--- a/docs/dcapp.docx
+++ b/docs/dcapp.docx
@@ -27,21 +27,39 @@
       </w:sdtEndPr>
       <w:sdtContent>
         <w:p>
-          <w:r>
-            <w:rPr>
-              <w:noProof/>
-            </w:rPr>
-            <w:pict w14:anchorId="7F6ADF83">
-              <v:group id="_x0000_s1113" style="position:absolute;margin-left:72.25pt;margin-top:162pt;width:467.45pt;height:90pt;z-index:-251655168;mso-position-horizontal-relative:page;mso-position-vertical-relative:page" coordorigin="1652,3240" coordsize="9349,1800">
-                <v:roundrect id="_x0000_s1114" style="position:absolute;left:1652;top:3240;width:499;height:1800;mso-wrap-edited:f;mso-position-horizontal-relative:page;mso-position-vertical-relative:page" arcsize="14248f" wrapcoords="-939 0 -939 21240 21600 21240 21600 0 -939 0" fillcolor="#548dd4 [1951]" stroked="f">
+          <w:pPr>
+            <w:sectPr>
+              <w:footerReference w:type="even" r:id="rId9"/>
+              <w:footerReference w:type="default" r:id="rId10"/>
+              <w:footerReference w:type="first" r:id="rId11"/>
+              <w:pgSz w:w="12240" w:h="15840"/>
+              <w:pgMar w:top="1440" w:right="1800" w:bottom="1440" w:left="1800" w:header="720" w:footer="720" w:gutter="0"/>
+              <w:pgNumType w:fmt="lowerRoman"/>
+              <w:cols w:space="720"/>
+              <w:titlePg/>
+            </w:sectPr>
+          </w:pPr>
+          <w:r>
+            <w:rPr>
+              <w:rFonts w:asciiTheme="majorHAnsi" w:eastAsiaTheme="majorEastAsia" w:hAnsiTheme="majorHAnsi" w:cstheme="majorBidi"/>
+              <w:b/>
+              <w:bCs/>
+              <w:noProof/>
+              <w:color w:val="365F91" w:themeColor="accent1" w:themeShade="BF"/>
+              <w:sz w:val="28"/>
+              <w:szCs w:val="28"/>
+            </w:rPr>
+            <w:pict w14:anchorId="27FE61D6">
+              <v:group id="_x0000_s1120" style="position:absolute;margin-left:-17.75pt;margin-top:90pt;width:467.45pt;height:90pt;z-index:-251650048;mso-position-horizontal-relative:text;mso-position-vertical-relative:text" coordorigin="1445,3240" coordsize="9349,1800" wrapcoords="34 0 -34 360 -34 20520 0 21240 21565 21240 21600 20520 21600 360 21530 0 34 0">
+                <v:roundrect id="_x0000_s1114" style="position:absolute;left:1445;top:3240;width:499;height:1800;mso-wrap-edited:f;mso-position-horizontal-relative:page;mso-position-vertical-relative:page" arcsize="14248f" wrapcoords="-939 0 -939 21240 21600 21240 21600 0 -939 0" o:regroupid="1" fillcolor="#548dd4 [1951]" stroked="f">
                   <v:fill color2="#8db3e2 [1311]" rotate="t" focus="100%" type="gradient"/>
                 </v:roundrect>
-                <v:roundrect id="_x0000_s1115" style="position:absolute;left:1946;top:3240;width:2314;height:1800;mso-wrap-edited:f;mso-position-horizontal-relative:page;mso-position-vertical-relative:page" arcsize="0" wrapcoords="-37 0 -37 21240 21600 21240 21600 0 -37 0" fillcolor="#8db3e2 [1311]" stroked="f">
+                <v:roundrect id="_x0000_s1115" style="position:absolute;left:1739;top:3240;width:2314;height:1800;mso-wrap-edited:f;mso-position-horizontal-relative:page;mso-position-vertical-relative:page" arcsize="0" wrapcoords="-37 0 -37 21240 21600 21240 21600 0 -37 0" o:regroupid="1" fillcolor="#8db3e2 [1311]" stroked="f">
                   <v:fill color2="#b8cce4 [1300]" rotate="t" focus="100%" type="gradient"/>
                 </v:roundrect>
-                <v:roundrect id="_x0000_s1116" style="position:absolute;left:2151;top:3240;width:8850;height:1800;mso-wrap-edited:f;mso-position-horizontal-relative:page;mso-position-vertical-relative:page" arcsize="3896f" wrapcoords="37 0 -37 360 -37 20520 0 21240 21562 21240 21600 20520 21600 360 21524 0 37 0" fillcolor="#8db3e2 [1311]" stroked="f">
+                <v:roundrect id="_x0000_s1116" style="position:absolute;left:1944;top:3240;width:8850;height:1800;mso-wrap-edited:f;mso-position-horizontal-relative:page;mso-position-vertical-relative:page" arcsize="3896f" wrapcoords="37 0 -37 360 -37 20520 0 21240 21562 21240 21600 20520 21600 360 21524 0 37 0" o:regroupid="1" fillcolor="#8db3e2 [1311]" stroked="f">
                   <v:fill color2="#b8cce4 [1300]" rotate="t" focus="100%" type="gradient"/>
-                  <v:textbox inset="0,,36pt">
+                  <v:textbox style="mso-next-textbox:#_x0000_s1116" inset="0,,36pt">
                     <w:txbxContent>
                       <w:sdt>
                         <w:sdtPr>
@@ -52,7 +70,7 @@
                             <w:szCs w:val="44"/>
                           </w:rPr>
                           <w:alias w:val="Title"/>
-                          <w:id w:val="8081538"/>
+                          <w:id w:val="1606623463"/>
                           <w:dataBinding w:prefixMappings="xmlns:ns0='http://purl.org/dc/elements/1.1/' xmlns:ns1='http://schemas.openxmlformats.org/package/2006/metadata/core-properties' " w:xpath="/ns1:coreProperties[1]/ns0:title[1]" w:storeItemID="{6C3C8BC8-F283-45AE-878A-BAB7291924A1}"/>
                           <w:text/>
                         </w:sdtPr>
@@ -90,15 +108,12 @@
                           </w:rPr>
                           <w:alias w:val="Subtitle"/>
                           <w:tag w:val="Subtitle"/>
-                          <w:id w:val="8081539"/>
+                          <w:id w:val="-1842922272"/>
                           <w:text/>
                         </w:sdtPr>
                         <w:sdtContent>
                           <w:p>
                             <w:pPr>
-                              <w:pBdr>
-                                <w:bottom w:val="dotted" w:sz="4" w:space="6" w:color="1F497D" w:themeColor="text2"/>
-                              </w:pBdr>
                               <w:spacing w:after="60"/>
                               <w:rPr>
                                 <w:rFonts w:asciiTheme="majorHAnsi" w:hAnsiTheme="majorHAnsi"/>
@@ -123,6 +138,9 @@
                       </w:sdt>
                       <w:p>
                         <w:pPr>
+                          <w:pBdr>
+                            <w:top w:val="single" w:sz="4" w:space="1" w:color="1F497D" w:themeColor="text2"/>
+                          </w:pBdr>
                           <w:spacing w:after="60"/>
                           <w:rPr>
                             <w:rFonts w:asciiTheme="majorHAnsi" w:hAnsiTheme="majorHAnsi"/>
@@ -142,7 +160,7 @@
                               <w:szCs w:val="28"/>
                             </w:rPr>
                             <w:alias w:val="Author"/>
-                            <w:id w:val="8081540"/>
+                            <w:id w:val="-1498406951"/>
                             <w:dataBinding w:prefixMappings="xmlns:ns0='http://purl.org/dc/elements/1.1/' xmlns:ns1='http://schemas.openxmlformats.org/package/2006/metadata/core-properties' " w:xpath="/ns1:coreProperties[1]/ns0:creator[1]" w:storeItemID="{6C3C8BC8-F283-45AE-878A-BAB7291924A1}"/>
                             <w:text/>
                           </w:sdtPr>
@@ -164,42 +182,94 @@
                     </w:txbxContent>
                   </v:textbox>
                 </v:roundrect>
-                <w10:wrap anchorx="page" anchory="page"/>
+                <w10:wrap type="tight"/>
               </v:group>
             </w:pict>
           </w:r>
           <w:r>
             <w:rPr>
+              <w:rFonts w:asciiTheme="majorHAnsi" w:eastAsiaTheme="majorEastAsia" w:hAnsiTheme="majorHAnsi" w:cstheme="majorBidi"/>
+              <w:b/>
+              <w:bCs/>
+              <w:noProof/>
+              <w:color w:val="365F91" w:themeColor="accent1" w:themeShade="BF"/>
+              <w:sz w:val="28"/>
+              <w:szCs w:val="28"/>
+            </w:rPr>
+            <w:drawing>
+              <wp:anchor distT="0" distB="0" distL="114300" distR="114300" simplePos="0" relativeHeight="251662336" behindDoc="0" locked="0" layoutInCell="1" allowOverlap="1" wp14:anchorId="5AC6228D" wp14:editId="74820ABD">
+                <wp:simplePos x="0" y="0"/>
+                <wp:positionH relativeFrom="margin">
+                  <wp:align>center</wp:align>
+                </wp:positionH>
+                <wp:positionV relativeFrom="margin">
+                  <wp:align>center</wp:align>
+                </wp:positionV>
+                <wp:extent cx="1620000" cy="1620000"/>
+                <wp:effectExtent l="0" t="0" r="0" b="0"/>
+                <wp:wrapSquare wrapText="bothSides"/>
+                <wp:docPr id="2" name="Picture 2"/>
+                <wp:cNvGraphicFramePr>
+                  <a:graphicFrameLocks xmlns:a="http://schemas.openxmlformats.org/drawingml/2006/main" noChangeAspect="1"/>
+                </wp:cNvGraphicFramePr>
+                <a:graphic xmlns:a="http://schemas.openxmlformats.org/drawingml/2006/main">
+                  <a:graphicData uri="http://schemas.openxmlformats.org/drawingml/2006/picture">
+                    <pic:pic xmlns:pic="http://schemas.openxmlformats.org/drawingml/2006/picture">
+                      <pic:nvPicPr>
+                        <pic:cNvPr id="1" name="Picture 2"/>
+                        <pic:cNvPicPr>
+                          <a:picLocks noChangeAspect="1" noChangeArrowheads="1"/>
+                        </pic:cNvPicPr>
+                      </pic:nvPicPr>
+                      <pic:blipFill>
+                        <a:blip r:embed="rId12">
+                          <a:alphaModFix/>
+                          <a:extLst>
+                            <a:ext uri="{28A0092B-C50C-407E-A947-70E740481C1C}">
+                              <a14:useLocalDpi xmlns:a14="http://schemas.microsoft.com/office/drawing/2010/main" val="0"/>
+                            </a:ext>
+                          </a:extLst>
+                        </a:blip>
+                        <a:srcRect/>
+                        <a:stretch>
+                          <a:fillRect/>
+                        </a:stretch>
+                      </pic:blipFill>
+                      <pic:spPr bwMode="auto">
+                        <a:xfrm>
+                          <a:off x="0" y="0"/>
+                          <a:ext cx="1620000" cy="1620000"/>
+                        </a:xfrm>
+                        <a:prstGeom prst="rect">
+                          <a:avLst/>
+                        </a:prstGeom>
+                        <a:noFill/>
+                        <a:ln>
+                          <a:noFill/>
+                        </a:ln>
+                      </pic:spPr>
+                    </pic:pic>
+                  </a:graphicData>
+                </a:graphic>
+                <wp14:sizeRelH relativeFrom="margin">
+                  <wp14:pctWidth>0</wp14:pctWidth>
+                </wp14:sizeRelH>
+                <wp14:sizeRelV relativeFrom="margin">
+                  <wp14:pctHeight>0</wp14:pctHeight>
+                </wp14:sizeRelV>
+              </wp:anchor>
+            </w:drawing>
+          </w:r>
+          <w:r>
+            <w:rPr>
               <w:noProof/>
             </w:rPr>
             <w:pict w14:anchorId="420DB3B4">
-              <v:roundrect id="_x0000_s1112" style="position:absolute;margin-left:28.85pt;margin-top:23.5pt;width:554.25pt;height:735.75pt;z-index:-251656192;mso-position-horizontal-relative:page;mso-position-vertical-relative:page" arcsize="1259f" fillcolor="#f2f2f2 [3052]" strokecolor="#8db3e2 [1311]" strokeweight="3pt">
+              <v:roundrect id="_x0000_s1112" style="position:absolute;margin-left:28.85pt;margin-top:23.5pt;width:554.25pt;height:735.75pt;z-index:-251656192;mso-position-horizontal-relative:page;mso-position-vertical-relative:page" arcsize="1259f" fillcolor="white [3212]" strokecolor="#8db3e2 [1311]" strokeweight="3pt">
                 <w10:wrap anchorx="page" anchory="page"/>
               </v:roundrect>
             </w:pict>
           </w:r>
-        </w:p>
-        <w:p>
-          <w:pPr>
-            <w:pStyle w:val="TOCHeading"/>
-            <w:rPr>
-              <w:b w:val="0"/>
-              <w:bCs w:val="0"/>
-              <w:color w:val="948A54" w:themeColor="background2" w:themeShade="80"/>
-              <w:sz w:val="72"/>
-              <w:szCs w:val="72"/>
-            </w:rPr>
-            <w:sectPr>
-              <w:footerReference w:type="even" r:id="rId9"/>
-              <w:footerReference w:type="default" r:id="rId10"/>
-              <w:footerReference w:type="first" r:id="rId11"/>
-              <w:pgSz w:w="12240" w:h="15840"/>
-              <w:pgMar w:top="1440" w:right="1800" w:bottom="1440" w:left="1800" w:header="720" w:footer="720" w:gutter="0"/>
-              <w:pgNumType w:fmt="lowerRoman"/>
-              <w:cols w:space="720"/>
-              <w:titlePg/>
-            </w:sectPr>
-          </w:pPr>
         </w:p>
         <w:p>
           <w:pPr>
@@ -277,7 +347,7 @@
             <w:rPr>
               <w:noProof/>
             </w:rPr>
-            <w:instrText xml:space="preserve"> PAGEREF _Toc246155610 \h </w:instrText>
+            <w:instrText xml:space="preserve"> PAGEREF _Toc248486395 \h </w:instrText>
           </w:r>
           <w:r>
             <w:rPr>
@@ -338,7 +408,7 @@
             <w:rPr>
               <w:noProof/>
             </w:rPr>
-            <w:instrText xml:space="preserve"> PAGEREF _Toc246155611 \h </w:instrText>
+            <w:instrText xml:space="preserve"> PAGEREF _Toc248486396 \h </w:instrText>
           </w:r>
           <w:r>
             <w:rPr>
@@ -401,7 +471,7 @@
             <w:rPr>
               <w:noProof/>
             </w:rPr>
-            <w:instrText xml:space="preserve"> PAGEREF _Toc246155612 \h </w:instrText>
+            <w:instrText xml:space="preserve"> PAGEREF _Toc248486397 \h </w:instrText>
           </w:r>
           <w:r>
             <w:rPr>
@@ -464,7 +534,7 @@
             <w:rPr>
               <w:noProof/>
             </w:rPr>
-            <w:instrText xml:space="preserve"> PAGEREF _Toc246155613 \h </w:instrText>
+            <w:instrText xml:space="preserve"> PAGEREF _Toc248486398 \h </w:instrText>
           </w:r>
           <w:r>
             <w:rPr>
@@ -527,7 +597,7 @@
             <w:rPr>
               <w:noProof/>
             </w:rPr>
-            <w:instrText xml:space="preserve"> PAGEREF _Toc246155614 \h </w:instrText>
+            <w:instrText xml:space="preserve"> PAGEREF _Toc248486399 \h </w:instrText>
           </w:r>
           <w:r>
             <w:rPr>
@@ -588,7 +658,7 @@
             <w:rPr>
               <w:noProof/>
             </w:rPr>
-            <w:instrText xml:space="preserve"> PAGEREF _Toc246155615 \h </w:instrText>
+            <w:instrText xml:space="preserve"> PAGEREF _Toc248486400 \h </w:instrText>
           </w:r>
           <w:r>
             <w:rPr>
@@ -649,7 +719,7 @@
             <w:rPr>
               <w:noProof/>
             </w:rPr>
-            <w:instrText xml:space="preserve"> PAGEREF _Toc246155616 \h </w:instrText>
+            <w:instrText xml:space="preserve"> PAGEREF _Toc248486401 \h </w:instrText>
           </w:r>
           <w:r>
             <w:rPr>
@@ -712,7 +782,7 @@
             <w:rPr>
               <w:noProof/>
             </w:rPr>
-            <w:instrText xml:space="preserve"> PAGEREF _Toc246155617 \h </w:instrText>
+            <w:instrText xml:space="preserve"> PAGEREF _Toc248486402 \h </w:instrText>
           </w:r>
           <w:r>
             <w:rPr>
@@ -775,7 +845,7 @@
             <w:rPr>
               <w:noProof/>
             </w:rPr>
-            <w:instrText xml:space="preserve"> PAGEREF _Toc246155618 \h </w:instrText>
+            <w:instrText xml:space="preserve"> PAGEREF _Toc248486403 \h </w:instrText>
           </w:r>
           <w:r>
             <w:rPr>
@@ -838,7 +908,7 @@
             <w:rPr>
               <w:noProof/>
             </w:rPr>
-            <w:instrText xml:space="preserve"> PAGEREF _Toc246155619 \h </w:instrText>
+            <w:instrText xml:space="preserve"> PAGEREF _Toc248486404 \h </w:instrText>
           </w:r>
           <w:r>
             <w:rPr>
@@ -900,7 +970,7 @@
             <w:rPr>
               <w:noProof/>
             </w:rPr>
-            <w:instrText xml:space="preserve"> PAGEREF _Toc246155620 \h </w:instrText>
+            <w:instrText xml:space="preserve"> PAGEREF _Toc248486405 \h </w:instrText>
           </w:r>
           <w:r>
             <w:rPr>
@@ -962,7 +1032,7 @@
             <w:rPr>
               <w:noProof/>
             </w:rPr>
-            <w:instrText xml:space="preserve"> PAGEREF _Toc246155621 \h </w:instrText>
+            <w:instrText xml:space="preserve"> PAGEREF _Toc248486406 \h </w:instrText>
           </w:r>
           <w:r>
             <w:rPr>
@@ -1024,7 +1094,7 @@
             <w:rPr>
               <w:noProof/>
             </w:rPr>
-            <w:instrText xml:space="preserve"> PAGEREF _Toc246155622 \h </w:instrText>
+            <w:instrText xml:space="preserve"> PAGEREF _Toc248486407 \h </w:instrText>
           </w:r>
           <w:r>
             <w:rPr>
@@ -1087,7 +1157,7 @@
             <w:rPr>
               <w:noProof/>
             </w:rPr>
-            <w:instrText xml:space="preserve"> PAGEREF _Toc246155623 \h </w:instrText>
+            <w:instrText xml:space="preserve"> PAGEREF _Toc248486408 \h </w:instrText>
           </w:r>
           <w:r>
             <w:rPr>
@@ -1150,7 +1220,7 @@
             <w:rPr>
               <w:noProof/>
             </w:rPr>
-            <w:instrText xml:space="preserve"> PAGEREF _Toc246155624 \h </w:instrText>
+            <w:instrText xml:space="preserve"> PAGEREF _Toc248486409 \h </w:instrText>
           </w:r>
           <w:r>
             <w:rPr>
@@ -1212,7 +1282,7 @@
             <w:rPr>
               <w:noProof/>
             </w:rPr>
-            <w:instrText xml:space="preserve"> PAGEREF _Toc246155625 \h </w:instrText>
+            <w:instrText xml:space="preserve"> PAGEREF _Toc248486410 \h </w:instrText>
           </w:r>
           <w:r>
             <w:rPr>
@@ -1274,7 +1344,7 @@
             <w:rPr>
               <w:noProof/>
             </w:rPr>
-            <w:instrText xml:space="preserve"> PAGEREF _Toc246155626 \h </w:instrText>
+            <w:instrText xml:space="preserve"> PAGEREF _Toc248486411 \h </w:instrText>
           </w:r>
           <w:r>
             <w:rPr>
@@ -1291,7 +1361,7 @@
             <w:rPr>
               <w:noProof/>
             </w:rPr>
-            <w:t>9</w:t>
+            <w:t>10</w:t>
           </w:r>
           <w:r>
             <w:rPr>
@@ -1335,7 +1405,7 @@
             <w:rPr>
               <w:noProof/>
             </w:rPr>
-            <w:instrText xml:space="preserve"> PAGEREF _Toc246155627 \h </w:instrText>
+            <w:instrText xml:space="preserve"> PAGEREF _Toc248486412 \h </w:instrText>
           </w:r>
           <w:r>
             <w:rPr>
@@ -1352,7 +1422,7 @@
             <w:rPr>
               <w:noProof/>
             </w:rPr>
-            <w:t>9</w:t>
+            <w:t>12</w:t>
           </w:r>
           <w:r>
             <w:rPr>
@@ -1360,6 +1430,8 @@
             </w:rPr>
             <w:fldChar w:fldCharType="end"/>
           </w:r>
+          <w:bookmarkStart w:id="0" w:name="_GoBack"/>
+          <w:bookmarkEnd w:id="0"/>
         </w:p>
         <w:p>
           <w:pPr>
@@ -1398,7 +1470,7 @@
             <w:rPr>
               <w:noProof/>
             </w:rPr>
-            <w:instrText xml:space="preserve"> PAGEREF _Toc246155628 \h </w:instrText>
+            <w:instrText xml:space="preserve"> PAGEREF _Toc248486413 \h </w:instrText>
           </w:r>
           <w:r>
             <w:rPr>
@@ -1415,7 +1487,7 @@
             <w:rPr>
               <w:noProof/>
             </w:rPr>
-            <w:t>9</w:t>
+            <w:t>12</w:t>
           </w:r>
           <w:r>
             <w:rPr>
@@ -1443,7 +1515,7 @@
             <w:rPr>
               <w:noProof/>
             </w:rPr>
-            <w:t>5.2 Graphic File Formats</w:t>
+            <w:t>5.2 Alignment Specification</w:t>
           </w:r>
           <w:r>
             <w:rPr>
@@ -1461,7 +1533,7 @@
             <w:rPr>
               <w:noProof/>
             </w:rPr>
-            <w:instrText xml:space="preserve"> PAGEREF _Toc246155629 \h </w:instrText>
+            <w:instrText xml:space="preserve"> PAGEREF _Toc248486414 \h </w:instrText>
           </w:r>
           <w:r>
             <w:rPr>
@@ -1478,7 +1550,7 @@
             <w:rPr>
               <w:noProof/>
             </w:rPr>
-            <w:t>9</w:t>
+            <w:t>12</w:t>
           </w:r>
           <w:r>
             <w:rPr>
@@ -1506,7 +1578,7 @@
             <w:rPr>
               <w:noProof/>
             </w:rPr>
-            <w:t>5.3 Display Logic File</w:t>
+            <w:t>5.3 Graphic File Formats</w:t>
           </w:r>
           <w:r>
             <w:rPr>
@@ -1524,7 +1596,7 @@
             <w:rPr>
               <w:noProof/>
             </w:rPr>
-            <w:instrText xml:space="preserve"> PAGEREF _Toc246155630 \h </w:instrText>
+            <w:instrText xml:space="preserve"> PAGEREF _Toc248486415 \h </w:instrText>
           </w:r>
           <w:r>
             <w:rPr>
@@ -1541,7 +1613,7 @@
             <w:rPr>
               <w:noProof/>
             </w:rPr>
-            <w:t>9</w:t>
+            <w:t>12</w:t>
           </w:r>
           <w:r>
             <w:rPr>
@@ -1569,7 +1641,7 @@
             <w:rPr>
               <w:noProof/>
             </w:rPr>
-            <w:t>5.4 Element Values</w:t>
+            <w:t>5.4 Display Logic File</w:t>
           </w:r>
           <w:r>
             <w:rPr>
@@ -1587,7 +1659,7 @@
             <w:rPr>
               <w:noProof/>
             </w:rPr>
-            <w:instrText xml:space="preserve"> PAGEREF _Toc246155631 \h </w:instrText>
+            <w:instrText xml:space="preserve"> PAGEREF _Toc248486416 \h </w:instrText>
           </w:r>
           <w:r>
             <w:rPr>
@@ -1604,7 +1676,70 @@
             <w:rPr>
               <w:noProof/>
             </w:rPr>
-            <w:t>9</w:t>
+            <w:t>13</w:t>
+          </w:r>
+          <w:r>
+            <w:rPr>
+              <w:noProof/>
+            </w:rPr>
+            <w:fldChar w:fldCharType="end"/>
+          </w:r>
+        </w:p>
+        <w:p>
+          <w:pPr>
+            <w:pStyle w:val="TOC2"/>
+            <w:tabs>
+              <w:tab w:val="right" w:leader="dot" w:pos="8630"/>
+            </w:tabs>
+            <w:rPr>
+              <w:rFonts w:eastAsiaTheme="minorEastAsia"/>
+              <w:b w:val="0"/>
+              <w:noProof/>
+              <w:sz w:val="24"/>
+              <w:szCs w:val="24"/>
+              <w:lang w:eastAsia="ja-JP"/>
+            </w:rPr>
+          </w:pPr>
+          <w:r>
+            <w:rPr>
+              <w:noProof/>
+            </w:rPr>
+            <w:t>5.5 Element Values</w:t>
+          </w:r>
+          <w:r>
+            <w:rPr>
+              <w:noProof/>
+            </w:rPr>
+            <w:tab/>
+          </w:r>
+          <w:r>
+            <w:rPr>
+              <w:noProof/>
+            </w:rPr>
+            <w:fldChar w:fldCharType="begin"/>
+          </w:r>
+          <w:r>
+            <w:rPr>
+              <w:noProof/>
+            </w:rPr>
+            <w:instrText xml:space="preserve"> PAGEREF _Toc248486417 \h </w:instrText>
+          </w:r>
+          <w:r>
+            <w:rPr>
+              <w:noProof/>
+            </w:rPr>
+          </w:r>
+          <w:r>
+            <w:rPr>
+              <w:noProof/>
+            </w:rPr>
+            <w:fldChar w:fldCharType="separate"/>
+          </w:r>
+          <w:r>
+            <w:rPr>
+              <w:noProof/>
+            </w:rPr>
+            <w:t>13</w:t>
           </w:r>
           <w:r>
             <w:rPr>
@@ -1631,7 +1766,7 @@
             <w:rPr>
               <w:noProof/>
             </w:rPr>
-            <w:t>5.4.1 Constants</w:t>
+            <w:t>5.5.1 Constants</w:t>
           </w:r>
           <w:r>
             <w:rPr>
@@ -1649,7 +1784,7 @@
             <w:rPr>
               <w:noProof/>
             </w:rPr>
-            <w:instrText xml:space="preserve"> PAGEREF _Toc246155632 \h </w:instrText>
+            <w:instrText xml:space="preserve"> PAGEREF _Toc248486418 \h </w:instrText>
           </w:r>
           <w:r>
             <w:rPr>
@@ -1666,7 +1801,7 @@
             <w:rPr>
               <w:noProof/>
             </w:rPr>
-            <w:t>9</w:t>
+            <w:t>13</w:t>
           </w:r>
           <w:r>
             <w:rPr>
@@ -1693,7 +1828,7 @@
             <w:rPr>
               <w:noProof/>
             </w:rPr>
-            <w:t>5.4.2 Variables</w:t>
+            <w:t>5.5.2 Variables</w:t>
           </w:r>
           <w:r>
             <w:rPr>
@@ -1711,7 +1846,7 @@
             <w:rPr>
               <w:noProof/>
             </w:rPr>
-            <w:instrText xml:space="preserve"> PAGEREF _Toc246155633 \h </w:instrText>
+            <w:instrText xml:space="preserve"> PAGEREF _Toc248486419 \h </w:instrText>
           </w:r>
           <w:r>
             <w:rPr>
@@ -1728,7 +1863,7 @@
             <w:rPr>
               <w:noProof/>
             </w:rPr>
-            <w:t>9</w:t>
+            <w:t>13</w:t>
           </w:r>
           <w:r>
             <w:rPr>
@@ -1755,7 +1890,7 @@
             <w:rPr>
               <w:noProof/>
             </w:rPr>
-            <w:t>5.4.3 Environment Variables</w:t>
+            <w:t>5.5.3 Environment Variables</w:t>
           </w:r>
           <w:r>
             <w:rPr>
@@ -1773,7 +1908,7 @@
             <w:rPr>
               <w:noProof/>
             </w:rPr>
-            <w:instrText xml:space="preserve"> PAGEREF _Toc246155634 \h </w:instrText>
+            <w:instrText xml:space="preserve"> PAGEREF _Toc248486420 \h </w:instrText>
           </w:r>
           <w:r>
             <w:rPr>
@@ -1790,7 +1925,7 @@
             <w:rPr>
               <w:noProof/>
             </w:rPr>
-            <w:t>9</w:t>
+            <w:t>13</w:t>
           </w:r>
           <w:r>
             <w:rPr>
@@ -1810,7 +1945,7 @@
       <w:pPr>
         <w:pStyle w:val="Heading1"/>
         <w:sectPr>
-          <w:footerReference w:type="first" r:id="rId12"/>
+          <w:footerReference w:type="first" r:id="rId13"/>
           <w:pgSz w:w="12240" w:h="15840"/>
           <w:pgMar w:top="1440" w:right="1800" w:bottom="1440" w:left="1800" w:header="720" w:footer="720" w:gutter="0"/>
           <w:pgNumType w:fmt="lowerRoman" w:start="1"/>
@@ -1818,14 +1953,12 @@
           <w:titlePg/>
         </w:sectPr>
       </w:pPr>
-      <w:bookmarkStart w:id="0" w:name="_GoBack"/>
-      <w:bookmarkEnd w:id="0"/>
     </w:p>
     <w:p>
       <w:pPr>
         <w:pStyle w:val="Heading1"/>
       </w:pPr>
-      <w:bookmarkStart w:id="1" w:name="_Toc246155610"/>
+      <w:bookmarkStart w:id="1" w:name="_Toc248486395"/>
       <w:r>
         <w:t>1.0 Introduction</w:t>
       </w:r>
@@ -1910,7 +2043,7 @@
       </w:r>
     </w:p>
     <w:p>
-      <w:hyperlink r:id="rId13" w:history="1">
+      <w:hyperlink r:id="rId14" w:history="1">
         <w:r>
           <w:rPr>
             <w:rStyle w:val="Hyperlink"/>
@@ -1933,7 +2066,7 @@
       <w:pPr>
         <w:pStyle w:val="Heading1"/>
       </w:pPr>
-      <w:bookmarkStart w:id="2" w:name="_Toc246155611"/>
+      <w:bookmarkStart w:id="2" w:name="_Toc248486396"/>
       <w:r>
         <w:t>2.0 Installation</w:t>
       </w:r>
@@ -1943,7 +2076,7 @@
       <w:pPr>
         <w:pStyle w:val="Heading2"/>
       </w:pPr>
-      <w:bookmarkStart w:id="3" w:name="_Toc246155612"/>
+      <w:bookmarkStart w:id="3" w:name="_Toc248486397"/>
       <w:r>
         <w:t xml:space="preserve">2.1 </w:t>
       </w:r>
@@ -2027,7 +2160,7 @@
       <w:r>
         <w:t xml:space="preserve">it can be accessed at </w:t>
       </w:r>
-      <w:hyperlink r:id="rId14" w:history="1">
+      <w:hyperlink r:id="rId15" w:history="1">
         <w:r>
           <w:rPr>
             <w:rStyle w:val="Hyperlink"/>
@@ -2044,7 +2177,7 @@
       <w:r>
         <w:t xml:space="preserve">FreeType2 is a freely available software library for rendering fonts.  It is capable of producing high-quality output (glyph images) of most vector- and bitmap- font formats.  It is a standard package on most MacOS and Linux installations, but it can be accessed at </w:t>
       </w:r>
-      <w:hyperlink r:id="rId15" w:history="1">
+      <w:hyperlink r:id="rId16" w:history="1">
         <w:r>
           <w:rPr>
             <w:rStyle w:val="Hyperlink"/>
@@ -2064,7 +2197,7 @@
       <w:r>
         <w:t xml:space="preserve">is an OpenGL utility toolkit that is a standard package on MacOS.  A stripped-down version of the GLUT 3.6 release is included in this package and built by default on Linux-based machines.  A full version of GLUT can be accessed at </w:t>
       </w:r>
-      <w:hyperlink r:id="rId16" w:history="1">
+      <w:hyperlink r:id="rId17" w:history="1">
         <w:r>
           <w:rPr>
             <w:rStyle w:val="Hyperlink"/>
@@ -2124,7 +2257,7 @@
       <w:pPr>
         <w:pStyle w:val="Heading2"/>
       </w:pPr>
-      <w:bookmarkStart w:id="4" w:name="_Toc246155613"/>
+      <w:bookmarkStart w:id="4" w:name="_Toc248486398"/>
       <w:r>
         <w:t>2.2 Optional Prerequisites</w:t>
       </w:r>
@@ -2135,7 +2268,7 @@
       <w:r>
         <w:t xml:space="preserve">By default, dcapp utilizes a built-in library for rendering fonts.  However, FTGL (see </w:t>
       </w:r>
-      <w:hyperlink r:id="rId17" w:history="1">
+      <w:hyperlink r:id="rId18" w:history="1">
         <w:r>
           <w:rPr>
             <w:rStyle w:val="Hyperlink"/>
@@ -2201,7 +2334,7 @@
       <w:pPr>
         <w:pStyle w:val="Heading2"/>
       </w:pPr>
-      <w:bookmarkStart w:id="5" w:name="_Toc246155614"/>
+      <w:bookmarkStart w:id="5" w:name="_Toc248486399"/>
       <w:r>
         <w:t>2.</w:t>
       </w:r>
@@ -2247,7 +2380,7 @@
       <w:pPr>
         <w:pStyle w:val="Heading1"/>
       </w:pPr>
-      <w:bookmarkStart w:id="6" w:name="_Toc246155615"/>
+      <w:bookmarkStart w:id="6" w:name="_Toc248486400"/>
       <w:r>
         <w:t>3.0 Activation</w:t>
       </w:r>
@@ -2423,7 +2556,7 @@
       <w:pPr>
         <w:pStyle w:val="Heading1"/>
       </w:pPr>
-      <w:bookmarkStart w:id="7" w:name="_Toc246155616"/>
+      <w:bookmarkStart w:id="7" w:name="_Toc248486401"/>
       <w:r>
         <w:t>4.0 Specfile</w:t>
       </w:r>
@@ -2443,7 +2576,7 @@
       <w:r>
         <w:t xml:space="preserve">used to customize the features and capabilities of dcapp.  See </w:t>
       </w:r>
-      <w:hyperlink r:id="rId18" w:history="1">
+      <w:hyperlink r:id="rId19" w:history="1">
         <w:r>
           <w:rPr>
             <w:rStyle w:val="Hyperlink"/>
@@ -2486,7 +2619,7 @@
       <w:pPr>
         <w:pStyle w:val="Heading2"/>
       </w:pPr>
-      <w:bookmarkStart w:id="8" w:name="_Toc246155617"/>
+      <w:bookmarkStart w:id="8" w:name="_Toc248486402"/>
       <w:r>
         <w:t xml:space="preserve">4.1 </w:t>
       </w:r>
@@ -2641,7 +2774,7 @@
       <w:pPr>
         <w:pStyle w:val="Heading2"/>
       </w:pPr>
-      <w:bookmarkStart w:id="9" w:name="_Toc246155618"/>
+      <w:bookmarkStart w:id="9" w:name="_Toc248486403"/>
       <w:r>
         <w:t>4.2 Universal Elements</w:t>
       </w:r>
@@ -3252,7 +3385,7 @@
       <w:pPr>
         <w:pStyle w:val="Heading2"/>
       </w:pPr>
-      <w:bookmarkStart w:id="10" w:name="_Toc246155619"/>
+      <w:bookmarkStart w:id="10" w:name="_Toc248486404"/>
       <w:r>
         <w:t>4.3 Initialization Elements</w:t>
       </w:r>
@@ -3268,7 +3401,7 @@
       <w:pPr>
         <w:pStyle w:val="Heading3"/>
       </w:pPr>
-      <w:bookmarkStart w:id="11" w:name="_Toc246155620"/>
+      <w:bookmarkStart w:id="11" w:name="_Toc248486405"/>
       <w:r>
         <w:t>4.3.1 Settings Elements</w:t>
       </w:r>
@@ -4128,7 +4261,7 @@
       <w:pPr>
         <w:pStyle w:val="Heading3"/>
       </w:pPr>
-      <w:bookmarkStart w:id="12" w:name="_Toc246155621"/>
+      <w:bookmarkStart w:id="12" w:name="_Toc248486406"/>
       <w:r>
         <w:t>4.3.2 Input/Output Elements</w:t>
       </w:r>
@@ -5949,7 +6082,7 @@
       <w:pPr>
         <w:pStyle w:val="Heading3"/>
       </w:pPr>
-      <w:bookmarkStart w:id="13" w:name="_Toc246155622"/>
+      <w:bookmarkStart w:id="13" w:name="_Toc248486407"/>
       <w:r>
         <w:t>4.3.3 Logic Element</w:t>
       </w:r>
@@ -6101,7 +6234,7 @@
       <w:pPr>
         <w:pStyle w:val="Heading2"/>
       </w:pPr>
-      <w:bookmarkStart w:id="14" w:name="_Toc246155623"/>
+      <w:bookmarkStart w:id="14" w:name="_Toc248486408"/>
       <w:r>
         <w:t>4.</w:t>
       </w:r>
@@ -6693,16 +6826,7 @@
               <w:t>BackgroundColor</w:t>
             </w:r>
             <w:r>
-              <w:t xml:space="preserve"> specifies the background color for the </w:t>
-            </w:r>
-            <w:r>
-              <w:t>panel</w:t>
-            </w:r>
-            <w:r>
-              <w:t>.  See section 5.1 for information on specifying color.  If not specified, the default color is black (“0 0 0”).</w:t>
-            </w:r>
-            <w:r>
-              <w:t xml:space="preserve">  </w:t>
+              <w:t xml:space="preserve"> specifies the background color for the panel.  See section 5.1 for information on specifying color.  If not specified, the default color is black (“0 0 0”).  </w:t>
             </w:r>
             <w:r>
               <w:rPr>
@@ -6730,7 +6854,7 @@
       <w:pPr>
         <w:pStyle w:val="Heading2"/>
       </w:pPr>
-      <w:bookmarkStart w:id="15" w:name="_Toc246155624"/>
+      <w:bookmarkStart w:id="15" w:name="_Toc248486409"/>
       <w:r>
         <w:t>4.</w:t>
       </w:r>
@@ -6755,7 +6879,7 @@
       <w:pPr>
         <w:pStyle w:val="Heading3"/>
       </w:pPr>
-      <w:bookmarkStart w:id="16" w:name="_Toc246155625"/>
+      <w:bookmarkStart w:id="16" w:name="_Toc248486410"/>
       <w:r>
         <w:t>4.</w:t>
       </w:r>
@@ -6767,11 +6891,1617 @@
       </w:r>
       <w:bookmarkEnd w:id="16"/>
     </w:p>
+    <w:p/>
+    <w:tbl>
+      <w:tblPr>
+        <w:tblStyle w:val="ColorfulGrid-Accent1"/>
+        <w:tblW w:w="5000" w:type="pct"/>
+        <w:tblLook w:val="0680" w:firstRow="0" w:lastRow="0" w:firstColumn="1" w:lastColumn="0" w:noHBand="1" w:noVBand="1"/>
+      </w:tblPr>
+      <w:tblGrid>
+        <w:gridCol w:w="1410"/>
+        <w:gridCol w:w="7446"/>
+      </w:tblGrid>
+      <w:tr>
+        <w:tc>
+          <w:tcPr>
+            <w:cnfStyle w:val="001000000000" w:firstRow="0" w:lastRow="0" w:firstColumn="1" w:lastColumn="0" w:oddVBand="0" w:evenVBand="0" w:oddHBand="0" w:evenHBand="0" w:firstRowFirstColumn="0" w:firstRowLastColumn="0" w:lastRowFirstColumn="0" w:lastRowLastColumn="0"/>
+            <w:tcW w:w="0" w:type="dxa"/>
+          </w:tcPr>
+          <w:p>
+            <w:r>
+              <w:t>Element</w:t>
+            </w:r>
+          </w:p>
+        </w:tc>
+        <w:tc>
+          <w:tcPr>
+            <w:tcW w:w="0" w:type="auto"/>
+          </w:tcPr>
+          <w:p>
+            <w:pPr>
+              <w:cnfStyle w:val="000000000000" w:firstRow="0" w:lastRow="0" w:firstColumn="0" w:lastColumn="0" w:oddVBand="0" w:evenVBand="0" w:oddHBand="0" w:evenHBand="0" w:firstRowFirstColumn="0" w:firstRowLastColumn="0" w:lastRowFirstColumn="0" w:lastRowLastColumn="0"/>
+            </w:pPr>
+            <w:r>
+              <w:t>Container</w:t>
+            </w:r>
+          </w:p>
+        </w:tc>
+      </w:tr>
+      <w:tr>
+        <w:tc>
+          <w:tcPr>
+            <w:cnfStyle w:val="001000000000" w:firstRow="0" w:lastRow="0" w:firstColumn="1" w:lastColumn="0" w:oddVBand="0" w:evenVBand="0" w:oddHBand="0" w:evenHBand="0" w:firstRowFirstColumn="0" w:firstRowLastColumn="0" w:lastRowFirstColumn="0" w:lastRowLastColumn="0"/>
+            <w:tcW w:w="0" w:type="dxa"/>
+          </w:tcPr>
+          <w:p>
+            <w:r>
+              <w:t>Parent</w:t>
+            </w:r>
+          </w:p>
+        </w:tc>
+        <w:tc>
+          <w:tcPr>
+            <w:tcW w:w="0" w:type="auto"/>
+          </w:tcPr>
+          <w:p>
+            <w:pPr>
+              <w:cnfStyle w:val="000000000000" w:firstRow="0" w:lastRow="0" w:firstColumn="0" w:lastColumn="0" w:oddVBand="0" w:evenVBand="0" w:oddHBand="0" w:evenHBand="0" w:firstRowFirstColumn="0" w:firstRowLastColumn="0" w:lastRowFirstColumn="0" w:lastRowLastColumn="0"/>
+            </w:pPr>
+            <w:r>
+              <w:t>Panel, Container, Button</w:t>
+            </w:r>
+            <w:r>
+              <w:t>, Active, Inactive, On, Transition, Off</w:t>
+            </w:r>
+          </w:p>
+        </w:tc>
+      </w:tr>
+      <w:tr>
+        <w:tc>
+          <w:tcPr>
+            <w:cnfStyle w:val="001000000000" w:firstRow="0" w:lastRow="0" w:firstColumn="1" w:lastColumn="0" w:oddVBand="0" w:evenVBand="0" w:oddHBand="0" w:evenHBand="0" w:firstRowFirstColumn="0" w:firstRowLastColumn="0" w:lastRowFirstColumn="0" w:lastRowLastColumn="0"/>
+            <w:tcW w:w="0" w:type="dxa"/>
+          </w:tcPr>
+          <w:p>
+            <w:r>
+              <w:t>Children</w:t>
+            </w:r>
+          </w:p>
+        </w:tc>
+        <w:tc>
+          <w:tcPr>
+            <w:tcW w:w="0" w:type="auto"/>
+          </w:tcPr>
+          <w:p>
+            <w:pPr>
+              <w:cnfStyle w:val="000000000000" w:firstRow="0" w:lastRow="0" w:firstColumn="0" w:lastColumn="0" w:oddVBand="0" w:evenVBand="0" w:oddHBand="0" w:evenHBand="0" w:firstRowFirstColumn="0" w:firstRowLastColumn="0" w:lastRowFirstColumn="0" w:lastRowLastColumn="0"/>
+            </w:pPr>
+            <w:r>
+              <w:t>(display primitives)</w:t>
+            </w:r>
+          </w:p>
+        </w:tc>
+      </w:tr>
+      <w:tr>
+        <w:tc>
+          <w:tcPr>
+            <w:cnfStyle w:val="001000000000" w:firstRow="0" w:lastRow="0" w:firstColumn="1" w:lastColumn="0" w:oddVBand="0" w:evenVBand="0" w:oddHBand="0" w:evenHBand="0" w:firstRowFirstColumn="0" w:firstRowLastColumn="0" w:lastRowFirstColumn="0" w:lastRowLastColumn="0"/>
+            <w:tcW w:w="0" w:type="dxa"/>
+          </w:tcPr>
+          <w:p>
+            <w:r>
+              <w:t>Attributes</w:t>
+            </w:r>
+          </w:p>
+        </w:tc>
+        <w:tc>
+          <w:tcPr>
+            <w:tcW w:w="0" w:type="auto"/>
+          </w:tcPr>
+          <w:p>
+            <w:pPr>
+              <w:cnfStyle w:val="000000000000" w:firstRow="0" w:lastRow="0" w:firstColumn="0" w:lastColumn="0" w:oddVBand="0" w:evenVBand="0" w:oddHBand="0" w:evenHBand="0" w:firstRowFirstColumn="0" w:firstRowLastColumn="0" w:lastRowFirstColumn="0" w:lastRowLastColumn="0"/>
+            </w:pPr>
+            <w:r>
+              <w:t xml:space="preserve">X, Y, Width, Height, </w:t>
+            </w:r>
+            <w:r>
+              <w:t>HorizontalAlign, VerticalAlign, VirtualWidth, VirtualHeight, Rotate</w:t>
+            </w:r>
+          </w:p>
+        </w:tc>
+      </w:tr>
+      <w:tr>
+        <w:tc>
+          <w:tcPr>
+            <w:cnfStyle w:val="001000000000" w:firstRow="0" w:lastRow="0" w:firstColumn="1" w:lastColumn="0" w:oddVBand="0" w:evenVBand="0" w:oddHBand="0" w:evenHBand="0" w:firstRowFirstColumn="0" w:firstRowLastColumn="0" w:lastRowFirstColumn="0" w:lastRowLastColumn="0"/>
+            <w:tcW w:w="0" w:type="dxa"/>
+          </w:tcPr>
+          <w:p>
+            <w:r>
+              <w:t>Description</w:t>
+            </w:r>
+          </w:p>
+        </w:tc>
+        <w:tc>
+          <w:tcPr>
+            <w:tcW w:w="0" w:type="auto"/>
+          </w:tcPr>
+          <w:p>
+            <w:pPr>
+              <w:cnfStyle w:val="000000000000" w:firstRow="0" w:lastRow="0" w:firstColumn="0" w:lastColumn="0" w:oddVBand="0" w:evenVBand="0" w:oddHBand="0" w:evenHBand="0" w:firstRowFirstColumn="0" w:firstRowLastColumn="0" w:lastRowFirstColumn="0" w:lastRowLastColumn="0"/>
+            </w:pPr>
+            <w:r>
+              <w:t xml:space="preserve">This </w:t>
+            </w:r>
+            <w:r>
+              <w:t xml:space="preserve">redefines the coordinate frame for subsequent primitives by allowing the user to define a box of size </w:t>
+            </w:r>
+            <w:r>
+              <w:rPr>
+                <w:i/>
+              </w:rPr>
+              <w:t>Width</w:t>
+            </w:r>
+            <w:r>
+              <w:t xml:space="preserve"> by </w:t>
+            </w:r>
+            <w:r>
+              <w:rPr>
+                <w:i/>
+              </w:rPr>
+              <w:t>Height</w:t>
+            </w:r>
+            <w:r>
+              <w:t xml:space="preserve"> at position </w:t>
+            </w:r>
+            <w:r>
+              <w:rPr>
+                <w:i/>
+              </w:rPr>
+              <w:t>X</w:t>
+            </w:r>
+            <w:r>
+              <w:t xml:space="preserve">, </w:t>
+            </w:r>
+            <w:r>
+              <w:rPr>
+                <w:i/>
+              </w:rPr>
+              <w:t>Y</w:t>
+            </w:r>
+            <w:r>
+              <w:t xml:space="preserve">, and aligned by </w:t>
+            </w:r>
+            <w:r>
+              <w:rPr>
+                <w:i/>
+              </w:rPr>
+              <w:t>HorizontalAlign</w:t>
+            </w:r>
+            <w:r>
+              <w:t xml:space="preserve"> and </w:t>
+            </w:r>
+            <w:r>
+              <w:rPr>
+                <w:i/>
+              </w:rPr>
+              <w:t>VerticalAlign</w:t>
+            </w:r>
+            <w:r>
+              <w:t xml:space="preserve">, within the current coordinate frame.  The new coordinate frame can also be rotated by </w:t>
+            </w:r>
+            <w:r>
+              <w:rPr>
+                <w:i/>
+              </w:rPr>
+              <w:t>Rotate</w:t>
+            </w:r>
+            <w:r>
+              <w:t xml:space="preserve"> degrees from the current coordinate frame, and the new coordinate frame uses </w:t>
+            </w:r>
+            <w:r>
+              <w:rPr>
+                <w:i/>
+              </w:rPr>
+              <w:t>VirtualWidth</w:t>
+            </w:r>
+            <w:r>
+              <w:t xml:space="preserve"> and </w:t>
+            </w:r>
+            <w:r>
+              <w:rPr>
+                <w:i/>
+              </w:rPr>
+              <w:t>VirtualHeight</w:t>
+            </w:r>
+            <w:r>
+              <w:t xml:space="preserve"> to define the width and height of subsequent elements within the new frame.</w:t>
+            </w:r>
+          </w:p>
+        </w:tc>
+      </w:tr>
+    </w:tbl>
+    <w:p/>
+    <w:tbl>
+      <w:tblPr>
+        <w:tblStyle w:val="ColorfulGrid-Accent1"/>
+        <w:tblW w:w="5000" w:type="pct"/>
+        <w:tblLook w:val="0680" w:firstRow="0" w:lastRow="0" w:firstColumn="1" w:lastColumn="0" w:noHBand="1" w:noVBand="1"/>
+      </w:tblPr>
+      <w:tblGrid>
+        <w:gridCol w:w="1410"/>
+        <w:gridCol w:w="7446"/>
+      </w:tblGrid>
+      <w:tr>
+        <w:tc>
+          <w:tcPr>
+            <w:cnfStyle w:val="001000000000" w:firstRow="0" w:lastRow="0" w:firstColumn="1" w:lastColumn="0" w:oddVBand="0" w:evenVBand="0" w:oddHBand="0" w:evenHBand="0" w:firstRowFirstColumn="0" w:firstRowLastColumn="0" w:lastRowFirstColumn="0" w:lastRowLastColumn="0"/>
+            <w:tcW w:w="1410" w:type="dxa"/>
+          </w:tcPr>
+          <w:p>
+            <w:r>
+              <w:t>Element</w:t>
+            </w:r>
+          </w:p>
+        </w:tc>
+        <w:tc>
+          <w:tcPr>
+            <w:tcW w:w="0" w:type="auto"/>
+          </w:tcPr>
+          <w:p>
+            <w:pPr>
+              <w:cnfStyle w:val="000000000000" w:firstRow="0" w:lastRow="0" w:firstColumn="0" w:lastColumn="0" w:oddVBand="0" w:evenVBand="0" w:oddHBand="0" w:evenHBand="0" w:firstRowFirstColumn="0" w:firstRowLastColumn="0" w:lastRowFirstColumn="0" w:lastRowLastColumn="0"/>
+            </w:pPr>
+            <w:r>
+              <w:t>Line</w:t>
+            </w:r>
+          </w:p>
+        </w:tc>
+      </w:tr>
+      <w:tr>
+        <w:tc>
+          <w:tcPr>
+            <w:cnfStyle w:val="001000000000" w:firstRow="0" w:lastRow="0" w:firstColumn="1" w:lastColumn="0" w:oddVBand="0" w:evenVBand="0" w:oddHBand="0" w:evenHBand="0" w:firstRowFirstColumn="0" w:firstRowLastColumn="0" w:lastRowFirstColumn="0" w:lastRowLastColumn="0"/>
+            <w:tcW w:w="1410" w:type="dxa"/>
+          </w:tcPr>
+          <w:p>
+            <w:r>
+              <w:t>Parent</w:t>
+            </w:r>
+          </w:p>
+        </w:tc>
+        <w:tc>
+          <w:tcPr>
+            <w:tcW w:w="0" w:type="auto"/>
+          </w:tcPr>
+          <w:p>
+            <w:pPr>
+              <w:cnfStyle w:val="000000000000" w:firstRow="0" w:lastRow="0" w:firstColumn="0" w:lastColumn="0" w:oddVBand="0" w:evenVBand="0" w:oddHBand="0" w:evenHBand="0" w:firstRowFirstColumn="0" w:firstRowLastColumn="0" w:lastRowFirstColumn="0" w:lastRowLastColumn="0"/>
+            </w:pPr>
+            <w:r>
+              <w:t>Panel, Container, Button, Active, Inactive, On, Transition, Off</w:t>
+            </w:r>
+          </w:p>
+        </w:tc>
+      </w:tr>
+      <w:tr>
+        <w:tc>
+          <w:tcPr>
+            <w:cnfStyle w:val="001000000000" w:firstRow="0" w:lastRow="0" w:firstColumn="1" w:lastColumn="0" w:oddVBand="0" w:evenVBand="0" w:oddHBand="0" w:evenHBand="0" w:firstRowFirstColumn="0" w:firstRowLastColumn="0" w:lastRowFirstColumn="0" w:lastRowLastColumn="0"/>
+            <w:tcW w:w="1410" w:type="dxa"/>
+          </w:tcPr>
+          <w:p>
+            <w:r>
+              <w:t>Children</w:t>
+            </w:r>
+          </w:p>
+        </w:tc>
+        <w:tc>
+          <w:tcPr>
+            <w:tcW w:w="0" w:type="auto"/>
+          </w:tcPr>
+          <w:p>
+            <w:pPr>
+              <w:cnfStyle w:val="000000000000" w:firstRow="0" w:lastRow="0" w:firstColumn="0" w:lastColumn="0" w:oddVBand="0" w:evenVBand="0" w:oddHBand="0" w:evenHBand="0" w:firstRowFirstColumn="0" w:firstRowLastColumn="0" w:lastRowFirstColumn="0" w:lastRowLastColumn="0"/>
+            </w:pPr>
+            <w:r>
+              <w:t>Vertex</w:t>
+            </w:r>
+          </w:p>
+        </w:tc>
+      </w:tr>
+      <w:tr>
+        <w:tc>
+          <w:tcPr>
+            <w:cnfStyle w:val="001000000000" w:firstRow="0" w:lastRow="0" w:firstColumn="1" w:lastColumn="0" w:oddVBand="0" w:evenVBand="0" w:oddHBand="0" w:evenHBand="0" w:firstRowFirstColumn="0" w:firstRowLastColumn="0" w:lastRowFirstColumn="0" w:lastRowLastColumn="0"/>
+            <w:tcW w:w="1410" w:type="dxa"/>
+          </w:tcPr>
+          <w:p>
+            <w:r>
+              <w:t>Attributes</w:t>
+            </w:r>
+          </w:p>
+        </w:tc>
+        <w:tc>
+          <w:tcPr>
+            <w:tcW w:w="0" w:type="auto"/>
+          </w:tcPr>
+          <w:p>
+            <w:pPr>
+              <w:cnfStyle w:val="000000000000" w:firstRow="0" w:lastRow="0" w:firstColumn="0" w:lastColumn="0" w:oddVBand="0" w:evenVBand="0" w:oddHBand="0" w:evenHBand="0" w:firstRowFirstColumn="0" w:firstRowLastColumn="0" w:lastRowFirstColumn="0" w:lastRowLastColumn="0"/>
+            </w:pPr>
+            <w:r>
+              <w:t>Line</w:t>
+            </w:r>
+            <w:r>
+              <w:t xml:space="preserve">Width, </w:t>
+            </w:r>
+            <w:r>
+              <w:t>Color</w:t>
+            </w:r>
+          </w:p>
+        </w:tc>
+      </w:tr>
+      <w:tr>
+        <w:tc>
+          <w:tcPr>
+            <w:cnfStyle w:val="001000000000" w:firstRow="0" w:lastRow="0" w:firstColumn="1" w:lastColumn="0" w:oddVBand="0" w:evenVBand="0" w:oddHBand="0" w:evenHBand="0" w:firstRowFirstColumn="0" w:firstRowLastColumn="0" w:lastRowFirstColumn="0" w:lastRowLastColumn="0"/>
+            <w:tcW w:w="1410" w:type="dxa"/>
+          </w:tcPr>
+          <w:p>
+            <w:r>
+              <w:t>Description</w:t>
+            </w:r>
+          </w:p>
+        </w:tc>
+        <w:tc>
+          <w:tcPr>
+            <w:tcW w:w="0" w:type="auto"/>
+          </w:tcPr>
+          <w:p>
+            <w:pPr>
+              <w:cnfStyle w:val="000000000000" w:firstRow="0" w:lastRow="0" w:firstColumn="0" w:lastColumn="0" w:oddVBand="0" w:evenVBand="0" w:oddHBand="0" w:evenHBand="0" w:firstRowFirstColumn="0" w:firstRowLastColumn="0" w:lastRowFirstColumn="0" w:lastRowLastColumn="0"/>
+            </w:pPr>
+            <w:r>
+              <w:t xml:space="preserve">This </w:t>
+            </w:r>
+            <w:r>
+              <w:t xml:space="preserve">attaches the enclosed “Vertex” primitives to form a single, continuous line with the specified </w:t>
+            </w:r>
+            <w:r>
+              <w:rPr>
+                <w:i/>
+              </w:rPr>
+              <w:t>LineWidth</w:t>
+            </w:r>
+            <w:r>
+              <w:t xml:space="preserve"> and </w:t>
+            </w:r>
+            <w:r>
+              <w:rPr>
+                <w:i/>
+              </w:rPr>
+              <w:t>Color</w:t>
+            </w:r>
+            <w:r>
+              <w:t>.</w:t>
+            </w:r>
+          </w:p>
+        </w:tc>
+      </w:tr>
+    </w:tbl>
+    <w:p/>
+    <w:tbl>
+      <w:tblPr>
+        <w:tblStyle w:val="ColorfulGrid-Accent1"/>
+        <w:tblW w:w="5000" w:type="pct"/>
+        <w:tblLook w:val="0680" w:firstRow="0" w:lastRow="0" w:firstColumn="1" w:lastColumn="0" w:noHBand="1" w:noVBand="1"/>
+      </w:tblPr>
+      <w:tblGrid>
+        <w:gridCol w:w="1410"/>
+        <w:gridCol w:w="7446"/>
+      </w:tblGrid>
+      <w:tr>
+        <w:tc>
+          <w:tcPr>
+            <w:cnfStyle w:val="001000000000" w:firstRow="0" w:lastRow="0" w:firstColumn="1" w:lastColumn="0" w:oddVBand="0" w:evenVBand="0" w:oddHBand="0" w:evenHBand="0" w:firstRowFirstColumn="0" w:firstRowLastColumn="0" w:lastRowFirstColumn="0" w:lastRowLastColumn="0"/>
+            <w:tcW w:w="1410" w:type="dxa"/>
+          </w:tcPr>
+          <w:p>
+            <w:r>
+              <w:t>Element</w:t>
+            </w:r>
+          </w:p>
+        </w:tc>
+        <w:tc>
+          <w:tcPr>
+            <w:tcW w:w="0" w:type="auto"/>
+          </w:tcPr>
+          <w:p>
+            <w:pPr>
+              <w:cnfStyle w:val="000000000000" w:firstRow="0" w:lastRow="0" w:firstColumn="0" w:lastColumn="0" w:oddVBand="0" w:evenVBand="0" w:oddHBand="0" w:evenHBand="0" w:firstRowFirstColumn="0" w:firstRowLastColumn="0" w:lastRowFirstColumn="0" w:lastRowLastColumn="0"/>
+            </w:pPr>
+            <w:r>
+              <w:t>Polygon</w:t>
+            </w:r>
+          </w:p>
+        </w:tc>
+      </w:tr>
+      <w:tr>
+        <w:tc>
+          <w:tcPr>
+            <w:cnfStyle w:val="001000000000" w:firstRow="0" w:lastRow="0" w:firstColumn="1" w:lastColumn="0" w:oddVBand="0" w:evenVBand="0" w:oddHBand="0" w:evenHBand="0" w:firstRowFirstColumn="0" w:firstRowLastColumn="0" w:lastRowFirstColumn="0" w:lastRowLastColumn="0"/>
+            <w:tcW w:w="1410" w:type="dxa"/>
+          </w:tcPr>
+          <w:p>
+            <w:r>
+              <w:t>Parent</w:t>
+            </w:r>
+          </w:p>
+        </w:tc>
+        <w:tc>
+          <w:tcPr>
+            <w:tcW w:w="0" w:type="auto"/>
+          </w:tcPr>
+          <w:p>
+            <w:pPr>
+              <w:cnfStyle w:val="000000000000" w:firstRow="0" w:lastRow="0" w:firstColumn="0" w:lastColumn="0" w:oddVBand="0" w:evenVBand="0" w:oddHBand="0" w:evenHBand="0" w:firstRowFirstColumn="0" w:firstRowLastColumn="0" w:lastRowFirstColumn="0" w:lastRowLastColumn="0"/>
+            </w:pPr>
+            <w:r>
+              <w:t>Panel, Container, Button, Active, Inactive, On, Transition, Off</w:t>
+            </w:r>
+          </w:p>
+        </w:tc>
+      </w:tr>
+      <w:tr>
+        <w:tc>
+          <w:tcPr>
+            <w:cnfStyle w:val="001000000000" w:firstRow="0" w:lastRow="0" w:firstColumn="1" w:lastColumn="0" w:oddVBand="0" w:evenVBand="0" w:oddHBand="0" w:evenHBand="0" w:firstRowFirstColumn="0" w:firstRowLastColumn="0" w:lastRowFirstColumn="0" w:lastRowLastColumn="0"/>
+            <w:tcW w:w="1410" w:type="dxa"/>
+          </w:tcPr>
+          <w:p>
+            <w:r>
+              <w:t>Children</w:t>
+            </w:r>
+          </w:p>
+        </w:tc>
+        <w:tc>
+          <w:tcPr>
+            <w:tcW w:w="0" w:type="auto"/>
+          </w:tcPr>
+          <w:p>
+            <w:pPr>
+              <w:cnfStyle w:val="000000000000" w:firstRow="0" w:lastRow="0" w:firstColumn="0" w:lastColumn="0" w:oddVBand="0" w:evenVBand="0" w:oddHBand="0" w:evenHBand="0" w:firstRowFirstColumn="0" w:firstRowLastColumn="0" w:lastRowFirstColumn="0" w:lastRowLastColumn="0"/>
+            </w:pPr>
+            <w:r>
+              <w:t>Vertex</w:t>
+            </w:r>
+          </w:p>
+        </w:tc>
+      </w:tr>
+      <w:tr>
+        <w:tc>
+          <w:tcPr>
+            <w:cnfStyle w:val="001000000000" w:firstRow="0" w:lastRow="0" w:firstColumn="1" w:lastColumn="0" w:oddVBand="0" w:evenVBand="0" w:oddHBand="0" w:evenHBand="0" w:firstRowFirstColumn="0" w:firstRowLastColumn="0" w:lastRowFirstColumn="0" w:lastRowLastColumn="0"/>
+            <w:tcW w:w="1410" w:type="dxa"/>
+          </w:tcPr>
+          <w:p>
+            <w:r>
+              <w:t>Attributes</w:t>
+            </w:r>
+          </w:p>
+        </w:tc>
+        <w:tc>
+          <w:tcPr>
+            <w:tcW w:w="0" w:type="auto"/>
+          </w:tcPr>
+          <w:p>
+            <w:pPr>
+              <w:cnfStyle w:val="000000000000" w:firstRow="0" w:lastRow="0" w:firstColumn="0" w:lastColumn="0" w:oddVBand="0" w:evenVBand="0" w:oddHBand="0" w:evenHBand="0" w:firstRowFirstColumn="0" w:firstRowLastColumn="0" w:lastRowFirstColumn="0" w:lastRowLastColumn="0"/>
+            </w:pPr>
+            <w:r>
+              <w:t>FillColor, LineColor, LineWidth</w:t>
+            </w:r>
+          </w:p>
+        </w:tc>
+      </w:tr>
+      <w:tr>
+        <w:tc>
+          <w:tcPr>
+            <w:cnfStyle w:val="001000000000" w:firstRow="0" w:lastRow="0" w:firstColumn="1" w:lastColumn="0" w:oddVBand="0" w:evenVBand="0" w:oddHBand="0" w:evenHBand="0" w:firstRowFirstColumn="0" w:firstRowLastColumn="0" w:lastRowFirstColumn="0" w:lastRowLastColumn="0"/>
+            <w:tcW w:w="1410" w:type="dxa"/>
+          </w:tcPr>
+          <w:p>
+            <w:r>
+              <w:t>Description</w:t>
+            </w:r>
+          </w:p>
+        </w:tc>
+        <w:tc>
+          <w:tcPr>
+            <w:tcW w:w="0" w:type="auto"/>
+          </w:tcPr>
+          <w:p>
+            <w:pPr>
+              <w:cnfStyle w:val="000000000000" w:firstRow="0" w:lastRow="0" w:firstColumn="0" w:lastColumn="0" w:oddVBand="0" w:evenVBand="0" w:oddHBand="0" w:evenHBand="0" w:firstRowFirstColumn="0" w:firstRowLastColumn="0" w:lastRowFirstColumn="0" w:lastRowLastColumn="0"/>
+            </w:pPr>
+            <w:r>
+              <w:t xml:space="preserve">This attaches the enclosed “Vertex” primitives </w:t>
+            </w:r>
+            <w:r>
+              <w:t>to form</w:t>
+            </w:r>
+            <w:r>
+              <w:t xml:space="preserve"> a </w:t>
+            </w:r>
+            <w:r>
+              <w:t xml:space="preserve">polygon.  The polygon is filled with </w:t>
+            </w:r>
+            <w:r>
+              <w:rPr>
+                <w:i/>
+              </w:rPr>
+              <w:t>FillColor</w:t>
+            </w:r>
+            <w:r>
+              <w:t xml:space="preserve"> and outlined with a line of color </w:t>
+            </w:r>
+            <w:r>
+              <w:rPr>
+                <w:i/>
+              </w:rPr>
+              <w:t>LineColor</w:t>
+            </w:r>
+            <w:r>
+              <w:t xml:space="preserve"> and a width of </w:t>
+            </w:r>
+            <w:r>
+              <w:rPr>
+                <w:i/>
+              </w:rPr>
+              <w:t>LineWidth</w:t>
+            </w:r>
+            <w:r>
+              <w:t xml:space="preserve">.  If </w:t>
+            </w:r>
+            <w:r>
+              <w:rPr>
+                <w:i/>
+              </w:rPr>
+              <w:t>FillColor</w:t>
+            </w:r>
+            <w:r>
+              <w:t xml:space="preserve"> is not set, then the polygon is not filled.  Likewise, if </w:t>
+            </w:r>
+            <w:r>
+              <w:rPr>
+                <w:i/>
+              </w:rPr>
+              <w:t>LineColor</w:t>
+            </w:r>
+            <w:r>
+              <w:t xml:space="preserve"> and </w:t>
+            </w:r>
+            <w:r>
+              <w:rPr>
+                <w:i/>
+              </w:rPr>
+              <w:t>LineWidth</w:t>
+            </w:r>
+            <w:r>
+              <w:t xml:space="preserve"> are not set, then the polygon is not outlined.</w:t>
+            </w:r>
+          </w:p>
+        </w:tc>
+      </w:tr>
+    </w:tbl>
+    <w:p/>
+    <w:tbl>
+      <w:tblPr>
+        <w:tblStyle w:val="ColorfulGrid-Accent1"/>
+        <w:tblW w:w="5000" w:type="pct"/>
+        <w:tblLook w:val="0680" w:firstRow="0" w:lastRow="0" w:firstColumn="1" w:lastColumn="0" w:noHBand="1" w:noVBand="1"/>
+      </w:tblPr>
+      <w:tblGrid>
+        <w:gridCol w:w="1410"/>
+        <w:gridCol w:w="7446"/>
+      </w:tblGrid>
+      <w:tr>
+        <w:tc>
+          <w:tcPr>
+            <w:cnfStyle w:val="001000000000" w:firstRow="0" w:lastRow="0" w:firstColumn="1" w:lastColumn="0" w:oddVBand="0" w:evenVBand="0" w:oddHBand="0" w:evenHBand="0" w:firstRowFirstColumn="0" w:firstRowLastColumn="0" w:lastRowFirstColumn="0" w:lastRowLastColumn="0"/>
+            <w:tcW w:w="1410" w:type="dxa"/>
+          </w:tcPr>
+          <w:p>
+            <w:r>
+              <w:t>Element</w:t>
+            </w:r>
+          </w:p>
+        </w:tc>
+        <w:tc>
+          <w:tcPr>
+            <w:tcW w:w="0" w:type="auto"/>
+          </w:tcPr>
+          <w:p>
+            <w:pPr>
+              <w:cnfStyle w:val="000000000000" w:firstRow="0" w:lastRow="0" w:firstColumn="0" w:lastColumn="0" w:oddVBand="0" w:evenVBand="0" w:oddHBand="0" w:evenHBand="0" w:firstRowFirstColumn="0" w:firstRowLastColumn="0" w:lastRowFirstColumn="0" w:lastRowLastColumn="0"/>
+            </w:pPr>
+            <w:r>
+              <w:t>Vertex</w:t>
+            </w:r>
+          </w:p>
+        </w:tc>
+      </w:tr>
+      <w:tr>
+        <w:tc>
+          <w:tcPr>
+            <w:cnfStyle w:val="001000000000" w:firstRow="0" w:lastRow="0" w:firstColumn="1" w:lastColumn="0" w:oddVBand="0" w:evenVBand="0" w:oddHBand="0" w:evenHBand="0" w:firstRowFirstColumn="0" w:firstRowLastColumn="0" w:lastRowFirstColumn="0" w:lastRowLastColumn="0"/>
+            <w:tcW w:w="1410" w:type="dxa"/>
+          </w:tcPr>
+          <w:p>
+            <w:r>
+              <w:t>Parent</w:t>
+            </w:r>
+          </w:p>
+        </w:tc>
+        <w:tc>
+          <w:tcPr>
+            <w:tcW w:w="0" w:type="auto"/>
+          </w:tcPr>
+          <w:p>
+            <w:pPr>
+              <w:cnfStyle w:val="000000000000" w:firstRow="0" w:lastRow="0" w:firstColumn="0" w:lastColumn="0" w:oddVBand="0" w:evenVBand="0" w:oddHBand="0" w:evenHBand="0" w:firstRowFirstColumn="0" w:firstRowLastColumn="0" w:lastRowFirstColumn="0" w:lastRowLastColumn="0"/>
+            </w:pPr>
+            <w:r>
+              <w:t>Panel, Container, Button, Active, Inactive, On, Transition, Off</w:t>
+            </w:r>
+          </w:p>
+        </w:tc>
+      </w:tr>
+      <w:tr>
+        <w:tc>
+          <w:tcPr>
+            <w:cnfStyle w:val="001000000000" w:firstRow="0" w:lastRow="0" w:firstColumn="1" w:lastColumn="0" w:oddVBand="0" w:evenVBand="0" w:oddHBand="0" w:evenHBand="0" w:firstRowFirstColumn="0" w:firstRowLastColumn="0" w:lastRowFirstColumn="0" w:lastRowLastColumn="0"/>
+            <w:tcW w:w="1410" w:type="dxa"/>
+          </w:tcPr>
+          <w:p>
+            <w:r>
+              <w:t>Children</w:t>
+            </w:r>
+          </w:p>
+        </w:tc>
+        <w:tc>
+          <w:tcPr>
+            <w:tcW w:w="0" w:type="auto"/>
+          </w:tcPr>
+          <w:p>
+            <w:pPr>
+              <w:cnfStyle w:val="000000000000" w:firstRow="0" w:lastRow="0" w:firstColumn="0" w:lastColumn="0" w:oddVBand="0" w:evenVBand="0" w:oddHBand="0" w:evenHBand="0" w:firstRowFirstColumn="0" w:firstRowLastColumn="0" w:lastRowFirstColumn="0" w:lastRowLastColumn="0"/>
+            </w:pPr>
+            <w:r>
+              <w:t>(none)</w:t>
+            </w:r>
+          </w:p>
+        </w:tc>
+      </w:tr>
+      <w:tr>
+        <w:tc>
+          <w:tcPr>
+            <w:cnfStyle w:val="001000000000" w:firstRow="0" w:lastRow="0" w:firstColumn="1" w:lastColumn="0" w:oddVBand="0" w:evenVBand="0" w:oddHBand="0" w:evenHBand="0" w:firstRowFirstColumn="0" w:firstRowLastColumn="0" w:lastRowFirstColumn="0" w:lastRowLastColumn="0"/>
+            <w:tcW w:w="1410" w:type="dxa"/>
+          </w:tcPr>
+          <w:p>
+            <w:r>
+              <w:t>Attributes</w:t>
+            </w:r>
+          </w:p>
+        </w:tc>
+        <w:tc>
+          <w:tcPr>
+            <w:tcW w:w="0" w:type="auto"/>
+          </w:tcPr>
+          <w:p>
+            <w:pPr>
+              <w:cnfStyle w:val="000000000000" w:firstRow="0" w:lastRow="0" w:firstColumn="0" w:lastColumn="0" w:oddVBand="0" w:evenVBand="0" w:oddHBand="0" w:evenHBand="0" w:firstRowFirstColumn="0" w:firstRowLastColumn="0" w:lastRowFirstColumn="0" w:lastRowLastColumn="0"/>
+            </w:pPr>
+            <w:r>
+              <w:t>X, Y</w:t>
+            </w:r>
+          </w:p>
+        </w:tc>
+      </w:tr>
+      <w:tr>
+        <w:tc>
+          <w:tcPr>
+            <w:cnfStyle w:val="001000000000" w:firstRow="0" w:lastRow="0" w:firstColumn="1" w:lastColumn="0" w:oddVBand="0" w:evenVBand="0" w:oddHBand="0" w:evenHBand="0" w:firstRowFirstColumn="0" w:firstRowLastColumn="0" w:lastRowFirstColumn="0" w:lastRowLastColumn="0"/>
+            <w:tcW w:w="1410" w:type="dxa"/>
+          </w:tcPr>
+          <w:p>
+            <w:r>
+              <w:t>Description</w:t>
+            </w:r>
+          </w:p>
+        </w:tc>
+        <w:tc>
+          <w:tcPr>
+            <w:tcW w:w="0" w:type="auto"/>
+          </w:tcPr>
+          <w:p>
+            <w:pPr>
+              <w:cnfStyle w:val="000000000000" w:firstRow="0" w:lastRow="0" w:firstColumn="0" w:lastColumn="0" w:oddVBand="0" w:evenVBand="0" w:oddHBand="0" w:evenHBand="0" w:firstRowFirstColumn="0" w:firstRowLastColumn="0" w:lastRowFirstColumn="0" w:lastRowLastColumn="0"/>
+            </w:pPr>
+            <w:r>
+              <w:t xml:space="preserve">This </w:t>
+            </w:r>
+            <w:r>
+              <w:t xml:space="preserve">defines the </w:t>
+            </w:r>
+            <w:r>
+              <w:rPr>
+                <w:i/>
+              </w:rPr>
+              <w:t>X</w:t>
+            </w:r>
+            <w:r>
+              <w:t xml:space="preserve"> and </w:t>
+            </w:r>
+            <w:r>
+              <w:rPr>
+                <w:i/>
+              </w:rPr>
+              <w:t>Y</w:t>
+            </w:r>
+            <w:r>
+              <w:t xml:space="preserve"> coordinates of a vertex within a “Line” or “Polygon” primitive.</w:t>
+            </w:r>
+          </w:p>
+        </w:tc>
+      </w:tr>
+    </w:tbl>
+    <w:p/>
+    <w:tbl>
+      <w:tblPr>
+        <w:tblStyle w:val="ColorfulGrid-Accent1"/>
+        <w:tblW w:w="5000" w:type="pct"/>
+        <w:tblLook w:val="0680" w:firstRow="0" w:lastRow="0" w:firstColumn="1" w:lastColumn="0" w:noHBand="1" w:noVBand="1"/>
+      </w:tblPr>
+      <w:tblGrid>
+        <w:gridCol w:w="1410"/>
+        <w:gridCol w:w="7446"/>
+      </w:tblGrid>
+      <w:tr>
+        <w:tc>
+          <w:tcPr>
+            <w:cnfStyle w:val="001000000000" w:firstRow="0" w:lastRow="0" w:firstColumn="1" w:lastColumn="0" w:oddVBand="0" w:evenVBand="0" w:oddHBand="0" w:evenHBand="0" w:firstRowFirstColumn="0" w:firstRowLastColumn="0" w:lastRowFirstColumn="0" w:lastRowLastColumn="0"/>
+            <w:tcW w:w="1410" w:type="dxa"/>
+          </w:tcPr>
+          <w:p>
+            <w:r>
+              <w:t>Element</w:t>
+            </w:r>
+          </w:p>
+        </w:tc>
+        <w:tc>
+          <w:tcPr>
+            <w:tcW w:w="0" w:type="auto"/>
+          </w:tcPr>
+          <w:p>
+            <w:pPr>
+              <w:cnfStyle w:val="000000000000" w:firstRow="0" w:lastRow="0" w:firstColumn="0" w:lastColumn="0" w:oddVBand="0" w:evenVBand="0" w:oddHBand="0" w:evenHBand="0" w:firstRowFirstColumn="0" w:firstRowLastColumn="0" w:lastRowFirstColumn="0" w:lastRowLastColumn="0"/>
+            </w:pPr>
+            <w:r>
+              <w:t>Rectangle</w:t>
+            </w:r>
+          </w:p>
+        </w:tc>
+      </w:tr>
+      <w:tr>
+        <w:tc>
+          <w:tcPr>
+            <w:cnfStyle w:val="001000000000" w:firstRow="0" w:lastRow="0" w:firstColumn="1" w:lastColumn="0" w:oddVBand="0" w:evenVBand="0" w:oddHBand="0" w:evenHBand="0" w:firstRowFirstColumn="0" w:firstRowLastColumn="0" w:lastRowFirstColumn="0" w:lastRowLastColumn="0"/>
+            <w:tcW w:w="1410" w:type="dxa"/>
+          </w:tcPr>
+          <w:p>
+            <w:r>
+              <w:t>Parent</w:t>
+            </w:r>
+          </w:p>
+        </w:tc>
+        <w:tc>
+          <w:tcPr>
+            <w:tcW w:w="0" w:type="auto"/>
+          </w:tcPr>
+          <w:p>
+            <w:pPr>
+              <w:cnfStyle w:val="000000000000" w:firstRow="0" w:lastRow="0" w:firstColumn="0" w:lastColumn="0" w:oddVBand="0" w:evenVBand="0" w:oddHBand="0" w:evenHBand="0" w:firstRowFirstColumn="0" w:firstRowLastColumn="0" w:lastRowFirstColumn="0" w:lastRowLastColumn="0"/>
+            </w:pPr>
+            <w:r>
+              <w:t>Panel, Container, Button, Active, Inactive, On, Transition, Off</w:t>
+            </w:r>
+          </w:p>
+        </w:tc>
+      </w:tr>
+      <w:tr>
+        <w:tc>
+          <w:tcPr>
+            <w:cnfStyle w:val="001000000000" w:firstRow="0" w:lastRow="0" w:firstColumn="1" w:lastColumn="0" w:oddVBand="0" w:evenVBand="0" w:oddHBand="0" w:evenHBand="0" w:firstRowFirstColumn="0" w:firstRowLastColumn="0" w:lastRowFirstColumn="0" w:lastRowLastColumn="0"/>
+            <w:tcW w:w="1410" w:type="dxa"/>
+          </w:tcPr>
+          <w:p>
+            <w:r>
+              <w:t>Children</w:t>
+            </w:r>
+          </w:p>
+        </w:tc>
+        <w:tc>
+          <w:tcPr>
+            <w:tcW w:w="0" w:type="auto"/>
+          </w:tcPr>
+          <w:p>
+            <w:pPr>
+              <w:cnfStyle w:val="000000000000" w:firstRow="0" w:lastRow="0" w:firstColumn="0" w:lastColumn="0" w:oddVBand="0" w:evenVBand="0" w:oddHBand="0" w:evenHBand="0" w:firstRowFirstColumn="0" w:firstRowLastColumn="0" w:lastRowFirstColumn="0" w:lastRowLastColumn="0"/>
+            </w:pPr>
+            <w:r>
+              <w:t>(none)</w:t>
+            </w:r>
+          </w:p>
+        </w:tc>
+      </w:tr>
+      <w:tr>
+        <w:tc>
+          <w:tcPr>
+            <w:cnfStyle w:val="001000000000" w:firstRow="0" w:lastRow="0" w:firstColumn="1" w:lastColumn="0" w:oddVBand="0" w:evenVBand="0" w:oddHBand="0" w:evenHBand="0" w:firstRowFirstColumn="0" w:firstRowLastColumn="0" w:lastRowFirstColumn="0" w:lastRowLastColumn="0"/>
+            <w:tcW w:w="1410" w:type="dxa"/>
+          </w:tcPr>
+          <w:p>
+            <w:r>
+              <w:t>Attributes</w:t>
+            </w:r>
+          </w:p>
+        </w:tc>
+        <w:tc>
+          <w:tcPr>
+            <w:tcW w:w="0" w:type="auto"/>
+          </w:tcPr>
+          <w:p>
+            <w:pPr>
+              <w:cnfStyle w:val="000000000000" w:firstRow="0" w:lastRow="0" w:firstColumn="0" w:lastColumn="0" w:oddVBand="0" w:evenVBand="0" w:oddHBand="0" w:evenHBand="0" w:firstRowFirstColumn="0" w:firstRowLastColumn="0" w:lastRowFirstColumn="0" w:lastRowLastColumn="0"/>
+            </w:pPr>
+            <w:r>
+              <w:t>X, Y, Width, Height, HorizontalAlign, VerticalAlign, Rotate, FillColor, LineColor, LineWidth</w:t>
+            </w:r>
+          </w:p>
+        </w:tc>
+      </w:tr>
+      <w:tr>
+        <w:tc>
+          <w:tcPr>
+            <w:cnfStyle w:val="001000000000" w:firstRow="0" w:lastRow="0" w:firstColumn="1" w:lastColumn="0" w:oddVBand="0" w:evenVBand="0" w:oddHBand="0" w:evenHBand="0" w:firstRowFirstColumn="0" w:firstRowLastColumn="0" w:lastRowFirstColumn="0" w:lastRowLastColumn="0"/>
+            <w:tcW w:w="1410" w:type="dxa"/>
+          </w:tcPr>
+          <w:p>
+            <w:r>
+              <w:t>Description</w:t>
+            </w:r>
+          </w:p>
+        </w:tc>
+        <w:tc>
+          <w:tcPr>
+            <w:tcW w:w="0" w:type="auto"/>
+          </w:tcPr>
+          <w:p>
+            <w:pPr>
+              <w:cnfStyle w:val="000000000000" w:firstRow="0" w:lastRow="0" w:firstColumn="0" w:lastColumn="0" w:oddVBand="0" w:evenVBand="0" w:oddHBand="0" w:evenHBand="0" w:firstRowFirstColumn="0" w:firstRowLastColumn="0" w:lastRowFirstColumn="0" w:lastRowLastColumn="0"/>
+            </w:pPr>
+          </w:p>
+        </w:tc>
+      </w:tr>
+    </w:tbl>
+    <w:p/>
+    <w:tbl>
+      <w:tblPr>
+        <w:tblStyle w:val="ColorfulGrid-Accent1"/>
+        <w:tblW w:w="5000" w:type="pct"/>
+        <w:tblLook w:val="0680" w:firstRow="0" w:lastRow="0" w:firstColumn="1" w:lastColumn="0" w:noHBand="1" w:noVBand="1"/>
+      </w:tblPr>
+      <w:tblGrid>
+        <w:gridCol w:w="1410"/>
+        <w:gridCol w:w="7446"/>
+      </w:tblGrid>
+      <w:tr>
+        <w:tc>
+          <w:tcPr>
+            <w:cnfStyle w:val="001000000000" w:firstRow="0" w:lastRow="0" w:firstColumn="1" w:lastColumn="0" w:oddVBand="0" w:evenVBand="0" w:oddHBand="0" w:evenHBand="0" w:firstRowFirstColumn="0" w:firstRowLastColumn="0" w:lastRowFirstColumn="0" w:lastRowLastColumn="0"/>
+            <w:tcW w:w="1410" w:type="dxa"/>
+          </w:tcPr>
+          <w:p>
+            <w:r>
+              <w:t>Element</w:t>
+            </w:r>
+          </w:p>
+        </w:tc>
+        <w:tc>
+          <w:tcPr>
+            <w:tcW w:w="0" w:type="auto"/>
+          </w:tcPr>
+          <w:p>
+            <w:pPr>
+              <w:cnfStyle w:val="000000000000" w:firstRow="0" w:lastRow="0" w:firstColumn="0" w:lastColumn="0" w:oddVBand="0" w:evenVBand="0" w:oddHBand="0" w:evenHBand="0" w:firstRowFirstColumn="0" w:firstRowLastColumn="0" w:lastRowFirstColumn="0" w:lastRowLastColumn="0"/>
+            </w:pPr>
+            <w:r>
+              <w:t>Circle</w:t>
+            </w:r>
+          </w:p>
+        </w:tc>
+      </w:tr>
+      <w:tr>
+        <w:tc>
+          <w:tcPr>
+            <w:cnfStyle w:val="001000000000" w:firstRow="0" w:lastRow="0" w:firstColumn="1" w:lastColumn="0" w:oddVBand="0" w:evenVBand="0" w:oddHBand="0" w:evenHBand="0" w:firstRowFirstColumn="0" w:firstRowLastColumn="0" w:lastRowFirstColumn="0" w:lastRowLastColumn="0"/>
+            <w:tcW w:w="1410" w:type="dxa"/>
+          </w:tcPr>
+          <w:p>
+            <w:r>
+              <w:t>Parent</w:t>
+            </w:r>
+          </w:p>
+        </w:tc>
+        <w:tc>
+          <w:tcPr>
+            <w:tcW w:w="0" w:type="auto"/>
+          </w:tcPr>
+          <w:p>
+            <w:pPr>
+              <w:cnfStyle w:val="000000000000" w:firstRow="0" w:lastRow="0" w:firstColumn="0" w:lastColumn="0" w:oddVBand="0" w:evenVBand="0" w:oddHBand="0" w:evenHBand="0" w:firstRowFirstColumn="0" w:firstRowLastColumn="0" w:lastRowFirstColumn="0" w:lastRowLastColumn="0"/>
+            </w:pPr>
+            <w:r>
+              <w:t>Panel, Container, Button, Active, Inactive, On, Transition, Off</w:t>
+            </w:r>
+          </w:p>
+        </w:tc>
+      </w:tr>
+      <w:tr>
+        <w:tc>
+          <w:tcPr>
+            <w:cnfStyle w:val="001000000000" w:firstRow="0" w:lastRow="0" w:firstColumn="1" w:lastColumn="0" w:oddVBand="0" w:evenVBand="0" w:oddHBand="0" w:evenHBand="0" w:firstRowFirstColumn="0" w:firstRowLastColumn="0" w:lastRowFirstColumn="0" w:lastRowLastColumn="0"/>
+            <w:tcW w:w="1410" w:type="dxa"/>
+          </w:tcPr>
+          <w:p>
+            <w:r>
+              <w:t>Children</w:t>
+            </w:r>
+          </w:p>
+        </w:tc>
+        <w:tc>
+          <w:tcPr>
+            <w:tcW w:w="0" w:type="auto"/>
+          </w:tcPr>
+          <w:p>
+            <w:pPr>
+              <w:cnfStyle w:val="000000000000" w:firstRow="0" w:lastRow="0" w:firstColumn="0" w:lastColumn="0" w:oddVBand="0" w:evenVBand="0" w:oddHBand="0" w:evenHBand="0" w:firstRowFirstColumn="0" w:firstRowLastColumn="0" w:lastRowFirstColumn="0" w:lastRowLastColumn="0"/>
+            </w:pPr>
+            <w:r>
+              <w:t>(none)</w:t>
+            </w:r>
+          </w:p>
+        </w:tc>
+      </w:tr>
+      <w:tr>
+        <w:tc>
+          <w:tcPr>
+            <w:cnfStyle w:val="001000000000" w:firstRow="0" w:lastRow="0" w:firstColumn="1" w:lastColumn="0" w:oddVBand="0" w:evenVBand="0" w:oddHBand="0" w:evenHBand="0" w:firstRowFirstColumn="0" w:firstRowLastColumn="0" w:lastRowFirstColumn="0" w:lastRowLastColumn="0"/>
+            <w:tcW w:w="1410" w:type="dxa"/>
+          </w:tcPr>
+          <w:p>
+            <w:r>
+              <w:t>Attributes</w:t>
+            </w:r>
+          </w:p>
+        </w:tc>
+        <w:tc>
+          <w:tcPr>
+            <w:tcW w:w="0" w:type="auto"/>
+          </w:tcPr>
+          <w:p>
+            <w:pPr>
+              <w:cnfStyle w:val="000000000000" w:firstRow="0" w:lastRow="0" w:firstColumn="0" w:lastColumn="0" w:oddVBand="0" w:evenVBand="0" w:oddHBand="0" w:evenHBand="0" w:firstRowFirstColumn="0" w:firstRowLastColumn="0" w:lastRowFirstColumn="0" w:lastRowLastColumn="0"/>
+            </w:pPr>
+            <w:r>
+              <w:t>X, Y, HorizontalAlign, VerticalAlign, Radius, Segments, FillColor, LineColor, LineWidth</w:t>
+            </w:r>
+          </w:p>
+        </w:tc>
+      </w:tr>
+      <w:tr>
+        <w:tc>
+          <w:tcPr>
+            <w:cnfStyle w:val="001000000000" w:firstRow="0" w:lastRow="0" w:firstColumn="1" w:lastColumn="0" w:oddVBand="0" w:evenVBand="0" w:oddHBand="0" w:evenHBand="0" w:firstRowFirstColumn="0" w:firstRowLastColumn="0" w:lastRowFirstColumn="0" w:lastRowLastColumn="0"/>
+            <w:tcW w:w="1410" w:type="dxa"/>
+          </w:tcPr>
+          <w:p>
+            <w:r>
+              <w:t>Description</w:t>
+            </w:r>
+          </w:p>
+        </w:tc>
+        <w:tc>
+          <w:tcPr>
+            <w:tcW w:w="0" w:type="auto"/>
+          </w:tcPr>
+          <w:p>
+            <w:pPr>
+              <w:cnfStyle w:val="000000000000" w:firstRow="0" w:lastRow="0" w:firstColumn="0" w:lastColumn="0" w:oddVBand="0" w:evenVBand="0" w:oddHBand="0" w:evenHBand="0" w:firstRowFirstColumn="0" w:firstRowLastColumn="0" w:lastRowFirstColumn="0" w:lastRowLastColumn="0"/>
+            </w:pPr>
+          </w:p>
+        </w:tc>
+      </w:tr>
+    </w:tbl>
+    <w:p/>
+    <w:tbl>
+      <w:tblPr>
+        <w:tblStyle w:val="ColorfulGrid-Accent1"/>
+        <w:tblW w:w="5000" w:type="pct"/>
+        <w:tblLook w:val="0680" w:firstRow="0" w:lastRow="0" w:firstColumn="1" w:lastColumn="0" w:noHBand="1" w:noVBand="1"/>
+      </w:tblPr>
+      <w:tblGrid>
+        <w:gridCol w:w="1410"/>
+        <w:gridCol w:w="7446"/>
+      </w:tblGrid>
+      <w:tr>
+        <w:tc>
+          <w:tcPr>
+            <w:cnfStyle w:val="001000000000" w:firstRow="0" w:lastRow="0" w:firstColumn="1" w:lastColumn="0" w:oddVBand="0" w:evenVBand="0" w:oddHBand="0" w:evenHBand="0" w:firstRowFirstColumn="0" w:firstRowLastColumn="0" w:lastRowFirstColumn="0" w:lastRowLastColumn="0"/>
+            <w:tcW w:w="1410" w:type="dxa"/>
+          </w:tcPr>
+          <w:p>
+            <w:r>
+              <w:t>Element</w:t>
+            </w:r>
+          </w:p>
+        </w:tc>
+        <w:tc>
+          <w:tcPr>
+            <w:tcW w:w="0" w:type="auto"/>
+          </w:tcPr>
+          <w:p>
+            <w:pPr>
+              <w:cnfStyle w:val="000000000000" w:firstRow="0" w:lastRow="0" w:firstColumn="0" w:lastColumn="0" w:oddVBand="0" w:evenVBand="0" w:oddHBand="0" w:evenHBand="0" w:firstRowFirstColumn="0" w:firstRowLastColumn="0" w:lastRowFirstColumn="0" w:lastRowLastColumn="0"/>
+            </w:pPr>
+            <w:r>
+              <w:t>String</w:t>
+            </w:r>
+          </w:p>
+        </w:tc>
+      </w:tr>
+      <w:tr>
+        <w:tc>
+          <w:tcPr>
+            <w:cnfStyle w:val="001000000000" w:firstRow="0" w:lastRow="0" w:firstColumn="1" w:lastColumn="0" w:oddVBand="0" w:evenVBand="0" w:oddHBand="0" w:evenHBand="0" w:firstRowFirstColumn="0" w:firstRowLastColumn="0" w:lastRowFirstColumn="0" w:lastRowLastColumn="0"/>
+            <w:tcW w:w="1410" w:type="dxa"/>
+          </w:tcPr>
+          <w:p>
+            <w:r>
+              <w:t>Parent</w:t>
+            </w:r>
+          </w:p>
+        </w:tc>
+        <w:tc>
+          <w:tcPr>
+            <w:tcW w:w="0" w:type="auto"/>
+          </w:tcPr>
+          <w:p>
+            <w:pPr>
+              <w:cnfStyle w:val="000000000000" w:firstRow="0" w:lastRow="0" w:firstColumn="0" w:lastColumn="0" w:oddVBand="0" w:evenVBand="0" w:oddHBand="0" w:evenHBand="0" w:firstRowFirstColumn="0" w:firstRowLastColumn="0" w:lastRowFirstColumn="0" w:lastRowLastColumn="0"/>
+            </w:pPr>
+            <w:r>
+              <w:t>Panel, Container, Button, Active, Inactive, On, Transition, Off</w:t>
+            </w:r>
+          </w:p>
+        </w:tc>
+      </w:tr>
+      <w:tr>
+        <w:tc>
+          <w:tcPr>
+            <w:cnfStyle w:val="001000000000" w:firstRow="0" w:lastRow="0" w:firstColumn="1" w:lastColumn="0" w:oddVBand="0" w:evenVBand="0" w:oddHBand="0" w:evenHBand="0" w:firstRowFirstColumn="0" w:firstRowLastColumn="0" w:lastRowFirstColumn="0" w:lastRowLastColumn="0"/>
+            <w:tcW w:w="1410" w:type="dxa"/>
+          </w:tcPr>
+          <w:p>
+            <w:r>
+              <w:t>Children</w:t>
+            </w:r>
+          </w:p>
+        </w:tc>
+        <w:tc>
+          <w:tcPr>
+            <w:tcW w:w="0" w:type="auto"/>
+          </w:tcPr>
+          <w:p>
+            <w:pPr>
+              <w:cnfStyle w:val="000000000000" w:firstRow="0" w:lastRow="0" w:firstColumn="0" w:lastColumn="0" w:oddVBand="0" w:evenVBand="0" w:oddHBand="0" w:evenHBand="0" w:firstRowFirstColumn="0" w:firstRowLastColumn="0" w:lastRowFirstColumn="0" w:lastRowLastColumn="0"/>
+            </w:pPr>
+            <w:r>
+              <w:t>(none)</w:t>
+            </w:r>
+          </w:p>
+        </w:tc>
+      </w:tr>
+      <w:tr>
+        <w:tc>
+          <w:tcPr>
+            <w:cnfStyle w:val="001000000000" w:firstRow="0" w:lastRow="0" w:firstColumn="1" w:lastColumn="0" w:oddVBand="0" w:evenVBand="0" w:oddHBand="0" w:evenHBand="0" w:firstRowFirstColumn="0" w:firstRowLastColumn="0" w:lastRowFirstColumn="0" w:lastRowLastColumn="0"/>
+            <w:tcW w:w="1410" w:type="dxa"/>
+          </w:tcPr>
+          <w:p>
+            <w:r>
+              <w:t>Attributes</w:t>
+            </w:r>
+          </w:p>
+        </w:tc>
+        <w:tc>
+          <w:tcPr>
+            <w:tcW w:w="0" w:type="auto"/>
+          </w:tcPr>
+          <w:p>
+            <w:pPr>
+              <w:cnfStyle w:val="000000000000" w:firstRow="0" w:lastRow="0" w:firstColumn="0" w:lastColumn="0" w:oddVBand="0" w:evenVBand="0" w:oddHBand="0" w:evenHBand="0" w:firstRowFirstColumn="0" w:firstRowLastColumn="0" w:lastRowFirstColumn="0" w:lastRowLastColumn="0"/>
+            </w:pPr>
+            <w:r>
+              <w:t>X, Y</w:t>
+            </w:r>
+            <w:r>
+              <w:t>, Rotate, Size, HorizontalAlign, VerticalAlign, Color, BackgroundColor, ShadowOffset, Font, Face, Format, ForceMono</w:t>
+            </w:r>
+          </w:p>
+        </w:tc>
+      </w:tr>
+      <w:tr>
+        <w:tc>
+          <w:tcPr>
+            <w:cnfStyle w:val="001000000000" w:firstRow="0" w:lastRow="0" w:firstColumn="1" w:lastColumn="0" w:oddVBand="0" w:evenVBand="0" w:oddHBand="0" w:evenHBand="0" w:firstRowFirstColumn="0" w:firstRowLastColumn="0" w:lastRowFirstColumn="0" w:lastRowLastColumn="0"/>
+            <w:tcW w:w="1410" w:type="dxa"/>
+          </w:tcPr>
+          <w:p>
+            <w:r>
+              <w:t>Description</w:t>
+            </w:r>
+          </w:p>
+        </w:tc>
+        <w:tc>
+          <w:tcPr>
+            <w:tcW w:w="0" w:type="auto"/>
+          </w:tcPr>
+          <w:p>
+            <w:pPr>
+              <w:cnfStyle w:val="000000000000" w:firstRow="0" w:lastRow="0" w:firstColumn="0" w:lastColumn="0" w:oddVBand="0" w:evenVBand="0" w:oddHBand="0" w:evenHBand="0" w:firstRowFirstColumn="0" w:firstRowLastColumn="0" w:lastRowFirstColumn="0" w:lastRowLastColumn="0"/>
+            </w:pPr>
+          </w:p>
+        </w:tc>
+      </w:tr>
+    </w:tbl>
+    <w:p/>
+    <w:tbl>
+      <w:tblPr>
+        <w:tblStyle w:val="ColorfulGrid-Accent1"/>
+        <w:tblW w:w="5000" w:type="pct"/>
+        <w:tblLook w:val="0680" w:firstRow="0" w:lastRow="0" w:firstColumn="1" w:lastColumn="0" w:noHBand="1" w:noVBand="1"/>
+      </w:tblPr>
+      <w:tblGrid>
+        <w:gridCol w:w="1410"/>
+        <w:gridCol w:w="7446"/>
+      </w:tblGrid>
+      <w:tr>
+        <w:tc>
+          <w:tcPr>
+            <w:cnfStyle w:val="001000000000" w:firstRow="0" w:lastRow="0" w:firstColumn="1" w:lastColumn="0" w:oddVBand="0" w:evenVBand="0" w:oddHBand="0" w:evenHBand="0" w:firstRowFirstColumn="0" w:firstRowLastColumn="0" w:lastRowFirstColumn="0" w:lastRowLastColumn="0"/>
+            <w:tcW w:w="1410" w:type="dxa"/>
+          </w:tcPr>
+          <w:p>
+            <w:r>
+              <w:t>Element</w:t>
+            </w:r>
+          </w:p>
+        </w:tc>
+        <w:tc>
+          <w:tcPr>
+            <w:tcW w:w="0" w:type="auto"/>
+          </w:tcPr>
+          <w:p>
+            <w:pPr>
+              <w:cnfStyle w:val="000000000000" w:firstRow="0" w:lastRow="0" w:firstColumn="0" w:lastColumn="0" w:oddVBand="0" w:evenVBand="0" w:oddHBand="0" w:evenHBand="0" w:firstRowFirstColumn="0" w:firstRowLastColumn="0" w:lastRowFirstColumn="0" w:lastRowLastColumn="0"/>
+            </w:pPr>
+            <w:r>
+              <w:t>Image</w:t>
+            </w:r>
+          </w:p>
+        </w:tc>
+      </w:tr>
+      <w:tr>
+        <w:tc>
+          <w:tcPr>
+            <w:cnfStyle w:val="001000000000" w:firstRow="0" w:lastRow="0" w:firstColumn="1" w:lastColumn="0" w:oddVBand="0" w:evenVBand="0" w:oddHBand="0" w:evenHBand="0" w:firstRowFirstColumn="0" w:firstRowLastColumn="0" w:lastRowFirstColumn="0" w:lastRowLastColumn="0"/>
+            <w:tcW w:w="1410" w:type="dxa"/>
+          </w:tcPr>
+          <w:p>
+            <w:r>
+              <w:t>Parent</w:t>
+            </w:r>
+          </w:p>
+        </w:tc>
+        <w:tc>
+          <w:tcPr>
+            <w:tcW w:w="0" w:type="auto"/>
+          </w:tcPr>
+          <w:p>
+            <w:pPr>
+              <w:cnfStyle w:val="000000000000" w:firstRow="0" w:lastRow="0" w:firstColumn="0" w:lastColumn="0" w:oddVBand="0" w:evenVBand="0" w:oddHBand="0" w:evenHBand="0" w:firstRowFirstColumn="0" w:firstRowLastColumn="0" w:lastRowFirstColumn="0" w:lastRowLastColumn="0"/>
+            </w:pPr>
+            <w:r>
+              <w:t>Panel, Container, Button, Active, Inactive, On, Transition, Off</w:t>
+            </w:r>
+          </w:p>
+        </w:tc>
+      </w:tr>
+      <w:tr>
+        <w:tc>
+          <w:tcPr>
+            <w:cnfStyle w:val="001000000000" w:firstRow="0" w:lastRow="0" w:firstColumn="1" w:lastColumn="0" w:oddVBand="0" w:evenVBand="0" w:oddHBand="0" w:evenHBand="0" w:firstRowFirstColumn="0" w:firstRowLastColumn="0" w:lastRowFirstColumn="0" w:lastRowLastColumn="0"/>
+            <w:tcW w:w="1410" w:type="dxa"/>
+          </w:tcPr>
+          <w:p>
+            <w:r>
+              <w:t>Children</w:t>
+            </w:r>
+          </w:p>
+        </w:tc>
+        <w:tc>
+          <w:tcPr>
+            <w:tcW w:w="0" w:type="auto"/>
+          </w:tcPr>
+          <w:p>
+            <w:pPr>
+              <w:cnfStyle w:val="000000000000" w:firstRow="0" w:lastRow="0" w:firstColumn="0" w:lastColumn="0" w:oddVBand="0" w:evenVBand="0" w:oddHBand="0" w:evenHBand="0" w:firstRowFirstColumn="0" w:firstRowLastColumn="0" w:lastRowFirstColumn="0" w:lastRowLastColumn="0"/>
+            </w:pPr>
+            <w:r>
+              <w:t>(none)</w:t>
+            </w:r>
+          </w:p>
+        </w:tc>
+      </w:tr>
+      <w:tr>
+        <w:tc>
+          <w:tcPr>
+            <w:cnfStyle w:val="001000000000" w:firstRow="0" w:lastRow="0" w:firstColumn="1" w:lastColumn="0" w:oddVBand="0" w:evenVBand="0" w:oddHBand="0" w:evenHBand="0" w:firstRowFirstColumn="0" w:firstRowLastColumn="0" w:lastRowFirstColumn="0" w:lastRowLastColumn="0"/>
+            <w:tcW w:w="1410" w:type="dxa"/>
+          </w:tcPr>
+          <w:p>
+            <w:r>
+              <w:t>Attributes</w:t>
+            </w:r>
+          </w:p>
+        </w:tc>
+        <w:tc>
+          <w:tcPr>
+            <w:tcW w:w="0" w:type="auto"/>
+          </w:tcPr>
+          <w:p>
+            <w:pPr>
+              <w:cnfStyle w:val="000000000000" w:firstRow="0" w:lastRow="0" w:firstColumn="0" w:lastColumn="0" w:oddVBand="0" w:evenVBand="0" w:oddHBand="0" w:evenHBand="0" w:firstRowFirstColumn="0" w:firstRowLastColumn="0" w:lastRowFirstColumn="0" w:lastRowLastColumn="0"/>
+            </w:pPr>
+            <w:r>
+              <w:t>X, Y, Width, Height, HorizontalAlign, VerticalAlign, Rotate</w:t>
+            </w:r>
+          </w:p>
+        </w:tc>
+      </w:tr>
+      <w:tr>
+        <w:tc>
+          <w:tcPr>
+            <w:cnfStyle w:val="001000000000" w:firstRow="0" w:lastRow="0" w:firstColumn="1" w:lastColumn="0" w:oddVBand="0" w:evenVBand="0" w:oddHBand="0" w:evenHBand="0" w:firstRowFirstColumn="0" w:firstRowLastColumn="0" w:lastRowFirstColumn="0" w:lastRowLastColumn="0"/>
+            <w:tcW w:w="1410" w:type="dxa"/>
+          </w:tcPr>
+          <w:p>
+            <w:r>
+              <w:t>Description</w:t>
+            </w:r>
+          </w:p>
+        </w:tc>
+        <w:tc>
+          <w:tcPr>
+            <w:tcW w:w="0" w:type="auto"/>
+          </w:tcPr>
+          <w:p>
+            <w:pPr>
+              <w:cnfStyle w:val="000000000000" w:firstRow="0" w:lastRow="0" w:firstColumn="0" w:lastColumn="0" w:oddVBand="0" w:evenVBand="0" w:oddHBand="0" w:evenHBand="0" w:firstRowFirstColumn="0" w:firstRowLastColumn="0" w:lastRowFirstColumn="0" w:lastRowLastColumn="0"/>
+            </w:pPr>
+          </w:p>
+        </w:tc>
+      </w:tr>
+    </w:tbl>
+    <w:p/>
+    <w:tbl>
+      <w:tblPr>
+        <w:tblStyle w:val="ColorfulGrid-Accent1"/>
+        <w:tblW w:w="5000" w:type="pct"/>
+        <w:tblLook w:val="0680" w:firstRow="0" w:lastRow="0" w:firstColumn="1" w:lastColumn="0" w:noHBand="1" w:noVBand="1"/>
+      </w:tblPr>
+      <w:tblGrid>
+        <w:gridCol w:w="1410"/>
+        <w:gridCol w:w="7446"/>
+      </w:tblGrid>
+      <w:tr>
+        <w:tc>
+          <w:tcPr>
+            <w:cnfStyle w:val="001000000000" w:firstRow="0" w:lastRow="0" w:firstColumn="1" w:lastColumn="0" w:oddVBand="0" w:evenVBand="0" w:oddHBand="0" w:evenHBand="0" w:firstRowFirstColumn="0" w:firstRowLastColumn="0" w:lastRowFirstColumn="0" w:lastRowLastColumn="0"/>
+            <w:tcW w:w="1410" w:type="dxa"/>
+          </w:tcPr>
+          <w:p>
+            <w:r>
+              <w:t>Element</w:t>
+            </w:r>
+          </w:p>
+        </w:tc>
+        <w:tc>
+          <w:tcPr>
+            <w:tcW w:w="0" w:type="auto"/>
+          </w:tcPr>
+          <w:p>
+            <w:pPr>
+              <w:cnfStyle w:val="000000000000" w:firstRow="0" w:lastRow="0" w:firstColumn="0" w:lastColumn="0" w:oddVBand="0" w:evenVBand="0" w:oddHBand="0" w:evenHBand="0" w:firstRowFirstColumn="0" w:firstRowLastColumn="0" w:lastRowFirstColumn="0" w:lastRowLastColumn="0"/>
+            </w:pPr>
+            <w:r>
+              <w:t>PixelStream</w:t>
+            </w:r>
+          </w:p>
+        </w:tc>
+      </w:tr>
+      <w:tr>
+        <w:tc>
+          <w:tcPr>
+            <w:cnfStyle w:val="001000000000" w:firstRow="0" w:lastRow="0" w:firstColumn="1" w:lastColumn="0" w:oddVBand="0" w:evenVBand="0" w:oddHBand="0" w:evenHBand="0" w:firstRowFirstColumn="0" w:firstRowLastColumn="0" w:lastRowFirstColumn="0" w:lastRowLastColumn="0"/>
+            <w:tcW w:w="1410" w:type="dxa"/>
+          </w:tcPr>
+          <w:p>
+            <w:r>
+              <w:t>Parent</w:t>
+            </w:r>
+          </w:p>
+        </w:tc>
+        <w:tc>
+          <w:tcPr>
+            <w:tcW w:w="0" w:type="auto"/>
+          </w:tcPr>
+          <w:p>
+            <w:pPr>
+              <w:cnfStyle w:val="000000000000" w:firstRow="0" w:lastRow="0" w:firstColumn="0" w:lastColumn="0" w:oddVBand="0" w:evenVBand="0" w:oddHBand="0" w:evenHBand="0" w:firstRowFirstColumn="0" w:firstRowLastColumn="0" w:lastRowFirstColumn="0" w:lastRowLastColumn="0"/>
+            </w:pPr>
+            <w:r>
+              <w:t>Panel, Container, Button, Active, Inactive, On, Transition, Off</w:t>
+            </w:r>
+          </w:p>
+        </w:tc>
+      </w:tr>
+      <w:tr>
+        <w:tc>
+          <w:tcPr>
+            <w:cnfStyle w:val="001000000000" w:firstRow="0" w:lastRow="0" w:firstColumn="1" w:lastColumn="0" w:oddVBand="0" w:evenVBand="0" w:oddHBand="0" w:evenHBand="0" w:firstRowFirstColumn="0" w:firstRowLastColumn="0" w:lastRowFirstColumn="0" w:lastRowLastColumn="0"/>
+            <w:tcW w:w="1410" w:type="dxa"/>
+          </w:tcPr>
+          <w:p>
+            <w:r>
+              <w:t>Children</w:t>
+            </w:r>
+          </w:p>
+        </w:tc>
+        <w:tc>
+          <w:tcPr>
+            <w:tcW w:w="0" w:type="auto"/>
+          </w:tcPr>
+          <w:p>
+            <w:pPr>
+              <w:cnfStyle w:val="000000000000" w:firstRow="0" w:lastRow="0" w:firstColumn="0" w:lastColumn="0" w:oddVBand="0" w:evenVBand="0" w:oddHBand="0" w:evenHBand="0" w:firstRowFirstColumn="0" w:firstRowLastColumn="0" w:lastRowFirstColumn="0" w:lastRowLastColumn="0"/>
+            </w:pPr>
+            <w:r>
+              <w:t>(none)</w:t>
+            </w:r>
+          </w:p>
+        </w:tc>
+      </w:tr>
+      <w:tr>
+        <w:tc>
+          <w:tcPr>
+            <w:cnfStyle w:val="001000000000" w:firstRow="0" w:lastRow="0" w:firstColumn="1" w:lastColumn="0" w:oddVBand="0" w:evenVBand="0" w:oddHBand="0" w:evenHBand="0" w:firstRowFirstColumn="0" w:firstRowLastColumn="0" w:lastRowFirstColumn="0" w:lastRowLastColumn="0"/>
+            <w:tcW w:w="1410" w:type="dxa"/>
+          </w:tcPr>
+          <w:p>
+            <w:r>
+              <w:t>Attributes</w:t>
+            </w:r>
+          </w:p>
+        </w:tc>
+        <w:tc>
+          <w:tcPr>
+            <w:tcW w:w="0" w:type="auto"/>
+          </w:tcPr>
+          <w:p>
+            <w:pPr>
+              <w:cnfStyle w:val="000000000000" w:firstRow="0" w:lastRow="0" w:firstColumn="0" w:lastColumn="0" w:oddVBand="0" w:evenVBand="0" w:oddHBand="0" w:evenHBand="0" w:firstRowFirstColumn="0" w:firstRowLastColumn="0" w:lastRowFirstColumn="0" w:lastRowLastColumn="0"/>
+            </w:pPr>
+            <w:r>
+              <w:t>X, Y, Width, Height, HorizontalAlign, VerticalAlign, Rotate, SharedMemoryKey</w:t>
+            </w:r>
+          </w:p>
+        </w:tc>
+      </w:tr>
+      <w:tr>
+        <w:tc>
+          <w:tcPr>
+            <w:cnfStyle w:val="001000000000" w:firstRow="0" w:lastRow="0" w:firstColumn="1" w:lastColumn="0" w:oddVBand="0" w:evenVBand="0" w:oddHBand="0" w:evenHBand="0" w:firstRowFirstColumn="0" w:firstRowLastColumn="0" w:lastRowFirstColumn="0" w:lastRowLastColumn="0"/>
+            <w:tcW w:w="1410" w:type="dxa"/>
+          </w:tcPr>
+          <w:p>
+            <w:r>
+              <w:t>Description</w:t>
+            </w:r>
+          </w:p>
+        </w:tc>
+        <w:tc>
+          <w:tcPr>
+            <w:tcW w:w="0" w:type="auto"/>
+          </w:tcPr>
+          <w:p>
+            <w:pPr>
+              <w:cnfStyle w:val="000000000000" w:firstRow="0" w:lastRow="0" w:firstColumn="0" w:lastColumn="0" w:oddVBand="0" w:evenVBand="0" w:oddHBand="0" w:evenHBand="0" w:firstRowFirstColumn="0" w:firstRowLastColumn="0" w:lastRowFirstColumn="0" w:lastRowLastColumn="0"/>
+            </w:pPr>
+          </w:p>
+        </w:tc>
+      </w:tr>
+    </w:tbl>
+    <w:p/>
+    <w:tbl>
+      <w:tblPr>
+        <w:tblStyle w:val="ColorfulGrid-Accent1"/>
+        <w:tblW w:w="5000" w:type="pct"/>
+        <w:tblLook w:val="0680" w:firstRow="0" w:lastRow="0" w:firstColumn="1" w:lastColumn="0" w:noHBand="1" w:noVBand="1"/>
+      </w:tblPr>
+      <w:tblGrid>
+        <w:gridCol w:w="1410"/>
+        <w:gridCol w:w="7446"/>
+      </w:tblGrid>
+      <w:tr>
+        <w:tc>
+          <w:tcPr>
+            <w:cnfStyle w:val="001000000000" w:firstRow="0" w:lastRow="0" w:firstColumn="1" w:lastColumn="0" w:oddVBand="0" w:evenVBand="0" w:oddHBand="0" w:evenHBand="0" w:firstRowFirstColumn="0" w:firstRowLastColumn="0" w:lastRowFirstColumn="0" w:lastRowLastColumn="0"/>
+            <w:tcW w:w="0" w:type="dxa"/>
+          </w:tcPr>
+          <w:p>
+            <w:r>
+              <w:t>Element</w:t>
+            </w:r>
+          </w:p>
+        </w:tc>
+        <w:tc>
+          <w:tcPr>
+            <w:tcW w:w="0" w:type="auto"/>
+          </w:tcPr>
+          <w:p>
+            <w:pPr>
+              <w:cnfStyle w:val="000000000000" w:firstRow="0" w:lastRow="0" w:firstColumn="0" w:lastColumn="0" w:oddVBand="0" w:evenVBand="0" w:oddHBand="0" w:evenHBand="0" w:firstRowFirstColumn="0" w:firstRowLastColumn="0" w:lastRowFirstColumn="0" w:lastRowLastColumn="0"/>
+            </w:pPr>
+            <w:r>
+              <w:t>ADI</w:t>
+            </w:r>
+          </w:p>
+        </w:tc>
+      </w:tr>
+      <w:tr>
+        <w:tc>
+          <w:tcPr>
+            <w:cnfStyle w:val="001000000000" w:firstRow="0" w:lastRow="0" w:firstColumn="1" w:lastColumn="0" w:oddVBand="0" w:evenVBand="0" w:oddHBand="0" w:evenHBand="0" w:firstRowFirstColumn="0" w:firstRowLastColumn="0" w:lastRowFirstColumn="0" w:lastRowLastColumn="0"/>
+            <w:tcW w:w="0" w:type="dxa"/>
+          </w:tcPr>
+          <w:p>
+            <w:r>
+              <w:t>Parent</w:t>
+            </w:r>
+          </w:p>
+        </w:tc>
+        <w:tc>
+          <w:tcPr>
+            <w:tcW w:w="0" w:type="auto"/>
+          </w:tcPr>
+          <w:p>
+            <w:pPr>
+              <w:cnfStyle w:val="000000000000" w:firstRow="0" w:lastRow="0" w:firstColumn="0" w:lastColumn="0" w:oddVBand="0" w:evenVBand="0" w:oddHBand="0" w:evenHBand="0" w:firstRowFirstColumn="0" w:firstRowLastColumn="0" w:lastRowFirstColumn="0" w:lastRowLastColumn="0"/>
+            </w:pPr>
+            <w:r>
+              <w:t>Panel, Container, Button, Active, Inactive, On, Transition, Off</w:t>
+            </w:r>
+          </w:p>
+        </w:tc>
+      </w:tr>
+      <w:tr>
+        <w:tc>
+          <w:tcPr>
+            <w:cnfStyle w:val="001000000000" w:firstRow="0" w:lastRow="0" w:firstColumn="1" w:lastColumn="0" w:oddVBand="0" w:evenVBand="0" w:oddHBand="0" w:evenHBand="0" w:firstRowFirstColumn="0" w:firstRowLastColumn="0" w:lastRowFirstColumn="0" w:lastRowLastColumn="0"/>
+            <w:tcW w:w="0" w:type="dxa"/>
+          </w:tcPr>
+          <w:p>
+            <w:r>
+              <w:t>Children</w:t>
+            </w:r>
+          </w:p>
+        </w:tc>
+        <w:tc>
+          <w:tcPr>
+            <w:tcW w:w="0" w:type="auto"/>
+          </w:tcPr>
+          <w:p>
+            <w:pPr>
+              <w:cnfStyle w:val="000000000000" w:firstRow="0" w:lastRow="0" w:firstColumn="0" w:lastColumn="0" w:oddVBand="0" w:evenVBand="0" w:oddHBand="0" w:evenHBand="0" w:firstRowFirstColumn="0" w:firstRowLastColumn="0" w:lastRowFirstColumn="0" w:lastRowLastColumn="0"/>
+            </w:pPr>
+            <w:r>
+              <w:t>(none)</w:t>
+            </w:r>
+          </w:p>
+        </w:tc>
+      </w:tr>
+      <w:tr>
+        <w:tc>
+          <w:tcPr>
+            <w:cnfStyle w:val="001000000000" w:firstRow="0" w:lastRow="0" w:firstColumn="1" w:lastColumn="0" w:oddVBand="0" w:evenVBand="0" w:oddHBand="0" w:evenHBand="0" w:firstRowFirstColumn="0" w:firstRowLastColumn="0" w:lastRowFirstColumn="0" w:lastRowLastColumn="0"/>
+            <w:tcW w:w="0" w:type="dxa"/>
+          </w:tcPr>
+          <w:p>
+            <w:r>
+              <w:t>Attributes</w:t>
+            </w:r>
+          </w:p>
+        </w:tc>
+        <w:tc>
+          <w:tcPr>
+            <w:tcW w:w="0" w:type="auto"/>
+          </w:tcPr>
+          <w:p>
+            <w:pPr>
+              <w:cnfStyle w:val="000000000000" w:firstRow="0" w:lastRow="0" w:firstColumn="0" w:lastColumn="0" w:oddVBand="0" w:evenVBand="0" w:oddHBand="0" w:evenHBand="0" w:firstRowFirstColumn="0" w:firstRowLastColumn="0" w:lastRowFirstColumn="0" w:lastRowLastColumn="0"/>
+            </w:pPr>
+            <w:r>
+              <w:t>X, Y, Width, Height, HorizontalAlign, VerticalAlign, OuterRadius, BallRadius, ChevronWidth, ChevronHeight, BallFile, CoverFile, Roll, Pitch, Yaw, RollError, PitchError, YawError</w:t>
+            </w:r>
+          </w:p>
+        </w:tc>
+      </w:tr>
+      <w:tr>
+        <w:tc>
+          <w:tcPr>
+            <w:cnfStyle w:val="001000000000" w:firstRow="0" w:lastRow="0" w:firstColumn="1" w:lastColumn="0" w:oddVBand="0" w:evenVBand="0" w:oddHBand="0" w:evenHBand="0" w:firstRowFirstColumn="0" w:firstRowLastColumn="0" w:lastRowFirstColumn="0" w:lastRowLastColumn="0"/>
+            <w:tcW w:w="0" w:type="dxa"/>
+          </w:tcPr>
+          <w:p>
+            <w:r>
+              <w:t>Description</w:t>
+            </w:r>
+          </w:p>
+        </w:tc>
+        <w:tc>
+          <w:tcPr>
+            <w:tcW w:w="0" w:type="auto"/>
+          </w:tcPr>
+          <w:p>
+            <w:pPr>
+              <w:cnfStyle w:val="000000000000" w:firstRow="0" w:lastRow="0" w:firstColumn="0" w:lastColumn="0" w:oddVBand="0" w:evenVBand="0" w:oddHBand="0" w:evenHBand="0" w:firstRowFirstColumn="0" w:firstRowLastColumn="0" w:lastRowFirstColumn="0" w:lastRowLastColumn="0"/>
+            </w:pPr>
+          </w:p>
+        </w:tc>
+      </w:tr>
+    </w:tbl>
     <w:p>
       <w:pPr>
         <w:pStyle w:val="Heading3"/>
       </w:pPr>
-      <w:bookmarkStart w:id="17" w:name="_Toc246155626"/>
+      <w:bookmarkStart w:id="17" w:name="_Toc248486411"/>
       <w:r>
         <w:t>4.</w:t>
       </w:r>
@@ -6783,11 +8513,1712 @@
       </w:r>
       <w:bookmarkEnd w:id="17"/>
     </w:p>
+    <w:p/>
+    <w:tbl>
+      <w:tblPr>
+        <w:tblStyle w:val="ColorfulGrid-Accent1"/>
+        <w:tblW w:w="5000" w:type="pct"/>
+        <w:tblLook w:val="0680" w:firstRow="0" w:lastRow="0" w:firstColumn="1" w:lastColumn="0" w:noHBand="1" w:noVBand="1"/>
+      </w:tblPr>
+      <w:tblGrid>
+        <w:gridCol w:w="1410"/>
+        <w:gridCol w:w="7446"/>
+      </w:tblGrid>
+      <w:tr>
+        <w:tc>
+          <w:tcPr>
+            <w:cnfStyle w:val="001000000000" w:firstRow="0" w:lastRow="0" w:firstColumn="1" w:lastColumn="0" w:oddVBand="0" w:evenVBand="0" w:oddHBand="0" w:evenHBand="0" w:firstRowFirstColumn="0" w:firstRowLastColumn="0" w:lastRowFirstColumn="0" w:lastRowLastColumn="0"/>
+            <w:tcW w:w="1410" w:type="dxa"/>
+          </w:tcPr>
+          <w:p>
+            <w:r>
+              <w:t>Element</w:t>
+            </w:r>
+          </w:p>
+        </w:tc>
+        <w:tc>
+          <w:tcPr>
+            <w:tcW w:w="0" w:type="auto"/>
+          </w:tcPr>
+          <w:p>
+            <w:pPr>
+              <w:cnfStyle w:val="000000000000" w:firstRow="0" w:lastRow="0" w:firstColumn="0" w:lastColumn="0" w:oddVBand="0" w:evenVBand="0" w:oddHBand="0" w:evenHBand="0" w:firstRowFirstColumn="0" w:firstRowLastColumn="0" w:lastRowFirstColumn="0" w:lastRowLastColumn="0"/>
+            </w:pPr>
+            <w:r>
+              <w:t>Button</w:t>
+            </w:r>
+          </w:p>
+        </w:tc>
+      </w:tr>
+      <w:tr>
+        <w:tc>
+          <w:tcPr>
+            <w:cnfStyle w:val="001000000000" w:firstRow="0" w:lastRow="0" w:firstColumn="1" w:lastColumn="0" w:oddVBand="0" w:evenVBand="0" w:oddHBand="0" w:evenHBand="0" w:firstRowFirstColumn="0" w:firstRowLastColumn="0" w:lastRowFirstColumn="0" w:lastRowLastColumn="0"/>
+            <w:tcW w:w="1410" w:type="dxa"/>
+          </w:tcPr>
+          <w:p>
+            <w:r>
+              <w:t>Parent</w:t>
+            </w:r>
+          </w:p>
+        </w:tc>
+        <w:tc>
+          <w:tcPr>
+            <w:tcW w:w="0" w:type="auto"/>
+          </w:tcPr>
+          <w:p>
+            <w:pPr>
+              <w:cnfStyle w:val="000000000000" w:firstRow="0" w:lastRow="0" w:firstColumn="0" w:lastColumn="0" w:oddVBand="0" w:evenVBand="0" w:oddHBand="0" w:evenHBand="0" w:firstRowFirstColumn="0" w:firstRowLastColumn="0" w:lastRowFirstColumn="0" w:lastRowLastColumn="0"/>
+            </w:pPr>
+            <w:r>
+              <w:t>Panel, Container</w:t>
+            </w:r>
+          </w:p>
+        </w:tc>
+      </w:tr>
+      <w:tr>
+        <w:tc>
+          <w:tcPr>
+            <w:cnfStyle w:val="001000000000" w:firstRow="0" w:lastRow="0" w:firstColumn="1" w:lastColumn="0" w:oddVBand="0" w:evenVBand="0" w:oddHBand="0" w:evenHBand="0" w:firstRowFirstColumn="0" w:firstRowLastColumn="0" w:lastRowFirstColumn="0" w:lastRowLastColumn="0"/>
+            <w:tcW w:w="1410" w:type="dxa"/>
+          </w:tcPr>
+          <w:p>
+            <w:r>
+              <w:t>Children</w:t>
+            </w:r>
+          </w:p>
+        </w:tc>
+        <w:tc>
+          <w:tcPr>
+            <w:tcW w:w="0" w:type="auto"/>
+          </w:tcPr>
+          <w:p>
+            <w:pPr>
+              <w:cnfStyle w:val="000000000000" w:firstRow="0" w:lastRow="0" w:firstColumn="0" w:lastColumn="0" w:oddVBand="0" w:evenVBand="0" w:oddHBand="0" w:evenHBand="0" w:firstRowFirstColumn="0" w:firstRowLastColumn="0" w:lastRowFirstColumn="0" w:lastRowLastColumn="0"/>
+            </w:pPr>
+            <w:r>
+              <w:t>Active, Inactive, On, Transition, Off, OnPress, OnRelease, (display primitives)</w:t>
+            </w:r>
+          </w:p>
+        </w:tc>
+      </w:tr>
+      <w:tr>
+        <w:tc>
+          <w:tcPr>
+            <w:cnfStyle w:val="001000000000" w:firstRow="0" w:lastRow="0" w:firstColumn="1" w:lastColumn="0" w:oddVBand="0" w:evenVBand="0" w:oddHBand="0" w:evenHBand="0" w:firstRowFirstColumn="0" w:firstRowLastColumn="0" w:lastRowFirstColumn="0" w:lastRowLastColumn="0"/>
+            <w:tcW w:w="1410" w:type="dxa"/>
+          </w:tcPr>
+          <w:p>
+            <w:r>
+              <w:t>Attributes</w:t>
+            </w:r>
+          </w:p>
+        </w:tc>
+        <w:tc>
+          <w:tcPr>
+            <w:tcW w:w="0" w:type="auto"/>
+          </w:tcPr>
+          <w:p>
+            <w:pPr>
+              <w:cnfStyle w:val="000000000000" w:firstRow="0" w:lastRow="0" w:firstColumn="0" w:lastColumn="0" w:oddVBand="0" w:evenVBand="0" w:oddHBand="0" w:evenHBand="0" w:firstRowFirstColumn="0" w:firstRowLastColumn="0" w:lastRowFirstColumn="0" w:lastRowLastColumn="0"/>
+            </w:pPr>
+            <w:r>
+              <w:t>X, Y, Width, Height, HorizontalAlign, VerticalAlign</w:t>
+            </w:r>
+            <w:r>
+              <w:t>, Rotate, Type, Key, KeyASCII, BezelKey, Variable, On, Off, SwitchVariable, SwitchOn, SwitchOff, IndicatorVariable, IndicatorOn, ActiveVariable, ActiveOn</w:t>
+            </w:r>
+          </w:p>
+        </w:tc>
+      </w:tr>
+      <w:tr>
+        <w:tc>
+          <w:tcPr>
+            <w:cnfStyle w:val="001000000000" w:firstRow="0" w:lastRow="0" w:firstColumn="1" w:lastColumn="0" w:oddVBand="0" w:evenVBand="0" w:oddHBand="0" w:evenHBand="0" w:firstRowFirstColumn="0" w:firstRowLastColumn="0" w:lastRowFirstColumn="0" w:lastRowLastColumn="0"/>
+            <w:tcW w:w="1410" w:type="dxa"/>
+          </w:tcPr>
+          <w:p>
+            <w:r>
+              <w:t>Description</w:t>
+            </w:r>
+          </w:p>
+        </w:tc>
+        <w:tc>
+          <w:tcPr>
+            <w:tcW w:w="0" w:type="auto"/>
+          </w:tcPr>
+          <w:p>
+            <w:pPr>
+              <w:cnfStyle w:val="000000000000" w:firstRow="0" w:lastRow="0" w:firstColumn="0" w:lastColumn="0" w:oddVBand="0" w:evenVBand="0" w:oddHBand="0" w:evenHBand="0" w:firstRowFirstColumn="0" w:firstRowLastColumn="0" w:lastRowFirstColumn="0" w:lastRowLastColumn="0"/>
+            </w:pPr>
+          </w:p>
+        </w:tc>
+      </w:tr>
+    </w:tbl>
+    <w:p/>
+    <w:tbl>
+      <w:tblPr>
+        <w:tblStyle w:val="ColorfulGrid-Accent1"/>
+        <w:tblW w:w="5000" w:type="pct"/>
+        <w:tblLook w:val="0680" w:firstRow="0" w:lastRow="0" w:firstColumn="1" w:lastColumn="0" w:noHBand="1" w:noVBand="1"/>
+      </w:tblPr>
+      <w:tblGrid>
+        <w:gridCol w:w="1410"/>
+        <w:gridCol w:w="7446"/>
+      </w:tblGrid>
+      <w:tr>
+        <w:tc>
+          <w:tcPr>
+            <w:cnfStyle w:val="001000000000" w:firstRow="0" w:lastRow="0" w:firstColumn="1" w:lastColumn="0" w:oddVBand="0" w:evenVBand="0" w:oddHBand="0" w:evenHBand="0" w:firstRowFirstColumn="0" w:firstRowLastColumn="0" w:lastRowFirstColumn="0" w:lastRowLastColumn="0"/>
+            <w:tcW w:w="1410" w:type="dxa"/>
+          </w:tcPr>
+          <w:p>
+            <w:r>
+              <w:t>Element</w:t>
+            </w:r>
+          </w:p>
+        </w:tc>
+        <w:tc>
+          <w:tcPr>
+            <w:tcW w:w="0" w:type="auto"/>
+          </w:tcPr>
+          <w:p>
+            <w:pPr>
+              <w:cnfStyle w:val="000000000000" w:firstRow="0" w:lastRow="0" w:firstColumn="0" w:lastColumn="0" w:oddVBand="0" w:evenVBand="0" w:oddHBand="0" w:evenHBand="0" w:firstRowFirstColumn="0" w:firstRowLastColumn="0" w:lastRowFirstColumn="0" w:lastRowLastColumn="0"/>
+            </w:pPr>
+            <w:r>
+              <w:t>Active</w:t>
+            </w:r>
+          </w:p>
+        </w:tc>
+      </w:tr>
+      <w:tr>
+        <w:tc>
+          <w:tcPr>
+            <w:cnfStyle w:val="001000000000" w:firstRow="0" w:lastRow="0" w:firstColumn="1" w:lastColumn="0" w:oddVBand="0" w:evenVBand="0" w:oddHBand="0" w:evenHBand="0" w:firstRowFirstColumn="0" w:firstRowLastColumn="0" w:lastRowFirstColumn="0" w:lastRowLastColumn="0"/>
+            <w:tcW w:w="1410" w:type="dxa"/>
+          </w:tcPr>
+          <w:p>
+            <w:r>
+              <w:t>Parent</w:t>
+            </w:r>
+          </w:p>
+        </w:tc>
+        <w:tc>
+          <w:tcPr>
+            <w:tcW w:w="0" w:type="auto"/>
+          </w:tcPr>
+          <w:p>
+            <w:pPr>
+              <w:cnfStyle w:val="000000000000" w:firstRow="0" w:lastRow="0" w:firstColumn="0" w:lastColumn="0" w:oddVBand="0" w:evenVBand="0" w:oddHBand="0" w:evenHBand="0" w:firstRowFirstColumn="0" w:firstRowLastColumn="0" w:lastRowFirstColumn="0" w:lastRowLastColumn="0"/>
+            </w:pPr>
+            <w:r>
+              <w:t>Button</w:t>
+            </w:r>
+          </w:p>
+        </w:tc>
+      </w:tr>
+      <w:tr>
+        <w:tc>
+          <w:tcPr>
+            <w:cnfStyle w:val="001000000000" w:firstRow="0" w:lastRow="0" w:firstColumn="1" w:lastColumn="0" w:oddVBand="0" w:evenVBand="0" w:oddHBand="0" w:evenHBand="0" w:firstRowFirstColumn="0" w:firstRowLastColumn="0" w:lastRowFirstColumn="0" w:lastRowLastColumn="0"/>
+            <w:tcW w:w="1410" w:type="dxa"/>
+          </w:tcPr>
+          <w:p>
+            <w:r>
+              <w:t>Children</w:t>
+            </w:r>
+          </w:p>
+        </w:tc>
+        <w:tc>
+          <w:tcPr>
+            <w:tcW w:w="0" w:type="auto"/>
+          </w:tcPr>
+          <w:p>
+            <w:pPr>
+              <w:cnfStyle w:val="000000000000" w:firstRow="0" w:lastRow="0" w:firstColumn="0" w:lastColumn="0" w:oddVBand="0" w:evenVBand="0" w:oddHBand="0" w:evenHBand="0" w:firstRowFirstColumn="0" w:firstRowLastColumn="0" w:lastRowFirstColumn="0" w:lastRowLastColumn="0"/>
+            </w:pPr>
+            <w:r>
+              <w:t>(</w:t>
+            </w:r>
+            <w:r>
+              <w:t>display primitives</w:t>
+            </w:r>
+            <w:r>
+              <w:t>)</w:t>
+            </w:r>
+          </w:p>
+        </w:tc>
+      </w:tr>
+      <w:tr>
+        <w:tc>
+          <w:tcPr>
+            <w:cnfStyle w:val="001000000000" w:firstRow="0" w:lastRow="0" w:firstColumn="1" w:lastColumn="0" w:oddVBand="0" w:evenVBand="0" w:oddHBand="0" w:evenHBand="0" w:firstRowFirstColumn="0" w:firstRowLastColumn="0" w:lastRowFirstColumn="0" w:lastRowLastColumn="0"/>
+            <w:tcW w:w="1410" w:type="dxa"/>
+          </w:tcPr>
+          <w:p>
+            <w:r>
+              <w:t>Attributes</w:t>
+            </w:r>
+          </w:p>
+        </w:tc>
+        <w:tc>
+          <w:tcPr>
+            <w:tcW w:w="0" w:type="auto"/>
+          </w:tcPr>
+          <w:p>
+            <w:pPr>
+              <w:cnfStyle w:val="000000000000" w:firstRow="0" w:lastRow="0" w:firstColumn="0" w:lastColumn="0" w:oddVBand="0" w:evenVBand="0" w:oddHBand="0" w:evenHBand="0" w:firstRowFirstColumn="0" w:firstRowLastColumn="0" w:lastRowFirstColumn="0" w:lastRowLastColumn="0"/>
+            </w:pPr>
+            <w:r>
+              <w:t>(none)</w:t>
+            </w:r>
+          </w:p>
+        </w:tc>
+      </w:tr>
+      <w:tr>
+        <w:tc>
+          <w:tcPr>
+            <w:cnfStyle w:val="001000000000" w:firstRow="0" w:lastRow="0" w:firstColumn="1" w:lastColumn="0" w:oddVBand="0" w:evenVBand="0" w:oddHBand="0" w:evenHBand="0" w:firstRowFirstColumn="0" w:firstRowLastColumn="0" w:lastRowFirstColumn="0" w:lastRowLastColumn="0"/>
+            <w:tcW w:w="1410" w:type="dxa"/>
+          </w:tcPr>
+          <w:p>
+            <w:r>
+              <w:t>Description</w:t>
+            </w:r>
+          </w:p>
+        </w:tc>
+        <w:tc>
+          <w:tcPr>
+            <w:tcW w:w="0" w:type="auto"/>
+          </w:tcPr>
+          <w:p>
+            <w:pPr>
+              <w:cnfStyle w:val="000000000000" w:firstRow="0" w:lastRow="0" w:firstColumn="0" w:lastColumn="0" w:oddVBand="0" w:evenVBand="0" w:oddHBand="0" w:evenHBand="0" w:firstRowFirstColumn="0" w:firstRowLastColumn="0" w:lastRowFirstColumn="0" w:lastRowLastColumn="0"/>
+            </w:pPr>
+          </w:p>
+        </w:tc>
+      </w:tr>
+    </w:tbl>
+    <w:p/>
+    <w:tbl>
+      <w:tblPr>
+        <w:tblStyle w:val="ColorfulGrid-Accent1"/>
+        <w:tblW w:w="5000" w:type="pct"/>
+        <w:tblLook w:val="0680" w:firstRow="0" w:lastRow="0" w:firstColumn="1" w:lastColumn="0" w:noHBand="1" w:noVBand="1"/>
+      </w:tblPr>
+      <w:tblGrid>
+        <w:gridCol w:w="1410"/>
+        <w:gridCol w:w="7446"/>
+      </w:tblGrid>
+      <w:tr>
+        <w:tc>
+          <w:tcPr>
+            <w:cnfStyle w:val="001000000000" w:firstRow="0" w:lastRow="0" w:firstColumn="1" w:lastColumn="0" w:oddVBand="0" w:evenVBand="0" w:oddHBand="0" w:evenHBand="0" w:firstRowFirstColumn="0" w:firstRowLastColumn="0" w:lastRowFirstColumn="0" w:lastRowLastColumn="0"/>
+            <w:tcW w:w="1410" w:type="dxa"/>
+          </w:tcPr>
+          <w:p>
+            <w:r>
+              <w:t>Element</w:t>
+            </w:r>
+          </w:p>
+        </w:tc>
+        <w:tc>
+          <w:tcPr>
+            <w:tcW w:w="0" w:type="auto"/>
+          </w:tcPr>
+          <w:p>
+            <w:pPr>
+              <w:cnfStyle w:val="000000000000" w:firstRow="0" w:lastRow="0" w:firstColumn="0" w:lastColumn="0" w:oddVBand="0" w:evenVBand="0" w:oddHBand="0" w:evenHBand="0" w:firstRowFirstColumn="0" w:firstRowLastColumn="0" w:lastRowFirstColumn="0" w:lastRowLastColumn="0"/>
+            </w:pPr>
+            <w:r>
+              <w:t>Inactive</w:t>
+            </w:r>
+          </w:p>
+        </w:tc>
+      </w:tr>
+      <w:tr>
+        <w:tc>
+          <w:tcPr>
+            <w:cnfStyle w:val="001000000000" w:firstRow="0" w:lastRow="0" w:firstColumn="1" w:lastColumn="0" w:oddVBand="0" w:evenVBand="0" w:oddHBand="0" w:evenHBand="0" w:firstRowFirstColumn="0" w:firstRowLastColumn="0" w:lastRowFirstColumn="0" w:lastRowLastColumn="0"/>
+            <w:tcW w:w="1410" w:type="dxa"/>
+          </w:tcPr>
+          <w:p>
+            <w:r>
+              <w:t>Parent</w:t>
+            </w:r>
+          </w:p>
+        </w:tc>
+        <w:tc>
+          <w:tcPr>
+            <w:tcW w:w="0" w:type="auto"/>
+          </w:tcPr>
+          <w:p>
+            <w:pPr>
+              <w:cnfStyle w:val="000000000000" w:firstRow="0" w:lastRow="0" w:firstColumn="0" w:lastColumn="0" w:oddVBand="0" w:evenVBand="0" w:oddHBand="0" w:evenHBand="0" w:firstRowFirstColumn="0" w:firstRowLastColumn="0" w:lastRowFirstColumn="0" w:lastRowLastColumn="0"/>
+            </w:pPr>
+            <w:r>
+              <w:t>Button</w:t>
+            </w:r>
+          </w:p>
+        </w:tc>
+      </w:tr>
+      <w:tr>
+        <w:tc>
+          <w:tcPr>
+            <w:cnfStyle w:val="001000000000" w:firstRow="0" w:lastRow="0" w:firstColumn="1" w:lastColumn="0" w:oddVBand="0" w:evenVBand="0" w:oddHBand="0" w:evenHBand="0" w:firstRowFirstColumn="0" w:firstRowLastColumn="0" w:lastRowFirstColumn="0" w:lastRowLastColumn="0"/>
+            <w:tcW w:w="1410" w:type="dxa"/>
+          </w:tcPr>
+          <w:p>
+            <w:r>
+              <w:t>Children</w:t>
+            </w:r>
+          </w:p>
+        </w:tc>
+        <w:tc>
+          <w:tcPr>
+            <w:tcW w:w="0" w:type="auto"/>
+          </w:tcPr>
+          <w:p>
+            <w:pPr>
+              <w:cnfStyle w:val="000000000000" w:firstRow="0" w:lastRow="0" w:firstColumn="0" w:lastColumn="0" w:oddVBand="0" w:evenVBand="0" w:oddHBand="0" w:evenHBand="0" w:firstRowFirstColumn="0" w:firstRowLastColumn="0" w:lastRowFirstColumn="0" w:lastRowLastColumn="0"/>
+            </w:pPr>
+            <w:r>
+              <w:t>(</w:t>
+            </w:r>
+            <w:r>
+              <w:t>display primitives</w:t>
+            </w:r>
+            <w:r>
+              <w:t>)</w:t>
+            </w:r>
+          </w:p>
+        </w:tc>
+      </w:tr>
+      <w:tr>
+        <w:tc>
+          <w:tcPr>
+            <w:cnfStyle w:val="001000000000" w:firstRow="0" w:lastRow="0" w:firstColumn="1" w:lastColumn="0" w:oddVBand="0" w:evenVBand="0" w:oddHBand="0" w:evenHBand="0" w:firstRowFirstColumn="0" w:firstRowLastColumn="0" w:lastRowFirstColumn="0" w:lastRowLastColumn="0"/>
+            <w:tcW w:w="1410" w:type="dxa"/>
+          </w:tcPr>
+          <w:p>
+            <w:r>
+              <w:t>Attributes</w:t>
+            </w:r>
+          </w:p>
+        </w:tc>
+        <w:tc>
+          <w:tcPr>
+            <w:tcW w:w="0" w:type="auto"/>
+          </w:tcPr>
+          <w:p>
+            <w:pPr>
+              <w:cnfStyle w:val="000000000000" w:firstRow="0" w:lastRow="0" w:firstColumn="0" w:lastColumn="0" w:oddVBand="0" w:evenVBand="0" w:oddHBand="0" w:evenHBand="0" w:firstRowFirstColumn="0" w:firstRowLastColumn="0" w:lastRowFirstColumn="0" w:lastRowLastColumn="0"/>
+            </w:pPr>
+            <w:r>
+              <w:t>(none)</w:t>
+            </w:r>
+          </w:p>
+        </w:tc>
+      </w:tr>
+      <w:tr>
+        <w:tc>
+          <w:tcPr>
+            <w:cnfStyle w:val="001000000000" w:firstRow="0" w:lastRow="0" w:firstColumn="1" w:lastColumn="0" w:oddVBand="0" w:evenVBand="0" w:oddHBand="0" w:evenHBand="0" w:firstRowFirstColumn="0" w:firstRowLastColumn="0" w:lastRowFirstColumn="0" w:lastRowLastColumn="0"/>
+            <w:tcW w:w="1410" w:type="dxa"/>
+          </w:tcPr>
+          <w:p>
+            <w:r>
+              <w:t>Description</w:t>
+            </w:r>
+          </w:p>
+        </w:tc>
+        <w:tc>
+          <w:tcPr>
+            <w:tcW w:w="0" w:type="auto"/>
+          </w:tcPr>
+          <w:p>
+            <w:pPr>
+              <w:cnfStyle w:val="000000000000" w:firstRow="0" w:lastRow="0" w:firstColumn="0" w:lastColumn="0" w:oddVBand="0" w:evenVBand="0" w:oddHBand="0" w:evenHBand="0" w:firstRowFirstColumn="0" w:firstRowLastColumn="0" w:lastRowFirstColumn="0" w:lastRowLastColumn="0"/>
+            </w:pPr>
+          </w:p>
+        </w:tc>
+      </w:tr>
+    </w:tbl>
+    <w:p/>
+    <w:tbl>
+      <w:tblPr>
+        <w:tblStyle w:val="ColorfulGrid-Accent1"/>
+        <w:tblW w:w="5000" w:type="pct"/>
+        <w:tblLook w:val="0680" w:firstRow="0" w:lastRow="0" w:firstColumn="1" w:lastColumn="0" w:noHBand="1" w:noVBand="1"/>
+      </w:tblPr>
+      <w:tblGrid>
+        <w:gridCol w:w="1410"/>
+        <w:gridCol w:w="7446"/>
+      </w:tblGrid>
+      <w:tr>
+        <w:tc>
+          <w:tcPr>
+            <w:cnfStyle w:val="001000000000" w:firstRow="0" w:lastRow="0" w:firstColumn="1" w:lastColumn="0" w:oddVBand="0" w:evenVBand="0" w:oddHBand="0" w:evenHBand="0" w:firstRowFirstColumn="0" w:firstRowLastColumn="0" w:lastRowFirstColumn="0" w:lastRowLastColumn="0"/>
+            <w:tcW w:w="1410" w:type="dxa"/>
+          </w:tcPr>
+          <w:p>
+            <w:r>
+              <w:t>Element</w:t>
+            </w:r>
+          </w:p>
+        </w:tc>
+        <w:tc>
+          <w:tcPr>
+            <w:tcW w:w="0" w:type="auto"/>
+          </w:tcPr>
+          <w:p>
+            <w:pPr>
+              <w:cnfStyle w:val="000000000000" w:firstRow="0" w:lastRow="0" w:firstColumn="0" w:lastColumn="0" w:oddVBand="0" w:evenVBand="0" w:oddHBand="0" w:evenHBand="0" w:firstRowFirstColumn="0" w:firstRowLastColumn="0" w:lastRowFirstColumn="0" w:lastRowLastColumn="0"/>
+            </w:pPr>
+            <w:r>
+              <w:t>On</w:t>
+            </w:r>
+          </w:p>
+        </w:tc>
+      </w:tr>
+      <w:tr>
+        <w:tc>
+          <w:tcPr>
+            <w:cnfStyle w:val="001000000000" w:firstRow="0" w:lastRow="0" w:firstColumn="1" w:lastColumn="0" w:oddVBand="0" w:evenVBand="0" w:oddHBand="0" w:evenHBand="0" w:firstRowFirstColumn="0" w:firstRowLastColumn="0" w:lastRowFirstColumn="0" w:lastRowLastColumn="0"/>
+            <w:tcW w:w="1410" w:type="dxa"/>
+          </w:tcPr>
+          <w:p>
+            <w:r>
+              <w:t>Parent</w:t>
+            </w:r>
+          </w:p>
+        </w:tc>
+        <w:tc>
+          <w:tcPr>
+            <w:tcW w:w="0" w:type="auto"/>
+          </w:tcPr>
+          <w:p>
+            <w:pPr>
+              <w:cnfStyle w:val="000000000000" w:firstRow="0" w:lastRow="0" w:firstColumn="0" w:lastColumn="0" w:oddVBand="0" w:evenVBand="0" w:oddHBand="0" w:evenHBand="0" w:firstRowFirstColumn="0" w:firstRowLastColumn="0" w:lastRowFirstColumn="0" w:lastRowLastColumn="0"/>
+            </w:pPr>
+            <w:r>
+              <w:t>Button</w:t>
+            </w:r>
+          </w:p>
+        </w:tc>
+      </w:tr>
+      <w:tr>
+        <w:tc>
+          <w:tcPr>
+            <w:cnfStyle w:val="001000000000" w:firstRow="0" w:lastRow="0" w:firstColumn="1" w:lastColumn="0" w:oddVBand="0" w:evenVBand="0" w:oddHBand="0" w:evenHBand="0" w:firstRowFirstColumn="0" w:firstRowLastColumn="0" w:lastRowFirstColumn="0" w:lastRowLastColumn="0"/>
+            <w:tcW w:w="1410" w:type="dxa"/>
+          </w:tcPr>
+          <w:p>
+            <w:r>
+              <w:t>Children</w:t>
+            </w:r>
+          </w:p>
+        </w:tc>
+        <w:tc>
+          <w:tcPr>
+            <w:tcW w:w="0" w:type="auto"/>
+          </w:tcPr>
+          <w:p>
+            <w:pPr>
+              <w:cnfStyle w:val="000000000000" w:firstRow="0" w:lastRow="0" w:firstColumn="0" w:lastColumn="0" w:oddVBand="0" w:evenVBand="0" w:oddHBand="0" w:evenHBand="0" w:firstRowFirstColumn="0" w:firstRowLastColumn="0" w:lastRowFirstColumn="0" w:lastRowLastColumn="0"/>
+            </w:pPr>
+            <w:r>
+              <w:t>(</w:t>
+            </w:r>
+            <w:r>
+              <w:t>display primitives</w:t>
+            </w:r>
+            <w:r>
+              <w:t>)</w:t>
+            </w:r>
+          </w:p>
+        </w:tc>
+      </w:tr>
+      <w:tr>
+        <w:tc>
+          <w:tcPr>
+            <w:cnfStyle w:val="001000000000" w:firstRow="0" w:lastRow="0" w:firstColumn="1" w:lastColumn="0" w:oddVBand="0" w:evenVBand="0" w:oddHBand="0" w:evenHBand="0" w:firstRowFirstColumn="0" w:firstRowLastColumn="0" w:lastRowFirstColumn="0" w:lastRowLastColumn="0"/>
+            <w:tcW w:w="1410" w:type="dxa"/>
+          </w:tcPr>
+          <w:p>
+            <w:r>
+              <w:t>Attributes</w:t>
+            </w:r>
+          </w:p>
+        </w:tc>
+        <w:tc>
+          <w:tcPr>
+            <w:tcW w:w="0" w:type="auto"/>
+          </w:tcPr>
+          <w:p>
+            <w:pPr>
+              <w:cnfStyle w:val="000000000000" w:firstRow="0" w:lastRow="0" w:firstColumn="0" w:lastColumn="0" w:oddVBand="0" w:evenVBand="0" w:oddHBand="0" w:evenHBand="0" w:firstRowFirstColumn="0" w:firstRowLastColumn="0" w:lastRowFirstColumn="0" w:lastRowLastColumn="0"/>
+            </w:pPr>
+            <w:r>
+              <w:t>(none)</w:t>
+            </w:r>
+          </w:p>
+        </w:tc>
+      </w:tr>
+      <w:tr>
+        <w:tc>
+          <w:tcPr>
+            <w:cnfStyle w:val="001000000000" w:firstRow="0" w:lastRow="0" w:firstColumn="1" w:lastColumn="0" w:oddVBand="0" w:evenVBand="0" w:oddHBand="0" w:evenHBand="0" w:firstRowFirstColumn="0" w:firstRowLastColumn="0" w:lastRowFirstColumn="0" w:lastRowLastColumn="0"/>
+            <w:tcW w:w="1410" w:type="dxa"/>
+          </w:tcPr>
+          <w:p>
+            <w:r>
+              <w:t>Description</w:t>
+            </w:r>
+          </w:p>
+        </w:tc>
+        <w:tc>
+          <w:tcPr>
+            <w:tcW w:w="0" w:type="auto"/>
+          </w:tcPr>
+          <w:p>
+            <w:pPr>
+              <w:cnfStyle w:val="000000000000" w:firstRow="0" w:lastRow="0" w:firstColumn="0" w:lastColumn="0" w:oddVBand="0" w:evenVBand="0" w:oddHBand="0" w:evenHBand="0" w:firstRowFirstColumn="0" w:firstRowLastColumn="0" w:lastRowFirstColumn="0" w:lastRowLastColumn="0"/>
+            </w:pPr>
+          </w:p>
+        </w:tc>
+      </w:tr>
+    </w:tbl>
+    <w:p/>
+    <w:tbl>
+      <w:tblPr>
+        <w:tblStyle w:val="ColorfulGrid-Accent1"/>
+        <w:tblW w:w="5000" w:type="pct"/>
+        <w:tblLook w:val="0680" w:firstRow="0" w:lastRow="0" w:firstColumn="1" w:lastColumn="0" w:noHBand="1" w:noVBand="1"/>
+      </w:tblPr>
+      <w:tblGrid>
+        <w:gridCol w:w="1410"/>
+        <w:gridCol w:w="7446"/>
+      </w:tblGrid>
+      <w:tr>
+        <w:tc>
+          <w:tcPr>
+            <w:cnfStyle w:val="001000000000" w:firstRow="0" w:lastRow="0" w:firstColumn="1" w:lastColumn="0" w:oddVBand="0" w:evenVBand="0" w:oddHBand="0" w:evenHBand="0" w:firstRowFirstColumn="0" w:firstRowLastColumn="0" w:lastRowFirstColumn="0" w:lastRowLastColumn="0"/>
+            <w:tcW w:w="1410" w:type="dxa"/>
+          </w:tcPr>
+          <w:p>
+            <w:r>
+              <w:t>Element</w:t>
+            </w:r>
+          </w:p>
+        </w:tc>
+        <w:tc>
+          <w:tcPr>
+            <w:tcW w:w="0" w:type="auto"/>
+          </w:tcPr>
+          <w:p>
+            <w:pPr>
+              <w:cnfStyle w:val="000000000000" w:firstRow="0" w:lastRow="0" w:firstColumn="0" w:lastColumn="0" w:oddVBand="0" w:evenVBand="0" w:oddHBand="0" w:evenHBand="0" w:firstRowFirstColumn="0" w:firstRowLastColumn="0" w:lastRowFirstColumn="0" w:lastRowLastColumn="0"/>
+            </w:pPr>
+            <w:r>
+              <w:t>Transition</w:t>
+            </w:r>
+          </w:p>
+        </w:tc>
+      </w:tr>
+      <w:tr>
+        <w:tc>
+          <w:tcPr>
+            <w:cnfStyle w:val="001000000000" w:firstRow="0" w:lastRow="0" w:firstColumn="1" w:lastColumn="0" w:oddVBand="0" w:evenVBand="0" w:oddHBand="0" w:evenHBand="0" w:firstRowFirstColumn="0" w:firstRowLastColumn="0" w:lastRowFirstColumn="0" w:lastRowLastColumn="0"/>
+            <w:tcW w:w="1410" w:type="dxa"/>
+          </w:tcPr>
+          <w:p>
+            <w:r>
+              <w:t>Parent</w:t>
+            </w:r>
+          </w:p>
+        </w:tc>
+        <w:tc>
+          <w:tcPr>
+            <w:tcW w:w="0" w:type="auto"/>
+          </w:tcPr>
+          <w:p>
+            <w:pPr>
+              <w:cnfStyle w:val="000000000000" w:firstRow="0" w:lastRow="0" w:firstColumn="0" w:lastColumn="0" w:oddVBand="0" w:evenVBand="0" w:oddHBand="0" w:evenHBand="0" w:firstRowFirstColumn="0" w:firstRowLastColumn="0" w:lastRowFirstColumn="0" w:lastRowLastColumn="0"/>
+            </w:pPr>
+            <w:r>
+              <w:t>Button</w:t>
+            </w:r>
+          </w:p>
+        </w:tc>
+      </w:tr>
+      <w:tr>
+        <w:tc>
+          <w:tcPr>
+            <w:cnfStyle w:val="001000000000" w:firstRow="0" w:lastRow="0" w:firstColumn="1" w:lastColumn="0" w:oddVBand="0" w:evenVBand="0" w:oddHBand="0" w:evenHBand="0" w:firstRowFirstColumn="0" w:firstRowLastColumn="0" w:lastRowFirstColumn="0" w:lastRowLastColumn="0"/>
+            <w:tcW w:w="1410" w:type="dxa"/>
+          </w:tcPr>
+          <w:p>
+            <w:r>
+              <w:t>Children</w:t>
+            </w:r>
+          </w:p>
+        </w:tc>
+        <w:tc>
+          <w:tcPr>
+            <w:tcW w:w="0" w:type="auto"/>
+          </w:tcPr>
+          <w:p>
+            <w:pPr>
+              <w:cnfStyle w:val="000000000000" w:firstRow="0" w:lastRow="0" w:firstColumn="0" w:lastColumn="0" w:oddVBand="0" w:evenVBand="0" w:oddHBand="0" w:evenHBand="0" w:firstRowFirstColumn="0" w:firstRowLastColumn="0" w:lastRowFirstColumn="0" w:lastRowLastColumn="0"/>
+            </w:pPr>
+            <w:r>
+              <w:t>(</w:t>
+            </w:r>
+            <w:r>
+              <w:t>display primitives</w:t>
+            </w:r>
+            <w:r>
+              <w:t>)</w:t>
+            </w:r>
+          </w:p>
+        </w:tc>
+      </w:tr>
+      <w:tr>
+        <w:tc>
+          <w:tcPr>
+            <w:cnfStyle w:val="001000000000" w:firstRow="0" w:lastRow="0" w:firstColumn="1" w:lastColumn="0" w:oddVBand="0" w:evenVBand="0" w:oddHBand="0" w:evenHBand="0" w:firstRowFirstColumn="0" w:firstRowLastColumn="0" w:lastRowFirstColumn="0" w:lastRowLastColumn="0"/>
+            <w:tcW w:w="1410" w:type="dxa"/>
+          </w:tcPr>
+          <w:p>
+            <w:r>
+              <w:t>Attributes</w:t>
+            </w:r>
+          </w:p>
+        </w:tc>
+        <w:tc>
+          <w:tcPr>
+            <w:tcW w:w="0" w:type="auto"/>
+          </w:tcPr>
+          <w:p>
+            <w:pPr>
+              <w:cnfStyle w:val="000000000000" w:firstRow="0" w:lastRow="0" w:firstColumn="0" w:lastColumn="0" w:oddVBand="0" w:evenVBand="0" w:oddHBand="0" w:evenHBand="0" w:firstRowFirstColumn="0" w:firstRowLastColumn="0" w:lastRowFirstColumn="0" w:lastRowLastColumn="0"/>
+            </w:pPr>
+            <w:r>
+              <w:t>(none)</w:t>
+            </w:r>
+          </w:p>
+        </w:tc>
+      </w:tr>
+      <w:tr>
+        <w:tc>
+          <w:tcPr>
+            <w:cnfStyle w:val="001000000000" w:firstRow="0" w:lastRow="0" w:firstColumn="1" w:lastColumn="0" w:oddVBand="0" w:evenVBand="0" w:oddHBand="0" w:evenHBand="0" w:firstRowFirstColumn="0" w:firstRowLastColumn="0" w:lastRowFirstColumn="0" w:lastRowLastColumn="0"/>
+            <w:tcW w:w="1410" w:type="dxa"/>
+          </w:tcPr>
+          <w:p>
+            <w:r>
+              <w:t>Description</w:t>
+            </w:r>
+          </w:p>
+        </w:tc>
+        <w:tc>
+          <w:tcPr>
+            <w:tcW w:w="0" w:type="auto"/>
+          </w:tcPr>
+          <w:p>
+            <w:pPr>
+              <w:cnfStyle w:val="000000000000" w:firstRow="0" w:lastRow="0" w:firstColumn="0" w:lastColumn="0" w:oddVBand="0" w:evenVBand="0" w:oddHBand="0" w:evenHBand="0" w:firstRowFirstColumn="0" w:firstRowLastColumn="0" w:lastRowFirstColumn="0" w:lastRowLastColumn="0"/>
+            </w:pPr>
+          </w:p>
+        </w:tc>
+      </w:tr>
+    </w:tbl>
+    <w:p/>
+    <w:tbl>
+      <w:tblPr>
+        <w:tblStyle w:val="ColorfulGrid-Accent1"/>
+        <w:tblW w:w="5000" w:type="pct"/>
+        <w:tblLook w:val="0680" w:firstRow="0" w:lastRow="0" w:firstColumn="1" w:lastColumn="0" w:noHBand="1" w:noVBand="1"/>
+      </w:tblPr>
+      <w:tblGrid>
+        <w:gridCol w:w="1410"/>
+        <w:gridCol w:w="7446"/>
+      </w:tblGrid>
+      <w:tr>
+        <w:tc>
+          <w:tcPr>
+            <w:cnfStyle w:val="001000000000" w:firstRow="0" w:lastRow="0" w:firstColumn="1" w:lastColumn="0" w:oddVBand="0" w:evenVBand="0" w:oddHBand="0" w:evenHBand="0" w:firstRowFirstColumn="0" w:firstRowLastColumn="0" w:lastRowFirstColumn="0" w:lastRowLastColumn="0"/>
+            <w:tcW w:w="1410" w:type="dxa"/>
+          </w:tcPr>
+          <w:p>
+            <w:r>
+              <w:t>Element</w:t>
+            </w:r>
+          </w:p>
+        </w:tc>
+        <w:tc>
+          <w:tcPr>
+            <w:tcW w:w="0" w:type="auto"/>
+          </w:tcPr>
+          <w:p>
+            <w:pPr>
+              <w:cnfStyle w:val="000000000000" w:firstRow="0" w:lastRow="0" w:firstColumn="0" w:lastColumn="0" w:oddVBand="0" w:evenVBand="0" w:oddHBand="0" w:evenHBand="0" w:firstRowFirstColumn="0" w:firstRowLastColumn="0" w:lastRowFirstColumn="0" w:lastRowLastColumn="0"/>
+            </w:pPr>
+            <w:r>
+              <w:t>Off</w:t>
+            </w:r>
+          </w:p>
+        </w:tc>
+      </w:tr>
+      <w:tr>
+        <w:tc>
+          <w:tcPr>
+            <w:cnfStyle w:val="001000000000" w:firstRow="0" w:lastRow="0" w:firstColumn="1" w:lastColumn="0" w:oddVBand="0" w:evenVBand="0" w:oddHBand="0" w:evenHBand="0" w:firstRowFirstColumn="0" w:firstRowLastColumn="0" w:lastRowFirstColumn="0" w:lastRowLastColumn="0"/>
+            <w:tcW w:w="1410" w:type="dxa"/>
+          </w:tcPr>
+          <w:p>
+            <w:r>
+              <w:t>Parent</w:t>
+            </w:r>
+          </w:p>
+        </w:tc>
+        <w:tc>
+          <w:tcPr>
+            <w:tcW w:w="0" w:type="auto"/>
+          </w:tcPr>
+          <w:p>
+            <w:pPr>
+              <w:cnfStyle w:val="000000000000" w:firstRow="0" w:lastRow="0" w:firstColumn="0" w:lastColumn="0" w:oddVBand="0" w:evenVBand="0" w:oddHBand="0" w:evenHBand="0" w:firstRowFirstColumn="0" w:firstRowLastColumn="0" w:lastRowFirstColumn="0" w:lastRowLastColumn="0"/>
+            </w:pPr>
+            <w:r>
+              <w:t>Button</w:t>
+            </w:r>
+          </w:p>
+        </w:tc>
+      </w:tr>
+      <w:tr>
+        <w:tc>
+          <w:tcPr>
+            <w:cnfStyle w:val="001000000000" w:firstRow="0" w:lastRow="0" w:firstColumn="1" w:lastColumn="0" w:oddVBand="0" w:evenVBand="0" w:oddHBand="0" w:evenHBand="0" w:firstRowFirstColumn="0" w:firstRowLastColumn="0" w:lastRowFirstColumn="0" w:lastRowLastColumn="0"/>
+            <w:tcW w:w="1410" w:type="dxa"/>
+          </w:tcPr>
+          <w:p>
+            <w:r>
+              <w:t>Children</w:t>
+            </w:r>
+          </w:p>
+        </w:tc>
+        <w:tc>
+          <w:tcPr>
+            <w:tcW w:w="0" w:type="auto"/>
+          </w:tcPr>
+          <w:p>
+            <w:pPr>
+              <w:cnfStyle w:val="000000000000" w:firstRow="0" w:lastRow="0" w:firstColumn="0" w:lastColumn="0" w:oddVBand="0" w:evenVBand="0" w:oddHBand="0" w:evenHBand="0" w:firstRowFirstColumn="0" w:firstRowLastColumn="0" w:lastRowFirstColumn="0" w:lastRowLastColumn="0"/>
+            </w:pPr>
+            <w:r>
+              <w:t>(</w:t>
+            </w:r>
+            <w:r>
+              <w:t>display primitives</w:t>
+            </w:r>
+            <w:r>
+              <w:t>)</w:t>
+            </w:r>
+          </w:p>
+        </w:tc>
+      </w:tr>
+      <w:tr>
+        <w:tc>
+          <w:tcPr>
+            <w:cnfStyle w:val="001000000000" w:firstRow="0" w:lastRow="0" w:firstColumn="1" w:lastColumn="0" w:oddVBand="0" w:evenVBand="0" w:oddHBand="0" w:evenHBand="0" w:firstRowFirstColumn="0" w:firstRowLastColumn="0" w:lastRowFirstColumn="0" w:lastRowLastColumn="0"/>
+            <w:tcW w:w="1410" w:type="dxa"/>
+          </w:tcPr>
+          <w:p>
+            <w:r>
+              <w:t>Attributes</w:t>
+            </w:r>
+          </w:p>
+        </w:tc>
+        <w:tc>
+          <w:tcPr>
+            <w:tcW w:w="0" w:type="auto"/>
+          </w:tcPr>
+          <w:p>
+            <w:pPr>
+              <w:cnfStyle w:val="000000000000" w:firstRow="0" w:lastRow="0" w:firstColumn="0" w:lastColumn="0" w:oddVBand="0" w:evenVBand="0" w:oddHBand="0" w:evenHBand="0" w:firstRowFirstColumn="0" w:firstRowLastColumn="0" w:lastRowFirstColumn="0" w:lastRowLastColumn="0"/>
+            </w:pPr>
+            <w:r>
+              <w:t>(none)</w:t>
+            </w:r>
+          </w:p>
+        </w:tc>
+      </w:tr>
+      <w:tr>
+        <w:tc>
+          <w:tcPr>
+            <w:cnfStyle w:val="001000000000" w:firstRow="0" w:lastRow="0" w:firstColumn="1" w:lastColumn="0" w:oddVBand="0" w:evenVBand="0" w:oddHBand="0" w:evenHBand="0" w:firstRowFirstColumn="0" w:firstRowLastColumn="0" w:lastRowFirstColumn="0" w:lastRowLastColumn="0"/>
+            <w:tcW w:w="1410" w:type="dxa"/>
+          </w:tcPr>
+          <w:p>
+            <w:r>
+              <w:t>Description</w:t>
+            </w:r>
+          </w:p>
+        </w:tc>
+        <w:tc>
+          <w:tcPr>
+            <w:tcW w:w="0" w:type="auto"/>
+          </w:tcPr>
+          <w:p>
+            <w:pPr>
+              <w:cnfStyle w:val="000000000000" w:firstRow="0" w:lastRow="0" w:firstColumn="0" w:lastColumn="0" w:oddVBand="0" w:evenVBand="0" w:oddHBand="0" w:evenHBand="0" w:firstRowFirstColumn="0" w:firstRowLastColumn="0" w:lastRowFirstColumn="0" w:lastRowLastColumn="0"/>
+            </w:pPr>
+          </w:p>
+        </w:tc>
+      </w:tr>
+    </w:tbl>
+    <w:p/>
+    <w:tbl>
+      <w:tblPr>
+        <w:tblStyle w:val="ColorfulGrid-Accent1"/>
+        <w:tblW w:w="5000" w:type="pct"/>
+        <w:tblLook w:val="0680" w:firstRow="0" w:lastRow="0" w:firstColumn="1" w:lastColumn="0" w:noHBand="1" w:noVBand="1"/>
+      </w:tblPr>
+      <w:tblGrid>
+        <w:gridCol w:w="1410"/>
+        <w:gridCol w:w="7446"/>
+      </w:tblGrid>
+      <w:tr>
+        <w:tc>
+          <w:tcPr>
+            <w:cnfStyle w:val="001000000000" w:firstRow="0" w:lastRow="0" w:firstColumn="1" w:lastColumn="0" w:oddVBand="0" w:evenVBand="0" w:oddHBand="0" w:evenHBand="0" w:firstRowFirstColumn="0" w:firstRowLastColumn="0" w:lastRowFirstColumn="0" w:lastRowLastColumn="0"/>
+            <w:tcW w:w="1410" w:type="dxa"/>
+          </w:tcPr>
+          <w:p>
+            <w:r>
+              <w:t>Element</w:t>
+            </w:r>
+          </w:p>
+        </w:tc>
+        <w:tc>
+          <w:tcPr>
+            <w:tcW w:w="0" w:type="auto"/>
+          </w:tcPr>
+          <w:p>
+            <w:pPr>
+              <w:cnfStyle w:val="000000000000" w:firstRow="0" w:lastRow="0" w:firstColumn="0" w:lastColumn="0" w:oddVBand="0" w:evenVBand="0" w:oddHBand="0" w:evenHBand="0" w:firstRowFirstColumn="0" w:firstRowLastColumn="0" w:lastRowFirstColumn="0" w:lastRowLastColumn="0"/>
+            </w:pPr>
+            <w:r>
+              <w:t>MouseEvent</w:t>
+            </w:r>
+          </w:p>
+        </w:tc>
+      </w:tr>
+      <w:tr>
+        <w:tc>
+          <w:tcPr>
+            <w:cnfStyle w:val="001000000000" w:firstRow="0" w:lastRow="0" w:firstColumn="1" w:lastColumn="0" w:oddVBand="0" w:evenVBand="0" w:oddHBand="0" w:evenHBand="0" w:firstRowFirstColumn="0" w:firstRowLastColumn="0" w:lastRowFirstColumn="0" w:lastRowLastColumn="0"/>
+            <w:tcW w:w="1410" w:type="dxa"/>
+          </w:tcPr>
+          <w:p>
+            <w:r>
+              <w:t>Parent</w:t>
+            </w:r>
+          </w:p>
+        </w:tc>
+        <w:tc>
+          <w:tcPr>
+            <w:tcW w:w="0" w:type="auto"/>
+          </w:tcPr>
+          <w:p>
+            <w:pPr>
+              <w:cnfStyle w:val="000000000000" w:firstRow="0" w:lastRow="0" w:firstColumn="0" w:lastColumn="0" w:oddVBand="0" w:evenVBand="0" w:oddHBand="0" w:evenHBand="0" w:firstRowFirstColumn="0" w:firstRowLastColumn="0" w:lastRowFirstColumn="0" w:lastRowLastColumn="0"/>
+            </w:pPr>
+            <w:r>
+              <w:t>Panel, Container</w:t>
+            </w:r>
+          </w:p>
+        </w:tc>
+      </w:tr>
+      <w:tr>
+        <w:tc>
+          <w:tcPr>
+            <w:cnfStyle w:val="001000000000" w:firstRow="0" w:lastRow="0" w:firstColumn="1" w:lastColumn="0" w:oddVBand="0" w:evenVBand="0" w:oddHBand="0" w:evenHBand="0" w:firstRowFirstColumn="0" w:firstRowLastColumn="0" w:lastRowFirstColumn="0" w:lastRowLastColumn="0"/>
+            <w:tcW w:w="1410" w:type="dxa"/>
+          </w:tcPr>
+          <w:p>
+            <w:r>
+              <w:t>Children</w:t>
+            </w:r>
+          </w:p>
+        </w:tc>
+        <w:tc>
+          <w:tcPr>
+            <w:tcW w:w="0" w:type="auto"/>
+          </w:tcPr>
+          <w:p>
+            <w:pPr>
+              <w:cnfStyle w:val="000000000000" w:firstRow="0" w:lastRow="0" w:firstColumn="0" w:lastColumn="0" w:oddVBand="0" w:evenVBand="0" w:oddHBand="0" w:evenHBand="0" w:firstRowFirstColumn="0" w:firstRowLastColumn="0" w:lastRowFirstColumn="0" w:lastRowLastColumn="0"/>
+            </w:pPr>
+            <w:r>
+              <w:t>OnPress, OnRelease, Set</w:t>
+            </w:r>
+          </w:p>
+        </w:tc>
+      </w:tr>
+      <w:tr>
+        <w:tc>
+          <w:tcPr>
+            <w:cnfStyle w:val="001000000000" w:firstRow="0" w:lastRow="0" w:firstColumn="1" w:lastColumn="0" w:oddVBand="0" w:evenVBand="0" w:oddHBand="0" w:evenHBand="0" w:firstRowFirstColumn="0" w:firstRowLastColumn="0" w:lastRowFirstColumn="0" w:lastRowLastColumn="0"/>
+            <w:tcW w:w="1410" w:type="dxa"/>
+          </w:tcPr>
+          <w:p>
+            <w:r>
+              <w:t>Attributes</w:t>
+            </w:r>
+          </w:p>
+        </w:tc>
+        <w:tc>
+          <w:tcPr>
+            <w:tcW w:w="0" w:type="auto"/>
+          </w:tcPr>
+          <w:p>
+            <w:pPr>
+              <w:cnfStyle w:val="000000000000" w:firstRow="0" w:lastRow="0" w:firstColumn="0" w:lastColumn="0" w:oddVBand="0" w:evenVBand="0" w:oddHBand="0" w:evenHBand="0" w:firstRowFirstColumn="0" w:firstRowLastColumn="0" w:lastRowFirstColumn="0" w:lastRowLastColumn="0"/>
+            </w:pPr>
+            <w:r>
+              <w:t>X, Y, Width, Height, HorizontalAlign, VerticalAlign</w:t>
+            </w:r>
+          </w:p>
+        </w:tc>
+      </w:tr>
+      <w:tr>
+        <w:tc>
+          <w:tcPr>
+            <w:cnfStyle w:val="001000000000" w:firstRow="0" w:lastRow="0" w:firstColumn="1" w:lastColumn="0" w:oddVBand="0" w:evenVBand="0" w:oddHBand="0" w:evenHBand="0" w:firstRowFirstColumn="0" w:firstRowLastColumn="0" w:lastRowFirstColumn="0" w:lastRowLastColumn="0"/>
+            <w:tcW w:w="1410" w:type="dxa"/>
+          </w:tcPr>
+          <w:p>
+            <w:r>
+              <w:t>Description</w:t>
+            </w:r>
+          </w:p>
+        </w:tc>
+        <w:tc>
+          <w:tcPr>
+            <w:tcW w:w="0" w:type="auto"/>
+          </w:tcPr>
+          <w:p>
+            <w:pPr>
+              <w:cnfStyle w:val="000000000000" w:firstRow="0" w:lastRow="0" w:firstColumn="0" w:lastColumn="0" w:oddVBand="0" w:evenVBand="0" w:oddHBand="0" w:evenHBand="0" w:firstRowFirstColumn="0" w:firstRowLastColumn="0" w:lastRowFirstColumn="0" w:lastRowLastColumn="0"/>
+            </w:pPr>
+          </w:p>
+        </w:tc>
+      </w:tr>
+    </w:tbl>
+    <w:p/>
+    <w:tbl>
+      <w:tblPr>
+        <w:tblStyle w:val="ColorfulGrid-Accent1"/>
+        <w:tblW w:w="5000" w:type="pct"/>
+        <w:tblLook w:val="0680" w:firstRow="0" w:lastRow="0" w:firstColumn="1" w:lastColumn="0" w:noHBand="1" w:noVBand="1"/>
+      </w:tblPr>
+      <w:tblGrid>
+        <w:gridCol w:w="1410"/>
+        <w:gridCol w:w="7446"/>
+      </w:tblGrid>
+      <w:tr>
+        <w:tc>
+          <w:tcPr>
+            <w:cnfStyle w:val="001000000000" w:firstRow="0" w:lastRow="0" w:firstColumn="1" w:lastColumn="0" w:oddVBand="0" w:evenVBand="0" w:oddHBand="0" w:evenHBand="0" w:firstRowFirstColumn="0" w:firstRowLastColumn="0" w:lastRowFirstColumn="0" w:lastRowLastColumn="0"/>
+            <w:tcW w:w="1410" w:type="dxa"/>
+          </w:tcPr>
+          <w:p>
+            <w:r>
+              <w:t>Element</w:t>
+            </w:r>
+          </w:p>
+        </w:tc>
+        <w:tc>
+          <w:tcPr>
+            <w:tcW w:w="0" w:type="auto"/>
+          </w:tcPr>
+          <w:p>
+            <w:pPr>
+              <w:cnfStyle w:val="000000000000" w:firstRow="0" w:lastRow="0" w:firstColumn="0" w:lastColumn="0" w:oddVBand="0" w:evenVBand="0" w:oddHBand="0" w:evenHBand="0" w:firstRowFirstColumn="0" w:firstRowLastColumn="0" w:lastRowFirstColumn="0" w:lastRowLastColumn="0"/>
+            </w:pPr>
+            <w:r>
+              <w:t>KeyboardEvent</w:t>
+            </w:r>
+          </w:p>
+        </w:tc>
+      </w:tr>
+      <w:tr>
+        <w:tc>
+          <w:tcPr>
+            <w:cnfStyle w:val="001000000000" w:firstRow="0" w:lastRow="0" w:firstColumn="1" w:lastColumn="0" w:oddVBand="0" w:evenVBand="0" w:oddHBand="0" w:evenHBand="0" w:firstRowFirstColumn="0" w:firstRowLastColumn="0" w:lastRowFirstColumn="0" w:lastRowLastColumn="0"/>
+            <w:tcW w:w="1410" w:type="dxa"/>
+          </w:tcPr>
+          <w:p>
+            <w:r>
+              <w:t>Parent</w:t>
+            </w:r>
+          </w:p>
+        </w:tc>
+        <w:tc>
+          <w:tcPr>
+            <w:tcW w:w="0" w:type="auto"/>
+          </w:tcPr>
+          <w:p>
+            <w:pPr>
+              <w:cnfStyle w:val="000000000000" w:firstRow="0" w:lastRow="0" w:firstColumn="0" w:lastColumn="0" w:oddVBand="0" w:evenVBand="0" w:oddHBand="0" w:evenHBand="0" w:firstRowFirstColumn="0" w:firstRowLastColumn="0" w:lastRowFirstColumn="0" w:lastRowLastColumn="0"/>
+            </w:pPr>
+            <w:r>
+              <w:t>Panel, Container</w:t>
+            </w:r>
+          </w:p>
+        </w:tc>
+      </w:tr>
+      <w:tr>
+        <w:tc>
+          <w:tcPr>
+            <w:cnfStyle w:val="001000000000" w:firstRow="0" w:lastRow="0" w:firstColumn="1" w:lastColumn="0" w:oddVBand="0" w:evenVBand="0" w:oddHBand="0" w:evenHBand="0" w:firstRowFirstColumn="0" w:firstRowLastColumn="0" w:lastRowFirstColumn="0" w:lastRowLastColumn="0"/>
+            <w:tcW w:w="1410" w:type="dxa"/>
+          </w:tcPr>
+          <w:p>
+            <w:r>
+              <w:t>Children</w:t>
+            </w:r>
+          </w:p>
+        </w:tc>
+        <w:tc>
+          <w:tcPr>
+            <w:tcW w:w="0" w:type="auto"/>
+          </w:tcPr>
+          <w:p>
+            <w:pPr>
+              <w:cnfStyle w:val="000000000000" w:firstRow="0" w:lastRow="0" w:firstColumn="0" w:lastColumn="0" w:oddVBand="0" w:evenVBand="0" w:oddHBand="0" w:evenHBand="0" w:firstRowFirstColumn="0" w:firstRowLastColumn="0" w:lastRowFirstColumn="0" w:lastRowLastColumn="0"/>
+            </w:pPr>
+            <w:r>
+              <w:t>OnPress, OnRelease, Set</w:t>
+            </w:r>
+          </w:p>
+        </w:tc>
+      </w:tr>
+      <w:tr>
+        <w:tc>
+          <w:tcPr>
+            <w:cnfStyle w:val="001000000000" w:firstRow="0" w:lastRow="0" w:firstColumn="1" w:lastColumn="0" w:oddVBand="0" w:evenVBand="0" w:oddHBand="0" w:evenHBand="0" w:firstRowFirstColumn="0" w:firstRowLastColumn="0" w:lastRowFirstColumn="0" w:lastRowLastColumn="0"/>
+            <w:tcW w:w="1410" w:type="dxa"/>
+          </w:tcPr>
+          <w:p>
+            <w:r>
+              <w:t>Attributes</w:t>
+            </w:r>
+          </w:p>
+        </w:tc>
+        <w:tc>
+          <w:tcPr>
+            <w:tcW w:w="0" w:type="auto"/>
+          </w:tcPr>
+          <w:p>
+            <w:pPr>
+              <w:cnfStyle w:val="000000000000" w:firstRow="0" w:lastRow="0" w:firstColumn="0" w:lastColumn="0" w:oddVBand="0" w:evenVBand="0" w:oddHBand="0" w:evenHBand="0" w:firstRowFirstColumn="0" w:firstRowLastColumn="0" w:lastRowFirstColumn="0" w:lastRowLastColumn="0"/>
+            </w:pPr>
+            <w:r>
+              <w:t>Key, KeyASCII</w:t>
+            </w:r>
+          </w:p>
+        </w:tc>
+      </w:tr>
+      <w:tr>
+        <w:tc>
+          <w:tcPr>
+            <w:cnfStyle w:val="001000000000" w:firstRow="0" w:lastRow="0" w:firstColumn="1" w:lastColumn="0" w:oddVBand="0" w:evenVBand="0" w:oddHBand="0" w:evenHBand="0" w:firstRowFirstColumn="0" w:firstRowLastColumn="0" w:lastRowFirstColumn="0" w:lastRowLastColumn="0"/>
+            <w:tcW w:w="1410" w:type="dxa"/>
+          </w:tcPr>
+          <w:p>
+            <w:r>
+              <w:t>Description</w:t>
+            </w:r>
+          </w:p>
+        </w:tc>
+        <w:tc>
+          <w:tcPr>
+            <w:tcW w:w="0" w:type="auto"/>
+          </w:tcPr>
+          <w:p>
+            <w:pPr>
+              <w:cnfStyle w:val="000000000000" w:firstRow="0" w:lastRow="0" w:firstColumn="0" w:lastColumn="0" w:oddVBand="0" w:evenVBand="0" w:oddHBand="0" w:evenHBand="0" w:firstRowFirstColumn="0" w:firstRowLastColumn="0" w:lastRowFirstColumn="0" w:lastRowLastColumn="0"/>
+            </w:pPr>
+          </w:p>
+        </w:tc>
+      </w:tr>
+    </w:tbl>
+    <w:p/>
+    <w:tbl>
+      <w:tblPr>
+        <w:tblStyle w:val="ColorfulGrid-Accent1"/>
+        <w:tblW w:w="5000" w:type="pct"/>
+        <w:tblLook w:val="0680" w:firstRow="0" w:lastRow="0" w:firstColumn="1" w:lastColumn="0" w:noHBand="1" w:noVBand="1"/>
+      </w:tblPr>
+      <w:tblGrid>
+        <w:gridCol w:w="1410"/>
+        <w:gridCol w:w="7446"/>
+      </w:tblGrid>
+      <w:tr>
+        <w:tc>
+          <w:tcPr>
+            <w:cnfStyle w:val="001000000000" w:firstRow="0" w:lastRow="0" w:firstColumn="1" w:lastColumn="0" w:oddVBand="0" w:evenVBand="0" w:oddHBand="0" w:evenHBand="0" w:firstRowFirstColumn="0" w:firstRowLastColumn="0" w:lastRowFirstColumn="0" w:lastRowLastColumn="0"/>
+            <w:tcW w:w="1410" w:type="dxa"/>
+          </w:tcPr>
+          <w:p>
+            <w:r>
+              <w:t>Element</w:t>
+            </w:r>
+          </w:p>
+        </w:tc>
+        <w:tc>
+          <w:tcPr>
+            <w:tcW w:w="0" w:type="auto"/>
+          </w:tcPr>
+          <w:p>
+            <w:pPr>
+              <w:cnfStyle w:val="000000000000" w:firstRow="0" w:lastRow="0" w:firstColumn="0" w:lastColumn="0" w:oddVBand="0" w:evenVBand="0" w:oddHBand="0" w:evenHBand="0" w:firstRowFirstColumn="0" w:firstRowLastColumn="0" w:lastRowFirstColumn="0" w:lastRowLastColumn="0"/>
+            </w:pPr>
+            <w:r>
+              <w:t>BezelEvent</w:t>
+            </w:r>
+          </w:p>
+        </w:tc>
+      </w:tr>
+      <w:tr>
+        <w:tc>
+          <w:tcPr>
+            <w:cnfStyle w:val="001000000000" w:firstRow="0" w:lastRow="0" w:firstColumn="1" w:lastColumn="0" w:oddVBand="0" w:evenVBand="0" w:oddHBand="0" w:evenHBand="0" w:firstRowFirstColumn="0" w:firstRowLastColumn="0" w:lastRowFirstColumn="0" w:lastRowLastColumn="0"/>
+            <w:tcW w:w="1410" w:type="dxa"/>
+          </w:tcPr>
+          <w:p>
+            <w:r>
+              <w:t>Parent</w:t>
+            </w:r>
+          </w:p>
+        </w:tc>
+        <w:tc>
+          <w:tcPr>
+            <w:tcW w:w="0" w:type="auto"/>
+          </w:tcPr>
+          <w:p>
+            <w:pPr>
+              <w:cnfStyle w:val="000000000000" w:firstRow="0" w:lastRow="0" w:firstColumn="0" w:lastColumn="0" w:oddVBand="0" w:evenVBand="0" w:oddHBand="0" w:evenHBand="0" w:firstRowFirstColumn="0" w:firstRowLastColumn="0" w:lastRowFirstColumn="0" w:lastRowLastColumn="0"/>
+            </w:pPr>
+            <w:r>
+              <w:t>Panel, Container</w:t>
+            </w:r>
+          </w:p>
+        </w:tc>
+      </w:tr>
+      <w:tr>
+        <w:tc>
+          <w:tcPr>
+            <w:cnfStyle w:val="001000000000" w:firstRow="0" w:lastRow="0" w:firstColumn="1" w:lastColumn="0" w:oddVBand="0" w:evenVBand="0" w:oddHBand="0" w:evenHBand="0" w:firstRowFirstColumn="0" w:firstRowLastColumn="0" w:lastRowFirstColumn="0" w:lastRowLastColumn="0"/>
+            <w:tcW w:w="1410" w:type="dxa"/>
+          </w:tcPr>
+          <w:p>
+            <w:r>
+              <w:t>Children</w:t>
+            </w:r>
+          </w:p>
+        </w:tc>
+        <w:tc>
+          <w:tcPr>
+            <w:tcW w:w="0" w:type="auto"/>
+          </w:tcPr>
+          <w:p>
+            <w:pPr>
+              <w:cnfStyle w:val="000000000000" w:firstRow="0" w:lastRow="0" w:firstColumn="0" w:lastColumn="0" w:oddVBand="0" w:evenVBand="0" w:oddHBand="0" w:evenHBand="0" w:firstRowFirstColumn="0" w:firstRowLastColumn="0" w:lastRowFirstColumn="0" w:lastRowLastColumn="0"/>
+            </w:pPr>
+            <w:r>
+              <w:t>OnPress, OnRelease, Set</w:t>
+            </w:r>
+          </w:p>
+        </w:tc>
+      </w:tr>
+      <w:tr>
+        <w:tc>
+          <w:tcPr>
+            <w:cnfStyle w:val="001000000000" w:firstRow="0" w:lastRow="0" w:firstColumn="1" w:lastColumn="0" w:oddVBand="0" w:evenVBand="0" w:oddHBand="0" w:evenHBand="0" w:firstRowFirstColumn="0" w:firstRowLastColumn="0" w:lastRowFirstColumn="0" w:lastRowLastColumn="0"/>
+            <w:tcW w:w="1410" w:type="dxa"/>
+          </w:tcPr>
+          <w:p>
+            <w:r>
+              <w:t>Attributes</w:t>
+            </w:r>
+          </w:p>
+        </w:tc>
+        <w:tc>
+          <w:tcPr>
+            <w:tcW w:w="0" w:type="auto"/>
+          </w:tcPr>
+          <w:p>
+            <w:pPr>
+              <w:cnfStyle w:val="000000000000" w:firstRow="0" w:lastRow="0" w:firstColumn="0" w:lastColumn="0" w:oddVBand="0" w:evenVBand="0" w:oddHBand="0" w:evenHBand="0" w:firstRowFirstColumn="0" w:firstRowLastColumn="0" w:lastRowFirstColumn="0" w:lastRowLastColumn="0"/>
+            </w:pPr>
+            <w:r>
+              <w:t>Key</w:t>
+            </w:r>
+          </w:p>
+        </w:tc>
+      </w:tr>
+      <w:tr>
+        <w:tc>
+          <w:tcPr>
+            <w:cnfStyle w:val="001000000000" w:firstRow="0" w:lastRow="0" w:firstColumn="1" w:lastColumn="0" w:oddVBand="0" w:evenVBand="0" w:oddHBand="0" w:evenHBand="0" w:firstRowFirstColumn="0" w:firstRowLastColumn="0" w:lastRowFirstColumn="0" w:lastRowLastColumn="0"/>
+            <w:tcW w:w="1410" w:type="dxa"/>
+          </w:tcPr>
+          <w:p>
+            <w:r>
+              <w:t>Description</w:t>
+            </w:r>
+          </w:p>
+        </w:tc>
+        <w:tc>
+          <w:tcPr>
+            <w:tcW w:w="0" w:type="auto"/>
+          </w:tcPr>
+          <w:p>
+            <w:pPr>
+              <w:cnfStyle w:val="000000000000" w:firstRow="0" w:lastRow="0" w:firstColumn="0" w:lastColumn="0" w:oddVBand="0" w:evenVBand="0" w:oddHBand="0" w:evenHBand="0" w:firstRowFirstColumn="0" w:firstRowLastColumn="0" w:lastRowFirstColumn="0" w:lastRowLastColumn="0"/>
+            </w:pPr>
+          </w:p>
+        </w:tc>
+      </w:tr>
+    </w:tbl>
+    <w:p/>
+    <w:tbl>
+      <w:tblPr>
+        <w:tblStyle w:val="ColorfulGrid-Accent1"/>
+        <w:tblW w:w="5000" w:type="pct"/>
+        <w:tblLook w:val="0680" w:firstRow="0" w:lastRow="0" w:firstColumn="1" w:lastColumn="0" w:noHBand="1" w:noVBand="1"/>
+      </w:tblPr>
+      <w:tblGrid>
+        <w:gridCol w:w="1410"/>
+        <w:gridCol w:w="7446"/>
+      </w:tblGrid>
+      <w:tr>
+        <w:tc>
+          <w:tcPr>
+            <w:cnfStyle w:val="001000000000" w:firstRow="0" w:lastRow="0" w:firstColumn="1" w:lastColumn="0" w:oddVBand="0" w:evenVBand="0" w:oddHBand="0" w:evenHBand="0" w:firstRowFirstColumn="0" w:firstRowLastColumn="0" w:lastRowFirstColumn="0" w:lastRowLastColumn="0"/>
+            <w:tcW w:w="1410" w:type="dxa"/>
+          </w:tcPr>
+          <w:p>
+            <w:r>
+              <w:t>Element</w:t>
+            </w:r>
+          </w:p>
+        </w:tc>
+        <w:tc>
+          <w:tcPr>
+            <w:tcW w:w="0" w:type="auto"/>
+          </w:tcPr>
+          <w:p>
+            <w:pPr>
+              <w:cnfStyle w:val="000000000000" w:firstRow="0" w:lastRow="0" w:firstColumn="0" w:lastColumn="0" w:oddVBand="0" w:evenVBand="0" w:oddHBand="0" w:evenHBand="0" w:firstRowFirstColumn="0" w:firstRowLastColumn="0" w:lastRowFirstColumn="0" w:lastRowLastColumn="0"/>
+            </w:pPr>
+            <w:r>
+              <w:t>OnPress</w:t>
+            </w:r>
+          </w:p>
+        </w:tc>
+      </w:tr>
+      <w:tr>
+        <w:tc>
+          <w:tcPr>
+            <w:cnfStyle w:val="001000000000" w:firstRow="0" w:lastRow="0" w:firstColumn="1" w:lastColumn="0" w:oddVBand="0" w:evenVBand="0" w:oddHBand="0" w:evenHBand="0" w:firstRowFirstColumn="0" w:firstRowLastColumn="0" w:lastRowFirstColumn="0" w:lastRowLastColumn="0"/>
+            <w:tcW w:w="1410" w:type="dxa"/>
+          </w:tcPr>
+          <w:p>
+            <w:r>
+              <w:t>Parent</w:t>
+            </w:r>
+          </w:p>
+        </w:tc>
+        <w:tc>
+          <w:tcPr>
+            <w:tcW w:w="0" w:type="auto"/>
+          </w:tcPr>
+          <w:p>
+            <w:pPr>
+              <w:cnfStyle w:val="000000000000" w:firstRow="0" w:lastRow="0" w:firstColumn="0" w:lastColumn="0" w:oddVBand="0" w:evenVBand="0" w:oddHBand="0" w:evenHBand="0" w:firstRowFirstColumn="0" w:firstRowLastColumn="0" w:lastRowFirstColumn="0" w:lastRowLastColumn="0"/>
+            </w:pPr>
+            <w:r>
+              <w:t>Button, MouseEvent, KeyboardEvent, BezelEvent</w:t>
+            </w:r>
+          </w:p>
+        </w:tc>
+      </w:tr>
+      <w:tr>
+        <w:tc>
+          <w:tcPr>
+            <w:cnfStyle w:val="001000000000" w:firstRow="0" w:lastRow="0" w:firstColumn="1" w:lastColumn="0" w:oddVBand="0" w:evenVBand="0" w:oddHBand="0" w:evenHBand="0" w:firstRowFirstColumn="0" w:firstRowLastColumn="0" w:lastRowFirstColumn="0" w:lastRowLastColumn="0"/>
+            <w:tcW w:w="1410" w:type="dxa"/>
+          </w:tcPr>
+          <w:p>
+            <w:r>
+              <w:t>Children</w:t>
+            </w:r>
+          </w:p>
+        </w:tc>
+        <w:tc>
+          <w:tcPr>
+            <w:tcW w:w="0" w:type="auto"/>
+          </w:tcPr>
+          <w:p>
+            <w:pPr>
+              <w:cnfStyle w:val="000000000000" w:firstRow="0" w:lastRow="0" w:firstColumn="0" w:lastColumn="0" w:oddVBand="0" w:evenVBand="0" w:oddHBand="0" w:evenHBand="0" w:firstRowFirstColumn="0" w:firstRowLastColumn="0" w:lastRowFirstColumn="0" w:lastRowLastColumn="0"/>
+            </w:pPr>
+            <w:r>
+              <w:t>Set</w:t>
+            </w:r>
+          </w:p>
+        </w:tc>
+      </w:tr>
+      <w:tr>
+        <w:tc>
+          <w:tcPr>
+            <w:cnfStyle w:val="001000000000" w:firstRow="0" w:lastRow="0" w:firstColumn="1" w:lastColumn="0" w:oddVBand="0" w:evenVBand="0" w:oddHBand="0" w:evenHBand="0" w:firstRowFirstColumn="0" w:firstRowLastColumn="0" w:lastRowFirstColumn="0" w:lastRowLastColumn="0"/>
+            <w:tcW w:w="1410" w:type="dxa"/>
+          </w:tcPr>
+          <w:p>
+            <w:r>
+              <w:t>Attributes</w:t>
+            </w:r>
+          </w:p>
+        </w:tc>
+        <w:tc>
+          <w:tcPr>
+            <w:tcW w:w="0" w:type="auto"/>
+          </w:tcPr>
+          <w:p>
+            <w:pPr>
+              <w:cnfStyle w:val="000000000000" w:firstRow="0" w:lastRow="0" w:firstColumn="0" w:lastColumn="0" w:oddVBand="0" w:evenVBand="0" w:oddHBand="0" w:evenHBand="0" w:firstRowFirstColumn="0" w:firstRowLastColumn="0" w:lastRowFirstColumn="0" w:lastRowLastColumn="0"/>
+            </w:pPr>
+            <w:r>
+              <w:t>(none)</w:t>
+            </w:r>
+          </w:p>
+        </w:tc>
+      </w:tr>
+      <w:tr>
+        <w:tc>
+          <w:tcPr>
+            <w:cnfStyle w:val="001000000000" w:firstRow="0" w:lastRow="0" w:firstColumn="1" w:lastColumn="0" w:oddVBand="0" w:evenVBand="0" w:oddHBand="0" w:evenHBand="0" w:firstRowFirstColumn="0" w:firstRowLastColumn="0" w:lastRowFirstColumn="0" w:lastRowLastColumn="0"/>
+            <w:tcW w:w="1410" w:type="dxa"/>
+          </w:tcPr>
+          <w:p>
+            <w:r>
+              <w:t>Description</w:t>
+            </w:r>
+          </w:p>
+        </w:tc>
+        <w:tc>
+          <w:tcPr>
+            <w:tcW w:w="0" w:type="auto"/>
+          </w:tcPr>
+          <w:p>
+            <w:pPr>
+              <w:cnfStyle w:val="000000000000" w:firstRow="0" w:lastRow="0" w:firstColumn="0" w:lastColumn="0" w:oddVBand="0" w:evenVBand="0" w:oddHBand="0" w:evenHBand="0" w:firstRowFirstColumn="0" w:firstRowLastColumn="0" w:lastRowFirstColumn="0" w:lastRowLastColumn="0"/>
+            </w:pPr>
+          </w:p>
+        </w:tc>
+      </w:tr>
+    </w:tbl>
+    <w:p/>
+    <w:tbl>
+      <w:tblPr>
+        <w:tblStyle w:val="ColorfulGrid-Accent1"/>
+        <w:tblW w:w="5000" w:type="pct"/>
+        <w:tblLook w:val="0680" w:firstRow="0" w:lastRow="0" w:firstColumn="1" w:lastColumn="0" w:noHBand="1" w:noVBand="1"/>
+      </w:tblPr>
+      <w:tblGrid>
+        <w:gridCol w:w="1410"/>
+        <w:gridCol w:w="7446"/>
+      </w:tblGrid>
+      <w:tr>
+        <w:tc>
+          <w:tcPr>
+            <w:cnfStyle w:val="001000000000" w:firstRow="0" w:lastRow="0" w:firstColumn="1" w:lastColumn="0" w:oddVBand="0" w:evenVBand="0" w:oddHBand="0" w:evenHBand="0" w:firstRowFirstColumn="0" w:firstRowLastColumn="0" w:lastRowFirstColumn="0" w:lastRowLastColumn="0"/>
+            <w:tcW w:w="1410" w:type="dxa"/>
+          </w:tcPr>
+          <w:p>
+            <w:r>
+              <w:t>Element</w:t>
+            </w:r>
+          </w:p>
+        </w:tc>
+        <w:tc>
+          <w:tcPr>
+            <w:tcW w:w="0" w:type="auto"/>
+          </w:tcPr>
+          <w:p>
+            <w:pPr>
+              <w:cnfStyle w:val="000000000000" w:firstRow="0" w:lastRow="0" w:firstColumn="0" w:lastColumn="0" w:oddVBand="0" w:evenVBand="0" w:oddHBand="0" w:evenHBand="0" w:firstRowFirstColumn="0" w:firstRowLastColumn="0" w:lastRowFirstColumn="0" w:lastRowLastColumn="0"/>
+            </w:pPr>
+            <w:r>
+              <w:t>OnRelease</w:t>
+            </w:r>
+          </w:p>
+        </w:tc>
+      </w:tr>
+      <w:tr>
+        <w:tc>
+          <w:tcPr>
+            <w:cnfStyle w:val="001000000000" w:firstRow="0" w:lastRow="0" w:firstColumn="1" w:lastColumn="0" w:oddVBand="0" w:evenVBand="0" w:oddHBand="0" w:evenHBand="0" w:firstRowFirstColumn="0" w:firstRowLastColumn="0" w:lastRowFirstColumn="0" w:lastRowLastColumn="0"/>
+            <w:tcW w:w="1410" w:type="dxa"/>
+          </w:tcPr>
+          <w:p>
+            <w:r>
+              <w:t>Parent</w:t>
+            </w:r>
+          </w:p>
+        </w:tc>
+        <w:tc>
+          <w:tcPr>
+            <w:tcW w:w="0" w:type="auto"/>
+          </w:tcPr>
+          <w:p>
+            <w:pPr>
+              <w:cnfStyle w:val="000000000000" w:firstRow="0" w:lastRow="0" w:firstColumn="0" w:lastColumn="0" w:oddVBand="0" w:evenVBand="0" w:oddHBand="0" w:evenHBand="0" w:firstRowFirstColumn="0" w:firstRowLastColumn="0" w:lastRowFirstColumn="0" w:lastRowLastColumn="0"/>
+            </w:pPr>
+            <w:r>
+              <w:t>Button, MouseEvent, KeyboardEvent, BezelEvent</w:t>
+            </w:r>
+          </w:p>
+        </w:tc>
+      </w:tr>
+      <w:tr>
+        <w:tc>
+          <w:tcPr>
+            <w:cnfStyle w:val="001000000000" w:firstRow="0" w:lastRow="0" w:firstColumn="1" w:lastColumn="0" w:oddVBand="0" w:evenVBand="0" w:oddHBand="0" w:evenHBand="0" w:firstRowFirstColumn="0" w:firstRowLastColumn="0" w:lastRowFirstColumn="0" w:lastRowLastColumn="0"/>
+            <w:tcW w:w="1410" w:type="dxa"/>
+          </w:tcPr>
+          <w:p>
+            <w:r>
+              <w:t>Children</w:t>
+            </w:r>
+          </w:p>
+        </w:tc>
+        <w:tc>
+          <w:tcPr>
+            <w:tcW w:w="0" w:type="auto"/>
+          </w:tcPr>
+          <w:p>
+            <w:pPr>
+              <w:cnfStyle w:val="000000000000" w:firstRow="0" w:lastRow="0" w:firstColumn="0" w:lastColumn="0" w:oddVBand="0" w:evenVBand="0" w:oddHBand="0" w:evenHBand="0" w:firstRowFirstColumn="0" w:firstRowLastColumn="0" w:lastRowFirstColumn="0" w:lastRowLastColumn="0"/>
+            </w:pPr>
+            <w:r>
+              <w:t>Set</w:t>
+            </w:r>
+          </w:p>
+        </w:tc>
+      </w:tr>
+      <w:tr>
+        <w:tc>
+          <w:tcPr>
+            <w:cnfStyle w:val="001000000000" w:firstRow="0" w:lastRow="0" w:firstColumn="1" w:lastColumn="0" w:oddVBand="0" w:evenVBand="0" w:oddHBand="0" w:evenHBand="0" w:firstRowFirstColumn="0" w:firstRowLastColumn="0" w:lastRowFirstColumn="0" w:lastRowLastColumn="0"/>
+            <w:tcW w:w="1410" w:type="dxa"/>
+          </w:tcPr>
+          <w:p>
+            <w:r>
+              <w:t>Attributes</w:t>
+            </w:r>
+          </w:p>
+        </w:tc>
+        <w:tc>
+          <w:tcPr>
+            <w:tcW w:w="0" w:type="auto"/>
+          </w:tcPr>
+          <w:p>
+            <w:pPr>
+              <w:cnfStyle w:val="000000000000" w:firstRow="0" w:lastRow="0" w:firstColumn="0" w:lastColumn="0" w:oddVBand="0" w:evenVBand="0" w:oddHBand="0" w:evenHBand="0" w:firstRowFirstColumn="0" w:firstRowLastColumn="0" w:lastRowFirstColumn="0" w:lastRowLastColumn="0"/>
+            </w:pPr>
+            <w:r>
+              <w:t>(none)</w:t>
+            </w:r>
+          </w:p>
+        </w:tc>
+      </w:tr>
+      <w:tr>
+        <w:tc>
+          <w:tcPr>
+            <w:cnfStyle w:val="001000000000" w:firstRow="0" w:lastRow="0" w:firstColumn="1" w:lastColumn="0" w:oddVBand="0" w:evenVBand="0" w:oddHBand="0" w:evenHBand="0" w:firstRowFirstColumn="0" w:firstRowLastColumn="0" w:lastRowFirstColumn="0" w:lastRowLastColumn="0"/>
+            <w:tcW w:w="1410" w:type="dxa"/>
+          </w:tcPr>
+          <w:p>
+            <w:r>
+              <w:t>Description</w:t>
+            </w:r>
+          </w:p>
+        </w:tc>
+        <w:tc>
+          <w:tcPr>
+            <w:tcW w:w="0" w:type="auto"/>
+          </w:tcPr>
+          <w:p>
+            <w:pPr>
+              <w:cnfStyle w:val="000000000000" w:firstRow="0" w:lastRow="0" w:firstColumn="0" w:lastColumn="0" w:oddVBand="0" w:evenVBand="0" w:oddHBand="0" w:evenHBand="0" w:firstRowFirstColumn="0" w:firstRowLastColumn="0" w:lastRowFirstColumn="0" w:lastRowLastColumn="0"/>
+            </w:pPr>
+          </w:p>
+        </w:tc>
+      </w:tr>
+    </w:tbl>
+    <w:p/>
+    <w:tbl>
+      <w:tblPr>
+        <w:tblStyle w:val="ColorfulGrid-Accent1"/>
+        <w:tblW w:w="5000" w:type="pct"/>
+        <w:tblLook w:val="0680" w:firstRow="0" w:lastRow="0" w:firstColumn="1" w:lastColumn="0" w:noHBand="1" w:noVBand="1"/>
+      </w:tblPr>
+      <w:tblGrid>
+        <w:gridCol w:w="1410"/>
+        <w:gridCol w:w="7446"/>
+      </w:tblGrid>
+      <w:tr>
+        <w:tc>
+          <w:tcPr>
+            <w:cnfStyle w:val="001000000000" w:firstRow="0" w:lastRow="0" w:firstColumn="1" w:lastColumn="0" w:oddVBand="0" w:evenVBand="0" w:oddHBand="0" w:evenHBand="0" w:firstRowFirstColumn="0" w:firstRowLastColumn="0" w:lastRowFirstColumn="0" w:lastRowLastColumn="0"/>
+            <w:tcW w:w="0" w:type="dxa"/>
+          </w:tcPr>
+          <w:p>
+            <w:r>
+              <w:t>Element</w:t>
+            </w:r>
+          </w:p>
+        </w:tc>
+        <w:tc>
+          <w:tcPr>
+            <w:tcW w:w="0" w:type="auto"/>
+          </w:tcPr>
+          <w:p>
+            <w:pPr>
+              <w:cnfStyle w:val="000000000000" w:firstRow="0" w:lastRow="0" w:firstColumn="0" w:lastColumn="0" w:oddVBand="0" w:evenVBand="0" w:oddHBand="0" w:evenHBand="0" w:firstRowFirstColumn="0" w:firstRowLastColumn="0" w:lastRowFirstColumn="0" w:lastRowLastColumn="0"/>
+            </w:pPr>
+            <w:r>
+              <w:t>Set</w:t>
+            </w:r>
+          </w:p>
+        </w:tc>
+      </w:tr>
+      <w:tr>
+        <w:tc>
+          <w:tcPr>
+            <w:cnfStyle w:val="001000000000" w:firstRow="0" w:lastRow="0" w:firstColumn="1" w:lastColumn="0" w:oddVBand="0" w:evenVBand="0" w:oddHBand="0" w:evenHBand="0" w:firstRowFirstColumn="0" w:firstRowLastColumn="0" w:lastRowFirstColumn="0" w:lastRowLastColumn="0"/>
+            <w:tcW w:w="0" w:type="dxa"/>
+          </w:tcPr>
+          <w:p>
+            <w:r>
+              <w:t>Parent</w:t>
+            </w:r>
+          </w:p>
+        </w:tc>
+        <w:tc>
+          <w:tcPr>
+            <w:tcW w:w="0" w:type="auto"/>
+          </w:tcPr>
+          <w:p>
+            <w:pPr>
+              <w:cnfStyle w:val="000000000000" w:firstRow="0" w:lastRow="0" w:firstColumn="0" w:lastColumn="0" w:oddVBand="0" w:evenVBand="0" w:oddHBand="0" w:evenHBand="0" w:firstRowFirstColumn="0" w:firstRowLastColumn="0" w:lastRowFirstColumn="0" w:lastRowLastColumn="0"/>
+            </w:pPr>
+            <w:r>
+              <w:t>MouseEvent, KeyboardEvent, BezelEvent, OnPress, OnRelease</w:t>
+            </w:r>
+          </w:p>
+        </w:tc>
+      </w:tr>
+      <w:tr>
+        <w:tc>
+          <w:tcPr>
+            <w:cnfStyle w:val="001000000000" w:firstRow="0" w:lastRow="0" w:firstColumn="1" w:lastColumn="0" w:oddVBand="0" w:evenVBand="0" w:oddHBand="0" w:evenHBand="0" w:firstRowFirstColumn="0" w:firstRowLastColumn="0" w:lastRowFirstColumn="0" w:lastRowLastColumn="0"/>
+            <w:tcW w:w="0" w:type="dxa"/>
+          </w:tcPr>
+          <w:p>
+            <w:r>
+              <w:t>Children</w:t>
+            </w:r>
+          </w:p>
+        </w:tc>
+        <w:tc>
+          <w:tcPr>
+            <w:tcW w:w="0" w:type="auto"/>
+          </w:tcPr>
+          <w:p>
+            <w:pPr>
+              <w:cnfStyle w:val="000000000000" w:firstRow="0" w:lastRow="0" w:firstColumn="0" w:lastColumn="0" w:oddVBand="0" w:evenVBand="0" w:oddHBand="0" w:evenHBand="0" w:firstRowFirstColumn="0" w:firstRowLastColumn="0" w:lastRowFirstColumn="0" w:lastRowLastColumn="0"/>
+            </w:pPr>
+            <w:r>
+              <w:t>(none)</w:t>
+            </w:r>
+          </w:p>
+        </w:tc>
+      </w:tr>
+      <w:tr>
+        <w:tc>
+          <w:tcPr>
+            <w:cnfStyle w:val="001000000000" w:firstRow="0" w:lastRow="0" w:firstColumn="1" w:lastColumn="0" w:oddVBand="0" w:evenVBand="0" w:oddHBand="0" w:evenHBand="0" w:firstRowFirstColumn="0" w:firstRowLastColumn="0" w:lastRowFirstColumn="0" w:lastRowLastColumn="0"/>
+            <w:tcW w:w="0" w:type="dxa"/>
+          </w:tcPr>
+          <w:p>
+            <w:r>
+              <w:t>Attributes</w:t>
+            </w:r>
+          </w:p>
+        </w:tc>
+        <w:tc>
+          <w:tcPr>
+            <w:tcW w:w="0" w:type="auto"/>
+          </w:tcPr>
+          <w:p>
+            <w:pPr>
+              <w:cnfStyle w:val="000000000000" w:firstRow="0" w:lastRow="0" w:firstColumn="0" w:lastColumn="0" w:oddVBand="0" w:evenVBand="0" w:oddHBand="0" w:evenHBand="0" w:firstRowFirstColumn="0" w:firstRowLastColumn="0" w:lastRowFirstColumn="0" w:lastRowLastColumn="0"/>
+            </w:pPr>
+            <w:r>
+              <w:t>Variable</w:t>
+            </w:r>
+          </w:p>
+        </w:tc>
+      </w:tr>
+      <w:tr>
+        <w:tc>
+          <w:tcPr>
+            <w:cnfStyle w:val="001000000000" w:firstRow="0" w:lastRow="0" w:firstColumn="1" w:lastColumn="0" w:oddVBand="0" w:evenVBand="0" w:oddHBand="0" w:evenHBand="0" w:firstRowFirstColumn="0" w:firstRowLastColumn="0" w:lastRowFirstColumn="0" w:lastRowLastColumn="0"/>
+            <w:tcW w:w="0" w:type="dxa"/>
+          </w:tcPr>
+          <w:p>
+            <w:r>
+              <w:t>Description</w:t>
+            </w:r>
+          </w:p>
+        </w:tc>
+        <w:tc>
+          <w:tcPr>
+            <w:tcW w:w="0" w:type="auto"/>
+          </w:tcPr>
+          <w:p>
+            <w:pPr>
+              <w:cnfStyle w:val="000000000000" w:firstRow="0" w:lastRow="0" w:firstColumn="0" w:lastColumn="0" w:oddVBand="0" w:evenVBand="0" w:oddHBand="0" w:evenHBand="0" w:firstRowFirstColumn="0" w:firstRowLastColumn="0" w:lastRowFirstColumn="0" w:lastRowLastColumn="0"/>
+            </w:pPr>
+          </w:p>
+        </w:tc>
+      </w:tr>
+    </w:tbl>
     <w:p>
       <w:pPr>
         <w:pStyle w:val="Heading1"/>
       </w:pPr>
-      <w:bookmarkStart w:id="18" w:name="_Toc246155627"/>
+      <w:bookmarkStart w:id="18" w:name="_Toc248486412"/>
       <w:r>
         <w:t xml:space="preserve">5.0 </w:t>
       </w:r>
@@ -6800,7 +10231,7 @@
       <w:pPr>
         <w:pStyle w:val="Heading2"/>
       </w:pPr>
-      <w:bookmarkStart w:id="19" w:name="_Toc246155628"/>
+      <w:bookmarkStart w:id="19" w:name="_Toc248486413"/>
       <w:r>
         <w:t>5.1 Color Format Specification</w:t>
       </w:r>
@@ -6836,81 +10267,99 @@
       <w:pPr>
         <w:pStyle w:val="Heading2"/>
       </w:pPr>
-      <w:bookmarkStart w:id="20" w:name="_Toc246155629"/>
-      <w:r>
-        <w:t>5.2 Graphic File Formats</w:t>
+      <w:bookmarkStart w:id="20" w:name="_Toc248486414"/>
+      <w:r>
+        <w:t>5.2 Alignment Specification</w:t>
       </w:r>
       <w:bookmarkEnd w:id="20"/>
-    </w:p>
-    <w:p/>
-    <w:p>
-      <w:r>
-        <w:t xml:space="preserve">dcapp </w:t>
-      </w:r>
-      <w:r>
-        <w:t>can current</w:t>
-      </w:r>
-      <w:r>
-        <w:t>ly</w:t>
-      </w:r>
-      <w:r>
-        <w:t xml:space="preserve"> handle</w:t>
-      </w:r>
-      <w:r>
-        <w:t xml:space="preserve"> graphic files in two formats:  TARGA (.tga) and bitmap (.bmp).</w:t>
-      </w:r>
-      <w:r>
-        <w:t xml:space="preserve">  </w:t>
-      </w:r>
-      <w:r>
-        <w:t xml:space="preserve">TARGA files should be saved uncompressed with a “bottom left” origin.  </w:t>
-      </w:r>
-      <w:r>
-        <w:t xml:space="preserve">Bitmap files </w:t>
-      </w:r>
-      <w:r>
-        <w:t>should be saved in 24-bit format, although files saved in other valid bitmap formats may work</w:t>
-      </w:r>
-      <w:r>
-        <w:t>.</w:t>
-      </w:r>
     </w:p>
     <w:p>
       <w:pPr>
         <w:pStyle w:val="Heading2"/>
       </w:pPr>
-      <w:bookmarkStart w:id="21" w:name="_Toc246155630"/>
-      <w:r>
-        <w:t>5.3 Display</w:t>
-      </w:r>
-      <w:r>
-        <w:t xml:space="preserve"> </w:t>
-      </w:r>
-      <w:r>
-        <w:t>Logic File</w:t>
+      <w:bookmarkStart w:id="21" w:name="_Toc248486415"/>
+      <w:r>
+        <w:t>5.</w:t>
+      </w:r>
+      <w:r>
+        <w:t>3</w:t>
+      </w:r>
+      <w:r>
+        <w:t xml:space="preserve"> Graphic File Formats</w:t>
       </w:r>
       <w:bookmarkEnd w:id="21"/>
+    </w:p>
+    <w:p/>
+    <w:p>
+      <w:r>
+        <w:t xml:space="preserve">dcapp </w:t>
+      </w:r>
+      <w:r>
+        <w:t>can current</w:t>
+      </w:r>
+      <w:r>
+        <w:t>ly</w:t>
+      </w:r>
+      <w:r>
+        <w:t xml:space="preserve"> handle</w:t>
+      </w:r>
+      <w:r>
+        <w:t xml:space="preserve"> graphic files in two formats:  TARGA (.tga) and bitmap (.bmp).</w:t>
+      </w:r>
+      <w:r>
+        <w:t xml:space="preserve">  </w:t>
+      </w:r>
+      <w:r>
+        <w:t xml:space="preserve">TARGA files should be saved uncompressed with a “bottom left” origin.  </w:t>
+      </w:r>
+      <w:r>
+        <w:t xml:space="preserve">Bitmap files </w:t>
+      </w:r>
+      <w:r>
+        <w:t>should be saved in 24-bit format, although files saved in other valid bitmap formats may work</w:t>
+      </w:r>
+      <w:r>
+        <w:t>.</w:t>
+      </w:r>
     </w:p>
     <w:p>
       <w:pPr>
         <w:pStyle w:val="Heading2"/>
       </w:pPr>
-      <w:bookmarkStart w:id="22" w:name="_Toc246155631"/>
-      <w:r>
-        <w:t xml:space="preserve">5.4 </w:t>
-      </w:r>
-      <w:r>
-        <w:t>Element Values</w:t>
+      <w:bookmarkStart w:id="22" w:name="_Toc248486416"/>
+      <w:r>
+        <w:t>5.</w:t>
+      </w:r>
+      <w:r>
+        <w:t>4</w:t>
+      </w:r>
+      <w:r>
+        <w:t xml:space="preserve"> Display</w:t>
+      </w:r>
+      <w:r>
+        <w:t xml:space="preserve"> </w:t>
+      </w:r>
+      <w:r>
+        <w:t>Logic File</w:t>
       </w:r>
       <w:bookmarkEnd w:id="22"/>
     </w:p>
     <w:p>
       <w:pPr>
-        <w:pStyle w:val="Heading3"/>
+        <w:pStyle w:val="Heading2"/>
       </w:pPr>
-      <w:bookmarkStart w:id="23" w:name="_Toc246155632"/>
-      <w:r>
-        <w:t>5.4.1 Constants</w:t>
+      <w:bookmarkStart w:id="23" w:name="_Toc248486417"/>
+      <w:r>
+        <w:t>5.</w:t>
+      </w:r>
+      <w:r>
+        <w:t>5</w:t>
+      </w:r>
+      <w:r>
+        <w:t xml:space="preserve"> </w:t>
+      </w:r>
+      <w:r>
+        <w:t>Element Values</w:t>
       </w:r>
       <w:bookmarkEnd w:id="23"/>
     </w:p>
@@ -6918,9 +10367,15 @@
       <w:pPr>
         <w:pStyle w:val="Heading3"/>
       </w:pPr>
-      <w:bookmarkStart w:id="24" w:name="_Toc246155633"/>
-      <w:r>
-        <w:t>5.4.2 Variables</w:t>
+      <w:bookmarkStart w:id="24" w:name="_Toc248486418"/>
+      <w:r>
+        <w:t>5.</w:t>
+      </w:r>
+      <w:r>
+        <w:t>5</w:t>
+      </w:r>
+      <w:r>
+        <w:t>.1 Constants</w:t>
       </w:r>
       <w:bookmarkEnd w:id="24"/>
     </w:p>
@@ -6928,14 +10383,36 @@
       <w:pPr>
         <w:pStyle w:val="Heading3"/>
       </w:pPr>
-      <w:bookmarkStart w:id="25" w:name="_Toc246155634"/>
-      <w:r>
-        <w:t>5.4.3 Environment Variables</w:t>
+      <w:bookmarkStart w:id="25" w:name="_Toc248486419"/>
+      <w:r>
+        <w:t>5.</w:t>
+      </w:r>
+      <w:r>
+        <w:t>5</w:t>
+      </w:r>
+      <w:r>
+        <w:t>.2 Variables</w:t>
       </w:r>
       <w:bookmarkEnd w:id="25"/>
     </w:p>
+    <w:p>
+      <w:pPr>
+        <w:pStyle w:val="Heading3"/>
+      </w:pPr>
+      <w:bookmarkStart w:id="26" w:name="_Toc248486420"/>
+      <w:r>
+        <w:t>5.</w:t>
+      </w:r>
+      <w:r>
+        <w:t>5</w:t>
+      </w:r>
+      <w:r>
+        <w:t>.3 Environment Variables</w:t>
+      </w:r>
+      <w:bookmarkEnd w:id="26"/>
+    </w:p>
     <w:sectPr>
-      <w:footerReference w:type="default" r:id="rId19"/>
+      <w:footerReference w:type="default" r:id="rId20"/>
       <w:pgSz w:w="12240" w:h="15840"/>
       <w:pgMar w:top="1440" w:right="1800" w:bottom="1440" w:left="1800" w:header="720" w:footer="720" w:gutter="0"/>
       <w:pgNumType w:start="1"/>
@@ -7049,7 +10526,7 @@
             <w:color w:val="4F81BD" w:themeColor="accent1"/>
           </w:rPr>
           <w:alias w:val="Title"/>
-          <w:id w:val="177129825"/>
+          <w:id w:val="505869988"/>
           <w:dataBinding w:prefixMappings="xmlns:ns0='http://schemas.openxmlformats.org/package/2006/metadata/core-properties' xmlns:ns1='http://purl.org/dc/elements/1.1/'" w:xpath="/ns0:coreProperties[1]/ns1:title[1]" w:storeItemID="{6C3C8BC8-F283-45AE-878A-BAB7291924A1}"/>
           <w:text/>
         </w:sdtPr>
@@ -7118,7 +10595,7 @@
             <w:color w:val="4F81BD" w:themeColor="accent1"/>
           </w:rPr>
           <w:alias w:val="Title"/>
-          <w:id w:val="44586116"/>
+          <w:id w:val="1540705110"/>
           <w:dataBinding w:prefixMappings="xmlns:ns0='http://schemas.openxmlformats.org/package/2006/metadata/core-properties' xmlns:ns1='http://purl.org/dc/elements/1.1/'" w:xpath="/ns0:coreProperties[1]/ns1:title[1]" w:storeItemID="{6C3C8BC8-F283-45AE-878A-BAB7291924A1}"/>
           <w:text/>
         </w:sdtPr>
@@ -7184,7 +10661,7 @@
               <w:noProof/>
               <w:color w:val="4F81BD" w:themeColor="accent1"/>
             </w:rPr>
-            <w:t>iii</w:t>
+            <w:t>ii</w:t>
           </w:r>
           <w:r>
             <w:rPr>
@@ -7233,7 +10710,7 @@
             <w:color w:val="4F81BD" w:themeColor="accent1"/>
           </w:rPr>
           <w:alias w:val="Title"/>
-          <w:id w:val="44586131"/>
+          <w:id w:val="2128271415"/>
           <w:dataBinding w:prefixMappings="xmlns:ns0='http://schemas.openxmlformats.org/package/2006/metadata/core-properties' xmlns:ns1='http://purl.org/dc/elements/1.1/'" w:xpath="/ns0:coreProperties[1]/ns1:title[1]" w:storeItemID="{6C3C8BC8-F283-45AE-878A-BAB7291924A1}"/>
           <w:text/>
         </w:sdtPr>
@@ -7336,8 +10813,8 @@
       <w:tblLook w:val="04A0" w:firstRow="1" w:lastRow="0" w:firstColumn="1" w:lastColumn="0" w:noHBand="0" w:noVBand="1"/>
     </w:tblPr>
     <w:tblGrid>
-      <w:gridCol w:w="8430"/>
-      <w:gridCol w:w="440"/>
+      <w:gridCol w:w="8338"/>
+      <w:gridCol w:w="532"/>
     </w:tblGrid>
     <w:tr>
       <w:sdt>
@@ -7355,7 +10832,7 @@
         <w:sdtContent>
           <w:tc>
             <w:tcPr>
-              <w:tcW w:w="4752" w:type="pct"/>
+              <w:tcW w:w="4700" w:type="pct"/>
               <w:tcBorders>
                 <w:right w:val="single" w:sz="18" w:space="0" w:color="4F81BD" w:themeColor="accent1"/>
               </w:tcBorders>
@@ -7384,7 +10861,7 @@
       </w:sdt>
       <w:tc>
         <w:tcPr>
-          <w:tcW w:w="248" w:type="pct"/>
+          <w:tcW w:w="300" w:type="pct"/>
           <w:tcBorders>
             <w:left w:val="single" w:sz="18" w:space="0" w:color="4F81BD" w:themeColor="accent1"/>
           </w:tcBorders>
@@ -7451,8 +10928,8 @@
       <w:tblLook w:val="04A0" w:firstRow="1" w:lastRow="0" w:firstColumn="1" w:lastColumn="0" w:noHBand="0" w:noVBand="1"/>
     </w:tblPr>
     <w:tblGrid>
-      <w:gridCol w:w="8430"/>
-      <w:gridCol w:w="440"/>
+      <w:gridCol w:w="8338"/>
+      <w:gridCol w:w="532"/>
     </w:tblGrid>
     <w:tr>
       <w:sdt>
@@ -7470,7 +10947,7 @@
         <w:sdtContent>
           <w:tc>
             <w:tcPr>
-              <w:tcW w:w="4752" w:type="pct"/>
+              <w:tcW w:w="4700" w:type="pct"/>
               <w:tcBorders>
                 <w:right w:val="single" w:sz="18" w:space="0" w:color="4F81BD" w:themeColor="accent1"/>
               </w:tcBorders>
@@ -7499,7 +10976,7 @@
       </w:sdt>
       <w:tc>
         <w:tcPr>
-          <w:tcW w:w="248" w:type="pct"/>
+          <w:tcW w:w="300" w:type="pct"/>
           <w:tcBorders>
             <w:left w:val="single" w:sz="18" w:space="0" w:color="4F81BD" w:themeColor="accent1"/>
           </w:tcBorders>
@@ -9280,7 +12757,7 @@
 </file>
 
 <file path=customXml/itemProps1.xml><?xml version="1.0" encoding="utf-8"?>
-<ds:datastoreItem xmlns:ds="http://schemas.openxmlformats.org/officeDocument/2006/customXml" ds:itemID="{38864AFA-8FB9-AC49-9610-DE2CA5DC0BF2}">
+<ds:datastoreItem xmlns:ds="http://schemas.openxmlformats.org/officeDocument/2006/customXml" ds:itemID="{4B79DB7D-848C-0B48-A4B2-60DF0EF40661}">
   <ds:schemaRefs>
     <ds:schemaRef ds:uri="http://schemas.openxmlformats.org/officeDocument/2006/bibliography"/>
   </ds:schemaRefs>

--- a/docs/dcapp.docx
+++ b/docs/dcapp.docx
@@ -26,6 +26,8 @@
         </w:rPr>
       </w:sdtEndPr>
       <w:sdtContent>
+        <w:bookmarkStart w:id="0" w:name="_GoBack" w:displacedByCustomXml="prev"/>
+        <w:bookmarkEnd w:id="0" w:displacedByCustomXml="prev"/>
         <w:p>
           <w:pPr>
             <w:sectPr>
@@ -74,6 +76,7 @@
                           <w:dataBinding w:prefixMappings="xmlns:ns0='http://purl.org/dc/elements/1.1/' xmlns:ns1='http://schemas.openxmlformats.org/package/2006/metadata/core-properties' " w:xpath="/ns1:coreProperties[1]/ns0:title[1]" w:storeItemID="{6C3C8BC8-F283-45AE-878A-BAB7291924A1}"/>
                           <w:text/>
                         </w:sdtPr>
+                        <w:sdtEndPr/>
                         <w:sdtContent>
                           <w:p>
                             <w:pPr>
@@ -111,6 +114,7 @@
                           <w:id w:val="-1842922272"/>
                           <w:text/>
                         </w:sdtPr>
+                        <w:sdtEndPr/>
                         <w:sdtContent>
                           <w:p>
                             <w:pPr>
@@ -164,6 +168,7 @@
                             <w:dataBinding w:prefixMappings="xmlns:ns0='http://purl.org/dc/elements/1.1/' xmlns:ns1='http://schemas.openxmlformats.org/package/2006/metadata/core-properties' " w:xpath="/ns1:coreProperties[1]/ns0:creator[1]" w:storeItemID="{6C3C8BC8-F283-45AE-878A-BAB7291924A1}"/>
                             <w:text/>
                           </w:sdtPr>
+                          <w:sdtEndPr/>
                           <w:sdtContent>
                             <w:r>
                               <w:rPr>
@@ -294,6 +299,7 @@
           <w:docPartUnique/>
         </w:docPartObj>
       </w:sdtPr>
+      <w:sdtEndPr/>
       <w:sdtContent>
         <w:p>
           <w:pPr>
@@ -347,7 +353,7 @@
             <w:rPr>
               <w:noProof/>
             </w:rPr>
-            <w:instrText xml:space="preserve"> PAGEREF _Toc248486395 \h </w:instrText>
+            <w:instrText xml:space="preserve"> PAGEREF _Toc253668031 \h </w:instrText>
           </w:r>
           <w:r>
             <w:rPr>
@@ -408,7 +414,7 @@
             <w:rPr>
               <w:noProof/>
             </w:rPr>
-            <w:instrText xml:space="preserve"> PAGEREF _Toc248486396 \h </w:instrText>
+            <w:instrText xml:space="preserve"> PAGEREF _Toc253668032 \h </w:instrText>
           </w:r>
           <w:r>
             <w:rPr>
@@ -471,7 +477,7 @@
             <w:rPr>
               <w:noProof/>
             </w:rPr>
-            <w:instrText xml:space="preserve"> PAGEREF _Toc248486397 \h </w:instrText>
+            <w:instrText xml:space="preserve"> PAGEREF _Toc253668033 \h </w:instrText>
           </w:r>
           <w:r>
             <w:rPr>
@@ -534,7 +540,7 @@
             <w:rPr>
               <w:noProof/>
             </w:rPr>
-            <w:instrText xml:space="preserve"> PAGEREF _Toc248486398 \h </w:instrText>
+            <w:instrText xml:space="preserve"> PAGEREF _Toc253668034 \h </w:instrText>
           </w:r>
           <w:r>
             <w:rPr>
@@ -597,7 +603,7 @@
             <w:rPr>
               <w:noProof/>
             </w:rPr>
-            <w:instrText xml:space="preserve"> PAGEREF _Toc248486399 \h </w:instrText>
+            <w:instrText xml:space="preserve"> PAGEREF _Toc253668035 \h </w:instrText>
           </w:r>
           <w:r>
             <w:rPr>
@@ -658,7 +664,7 @@
             <w:rPr>
               <w:noProof/>
             </w:rPr>
-            <w:instrText xml:space="preserve"> PAGEREF _Toc248486400 \h </w:instrText>
+            <w:instrText xml:space="preserve"> PAGEREF _Toc253668036 \h </w:instrText>
           </w:r>
           <w:r>
             <w:rPr>
@@ -719,7 +725,7 @@
             <w:rPr>
               <w:noProof/>
             </w:rPr>
-            <w:instrText xml:space="preserve"> PAGEREF _Toc248486401 \h </w:instrText>
+            <w:instrText xml:space="preserve"> PAGEREF _Toc253668037 \h </w:instrText>
           </w:r>
           <w:r>
             <w:rPr>
@@ -782,7 +788,7 @@
             <w:rPr>
               <w:noProof/>
             </w:rPr>
-            <w:instrText xml:space="preserve"> PAGEREF _Toc248486402 \h </w:instrText>
+            <w:instrText xml:space="preserve"> PAGEREF _Toc253668038 \h </w:instrText>
           </w:r>
           <w:r>
             <w:rPr>
@@ -845,7 +851,7 @@
             <w:rPr>
               <w:noProof/>
             </w:rPr>
-            <w:instrText xml:space="preserve"> PAGEREF _Toc248486403 \h </w:instrText>
+            <w:instrText xml:space="preserve"> PAGEREF _Toc253668039 \h </w:instrText>
           </w:r>
           <w:r>
             <w:rPr>
@@ -908,7 +914,7 @@
             <w:rPr>
               <w:noProof/>
             </w:rPr>
-            <w:instrText xml:space="preserve"> PAGEREF _Toc248486404 \h </w:instrText>
+            <w:instrText xml:space="preserve"> PAGEREF _Toc253668040 \h </w:instrText>
           </w:r>
           <w:r>
             <w:rPr>
@@ -970,7 +976,7 @@
             <w:rPr>
               <w:noProof/>
             </w:rPr>
-            <w:instrText xml:space="preserve"> PAGEREF _Toc248486405 \h </w:instrText>
+            <w:instrText xml:space="preserve"> PAGEREF _Toc253668041 \h </w:instrText>
           </w:r>
           <w:r>
             <w:rPr>
@@ -1032,7 +1038,7 @@
             <w:rPr>
               <w:noProof/>
             </w:rPr>
-            <w:instrText xml:space="preserve"> PAGEREF _Toc248486406 \h </w:instrText>
+            <w:instrText xml:space="preserve"> PAGEREF _Toc253668042 \h </w:instrText>
           </w:r>
           <w:r>
             <w:rPr>
@@ -1094,7 +1100,7 @@
             <w:rPr>
               <w:noProof/>
             </w:rPr>
-            <w:instrText xml:space="preserve"> PAGEREF _Toc248486407 \h </w:instrText>
+            <w:instrText xml:space="preserve"> PAGEREF _Toc253668043 \h </w:instrText>
           </w:r>
           <w:r>
             <w:rPr>
@@ -1157,7 +1163,7 @@
             <w:rPr>
               <w:noProof/>
             </w:rPr>
-            <w:instrText xml:space="preserve"> PAGEREF _Toc248486408 \h </w:instrText>
+            <w:instrText xml:space="preserve"> PAGEREF _Toc253668044 \h </w:instrText>
           </w:r>
           <w:r>
             <w:rPr>
@@ -1220,7 +1226,7 @@
             <w:rPr>
               <w:noProof/>
             </w:rPr>
-            <w:instrText xml:space="preserve"> PAGEREF _Toc248486409 \h </w:instrText>
+            <w:instrText xml:space="preserve"> PAGEREF _Toc253668045 \h </w:instrText>
           </w:r>
           <w:r>
             <w:rPr>
@@ -1282,7 +1288,7 @@
             <w:rPr>
               <w:noProof/>
             </w:rPr>
-            <w:instrText xml:space="preserve"> PAGEREF _Toc248486410 \h </w:instrText>
+            <w:instrText xml:space="preserve"> PAGEREF _Toc253668046 \h </w:instrText>
           </w:r>
           <w:r>
             <w:rPr>
@@ -1344,7 +1350,7 @@
             <w:rPr>
               <w:noProof/>
             </w:rPr>
-            <w:instrText xml:space="preserve"> PAGEREF _Toc248486411 \h </w:instrText>
+            <w:instrText xml:space="preserve"> PAGEREF _Toc253668047 \h </w:instrText>
           </w:r>
           <w:r>
             <w:rPr>
@@ -1405,7 +1411,7 @@
             <w:rPr>
               <w:noProof/>
             </w:rPr>
-            <w:instrText xml:space="preserve"> PAGEREF _Toc248486412 \h </w:instrText>
+            <w:instrText xml:space="preserve"> PAGEREF _Toc253668048 \h </w:instrText>
           </w:r>
           <w:r>
             <w:rPr>
@@ -1430,8 +1436,6 @@
             </w:rPr>
             <w:fldChar w:fldCharType="end"/>
           </w:r>
-          <w:bookmarkStart w:id="0" w:name="_GoBack"/>
-          <w:bookmarkEnd w:id="0"/>
         </w:p>
         <w:p>
           <w:pPr>
@@ -1470,7 +1474,7 @@
             <w:rPr>
               <w:noProof/>
             </w:rPr>
-            <w:instrText xml:space="preserve"> PAGEREF _Toc248486413 \h </w:instrText>
+            <w:instrText xml:space="preserve"> PAGEREF _Toc253668049 \h </w:instrText>
           </w:r>
           <w:r>
             <w:rPr>
@@ -1533,7 +1537,7 @@
             <w:rPr>
               <w:noProof/>
             </w:rPr>
-            <w:instrText xml:space="preserve"> PAGEREF _Toc248486414 \h </w:instrText>
+            <w:instrText xml:space="preserve"> PAGEREF _Toc253668050 \h </w:instrText>
           </w:r>
           <w:r>
             <w:rPr>
@@ -1550,7 +1554,7 @@
             <w:rPr>
               <w:noProof/>
             </w:rPr>
-            <w:t>12</w:t>
+            <w:t>13</w:t>
           </w:r>
           <w:r>
             <w:rPr>
@@ -1596,7 +1600,7 @@
             <w:rPr>
               <w:noProof/>
             </w:rPr>
-            <w:instrText xml:space="preserve"> PAGEREF _Toc248486415 \h </w:instrText>
+            <w:instrText xml:space="preserve"> PAGEREF _Toc253668051 \h </w:instrText>
           </w:r>
           <w:r>
             <w:rPr>
@@ -1613,7 +1617,7 @@
             <w:rPr>
               <w:noProof/>
             </w:rPr>
-            <w:t>12</w:t>
+            <w:t>13</w:t>
           </w:r>
           <w:r>
             <w:rPr>
@@ -1659,7 +1663,7 @@
             <w:rPr>
               <w:noProof/>
             </w:rPr>
-            <w:instrText xml:space="preserve"> PAGEREF _Toc248486416 \h </w:instrText>
+            <w:instrText xml:space="preserve"> PAGEREF _Toc253668052 \h </w:instrText>
           </w:r>
           <w:r>
             <w:rPr>
@@ -1722,7 +1726,7 @@
             <w:rPr>
               <w:noProof/>
             </w:rPr>
-            <w:instrText xml:space="preserve"> PAGEREF _Toc248486417 \h </w:instrText>
+            <w:instrText xml:space="preserve"> PAGEREF _Toc253668053 \h </w:instrText>
           </w:r>
           <w:r>
             <w:rPr>
@@ -1784,7 +1788,7 @@
             <w:rPr>
               <w:noProof/>
             </w:rPr>
-            <w:instrText xml:space="preserve"> PAGEREF _Toc248486418 \h </w:instrText>
+            <w:instrText xml:space="preserve"> PAGEREF _Toc253668054 \h </w:instrText>
           </w:r>
           <w:r>
             <w:rPr>
@@ -1846,7 +1850,7 @@
             <w:rPr>
               <w:noProof/>
             </w:rPr>
-            <w:instrText xml:space="preserve"> PAGEREF _Toc248486419 \h </w:instrText>
+            <w:instrText xml:space="preserve"> PAGEREF _Toc253668055 \h </w:instrText>
           </w:r>
           <w:r>
             <w:rPr>
@@ -1908,7 +1912,7 @@
             <w:rPr>
               <w:noProof/>
             </w:rPr>
-            <w:instrText xml:space="preserve"> PAGEREF _Toc248486420 \h </w:instrText>
+            <w:instrText xml:space="preserve"> PAGEREF _Toc253668056 \h </w:instrText>
           </w:r>
           <w:r>
             <w:rPr>
@@ -1958,7 +1962,7 @@
       <w:pPr>
         <w:pStyle w:val="Heading1"/>
       </w:pPr>
-      <w:bookmarkStart w:id="1" w:name="_Toc248486395"/>
+      <w:bookmarkStart w:id="1" w:name="_Toc253668031"/>
       <w:r>
         <w:t>1.0 Introduction</w:t>
       </w:r>
@@ -2066,7 +2070,7 @@
       <w:pPr>
         <w:pStyle w:val="Heading1"/>
       </w:pPr>
-      <w:bookmarkStart w:id="2" w:name="_Toc248486396"/>
+      <w:bookmarkStart w:id="2" w:name="_Toc253668032"/>
       <w:r>
         <w:t>2.0 Installation</w:t>
       </w:r>
@@ -2076,7 +2080,7 @@
       <w:pPr>
         <w:pStyle w:val="Heading2"/>
       </w:pPr>
-      <w:bookmarkStart w:id="3" w:name="_Toc248486397"/>
+      <w:bookmarkStart w:id="3" w:name="_Toc253668033"/>
       <w:r>
         <w:t xml:space="preserve">2.1 </w:t>
       </w:r>
@@ -2257,7 +2261,7 @@
       <w:pPr>
         <w:pStyle w:val="Heading2"/>
       </w:pPr>
-      <w:bookmarkStart w:id="4" w:name="_Toc248486398"/>
+      <w:bookmarkStart w:id="4" w:name="_Toc253668034"/>
       <w:r>
         <w:t>2.2 Optional Prerequisites</w:t>
       </w:r>
@@ -2334,7 +2338,7 @@
       <w:pPr>
         <w:pStyle w:val="Heading2"/>
       </w:pPr>
-      <w:bookmarkStart w:id="5" w:name="_Toc248486399"/>
+      <w:bookmarkStart w:id="5" w:name="_Toc253668035"/>
       <w:r>
         <w:t>2.</w:t>
       </w:r>
@@ -2380,7 +2384,7 @@
       <w:pPr>
         <w:pStyle w:val="Heading1"/>
       </w:pPr>
-      <w:bookmarkStart w:id="6" w:name="_Toc248486400"/>
+      <w:bookmarkStart w:id="6" w:name="_Toc253668036"/>
       <w:r>
         <w:t>3.0 Activation</w:t>
       </w:r>
@@ -2556,7 +2560,7 @@
       <w:pPr>
         <w:pStyle w:val="Heading1"/>
       </w:pPr>
-      <w:bookmarkStart w:id="7" w:name="_Toc248486401"/>
+      <w:bookmarkStart w:id="7" w:name="_Toc253668037"/>
       <w:r>
         <w:t>4.0 Specfile</w:t>
       </w:r>
@@ -2619,7 +2623,7 @@
       <w:pPr>
         <w:pStyle w:val="Heading2"/>
       </w:pPr>
-      <w:bookmarkStart w:id="8" w:name="_Toc248486402"/>
+      <w:bookmarkStart w:id="8" w:name="_Toc253668038"/>
       <w:r>
         <w:t xml:space="preserve">4.1 </w:t>
       </w:r>
@@ -2774,7 +2778,7 @@
       <w:pPr>
         <w:pStyle w:val="Heading2"/>
       </w:pPr>
-      <w:bookmarkStart w:id="9" w:name="_Toc248486403"/>
+      <w:bookmarkStart w:id="9" w:name="_Toc253668039"/>
       <w:r>
         <w:t>4.2 Universal Elements</w:t>
       </w:r>
@@ -3385,7 +3389,7 @@
       <w:pPr>
         <w:pStyle w:val="Heading2"/>
       </w:pPr>
-      <w:bookmarkStart w:id="10" w:name="_Toc248486404"/>
+      <w:bookmarkStart w:id="10" w:name="_Toc253668040"/>
       <w:r>
         <w:t>4.3 Initialization Elements</w:t>
       </w:r>
@@ -3401,7 +3405,7 @@
       <w:pPr>
         <w:pStyle w:val="Heading3"/>
       </w:pPr>
-      <w:bookmarkStart w:id="11" w:name="_Toc248486405"/>
+      <w:bookmarkStart w:id="11" w:name="_Toc253668041"/>
       <w:r>
         <w:t>4.3.1 Settings Elements</w:t>
       </w:r>
@@ -4261,7 +4265,7 @@
       <w:pPr>
         <w:pStyle w:val="Heading3"/>
       </w:pPr>
-      <w:bookmarkStart w:id="12" w:name="_Toc248486406"/>
+      <w:bookmarkStart w:id="12" w:name="_Toc253668042"/>
       <w:r>
         <w:t>4.3.2 Input/Output Elements</w:t>
       </w:r>
@@ -6082,7 +6086,7 @@
       <w:pPr>
         <w:pStyle w:val="Heading3"/>
       </w:pPr>
-      <w:bookmarkStart w:id="13" w:name="_Toc248486407"/>
+      <w:bookmarkStart w:id="13" w:name="_Toc253668043"/>
       <w:r>
         <w:t>4.3.3 Logic Element</w:t>
       </w:r>
@@ -6234,7 +6238,7 @@
       <w:pPr>
         <w:pStyle w:val="Heading2"/>
       </w:pPr>
-      <w:bookmarkStart w:id="14" w:name="_Toc248486408"/>
+      <w:bookmarkStart w:id="14" w:name="_Toc253668044"/>
       <w:r>
         <w:t>4.</w:t>
       </w:r>
@@ -6854,7 +6858,7 @@
       <w:pPr>
         <w:pStyle w:val="Heading2"/>
       </w:pPr>
-      <w:bookmarkStart w:id="15" w:name="_Toc248486409"/>
+      <w:bookmarkStart w:id="15" w:name="_Toc253668045"/>
       <w:r>
         <w:t>4.</w:t>
       </w:r>
@@ -6879,7 +6883,7 @@
       <w:pPr>
         <w:pStyle w:val="Heading3"/>
       </w:pPr>
-      <w:bookmarkStart w:id="16" w:name="_Toc248486410"/>
+      <w:bookmarkStart w:id="16" w:name="_Toc253668046"/>
       <w:r>
         <w:t>4.</w:t>
       </w:r>
@@ -8501,7 +8505,7 @@
       <w:pPr>
         <w:pStyle w:val="Heading3"/>
       </w:pPr>
-      <w:bookmarkStart w:id="17" w:name="_Toc248486411"/>
+      <w:bookmarkStart w:id="17" w:name="_Toc253668047"/>
       <w:r>
         <w:t>4.</w:t>
       </w:r>
@@ -8623,10 +8627,7 @@
               <w:cnfStyle w:val="000000000000" w:firstRow="0" w:lastRow="0" w:firstColumn="0" w:lastColumn="0" w:oddVBand="0" w:evenVBand="0" w:oddHBand="0" w:evenHBand="0" w:firstRowFirstColumn="0" w:firstRowLastColumn="0" w:lastRowFirstColumn="0" w:lastRowLastColumn="0"/>
             </w:pPr>
             <w:r>
-              <w:t>X, Y, Width, Height, HorizontalAlign, VerticalAlign</w:t>
-            </w:r>
-            <w:r>
-              <w:t>, Rotate, Type, Key, KeyASCII, BezelKey, Variable, On, Off, SwitchVariable, SwitchOn, SwitchOff, IndicatorVariable, IndicatorOn, ActiveVariable, ActiveOn</w:t>
+              <w:t>X, Y, Width, Height, HorizontalAlign, VerticalAlign, Rotate, Type, Key, KeyASCII, BezelKey, Variable, On, Off, SwitchVariable, SwitchOn, SwitchOff, IndicatorVariable, IndicatorOn, ActiveVariable, ActiveOn</w:t>
             </w:r>
           </w:p>
         </w:tc>
@@ -10090,6 +10091,145 @@
         <w:tc>
           <w:tcPr>
             <w:cnfStyle w:val="001000000000" w:firstRow="0" w:lastRow="0" w:firstColumn="1" w:lastColumn="0" w:oddVBand="0" w:evenVBand="0" w:oddHBand="0" w:evenHBand="0" w:firstRowFirstColumn="0" w:firstRowLastColumn="0" w:lastRowFirstColumn="0" w:lastRowLastColumn="0"/>
+            <w:tcW w:w="1410" w:type="dxa"/>
+          </w:tcPr>
+          <w:p>
+            <w:r>
+              <w:t>Element</w:t>
+            </w:r>
+          </w:p>
+        </w:tc>
+        <w:tc>
+          <w:tcPr>
+            <w:tcW w:w="0" w:type="auto"/>
+          </w:tcPr>
+          <w:p>
+            <w:pPr>
+              <w:cnfStyle w:val="000000000000" w:firstRow="0" w:lastRow="0" w:firstColumn="0" w:lastColumn="0" w:oddVBand="0" w:evenVBand="0" w:oddHBand="0" w:evenHBand="0" w:firstRowFirstColumn="0" w:firstRowLastColumn="0" w:lastRowFirstColumn="0" w:lastRowLastColumn="0"/>
+            </w:pPr>
+            <w:r>
+              <w:t>Set</w:t>
+            </w:r>
+          </w:p>
+        </w:tc>
+      </w:tr>
+      <w:tr>
+        <w:tc>
+          <w:tcPr>
+            <w:cnfStyle w:val="001000000000" w:firstRow="0" w:lastRow="0" w:firstColumn="1" w:lastColumn="0" w:oddVBand="0" w:evenVBand="0" w:oddHBand="0" w:evenHBand="0" w:firstRowFirstColumn="0" w:firstRowLastColumn="0" w:lastRowFirstColumn="0" w:lastRowLastColumn="0"/>
+            <w:tcW w:w="1410" w:type="dxa"/>
+          </w:tcPr>
+          <w:p>
+            <w:r>
+              <w:t>Parent</w:t>
+            </w:r>
+          </w:p>
+        </w:tc>
+        <w:tc>
+          <w:tcPr>
+            <w:tcW w:w="0" w:type="auto"/>
+          </w:tcPr>
+          <w:p>
+            <w:pPr>
+              <w:cnfStyle w:val="000000000000" w:firstRow="0" w:lastRow="0" w:firstColumn="0" w:lastColumn="0" w:oddVBand="0" w:evenVBand="0" w:oddHBand="0" w:evenHBand="0" w:firstRowFirstColumn="0" w:firstRowLastColumn="0" w:lastRowFirstColumn="0" w:lastRowLastColumn="0"/>
+            </w:pPr>
+            <w:r>
+              <w:t>MouseEvent, KeyboardEvent, BezelEvent, OnPress, OnRelease</w:t>
+            </w:r>
+          </w:p>
+        </w:tc>
+      </w:tr>
+      <w:tr>
+        <w:tc>
+          <w:tcPr>
+            <w:cnfStyle w:val="001000000000" w:firstRow="0" w:lastRow="0" w:firstColumn="1" w:lastColumn="0" w:oddVBand="0" w:evenVBand="0" w:oddHBand="0" w:evenHBand="0" w:firstRowFirstColumn="0" w:firstRowLastColumn="0" w:lastRowFirstColumn="0" w:lastRowLastColumn="0"/>
+            <w:tcW w:w="1410" w:type="dxa"/>
+          </w:tcPr>
+          <w:p>
+            <w:r>
+              <w:t>Children</w:t>
+            </w:r>
+          </w:p>
+        </w:tc>
+        <w:tc>
+          <w:tcPr>
+            <w:tcW w:w="0" w:type="auto"/>
+          </w:tcPr>
+          <w:p>
+            <w:pPr>
+              <w:cnfStyle w:val="000000000000" w:firstRow="0" w:lastRow="0" w:firstColumn="0" w:lastColumn="0" w:oddVBand="0" w:evenVBand="0" w:oddHBand="0" w:evenHBand="0" w:firstRowFirstColumn="0" w:firstRowLastColumn="0" w:lastRowFirstColumn="0" w:lastRowLastColumn="0"/>
+            </w:pPr>
+            <w:r>
+              <w:t>(none)</w:t>
+            </w:r>
+          </w:p>
+        </w:tc>
+      </w:tr>
+      <w:tr>
+        <w:tc>
+          <w:tcPr>
+            <w:cnfStyle w:val="001000000000" w:firstRow="0" w:lastRow="0" w:firstColumn="1" w:lastColumn="0" w:oddVBand="0" w:evenVBand="0" w:oddHBand="0" w:evenHBand="0" w:firstRowFirstColumn="0" w:firstRowLastColumn="0" w:lastRowFirstColumn="0" w:lastRowLastColumn="0"/>
+            <w:tcW w:w="1410" w:type="dxa"/>
+          </w:tcPr>
+          <w:p>
+            <w:r>
+              <w:t>Attributes</w:t>
+            </w:r>
+          </w:p>
+        </w:tc>
+        <w:tc>
+          <w:tcPr>
+            <w:tcW w:w="0" w:type="auto"/>
+          </w:tcPr>
+          <w:p>
+            <w:pPr>
+              <w:cnfStyle w:val="000000000000" w:firstRow="0" w:lastRow="0" w:firstColumn="0" w:lastColumn="0" w:oddVBand="0" w:evenVBand="0" w:oddHBand="0" w:evenHBand="0" w:firstRowFirstColumn="0" w:firstRowLastColumn="0" w:lastRowFirstColumn="0" w:lastRowLastColumn="0"/>
+            </w:pPr>
+            <w:r>
+              <w:t>Variable</w:t>
+            </w:r>
+          </w:p>
+        </w:tc>
+      </w:tr>
+      <w:tr>
+        <w:tc>
+          <w:tcPr>
+            <w:cnfStyle w:val="001000000000" w:firstRow="0" w:lastRow="0" w:firstColumn="1" w:lastColumn="0" w:oddVBand="0" w:evenVBand="0" w:oddHBand="0" w:evenHBand="0" w:firstRowFirstColumn="0" w:firstRowLastColumn="0" w:lastRowFirstColumn="0" w:lastRowLastColumn="0"/>
+            <w:tcW w:w="1410" w:type="dxa"/>
+          </w:tcPr>
+          <w:p>
+            <w:r>
+              <w:t>Description</w:t>
+            </w:r>
+          </w:p>
+        </w:tc>
+        <w:tc>
+          <w:tcPr>
+            <w:tcW w:w="0" w:type="auto"/>
+          </w:tcPr>
+          <w:p>
+            <w:pPr>
+              <w:cnfStyle w:val="000000000000" w:firstRow="0" w:lastRow="0" w:firstColumn="0" w:lastColumn="0" w:oddVBand="0" w:evenVBand="0" w:oddHBand="0" w:evenHBand="0" w:firstRowFirstColumn="0" w:firstRowLastColumn="0" w:lastRowFirstColumn="0" w:lastRowLastColumn="0"/>
+            </w:pPr>
+          </w:p>
+        </w:tc>
+      </w:tr>
+    </w:tbl>
+    <w:p/>
+    <w:tbl>
+      <w:tblPr>
+        <w:tblStyle w:val="ColorfulGrid-Accent1"/>
+        <w:tblW w:w="5000" w:type="pct"/>
+        <w:tblLook w:val="0680" w:firstRow="0" w:lastRow="0" w:firstColumn="1" w:lastColumn="0" w:noHBand="1" w:noVBand="1"/>
+      </w:tblPr>
+      <w:tblGrid>
+        <w:gridCol w:w="1410"/>
+        <w:gridCol w:w="7446"/>
+      </w:tblGrid>
+      <w:tr>
+        <w:tc>
+          <w:tcPr>
+            <w:cnfStyle w:val="001000000000" w:firstRow="0" w:lastRow="0" w:firstColumn="1" w:lastColumn="0" w:oddVBand="0" w:evenVBand="0" w:oddHBand="0" w:evenHBand="0" w:firstRowFirstColumn="0" w:firstRowLastColumn="0" w:lastRowFirstColumn="0" w:lastRowLastColumn="0"/>
             <w:tcW w:w="0" w:type="dxa"/>
           </w:tcPr>
           <w:p>
@@ -10107,7 +10247,7 @@
               <w:cnfStyle w:val="000000000000" w:firstRow="0" w:lastRow="0" w:firstColumn="0" w:lastColumn="0" w:oddVBand="0" w:evenVBand="0" w:oddHBand="0" w:evenHBand="0" w:firstRowFirstColumn="0" w:firstRowLastColumn="0" w:lastRowFirstColumn="0" w:lastRowLastColumn="0"/>
             </w:pPr>
             <w:r>
-              <w:t>Set</w:t>
+              <w:t>Increment</w:t>
             </w:r>
           </w:p>
         </w:tc>
@@ -10186,6 +10326,9 @@
             </w:pPr>
             <w:r>
               <w:t>Variable</w:t>
+            </w:r>
+            <w:r>
+              <w:t>, MinimumValue, MaximumValue, Wrap</w:t>
             </w:r>
           </w:p>
         </w:tc>
@@ -10218,7 +10361,7 @@
       <w:pPr>
         <w:pStyle w:val="Heading1"/>
       </w:pPr>
-      <w:bookmarkStart w:id="18" w:name="_Toc248486412"/>
+      <w:bookmarkStart w:id="18" w:name="_Toc253668048"/>
       <w:r>
         <w:t xml:space="preserve">5.0 </w:t>
       </w:r>
@@ -10231,7 +10374,7 @@
       <w:pPr>
         <w:pStyle w:val="Heading2"/>
       </w:pPr>
-      <w:bookmarkStart w:id="19" w:name="_Toc248486413"/>
+      <w:bookmarkStart w:id="19" w:name="_Toc253668049"/>
       <w:r>
         <w:t>5.1 Color Format Specification</w:t>
       </w:r>
@@ -10267,7 +10410,7 @@
       <w:pPr>
         <w:pStyle w:val="Heading2"/>
       </w:pPr>
-      <w:bookmarkStart w:id="20" w:name="_Toc248486414"/>
+      <w:bookmarkStart w:id="20" w:name="_Toc253668050"/>
       <w:r>
         <w:t>5.2 Alignment Specification</w:t>
       </w:r>
@@ -10277,7 +10420,7 @@
       <w:pPr>
         <w:pStyle w:val="Heading2"/>
       </w:pPr>
-      <w:bookmarkStart w:id="21" w:name="_Toc248486415"/>
+      <w:bookmarkStart w:id="21" w:name="_Toc253668051"/>
       <w:r>
         <w:t>5.</w:t>
       </w:r>
@@ -10326,7 +10469,7 @@
       <w:pPr>
         <w:pStyle w:val="Heading2"/>
       </w:pPr>
-      <w:bookmarkStart w:id="22" w:name="_Toc248486416"/>
+      <w:bookmarkStart w:id="22" w:name="_Toc253668052"/>
       <w:r>
         <w:t>5.</w:t>
       </w:r>
@@ -10348,7 +10491,7 @@
       <w:pPr>
         <w:pStyle w:val="Heading2"/>
       </w:pPr>
-      <w:bookmarkStart w:id="23" w:name="_Toc248486417"/>
+      <w:bookmarkStart w:id="23" w:name="_Toc253668053"/>
       <w:r>
         <w:t>5.</w:t>
       </w:r>
@@ -10367,7 +10510,7 @@
       <w:pPr>
         <w:pStyle w:val="Heading3"/>
       </w:pPr>
-      <w:bookmarkStart w:id="24" w:name="_Toc248486418"/>
+      <w:bookmarkStart w:id="24" w:name="_Toc253668054"/>
       <w:r>
         <w:t>5.</w:t>
       </w:r>
@@ -10383,7 +10526,7 @@
       <w:pPr>
         <w:pStyle w:val="Heading3"/>
       </w:pPr>
-      <w:bookmarkStart w:id="25" w:name="_Toc248486419"/>
+      <w:bookmarkStart w:id="25" w:name="_Toc253668055"/>
       <w:r>
         <w:t>5.</w:t>
       </w:r>
@@ -10399,7 +10542,7 @@
       <w:pPr>
         <w:pStyle w:val="Heading3"/>
       </w:pPr>
-      <w:bookmarkStart w:id="26" w:name="_Toc248486420"/>
+      <w:bookmarkStart w:id="26" w:name="_Toc253668056"/>
       <w:r>
         <w:t>5.</w:t>
       </w:r>
@@ -10530,6 +10673,7 @@
           <w:dataBinding w:prefixMappings="xmlns:ns0='http://schemas.openxmlformats.org/package/2006/metadata/core-properties' xmlns:ns1='http://purl.org/dc/elements/1.1/'" w:xpath="/ns0:coreProperties[1]/ns1:title[1]" w:storeItemID="{6C3C8BC8-F283-45AE-878A-BAB7291924A1}"/>
           <w:text/>
         </w:sdtPr>
+        <w:sdtEndPr/>
         <w:sdtContent>
           <w:tc>
             <w:tcPr>
@@ -10599,6 +10743,7 @@
           <w:dataBinding w:prefixMappings="xmlns:ns0='http://schemas.openxmlformats.org/package/2006/metadata/core-properties' xmlns:ns1='http://purl.org/dc/elements/1.1/'" w:xpath="/ns0:coreProperties[1]/ns1:title[1]" w:storeItemID="{6C3C8BC8-F283-45AE-878A-BAB7291924A1}"/>
           <w:text/>
         </w:sdtPr>
+        <w:sdtEndPr/>
         <w:sdtContent>
           <w:tc>
             <w:tcPr>
@@ -10714,6 +10859,7 @@
           <w:dataBinding w:prefixMappings="xmlns:ns0='http://schemas.openxmlformats.org/package/2006/metadata/core-properties' xmlns:ns1='http://purl.org/dc/elements/1.1/'" w:xpath="/ns0:coreProperties[1]/ns1:title[1]" w:storeItemID="{6C3C8BC8-F283-45AE-878A-BAB7291924A1}"/>
           <w:text/>
         </w:sdtPr>
+        <w:sdtEndPr/>
         <w:sdtContent>
           <w:tc>
             <w:tcPr>
@@ -10829,6 +10975,7 @@
           <w:dataBinding w:prefixMappings="xmlns:ns0='http://schemas.openxmlformats.org/package/2006/metadata/core-properties' xmlns:ns1='http://purl.org/dc/elements/1.1/'" w:xpath="/ns0:coreProperties[1]/ns1:title[1]" w:storeItemID="{6C3C8BC8-F283-45AE-878A-BAB7291924A1}"/>
           <w:text/>
         </w:sdtPr>
+        <w:sdtEndPr/>
         <w:sdtContent>
           <w:tc>
             <w:tcPr>
@@ -10944,6 +11091,7 @@
           <w:dataBinding w:prefixMappings="xmlns:ns0='http://schemas.openxmlformats.org/package/2006/metadata/core-properties' xmlns:ns1='http://purl.org/dc/elements/1.1/'" w:xpath="/ns0:coreProperties[1]/ns1:title[1]" w:storeItemID="{6C3C8BC8-F283-45AE-878A-BAB7291924A1}"/>
           <w:text/>
         </w:sdtPr>
+        <w:sdtEndPr/>
         <w:sdtContent>
           <w:tc>
             <w:tcPr>
@@ -12757,7 +12905,7 @@
 </file>
 
 <file path=customXml/itemProps1.xml><?xml version="1.0" encoding="utf-8"?>
-<ds:datastoreItem xmlns:ds="http://schemas.openxmlformats.org/officeDocument/2006/customXml" ds:itemID="{4B79DB7D-848C-0B48-A4B2-60DF0EF40661}">
+<ds:datastoreItem xmlns:ds="http://schemas.openxmlformats.org/officeDocument/2006/customXml" ds:itemID="{D521AB9C-88DD-1249-BA72-1ADA246DB94D}">
   <ds:schemaRefs>
     <ds:schemaRef ds:uri="http://schemas.openxmlformats.org/officeDocument/2006/bibliography"/>
   </ds:schemaRefs>

--- a/docs/dcapp.docx
+++ b/docs/dcapp.docx
@@ -26,8 +26,6 @@
         </w:rPr>
       </w:sdtEndPr>
       <w:sdtContent>
-        <w:bookmarkStart w:id="0" w:name="_GoBack" w:displacedByCustomXml="prev"/>
-        <w:bookmarkEnd w:id="0" w:displacedByCustomXml="prev"/>
         <w:p>
           <w:pPr>
             <w:sectPr>
@@ -1962,11 +1960,11 @@
       <w:pPr>
         <w:pStyle w:val="Heading1"/>
       </w:pPr>
-      <w:bookmarkStart w:id="1" w:name="_Toc253668031"/>
+      <w:bookmarkStart w:id="0" w:name="_Toc253668031"/>
       <w:r>
         <w:t>1.0 Introduction</w:t>
       </w:r>
-      <w:bookmarkEnd w:id="1"/>
+      <w:bookmarkEnd w:id="0"/>
     </w:p>
     <w:p/>
     <w:p>
@@ -2070,17 +2068,17 @@
       <w:pPr>
         <w:pStyle w:val="Heading1"/>
       </w:pPr>
-      <w:bookmarkStart w:id="2" w:name="_Toc253668032"/>
+      <w:bookmarkStart w:id="1" w:name="_Toc253668032"/>
       <w:r>
         <w:t>2.0 Installation</w:t>
       </w:r>
-      <w:bookmarkEnd w:id="2"/>
+      <w:bookmarkEnd w:id="1"/>
     </w:p>
     <w:p>
       <w:pPr>
         <w:pStyle w:val="Heading2"/>
       </w:pPr>
-      <w:bookmarkStart w:id="3" w:name="_Toc253668033"/>
+      <w:bookmarkStart w:id="2" w:name="_Toc253668033"/>
       <w:r>
         <w:t xml:space="preserve">2.1 </w:t>
       </w:r>
@@ -2090,7 +2088,7 @@
       <w:r>
         <w:t>Prerequisites</w:t>
       </w:r>
-      <w:bookmarkEnd w:id="3"/>
+      <w:bookmarkEnd w:id="2"/>
     </w:p>
     <w:p/>
     <w:p>
@@ -2261,11 +2259,11 @@
       <w:pPr>
         <w:pStyle w:val="Heading2"/>
       </w:pPr>
-      <w:bookmarkStart w:id="4" w:name="_Toc253668034"/>
+      <w:bookmarkStart w:id="3" w:name="_Toc253668034"/>
       <w:r>
         <w:t>2.2 Optional Prerequisites</w:t>
       </w:r>
-      <w:bookmarkEnd w:id="4"/>
+      <w:bookmarkEnd w:id="3"/>
     </w:p>
     <w:p/>
     <w:p>
@@ -2338,7 +2336,7 @@
       <w:pPr>
         <w:pStyle w:val="Heading2"/>
       </w:pPr>
-      <w:bookmarkStart w:id="5" w:name="_Toc253668035"/>
+      <w:bookmarkStart w:id="4" w:name="_Toc253668035"/>
       <w:r>
         <w:t>2.</w:t>
       </w:r>
@@ -2348,7 +2346,7 @@
       <w:r>
         <w:t xml:space="preserve"> dcapp</w:t>
       </w:r>
-      <w:bookmarkEnd w:id="5"/>
+      <w:bookmarkEnd w:id="4"/>
     </w:p>
     <w:p/>
     <w:p>
@@ -2384,11 +2382,11 @@
       <w:pPr>
         <w:pStyle w:val="Heading1"/>
       </w:pPr>
-      <w:bookmarkStart w:id="6" w:name="_Toc253668036"/>
+      <w:bookmarkStart w:id="5" w:name="_Toc253668036"/>
       <w:r>
         <w:t>3.0 Activation</w:t>
       </w:r>
-      <w:bookmarkEnd w:id="6"/>
+      <w:bookmarkEnd w:id="5"/>
     </w:p>
     <w:p/>
     <w:p>
@@ -2560,11 +2558,11 @@
       <w:pPr>
         <w:pStyle w:val="Heading1"/>
       </w:pPr>
-      <w:bookmarkStart w:id="7" w:name="_Toc253668037"/>
+      <w:bookmarkStart w:id="6" w:name="_Toc253668037"/>
       <w:r>
         <w:t>4.0 Specfile</w:t>
       </w:r>
-      <w:bookmarkEnd w:id="7"/>
+      <w:bookmarkEnd w:id="6"/>
     </w:p>
     <w:p/>
     <w:p>
@@ -2623,14 +2621,14 @@
       <w:pPr>
         <w:pStyle w:val="Heading2"/>
       </w:pPr>
-      <w:bookmarkStart w:id="8" w:name="_Toc253668038"/>
+      <w:bookmarkStart w:id="7" w:name="_Toc253668038"/>
       <w:r>
         <w:t xml:space="preserve">4.1 </w:t>
       </w:r>
       <w:r>
         <w:t>Root Element</w:t>
       </w:r>
-      <w:bookmarkEnd w:id="8"/>
+      <w:bookmarkEnd w:id="7"/>
     </w:p>
     <w:p/>
     <w:tbl>
@@ -2778,11 +2776,11 @@
       <w:pPr>
         <w:pStyle w:val="Heading2"/>
       </w:pPr>
-      <w:bookmarkStart w:id="9" w:name="_Toc253668039"/>
+      <w:bookmarkStart w:id="8" w:name="_Toc253668039"/>
       <w:r>
         <w:t>4.2 Universal Elements</w:t>
       </w:r>
-      <w:bookmarkEnd w:id="9"/>
+      <w:bookmarkEnd w:id="8"/>
     </w:p>
     <w:p/>
     <w:p>
@@ -3389,11 +3387,11 @@
       <w:pPr>
         <w:pStyle w:val="Heading2"/>
       </w:pPr>
-      <w:bookmarkStart w:id="10" w:name="_Toc253668040"/>
+      <w:bookmarkStart w:id="9" w:name="_Toc253668040"/>
       <w:r>
         <w:t>4.3 Initialization Elements</w:t>
       </w:r>
-      <w:bookmarkEnd w:id="10"/>
+      <w:bookmarkEnd w:id="9"/>
     </w:p>
     <w:p/>
     <w:p>
@@ -3405,9 +3403,869 @@
       <w:pPr>
         <w:pStyle w:val="Heading3"/>
       </w:pPr>
-      <w:bookmarkStart w:id="11" w:name="_Toc253668041"/>
+      <w:bookmarkStart w:id="10" w:name="_Toc253668041"/>
       <w:r>
         <w:t>4.3.1 Settings Elements</w:t>
+      </w:r>
+      <w:bookmarkEnd w:id="10"/>
+    </w:p>
+    <w:p/>
+    <w:tbl>
+      <w:tblPr>
+        <w:tblStyle w:val="ColorfulGrid-Accent1"/>
+        <w:tblW w:w="5000" w:type="pct"/>
+        <w:tblLook w:val="0680" w:firstRow="0" w:lastRow="0" w:firstColumn="1" w:lastColumn="0" w:noHBand="1" w:noVBand="1"/>
+      </w:tblPr>
+      <w:tblGrid>
+        <w:gridCol w:w="1410"/>
+        <w:gridCol w:w="7446"/>
+      </w:tblGrid>
+      <w:tr>
+        <w:tc>
+          <w:tcPr>
+            <w:cnfStyle w:val="001000000000" w:firstRow="0" w:lastRow="0" w:firstColumn="1" w:lastColumn="0" w:oddVBand="0" w:evenVBand="0" w:oddHBand="0" w:evenHBand="0" w:firstRowFirstColumn="0" w:firstRowLastColumn="0" w:lastRowFirstColumn="0" w:lastRowLastColumn="0"/>
+            <w:tcW w:w="0" w:type="dxa"/>
+          </w:tcPr>
+          <w:p>
+            <w:r>
+              <w:t>Element</w:t>
+            </w:r>
+          </w:p>
+        </w:tc>
+        <w:tc>
+          <w:tcPr>
+            <w:tcW w:w="0" w:type="auto"/>
+          </w:tcPr>
+          <w:p>
+            <w:pPr>
+              <w:cnfStyle w:val="000000000000" w:firstRow="0" w:lastRow="0" w:firstColumn="0" w:lastColumn="0" w:oddVBand="0" w:evenVBand="0" w:oddHBand="0" w:evenHBand="0" w:firstRowFirstColumn="0" w:firstRowLastColumn="0" w:lastRowFirstColumn="0" w:lastRowLastColumn="0"/>
+            </w:pPr>
+            <w:r>
+              <w:t>Constant</w:t>
+            </w:r>
+          </w:p>
+        </w:tc>
+      </w:tr>
+      <w:tr>
+        <w:tc>
+          <w:tcPr>
+            <w:cnfStyle w:val="001000000000" w:firstRow="0" w:lastRow="0" w:firstColumn="1" w:lastColumn="0" w:oddVBand="0" w:evenVBand="0" w:oddHBand="0" w:evenHBand="0" w:firstRowFirstColumn="0" w:firstRowLastColumn="0" w:lastRowFirstColumn="0" w:lastRowLastColumn="0"/>
+            <w:tcW w:w="0" w:type="dxa"/>
+          </w:tcPr>
+          <w:p>
+            <w:r>
+              <w:t>Parent</w:t>
+            </w:r>
+          </w:p>
+        </w:tc>
+        <w:tc>
+          <w:tcPr>
+            <w:tcW w:w="0" w:type="auto"/>
+          </w:tcPr>
+          <w:p>
+            <w:pPr>
+              <w:cnfStyle w:val="000000000000" w:firstRow="0" w:lastRow="0" w:firstColumn="0" w:lastColumn="0" w:oddVBand="0" w:evenVBand="0" w:oddHBand="0" w:evenHBand="0" w:firstRowFirstColumn="0" w:firstRowLastColumn="0" w:lastRowFirstColumn="0" w:lastRowLastColumn="0"/>
+            </w:pPr>
+            <w:r>
+              <w:t>DCAPP</w:t>
+            </w:r>
+          </w:p>
+        </w:tc>
+      </w:tr>
+      <w:tr>
+        <w:tc>
+          <w:tcPr>
+            <w:cnfStyle w:val="001000000000" w:firstRow="0" w:lastRow="0" w:firstColumn="1" w:lastColumn="0" w:oddVBand="0" w:evenVBand="0" w:oddHBand="0" w:evenHBand="0" w:firstRowFirstColumn="0" w:firstRowLastColumn="0" w:lastRowFirstColumn="0" w:lastRowLastColumn="0"/>
+            <w:tcW w:w="0" w:type="dxa"/>
+          </w:tcPr>
+          <w:p>
+            <w:r>
+              <w:t>Children</w:t>
+            </w:r>
+          </w:p>
+        </w:tc>
+        <w:tc>
+          <w:tcPr>
+            <w:tcW w:w="0" w:type="auto"/>
+          </w:tcPr>
+          <w:p>
+            <w:pPr>
+              <w:cnfStyle w:val="000000000000" w:firstRow="0" w:lastRow="0" w:firstColumn="0" w:lastColumn="0" w:oddVBand="0" w:evenVBand="0" w:oddHBand="0" w:evenHBand="0" w:firstRowFirstColumn="0" w:firstRowLastColumn="0" w:lastRowFirstColumn="0" w:lastRowLastColumn="0"/>
+            </w:pPr>
+            <w:r>
+              <w:t>(none)</w:t>
+            </w:r>
+          </w:p>
+        </w:tc>
+      </w:tr>
+      <w:tr>
+        <w:tc>
+          <w:tcPr>
+            <w:cnfStyle w:val="001000000000" w:firstRow="0" w:lastRow="0" w:firstColumn="1" w:lastColumn="0" w:oddVBand="0" w:evenVBand="0" w:oddHBand="0" w:evenHBand="0" w:firstRowFirstColumn="0" w:firstRowLastColumn="0" w:lastRowFirstColumn="0" w:lastRowLastColumn="0"/>
+            <w:tcW w:w="0" w:type="dxa"/>
+          </w:tcPr>
+          <w:p>
+            <w:r>
+              <w:t>Attributes</w:t>
+            </w:r>
+          </w:p>
+        </w:tc>
+        <w:tc>
+          <w:tcPr>
+            <w:tcW w:w="0" w:type="auto"/>
+          </w:tcPr>
+          <w:p>
+            <w:pPr>
+              <w:cnfStyle w:val="000000000000" w:firstRow="0" w:lastRow="0" w:firstColumn="0" w:lastColumn="0" w:oddVBand="0" w:evenVBand="0" w:oddHBand="0" w:evenHBand="0" w:firstRowFirstColumn="0" w:firstRowLastColumn="0" w:lastRowFirstColumn="0" w:lastRowLastColumn="0"/>
+            </w:pPr>
+            <w:r>
+              <w:t>Name</w:t>
+            </w:r>
+          </w:p>
+        </w:tc>
+      </w:tr>
+      <w:tr>
+        <w:tc>
+          <w:tcPr>
+            <w:cnfStyle w:val="001000000000" w:firstRow="0" w:lastRow="0" w:firstColumn="1" w:lastColumn="0" w:oddVBand="0" w:evenVBand="0" w:oddHBand="0" w:evenHBand="0" w:firstRowFirstColumn="0" w:firstRowLastColumn="0" w:lastRowFirstColumn="0" w:lastRowLastColumn="0"/>
+            <w:tcW w:w="0" w:type="dxa"/>
+          </w:tcPr>
+          <w:p>
+            <w:r>
+              <w:t>Description</w:t>
+            </w:r>
+          </w:p>
+        </w:tc>
+        <w:tc>
+          <w:tcPr>
+            <w:tcW w:w="0" w:type="auto"/>
+          </w:tcPr>
+          <w:p>
+            <w:pPr>
+              <w:cnfStyle w:val="000000000000" w:firstRow="0" w:lastRow="0" w:firstColumn="0" w:lastColumn="0" w:oddVBand="0" w:evenVBand="0" w:oddHBand="0" w:evenHBand="0" w:firstRowFirstColumn="0" w:firstRowLastColumn="0" w:lastRowFirstColumn="0" w:lastRowLastColumn="0"/>
+            </w:pPr>
+            <w:r>
+              <w:t xml:space="preserve">This </w:t>
+            </w:r>
+            <w:r>
+              <w:t>allows a user to create a constant that can be accessed subsequently within the specfile.  This is handy for setting values that are used frequently throughout the display.  For instance, the user may set:</w:t>
+            </w:r>
+          </w:p>
+          <w:p>
+            <w:pPr>
+              <w:cnfStyle w:val="000000000000" w:firstRow="0" w:lastRow="0" w:firstColumn="0" w:lastColumn="0" w:oddVBand="0" w:evenVBand="0" w:oddHBand="0" w:evenHBand="0" w:firstRowFirstColumn="0" w:firstRowLastColumn="0" w:lastRowFirstColumn="0" w:lastRowLastColumn="0"/>
+              <w:rPr>
+                <w:rFonts w:ascii="Andale Mono" w:hAnsi="Andale Mono"/>
+                <w:sz w:val="20"/>
+                <w:szCs w:val="20"/>
+              </w:rPr>
+            </w:pPr>
+            <w:r>
+              <w:rPr>
+                <w:rFonts w:ascii="Andale Mono" w:hAnsi="Andale Mono"/>
+                <w:sz w:val="20"/>
+                <w:szCs w:val="20"/>
+              </w:rPr>
+              <w:t>&lt;Constant Name=”FontSize”&gt;24&lt;/Constant&gt;</w:t>
+            </w:r>
+          </w:p>
+          <w:p>
+            <w:pPr>
+              <w:cnfStyle w:val="000000000000" w:firstRow="0" w:lastRow="0" w:firstColumn="0" w:lastColumn="0" w:oddVBand="0" w:evenVBand="0" w:oddHBand="0" w:evenHBand="0" w:firstRowFirstColumn="0" w:firstRowLastColumn="0" w:lastRowFirstColumn="0" w:lastRowLastColumn="0"/>
+            </w:pPr>
+            <w:r>
+              <w:t>The pre-processor will then replace all instances of “#FontSize” in the rest of the specfile with “24”.</w:t>
+            </w:r>
+          </w:p>
+        </w:tc>
+      </w:tr>
+    </w:tbl>
+    <w:p/>
+    <w:tbl>
+      <w:tblPr>
+        <w:tblStyle w:val="ColorfulGrid-Accent1"/>
+        <w:tblW w:w="5000" w:type="pct"/>
+        <w:tblLook w:val="0680" w:firstRow="0" w:lastRow="0" w:firstColumn="1" w:lastColumn="0" w:noHBand="1" w:noVBand="1"/>
+      </w:tblPr>
+      <w:tblGrid>
+        <w:gridCol w:w="1410"/>
+        <w:gridCol w:w="7446"/>
+      </w:tblGrid>
+      <w:tr>
+        <w:tc>
+          <w:tcPr>
+            <w:cnfStyle w:val="001000000000" w:firstRow="0" w:lastRow="0" w:firstColumn="1" w:lastColumn="0" w:oddVBand="0" w:evenVBand="0" w:oddHBand="0" w:evenHBand="0" w:firstRowFirstColumn="0" w:firstRowLastColumn="0" w:lastRowFirstColumn="0" w:lastRowLastColumn="0"/>
+            <w:tcW w:w="0" w:type="dxa"/>
+          </w:tcPr>
+          <w:p>
+            <w:r>
+              <w:t>Element</w:t>
+            </w:r>
+          </w:p>
+        </w:tc>
+        <w:tc>
+          <w:tcPr>
+            <w:tcW w:w="0" w:type="auto"/>
+          </w:tcPr>
+          <w:p>
+            <w:pPr>
+              <w:cnfStyle w:val="000000000000" w:firstRow="0" w:lastRow="0" w:firstColumn="0" w:lastColumn="0" w:oddVBand="0" w:evenVBand="0" w:oddHBand="0" w:evenHBand="0" w:firstRowFirstColumn="0" w:firstRowLastColumn="0" w:lastRowFirstColumn="0" w:lastRowLastColumn="0"/>
+            </w:pPr>
+            <w:r>
+              <w:t>Variable</w:t>
+            </w:r>
+          </w:p>
+        </w:tc>
+      </w:tr>
+      <w:tr>
+        <w:tc>
+          <w:tcPr>
+            <w:cnfStyle w:val="001000000000" w:firstRow="0" w:lastRow="0" w:firstColumn="1" w:lastColumn="0" w:oddVBand="0" w:evenVBand="0" w:oddHBand="0" w:evenHBand="0" w:firstRowFirstColumn="0" w:firstRowLastColumn="0" w:lastRowFirstColumn="0" w:lastRowLastColumn="0"/>
+            <w:tcW w:w="0" w:type="dxa"/>
+          </w:tcPr>
+          <w:p>
+            <w:r>
+              <w:t>Parent</w:t>
+            </w:r>
+          </w:p>
+        </w:tc>
+        <w:tc>
+          <w:tcPr>
+            <w:tcW w:w="0" w:type="auto"/>
+          </w:tcPr>
+          <w:p>
+            <w:pPr>
+              <w:cnfStyle w:val="000000000000" w:firstRow="0" w:lastRow="0" w:firstColumn="0" w:lastColumn="0" w:oddVBand="0" w:evenVBand="0" w:oddHBand="0" w:evenHBand="0" w:firstRowFirstColumn="0" w:firstRowLastColumn="0" w:lastRowFirstColumn="0" w:lastRowLastColumn="0"/>
+            </w:pPr>
+            <w:r>
+              <w:t>DCAPP</w:t>
+            </w:r>
+          </w:p>
+        </w:tc>
+      </w:tr>
+      <w:tr>
+        <w:tc>
+          <w:tcPr>
+            <w:cnfStyle w:val="001000000000" w:firstRow="0" w:lastRow="0" w:firstColumn="1" w:lastColumn="0" w:oddVBand="0" w:evenVBand="0" w:oddHBand="0" w:evenHBand="0" w:firstRowFirstColumn="0" w:firstRowLastColumn="0" w:lastRowFirstColumn="0" w:lastRowLastColumn="0"/>
+            <w:tcW w:w="0" w:type="dxa"/>
+          </w:tcPr>
+          <w:p>
+            <w:r>
+              <w:t>Children</w:t>
+            </w:r>
+          </w:p>
+        </w:tc>
+        <w:tc>
+          <w:tcPr>
+            <w:tcW w:w="0" w:type="auto"/>
+          </w:tcPr>
+          <w:p>
+            <w:pPr>
+              <w:cnfStyle w:val="000000000000" w:firstRow="0" w:lastRow="0" w:firstColumn="0" w:lastColumn="0" w:oddVBand="0" w:evenVBand="0" w:oddHBand="0" w:evenHBand="0" w:firstRowFirstColumn="0" w:firstRowLastColumn="0" w:lastRowFirstColumn="0" w:lastRowLastColumn="0"/>
+            </w:pPr>
+            <w:r>
+              <w:t>Type, InitialValue</w:t>
+            </w:r>
+          </w:p>
+        </w:tc>
+      </w:tr>
+      <w:tr>
+        <w:tc>
+          <w:tcPr>
+            <w:cnfStyle w:val="001000000000" w:firstRow="0" w:lastRow="0" w:firstColumn="1" w:lastColumn="0" w:oddVBand="0" w:evenVBand="0" w:oddHBand="0" w:evenHBand="0" w:firstRowFirstColumn="0" w:firstRowLastColumn="0" w:lastRowFirstColumn="0" w:lastRowLastColumn="0"/>
+            <w:tcW w:w="0" w:type="dxa"/>
+          </w:tcPr>
+          <w:p>
+            <w:r>
+              <w:t>Attributes</w:t>
+            </w:r>
+          </w:p>
+        </w:tc>
+        <w:tc>
+          <w:tcPr>
+            <w:tcW w:w="0" w:type="auto"/>
+          </w:tcPr>
+          <w:p>
+            <w:pPr>
+              <w:cnfStyle w:val="000000000000" w:firstRow="0" w:lastRow="0" w:firstColumn="0" w:lastColumn="0" w:oddVBand="0" w:evenVBand="0" w:oddHBand="0" w:evenHBand="0" w:firstRowFirstColumn="0" w:firstRowLastColumn="0" w:lastRowFirstColumn="0" w:lastRowLastColumn="0"/>
+            </w:pPr>
+            <w:r>
+              <w:t>(none)</w:t>
+            </w:r>
+          </w:p>
+        </w:tc>
+      </w:tr>
+      <w:tr>
+        <w:tc>
+          <w:tcPr>
+            <w:cnfStyle w:val="001000000000" w:firstRow="0" w:lastRow="0" w:firstColumn="1" w:lastColumn="0" w:oddVBand="0" w:evenVBand="0" w:oddHBand="0" w:evenHBand="0" w:firstRowFirstColumn="0" w:firstRowLastColumn="0" w:lastRowFirstColumn="0" w:lastRowLastColumn="0"/>
+            <w:tcW w:w="0" w:type="dxa"/>
+          </w:tcPr>
+          <w:p>
+            <w:r>
+              <w:t>Description</w:t>
+            </w:r>
+          </w:p>
+        </w:tc>
+        <w:tc>
+          <w:tcPr>
+            <w:tcW w:w="0" w:type="auto"/>
+          </w:tcPr>
+          <w:p>
+            <w:pPr>
+              <w:cnfStyle w:val="000000000000" w:firstRow="0" w:lastRow="0" w:firstColumn="0" w:lastColumn="0" w:oddVBand="0" w:evenVBand="0" w:oddHBand="0" w:evenHBand="0" w:firstRowFirstColumn="0" w:firstRowLastColumn="0" w:lastRowFirstColumn="0" w:lastRowLastColumn="0"/>
+            </w:pPr>
+            <w:r>
+              <w:t xml:space="preserve">This </w:t>
+            </w:r>
+            <w:r>
+              <w:t xml:space="preserve">allows a user to create a variable that can be accessed subsequently within the specfile.  The </w:t>
+            </w:r>
+            <w:r>
+              <w:rPr>
+                <w:i/>
+              </w:rPr>
+              <w:t>Type</w:t>
+            </w:r>
+            <w:r>
+              <w:t xml:space="preserve"> must be either “Float”, “Integer”, or “String”.  For instance, the user may set:</w:t>
+            </w:r>
+          </w:p>
+          <w:p>
+            <w:pPr>
+              <w:cnfStyle w:val="000000000000" w:firstRow="0" w:lastRow="0" w:firstColumn="0" w:lastColumn="0" w:oddVBand="0" w:evenVBand="0" w:oddHBand="0" w:evenHBand="0" w:firstRowFirstColumn="0" w:firstRowLastColumn="0" w:lastRowFirstColumn="0" w:lastRowLastColumn="0"/>
+              <w:rPr>
+                <w:rFonts w:ascii="Andale Mono" w:hAnsi="Andale Mono"/>
+                <w:sz w:val="20"/>
+                <w:szCs w:val="20"/>
+              </w:rPr>
+            </w:pPr>
+            <w:r>
+              <w:rPr>
+                <w:rFonts w:ascii="Andale Mono" w:hAnsi="Andale Mono"/>
+                <w:sz w:val="20"/>
+                <w:szCs w:val="20"/>
+              </w:rPr>
+              <w:t>&lt;Variable Type=”Integer”&gt;MyVar&lt;/Variable&gt;</w:t>
+            </w:r>
+          </w:p>
+          <w:p>
+            <w:pPr>
+              <w:cnfStyle w:val="000000000000" w:firstRow="0" w:lastRow="0" w:firstColumn="0" w:lastColumn="0" w:oddVBand="0" w:evenVBand="0" w:oddHBand="0" w:evenHBand="0" w:firstRowFirstColumn="0" w:firstRowLastColumn="0" w:lastRowFirstColumn="0" w:lastRowLastColumn="0"/>
+            </w:pPr>
+            <w:r>
+              <w:t>Any subsequent elements may then use the associated value by specifying a value of “@MyVar”.</w:t>
+            </w:r>
+            <w:r>
+              <w:t xml:space="preserve">  Note that if </w:t>
+            </w:r>
+            <w:r>
+              <w:rPr>
+                <w:i/>
+              </w:rPr>
+              <w:t>InitialValue</w:t>
+            </w:r>
+            <w:r>
+              <w:t xml:space="preserve"> is not specified, the default value is 0 for float and integer parameters and an empty string (“”) for string parameters.</w:t>
+            </w:r>
+          </w:p>
+        </w:tc>
+      </w:tr>
+    </w:tbl>
+    <w:p/>
+    <w:tbl>
+      <w:tblPr>
+        <w:tblStyle w:val="ColorfulGrid-Accent1"/>
+        <w:tblW w:w="5000" w:type="pct"/>
+        <w:tblLook w:val="0680" w:firstRow="0" w:lastRow="0" w:firstColumn="1" w:lastColumn="0" w:noHBand="1" w:noVBand="1"/>
+      </w:tblPr>
+      <w:tblGrid>
+        <w:gridCol w:w="1410"/>
+        <w:gridCol w:w="7446"/>
+      </w:tblGrid>
+      <w:tr>
+        <w:tc>
+          <w:tcPr>
+            <w:cnfStyle w:val="001000000000" w:firstRow="0" w:lastRow="0" w:firstColumn="1" w:lastColumn="0" w:oddVBand="0" w:evenVBand="0" w:oddHBand="0" w:evenHBand="0" w:firstRowFirstColumn="0" w:firstRowLastColumn="0" w:lastRowFirstColumn="0" w:lastRowLastColumn="0"/>
+            <w:tcW w:w="0" w:type="dxa"/>
+          </w:tcPr>
+          <w:p>
+            <w:r>
+              <w:t>Element</w:t>
+            </w:r>
+          </w:p>
+        </w:tc>
+        <w:tc>
+          <w:tcPr>
+            <w:tcW w:w="0" w:type="auto"/>
+          </w:tcPr>
+          <w:p>
+            <w:pPr>
+              <w:cnfStyle w:val="000000000000" w:firstRow="0" w:lastRow="0" w:firstColumn="0" w:lastColumn="0" w:oddVBand="0" w:evenVBand="0" w:oddHBand="0" w:evenHBand="0" w:firstRowFirstColumn="0" w:firstRowLastColumn="0" w:lastRowFirstColumn="0" w:lastRowLastColumn="0"/>
+            </w:pPr>
+            <w:r>
+              <w:t>Style</w:t>
+            </w:r>
+          </w:p>
+        </w:tc>
+      </w:tr>
+      <w:tr>
+        <w:tc>
+          <w:tcPr>
+            <w:cnfStyle w:val="001000000000" w:firstRow="0" w:lastRow="0" w:firstColumn="1" w:lastColumn="0" w:oddVBand="0" w:evenVBand="0" w:oddHBand="0" w:evenHBand="0" w:firstRowFirstColumn="0" w:firstRowLastColumn="0" w:lastRowFirstColumn="0" w:lastRowLastColumn="0"/>
+            <w:tcW w:w="0" w:type="dxa"/>
+          </w:tcPr>
+          <w:p>
+            <w:r>
+              <w:t>Parent</w:t>
+            </w:r>
+          </w:p>
+        </w:tc>
+        <w:tc>
+          <w:tcPr>
+            <w:tcW w:w="0" w:type="auto"/>
+          </w:tcPr>
+          <w:p>
+            <w:pPr>
+              <w:cnfStyle w:val="000000000000" w:firstRow="0" w:lastRow="0" w:firstColumn="0" w:lastColumn="0" w:oddVBand="0" w:evenVBand="0" w:oddHBand="0" w:evenHBand="0" w:firstRowFirstColumn="0" w:firstRowLastColumn="0" w:lastRowFirstColumn="0" w:lastRowLastColumn="0"/>
+            </w:pPr>
+            <w:r>
+              <w:t>DCAPP</w:t>
+            </w:r>
+          </w:p>
+        </w:tc>
+      </w:tr>
+      <w:tr>
+        <w:tc>
+          <w:tcPr>
+            <w:cnfStyle w:val="001000000000" w:firstRow="0" w:lastRow="0" w:firstColumn="1" w:lastColumn="0" w:oddVBand="0" w:evenVBand="0" w:oddHBand="0" w:evenHBand="0" w:firstRowFirstColumn="0" w:firstRowLastColumn="0" w:lastRowFirstColumn="0" w:lastRowLastColumn="0"/>
+            <w:tcW w:w="0" w:type="dxa"/>
+          </w:tcPr>
+          <w:p>
+            <w:r>
+              <w:t>Children</w:t>
+            </w:r>
+          </w:p>
+        </w:tc>
+        <w:tc>
+          <w:tcPr>
+            <w:tcW w:w="0" w:type="auto"/>
+          </w:tcPr>
+          <w:p>
+            <w:pPr>
+              <w:cnfStyle w:val="000000000000" w:firstRow="0" w:lastRow="0" w:firstColumn="0" w:lastColumn="0" w:oddVBand="0" w:evenVBand="0" w:oddHBand="0" w:evenHBand="0" w:firstRowFirstColumn="0" w:firstRowLastColumn="0" w:lastRowFirstColumn="0" w:lastRowLastColumn="0"/>
+            </w:pPr>
+            <w:r>
+              <w:t>(any)</w:t>
+            </w:r>
+          </w:p>
+        </w:tc>
+      </w:tr>
+      <w:tr>
+        <w:tc>
+          <w:tcPr>
+            <w:cnfStyle w:val="001000000000" w:firstRow="0" w:lastRow="0" w:firstColumn="1" w:lastColumn="0" w:oddVBand="0" w:evenVBand="0" w:oddHBand="0" w:evenHBand="0" w:firstRowFirstColumn="0" w:firstRowLastColumn="0" w:lastRowFirstColumn="0" w:lastRowLastColumn="0"/>
+            <w:tcW w:w="0" w:type="dxa"/>
+          </w:tcPr>
+          <w:p>
+            <w:r>
+              <w:t>Attributes</w:t>
+            </w:r>
+          </w:p>
+        </w:tc>
+        <w:tc>
+          <w:tcPr>
+            <w:tcW w:w="0" w:type="auto"/>
+          </w:tcPr>
+          <w:p>
+            <w:pPr>
+              <w:cnfStyle w:val="000000000000" w:firstRow="0" w:lastRow="0" w:firstColumn="0" w:lastColumn="0" w:oddVBand="0" w:evenVBand="0" w:oddHBand="0" w:evenHBand="0" w:firstRowFirstColumn="0" w:firstRowLastColumn="0" w:lastRowFirstColumn="0" w:lastRowLastColumn="0"/>
+            </w:pPr>
+            <w:r>
+              <w:t>Name</w:t>
+            </w:r>
+          </w:p>
+        </w:tc>
+      </w:tr>
+      <w:tr>
+        <w:tc>
+          <w:tcPr>
+            <w:cnfStyle w:val="001000000000" w:firstRow="0" w:lastRow="0" w:firstColumn="1" w:lastColumn="0" w:oddVBand="0" w:evenVBand="0" w:oddHBand="0" w:evenHBand="0" w:firstRowFirstColumn="0" w:firstRowLastColumn="0" w:lastRowFirstColumn="0" w:lastRowLastColumn="0"/>
+            <w:tcW w:w="0" w:type="dxa"/>
+          </w:tcPr>
+          <w:p>
+            <w:r>
+              <w:t>Description</w:t>
+            </w:r>
+          </w:p>
+        </w:tc>
+        <w:tc>
+          <w:tcPr>
+            <w:tcW w:w="0" w:type="auto"/>
+          </w:tcPr>
+          <w:p>
+            <w:pPr>
+              <w:cnfStyle w:val="000000000000" w:firstRow="0" w:lastRow="0" w:firstColumn="0" w:lastColumn="0" w:oddVBand="0" w:evenVBand="0" w:oddHBand="0" w:evenHBand="0" w:firstRowFirstColumn="0" w:firstRowLastColumn="0" w:lastRowFirstColumn="0" w:lastRowLastColumn="0"/>
+            </w:pPr>
+            <w:r>
+              <w:t xml:space="preserve">This allows a user to define a style, which defines attributes for </w:t>
+            </w:r>
+            <w:r>
+              <w:t xml:space="preserve">any element </w:t>
+            </w:r>
+            <w:r>
+              <w:t xml:space="preserve">that </w:t>
+            </w:r>
+            <w:r>
+              <w:t>is</w:t>
+            </w:r>
+            <w:r>
+              <w:t xml:space="preserve"> used subsequently within the specfile</w:t>
+            </w:r>
+            <w:r>
+              <w:t xml:space="preserve">.  </w:t>
+            </w:r>
+            <w:r>
+              <w:t>For instance, the user may set:</w:t>
+            </w:r>
+          </w:p>
+          <w:p>
+            <w:pPr>
+              <w:cnfStyle w:val="000000000000" w:firstRow="0" w:lastRow="0" w:firstColumn="0" w:lastColumn="0" w:oddVBand="0" w:evenVBand="0" w:oddHBand="0" w:evenHBand="0" w:firstRowFirstColumn="0" w:firstRowLastColumn="0" w:lastRowFirstColumn="0" w:lastRowLastColumn="0"/>
+              <w:rPr>
+                <w:rFonts w:ascii="Andale Mono" w:hAnsi="Andale Mono"/>
+                <w:sz w:val="20"/>
+                <w:szCs w:val="20"/>
+              </w:rPr>
+            </w:pPr>
+            <w:r>
+              <w:rPr>
+                <w:rFonts w:ascii="Andale Mono" w:hAnsi="Andale Mono"/>
+                <w:sz w:val="20"/>
+                <w:szCs w:val="20"/>
+              </w:rPr>
+              <w:t>&lt;Style Name=”mystyle”&gt;</w:t>
+            </w:r>
+          </w:p>
+          <w:p>
+            <w:pPr>
+              <w:cnfStyle w:val="000000000000" w:firstRow="0" w:lastRow="0" w:firstColumn="0" w:lastColumn="0" w:oddVBand="0" w:evenVBand="0" w:oddHBand="0" w:evenHBand="0" w:firstRowFirstColumn="0" w:firstRowLastColumn="0" w:lastRowFirstColumn="0" w:lastRowLastColumn="0"/>
+              <w:rPr>
+                <w:rFonts w:ascii="Andale Mono" w:hAnsi="Andale Mono"/>
+                <w:sz w:val="20"/>
+                <w:szCs w:val="20"/>
+              </w:rPr>
+            </w:pPr>
+            <w:r>
+              <w:rPr>
+                <w:rFonts w:ascii="Andale Mono" w:hAnsi="Andale Mono"/>
+                <w:sz w:val="20"/>
+                <w:szCs w:val="20"/>
+              </w:rPr>
+              <w:t xml:space="preserve">    &lt;String Size=”28” Color=”0 0 1”/&gt;</w:t>
+            </w:r>
+          </w:p>
+          <w:p>
+            <w:pPr>
+              <w:cnfStyle w:val="000000000000" w:firstRow="0" w:lastRow="0" w:firstColumn="0" w:lastColumn="0" w:oddVBand="0" w:evenVBand="0" w:oddHBand="0" w:evenHBand="0" w:firstRowFirstColumn="0" w:firstRowLastColumn="0" w:lastRowFirstColumn="0" w:lastRowLastColumn="0"/>
+              <w:rPr>
+                <w:rFonts w:ascii="Andale Mono" w:hAnsi="Andale Mono"/>
+                <w:sz w:val="20"/>
+                <w:szCs w:val="20"/>
+              </w:rPr>
+            </w:pPr>
+            <w:r>
+              <w:rPr>
+                <w:rFonts w:ascii="Andale Mono" w:hAnsi="Andale Mono"/>
+                <w:sz w:val="20"/>
+                <w:szCs w:val="20"/>
+              </w:rPr>
+              <w:t>&lt;/Style&gt;</w:t>
+            </w:r>
+          </w:p>
+          <w:p>
+            <w:pPr>
+              <w:cnfStyle w:val="000000000000" w:firstRow="0" w:lastRow="0" w:firstColumn="0" w:lastColumn="0" w:oddVBand="0" w:evenVBand="0" w:oddHBand="0" w:evenHBand="0" w:firstRowFirstColumn="0" w:firstRowLastColumn="0" w:lastRowFirstColumn="0" w:lastRowLastColumn="0"/>
+            </w:pPr>
+            <w:r>
+              <w:t xml:space="preserve">Then, a subsequent “String” element that uses “mystyle” </w:t>
+            </w:r>
+            <w:r>
+              <w:rPr>
+                <w:rFonts w:ascii="Andale Mono" w:hAnsi="Andale Mono"/>
+                <w:sz w:val="20"/>
+                <w:szCs w:val="20"/>
+              </w:rPr>
+              <w:t>(&lt;String style=”mystyle”…</w:t>
+            </w:r>
+            <w:r>
+              <w:t>) will be blue and use a font size of 28 by default</w:t>
+            </w:r>
+            <w:r>
+              <w:t>.  Note that multiple elements may be defined within a single “Style” element.</w:t>
+            </w:r>
+          </w:p>
+        </w:tc>
+      </w:tr>
+    </w:tbl>
+    <w:p/>
+    <w:tbl>
+      <w:tblPr>
+        <w:tblStyle w:val="ColorfulGrid-Accent1"/>
+        <w:tblW w:w="5000" w:type="pct"/>
+        <w:tblLook w:val="0680" w:firstRow="0" w:lastRow="0" w:firstColumn="1" w:lastColumn="0" w:noHBand="1" w:noVBand="1"/>
+      </w:tblPr>
+      <w:tblGrid>
+        <w:gridCol w:w="1410"/>
+        <w:gridCol w:w="7446"/>
+      </w:tblGrid>
+      <w:tr>
+        <w:tc>
+          <w:tcPr>
+            <w:cnfStyle w:val="001000000000" w:firstRow="0" w:lastRow="0" w:firstColumn="1" w:lastColumn="0" w:oddVBand="0" w:evenVBand="0" w:oddHBand="0" w:evenHBand="0" w:firstRowFirstColumn="0" w:firstRowLastColumn="0" w:lastRowFirstColumn="0" w:lastRowLastColumn="0"/>
+            <w:tcW w:w="0" w:type="dxa"/>
+          </w:tcPr>
+          <w:p>
+            <w:r>
+              <w:t>Element</w:t>
+            </w:r>
+          </w:p>
+        </w:tc>
+        <w:tc>
+          <w:tcPr>
+            <w:tcW w:w="0" w:type="auto"/>
+          </w:tcPr>
+          <w:p>
+            <w:pPr>
+              <w:cnfStyle w:val="000000000000" w:firstRow="0" w:lastRow="0" w:firstColumn="0" w:lastColumn="0" w:oddVBand="0" w:evenVBand="0" w:oddHBand="0" w:evenHBand="0" w:firstRowFirstColumn="0" w:firstRowLastColumn="0" w:lastRowFirstColumn="0" w:lastRowLastColumn="0"/>
+            </w:pPr>
+            <w:r>
+              <w:t>Defaults</w:t>
+            </w:r>
+          </w:p>
+        </w:tc>
+      </w:tr>
+      <w:tr>
+        <w:tc>
+          <w:tcPr>
+            <w:cnfStyle w:val="001000000000" w:firstRow="0" w:lastRow="0" w:firstColumn="1" w:lastColumn="0" w:oddVBand="0" w:evenVBand="0" w:oddHBand="0" w:evenHBand="0" w:firstRowFirstColumn="0" w:firstRowLastColumn="0" w:lastRowFirstColumn="0" w:lastRowLastColumn="0"/>
+            <w:tcW w:w="0" w:type="dxa"/>
+          </w:tcPr>
+          <w:p>
+            <w:r>
+              <w:t>Parent</w:t>
+            </w:r>
+          </w:p>
+        </w:tc>
+        <w:tc>
+          <w:tcPr>
+            <w:tcW w:w="0" w:type="auto"/>
+          </w:tcPr>
+          <w:p>
+            <w:pPr>
+              <w:cnfStyle w:val="000000000000" w:firstRow="0" w:lastRow="0" w:firstColumn="0" w:lastColumn="0" w:oddVBand="0" w:evenVBand="0" w:oddHBand="0" w:evenHBand="0" w:firstRowFirstColumn="0" w:firstRowLastColumn="0" w:lastRowFirstColumn="0" w:lastRowLastColumn="0"/>
+            </w:pPr>
+            <w:r>
+              <w:t>DCAPP</w:t>
+            </w:r>
+          </w:p>
+        </w:tc>
+      </w:tr>
+      <w:tr>
+        <w:tc>
+          <w:tcPr>
+            <w:cnfStyle w:val="001000000000" w:firstRow="0" w:lastRow="0" w:firstColumn="1" w:lastColumn="0" w:oddVBand="0" w:evenVBand="0" w:oddHBand="0" w:evenHBand="0" w:firstRowFirstColumn="0" w:firstRowLastColumn="0" w:lastRowFirstColumn="0" w:lastRowLastColumn="0"/>
+            <w:tcW w:w="0" w:type="dxa"/>
+          </w:tcPr>
+          <w:p>
+            <w:r>
+              <w:t>Children</w:t>
+            </w:r>
+          </w:p>
+        </w:tc>
+        <w:tc>
+          <w:tcPr>
+            <w:tcW w:w="0" w:type="auto"/>
+          </w:tcPr>
+          <w:p>
+            <w:pPr>
+              <w:cnfStyle w:val="000000000000" w:firstRow="0" w:lastRow="0" w:firstColumn="0" w:lastColumn="0" w:oddVBand="0" w:evenVBand="0" w:oddHBand="0" w:evenHBand="0" w:firstRowFirstColumn="0" w:firstRowLastColumn="0" w:lastRowFirstColumn="0" w:lastRowLastColumn="0"/>
+            </w:pPr>
+            <w:r>
+              <w:t>(any)</w:t>
+            </w:r>
+          </w:p>
+        </w:tc>
+      </w:tr>
+      <w:tr>
+        <w:tc>
+          <w:tcPr>
+            <w:cnfStyle w:val="001000000000" w:firstRow="0" w:lastRow="0" w:firstColumn="1" w:lastColumn="0" w:oddVBand="0" w:evenVBand="0" w:oddHBand="0" w:evenHBand="0" w:firstRowFirstColumn="0" w:firstRowLastColumn="0" w:lastRowFirstColumn="0" w:lastRowLastColumn="0"/>
+            <w:tcW w:w="0" w:type="dxa"/>
+          </w:tcPr>
+          <w:p>
+            <w:r>
+              <w:t>Attributes</w:t>
+            </w:r>
+          </w:p>
+        </w:tc>
+        <w:tc>
+          <w:tcPr>
+            <w:tcW w:w="0" w:type="auto"/>
+          </w:tcPr>
+          <w:p>
+            <w:pPr>
+              <w:cnfStyle w:val="000000000000" w:firstRow="0" w:lastRow="0" w:firstColumn="0" w:lastColumn="0" w:oddVBand="0" w:evenVBand="0" w:oddHBand="0" w:evenHBand="0" w:firstRowFirstColumn="0" w:firstRowLastColumn="0" w:lastRowFirstColumn="0" w:lastRowLastColumn="0"/>
+            </w:pPr>
+            <w:r>
+              <w:t>(none)</w:t>
+            </w:r>
+          </w:p>
+        </w:tc>
+      </w:tr>
+      <w:tr>
+        <w:tc>
+          <w:tcPr>
+            <w:cnfStyle w:val="001000000000" w:firstRow="0" w:lastRow="0" w:firstColumn="1" w:lastColumn="0" w:oddVBand="0" w:evenVBand="0" w:oddHBand="0" w:evenHBand="0" w:firstRowFirstColumn="0" w:firstRowLastColumn="0" w:lastRowFirstColumn="0" w:lastRowLastColumn="0"/>
+            <w:tcW w:w="0" w:type="dxa"/>
+          </w:tcPr>
+          <w:p>
+            <w:r>
+              <w:t>Description</w:t>
+            </w:r>
+          </w:p>
+        </w:tc>
+        <w:tc>
+          <w:tcPr>
+            <w:tcW w:w="0" w:type="auto"/>
+          </w:tcPr>
+          <w:p>
+            <w:pPr>
+              <w:cnfStyle w:val="000000000000" w:firstRow="0" w:lastRow="0" w:firstColumn="0" w:lastColumn="0" w:oddVBand="0" w:evenVBand="0" w:oddHBand="0" w:evenHBand="0" w:firstRowFirstColumn="0" w:firstRowLastColumn="0" w:lastRowFirstColumn="0" w:lastRowLastColumn="0"/>
+            </w:pPr>
+            <w:r>
+              <w:t>This allows a user to define default</w:t>
+            </w:r>
+            <w:r>
+              <w:t xml:space="preserve"> attributes for any element</w:t>
+            </w:r>
+            <w:r>
+              <w:t xml:space="preserve"> that </w:t>
+            </w:r>
+            <w:r>
+              <w:t>is</w:t>
+            </w:r>
+            <w:r>
+              <w:t xml:space="preserve"> used subsequently within the specfile.  For instance, the user may set:</w:t>
+            </w:r>
+          </w:p>
+          <w:p>
+            <w:pPr>
+              <w:cnfStyle w:val="000000000000" w:firstRow="0" w:lastRow="0" w:firstColumn="0" w:lastColumn="0" w:oddVBand="0" w:evenVBand="0" w:oddHBand="0" w:evenHBand="0" w:firstRowFirstColumn="0" w:firstRowLastColumn="0" w:lastRowFirstColumn="0" w:lastRowLastColumn="0"/>
+              <w:rPr>
+                <w:rFonts w:ascii="Andale Mono" w:hAnsi="Andale Mono"/>
+                <w:sz w:val="20"/>
+                <w:szCs w:val="20"/>
+              </w:rPr>
+            </w:pPr>
+            <w:r>
+              <w:rPr>
+                <w:rFonts w:ascii="Andale Mono" w:hAnsi="Andale Mono"/>
+                <w:sz w:val="20"/>
+                <w:szCs w:val="20"/>
+              </w:rPr>
+              <w:t>&lt;Defaults&gt;</w:t>
+            </w:r>
+          </w:p>
+          <w:p>
+            <w:pPr>
+              <w:cnfStyle w:val="000000000000" w:firstRow="0" w:lastRow="0" w:firstColumn="0" w:lastColumn="0" w:oddVBand="0" w:evenVBand="0" w:oddHBand="0" w:evenHBand="0" w:firstRowFirstColumn="0" w:firstRowLastColumn="0" w:lastRowFirstColumn="0" w:lastRowLastColumn="0"/>
+              <w:rPr>
+                <w:rFonts w:ascii="Andale Mono" w:hAnsi="Andale Mono"/>
+                <w:sz w:val="20"/>
+                <w:szCs w:val="20"/>
+              </w:rPr>
+            </w:pPr>
+            <w:r>
+              <w:rPr>
+                <w:rFonts w:ascii="Andale Mono" w:hAnsi="Andale Mono"/>
+                <w:sz w:val="20"/>
+                <w:szCs w:val="20"/>
+              </w:rPr>
+              <w:t xml:space="preserve">    &lt;Rectangle LineWidth=”2” LineColor=”1 0 0”</w:t>
+            </w:r>
+            <w:r>
+              <w:rPr>
+                <w:rFonts w:ascii="Andale Mono" w:hAnsi="Andale Mono"/>
+                <w:sz w:val="20"/>
+                <w:szCs w:val="20"/>
+              </w:rPr>
+              <w:t>/</w:t>
+            </w:r>
+            <w:r>
+              <w:rPr>
+                <w:rFonts w:ascii="Andale Mono" w:hAnsi="Andale Mono"/>
+                <w:sz w:val="20"/>
+                <w:szCs w:val="20"/>
+              </w:rPr>
+              <w:t>&gt;</w:t>
+            </w:r>
+          </w:p>
+          <w:p>
+            <w:pPr>
+              <w:cnfStyle w:val="000000000000" w:firstRow="0" w:lastRow="0" w:firstColumn="0" w:lastColumn="0" w:oddVBand="0" w:evenVBand="0" w:oddHBand="0" w:evenHBand="0" w:firstRowFirstColumn="0" w:firstRowLastColumn="0" w:lastRowFirstColumn="0" w:lastRowLastColumn="0"/>
+              <w:rPr>
+                <w:rFonts w:ascii="Andale Mono" w:hAnsi="Andale Mono"/>
+                <w:sz w:val="20"/>
+                <w:szCs w:val="20"/>
+              </w:rPr>
+            </w:pPr>
+            <w:r>
+              <w:rPr>
+                <w:rFonts w:ascii="Andale Mono" w:hAnsi="Andale Mono"/>
+                <w:sz w:val="20"/>
+                <w:szCs w:val="20"/>
+              </w:rPr>
+              <w:t>&lt;/</w:t>
+            </w:r>
+            <w:r>
+              <w:rPr>
+                <w:rFonts w:ascii="Andale Mono" w:hAnsi="Andale Mono"/>
+                <w:sz w:val="20"/>
+                <w:szCs w:val="20"/>
+              </w:rPr>
+              <w:t>Defaults</w:t>
+            </w:r>
+            <w:r>
+              <w:rPr>
+                <w:rFonts w:ascii="Andale Mono" w:hAnsi="Andale Mono"/>
+                <w:sz w:val="20"/>
+                <w:szCs w:val="20"/>
+              </w:rPr>
+              <w:t>&gt;</w:t>
+            </w:r>
+          </w:p>
+          <w:p>
+            <w:pPr>
+              <w:cnfStyle w:val="000000000000" w:firstRow="0" w:lastRow="0" w:firstColumn="0" w:lastColumn="0" w:oddVBand="0" w:evenVBand="0" w:oddHBand="0" w:evenHBand="0" w:firstRowFirstColumn="0" w:firstRowLastColumn="0" w:lastRowFirstColumn="0" w:lastRowLastColumn="0"/>
+            </w:pPr>
+            <w:r>
+              <w:t>Then, all subsequent “Rectangle” elements will be rendered with a red line that is 2 pixels thick by default.</w:t>
+            </w:r>
+            <w:r>
+              <w:t xml:space="preserve">  Note that multiple elements may be defined within a single “Defaults” element.</w:t>
+            </w:r>
+          </w:p>
+        </w:tc>
+      </w:tr>
+    </w:tbl>
+    <w:p>
+      <w:pPr>
+        <w:pStyle w:val="Heading3"/>
+      </w:pPr>
+      <w:bookmarkStart w:id="11" w:name="_Toc253668042"/>
+      <w:r>
+        <w:t>4.3.2 Input/Output Elements</w:t>
       </w:r>
       <w:bookmarkEnd w:id="11"/>
     </w:p>
@@ -3443,7 +4301,7 @@
               <w:cnfStyle w:val="000000000000" w:firstRow="0" w:lastRow="0" w:firstColumn="0" w:lastColumn="0" w:oddVBand="0" w:evenVBand="0" w:oddHBand="0" w:evenHBand="0" w:firstRowFirstColumn="0" w:firstRowLastColumn="0" w:lastRowFirstColumn="0" w:lastRowLastColumn="0"/>
             </w:pPr>
             <w:r>
-              <w:t>Constant</w:t>
+              <w:t>TrickIo</w:t>
             </w:r>
           </w:p>
         </w:tc>
@@ -3495,7 +4353,7 @@
               <w:cnfStyle w:val="000000000000" w:firstRow="0" w:lastRow="0" w:firstColumn="0" w:lastColumn="0" w:oddVBand="0" w:evenVBand="0" w:oddHBand="0" w:evenHBand="0" w:firstRowFirstColumn="0" w:firstRowLastColumn="0" w:lastRowFirstColumn="0" w:lastRowLastColumn="0"/>
             </w:pPr>
             <w:r>
-              <w:t>(none)</w:t>
+              <w:t>FromTrick, ToTrick</w:t>
             </w:r>
           </w:p>
         </w:tc>
@@ -3521,7 +4379,7 @@
               <w:cnfStyle w:val="000000000000" w:firstRow="0" w:lastRow="0" w:firstColumn="0" w:lastColumn="0" w:oddVBand="0" w:evenVBand="0" w:oddHBand="0" w:evenHBand="0" w:firstRowFirstColumn="0" w:firstRowLastColumn="0" w:lastRowFirstColumn="0" w:lastRowLastColumn="0"/>
             </w:pPr>
             <w:r>
-              <w:t>Name</w:t>
+              <w:t>Host, Port, DataRate</w:t>
             </w:r>
           </w:p>
         </w:tc>
@@ -3547,36 +4405,88 @@
               <w:cnfStyle w:val="000000000000" w:firstRow="0" w:lastRow="0" w:firstColumn="0" w:lastColumn="0" w:oddVBand="0" w:evenVBand="0" w:oddHBand="0" w:evenHBand="0" w:firstRowFirstColumn="0" w:firstRowLastColumn="0" w:lastRowFirstColumn="0" w:lastRowLastColumn="0"/>
             </w:pPr>
             <w:r>
-              <w:t xml:space="preserve">This </w:t>
-            </w:r>
-            <w:r>
-              <w:t>allows a user to create a constant that can be accessed subsequently within the specfile.  This is handy for setting values that are used frequently throughout the display.  For instance, the user may set:</w:t>
-            </w:r>
-          </w:p>
-          <w:p>
-            <w:pPr>
-              <w:cnfStyle w:val="000000000000" w:firstRow="0" w:lastRow="0" w:firstColumn="0" w:lastColumn="0" w:oddVBand="0" w:evenVBand="0" w:oddHBand="0" w:evenHBand="0" w:firstRowFirstColumn="0" w:firstRowLastColumn="0" w:lastRowFirstColumn="0" w:lastRowLastColumn="0"/>
+              <w:t>This construct specifies</w:t>
+            </w:r>
+            <w:r>
+              <w:t xml:space="preserve"> communication between dcapp and the Trick</w:t>
+            </w:r>
+            <w:r>
+              <w:t xml:space="preserve"> variable server.  </w:t>
+            </w:r>
+            <w:r>
               <w:rPr>
-                <w:rFonts w:ascii="Andale Mono" w:hAnsi="Andale Mono"/>
-                <w:sz w:val="20"/>
-                <w:szCs w:val="20"/>
+                <w:rStyle w:val="XMLElement"/>
               </w:rPr>
-            </w:pPr>
+              <w:t>Host</w:t>
+            </w:r>
+            <w:r>
+              <w:t xml:space="preserve"> </w:t>
+            </w:r>
+            <w:r>
+              <w:t>specifies the hostname upon which the Trick sim</w:t>
+            </w:r>
+            <w:r>
+              <w:t>ulation</w:t>
+            </w:r>
+            <w:r>
+              <w:t xml:space="preserve"> is executing.  If not specified, the default value is the hostname of the machine upon which dcapp is executing.</w:t>
+            </w:r>
+            <w:r>
+              <w:t xml:space="preserve">  </w:t>
+            </w:r>
             <w:r>
               <w:rPr>
-                <w:rFonts w:ascii="Andale Mono" w:hAnsi="Andale Mono"/>
-                <w:sz w:val="20"/>
-                <w:szCs w:val="20"/>
+                <w:i/>
               </w:rPr>
-              <w:t>&lt;Constant Name=”FontSize”&gt;24&lt;/Constant&gt;</w:t>
-            </w:r>
-          </w:p>
-          <w:p>
-            <w:pPr>
-              <w:cnfStyle w:val="000000000000" w:firstRow="0" w:lastRow="0" w:firstColumn="0" w:lastColumn="0" w:oddVBand="0" w:evenVBand="0" w:oddHBand="0" w:evenHBand="0" w:firstRowFirstColumn="0" w:firstRowLastColumn="0" w:lastRowFirstColumn="0" w:lastRowLastColumn="0"/>
-            </w:pPr>
-            <w:r>
-              <w:t>The pre-processor will then replace all instances of “#FontSize” in the rest of the specfile with “24”.</w:t>
+              <w:t>Port</w:t>
+            </w:r>
+            <w:r>
+              <w:t xml:space="preserve"> </w:t>
+            </w:r>
+            <w:r>
+              <w:t>specifies the port over which communication with the Trick variable server takes place.  If not specified, the default value is 7000.</w:t>
+            </w:r>
+            <w:r>
+              <w:t xml:space="preserve">  </w:t>
+            </w:r>
+            <w:r>
+              <w:rPr>
+                <w:rStyle w:val="XMLElement"/>
+              </w:rPr>
+              <w:t>DataRate</w:t>
+            </w:r>
+            <w:r>
+              <w:t xml:space="preserve"> </w:t>
+            </w:r>
+            <w:r>
+              <w:t>specifies the data rate (in seconds) at which Trick will attempt to communicate with dcapp.  If not specified, the default value is 1 second.</w:t>
+            </w:r>
+            <w:r>
+              <w:t xml:space="preserve">  </w:t>
+            </w:r>
+            <w:r>
+              <w:t>Note that the val</w:t>
+            </w:r>
+            <w:r>
+              <w:t xml:space="preserve">ues for </w:t>
+            </w:r>
+            <w:r>
+              <w:rPr>
+                <w:i/>
+              </w:rPr>
+              <w:t>Host</w:t>
+            </w:r>
+            <w:r>
+              <w:t xml:space="preserve"> and </w:t>
+            </w:r>
+            <w:r>
+              <w:rPr>
+                <w:i/>
+              </w:rPr>
+              <w:t>Port</w:t>
+            </w:r>
+            <w:r>
+              <w:t xml:space="preserve"> may be overridden by the command-line arguments outlined in section 3.</w:t>
             </w:r>
           </w:p>
         </w:tc>
@@ -3614,7 +4524,7 @@
               <w:cnfStyle w:val="000000000000" w:firstRow="0" w:lastRow="0" w:firstColumn="0" w:lastColumn="0" w:oddVBand="0" w:evenVBand="0" w:oddHBand="0" w:evenHBand="0" w:firstRowFirstColumn="0" w:firstRowLastColumn="0" w:lastRowFirstColumn="0" w:lastRowLastColumn="0"/>
             </w:pPr>
             <w:r>
-              <w:t>Variable</w:t>
+              <w:t>FromTrick</w:t>
             </w:r>
           </w:p>
         </w:tc>
@@ -3640,7 +4550,7 @@
               <w:cnfStyle w:val="000000000000" w:firstRow="0" w:lastRow="0" w:firstColumn="0" w:lastColumn="0" w:oddVBand="0" w:evenVBand="0" w:oddHBand="0" w:evenHBand="0" w:firstRowFirstColumn="0" w:firstRowLastColumn="0" w:lastRowFirstColumn="0" w:lastRowLastColumn="0"/>
             </w:pPr>
             <w:r>
-              <w:t>DCAPP</w:t>
+              <w:t>TrickIo</w:t>
             </w:r>
           </w:p>
         </w:tc>
@@ -3666,7 +4576,7 @@
               <w:cnfStyle w:val="000000000000" w:firstRow="0" w:lastRow="0" w:firstColumn="0" w:lastColumn="0" w:oddVBand="0" w:evenVBand="0" w:oddHBand="0" w:evenHBand="0" w:firstRowFirstColumn="0" w:firstRowLastColumn="0" w:lastRowFirstColumn="0" w:lastRowLastColumn="0"/>
             </w:pPr>
             <w:r>
-              <w:t>Type, InitialValue</w:t>
+              <w:t>TrickVariable</w:t>
             </w:r>
           </w:p>
         </w:tc>
@@ -3718,57 +4628,7 @@
               <w:cnfStyle w:val="000000000000" w:firstRow="0" w:lastRow="0" w:firstColumn="0" w:lastColumn="0" w:oddVBand="0" w:evenVBand="0" w:oddHBand="0" w:evenHBand="0" w:firstRowFirstColumn="0" w:firstRowLastColumn="0" w:lastRowFirstColumn="0" w:lastRowLastColumn="0"/>
             </w:pPr>
             <w:r>
-              <w:t xml:space="preserve">This </w:t>
-            </w:r>
-            <w:r>
-              <w:t xml:space="preserve">allows a user to create a variable that can be accessed subsequently within the specfile.  The </w:t>
-            </w:r>
-            <w:r>
-              <w:rPr>
-                <w:i/>
-              </w:rPr>
-              <w:t>Type</w:t>
-            </w:r>
-            <w:r>
-              <w:t xml:space="preserve"> must be either “Float”, “Integer”, or “String”.  For instance, the user may set:</w:t>
-            </w:r>
-          </w:p>
-          <w:p>
-            <w:pPr>
-              <w:cnfStyle w:val="000000000000" w:firstRow="0" w:lastRow="0" w:firstColumn="0" w:lastColumn="0" w:oddVBand="0" w:evenVBand="0" w:oddHBand="0" w:evenHBand="0" w:firstRowFirstColumn="0" w:firstRowLastColumn="0" w:lastRowFirstColumn="0" w:lastRowLastColumn="0"/>
-              <w:rPr>
-                <w:rFonts w:ascii="Andale Mono" w:hAnsi="Andale Mono"/>
-                <w:sz w:val="20"/>
-                <w:szCs w:val="20"/>
-              </w:rPr>
-            </w:pPr>
-            <w:r>
-              <w:rPr>
-                <w:rFonts w:ascii="Andale Mono" w:hAnsi="Andale Mono"/>
-                <w:sz w:val="20"/>
-                <w:szCs w:val="20"/>
-              </w:rPr>
-              <w:t>&lt;Variable Type=”Integer”&gt;MyVar&lt;/Variable&gt;</w:t>
-            </w:r>
-          </w:p>
-          <w:p>
-            <w:pPr>
-              <w:cnfStyle w:val="000000000000" w:firstRow="0" w:lastRow="0" w:firstColumn="0" w:lastColumn="0" w:oddVBand="0" w:evenVBand="0" w:oddHBand="0" w:evenHBand="0" w:firstRowFirstColumn="0" w:firstRowLastColumn="0" w:lastRowFirstColumn="0" w:lastRowLastColumn="0"/>
-            </w:pPr>
-            <w:r>
-              <w:t>Any subsequent elements may then use the associated value by specifying a value of “@MyVar”.</w:t>
-            </w:r>
-            <w:r>
-              <w:t xml:space="preserve">  Note that if </w:t>
-            </w:r>
-            <w:r>
-              <w:rPr>
-                <w:i/>
-              </w:rPr>
-              <w:t>InitialValue</w:t>
-            </w:r>
-            <w:r>
-              <w:t xml:space="preserve"> is not specified, the default value is 0 for float and integer parameters and an empty string (“”) for string parameters.</w:t>
+              <w:t>This contains a list of the “TrickVariable” elements that are used to over-write dcapp data with data from the attached Trick simulation.</w:t>
             </w:r>
           </w:p>
         </w:tc>
@@ -3806,7 +4666,7 @@
               <w:cnfStyle w:val="000000000000" w:firstRow="0" w:lastRow="0" w:firstColumn="0" w:lastColumn="0" w:oddVBand="0" w:evenVBand="0" w:oddHBand="0" w:evenHBand="0" w:firstRowFirstColumn="0" w:firstRowLastColumn="0" w:lastRowFirstColumn="0" w:lastRowLastColumn="0"/>
             </w:pPr>
             <w:r>
-              <w:t>Style</w:t>
+              <w:t>ToTrick</w:t>
             </w:r>
           </w:p>
         </w:tc>
@@ -3832,7 +4692,7 @@
               <w:cnfStyle w:val="000000000000" w:firstRow="0" w:lastRow="0" w:firstColumn="0" w:lastColumn="0" w:oddVBand="0" w:evenVBand="0" w:oddHBand="0" w:evenHBand="0" w:firstRowFirstColumn="0" w:firstRowLastColumn="0" w:lastRowFirstColumn="0" w:lastRowLastColumn="0"/>
             </w:pPr>
             <w:r>
-              <w:t>DCAPP</w:t>
+              <w:t>TrickIo</w:t>
             </w:r>
           </w:p>
         </w:tc>
@@ -3858,7 +4718,7 @@
               <w:cnfStyle w:val="000000000000" w:firstRow="0" w:lastRow="0" w:firstColumn="0" w:lastColumn="0" w:oddVBand="0" w:evenVBand="0" w:oddHBand="0" w:evenHBand="0" w:firstRowFirstColumn="0" w:firstRowLastColumn="0" w:lastRowFirstColumn="0" w:lastRowLastColumn="0"/>
             </w:pPr>
             <w:r>
-              <w:t>(any)</w:t>
+              <w:t>TrickVariable</w:t>
             </w:r>
           </w:p>
         </w:tc>
@@ -3884,7 +4744,7 @@
               <w:cnfStyle w:val="000000000000" w:firstRow="0" w:lastRow="0" w:firstColumn="0" w:lastColumn="0" w:oddVBand="0" w:evenVBand="0" w:oddHBand="0" w:evenHBand="0" w:firstRowFirstColumn="0" w:firstRowLastColumn="0" w:lastRowFirstColumn="0" w:lastRowLastColumn="0"/>
             </w:pPr>
             <w:r>
-              <w:t>Name</w:t>
+              <w:t>(none)</w:t>
             </w:r>
           </w:p>
         </w:tc>
@@ -3910,101 +4770,7 @@
               <w:cnfStyle w:val="000000000000" w:firstRow="0" w:lastRow="0" w:firstColumn="0" w:lastColumn="0" w:oddVBand="0" w:evenVBand="0" w:oddHBand="0" w:evenHBand="0" w:firstRowFirstColumn="0" w:firstRowLastColumn="0" w:lastRowFirstColumn="0" w:lastRowLastColumn="0"/>
             </w:pPr>
             <w:r>
-              <w:t xml:space="preserve">This allows a user to define a style, which defines attributes for </w:t>
-            </w:r>
-            <w:r>
-              <w:t xml:space="preserve">any element </w:t>
-            </w:r>
-            <w:r>
-              <w:t xml:space="preserve">that </w:t>
-            </w:r>
-            <w:r>
-              <w:t>is</w:t>
-            </w:r>
-            <w:r>
-              <w:t xml:space="preserve"> used subsequently within the specfile</w:t>
-            </w:r>
-            <w:r>
-              <w:t xml:space="preserve">.  </w:t>
-            </w:r>
-            <w:r>
-              <w:t>For instance, the user may set:</w:t>
-            </w:r>
-          </w:p>
-          <w:p>
-            <w:pPr>
-              <w:cnfStyle w:val="000000000000" w:firstRow="0" w:lastRow="0" w:firstColumn="0" w:lastColumn="0" w:oddVBand="0" w:evenVBand="0" w:oddHBand="0" w:evenHBand="0" w:firstRowFirstColumn="0" w:firstRowLastColumn="0" w:lastRowFirstColumn="0" w:lastRowLastColumn="0"/>
-              <w:rPr>
-                <w:rFonts w:ascii="Andale Mono" w:hAnsi="Andale Mono"/>
-                <w:sz w:val="20"/>
-                <w:szCs w:val="20"/>
-              </w:rPr>
-            </w:pPr>
-            <w:r>
-              <w:rPr>
-                <w:rFonts w:ascii="Andale Mono" w:hAnsi="Andale Mono"/>
-                <w:sz w:val="20"/>
-                <w:szCs w:val="20"/>
-              </w:rPr>
-              <w:t>&lt;Style Name=”mystyle”&gt;</w:t>
-            </w:r>
-          </w:p>
-          <w:p>
-            <w:pPr>
-              <w:cnfStyle w:val="000000000000" w:firstRow="0" w:lastRow="0" w:firstColumn="0" w:lastColumn="0" w:oddVBand="0" w:evenVBand="0" w:oddHBand="0" w:evenHBand="0" w:firstRowFirstColumn="0" w:firstRowLastColumn="0" w:lastRowFirstColumn="0" w:lastRowLastColumn="0"/>
-              <w:rPr>
-                <w:rFonts w:ascii="Andale Mono" w:hAnsi="Andale Mono"/>
-                <w:sz w:val="20"/>
-                <w:szCs w:val="20"/>
-              </w:rPr>
-            </w:pPr>
-            <w:r>
-              <w:rPr>
-                <w:rFonts w:ascii="Andale Mono" w:hAnsi="Andale Mono"/>
-                <w:sz w:val="20"/>
-                <w:szCs w:val="20"/>
-              </w:rPr>
-              <w:t xml:space="preserve">    &lt;String Size=”28” Color=”0 0 1”/&gt;</w:t>
-            </w:r>
-          </w:p>
-          <w:p>
-            <w:pPr>
-              <w:cnfStyle w:val="000000000000" w:firstRow="0" w:lastRow="0" w:firstColumn="0" w:lastColumn="0" w:oddVBand="0" w:evenVBand="0" w:oddHBand="0" w:evenHBand="0" w:firstRowFirstColumn="0" w:firstRowLastColumn="0" w:lastRowFirstColumn="0" w:lastRowLastColumn="0"/>
-              <w:rPr>
-                <w:rFonts w:ascii="Andale Mono" w:hAnsi="Andale Mono"/>
-                <w:sz w:val="20"/>
-                <w:szCs w:val="20"/>
-              </w:rPr>
-            </w:pPr>
-            <w:r>
-              <w:rPr>
-                <w:rFonts w:ascii="Andale Mono" w:hAnsi="Andale Mono"/>
-                <w:sz w:val="20"/>
-                <w:szCs w:val="20"/>
-              </w:rPr>
-              <w:t>&lt;/Style&gt;</w:t>
-            </w:r>
-          </w:p>
-          <w:p>
-            <w:pPr>
-              <w:cnfStyle w:val="000000000000" w:firstRow="0" w:lastRow="0" w:firstColumn="0" w:lastColumn="0" w:oddVBand="0" w:evenVBand="0" w:oddHBand="0" w:evenHBand="0" w:firstRowFirstColumn="0" w:firstRowLastColumn="0" w:lastRowFirstColumn="0" w:lastRowLastColumn="0"/>
-            </w:pPr>
-            <w:r>
-              <w:t xml:space="preserve">Then, a subsequent “String” element that uses “mystyle” </w:t>
-            </w:r>
-            <w:r>
-              <w:rPr>
-                <w:rFonts w:ascii="Andale Mono" w:hAnsi="Andale Mono"/>
-                <w:sz w:val="20"/>
-                <w:szCs w:val="20"/>
-              </w:rPr>
-              <w:t>(&lt;String style=”mystyle”…</w:t>
-            </w:r>
-            <w:r>
-              <w:t>) will be blue and use a font size of 28 by default</w:t>
-            </w:r>
-            <w:r>
-              <w:t>.  Note that multiple elements may be defined within a single “Style” element.</w:t>
+              <w:t>This contains a list of the “TrickVariable” elements that are used to over-write Trick simulation data with data from dcapp.</w:t>
             </w:r>
           </w:p>
         </w:tc>
@@ -4025,7 +4791,7 @@
         <w:tc>
           <w:tcPr>
             <w:cnfStyle w:val="001000000000" w:firstRow="0" w:lastRow="0" w:firstColumn="1" w:lastColumn="0" w:oddVBand="0" w:evenVBand="0" w:oddHBand="0" w:evenHBand="0" w:firstRowFirstColumn="0" w:firstRowLastColumn="0" w:lastRowFirstColumn="0" w:lastRowLastColumn="0"/>
-            <w:tcW w:w="0" w:type="dxa"/>
+            <w:tcW w:w="1410" w:type="dxa"/>
           </w:tcPr>
           <w:p>
             <w:r>
@@ -4042,16 +4808,16 @@
               <w:cnfStyle w:val="000000000000" w:firstRow="0" w:lastRow="0" w:firstColumn="0" w:lastColumn="0" w:oddVBand="0" w:evenVBand="0" w:oddHBand="0" w:evenHBand="0" w:firstRowFirstColumn="0" w:firstRowLastColumn="0" w:lastRowFirstColumn="0" w:lastRowLastColumn="0"/>
             </w:pPr>
             <w:r>
-              <w:t>Defaults</w:t>
-            </w:r>
-          </w:p>
-        </w:tc>
-      </w:tr>
-      <w:tr>
-        <w:tc>
-          <w:tcPr>
-            <w:cnfStyle w:val="001000000000" w:firstRow="0" w:lastRow="0" w:firstColumn="1" w:lastColumn="0" w:oddVBand="0" w:evenVBand="0" w:oddHBand="0" w:evenHBand="0" w:firstRowFirstColumn="0" w:firstRowLastColumn="0" w:lastRowFirstColumn="0" w:lastRowLastColumn="0"/>
-            <w:tcW w:w="0" w:type="dxa"/>
+              <w:t>TrickVariable</w:t>
+            </w:r>
+          </w:p>
+        </w:tc>
+      </w:tr>
+      <w:tr>
+        <w:tc>
+          <w:tcPr>
+            <w:cnfStyle w:val="001000000000" w:firstRow="0" w:lastRow="0" w:firstColumn="1" w:lastColumn="0" w:oddVBand="0" w:evenVBand="0" w:oddHBand="0" w:evenHBand="0" w:firstRowFirstColumn="0" w:firstRowLastColumn="0" w:lastRowFirstColumn="0" w:lastRowLastColumn="0"/>
+            <w:tcW w:w="1410" w:type="dxa"/>
           </w:tcPr>
           <w:p>
             <w:r>
@@ -4068,16 +4834,16 @@
               <w:cnfStyle w:val="000000000000" w:firstRow="0" w:lastRow="0" w:firstColumn="0" w:lastColumn="0" w:oddVBand="0" w:evenVBand="0" w:oddHBand="0" w:evenHBand="0" w:firstRowFirstColumn="0" w:firstRowLastColumn="0" w:lastRowFirstColumn="0" w:lastRowLastColumn="0"/>
             </w:pPr>
             <w:r>
-              <w:t>DCAPP</w:t>
-            </w:r>
-          </w:p>
-        </w:tc>
-      </w:tr>
-      <w:tr>
-        <w:tc>
-          <w:tcPr>
-            <w:cnfStyle w:val="001000000000" w:firstRow="0" w:lastRow="0" w:firstColumn="1" w:lastColumn="0" w:oddVBand="0" w:evenVBand="0" w:oddHBand="0" w:evenHBand="0" w:firstRowFirstColumn="0" w:firstRowLastColumn="0" w:lastRowFirstColumn="0" w:lastRowLastColumn="0"/>
-            <w:tcW w:w="0" w:type="dxa"/>
+              <w:t>FromTrick, ToTrick</w:t>
+            </w:r>
+          </w:p>
+        </w:tc>
+      </w:tr>
+      <w:tr>
+        <w:tc>
+          <w:tcPr>
+            <w:cnfStyle w:val="001000000000" w:firstRow="0" w:lastRow="0" w:firstColumn="1" w:lastColumn="0" w:oddVBand="0" w:evenVBand="0" w:oddHBand="0" w:evenHBand="0" w:firstRowFirstColumn="0" w:firstRowLastColumn="0" w:lastRowFirstColumn="0" w:lastRowLastColumn="0"/>
+            <w:tcW w:w="1410" w:type="dxa"/>
           </w:tcPr>
           <w:p>
             <w:r>
@@ -4094,16 +4860,16 @@
               <w:cnfStyle w:val="000000000000" w:firstRow="0" w:lastRow="0" w:firstColumn="0" w:lastColumn="0" w:oddVBand="0" w:evenVBand="0" w:oddHBand="0" w:evenHBand="0" w:firstRowFirstColumn="0" w:firstRowLastColumn="0" w:lastRowFirstColumn="0" w:lastRowLastColumn="0"/>
             </w:pPr>
             <w:r>
-              <w:t>(any)</w:t>
-            </w:r>
-          </w:p>
-        </w:tc>
-      </w:tr>
-      <w:tr>
-        <w:tc>
-          <w:tcPr>
-            <w:cnfStyle w:val="001000000000" w:firstRow="0" w:lastRow="0" w:firstColumn="1" w:lastColumn="0" w:oddVBand="0" w:evenVBand="0" w:oddHBand="0" w:evenHBand="0" w:firstRowFirstColumn="0" w:firstRowLastColumn="0" w:lastRowFirstColumn="0" w:lastRowLastColumn="0"/>
-            <w:tcW w:w="0" w:type="dxa"/>
+              <w:t>(none)</w:t>
+            </w:r>
+          </w:p>
+        </w:tc>
+      </w:tr>
+      <w:tr>
+        <w:tc>
+          <w:tcPr>
+            <w:cnfStyle w:val="001000000000" w:firstRow="0" w:lastRow="0" w:firstColumn="1" w:lastColumn="0" w:oddVBand="0" w:evenVBand="0" w:oddHBand="0" w:evenHBand="0" w:firstRowFirstColumn="0" w:firstRowLastColumn="0" w:lastRowFirstColumn="0" w:lastRowLastColumn="0"/>
+            <w:tcW w:w="1410" w:type="dxa"/>
           </w:tcPr>
           <w:p>
             <w:r>
@@ -4120,16 +4886,16 @@
               <w:cnfStyle w:val="000000000000" w:firstRow="0" w:lastRow="0" w:firstColumn="0" w:lastColumn="0" w:oddVBand="0" w:evenVBand="0" w:oddHBand="0" w:evenHBand="0" w:firstRowFirstColumn="0" w:firstRowLastColumn="0" w:lastRowFirstColumn="0" w:lastRowLastColumn="0"/>
             </w:pPr>
             <w:r>
-              <w:t>(none)</w:t>
-            </w:r>
-          </w:p>
-        </w:tc>
-      </w:tr>
-      <w:tr>
-        <w:tc>
-          <w:tcPr>
-            <w:cnfStyle w:val="001000000000" w:firstRow="0" w:lastRow="0" w:firstColumn="1" w:lastColumn="0" w:oddVBand="0" w:evenVBand="0" w:oddHBand="0" w:evenHBand="0" w:firstRowFirstColumn="0" w:firstRowLastColumn="0" w:lastRowFirstColumn="0" w:lastRowLastColumn="0"/>
-            <w:tcW w:w="0" w:type="dxa"/>
+              <w:t>Name, Units</w:t>
+            </w:r>
+          </w:p>
+        </w:tc>
+      </w:tr>
+      <w:tr>
+        <w:tc>
+          <w:tcPr>
+            <w:cnfStyle w:val="001000000000" w:firstRow="0" w:lastRow="0" w:firstColumn="1" w:lastColumn="0" w:oddVBand="0" w:evenVBand="0" w:oddHBand="0" w:evenHBand="0" w:firstRowFirstColumn="0" w:firstRowLastColumn="0" w:lastRowFirstColumn="0" w:lastRowLastColumn="0"/>
+            <w:tcW w:w="1410" w:type="dxa"/>
           </w:tcPr>
           <w:p>
             <w:r>
@@ -4146,19 +4912,40 @@
               <w:cnfStyle w:val="000000000000" w:firstRow="0" w:lastRow="0" w:firstColumn="0" w:lastColumn="0" w:oddVBand="0" w:evenVBand="0" w:oddHBand="0" w:evenHBand="0" w:firstRowFirstColumn="0" w:firstRowLastColumn="0" w:lastRowFirstColumn="0" w:lastRowLastColumn="0"/>
             </w:pPr>
             <w:r>
-              <w:t>This allows a user to define default</w:t>
-            </w:r>
-            <w:r>
-              <w:t xml:space="preserve"> attributes for any element</w:t>
-            </w:r>
-            <w:r>
-              <w:t xml:space="preserve"> that </w:t>
-            </w:r>
-            <w:r>
-              <w:t>is</w:t>
-            </w:r>
-            <w:r>
-              <w:t xml:space="preserve"> used subsequently within the specfile.  For instance, the user may set:</w:t>
+              <w:t xml:space="preserve">This element attaches a dcapp “Variable” to the variable in the attached Trick simulation defined by </w:t>
+            </w:r>
+            <w:r>
+              <w:rPr>
+                <w:i/>
+              </w:rPr>
+              <w:t>Name</w:t>
+            </w:r>
+            <w:r>
+              <w:t xml:space="preserve">.  The user may optionally define the </w:t>
+            </w:r>
+            <w:r>
+              <w:rPr>
+                <w:i/>
+              </w:rPr>
+              <w:t>Units</w:t>
+            </w:r>
+            <w:r>
+              <w:t xml:space="preserve"> </w:t>
+            </w:r>
+            <w:r>
+              <w:t xml:space="preserve">of the data within dcapp, which the Trick variable server will use to convert the data, if necessary.  The </w:t>
+            </w:r>
+            <w:r>
+              <w:rPr>
+                <w:i/>
+              </w:rPr>
+              <w:t>Units</w:t>
+            </w:r>
+            <w:r>
+              <w:t xml:space="preserve"> must be a unit string recognizable by Trick.</w:t>
+            </w:r>
+            <w:r>
+              <w:t xml:space="preserve">  For instance:</w:t>
             </w:r>
           </w:p>
           <w:p>
@@ -4176,59 +4963,437 @@
                 <w:sz w:val="20"/>
                 <w:szCs w:val="20"/>
               </w:rPr>
-              <w:t>&lt;Defaults&gt;</w:t>
-            </w:r>
-          </w:p>
-          <w:p>
-            <w:pPr>
-              <w:cnfStyle w:val="000000000000" w:firstRow="0" w:lastRow="0" w:firstColumn="0" w:lastColumn="0" w:oddVBand="0" w:evenVBand="0" w:oddHBand="0" w:evenHBand="0" w:firstRowFirstColumn="0" w:firstRowLastColumn="0" w:lastRowFirstColumn="0" w:lastRowLastColumn="0"/>
+              <w:t>&lt;TrickVariable Name="trick</w:t>
+            </w:r>
+            <w:r>
               <w:rPr>
                 <w:rFonts w:ascii="Andale Mono" w:hAnsi="Andale Mono"/>
                 <w:sz w:val="20"/>
                 <w:szCs w:val="20"/>
               </w:rPr>
-            </w:pPr>
+              <w:t>obj.</w:t>
+            </w:r>
             <w:r>
               <w:rPr>
                 <w:rFonts w:ascii="Andale Mono" w:hAnsi="Andale Mono"/>
                 <w:sz w:val="20"/>
                 <w:szCs w:val="20"/>
               </w:rPr>
-              <w:t xml:space="preserve">    &lt;Rectangle LineWidth=”2” LineColor=”1 0 0”</w:t>
-            </w:r>
-            <w:r>
+              <w:t>var"&gt;MyVar&lt;/TrickVariable&gt;</w:t>
+            </w:r>
+          </w:p>
+        </w:tc>
+      </w:tr>
+    </w:tbl>
+    <w:p/>
+    <w:tbl>
+      <w:tblPr>
+        <w:tblStyle w:val="ColorfulGrid-Accent1"/>
+        <w:tblW w:w="5000" w:type="pct"/>
+        <w:tblLook w:val="0680" w:firstRow="0" w:lastRow="0" w:firstColumn="1" w:lastColumn="0" w:noHBand="1" w:noVBand="1"/>
+      </w:tblPr>
+      <w:tblGrid>
+        <w:gridCol w:w="1410"/>
+        <w:gridCol w:w="7446"/>
+      </w:tblGrid>
+      <w:tr>
+        <w:tc>
+          <w:tcPr>
+            <w:cnfStyle w:val="001000000000" w:firstRow="0" w:lastRow="0" w:firstColumn="1" w:lastColumn="0" w:oddVBand="0" w:evenVBand="0" w:oddHBand="0" w:evenHBand="0" w:firstRowFirstColumn="0" w:firstRowLastColumn="0" w:lastRowFirstColumn="0" w:lastRowLastColumn="0"/>
+            <w:tcW w:w="0" w:type="dxa"/>
+          </w:tcPr>
+          <w:p>
+            <w:r>
+              <w:t>Element</w:t>
+            </w:r>
+          </w:p>
+        </w:tc>
+        <w:tc>
+          <w:tcPr>
+            <w:tcW w:w="0" w:type="auto"/>
+          </w:tcPr>
+          <w:p>
+            <w:pPr>
+              <w:cnfStyle w:val="000000000000" w:firstRow="0" w:lastRow="0" w:firstColumn="0" w:lastColumn="0" w:oddVBand="0" w:evenVBand="0" w:oddHBand="0" w:evenHBand="0" w:firstRowFirstColumn="0" w:firstRowLastColumn="0" w:lastRowFirstColumn="0" w:lastRowLastColumn="0"/>
+            </w:pPr>
+            <w:r>
+              <w:t>EdgeIo</w:t>
+            </w:r>
+          </w:p>
+        </w:tc>
+      </w:tr>
+      <w:tr>
+        <w:tc>
+          <w:tcPr>
+            <w:cnfStyle w:val="001000000000" w:firstRow="0" w:lastRow="0" w:firstColumn="1" w:lastColumn="0" w:oddVBand="0" w:evenVBand="0" w:oddHBand="0" w:evenHBand="0" w:firstRowFirstColumn="0" w:firstRowLastColumn="0" w:lastRowFirstColumn="0" w:lastRowLastColumn="0"/>
+            <w:tcW w:w="0" w:type="dxa"/>
+          </w:tcPr>
+          <w:p>
+            <w:r>
+              <w:t>Parent</w:t>
+            </w:r>
+          </w:p>
+        </w:tc>
+        <w:tc>
+          <w:tcPr>
+            <w:tcW w:w="0" w:type="auto"/>
+          </w:tcPr>
+          <w:p>
+            <w:pPr>
+              <w:cnfStyle w:val="000000000000" w:firstRow="0" w:lastRow="0" w:firstColumn="0" w:lastColumn="0" w:oddVBand="0" w:evenVBand="0" w:oddHBand="0" w:evenHBand="0" w:firstRowFirstColumn="0" w:firstRowLastColumn="0" w:lastRowFirstColumn="0" w:lastRowLastColumn="0"/>
+            </w:pPr>
+            <w:r>
+              <w:t>DCAPP</w:t>
+            </w:r>
+          </w:p>
+        </w:tc>
+      </w:tr>
+      <w:tr>
+        <w:tc>
+          <w:tcPr>
+            <w:cnfStyle w:val="001000000000" w:firstRow="0" w:lastRow="0" w:firstColumn="1" w:lastColumn="0" w:oddVBand="0" w:evenVBand="0" w:oddHBand="0" w:evenHBand="0" w:firstRowFirstColumn="0" w:firstRowLastColumn="0" w:lastRowFirstColumn="0" w:lastRowLastColumn="0"/>
+            <w:tcW w:w="0" w:type="dxa"/>
+          </w:tcPr>
+          <w:p>
+            <w:r>
+              <w:t>Children</w:t>
+            </w:r>
+          </w:p>
+        </w:tc>
+        <w:tc>
+          <w:tcPr>
+            <w:tcW w:w="0" w:type="auto"/>
+          </w:tcPr>
+          <w:p>
+            <w:pPr>
+              <w:cnfStyle w:val="000000000000" w:firstRow="0" w:lastRow="0" w:firstColumn="0" w:lastColumn="0" w:oddVBand="0" w:evenVBand="0" w:oddHBand="0" w:evenHBand="0" w:firstRowFirstColumn="0" w:firstRowLastColumn="0" w:lastRowFirstColumn="0" w:lastRowLastColumn="0"/>
+            </w:pPr>
+            <w:r>
+              <w:t>FromEdge, ToEdge</w:t>
+            </w:r>
+          </w:p>
+        </w:tc>
+      </w:tr>
+      <w:tr>
+        <w:tc>
+          <w:tcPr>
+            <w:cnfStyle w:val="001000000000" w:firstRow="0" w:lastRow="0" w:firstColumn="1" w:lastColumn="0" w:oddVBand="0" w:evenVBand="0" w:oddHBand="0" w:evenHBand="0" w:firstRowFirstColumn="0" w:firstRowLastColumn="0" w:lastRowFirstColumn="0" w:lastRowLastColumn="0"/>
+            <w:tcW w:w="0" w:type="dxa"/>
+          </w:tcPr>
+          <w:p>
+            <w:r>
+              <w:t>Attributes</w:t>
+            </w:r>
+          </w:p>
+        </w:tc>
+        <w:tc>
+          <w:tcPr>
+            <w:tcW w:w="0" w:type="auto"/>
+          </w:tcPr>
+          <w:p>
+            <w:pPr>
+              <w:cnfStyle w:val="000000000000" w:firstRow="0" w:lastRow="0" w:firstColumn="0" w:lastColumn="0" w:oddVBand="0" w:evenVBand="0" w:oddHBand="0" w:evenHBand="0" w:firstRowFirstColumn="0" w:firstRowLastColumn="0" w:lastRowFirstColumn="0" w:lastRowLastColumn="0"/>
+            </w:pPr>
+            <w:r>
+              <w:t>Host, Port, DataRate</w:t>
+            </w:r>
+          </w:p>
+        </w:tc>
+      </w:tr>
+      <w:tr>
+        <w:tc>
+          <w:tcPr>
+            <w:cnfStyle w:val="001000000000" w:firstRow="0" w:lastRow="0" w:firstColumn="1" w:lastColumn="0" w:oddVBand="0" w:evenVBand="0" w:oddHBand="0" w:evenHBand="0" w:firstRowFirstColumn="0" w:firstRowLastColumn="0" w:lastRowFirstColumn="0" w:lastRowLastColumn="0"/>
+            <w:tcW w:w="0" w:type="dxa"/>
+          </w:tcPr>
+          <w:p>
+            <w:r>
+              <w:t>Description</w:t>
+            </w:r>
+          </w:p>
+        </w:tc>
+        <w:tc>
+          <w:tcPr>
+            <w:tcW w:w="0" w:type="auto"/>
+          </w:tcPr>
+          <w:p>
+            <w:pPr>
+              <w:cnfStyle w:val="000000000000" w:firstRow="0" w:lastRow="0" w:firstColumn="0" w:lastColumn="0" w:oddVBand="0" w:evenVBand="0" w:oddHBand="0" w:evenHBand="0" w:firstRowFirstColumn="0" w:firstRowLastColumn="0" w:lastRowFirstColumn="0" w:lastRowLastColumn="0"/>
+            </w:pPr>
+            <w:r>
+              <w:t>This construct specifies</w:t>
+            </w:r>
+            <w:r>
+              <w:t xml:space="preserve"> communication between dcapp and </w:t>
+            </w:r>
+            <w:r>
+              <w:t>EDGE via EDGE’s</w:t>
+            </w:r>
+            <w:r>
+              <w:t xml:space="preserve"> </w:t>
+            </w:r>
+            <w:r>
+              <w:t>remote commanding server</w:t>
+            </w:r>
+            <w:r>
+              <w:t xml:space="preserve"> server.  </w:t>
+            </w:r>
+            <w:r>
+              <w:rPr>
+                <w:rStyle w:val="XMLElement"/>
+              </w:rPr>
+              <w:t>Host</w:t>
+            </w:r>
+            <w:r>
+              <w:t xml:space="preserve"> </w:t>
+            </w:r>
+            <w:r>
+              <w:t xml:space="preserve">specifies the hostname upon which </w:t>
+            </w:r>
+            <w:r>
+              <w:t>EDGE</w:t>
+            </w:r>
+            <w:r>
+              <w:t xml:space="preserve"> is executing.  If not specified, the default value is the hostname of the machine upon which dcapp is executing.</w:t>
+            </w:r>
+            <w:r>
+              <w:t xml:space="preserve">  </w:t>
+            </w:r>
+            <w:r>
+              <w:rPr>
+                <w:i/>
+              </w:rPr>
+              <w:t>Port</w:t>
+            </w:r>
+            <w:r>
+              <w:t xml:space="preserve"> </w:t>
+            </w:r>
+            <w:r>
+              <w:t xml:space="preserve">specifies the port over which communication with </w:t>
+            </w:r>
+            <w:r>
+              <w:t>EDGE</w:t>
+            </w:r>
+            <w:r>
+              <w:t xml:space="preserve"> takes place.  If not specified, the default value is </w:t>
+            </w:r>
+            <w:r>
+              <w:t>5451</w:t>
+            </w:r>
+            <w:r>
+              <w:t>.</w:t>
+            </w:r>
+            <w:r>
+              <w:t xml:space="preserve">  </w:t>
+            </w:r>
+            <w:r>
+              <w:rPr>
+                <w:rStyle w:val="XMLElement"/>
+              </w:rPr>
+              <w:t>DataRate</w:t>
+            </w:r>
+            <w:r>
+              <w:t xml:space="preserve"> </w:t>
+            </w:r>
+            <w:r>
+              <w:t xml:space="preserve">specifies the data rate (in seconds) at which </w:t>
+            </w:r>
+            <w:r>
+              <w:t>EDGE will be polled by</w:t>
+            </w:r>
+            <w:r>
+              <w:t xml:space="preserve"> dcapp.  If not specified, the default value is 1 second.</w:t>
+            </w:r>
+          </w:p>
+        </w:tc>
+      </w:tr>
+    </w:tbl>
+    <w:p/>
+    <w:tbl>
+      <w:tblPr>
+        <w:tblStyle w:val="ColorfulGrid-Accent1"/>
+        <w:tblW w:w="5000" w:type="pct"/>
+        <w:tblLook w:val="0680" w:firstRow="0" w:lastRow="0" w:firstColumn="1" w:lastColumn="0" w:noHBand="1" w:noVBand="1"/>
+      </w:tblPr>
+      <w:tblGrid>
+        <w:gridCol w:w="1410"/>
+        <w:gridCol w:w="7446"/>
+      </w:tblGrid>
+      <w:tr>
+        <w:tc>
+          <w:tcPr>
+            <w:cnfStyle w:val="001000000000" w:firstRow="0" w:lastRow="0" w:firstColumn="1" w:lastColumn="0" w:oddVBand="0" w:evenVBand="0" w:oddHBand="0" w:evenHBand="0" w:firstRowFirstColumn="0" w:firstRowLastColumn="0" w:lastRowFirstColumn="0" w:lastRowLastColumn="0"/>
+            <w:tcW w:w="0" w:type="dxa"/>
+          </w:tcPr>
+          <w:p>
+            <w:r>
+              <w:t>Element</w:t>
+            </w:r>
+          </w:p>
+        </w:tc>
+        <w:tc>
+          <w:tcPr>
+            <w:tcW w:w="0" w:type="auto"/>
+          </w:tcPr>
+          <w:p>
+            <w:pPr>
+              <w:cnfStyle w:val="000000000000" w:firstRow="0" w:lastRow="0" w:firstColumn="0" w:lastColumn="0" w:oddVBand="0" w:evenVBand="0" w:oddHBand="0" w:evenHBand="0" w:firstRowFirstColumn="0" w:firstRowLastColumn="0" w:lastRowFirstColumn="0" w:lastRowLastColumn="0"/>
+            </w:pPr>
+            <w:r>
+              <w:t>FromEdge</w:t>
+            </w:r>
+          </w:p>
+        </w:tc>
+      </w:tr>
+      <w:tr>
+        <w:tc>
+          <w:tcPr>
+            <w:cnfStyle w:val="001000000000" w:firstRow="0" w:lastRow="0" w:firstColumn="1" w:lastColumn="0" w:oddVBand="0" w:evenVBand="0" w:oddHBand="0" w:evenHBand="0" w:firstRowFirstColumn="0" w:firstRowLastColumn="0" w:lastRowFirstColumn="0" w:lastRowLastColumn="0"/>
+            <w:tcW w:w="0" w:type="dxa"/>
+          </w:tcPr>
+          <w:p>
+            <w:r>
+              <w:t>Parent</w:t>
+            </w:r>
+          </w:p>
+        </w:tc>
+        <w:tc>
+          <w:tcPr>
+            <w:tcW w:w="0" w:type="auto"/>
+          </w:tcPr>
+          <w:p>
+            <w:pPr>
+              <w:cnfStyle w:val="000000000000" w:firstRow="0" w:lastRow="0" w:firstColumn="0" w:lastColumn="0" w:oddVBand="0" w:evenVBand="0" w:oddHBand="0" w:evenHBand="0" w:firstRowFirstColumn="0" w:firstRowLastColumn="0" w:lastRowFirstColumn="0" w:lastRowLastColumn="0"/>
+            </w:pPr>
+            <w:r>
+              <w:t>EdgeIo</w:t>
+            </w:r>
+          </w:p>
+        </w:tc>
+      </w:tr>
+      <w:tr>
+        <w:tc>
+          <w:tcPr>
+            <w:cnfStyle w:val="001000000000" w:firstRow="0" w:lastRow="0" w:firstColumn="1" w:lastColumn="0" w:oddVBand="0" w:evenVBand="0" w:oddHBand="0" w:evenHBand="0" w:firstRowFirstColumn="0" w:firstRowLastColumn="0" w:lastRowFirstColumn="0" w:lastRowLastColumn="0"/>
+            <w:tcW w:w="0" w:type="dxa"/>
+          </w:tcPr>
+          <w:p>
+            <w:r>
+              <w:t>Children</w:t>
+            </w:r>
+          </w:p>
+        </w:tc>
+        <w:tc>
+          <w:tcPr>
+            <w:tcW w:w="0" w:type="auto"/>
+          </w:tcPr>
+          <w:p>
+            <w:pPr>
+              <w:cnfStyle w:val="000000000000" w:firstRow="0" w:lastRow="0" w:firstColumn="0" w:lastColumn="0" w:oddVBand="0" w:evenVBand="0" w:oddHBand="0" w:evenHBand="0" w:firstRowFirstColumn="0" w:firstRowLastColumn="0" w:lastRowFirstColumn="0" w:lastRowLastColumn="0"/>
+            </w:pPr>
+            <w:r>
+              <w:t>EdgeVariable</w:t>
+            </w:r>
+          </w:p>
+        </w:tc>
+      </w:tr>
+      <w:tr>
+        <w:tc>
+          <w:tcPr>
+            <w:cnfStyle w:val="001000000000" w:firstRow="0" w:lastRow="0" w:firstColumn="1" w:lastColumn="0" w:oddVBand="0" w:evenVBand="0" w:oddHBand="0" w:evenHBand="0" w:firstRowFirstColumn="0" w:firstRowLastColumn="0" w:lastRowFirstColumn="0" w:lastRowLastColumn="0"/>
+            <w:tcW w:w="0" w:type="dxa"/>
+          </w:tcPr>
+          <w:p>
+            <w:r>
+              <w:t>Attributes</w:t>
+            </w:r>
+          </w:p>
+        </w:tc>
+        <w:tc>
+          <w:tcPr>
+            <w:tcW w:w="0" w:type="auto"/>
+          </w:tcPr>
+          <w:p>
+            <w:pPr>
+              <w:cnfStyle w:val="000000000000" w:firstRow="0" w:lastRow="0" w:firstColumn="0" w:lastColumn="0" w:oddVBand="0" w:evenVBand="0" w:oddHBand="0" w:evenHBand="0" w:firstRowFirstColumn="0" w:firstRowLastColumn="0" w:lastRowFirstColumn="0" w:lastRowLastColumn="0"/>
+            </w:pPr>
+            <w:r>
+              <w:t>(none)</w:t>
+            </w:r>
+          </w:p>
+        </w:tc>
+      </w:tr>
+      <w:tr>
+        <w:tc>
+          <w:tcPr>
+            <w:cnfStyle w:val="001000000000" w:firstRow="0" w:lastRow="0" w:firstColumn="1" w:lastColumn="0" w:oddVBand="0" w:evenVBand="0" w:oddHBand="0" w:evenHBand="0" w:firstRowFirstColumn="0" w:firstRowLastColumn="0" w:lastRowFirstColumn="0" w:lastRowLastColumn="0"/>
+            <w:tcW w:w="0" w:type="dxa"/>
+          </w:tcPr>
+          <w:p>
+            <w:r>
+              <w:t>Description</w:t>
+            </w:r>
+          </w:p>
+        </w:tc>
+        <w:tc>
+          <w:tcPr>
+            <w:tcW w:w="0" w:type="auto"/>
+          </w:tcPr>
+          <w:p>
+            <w:pPr>
+              <w:cnfStyle w:val="000000000000" w:firstRow="0" w:lastRow="0" w:firstColumn="0" w:lastColumn="0" w:oddVBand="0" w:evenVBand="0" w:oddHBand="0" w:evenHBand="0" w:firstRowFirstColumn="0" w:firstRowLastColumn="0" w:lastRowFirstColumn="0" w:lastRowLastColumn="0"/>
+            </w:pPr>
+            <w:r>
+              <w:t>This contains a list of the “</w:t>
+            </w:r>
+            <w:r>
+              <w:t>Edge</w:t>
+            </w:r>
+            <w:r>
+              <w:t xml:space="preserve">Variable” elements that are used to over-write dcapp data with data from the attached </w:t>
+            </w:r>
+            <w:r>
+              <w:t>EDGE instance</w:t>
+            </w:r>
+            <w:r>
+              <w:t>.</w:t>
+            </w:r>
+            <w:r>
+              <w:t xml:space="preserve">  For instance:</w:t>
+            </w:r>
+          </w:p>
+          <w:p>
+            <w:pPr>
+              <w:cnfStyle w:val="000000000000" w:firstRow="0" w:lastRow="0" w:firstColumn="0" w:lastColumn="0" w:oddVBand="0" w:evenVBand="0" w:oddHBand="0" w:evenHBand="0" w:firstRowFirstColumn="0" w:firstRowLastColumn="0" w:lastRowFirstColumn="0" w:lastRowLastColumn="0"/>
               <w:rPr>
                 <w:rFonts w:ascii="Andale Mono" w:hAnsi="Andale Mono"/>
                 <w:sz w:val="20"/>
                 <w:szCs w:val="20"/>
               </w:rPr>
-              <w:t>/</w:t>
-            </w:r>
+            </w:pPr>
             <w:r>
               <w:rPr>
                 <w:rFonts w:ascii="Andale Mono" w:hAnsi="Andale Mono"/>
                 <w:sz w:val="20"/>
                 <w:szCs w:val="20"/>
               </w:rPr>
-              <w:t>&gt;</w:t>
-            </w:r>
-          </w:p>
-          <w:p>
-            <w:pPr>
-              <w:cnfStyle w:val="000000000000" w:firstRow="0" w:lastRow="0" w:firstColumn="0" w:lastColumn="0" w:oddVBand="0" w:evenVBand="0" w:oddHBand="0" w:evenHBand="0" w:firstRowFirstColumn="0" w:firstRowLastColumn="0" w:lastRowFirstColumn="0" w:lastRowLastColumn="0"/>
+              <w:t>&lt;Edg</w:t>
+            </w:r>
+            <w:r>
               <w:rPr>
                 <w:rFonts w:ascii="Andale Mono" w:hAnsi="Andale Mono"/>
                 <w:sz w:val="20"/>
                 <w:szCs w:val="20"/>
               </w:rPr>
-            </w:pPr>
+              <w:t xml:space="preserve">eVariable RcsCommand="doug.node </w:t>
+            </w:r>
             <w:r>
               <w:rPr>
                 <w:rFonts w:ascii="Andale Mono" w:hAnsi="Andale Mono"/>
                 <w:sz w:val="20"/>
                 <w:szCs w:val="20"/>
               </w:rPr>
-              <w:t>&lt;/</w:t>
+              <w:t>Light</w:t>
             </w:r>
             <w:r>
               <w:rPr>
@@ -4236,26 +5401,680 @@
                 <w:sz w:val="20"/>
                 <w:szCs w:val="20"/>
               </w:rPr>
-              <w:t>Defaults</w:t>
-            </w:r>
-            <w:r>
+              <w:t xml:space="preserve"> set –</w:t>
+            </w:r>
+          </w:p>
+          <w:p>
+            <w:pPr>
+              <w:cnfStyle w:val="000000000000" w:firstRow="0" w:lastRow="0" w:firstColumn="0" w:lastColumn="0" w:oddVBand="0" w:evenVBand="0" w:oddHBand="0" w:evenHBand="0" w:firstRowFirstColumn="0" w:firstRowLastColumn="0" w:lastRowFirstColumn="0" w:lastRowLastColumn="0"/>
               <w:rPr>
                 <w:rFonts w:ascii="Andale Mono" w:hAnsi="Andale Mono"/>
                 <w:sz w:val="20"/>
                 <w:szCs w:val="20"/>
               </w:rPr>
-              <w:t>&gt;</w:t>
-            </w:r>
-          </w:p>
-          <w:p>
-            <w:pPr>
-              <w:cnfStyle w:val="000000000000" w:firstRow="0" w:lastRow="0" w:firstColumn="0" w:lastColumn="0" w:oddVBand="0" w:evenVBand="0" w:oddHBand="0" w:evenHBand="0" w:firstRowFirstColumn="0" w:firstRowLastColumn="0" w:lastRowFirstColumn="0" w:lastRowLastColumn="0"/>
-            </w:pPr>
-            <w:r>
-              <w:t>Then, all subsequent “Rectangle” elements will be rendered with a red line that is 2 pixels thick by default.</w:t>
-            </w:r>
-            <w:r>
-              <w:t xml:space="preserve">  Note that multiple elements may be defined within a single “Defaults” element.</w:t>
+            </w:pPr>
+            <w:r>
+              <w:rPr>
+                <w:rFonts w:ascii="Andale Mono" w:hAnsi="Andale Mono"/>
+                <w:sz w:val="20"/>
+                <w:szCs w:val="20"/>
+              </w:rPr>
+              <w:t>lit_int"&gt;LightCmd&lt;/EdgeVariable&gt;</w:t>
+            </w:r>
+          </w:p>
+        </w:tc>
+      </w:tr>
+    </w:tbl>
+    <w:p/>
+    <w:tbl>
+      <w:tblPr>
+        <w:tblStyle w:val="ColorfulGrid-Accent1"/>
+        <w:tblW w:w="5000" w:type="pct"/>
+        <w:tblLook w:val="0680" w:firstRow="0" w:lastRow="0" w:firstColumn="1" w:lastColumn="0" w:noHBand="1" w:noVBand="1"/>
+      </w:tblPr>
+      <w:tblGrid>
+        <w:gridCol w:w="1410"/>
+        <w:gridCol w:w="7446"/>
+      </w:tblGrid>
+      <w:tr>
+        <w:tc>
+          <w:tcPr>
+            <w:cnfStyle w:val="001000000000" w:firstRow="0" w:lastRow="0" w:firstColumn="1" w:lastColumn="0" w:oddVBand="0" w:evenVBand="0" w:oddHBand="0" w:evenHBand="0" w:firstRowFirstColumn="0" w:firstRowLastColumn="0" w:lastRowFirstColumn="0" w:lastRowLastColumn="0"/>
+            <w:tcW w:w="0" w:type="dxa"/>
+          </w:tcPr>
+          <w:p>
+            <w:r>
+              <w:t>Element</w:t>
+            </w:r>
+          </w:p>
+        </w:tc>
+        <w:tc>
+          <w:tcPr>
+            <w:tcW w:w="0" w:type="auto"/>
+          </w:tcPr>
+          <w:p>
+            <w:pPr>
+              <w:cnfStyle w:val="000000000000" w:firstRow="0" w:lastRow="0" w:firstColumn="0" w:lastColumn="0" w:oddVBand="0" w:evenVBand="0" w:oddHBand="0" w:evenHBand="0" w:firstRowFirstColumn="0" w:firstRowLastColumn="0" w:lastRowFirstColumn="0" w:lastRowLastColumn="0"/>
+            </w:pPr>
+            <w:r>
+              <w:t>ToEdge</w:t>
+            </w:r>
+          </w:p>
+        </w:tc>
+      </w:tr>
+      <w:tr>
+        <w:tc>
+          <w:tcPr>
+            <w:cnfStyle w:val="001000000000" w:firstRow="0" w:lastRow="0" w:firstColumn="1" w:lastColumn="0" w:oddVBand="0" w:evenVBand="0" w:oddHBand="0" w:evenHBand="0" w:firstRowFirstColumn="0" w:firstRowLastColumn="0" w:lastRowFirstColumn="0" w:lastRowLastColumn="0"/>
+            <w:tcW w:w="0" w:type="dxa"/>
+          </w:tcPr>
+          <w:p>
+            <w:r>
+              <w:t>Parent</w:t>
+            </w:r>
+          </w:p>
+        </w:tc>
+        <w:tc>
+          <w:tcPr>
+            <w:tcW w:w="0" w:type="auto"/>
+          </w:tcPr>
+          <w:p>
+            <w:pPr>
+              <w:cnfStyle w:val="000000000000" w:firstRow="0" w:lastRow="0" w:firstColumn="0" w:lastColumn="0" w:oddVBand="0" w:evenVBand="0" w:oddHBand="0" w:evenHBand="0" w:firstRowFirstColumn="0" w:firstRowLastColumn="0" w:lastRowFirstColumn="0" w:lastRowLastColumn="0"/>
+            </w:pPr>
+            <w:r>
+              <w:t>EdgeIo</w:t>
+            </w:r>
+          </w:p>
+        </w:tc>
+      </w:tr>
+      <w:tr>
+        <w:tc>
+          <w:tcPr>
+            <w:cnfStyle w:val="001000000000" w:firstRow="0" w:lastRow="0" w:firstColumn="1" w:lastColumn="0" w:oddVBand="0" w:evenVBand="0" w:oddHBand="0" w:evenHBand="0" w:firstRowFirstColumn="0" w:firstRowLastColumn="0" w:lastRowFirstColumn="0" w:lastRowLastColumn="0"/>
+            <w:tcW w:w="0" w:type="dxa"/>
+          </w:tcPr>
+          <w:p>
+            <w:r>
+              <w:t>Children</w:t>
+            </w:r>
+          </w:p>
+        </w:tc>
+        <w:tc>
+          <w:tcPr>
+            <w:tcW w:w="0" w:type="auto"/>
+          </w:tcPr>
+          <w:p>
+            <w:pPr>
+              <w:cnfStyle w:val="000000000000" w:firstRow="0" w:lastRow="0" w:firstColumn="0" w:lastColumn="0" w:oddVBand="0" w:evenVBand="0" w:oddHBand="0" w:evenHBand="0" w:firstRowFirstColumn="0" w:firstRowLastColumn="0" w:lastRowFirstColumn="0" w:lastRowLastColumn="0"/>
+            </w:pPr>
+            <w:r>
+              <w:t>EdgeVariable</w:t>
+            </w:r>
+          </w:p>
+        </w:tc>
+      </w:tr>
+      <w:tr>
+        <w:tc>
+          <w:tcPr>
+            <w:cnfStyle w:val="001000000000" w:firstRow="0" w:lastRow="0" w:firstColumn="1" w:lastColumn="0" w:oddVBand="0" w:evenVBand="0" w:oddHBand="0" w:evenHBand="0" w:firstRowFirstColumn="0" w:firstRowLastColumn="0" w:lastRowFirstColumn="0" w:lastRowLastColumn="0"/>
+            <w:tcW w:w="0" w:type="dxa"/>
+          </w:tcPr>
+          <w:p>
+            <w:r>
+              <w:t>Attributes</w:t>
+            </w:r>
+          </w:p>
+        </w:tc>
+        <w:tc>
+          <w:tcPr>
+            <w:tcW w:w="0" w:type="auto"/>
+          </w:tcPr>
+          <w:p>
+            <w:pPr>
+              <w:cnfStyle w:val="000000000000" w:firstRow="0" w:lastRow="0" w:firstColumn="0" w:lastColumn="0" w:oddVBand="0" w:evenVBand="0" w:oddHBand="0" w:evenHBand="0" w:firstRowFirstColumn="0" w:firstRowLastColumn="0" w:lastRowFirstColumn="0" w:lastRowLastColumn="0"/>
+            </w:pPr>
+            <w:r>
+              <w:t>(none)</w:t>
+            </w:r>
+          </w:p>
+        </w:tc>
+      </w:tr>
+      <w:tr>
+        <w:tc>
+          <w:tcPr>
+            <w:cnfStyle w:val="001000000000" w:firstRow="0" w:lastRow="0" w:firstColumn="1" w:lastColumn="0" w:oddVBand="0" w:evenVBand="0" w:oddHBand="0" w:evenHBand="0" w:firstRowFirstColumn="0" w:firstRowLastColumn="0" w:lastRowFirstColumn="0" w:lastRowLastColumn="0"/>
+            <w:tcW w:w="0" w:type="dxa"/>
+          </w:tcPr>
+          <w:p>
+            <w:r>
+              <w:t>Description</w:t>
+            </w:r>
+          </w:p>
+        </w:tc>
+        <w:tc>
+          <w:tcPr>
+            <w:tcW w:w="0" w:type="auto"/>
+          </w:tcPr>
+          <w:p>
+            <w:pPr>
+              <w:cnfStyle w:val="000000000000" w:firstRow="0" w:lastRow="0" w:firstColumn="0" w:lastColumn="0" w:oddVBand="0" w:evenVBand="0" w:oddHBand="0" w:evenHBand="0" w:firstRowFirstColumn="0" w:firstRowLastColumn="0" w:lastRowFirstColumn="0" w:lastRowLastColumn="0"/>
+            </w:pPr>
+            <w:r>
+              <w:t>This contains a list of the “</w:t>
+            </w:r>
+            <w:r>
+              <w:t>Edge</w:t>
+            </w:r>
+            <w:r>
+              <w:t xml:space="preserve">Variable” elements that are used to over-write </w:t>
+            </w:r>
+            <w:r>
+              <w:t>EDGE</w:t>
+            </w:r>
+            <w:r>
+              <w:t xml:space="preserve"> data with data from dcapp.</w:t>
+            </w:r>
+          </w:p>
+        </w:tc>
+      </w:tr>
+    </w:tbl>
+    <w:p/>
+    <w:tbl>
+      <w:tblPr>
+        <w:tblStyle w:val="ColorfulGrid-Accent1"/>
+        <w:tblW w:w="5000" w:type="pct"/>
+        <w:tblLook w:val="0680" w:firstRow="0" w:lastRow="0" w:firstColumn="1" w:lastColumn="0" w:noHBand="1" w:noVBand="1"/>
+      </w:tblPr>
+      <w:tblGrid>
+        <w:gridCol w:w="1410"/>
+        <w:gridCol w:w="7446"/>
+      </w:tblGrid>
+      <w:tr>
+        <w:tc>
+          <w:tcPr>
+            <w:cnfStyle w:val="001000000000" w:firstRow="0" w:lastRow="0" w:firstColumn="1" w:lastColumn="0" w:oddVBand="0" w:evenVBand="0" w:oddHBand="0" w:evenHBand="0" w:firstRowFirstColumn="0" w:firstRowLastColumn="0" w:lastRowFirstColumn="0" w:lastRowLastColumn="0"/>
+            <w:tcW w:w="0" w:type="dxa"/>
+          </w:tcPr>
+          <w:p>
+            <w:r>
+              <w:t>Element</w:t>
+            </w:r>
+          </w:p>
+        </w:tc>
+        <w:tc>
+          <w:tcPr>
+            <w:tcW w:w="0" w:type="auto"/>
+          </w:tcPr>
+          <w:p>
+            <w:pPr>
+              <w:cnfStyle w:val="000000000000" w:firstRow="0" w:lastRow="0" w:firstColumn="0" w:lastColumn="0" w:oddVBand="0" w:evenVBand="0" w:oddHBand="0" w:evenHBand="0" w:firstRowFirstColumn="0" w:firstRowLastColumn="0" w:lastRowFirstColumn="0" w:lastRowLastColumn="0"/>
+            </w:pPr>
+            <w:r>
+              <w:t>EdgeVariable</w:t>
+            </w:r>
+          </w:p>
+        </w:tc>
+      </w:tr>
+      <w:tr>
+        <w:tc>
+          <w:tcPr>
+            <w:cnfStyle w:val="001000000000" w:firstRow="0" w:lastRow="0" w:firstColumn="1" w:lastColumn="0" w:oddVBand="0" w:evenVBand="0" w:oddHBand="0" w:evenHBand="0" w:firstRowFirstColumn="0" w:firstRowLastColumn="0" w:lastRowFirstColumn="0" w:lastRowLastColumn="0"/>
+            <w:tcW w:w="0" w:type="dxa"/>
+          </w:tcPr>
+          <w:p>
+            <w:r>
+              <w:t>Parent</w:t>
+            </w:r>
+          </w:p>
+        </w:tc>
+        <w:tc>
+          <w:tcPr>
+            <w:tcW w:w="0" w:type="auto"/>
+          </w:tcPr>
+          <w:p>
+            <w:pPr>
+              <w:cnfStyle w:val="000000000000" w:firstRow="0" w:lastRow="0" w:firstColumn="0" w:lastColumn="0" w:oddVBand="0" w:evenVBand="0" w:oddHBand="0" w:evenHBand="0" w:firstRowFirstColumn="0" w:firstRowLastColumn="0" w:lastRowFirstColumn="0" w:lastRowLastColumn="0"/>
+            </w:pPr>
+            <w:r>
+              <w:t>FromEdge, ToEdge</w:t>
+            </w:r>
+          </w:p>
+        </w:tc>
+      </w:tr>
+      <w:tr>
+        <w:tc>
+          <w:tcPr>
+            <w:cnfStyle w:val="001000000000" w:firstRow="0" w:lastRow="0" w:firstColumn="1" w:lastColumn="0" w:oddVBand="0" w:evenVBand="0" w:oddHBand="0" w:evenHBand="0" w:firstRowFirstColumn="0" w:firstRowLastColumn="0" w:lastRowFirstColumn="0" w:lastRowLastColumn="0"/>
+            <w:tcW w:w="0" w:type="dxa"/>
+          </w:tcPr>
+          <w:p>
+            <w:r>
+              <w:t>Children</w:t>
+            </w:r>
+          </w:p>
+        </w:tc>
+        <w:tc>
+          <w:tcPr>
+            <w:tcW w:w="0" w:type="auto"/>
+          </w:tcPr>
+          <w:p>
+            <w:pPr>
+              <w:cnfStyle w:val="000000000000" w:firstRow="0" w:lastRow="0" w:firstColumn="0" w:lastColumn="0" w:oddVBand="0" w:evenVBand="0" w:oddHBand="0" w:evenHBand="0" w:firstRowFirstColumn="0" w:firstRowLastColumn="0" w:lastRowFirstColumn="0" w:lastRowLastColumn="0"/>
+            </w:pPr>
+            <w:r>
+              <w:t>(none)</w:t>
+            </w:r>
+          </w:p>
+        </w:tc>
+      </w:tr>
+      <w:tr>
+        <w:tc>
+          <w:tcPr>
+            <w:cnfStyle w:val="001000000000" w:firstRow="0" w:lastRow="0" w:firstColumn="1" w:lastColumn="0" w:oddVBand="0" w:evenVBand="0" w:oddHBand="0" w:evenHBand="0" w:firstRowFirstColumn="0" w:firstRowLastColumn="0" w:lastRowFirstColumn="0" w:lastRowLastColumn="0"/>
+            <w:tcW w:w="0" w:type="dxa"/>
+          </w:tcPr>
+          <w:p>
+            <w:r>
+              <w:t>Attributes</w:t>
+            </w:r>
+          </w:p>
+        </w:tc>
+        <w:tc>
+          <w:tcPr>
+            <w:tcW w:w="0" w:type="auto"/>
+          </w:tcPr>
+          <w:p>
+            <w:pPr>
+              <w:cnfStyle w:val="000000000000" w:firstRow="0" w:lastRow="0" w:firstColumn="0" w:lastColumn="0" w:oddVBand="0" w:evenVBand="0" w:oddHBand="0" w:evenHBand="0" w:firstRowFirstColumn="0" w:firstRowLastColumn="0" w:lastRowFirstColumn="0" w:lastRowLastColumn="0"/>
+            </w:pPr>
+            <w:r>
+              <w:t>RcsCommand</w:t>
+            </w:r>
+          </w:p>
+        </w:tc>
+      </w:tr>
+      <w:tr>
+        <w:tc>
+          <w:tcPr>
+            <w:cnfStyle w:val="001000000000" w:firstRow="0" w:lastRow="0" w:firstColumn="1" w:lastColumn="0" w:oddVBand="0" w:evenVBand="0" w:oddHBand="0" w:evenHBand="0" w:firstRowFirstColumn="0" w:firstRowLastColumn="0" w:lastRowFirstColumn="0" w:lastRowLastColumn="0"/>
+            <w:tcW w:w="0" w:type="dxa"/>
+          </w:tcPr>
+          <w:p>
+            <w:r>
+              <w:t>Description</w:t>
+            </w:r>
+          </w:p>
+        </w:tc>
+        <w:tc>
+          <w:tcPr>
+            <w:tcW w:w="0" w:type="auto"/>
+          </w:tcPr>
+          <w:p>
+            <w:pPr>
+              <w:cnfStyle w:val="000000000000" w:firstRow="0" w:lastRow="0" w:firstColumn="0" w:lastColumn="0" w:oddVBand="0" w:evenVBand="0" w:oddHBand="0" w:evenHBand="0" w:firstRowFirstColumn="0" w:firstRowLastColumn="0" w:lastRowFirstColumn="0" w:lastRowLastColumn="0"/>
+            </w:pPr>
+            <w:r>
+              <w:t xml:space="preserve">This element attaches a dcapp “Variable” to the variable in the attached </w:t>
+            </w:r>
+            <w:r>
+              <w:t>EDGE instance</w:t>
+            </w:r>
+            <w:r>
+              <w:t xml:space="preserve"> defined by </w:t>
+            </w:r>
+            <w:r>
+              <w:rPr>
+                <w:i/>
+              </w:rPr>
+              <w:t>RcsCommand</w:t>
+            </w:r>
+            <w:r>
+              <w:t>.</w:t>
+            </w:r>
+          </w:p>
+        </w:tc>
+      </w:tr>
+    </w:tbl>
+    <w:p/>
+    <w:tbl>
+      <w:tblPr>
+        <w:tblStyle w:val="ColorfulGrid-Accent1"/>
+        <w:tblW w:w="5000" w:type="pct"/>
+        <w:tblLook w:val="0680" w:firstRow="0" w:lastRow="0" w:firstColumn="1" w:lastColumn="0" w:noHBand="1" w:noVBand="1"/>
+      </w:tblPr>
+      <w:tblGrid>
+        <w:gridCol w:w="1410"/>
+        <w:gridCol w:w="7446"/>
+      </w:tblGrid>
+      <w:tr>
+        <w:tc>
+          <w:tcPr>
+            <w:cnfStyle w:val="001000000000" w:firstRow="0" w:lastRow="0" w:firstColumn="1" w:lastColumn="0" w:oddVBand="0" w:evenVBand="0" w:oddHBand="0" w:evenHBand="0" w:firstRowFirstColumn="0" w:firstRowLastColumn="0" w:lastRowFirstColumn="0" w:lastRowLastColumn="0"/>
+            <w:tcW w:w="0" w:type="dxa"/>
+          </w:tcPr>
+          <w:p>
+            <w:r>
+              <w:t>Element</w:t>
+            </w:r>
+          </w:p>
+        </w:tc>
+        <w:tc>
+          <w:tcPr>
+            <w:tcW w:w="0" w:type="auto"/>
+          </w:tcPr>
+          <w:p>
+            <w:pPr>
+              <w:cnfStyle w:val="000000000000" w:firstRow="0" w:lastRow="0" w:firstColumn="0" w:lastColumn="0" w:oddVBand="0" w:evenVBand="0" w:oddHBand="0" w:evenHBand="0" w:firstRowFirstColumn="0" w:firstRowLastColumn="0" w:lastRowFirstColumn="0" w:lastRowLastColumn="0"/>
+            </w:pPr>
+            <w:r>
+              <w:t>CAN</w:t>
+            </w:r>
+          </w:p>
+        </w:tc>
+      </w:tr>
+      <w:tr>
+        <w:tc>
+          <w:tcPr>
+            <w:cnfStyle w:val="001000000000" w:firstRow="0" w:lastRow="0" w:firstColumn="1" w:lastColumn="0" w:oddVBand="0" w:evenVBand="0" w:oddHBand="0" w:evenHBand="0" w:firstRowFirstColumn="0" w:firstRowLastColumn="0" w:lastRowFirstColumn="0" w:lastRowLastColumn="0"/>
+            <w:tcW w:w="0" w:type="dxa"/>
+          </w:tcPr>
+          <w:p>
+            <w:r>
+              <w:t>Parent</w:t>
+            </w:r>
+          </w:p>
+        </w:tc>
+        <w:tc>
+          <w:tcPr>
+            <w:tcW w:w="0" w:type="auto"/>
+          </w:tcPr>
+          <w:p>
+            <w:pPr>
+              <w:cnfStyle w:val="000000000000" w:firstRow="0" w:lastRow="0" w:firstColumn="0" w:lastColumn="0" w:oddVBand="0" w:evenVBand="0" w:oddHBand="0" w:evenHBand="0" w:firstRowFirstColumn="0" w:firstRowLastColumn="0" w:lastRowFirstColumn="0" w:lastRowLastColumn="0"/>
+            </w:pPr>
+            <w:r>
+              <w:t>DCAPP</w:t>
+            </w:r>
+          </w:p>
+        </w:tc>
+      </w:tr>
+      <w:tr>
+        <w:tc>
+          <w:tcPr>
+            <w:cnfStyle w:val="001000000000" w:firstRow="0" w:lastRow="0" w:firstColumn="1" w:lastColumn="0" w:oddVBand="0" w:evenVBand="0" w:oddHBand="0" w:evenHBand="0" w:firstRowFirstColumn="0" w:firstRowLastColumn="0" w:lastRowFirstColumn="0" w:lastRowLastColumn="0"/>
+            <w:tcW w:w="0" w:type="dxa"/>
+          </w:tcPr>
+          <w:p>
+            <w:r>
+              <w:t>Children</w:t>
+            </w:r>
+          </w:p>
+        </w:tc>
+        <w:tc>
+          <w:tcPr>
+            <w:tcW w:w="0" w:type="auto"/>
+          </w:tcPr>
+          <w:p>
+            <w:pPr>
+              <w:cnfStyle w:val="000000000000" w:firstRow="0" w:lastRow="0" w:firstColumn="0" w:lastColumn="0" w:oddVBand="0" w:evenVBand="0" w:oddHBand="0" w:evenHBand="0" w:firstRowFirstColumn="0" w:firstRowLastColumn="0" w:lastRowFirstColumn="0" w:lastRowLastColumn="0"/>
+            </w:pPr>
+            <w:r>
+              <w:t>(none)</w:t>
+            </w:r>
+          </w:p>
+        </w:tc>
+      </w:tr>
+      <w:tr>
+        <w:tc>
+          <w:tcPr>
+            <w:cnfStyle w:val="001000000000" w:firstRow="0" w:lastRow="0" w:firstColumn="1" w:lastColumn="0" w:oddVBand="0" w:evenVBand="0" w:oddHBand="0" w:evenHBand="0" w:firstRowFirstColumn="0" w:firstRowLastColumn="0" w:lastRowFirstColumn="0" w:lastRowLastColumn="0"/>
+            <w:tcW w:w="0" w:type="dxa"/>
+          </w:tcPr>
+          <w:p>
+            <w:r>
+              <w:t>Attributes</w:t>
+            </w:r>
+          </w:p>
+        </w:tc>
+        <w:tc>
+          <w:tcPr>
+            <w:tcW w:w="0" w:type="auto"/>
+          </w:tcPr>
+          <w:p>
+            <w:pPr>
+              <w:cnfStyle w:val="000000000000" w:firstRow="0" w:lastRow="0" w:firstColumn="0" w:lastColumn="0" w:oddVBand="0" w:evenVBand="0" w:oddHBand="0" w:evenHBand="0" w:firstRowFirstColumn="0" w:firstRowLastColumn="0" w:lastRowFirstColumn="0" w:lastRowLastColumn="0"/>
+            </w:pPr>
+            <w:r>
+              <w:t>Network, ButtonID, ControlID</w:t>
+            </w:r>
+          </w:p>
+        </w:tc>
+      </w:tr>
+      <w:tr>
+        <w:tc>
+          <w:tcPr>
+            <w:cnfStyle w:val="001000000000" w:firstRow="0" w:lastRow="0" w:firstColumn="1" w:lastColumn="0" w:oddVBand="0" w:evenVBand="0" w:oddHBand="0" w:evenHBand="0" w:firstRowFirstColumn="0" w:firstRowLastColumn="0" w:lastRowFirstColumn="0" w:lastRowLastColumn="0"/>
+            <w:tcW w:w="0" w:type="dxa"/>
+          </w:tcPr>
+          <w:p>
+            <w:r>
+              <w:t>Description</w:t>
+            </w:r>
+          </w:p>
+        </w:tc>
+        <w:tc>
+          <w:tcPr>
+            <w:tcW w:w="0" w:type="auto"/>
+          </w:tcPr>
+          <w:p>
+            <w:pPr>
+              <w:cnfStyle w:val="000000000000" w:firstRow="0" w:lastRow="0" w:firstColumn="0" w:lastColumn="0" w:oddVBand="0" w:evenVBand="0" w:oddHBand="0" w:evenHBand="0" w:firstRowFirstColumn="0" w:firstRowLastColumn="0" w:lastRowFirstColumn="0" w:lastRowLastColumn="0"/>
+            </w:pPr>
+            <w:r>
+              <w:t xml:space="preserve">This element assigns bezel keys to data associated with a CAN bus based upon </w:t>
+            </w:r>
+            <w:r>
+              <w:rPr>
+                <w:i/>
+              </w:rPr>
+              <w:t>Network</w:t>
+            </w:r>
+            <w:r>
+              <w:t xml:space="preserve">, </w:t>
+            </w:r>
+            <w:r>
+              <w:rPr>
+                <w:i/>
+              </w:rPr>
+              <w:t>ButtonID</w:t>
+            </w:r>
+            <w:r>
+              <w:t xml:space="preserve">, and </w:t>
+            </w:r>
+            <w:r>
+              <w:rPr>
+                <w:i/>
+              </w:rPr>
+              <w:t>ControlID</w:t>
+            </w:r>
+            <w:r>
+              <w:t xml:space="preserve"> of the unit associated with this instance of dcapp.  The bezel keys are processed via the “Button” and/or “BezelEvent” elements. </w:t>
+            </w:r>
+          </w:p>
+        </w:tc>
+      </w:tr>
+    </w:tbl>
+    <w:p/>
+    <w:tbl>
+      <w:tblPr>
+        <w:tblStyle w:val="ColorfulGrid-Accent1"/>
+        <w:tblW w:w="5000" w:type="pct"/>
+        <w:tblLook w:val="0680" w:firstRow="0" w:lastRow="0" w:firstColumn="1" w:lastColumn="0" w:noHBand="1" w:noVBand="1"/>
+      </w:tblPr>
+      <w:tblGrid>
+        <w:gridCol w:w="1410"/>
+        <w:gridCol w:w="7446"/>
+      </w:tblGrid>
+      <w:tr>
+        <w:tc>
+          <w:tcPr>
+            <w:cnfStyle w:val="001000000000" w:firstRow="0" w:lastRow="0" w:firstColumn="1" w:lastColumn="0" w:oddVBand="0" w:evenVBand="0" w:oddHBand="0" w:evenHBand="0" w:firstRowFirstColumn="0" w:firstRowLastColumn="0" w:lastRowFirstColumn="0" w:lastRowLastColumn="0"/>
+            <w:tcW w:w="0" w:type="dxa"/>
+          </w:tcPr>
+          <w:p>
+            <w:r>
+              <w:t>Element</w:t>
+            </w:r>
+          </w:p>
+        </w:tc>
+        <w:tc>
+          <w:tcPr>
+            <w:tcW w:w="0" w:type="auto"/>
+          </w:tcPr>
+          <w:p>
+            <w:pPr>
+              <w:cnfStyle w:val="000000000000" w:firstRow="0" w:lastRow="0" w:firstColumn="0" w:lastColumn="0" w:oddVBand="0" w:evenVBand="0" w:oddHBand="0" w:evenHBand="0" w:firstRowFirstColumn="0" w:firstRowLastColumn="0" w:lastRowFirstColumn="0" w:lastRowLastColumn="0"/>
+            </w:pPr>
+            <w:r>
+              <w:t>UEI</w:t>
+            </w:r>
+          </w:p>
+        </w:tc>
+      </w:tr>
+      <w:tr>
+        <w:tc>
+          <w:tcPr>
+            <w:cnfStyle w:val="001000000000" w:firstRow="0" w:lastRow="0" w:firstColumn="1" w:lastColumn="0" w:oddVBand="0" w:evenVBand="0" w:oddHBand="0" w:evenHBand="0" w:firstRowFirstColumn="0" w:firstRowLastColumn="0" w:lastRowFirstColumn="0" w:lastRowLastColumn="0"/>
+            <w:tcW w:w="0" w:type="dxa"/>
+          </w:tcPr>
+          <w:p>
+            <w:r>
+              <w:t>Parent</w:t>
+            </w:r>
+          </w:p>
+        </w:tc>
+        <w:tc>
+          <w:tcPr>
+            <w:tcW w:w="0" w:type="auto"/>
+          </w:tcPr>
+          <w:p>
+            <w:pPr>
+              <w:cnfStyle w:val="000000000000" w:firstRow="0" w:lastRow="0" w:firstColumn="0" w:lastColumn="0" w:oddVBand="0" w:evenVBand="0" w:oddHBand="0" w:evenHBand="0" w:firstRowFirstColumn="0" w:firstRowLastColumn="0" w:lastRowFirstColumn="0" w:lastRowLastColumn="0"/>
+            </w:pPr>
+            <w:r>
+              <w:t>DCAPP</w:t>
+            </w:r>
+          </w:p>
+        </w:tc>
+      </w:tr>
+      <w:tr>
+        <w:tc>
+          <w:tcPr>
+            <w:cnfStyle w:val="001000000000" w:firstRow="0" w:lastRow="0" w:firstColumn="1" w:lastColumn="0" w:oddVBand="0" w:evenVBand="0" w:oddHBand="0" w:evenHBand="0" w:firstRowFirstColumn="0" w:firstRowLastColumn="0" w:lastRowFirstColumn="0" w:lastRowLastColumn="0"/>
+            <w:tcW w:w="0" w:type="dxa"/>
+          </w:tcPr>
+          <w:p>
+            <w:r>
+              <w:t>Children</w:t>
+            </w:r>
+          </w:p>
+        </w:tc>
+        <w:tc>
+          <w:tcPr>
+            <w:tcW w:w="0" w:type="auto"/>
+          </w:tcPr>
+          <w:p>
+            <w:pPr>
+              <w:cnfStyle w:val="000000000000" w:firstRow="0" w:lastRow="0" w:firstColumn="0" w:lastColumn="0" w:oddVBand="0" w:evenVBand="0" w:oddHBand="0" w:evenHBand="0" w:firstRowFirstColumn="0" w:firstRowLastColumn="0" w:lastRowFirstColumn="0" w:lastRowLastColumn="0"/>
+            </w:pPr>
+            <w:r>
+              <w:t>(none)</w:t>
+            </w:r>
+          </w:p>
+        </w:tc>
+      </w:tr>
+      <w:tr>
+        <w:tc>
+          <w:tcPr>
+            <w:cnfStyle w:val="001000000000" w:firstRow="0" w:lastRow="0" w:firstColumn="1" w:lastColumn="0" w:oddVBand="0" w:evenVBand="0" w:oddHBand="0" w:evenHBand="0" w:firstRowFirstColumn="0" w:firstRowLastColumn="0" w:lastRowFirstColumn="0" w:lastRowLastColumn="0"/>
+            <w:tcW w:w="0" w:type="dxa"/>
+          </w:tcPr>
+          <w:p>
+            <w:r>
+              <w:t>Attributes</w:t>
+            </w:r>
+          </w:p>
+        </w:tc>
+        <w:tc>
+          <w:tcPr>
+            <w:tcW w:w="0" w:type="auto"/>
+          </w:tcPr>
+          <w:p>
+            <w:pPr>
+              <w:cnfStyle w:val="000000000000" w:firstRow="0" w:lastRow="0" w:firstColumn="0" w:lastColumn="0" w:oddVBand="0" w:evenVBand="0" w:oddHBand="0" w:evenHBand="0" w:firstRowFirstColumn="0" w:firstRowLastColumn="0" w:lastRowFirstColumn="0" w:lastRowLastColumn="0"/>
+            </w:pPr>
+            <w:r>
+              <w:t>Host, Port, BezelID</w:t>
+            </w:r>
+          </w:p>
+        </w:tc>
+      </w:tr>
+      <w:tr>
+        <w:tc>
+          <w:tcPr>
+            <w:cnfStyle w:val="001000000000" w:firstRow="0" w:lastRow="0" w:firstColumn="1" w:lastColumn="0" w:oddVBand="0" w:evenVBand="0" w:oddHBand="0" w:evenHBand="0" w:firstRowFirstColumn="0" w:firstRowLastColumn="0" w:lastRowFirstColumn="0" w:lastRowLastColumn="0"/>
+            <w:tcW w:w="0" w:type="dxa"/>
+          </w:tcPr>
+          <w:p>
+            <w:r>
+              <w:t>Description</w:t>
+            </w:r>
+          </w:p>
+        </w:tc>
+        <w:tc>
+          <w:tcPr>
+            <w:tcW w:w="0" w:type="auto"/>
+          </w:tcPr>
+          <w:p>
+            <w:pPr>
+              <w:cnfStyle w:val="000000000000" w:firstRow="0" w:lastRow="0" w:firstColumn="0" w:lastColumn="0" w:oddVBand="0" w:evenVBand="0" w:oddHBand="0" w:evenHBand="0" w:firstRowFirstColumn="0" w:firstRowLastColumn="0" w:lastRowFirstColumn="0" w:lastRowLastColumn="0"/>
+            </w:pPr>
+            <w:r>
+              <w:t xml:space="preserve">This element assigns bezel keys to data associated with a UEI controller based upon the </w:t>
+            </w:r>
+            <w:r>
+              <w:rPr>
+                <w:i/>
+              </w:rPr>
+              <w:t>Host</w:t>
+            </w:r>
+            <w:r>
+              <w:t xml:space="preserve"> and </w:t>
+            </w:r>
+            <w:r>
+              <w:rPr>
+                <w:i/>
+              </w:rPr>
+              <w:t>Port</w:t>
+            </w:r>
+            <w:r>
+              <w:t xml:space="preserve"> of the UEI and the </w:t>
+            </w:r>
+            <w:r>
+              <w:rPr>
+                <w:i/>
+              </w:rPr>
+              <w:t>Bezel</w:t>
+            </w:r>
+            <w:r>
+              <w:rPr>
+                <w:i/>
+              </w:rPr>
+              <w:t>ID</w:t>
+            </w:r>
+            <w:r>
+              <w:t xml:space="preserve"> of the unit associated with this instance of dcapp.  The bezel keys are processed via the “Button” and/or “BezelEvent” elements.</w:t>
             </w:r>
           </w:p>
         </w:tc>
@@ -4265,9 +6084,9 @@
       <w:pPr>
         <w:pStyle w:val="Heading3"/>
       </w:pPr>
-      <w:bookmarkStart w:id="12" w:name="_Toc253668042"/>
-      <w:r>
-        <w:t>4.3.2 Input/Output Elements</w:t>
+      <w:bookmarkStart w:id="12" w:name="_Toc253668043"/>
+      <w:r>
+        <w:t>4.3.3 Logic Element</w:t>
       </w:r>
       <w:bookmarkEnd w:id="12"/>
     </w:p>
@@ -4303,1827 +6122,6 @@
               <w:cnfStyle w:val="000000000000" w:firstRow="0" w:lastRow="0" w:firstColumn="0" w:lastColumn="0" w:oddVBand="0" w:evenVBand="0" w:oddHBand="0" w:evenHBand="0" w:firstRowFirstColumn="0" w:firstRowLastColumn="0" w:lastRowFirstColumn="0" w:lastRowLastColumn="0"/>
             </w:pPr>
             <w:r>
-              <w:t>TrickIo</w:t>
-            </w:r>
-          </w:p>
-        </w:tc>
-      </w:tr>
-      <w:tr>
-        <w:tc>
-          <w:tcPr>
-            <w:cnfStyle w:val="001000000000" w:firstRow="0" w:lastRow="0" w:firstColumn="1" w:lastColumn="0" w:oddVBand="0" w:evenVBand="0" w:oddHBand="0" w:evenHBand="0" w:firstRowFirstColumn="0" w:firstRowLastColumn="0" w:lastRowFirstColumn="0" w:lastRowLastColumn="0"/>
-            <w:tcW w:w="0" w:type="dxa"/>
-          </w:tcPr>
-          <w:p>
-            <w:r>
-              <w:t>Parent</w:t>
-            </w:r>
-          </w:p>
-        </w:tc>
-        <w:tc>
-          <w:tcPr>
-            <w:tcW w:w="0" w:type="auto"/>
-          </w:tcPr>
-          <w:p>
-            <w:pPr>
-              <w:cnfStyle w:val="000000000000" w:firstRow="0" w:lastRow="0" w:firstColumn="0" w:lastColumn="0" w:oddVBand="0" w:evenVBand="0" w:oddHBand="0" w:evenHBand="0" w:firstRowFirstColumn="0" w:firstRowLastColumn="0" w:lastRowFirstColumn="0" w:lastRowLastColumn="0"/>
-            </w:pPr>
-            <w:r>
-              <w:t>DCAPP</w:t>
-            </w:r>
-          </w:p>
-        </w:tc>
-      </w:tr>
-      <w:tr>
-        <w:tc>
-          <w:tcPr>
-            <w:cnfStyle w:val="001000000000" w:firstRow="0" w:lastRow="0" w:firstColumn="1" w:lastColumn="0" w:oddVBand="0" w:evenVBand="0" w:oddHBand="0" w:evenHBand="0" w:firstRowFirstColumn="0" w:firstRowLastColumn="0" w:lastRowFirstColumn="0" w:lastRowLastColumn="0"/>
-            <w:tcW w:w="0" w:type="dxa"/>
-          </w:tcPr>
-          <w:p>
-            <w:r>
-              <w:t>Children</w:t>
-            </w:r>
-          </w:p>
-        </w:tc>
-        <w:tc>
-          <w:tcPr>
-            <w:tcW w:w="0" w:type="auto"/>
-          </w:tcPr>
-          <w:p>
-            <w:pPr>
-              <w:cnfStyle w:val="000000000000" w:firstRow="0" w:lastRow="0" w:firstColumn="0" w:lastColumn="0" w:oddVBand="0" w:evenVBand="0" w:oddHBand="0" w:evenHBand="0" w:firstRowFirstColumn="0" w:firstRowLastColumn="0" w:lastRowFirstColumn="0" w:lastRowLastColumn="0"/>
-            </w:pPr>
-            <w:r>
-              <w:t>FromTrick, ToTrick</w:t>
-            </w:r>
-          </w:p>
-        </w:tc>
-      </w:tr>
-      <w:tr>
-        <w:tc>
-          <w:tcPr>
-            <w:cnfStyle w:val="001000000000" w:firstRow="0" w:lastRow="0" w:firstColumn="1" w:lastColumn="0" w:oddVBand="0" w:evenVBand="0" w:oddHBand="0" w:evenHBand="0" w:firstRowFirstColumn="0" w:firstRowLastColumn="0" w:lastRowFirstColumn="0" w:lastRowLastColumn="0"/>
-            <w:tcW w:w="0" w:type="dxa"/>
-          </w:tcPr>
-          <w:p>
-            <w:r>
-              <w:t>Attributes</w:t>
-            </w:r>
-          </w:p>
-        </w:tc>
-        <w:tc>
-          <w:tcPr>
-            <w:tcW w:w="0" w:type="auto"/>
-          </w:tcPr>
-          <w:p>
-            <w:pPr>
-              <w:cnfStyle w:val="000000000000" w:firstRow="0" w:lastRow="0" w:firstColumn="0" w:lastColumn="0" w:oddVBand="0" w:evenVBand="0" w:oddHBand="0" w:evenHBand="0" w:firstRowFirstColumn="0" w:firstRowLastColumn="0" w:lastRowFirstColumn="0" w:lastRowLastColumn="0"/>
-            </w:pPr>
-            <w:r>
-              <w:t>Host, Port, DataRate</w:t>
-            </w:r>
-          </w:p>
-        </w:tc>
-      </w:tr>
-      <w:tr>
-        <w:tc>
-          <w:tcPr>
-            <w:cnfStyle w:val="001000000000" w:firstRow="0" w:lastRow="0" w:firstColumn="1" w:lastColumn="0" w:oddVBand="0" w:evenVBand="0" w:oddHBand="0" w:evenHBand="0" w:firstRowFirstColumn="0" w:firstRowLastColumn="0" w:lastRowFirstColumn="0" w:lastRowLastColumn="0"/>
-            <w:tcW w:w="0" w:type="dxa"/>
-          </w:tcPr>
-          <w:p>
-            <w:r>
-              <w:t>Description</w:t>
-            </w:r>
-          </w:p>
-        </w:tc>
-        <w:tc>
-          <w:tcPr>
-            <w:tcW w:w="0" w:type="auto"/>
-          </w:tcPr>
-          <w:p>
-            <w:pPr>
-              <w:cnfStyle w:val="000000000000" w:firstRow="0" w:lastRow="0" w:firstColumn="0" w:lastColumn="0" w:oddVBand="0" w:evenVBand="0" w:oddHBand="0" w:evenHBand="0" w:firstRowFirstColumn="0" w:firstRowLastColumn="0" w:lastRowFirstColumn="0" w:lastRowLastColumn="0"/>
-            </w:pPr>
-            <w:r>
-              <w:t>This construct specifies</w:t>
-            </w:r>
-            <w:r>
-              <w:t xml:space="preserve"> communication between dcapp and the Trick</w:t>
-            </w:r>
-            <w:r>
-              <w:t xml:space="preserve"> variable server.  </w:t>
-            </w:r>
-            <w:r>
-              <w:rPr>
-                <w:rStyle w:val="XMLElement"/>
-              </w:rPr>
-              <w:t>Host</w:t>
-            </w:r>
-            <w:r>
-              <w:t xml:space="preserve"> </w:t>
-            </w:r>
-            <w:r>
-              <w:t>specifies the hostname upon which the Trick sim</w:t>
-            </w:r>
-            <w:r>
-              <w:t>ulation</w:t>
-            </w:r>
-            <w:r>
-              <w:t xml:space="preserve"> is executing.  If not specified, the default value is the hostname of the machine upon which dcapp is executing.</w:t>
-            </w:r>
-            <w:r>
-              <w:t xml:space="preserve">  </w:t>
-            </w:r>
-            <w:r>
-              <w:rPr>
-                <w:i/>
-              </w:rPr>
-              <w:t>Port</w:t>
-            </w:r>
-            <w:r>
-              <w:t xml:space="preserve"> </w:t>
-            </w:r>
-            <w:r>
-              <w:t>specifies the port over which communication with the Trick variable server takes place.  If not specified, the default value is 7000.</w:t>
-            </w:r>
-            <w:r>
-              <w:t xml:space="preserve">  </w:t>
-            </w:r>
-            <w:r>
-              <w:rPr>
-                <w:rStyle w:val="XMLElement"/>
-              </w:rPr>
-              <w:t>DataRate</w:t>
-            </w:r>
-            <w:r>
-              <w:t xml:space="preserve"> </w:t>
-            </w:r>
-            <w:r>
-              <w:t>specifies the data rate (in seconds) at which Trick will attempt to communicate with dcapp.  If not specified, the default value is 1 second.</w:t>
-            </w:r>
-            <w:r>
-              <w:t xml:space="preserve">  </w:t>
-            </w:r>
-            <w:r>
-              <w:t>Note that the val</w:t>
-            </w:r>
-            <w:r>
-              <w:t xml:space="preserve">ues for </w:t>
-            </w:r>
-            <w:r>
-              <w:rPr>
-                <w:i/>
-              </w:rPr>
-              <w:t>Host</w:t>
-            </w:r>
-            <w:r>
-              <w:t xml:space="preserve"> and </w:t>
-            </w:r>
-            <w:r>
-              <w:rPr>
-                <w:i/>
-              </w:rPr>
-              <w:t>Port</w:t>
-            </w:r>
-            <w:r>
-              <w:t xml:space="preserve"> may be overridden by the command-line arguments outlined in section 3.</w:t>
-            </w:r>
-          </w:p>
-        </w:tc>
-      </w:tr>
-    </w:tbl>
-    <w:p/>
-    <w:tbl>
-      <w:tblPr>
-        <w:tblStyle w:val="ColorfulGrid-Accent1"/>
-        <w:tblW w:w="5000" w:type="pct"/>
-        <w:tblLook w:val="0680" w:firstRow="0" w:lastRow="0" w:firstColumn="1" w:lastColumn="0" w:noHBand="1" w:noVBand="1"/>
-      </w:tblPr>
-      <w:tblGrid>
-        <w:gridCol w:w="1410"/>
-        <w:gridCol w:w="7446"/>
-      </w:tblGrid>
-      <w:tr>
-        <w:tc>
-          <w:tcPr>
-            <w:cnfStyle w:val="001000000000" w:firstRow="0" w:lastRow="0" w:firstColumn="1" w:lastColumn="0" w:oddVBand="0" w:evenVBand="0" w:oddHBand="0" w:evenHBand="0" w:firstRowFirstColumn="0" w:firstRowLastColumn="0" w:lastRowFirstColumn="0" w:lastRowLastColumn="0"/>
-            <w:tcW w:w="0" w:type="dxa"/>
-          </w:tcPr>
-          <w:p>
-            <w:r>
-              <w:t>Element</w:t>
-            </w:r>
-          </w:p>
-        </w:tc>
-        <w:tc>
-          <w:tcPr>
-            <w:tcW w:w="0" w:type="auto"/>
-          </w:tcPr>
-          <w:p>
-            <w:pPr>
-              <w:cnfStyle w:val="000000000000" w:firstRow="0" w:lastRow="0" w:firstColumn="0" w:lastColumn="0" w:oddVBand="0" w:evenVBand="0" w:oddHBand="0" w:evenHBand="0" w:firstRowFirstColumn="0" w:firstRowLastColumn="0" w:lastRowFirstColumn="0" w:lastRowLastColumn="0"/>
-            </w:pPr>
-            <w:r>
-              <w:t>FromTrick</w:t>
-            </w:r>
-          </w:p>
-        </w:tc>
-      </w:tr>
-      <w:tr>
-        <w:tc>
-          <w:tcPr>
-            <w:cnfStyle w:val="001000000000" w:firstRow="0" w:lastRow="0" w:firstColumn="1" w:lastColumn="0" w:oddVBand="0" w:evenVBand="0" w:oddHBand="0" w:evenHBand="0" w:firstRowFirstColumn="0" w:firstRowLastColumn="0" w:lastRowFirstColumn="0" w:lastRowLastColumn="0"/>
-            <w:tcW w:w="0" w:type="dxa"/>
-          </w:tcPr>
-          <w:p>
-            <w:r>
-              <w:t>Parent</w:t>
-            </w:r>
-          </w:p>
-        </w:tc>
-        <w:tc>
-          <w:tcPr>
-            <w:tcW w:w="0" w:type="auto"/>
-          </w:tcPr>
-          <w:p>
-            <w:pPr>
-              <w:cnfStyle w:val="000000000000" w:firstRow="0" w:lastRow="0" w:firstColumn="0" w:lastColumn="0" w:oddVBand="0" w:evenVBand="0" w:oddHBand="0" w:evenHBand="0" w:firstRowFirstColumn="0" w:firstRowLastColumn="0" w:lastRowFirstColumn="0" w:lastRowLastColumn="0"/>
-            </w:pPr>
-            <w:r>
-              <w:t>TrickIo</w:t>
-            </w:r>
-          </w:p>
-        </w:tc>
-      </w:tr>
-      <w:tr>
-        <w:tc>
-          <w:tcPr>
-            <w:cnfStyle w:val="001000000000" w:firstRow="0" w:lastRow="0" w:firstColumn="1" w:lastColumn="0" w:oddVBand="0" w:evenVBand="0" w:oddHBand="0" w:evenHBand="0" w:firstRowFirstColumn="0" w:firstRowLastColumn="0" w:lastRowFirstColumn="0" w:lastRowLastColumn="0"/>
-            <w:tcW w:w="0" w:type="dxa"/>
-          </w:tcPr>
-          <w:p>
-            <w:r>
-              <w:t>Children</w:t>
-            </w:r>
-          </w:p>
-        </w:tc>
-        <w:tc>
-          <w:tcPr>
-            <w:tcW w:w="0" w:type="auto"/>
-          </w:tcPr>
-          <w:p>
-            <w:pPr>
-              <w:cnfStyle w:val="000000000000" w:firstRow="0" w:lastRow="0" w:firstColumn="0" w:lastColumn="0" w:oddVBand="0" w:evenVBand="0" w:oddHBand="0" w:evenHBand="0" w:firstRowFirstColumn="0" w:firstRowLastColumn="0" w:lastRowFirstColumn="0" w:lastRowLastColumn="0"/>
-            </w:pPr>
-            <w:r>
-              <w:t>TrickVariable</w:t>
-            </w:r>
-          </w:p>
-        </w:tc>
-      </w:tr>
-      <w:tr>
-        <w:tc>
-          <w:tcPr>
-            <w:cnfStyle w:val="001000000000" w:firstRow="0" w:lastRow="0" w:firstColumn="1" w:lastColumn="0" w:oddVBand="0" w:evenVBand="0" w:oddHBand="0" w:evenHBand="0" w:firstRowFirstColumn="0" w:firstRowLastColumn="0" w:lastRowFirstColumn="0" w:lastRowLastColumn="0"/>
-            <w:tcW w:w="0" w:type="dxa"/>
-          </w:tcPr>
-          <w:p>
-            <w:r>
-              <w:t>Attributes</w:t>
-            </w:r>
-          </w:p>
-        </w:tc>
-        <w:tc>
-          <w:tcPr>
-            <w:tcW w:w="0" w:type="auto"/>
-          </w:tcPr>
-          <w:p>
-            <w:pPr>
-              <w:cnfStyle w:val="000000000000" w:firstRow="0" w:lastRow="0" w:firstColumn="0" w:lastColumn="0" w:oddVBand="0" w:evenVBand="0" w:oddHBand="0" w:evenHBand="0" w:firstRowFirstColumn="0" w:firstRowLastColumn="0" w:lastRowFirstColumn="0" w:lastRowLastColumn="0"/>
-            </w:pPr>
-            <w:r>
-              <w:t>(none)</w:t>
-            </w:r>
-          </w:p>
-        </w:tc>
-      </w:tr>
-      <w:tr>
-        <w:tc>
-          <w:tcPr>
-            <w:cnfStyle w:val="001000000000" w:firstRow="0" w:lastRow="0" w:firstColumn="1" w:lastColumn="0" w:oddVBand="0" w:evenVBand="0" w:oddHBand="0" w:evenHBand="0" w:firstRowFirstColumn="0" w:firstRowLastColumn="0" w:lastRowFirstColumn="0" w:lastRowLastColumn="0"/>
-            <w:tcW w:w="0" w:type="dxa"/>
-          </w:tcPr>
-          <w:p>
-            <w:r>
-              <w:t>Description</w:t>
-            </w:r>
-          </w:p>
-        </w:tc>
-        <w:tc>
-          <w:tcPr>
-            <w:tcW w:w="0" w:type="auto"/>
-          </w:tcPr>
-          <w:p>
-            <w:pPr>
-              <w:cnfStyle w:val="000000000000" w:firstRow="0" w:lastRow="0" w:firstColumn="0" w:lastColumn="0" w:oddVBand="0" w:evenVBand="0" w:oddHBand="0" w:evenHBand="0" w:firstRowFirstColumn="0" w:firstRowLastColumn="0" w:lastRowFirstColumn="0" w:lastRowLastColumn="0"/>
-            </w:pPr>
-            <w:r>
-              <w:t>This contains a list of the “TrickVariable” elements that are used to over-write dcapp data with data from the attached Trick simulation.</w:t>
-            </w:r>
-          </w:p>
-        </w:tc>
-      </w:tr>
-    </w:tbl>
-    <w:p/>
-    <w:tbl>
-      <w:tblPr>
-        <w:tblStyle w:val="ColorfulGrid-Accent1"/>
-        <w:tblW w:w="5000" w:type="pct"/>
-        <w:tblLook w:val="0680" w:firstRow="0" w:lastRow="0" w:firstColumn="1" w:lastColumn="0" w:noHBand="1" w:noVBand="1"/>
-      </w:tblPr>
-      <w:tblGrid>
-        <w:gridCol w:w="1410"/>
-        <w:gridCol w:w="7446"/>
-      </w:tblGrid>
-      <w:tr>
-        <w:tc>
-          <w:tcPr>
-            <w:cnfStyle w:val="001000000000" w:firstRow="0" w:lastRow="0" w:firstColumn="1" w:lastColumn="0" w:oddVBand="0" w:evenVBand="0" w:oddHBand="0" w:evenHBand="0" w:firstRowFirstColumn="0" w:firstRowLastColumn="0" w:lastRowFirstColumn="0" w:lastRowLastColumn="0"/>
-            <w:tcW w:w="0" w:type="dxa"/>
-          </w:tcPr>
-          <w:p>
-            <w:r>
-              <w:t>Element</w:t>
-            </w:r>
-          </w:p>
-        </w:tc>
-        <w:tc>
-          <w:tcPr>
-            <w:tcW w:w="0" w:type="auto"/>
-          </w:tcPr>
-          <w:p>
-            <w:pPr>
-              <w:cnfStyle w:val="000000000000" w:firstRow="0" w:lastRow="0" w:firstColumn="0" w:lastColumn="0" w:oddVBand="0" w:evenVBand="0" w:oddHBand="0" w:evenHBand="0" w:firstRowFirstColumn="0" w:firstRowLastColumn="0" w:lastRowFirstColumn="0" w:lastRowLastColumn="0"/>
-            </w:pPr>
-            <w:r>
-              <w:t>ToTrick</w:t>
-            </w:r>
-          </w:p>
-        </w:tc>
-      </w:tr>
-      <w:tr>
-        <w:tc>
-          <w:tcPr>
-            <w:cnfStyle w:val="001000000000" w:firstRow="0" w:lastRow="0" w:firstColumn="1" w:lastColumn="0" w:oddVBand="0" w:evenVBand="0" w:oddHBand="0" w:evenHBand="0" w:firstRowFirstColumn="0" w:firstRowLastColumn="0" w:lastRowFirstColumn="0" w:lastRowLastColumn="0"/>
-            <w:tcW w:w="0" w:type="dxa"/>
-          </w:tcPr>
-          <w:p>
-            <w:r>
-              <w:t>Parent</w:t>
-            </w:r>
-          </w:p>
-        </w:tc>
-        <w:tc>
-          <w:tcPr>
-            <w:tcW w:w="0" w:type="auto"/>
-          </w:tcPr>
-          <w:p>
-            <w:pPr>
-              <w:cnfStyle w:val="000000000000" w:firstRow="0" w:lastRow="0" w:firstColumn="0" w:lastColumn="0" w:oddVBand="0" w:evenVBand="0" w:oddHBand="0" w:evenHBand="0" w:firstRowFirstColumn="0" w:firstRowLastColumn="0" w:lastRowFirstColumn="0" w:lastRowLastColumn="0"/>
-            </w:pPr>
-            <w:r>
-              <w:t>TrickIo</w:t>
-            </w:r>
-          </w:p>
-        </w:tc>
-      </w:tr>
-      <w:tr>
-        <w:tc>
-          <w:tcPr>
-            <w:cnfStyle w:val="001000000000" w:firstRow="0" w:lastRow="0" w:firstColumn="1" w:lastColumn="0" w:oddVBand="0" w:evenVBand="0" w:oddHBand="0" w:evenHBand="0" w:firstRowFirstColumn="0" w:firstRowLastColumn="0" w:lastRowFirstColumn="0" w:lastRowLastColumn="0"/>
-            <w:tcW w:w="0" w:type="dxa"/>
-          </w:tcPr>
-          <w:p>
-            <w:r>
-              <w:t>Children</w:t>
-            </w:r>
-          </w:p>
-        </w:tc>
-        <w:tc>
-          <w:tcPr>
-            <w:tcW w:w="0" w:type="auto"/>
-          </w:tcPr>
-          <w:p>
-            <w:pPr>
-              <w:cnfStyle w:val="000000000000" w:firstRow="0" w:lastRow="0" w:firstColumn="0" w:lastColumn="0" w:oddVBand="0" w:evenVBand="0" w:oddHBand="0" w:evenHBand="0" w:firstRowFirstColumn="0" w:firstRowLastColumn="0" w:lastRowFirstColumn="0" w:lastRowLastColumn="0"/>
-            </w:pPr>
-            <w:r>
-              <w:t>TrickVariable</w:t>
-            </w:r>
-          </w:p>
-        </w:tc>
-      </w:tr>
-      <w:tr>
-        <w:tc>
-          <w:tcPr>
-            <w:cnfStyle w:val="001000000000" w:firstRow="0" w:lastRow="0" w:firstColumn="1" w:lastColumn="0" w:oddVBand="0" w:evenVBand="0" w:oddHBand="0" w:evenHBand="0" w:firstRowFirstColumn="0" w:firstRowLastColumn="0" w:lastRowFirstColumn="0" w:lastRowLastColumn="0"/>
-            <w:tcW w:w="0" w:type="dxa"/>
-          </w:tcPr>
-          <w:p>
-            <w:r>
-              <w:t>Attributes</w:t>
-            </w:r>
-          </w:p>
-        </w:tc>
-        <w:tc>
-          <w:tcPr>
-            <w:tcW w:w="0" w:type="auto"/>
-          </w:tcPr>
-          <w:p>
-            <w:pPr>
-              <w:cnfStyle w:val="000000000000" w:firstRow="0" w:lastRow="0" w:firstColumn="0" w:lastColumn="0" w:oddVBand="0" w:evenVBand="0" w:oddHBand="0" w:evenHBand="0" w:firstRowFirstColumn="0" w:firstRowLastColumn="0" w:lastRowFirstColumn="0" w:lastRowLastColumn="0"/>
-            </w:pPr>
-            <w:r>
-              <w:t>(none)</w:t>
-            </w:r>
-          </w:p>
-        </w:tc>
-      </w:tr>
-      <w:tr>
-        <w:tc>
-          <w:tcPr>
-            <w:cnfStyle w:val="001000000000" w:firstRow="0" w:lastRow="0" w:firstColumn="1" w:lastColumn="0" w:oddVBand="0" w:evenVBand="0" w:oddHBand="0" w:evenHBand="0" w:firstRowFirstColumn="0" w:firstRowLastColumn="0" w:lastRowFirstColumn="0" w:lastRowLastColumn="0"/>
-            <w:tcW w:w="0" w:type="dxa"/>
-          </w:tcPr>
-          <w:p>
-            <w:r>
-              <w:t>Description</w:t>
-            </w:r>
-          </w:p>
-        </w:tc>
-        <w:tc>
-          <w:tcPr>
-            <w:tcW w:w="0" w:type="auto"/>
-          </w:tcPr>
-          <w:p>
-            <w:pPr>
-              <w:cnfStyle w:val="000000000000" w:firstRow="0" w:lastRow="0" w:firstColumn="0" w:lastColumn="0" w:oddVBand="0" w:evenVBand="0" w:oddHBand="0" w:evenHBand="0" w:firstRowFirstColumn="0" w:firstRowLastColumn="0" w:lastRowFirstColumn="0" w:lastRowLastColumn="0"/>
-            </w:pPr>
-            <w:r>
-              <w:t>This contains a list of the “TrickVariable” elements that are used to over-write Trick simulation data with data from dcapp.</w:t>
-            </w:r>
-          </w:p>
-        </w:tc>
-      </w:tr>
-    </w:tbl>
-    <w:p/>
-    <w:tbl>
-      <w:tblPr>
-        <w:tblStyle w:val="ColorfulGrid-Accent1"/>
-        <w:tblW w:w="5000" w:type="pct"/>
-        <w:tblLook w:val="0680" w:firstRow="0" w:lastRow="0" w:firstColumn="1" w:lastColumn="0" w:noHBand="1" w:noVBand="1"/>
-      </w:tblPr>
-      <w:tblGrid>
-        <w:gridCol w:w="1410"/>
-        <w:gridCol w:w="7446"/>
-      </w:tblGrid>
-      <w:tr>
-        <w:tc>
-          <w:tcPr>
-            <w:cnfStyle w:val="001000000000" w:firstRow="0" w:lastRow="0" w:firstColumn="1" w:lastColumn="0" w:oddVBand="0" w:evenVBand="0" w:oddHBand="0" w:evenHBand="0" w:firstRowFirstColumn="0" w:firstRowLastColumn="0" w:lastRowFirstColumn="0" w:lastRowLastColumn="0"/>
-            <w:tcW w:w="1410" w:type="dxa"/>
-          </w:tcPr>
-          <w:p>
-            <w:r>
-              <w:t>Element</w:t>
-            </w:r>
-          </w:p>
-        </w:tc>
-        <w:tc>
-          <w:tcPr>
-            <w:tcW w:w="0" w:type="auto"/>
-          </w:tcPr>
-          <w:p>
-            <w:pPr>
-              <w:cnfStyle w:val="000000000000" w:firstRow="0" w:lastRow="0" w:firstColumn="0" w:lastColumn="0" w:oddVBand="0" w:evenVBand="0" w:oddHBand="0" w:evenHBand="0" w:firstRowFirstColumn="0" w:firstRowLastColumn="0" w:lastRowFirstColumn="0" w:lastRowLastColumn="0"/>
-            </w:pPr>
-            <w:r>
-              <w:t>TrickVariable</w:t>
-            </w:r>
-          </w:p>
-        </w:tc>
-      </w:tr>
-      <w:tr>
-        <w:tc>
-          <w:tcPr>
-            <w:cnfStyle w:val="001000000000" w:firstRow="0" w:lastRow="0" w:firstColumn="1" w:lastColumn="0" w:oddVBand="0" w:evenVBand="0" w:oddHBand="0" w:evenHBand="0" w:firstRowFirstColumn="0" w:firstRowLastColumn="0" w:lastRowFirstColumn="0" w:lastRowLastColumn="0"/>
-            <w:tcW w:w="1410" w:type="dxa"/>
-          </w:tcPr>
-          <w:p>
-            <w:r>
-              <w:t>Parent</w:t>
-            </w:r>
-          </w:p>
-        </w:tc>
-        <w:tc>
-          <w:tcPr>
-            <w:tcW w:w="0" w:type="auto"/>
-          </w:tcPr>
-          <w:p>
-            <w:pPr>
-              <w:cnfStyle w:val="000000000000" w:firstRow="0" w:lastRow="0" w:firstColumn="0" w:lastColumn="0" w:oddVBand="0" w:evenVBand="0" w:oddHBand="0" w:evenHBand="0" w:firstRowFirstColumn="0" w:firstRowLastColumn="0" w:lastRowFirstColumn="0" w:lastRowLastColumn="0"/>
-            </w:pPr>
-            <w:r>
-              <w:t>FromTrick, ToTrick</w:t>
-            </w:r>
-          </w:p>
-        </w:tc>
-      </w:tr>
-      <w:tr>
-        <w:tc>
-          <w:tcPr>
-            <w:cnfStyle w:val="001000000000" w:firstRow="0" w:lastRow="0" w:firstColumn="1" w:lastColumn="0" w:oddVBand="0" w:evenVBand="0" w:oddHBand="0" w:evenHBand="0" w:firstRowFirstColumn="0" w:firstRowLastColumn="0" w:lastRowFirstColumn="0" w:lastRowLastColumn="0"/>
-            <w:tcW w:w="1410" w:type="dxa"/>
-          </w:tcPr>
-          <w:p>
-            <w:r>
-              <w:t>Children</w:t>
-            </w:r>
-          </w:p>
-        </w:tc>
-        <w:tc>
-          <w:tcPr>
-            <w:tcW w:w="0" w:type="auto"/>
-          </w:tcPr>
-          <w:p>
-            <w:pPr>
-              <w:cnfStyle w:val="000000000000" w:firstRow="0" w:lastRow="0" w:firstColumn="0" w:lastColumn="0" w:oddVBand="0" w:evenVBand="0" w:oddHBand="0" w:evenHBand="0" w:firstRowFirstColumn="0" w:firstRowLastColumn="0" w:lastRowFirstColumn="0" w:lastRowLastColumn="0"/>
-            </w:pPr>
-            <w:r>
-              <w:t>(none)</w:t>
-            </w:r>
-          </w:p>
-        </w:tc>
-      </w:tr>
-      <w:tr>
-        <w:tc>
-          <w:tcPr>
-            <w:cnfStyle w:val="001000000000" w:firstRow="0" w:lastRow="0" w:firstColumn="1" w:lastColumn="0" w:oddVBand="0" w:evenVBand="0" w:oddHBand="0" w:evenHBand="0" w:firstRowFirstColumn="0" w:firstRowLastColumn="0" w:lastRowFirstColumn="0" w:lastRowLastColumn="0"/>
-            <w:tcW w:w="1410" w:type="dxa"/>
-          </w:tcPr>
-          <w:p>
-            <w:r>
-              <w:t>Attributes</w:t>
-            </w:r>
-          </w:p>
-        </w:tc>
-        <w:tc>
-          <w:tcPr>
-            <w:tcW w:w="0" w:type="auto"/>
-          </w:tcPr>
-          <w:p>
-            <w:pPr>
-              <w:cnfStyle w:val="000000000000" w:firstRow="0" w:lastRow="0" w:firstColumn="0" w:lastColumn="0" w:oddVBand="0" w:evenVBand="0" w:oddHBand="0" w:evenHBand="0" w:firstRowFirstColumn="0" w:firstRowLastColumn="0" w:lastRowFirstColumn="0" w:lastRowLastColumn="0"/>
-            </w:pPr>
-            <w:r>
-              <w:t>Name, Units</w:t>
-            </w:r>
-          </w:p>
-        </w:tc>
-      </w:tr>
-      <w:tr>
-        <w:tc>
-          <w:tcPr>
-            <w:cnfStyle w:val="001000000000" w:firstRow="0" w:lastRow="0" w:firstColumn="1" w:lastColumn="0" w:oddVBand="0" w:evenVBand="0" w:oddHBand="0" w:evenHBand="0" w:firstRowFirstColumn="0" w:firstRowLastColumn="0" w:lastRowFirstColumn="0" w:lastRowLastColumn="0"/>
-            <w:tcW w:w="1410" w:type="dxa"/>
-          </w:tcPr>
-          <w:p>
-            <w:r>
-              <w:t>Description</w:t>
-            </w:r>
-          </w:p>
-        </w:tc>
-        <w:tc>
-          <w:tcPr>
-            <w:tcW w:w="0" w:type="auto"/>
-          </w:tcPr>
-          <w:p>
-            <w:pPr>
-              <w:cnfStyle w:val="000000000000" w:firstRow="0" w:lastRow="0" w:firstColumn="0" w:lastColumn="0" w:oddVBand="0" w:evenVBand="0" w:oddHBand="0" w:evenHBand="0" w:firstRowFirstColumn="0" w:firstRowLastColumn="0" w:lastRowFirstColumn="0" w:lastRowLastColumn="0"/>
-            </w:pPr>
-            <w:r>
-              <w:t xml:space="preserve">This element attaches a dcapp “Variable” to the variable in the attached Trick simulation defined by </w:t>
-            </w:r>
-            <w:r>
-              <w:rPr>
-                <w:i/>
-              </w:rPr>
-              <w:t>Name</w:t>
-            </w:r>
-            <w:r>
-              <w:t xml:space="preserve">.  The user may optionally define the </w:t>
-            </w:r>
-            <w:r>
-              <w:rPr>
-                <w:i/>
-              </w:rPr>
-              <w:t>Units</w:t>
-            </w:r>
-            <w:r>
-              <w:t xml:space="preserve"> </w:t>
-            </w:r>
-            <w:r>
-              <w:t xml:space="preserve">of the data within dcapp, which the Trick variable server will use to convert the data, if necessary.  The </w:t>
-            </w:r>
-            <w:r>
-              <w:rPr>
-                <w:i/>
-              </w:rPr>
-              <w:t>Units</w:t>
-            </w:r>
-            <w:r>
-              <w:t xml:space="preserve"> must be a unit string recognizable by Trick.</w:t>
-            </w:r>
-            <w:r>
-              <w:t xml:space="preserve">  For instance:</w:t>
-            </w:r>
-          </w:p>
-          <w:p>
-            <w:pPr>
-              <w:cnfStyle w:val="000000000000" w:firstRow="0" w:lastRow="0" w:firstColumn="0" w:lastColumn="0" w:oddVBand="0" w:evenVBand="0" w:oddHBand="0" w:evenHBand="0" w:firstRowFirstColumn="0" w:firstRowLastColumn="0" w:lastRowFirstColumn="0" w:lastRowLastColumn="0"/>
-              <w:rPr>
-                <w:rFonts w:ascii="Andale Mono" w:hAnsi="Andale Mono"/>
-                <w:sz w:val="20"/>
-                <w:szCs w:val="20"/>
-              </w:rPr>
-            </w:pPr>
-            <w:r>
-              <w:rPr>
-                <w:rFonts w:ascii="Andale Mono" w:hAnsi="Andale Mono"/>
-                <w:sz w:val="20"/>
-                <w:szCs w:val="20"/>
-              </w:rPr>
-              <w:t>&lt;TrickVariable Name="trick</w:t>
-            </w:r>
-            <w:r>
-              <w:rPr>
-                <w:rFonts w:ascii="Andale Mono" w:hAnsi="Andale Mono"/>
-                <w:sz w:val="20"/>
-                <w:szCs w:val="20"/>
-              </w:rPr>
-              <w:t>obj.</w:t>
-            </w:r>
-            <w:r>
-              <w:rPr>
-                <w:rFonts w:ascii="Andale Mono" w:hAnsi="Andale Mono"/>
-                <w:sz w:val="20"/>
-                <w:szCs w:val="20"/>
-              </w:rPr>
-              <w:t>var"&gt;MyVar&lt;/TrickVariable&gt;</w:t>
-            </w:r>
-          </w:p>
-        </w:tc>
-      </w:tr>
-    </w:tbl>
-    <w:p/>
-    <w:tbl>
-      <w:tblPr>
-        <w:tblStyle w:val="ColorfulGrid-Accent1"/>
-        <w:tblW w:w="5000" w:type="pct"/>
-        <w:tblLook w:val="0680" w:firstRow="0" w:lastRow="0" w:firstColumn="1" w:lastColumn="0" w:noHBand="1" w:noVBand="1"/>
-      </w:tblPr>
-      <w:tblGrid>
-        <w:gridCol w:w="1410"/>
-        <w:gridCol w:w="7446"/>
-      </w:tblGrid>
-      <w:tr>
-        <w:tc>
-          <w:tcPr>
-            <w:cnfStyle w:val="001000000000" w:firstRow="0" w:lastRow="0" w:firstColumn="1" w:lastColumn="0" w:oddVBand="0" w:evenVBand="0" w:oddHBand="0" w:evenHBand="0" w:firstRowFirstColumn="0" w:firstRowLastColumn="0" w:lastRowFirstColumn="0" w:lastRowLastColumn="0"/>
-            <w:tcW w:w="0" w:type="dxa"/>
-          </w:tcPr>
-          <w:p>
-            <w:r>
-              <w:t>Element</w:t>
-            </w:r>
-          </w:p>
-        </w:tc>
-        <w:tc>
-          <w:tcPr>
-            <w:tcW w:w="0" w:type="auto"/>
-          </w:tcPr>
-          <w:p>
-            <w:pPr>
-              <w:cnfStyle w:val="000000000000" w:firstRow="0" w:lastRow="0" w:firstColumn="0" w:lastColumn="0" w:oddVBand="0" w:evenVBand="0" w:oddHBand="0" w:evenHBand="0" w:firstRowFirstColumn="0" w:firstRowLastColumn="0" w:lastRowFirstColumn="0" w:lastRowLastColumn="0"/>
-            </w:pPr>
-            <w:r>
-              <w:t>EdgeIo</w:t>
-            </w:r>
-          </w:p>
-        </w:tc>
-      </w:tr>
-      <w:tr>
-        <w:tc>
-          <w:tcPr>
-            <w:cnfStyle w:val="001000000000" w:firstRow="0" w:lastRow="0" w:firstColumn="1" w:lastColumn="0" w:oddVBand="0" w:evenVBand="0" w:oddHBand="0" w:evenHBand="0" w:firstRowFirstColumn="0" w:firstRowLastColumn="0" w:lastRowFirstColumn="0" w:lastRowLastColumn="0"/>
-            <w:tcW w:w="0" w:type="dxa"/>
-          </w:tcPr>
-          <w:p>
-            <w:r>
-              <w:t>Parent</w:t>
-            </w:r>
-          </w:p>
-        </w:tc>
-        <w:tc>
-          <w:tcPr>
-            <w:tcW w:w="0" w:type="auto"/>
-          </w:tcPr>
-          <w:p>
-            <w:pPr>
-              <w:cnfStyle w:val="000000000000" w:firstRow="0" w:lastRow="0" w:firstColumn="0" w:lastColumn="0" w:oddVBand="0" w:evenVBand="0" w:oddHBand="0" w:evenHBand="0" w:firstRowFirstColumn="0" w:firstRowLastColumn="0" w:lastRowFirstColumn="0" w:lastRowLastColumn="0"/>
-            </w:pPr>
-            <w:r>
-              <w:t>DCAPP</w:t>
-            </w:r>
-          </w:p>
-        </w:tc>
-      </w:tr>
-      <w:tr>
-        <w:tc>
-          <w:tcPr>
-            <w:cnfStyle w:val="001000000000" w:firstRow="0" w:lastRow="0" w:firstColumn="1" w:lastColumn="0" w:oddVBand="0" w:evenVBand="0" w:oddHBand="0" w:evenHBand="0" w:firstRowFirstColumn="0" w:firstRowLastColumn="0" w:lastRowFirstColumn="0" w:lastRowLastColumn="0"/>
-            <w:tcW w:w="0" w:type="dxa"/>
-          </w:tcPr>
-          <w:p>
-            <w:r>
-              <w:t>Children</w:t>
-            </w:r>
-          </w:p>
-        </w:tc>
-        <w:tc>
-          <w:tcPr>
-            <w:tcW w:w="0" w:type="auto"/>
-          </w:tcPr>
-          <w:p>
-            <w:pPr>
-              <w:cnfStyle w:val="000000000000" w:firstRow="0" w:lastRow="0" w:firstColumn="0" w:lastColumn="0" w:oddVBand="0" w:evenVBand="0" w:oddHBand="0" w:evenHBand="0" w:firstRowFirstColumn="0" w:firstRowLastColumn="0" w:lastRowFirstColumn="0" w:lastRowLastColumn="0"/>
-            </w:pPr>
-            <w:r>
-              <w:t>FromEdge, ToEdge</w:t>
-            </w:r>
-          </w:p>
-        </w:tc>
-      </w:tr>
-      <w:tr>
-        <w:tc>
-          <w:tcPr>
-            <w:cnfStyle w:val="001000000000" w:firstRow="0" w:lastRow="0" w:firstColumn="1" w:lastColumn="0" w:oddVBand="0" w:evenVBand="0" w:oddHBand="0" w:evenHBand="0" w:firstRowFirstColumn="0" w:firstRowLastColumn="0" w:lastRowFirstColumn="0" w:lastRowLastColumn="0"/>
-            <w:tcW w:w="0" w:type="dxa"/>
-          </w:tcPr>
-          <w:p>
-            <w:r>
-              <w:t>Attributes</w:t>
-            </w:r>
-          </w:p>
-        </w:tc>
-        <w:tc>
-          <w:tcPr>
-            <w:tcW w:w="0" w:type="auto"/>
-          </w:tcPr>
-          <w:p>
-            <w:pPr>
-              <w:cnfStyle w:val="000000000000" w:firstRow="0" w:lastRow="0" w:firstColumn="0" w:lastColumn="0" w:oddVBand="0" w:evenVBand="0" w:oddHBand="0" w:evenHBand="0" w:firstRowFirstColumn="0" w:firstRowLastColumn="0" w:lastRowFirstColumn="0" w:lastRowLastColumn="0"/>
-            </w:pPr>
-            <w:r>
-              <w:t>Host, Port, DataRate</w:t>
-            </w:r>
-          </w:p>
-        </w:tc>
-      </w:tr>
-      <w:tr>
-        <w:tc>
-          <w:tcPr>
-            <w:cnfStyle w:val="001000000000" w:firstRow="0" w:lastRow="0" w:firstColumn="1" w:lastColumn="0" w:oddVBand="0" w:evenVBand="0" w:oddHBand="0" w:evenHBand="0" w:firstRowFirstColumn="0" w:firstRowLastColumn="0" w:lastRowFirstColumn="0" w:lastRowLastColumn="0"/>
-            <w:tcW w:w="0" w:type="dxa"/>
-          </w:tcPr>
-          <w:p>
-            <w:r>
-              <w:t>Description</w:t>
-            </w:r>
-          </w:p>
-        </w:tc>
-        <w:tc>
-          <w:tcPr>
-            <w:tcW w:w="0" w:type="auto"/>
-          </w:tcPr>
-          <w:p>
-            <w:pPr>
-              <w:cnfStyle w:val="000000000000" w:firstRow="0" w:lastRow="0" w:firstColumn="0" w:lastColumn="0" w:oddVBand="0" w:evenVBand="0" w:oddHBand="0" w:evenHBand="0" w:firstRowFirstColumn="0" w:firstRowLastColumn="0" w:lastRowFirstColumn="0" w:lastRowLastColumn="0"/>
-            </w:pPr>
-            <w:r>
-              <w:t>This construct specifies</w:t>
-            </w:r>
-            <w:r>
-              <w:t xml:space="preserve"> communication between dcapp and </w:t>
-            </w:r>
-            <w:r>
-              <w:t>EDGE via EDGE’s</w:t>
-            </w:r>
-            <w:r>
-              <w:t xml:space="preserve"> </w:t>
-            </w:r>
-            <w:r>
-              <w:t>remote commanding server</w:t>
-            </w:r>
-            <w:r>
-              <w:t xml:space="preserve"> server.  </w:t>
-            </w:r>
-            <w:r>
-              <w:rPr>
-                <w:rStyle w:val="XMLElement"/>
-              </w:rPr>
-              <w:t>Host</w:t>
-            </w:r>
-            <w:r>
-              <w:t xml:space="preserve"> </w:t>
-            </w:r>
-            <w:r>
-              <w:t xml:space="preserve">specifies the hostname upon which </w:t>
-            </w:r>
-            <w:r>
-              <w:t>EDGE</w:t>
-            </w:r>
-            <w:r>
-              <w:t xml:space="preserve"> is executing.  If not specified, the default value is the hostname of the machine upon which dcapp is executing.</w:t>
-            </w:r>
-            <w:r>
-              <w:t xml:space="preserve">  </w:t>
-            </w:r>
-            <w:r>
-              <w:rPr>
-                <w:i/>
-              </w:rPr>
-              <w:t>Port</w:t>
-            </w:r>
-            <w:r>
-              <w:t xml:space="preserve"> </w:t>
-            </w:r>
-            <w:r>
-              <w:t xml:space="preserve">specifies the port over which communication with </w:t>
-            </w:r>
-            <w:r>
-              <w:t>EDGE</w:t>
-            </w:r>
-            <w:r>
-              <w:t xml:space="preserve"> takes place.  If not specified, the default value is </w:t>
-            </w:r>
-            <w:r>
-              <w:t>5451</w:t>
-            </w:r>
-            <w:r>
-              <w:t>.</w:t>
-            </w:r>
-            <w:r>
-              <w:t xml:space="preserve">  </w:t>
-            </w:r>
-            <w:r>
-              <w:rPr>
-                <w:rStyle w:val="XMLElement"/>
-              </w:rPr>
-              <w:t>DataRate</w:t>
-            </w:r>
-            <w:r>
-              <w:t xml:space="preserve"> </w:t>
-            </w:r>
-            <w:r>
-              <w:t xml:space="preserve">specifies the data rate (in seconds) at which </w:t>
-            </w:r>
-            <w:r>
-              <w:t>EDGE will be polled by</w:t>
-            </w:r>
-            <w:r>
-              <w:t xml:space="preserve"> dcapp.  If not specified, the default value is 1 second.</w:t>
-            </w:r>
-          </w:p>
-        </w:tc>
-      </w:tr>
-    </w:tbl>
-    <w:p/>
-    <w:tbl>
-      <w:tblPr>
-        <w:tblStyle w:val="ColorfulGrid-Accent1"/>
-        <w:tblW w:w="5000" w:type="pct"/>
-        <w:tblLook w:val="0680" w:firstRow="0" w:lastRow="0" w:firstColumn="1" w:lastColumn="0" w:noHBand="1" w:noVBand="1"/>
-      </w:tblPr>
-      <w:tblGrid>
-        <w:gridCol w:w="1410"/>
-        <w:gridCol w:w="7446"/>
-      </w:tblGrid>
-      <w:tr>
-        <w:tc>
-          <w:tcPr>
-            <w:cnfStyle w:val="001000000000" w:firstRow="0" w:lastRow="0" w:firstColumn="1" w:lastColumn="0" w:oddVBand="0" w:evenVBand="0" w:oddHBand="0" w:evenHBand="0" w:firstRowFirstColumn="0" w:firstRowLastColumn="0" w:lastRowFirstColumn="0" w:lastRowLastColumn="0"/>
-            <w:tcW w:w="0" w:type="dxa"/>
-          </w:tcPr>
-          <w:p>
-            <w:r>
-              <w:t>Element</w:t>
-            </w:r>
-          </w:p>
-        </w:tc>
-        <w:tc>
-          <w:tcPr>
-            <w:tcW w:w="0" w:type="auto"/>
-          </w:tcPr>
-          <w:p>
-            <w:pPr>
-              <w:cnfStyle w:val="000000000000" w:firstRow="0" w:lastRow="0" w:firstColumn="0" w:lastColumn="0" w:oddVBand="0" w:evenVBand="0" w:oddHBand="0" w:evenHBand="0" w:firstRowFirstColumn="0" w:firstRowLastColumn="0" w:lastRowFirstColumn="0" w:lastRowLastColumn="0"/>
-            </w:pPr>
-            <w:r>
-              <w:t>FromEdge</w:t>
-            </w:r>
-          </w:p>
-        </w:tc>
-      </w:tr>
-      <w:tr>
-        <w:tc>
-          <w:tcPr>
-            <w:cnfStyle w:val="001000000000" w:firstRow="0" w:lastRow="0" w:firstColumn="1" w:lastColumn="0" w:oddVBand="0" w:evenVBand="0" w:oddHBand="0" w:evenHBand="0" w:firstRowFirstColumn="0" w:firstRowLastColumn="0" w:lastRowFirstColumn="0" w:lastRowLastColumn="0"/>
-            <w:tcW w:w="0" w:type="dxa"/>
-          </w:tcPr>
-          <w:p>
-            <w:r>
-              <w:t>Parent</w:t>
-            </w:r>
-          </w:p>
-        </w:tc>
-        <w:tc>
-          <w:tcPr>
-            <w:tcW w:w="0" w:type="auto"/>
-          </w:tcPr>
-          <w:p>
-            <w:pPr>
-              <w:cnfStyle w:val="000000000000" w:firstRow="0" w:lastRow="0" w:firstColumn="0" w:lastColumn="0" w:oddVBand="0" w:evenVBand="0" w:oddHBand="0" w:evenHBand="0" w:firstRowFirstColumn="0" w:firstRowLastColumn="0" w:lastRowFirstColumn="0" w:lastRowLastColumn="0"/>
-            </w:pPr>
-            <w:r>
-              <w:t>EdgeIo</w:t>
-            </w:r>
-          </w:p>
-        </w:tc>
-      </w:tr>
-      <w:tr>
-        <w:tc>
-          <w:tcPr>
-            <w:cnfStyle w:val="001000000000" w:firstRow="0" w:lastRow="0" w:firstColumn="1" w:lastColumn="0" w:oddVBand="0" w:evenVBand="0" w:oddHBand="0" w:evenHBand="0" w:firstRowFirstColumn="0" w:firstRowLastColumn="0" w:lastRowFirstColumn="0" w:lastRowLastColumn="0"/>
-            <w:tcW w:w="0" w:type="dxa"/>
-          </w:tcPr>
-          <w:p>
-            <w:r>
-              <w:t>Children</w:t>
-            </w:r>
-          </w:p>
-        </w:tc>
-        <w:tc>
-          <w:tcPr>
-            <w:tcW w:w="0" w:type="auto"/>
-          </w:tcPr>
-          <w:p>
-            <w:pPr>
-              <w:cnfStyle w:val="000000000000" w:firstRow="0" w:lastRow="0" w:firstColumn="0" w:lastColumn="0" w:oddVBand="0" w:evenVBand="0" w:oddHBand="0" w:evenHBand="0" w:firstRowFirstColumn="0" w:firstRowLastColumn="0" w:lastRowFirstColumn="0" w:lastRowLastColumn="0"/>
-            </w:pPr>
-            <w:r>
-              <w:t>EdgeVariable</w:t>
-            </w:r>
-          </w:p>
-        </w:tc>
-      </w:tr>
-      <w:tr>
-        <w:tc>
-          <w:tcPr>
-            <w:cnfStyle w:val="001000000000" w:firstRow="0" w:lastRow="0" w:firstColumn="1" w:lastColumn="0" w:oddVBand="0" w:evenVBand="0" w:oddHBand="0" w:evenHBand="0" w:firstRowFirstColumn="0" w:firstRowLastColumn="0" w:lastRowFirstColumn="0" w:lastRowLastColumn="0"/>
-            <w:tcW w:w="0" w:type="dxa"/>
-          </w:tcPr>
-          <w:p>
-            <w:r>
-              <w:t>Attributes</w:t>
-            </w:r>
-          </w:p>
-        </w:tc>
-        <w:tc>
-          <w:tcPr>
-            <w:tcW w:w="0" w:type="auto"/>
-          </w:tcPr>
-          <w:p>
-            <w:pPr>
-              <w:cnfStyle w:val="000000000000" w:firstRow="0" w:lastRow="0" w:firstColumn="0" w:lastColumn="0" w:oddVBand="0" w:evenVBand="0" w:oddHBand="0" w:evenHBand="0" w:firstRowFirstColumn="0" w:firstRowLastColumn="0" w:lastRowFirstColumn="0" w:lastRowLastColumn="0"/>
-            </w:pPr>
-            <w:r>
-              <w:t>(none)</w:t>
-            </w:r>
-          </w:p>
-        </w:tc>
-      </w:tr>
-      <w:tr>
-        <w:tc>
-          <w:tcPr>
-            <w:cnfStyle w:val="001000000000" w:firstRow="0" w:lastRow="0" w:firstColumn="1" w:lastColumn="0" w:oddVBand="0" w:evenVBand="0" w:oddHBand="0" w:evenHBand="0" w:firstRowFirstColumn="0" w:firstRowLastColumn="0" w:lastRowFirstColumn="0" w:lastRowLastColumn="0"/>
-            <w:tcW w:w="0" w:type="dxa"/>
-          </w:tcPr>
-          <w:p>
-            <w:r>
-              <w:t>Description</w:t>
-            </w:r>
-          </w:p>
-        </w:tc>
-        <w:tc>
-          <w:tcPr>
-            <w:tcW w:w="0" w:type="auto"/>
-          </w:tcPr>
-          <w:p>
-            <w:pPr>
-              <w:cnfStyle w:val="000000000000" w:firstRow="0" w:lastRow="0" w:firstColumn="0" w:lastColumn="0" w:oddVBand="0" w:evenVBand="0" w:oddHBand="0" w:evenHBand="0" w:firstRowFirstColumn="0" w:firstRowLastColumn="0" w:lastRowFirstColumn="0" w:lastRowLastColumn="0"/>
-            </w:pPr>
-            <w:r>
-              <w:t>This contains a list of the “</w:t>
-            </w:r>
-            <w:r>
-              <w:t>Edge</w:t>
-            </w:r>
-            <w:r>
-              <w:t xml:space="preserve">Variable” elements that are used to over-write dcapp data with data from the attached </w:t>
-            </w:r>
-            <w:r>
-              <w:t>EDGE instance</w:t>
-            </w:r>
-            <w:r>
-              <w:t>.</w:t>
-            </w:r>
-            <w:r>
-              <w:t xml:space="preserve">  For instance:</w:t>
-            </w:r>
-          </w:p>
-          <w:p>
-            <w:pPr>
-              <w:cnfStyle w:val="000000000000" w:firstRow="0" w:lastRow="0" w:firstColumn="0" w:lastColumn="0" w:oddVBand="0" w:evenVBand="0" w:oddHBand="0" w:evenHBand="0" w:firstRowFirstColumn="0" w:firstRowLastColumn="0" w:lastRowFirstColumn="0" w:lastRowLastColumn="0"/>
-              <w:rPr>
-                <w:rFonts w:ascii="Andale Mono" w:hAnsi="Andale Mono"/>
-                <w:sz w:val="20"/>
-                <w:szCs w:val="20"/>
-              </w:rPr>
-            </w:pPr>
-            <w:r>
-              <w:rPr>
-                <w:rFonts w:ascii="Andale Mono" w:hAnsi="Andale Mono"/>
-                <w:sz w:val="20"/>
-                <w:szCs w:val="20"/>
-              </w:rPr>
-              <w:t>&lt;Edg</w:t>
-            </w:r>
-            <w:r>
-              <w:rPr>
-                <w:rFonts w:ascii="Andale Mono" w:hAnsi="Andale Mono"/>
-                <w:sz w:val="20"/>
-                <w:szCs w:val="20"/>
-              </w:rPr>
-              <w:t xml:space="preserve">eVariable RcsCommand="doug.node </w:t>
-            </w:r>
-            <w:r>
-              <w:rPr>
-                <w:rFonts w:ascii="Andale Mono" w:hAnsi="Andale Mono"/>
-                <w:sz w:val="20"/>
-                <w:szCs w:val="20"/>
-              </w:rPr>
-              <w:t>Light</w:t>
-            </w:r>
-            <w:r>
-              <w:rPr>
-                <w:rFonts w:ascii="Andale Mono" w:hAnsi="Andale Mono"/>
-                <w:sz w:val="20"/>
-                <w:szCs w:val="20"/>
-              </w:rPr>
-              <w:t xml:space="preserve"> set –</w:t>
-            </w:r>
-          </w:p>
-          <w:p>
-            <w:pPr>
-              <w:cnfStyle w:val="000000000000" w:firstRow="0" w:lastRow="0" w:firstColumn="0" w:lastColumn="0" w:oddVBand="0" w:evenVBand="0" w:oddHBand="0" w:evenHBand="0" w:firstRowFirstColumn="0" w:firstRowLastColumn="0" w:lastRowFirstColumn="0" w:lastRowLastColumn="0"/>
-              <w:rPr>
-                <w:rFonts w:ascii="Andale Mono" w:hAnsi="Andale Mono"/>
-                <w:sz w:val="20"/>
-                <w:szCs w:val="20"/>
-              </w:rPr>
-            </w:pPr>
-            <w:r>
-              <w:rPr>
-                <w:rFonts w:ascii="Andale Mono" w:hAnsi="Andale Mono"/>
-                <w:sz w:val="20"/>
-                <w:szCs w:val="20"/>
-              </w:rPr>
-              <w:t>lit_int"&gt;LightCmd&lt;/EdgeVariable&gt;</w:t>
-            </w:r>
-          </w:p>
-        </w:tc>
-      </w:tr>
-    </w:tbl>
-    <w:p/>
-    <w:tbl>
-      <w:tblPr>
-        <w:tblStyle w:val="ColorfulGrid-Accent1"/>
-        <w:tblW w:w="5000" w:type="pct"/>
-        <w:tblLook w:val="0680" w:firstRow="0" w:lastRow="0" w:firstColumn="1" w:lastColumn="0" w:noHBand="1" w:noVBand="1"/>
-      </w:tblPr>
-      <w:tblGrid>
-        <w:gridCol w:w="1410"/>
-        <w:gridCol w:w="7446"/>
-      </w:tblGrid>
-      <w:tr>
-        <w:tc>
-          <w:tcPr>
-            <w:cnfStyle w:val="001000000000" w:firstRow="0" w:lastRow="0" w:firstColumn="1" w:lastColumn="0" w:oddVBand="0" w:evenVBand="0" w:oddHBand="0" w:evenHBand="0" w:firstRowFirstColumn="0" w:firstRowLastColumn="0" w:lastRowFirstColumn="0" w:lastRowLastColumn="0"/>
-            <w:tcW w:w="0" w:type="dxa"/>
-          </w:tcPr>
-          <w:p>
-            <w:r>
-              <w:t>Element</w:t>
-            </w:r>
-          </w:p>
-        </w:tc>
-        <w:tc>
-          <w:tcPr>
-            <w:tcW w:w="0" w:type="auto"/>
-          </w:tcPr>
-          <w:p>
-            <w:pPr>
-              <w:cnfStyle w:val="000000000000" w:firstRow="0" w:lastRow="0" w:firstColumn="0" w:lastColumn="0" w:oddVBand="0" w:evenVBand="0" w:oddHBand="0" w:evenHBand="0" w:firstRowFirstColumn="0" w:firstRowLastColumn="0" w:lastRowFirstColumn="0" w:lastRowLastColumn="0"/>
-            </w:pPr>
-            <w:r>
-              <w:t>ToEdge</w:t>
-            </w:r>
-          </w:p>
-        </w:tc>
-      </w:tr>
-      <w:tr>
-        <w:tc>
-          <w:tcPr>
-            <w:cnfStyle w:val="001000000000" w:firstRow="0" w:lastRow="0" w:firstColumn="1" w:lastColumn="0" w:oddVBand="0" w:evenVBand="0" w:oddHBand="0" w:evenHBand="0" w:firstRowFirstColumn="0" w:firstRowLastColumn="0" w:lastRowFirstColumn="0" w:lastRowLastColumn="0"/>
-            <w:tcW w:w="0" w:type="dxa"/>
-          </w:tcPr>
-          <w:p>
-            <w:r>
-              <w:t>Parent</w:t>
-            </w:r>
-          </w:p>
-        </w:tc>
-        <w:tc>
-          <w:tcPr>
-            <w:tcW w:w="0" w:type="auto"/>
-          </w:tcPr>
-          <w:p>
-            <w:pPr>
-              <w:cnfStyle w:val="000000000000" w:firstRow="0" w:lastRow="0" w:firstColumn="0" w:lastColumn="0" w:oddVBand="0" w:evenVBand="0" w:oddHBand="0" w:evenHBand="0" w:firstRowFirstColumn="0" w:firstRowLastColumn="0" w:lastRowFirstColumn="0" w:lastRowLastColumn="0"/>
-            </w:pPr>
-            <w:r>
-              <w:t>EdgeIo</w:t>
-            </w:r>
-          </w:p>
-        </w:tc>
-      </w:tr>
-      <w:tr>
-        <w:tc>
-          <w:tcPr>
-            <w:cnfStyle w:val="001000000000" w:firstRow="0" w:lastRow="0" w:firstColumn="1" w:lastColumn="0" w:oddVBand="0" w:evenVBand="0" w:oddHBand="0" w:evenHBand="0" w:firstRowFirstColumn="0" w:firstRowLastColumn="0" w:lastRowFirstColumn="0" w:lastRowLastColumn="0"/>
-            <w:tcW w:w="0" w:type="dxa"/>
-          </w:tcPr>
-          <w:p>
-            <w:r>
-              <w:t>Children</w:t>
-            </w:r>
-          </w:p>
-        </w:tc>
-        <w:tc>
-          <w:tcPr>
-            <w:tcW w:w="0" w:type="auto"/>
-          </w:tcPr>
-          <w:p>
-            <w:pPr>
-              <w:cnfStyle w:val="000000000000" w:firstRow="0" w:lastRow="0" w:firstColumn="0" w:lastColumn="0" w:oddVBand="0" w:evenVBand="0" w:oddHBand="0" w:evenHBand="0" w:firstRowFirstColumn="0" w:firstRowLastColumn="0" w:lastRowFirstColumn="0" w:lastRowLastColumn="0"/>
-            </w:pPr>
-            <w:r>
-              <w:t>EdgeVariable</w:t>
-            </w:r>
-          </w:p>
-        </w:tc>
-      </w:tr>
-      <w:tr>
-        <w:tc>
-          <w:tcPr>
-            <w:cnfStyle w:val="001000000000" w:firstRow="0" w:lastRow="0" w:firstColumn="1" w:lastColumn="0" w:oddVBand="0" w:evenVBand="0" w:oddHBand="0" w:evenHBand="0" w:firstRowFirstColumn="0" w:firstRowLastColumn="0" w:lastRowFirstColumn="0" w:lastRowLastColumn="0"/>
-            <w:tcW w:w="0" w:type="dxa"/>
-          </w:tcPr>
-          <w:p>
-            <w:r>
-              <w:t>Attributes</w:t>
-            </w:r>
-          </w:p>
-        </w:tc>
-        <w:tc>
-          <w:tcPr>
-            <w:tcW w:w="0" w:type="auto"/>
-          </w:tcPr>
-          <w:p>
-            <w:pPr>
-              <w:cnfStyle w:val="000000000000" w:firstRow="0" w:lastRow="0" w:firstColumn="0" w:lastColumn="0" w:oddVBand="0" w:evenVBand="0" w:oddHBand="0" w:evenHBand="0" w:firstRowFirstColumn="0" w:firstRowLastColumn="0" w:lastRowFirstColumn="0" w:lastRowLastColumn="0"/>
-            </w:pPr>
-            <w:r>
-              <w:t>(none)</w:t>
-            </w:r>
-          </w:p>
-        </w:tc>
-      </w:tr>
-      <w:tr>
-        <w:tc>
-          <w:tcPr>
-            <w:cnfStyle w:val="001000000000" w:firstRow="0" w:lastRow="0" w:firstColumn="1" w:lastColumn="0" w:oddVBand="0" w:evenVBand="0" w:oddHBand="0" w:evenHBand="0" w:firstRowFirstColumn="0" w:firstRowLastColumn="0" w:lastRowFirstColumn="0" w:lastRowLastColumn="0"/>
-            <w:tcW w:w="0" w:type="dxa"/>
-          </w:tcPr>
-          <w:p>
-            <w:r>
-              <w:t>Description</w:t>
-            </w:r>
-          </w:p>
-        </w:tc>
-        <w:tc>
-          <w:tcPr>
-            <w:tcW w:w="0" w:type="auto"/>
-          </w:tcPr>
-          <w:p>
-            <w:pPr>
-              <w:cnfStyle w:val="000000000000" w:firstRow="0" w:lastRow="0" w:firstColumn="0" w:lastColumn="0" w:oddVBand="0" w:evenVBand="0" w:oddHBand="0" w:evenHBand="0" w:firstRowFirstColumn="0" w:firstRowLastColumn="0" w:lastRowFirstColumn="0" w:lastRowLastColumn="0"/>
-            </w:pPr>
-            <w:r>
-              <w:t>This contains a list of the “</w:t>
-            </w:r>
-            <w:r>
-              <w:t>Edge</w:t>
-            </w:r>
-            <w:r>
-              <w:t xml:space="preserve">Variable” elements that are used to over-write </w:t>
-            </w:r>
-            <w:r>
-              <w:t>EDGE</w:t>
-            </w:r>
-            <w:r>
-              <w:t xml:space="preserve"> data with data from dcapp.</w:t>
-            </w:r>
-          </w:p>
-        </w:tc>
-      </w:tr>
-    </w:tbl>
-    <w:p/>
-    <w:tbl>
-      <w:tblPr>
-        <w:tblStyle w:val="ColorfulGrid-Accent1"/>
-        <w:tblW w:w="5000" w:type="pct"/>
-        <w:tblLook w:val="0680" w:firstRow="0" w:lastRow="0" w:firstColumn="1" w:lastColumn="0" w:noHBand="1" w:noVBand="1"/>
-      </w:tblPr>
-      <w:tblGrid>
-        <w:gridCol w:w="1410"/>
-        <w:gridCol w:w="7446"/>
-      </w:tblGrid>
-      <w:tr>
-        <w:tc>
-          <w:tcPr>
-            <w:cnfStyle w:val="001000000000" w:firstRow="0" w:lastRow="0" w:firstColumn="1" w:lastColumn="0" w:oddVBand="0" w:evenVBand="0" w:oddHBand="0" w:evenHBand="0" w:firstRowFirstColumn="0" w:firstRowLastColumn="0" w:lastRowFirstColumn="0" w:lastRowLastColumn="0"/>
-            <w:tcW w:w="0" w:type="dxa"/>
-          </w:tcPr>
-          <w:p>
-            <w:r>
-              <w:t>Element</w:t>
-            </w:r>
-          </w:p>
-        </w:tc>
-        <w:tc>
-          <w:tcPr>
-            <w:tcW w:w="0" w:type="auto"/>
-          </w:tcPr>
-          <w:p>
-            <w:pPr>
-              <w:cnfStyle w:val="000000000000" w:firstRow="0" w:lastRow="0" w:firstColumn="0" w:lastColumn="0" w:oddVBand="0" w:evenVBand="0" w:oddHBand="0" w:evenHBand="0" w:firstRowFirstColumn="0" w:firstRowLastColumn="0" w:lastRowFirstColumn="0" w:lastRowLastColumn="0"/>
-            </w:pPr>
-            <w:r>
-              <w:t>EdgeVariable</w:t>
-            </w:r>
-          </w:p>
-        </w:tc>
-      </w:tr>
-      <w:tr>
-        <w:tc>
-          <w:tcPr>
-            <w:cnfStyle w:val="001000000000" w:firstRow="0" w:lastRow="0" w:firstColumn="1" w:lastColumn="0" w:oddVBand="0" w:evenVBand="0" w:oddHBand="0" w:evenHBand="0" w:firstRowFirstColumn="0" w:firstRowLastColumn="0" w:lastRowFirstColumn="0" w:lastRowLastColumn="0"/>
-            <w:tcW w:w="0" w:type="dxa"/>
-          </w:tcPr>
-          <w:p>
-            <w:r>
-              <w:t>Parent</w:t>
-            </w:r>
-          </w:p>
-        </w:tc>
-        <w:tc>
-          <w:tcPr>
-            <w:tcW w:w="0" w:type="auto"/>
-          </w:tcPr>
-          <w:p>
-            <w:pPr>
-              <w:cnfStyle w:val="000000000000" w:firstRow="0" w:lastRow="0" w:firstColumn="0" w:lastColumn="0" w:oddVBand="0" w:evenVBand="0" w:oddHBand="0" w:evenHBand="0" w:firstRowFirstColumn="0" w:firstRowLastColumn="0" w:lastRowFirstColumn="0" w:lastRowLastColumn="0"/>
-            </w:pPr>
-            <w:r>
-              <w:t>FromEdge, ToEdge</w:t>
-            </w:r>
-          </w:p>
-        </w:tc>
-      </w:tr>
-      <w:tr>
-        <w:tc>
-          <w:tcPr>
-            <w:cnfStyle w:val="001000000000" w:firstRow="0" w:lastRow="0" w:firstColumn="1" w:lastColumn="0" w:oddVBand="0" w:evenVBand="0" w:oddHBand="0" w:evenHBand="0" w:firstRowFirstColumn="0" w:firstRowLastColumn="0" w:lastRowFirstColumn="0" w:lastRowLastColumn="0"/>
-            <w:tcW w:w="0" w:type="dxa"/>
-          </w:tcPr>
-          <w:p>
-            <w:r>
-              <w:t>Children</w:t>
-            </w:r>
-          </w:p>
-        </w:tc>
-        <w:tc>
-          <w:tcPr>
-            <w:tcW w:w="0" w:type="auto"/>
-          </w:tcPr>
-          <w:p>
-            <w:pPr>
-              <w:cnfStyle w:val="000000000000" w:firstRow="0" w:lastRow="0" w:firstColumn="0" w:lastColumn="0" w:oddVBand="0" w:evenVBand="0" w:oddHBand="0" w:evenHBand="0" w:firstRowFirstColumn="0" w:firstRowLastColumn="0" w:lastRowFirstColumn="0" w:lastRowLastColumn="0"/>
-            </w:pPr>
-            <w:r>
-              <w:t>(none)</w:t>
-            </w:r>
-          </w:p>
-        </w:tc>
-      </w:tr>
-      <w:tr>
-        <w:tc>
-          <w:tcPr>
-            <w:cnfStyle w:val="001000000000" w:firstRow="0" w:lastRow="0" w:firstColumn="1" w:lastColumn="0" w:oddVBand="0" w:evenVBand="0" w:oddHBand="0" w:evenHBand="0" w:firstRowFirstColumn="0" w:firstRowLastColumn="0" w:lastRowFirstColumn="0" w:lastRowLastColumn="0"/>
-            <w:tcW w:w="0" w:type="dxa"/>
-          </w:tcPr>
-          <w:p>
-            <w:r>
-              <w:t>Attributes</w:t>
-            </w:r>
-          </w:p>
-        </w:tc>
-        <w:tc>
-          <w:tcPr>
-            <w:tcW w:w="0" w:type="auto"/>
-          </w:tcPr>
-          <w:p>
-            <w:pPr>
-              <w:cnfStyle w:val="000000000000" w:firstRow="0" w:lastRow="0" w:firstColumn="0" w:lastColumn="0" w:oddVBand="0" w:evenVBand="0" w:oddHBand="0" w:evenHBand="0" w:firstRowFirstColumn="0" w:firstRowLastColumn="0" w:lastRowFirstColumn="0" w:lastRowLastColumn="0"/>
-            </w:pPr>
-            <w:r>
-              <w:t>RcsCommand</w:t>
-            </w:r>
-          </w:p>
-        </w:tc>
-      </w:tr>
-      <w:tr>
-        <w:tc>
-          <w:tcPr>
-            <w:cnfStyle w:val="001000000000" w:firstRow="0" w:lastRow="0" w:firstColumn="1" w:lastColumn="0" w:oddVBand="0" w:evenVBand="0" w:oddHBand="0" w:evenHBand="0" w:firstRowFirstColumn="0" w:firstRowLastColumn="0" w:lastRowFirstColumn="0" w:lastRowLastColumn="0"/>
-            <w:tcW w:w="0" w:type="dxa"/>
-          </w:tcPr>
-          <w:p>
-            <w:r>
-              <w:t>Description</w:t>
-            </w:r>
-          </w:p>
-        </w:tc>
-        <w:tc>
-          <w:tcPr>
-            <w:tcW w:w="0" w:type="auto"/>
-          </w:tcPr>
-          <w:p>
-            <w:pPr>
-              <w:cnfStyle w:val="000000000000" w:firstRow="0" w:lastRow="0" w:firstColumn="0" w:lastColumn="0" w:oddVBand="0" w:evenVBand="0" w:oddHBand="0" w:evenHBand="0" w:firstRowFirstColumn="0" w:firstRowLastColumn="0" w:lastRowFirstColumn="0" w:lastRowLastColumn="0"/>
-            </w:pPr>
-            <w:r>
-              <w:t xml:space="preserve">This element attaches a dcapp “Variable” to the variable in the attached </w:t>
-            </w:r>
-            <w:r>
-              <w:t>EDGE instance</w:t>
-            </w:r>
-            <w:r>
-              <w:t xml:space="preserve"> defined by </w:t>
-            </w:r>
-            <w:r>
-              <w:rPr>
-                <w:i/>
-              </w:rPr>
-              <w:t>RcsCommand</w:t>
-            </w:r>
-            <w:r>
-              <w:t>.</w:t>
-            </w:r>
-          </w:p>
-        </w:tc>
-      </w:tr>
-    </w:tbl>
-    <w:p/>
-    <w:tbl>
-      <w:tblPr>
-        <w:tblStyle w:val="ColorfulGrid-Accent1"/>
-        <w:tblW w:w="5000" w:type="pct"/>
-        <w:tblLook w:val="0680" w:firstRow="0" w:lastRow="0" w:firstColumn="1" w:lastColumn="0" w:noHBand="1" w:noVBand="1"/>
-      </w:tblPr>
-      <w:tblGrid>
-        <w:gridCol w:w="1410"/>
-        <w:gridCol w:w="7446"/>
-      </w:tblGrid>
-      <w:tr>
-        <w:tc>
-          <w:tcPr>
-            <w:cnfStyle w:val="001000000000" w:firstRow="0" w:lastRow="0" w:firstColumn="1" w:lastColumn="0" w:oddVBand="0" w:evenVBand="0" w:oddHBand="0" w:evenHBand="0" w:firstRowFirstColumn="0" w:firstRowLastColumn="0" w:lastRowFirstColumn="0" w:lastRowLastColumn="0"/>
-            <w:tcW w:w="0" w:type="dxa"/>
-          </w:tcPr>
-          <w:p>
-            <w:r>
-              <w:t>Element</w:t>
-            </w:r>
-          </w:p>
-        </w:tc>
-        <w:tc>
-          <w:tcPr>
-            <w:tcW w:w="0" w:type="auto"/>
-          </w:tcPr>
-          <w:p>
-            <w:pPr>
-              <w:cnfStyle w:val="000000000000" w:firstRow="0" w:lastRow="0" w:firstColumn="0" w:lastColumn="0" w:oddVBand="0" w:evenVBand="0" w:oddHBand="0" w:evenHBand="0" w:firstRowFirstColumn="0" w:firstRowLastColumn="0" w:lastRowFirstColumn="0" w:lastRowLastColumn="0"/>
-            </w:pPr>
-            <w:r>
-              <w:t>CAN</w:t>
-            </w:r>
-          </w:p>
-        </w:tc>
-      </w:tr>
-      <w:tr>
-        <w:tc>
-          <w:tcPr>
-            <w:cnfStyle w:val="001000000000" w:firstRow="0" w:lastRow="0" w:firstColumn="1" w:lastColumn="0" w:oddVBand="0" w:evenVBand="0" w:oddHBand="0" w:evenHBand="0" w:firstRowFirstColumn="0" w:firstRowLastColumn="0" w:lastRowFirstColumn="0" w:lastRowLastColumn="0"/>
-            <w:tcW w:w="0" w:type="dxa"/>
-          </w:tcPr>
-          <w:p>
-            <w:r>
-              <w:t>Parent</w:t>
-            </w:r>
-          </w:p>
-        </w:tc>
-        <w:tc>
-          <w:tcPr>
-            <w:tcW w:w="0" w:type="auto"/>
-          </w:tcPr>
-          <w:p>
-            <w:pPr>
-              <w:cnfStyle w:val="000000000000" w:firstRow="0" w:lastRow="0" w:firstColumn="0" w:lastColumn="0" w:oddVBand="0" w:evenVBand="0" w:oddHBand="0" w:evenHBand="0" w:firstRowFirstColumn="0" w:firstRowLastColumn="0" w:lastRowFirstColumn="0" w:lastRowLastColumn="0"/>
-            </w:pPr>
-            <w:r>
-              <w:t>DCAPP</w:t>
-            </w:r>
-          </w:p>
-        </w:tc>
-      </w:tr>
-      <w:tr>
-        <w:tc>
-          <w:tcPr>
-            <w:cnfStyle w:val="001000000000" w:firstRow="0" w:lastRow="0" w:firstColumn="1" w:lastColumn="0" w:oddVBand="0" w:evenVBand="0" w:oddHBand="0" w:evenHBand="0" w:firstRowFirstColumn="0" w:firstRowLastColumn="0" w:lastRowFirstColumn="0" w:lastRowLastColumn="0"/>
-            <w:tcW w:w="0" w:type="dxa"/>
-          </w:tcPr>
-          <w:p>
-            <w:r>
-              <w:t>Children</w:t>
-            </w:r>
-          </w:p>
-        </w:tc>
-        <w:tc>
-          <w:tcPr>
-            <w:tcW w:w="0" w:type="auto"/>
-          </w:tcPr>
-          <w:p>
-            <w:pPr>
-              <w:cnfStyle w:val="000000000000" w:firstRow="0" w:lastRow="0" w:firstColumn="0" w:lastColumn="0" w:oddVBand="0" w:evenVBand="0" w:oddHBand="0" w:evenHBand="0" w:firstRowFirstColumn="0" w:firstRowLastColumn="0" w:lastRowFirstColumn="0" w:lastRowLastColumn="0"/>
-            </w:pPr>
-            <w:r>
-              <w:t>(none)</w:t>
-            </w:r>
-          </w:p>
-        </w:tc>
-      </w:tr>
-      <w:tr>
-        <w:tc>
-          <w:tcPr>
-            <w:cnfStyle w:val="001000000000" w:firstRow="0" w:lastRow="0" w:firstColumn="1" w:lastColumn="0" w:oddVBand="0" w:evenVBand="0" w:oddHBand="0" w:evenHBand="0" w:firstRowFirstColumn="0" w:firstRowLastColumn="0" w:lastRowFirstColumn="0" w:lastRowLastColumn="0"/>
-            <w:tcW w:w="0" w:type="dxa"/>
-          </w:tcPr>
-          <w:p>
-            <w:r>
-              <w:t>Attributes</w:t>
-            </w:r>
-          </w:p>
-        </w:tc>
-        <w:tc>
-          <w:tcPr>
-            <w:tcW w:w="0" w:type="auto"/>
-          </w:tcPr>
-          <w:p>
-            <w:pPr>
-              <w:cnfStyle w:val="000000000000" w:firstRow="0" w:lastRow="0" w:firstColumn="0" w:lastColumn="0" w:oddVBand="0" w:evenVBand="0" w:oddHBand="0" w:evenHBand="0" w:firstRowFirstColumn="0" w:firstRowLastColumn="0" w:lastRowFirstColumn="0" w:lastRowLastColumn="0"/>
-            </w:pPr>
-            <w:r>
-              <w:t>Network, ButtonID, ControlID</w:t>
-            </w:r>
-          </w:p>
-        </w:tc>
-      </w:tr>
-      <w:tr>
-        <w:tc>
-          <w:tcPr>
-            <w:cnfStyle w:val="001000000000" w:firstRow="0" w:lastRow="0" w:firstColumn="1" w:lastColumn="0" w:oddVBand="0" w:evenVBand="0" w:oddHBand="0" w:evenHBand="0" w:firstRowFirstColumn="0" w:firstRowLastColumn="0" w:lastRowFirstColumn="0" w:lastRowLastColumn="0"/>
-            <w:tcW w:w="0" w:type="dxa"/>
-          </w:tcPr>
-          <w:p>
-            <w:r>
-              <w:t>Description</w:t>
-            </w:r>
-          </w:p>
-        </w:tc>
-        <w:tc>
-          <w:tcPr>
-            <w:tcW w:w="0" w:type="auto"/>
-          </w:tcPr>
-          <w:p>
-            <w:pPr>
-              <w:cnfStyle w:val="000000000000" w:firstRow="0" w:lastRow="0" w:firstColumn="0" w:lastColumn="0" w:oddVBand="0" w:evenVBand="0" w:oddHBand="0" w:evenHBand="0" w:firstRowFirstColumn="0" w:firstRowLastColumn="0" w:lastRowFirstColumn="0" w:lastRowLastColumn="0"/>
-            </w:pPr>
-            <w:r>
-              <w:t xml:space="preserve">This element assigns bezel keys to data associated with a CAN bus based upon </w:t>
-            </w:r>
-            <w:r>
-              <w:rPr>
-                <w:i/>
-              </w:rPr>
-              <w:t>Network</w:t>
-            </w:r>
-            <w:r>
-              <w:t xml:space="preserve">, </w:t>
-            </w:r>
-            <w:r>
-              <w:rPr>
-                <w:i/>
-              </w:rPr>
-              <w:t>ButtonID</w:t>
-            </w:r>
-            <w:r>
-              <w:t xml:space="preserve">, and </w:t>
-            </w:r>
-            <w:r>
-              <w:rPr>
-                <w:i/>
-              </w:rPr>
-              <w:t>ControlID</w:t>
-            </w:r>
-            <w:r>
-              <w:t xml:space="preserve"> of the unit associated with this instance of dcapp.  The bezel keys are processed via the “Button” and/or “BezelEvent” elements. </w:t>
-            </w:r>
-          </w:p>
-        </w:tc>
-      </w:tr>
-    </w:tbl>
-    <w:p/>
-    <w:tbl>
-      <w:tblPr>
-        <w:tblStyle w:val="ColorfulGrid-Accent1"/>
-        <w:tblW w:w="5000" w:type="pct"/>
-        <w:tblLook w:val="0680" w:firstRow="0" w:lastRow="0" w:firstColumn="1" w:lastColumn="0" w:noHBand="1" w:noVBand="1"/>
-      </w:tblPr>
-      <w:tblGrid>
-        <w:gridCol w:w="1410"/>
-        <w:gridCol w:w="7446"/>
-      </w:tblGrid>
-      <w:tr>
-        <w:tc>
-          <w:tcPr>
-            <w:cnfStyle w:val="001000000000" w:firstRow="0" w:lastRow="0" w:firstColumn="1" w:lastColumn="0" w:oddVBand="0" w:evenVBand="0" w:oddHBand="0" w:evenHBand="0" w:firstRowFirstColumn="0" w:firstRowLastColumn="0" w:lastRowFirstColumn="0" w:lastRowLastColumn="0"/>
-            <w:tcW w:w="0" w:type="dxa"/>
-          </w:tcPr>
-          <w:p>
-            <w:r>
-              <w:t>Element</w:t>
-            </w:r>
-          </w:p>
-        </w:tc>
-        <w:tc>
-          <w:tcPr>
-            <w:tcW w:w="0" w:type="auto"/>
-          </w:tcPr>
-          <w:p>
-            <w:pPr>
-              <w:cnfStyle w:val="000000000000" w:firstRow="0" w:lastRow="0" w:firstColumn="0" w:lastColumn="0" w:oddVBand="0" w:evenVBand="0" w:oddHBand="0" w:evenHBand="0" w:firstRowFirstColumn="0" w:firstRowLastColumn="0" w:lastRowFirstColumn="0" w:lastRowLastColumn="0"/>
-            </w:pPr>
-            <w:r>
-              <w:t>UEI</w:t>
-            </w:r>
-          </w:p>
-        </w:tc>
-      </w:tr>
-      <w:tr>
-        <w:tc>
-          <w:tcPr>
-            <w:cnfStyle w:val="001000000000" w:firstRow="0" w:lastRow="0" w:firstColumn="1" w:lastColumn="0" w:oddVBand="0" w:evenVBand="0" w:oddHBand="0" w:evenHBand="0" w:firstRowFirstColumn="0" w:firstRowLastColumn="0" w:lastRowFirstColumn="0" w:lastRowLastColumn="0"/>
-            <w:tcW w:w="0" w:type="dxa"/>
-          </w:tcPr>
-          <w:p>
-            <w:r>
-              <w:t>Parent</w:t>
-            </w:r>
-          </w:p>
-        </w:tc>
-        <w:tc>
-          <w:tcPr>
-            <w:tcW w:w="0" w:type="auto"/>
-          </w:tcPr>
-          <w:p>
-            <w:pPr>
-              <w:cnfStyle w:val="000000000000" w:firstRow="0" w:lastRow="0" w:firstColumn="0" w:lastColumn="0" w:oddVBand="0" w:evenVBand="0" w:oddHBand="0" w:evenHBand="0" w:firstRowFirstColumn="0" w:firstRowLastColumn="0" w:lastRowFirstColumn="0" w:lastRowLastColumn="0"/>
-            </w:pPr>
-            <w:r>
-              <w:t>DCAPP</w:t>
-            </w:r>
-          </w:p>
-        </w:tc>
-      </w:tr>
-      <w:tr>
-        <w:tc>
-          <w:tcPr>
-            <w:cnfStyle w:val="001000000000" w:firstRow="0" w:lastRow="0" w:firstColumn="1" w:lastColumn="0" w:oddVBand="0" w:evenVBand="0" w:oddHBand="0" w:evenHBand="0" w:firstRowFirstColumn="0" w:firstRowLastColumn="0" w:lastRowFirstColumn="0" w:lastRowLastColumn="0"/>
-            <w:tcW w:w="0" w:type="dxa"/>
-          </w:tcPr>
-          <w:p>
-            <w:r>
-              <w:t>Children</w:t>
-            </w:r>
-          </w:p>
-        </w:tc>
-        <w:tc>
-          <w:tcPr>
-            <w:tcW w:w="0" w:type="auto"/>
-          </w:tcPr>
-          <w:p>
-            <w:pPr>
-              <w:cnfStyle w:val="000000000000" w:firstRow="0" w:lastRow="0" w:firstColumn="0" w:lastColumn="0" w:oddVBand="0" w:evenVBand="0" w:oddHBand="0" w:evenHBand="0" w:firstRowFirstColumn="0" w:firstRowLastColumn="0" w:lastRowFirstColumn="0" w:lastRowLastColumn="0"/>
-            </w:pPr>
-            <w:r>
-              <w:t>(none)</w:t>
-            </w:r>
-          </w:p>
-        </w:tc>
-      </w:tr>
-      <w:tr>
-        <w:tc>
-          <w:tcPr>
-            <w:cnfStyle w:val="001000000000" w:firstRow="0" w:lastRow="0" w:firstColumn="1" w:lastColumn="0" w:oddVBand="0" w:evenVBand="0" w:oddHBand="0" w:evenHBand="0" w:firstRowFirstColumn="0" w:firstRowLastColumn="0" w:lastRowFirstColumn="0" w:lastRowLastColumn="0"/>
-            <w:tcW w:w="0" w:type="dxa"/>
-          </w:tcPr>
-          <w:p>
-            <w:r>
-              <w:t>Attributes</w:t>
-            </w:r>
-          </w:p>
-        </w:tc>
-        <w:tc>
-          <w:tcPr>
-            <w:tcW w:w="0" w:type="auto"/>
-          </w:tcPr>
-          <w:p>
-            <w:pPr>
-              <w:cnfStyle w:val="000000000000" w:firstRow="0" w:lastRow="0" w:firstColumn="0" w:lastColumn="0" w:oddVBand="0" w:evenVBand="0" w:oddHBand="0" w:evenHBand="0" w:firstRowFirstColumn="0" w:firstRowLastColumn="0" w:lastRowFirstColumn="0" w:lastRowLastColumn="0"/>
-            </w:pPr>
-            <w:r>
-              <w:t>Host, Port, BezelID</w:t>
-            </w:r>
-          </w:p>
-        </w:tc>
-      </w:tr>
-      <w:tr>
-        <w:tc>
-          <w:tcPr>
-            <w:cnfStyle w:val="001000000000" w:firstRow="0" w:lastRow="0" w:firstColumn="1" w:lastColumn="0" w:oddVBand="0" w:evenVBand="0" w:oddHBand="0" w:evenHBand="0" w:firstRowFirstColumn="0" w:firstRowLastColumn="0" w:lastRowFirstColumn="0" w:lastRowLastColumn="0"/>
-            <w:tcW w:w="0" w:type="dxa"/>
-          </w:tcPr>
-          <w:p>
-            <w:r>
-              <w:t>Description</w:t>
-            </w:r>
-          </w:p>
-        </w:tc>
-        <w:tc>
-          <w:tcPr>
-            <w:tcW w:w="0" w:type="auto"/>
-          </w:tcPr>
-          <w:p>
-            <w:pPr>
-              <w:cnfStyle w:val="000000000000" w:firstRow="0" w:lastRow="0" w:firstColumn="0" w:lastColumn="0" w:oddVBand="0" w:evenVBand="0" w:oddHBand="0" w:evenHBand="0" w:firstRowFirstColumn="0" w:firstRowLastColumn="0" w:lastRowFirstColumn="0" w:lastRowLastColumn="0"/>
-            </w:pPr>
-            <w:r>
-              <w:t xml:space="preserve">This element assigns bezel keys to data associated with a UEI controller based upon the </w:t>
-            </w:r>
-            <w:r>
-              <w:rPr>
-                <w:i/>
-              </w:rPr>
-              <w:t>Host</w:t>
-            </w:r>
-            <w:r>
-              <w:t xml:space="preserve"> and </w:t>
-            </w:r>
-            <w:r>
-              <w:rPr>
-                <w:i/>
-              </w:rPr>
-              <w:t>Port</w:t>
-            </w:r>
-            <w:r>
-              <w:t xml:space="preserve"> of the UEI and the </w:t>
-            </w:r>
-            <w:r>
-              <w:rPr>
-                <w:i/>
-              </w:rPr>
-              <w:t>Bezel</w:t>
-            </w:r>
-            <w:r>
-              <w:rPr>
-                <w:i/>
-              </w:rPr>
-              <w:t>ID</w:t>
-            </w:r>
-            <w:r>
-              <w:t xml:space="preserve"> of the unit associated with this instance of dcapp.  The bezel keys are processed via the “Button” and/or “BezelEvent” elements.</w:t>
-            </w:r>
-          </w:p>
-        </w:tc>
-      </w:tr>
-    </w:tbl>
-    <w:p>
-      <w:pPr>
-        <w:pStyle w:val="Heading3"/>
-      </w:pPr>
-      <w:bookmarkStart w:id="13" w:name="_Toc253668043"/>
-      <w:r>
-        <w:t>4.3.3 Logic Element</w:t>
-      </w:r>
-      <w:bookmarkEnd w:id="13"/>
-    </w:p>
-    <w:p/>
-    <w:tbl>
-      <w:tblPr>
-        <w:tblStyle w:val="ColorfulGrid-Accent1"/>
-        <w:tblW w:w="5000" w:type="pct"/>
-        <w:tblLook w:val="0680" w:firstRow="0" w:lastRow="0" w:firstColumn="1" w:lastColumn="0" w:noHBand="1" w:noVBand="1"/>
-      </w:tblPr>
-      <w:tblGrid>
-        <w:gridCol w:w="1410"/>
-        <w:gridCol w:w="7446"/>
-      </w:tblGrid>
-      <w:tr>
-        <w:tc>
-          <w:tcPr>
-            <w:cnfStyle w:val="001000000000" w:firstRow="0" w:lastRow="0" w:firstColumn="1" w:lastColumn="0" w:oddVBand="0" w:evenVBand="0" w:oddHBand="0" w:evenHBand="0" w:firstRowFirstColumn="0" w:firstRowLastColumn="0" w:lastRowFirstColumn="0" w:lastRowLastColumn="0"/>
-            <w:tcW w:w="0" w:type="dxa"/>
-          </w:tcPr>
-          <w:p>
-            <w:r>
-              <w:t>Element</w:t>
-            </w:r>
-          </w:p>
-        </w:tc>
-        <w:tc>
-          <w:tcPr>
-            <w:tcW w:w="0" w:type="auto"/>
-          </w:tcPr>
-          <w:p>
-            <w:pPr>
-              <w:cnfStyle w:val="000000000000" w:firstRow="0" w:lastRow="0" w:firstColumn="0" w:lastColumn="0" w:oddVBand="0" w:evenVBand="0" w:oddHBand="0" w:evenHBand="0" w:firstRowFirstColumn="0" w:firstRowLastColumn="0" w:lastRowFirstColumn="0" w:lastRowLastColumn="0"/>
-            </w:pPr>
-            <w:r>
               <w:t>DisplayLogic</w:t>
             </w:r>
           </w:p>
@@ -6238,7 +6236,7 @@
       <w:pPr>
         <w:pStyle w:val="Heading2"/>
       </w:pPr>
-      <w:bookmarkStart w:id="14" w:name="_Toc253668044"/>
+      <w:bookmarkStart w:id="13" w:name="_Toc253668044"/>
       <w:r>
         <w:t>4.</w:t>
       </w:r>
@@ -6254,7 +6252,7 @@
       <w:r>
         <w:t>Setup</w:t>
       </w:r>
-      <w:bookmarkEnd w:id="14"/>
+      <w:bookmarkEnd w:id="13"/>
     </w:p>
     <w:p/>
     <w:tbl>
@@ -6858,7 +6856,7 @@
       <w:pPr>
         <w:pStyle w:val="Heading2"/>
       </w:pPr>
-      <w:bookmarkStart w:id="15" w:name="_Toc253668045"/>
+      <w:bookmarkStart w:id="14" w:name="_Toc253668045"/>
       <w:r>
         <w:t>4.</w:t>
       </w:r>
@@ -6871,7 +6869,7 @@
       <w:r>
         <w:t>Display Primitives</w:t>
       </w:r>
-      <w:bookmarkEnd w:id="15"/>
+      <w:bookmarkEnd w:id="14"/>
     </w:p>
     <w:p/>
     <w:p>
@@ -6883,7 +6881,7 @@
       <w:pPr>
         <w:pStyle w:val="Heading3"/>
       </w:pPr>
-      <w:bookmarkStart w:id="16" w:name="_Toc253668046"/>
+      <w:bookmarkStart w:id="15" w:name="_Toc253668046"/>
       <w:r>
         <w:t>4.</w:t>
       </w:r>
@@ -6892,6 +6890,1628 @@
       </w:r>
       <w:r>
         <w:t>.1 Visual Primitives</w:t>
+      </w:r>
+      <w:bookmarkEnd w:id="15"/>
+    </w:p>
+    <w:p/>
+    <w:tbl>
+      <w:tblPr>
+        <w:tblStyle w:val="ColorfulGrid-Accent1"/>
+        <w:tblW w:w="5000" w:type="pct"/>
+        <w:tblLook w:val="0680" w:firstRow="0" w:lastRow="0" w:firstColumn="1" w:lastColumn="0" w:noHBand="1" w:noVBand="1"/>
+      </w:tblPr>
+      <w:tblGrid>
+        <w:gridCol w:w="1410"/>
+        <w:gridCol w:w="7446"/>
+      </w:tblGrid>
+      <w:tr>
+        <w:tc>
+          <w:tcPr>
+            <w:cnfStyle w:val="001000000000" w:firstRow="0" w:lastRow="0" w:firstColumn="1" w:lastColumn="0" w:oddVBand="0" w:evenVBand="0" w:oddHBand="0" w:evenHBand="0" w:firstRowFirstColumn="0" w:firstRowLastColumn="0" w:lastRowFirstColumn="0" w:lastRowLastColumn="0"/>
+            <w:tcW w:w="0" w:type="dxa"/>
+          </w:tcPr>
+          <w:p>
+            <w:r>
+              <w:t>Element</w:t>
+            </w:r>
+          </w:p>
+        </w:tc>
+        <w:tc>
+          <w:tcPr>
+            <w:tcW w:w="0" w:type="auto"/>
+          </w:tcPr>
+          <w:p>
+            <w:pPr>
+              <w:cnfStyle w:val="000000000000" w:firstRow="0" w:lastRow="0" w:firstColumn="0" w:lastColumn="0" w:oddVBand="0" w:evenVBand="0" w:oddHBand="0" w:evenHBand="0" w:firstRowFirstColumn="0" w:firstRowLastColumn="0" w:lastRowFirstColumn="0" w:lastRowLastColumn="0"/>
+            </w:pPr>
+            <w:r>
+              <w:t>Container</w:t>
+            </w:r>
+          </w:p>
+        </w:tc>
+      </w:tr>
+      <w:tr>
+        <w:tc>
+          <w:tcPr>
+            <w:cnfStyle w:val="001000000000" w:firstRow="0" w:lastRow="0" w:firstColumn="1" w:lastColumn="0" w:oddVBand="0" w:evenVBand="0" w:oddHBand="0" w:evenHBand="0" w:firstRowFirstColumn="0" w:firstRowLastColumn="0" w:lastRowFirstColumn="0" w:lastRowLastColumn="0"/>
+            <w:tcW w:w="0" w:type="dxa"/>
+          </w:tcPr>
+          <w:p>
+            <w:r>
+              <w:t>Parent</w:t>
+            </w:r>
+          </w:p>
+        </w:tc>
+        <w:tc>
+          <w:tcPr>
+            <w:tcW w:w="0" w:type="auto"/>
+          </w:tcPr>
+          <w:p>
+            <w:pPr>
+              <w:cnfStyle w:val="000000000000" w:firstRow="0" w:lastRow="0" w:firstColumn="0" w:lastColumn="0" w:oddVBand="0" w:evenVBand="0" w:oddHBand="0" w:evenHBand="0" w:firstRowFirstColumn="0" w:firstRowLastColumn="0" w:lastRowFirstColumn="0" w:lastRowLastColumn="0"/>
+            </w:pPr>
+            <w:r>
+              <w:t>Panel, Container, Button</w:t>
+            </w:r>
+            <w:r>
+              <w:t>, Active, Inactive, On, Transition, Off</w:t>
+            </w:r>
+          </w:p>
+        </w:tc>
+      </w:tr>
+      <w:tr>
+        <w:tc>
+          <w:tcPr>
+            <w:cnfStyle w:val="001000000000" w:firstRow="0" w:lastRow="0" w:firstColumn="1" w:lastColumn="0" w:oddVBand="0" w:evenVBand="0" w:oddHBand="0" w:evenHBand="0" w:firstRowFirstColumn="0" w:firstRowLastColumn="0" w:lastRowFirstColumn="0" w:lastRowLastColumn="0"/>
+            <w:tcW w:w="0" w:type="dxa"/>
+          </w:tcPr>
+          <w:p>
+            <w:r>
+              <w:t>Children</w:t>
+            </w:r>
+          </w:p>
+        </w:tc>
+        <w:tc>
+          <w:tcPr>
+            <w:tcW w:w="0" w:type="auto"/>
+          </w:tcPr>
+          <w:p>
+            <w:pPr>
+              <w:cnfStyle w:val="000000000000" w:firstRow="0" w:lastRow="0" w:firstColumn="0" w:lastColumn="0" w:oddVBand="0" w:evenVBand="0" w:oddHBand="0" w:evenHBand="0" w:firstRowFirstColumn="0" w:firstRowLastColumn="0" w:lastRowFirstColumn="0" w:lastRowLastColumn="0"/>
+            </w:pPr>
+            <w:r>
+              <w:t>(display primitives)</w:t>
+            </w:r>
+          </w:p>
+        </w:tc>
+      </w:tr>
+      <w:tr>
+        <w:tc>
+          <w:tcPr>
+            <w:cnfStyle w:val="001000000000" w:firstRow="0" w:lastRow="0" w:firstColumn="1" w:lastColumn="0" w:oddVBand="0" w:evenVBand="0" w:oddHBand="0" w:evenHBand="0" w:firstRowFirstColumn="0" w:firstRowLastColumn="0" w:lastRowFirstColumn="0" w:lastRowLastColumn="0"/>
+            <w:tcW w:w="0" w:type="dxa"/>
+          </w:tcPr>
+          <w:p>
+            <w:r>
+              <w:t>Attributes</w:t>
+            </w:r>
+          </w:p>
+        </w:tc>
+        <w:tc>
+          <w:tcPr>
+            <w:tcW w:w="0" w:type="auto"/>
+          </w:tcPr>
+          <w:p>
+            <w:pPr>
+              <w:cnfStyle w:val="000000000000" w:firstRow="0" w:lastRow="0" w:firstColumn="0" w:lastColumn="0" w:oddVBand="0" w:evenVBand="0" w:oddHBand="0" w:evenHBand="0" w:firstRowFirstColumn="0" w:firstRowLastColumn="0" w:lastRowFirstColumn="0" w:lastRowLastColumn="0"/>
+            </w:pPr>
+            <w:r>
+              <w:t xml:space="preserve">X, Y, Width, Height, </w:t>
+            </w:r>
+            <w:r>
+              <w:t>HorizontalAlign, VerticalAlign, VirtualWidth, VirtualHeight, Rotate</w:t>
+            </w:r>
+          </w:p>
+        </w:tc>
+      </w:tr>
+      <w:tr>
+        <w:tc>
+          <w:tcPr>
+            <w:cnfStyle w:val="001000000000" w:firstRow="0" w:lastRow="0" w:firstColumn="1" w:lastColumn="0" w:oddVBand="0" w:evenVBand="0" w:oddHBand="0" w:evenHBand="0" w:firstRowFirstColumn="0" w:firstRowLastColumn="0" w:lastRowFirstColumn="0" w:lastRowLastColumn="0"/>
+            <w:tcW w:w="0" w:type="dxa"/>
+          </w:tcPr>
+          <w:p>
+            <w:r>
+              <w:t>Description</w:t>
+            </w:r>
+          </w:p>
+        </w:tc>
+        <w:tc>
+          <w:tcPr>
+            <w:tcW w:w="0" w:type="auto"/>
+          </w:tcPr>
+          <w:p>
+            <w:pPr>
+              <w:cnfStyle w:val="000000000000" w:firstRow="0" w:lastRow="0" w:firstColumn="0" w:lastColumn="0" w:oddVBand="0" w:evenVBand="0" w:oddHBand="0" w:evenHBand="0" w:firstRowFirstColumn="0" w:firstRowLastColumn="0" w:lastRowFirstColumn="0" w:lastRowLastColumn="0"/>
+            </w:pPr>
+            <w:r>
+              <w:t xml:space="preserve">This </w:t>
+            </w:r>
+            <w:r>
+              <w:t xml:space="preserve">redefines the coordinate frame for subsequent primitives by allowing the user to define a box of size </w:t>
+            </w:r>
+            <w:r>
+              <w:rPr>
+                <w:i/>
+              </w:rPr>
+              <w:t>Width</w:t>
+            </w:r>
+            <w:r>
+              <w:t xml:space="preserve"> by </w:t>
+            </w:r>
+            <w:r>
+              <w:rPr>
+                <w:i/>
+              </w:rPr>
+              <w:t>Height</w:t>
+            </w:r>
+            <w:r>
+              <w:t xml:space="preserve"> at position </w:t>
+            </w:r>
+            <w:r>
+              <w:rPr>
+                <w:i/>
+              </w:rPr>
+              <w:t>X</w:t>
+            </w:r>
+            <w:r>
+              <w:t xml:space="preserve">, </w:t>
+            </w:r>
+            <w:r>
+              <w:rPr>
+                <w:i/>
+              </w:rPr>
+              <w:t>Y</w:t>
+            </w:r>
+            <w:r>
+              <w:t xml:space="preserve">, and aligned by </w:t>
+            </w:r>
+            <w:r>
+              <w:rPr>
+                <w:i/>
+              </w:rPr>
+              <w:t>HorizontalAlign</w:t>
+            </w:r>
+            <w:r>
+              <w:t xml:space="preserve"> and </w:t>
+            </w:r>
+            <w:r>
+              <w:rPr>
+                <w:i/>
+              </w:rPr>
+              <w:t>VerticalAlign</w:t>
+            </w:r>
+            <w:r>
+              <w:t xml:space="preserve">, within the current coordinate frame.  The new coordinate frame can also be rotated by </w:t>
+            </w:r>
+            <w:r>
+              <w:rPr>
+                <w:i/>
+              </w:rPr>
+              <w:t>Rotate</w:t>
+            </w:r>
+            <w:r>
+              <w:t xml:space="preserve"> degrees from the current coordinate frame, and the new coordinate frame uses </w:t>
+            </w:r>
+            <w:r>
+              <w:rPr>
+                <w:i/>
+              </w:rPr>
+              <w:t>VirtualWidth</w:t>
+            </w:r>
+            <w:r>
+              <w:t xml:space="preserve"> and </w:t>
+            </w:r>
+            <w:r>
+              <w:rPr>
+                <w:i/>
+              </w:rPr>
+              <w:t>VirtualHeight</w:t>
+            </w:r>
+            <w:r>
+              <w:t xml:space="preserve"> to define the width and height of subsequent elements within the new frame.</w:t>
+            </w:r>
+          </w:p>
+        </w:tc>
+      </w:tr>
+    </w:tbl>
+    <w:p/>
+    <w:tbl>
+      <w:tblPr>
+        <w:tblStyle w:val="ColorfulGrid-Accent1"/>
+        <w:tblW w:w="5000" w:type="pct"/>
+        <w:tblLook w:val="0680" w:firstRow="0" w:lastRow="0" w:firstColumn="1" w:lastColumn="0" w:noHBand="1" w:noVBand="1"/>
+      </w:tblPr>
+      <w:tblGrid>
+        <w:gridCol w:w="1410"/>
+        <w:gridCol w:w="7446"/>
+      </w:tblGrid>
+      <w:tr>
+        <w:tc>
+          <w:tcPr>
+            <w:cnfStyle w:val="001000000000" w:firstRow="0" w:lastRow="0" w:firstColumn="1" w:lastColumn="0" w:oddVBand="0" w:evenVBand="0" w:oddHBand="0" w:evenHBand="0" w:firstRowFirstColumn="0" w:firstRowLastColumn="0" w:lastRowFirstColumn="0" w:lastRowLastColumn="0"/>
+            <w:tcW w:w="1410" w:type="dxa"/>
+          </w:tcPr>
+          <w:p>
+            <w:r>
+              <w:t>Element</w:t>
+            </w:r>
+          </w:p>
+        </w:tc>
+        <w:tc>
+          <w:tcPr>
+            <w:tcW w:w="0" w:type="auto"/>
+          </w:tcPr>
+          <w:p>
+            <w:pPr>
+              <w:cnfStyle w:val="000000000000" w:firstRow="0" w:lastRow="0" w:firstColumn="0" w:lastColumn="0" w:oddVBand="0" w:evenVBand="0" w:oddHBand="0" w:evenHBand="0" w:firstRowFirstColumn="0" w:firstRowLastColumn="0" w:lastRowFirstColumn="0" w:lastRowLastColumn="0"/>
+            </w:pPr>
+            <w:r>
+              <w:t>Line</w:t>
+            </w:r>
+          </w:p>
+        </w:tc>
+      </w:tr>
+      <w:tr>
+        <w:tc>
+          <w:tcPr>
+            <w:cnfStyle w:val="001000000000" w:firstRow="0" w:lastRow="0" w:firstColumn="1" w:lastColumn="0" w:oddVBand="0" w:evenVBand="0" w:oddHBand="0" w:evenHBand="0" w:firstRowFirstColumn="0" w:firstRowLastColumn="0" w:lastRowFirstColumn="0" w:lastRowLastColumn="0"/>
+            <w:tcW w:w="1410" w:type="dxa"/>
+          </w:tcPr>
+          <w:p>
+            <w:r>
+              <w:t>Parent</w:t>
+            </w:r>
+          </w:p>
+        </w:tc>
+        <w:tc>
+          <w:tcPr>
+            <w:tcW w:w="0" w:type="auto"/>
+          </w:tcPr>
+          <w:p>
+            <w:pPr>
+              <w:cnfStyle w:val="000000000000" w:firstRow="0" w:lastRow="0" w:firstColumn="0" w:lastColumn="0" w:oddVBand="0" w:evenVBand="0" w:oddHBand="0" w:evenHBand="0" w:firstRowFirstColumn="0" w:firstRowLastColumn="0" w:lastRowFirstColumn="0" w:lastRowLastColumn="0"/>
+            </w:pPr>
+            <w:r>
+              <w:t>Panel, Container, Button, Active, Inactive, On, Transition, Off</w:t>
+            </w:r>
+          </w:p>
+        </w:tc>
+      </w:tr>
+      <w:tr>
+        <w:tc>
+          <w:tcPr>
+            <w:cnfStyle w:val="001000000000" w:firstRow="0" w:lastRow="0" w:firstColumn="1" w:lastColumn="0" w:oddVBand="0" w:evenVBand="0" w:oddHBand="0" w:evenHBand="0" w:firstRowFirstColumn="0" w:firstRowLastColumn="0" w:lastRowFirstColumn="0" w:lastRowLastColumn="0"/>
+            <w:tcW w:w="1410" w:type="dxa"/>
+          </w:tcPr>
+          <w:p>
+            <w:r>
+              <w:t>Children</w:t>
+            </w:r>
+          </w:p>
+        </w:tc>
+        <w:tc>
+          <w:tcPr>
+            <w:tcW w:w="0" w:type="auto"/>
+          </w:tcPr>
+          <w:p>
+            <w:pPr>
+              <w:cnfStyle w:val="000000000000" w:firstRow="0" w:lastRow="0" w:firstColumn="0" w:lastColumn="0" w:oddVBand="0" w:evenVBand="0" w:oddHBand="0" w:evenHBand="0" w:firstRowFirstColumn="0" w:firstRowLastColumn="0" w:lastRowFirstColumn="0" w:lastRowLastColumn="0"/>
+            </w:pPr>
+            <w:r>
+              <w:t>Vertex</w:t>
+            </w:r>
+          </w:p>
+        </w:tc>
+      </w:tr>
+      <w:tr>
+        <w:tc>
+          <w:tcPr>
+            <w:cnfStyle w:val="001000000000" w:firstRow="0" w:lastRow="0" w:firstColumn="1" w:lastColumn="0" w:oddVBand="0" w:evenVBand="0" w:oddHBand="0" w:evenHBand="0" w:firstRowFirstColumn="0" w:firstRowLastColumn="0" w:lastRowFirstColumn="0" w:lastRowLastColumn="0"/>
+            <w:tcW w:w="1410" w:type="dxa"/>
+          </w:tcPr>
+          <w:p>
+            <w:r>
+              <w:t>Attributes</w:t>
+            </w:r>
+          </w:p>
+        </w:tc>
+        <w:tc>
+          <w:tcPr>
+            <w:tcW w:w="0" w:type="auto"/>
+          </w:tcPr>
+          <w:p>
+            <w:pPr>
+              <w:cnfStyle w:val="000000000000" w:firstRow="0" w:lastRow="0" w:firstColumn="0" w:lastColumn="0" w:oddVBand="0" w:evenVBand="0" w:oddHBand="0" w:evenHBand="0" w:firstRowFirstColumn="0" w:firstRowLastColumn="0" w:lastRowFirstColumn="0" w:lastRowLastColumn="0"/>
+            </w:pPr>
+            <w:r>
+              <w:t>Line</w:t>
+            </w:r>
+            <w:r>
+              <w:t xml:space="preserve">Width, </w:t>
+            </w:r>
+            <w:r>
+              <w:t>Color</w:t>
+            </w:r>
+          </w:p>
+        </w:tc>
+      </w:tr>
+      <w:tr>
+        <w:tc>
+          <w:tcPr>
+            <w:cnfStyle w:val="001000000000" w:firstRow="0" w:lastRow="0" w:firstColumn="1" w:lastColumn="0" w:oddVBand="0" w:evenVBand="0" w:oddHBand="0" w:evenHBand="0" w:firstRowFirstColumn="0" w:firstRowLastColumn="0" w:lastRowFirstColumn="0" w:lastRowLastColumn="0"/>
+            <w:tcW w:w="1410" w:type="dxa"/>
+          </w:tcPr>
+          <w:p>
+            <w:r>
+              <w:t>Description</w:t>
+            </w:r>
+          </w:p>
+        </w:tc>
+        <w:tc>
+          <w:tcPr>
+            <w:tcW w:w="0" w:type="auto"/>
+          </w:tcPr>
+          <w:p>
+            <w:pPr>
+              <w:cnfStyle w:val="000000000000" w:firstRow="0" w:lastRow="0" w:firstColumn="0" w:lastColumn="0" w:oddVBand="0" w:evenVBand="0" w:oddHBand="0" w:evenHBand="0" w:firstRowFirstColumn="0" w:firstRowLastColumn="0" w:lastRowFirstColumn="0" w:lastRowLastColumn="0"/>
+            </w:pPr>
+            <w:r>
+              <w:t xml:space="preserve">This </w:t>
+            </w:r>
+            <w:r>
+              <w:t xml:space="preserve">attaches the enclosed “Vertex” primitives to form a single, continuous line with the specified </w:t>
+            </w:r>
+            <w:r>
+              <w:rPr>
+                <w:i/>
+              </w:rPr>
+              <w:t>LineWidth</w:t>
+            </w:r>
+            <w:r>
+              <w:t xml:space="preserve"> and </w:t>
+            </w:r>
+            <w:r>
+              <w:rPr>
+                <w:i/>
+              </w:rPr>
+              <w:t>Color</w:t>
+            </w:r>
+            <w:r>
+              <w:t>.</w:t>
+            </w:r>
+          </w:p>
+        </w:tc>
+      </w:tr>
+    </w:tbl>
+    <w:p/>
+    <w:tbl>
+      <w:tblPr>
+        <w:tblStyle w:val="ColorfulGrid-Accent1"/>
+        <w:tblW w:w="5000" w:type="pct"/>
+        <w:tblLook w:val="0680" w:firstRow="0" w:lastRow="0" w:firstColumn="1" w:lastColumn="0" w:noHBand="1" w:noVBand="1"/>
+      </w:tblPr>
+      <w:tblGrid>
+        <w:gridCol w:w="1410"/>
+        <w:gridCol w:w="7446"/>
+      </w:tblGrid>
+      <w:tr>
+        <w:tc>
+          <w:tcPr>
+            <w:cnfStyle w:val="001000000000" w:firstRow="0" w:lastRow="0" w:firstColumn="1" w:lastColumn="0" w:oddVBand="0" w:evenVBand="0" w:oddHBand="0" w:evenHBand="0" w:firstRowFirstColumn="0" w:firstRowLastColumn="0" w:lastRowFirstColumn="0" w:lastRowLastColumn="0"/>
+            <w:tcW w:w="1410" w:type="dxa"/>
+          </w:tcPr>
+          <w:p>
+            <w:r>
+              <w:t>Element</w:t>
+            </w:r>
+          </w:p>
+        </w:tc>
+        <w:tc>
+          <w:tcPr>
+            <w:tcW w:w="0" w:type="auto"/>
+          </w:tcPr>
+          <w:p>
+            <w:pPr>
+              <w:cnfStyle w:val="000000000000" w:firstRow="0" w:lastRow="0" w:firstColumn="0" w:lastColumn="0" w:oddVBand="0" w:evenVBand="0" w:oddHBand="0" w:evenHBand="0" w:firstRowFirstColumn="0" w:firstRowLastColumn="0" w:lastRowFirstColumn="0" w:lastRowLastColumn="0"/>
+            </w:pPr>
+            <w:r>
+              <w:t>Polygon</w:t>
+            </w:r>
+          </w:p>
+        </w:tc>
+      </w:tr>
+      <w:tr>
+        <w:tc>
+          <w:tcPr>
+            <w:cnfStyle w:val="001000000000" w:firstRow="0" w:lastRow="0" w:firstColumn="1" w:lastColumn="0" w:oddVBand="0" w:evenVBand="0" w:oddHBand="0" w:evenHBand="0" w:firstRowFirstColumn="0" w:firstRowLastColumn="0" w:lastRowFirstColumn="0" w:lastRowLastColumn="0"/>
+            <w:tcW w:w="1410" w:type="dxa"/>
+          </w:tcPr>
+          <w:p>
+            <w:r>
+              <w:t>Parent</w:t>
+            </w:r>
+          </w:p>
+        </w:tc>
+        <w:tc>
+          <w:tcPr>
+            <w:tcW w:w="0" w:type="auto"/>
+          </w:tcPr>
+          <w:p>
+            <w:pPr>
+              <w:cnfStyle w:val="000000000000" w:firstRow="0" w:lastRow="0" w:firstColumn="0" w:lastColumn="0" w:oddVBand="0" w:evenVBand="0" w:oddHBand="0" w:evenHBand="0" w:firstRowFirstColumn="0" w:firstRowLastColumn="0" w:lastRowFirstColumn="0" w:lastRowLastColumn="0"/>
+            </w:pPr>
+            <w:r>
+              <w:t>Panel, Container, Button, Active, Inactive, On, Transition, Off</w:t>
+            </w:r>
+          </w:p>
+        </w:tc>
+      </w:tr>
+      <w:tr>
+        <w:tc>
+          <w:tcPr>
+            <w:cnfStyle w:val="001000000000" w:firstRow="0" w:lastRow="0" w:firstColumn="1" w:lastColumn="0" w:oddVBand="0" w:evenVBand="0" w:oddHBand="0" w:evenHBand="0" w:firstRowFirstColumn="0" w:firstRowLastColumn="0" w:lastRowFirstColumn="0" w:lastRowLastColumn="0"/>
+            <w:tcW w:w="1410" w:type="dxa"/>
+          </w:tcPr>
+          <w:p>
+            <w:r>
+              <w:t>Children</w:t>
+            </w:r>
+          </w:p>
+        </w:tc>
+        <w:tc>
+          <w:tcPr>
+            <w:tcW w:w="0" w:type="auto"/>
+          </w:tcPr>
+          <w:p>
+            <w:pPr>
+              <w:cnfStyle w:val="000000000000" w:firstRow="0" w:lastRow="0" w:firstColumn="0" w:lastColumn="0" w:oddVBand="0" w:evenVBand="0" w:oddHBand="0" w:evenHBand="0" w:firstRowFirstColumn="0" w:firstRowLastColumn="0" w:lastRowFirstColumn="0" w:lastRowLastColumn="0"/>
+            </w:pPr>
+            <w:r>
+              <w:t>Vertex</w:t>
+            </w:r>
+          </w:p>
+        </w:tc>
+      </w:tr>
+      <w:tr>
+        <w:tc>
+          <w:tcPr>
+            <w:cnfStyle w:val="001000000000" w:firstRow="0" w:lastRow="0" w:firstColumn="1" w:lastColumn="0" w:oddVBand="0" w:evenVBand="0" w:oddHBand="0" w:evenHBand="0" w:firstRowFirstColumn="0" w:firstRowLastColumn="0" w:lastRowFirstColumn="0" w:lastRowLastColumn="0"/>
+            <w:tcW w:w="1410" w:type="dxa"/>
+          </w:tcPr>
+          <w:p>
+            <w:r>
+              <w:t>Attributes</w:t>
+            </w:r>
+          </w:p>
+        </w:tc>
+        <w:tc>
+          <w:tcPr>
+            <w:tcW w:w="0" w:type="auto"/>
+          </w:tcPr>
+          <w:p>
+            <w:pPr>
+              <w:cnfStyle w:val="000000000000" w:firstRow="0" w:lastRow="0" w:firstColumn="0" w:lastColumn="0" w:oddVBand="0" w:evenVBand="0" w:oddHBand="0" w:evenHBand="0" w:firstRowFirstColumn="0" w:firstRowLastColumn="0" w:lastRowFirstColumn="0" w:lastRowLastColumn="0"/>
+            </w:pPr>
+            <w:r>
+              <w:t>FillColor, LineColor, LineWidth</w:t>
+            </w:r>
+          </w:p>
+        </w:tc>
+      </w:tr>
+      <w:tr>
+        <w:tc>
+          <w:tcPr>
+            <w:cnfStyle w:val="001000000000" w:firstRow="0" w:lastRow="0" w:firstColumn="1" w:lastColumn="0" w:oddVBand="0" w:evenVBand="0" w:oddHBand="0" w:evenHBand="0" w:firstRowFirstColumn="0" w:firstRowLastColumn="0" w:lastRowFirstColumn="0" w:lastRowLastColumn="0"/>
+            <w:tcW w:w="1410" w:type="dxa"/>
+          </w:tcPr>
+          <w:p>
+            <w:r>
+              <w:t>Description</w:t>
+            </w:r>
+          </w:p>
+        </w:tc>
+        <w:tc>
+          <w:tcPr>
+            <w:tcW w:w="0" w:type="auto"/>
+          </w:tcPr>
+          <w:p>
+            <w:pPr>
+              <w:cnfStyle w:val="000000000000" w:firstRow="0" w:lastRow="0" w:firstColumn="0" w:lastColumn="0" w:oddVBand="0" w:evenVBand="0" w:oddHBand="0" w:evenHBand="0" w:firstRowFirstColumn="0" w:firstRowLastColumn="0" w:lastRowFirstColumn="0" w:lastRowLastColumn="0"/>
+            </w:pPr>
+            <w:r>
+              <w:t xml:space="preserve">This attaches the enclosed “Vertex” primitives </w:t>
+            </w:r>
+            <w:r>
+              <w:t>to form</w:t>
+            </w:r>
+            <w:r>
+              <w:t xml:space="preserve"> a </w:t>
+            </w:r>
+            <w:r>
+              <w:t xml:space="preserve">polygon.  The polygon is filled with </w:t>
+            </w:r>
+            <w:r>
+              <w:rPr>
+                <w:i/>
+              </w:rPr>
+              <w:t>FillColor</w:t>
+            </w:r>
+            <w:r>
+              <w:t xml:space="preserve"> and outlined with a line of color </w:t>
+            </w:r>
+            <w:r>
+              <w:rPr>
+                <w:i/>
+              </w:rPr>
+              <w:t>LineColor</w:t>
+            </w:r>
+            <w:r>
+              <w:t xml:space="preserve"> and a width of </w:t>
+            </w:r>
+            <w:r>
+              <w:rPr>
+                <w:i/>
+              </w:rPr>
+              <w:t>LineWidth</w:t>
+            </w:r>
+            <w:r>
+              <w:t xml:space="preserve">.  If </w:t>
+            </w:r>
+            <w:r>
+              <w:rPr>
+                <w:i/>
+              </w:rPr>
+              <w:t>FillColor</w:t>
+            </w:r>
+            <w:r>
+              <w:t xml:space="preserve"> is not set, then the polygon is not filled.  Likewise, if </w:t>
+            </w:r>
+            <w:r>
+              <w:rPr>
+                <w:i/>
+              </w:rPr>
+              <w:t>LineColor</w:t>
+            </w:r>
+            <w:r>
+              <w:t xml:space="preserve"> and </w:t>
+            </w:r>
+            <w:r>
+              <w:rPr>
+                <w:i/>
+              </w:rPr>
+              <w:t>LineWidth</w:t>
+            </w:r>
+            <w:r>
+              <w:t xml:space="preserve"> are not set, then the polygon is not outlined.</w:t>
+            </w:r>
+          </w:p>
+        </w:tc>
+      </w:tr>
+    </w:tbl>
+    <w:p/>
+    <w:tbl>
+      <w:tblPr>
+        <w:tblStyle w:val="ColorfulGrid-Accent1"/>
+        <w:tblW w:w="5000" w:type="pct"/>
+        <w:tblLook w:val="0680" w:firstRow="0" w:lastRow="0" w:firstColumn="1" w:lastColumn="0" w:noHBand="1" w:noVBand="1"/>
+      </w:tblPr>
+      <w:tblGrid>
+        <w:gridCol w:w="1410"/>
+        <w:gridCol w:w="7446"/>
+      </w:tblGrid>
+      <w:tr>
+        <w:tc>
+          <w:tcPr>
+            <w:cnfStyle w:val="001000000000" w:firstRow="0" w:lastRow="0" w:firstColumn="1" w:lastColumn="0" w:oddVBand="0" w:evenVBand="0" w:oddHBand="0" w:evenHBand="0" w:firstRowFirstColumn="0" w:firstRowLastColumn="0" w:lastRowFirstColumn="0" w:lastRowLastColumn="0"/>
+            <w:tcW w:w="1410" w:type="dxa"/>
+          </w:tcPr>
+          <w:p>
+            <w:r>
+              <w:t>Element</w:t>
+            </w:r>
+          </w:p>
+        </w:tc>
+        <w:tc>
+          <w:tcPr>
+            <w:tcW w:w="0" w:type="auto"/>
+          </w:tcPr>
+          <w:p>
+            <w:pPr>
+              <w:cnfStyle w:val="000000000000" w:firstRow="0" w:lastRow="0" w:firstColumn="0" w:lastColumn="0" w:oddVBand="0" w:evenVBand="0" w:oddHBand="0" w:evenHBand="0" w:firstRowFirstColumn="0" w:firstRowLastColumn="0" w:lastRowFirstColumn="0" w:lastRowLastColumn="0"/>
+            </w:pPr>
+            <w:r>
+              <w:t>Vertex</w:t>
+            </w:r>
+          </w:p>
+        </w:tc>
+      </w:tr>
+      <w:tr>
+        <w:tc>
+          <w:tcPr>
+            <w:cnfStyle w:val="001000000000" w:firstRow="0" w:lastRow="0" w:firstColumn="1" w:lastColumn="0" w:oddVBand="0" w:evenVBand="0" w:oddHBand="0" w:evenHBand="0" w:firstRowFirstColumn="0" w:firstRowLastColumn="0" w:lastRowFirstColumn="0" w:lastRowLastColumn="0"/>
+            <w:tcW w:w="1410" w:type="dxa"/>
+          </w:tcPr>
+          <w:p>
+            <w:r>
+              <w:t>Parent</w:t>
+            </w:r>
+          </w:p>
+        </w:tc>
+        <w:tc>
+          <w:tcPr>
+            <w:tcW w:w="0" w:type="auto"/>
+          </w:tcPr>
+          <w:p>
+            <w:pPr>
+              <w:cnfStyle w:val="000000000000" w:firstRow="0" w:lastRow="0" w:firstColumn="0" w:lastColumn="0" w:oddVBand="0" w:evenVBand="0" w:oddHBand="0" w:evenHBand="0" w:firstRowFirstColumn="0" w:firstRowLastColumn="0" w:lastRowFirstColumn="0" w:lastRowLastColumn="0"/>
+            </w:pPr>
+            <w:r>
+              <w:t>Panel, Container, Button, Active, Inactive, On, Transition, Off</w:t>
+            </w:r>
+          </w:p>
+        </w:tc>
+      </w:tr>
+      <w:tr>
+        <w:tc>
+          <w:tcPr>
+            <w:cnfStyle w:val="001000000000" w:firstRow="0" w:lastRow="0" w:firstColumn="1" w:lastColumn="0" w:oddVBand="0" w:evenVBand="0" w:oddHBand="0" w:evenHBand="0" w:firstRowFirstColumn="0" w:firstRowLastColumn="0" w:lastRowFirstColumn="0" w:lastRowLastColumn="0"/>
+            <w:tcW w:w="1410" w:type="dxa"/>
+          </w:tcPr>
+          <w:p>
+            <w:r>
+              <w:t>Children</w:t>
+            </w:r>
+          </w:p>
+        </w:tc>
+        <w:tc>
+          <w:tcPr>
+            <w:tcW w:w="0" w:type="auto"/>
+          </w:tcPr>
+          <w:p>
+            <w:pPr>
+              <w:cnfStyle w:val="000000000000" w:firstRow="0" w:lastRow="0" w:firstColumn="0" w:lastColumn="0" w:oddVBand="0" w:evenVBand="0" w:oddHBand="0" w:evenHBand="0" w:firstRowFirstColumn="0" w:firstRowLastColumn="0" w:lastRowFirstColumn="0" w:lastRowLastColumn="0"/>
+            </w:pPr>
+            <w:r>
+              <w:t>(none)</w:t>
+            </w:r>
+          </w:p>
+        </w:tc>
+      </w:tr>
+      <w:tr>
+        <w:tc>
+          <w:tcPr>
+            <w:cnfStyle w:val="001000000000" w:firstRow="0" w:lastRow="0" w:firstColumn="1" w:lastColumn="0" w:oddVBand="0" w:evenVBand="0" w:oddHBand="0" w:evenHBand="0" w:firstRowFirstColumn="0" w:firstRowLastColumn="0" w:lastRowFirstColumn="0" w:lastRowLastColumn="0"/>
+            <w:tcW w:w="1410" w:type="dxa"/>
+          </w:tcPr>
+          <w:p>
+            <w:r>
+              <w:t>Attributes</w:t>
+            </w:r>
+          </w:p>
+        </w:tc>
+        <w:tc>
+          <w:tcPr>
+            <w:tcW w:w="0" w:type="auto"/>
+          </w:tcPr>
+          <w:p>
+            <w:pPr>
+              <w:cnfStyle w:val="000000000000" w:firstRow="0" w:lastRow="0" w:firstColumn="0" w:lastColumn="0" w:oddVBand="0" w:evenVBand="0" w:oddHBand="0" w:evenHBand="0" w:firstRowFirstColumn="0" w:firstRowLastColumn="0" w:lastRowFirstColumn="0" w:lastRowLastColumn="0"/>
+            </w:pPr>
+            <w:r>
+              <w:t>X, Y</w:t>
+            </w:r>
+          </w:p>
+        </w:tc>
+      </w:tr>
+      <w:tr>
+        <w:tc>
+          <w:tcPr>
+            <w:cnfStyle w:val="001000000000" w:firstRow="0" w:lastRow="0" w:firstColumn="1" w:lastColumn="0" w:oddVBand="0" w:evenVBand="0" w:oddHBand="0" w:evenHBand="0" w:firstRowFirstColumn="0" w:firstRowLastColumn="0" w:lastRowFirstColumn="0" w:lastRowLastColumn="0"/>
+            <w:tcW w:w="1410" w:type="dxa"/>
+          </w:tcPr>
+          <w:p>
+            <w:r>
+              <w:t>Description</w:t>
+            </w:r>
+          </w:p>
+        </w:tc>
+        <w:tc>
+          <w:tcPr>
+            <w:tcW w:w="0" w:type="auto"/>
+          </w:tcPr>
+          <w:p>
+            <w:pPr>
+              <w:cnfStyle w:val="000000000000" w:firstRow="0" w:lastRow="0" w:firstColumn="0" w:lastColumn="0" w:oddVBand="0" w:evenVBand="0" w:oddHBand="0" w:evenHBand="0" w:firstRowFirstColumn="0" w:firstRowLastColumn="0" w:lastRowFirstColumn="0" w:lastRowLastColumn="0"/>
+            </w:pPr>
+            <w:r>
+              <w:t xml:space="preserve">This </w:t>
+            </w:r>
+            <w:r>
+              <w:t xml:space="preserve">defines the </w:t>
+            </w:r>
+            <w:r>
+              <w:rPr>
+                <w:i/>
+              </w:rPr>
+              <w:t>X</w:t>
+            </w:r>
+            <w:r>
+              <w:t xml:space="preserve"> and </w:t>
+            </w:r>
+            <w:r>
+              <w:rPr>
+                <w:i/>
+              </w:rPr>
+              <w:t>Y</w:t>
+            </w:r>
+            <w:r>
+              <w:t xml:space="preserve"> coordinates of a vertex within a “Line” or “Polygon” primitive.</w:t>
+            </w:r>
+          </w:p>
+        </w:tc>
+      </w:tr>
+    </w:tbl>
+    <w:p/>
+    <w:tbl>
+      <w:tblPr>
+        <w:tblStyle w:val="ColorfulGrid-Accent1"/>
+        <w:tblW w:w="5000" w:type="pct"/>
+        <w:tblLook w:val="0680" w:firstRow="0" w:lastRow="0" w:firstColumn="1" w:lastColumn="0" w:noHBand="1" w:noVBand="1"/>
+      </w:tblPr>
+      <w:tblGrid>
+        <w:gridCol w:w="1410"/>
+        <w:gridCol w:w="7446"/>
+      </w:tblGrid>
+      <w:tr>
+        <w:tc>
+          <w:tcPr>
+            <w:cnfStyle w:val="001000000000" w:firstRow="0" w:lastRow="0" w:firstColumn="1" w:lastColumn="0" w:oddVBand="0" w:evenVBand="0" w:oddHBand="0" w:evenHBand="0" w:firstRowFirstColumn="0" w:firstRowLastColumn="0" w:lastRowFirstColumn="0" w:lastRowLastColumn="0"/>
+            <w:tcW w:w="1410" w:type="dxa"/>
+          </w:tcPr>
+          <w:p>
+            <w:r>
+              <w:t>Element</w:t>
+            </w:r>
+          </w:p>
+        </w:tc>
+        <w:tc>
+          <w:tcPr>
+            <w:tcW w:w="0" w:type="auto"/>
+          </w:tcPr>
+          <w:p>
+            <w:pPr>
+              <w:cnfStyle w:val="000000000000" w:firstRow="0" w:lastRow="0" w:firstColumn="0" w:lastColumn="0" w:oddVBand="0" w:evenVBand="0" w:oddHBand="0" w:evenHBand="0" w:firstRowFirstColumn="0" w:firstRowLastColumn="0" w:lastRowFirstColumn="0" w:lastRowLastColumn="0"/>
+            </w:pPr>
+            <w:r>
+              <w:t>Rectangle</w:t>
+            </w:r>
+          </w:p>
+        </w:tc>
+      </w:tr>
+      <w:tr>
+        <w:tc>
+          <w:tcPr>
+            <w:cnfStyle w:val="001000000000" w:firstRow="0" w:lastRow="0" w:firstColumn="1" w:lastColumn="0" w:oddVBand="0" w:evenVBand="0" w:oddHBand="0" w:evenHBand="0" w:firstRowFirstColumn="0" w:firstRowLastColumn="0" w:lastRowFirstColumn="0" w:lastRowLastColumn="0"/>
+            <w:tcW w:w="1410" w:type="dxa"/>
+          </w:tcPr>
+          <w:p>
+            <w:r>
+              <w:t>Parent</w:t>
+            </w:r>
+          </w:p>
+        </w:tc>
+        <w:tc>
+          <w:tcPr>
+            <w:tcW w:w="0" w:type="auto"/>
+          </w:tcPr>
+          <w:p>
+            <w:pPr>
+              <w:cnfStyle w:val="000000000000" w:firstRow="0" w:lastRow="0" w:firstColumn="0" w:lastColumn="0" w:oddVBand="0" w:evenVBand="0" w:oddHBand="0" w:evenHBand="0" w:firstRowFirstColumn="0" w:firstRowLastColumn="0" w:lastRowFirstColumn="0" w:lastRowLastColumn="0"/>
+            </w:pPr>
+            <w:r>
+              <w:t>Panel, Container, Button, Active, Inactive, On, Transition, Off</w:t>
+            </w:r>
+          </w:p>
+        </w:tc>
+      </w:tr>
+      <w:tr>
+        <w:tc>
+          <w:tcPr>
+            <w:cnfStyle w:val="001000000000" w:firstRow="0" w:lastRow="0" w:firstColumn="1" w:lastColumn="0" w:oddVBand="0" w:evenVBand="0" w:oddHBand="0" w:evenHBand="0" w:firstRowFirstColumn="0" w:firstRowLastColumn="0" w:lastRowFirstColumn="0" w:lastRowLastColumn="0"/>
+            <w:tcW w:w="1410" w:type="dxa"/>
+          </w:tcPr>
+          <w:p>
+            <w:r>
+              <w:t>Children</w:t>
+            </w:r>
+          </w:p>
+        </w:tc>
+        <w:tc>
+          <w:tcPr>
+            <w:tcW w:w="0" w:type="auto"/>
+          </w:tcPr>
+          <w:p>
+            <w:pPr>
+              <w:cnfStyle w:val="000000000000" w:firstRow="0" w:lastRow="0" w:firstColumn="0" w:lastColumn="0" w:oddVBand="0" w:evenVBand="0" w:oddHBand="0" w:evenHBand="0" w:firstRowFirstColumn="0" w:firstRowLastColumn="0" w:lastRowFirstColumn="0" w:lastRowLastColumn="0"/>
+            </w:pPr>
+            <w:r>
+              <w:t>(none)</w:t>
+            </w:r>
+          </w:p>
+        </w:tc>
+      </w:tr>
+      <w:tr>
+        <w:tc>
+          <w:tcPr>
+            <w:cnfStyle w:val="001000000000" w:firstRow="0" w:lastRow="0" w:firstColumn="1" w:lastColumn="0" w:oddVBand="0" w:evenVBand="0" w:oddHBand="0" w:evenHBand="0" w:firstRowFirstColumn="0" w:firstRowLastColumn="0" w:lastRowFirstColumn="0" w:lastRowLastColumn="0"/>
+            <w:tcW w:w="1410" w:type="dxa"/>
+          </w:tcPr>
+          <w:p>
+            <w:r>
+              <w:t>Attributes</w:t>
+            </w:r>
+          </w:p>
+        </w:tc>
+        <w:tc>
+          <w:tcPr>
+            <w:tcW w:w="0" w:type="auto"/>
+          </w:tcPr>
+          <w:p>
+            <w:pPr>
+              <w:cnfStyle w:val="000000000000" w:firstRow="0" w:lastRow="0" w:firstColumn="0" w:lastColumn="0" w:oddVBand="0" w:evenVBand="0" w:oddHBand="0" w:evenHBand="0" w:firstRowFirstColumn="0" w:firstRowLastColumn="0" w:lastRowFirstColumn="0" w:lastRowLastColumn="0"/>
+            </w:pPr>
+            <w:r>
+              <w:t>X, Y, Width, Height, HorizontalAlign, VerticalAlign, Rotate, FillColor, LineColor, LineWidth</w:t>
+            </w:r>
+          </w:p>
+        </w:tc>
+      </w:tr>
+      <w:tr>
+        <w:tc>
+          <w:tcPr>
+            <w:cnfStyle w:val="001000000000" w:firstRow="0" w:lastRow="0" w:firstColumn="1" w:lastColumn="0" w:oddVBand="0" w:evenVBand="0" w:oddHBand="0" w:evenHBand="0" w:firstRowFirstColumn="0" w:firstRowLastColumn="0" w:lastRowFirstColumn="0" w:lastRowLastColumn="0"/>
+            <w:tcW w:w="1410" w:type="dxa"/>
+          </w:tcPr>
+          <w:p>
+            <w:r>
+              <w:t>Description</w:t>
+            </w:r>
+          </w:p>
+        </w:tc>
+        <w:tc>
+          <w:tcPr>
+            <w:tcW w:w="0" w:type="auto"/>
+          </w:tcPr>
+          <w:p>
+            <w:pPr>
+              <w:cnfStyle w:val="000000000000" w:firstRow="0" w:lastRow="0" w:firstColumn="0" w:lastColumn="0" w:oddVBand="0" w:evenVBand="0" w:oddHBand="0" w:evenHBand="0" w:firstRowFirstColumn="0" w:firstRowLastColumn="0" w:lastRowFirstColumn="0" w:lastRowLastColumn="0"/>
+            </w:pPr>
+          </w:p>
+        </w:tc>
+      </w:tr>
+    </w:tbl>
+    <w:p/>
+    <w:tbl>
+      <w:tblPr>
+        <w:tblStyle w:val="ColorfulGrid-Accent1"/>
+        <w:tblW w:w="5000" w:type="pct"/>
+        <w:tblLook w:val="0680" w:firstRow="0" w:lastRow="0" w:firstColumn="1" w:lastColumn="0" w:noHBand="1" w:noVBand="1"/>
+      </w:tblPr>
+      <w:tblGrid>
+        <w:gridCol w:w="1410"/>
+        <w:gridCol w:w="7446"/>
+      </w:tblGrid>
+      <w:tr>
+        <w:tc>
+          <w:tcPr>
+            <w:cnfStyle w:val="001000000000" w:firstRow="0" w:lastRow="0" w:firstColumn="1" w:lastColumn="0" w:oddVBand="0" w:evenVBand="0" w:oddHBand="0" w:evenHBand="0" w:firstRowFirstColumn="0" w:firstRowLastColumn="0" w:lastRowFirstColumn="0" w:lastRowLastColumn="0"/>
+            <w:tcW w:w="1410" w:type="dxa"/>
+          </w:tcPr>
+          <w:p>
+            <w:r>
+              <w:t>Element</w:t>
+            </w:r>
+          </w:p>
+        </w:tc>
+        <w:tc>
+          <w:tcPr>
+            <w:tcW w:w="0" w:type="auto"/>
+          </w:tcPr>
+          <w:p>
+            <w:pPr>
+              <w:cnfStyle w:val="000000000000" w:firstRow="0" w:lastRow="0" w:firstColumn="0" w:lastColumn="0" w:oddVBand="0" w:evenVBand="0" w:oddHBand="0" w:evenHBand="0" w:firstRowFirstColumn="0" w:firstRowLastColumn="0" w:lastRowFirstColumn="0" w:lastRowLastColumn="0"/>
+            </w:pPr>
+            <w:r>
+              <w:t>Circle</w:t>
+            </w:r>
+          </w:p>
+        </w:tc>
+      </w:tr>
+      <w:tr>
+        <w:tc>
+          <w:tcPr>
+            <w:cnfStyle w:val="001000000000" w:firstRow="0" w:lastRow="0" w:firstColumn="1" w:lastColumn="0" w:oddVBand="0" w:evenVBand="0" w:oddHBand="0" w:evenHBand="0" w:firstRowFirstColumn="0" w:firstRowLastColumn="0" w:lastRowFirstColumn="0" w:lastRowLastColumn="0"/>
+            <w:tcW w:w="1410" w:type="dxa"/>
+          </w:tcPr>
+          <w:p>
+            <w:r>
+              <w:t>Parent</w:t>
+            </w:r>
+          </w:p>
+        </w:tc>
+        <w:tc>
+          <w:tcPr>
+            <w:tcW w:w="0" w:type="auto"/>
+          </w:tcPr>
+          <w:p>
+            <w:pPr>
+              <w:cnfStyle w:val="000000000000" w:firstRow="0" w:lastRow="0" w:firstColumn="0" w:lastColumn="0" w:oddVBand="0" w:evenVBand="0" w:oddHBand="0" w:evenHBand="0" w:firstRowFirstColumn="0" w:firstRowLastColumn="0" w:lastRowFirstColumn="0" w:lastRowLastColumn="0"/>
+            </w:pPr>
+            <w:r>
+              <w:t>Panel, Container, Button, Active, Inactive, On, Transition, Off</w:t>
+            </w:r>
+          </w:p>
+        </w:tc>
+      </w:tr>
+      <w:tr>
+        <w:tc>
+          <w:tcPr>
+            <w:cnfStyle w:val="001000000000" w:firstRow="0" w:lastRow="0" w:firstColumn="1" w:lastColumn="0" w:oddVBand="0" w:evenVBand="0" w:oddHBand="0" w:evenHBand="0" w:firstRowFirstColumn="0" w:firstRowLastColumn="0" w:lastRowFirstColumn="0" w:lastRowLastColumn="0"/>
+            <w:tcW w:w="1410" w:type="dxa"/>
+          </w:tcPr>
+          <w:p>
+            <w:r>
+              <w:t>Children</w:t>
+            </w:r>
+          </w:p>
+        </w:tc>
+        <w:tc>
+          <w:tcPr>
+            <w:tcW w:w="0" w:type="auto"/>
+          </w:tcPr>
+          <w:p>
+            <w:pPr>
+              <w:cnfStyle w:val="000000000000" w:firstRow="0" w:lastRow="0" w:firstColumn="0" w:lastColumn="0" w:oddVBand="0" w:evenVBand="0" w:oddHBand="0" w:evenHBand="0" w:firstRowFirstColumn="0" w:firstRowLastColumn="0" w:lastRowFirstColumn="0" w:lastRowLastColumn="0"/>
+            </w:pPr>
+            <w:r>
+              <w:t>(none)</w:t>
+            </w:r>
+          </w:p>
+        </w:tc>
+      </w:tr>
+      <w:tr>
+        <w:tc>
+          <w:tcPr>
+            <w:cnfStyle w:val="001000000000" w:firstRow="0" w:lastRow="0" w:firstColumn="1" w:lastColumn="0" w:oddVBand="0" w:evenVBand="0" w:oddHBand="0" w:evenHBand="0" w:firstRowFirstColumn="0" w:firstRowLastColumn="0" w:lastRowFirstColumn="0" w:lastRowLastColumn="0"/>
+            <w:tcW w:w="1410" w:type="dxa"/>
+          </w:tcPr>
+          <w:p>
+            <w:r>
+              <w:t>Attributes</w:t>
+            </w:r>
+          </w:p>
+        </w:tc>
+        <w:tc>
+          <w:tcPr>
+            <w:tcW w:w="0" w:type="auto"/>
+          </w:tcPr>
+          <w:p>
+            <w:pPr>
+              <w:cnfStyle w:val="000000000000" w:firstRow="0" w:lastRow="0" w:firstColumn="0" w:lastColumn="0" w:oddVBand="0" w:evenVBand="0" w:oddHBand="0" w:evenHBand="0" w:firstRowFirstColumn="0" w:firstRowLastColumn="0" w:lastRowFirstColumn="0" w:lastRowLastColumn="0"/>
+            </w:pPr>
+            <w:r>
+              <w:t>X, Y, HorizontalAlign, VerticalAlign, Radius, Segments, FillColor, LineColor, LineWidth</w:t>
+            </w:r>
+          </w:p>
+        </w:tc>
+      </w:tr>
+      <w:tr>
+        <w:tc>
+          <w:tcPr>
+            <w:cnfStyle w:val="001000000000" w:firstRow="0" w:lastRow="0" w:firstColumn="1" w:lastColumn="0" w:oddVBand="0" w:evenVBand="0" w:oddHBand="0" w:evenHBand="0" w:firstRowFirstColumn="0" w:firstRowLastColumn="0" w:lastRowFirstColumn="0" w:lastRowLastColumn="0"/>
+            <w:tcW w:w="1410" w:type="dxa"/>
+          </w:tcPr>
+          <w:p>
+            <w:r>
+              <w:t>Description</w:t>
+            </w:r>
+          </w:p>
+        </w:tc>
+        <w:tc>
+          <w:tcPr>
+            <w:tcW w:w="0" w:type="auto"/>
+          </w:tcPr>
+          <w:p>
+            <w:pPr>
+              <w:cnfStyle w:val="000000000000" w:firstRow="0" w:lastRow="0" w:firstColumn="0" w:lastColumn="0" w:oddVBand="0" w:evenVBand="0" w:oddHBand="0" w:evenHBand="0" w:firstRowFirstColumn="0" w:firstRowLastColumn="0" w:lastRowFirstColumn="0" w:lastRowLastColumn="0"/>
+            </w:pPr>
+          </w:p>
+        </w:tc>
+      </w:tr>
+    </w:tbl>
+    <w:p/>
+    <w:tbl>
+      <w:tblPr>
+        <w:tblStyle w:val="ColorfulGrid-Accent1"/>
+        <w:tblW w:w="5000" w:type="pct"/>
+        <w:tblLook w:val="0680" w:firstRow="0" w:lastRow="0" w:firstColumn="1" w:lastColumn="0" w:noHBand="1" w:noVBand="1"/>
+      </w:tblPr>
+      <w:tblGrid>
+        <w:gridCol w:w="1410"/>
+        <w:gridCol w:w="7446"/>
+      </w:tblGrid>
+      <w:tr>
+        <w:tc>
+          <w:tcPr>
+            <w:cnfStyle w:val="001000000000" w:firstRow="0" w:lastRow="0" w:firstColumn="1" w:lastColumn="0" w:oddVBand="0" w:evenVBand="0" w:oddHBand="0" w:evenHBand="0" w:firstRowFirstColumn="0" w:firstRowLastColumn="0" w:lastRowFirstColumn="0" w:lastRowLastColumn="0"/>
+            <w:tcW w:w="1410" w:type="dxa"/>
+          </w:tcPr>
+          <w:p>
+            <w:r>
+              <w:t>Element</w:t>
+            </w:r>
+          </w:p>
+        </w:tc>
+        <w:tc>
+          <w:tcPr>
+            <w:tcW w:w="0" w:type="auto"/>
+          </w:tcPr>
+          <w:p>
+            <w:pPr>
+              <w:cnfStyle w:val="000000000000" w:firstRow="0" w:lastRow="0" w:firstColumn="0" w:lastColumn="0" w:oddVBand="0" w:evenVBand="0" w:oddHBand="0" w:evenHBand="0" w:firstRowFirstColumn="0" w:firstRowLastColumn="0" w:lastRowFirstColumn="0" w:lastRowLastColumn="0"/>
+            </w:pPr>
+            <w:r>
+              <w:t>String</w:t>
+            </w:r>
+          </w:p>
+        </w:tc>
+      </w:tr>
+      <w:tr>
+        <w:tc>
+          <w:tcPr>
+            <w:cnfStyle w:val="001000000000" w:firstRow="0" w:lastRow="0" w:firstColumn="1" w:lastColumn="0" w:oddVBand="0" w:evenVBand="0" w:oddHBand="0" w:evenHBand="0" w:firstRowFirstColumn="0" w:firstRowLastColumn="0" w:lastRowFirstColumn="0" w:lastRowLastColumn="0"/>
+            <w:tcW w:w="1410" w:type="dxa"/>
+          </w:tcPr>
+          <w:p>
+            <w:r>
+              <w:t>Parent</w:t>
+            </w:r>
+          </w:p>
+        </w:tc>
+        <w:tc>
+          <w:tcPr>
+            <w:tcW w:w="0" w:type="auto"/>
+          </w:tcPr>
+          <w:p>
+            <w:pPr>
+              <w:cnfStyle w:val="000000000000" w:firstRow="0" w:lastRow="0" w:firstColumn="0" w:lastColumn="0" w:oddVBand="0" w:evenVBand="0" w:oddHBand="0" w:evenHBand="0" w:firstRowFirstColumn="0" w:firstRowLastColumn="0" w:lastRowFirstColumn="0" w:lastRowLastColumn="0"/>
+            </w:pPr>
+            <w:r>
+              <w:t>Panel, Container, Button, Active, Inactive, On, Transition, Off</w:t>
+            </w:r>
+          </w:p>
+        </w:tc>
+      </w:tr>
+      <w:tr>
+        <w:tc>
+          <w:tcPr>
+            <w:cnfStyle w:val="001000000000" w:firstRow="0" w:lastRow="0" w:firstColumn="1" w:lastColumn="0" w:oddVBand="0" w:evenVBand="0" w:oddHBand="0" w:evenHBand="0" w:firstRowFirstColumn="0" w:firstRowLastColumn="0" w:lastRowFirstColumn="0" w:lastRowLastColumn="0"/>
+            <w:tcW w:w="1410" w:type="dxa"/>
+          </w:tcPr>
+          <w:p>
+            <w:r>
+              <w:t>Children</w:t>
+            </w:r>
+          </w:p>
+        </w:tc>
+        <w:tc>
+          <w:tcPr>
+            <w:tcW w:w="0" w:type="auto"/>
+          </w:tcPr>
+          <w:p>
+            <w:pPr>
+              <w:cnfStyle w:val="000000000000" w:firstRow="0" w:lastRow="0" w:firstColumn="0" w:lastColumn="0" w:oddVBand="0" w:evenVBand="0" w:oddHBand="0" w:evenHBand="0" w:firstRowFirstColumn="0" w:firstRowLastColumn="0" w:lastRowFirstColumn="0" w:lastRowLastColumn="0"/>
+            </w:pPr>
+            <w:r>
+              <w:t>(none)</w:t>
+            </w:r>
+          </w:p>
+        </w:tc>
+      </w:tr>
+      <w:tr>
+        <w:tc>
+          <w:tcPr>
+            <w:cnfStyle w:val="001000000000" w:firstRow="0" w:lastRow="0" w:firstColumn="1" w:lastColumn="0" w:oddVBand="0" w:evenVBand="0" w:oddHBand="0" w:evenHBand="0" w:firstRowFirstColumn="0" w:firstRowLastColumn="0" w:lastRowFirstColumn="0" w:lastRowLastColumn="0"/>
+            <w:tcW w:w="1410" w:type="dxa"/>
+          </w:tcPr>
+          <w:p>
+            <w:r>
+              <w:t>Attributes</w:t>
+            </w:r>
+          </w:p>
+        </w:tc>
+        <w:tc>
+          <w:tcPr>
+            <w:tcW w:w="0" w:type="auto"/>
+          </w:tcPr>
+          <w:p>
+            <w:pPr>
+              <w:cnfStyle w:val="000000000000" w:firstRow="0" w:lastRow="0" w:firstColumn="0" w:lastColumn="0" w:oddVBand="0" w:evenVBand="0" w:oddHBand="0" w:evenHBand="0" w:firstRowFirstColumn="0" w:firstRowLastColumn="0" w:lastRowFirstColumn="0" w:lastRowLastColumn="0"/>
+            </w:pPr>
+            <w:r>
+              <w:t>X, Y</w:t>
+            </w:r>
+            <w:r>
+              <w:t>, Rotate, Size, HorizontalAlign, VerticalAlign, Color, BackgroundColor, ShadowOffset, Font, Face, Format, ForceMono</w:t>
+            </w:r>
+          </w:p>
+        </w:tc>
+      </w:tr>
+      <w:tr>
+        <w:tc>
+          <w:tcPr>
+            <w:cnfStyle w:val="001000000000" w:firstRow="0" w:lastRow="0" w:firstColumn="1" w:lastColumn="0" w:oddVBand="0" w:evenVBand="0" w:oddHBand="0" w:evenHBand="0" w:firstRowFirstColumn="0" w:firstRowLastColumn="0" w:lastRowFirstColumn="0" w:lastRowLastColumn="0"/>
+            <w:tcW w:w="1410" w:type="dxa"/>
+          </w:tcPr>
+          <w:p>
+            <w:r>
+              <w:t>Description</w:t>
+            </w:r>
+          </w:p>
+        </w:tc>
+        <w:tc>
+          <w:tcPr>
+            <w:tcW w:w="0" w:type="auto"/>
+          </w:tcPr>
+          <w:p>
+            <w:pPr>
+              <w:cnfStyle w:val="000000000000" w:firstRow="0" w:lastRow="0" w:firstColumn="0" w:lastColumn="0" w:oddVBand="0" w:evenVBand="0" w:oddHBand="0" w:evenHBand="0" w:firstRowFirstColumn="0" w:firstRowLastColumn="0" w:lastRowFirstColumn="0" w:lastRowLastColumn="0"/>
+            </w:pPr>
+          </w:p>
+        </w:tc>
+      </w:tr>
+    </w:tbl>
+    <w:p/>
+    <w:tbl>
+      <w:tblPr>
+        <w:tblStyle w:val="ColorfulGrid-Accent1"/>
+        <w:tblW w:w="5000" w:type="pct"/>
+        <w:tblLook w:val="0680" w:firstRow="0" w:lastRow="0" w:firstColumn="1" w:lastColumn="0" w:noHBand="1" w:noVBand="1"/>
+      </w:tblPr>
+      <w:tblGrid>
+        <w:gridCol w:w="1410"/>
+        <w:gridCol w:w="7446"/>
+      </w:tblGrid>
+      <w:tr>
+        <w:tc>
+          <w:tcPr>
+            <w:cnfStyle w:val="001000000000" w:firstRow="0" w:lastRow="0" w:firstColumn="1" w:lastColumn="0" w:oddVBand="0" w:evenVBand="0" w:oddHBand="0" w:evenHBand="0" w:firstRowFirstColumn="0" w:firstRowLastColumn="0" w:lastRowFirstColumn="0" w:lastRowLastColumn="0"/>
+            <w:tcW w:w="1410" w:type="dxa"/>
+          </w:tcPr>
+          <w:p>
+            <w:r>
+              <w:t>Element</w:t>
+            </w:r>
+          </w:p>
+        </w:tc>
+        <w:tc>
+          <w:tcPr>
+            <w:tcW w:w="0" w:type="auto"/>
+          </w:tcPr>
+          <w:p>
+            <w:pPr>
+              <w:cnfStyle w:val="000000000000" w:firstRow="0" w:lastRow="0" w:firstColumn="0" w:lastColumn="0" w:oddVBand="0" w:evenVBand="0" w:oddHBand="0" w:evenHBand="0" w:firstRowFirstColumn="0" w:firstRowLastColumn="0" w:lastRowFirstColumn="0" w:lastRowLastColumn="0"/>
+            </w:pPr>
+            <w:r>
+              <w:t>Image</w:t>
+            </w:r>
+          </w:p>
+        </w:tc>
+      </w:tr>
+      <w:tr>
+        <w:tc>
+          <w:tcPr>
+            <w:cnfStyle w:val="001000000000" w:firstRow="0" w:lastRow="0" w:firstColumn="1" w:lastColumn="0" w:oddVBand="0" w:evenVBand="0" w:oddHBand="0" w:evenHBand="0" w:firstRowFirstColumn="0" w:firstRowLastColumn="0" w:lastRowFirstColumn="0" w:lastRowLastColumn="0"/>
+            <w:tcW w:w="1410" w:type="dxa"/>
+          </w:tcPr>
+          <w:p>
+            <w:r>
+              <w:t>Parent</w:t>
+            </w:r>
+          </w:p>
+        </w:tc>
+        <w:tc>
+          <w:tcPr>
+            <w:tcW w:w="0" w:type="auto"/>
+          </w:tcPr>
+          <w:p>
+            <w:pPr>
+              <w:cnfStyle w:val="000000000000" w:firstRow="0" w:lastRow="0" w:firstColumn="0" w:lastColumn="0" w:oddVBand="0" w:evenVBand="0" w:oddHBand="0" w:evenHBand="0" w:firstRowFirstColumn="0" w:firstRowLastColumn="0" w:lastRowFirstColumn="0" w:lastRowLastColumn="0"/>
+            </w:pPr>
+            <w:r>
+              <w:t>Panel, Container, Button, Active, Inactive, On, Transition, Off</w:t>
+            </w:r>
+          </w:p>
+        </w:tc>
+      </w:tr>
+      <w:tr>
+        <w:tc>
+          <w:tcPr>
+            <w:cnfStyle w:val="001000000000" w:firstRow="0" w:lastRow="0" w:firstColumn="1" w:lastColumn="0" w:oddVBand="0" w:evenVBand="0" w:oddHBand="0" w:evenHBand="0" w:firstRowFirstColumn="0" w:firstRowLastColumn="0" w:lastRowFirstColumn="0" w:lastRowLastColumn="0"/>
+            <w:tcW w:w="1410" w:type="dxa"/>
+          </w:tcPr>
+          <w:p>
+            <w:r>
+              <w:t>Children</w:t>
+            </w:r>
+          </w:p>
+        </w:tc>
+        <w:tc>
+          <w:tcPr>
+            <w:tcW w:w="0" w:type="auto"/>
+          </w:tcPr>
+          <w:p>
+            <w:pPr>
+              <w:cnfStyle w:val="000000000000" w:firstRow="0" w:lastRow="0" w:firstColumn="0" w:lastColumn="0" w:oddVBand="0" w:evenVBand="0" w:oddHBand="0" w:evenHBand="0" w:firstRowFirstColumn="0" w:firstRowLastColumn="0" w:lastRowFirstColumn="0" w:lastRowLastColumn="0"/>
+            </w:pPr>
+            <w:r>
+              <w:t>(none)</w:t>
+            </w:r>
+          </w:p>
+        </w:tc>
+      </w:tr>
+      <w:tr>
+        <w:tc>
+          <w:tcPr>
+            <w:cnfStyle w:val="001000000000" w:firstRow="0" w:lastRow="0" w:firstColumn="1" w:lastColumn="0" w:oddVBand="0" w:evenVBand="0" w:oddHBand="0" w:evenHBand="0" w:firstRowFirstColumn="0" w:firstRowLastColumn="0" w:lastRowFirstColumn="0" w:lastRowLastColumn="0"/>
+            <w:tcW w:w="1410" w:type="dxa"/>
+          </w:tcPr>
+          <w:p>
+            <w:r>
+              <w:t>Attributes</w:t>
+            </w:r>
+          </w:p>
+        </w:tc>
+        <w:tc>
+          <w:tcPr>
+            <w:tcW w:w="0" w:type="auto"/>
+          </w:tcPr>
+          <w:p>
+            <w:pPr>
+              <w:cnfStyle w:val="000000000000" w:firstRow="0" w:lastRow="0" w:firstColumn="0" w:lastColumn="0" w:oddVBand="0" w:evenVBand="0" w:oddHBand="0" w:evenHBand="0" w:firstRowFirstColumn="0" w:firstRowLastColumn="0" w:lastRowFirstColumn="0" w:lastRowLastColumn="0"/>
+            </w:pPr>
+            <w:r>
+              <w:t>X, Y, Width, Height, HorizontalAlign, VerticalAlign, Rotate</w:t>
+            </w:r>
+          </w:p>
+        </w:tc>
+      </w:tr>
+      <w:tr>
+        <w:tc>
+          <w:tcPr>
+            <w:cnfStyle w:val="001000000000" w:firstRow="0" w:lastRow="0" w:firstColumn="1" w:lastColumn="0" w:oddVBand="0" w:evenVBand="0" w:oddHBand="0" w:evenHBand="0" w:firstRowFirstColumn="0" w:firstRowLastColumn="0" w:lastRowFirstColumn="0" w:lastRowLastColumn="0"/>
+            <w:tcW w:w="1410" w:type="dxa"/>
+          </w:tcPr>
+          <w:p>
+            <w:r>
+              <w:t>Description</w:t>
+            </w:r>
+          </w:p>
+        </w:tc>
+        <w:tc>
+          <w:tcPr>
+            <w:tcW w:w="0" w:type="auto"/>
+          </w:tcPr>
+          <w:p>
+            <w:pPr>
+              <w:cnfStyle w:val="000000000000" w:firstRow="0" w:lastRow="0" w:firstColumn="0" w:lastColumn="0" w:oddVBand="0" w:evenVBand="0" w:oddHBand="0" w:evenHBand="0" w:firstRowFirstColumn="0" w:firstRowLastColumn="0" w:lastRowFirstColumn="0" w:lastRowLastColumn="0"/>
+            </w:pPr>
+          </w:p>
+        </w:tc>
+      </w:tr>
+    </w:tbl>
+    <w:p/>
+    <w:tbl>
+      <w:tblPr>
+        <w:tblStyle w:val="ColorfulGrid-Accent1"/>
+        <w:tblW w:w="5000" w:type="pct"/>
+        <w:tblLook w:val="0680" w:firstRow="0" w:lastRow="0" w:firstColumn="1" w:lastColumn="0" w:noHBand="1" w:noVBand="1"/>
+      </w:tblPr>
+      <w:tblGrid>
+        <w:gridCol w:w="1410"/>
+        <w:gridCol w:w="7446"/>
+      </w:tblGrid>
+      <w:tr>
+        <w:tc>
+          <w:tcPr>
+            <w:cnfStyle w:val="001000000000" w:firstRow="0" w:lastRow="0" w:firstColumn="1" w:lastColumn="0" w:oddVBand="0" w:evenVBand="0" w:oddHBand="0" w:evenHBand="0" w:firstRowFirstColumn="0" w:firstRowLastColumn="0" w:lastRowFirstColumn="0" w:lastRowLastColumn="0"/>
+            <w:tcW w:w="1410" w:type="dxa"/>
+          </w:tcPr>
+          <w:p>
+            <w:r>
+              <w:t>Element</w:t>
+            </w:r>
+          </w:p>
+        </w:tc>
+        <w:tc>
+          <w:tcPr>
+            <w:tcW w:w="0" w:type="auto"/>
+          </w:tcPr>
+          <w:p>
+            <w:pPr>
+              <w:cnfStyle w:val="000000000000" w:firstRow="0" w:lastRow="0" w:firstColumn="0" w:lastColumn="0" w:oddVBand="0" w:evenVBand="0" w:oddHBand="0" w:evenHBand="0" w:firstRowFirstColumn="0" w:firstRowLastColumn="0" w:lastRowFirstColumn="0" w:lastRowLastColumn="0"/>
+            </w:pPr>
+            <w:r>
+              <w:t>PixelStream</w:t>
+            </w:r>
+          </w:p>
+        </w:tc>
+      </w:tr>
+      <w:tr>
+        <w:tc>
+          <w:tcPr>
+            <w:cnfStyle w:val="001000000000" w:firstRow="0" w:lastRow="0" w:firstColumn="1" w:lastColumn="0" w:oddVBand="0" w:evenVBand="0" w:oddHBand="0" w:evenHBand="0" w:firstRowFirstColumn="0" w:firstRowLastColumn="0" w:lastRowFirstColumn="0" w:lastRowLastColumn="0"/>
+            <w:tcW w:w="1410" w:type="dxa"/>
+          </w:tcPr>
+          <w:p>
+            <w:r>
+              <w:t>Parent</w:t>
+            </w:r>
+          </w:p>
+        </w:tc>
+        <w:tc>
+          <w:tcPr>
+            <w:tcW w:w="0" w:type="auto"/>
+          </w:tcPr>
+          <w:p>
+            <w:pPr>
+              <w:cnfStyle w:val="000000000000" w:firstRow="0" w:lastRow="0" w:firstColumn="0" w:lastColumn="0" w:oddVBand="0" w:evenVBand="0" w:oddHBand="0" w:evenHBand="0" w:firstRowFirstColumn="0" w:firstRowLastColumn="0" w:lastRowFirstColumn="0" w:lastRowLastColumn="0"/>
+            </w:pPr>
+            <w:r>
+              <w:t>Panel, Container, Button, Active, Inactive, On, Transition, Off</w:t>
+            </w:r>
+          </w:p>
+        </w:tc>
+      </w:tr>
+      <w:tr>
+        <w:tc>
+          <w:tcPr>
+            <w:cnfStyle w:val="001000000000" w:firstRow="0" w:lastRow="0" w:firstColumn="1" w:lastColumn="0" w:oddVBand="0" w:evenVBand="0" w:oddHBand="0" w:evenHBand="0" w:firstRowFirstColumn="0" w:firstRowLastColumn="0" w:lastRowFirstColumn="0" w:lastRowLastColumn="0"/>
+            <w:tcW w:w="1410" w:type="dxa"/>
+          </w:tcPr>
+          <w:p>
+            <w:r>
+              <w:t>Children</w:t>
+            </w:r>
+          </w:p>
+        </w:tc>
+        <w:tc>
+          <w:tcPr>
+            <w:tcW w:w="0" w:type="auto"/>
+          </w:tcPr>
+          <w:p>
+            <w:pPr>
+              <w:cnfStyle w:val="000000000000" w:firstRow="0" w:lastRow="0" w:firstColumn="0" w:lastColumn="0" w:oddVBand="0" w:evenVBand="0" w:oddHBand="0" w:evenHBand="0" w:firstRowFirstColumn="0" w:firstRowLastColumn="0" w:lastRowFirstColumn="0" w:lastRowLastColumn="0"/>
+            </w:pPr>
+            <w:r>
+              <w:t>(none)</w:t>
+            </w:r>
+          </w:p>
+        </w:tc>
+      </w:tr>
+      <w:tr>
+        <w:tc>
+          <w:tcPr>
+            <w:cnfStyle w:val="001000000000" w:firstRow="0" w:lastRow="0" w:firstColumn="1" w:lastColumn="0" w:oddVBand="0" w:evenVBand="0" w:oddHBand="0" w:evenHBand="0" w:firstRowFirstColumn="0" w:firstRowLastColumn="0" w:lastRowFirstColumn="0" w:lastRowLastColumn="0"/>
+            <w:tcW w:w="1410" w:type="dxa"/>
+          </w:tcPr>
+          <w:p>
+            <w:r>
+              <w:t>Attributes</w:t>
+            </w:r>
+          </w:p>
+        </w:tc>
+        <w:tc>
+          <w:tcPr>
+            <w:tcW w:w="0" w:type="auto"/>
+          </w:tcPr>
+          <w:p>
+            <w:pPr>
+              <w:cnfStyle w:val="000000000000" w:firstRow="0" w:lastRow="0" w:firstColumn="0" w:lastColumn="0" w:oddVBand="0" w:evenVBand="0" w:oddHBand="0" w:evenHBand="0" w:firstRowFirstColumn="0" w:firstRowLastColumn="0" w:lastRowFirstColumn="0" w:lastRowLastColumn="0"/>
+            </w:pPr>
+            <w:r>
+              <w:t>X, Y, Width, Height, HorizontalAlign, VerticalAlign, Rotate, SharedMemoryKey</w:t>
+            </w:r>
+          </w:p>
+        </w:tc>
+      </w:tr>
+      <w:tr>
+        <w:tc>
+          <w:tcPr>
+            <w:cnfStyle w:val="001000000000" w:firstRow="0" w:lastRow="0" w:firstColumn="1" w:lastColumn="0" w:oddVBand="0" w:evenVBand="0" w:oddHBand="0" w:evenHBand="0" w:firstRowFirstColumn="0" w:firstRowLastColumn="0" w:lastRowFirstColumn="0" w:lastRowLastColumn="0"/>
+            <w:tcW w:w="1410" w:type="dxa"/>
+          </w:tcPr>
+          <w:p>
+            <w:r>
+              <w:t>Description</w:t>
+            </w:r>
+          </w:p>
+        </w:tc>
+        <w:tc>
+          <w:tcPr>
+            <w:tcW w:w="0" w:type="auto"/>
+          </w:tcPr>
+          <w:p>
+            <w:pPr>
+              <w:cnfStyle w:val="000000000000" w:firstRow="0" w:lastRow="0" w:firstColumn="0" w:lastColumn="0" w:oddVBand="0" w:evenVBand="0" w:oddHBand="0" w:evenHBand="0" w:firstRowFirstColumn="0" w:firstRowLastColumn="0" w:lastRowFirstColumn="0" w:lastRowLastColumn="0"/>
+            </w:pPr>
+          </w:p>
+        </w:tc>
+      </w:tr>
+    </w:tbl>
+    <w:p/>
+    <w:tbl>
+      <w:tblPr>
+        <w:tblStyle w:val="ColorfulGrid-Accent1"/>
+        <w:tblW w:w="5000" w:type="pct"/>
+        <w:tblLook w:val="0680" w:firstRow="0" w:lastRow="0" w:firstColumn="1" w:lastColumn="0" w:noHBand="1" w:noVBand="1"/>
+      </w:tblPr>
+      <w:tblGrid>
+        <w:gridCol w:w="1410"/>
+        <w:gridCol w:w="7446"/>
+      </w:tblGrid>
+      <w:tr>
+        <w:tc>
+          <w:tcPr>
+            <w:cnfStyle w:val="001000000000" w:firstRow="0" w:lastRow="0" w:firstColumn="1" w:lastColumn="0" w:oddVBand="0" w:evenVBand="0" w:oddHBand="0" w:evenHBand="0" w:firstRowFirstColumn="0" w:firstRowLastColumn="0" w:lastRowFirstColumn="0" w:lastRowLastColumn="0"/>
+            <w:tcW w:w="0" w:type="dxa"/>
+          </w:tcPr>
+          <w:p>
+            <w:r>
+              <w:t>Element</w:t>
+            </w:r>
+          </w:p>
+        </w:tc>
+        <w:tc>
+          <w:tcPr>
+            <w:tcW w:w="0" w:type="auto"/>
+          </w:tcPr>
+          <w:p>
+            <w:pPr>
+              <w:cnfStyle w:val="000000000000" w:firstRow="0" w:lastRow="0" w:firstColumn="0" w:lastColumn="0" w:oddVBand="0" w:evenVBand="0" w:oddHBand="0" w:evenHBand="0" w:firstRowFirstColumn="0" w:firstRowLastColumn="0" w:lastRowFirstColumn="0" w:lastRowLastColumn="0"/>
+            </w:pPr>
+            <w:r>
+              <w:t>ADI</w:t>
+            </w:r>
+          </w:p>
+        </w:tc>
+      </w:tr>
+      <w:tr>
+        <w:tc>
+          <w:tcPr>
+            <w:cnfStyle w:val="001000000000" w:firstRow="0" w:lastRow="0" w:firstColumn="1" w:lastColumn="0" w:oddVBand="0" w:evenVBand="0" w:oddHBand="0" w:evenHBand="0" w:firstRowFirstColumn="0" w:firstRowLastColumn="0" w:lastRowFirstColumn="0" w:lastRowLastColumn="0"/>
+            <w:tcW w:w="0" w:type="dxa"/>
+          </w:tcPr>
+          <w:p>
+            <w:r>
+              <w:t>Parent</w:t>
+            </w:r>
+          </w:p>
+        </w:tc>
+        <w:tc>
+          <w:tcPr>
+            <w:tcW w:w="0" w:type="auto"/>
+          </w:tcPr>
+          <w:p>
+            <w:pPr>
+              <w:cnfStyle w:val="000000000000" w:firstRow="0" w:lastRow="0" w:firstColumn="0" w:lastColumn="0" w:oddVBand="0" w:evenVBand="0" w:oddHBand="0" w:evenHBand="0" w:firstRowFirstColumn="0" w:firstRowLastColumn="0" w:lastRowFirstColumn="0" w:lastRowLastColumn="0"/>
+            </w:pPr>
+            <w:r>
+              <w:t>Panel, Container, Button, Active, Inactive, On, Transition, Off</w:t>
+            </w:r>
+          </w:p>
+        </w:tc>
+      </w:tr>
+      <w:tr>
+        <w:tc>
+          <w:tcPr>
+            <w:cnfStyle w:val="001000000000" w:firstRow="0" w:lastRow="0" w:firstColumn="1" w:lastColumn="0" w:oddVBand="0" w:evenVBand="0" w:oddHBand="0" w:evenHBand="0" w:firstRowFirstColumn="0" w:firstRowLastColumn="0" w:lastRowFirstColumn="0" w:lastRowLastColumn="0"/>
+            <w:tcW w:w="0" w:type="dxa"/>
+          </w:tcPr>
+          <w:p>
+            <w:r>
+              <w:t>Children</w:t>
+            </w:r>
+          </w:p>
+        </w:tc>
+        <w:tc>
+          <w:tcPr>
+            <w:tcW w:w="0" w:type="auto"/>
+          </w:tcPr>
+          <w:p>
+            <w:pPr>
+              <w:cnfStyle w:val="000000000000" w:firstRow="0" w:lastRow="0" w:firstColumn="0" w:lastColumn="0" w:oddVBand="0" w:evenVBand="0" w:oddHBand="0" w:evenHBand="0" w:firstRowFirstColumn="0" w:firstRowLastColumn="0" w:lastRowFirstColumn="0" w:lastRowLastColumn="0"/>
+            </w:pPr>
+            <w:r>
+              <w:t>(none)</w:t>
+            </w:r>
+          </w:p>
+        </w:tc>
+      </w:tr>
+      <w:tr>
+        <w:tc>
+          <w:tcPr>
+            <w:cnfStyle w:val="001000000000" w:firstRow="0" w:lastRow="0" w:firstColumn="1" w:lastColumn="0" w:oddVBand="0" w:evenVBand="0" w:oddHBand="0" w:evenHBand="0" w:firstRowFirstColumn="0" w:firstRowLastColumn="0" w:lastRowFirstColumn="0" w:lastRowLastColumn="0"/>
+            <w:tcW w:w="0" w:type="dxa"/>
+          </w:tcPr>
+          <w:p>
+            <w:r>
+              <w:t>Attributes</w:t>
+            </w:r>
+          </w:p>
+        </w:tc>
+        <w:tc>
+          <w:tcPr>
+            <w:tcW w:w="0" w:type="auto"/>
+          </w:tcPr>
+          <w:p>
+            <w:pPr>
+              <w:cnfStyle w:val="000000000000" w:firstRow="0" w:lastRow="0" w:firstColumn="0" w:lastColumn="0" w:oddVBand="0" w:evenVBand="0" w:oddHBand="0" w:evenHBand="0" w:firstRowFirstColumn="0" w:firstRowLastColumn="0" w:lastRowFirstColumn="0" w:lastRowLastColumn="0"/>
+            </w:pPr>
+            <w:r>
+              <w:t>X, Y, Width, Height, HorizontalAlign, VerticalAlign, OuterRadius, BallRadius, ChevronWidth, ChevronHeight, BallFile, CoverFile, Roll, Pitch, Yaw, RollError, PitchError, YawError</w:t>
+            </w:r>
+          </w:p>
+        </w:tc>
+      </w:tr>
+      <w:tr>
+        <w:tc>
+          <w:tcPr>
+            <w:cnfStyle w:val="001000000000" w:firstRow="0" w:lastRow="0" w:firstColumn="1" w:lastColumn="0" w:oddVBand="0" w:evenVBand="0" w:oddHBand="0" w:evenHBand="0" w:firstRowFirstColumn="0" w:firstRowLastColumn="0" w:lastRowFirstColumn="0" w:lastRowLastColumn="0"/>
+            <w:tcW w:w="0" w:type="dxa"/>
+          </w:tcPr>
+          <w:p>
+            <w:r>
+              <w:t>Description</w:t>
+            </w:r>
+          </w:p>
+        </w:tc>
+        <w:tc>
+          <w:tcPr>
+            <w:tcW w:w="0" w:type="auto"/>
+          </w:tcPr>
+          <w:p>
+            <w:pPr>
+              <w:cnfStyle w:val="000000000000" w:firstRow="0" w:lastRow="0" w:firstColumn="0" w:lastColumn="0" w:oddVBand="0" w:evenVBand="0" w:oddHBand="0" w:evenHBand="0" w:firstRowFirstColumn="0" w:firstRowLastColumn="0" w:lastRowFirstColumn="0" w:lastRowLastColumn="0"/>
+            </w:pPr>
+          </w:p>
+        </w:tc>
+      </w:tr>
+    </w:tbl>
+    <w:p>
+      <w:pPr>
+        <w:pStyle w:val="Heading3"/>
+      </w:pPr>
+      <w:bookmarkStart w:id="16" w:name="_Toc253668047"/>
+      <w:r>
+        <w:t>4.</w:t>
+      </w:r>
+      <w:r>
+        <w:t>5</w:t>
+      </w:r>
+      <w:r>
+        <w:t>.2 Event Primitives</w:t>
       </w:r>
       <w:bookmarkEnd w:id="16"/>
     </w:p>
@@ -6910,7 +8530,7 @@
         <w:tc>
           <w:tcPr>
             <w:cnfStyle w:val="001000000000" w:firstRow="0" w:lastRow="0" w:firstColumn="1" w:lastColumn="0" w:oddVBand="0" w:evenVBand="0" w:oddHBand="0" w:evenHBand="0" w:firstRowFirstColumn="0" w:firstRowLastColumn="0" w:lastRowFirstColumn="0" w:lastRowLastColumn="0"/>
-            <w:tcW w:w="0" w:type="dxa"/>
+            <w:tcW w:w="1410" w:type="dxa"/>
           </w:tcPr>
           <w:p>
             <w:r>
@@ -6927,16 +8547,16 @@
               <w:cnfStyle w:val="000000000000" w:firstRow="0" w:lastRow="0" w:firstColumn="0" w:lastColumn="0" w:oddVBand="0" w:evenVBand="0" w:oddHBand="0" w:evenHBand="0" w:firstRowFirstColumn="0" w:firstRowLastColumn="0" w:lastRowFirstColumn="0" w:lastRowLastColumn="0"/>
             </w:pPr>
             <w:r>
-              <w:t>Container</w:t>
-            </w:r>
-          </w:p>
-        </w:tc>
-      </w:tr>
-      <w:tr>
-        <w:tc>
-          <w:tcPr>
-            <w:cnfStyle w:val="001000000000" w:firstRow="0" w:lastRow="0" w:firstColumn="1" w:lastColumn="0" w:oddVBand="0" w:evenVBand="0" w:oddHBand="0" w:evenHBand="0" w:firstRowFirstColumn="0" w:firstRowLastColumn="0" w:lastRowFirstColumn="0" w:lastRowLastColumn="0"/>
-            <w:tcW w:w="0" w:type="dxa"/>
+              <w:t>Button</w:t>
+            </w:r>
+          </w:p>
+        </w:tc>
+      </w:tr>
+      <w:tr>
+        <w:tc>
+          <w:tcPr>
+            <w:cnfStyle w:val="001000000000" w:firstRow="0" w:lastRow="0" w:firstColumn="1" w:lastColumn="0" w:oddVBand="0" w:evenVBand="0" w:oddHBand="0" w:evenHBand="0" w:firstRowFirstColumn="0" w:firstRowLastColumn="0" w:lastRowFirstColumn="0" w:lastRowLastColumn="0"/>
+            <w:tcW w:w="1410" w:type="dxa"/>
           </w:tcPr>
           <w:p>
             <w:r>
@@ -6953,19 +8573,16 @@
               <w:cnfStyle w:val="000000000000" w:firstRow="0" w:lastRow="0" w:firstColumn="0" w:lastColumn="0" w:oddVBand="0" w:evenVBand="0" w:oddHBand="0" w:evenHBand="0" w:firstRowFirstColumn="0" w:firstRowLastColumn="0" w:lastRowFirstColumn="0" w:lastRowLastColumn="0"/>
             </w:pPr>
             <w:r>
-              <w:t>Panel, Container, Button</w:t>
-            </w:r>
-            <w:r>
-              <w:t>, Active, Inactive, On, Transition, Off</w:t>
-            </w:r>
-          </w:p>
-        </w:tc>
-      </w:tr>
-      <w:tr>
-        <w:tc>
-          <w:tcPr>
-            <w:cnfStyle w:val="001000000000" w:firstRow="0" w:lastRow="0" w:firstColumn="1" w:lastColumn="0" w:oddVBand="0" w:evenVBand="0" w:oddHBand="0" w:evenHBand="0" w:firstRowFirstColumn="0" w:firstRowLastColumn="0" w:lastRowFirstColumn="0" w:lastRowLastColumn="0"/>
-            <w:tcW w:w="0" w:type="dxa"/>
+              <w:t>Panel, Container</w:t>
+            </w:r>
+          </w:p>
+        </w:tc>
+      </w:tr>
+      <w:tr>
+        <w:tc>
+          <w:tcPr>
+            <w:cnfStyle w:val="001000000000" w:firstRow="0" w:lastRow="0" w:firstColumn="1" w:lastColumn="0" w:oddVBand="0" w:evenVBand="0" w:oddHBand="0" w:evenHBand="0" w:firstRowFirstColumn="0" w:firstRowLastColumn="0" w:lastRowFirstColumn="0" w:lastRowLastColumn="0"/>
+            <w:tcW w:w="1410" w:type="dxa"/>
           </w:tcPr>
           <w:p>
             <w:r>
@@ -6982,16 +8599,16 @@
               <w:cnfStyle w:val="000000000000" w:firstRow="0" w:lastRow="0" w:firstColumn="0" w:lastColumn="0" w:oddVBand="0" w:evenVBand="0" w:oddHBand="0" w:evenHBand="0" w:firstRowFirstColumn="0" w:firstRowLastColumn="0" w:lastRowFirstColumn="0" w:lastRowLastColumn="0"/>
             </w:pPr>
             <w:r>
-              <w:t>(display primitives)</w:t>
-            </w:r>
-          </w:p>
-        </w:tc>
-      </w:tr>
-      <w:tr>
-        <w:tc>
-          <w:tcPr>
-            <w:cnfStyle w:val="001000000000" w:firstRow="0" w:lastRow="0" w:firstColumn="1" w:lastColumn="0" w:oddVBand="0" w:evenVBand="0" w:oddHBand="0" w:evenHBand="0" w:firstRowFirstColumn="0" w:firstRowLastColumn="0" w:lastRowFirstColumn="0" w:lastRowLastColumn="0"/>
-            <w:tcW w:w="0" w:type="dxa"/>
+              <w:t>Active, Inactive, On, Transition, Off, OnPress, OnRelease, (display primitives)</w:t>
+            </w:r>
+          </w:p>
+        </w:tc>
+      </w:tr>
+      <w:tr>
+        <w:tc>
+          <w:tcPr>
+            <w:cnfStyle w:val="001000000000" w:firstRow="0" w:lastRow="0" w:firstColumn="1" w:lastColumn="0" w:oddVBand="0" w:evenVBand="0" w:oddHBand="0" w:evenHBand="0" w:firstRowFirstColumn="0" w:firstRowLastColumn="0" w:lastRowFirstColumn="0" w:lastRowLastColumn="0"/>
+            <w:tcW w:w="1410" w:type="dxa"/>
           </w:tcPr>
           <w:p>
             <w:r>
@@ -7008,19 +8625,16 @@
               <w:cnfStyle w:val="000000000000" w:firstRow="0" w:lastRow="0" w:firstColumn="0" w:lastColumn="0" w:oddVBand="0" w:evenVBand="0" w:oddHBand="0" w:evenHBand="0" w:firstRowFirstColumn="0" w:firstRowLastColumn="0" w:lastRowFirstColumn="0" w:lastRowLastColumn="0"/>
             </w:pPr>
             <w:r>
-              <w:t xml:space="preserve">X, Y, Width, Height, </w:t>
-            </w:r>
-            <w:r>
-              <w:t>HorizontalAlign, VerticalAlign, VirtualWidth, VirtualHeight, Rotate</w:t>
-            </w:r>
-          </w:p>
-        </w:tc>
-      </w:tr>
-      <w:tr>
-        <w:tc>
-          <w:tcPr>
-            <w:cnfStyle w:val="001000000000" w:firstRow="0" w:lastRow="0" w:firstColumn="1" w:lastColumn="0" w:oddVBand="0" w:evenVBand="0" w:oddHBand="0" w:evenHBand="0" w:firstRowFirstColumn="0" w:firstRowLastColumn="0" w:lastRowFirstColumn="0" w:lastRowLastColumn="0"/>
-            <w:tcW w:w="0" w:type="dxa"/>
+              <w:t>X, Y, Width, Height, HorizontalAlign, VerticalAlign, Rotate, Type, Key, KeyASCII, BezelKey, Variable, On, Off, SwitchVariable, SwitchOn, SwitchOff, IndicatorVariable, IndicatorOn, ActiveVariable, ActiveOn</w:t>
+            </w:r>
+          </w:p>
+        </w:tc>
+      </w:tr>
+      <w:tr>
+        <w:tc>
+          <w:tcPr>
+            <w:cnfStyle w:val="001000000000" w:firstRow="0" w:lastRow="0" w:firstColumn="1" w:lastColumn="0" w:oddVBand="0" w:evenVBand="0" w:oddHBand="0" w:evenHBand="0" w:firstRowFirstColumn="0" w:firstRowLastColumn="0" w:lastRowFirstColumn="0" w:lastRowLastColumn="0"/>
+            <w:tcW w:w="1410" w:type="dxa"/>
           </w:tcPr>
           <w:p>
             <w:r>
@@ -7036,93 +8650,6 @@
             <w:pPr>
               <w:cnfStyle w:val="000000000000" w:firstRow="0" w:lastRow="0" w:firstColumn="0" w:lastColumn="0" w:oddVBand="0" w:evenVBand="0" w:oddHBand="0" w:evenHBand="0" w:firstRowFirstColumn="0" w:firstRowLastColumn="0" w:lastRowFirstColumn="0" w:lastRowLastColumn="0"/>
             </w:pPr>
-            <w:r>
-              <w:t xml:space="preserve">This </w:t>
-            </w:r>
-            <w:r>
-              <w:t xml:space="preserve">redefines the coordinate frame for subsequent primitives by allowing the user to define a box of size </w:t>
-            </w:r>
-            <w:r>
-              <w:rPr>
-                <w:i/>
-              </w:rPr>
-              <w:t>Width</w:t>
-            </w:r>
-            <w:r>
-              <w:t xml:space="preserve"> by </w:t>
-            </w:r>
-            <w:r>
-              <w:rPr>
-                <w:i/>
-              </w:rPr>
-              <w:t>Height</w:t>
-            </w:r>
-            <w:r>
-              <w:t xml:space="preserve"> at position </w:t>
-            </w:r>
-            <w:r>
-              <w:rPr>
-                <w:i/>
-              </w:rPr>
-              <w:t>X</w:t>
-            </w:r>
-            <w:r>
-              <w:t xml:space="preserve">, </w:t>
-            </w:r>
-            <w:r>
-              <w:rPr>
-                <w:i/>
-              </w:rPr>
-              <w:t>Y</w:t>
-            </w:r>
-            <w:r>
-              <w:t xml:space="preserve">, and aligned by </w:t>
-            </w:r>
-            <w:r>
-              <w:rPr>
-                <w:i/>
-              </w:rPr>
-              <w:t>HorizontalAlign</w:t>
-            </w:r>
-            <w:r>
-              <w:t xml:space="preserve"> and </w:t>
-            </w:r>
-            <w:r>
-              <w:rPr>
-                <w:i/>
-              </w:rPr>
-              <w:t>VerticalAlign</w:t>
-            </w:r>
-            <w:r>
-              <w:t xml:space="preserve">, within the current coordinate frame.  The new coordinate frame can also be rotated by </w:t>
-            </w:r>
-            <w:r>
-              <w:rPr>
-                <w:i/>
-              </w:rPr>
-              <w:t>Rotate</w:t>
-            </w:r>
-            <w:r>
-              <w:t xml:space="preserve"> degrees from the current coordinate frame, and the new coordinate frame uses </w:t>
-            </w:r>
-            <w:r>
-              <w:rPr>
-                <w:i/>
-              </w:rPr>
-              <w:t>VirtualWidth</w:t>
-            </w:r>
-            <w:r>
-              <w:t xml:space="preserve"> and </w:t>
-            </w:r>
-            <w:r>
-              <w:rPr>
-                <w:i/>
-              </w:rPr>
-              <w:t>VirtualHeight</w:t>
-            </w:r>
-            <w:r>
-              <w:t xml:space="preserve"> to define the width and height of subsequent elements within the new frame.</w:t>
-            </w:r>
           </w:p>
         </w:tc>
       </w:tr>
@@ -7159,7 +8686,7 @@
               <w:cnfStyle w:val="000000000000" w:firstRow="0" w:lastRow="0" w:firstColumn="0" w:lastColumn="0" w:oddVBand="0" w:evenVBand="0" w:oddHBand="0" w:evenHBand="0" w:firstRowFirstColumn="0" w:firstRowLastColumn="0" w:lastRowFirstColumn="0" w:lastRowLastColumn="0"/>
             </w:pPr>
             <w:r>
-              <w:t>Line</w:t>
+              <w:t>Active</w:t>
             </w:r>
           </w:p>
         </w:tc>
@@ -7185,7 +8712,7 @@
               <w:cnfStyle w:val="000000000000" w:firstRow="0" w:lastRow="0" w:firstColumn="0" w:lastColumn="0" w:oddVBand="0" w:evenVBand="0" w:oddHBand="0" w:evenHBand="0" w:firstRowFirstColumn="0" w:firstRowLastColumn="0" w:lastRowFirstColumn="0" w:lastRowLastColumn="0"/>
             </w:pPr>
             <w:r>
-              <w:t>Panel, Container, Button, Active, Inactive, On, Transition, Off</w:t>
+              <w:t>Button</w:t>
             </w:r>
           </w:p>
         </w:tc>
@@ -7211,7 +8738,13 @@
               <w:cnfStyle w:val="000000000000" w:firstRow="0" w:lastRow="0" w:firstColumn="0" w:lastColumn="0" w:oddVBand="0" w:evenVBand="0" w:oddHBand="0" w:evenHBand="0" w:firstRowFirstColumn="0" w:firstRowLastColumn="0" w:lastRowFirstColumn="0" w:lastRowLastColumn="0"/>
             </w:pPr>
             <w:r>
-              <w:t>Vertex</w:t>
+              <w:t>(</w:t>
+            </w:r>
+            <w:r>
+              <w:t>display primitives</w:t>
+            </w:r>
+            <w:r>
+              <w:t>)</w:t>
             </w:r>
           </w:p>
         </w:tc>
@@ -7237,13 +8770,7 @@
               <w:cnfStyle w:val="000000000000" w:firstRow="0" w:lastRow="0" w:firstColumn="0" w:lastColumn="0" w:oddVBand="0" w:evenVBand="0" w:oddHBand="0" w:evenHBand="0" w:firstRowFirstColumn="0" w:firstRowLastColumn="0" w:lastRowFirstColumn="0" w:lastRowLastColumn="0"/>
             </w:pPr>
             <w:r>
-              <w:t>Line</w:t>
-            </w:r>
-            <w:r>
-              <w:t xml:space="preserve">Width, </w:t>
-            </w:r>
-            <w:r>
-              <w:t>Color</w:t>
+              <w:t>(none)</w:t>
             </w:r>
           </w:p>
         </w:tc>
@@ -7268,30 +8795,6 @@
             <w:pPr>
               <w:cnfStyle w:val="000000000000" w:firstRow="0" w:lastRow="0" w:firstColumn="0" w:lastColumn="0" w:oddVBand="0" w:evenVBand="0" w:oddHBand="0" w:evenHBand="0" w:firstRowFirstColumn="0" w:firstRowLastColumn="0" w:lastRowFirstColumn="0" w:lastRowLastColumn="0"/>
             </w:pPr>
-            <w:r>
-              <w:t xml:space="preserve">This </w:t>
-            </w:r>
-            <w:r>
-              <w:t xml:space="preserve">attaches the enclosed “Vertex” primitives to form a single, continuous line with the specified </w:t>
-            </w:r>
-            <w:r>
-              <w:rPr>
-                <w:i/>
-              </w:rPr>
-              <w:t>LineWidth</w:t>
-            </w:r>
-            <w:r>
-              <w:t xml:space="preserve"> and </w:t>
-            </w:r>
-            <w:r>
-              <w:rPr>
-                <w:i/>
-              </w:rPr>
-              <w:t>Color</w:t>
-            </w:r>
-            <w:r>
-              <w:t>.</w:t>
-            </w:r>
           </w:p>
         </w:tc>
       </w:tr>
@@ -7328,7 +8831,7 @@
               <w:cnfStyle w:val="000000000000" w:firstRow="0" w:lastRow="0" w:firstColumn="0" w:lastColumn="0" w:oddVBand="0" w:evenVBand="0" w:oddHBand="0" w:evenHBand="0" w:firstRowFirstColumn="0" w:firstRowLastColumn="0" w:lastRowFirstColumn="0" w:lastRowLastColumn="0"/>
             </w:pPr>
             <w:r>
-              <w:t>Polygon</w:t>
+              <w:t>Inactive</w:t>
             </w:r>
           </w:p>
         </w:tc>
@@ -7354,7 +8857,7 @@
               <w:cnfStyle w:val="000000000000" w:firstRow="0" w:lastRow="0" w:firstColumn="0" w:lastColumn="0" w:oddVBand="0" w:evenVBand="0" w:oddHBand="0" w:evenHBand="0" w:firstRowFirstColumn="0" w:firstRowLastColumn="0" w:lastRowFirstColumn="0" w:lastRowLastColumn="0"/>
             </w:pPr>
             <w:r>
-              <w:t>Panel, Container, Button, Active, Inactive, On, Transition, Off</w:t>
+              <w:t>Button</w:t>
             </w:r>
           </w:p>
         </w:tc>
@@ -7380,7 +8883,13 @@
               <w:cnfStyle w:val="000000000000" w:firstRow="0" w:lastRow="0" w:firstColumn="0" w:lastColumn="0" w:oddVBand="0" w:evenVBand="0" w:oddHBand="0" w:evenHBand="0" w:firstRowFirstColumn="0" w:firstRowLastColumn="0" w:lastRowFirstColumn="0" w:lastRowLastColumn="0"/>
             </w:pPr>
             <w:r>
-              <w:t>Vertex</w:t>
+              <w:t>(</w:t>
+            </w:r>
+            <w:r>
+              <w:t>display primitives</w:t>
+            </w:r>
+            <w:r>
+              <w:t>)</w:t>
             </w:r>
           </w:p>
         </w:tc>
@@ -7406,7 +8915,7 @@
               <w:cnfStyle w:val="000000000000" w:firstRow="0" w:lastRow="0" w:firstColumn="0" w:lastColumn="0" w:oddVBand="0" w:evenVBand="0" w:oddHBand="0" w:evenHBand="0" w:firstRowFirstColumn="0" w:firstRowLastColumn="0" w:lastRowFirstColumn="0" w:lastRowLastColumn="0"/>
             </w:pPr>
             <w:r>
-              <w:t>FillColor, LineColor, LineWidth</w:t>
+              <w:t>(none)</w:t>
             </w:r>
           </w:p>
         </w:tc>
@@ -7431,72 +8940,6 @@
             <w:pPr>
               <w:cnfStyle w:val="000000000000" w:firstRow="0" w:lastRow="0" w:firstColumn="0" w:lastColumn="0" w:oddVBand="0" w:evenVBand="0" w:oddHBand="0" w:evenHBand="0" w:firstRowFirstColumn="0" w:firstRowLastColumn="0" w:lastRowFirstColumn="0" w:lastRowLastColumn="0"/>
             </w:pPr>
-            <w:r>
-              <w:t xml:space="preserve">This attaches the enclosed “Vertex” primitives </w:t>
-            </w:r>
-            <w:r>
-              <w:t>to form</w:t>
-            </w:r>
-            <w:r>
-              <w:t xml:space="preserve"> a </w:t>
-            </w:r>
-            <w:r>
-              <w:t xml:space="preserve">polygon.  The polygon is filled with </w:t>
-            </w:r>
-            <w:r>
-              <w:rPr>
-                <w:i/>
-              </w:rPr>
-              <w:t>FillColor</w:t>
-            </w:r>
-            <w:r>
-              <w:t xml:space="preserve"> and outlined with a line of color </w:t>
-            </w:r>
-            <w:r>
-              <w:rPr>
-                <w:i/>
-              </w:rPr>
-              <w:t>LineColor</w:t>
-            </w:r>
-            <w:r>
-              <w:t xml:space="preserve"> and a width of </w:t>
-            </w:r>
-            <w:r>
-              <w:rPr>
-                <w:i/>
-              </w:rPr>
-              <w:t>LineWidth</w:t>
-            </w:r>
-            <w:r>
-              <w:t xml:space="preserve">.  If </w:t>
-            </w:r>
-            <w:r>
-              <w:rPr>
-                <w:i/>
-              </w:rPr>
-              <w:t>FillColor</w:t>
-            </w:r>
-            <w:r>
-              <w:t xml:space="preserve"> is not set, then the polygon is not filled.  Likewise, if </w:t>
-            </w:r>
-            <w:r>
-              <w:rPr>
-                <w:i/>
-              </w:rPr>
-              <w:t>LineColor</w:t>
-            </w:r>
-            <w:r>
-              <w:t xml:space="preserve"> and </w:t>
-            </w:r>
-            <w:r>
-              <w:rPr>
-                <w:i/>
-              </w:rPr>
-              <w:t>LineWidth</w:t>
-            </w:r>
-            <w:r>
-              <w:t xml:space="preserve"> are not set, then the polygon is not outlined.</w:t>
-            </w:r>
           </w:p>
         </w:tc>
       </w:tr>
@@ -7533,7 +8976,7 @@
               <w:cnfStyle w:val="000000000000" w:firstRow="0" w:lastRow="0" w:firstColumn="0" w:lastColumn="0" w:oddVBand="0" w:evenVBand="0" w:oddHBand="0" w:evenHBand="0" w:firstRowFirstColumn="0" w:firstRowLastColumn="0" w:lastRowFirstColumn="0" w:lastRowLastColumn="0"/>
             </w:pPr>
             <w:r>
-              <w:t>Vertex</w:t>
+              <w:t>On</w:t>
             </w:r>
           </w:p>
         </w:tc>
@@ -7559,7 +9002,7 @@
               <w:cnfStyle w:val="000000000000" w:firstRow="0" w:lastRow="0" w:firstColumn="0" w:lastColumn="0" w:oddVBand="0" w:evenVBand="0" w:oddHBand="0" w:evenHBand="0" w:firstRowFirstColumn="0" w:firstRowLastColumn="0" w:lastRowFirstColumn="0" w:lastRowLastColumn="0"/>
             </w:pPr>
             <w:r>
-              <w:t>Panel, Container, Button, Active, Inactive, On, Transition, Off</w:t>
+              <w:t>Button</w:t>
             </w:r>
           </w:p>
         </w:tc>
@@ -7585,6 +9028,38 @@
               <w:cnfStyle w:val="000000000000" w:firstRow="0" w:lastRow="0" w:firstColumn="0" w:lastColumn="0" w:oddVBand="0" w:evenVBand="0" w:oddHBand="0" w:evenHBand="0" w:firstRowFirstColumn="0" w:firstRowLastColumn="0" w:lastRowFirstColumn="0" w:lastRowLastColumn="0"/>
             </w:pPr>
             <w:r>
+              <w:t>(</w:t>
+            </w:r>
+            <w:r>
+              <w:t>display primitives</w:t>
+            </w:r>
+            <w:r>
+              <w:t>)</w:t>
+            </w:r>
+          </w:p>
+        </w:tc>
+      </w:tr>
+      <w:tr>
+        <w:tc>
+          <w:tcPr>
+            <w:cnfStyle w:val="001000000000" w:firstRow="0" w:lastRow="0" w:firstColumn="1" w:lastColumn="0" w:oddVBand="0" w:evenVBand="0" w:oddHBand="0" w:evenHBand="0" w:firstRowFirstColumn="0" w:firstRowLastColumn="0" w:lastRowFirstColumn="0" w:lastRowLastColumn="0"/>
+            <w:tcW w:w="1410" w:type="dxa"/>
+          </w:tcPr>
+          <w:p>
+            <w:r>
+              <w:t>Attributes</w:t>
+            </w:r>
+          </w:p>
+        </w:tc>
+        <w:tc>
+          <w:tcPr>
+            <w:tcW w:w="0" w:type="auto"/>
+          </w:tcPr>
+          <w:p>
+            <w:pPr>
+              <w:cnfStyle w:val="000000000000" w:firstRow="0" w:lastRow="0" w:firstColumn="0" w:lastColumn="0" w:oddVBand="0" w:evenVBand="0" w:oddHBand="0" w:evenHBand="0" w:firstRowFirstColumn="0" w:firstRowLastColumn="0" w:lastRowFirstColumn="0" w:lastRowLastColumn="0"/>
+            </w:pPr>
+            <w:r>
               <w:t>(none)</w:t>
             </w:r>
           </w:p>
@@ -7598,32 +9073,6 @@
           </w:tcPr>
           <w:p>
             <w:r>
-              <w:t>Attributes</w:t>
-            </w:r>
-          </w:p>
-        </w:tc>
-        <w:tc>
-          <w:tcPr>
-            <w:tcW w:w="0" w:type="auto"/>
-          </w:tcPr>
-          <w:p>
-            <w:pPr>
-              <w:cnfStyle w:val="000000000000" w:firstRow="0" w:lastRow="0" w:firstColumn="0" w:lastColumn="0" w:oddVBand="0" w:evenVBand="0" w:oddHBand="0" w:evenHBand="0" w:firstRowFirstColumn="0" w:firstRowLastColumn="0" w:lastRowFirstColumn="0" w:lastRowLastColumn="0"/>
-            </w:pPr>
-            <w:r>
-              <w:t>X, Y</w:t>
-            </w:r>
-          </w:p>
-        </w:tc>
-      </w:tr>
-      <w:tr>
-        <w:tc>
-          <w:tcPr>
-            <w:cnfStyle w:val="001000000000" w:firstRow="0" w:lastRow="0" w:firstColumn="1" w:lastColumn="0" w:oddVBand="0" w:evenVBand="0" w:oddHBand="0" w:evenHBand="0" w:firstRowFirstColumn="0" w:firstRowLastColumn="0" w:lastRowFirstColumn="0" w:lastRowLastColumn="0"/>
-            <w:tcW w:w="1410" w:type="dxa"/>
-          </w:tcPr>
-          <w:p>
-            <w:r>
               <w:t>Description</w:t>
             </w:r>
           </w:p>
@@ -7636,30 +9085,6 @@
             <w:pPr>
               <w:cnfStyle w:val="000000000000" w:firstRow="0" w:lastRow="0" w:firstColumn="0" w:lastColumn="0" w:oddVBand="0" w:evenVBand="0" w:oddHBand="0" w:evenHBand="0" w:firstRowFirstColumn="0" w:firstRowLastColumn="0" w:lastRowFirstColumn="0" w:lastRowLastColumn="0"/>
             </w:pPr>
-            <w:r>
-              <w:t xml:space="preserve">This </w:t>
-            </w:r>
-            <w:r>
-              <w:t xml:space="preserve">defines the </w:t>
-            </w:r>
-            <w:r>
-              <w:rPr>
-                <w:i/>
-              </w:rPr>
-              <w:t>X</w:t>
-            </w:r>
-            <w:r>
-              <w:t xml:space="preserve"> and </w:t>
-            </w:r>
-            <w:r>
-              <w:rPr>
-                <w:i/>
-              </w:rPr>
-              <w:t>Y</w:t>
-            </w:r>
-            <w:r>
-              <w:t xml:space="preserve"> coordinates of a vertex within a “Line” or “Polygon” primitive.</w:t>
-            </w:r>
           </w:p>
         </w:tc>
       </w:tr>
@@ -7696,7 +9121,7 @@
               <w:cnfStyle w:val="000000000000" w:firstRow="0" w:lastRow="0" w:firstColumn="0" w:lastColumn="0" w:oddVBand="0" w:evenVBand="0" w:oddHBand="0" w:evenHBand="0" w:firstRowFirstColumn="0" w:firstRowLastColumn="0" w:lastRowFirstColumn="0" w:lastRowLastColumn="0"/>
             </w:pPr>
             <w:r>
-              <w:t>Rectangle</w:t>
+              <w:t>Transition</w:t>
             </w:r>
           </w:p>
         </w:tc>
@@ -7722,7 +9147,7 @@
               <w:cnfStyle w:val="000000000000" w:firstRow="0" w:lastRow="0" w:firstColumn="0" w:lastColumn="0" w:oddVBand="0" w:evenVBand="0" w:oddHBand="0" w:evenHBand="0" w:firstRowFirstColumn="0" w:firstRowLastColumn="0" w:lastRowFirstColumn="0" w:lastRowLastColumn="0"/>
             </w:pPr>
             <w:r>
-              <w:t>Panel, Container, Button, Active, Inactive, On, Transition, Off</w:t>
+              <w:t>Button</w:t>
             </w:r>
           </w:p>
         </w:tc>
@@ -7748,33 +9173,39 @@
               <w:cnfStyle w:val="000000000000" w:firstRow="0" w:lastRow="0" w:firstColumn="0" w:lastColumn="0" w:oddVBand="0" w:evenVBand="0" w:oddHBand="0" w:evenHBand="0" w:firstRowFirstColumn="0" w:firstRowLastColumn="0" w:lastRowFirstColumn="0" w:lastRowLastColumn="0"/>
             </w:pPr>
             <w:r>
+              <w:t>(</w:t>
+            </w:r>
+            <w:r>
+              <w:t>display primitives</w:t>
+            </w:r>
+            <w:r>
+              <w:t>)</w:t>
+            </w:r>
+          </w:p>
+        </w:tc>
+      </w:tr>
+      <w:tr>
+        <w:tc>
+          <w:tcPr>
+            <w:cnfStyle w:val="001000000000" w:firstRow="0" w:lastRow="0" w:firstColumn="1" w:lastColumn="0" w:oddVBand="0" w:evenVBand="0" w:oddHBand="0" w:evenHBand="0" w:firstRowFirstColumn="0" w:firstRowLastColumn="0" w:lastRowFirstColumn="0" w:lastRowLastColumn="0"/>
+            <w:tcW w:w="1410" w:type="dxa"/>
+          </w:tcPr>
+          <w:p>
+            <w:r>
+              <w:t>Attributes</w:t>
+            </w:r>
+          </w:p>
+        </w:tc>
+        <w:tc>
+          <w:tcPr>
+            <w:tcW w:w="0" w:type="auto"/>
+          </w:tcPr>
+          <w:p>
+            <w:pPr>
+              <w:cnfStyle w:val="000000000000" w:firstRow="0" w:lastRow="0" w:firstColumn="0" w:lastColumn="0" w:oddVBand="0" w:evenVBand="0" w:oddHBand="0" w:evenHBand="0" w:firstRowFirstColumn="0" w:firstRowLastColumn="0" w:lastRowFirstColumn="0" w:lastRowLastColumn="0"/>
+            </w:pPr>
+            <w:r>
               <w:t>(none)</w:t>
-            </w:r>
-          </w:p>
-        </w:tc>
-      </w:tr>
-      <w:tr>
-        <w:tc>
-          <w:tcPr>
-            <w:cnfStyle w:val="001000000000" w:firstRow="0" w:lastRow="0" w:firstColumn="1" w:lastColumn="0" w:oddVBand="0" w:evenVBand="0" w:oddHBand="0" w:evenHBand="0" w:firstRowFirstColumn="0" w:firstRowLastColumn="0" w:lastRowFirstColumn="0" w:lastRowLastColumn="0"/>
-            <w:tcW w:w="1410" w:type="dxa"/>
-          </w:tcPr>
-          <w:p>
-            <w:r>
-              <w:t>Attributes</w:t>
-            </w:r>
-          </w:p>
-        </w:tc>
-        <w:tc>
-          <w:tcPr>
-            <w:tcW w:w="0" w:type="auto"/>
-          </w:tcPr>
-          <w:p>
-            <w:pPr>
-              <w:cnfStyle w:val="000000000000" w:firstRow="0" w:lastRow="0" w:firstColumn="0" w:lastColumn="0" w:oddVBand="0" w:evenVBand="0" w:oddHBand="0" w:evenHBand="0" w:firstRowFirstColumn="0" w:firstRowLastColumn="0" w:lastRowFirstColumn="0" w:lastRowLastColumn="0"/>
-            </w:pPr>
-            <w:r>
-              <w:t>X, Y, Width, Height, HorizontalAlign, VerticalAlign, Rotate, FillColor, LineColor, LineWidth</w:t>
             </w:r>
           </w:p>
         </w:tc>
@@ -7835,7 +9266,7 @@
               <w:cnfStyle w:val="000000000000" w:firstRow="0" w:lastRow="0" w:firstColumn="0" w:lastColumn="0" w:oddVBand="0" w:evenVBand="0" w:oddHBand="0" w:evenHBand="0" w:firstRowFirstColumn="0" w:firstRowLastColumn="0" w:lastRowFirstColumn="0" w:lastRowLastColumn="0"/>
             </w:pPr>
             <w:r>
-              <w:t>Circle</w:t>
+              <w:t>Off</w:t>
             </w:r>
           </w:p>
         </w:tc>
@@ -7861,7 +9292,7 @@
               <w:cnfStyle w:val="000000000000" w:firstRow="0" w:lastRow="0" w:firstColumn="0" w:lastColumn="0" w:oddVBand="0" w:evenVBand="0" w:oddHBand="0" w:evenHBand="0" w:firstRowFirstColumn="0" w:firstRowLastColumn="0" w:lastRowFirstColumn="0" w:lastRowLastColumn="0"/>
             </w:pPr>
             <w:r>
-              <w:t>Panel, Container, Button, Active, Inactive, On, Transition, Off</w:t>
+              <w:t>Button</w:t>
             </w:r>
           </w:p>
         </w:tc>
@@ -7887,33 +9318,39 @@
               <w:cnfStyle w:val="000000000000" w:firstRow="0" w:lastRow="0" w:firstColumn="0" w:lastColumn="0" w:oddVBand="0" w:evenVBand="0" w:oddHBand="0" w:evenHBand="0" w:firstRowFirstColumn="0" w:firstRowLastColumn="0" w:lastRowFirstColumn="0" w:lastRowLastColumn="0"/>
             </w:pPr>
             <w:r>
+              <w:t>(</w:t>
+            </w:r>
+            <w:r>
+              <w:t>display primitives</w:t>
+            </w:r>
+            <w:r>
+              <w:t>)</w:t>
+            </w:r>
+          </w:p>
+        </w:tc>
+      </w:tr>
+      <w:tr>
+        <w:tc>
+          <w:tcPr>
+            <w:cnfStyle w:val="001000000000" w:firstRow="0" w:lastRow="0" w:firstColumn="1" w:lastColumn="0" w:oddVBand="0" w:evenVBand="0" w:oddHBand="0" w:evenHBand="0" w:firstRowFirstColumn="0" w:firstRowLastColumn="0" w:lastRowFirstColumn="0" w:lastRowLastColumn="0"/>
+            <w:tcW w:w="1410" w:type="dxa"/>
+          </w:tcPr>
+          <w:p>
+            <w:r>
+              <w:t>Attributes</w:t>
+            </w:r>
+          </w:p>
+        </w:tc>
+        <w:tc>
+          <w:tcPr>
+            <w:tcW w:w="0" w:type="auto"/>
+          </w:tcPr>
+          <w:p>
+            <w:pPr>
+              <w:cnfStyle w:val="000000000000" w:firstRow="0" w:lastRow="0" w:firstColumn="0" w:lastColumn="0" w:oddVBand="0" w:evenVBand="0" w:oddHBand="0" w:evenHBand="0" w:firstRowFirstColumn="0" w:firstRowLastColumn="0" w:lastRowFirstColumn="0" w:lastRowLastColumn="0"/>
+            </w:pPr>
+            <w:r>
               <w:t>(none)</w:t>
-            </w:r>
-          </w:p>
-        </w:tc>
-      </w:tr>
-      <w:tr>
-        <w:tc>
-          <w:tcPr>
-            <w:cnfStyle w:val="001000000000" w:firstRow="0" w:lastRow="0" w:firstColumn="1" w:lastColumn="0" w:oddVBand="0" w:evenVBand="0" w:oddHBand="0" w:evenHBand="0" w:firstRowFirstColumn="0" w:firstRowLastColumn="0" w:lastRowFirstColumn="0" w:lastRowLastColumn="0"/>
-            <w:tcW w:w="1410" w:type="dxa"/>
-          </w:tcPr>
-          <w:p>
-            <w:r>
-              <w:t>Attributes</w:t>
-            </w:r>
-          </w:p>
-        </w:tc>
-        <w:tc>
-          <w:tcPr>
-            <w:tcW w:w="0" w:type="auto"/>
-          </w:tcPr>
-          <w:p>
-            <w:pPr>
-              <w:cnfStyle w:val="000000000000" w:firstRow="0" w:lastRow="0" w:firstColumn="0" w:lastColumn="0" w:oddVBand="0" w:evenVBand="0" w:oddHBand="0" w:evenHBand="0" w:firstRowFirstColumn="0" w:firstRowLastColumn="0" w:lastRowFirstColumn="0" w:lastRowLastColumn="0"/>
-            </w:pPr>
-            <w:r>
-              <w:t>X, Y, HorizontalAlign, VerticalAlign, Radius, Segments, FillColor, LineColor, LineWidth</w:t>
             </w:r>
           </w:p>
         </w:tc>
@@ -7974,7 +9411,7 @@
               <w:cnfStyle w:val="000000000000" w:firstRow="0" w:lastRow="0" w:firstColumn="0" w:lastColumn="0" w:oddVBand="0" w:evenVBand="0" w:oddHBand="0" w:evenHBand="0" w:firstRowFirstColumn="0" w:firstRowLastColumn="0" w:lastRowFirstColumn="0" w:lastRowLastColumn="0"/>
             </w:pPr>
             <w:r>
-              <w:t>String</w:t>
+              <w:t>MouseEvent</w:t>
             </w:r>
           </w:p>
         </w:tc>
@@ -8000,7 +9437,7 @@
               <w:cnfStyle w:val="000000000000" w:firstRow="0" w:lastRow="0" w:firstColumn="0" w:lastColumn="0" w:oddVBand="0" w:evenVBand="0" w:oddHBand="0" w:evenHBand="0" w:firstRowFirstColumn="0" w:firstRowLastColumn="0" w:lastRowFirstColumn="0" w:lastRowLastColumn="0"/>
             </w:pPr>
             <w:r>
-              <w:t>Panel, Container, Button, Active, Inactive, On, Transition, Off</w:t>
+              <w:t>Panel, Container</w:t>
             </w:r>
           </w:p>
         </w:tc>
@@ -8026,7 +9463,7 @@
               <w:cnfStyle w:val="000000000000" w:firstRow="0" w:lastRow="0" w:firstColumn="0" w:lastColumn="0" w:oddVBand="0" w:evenVBand="0" w:oddHBand="0" w:evenHBand="0" w:firstRowFirstColumn="0" w:firstRowLastColumn="0" w:lastRowFirstColumn="0" w:lastRowLastColumn="0"/>
             </w:pPr>
             <w:r>
-              <w:t>(none)</w:t>
+              <w:t>OnPress, OnRelease, Set</w:t>
             </w:r>
           </w:p>
         </w:tc>
@@ -8052,10 +9489,7 @@
               <w:cnfStyle w:val="000000000000" w:firstRow="0" w:lastRow="0" w:firstColumn="0" w:lastColumn="0" w:oddVBand="0" w:evenVBand="0" w:oddHBand="0" w:evenHBand="0" w:firstRowFirstColumn="0" w:firstRowLastColumn="0" w:lastRowFirstColumn="0" w:lastRowLastColumn="0"/>
             </w:pPr>
             <w:r>
-              <w:t>X, Y</w:t>
-            </w:r>
-            <w:r>
-              <w:t>, Rotate, Size, HorizontalAlign, VerticalAlign, Color, BackgroundColor, ShadowOffset, Font, Face, Format, ForceMono</w:t>
+              <w:t>X, Y, Width, Height, HorizontalAlign, VerticalAlign</w:t>
             </w:r>
           </w:p>
         </w:tc>
@@ -8116,7 +9550,7 @@
               <w:cnfStyle w:val="000000000000" w:firstRow="0" w:lastRow="0" w:firstColumn="0" w:lastColumn="0" w:oddVBand="0" w:evenVBand="0" w:oddHBand="0" w:evenHBand="0" w:firstRowFirstColumn="0" w:firstRowLastColumn="0" w:lastRowFirstColumn="0" w:lastRowLastColumn="0"/>
             </w:pPr>
             <w:r>
-              <w:t>Image</w:t>
+              <w:t>KeyboardEvent</w:t>
             </w:r>
           </w:p>
         </w:tc>
@@ -8142,7 +9576,7 @@
               <w:cnfStyle w:val="000000000000" w:firstRow="0" w:lastRow="0" w:firstColumn="0" w:lastColumn="0" w:oddVBand="0" w:evenVBand="0" w:oddHBand="0" w:evenHBand="0" w:firstRowFirstColumn="0" w:firstRowLastColumn="0" w:lastRowFirstColumn="0" w:lastRowLastColumn="0"/>
             </w:pPr>
             <w:r>
-              <w:t>Panel, Container, Button, Active, Inactive, On, Transition, Off</w:t>
+              <w:t>Panel, Container</w:t>
             </w:r>
           </w:p>
         </w:tc>
@@ -8168,7 +9602,7 @@
               <w:cnfStyle w:val="000000000000" w:firstRow="0" w:lastRow="0" w:firstColumn="0" w:lastColumn="0" w:oddVBand="0" w:evenVBand="0" w:oddHBand="0" w:evenHBand="0" w:firstRowFirstColumn="0" w:firstRowLastColumn="0" w:lastRowFirstColumn="0" w:lastRowLastColumn="0"/>
             </w:pPr>
             <w:r>
-              <w:t>(none)</w:t>
+              <w:t>OnPress, OnRelease, Set</w:t>
             </w:r>
           </w:p>
         </w:tc>
@@ -8194,7 +9628,7 @@
               <w:cnfStyle w:val="000000000000" w:firstRow="0" w:lastRow="0" w:firstColumn="0" w:lastColumn="0" w:oddVBand="0" w:evenVBand="0" w:oddHBand="0" w:evenHBand="0" w:firstRowFirstColumn="0" w:firstRowLastColumn="0" w:lastRowFirstColumn="0" w:lastRowLastColumn="0"/>
             </w:pPr>
             <w:r>
-              <w:t>X, Y, Width, Height, HorizontalAlign, VerticalAlign, Rotate</w:t>
+              <w:t>Key, KeyASCII</w:t>
             </w:r>
           </w:p>
         </w:tc>
@@ -8255,7 +9689,7 @@
               <w:cnfStyle w:val="000000000000" w:firstRow="0" w:lastRow="0" w:firstColumn="0" w:lastColumn="0" w:oddVBand="0" w:evenVBand="0" w:oddHBand="0" w:evenHBand="0" w:firstRowFirstColumn="0" w:firstRowLastColumn="0" w:lastRowFirstColumn="0" w:lastRowLastColumn="0"/>
             </w:pPr>
             <w:r>
-              <w:t>PixelStream</w:t>
+              <w:t>BezelEvent</w:t>
             </w:r>
           </w:p>
         </w:tc>
@@ -8281,7 +9715,7 @@
               <w:cnfStyle w:val="000000000000" w:firstRow="0" w:lastRow="0" w:firstColumn="0" w:lastColumn="0" w:oddVBand="0" w:evenVBand="0" w:oddHBand="0" w:evenHBand="0" w:firstRowFirstColumn="0" w:firstRowLastColumn="0" w:lastRowFirstColumn="0" w:lastRowLastColumn="0"/>
             </w:pPr>
             <w:r>
-              <w:t>Panel, Container, Button, Active, Inactive, On, Transition, Off</w:t>
+              <w:t>Panel, Container</w:t>
             </w:r>
           </w:p>
         </w:tc>
@@ -8307,7 +9741,7 @@
               <w:cnfStyle w:val="000000000000" w:firstRow="0" w:lastRow="0" w:firstColumn="0" w:lastColumn="0" w:oddVBand="0" w:evenVBand="0" w:oddHBand="0" w:evenHBand="0" w:firstRowFirstColumn="0" w:firstRowLastColumn="0" w:lastRowFirstColumn="0" w:lastRowLastColumn="0"/>
             </w:pPr>
             <w:r>
-              <w:t>(none)</w:t>
+              <w:t>OnPress, OnRelease, Set</w:t>
             </w:r>
           </w:p>
         </w:tc>
@@ -8333,7 +9767,7 @@
               <w:cnfStyle w:val="000000000000" w:firstRow="0" w:lastRow="0" w:firstColumn="0" w:lastColumn="0" w:oddVBand="0" w:evenVBand="0" w:oddHBand="0" w:evenHBand="0" w:firstRowFirstColumn="0" w:firstRowLastColumn="0" w:lastRowFirstColumn="0" w:lastRowLastColumn="0"/>
             </w:pPr>
             <w:r>
-              <w:t>X, Y, Width, Height, HorizontalAlign, VerticalAlign, Rotate, SharedMemoryKey</w:t>
+              <w:t>Key</w:t>
             </w:r>
           </w:p>
         </w:tc>
@@ -8377,7 +9811,7 @@
         <w:tc>
           <w:tcPr>
             <w:cnfStyle w:val="001000000000" w:firstRow="0" w:lastRow="0" w:firstColumn="1" w:lastColumn="0" w:oddVBand="0" w:evenVBand="0" w:oddHBand="0" w:evenHBand="0" w:firstRowFirstColumn="0" w:firstRowLastColumn="0" w:lastRowFirstColumn="0" w:lastRowLastColumn="0"/>
-            <w:tcW w:w="0" w:type="dxa"/>
+            <w:tcW w:w="1410" w:type="dxa"/>
           </w:tcPr>
           <w:p>
             <w:r>
@@ -8394,16 +9828,16 @@
               <w:cnfStyle w:val="000000000000" w:firstRow="0" w:lastRow="0" w:firstColumn="0" w:lastColumn="0" w:oddVBand="0" w:evenVBand="0" w:oddHBand="0" w:evenHBand="0" w:firstRowFirstColumn="0" w:firstRowLastColumn="0" w:lastRowFirstColumn="0" w:lastRowLastColumn="0"/>
             </w:pPr>
             <w:r>
-              <w:t>ADI</w:t>
-            </w:r>
-          </w:p>
-        </w:tc>
-      </w:tr>
-      <w:tr>
-        <w:tc>
-          <w:tcPr>
-            <w:cnfStyle w:val="001000000000" w:firstRow="0" w:lastRow="0" w:firstColumn="1" w:lastColumn="0" w:oddVBand="0" w:evenVBand="0" w:oddHBand="0" w:evenHBand="0" w:firstRowFirstColumn="0" w:firstRowLastColumn="0" w:lastRowFirstColumn="0" w:lastRowLastColumn="0"/>
-            <w:tcW w:w="0" w:type="dxa"/>
+              <w:t>OnPress</w:t>
+            </w:r>
+          </w:p>
+        </w:tc>
+      </w:tr>
+      <w:tr>
+        <w:tc>
+          <w:tcPr>
+            <w:cnfStyle w:val="001000000000" w:firstRow="0" w:lastRow="0" w:firstColumn="1" w:lastColumn="0" w:oddVBand="0" w:evenVBand="0" w:oddHBand="0" w:evenHBand="0" w:firstRowFirstColumn="0" w:firstRowLastColumn="0" w:lastRowFirstColumn="0" w:lastRowLastColumn="0"/>
+            <w:tcW w:w="1410" w:type="dxa"/>
           </w:tcPr>
           <w:p>
             <w:r>
@@ -8420,16 +9854,16 @@
               <w:cnfStyle w:val="000000000000" w:firstRow="0" w:lastRow="0" w:firstColumn="0" w:lastColumn="0" w:oddVBand="0" w:evenVBand="0" w:oddHBand="0" w:evenHBand="0" w:firstRowFirstColumn="0" w:firstRowLastColumn="0" w:lastRowFirstColumn="0" w:lastRowLastColumn="0"/>
             </w:pPr>
             <w:r>
-              <w:t>Panel, Container, Button, Active, Inactive, On, Transition, Off</w:t>
-            </w:r>
-          </w:p>
-        </w:tc>
-      </w:tr>
-      <w:tr>
-        <w:tc>
-          <w:tcPr>
-            <w:cnfStyle w:val="001000000000" w:firstRow="0" w:lastRow="0" w:firstColumn="1" w:lastColumn="0" w:oddVBand="0" w:evenVBand="0" w:oddHBand="0" w:evenHBand="0" w:firstRowFirstColumn="0" w:firstRowLastColumn="0" w:lastRowFirstColumn="0" w:lastRowLastColumn="0"/>
-            <w:tcW w:w="0" w:type="dxa"/>
+              <w:t>Button, MouseEvent, KeyboardEvent, BezelEvent</w:t>
+            </w:r>
+          </w:p>
+        </w:tc>
+      </w:tr>
+      <w:tr>
+        <w:tc>
+          <w:tcPr>
+            <w:cnfStyle w:val="001000000000" w:firstRow="0" w:lastRow="0" w:firstColumn="1" w:lastColumn="0" w:oddVBand="0" w:evenVBand="0" w:oddHBand="0" w:evenHBand="0" w:firstRowFirstColumn="0" w:firstRowLastColumn="0" w:lastRowFirstColumn="0" w:lastRowLastColumn="0"/>
+            <w:tcW w:w="1410" w:type="dxa"/>
           </w:tcPr>
           <w:p>
             <w:r>
@@ -8446,188 +9880,33 @@
               <w:cnfStyle w:val="000000000000" w:firstRow="0" w:lastRow="0" w:firstColumn="0" w:lastColumn="0" w:oddVBand="0" w:evenVBand="0" w:oddHBand="0" w:evenHBand="0" w:firstRowFirstColumn="0" w:firstRowLastColumn="0" w:lastRowFirstColumn="0" w:lastRowLastColumn="0"/>
             </w:pPr>
             <w:r>
+              <w:t>Set</w:t>
+            </w:r>
+          </w:p>
+        </w:tc>
+      </w:tr>
+      <w:tr>
+        <w:tc>
+          <w:tcPr>
+            <w:cnfStyle w:val="001000000000" w:firstRow="0" w:lastRow="0" w:firstColumn="1" w:lastColumn="0" w:oddVBand="0" w:evenVBand="0" w:oddHBand="0" w:evenHBand="0" w:firstRowFirstColumn="0" w:firstRowLastColumn="0" w:lastRowFirstColumn="0" w:lastRowLastColumn="0"/>
+            <w:tcW w:w="1410" w:type="dxa"/>
+          </w:tcPr>
+          <w:p>
+            <w:r>
+              <w:t>Attributes</w:t>
+            </w:r>
+          </w:p>
+        </w:tc>
+        <w:tc>
+          <w:tcPr>
+            <w:tcW w:w="0" w:type="auto"/>
+          </w:tcPr>
+          <w:p>
+            <w:pPr>
+              <w:cnfStyle w:val="000000000000" w:firstRow="0" w:lastRow="0" w:firstColumn="0" w:lastColumn="0" w:oddVBand="0" w:evenVBand="0" w:oddHBand="0" w:evenHBand="0" w:firstRowFirstColumn="0" w:firstRowLastColumn="0" w:lastRowFirstColumn="0" w:lastRowLastColumn="0"/>
+            </w:pPr>
+            <w:r>
               <w:t>(none)</w:t>
-            </w:r>
-          </w:p>
-        </w:tc>
-      </w:tr>
-      <w:tr>
-        <w:tc>
-          <w:tcPr>
-            <w:cnfStyle w:val="001000000000" w:firstRow="0" w:lastRow="0" w:firstColumn="1" w:lastColumn="0" w:oddVBand="0" w:evenVBand="0" w:oddHBand="0" w:evenHBand="0" w:firstRowFirstColumn="0" w:firstRowLastColumn="0" w:lastRowFirstColumn="0" w:lastRowLastColumn="0"/>
-            <w:tcW w:w="0" w:type="dxa"/>
-          </w:tcPr>
-          <w:p>
-            <w:r>
-              <w:t>Attributes</w:t>
-            </w:r>
-          </w:p>
-        </w:tc>
-        <w:tc>
-          <w:tcPr>
-            <w:tcW w:w="0" w:type="auto"/>
-          </w:tcPr>
-          <w:p>
-            <w:pPr>
-              <w:cnfStyle w:val="000000000000" w:firstRow="0" w:lastRow="0" w:firstColumn="0" w:lastColumn="0" w:oddVBand="0" w:evenVBand="0" w:oddHBand="0" w:evenHBand="0" w:firstRowFirstColumn="0" w:firstRowLastColumn="0" w:lastRowFirstColumn="0" w:lastRowLastColumn="0"/>
-            </w:pPr>
-            <w:r>
-              <w:t>X, Y, Width, Height, HorizontalAlign, VerticalAlign, OuterRadius, BallRadius, ChevronWidth, ChevronHeight, BallFile, CoverFile, Roll, Pitch, Yaw, RollError, PitchError, YawError</w:t>
-            </w:r>
-          </w:p>
-        </w:tc>
-      </w:tr>
-      <w:tr>
-        <w:tc>
-          <w:tcPr>
-            <w:cnfStyle w:val="001000000000" w:firstRow="0" w:lastRow="0" w:firstColumn="1" w:lastColumn="0" w:oddVBand="0" w:evenVBand="0" w:oddHBand="0" w:evenHBand="0" w:firstRowFirstColumn="0" w:firstRowLastColumn="0" w:lastRowFirstColumn="0" w:lastRowLastColumn="0"/>
-            <w:tcW w:w="0" w:type="dxa"/>
-          </w:tcPr>
-          <w:p>
-            <w:r>
-              <w:t>Description</w:t>
-            </w:r>
-          </w:p>
-        </w:tc>
-        <w:tc>
-          <w:tcPr>
-            <w:tcW w:w="0" w:type="auto"/>
-          </w:tcPr>
-          <w:p>
-            <w:pPr>
-              <w:cnfStyle w:val="000000000000" w:firstRow="0" w:lastRow="0" w:firstColumn="0" w:lastColumn="0" w:oddVBand="0" w:evenVBand="0" w:oddHBand="0" w:evenHBand="0" w:firstRowFirstColumn="0" w:firstRowLastColumn="0" w:lastRowFirstColumn="0" w:lastRowLastColumn="0"/>
-            </w:pPr>
-          </w:p>
-        </w:tc>
-      </w:tr>
-    </w:tbl>
-    <w:p>
-      <w:pPr>
-        <w:pStyle w:val="Heading3"/>
-      </w:pPr>
-      <w:bookmarkStart w:id="17" w:name="_Toc253668047"/>
-      <w:r>
-        <w:t>4.</w:t>
-      </w:r>
-      <w:r>
-        <w:t>5</w:t>
-      </w:r>
-      <w:r>
-        <w:t>.2 Event Primitives</w:t>
-      </w:r>
-      <w:bookmarkEnd w:id="17"/>
-    </w:p>
-    <w:p/>
-    <w:tbl>
-      <w:tblPr>
-        <w:tblStyle w:val="ColorfulGrid-Accent1"/>
-        <w:tblW w:w="5000" w:type="pct"/>
-        <w:tblLook w:val="0680" w:firstRow="0" w:lastRow="0" w:firstColumn="1" w:lastColumn="0" w:noHBand="1" w:noVBand="1"/>
-      </w:tblPr>
-      <w:tblGrid>
-        <w:gridCol w:w="1410"/>
-        <w:gridCol w:w="7446"/>
-      </w:tblGrid>
-      <w:tr>
-        <w:tc>
-          <w:tcPr>
-            <w:cnfStyle w:val="001000000000" w:firstRow="0" w:lastRow="0" w:firstColumn="1" w:lastColumn="0" w:oddVBand="0" w:evenVBand="0" w:oddHBand="0" w:evenHBand="0" w:firstRowFirstColumn="0" w:firstRowLastColumn="0" w:lastRowFirstColumn="0" w:lastRowLastColumn="0"/>
-            <w:tcW w:w="1410" w:type="dxa"/>
-          </w:tcPr>
-          <w:p>
-            <w:r>
-              <w:t>Element</w:t>
-            </w:r>
-          </w:p>
-        </w:tc>
-        <w:tc>
-          <w:tcPr>
-            <w:tcW w:w="0" w:type="auto"/>
-          </w:tcPr>
-          <w:p>
-            <w:pPr>
-              <w:cnfStyle w:val="000000000000" w:firstRow="0" w:lastRow="0" w:firstColumn="0" w:lastColumn="0" w:oddVBand="0" w:evenVBand="0" w:oddHBand="0" w:evenHBand="0" w:firstRowFirstColumn="0" w:firstRowLastColumn="0" w:lastRowFirstColumn="0" w:lastRowLastColumn="0"/>
-            </w:pPr>
-            <w:r>
-              <w:t>Button</w:t>
-            </w:r>
-          </w:p>
-        </w:tc>
-      </w:tr>
-      <w:tr>
-        <w:tc>
-          <w:tcPr>
-            <w:cnfStyle w:val="001000000000" w:firstRow="0" w:lastRow="0" w:firstColumn="1" w:lastColumn="0" w:oddVBand="0" w:evenVBand="0" w:oddHBand="0" w:evenHBand="0" w:firstRowFirstColumn="0" w:firstRowLastColumn="0" w:lastRowFirstColumn="0" w:lastRowLastColumn="0"/>
-            <w:tcW w:w="1410" w:type="dxa"/>
-          </w:tcPr>
-          <w:p>
-            <w:r>
-              <w:t>Parent</w:t>
-            </w:r>
-          </w:p>
-        </w:tc>
-        <w:tc>
-          <w:tcPr>
-            <w:tcW w:w="0" w:type="auto"/>
-          </w:tcPr>
-          <w:p>
-            <w:pPr>
-              <w:cnfStyle w:val="000000000000" w:firstRow="0" w:lastRow="0" w:firstColumn="0" w:lastColumn="0" w:oddVBand="0" w:evenVBand="0" w:oddHBand="0" w:evenHBand="0" w:firstRowFirstColumn="0" w:firstRowLastColumn="0" w:lastRowFirstColumn="0" w:lastRowLastColumn="0"/>
-            </w:pPr>
-            <w:r>
-              <w:t>Panel, Container</w:t>
-            </w:r>
-          </w:p>
-        </w:tc>
-      </w:tr>
-      <w:tr>
-        <w:tc>
-          <w:tcPr>
-            <w:cnfStyle w:val="001000000000" w:firstRow="0" w:lastRow="0" w:firstColumn="1" w:lastColumn="0" w:oddVBand="0" w:evenVBand="0" w:oddHBand="0" w:evenHBand="0" w:firstRowFirstColumn="0" w:firstRowLastColumn="0" w:lastRowFirstColumn="0" w:lastRowLastColumn="0"/>
-            <w:tcW w:w="1410" w:type="dxa"/>
-          </w:tcPr>
-          <w:p>
-            <w:r>
-              <w:t>Children</w:t>
-            </w:r>
-          </w:p>
-        </w:tc>
-        <w:tc>
-          <w:tcPr>
-            <w:tcW w:w="0" w:type="auto"/>
-          </w:tcPr>
-          <w:p>
-            <w:pPr>
-              <w:cnfStyle w:val="000000000000" w:firstRow="0" w:lastRow="0" w:firstColumn="0" w:lastColumn="0" w:oddVBand="0" w:evenVBand="0" w:oddHBand="0" w:evenHBand="0" w:firstRowFirstColumn="0" w:firstRowLastColumn="0" w:lastRowFirstColumn="0" w:lastRowLastColumn="0"/>
-            </w:pPr>
-            <w:r>
-              <w:t>Active, Inactive, On, Transition, Off, OnPress, OnRelease, (display primitives)</w:t>
-            </w:r>
-          </w:p>
-        </w:tc>
-      </w:tr>
-      <w:tr>
-        <w:tc>
-          <w:tcPr>
-            <w:cnfStyle w:val="001000000000" w:firstRow="0" w:lastRow="0" w:firstColumn="1" w:lastColumn="0" w:oddVBand="0" w:evenVBand="0" w:oddHBand="0" w:evenHBand="0" w:firstRowFirstColumn="0" w:firstRowLastColumn="0" w:lastRowFirstColumn="0" w:lastRowLastColumn="0"/>
-            <w:tcW w:w="1410" w:type="dxa"/>
-          </w:tcPr>
-          <w:p>
-            <w:r>
-              <w:t>Attributes</w:t>
-            </w:r>
-          </w:p>
-        </w:tc>
-        <w:tc>
-          <w:tcPr>
-            <w:tcW w:w="0" w:type="auto"/>
-          </w:tcPr>
-          <w:p>
-            <w:pPr>
-              <w:cnfStyle w:val="000000000000" w:firstRow="0" w:lastRow="0" w:firstColumn="0" w:lastColumn="0" w:oddVBand="0" w:evenVBand="0" w:oddHBand="0" w:evenHBand="0" w:firstRowFirstColumn="0" w:firstRowLastColumn="0" w:lastRowFirstColumn="0" w:lastRowLastColumn="0"/>
-            </w:pPr>
-            <w:r>
-              <w:t>X, Y, Width, Height, HorizontalAlign, VerticalAlign, Rotate, Type, Key, KeyASCII, BezelKey, Variable, On, Off, SwitchVariable, SwitchOn, SwitchOff, IndicatorVariable, IndicatorOn, ActiveVariable, ActiveOn</w:t>
             </w:r>
           </w:p>
         </w:tc>
@@ -8688,7 +9967,7 @@
               <w:cnfStyle w:val="000000000000" w:firstRow="0" w:lastRow="0" w:firstColumn="0" w:lastColumn="0" w:oddVBand="0" w:evenVBand="0" w:oddHBand="0" w:evenHBand="0" w:firstRowFirstColumn="0" w:firstRowLastColumn="0" w:lastRowFirstColumn="0" w:lastRowLastColumn="0"/>
             </w:pPr>
             <w:r>
-              <w:t>Active</w:t>
+              <w:t>OnRelease</w:t>
             </w:r>
           </w:p>
         </w:tc>
@@ -8714,7 +9993,7 @@
               <w:cnfStyle w:val="000000000000" w:firstRow="0" w:lastRow="0" w:firstColumn="0" w:lastColumn="0" w:oddVBand="0" w:evenVBand="0" w:oddHBand="0" w:evenHBand="0" w:firstRowFirstColumn="0" w:firstRowLastColumn="0" w:lastRowFirstColumn="0" w:lastRowLastColumn="0"/>
             </w:pPr>
             <w:r>
-              <w:t>Button</w:t>
+              <w:t>Button, MouseEvent, KeyboardEvent, BezelEvent</w:t>
             </w:r>
           </w:p>
         </w:tc>
@@ -8740,13 +10019,7 @@
               <w:cnfStyle w:val="000000000000" w:firstRow="0" w:lastRow="0" w:firstColumn="0" w:lastColumn="0" w:oddVBand="0" w:evenVBand="0" w:oddHBand="0" w:evenHBand="0" w:firstRowFirstColumn="0" w:firstRowLastColumn="0" w:lastRowFirstColumn="0" w:lastRowLastColumn="0"/>
             </w:pPr>
             <w:r>
-              <w:t>(</w:t>
-            </w:r>
-            <w:r>
-              <w:t>display primitives</w:t>
-            </w:r>
-            <w:r>
-              <w:t>)</w:t>
+              <w:t>Set</w:t>
             </w:r>
           </w:p>
         </w:tc>
@@ -8833,7 +10106,7 @@
               <w:cnfStyle w:val="000000000000" w:firstRow="0" w:lastRow="0" w:firstColumn="0" w:lastColumn="0" w:oddVBand="0" w:evenVBand="0" w:oddHBand="0" w:evenHBand="0" w:firstRowFirstColumn="0" w:firstRowLastColumn="0" w:lastRowFirstColumn="0" w:lastRowLastColumn="0"/>
             </w:pPr>
             <w:r>
-              <w:t>Inactive</w:t>
+              <w:t>Set</w:t>
             </w:r>
           </w:p>
         </w:tc>
@@ -8859,7 +10132,7 @@
               <w:cnfStyle w:val="000000000000" w:firstRow="0" w:lastRow="0" w:firstColumn="0" w:lastColumn="0" w:oddVBand="0" w:evenVBand="0" w:oddHBand="0" w:evenHBand="0" w:firstRowFirstColumn="0" w:firstRowLastColumn="0" w:lastRowFirstColumn="0" w:lastRowLastColumn="0"/>
             </w:pPr>
             <w:r>
-              <w:t>Button</w:t>
+              <w:t>MouseEvent, KeyboardEvent, BezelEvent, OnPress, OnRelease</w:t>
             </w:r>
           </w:p>
         </w:tc>
@@ -8885,13 +10158,7 @@
               <w:cnfStyle w:val="000000000000" w:firstRow="0" w:lastRow="0" w:firstColumn="0" w:lastColumn="0" w:oddVBand="0" w:evenVBand="0" w:oddHBand="0" w:evenHBand="0" w:firstRowFirstColumn="0" w:firstRowLastColumn="0" w:lastRowFirstColumn="0" w:lastRowLastColumn="0"/>
             </w:pPr>
             <w:r>
-              <w:t>(</w:t>
-            </w:r>
-            <w:r>
-              <w:t>display primitives</w:t>
-            </w:r>
-            <w:r>
-              <w:t>)</w:t>
+              <w:t>(none)</w:t>
             </w:r>
           </w:p>
         </w:tc>
@@ -8917,7 +10184,16 @@
               <w:cnfStyle w:val="000000000000" w:firstRow="0" w:lastRow="0" w:firstColumn="0" w:lastColumn="0" w:oddVBand="0" w:evenVBand="0" w:oddHBand="0" w:evenHBand="0" w:firstRowFirstColumn="0" w:firstRowLastColumn="0" w:lastRowFirstColumn="0" w:lastRowLastColumn="0"/>
             </w:pPr>
             <w:r>
-              <w:t>(none)</w:t>
+              <w:t>Variable</w:t>
+            </w:r>
+            <w:r>
+              <w:t xml:space="preserve">, </w:t>
+            </w:r>
+            <w:r>
+              <w:t xml:space="preserve">Operator, </w:t>
+            </w:r>
+            <w:r>
+              <w:t>MinimumValue, MaximumValue</w:t>
             </w:r>
           </w:p>
         </w:tc>
@@ -8942,1417 +10218,65 @@
             <w:pPr>
               <w:cnfStyle w:val="000000000000" w:firstRow="0" w:lastRow="0" w:firstColumn="0" w:lastColumn="0" w:oddVBand="0" w:evenVBand="0" w:oddHBand="0" w:evenHBand="0" w:firstRowFirstColumn="0" w:firstRowLastColumn="0" w:lastRowFirstColumn="0" w:lastRowLastColumn="0"/>
             </w:pPr>
-          </w:p>
-        </w:tc>
-      </w:tr>
-    </w:tbl>
-    <w:p/>
-    <w:tbl>
-      <w:tblPr>
-        <w:tblStyle w:val="ColorfulGrid-Accent1"/>
-        <w:tblW w:w="5000" w:type="pct"/>
-        <w:tblLook w:val="0680" w:firstRow="0" w:lastRow="0" w:firstColumn="1" w:lastColumn="0" w:noHBand="1" w:noVBand="1"/>
-      </w:tblPr>
-      <w:tblGrid>
-        <w:gridCol w:w="1410"/>
-        <w:gridCol w:w="7446"/>
-      </w:tblGrid>
-      <w:tr>
-        <w:tc>
-          <w:tcPr>
-            <w:cnfStyle w:val="001000000000" w:firstRow="0" w:lastRow="0" w:firstColumn="1" w:lastColumn="0" w:oddVBand="0" w:evenVBand="0" w:oddHBand="0" w:evenHBand="0" w:firstRowFirstColumn="0" w:firstRowLastColumn="0" w:lastRowFirstColumn="0" w:lastRowLastColumn="0"/>
-            <w:tcW w:w="1410" w:type="dxa"/>
-          </w:tcPr>
-          <w:p>
-            <w:r>
-              <w:t>Element</w:t>
-            </w:r>
-          </w:p>
-        </w:tc>
-        <w:tc>
-          <w:tcPr>
-            <w:tcW w:w="0" w:type="auto"/>
-          </w:tcPr>
-          <w:p>
-            <w:pPr>
-              <w:cnfStyle w:val="000000000000" w:firstRow="0" w:lastRow="0" w:firstColumn="0" w:lastColumn="0" w:oddVBand="0" w:evenVBand="0" w:oddHBand="0" w:evenHBand="0" w:firstRowFirstColumn="0" w:firstRowLastColumn="0" w:lastRowFirstColumn="0" w:lastRowLastColumn="0"/>
-            </w:pPr>
-            <w:r>
-              <w:t>On</w:t>
-            </w:r>
-          </w:p>
-        </w:tc>
-      </w:tr>
-      <w:tr>
-        <w:tc>
-          <w:tcPr>
-            <w:cnfStyle w:val="001000000000" w:firstRow="0" w:lastRow="0" w:firstColumn="1" w:lastColumn="0" w:oddVBand="0" w:evenVBand="0" w:oddHBand="0" w:evenHBand="0" w:firstRowFirstColumn="0" w:firstRowLastColumn="0" w:lastRowFirstColumn="0" w:lastRowLastColumn="0"/>
-            <w:tcW w:w="1410" w:type="dxa"/>
-          </w:tcPr>
-          <w:p>
-            <w:r>
-              <w:t>Parent</w:t>
-            </w:r>
-          </w:p>
-        </w:tc>
-        <w:tc>
-          <w:tcPr>
-            <w:tcW w:w="0" w:type="auto"/>
-          </w:tcPr>
-          <w:p>
-            <w:pPr>
-              <w:cnfStyle w:val="000000000000" w:firstRow="0" w:lastRow="0" w:firstColumn="0" w:lastColumn="0" w:oddVBand="0" w:evenVBand="0" w:oddHBand="0" w:evenHBand="0" w:firstRowFirstColumn="0" w:firstRowLastColumn="0" w:lastRowFirstColumn="0" w:lastRowLastColumn="0"/>
-            </w:pPr>
-            <w:r>
-              <w:t>Button</w:t>
-            </w:r>
-          </w:p>
-        </w:tc>
-      </w:tr>
-      <w:tr>
-        <w:tc>
-          <w:tcPr>
-            <w:cnfStyle w:val="001000000000" w:firstRow="0" w:lastRow="0" w:firstColumn="1" w:lastColumn="0" w:oddVBand="0" w:evenVBand="0" w:oddHBand="0" w:evenHBand="0" w:firstRowFirstColumn="0" w:firstRowLastColumn="0" w:lastRowFirstColumn="0" w:lastRowLastColumn="0"/>
-            <w:tcW w:w="1410" w:type="dxa"/>
-          </w:tcPr>
-          <w:p>
-            <w:r>
-              <w:t>Children</w:t>
-            </w:r>
-          </w:p>
-        </w:tc>
-        <w:tc>
-          <w:tcPr>
-            <w:tcW w:w="0" w:type="auto"/>
-          </w:tcPr>
-          <w:p>
-            <w:pPr>
-              <w:cnfStyle w:val="000000000000" w:firstRow="0" w:lastRow="0" w:firstColumn="0" w:lastColumn="0" w:oddVBand="0" w:evenVBand="0" w:oddHBand="0" w:evenHBand="0" w:firstRowFirstColumn="0" w:firstRowLastColumn="0" w:lastRowFirstColumn="0" w:lastRowLastColumn="0"/>
-            </w:pPr>
-            <w:r>
-              <w:t>(</w:t>
-            </w:r>
-            <w:r>
-              <w:t>display primitives</w:t>
-            </w:r>
-            <w:r>
-              <w:t>)</w:t>
-            </w:r>
-          </w:p>
-        </w:tc>
-      </w:tr>
-      <w:tr>
-        <w:tc>
-          <w:tcPr>
-            <w:cnfStyle w:val="001000000000" w:firstRow="0" w:lastRow="0" w:firstColumn="1" w:lastColumn="0" w:oddVBand="0" w:evenVBand="0" w:oddHBand="0" w:evenHBand="0" w:firstRowFirstColumn="0" w:firstRowLastColumn="0" w:lastRowFirstColumn="0" w:lastRowLastColumn="0"/>
-            <w:tcW w:w="1410" w:type="dxa"/>
-          </w:tcPr>
-          <w:p>
-            <w:r>
-              <w:t>Attributes</w:t>
-            </w:r>
-          </w:p>
-        </w:tc>
-        <w:tc>
-          <w:tcPr>
-            <w:tcW w:w="0" w:type="auto"/>
-          </w:tcPr>
-          <w:p>
-            <w:pPr>
-              <w:cnfStyle w:val="000000000000" w:firstRow="0" w:lastRow="0" w:firstColumn="0" w:lastColumn="0" w:oddVBand="0" w:evenVBand="0" w:oddHBand="0" w:evenHBand="0" w:firstRowFirstColumn="0" w:firstRowLastColumn="0" w:lastRowFirstColumn="0" w:lastRowLastColumn="0"/>
-            </w:pPr>
-            <w:r>
-              <w:t>(none)</w:t>
-            </w:r>
-          </w:p>
-        </w:tc>
-      </w:tr>
-      <w:tr>
-        <w:tc>
-          <w:tcPr>
-            <w:cnfStyle w:val="001000000000" w:firstRow="0" w:lastRow="0" w:firstColumn="1" w:lastColumn="0" w:oddVBand="0" w:evenVBand="0" w:oddHBand="0" w:evenHBand="0" w:firstRowFirstColumn="0" w:firstRowLastColumn="0" w:lastRowFirstColumn="0" w:lastRowLastColumn="0"/>
-            <w:tcW w:w="1410" w:type="dxa"/>
-          </w:tcPr>
-          <w:p>
-            <w:r>
-              <w:t>Description</w:t>
-            </w:r>
-          </w:p>
-        </w:tc>
-        <w:tc>
-          <w:tcPr>
-            <w:tcW w:w="0" w:type="auto"/>
-          </w:tcPr>
-          <w:p>
-            <w:pPr>
-              <w:cnfStyle w:val="000000000000" w:firstRow="0" w:lastRow="0" w:firstColumn="0" w:lastColumn="0" w:oddVBand="0" w:evenVBand="0" w:oddHBand="0" w:evenHBand="0" w:firstRowFirstColumn="0" w:firstRowLastColumn="0" w:lastRowFirstColumn="0" w:lastRowLastColumn="0"/>
-            </w:pPr>
-          </w:p>
-        </w:tc>
-      </w:tr>
-    </w:tbl>
-    <w:p/>
-    <w:tbl>
-      <w:tblPr>
-        <w:tblStyle w:val="ColorfulGrid-Accent1"/>
-        <w:tblW w:w="5000" w:type="pct"/>
-        <w:tblLook w:val="0680" w:firstRow="0" w:lastRow="0" w:firstColumn="1" w:lastColumn="0" w:noHBand="1" w:noVBand="1"/>
-      </w:tblPr>
-      <w:tblGrid>
-        <w:gridCol w:w="1410"/>
-        <w:gridCol w:w="7446"/>
-      </w:tblGrid>
-      <w:tr>
-        <w:tc>
-          <w:tcPr>
-            <w:cnfStyle w:val="001000000000" w:firstRow="0" w:lastRow="0" w:firstColumn="1" w:lastColumn="0" w:oddVBand="0" w:evenVBand="0" w:oddHBand="0" w:evenHBand="0" w:firstRowFirstColumn="0" w:firstRowLastColumn="0" w:lastRowFirstColumn="0" w:lastRowLastColumn="0"/>
-            <w:tcW w:w="1410" w:type="dxa"/>
-          </w:tcPr>
-          <w:p>
-            <w:r>
-              <w:t>Element</w:t>
-            </w:r>
-          </w:p>
-        </w:tc>
-        <w:tc>
-          <w:tcPr>
-            <w:tcW w:w="0" w:type="auto"/>
-          </w:tcPr>
-          <w:p>
-            <w:pPr>
-              <w:cnfStyle w:val="000000000000" w:firstRow="0" w:lastRow="0" w:firstColumn="0" w:lastColumn="0" w:oddVBand="0" w:evenVBand="0" w:oddHBand="0" w:evenHBand="0" w:firstRowFirstColumn="0" w:firstRowLastColumn="0" w:lastRowFirstColumn="0" w:lastRowLastColumn="0"/>
-            </w:pPr>
-            <w:r>
-              <w:t>Transition</w:t>
-            </w:r>
-          </w:p>
-        </w:tc>
-      </w:tr>
-      <w:tr>
-        <w:tc>
-          <w:tcPr>
-            <w:cnfStyle w:val="001000000000" w:firstRow="0" w:lastRow="0" w:firstColumn="1" w:lastColumn="0" w:oddVBand="0" w:evenVBand="0" w:oddHBand="0" w:evenHBand="0" w:firstRowFirstColumn="0" w:firstRowLastColumn="0" w:lastRowFirstColumn="0" w:lastRowLastColumn="0"/>
-            <w:tcW w:w="1410" w:type="dxa"/>
-          </w:tcPr>
-          <w:p>
-            <w:r>
-              <w:t>Parent</w:t>
-            </w:r>
-          </w:p>
-        </w:tc>
-        <w:tc>
-          <w:tcPr>
-            <w:tcW w:w="0" w:type="auto"/>
-          </w:tcPr>
-          <w:p>
-            <w:pPr>
-              <w:cnfStyle w:val="000000000000" w:firstRow="0" w:lastRow="0" w:firstColumn="0" w:lastColumn="0" w:oddVBand="0" w:evenVBand="0" w:oddHBand="0" w:evenHBand="0" w:firstRowFirstColumn="0" w:firstRowLastColumn="0" w:lastRowFirstColumn="0" w:lastRowLastColumn="0"/>
-            </w:pPr>
-            <w:r>
-              <w:t>Button</w:t>
-            </w:r>
-          </w:p>
-        </w:tc>
-      </w:tr>
-      <w:tr>
-        <w:tc>
-          <w:tcPr>
-            <w:cnfStyle w:val="001000000000" w:firstRow="0" w:lastRow="0" w:firstColumn="1" w:lastColumn="0" w:oddVBand="0" w:evenVBand="0" w:oddHBand="0" w:evenHBand="0" w:firstRowFirstColumn="0" w:firstRowLastColumn="0" w:lastRowFirstColumn="0" w:lastRowLastColumn="0"/>
-            <w:tcW w:w="1410" w:type="dxa"/>
-          </w:tcPr>
-          <w:p>
-            <w:r>
-              <w:t>Children</w:t>
-            </w:r>
-          </w:p>
-        </w:tc>
-        <w:tc>
-          <w:tcPr>
-            <w:tcW w:w="0" w:type="auto"/>
-          </w:tcPr>
-          <w:p>
-            <w:pPr>
-              <w:cnfStyle w:val="000000000000" w:firstRow="0" w:lastRow="0" w:firstColumn="0" w:lastColumn="0" w:oddVBand="0" w:evenVBand="0" w:oddHBand="0" w:evenHBand="0" w:firstRowFirstColumn="0" w:firstRowLastColumn="0" w:lastRowFirstColumn="0" w:lastRowLastColumn="0"/>
-            </w:pPr>
-            <w:r>
-              <w:t>(</w:t>
-            </w:r>
-            <w:r>
-              <w:t>display primitives</w:t>
-            </w:r>
-            <w:r>
-              <w:t>)</w:t>
-            </w:r>
-          </w:p>
-        </w:tc>
-      </w:tr>
-      <w:tr>
-        <w:tc>
-          <w:tcPr>
-            <w:cnfStyle w:val="001000000000" w:firstRow="0" w:lastRow="0" w:firstColumn="1" w:lastColumn="0" w:oddVBand="0" w:evenVBand="0" w:oddHBand="0" w:evenHBand="0" w:firstRowFirstColumn="0" w:firstRowLastColumn="0" w:lastRowFirstColumn="0" w:lastRowLastColumn="0"/>
-            <w:tcW w:w="1410" w:type="dxa"/>
-          </w:tcPr>
-          <w:p>
-            <w:r>
-              <w:t>Attributes</w:t>
-            </w:r>
-          </w:p>
-        </w:tc>
-        <w:tc>
-          <w:tcPr>
-            <w:tcW w:w="0" w:type="auto"/>
-          </w:tcPr>
-          <w:p>
-            <w:pPr>
-              <w:cnfStyle w:val="000000000000" w:firstRow="0" w:lastRow="0" w:firstColumn="0" w:lastColumn="0" w:oddVBand="0" w:evenVBand="0" w:oddHBand="0" w:evenHBand="0" w:firstRowFirstColumn="0" w:firstRowLastColumn="0" w:lastRowFirstColumn="0" w:lastRowLastColumn="0"/>
-            </w:pPr>
-            <w:r>
-              <w:t>(none)</w:t>
-            </w:r>
-          </w:p>
-        </w:tc>
-      </w:tr>
-      <w:tr>
-        <w:tc>
-          <w:tcPr>
-            <w:cnfStyle w:val="001000000000" w:firstRow="0" w:lastRow="0" w:firstColumn="1" w:lastColumn="0" w:oddVBand="0" w:evenVBand="0" w:oddHBand="0" w:evenHBand="0" w:firstRowFirstColumn="0" w:firstRowLastColumn="0" w:lastRowFirstColumn="0" w:lastRowLastColumn="0"/>
-            <w:tcW w:w="1410" w:type="dxa"/>
-          </w:tcPr>
-          <w:p>
-            <w:r>
-              <w:t>Description</w:t>
-            </w:r>
-          </w:p>
-        </w:tc>
-        <w:tc>
-          <w:tcPr>
-            <w:tcW w:w="0" w:type="auto"/>
-          </w:tcPr>
-          <w:p>
-            <w:pPr>
-              <w:cnfStyle w:val="000000000000" w:firstRow="0" w:lastRow="0" w:firstColumn="0" w:lastColumn="0" w:oddVBand="0" w:evenVBand="0" w:oddHBand="0" w:evenHBand="0" w:firstRowFirstColumn="0" w:firstRowLastColumn="0" w:lastRowFirstColumn="0" w:lastRowLastColumn="0"/>
-            </w:pPr>
-          </w:p>
-        </w:tc>
-      </w:tr>
-    </w:tbl>
-    <w:p/>
-    <w:tbl>
-      <w:tblPr>
-        <w:tblStyle w:val="ColorfulGrid-Accent1"/>
-        <w:tblW w:w="5000" w:type="pct"/>
-        <w:tblLook w:val="0680" w:firstRow="0" w:lastRow="0" w:firstColumn="1" w:lastColumn="0" w:noHBand="1" w:noVBand="1"/>
-      </w:tblPr>
-      <w:tblGrid>
-        <w:gridCol w:w="1410"/>
-        <w:gridCol w:w="7446"/>
-      </w:tblGrid>
-      <w:tr>
-        <w:tc>
-          <w:tcPr>
-            <w:cnfStyle w:val="001000000000" w:firstRow="0" w:lastRow="0" w:firstColumn="1" w:lastColumn="0" w:oddVBand="0" w:evenVBand="0" w:oddHBand="0" w:evenHBand="0" w:firstRowFirstColumn="0" w:firstRowLastColumn="0" w:lastRowFirstColumn="0" w:lastRowLastColumn="0"/>
-            <w:tcW w:w="1410" w:type="dxa"/>
-          </w:tcPr>
-          <w:p>
-            <w:r>
-              <w:t>Element</w:t>
-            </w:r>
-          </w:p>
-        </w:tc>
-        <w:tc>
-          <w:tcPr>
-            <w:tcW w:w="0" w:type="auto"/>
-          </w:tcPr>
-          <w:p>
-            <w:pPr>
-              <w:cnfStyle w:val="000000000000" w:firstRow="0" w:lastRow="0" w:firstColumn="0" w:lastColumn="0" w:oddVBand="0" w:evenVBand="0" w:oddHBand="0" w:evenHBand="0" w:firstRowFirstColumn="0" w:firstRowLastColumn="0" w:lastRowFirstColumn="0" w:lastRowLastColumn="0"/>
-            </w:pPr>
-            <w:r>
-              <w:t>Off</w:t>
-            </w:r>
-          </w:p>
-        </w:tc>
-      </w:tr>
-      <w:tr>
-        <w:tc>
-          <w:tcPr>
-            <w:cnfStyle w:val="001000000000" w:firstRow="0" w:lastRow="0" w:firstColumn="1" w:lastColumn="0" w:oddVBand="0" w:evenVBand="0" w:oddHBand="0" w:evenHBand="0" w:firstRowFirstColumn="0" w:firstRowLastColumn="0" w:lastRowFirstColumn="0" w:lastRowLastColumn="0"/>
-            <w:tcW w:w="1410" w:type="dxa"/>
-          </w:tcPr>
-          <w:p>
-            <w:r>
-              <w:t>Parent</w:t>
-            </w:r>
-          </w:p>
-        </w:tc>
-        <w:tc>
-          <w:tcPr>
-            <w:tcW w:w="0" w:type="auto"/>
-          </w:tcPr>
-          <w:p>
-            <w:pPr>
-              <w:cnfStyle w:val="000000000000" w:firstRow="0" w:lastRow="0" w:firstColumn="0" w:lastColumn="0" w:oddVBand="0" w:evenVBand="0" w:oddHBand="0" w:evenHBand="0" w:firstRowFirstColumn="0" w:firstRowLastColumn="0" w:lastRowFirstColumn="0" w:lastRowLastColumn="0"/>
-            </w:pPr>
-            <w:r>
-              <w:t>Button</w:t>
-            </w:r>
-          </w:p>
-        </w:tc>
-      </w:tr>
-      <w:tr>
-        <w:tc>
-          <w:tcPr>
-            <w:cnfStyle w:val="001000000000" w:firstRow="0" w:lastRow="0" w:firstColumn="1" w:lastColumn="0" w:oddVBand="0" w:evenVBand="0" w:oddHBand="0" w:evenHBand="0" w:firstRowFirstColumn="0" w:firstRowLastColumn="0" w:lastRowFirstColumn="0" w:lastRowLastColumn="0"/>
-            <w:tcW w:w="1410" w:type="dxa"/>
-          </w:tcPr>
-          <w:p>
-            <w:r>
-              <w:t>Children</w:t>
-            </w:r>
-          </w:p>
-        </w:tc>
-        <w:tc>
-          <w:tcPr>
-            <w:tcW w:w="0" w:type="auto"/>
-          </w:tcPr>
-          <w:p>
-            <w:pPr>
-              <w:cnfStyle w:val="000000000000" w:firstRow="0" w:lastRow="0" w:firstColumn="0" w:lastColumn="0" w:oddVBand="0" w:evenVBand="0" w:oddHBand="0" w:evenHBand="0" w:firstRowFirstColumn="0" w:firstRowLastColumn="0" w:lastRowFirstColumn="0" w:lastRowLastColumn="0"/>
-            </w:pPr>
-            <w:r>
-              <w:t>(</w:t>
-            </w:r>
-            <w:r>
-              <w:t>display primitives</w:t>
-            </w:r>
-            <w:r>
-              <w:t>)</w:t>
-            </w:r>
-          </w:p>
-        </w:tc>
-      </w:tr>
-      <w:tr>
-        <w:tc>
-          <w:tcPr>
-            <w:cnfStyle w:val="001000000000" w:firstRow="0" w:lastRow="0" w:firstColumn="1" w:lastColumn="0" w:oddVBand="0" w:evenVBand="0" w:oddHBand="0" w:evenHBand="0" w:firstRowFirstColumn="0" w:firstRowLastColumn="0" w:lastRowFirstColumn="0" w:lastRowLastColumn="0"/>
-            <w:tcW w:w="1410" w:type="dxa"/>
-          </w:tcPr>
-          <w:p>
-            <w:r>
-              <w:t>Attributes</w:t>
-            </w:r>
-          </w:p>
-        </w:tc>
-        <w:tc>
-          <w:tcPr>
-            <w:tcW w:w="0" w:type="auto"/>
-          </w:tcPr>
-          <w:p>
-            <w:pPr>
-              <w:cnfStyle w:val="000000000000" w:firstRow="0" w:lastRow="0" w:firstColumn="0" w:lastColumn="0" w:oddVBand="0" w:evenVBand="0" w:oddHBand="0" w:evenHBand="0" w:firstRowFirstColumn="0" w:firstRowLastColumn="0" w:lastRowFirstColumn="0" w:lastRowLastColumn="0"/>
-            </w:pPr>
-            <w:r>
-              <w:t>(none)</w:t>
-            </w:r>
-          </w:p>
-        </w:tc>
-      </w:tr>
-      <w:tr>
-        <w:tc>
-          <w:tcPr>
-            <w:cnfStyle w:val="001000000000" w:firstRow="0" w:lastRow="0" w:firstColumn="1" w:lastColumn="0" w:oddVBand="0" w:evenVBand="0" w:oddHBand="0" w:evenHBand="0" w:firstRowFirstColumn="0" w:firstRowLastColumn="0" w:lastRowFirstColumn="0" w:lastRowLastColumn="0"/>
-            <w:tcW w:w="1410" w:type="dxa"/>
-          </w:tcPr>
-          <w:p>
-            <w:r>
-              <w:t>Description</w:t>
-            </w:r>
-          </w:p>
-        </w:tc>
-        <w:tc>
-          <w:tcPr>
-            <w:tcW w:w="0" w:type="auto"/>
-          </w:tcPr>
-          <w:p>
-            <w:pPr>
-              <w:cnfStyle w:val="000000000000" w:firstRow="0" w:lastRow="0" w:firstColumn="0" w:lastColumn="0" w:oddVBand="0" w:evenVBand="0" w:oddHBand="0" w:evenHBand="0" w:firstRowFirstColumn="0" w:firstRowLastColumn="0" w:lastRowFirstColumn="0" w:lastRowLastColumn="0"/>
-            </w:pPr>
-          </w:p>
-        </w:tc>
-      </w:tr>
-    </w:tbl>
-    <w:p/>
-    <w:tbl>
-      <w:tblPr>
-        <w:tblStyle w:val="ColorfulGrid-Accent1"/>
-        <w:tblW w:w="5000" w:type="pct"/>
-        <w:tblLook w:val="0680" w:firstRow="0" w:lastRow="0" w:firstColumn="1" w:lastColumn="0" w:noHBand="1" w:noVBand="1"/>
-      </w:tblPr>
-      <w:tblGrid>
-        <w:gridCol w:w="1410"/>
-        <w:gridCol w:w="7446"/>
-      </w:tblGrid>
-      <w:tr>
-        <w:tc>
-          <w:tcPr>
-            <w:cnfStyle w:val="001000000000" w:firstRow="0" w:lastRow="0" w:firstColumn="1" w:lastColumn="0" w:oddVBand="0" w:evenVBand="0" w:oddHBand="0" w:evenHBand="0" w:firstRowFirstColumn="0" w:firstRowLastColumn="0" w:lastRowFirstColumn="0" w:lastRowLastColumn="0"/>
-            <w:tcW w:w="1410" w:type="dxa"/>
-          </w:tcPr>
-          <w:p>
-            <w:r>
-              <w:t>Element</w:t>
-            </w:r>
-          </w:p>
-        </w:tc>
-        <w:tc>
-          <w:tcPr>
-            <w:tcW w:w="0" w:type="auto"/>
-          </w:tcPr>
-          <w:p>
-            <w:pPr>
-              <w:cnfStyle w:val="000000000000" w:firstRow="0" w:lastRow="0" w:firstColumn="0" w:lastColumn="0" w:oddVBand="0" w:evenVBand="0" w:oddHBand="0" w:evenHBand="0" w:firstRowFirstColumn="0" w:firstRowLastColumn="0" w:lastRowFirstColumn="0" w:lastRowLastColumn="0"/>
-            </w:pPr>
-            <w:r>
-              <w:t>MouseEvent</w:t>
-            </w:r>
-          </w:p>
-        </w:tc>
-      </w:tr>
-      <w:tr>
-        <w:tc>
-          <w:tcPr>
-            <w:cnfStyle w:val="001000000000" w:firstRow="0" w:lastRow="0" w:firstColumn="1" w:lastColumn="0" w:oddVBand="0" w:evenVBand="0" w:oddHBand="0" w:evenHBand="0" w:firstRowFirstColumn="0" w:firstRowLastColumn="0" w:lastRowFirstColumn="0" w:lastRowLastColumn="0"/>
-            <w:tcW w:w="1410" w:type="dxa"/>
-          </w:tcPr>
-          <w:p>
-            <w:r>
-              <w:t>Parent</w:t>
-            </w:r>
-          </w:p>
-        </w:tc>
-        <w:tc>
-          <w:tcPr>
-            <w:tcW w:w="0" w:type="auto"/>
-          </w:tcPr>
-          <w:p>
-            <w:pPr>
-              <w:cnfStyle w:val="000000000000" w:firstRow="0" w:lastRow="0" w:firstColumn="0" w:lastColumn="0" w:oddVBand="0" w:evenVBand="0" w:oddHBand="0" w:evenHBand="0" w:firstRowFirstColumn="0" w:firstRowLastColumn="0" w:lastRowFirstColumn="0" w:lastRowLastColumn="0"/>
-            </w:pPr>
-            <w:r>
-              <w:t>Panel, Container</w:t>
-            </w:r>
-          </w:p>
-        </w:tc>
-      </w:tr>
-      <w:tr>
-        <w:tc>
-          <w:tcPr>
-            <w:cnfStyle w:val="001000000000" w:firstRow="0" w:lastRow="0" w:firstColumn="1" w:lastColumn="0" w:oddVBand="0" w:evenVBand="0" w:oddHBand="0" w:evenHBand="0" w:firstRowFirstColumn="0" w:firstRowLastColumn="0" w:lastRowFirstColumn="0" w:lastRowLastColumn="0"/>
-            <w:tcW w:w="1410" w:type="dxa"/>
-          </w:tcPr>
-          <w:p>
-            <w:r>
-              <w:t>Children</w:t>
-            </w:r>
-          </w:p>
-        </w:tc>
-        <w:tc>
-          <w:tcPr>
-            <w:tcW w:w="0" w:type="auto"/>
-          </w:tcPr>
-          <w:p>
-            <w:pPr>
-              <w:cnfStyle w:val="000000000000" w:firstRow="0" w:lastRow="0" w:firstColumn="0" w:lastColumn="0" w:oddVBand="0" w:evenVBand="0" w:oddHBand="0" w:evenHBand="0" w:firstRowFirstColumn="0" w:firstRowLastColumn="0" w:lastRowFirstColumn="0" w:lastRowLastColumn="0"/>
-            </w:pPr>
-            <w:r>
-              <w:t>OnPress, OnRelease, Set</w:t>
-            </w:r>
-          </w:p>
-        </w:tc>
-      </w:tr>
-      <w:tr>
-        <w:tc>
-          <w:tcPr>
-            <w:cnfStyle w:val="001000000000" w:firstRow="0" w:lastRow="0" w:firstColumn="1" w:lastColumn="0" w:oddVBand="0" w:evenVBand="0" w:oddHBand="0" w:evenHBand="0" w:firstRowFirstColumn="0" w:firstRowLastColumn="0" w:lastRowFirstColumn="0" w:lastRowLastColumn="0"/>
-            <w:tcW w:w="1410" w:type="dxa"/>
-          </w:tcPr>
-          <w:p>
-            <w:r>
-              <w:t>Attributes</w:t>
-            </w:r>
-          </w:p>
-        </w:tc>
-        <w:tc>
-          <w:tcPr>
-            <w:tcW w:w="0" w:type="auto"/>
-          </w:tcPr>
-          <w:p>
-            <w:pPr>
-              <w:cnfStyle w:val="000000000000" w:firstRow="0" w:lastRow="0" w:firstColumn="0" w:lastColumn="0" w:oddVBand="0" w:evenVBand="0" w:oddHBand="0" w:evenHBand="0" w:firstRowFirstColumn="0" w:firstRowLastColumn="0" w:lastRowFirstColumn="0" w:lastRowLastColumn="0"/>
-            </w:pPr>
-            <w:r>
-              <w:t>X, Y, Width, Height, HorizontalAlign, VerticalAlign</w:t>
-            </w:r>
-          </w:p>
-        </w:tc>
-      </w:tr>
-      <w:tr>
-        <w:tc>
-          <w:tcPr>
-            <w:cnfStyle w:val="001000000000" w:firstRow="0" w:lastRow="0" w:firstColumn="1" w:lastColumn="0" w:oddVBand="0" w:evenVBand="0" w:oddHBand="0" w:evenHBand="0" w:firstRowFirstColumn="0" w:firstRowLastColumn="0" w:lastRowFirstColumn="0" w:lastRowLastColumn="0"/>
-            <w:tcW w:w="1410" w:type="dxa"/>
-          </w:tcPr>
-          <w:p>
-            <w:r>
-              <w:t>Description</w:t>
-            </w:r>
-          </w:p>
-        </w:tc>
-        <w:tc>
-          <w:tcPr>
-            <w:tcW w:w="0" w:type="auto"/>
-          </w:tcPr>
-          <w:p>
-            <w:pPr>
-              <w:cnfStyle w:val="000000000000" w:firstRow="0" w:lastRow="0" w:firstColumn="0" w:lastColumn="0" w:oddVBand="0" w:evenVBand="0" w:oddHBand="0" w:evenHBand="0" w:firstRowFirstColumn="0" w:firstRowLastColumn="0" w:lastRowFirstColumn="0" w:lastRowLastColumn="0"/>
-            </w:pPr>
-          </w:p>
-        </w:tc>
-      </w:tr>
-    </w:tbl>
-    <w:p/>
-    <w:tbl>
-      <w:tblPr>
-        <w:tblStyle w:val="ColorfulGrid-Accent1"/>
-        <w:tblW w:w="5000" w:type="pct"/>
-        <w:tblLook w:val="0680" w:firstRow="0" w:lastRow="0" w:firstColumn="1" w:lastColumn="0" w:noHBand="1" w:noVBand="1"/>
-      </w:tblPr>
-      <w:tblGrid>
-        <w:gridCol w:w="1410"/>
-        <w:gridCol w:w="7446"/>
-      </w:tblGrid>
-      <w:tr>
-        <w:tc>
-          <w:tcPr>
-            <w:cnfStyle w:val="001000000000" w:firstRow="0" w:lastRow="0" w:firstColumn="1" w:lastColumn="0" w:oddVBand="0" w:evenVBand="0" w:oddHBand="0" w:evenHBand="0" w:firstRowFirstColumn="0" w:firstRowLastColumn="0" w:lastRowFirstColumn="0" w:lastRowLastColumn="0"/>
-            <w:tcW w:w="1410" w:type="dxa"/>
-          </w:tcPr>
-          <w:p>
-            <w:r>
-              <w:t>Element</w:t>
-            </w:r>
-          </w:p>
-        </w:tc>
-        <w:tc>
-          <w:tcPr>
-            <w:tcW w:w="0" w:type="auto"/>
-          </w:tcPr>
-          <w:p>
-            <w:pPr>
-              <w:cnfStyle w:val="000000000000" w:firstRow="0" w:lastRow="0" w:firstColumn="0" w:lastColumn="0" w:oddVBand="0" w:evenVBand="0" w:oddHBand="0" w:evenHBand="0" w:firstRowFirstColumn="0" w:firstRowLastColumn="0" w:lastRowFirstColumn="0" w:lastRowLastColumn="0"/>
-            </w:pPr>
-            <w:r>
-              <w:t>KeyboardEvent</w:t>
-            </w:r>
-          </w:p>
-        </w:tc>
-      </w:tr>
-      <w:tr>
-        <w:tc>
-          <w:tcPr>
-            <w:cnfStyle w:val="001000000000" w:firstRow="0" w:lastRow="0" w:firstColumn="1" w:lastColumn="0" w:oddVBand="0" w:evenVBand="0" w:oddHBand="0" w:evenHBand="0" w:firstRowFirstColumn="0" w:firstRowLastColumn="0" w:lastRowFirstColumn="0" w:lastRowLastColumn="0"/>
-            <w:tcW w:w="1410" w:type="dxa"/>
-          </w:tcPr>
-          <w:p>
-            <w:r>
-              <w:t>Parent</w:t>
-            </w:r>
-          </w:p>
-        </w:tc>
-        <w:tc>
-          <w:tcPr>
-            <w:tcW w:w="0" w:type="auto"/>
-          </w:tcPr>
-          <w:p>
-            <w:pPr>
-              <w:cnfStyle w:val="000000000000" w:firstRow="0" w:lastRow="0" w:firstColumn="0" w:lastColumn="0" w:oddVBand="0" w:evenVBand="0" w:oddHBand="0" w:evenHBand="0" w:firstRowFirstColumn="0" w:firstRowLastColumn="0" w:lastRowFirstColumn="0" w:lastRowLastColumn="0"/>
-            </w:pPr>
-            <w:r>
-              <w:t>Panel, Container</w:t>
-            </w:r>
-          </w:p>
-        </w:tc>
-      </w:tr>
-      <w:tr>
-        <w:tc>
-          <w:tcPr>
-            <w:cnfStyle w:val="001000000000" w:firstRow="0" w:lastRow="0" w:firstColumn="1" w:lastColumn="0" w:oddVBand="0" w:evenVBand="0" w:oddHBand="0" w:evenHBand="0" w:firstRowFirstColumn="0" w:firstRowLastColumn="0" w:lastRowFirstColumn="0" w:lastRowLastColumn="0"/>
-            <w:tcW w:w="1410" w:type="dxa"/>
-          </w:tcPr>
-          <w:p>
-            <w:r>
-              <w:t>Children</w:t>
-            </w:r>
-          </w:p>
-        </w:tc>
-        <w:tc>
-          <w:tcPr>
-            <w:tcW w:w="0" w:type="auto"/>
-          </w:tcPr>
-          <w:p>
-            <w:pPr>
-              <w:cnfStyle w:val="000000000000" w:firstRow="0" w:lastRow="0" w:firstColumn="0" w:lastColumn="0" w:oddVBand="0" w:evenVBand="0" w:oddHBand="0" w:evenHBand="0" w:firstRowFirstColumn="0" w:firstRowLastColumn="0" w:lastRowFirstColumn="0" w:lastRowLastColumn="0"/>
-            </w:pPr>
-            <w:r>
-              <w:t>OnPress, OnRelease, Set</w:t>
-            </w:r>
-          </w:p>
-        </w:tc>
-      </w:tr>
-      <w:tr>
-        <w:tc>
-          <w:tcPr>
-            <w:cnfStyle w:val="001000000000" w:firstRow="0" w:lastRow="0" w:firstColumn="1" w:lastColumn="0" w:oddVBand="0" w:evenVBand="0" w:oddHBand="0" w:evenHBand="0" w:firstRowFirstColumn="0" w:firstRowLastColumn="0" w:lastRowFirstColumn="0" w:lastRowLastColumn="0"/>
-            <w:tcW w:w="1410" w:type="dxa"/>
-          </w:tcPr>
-          <w:p>
-            <w:r>
-              <w:t>Attributes</w:t>
-            </w:r>
-          </w:p>
-        </w:tc>
-        <w:tc>
-          <w:tcPr>
-            <w:tcW w:w="0" w:type="auto"/>
-          </w:tcPr>
-          <w:p>
-            <w:pPr>
-              <w:cnfStyle w:val="000000000000" w:firstRow="0" w:lastRow="0" w:firstColumn="0" w:lastColumn="0" w:oddVBand="0" w:evenVBand="0" w:oddHBand="0" w:evenHBand="0" w:firstRowFirstColumn="0" w:firstRowLastColumn="0" w:lastRowFirstColumn="0" w:lastRowLastColumn="0"/>
-            </w:pPr>
-            <w:r>
-              <w:t>Key, KeyASCII</w:t>
-            </w:r>
-          </w:p>
-        </w:tc>
-      </w:tr>
-      <w:tr>
-        <w:tc>
-          <w:tcPr>
-            <w:cnfStyle w:val="001000000000" w:firstRow="0" w:lastRow="0" w:firstColumn="1" w:lastColumn="0" w:oddVBand="0" w:evenVBand="0" w:oddHBand="0" w:evenHBand="0" w:firstRowFirstColumn="0" w:firstRowLastColumn="0" w:lastRowFirstColumn="0" w:lastRowLastColumn="0"/>
-            <w:tcW w:w="1410" w:type="dxa"/>
-          </w:tcPr>
-          <w:p>
-            <w:r>
-              <w:t>Description</w:t>
-            </w:r>
-          </w:p>
-        </w:tc>
-        <w:tc>
-          <w:tcPr>
-            <w:tcW w:w="0" w:type="auto"/>
-          </w:tcPr>
-          <w:p>
-            <w:pPr>
-              <w:cnfStyle w:val="000000000000" w:firstRow="0" w:lastRow="0" w:firstColumn="0" w:lastColumn="0" w:oddVBand="0" w:evenVBand="0" w:oddHBand="0" w:evenHBand="0" w:firstRowFirstColumn="0" w:firstRowLastColumn="0" w:lastRowFirstColumn="0" w:lastRowLastColumn="0"/>
-            </w:pPr>
-          </w:p>
-        </w:tc>
-      </w:tr>
-    </w:tbl>
-    <w:p/>
-    <w:tbl>
-      <w:tblPr>
-        <w:tblStyle w:val="ColorfulGrid-Accent1"/>
-        <w:tblW w:w="5000" w:type="pct"/>
-        <w:tblLook w:val="0680" w:firstRow="0" w:lastRow="0" w:firstColumn="1" w:lastColumn="0" w:noHBand="1" w:noVBand="1"/>
-      </w:tblPr>
-      <w:tblGrid>
-        <w:gridCol w:w="1410"/>
-        <w:gridCol w:w="7446"/>
-      </w:tblGrid>
-      <w:tr>
-        <w:tc>
-          <w:tcPr>
-            <w:cnfStyle w:val="001000000000" w:firstRow="0" w:lastRow="0" w:firstColumn="1" w:lastColumn="0" w:oddVBand="0" w:evenVBand="0" w:oddHBand="0" w:evenHBand="0" w:firstRowFirstColumn="0" w:firstRowLastColumn="0" w:lastRowFirstColumn="0" w:lastRowLastColumn="0"/>
-            <w:tcW w:w="1410" w:type="dxa"/>
-          </w:tcPr>
-          <w:p>
-            <w:r>
-              <w:t>Element</w:t>
-            </w:r>
-          </w:p>
-        </w:tc>
-        <w:tc>
-          <w:tcPr>
-            <w:tcW w:w="0" w:type="auto"/>
-          </w:tcPr>
-          <w:p>
-            <w:pPr>
-              <w:cnfStyle w:val="000000000000" w:firstRow="0" w:lastRow="0" w:firstColumn="0" w:lastColumn="0" w:oddVBand="0" w:evenVBand="0" w:oddHBand="0" w:evenHBand="0" w:firstRowFirstColumn="0" w:firstRowLastColumn="0" w:lastRowFirstColumn="0" w:lastRowLastColumn="0"/>
-            </w:pPr>
-            <w:r>
-              <w:t>BezelEvent</w:t>
-            </w:r>
-          </w:p>
-        </w:tc>
-      </w:tr>
-      <w:tr>
-        <w:tc>
-          <w:tcPr>
-            <w:cnfStyle w:val="001000000000" w:firstRow="0" w:lastRow="0" w:firstColumn="1" w:lastColumn="0" w:oddVBand="0" w:evenVBand="0" w:oddHBand="0" w:evenHBand="0" w:firstRowFirstColumn="0" w:firstRowLastColumn="0" w:lastRowFirstColumn="0" w:lastRowLastColumn="0"/>
-            <w:tcW w:w="1410" w:type="dxa"/>
-          </w:tcPr>
-          <w:p>
-            <w:r>
-              <w:t>Parent</w:t>
-            </w:r>
-          </w:p>
-        </w:tc>
-        <w:tc>
-          <w:tcPr>
-            <w:tcW w:w="0" w:type="auto"/>
-          </w:tcPr>
-          <w:p>
-            <w:pPr>
-              <w:cnfStyle w:val="000000000000" w:firstRow="0" w:lastRow="0" w:firstColumn="0" w:lastColumn="0" w:oddVBand="0" w:evenVBand="0" w:oddHBand="0" w:evenHBand="0" w:firstRowFirstColumn="0" w:firstRowLastColumn="0" w:lastRowFirstColumn="0" w:lastRowLastColumn="0"/>
-            </w:pPr>
-            <w:r>
-              <w:t>Panel, Container</w:t>
-            </w:r>
-          </w:p>
-        </w:tc>
-      </w:tr>
-      <w:tr>
-        <w:tc>
-          <w:tcPr>
-            <w:cnfStyle w:val="001000000000" w:firstRow="0" w:lastRow="0" w:firstColumn="1" w:lastColumn="0" w:oddVBand="0" w:evenVBand="0" w:oddHBand="0" w:evenHBand="0" w:firstRowFirstColumn="0" w:firstRowLastColumn="0" w:lastRowFirstColumn="0" w:lastRowLastColumn="0"/>
-            <w:tcW w:w="1410" w:type="dxa"/>
-          </w:tcPr>
-          <w:p>
-            <w:r>
-              <w:t>Children</w:t>
-            </w:r>
-          </w:p>
-        </w:tc>
-        <w:tc>
-          <w:tcPr>
-            <w:tcW w:w="0" w:type="auto"/>
-          </w:tcPr>
-          <w:p>
-            <w:pPr>
-              <w:cnfStyle w:val="000000000000" w:firstRow="0" w:lastRow="0" w:firstColumn="0" w:lastColumn="0" w:oddVBand="0" w:evenVBand="0" w:oddHBand="0" w:evenHBand="0" w:firstRowFirstColumn="0" w:firstRowLastColumn="0" w:lastRowFirstColumn="0" w:lastRowLastColumn="0"/>
-            </w:pPr>
-            <w:r>
-              <w:t>OnPress, OnRelease, Set</w:t>
-            </w:r>
-          </w:p>
-        </w:tc>
-      </w:tr>
-      <w:tr>
-        <w:tc>
-          <w:tcPr>
-            <w:cnfStyle w:val="001000000000" w:firstRow="0" w:lastRow="0" w:firstColumn="1" w:lastColumn="0" w:oddVBand="0" w:evenVBand="0" w:oddHBand="0" w:evenHBand="0" w:firstRowFirstColumn="0" w:firstRowLastColumn="0" w:lastRowFirstColumn="0" w:lastRowLastColumn="0"/>
-            <w:tcW w:w="1410" w:type="dxa"/>
-          </w:tcPr>
-          <w:p>
-            <w:r>
-              <w:t>Attributes</w:t>
-            </w:r>
-          </w:p>
-        </w:tc>
-        <w:tc>
-          <w:tcPr>
-            <w:tcW w:w="0" w:type="auto"/>
-          </w:tcPr>
-          <w:p>
-            <w:pPr>
-              <w:cnfStyle w:val="000000000000" w:firstRow="0" w:lastRow="0" w:firstColumn="0" w:lastColumn="0" w:oddVBand="0" w:evenVBand="0" w:oddHBand="0" w:evenHBand="0" w:firstRowFirstColumn="0" w:firstRowLastColumn="0" w:lastRowFirstColumn="0" w:lastRowLastColumn="0"/>
-            </w:pPr>
-            <w:r>
-              <w:t>Key</w:t>
-            </w:r>
-          </w:p>
-        </w:tc>
-      </w:tr>
-      <w:tr>
-        <w:tc>
-          <w:tcPr>
-            <w:cnfStyle w:val="001000000000" w:firstRow="0" w:lastRow="0" w:firstColumn="1" w:lastColumn="0" w:oddVBand="0" w:evenVBand="0" w:oddHBand="0" w:evenHBand="0" w:firstRowFirstColumn="0" w:firstRowLastColumn="0" w:lastRowFirstColumn="0" w:lastRowLastColumn="0"/>
-            <w:tcW w:w="1410" w:type="dxa"/>
-          </w:tcPr>
-          <w:p>
-            <w:r>
-              <w:t>Description</w:t>
-            </w:r>
-          </w:p>
-        </w:tc>
-        <w:tc>
-          <w:tcPr>
-            <w:tcW w:w="0" w:type="auto"/>
-          </w:tcPr>
-          <w:p>
-            <w:pPr>
-              <w:cnfStyle w:val="000000000000" w:firstRow="0" w:lastRow="0" w:firstColumn="0" w:lastColumn="0" w:oddVBand="0" w:evenVBand="0" w:oddHBand="0" w:evenHBand="0" w:firstRowFirstColumn="0" w:firstRowLastColumn="0" w:lastRowFirstColumn="0" w:lastRowLastColumn="0"/>
-            </w:pPr>
-          </w:p>
-        </w:tc>
-      </w:tr>
-    </w:tbl>
-    <w:p/>
-    <w:tbl>
-      <w:tblPr>
-        <w:tblStyle w:val="ColorfulGrid-Accent1"/>
-        <w:tblW w:w="5000" w:type="pct"/>
-        <w:tblLook w:val="0680" w:firstRow="0" w:lastRow="0" w:firstColumn="1" w:lastColumn="0" w:noHBand="1" w:noVBand="1"/>
-      </w:tblPr>
-      <w:tblGrid>
-        <w:gridCol w:w="1410"/>
-        <w:gridCol w:w="7446"/>
-      </w:tblGrid>
-      <w:tr>
-        <w:tc>
-          <w:tcPr>
-            <w:cnfStyle w:val="001000000000" w:firstRow="0" w:lastRow="0" w:firstColumn="1" w:lastColumn="0" w:oddVBand="0" w:evenVBand="0" w:oddHBand="0" w:evenHBand="0" w:firstRowFirstColumn="0" w:firstRowLastColumn="0" w:lastRowFirstColumn="0" w:lastRowLastColumn="0"/>
-            <w:tcW w:w="1410" w:type="dxa"/>
-          </w:tcPr>
-          <w:p>
-            <w:r>
-              <w:t>Element</w:t>
-            </w:r>
-          </w:p>
-        </w:tc>
-        <w:tc>
-          <w:tcPr>
-            <w:tcW w:w="0" w:type="auto"/>
-          </w:tcPr>
-          <w:p>
-            <w:pPr>
-              <w:cnfStyle w:val="000000000000" w:firstRow="0" w:lastRow="0" w:firstColumn="0" w:lastColumn="0" w:oddVBand="0" w:evenVBand="0" w:oddHBand="0" w:evenHBand="0" w:firstRowFirstColumn="0" w:firstRowLastColumn="0" w:lastRowFirstColumn="0" w:lastRowLastColumn="0"/>
-            </w:pPr>
-            <w:r>
-              <w:t>OnPress</w:t>
-            </w:r>
-          </w:p>
-        </w:tc>
-      </w:tr>
-      <w:tr>
-        <w:tc>
-          <w:tcPr>
-            <w:cnfStyle w:val="001000000000" w:firstRow="0" w:lastRow="0" w:firstColumn="1" w:lastColumn="0" w:oddVBand="0" w:evenVBand="0" w:oddHBand="0" w:evenHBand="0" w:firstRowFirstColumn="0" w:firstRowLastColumn="0" w:lastRowFirstColumn="0" w:lastRowLastColumn="0"/>
-            <w:tcW w:w="1410" w:type="dxa"/>
-          </w:tcPr>
-          <w:p>
-            <w:r>
-              <w:t>Parent</w:t>
-            </w:r>
-          </w:p>
-        </w:tc>
-        <w:tc>
-          <w:tcPr>
-            <w:tcW w:w="0" w:type="auto"/>
-          </w:tcPr>
-          <w:p>
-            <w:pPr>
-              <w:cnfStyle w:val="000000000000" w:firstRow="0" w:lastRow="0" w:firstColumn="0" w:lastColumn="0" w:oddVBand="0" w:evenVBand="0" w:oddHBand="0" w:evenHBand="0" w:firstRowFirstColumn="0" w:firstRowLastColumn="0" w:lastRowFirstColumn="0" w:lastRowLastColumn="0"/>
-            </w:pPr>
-            <w:r>
-              <w:t>Button, MouseEvent, KeyboardEvent, BezelEvent</w:t>
-            </w:r>
-          </w:p>
-        </w:tc>
-      </w:tr>
-      <w:tr>
-        <w:tc>
-          <w:tcPr>
-            <w:cnfStyle w:val="001000000000" w:firstRow="0" w:lastRow="0" w:firstColumn="1" w:lastColumn="0" w:oddVBand="0" w:evenVBand="0" w:oddHBand="0" w:evenHBand="0" w:firstRowFirstColumn="0" w:firstRowLastColumn="0" w:lastRowFirstColumn="0" w:lastRowLastColumn="0"/>
-            <w:tcW w:w="1410" w:type="dxa"/>
-          </w:tcPr>
-          <w:p>
-            <w:r>
-              <w:t>Children</w:t>
-            </w:r>
-          </w:p>
-        </w:tc>
-        <w:tc>
-          <w:tcPr>
-            <w:tcW w:w="0" w:type="auto"/>
-          </w:tcPr>
-          <w:p>
-            <w:pPr>
-              <w:cnfStyle w:val="000000000000" w:firstRow="0" w:lastRow="0" w:firstColumn="0" w:lastColumn="0" w:oddVBand="0" w:evenVBand="0" w:oddHBand="0" w:evenHBand="0" w:firstRowFirstColumn="0" w:firstRowLastColumn="0" w:lastRowFirstColumn="0" w:lastRowLastColumn="0"/>
-            </w:pPr>
-            <w:r>
-              <w:t>Set</w:t>
-            </w:r>
-          </w:p>
-        </w:tc>
-      </w:tr>
-      <w:tr>
-        <w:tc>
-          <w:tcPr>
-            <w:cnfStyle w:val="001000000000" w:firstRow="0" w:lastRow="0" w:firstColumn="1" w:lastColumn="0" w:oddVBand="0" w:evenVBand="0" w:oddHBand="0" w:evenHBand="0" w:firstRowFirstColumn="0" w:firstRowLastColumn="0" w:lastRowFirstColumn="0" w:lastRowLastColumn="0"/>
-            <w:tcW w:w="1410" w:type="dxa"/>
-          </w:tcPr>
-          <w:p>
-            <w:r>
-              <w:t>Attributes</w:t>
-            </w:r>
-          </w:p>
-        </w:tc>
-        <w:tc>
-          <w:tcPr>
-            <w:tcW w:w="0" w:type="auto"/>
-          </w:tcPr>
-          <w:p>
-            <w:pPr>
-              <w:cnfStyle w:val="000000000000" w:firstRow="0" w:lastRow="0" w:firstColumn="0" w:lastColumn="0" w:oddVBand="0" w:evenVBand="0" w:oddHBand="0" w:evenHBand="0" w:firstRowFirstColumn="0" w:firstRowLastColumn="0" w:lastRowFirstColumn="0" w:lastRowLastColumn="0"/>
-            </w:pPr>
-            <w:r>
-              <w:t>(none)</w:t>
-            </w:r>
-          </w:p>
-        </w:tc>
-      </w:tr>
-      <w:tr>
-        <w:tc>
-          <w:tcPr>
-            <w:cnfStyle w:val="001000000000" w:firstRow="0" w:lastRow="0" w:firstColumn="1" w:lastColumn="0" w:oddVBand="0" w:evenVBand="0" w:oddHBand="0" w:evenHBand="0" w:firstRowFirstColumn="0" w:firstRowLastColumn="0" w:lastRowFirstColumn="0" w:lastRowLastColumn="0"/>
-            <w:tcW w:w="1410" w:type="dxa"/>
-          </w:tcPr>
-          <w:p>
-            <w:r>
-              <w:t>Description</w:t>
-            </w:r>
-          </w:p>
-        </w:tc>
-        <w:tc>
-          <w:tcPr>
-            <w:tcW w:w="0" w:type="auto"/>
-          </w:tcPr>
-          <w:p>
-            <w:pPr>
-              <w:cnfStyle w:val="000000000000" w:firstRow="0" w:lastRow="0" w:firstColumn="0" w:lastColumn="0" w:oddVBand="0" w:evenVBand="0" w:oddHBand="0" w:evenHBand="0" w:firstRowFirstColumn="0" w:firstRowLastColumn="0" w:lastRowFirstColumn="0" w:lastRowLastColumn="0"/>
-            </w:pPr>
-          </w:p>
-        </w:tc>
-      </w:tr>
-    </w:tbl>
-    <w:p/>
-    <w:tbl>
-      <w:tblPr>
-        <w:tblStyle w:val="ColorfulGrid-Accent1"/>
-        <w:tblW w:w="5000" w:type="pct"/>
-        <w:tblLook w:val="0680" w:firstRow="0" w:lastRow="0" w:firstColumn="1" w:lastColumn="0" w:noHBand="1" w:noVBand="1"/>
-      </w:tblPr>
-      <w:tblGrid>
-        <w:gridCol w:w="1410"/>
-        <w:gridCol w:w="7446"/>
-      </w:tblGrid>
-      <w:tr>
-        <w:tc>
-          <w:tcPr>
-            <w:cnfStyle w:val="001000000000" w:firstRow="0" w:lastRow="0" w:firstColumn="1" w:lastColumn="0" w:oddVBand="0" w:evenVBand="0" w:oddHBand="0" w:evenHBand="0" w:firstRowFirstColumn="0" w:firstRowLastColumn="0" w:lastRowFirstColumn="0" w:lastRowLastColumn="0"/>
-            <w:tcW w:w="1410" w:type="dxa"/>
-          </w:tcPr>
-          <w:p>
-            <w:r>
-              <w:t>Element</w:t>
-            </w:r>
-          </w:p>
-        </w:tc>
-        <w:tc>
-          <w:tcPr>
-            <w:tcW w:w="0" w:type="auto"/>
-          </w:tcPr>
-          <w:p>
-            <w:pPr>
-              <w:cnfStyle w:val="000000000000" w:firstRow="0" w:lastRow="0" w:firstColumn="0" w:lastColumn="0" w:oddVBand="0" w:evenVBand="0" w:oddHBand="0" w:evenHBand="0" w:firstRowFirstColumn="0" w:firstRowLastColumn="0" w:lastRowFirstColumn="0" w:lastRowLastColumn="0"/>
-            </w:pPr>
-            <w:r>
-              <w:t>OnRelease</w:t>
-            </w:r>
-          </w:p>
-        </w:tc>
-      </w:tr>
-      <w:tr>
-        <w:tc>
-          <w:tcPr>
-            <w:cnfStyle w:val="001000000000" w:firstRow="0" w:lastRow="0" w:firstColumn="1" w:lastColumn="0" w:oddVBand="0" w:evenVBand="0" w:oddHBand="0" w:evenHBand="0" w:firstRowFirstColumn="0" w:firstRowLastColumn="0" w:lastRowFirstColumn="0" w:lastRowLastColumn="0"/>
-            <w:tcW w:w="1410" w:type="dxa"/>
-          </w:tcPr>
-          <w:p>
-            <w:r>
-              <w:t>Parent</w:t>
-            </w:r>
-          </w:p>
-        </w:tc>
-        <w:tc>
-          <w:tcPr>
-            <w:tcW w:w="0" w:type="auto"/>
-          </w:tcPr>
-          <w:p>
-            <w:pPr>
-              <w:cnfStyle w:val="000000000000" w:firstRow="0" w:lastRow="0" w:firstColumn="0" w:lastColumn="0" w:oddVBand="0" w:evenVBand="0" w:oddHBand="0" w:evenHBand="0" w:firstRowFirstColumn="0" w:firstRowLastColumn="0" w:lastRowFirstColumn="0" w:lastRowLastColumn="0"/>
-            </w:pPr>
-            <w:r>
-              <w:t>Button, MouseEvent, KeyboardEvent, BezelEvent</w:t>
-            </w:r>
-          </w:p>
-        </w:tc>
-      </w:tr>
-      <w:tr>
-        <w:tc>
-          <w:tcPr>
-            <w:cnfStyle w:val="001000000000" w:firstRow="0" w:lastRow="0" w:firstColumn="1" w:lastColumn="0" w:oddVBand="0" w:evenVBand="0" w:oddHBand="0" w:evenHBand="0" w:firstRowFirstColumn="0" w:firstRowLastColumn="0" w:lastRowFirstColumn="0" w:lastRowLastColumn="0"/>
-            <w:tcW w:w="1410" w:type="dxa"/>
-          </w:tcPr>
-          <w:p>
-            <w:r>
-              <w:t>Children</w:t>
-            </w:r>
-          </w:p>
-        </w:tc>
-        <w:tc>
-          <w:tcPr>
-            <w:tcW w:w="0" w:type="auto"/>
-          </w:tcPr>
-          <w:p>
-            <w:pPr>
-              <w:cnfStyle w:val="000000000000" w:firstRow="0" w:lastRow="0" w:firstColumn="0" w:lastColumn="0" w:oddVBand="0" w:evenVBand="0" w:oddHBand="0" w:evenHBand="0" w:firstRowFirstColumn="0" w:firstRowLastColumn="0" w:lastRowFirstColumn="0" w:lastRowLastColumn="0"/>
-            </w:pPr>
-            <w:r>
-              <w:t>Set</w:t>
-            </w:r>
-          </w:p>
-        </w:tc>
-      </w:tr>
-      <w:tr>
-        <w:tc>
-          <w:tcPr>
-            <w:cnfStyle w:val="001000000000" w:firstRow="0" w:lastRow="0" w:firstColumn="1" w:lastColumn="0" w:oddVBand="0" w:evenVBand="0" w:oddHBand="0" w:evenHBand="0" w:firstRowFirstColumn="0" w:firstRowLastColumn="0" w:lastRowFirstColumn="0" w:lastRowLastColumn="0"/>
-            <w:tcW w:w="1410" w:type="dxa"/>
-          </w:tcPr>
-          <w:p>
-            <w:r>
-              <w:t>Attributes</w:t>
-            </w:r>
-          </w:p>
-        </w:tc>
-        <w:tc>
-          <w:tcPr>
-            <w:tcW w:w="0" w:type="auto"/>
-          </w:tcPr>
-          <w:p>
-            <w:pPr>
-              <w:cnfStyle w:val="000000000000" w:firstRow="0" w:lastRow="0" w:firstColumn="0" w:lastColumn="0" w:oddVBand="0" w:evenVBand="0" w:oddHBand="0" w:evenHBand="0" w:firstRowFirstColumn="0" w:firstRowLastColumn="0" w:lastRowFirstColumn="0" w:lastRowLastColumn="0"/>
-            </w:pPr>
-            <w:r>
-              <w:t>(none)</w:t>
-            </w:r>
-          </w:p>
-        </w:tc>
-      </w:tr>
-      <w:tr>
-        <w:tc>
-          <w:tcPr>
-            <w:cnfStyle w:val="001000000000" w:firstRow="0" w:lastRow="0" w:firstColumn="1" w:lastColumn="0" w:oddVBand="0" w:evenVBand="0" w:oddHBand="0" w:evenHBand="0" w:firstRowFirstColumn="0" w:firstRowLastColumn="0" w:lastRowFirstColumn="0" w:lastRowLastColumn="0"/>
-            <w:tcW w:w="1410" w:type="dxa"/>
-          </w:tcPr>
-          <w:p>
-            <w:r>
-              <w:t>Description</w:t>
-            </w:r>
-          </w:p>
-        </w:tc>
-        <w:tc>
-          <w:tcPr>
-            <w:tcW w:w="0" w:type="auto"/>
-          </w:tcPr>
-          <w:p>
-            <w:pPr>
-              <w:cnfStyle w:val="000000000000" w:firstRow="0" w:lastRow="0" w:firstColumn="0" w:lastColumn="0" w:oddVBand="0" w:evenVBand="0" w:oddHBand="0" w:evenHBand="0" w:firstRowFirstColumn="0" w:firstRowLastColumn="0" w:lastRowFirstColumn="0" w:lastRowLastColumn="0"/>
-            </w:pPr>
-          </w:p>
-        </w:tc>
-      </w:tr>
-    </w:tbl>
-    <w:p/>
-    <w:tbl>
-      <w:tblPr>
-        <w:tblStyle w:val="ColorfulGrid-Accent1"/>
-        <w:tblW w:w="5000" w:type="pct"/>
-        <w:tblLook w:val="0680" w:firstRow="0" w:lastRow="0" w:firstColumn="1" w:lastColumn="0" w:noHBand="1" w:noVBand="1"/>
-      </w:tblPr>
-      <w:tblGrid>
-        <w:gridCol w:w="1410"/>
-        <w:gridCol w:w="7446"/>
-      </w:tblGrid>
-      <w:tr>
-        <w:tc>
-          <w:tcPr>
-            <w:cnfStyle w:val="001000000000" w:firstRow="0" w:lastRow="0" w:firstColumn="1" w:lastColumn="0" w:oddVBand="0" w:evenVBand="0" w:oddHBand="0" w:evenHBand="0" w:firstRowFirstColumn="0" w:firstRowLastColumn="0" w:lastRowFirstColumn="0" w:lastRowLastColumn="0"/>
-            <w:tcW w:w="1410" w:type="dxa"/>
-          </w:tcPr>
-          <w:p>
-            <w:r>
-              <w:t>Element</w:t>
-            </w:r>
-          </w:p>
-        </w:tc>
-        <w:tc>
-          <w:tcPr>
-            <w:tcW w:w="0" w:type="auto"/>
-          </w:tcPr>
-          <w:p>
-            <w:pPr>
-              <w:cnfStyle w:val="000000000000" w:firstRow="0" w:lastRow="0" w:firstColumn="0" w:lastColumn="0" w:oddVBand="0" w:evenVBand="0" w:oddHBand="0" w:evenHBand="0" w:firstRowFirstColumn="0" w:firstRowLastColumn="0" w:lastRowFirstColumn="0" w:lastRowLastColumn="0"/>
-            </w:pPr>
-            <w:r>
-              <w:t>Set</w:t>
-            </w:r>
-          </w:p>
-        </w:tc>
-      </w:tr>
-      <w:tr>
-        <w:tc>
-          <w:tcPr>
-            <w:cnfStyle w:val="001000000000" w:firstRow="0" w:lastRow="0" w:firstColumn="1" w:lastColumn="0" w:oddVBand="0" w:evenVBand="0" w:oddHBand="0" w:evenHBand="0" w:firstRowFirstColumn="0" w:firstRowLastColumn="0" w:lastRowFirstColumn="0" w:lastRowLastColumn="0"/>
-            <w:tcW w:w="1410" w:type="dxa"/>
-          </w:tcPr>
-          <w:p>
-            <w:r>
-              <w:t>Parent</w:t>
-            </w:r>
-          </w:p>
-        </w:tc>
-        <w:tc>
-          <w:tcPr>
-            <w:tcW w:w="0" w:type="auto"/>
-          </w:tcPr>
-          <w:p>
-            <w:pPr>
-              <w:cnfStyle w:val="000000000000" w:firstRow="0" w:lastRow="0" w:firstColumn="0" w:lastColumn="0" w:oddVBand="0" w:evenVBand="0" w:oddHBand="0" w:evenHBand="0" w:firstRowFirstColumn="0" w:firstRowLastColumn="0" w:lastRowFirstColumn="0" w:lastRowLastColumn="0"/>
-            </w:pPr>
-            <w:r>
-              <w:t>MouseEvent, KeyboardEvent, BezelEvent, OnPress, OnRelease</w:t>
-            </w:r>
-          </w:p>
-        </w:tc>
-      </w:tr>
-      <w:tr>
-        <w:tc>
-          <w:tcPr>
-            <w:cnfStyle w:val="001000000000" w:firstRow="0" w:lastRow="0" w:firstColumn="1" w:lastColumn="0" w:oddVBand="0" w:evenVBand="0" w:oddHBand="0" w:evenHBand="0" w:firstRowFirstColumn="0" w:firstRowLastColumn="0" w:lastRowFirstColumn="0" w:lastRowLastColumn="0"/>
-            <w:tcW w:w="1410" w:type="dxa"/>
-          </w:tcPr>
-          <w:p>
-            <w:r>
-              <w:t>Children</w:t>
-            </w:r>
-          </w:p>
-        </w:tc>
-        <w:tc>
-          <w:tcPr>
-            <w:tcW w:w="0" w:type="auto"/>
-          </w:tcPr>
-          <w:p>
-            <w:pPr>
-              <w:cnfStyle w:val="000000000000" w:firstRow="0" w:lastRow="0" w:firstColumn="0" w:lastColumn="0" w:oddVBand="0" w:evenVBand="0" w:oddHBand="0" w:evenHBand="0" w:firstRowFirstColumn="0" w:firstRowLastColumn="0" w:lastRowFirstColumn="0" w:lastRowLastColumn="0"/>
-            </w:pPr>
-            <w:r>
-              <w:t>(none)</w:t>
-            </w:r>
-          </w:p>
-        </w:tc>
-      </w:tr>
-      <w:tr>
-        <w:tc>
-          <w:tcPr>
-            <w:cnfStyle w:val="001000000000" w:firstRow="0" w:lastRow="0" w:firstColumn="1" w:lastColumn="0" w:oddVBand="0" w:evenVBand="0" w:oddHBand="0" w:evenHBand="0" w:firstRowFirstColumn="0" w:firstRowLastColumn="0" w:lastRowFirstColumn="0" w:lastRowLastColumn="0"/>
-            <w:tcW w:w="1410" w:type="dxa"/>
-          </w:tcPr>
-          <w:p>
-            <w:r>
-              <w:t>Attributes</w:t>
-            </w:r>
-          </w:p>
-        </w:tc>
-        <w:tc>
-          <w:tcPr>
-            <w:tcW w:w="0" w:type="auto"/>
-          </w:tcPr>
-          <w:p>
-            <w:pPr>
-              <w:cnfStyle w:val="000000000000" w:firstRow="0" w:lastRow="0" w:firstColumn="0" w:lastColumn="0" w:oddVBand="0" w:evenVBand="0" w:oddHBand="0" w:evenHBand="0" w:firstRowFirstColumn="0" w:firstRowLastColumn="0" w:lastRowFirstColumn="0" w:lastRowLastColumn="0"/>
-            </w:pPr>
-            <w:r>
+            <w:r>
+              <w:t xml:space="preserve">This sets the value of </w:t>
+            </w:r>
+            <w:r>
+              <w:rPr>
+                <w:i/>
+              </w:rPr>
               <w:t>Variable</w:t>
             </w:r>
-          </w:p>
-        </w:tc>
-      </w:tr>
-      <w:tr>
-        <w:tc>
-          <w:tcPr>
-            <w:cnfStyle w:val="001000000000" w:firstRow="0" w:lastRow="0" w:firstColumn="1" w:lastColumn="0" w:oddVBand="0" w:evenVBand="0" w:oddHBand="0" w:evenHBand="0" w:firstRowFirstColumn="0" w:firstRowLastColumn="0" w:lastRowFirstColumn="0" w:lastRowLastColumn="0"/>
-            <w:tcW w:w="1410" w:type="dxa"/>
-          </w:tcPr>
-          <w:p>
-            <w:r>
-              <w:t>Description</w:t>
-            </w:r>
-          </w:p>
-        </w:tc>
-        <w:tc>
-          <w:tcPr>
-            <w:tcW w:w="0" w:type="auto"/>
-          </w:tcPr>
-          <w:p>
-            <w:pPr>
-              <w:cnfStyle w:val="000000000000" w:firstRow="0" w:lastRow="0" w:firstColumn="0" w:lastColumn="0" w:oddVBand="0" w:evenVBand="0" w:oddHBand="0" w:evenHBand="0" w:firstRowFirstColumn="0" w:firstRowLastColumn="0" w:lastRowFirstColumn="0" w:lastRowLastColumn="0"/>
-            </w:pPr>
-          </w:p>
-        </w:tc>
-      </w:tr>
-    </w:tbl>
-    <w:p/>
-    <w:tbl>
-      <w:tblPr>
-        <w:tblStyle w:val="ColorfulGrid-Accent1"/>
-        <w:tblW w:w="5000" w:type="pct"/>
-        <w:tblLook w:val="0680" w:firstRow="0" w:lastRow="0" w:firstColumn="1" w:lastColumn="0" w:noHBand="1" w:noVBand="1"/>
-      </w:tblPr>
-      <w:tblGrid>
-        <w:gridCol w:w="1410"/>
-        <w:gridCol w:w="7446"/>
-      </w:tblGrid>
-      <w:tr>
-        <w:tc>
-          <w:tcPr>
-            <w:cnfStyle w:val="001000000000" w:firstRow="0" w:lastRow="0" w:firstColumn="1" w:lastColumn="0" w:oddVBand="0" w:evenVBand="0" w:oddHBand="0" w:evenHBand="0" w:firstRowFirstColumn="0" w:firstRowLastColumn="0" w:lastRowFirstColumn="0" w:lastRowLastColumn="0"/>
-            <w:tcW w:w="0" w:type="dxa"/>
-          </w:tcPr>
-          <w:p>
-            <w:r>
-              <w:t>Element</w:t>
-            </w:r>
-          </w:p>
-        </w:tc>
-        <w:tc>
-          <w:tcPr>
-            <w:tcW w:w="0" w:type="auto"/>
-          </w:tcPr>
-          <w:p>
-            <w:pPr>
-              <w:cnfStyle w:val="000000000000" w:firstRow="0" w:lastRow="0" w:firstColumn="0" w:lastColumn="0" w:oddVBand="0" w:evenVBand="0" w:oddHBand="0" w:evenHBand="0" w:firstRowFirstColumn="0" w:firstRowLastColumn="0" w:lastRowFirstColumn="0" w:lastRowLastColumn="0"/>
-            </w:pPr>
-            <w:r>
-              <w:t>Increment</w:t>
-            </w:r>
-          </w:p>
-        </w:tc>
-      </w:tr>
-      <w:tr>
-        <w:tc>
-          <w:tcPr>
-            <w:cnfStyle w:val="001000000000" w:firstRow="0" w:lastRow="0" w:firstColumn="1" w:lastColumn="0" w:oddVBand="0" w:evenVBand="0" w:oddHBand="0" w:evenHBand="0" w:firstRowFirstColumn="0" w:firstRowLastColumn="0" w:lastRowFirstColumn="0" w:lastRowLastColumn="0"/>
-            <w:tcW w:w="0" w:type="dxa"/>
-          </w:tcPr>
-          <w:p>
-            <w:r>
-              <w:t>Parent</w:t>
-            </w:r>
-          </w:p>
-        </w:tc>
-        <w:tc>
-          <w:tcPr>
-            <w:tcW w:w="0" w:type="auto"/>
-          </w:tcPr>
-          <w:p>
-            <w:pPr>
-              <w:cnfStyle w:val="000000000000" w:firstRow="0" w:lastRow="0" w:firstColumn="0" w:lastColumn="0" w:oddVBand="0" w:evenVBand="0" w:oddHBand="0" w:evenHBand="0" w:firstRowFirstColumn="0" w:firstRowLastColumn="0" w:lastRowFirstColumn="0" w:lastRowLastColumn="0"/>
-            </w:pPr>
-            <w:r>
-              <w:t>MouseEvent, KeyboardEvent, BezelEvent, OnPress, OnRelease</w:t>
-            </w:r>
-          </w:p>
-        </w:tc>
-      </w:tr>
-      <w:tr>
-        <w:tc>
-          <w:tcPr>
-            <w:cnfStyle w:val="001000000000" w:firstRow="0" w:lastRow="0" w:firstColumn="1" w:lastColumn="0" w:oddVBand="0" w:evenVBand="0" w:oddHBand="0" w:evenHBand="0" w:firstRowFirstColumn="0" w:firstRowLastColumn="0" w:lastRowFirstColumn="0" w:lastRowLastColumn="0"/>
-            <w:tcW w:w="0" w:type="dxa"/>
-          </w:tcPr>
-          <w:p>
-            <w:r>
-              <w:t>Children</w:t>
-            </w:r>
-          </w:p>
-        </w:tc>
-        <w:tc>
-          <w:tcPr>
-            <w:tcW w:w="0" w:type="auto"/>
-          </w:tcPr>
-          <w:p>
-            <w:pPr>
-              <w:cnfStyle w:val="000000000000" w:firstRow="0" w:lastRow="0" w:firstColumn="0" w:lastColumn="0" w:oddVBand="0" w:evenVBand="0" w:oddHBand="0" w:evenHBand="0" w:firstRowFirstColumn="0" w:firstRowLastColumn="0" w:lastRowFirstColumn="0" w:lastRowLastColumn="0"/>
-            </w:pPr>
-            <w:r>
-              <w:t>(none)</w:t>
-            </w:r>
-          </w:p>
-        </w:tc>
-      </w:tr>
-      <w:tr>
-        <w:tc>
-          <w:tcPr>
-            <w:cnfStyle w:val="001000000000" w:firstRow="0" w:lastRow="0" w:firstColumn="1" w:lastColumn="0" w:oddVBand="0" w:evenVBand="0" w:oddHBand="0" w:evenHBand="0" w:firstRowFirstColumn="0" w:firstRowLastColumn="0" w:lastRowFirstColumn="0" w:lastRowLastColumn="0"/>
-            <w:tcW w:w="0" w:type="dxa"/>
-          </w:tcPr>
-          <w:p>
-            <w:r>
-              <w:t>Attributes</w:t>
-            </w:r>
-          </w:p>
-        </w:tc>
-        <w:tc>
-          <w:tcPr>
-            <w:tcW w:w="0" w:type="auto"/>
-          </w:tcPr>
-          <w:p>
-            <w:pPr>
-              <w:cnfStyle w:val="000000000000" w:firstRow="0" w:lastRow="0" w:firstColumn="0" w:lastColumn="0" w:oddVBand="0" w:evenVBand="0" w:oddHBand="0" w:evenHBand="0" w:firstRowFirstColumn="0" w:firstRowLastColumn="0" w:lastRowFirstColumn="0" w:lastRowLastColumn="0"/>
-            </w:pPr>
-            <w:r>
+            <w:r>
+              <w:t xml:space="preserve"> to a new value defined by the content of the element.  The </w:t>
+            </w:r>
+            <w:r>
+              <w:rPr>
+                <w:i/>
+              </w:rPr>
+              <w:t>Operator</w:t>
+            </w:r>
+            <w:r>
+              <w:t xml:space="preserve"> is “=” by default, but may also be “+=”or “-=” if this element is to be used to increment or decrement </w:t>
+            </w:r>
+            <w:r>
+              <w:rPr>
+                <w:i/>
+              </w:rPr>
               <w:t>Variable</w:t>
             </w:r>
             <w:r>
-              <w:t>, MinimumValue, MaximumValue, Wrap</w:t>
-            </w:r>
-          </w:p>
-        </w:tc>
-      </w:tr>
-      <w:tr>
-        <w:tc>
-          <w:tcPr>
-            <w:cnfStyle w:val="001000000000" w:firstRow="0" w:lastRow="0" w:firstColumn="1" w:lastColumn="0" w:oddVBand="0" w:evenVBand="0" w:oddHBand="0" w:evenHBand="0" w:firstRowFirstColumn="0" w:firstRowLastColumn="0" w:lastRowFirstColumn="0" w:lastRowLastColumn="0"/>
-            <w:tcW w:w="0" w:type="dxa"/>
-          </w:tcPr>
-          <w:p>
-            <w:r>
-              <w:t>Description</w:t>
-            </w:r>
-          </w:p>
-        </w:tc>
-        <w:tc>
-          <w:tcPr>
-            <w:tcW w:w="0" w:type="auto"/>
-          </w:tcPr>
-          <w:p>
-            <w:pPr>
-              <w:cnfStyle w:val="000000000000" w:firstRow="0" w:lastRow="0" w:firstColumn="0" w:lastColumn="0" w:oddVBand="0" w:evenVBand="0" w:oddHBand="0" w:evenHBand="0" w:firstRowFirstColumn="0" w:firstRowLastColumn="0" w:lastRowFirstColumn="0" w:lastRowLastColumn="0"/>
-            </w:pPr>
+              <w:t xml:space="preserve"> (usable only if </w:t>
+            </w:r>
+            <w:r>
+              <w:rPr>
+                <w:i/>
+              </w:rPr>
+              <w:t>Variable</w:t>
+            </w:r>
+            <w:r>
+              <w:t xml:space="preserve"> is a numeric type).  </w:t>
+            </w:r>
+            <w:r>
+              <w:rPr>
+                <w:i/>
+              </w:rPr>
+              <w:t>MinimumValue</w:t>
+            </w:r>
+            <w:r>
+              <w:t xml:space="preserve"> and </w:t>
+            </w:r>
+            <w:r>
+              <w:rPr>
+                <w:i/>
+              </w:rPr>
+              <w:t>MaximumValue</w:t>
+            </w:r>
+            <w:r>
+              <w:t xml:space="preserve"> may optionally be set to bound the new value.</w:t>
+            </w:r>
+            <w:bookmarkStart w:id="17" w:name="_GoBack"/>
+            <w:bookmarkEnd w:id="17"/>
           </w:p>
         </w:tc>
       </w:tr>
@@ -11154,7 +11078,7 @@
               <w:noProof/>
               <w:color w:val="4F81BD" w:themeColor="accent1"/>
             </w:rPr>
-            <w:t>1</w:t>
+            <w:t>12</w:t>
           </w:r>
           <w:r>
             <w:rPr>
@@ -12905,7 +12829,7 @@
 </file>
 
 <file path=customXml/itemProps1.xml><?xml version="1.0" encoding="utf-8"?>
-<ds:datastoreItem xmlns:ds="http://schemas.openxmlformats.org/officeDocument/2006/customXml" ds:itemID="{D521AB9C-88DD-1249-BA72-1ADA246DB94D}">
+<ds:datastoreItem xmlns:ds="http://schemas.openxmlformats.org/officeDocument/2006/customXml" ds:itemID="{A0A207F3-F947-9B4F-B4F3-D8A0CCE05F4C}">
   <ds:schemaRefs>
     <ds:schemaRef ds:uri="http://schemas.openxmlformats.org/officeDocument/2006/bibliography"/>
   </ds:schemaRefs>

--- a/docs/dcapp.docx
+++ b/docs/dcapp.docx
@@ -74,7 +74,6 @@
                           <w:dataBinding w:prefixMappings="xmlns:ns0='http://purl.org/dc/elements/1.1/' xmlns:ns1='http://schemas.openxmlformats.org/package/2006/metadata/core-properties' " w:xpath="/ns1:coreProperties[1]/ns0:title[1]" w:storeItemID="{6C3C8BC8-F283-45AE-878A-BAB7291924A1}"/>
                           <w:text/>
                         </w:sdtPr>
-                        <w:sdtEndPr/>
                         <w:sdtContent>
                           <w:p>
                             <w:pPr>
@@ -112,7 +111,6 @@
                           <w:id w:val="-1842922272"/>
                           <w:text/>
                         </w:sdtPr>
-                        <w:sdtEndPr/>
                         <w:sdtContent>
                           <w:p>
                             <w:pPr>
@@ -166,7 +164,6 @@
                             <w:dataBinding w:prefixMappings="xmlns:ns0='http://purl.org/dc/elements/1.1/' xmlns:ns1='http://schemas.openxmlformats.org/package/2006/metadata/core-properties' " w:xpath="/ns1:coreProperties[1]/ns0:creator[1]" w:storeItemID="{6C3C8BC8-F283-45AE-878A-BAB7291924A1}"/>
                             <w:text/>
                           </w:sdtPr>
-                          <w:sdtEndPr/>
                           <w:sdtContent>
                             <w:r>
                               <w:rPr>
@@ -297,7 +294,6 @@
           <w:docPartUnique/>
         </w:docPartObj>
       </w:sdtPr>
-      <w:sdtEndPr/>
       <w:sdtContent>
         <w:p>
           <w:pPr>
@@ -2099,7 +2095,10 @@
         <w:t xml:space="preserve">to run on MacOS and Linux-based machines.  </w:t>
       </w:r>
       <w:r>
-        <w:t>Besides OpenGL and X11, the following packages must be installed to enable proper execution of dcapp:</w:t>
+        <w:t xml:space="preserve">For all of the packages described hereafter, be sure to get “development” versions of those packages that include header files.  </w:t>
+      </w:r>
+      <w:r>
+        <w:t>Besides OpenGL and X11, the following packages must be installed:</w:t>
       </w:r>
     </w:p>
     <w:p/>
@@ -2127,30 +2126,6 @@
         <w:t>FreeType2</w:t>
       </w:r>
     </w:p>
-    <w:p>
-      <w:pPr>
-        <w:pStyle w:val="ListParagraph"/>
-        <w:numPr>
-          <w:ilvl w:val="0"/>
-          <w:numId w:val="1"/>
-        </w:numPr>
-      </w:pPr>
-      <w:r>
-        <w:t>GLUT</w:t>
-      </w:r>
-    </w:p>
-    <w:p>
-      <w:pPr>
-        <w:pStyle w:val="ListParagraph"/>
-        <w:numPr>
-          <w:ilvl w:val="0"/>
-          <w:numId w:val="1"/>
-        </w:numPr>
-      </w:pPr>
-      <w:r>
-        <w:t>trick_comm</w:t>
-      </w:r>
-    </w:p>
     <w:p/>
     <w:p>
       <w:r>
@@ -2191,13 +2166,125 @@
         <w:t xml:space="preserve"> if needed.</w:t>
       </w:r>
     </w:p>
+    <w:p>
+      <w:pPr>
+        <w:pStyle w:val="Heading2"/>
+      </w:pPr>
+      <w:bookmarkStart w:id="3" w:name="_Toc253668034"/>
+      <w:r>
+        <w:t>2.2 Optional Prerequisites</w:t>
+      </w:r>
+      <w:bookmarkEnd w:id="3"/>
+    </w:p>
     <w:p/>
     <w:p>
       <w:r>
-        <w:t xml:space="preserve">GLUT </w:t>
-      </w:r>
-      <w:r>
-        <w:t xml:space="preserve">is an OpenGL utility toolkit that is a standard package on MacOS.  A stripped-down version of the GLUT 3.6 release is included in this package and built by default on Linux-based machines.  A full version of GLUT can be accessed at </w:t>
+        <w:t xml:space="preserve">If dcapp is to be run in conjunction with a Trick simulation, then the TRICK_HOME environment variable must be properly set AND a stand-alone version of trick_comm must be successfully built prior to building dcapp.  trick_comm is a Trick library that provides an interface to a Trick simulation via the Trick variable server.  Note that Trick 13 does not automatically build the stand-alone version of trick_comm.  To build the stand-alone version of trick_comm, install Trick, </w:t>
+      </w:r>
+      <w:r>
+        <w:rPr>
+          <w:rStyle w:val="InlineCode"/>
+        </w:rPr>
+        <w:t>cd</w:t>
+      </w:r>
+      <w:r>
+        <w:t xml:space="preserve"> to ${TRICK_HOME}, and type </w:t>
+      </w:r>
+      <w:r>
+        <w:t>“</w:t>
+      </w:r>
+      <w:r>
+        <w:rPr>
+          <w:rStyle w:val="InlineCode"/>
+        </w:rPr>
+        <w:t>make stand_alone</w:t>
+      </w:r>
+      <w:r>
+        <w:t>”.</w:t>
+      </w:r>
+    </w:p>
+    <w:p/>
+    <w:p>
+      <w:r>
+        <w:t xml:space="preserve">dcapp </w:t>
+      </w:r>
+      <w:r>
+        <w:t>can be configured to</w:t>
+      </w:r>
+      <w:r>
+        <w:t xml:space="preserve"> monitor </w:t>
+      </w:r>
+      <w:r>
+        <w:t>hardware inputs (</w:t>
+      </w:r>
+      <w:r>
+        <w:t>dial</w:t>
+      </w:r>
+      <w:r>
+        <w:t xml:space="preserve">s, </w:t>
+      </w:r>
+      <w:r>
+        <w:t>switch</w:t>
+      </w:r>
+      <w:r>
+        <w:t>es, etc.)</w:t>
+      </w:r>
+      <w:r>
+        <w:t xml:space="preserve"> via a c</w:t>
+      </w:r>
+      <w:r>
+        <w:t xml:space="preserve">ontroller area network </w:t>
+      </w:r>
+      <w:r>
+        <w:t>(</w:t>
+      </w:r>
+      <w:r>
+        <w:t>CAN</w:t>
+      </w:r>
+      <w:r>
+        <w:t>)</w:t>
+      </w:r>
+      <w:r>
+        <w:t xml:space="preserve"> </w:t>
+      </w:r>
+      <w:r>
+        <w:t>bus</w:t>
+      </w:r>
+      <w:r>
+        <w:t xml:space="preserve">.  Just be sure that the CAN bus software is appropriately built and that the CANBUS_HOME environment variable is set to the directory containing the </w:t>
+      </w:r>
+      <w:r>
+        <w:t>necessary</w:t>
+      </w:r>
+      <w:r>
+        <w:t xml:space="preserve"> header and library files.  Note that CAN </w:t>
+      </w:r>
+      <w:r>
+        <w:t xml:space="preserve">is a serial bus protocol </w:t>
+      </w:r>
+      <w:r>
+        <w:t xml:space="preserve">used </w:t>
+      </w:r>
+      <w:r>
+        <w:t xml:space="preserve">to connect individual systems and sensors </w:t>
+      </w:r>
+      <w:r>
+        <w:t>over</w:t>
+      </w:r>
+      <w:r>
+        <w:t xml:space="preserve"> a single</w:t>
+      </w:r>
+      <w:r>
+        <w:t>- or dual-</w:t>
+      </w:r>
+      <w:r>
+        <w:t>wire networked data bus.</w:t>
+      </w:r>
+    </w:p>
+    <w:p/>
+    <w:p>
+      <w:r>
+        <w:t xml:space="preserve">By default, dcapp utilizes a built-in library for managing windows and mouse/keyboard events.  However, GLUT (see </w:t>
       </w:r>
       <w:hyperlink r:id="rId17" w:history="1">
         <w:r>
@@ -2208,62 +2295,52 @@
         </w:r>
       </w:hyperlink>
       <w:r>
-        <w:t xml:space="preserve"> if needed.</w:t>
-      </w:r>
-    </w:p>
-    <w:p/>
-    <w:p>
-      <w:r>
-        <w:t xml:space="preserve">trick_comm is a stand-alone Trick library that provides an interface between dcapp and the Trick variable server.  </w:t>
-      </w:r>
-      <w:r>
-        <w:t>Note that Trick 13</w:t>
-      </w:r>
-      <w:r>
-        <w:t xml:space="preserve"> does not automatically build the stand-alone version of trick_comm.  To build the stand-alone version of trick_comm, </w:t>
-      </w:r>
-      <w:r>
-        <w:t xml:space="preserve">install Trick, </w:t>
+        <w:t xml:space="preserve"> for more information) is an alternative that can be incorporated into dcapp by setting the environment variable </w:t>
       </w:r>
       <w:r>
         <w:rPr>
-          <w:rStyle w:val="InlineCode"/>
+          <w:rFonts w:ascii="Andale Mono" w:hAnsi="Andale Mono"/>
+          <w:sz w:val="20"/>
+          <w:szCs w:val="20"/>
         </w:rPr>
-        <w:t>cd</w:t>
-      </w:r>
-      <w:r>
-        <w:t xml:space="preserve"> to ${TRICK_HOME}, and type the following command:</w:t>
-      </w:r>
-    </w:p>
-    <w:p/>
-    <w:p>
-      <w:pPr>
+        <w:t>Use</w:t>
+      </w:r>
+      <w:r>
         <w:rPr>
-          <w:rStyle w:val="InlineCode"/>
+          <w:rFonts w:ascii="Andale Mono" w:hAnsi="Andale Mono"/>
+          <w:sz w:val="20"/>
+          <w:szCs w:val="20"/>
         </w:rPr>
-      </w:pPr>
+        <w:t>GL</w:t>
+      </w:r>
       <w:r>
         <w:rPr>
-          <w:rStyle w:val="InlineCode"/>
+          <w:rFonts w:ascii="Andale Mono" w:hAnsi="Andale Mono"/>
+          <w:sz w:val="20"/>
+          <w:szCs w:val="20"/>
         </w:rPr>
-        <w:t xml:space="preserve">make </w:t>
+        <w:t>UT</w:t>
+      </w:r>
+      <w:r>
+        <w:t xml:space="preserve"> to “</w:t>
       </w:r>
       <w:r>
         <w:rPr>
-          <w:rStyle w:val="InlineCode"/>
+          <w:rFonts w:ascii="Andale Mono" w:hAnsi="Andale Mono"/>
+          <w:sz w:val="20"/>
+          <w:szCs w:val="20"/>
         </w:rPr>
-        <w:t>stand_alone</w:t>
-      </w:r>
-    </w:p>
-    <w:p>
-      <w:pPr>
-        <w:pStyle w:val="Heading2"/>
-      </w:pPr>
-      <w:bookmarkStart w:id="3" w:name="_Toc253668034"/>
-      <w:r>
-        <w:t>2.2 Optional Prerequisites</w:t>
-      </w:r>
-      <w:bookmarkEnd w:id="3"/>
+        <w:t>yes</w:t>
+      </w:r>
+      <w:r>
+        <w:t xml:space="preserve">” prior to building dcapp.  Note that GLUT is a standard package on most MacOS installations.  </w:t>
+      </w:r>
+      <w:r>
+        <w:t>d</w:t>
+      </w:r>
+      <w:r>
+        <w:t>capp has been built successfully with version 3.6 of GLUT.</w:t>
+      </w:r>
     </w:p>
     <w:p/>
     <w:p>
@@ -2554,15 +2631,42 @@
         <w:t>dcapp myspec.xml –p 1234 WinWidth=480 WinHeight=640</w:t>
       </w:r>
     </w:p>
+    <w:p/>
+    <w:p>
+      <w:pPr>
+        <w:rPr>
+          <w:rFonts w:ascii="Andale Mono" w:hAnsi="Andale Mono"/>
+          <w:sz w:val="20"/>
+          <w:szCs w:val="20"/>
+        </w:rPr>
+      </w:pPr>
+      <w:r>
+        <w:t xml:space="preserve">Note that on MacOS, an alternative to launching dcapp via the command line is to use dcapp.app, which is automatically built during the </w:t>
+      </w:r>
+      <w:r>
+        <w:t>“</w:t>
+      </w:r>
+      <w:r>
+        <w:rPr>
+          <w:rStyle w:val="InlineCode"/>
+        </w:rPr>
+        <w:t>make</w:t>
+      </w:r>
+      <w:r>
+        <w:t>” step described in section 2.3.  dcapp.app can be launched like any MacOS application (double clicking it, launching it from the Dock, etc.).  It brings up a simple user interface that requests the information described above from the user, then proceeds to launch dcapp accordingly.</w:t>
+      </w:r>
+      <w:bookmarkStart w:id="6" w:name="_GoBack"/>
+      <w:bookmarkEnd w:id="6"/>
+    </w:p>
     <w:p>
       <w:pPr>
         <w:pStyle w:val="Heading1"/>
       </w:pPr>
-      <w:bookmarkStart w:id="6" w:name="_Toc253668037"/>
+      <w:bookmarkStart w:id="7" w:name="_Toc253668037"/>
       <w:r>
         <w:t>4.0 Specfile</w:t>
       </w:r>
-      <w:bookmarkEnd w:id="6"/>
+      <w:bookmarkEnd w:id="7"/>
     </w:p>
     <w:p/>
     <w:p>
@@ -2621,14 +2725,14 @@
       <w:pPr>
         <w:pStyle w:val="Heading2"/>
       </w:pPr>
-      <w:bookmarkStart w:id="7" w:name="_Toc253668038"/>
+      <w:bookmarkStart w:id="8" w:name="_Toc253668038"/>
       <w:r>
         <w:t xml:space="preserve">4.1 </w:t>
       </w:r>
       <w:r>
         <w:t>Root Element</w:t>
       </w:r>
-      <w:bookmarkEnd w:id="7"/>
+      <w:bookmarkEnd w:id="8"/>
     </w:p>
     <w:p/>
     <w:tbl>
@@ -2776,11 +2880,11 @@
       <w:pPr>
         <w:pStyle w:val="Heading2"/>
       </w:pPr>
-      <w:bookmarkStart w:id="8" w:name="_Toc253668039"/>
+      <w:bookmarkStart w:id="9" w:name="_Toc253668039"/>
       <w:r>
         <w:t>4.2 Universal Elements</w:t>
       </w:r>
-      <w:bookmarkEnd w:id="8"/>
+      <w:bookmarkEnd w:id="9"/>
     </w:p>
     <w:p/>
     <w:p>
@@ -3387,11 +3491,11 @@
       <w:pPr>
         <w:pStyle w:val="Heading2"/>
       </w:pPr>
-      <w:bookmarkStart w:id="9" w:name="_Toc253668040"/>
+      <w:bookmarkStart w:id="10" w:name="_Toc253668040"/>
       <w:r>
         <w:t>4.3 Initialization Elements</w:t>
       </w:r>
-      <w:bookmarkEnd w:id="9"/>
+      <w:bookmarkEnd w:id="10"/>
     </w:p>
     <w:p/>
     <w:p>
@@ -3403,869 +3507,9 @@
       <w:pPr>
         <w:pStyle w:val="Heading3"/>
       </w:pPr>
-      <w:bookmarkStart w:id="10" w:name="_Toc253668041"/>
+      <w:bookmarkStart w:id="11" w:name="_Toc253668041"/>
       <w:r>
         <w:t>4.3.1 Settings Elements</w:t>
-      </w:r>
-      <w:bookmarkEnd w:id="10"/>
-    </w:p>
-    <w:p/>
-    <w:tbl>
-      <w:tblPr>
-        <w:tblStyle w:val="ColorfulGrid-Accent1"/>
-        <w:tblW w:w="5000" w:type="pct"/>
-        <w:tblLook w:val="0680" w:firstRow="0" w:lastRow="0" w:firstColumn="1" w:lastColumn="0" w:noHBand="1" w:noVBand="1"/>
-      </w:tblPr>
-      <w:tblGrid>
-        <w:gridCol w:w="1410"/>
-        <w:gridCol w:w="7446"/>
-      </w:tblGrid>
-      <w:tr>
-        <w:tc>
-          <w:tcPr>
-            <w:cnfStyle w:val="001000000000" w:firstRow="0" w:lastRow="0" w:firstColumn="1" w:lastColumn="0" w:oddVBand="0" w:evenVBand="0" w:oddHBand="0" w:evenHBand="0" w:firstRowFirstColumn="0" w:firstRowLastColumn="0" w:lastRowFirstColumn="0" w:lastRowLastColumn="0"/>
-            <w:tcW w:w="0" w:type="dxa"/>
-          </w:tcPr>
-          <w:p>
-            <w:r>
-              <w:t>Element</w:t>
-            </w:r>
-          </w:p>
-        </w:tc>
-        <w:tc>
-          <w:tcPr>
-            <w:tcW w:w="0" w:type="auto"/>
-          </w:tcPr>
-          <w:p>
-            <w:pPr>
-              <w:cnfStyle w:val="000000000000" w:firstRow="0" w:lastRow="0" w:firstColumn="0" w:lastColumn="0" w:oddVBand="0" w:evenVBand="0" w:oddHBand="0" w:evenHBand="0" w:firstRowFirstColumn="0" w:firstRowLastColumn="0" w:lastRowFirstColumn="0" w:lastRowLastColumn="0"/>
-            </w:pPr>
-            <w:r>
-              <w:t>Constant</w:t>
-            </w:r>
-          </w:p>
-        </w:tc>
-      </w:tr>
-      <w:tr>
-        <w:tc>
-          <w:tcPr>
-            <w:cnfStyle w:val="001000000000" w:firstRow="0" w:lastRow="0" w:firstColumn="1" w:lastColumn="0" w:oddVBand="0" w:evenVBand="0" w:oddHBand="0" w:evenHBand="0" w:firstRowFirstColumn="0" w:firstRowLastColumn="0" w:lastRowFirstColumn="0" w:lastRowLastColumn="0"/>
-            <w:tcW w:w="0" w:type="dxa"/>
-          </w:tcPr>
-          <w:p>
-            <w:r>
-              <w:t>Parent</w:t>
-            </w:r>
-          </w:p>
-        </w:tc>
-        <w:tc>
-          <w:tcPr>
-            <w:tcW w:w="0" w:type="auto"/>
-          </w:tcPr>
-          <w:p>
-            <w:pPr>
-              <w:cnfStyle w:val="000000000000" w:firstRow="0" w:lastRow="0" w:firstColumn="0" w:lastColumn="0" w:oddVBand="0" w:evenVBand="0" w:oddHBand="0" w:evenHBand="0" w:firstRowFirstColumn="0" w:firstRowLastColumn="0" w:lastRowFirstColumn="0" w:lastRowLastColumn="0"/>
-            </w:pPr>
-            <w:r>
-              <w:t>DCAPP</w:t>
-            </w:r>
-          </w:p>
-        </w:tc>
-      </w:tr>
-      <w:tr>
-        <w:tc>
-          <w:tcPr>
-            <w:cnfStyle w:val="001000000000" w:firstRow="0" w:lastRow="0" w:firstColumn="1" w:lastColumn="0" w:oddVBand="0" w:evenVBand="0" w:oddHBand="0" w:evenHBand="0" w:firstRowFirstColumn="0" w:firstRowLastColumn="0" w:lastRowFirstColumn="0" w:lastRowLastColumn="0"/>
-            <w:tcW w:w="0" w:type="dxa"/>
-          </w:tcPr>
-          <w:p>
-            <w:r>
-              <w:t>Children</w:t>
-            </w:r>
-          </w:p>
-        </w:tc>
-        <w:tc>
-          <w:tcPr>
-            <w:tcW w:w="0" w:type="auto"/>
-          </w:tcPr>
-          <w:p>
-            <w:pPr>
-              <w:cnfStyle w:val="000000000000" w:firstRow="0" w:lastRow="0" w:firstColumn="0" w:lastColumn="0" w:oddVBand="0" w:evenVBand="0" w:oddHBand="0" w:evenHBand="0" w:firstRowFirstColumn="0" w:firstRowLastColumn="0" w:lastRowFirstColumn="0" w:lastRowLastColumn="0"/>
-            </w:pPr>
-            <w:r>
-              <w:t>(none)</w:t>
-            </w:r>
-          </w:p>
-        </w:tc>
-      </w:tr>
-      <w:tr>
-        <w:tc>
-          <w:tcPr>
-            <w:cnfStyle w:val="001000000000" w:firstRow="0" w:lastRow="0" w:firstColumn="1" w:lastColumn="0" w:oddVBand="0" w:evenVBand="0" w:oddHBand="0" w:evenHBand="0" w:firstRowFirstColumn="0" w:firstRowLastColumn="0" w:lastRowFirstColumn="0" w:lastRowLastColumn="0"/>
-            <w:tcW w:w="0" w:type="dxa"/>
-          </w:tcPr>
-          <w:p>
-            <w:r>
-              <w:t>Attributes</w:t>
-            </w:r>
-          </w:p>
-        </w:tc>
-        <w:tc>
-          <w:tcPr>
-            <w:tcW w:w="0" w:type="auto"/>
-          </w:tcPr>
-          <w:p>
-            <w:pPr>
-              <w:cnfStyle w:val="000000000000" w:firstRow="0" w:lastRow="0" w:firstColumn="0" w:lastColumn="0" w:oddVBand="0" w:evenVBand="0" w:oddHBand="0" w:evenHBand="0" w:firstRowFirstColumn="0" w:firstRowLastColumn="0" w:lastRowFirstColumn="0" w:lastRowLastColumn="0"/>
-            </w:pPr>
-            <w:r>
-              <w:t>Name</w:t>
-            </w:r>
-          </w:p>
-        </w:tc>
-      </w:tr>
-      <w:tr>
-        <w:tc>
-          <w:tcPr>
-            <w:cnfStyle w:val="001000000000" w:firstRow="0" w:lastRow="0" w:firstColumn="1" w:lastColumn="0" w:oddVBand="0" w:evenVBand="0" w:oddHBand="0" w:evenHBand="0" w:firstRowFirstColumn="0" w:firstRowLastColumn="0" w:lastRowFirstColumn="0" w:lastRowLastColumn="0"/>
-            <w:tcW w:w="0" w:type="dxa"/>
-          </w:tcPr>
-          <w:p>
-            <w:r>
-              <w:t>Description</w:t>
-            </w:r>
-          </w:p>
-        </w:tc>
-        <w:tc>
-          <w:tcPr>
-            <w:tcW w:w="0" w:type="auto"/>
-          </w:tcPr>
-          <w:p>
-            <w:pPr>
-              <w:cnfStyle w:val="000000000000" w:firstRow="0" w:lastRow="0" w:firstColumn="0" w:lastColumn="0" w:oddVBand="0" w:evenVBand="0" w:oddHBand="0" w:evenHBand="0" w:firstRowFirstColumn="0" w:firstRowLastColumn="0" w:lastRowFirstColumn="0" w:lastRowLastColumn="0"/>
-            </w:pPr>
-            <w:r>
-              <w:t xml:space="preserve">This </w:t>
-            </w:r>
-            <w:r>
-              <w:t>allows a user to create a constant that can be accessed subsequently within the specfile.  This is handy for setting values that are used frequently throughout the display.  For instance, the user may set:</w:t>
-            </w:r>
-          </w:p>
-          <w:p>
-            <w:pPr>
-              <w:cnfStyle w:val="000000000000" w:firstRow="0" w:lastRow="0" w:firstColumn="0" w:lastColumn="0" w:oddVBand="0" w:evenVBand="0" w:oddHBand="0" w:evenHBand="0" w:firstRowFirstColumn="0" w:firstRowLastColumn="0" w:lastRowFirstColumn="0" w:lastRowLastColumn="0"/>
-              <w:rPr>
-                <w:rFonts w:ascii="Andale Mono" w:hAnsi="Andale Mono"/>
-                <w:sz w:val="20"/>
-                <w:szCs w:val="20"/>
-              </w:rPr>
-            </w:pPr>
-            <w:r>
-              <w:rPr>
-                <w:rFonts w:ascii="Andale Mono" w:hAnsi="Andale Mono"/>
-                <w:sz w:val="20"/>
-                <w:szCs w:val="20"/>
-              </w:rPr>
-              <w:t>&lt;Constant Name=”FontSize”&gt;24&lt;/Constant&gt;</w:t>
-            </w:r>
-          </w:p>
-          <w:p>
-            <w:pPr>
-              <w:cnfStyle w:val="000000000000" w:firstRow="0" w:lastRow="0" w:firstColumn="0" w:lastColumn="0" w:oddVBand="0" w:evenVBand="0" w:oddHBand="0" w:evenHBand="0" w:firstRowFirstColumn="0" w:firstRowLastColumn="0" w:lastRowFirstColumn="0" w:lastRowLastColumn="0"/>
-            </w:pPr>
-            <w:r>
-              <w:t>The pre-processor will then replace all instances of “#FontSize” in the rest of the specfile with “24”.</w:t>
-            </w:r>
-          </w:p>
-        </w:tc>
-      </w:tr>
-    </w:tbl>
-    <w:p/>
-    <w:tbl>
-      <w:tblPr>
-        <w:tblStyle w:val="ColorfulGrid-Accent1"/>
-        <w:tblW w:w="5000" w:type="pct"/>
-        <w:tblLook w:val="0680" w:firstRow="0" w:lastRow="0" w:firstColumn="1" w:lastColumn="0" w:noHBand="1" w:noVBand="1"/>
-      </w:tblPr>
-      <w:tblGrid>
-        <w:gridCol w:w="1410"/>
-        <w:gridCol w:w="7446"/>
-      </w:tblGrid>
-      <w:tr>
-        <w:tc>
-          <w:tcPr>
-            <w:cnfStyle w:val="001000000000" w:firstRow="0" w:lastRow="0" w:firstColumn="1" w:lastColumn="0" w:oddVBand="0" w:evenVBand="0" w:oddHBand="0" w:evenHBand="0" w:firstRowFirstColumn="0" w:firstRowLastColumn="0" w:lastRowFirstColumn="0" w:lastRowLastColumn="0"/>
-            <w:tcW w:w="0" w:type="dxa"/>
-          </w:tcPr>
-          <w:p>
-            <w:r>
-              <w:t>Element</w:t>
-            </w:r>
-          </w:p>
-        </w:tc>
-        <w:tc>
-          <w:tcPr>
-            <w:tcW w:w="0" w:type="auto"/>
-          </w:tcPr>
-          <w:p>
-            <w:pPr>
-              <w:cnfStyle w:val="000000000000" w:firstRow="0" w:lastRow="0" w:firstColumn="0" w:lastColumn="0" w:oddVBand="0" w:evenVBand="0" w:oddHBand="0" w:evenHBand="0" w:firstRowFirstColumn="0" w:firstRowLastColumn="0" w:lastRowFirstColumn="0" w:lastRowLastColumn="0"/>
-            </w:pPr>
-            <w:r>
-              <w:t>Variable</w:t>
-            </w:r>
-          </w:p>
-        </w:tc>
-      </w:tr>
-      <w:tr>
-        <w:tc>
-          <w:tcPr>
-            <w:cnfStyle w:val="001000000000" w:firstRow="0" w:lastRow="0" w:firstColumn="1" w:lastColumn="0" w:oddVBand="0" w:evenVBand="0" w:oddHBand="0" w:evenHBand="0" w:firstRowFirstColumn="0" w:firstRowLastColumn="0" w:lastRowFirstColumn="0" w:lastRowLastColumn="0"/>
-            <w:tcW w:w="0" w:type="dxa"/>
-          </w:tcPr>
-          <w:p>
-            <w:r>
-              <w:t>Parent</w:t>
-            </w:r>
-          </w:p>
-        </w:tc>
-        <w:tc>
-          <w:tcPr>
-            <w:tcW w:w="0" w:type="auto"/>
-          </w:tcPr>
-          <w:p>
-            <w:pPr>
-              <w:cnfStyle w:val="000000000000" w:firstRow="0" w:lastRow="0" w:firstColumn="0" w:lastColumn="0" w:oddVBand="0" w:evenVBand="0" w:oddHBand="0" w:evenHBand="0" w:firstRowFirstColumn="0" w:firstRowLastColumn="0" w:lastRowFirstColumn="0" w:lastRowLastColumn="0"/>
-            </w:pPr>
-            <w:r>
-              <w:t>DCAPP</w:t>
-            </w:r>
-          </w:p>
-        </w:tc>
-      </w:tr>
-      <w:tr>
-        <w:tc>
-          <w:tcPr>
-            <w:cnfStyle w:val="001000000000" w:firstRow="0" w:lastRow="0" w:firstColumn="1" w:lastColumn="0" w:oddVBand="0" w:evenVBand="0" w:oddHBand="0" w:evenHBand="0" w:firstRowFirstColumn="0" w:firstRowLastColumn="0" w:lastRowFirstColumn="0" w:lastRowLastColumn="0"/>
-            <w:tcW w:w="0" w:type="dxa"/>
-          </w:tcPr>
-          <w:p>
-            <w:r>
-              <w:t>Children</w:t>
-            </w:r>
-          </w:p>
-        </w:tc>
-        <w:tc>
-          <w:tcPr>
-            <w:tcW w:w="0" w:type="auto"/>
-          </w:tcPr>
-          <w:p>
-            <w:pPr>
-              <w:cnfStyle w:val="000000000000" w:firstRow="0" w:lastRow="0" w:firstColumn="0" w:lastColumn="0" w:oddVBand="0" w:evenVBand="0" w:oddHBand="0" w:evenHBand="0" w:firstRowFirstColumn="0" w:firstRowLastColumn="0" w:lastRowFirstColumn="0" w:lastRowLastColumn="0"/>
-            </w:pPr>
-            <w:r>
-              <w:t>Type, InitialValue</w:t>
-            </w:r>
-          </w:p>
-        </w:tc>
-      </w:tr>
-      <w:tr>
-        <w:tc>
-          <w:tcPr>
-            <w:cnfStyle w:val="001000000000" w:firstRow="0" w:lastRow="0" w:firstColumn="1" w:lastColumn="0" w:oddVBand="0" w:evenVBand="0" w:oddHBand="0" w:evenHBand="0" w:firstRowFirstColumn="0" w:firstRowLastColumn="0" w:lastRowFirstColumn="0" w:lastRowLastColumn="0"/>
-            <w:tcW w:w="0" w:type="dxa"/>
-          </w:tcPr>
-          <w:p>
-            <w:r>
-              <w:t>Attributes</w:t>
-            </w:r>
-          </w:p>
-        </w:tc>
-        <w:tc>
-          <w:tcPr>
-            <w:tcW w:w="0" w:type="auto"/>
-          </w:tcPr>
-          <w:p>
-            <w:pPr>
-              <w:cnfStyle w:val="000000000000" w:firstRow="0" w:lastRow="0" w:firstColumn="0" w:lastColumn="0" w:oddVBand="0" w:evenVBand="0" w:oddHBand="0" w:evenHBand="0" w:firstRowFirstColumn="0" w:firstRowLastColumn="0" w:lastRowFirstColumn="0" w:lastRowLastColumn="0"/>
-            </w:pPr>
-            <w:r>
-              <w:t>(none)</w:t>
-            </w:r>
-          </w:p>
-        </w:tc>
-      </w:tr>
-      <w:tr>
-        <w:tc>
-          <w:tcPr>
-            <w:cnfStyle w:val="001000000000" w:firstRow="0" w:lastRow="0" w:firstColumn="1" w:lastColumn="0" w:oddVBand="0" w:evenVBand="0" w:oddHBand="0" w:evenHBand="0" w:firstRowFirstColumn="0" w:firstRowLastColumn="0" w:lastRowFirstColumn="0" w:lastRowLastColumn="0"/>
-            <w:tcW w:w="0" w:type="dxa"/>
-          </w:tcPr>
-          <w:p>
-            <w:r>
-              <w:t>Description</w:t>
-            </w:r>
-          </w:p>
-        </w:tc>
-        <w:tc>
-          <w:tcPr>
-            <w:tcW w:w="0" w:type="auto"/>
-          </w:tcPr>
-          <w:p>
-            <w:pPr>
-              <w:cnfStyle w:val="000000000000" w:firstRow="0" w:lastRow="0" w:firstColumn="0" w:lastColumn="0" w:oddVBand="0" w:evenVBand="0" w:oddHBand="0" w:evenHBand="0" w:firstRowFirstColumn="0" w:firstRowLastColumn="0" w:lastRowFirstColumn="0" w:lastRowLastColumn="0"/>
-            </w:pPr>
-            <w:r>
-              <w:t xml:space="preserve">This </w:t>
-            </w:r>
-            <w:r>
-              <w:t xml:space="preserve">allows a user to create a variable that can be accessed subsequently within the specfile.  The </w:t>
-            </w:r>
-            <w:r>
-              <w:rPr>
-                <w:i/>
-              </w:rPr>
-              <w:t>Type</w:t>
-            </w:r>
-            <w:r>
-              <w:t xml:space="preserve"> must be either “Float”, “Integer”, or “String”.  For instance, the user may set:</w:t>
-            </w:r>
-          </w:p>
-          <w:p>
-            <w:pPr>
-              <w:cnfStyle w:val="000000000000" w:firstRow="0" w:lastRow="0" w:firstColumn="0" w:lastColumn="0" w:oddVBand="0" w:evenVBand="0" w:oddHBand="0" w:evenHBand="0" w:firstRowFirstColumn="0" w:firstRowLastColumn="0" w:lastRowFirstColumn="0" w:lastRowLastColumn="0"/>
-              <w:rPr>
-                <w:rFonts w:ascii="Andale Mono" w:hAnsi="Andale Mono"/>
-                <w:sz w:val="20"/>
-                <w:szCs w:val="20"/>
-              </w:rPr>
-            </w:pPr>
-            <w:r>
-              <w:rPr>
-                <w:rFonts w:ascii="Andale Mono" w:hAnsi="Andale Mono"/>
-                <w:sz w:val="20"/>
-                <w:szCs w:val="20"/>
-              </w:rPr>
-              <w:t>&lt;Variable Type=”Integer”&gt;MyVar&lt;/Variable&gt;</w:t>
-            </w:r>
-          </w:p>
-          <w:p>
-            <w:pPr>
-              <w:cnfStyle w:val="000000000000" w:firstRow="0" w:lastRow="0" w:firstColumn="0" w:lastColumn="0" w:oddVBand="0" w:evenVBand="0" w:oddHBand="0" w:evenHBand="0" w:firstRowFirstColumn="0" w:firstRowLastColumn="0" w:lastRowFirstColumn="0" w:lastRowLastColumn="0"/>
-            </w:pPr>
-            <w:r>
-              <w:t>Any subsequent elements may then use the associated value by specifying a value of “@MyVar”.</w:t>
-            </w:r>
-            <w:r>
-              <w:t xml:space="preserve">  Note that if </w:t>
-            </w:r>
-            <w:r>
-              <w:rPr>
-                <w:i/>
-              </w:rPr>
-              <w:t>InitialValue</w:t>
-            </w:r>
-            <w:r>
-              <w:t xml:space="preserve"> is not specified, the default value is 0 for float and integer parameters and an empty string (“”) for string parameters.</w:t>
-            </w:r>
-          </w:p>
-        </w:tc>
-      </w:tr>
-    </w:tbl>
-    <w:p/>
-    <w:tbl>
-      <w:tblPr>
-        <w:tblStyle w:val="ColorfulGrid-Accent1"/>
-        <w:tblW w:w="5000" w:type="pct"/>
-        <w:tblLook w:val="0680" w:firstRow="0" w:lastRow="0" w:firstColumn="1" w:lastColumn="0" w:noHBand="1" w:noVBand="1"/>
-      </w:tblPr>
-      <w:tblGrid>
-        <w:gridCol w:w="1410"/>
-        <w:gridCol w:w="7446"/>
-      </w:tblGrid>
-      <w:tr>
-        <w:tc>
-          <w:tcPr>
-            <w:cnfStyle w:val="001000000000" w:firstRow="0" w:lastRow="0" w:firstColumn="1" w:lastColumn="0" w:oddVBand="0" w:evenVBand="0" w:oddHBand="0" w:evenHBand="0" w:firstRowFirstColumn="0" w:firstRowLastColumn="0" w:lastRowFirstColumn="0" w:lastRowLastColumn="0"/>
-            <w:tcW w:w="0" w:type="dxa"/>
-          </w:tcPr>
-          <w:p>
-            <w:r>
-              <w:t>Element</w:t>
-            </w:r>
-          </w:p>
-        </w:tc>
-        <w:tc>
-          <w:tcPr>
-            <w:tcW w:w="0" w:type="auto"/>
-          </w:tcPr>
-          <w:p>
-            <w:pPr>
-              <w:cnfStyle w:val="000000000000" w:firstRow="0" w:lastRow="0" w:firstColumn="0" w:lastColumn="0" w:oddVBand="0" w:evenVBand="0" w:oddHBand="0" w:evenHBand="0" w:firstRowFirstColumn="0" w:firstRowLastColumn="0" w:lastRowFirstColumn="0" w:lastRowLastColumn="0"/>
-            </w:pPr>
-            <w:r>
-              <w:t>Style</w:t>
-            </w:r>
-          </w:p>
-        </w:tc>
-      </w:tr>
-      <w:tr>
-        <w:tc>
-          <w:tcPr>
-            <w:cnfStyle w:val="001000000000" w:firstRow="0" w:lastRow="0" w:firstColumn="1" w:lastColumn="0" w:oddVBand="0" w:evenVBand="0" w:oddHBand="0" w:evenHBand="0" w:firstRowFirstColumn="0" w:firstRowLastColumn="0" w:lastRowFirstColumn="0" w:lastRowLastColumn="0"/>
-            <w:tcW w:w="0" w:type="dxa"/>
-          </w:tcPr>
-          <w:p>
-            <w:r>
-              <w:t>Parent</w:t>
-            </w:r>
-          </w:p>
-        </w:tc>
-        <w:tc>
-          <w:tcPr>
-            <w:tcW w:w="0" w:type="auto"/>
-          </w:tcPr>
-          <w:p>
-            <w:pPr>
-              <w:cnfStyle w:val="000000000000" w:firstRow="0" w:lastRow="0" w:firstColumn="0" w:lastColumn="0" w:oddVBand="0" w:evenVBand="0" w:oddHBand="0" w:evenHBand="0" w:firstRowFirstColumn="0" w:firstRowLastColumn="0" w:lastRowFirstColumn="0" w:lastRowLastColumn="0"/>
-            </w:pPr>
-            <w:r>
-              <w:t>DCAPP</w:t>
-            </w:r>
-          </w:p>
-        </w:tc>
-      </w:tr>
-      <w:tr>
-        <w:tc>
-          <w:tcPr>
-            <w:cnfStyle w:val="001000000000" w:firstRow="0" w:lastRow="0" w:firstColumn="1" w:lastColumn="0" w:oddVBand="0" w:evenVBand="0" w:oddHBand="0" w:evenHBand="0" w:firstRowFirstColumn="0" w:firstRowLastColumn="0" w:lastRowFirstColumn="0" w:lastRowLastColumn="0"/>
-            <w:tcW w:w="0" w:type="dxa"/>
-          </w:tcPr>
-          <w:p>
-            <w:r>
-              <w:t>Children</w:t>
-            </w:r>
-          </w:p>
-        </w:tc>
-        <w:tc>
-          <w:tcPr>
-            <w:tcW w:w="0" w:type="auto"/>
-          </w:tcPr>
-          <w:p>
-            <w:pPr>
-              <w:cnfStyle w:val="000000000000" w:firstRow="0" w:lastRow="0" w:firstColumn="0" w:lastColumn="0" w:oddVBand="0" w:evenVBand="0" w:oddHBand="0" w:evenHBand="0" w:firstRowFirstColumn="0" w:firstRowLastColumn="0" w:lastRowFirstColumn="0" w:lastRowLastColumn="0"/>
-            </w:pPr>
-            <w:r>
-              <w:t>(any)</w:t>
-            </w:r>
-          </w:p>
-        </w:tc>
-      </w:tr>
-      <w:tr>
-        <w:tc>
-          <w:tcPr>
-            <w:cnfStyle w:val="001000000000" w:firstRow="0" w:lastRow="0" w:firstColumn="1" w:lastColumn="0" w:oddVBand="0" w:evenVBand="0" w:oddHBand="0" w:evenHBand="0" w:firstRowFirstColumn="0" w:firstRowLastColumn="0" w:lastRowFirstColumn="0" w:lastRowLastColumn="0"/>
-            <w:tcW w:w="0" w:type="dxa"/>
-          </w:tcPr>
-          <w:p>
-            <w:r>
-              <w:t>Attributes</w:t>
-            </w:r>
-          </w:p>
-        </w:tc>
-        <w:tc>
-          <w:tcPr>
-            <w:tcW w:w="0" w:type="auto"/>
-          </w:tcPr>
-          <w:p>
-            <w:pPr>
-              <w:cnfStyle w:val="000000000000" w:firstRow="0" w:lastRow="0" w:firstColumn="0" w:lastColumn="0" w:oddVBand="0" w:evenVBand="0" w:oddHBand="0" w:evenHBand="0" w:firstRowFirstColumn="0" w:firstRowLastColumn="0" w:lastRowFirstColumn="0" w:lastRowLastColumn="0"/>
-            </w:pPr>
-            <w:r>
-              <w:t>Name</w:t>
-            </w:r>
-          </w:p>
-        </w:tc>
-      </w:tr>
-      <w:tr>
-        <w:tc>
-          <w:tcPr>
-            <w:cnfStyle w:val="001000000000" w:firstRow="0" w:lastRow="0" w:firstColumn="1" w:lastColumn="0" w:oddVBand="0" w:evenVBand="0" w:oddHBand="0" w:evenHBand="0" w:firstRowFirstColumn="0" w:firstRowLastColumn="0" w:lastRowFirstColumn="0" w:lastRowLastColumn="0"/>
-            <w:tcW w:w="0" w:type="dxa"/>
-          </w:tcPr>
-          <w:p>
-            <w:r>
-              <w:t>Description</w:t>
-            </w:r>
-          </w:p>
-        </w:tc>
-        <w:tc>
-          <w:tcPr>
-            <w:tcW w:w="0" w:type="auto"/>
-          </w:tcPr>
-          <w:p>
-            <w:pPr>
-              <w:cnfStyle w:val="000000000000" w:firstRow="0" w:lastRow="0" w:firstColumn="0" w:lastColumn="0" w:oddVBand="0" w:evenVBand="0" w:oddHBand="0" w:evenHBand="0" w:firstRowFirstColumn="0" w:firstRowLastColumn="0" w:lastRowFirstColumn="0" w:lastRowLastColumn="0"/>
-            </w:pPr>
-            <w:r>
-              <w:t xml:space="preserve">This allows a user to define a style, which defines attributes for </w:t>
-            </w:r>
-            <w:r>
-              <w:t xml:space="preserve">any element </w:t>
-            </w:r>
-            <w:r>
-              <w:t xml:space="preserve">that </w:t>
-            </w:r>
-            <w:r>
-              <w:t>is</w:t>
-            </w:r>
-            <w:r>
-              <w:t xml:space="preserve"> used subsequently within the specfile</w:t>
-            </w:r>
-            <w:r>
-              <w:t xml:space="preserve">.  </w:t>
-            </w:r>
-            <w:r>
-              <w:t>For instance, the user may set:</w:t>
-            </w:r>
-          </w:p>
-          <w:p>
-            <w:pPr>
-              <w:cnfStyle w:val="000000000000" w:firstRow="0" w:lastRow="0" w:firstColumn="0" w:lastColumn="0" w:oddVBand="0" w:evenVBand="0" w:oddHBand="0" w:evenHBand="0" w:firstRowFirstColumn="0" w:firstRowLastColumn="0" w:lastRowFirstColumn="0" w:lastRowLastColumn="0"/>
-              <w:rPr>
-                <w:rFonts w:ascii="Andale Mono" w:hAnsi="Andale Mono"/>
-                <w:sz w:val="20"/>
-                <w:szCs w:val="20"/>
-              </w:rPr>
-            </w:pPr>
-            <w:r>
-              <w:rPr>
-                <w:rFonts w:ascii="Andale Mono" w:hAnsi="Andale Mono"/>
-                <w:sz w:val="20"/>
-                <w:szCs w:val="20"/>
-              </w:rPr>
-              <w:t>&lt;Style Name=”mystyle”&gt;</w:t>
-            </w:r>
-          </w:p>
-          <w:p>
-            <w:pPr>
-              <w:cnfStyle w:val="000000000000" w:firstRow="0" w:lastRow="0" w:firstColumn="0" w:lastColumn="0" w:oddVBand="0" w:evenVBand="0" w:oddHBand="0" w:evenHBand="0" w:firstRowFirstColumn="0" w:firstRowLastColumn="0" w:lastRowFirstColumn="0" w:lastRowLastColumn="0"/>
-              <w:rPr>
-                <w:rFonts w:ascii="Andale Mono" w:hAnsi="Andale Mono"/>
-                <w:sz w:val="20"/>
-                <w:szCs w:val="20"/>
-              </w:rPr>
-            </w:pPr>
-            <w:r>
-              <w:rPr>
-                <w:rFonts w:ascii="Andale Mono" w:hAnsi="Andale Mono"/>
-                <w:sz w:val="20"/>
-                <w:szCs w:val="20"/>
-              </w:rPr>
-              <w:t xml:space="preserve">    &lt;String Size=”28” Color=”0 0 1”/&gt;</w:t>
-            </w:r>
-          </w:p>
-          <w:p>
-            <w:pPr>
-              <w:cnfStyle w:val="000000000000" w:firstRow="0" w:lastRow="0" w:firstColumn="0" w:lastColumn="0" w:oddVBand="0" w:evenVBand="0" w:oddHBand="0" w:evenHBand="0" w:firstRowFirstColumn="0" w:firstRowLastColumn="0" w:lastRowFirstColumn="0" w:lastRowLastColumn="0"/>
-              <w:rPr>
-                <w:rFonts w:ascii="Andale Mono" w:hAnsi="Andale Mono"/>
-                <w:sz w:val="20"/>
-                <w:szCs w:val="20"/>
-              </w:rPr>
-            </w:pPr>
-            <w:r>
-              <w:rPr>
-                <w:rFonts w:ascii="Andale Mono" w:hAnsi="Andale Mono"/>
-                <w:sz w:val="20"/>
-                <w:szCs w:val="20"/>
-              </w:rPr>
-              <w:t>&lt;/Style&gt;</w:t>
-            </w:r>
-          </w:p>
-          <w:p>
-            <w:pPr>
-              <w:cnfStyle w:val="000000000000" w:firstRow="0" w:lastRow="0" w:firstColumn="0" w:lastColumn="0" w:oddVBand="0" w:evenVBand="0" w:oddHBand="0" w:evenHBand="0" w:firstRowFirstColumn="0" w:firstRowLastColumn="0" w:lastRowFirstColumn="0" w:lastRowLastColumn="0"/>
-            </w:pPr>
-            <w:r>
-              <w:t xml:space="preserve">Then, a subsequent “String” element that uses “mystyle” </w:t>
-            </w:r>
-            <w:r>
-              <w:rPr>
-                <w:rFonts w:ascii="Andale Mono" w:hAnsi="Andale Mono"/>
-                <w:sz w:val="20"/>
-                <w:szCs w:val="20"/>
-              </w:rPr>
-              <w:t>(&lt;String style=”mystyle”…</w:t>
-            </w:r>
-            <w:r>
-              <w:t>) will be blue and use a font size of 28 by default</w:t>
-            </w:r>
-            <w:r>
-              <w:t>.  Note that multiple elements may be defined within a single “Style” element.</w:t>
-            </w:r>
-          </w:p>
-        </w:tc>
-      </w:tr>
-    </w:tbl>
-    <w:p/>
-    <w:tbl>
-      <w:tblPr>
-        <w:tblStyle w:val="ColorfulGrid-Accent1"/>
-        <w:tblW w:w="5000" w:type="pct"/>
-        <w:tblLook w:val="0680" w:firstRow="0" w:lastRow="0" w:firstColumn="1" w:lastColumn="0" w:noHBand="1" w:noVBand="1"/>
-      </w:tblPr>
-      <w:tblGrid>
-        <w:gridCol w:w="1410"/>
-        <w:gridCol w:w="7446"/>
-      </w:tblGrid>
-      <w:tr>
-        <w:tc>
-          <w:tcPr>
-            <w:cnfStyle w:val="001000000000" w:firstRow="0" w:lastRow="0" w:firstColumn="1" w:lastColumn="0" w:oddVBand="0" w:evenVBand="0" w:oddHBand="0" w:evenHBand="0" w:firstRowFirstColumn="0" w:firstRowLastColumn="0" w:lastRowFirstColumn="0" w:lastRowLastColumn="0"/>
-            <w:tcW w:w="0" w:type="dxa"/>
-          </w:tcPr>
-          <w:p>
-            <w:r>
-              <w:t>Element</w:t>
-            </w:r>
-          </w:p>
-        </w:tc>
-        <w:tc>
-          <w:tcPr>
-            <w:tcW w:w="0" w:type="auto"/>
-          </w:tcPr>
-          <w:p>
-            <w:pPr>
-              <w:cnfStyle w:val="000000000000" w:firstRow="0" w:lastRow="0" w:firstColumn="0" w:lastColumn="0" w:oddVBand="0" w:evenVBand="0" w:oddHBand="0" w:evenHBand="0" w:firstRowFirstColumn="0" w:firstRowLastColumn="0" w:lastRowFirstColumn="0" w:lastRowLastColumn="0"/>
-            </w:pPr>
-            <w:r>
-              <w:t>Defaults</w:t>
-            </w:r>
-          </w:p>
-        </w:tc>
-      </w:tr>
-      <w:tr>
-        <w:tc>
-          <w:tcPr>
-            <w:cnfStyle w:val="001000000000" w:firstRow="0" w:lastRow="0" w:firstColumn="1" w:lastColumn="0" w:oddVBand="0" w:evenVBand="0" w:oddHBand="0" w:evenHBand="0" w:firstRowFirstColumn="0" w:firstRowLastColumn="0" w:lastRowFirstColumn="0" w:lastRowLastColumn="0"/>
-            <w:tcW w:w="0" w:type="dxa"/>
-          </w:tcPr>
-          <w:p>
-            <w:r>
-              <w:t>Parent</w:t>
-            </w:r>
-          </w:p>
-        </w:tc>
-        <w:tc>
-          <w:tcPr>
-            <w:tcW w:w="0" w:type="auto"/>
-          </w:tcPr>
-          <w:p>
-            <w:pPr>
-              <w:cnfStyle w:val="000000000000" w:firstRow="0" w:lastRow="0" w:firstColumn="0" w:lastColumn="0" w:oddVBand="0" w:evenVBand="0" w:oddHBand="0" w:evenHBand="0" w:firstRowFirstColumn="0" w:firstRowLastColumn="0" w:lastRowFirstColumn="0" w:lastRowLastColumn="0"/>
-            </w:pPr>
-            <w:r>
-              <w:t>DCAPP</w:t>
-            </w:r>
-          </w:p>
-        </w:tc>
-      </w:tr>
-      <w:tr>
-        <w:tc>
-          <w:tcPr>
-            <w:cnfStyle w:val="001000000000" w:firstRow="0" w:lastRow="0" w:firstColumn="1" w:lastColumn="0" w:oddVBand="0" w:evenVBand="0" w:oddHBand="0" w:evenHBand="0" w:firstRowFirstColumn="0" w:firstRowLastColumn="0" w:lastRowFirstColumn="0" w:lastRowLastColumn="0"/>
-            <w:tcW w:w="0" w:type="dxa"/>
-          </w:tcPr>
-          <w:p>
-            <w:r>
-              <w:t>Children</w:t>
-            </w:r>
-          </w:p>
-        </w:tc>
-        <w:tc>
-          <w:tcPr>
-            <w:tcW w:w="0" w:type="auto"/>
-          </w:tcPr>
-          <w:p>
-            <w:pPr>
-              <w:cnfStyle w:val="000000000000" w:firstRow="0" w:lastRow="0" w:firstColumn="0" w:lastColumn="0" w:oddVBand="0" w:evenVBand="0" w:oddHBand="0" w:evenHBand="0" w:firstRowFirstColumn="0" w:firstRowLastColumn="0" w:lastRowFirstColumn="0" w:lastRowLastColumn="0"/>
-            </w:pPr>
-            <w:r>
-              <w:t>(any)</w:t>
-            </w:r>
-          </w:p>
-        </w:tc>
-      </w:tr>
-      <w:tr>
-        <w:tc>
-          <w:tcPr>
-            <w:cnfStyle w:val="001000000000" w:firstRow="0" w:lastRow="0" w:firstColumn="1" w:lastColumn="0" w:oddVBand="0" w:evenVBand="0" w:oddHBand="0" w:evenHBand="0" w:firstRowFirstColumn="0" w:firstRowLastColumn="0" w:lastRowFirstColumn="0" w:lastRowLastColumn="0"/>
-            <w:tcW w:w="0" w:type="dxa"/>
-          </w:tcPr>
-          <w:p>
-            <w:r>
-              <w:t>Attributes</w:t>
-            </w:r>
-          </w:p>
-        </w:tc>
-        <w:tc>
-          <w:tcPr>
-            <w:tcW w:w="0" w:type="auto"/>
-          </w:tcPr>
-          <w:p>
-            <w:pPr>
-              <w:cnfStyle w:val="000000000000" w:firstRow="0" w:lastRow="0" w:firstColumn="0" w:lastColumn="0" w:oddVBand="0" w:evenVBand="0" w:oddHBand="0" w:evenHBand="0" w:firstRowFirstColumn="0" w:firstRowLastColumn="0" w:lastRowFirstColumn="0" w:lastRowLastColumn="0"/>
-            </w:pPr>
-            <w:r>
-              <w:t>(none)</w:t>
-            </w:r>
-          </w:p>
-        </w:tc>
-      </w:tr>
-      <w:tr>
-        <w:tc>
-          <w:tcPr>
-            <w:cnfStyle w:val="001000000000" w:firstRow="0" w:lastRow="0" w:firstColumn="1" w:lastColumn="0" w:oddVBand="0" w:evenVBand="0" w:oddHBand="0" w:evenHBand="0" w:firstRowFirstColumn="0" w:firstRowLastColumn="0" w:lastRowFirstColumn="0" w:lastRowLastColumn="0"/>
-            <w:tcW w:w="0" w:type="dxa"/>
-          </w:tcPr>
-          <w:p>
-            <w:r>
-              <w:t>Description</w:t>
-            </w:r>
-          </w:p>
-        </w:tc>
-        <w:tc>
-          <w:tcPr>
-            <w:tcW w:w="0" w:type="auto"/>
-          </w:tcPr>
-          <w:p>
-            <w:pPr>
-              <w:cnfStyle w:val="000000000000" w:firstRow="0" w:lastRow="0" w:firstColumn="0" w:lastColumn="0" w:oddVBand="0" w:evenVBand="0" w:oddHBand="0" w:evenHBand="0" w:firstRowFirstColumn="0" w:firstRowLastColumn="0" w:lastRowFirstColumn="0" w:lastRowLastColumn="0"/>
-            </w:pPr>
-            <w:r>
-              <w:t>This allows a user to define default</w:t>
-            </w:r>
-            <w:r>
-              <w:t xml:space="preserve"> attributes for any element</w:t>
-            </w:r>
-            <w:r>
-              <w:t xml:space="preserve"> that </w:t>
-            </w:r>
-            <w:r>
-              <w:t>is</w:t>
-            </w:r>
-            <w:r>
-              <w:t xml:space="preserve"> used subsequently within the specfile.  For instance, the user may set:</w:t>
-            </w:r>
-          </w:p>
-          <w:p>
-            <w:pPr>
-              <w:cnfStyle w:val="000000000000" w:firstRow="0" w:lastRow="0" w:firstColumn="0" w:lastColumn="0" w:oddVBand="0" w:evenVBand="0" w:oddHBand="0" w:evenHBand="0" w:firstRowFirstColumn="0" w:firstRowLastColumn="0" w:lastRowFirstColumn="0" w:lastRowLastColumn="0"/>
-              <w:rPr>
-                <w:rFonts w:ascii="Andale Mono" w:hAnsi="Andale Mono"/>
-                <w:sz w:val="20"/>
-                <w:szCs w:val="20"/>
-              </w:rPr>
-            </w:pPr>
-            <w:r>
-              <w:rPr>
-                <w:rFonts w:ascii="Andale Mono" w:hAnsi="Andale Mono"/>
-                <w:sz w:val="20"/>
-                <w:szCs w:val="20"/>
-              </w:rPr>
-              <w:t>&lt;Defaults&gt;</w:t>
-            </w:r>
-          </w:p>
-          <w:p>
-            <w:pPr>
-              <w:cnfStyle w:val="000000000000" w:firstRow="0" w:lastRow="0" w:firstColumn="0" w:lastColumn="0" w:oddVBand="0" w:evenVBand="0" w:oddHBand="0" w:evenHBand="0" w:firstRowFirstColumn="0" w:firstRowLastColumn="0" w:lastRowFirstColumn="0" w:lastRowLastColumn="0"/>
-              <w:rPr>
-                <w:rFonts w:ascii="Andale Mono" w:hAnsi="Andale Mono"/>
-                <w:sz w:val="20"/>
-                <w:szCs w:val="20"/>
-              </w:rPr>
-            </w:pPr>
-            <w:r>
-              <w:rPr>
-                <w:rFonts w:ascii="Andale Mono" w:hAnsi="Andale Mono"/>
-                <w:sz w:val="20"/>
-                <w:szCs w:val="20"/>
-              </w:rPr>
-              <w:t xml:space="preserve">    &lt;Rectangle LineWidth=”2” LineColor=”1 0 0”</w:t>
-            </w:r>
-            <w:r>
-              <w:rPr>
-                <w:rFonts w:ascii="Andale Mono" w:hAnsi="Andale Mono"/>
-                <w:sz w:val="20"/>
-                <w:szCs w:val="20"/>
-              </w:rPr>
-              <w:t>/</w:t>
-            </w:r>
-            <w:r>
-              <w:rPr>
-                <w:rFonts w:ascii="Andale Mono" w:hAnsi="Andale Mono"/>
-                <w:sz w:val="20"/>
-                <w:szCs w:val="20"/>
-              </w:rPr>
-              <w:t>&gt;</w:t>
-            </w:r>
-          </w:p>
-          <w:p>
-            <w:pPr>
-              <w:cnfStyle w:val="000000000000" w:firstRow="0" w:lastRow="0" w:firstColumn="0" w:lastColumn="0" w:oddVBand="0" w:evenVBand="0" w:oddHBand="0" w:evenHBand="0" w:firstRowFirstColumn="0" w:firstRowLastColumn="0" w:lastRowFirstColumn="0" w:lastRowLastColumn="0"/>
-              <w:rPr>
-                <w:rFonts w:ascii="Andale Mono" w:hAnsi="Andale Mono"/>
-                <w:sz w:val="20"/>
-                <w:szCs w:val="20"/>
-              </w:rPr>
-            </w:pPr>
-            <w:r>
-              <w:rPr>
-                <w:rFonts w:ascii="Andale Mono" w:hAnsi="Andale Mono"/>
-                <w:sz w:val="20"/>
-                <w:szCs w:val="20"/>
-              </w:rPr>
-              <w:t>&lt;/</w:t>
-            </w:r>
-            <w:r>
-              <w:rPr>
-                <w:rFonts w:ascii="Andale Mono" w:hAnsi="Andale Mono"/>
-                <w:sz w:val="20"/>
-                <w:szCs w:val="20"/>
-              </w:rPr>
-              <w:t>Defaults</w:t>
-            </w:r>
-            <w:r>
-              <w:rPr>
-                <w:rFonts w:ascii="Andale Mono" w:hAnsi="Andale Mono"/>
-                <w:sz w:val="20"/>
-                <w:szCs w:val="20"/>
-              </w:rPr>
-              <w:t>&gt;</w:t>
-            </w:r>
-          </w:p>
-          <w:p>
-            <w:pPr>
-              <w:cnfStyle w:val="000000000000" w:firstRow="0" w:lastRow="0" w:firstColumn="0" w:lastColumn="0" w:oddVBand="0" w:evenVBand="0" w:oddHBand="0" w:evenHBand="0" w:firstRowFirstColumn="0" w:firstRowLastColumn="0" w:lastRowFirstColumn="0" w:lastRowLastColumn="0"/>
-            </w:pPr>
-            <w:r>
-              <w:t>Then, all subsequent “Rectangle” elements will be rendered with a red line that is 2 pixels thick by default.</w:t>
-            </w:r>
-            <w:r>
-              <w:t xml:space="preserve">  Note that multiple elements may be defined within a single “Defaults” element.</w:t>
-            </w:r>
-          </w:p>
-        </w:tc>
-      </w:tr>
-    </w:tbl>
-    <w:p>
-      <w:pPr>
-        <w:pStyle w:val="Heading3"/>
-      </w:pPr>
-      <w:bookmarkStart w:id="11" w:name="_Toc253668042"/>
-      <w:r>
-        <w:t>4.3.2 Input/Output Elements</w:t>
       </w:r>
       <w:bookmarkEnd w:id="11"/>
     </w:p>
@@ -4301,7 +3545,7 @@
               <w:cnfStyle w:val="000000000000" w:firstRow="0" w:lastRow="0" w:firstColumn="0" w:lastColumn="0" w:oddVBand="0" w:evenVBand="0" w:oddHBand="0" w:evenHBand="0" w:firstRowFirstColumn="0" w:firstRowLastColumn="0" w:lastRowFirstColumn="0" w:lastRowLastColumn="0"/>
             </w:pPr>
             <w:r>
-              <w:t>TrickIo</w:t>
+              <w:t>Constant</w:t>
             </w:r>
           </w:p>
         </w:tc>
@@ -4353,7 +3597,7 @@
               <w:cnfStyle w:val="000000000000" w:firstRow="0" w:lastRow="0" w:firstColumn="0" w:lastColumn="0" w:oddVBand="0" w:evenVBand="0" w:oddHBand="0" w:evenHBand="0" w:firstRowFirstColumn="0" w:firstRowLastColumn="0" w:lastRowFirstColumn="0" w:lastRowLastColumn="0"/>
             </w:pPr>
             <w:r>
-              <w:t>FromTrick, ToTrick</w:t>
+              <w:t>(none)</w:t>
             </w:r>
           </w:p>
         </w:tc>
@@ -4379,7 +3623,7 @@
               <w:cnfStyle w:val="000000000000" w:firstRow="0" w:lastRow="0" w:firstColumn="0" w:lastColumn="0" w:oddVBand="0" w:evenVBand="0" w:oddHBand="0" w:evenHBand="0" w:firstRowFirstColumn="0" w:firstRowLastColumn="0" w:lastRowFirstColumn="0" w:lastRowLastColumn="0"/>
             </w:pPr>
             <w:r>
-              <w:t>Host, Port, DataRate</w:t>
+              <w:t>Name</w:t>
             </w:r>
           </w:p>
         </w:tc>
@@ -4405,88 +3649,36 @@
               <w:cnfStyle w:val="000000000000" w:firstRow="0" w:lastRow="0" w:firstColumn="0" w:lastColumn="0" w:oddVBand="0" w:evenVBand="0" w:oddHBand="0" w:evenHBand="0" w:firstRowFirstColumn="0" w:firstRowLastColumn="0" w:lastRowFirstColumn="0" w:lastRowLastColumn="0"/>
             </w:pPr>
             <w:r>
-              <w:t>This construct specifies</w:t>
-            </w:r>
-            <w:r>
-              <w:t xml:space="preserve"> communication between dcapp and the Trick</w:t>
-            </w:r>
-            <w:r>
-              <w:t xml:space="preserve"> variable server.  </w:t>
-            </w:r>
-            <w:r>
+              <w:t xml:space="preserve">This </w:t>
+            </w:r>
+            <w:r>
+              <w:t>allows a user to create a constant that can be accessed subsequently within the specfile.  This is handy for setting values that are used frequently throughout the display.  For instance, the user may set:</w:t>
+            </w:r>
+          </w:p>
+          <w:p>
+            <w:pPr>
+              <w:cnfStyle w:val="000000000000" w:firstRow="0" w:lastRow="0" w:firstColumn="0" w:lastColumn="0" w:oddVBand="0" w:evenVBand="0" w:oddHBand="0" w:evenHBand="0" w:firstRowFirstColumn="0" w:firstRowLastColumn="0" w:lastRowFirstColumn="0" w:lastRowLastColumn="0"/>
               <w:rPr>
-                <w:rStyle w:val="XMLElement"/>
+                <w:rFonts w:ascii="Andale Mono" w:hAnsi="Andale Mono"/>
+                <w:sz w:val="20"/>
+                <w:szCs w:val="20"/>
               </w:rPr>
-              <w:t>Host</w:t>
-            </w:r>
-            <w:r>
-              <w:t xml:space="preserve"> </w:t>
-            </w:r>
-            <w:r>
-              <w:t>specifies the hostname upon which the Trick sim</w:t>
-            </w:r>
-            <w:r>
-              <w:t>ulation</w:t>
-            </w:r>
-            <w:r>
-              <w:t xml:space="preserve"> is executing.  If not specified, the default value is the hostname of the machine upon which dcapp is executing.</w:t>
-            </w:r>
-            <w:r>
-              <w:t xml:space="preserve">  </w:t>
-            </w:r>
+            </w:pPr>
             <w:r>
               <w:rPr>
-                <w:i/>
+                <w:rFonts w:ascii="Andale Mono" w:hAnsi="Andale Mono"/>
+                <w:sz w:val="20"/>
+                <w:szCs w:val="20"/>
               </w:rPr>
-              <w:t>Port</w:t>
-            </w:r>
-            <w:r>
-              <w:t xml:space="preserve"> </w:t>
-            </w:r>
-            <w:r>
-              <w:t>specifies the port over which communication with the Trick variable server takes place.  If not specified, the default value is 7000.</w:t>
-            </w:r>
-            <w:r>
-              <w:t xml:space="preserve">  </w:t>
-            </w:r>
-            <w:r>
-              <w:rPr>
-                <w:rStyle w:val="XMLElement"/>
-              </w:rPr>
-              <w:t>DataRate</w:t>
-            </w:r>
-            <w:r>
-              <w:t xml:space="preserve"> </w:t>
-            </w:r>
-            <w:r>
-              <w:t>specifies the data rate (in seconds) at which Trick will attempt to communicate with dcapp.  If not specified, the default value is 1 second.</w:t>
-            </w:r>
-            <w:r>
-              <w:t xml:space="preserve">  </w:t>
-            </w:r>
-            <w:r>
-              <w:t>Note that the val</w:t>
-            </w:r>
-            <w:r>
-              <w:t xml:space="preserve">ues for </w:t>
-            </w:r>
-            <w:r>
-              <w:rPr>
-                <w:i/>
-              </w:rPr>
-              <w:t>Host</w:t>
-            </w:r>
-            <w:r>
-              <w:t xml:space="preserve"> and </w:t>
-            </w:r>
-            <w:r>
-              <w:rPr>
-                <w:i/>
-              </w:rPr>
-              <w:t>Port</w:t>
-            </w:r>
-            <w:r>
-              <w:t xml:space="preserve"> may be overridden by the command-line arguments outlined in section 3.</w:t>
+              <w:t>&lt;Constant Name=”FontSize”&gt;24&lt;/Constant&gt;</w:t>
+            </w:r>
+          </w:p>
+          <w:p>
+            <w:pPr>
+              <w:cnfStyle w:val="000000000000" w:firstRow="0" w:lastRow="0" w:firstColumn="0" w:lastColumn="0" w:oddVBand="0" w:evenVBand="0" w:oddHBand="0" w:evenHBand="0" w:firstRowFirstColumn="0" w:firstRowLastColumn="0" w:lastRowFirstColumn="0" w:lastRowLastColumn="0"/>
+            </w:pPr>
+            <w:r>
+              <w:t>The pre-processor will then replace all instances of “#FontSize” in the rest of the specfile with “24”.</w:t>
             </w:r>
           </w:p>
         </w:tc>
@@ -4524,7 +3716,7 @@
               <w:cnfStyle w:val="000000000000" w:firstRow="0" w:lastRow="0" w:firstColumn="0" w:lastColumn="0" w:oddVBand="0" w:evenVBand="0" w:oddHBand="0" w:evenHBand="0" w:firstRowFirstColumn="0" w:firstRowLastColumn="0" w:lastRowFirstColumn="0" w:lastRowLastColumn="0"/>
             </w:pPr>
             <w:r>
-              <w:t>FromTrick</w:t>
+              <w:t>Variable</w:t>
             </w:r>
           </w:p>
         </w:tc>
@@ -4550,7 +3742,7 @@
               <w:cnfStyle w:val="000000000000" w:firstRow="0" w:lastRow="0" w:firstColumn="0" w:lastColumn="0" w:oddVBand="0" w:evenVBand="0" w:oddHBand="0" w:evenHBand="0" w:firstRowFirstColumn="0" w:firstRowLastColumn="0" w:lastRowFirstColumn="0" w:lastRowLastColumn="0"/>
             </w:pPr>
             <w:r>
-              <w:t>TrickIo</w:t>
+              <w:t>DCAPP</w:t>
             </w:r>
           </w:p>
         </w:tc>
@@ -4576,7 +3768,7 @@
               <w:cnfStyle w:val="000000000000" w:firstRow="0" w:lastRow="0" w:firstColumn="0" w:lastColumn="0" w:oddVBand="0" w:evenVBand="0" w:oddHBand="0" w:evenHBand="0" w:firstRowFirstColumn="0" w:firstRowLastColumn="0" w:lastRowFirstColumn="0" w:lastRowLastColumn="0"/>
             </w:pPr>
             <w:r>
-              <w:t>TrickVariable</w:t>
+              <w:t>Type, InitialValue</w:t>
             </w:r>
           </w:p>
         </w:tc>
@@ -4628,7 +3820,57 @@
               <w:cnfStyle w:val="000000000000" w:firstRow="0" w:lastRow="0" w:firstColumn="0" w:lastColumn="0" w:oddVBand="0" w:evenVBand="0" w:oddHBand="0" w:evenHBand="0" w:firstRowFirstColumn="0" w:firstRowLastColumn="0" w:lastRowFirstColumn="0" w:lastRowLastColumn="0"/>
             </w:pPr>
             <w:r>
-              <w:t>This contains a list of the “TrickVariable” elements that are used to over-write dcapp data with data from the attached Trick simulation.</w:t>
+              <w:t xml:space="preserve">This </w:t>
+            </w:r>
+            <w:r>
+              <w:t xml:space="preserve">allows a user to create a variable that can be accessed subsequently within the specfile.  The </w:t>
+            </w:r>
+            <w:r>
+              <w:rPr>
+                <w:i/>
+              </w:rPr>
+              <w:t>Type</w:t>
+            </w:r>
+            <w:r>
+              <w:t xml:space="preserve"> must be either “Float”, “Integer”, or “String”.  For instance, the user may set:</w:t>
+            </w:r>
+          </w:p>
+          <w:p>
+            <w:pPr>
+              <w:cnfStyle w:val="000000000000" w:firstRow="0" w:lastRow="0" w:firstColumn="0" w:lastColumn="0" w:oddVBand="0" w:evenVBand="0" w:oddHBand="0" w:evenHBand="0" w:firstRowFirstColumn="0" w:firstRowLastColumn="0" w:lastRowFirstColumn="0" w:lastRowLastColumn="0"/>
+              <w:rPr>
+                <w:rFonts w:ascii="Andale Mono" w:hAnsi="Andale Mono"/>
+                <w:sz w:val="20"/>
+                <w:szCs w:val="20"/>
+              </w:rPr>
+            </w:pPr>
+            <w:r>
+              <w:rPr>
+                <w:rFonts w:ascii="Andale Mono" w:hAnsi="Andale Mono"/>
+                <w:sz w:val="20"/>
+                <w:szCs w:val="20"/>
+              </w:rPr>
+              <w:t>&lt;Variable Type=”Integer”&gt;MyVar&lt;/Variable&gt;</w:t>
+            </w:r>
+          </w:p>
+          <w:p>
+            <w:pPr>
+              <w:cnfStyle w:val="000000000000" w:firstRow="0" w:lastRow="0" w:firstColumn="0" w:lastColumn="0" w:oddVBand="0" w:evenVBand="0" w:oddHBand="0" w:evenHBand="0" w:firstRowFirstColumn="0" w:firstRowLastColumn="0" w:lastRowFirstColumn="0" w:lastRowLastColumn="0"/>
+            </w:pPr>
+            <w:r>
+              <w:t>Any subsequent elements may then use the associated value by specifying a value of “@MyVar”.</w:t>
+            </w:r>
+            <w:r>
+              <w:t xml:space="preserve">  Note that if </w:t>
+            </w:r>
+            <w:r>
+              <w:rPr>
+                <w:i/>
+              </w:rPr>
+              <w:t>InitialValue</w:t>
+            </w:r>
+            <w:r>
+              <w:t xml:space="preserve"> is not specified, the default value is 0 for float and integer parameters and an empty string (“”) for string parameters.</w:t>
             </w:r>
           </w:p>
         </w:tc>
@@ -4666,7 +3908,7 @@
               <w:cnfStyle w:val="000000000000" w:firstRow="0" w:lastRow="0" w:firstColumn="0" w:lastColumn="0" w:oddVBand="0" w:evenVBand="0" w:oddHBand="0" w:evenHBand="0" w:firstRowFirstColumn="0" w:firstRowLastColumn="0" w:lastRowFirstColumn="0" w:lastRowLastColumn="0"/>
             </w:pPr>
             <w:r>
-              <w:t>ToTrick</w:t>
+              <w:t>Style</w:t>
             </w:r>
           </w:p>
         </w:tc>
@@ -4692,7 +3934,7 @@
               <w:cnfStyle w:val="000000000000" w:firstRow="0" w:lastRow="0" w:firstColumn="0" w:lastColumn="0" w:oddVBand="0" w:evenVBand="0" w:oddHBand="0" w:evenHBand="0" w:firstRowFirstColumn="0" w:firstRowLastColumn="0" w:lastRowFirstColumn="0" w:lastRowLastColumn="0"/>
             </w:pPr>
             <w:r>
-              <w:t>TrickIo</w:t>
+              <w:t>DCAPP</w:t>
             </w:r>
           </w:p>
         </w:tc>
@@ -4718,7 +3960,7 @@
               <w:cnfStyle w:val="000000000000" w:firstRow="0" w:lastRow="0" w:firstColumn="0" w:lastColumn="0" w:oddVBand="0" w:evenVBand="0" w:oddHBand="0" w:evenHBand="0" w:firstRowFirstColumn="0" w:firstRowLastColumn="0" w:lastRowFirstColumn="0" w:lastRowLastColumn="0"/>
             </w:pPr>
             <w:r>
-              <w:t>TrickVariable</w:t>
+              <w:t>(any)</w:t>
             </w:r>
           </w:p>
         </w:tc>
@@ -4744,7 +3986,7 @@
               <w:cnfStyle w:val="000000000000" w:firstRow="0" w:lastRow="0" w:firstColumn="0" w:lastColumn="0" w:oddVBand="0" w:evenVBand="0" w:oddHBand="0" w:evenHBand="0" w:firstRowFirstColumn="0" w:firstRowLastColumn="0" w:lastRowFirstColumn="0" w:lastRowLastColumn="0"/>
             </w:pPr>
             <w:r>
-              <w:t>(none)</w:t>
+              <w:t>Name</w:t>
             </w:r>
           </w:p>
         </w:tc>
@@ -4770,7 +4012,101 @@
               <w:cnfStyle w:val="000000000000" w:firstRow="0" w:lastRow="0" w:firstColumn="0" w:lastColumn="0" w:oddVBand="0" w:evenVBand="0" w:oddHBand="0" w:evenHBand="0" w:firstRowFirstColumn="0" w:firstRowLastColumn="0" w:lastRowFirstColumn="0" w:lastRowLastColumn="0"/>
             </w:pPr>
             <w:r>
-              <w:t>This contains a list of the “TrickVariable” elements that are used to over-write Trick simulation data with data from dcapp.</w:t>
+              <w:t xml:space="preserve">This allows a user to define a style, which defines attributes for </w:t>
+            </w:r>
+            <w:r>
+              <w:t xml:space="preserve">any element </w:t>
+            </w:r>
+            <w:r>
+              <w:t xml:space="preserve">that </w:t>
+            </w:r>
+            <w:r>
+              <w:t>is</w:t>
+            </w:r>
+            <w:r>
+              <w:t xml:space="preserve"> used subsequently within the specfile</w:t>
+            </w:r>
+            <w:r>
+              <w:t xml:space="preserve">.  </w:t>
+            </w:r>
+            <w:r>
+              <w:t>For instance, the user may set:</w:t>
+            </w:r>
+          </w:p>
+          <w:p>
+            <w:pPr>
+              <w:cnfStyle w:val="000000000000" w:firstRow="0" w:lastRow="0" w:firstColumn="0" w:lastColumn="0" w:oddVBand="0" w:evenVBand="0" w:oddHBand="0" w:evenHBand="0" w:firstRowFirstColumn="0" w:firstRowLastColumn="0" w:lastRowFirstColumn="0" w:lastRowLastColumn="0"/>
+              <w:rPr>
+                <w:rFonts w:ascii="Andale Mono" w:hAnsi="Andale Mono"/>
+                <w:sz w:val="20"/>
+                <w:szCs w:val="20"/>
+              </w:rPr>
+            </w:pPr>
+            <w:r>
+              <w:rPr>
+                <w:rFonts w:ascii="Andale Mono" w:hAnsi="Andale Mono"/>
+                <w:sz w:val="20"/>
+                <w:szCs w:val="20"/>
+              </w:rPr>
+              <w:t>&lt;Style Name=”mystyle”&gt;</w:t>
+            </w:r>
+          </w:p>
+          <w:p>
+            <w:pPr>
+              <w:cnfStyle w:val="000000000000" w:firstRow="0" w:lastRow="0" w:firstColumn="0" w:lastColumn="0" w:oddVBand="0" w:evenVBand="0" w:oddHBand="0" w:evenHBand="0" w:firstRowFirstColumn="0" w:firstRowLastColumn="0" w:lastRowFirstColumn="0" w:lastRowLastColumn="0"/>
+              <w:rPr>
+                <w:rFonts w:ascii="Andale Mono" w:hAnsi="Andale Mono"/>
+                <w:sz w:val="20"/>
+                <w:szCs w:val="20"/>
+              </w:rPr>
+            </w:pPr>
+            <w:r>
+              <w:rPr>
+                <w:rFonts w:ascii="Andale Mono" w:hAnsi="Andale Mono"/>
+                <w:sz w:val="20"/>
+                <w:szCs w:val="20"/>
+              </w:rPr>
+              <w:t xml:space="preserve">    &lt;String Size=”28” Color=”0 0 1”/&gt;</w:t>
+            </w:r>
+          </w:p>
+          <w:p>
+            <w:pPr>
+              <w:cnfStyle w:val="000000000000" w:firstRow="0" w:lastRow="0" w:firstColumn="0" w:lastColumn="0" w:oddVBand="0" w:evenVBand="0" w:oddHBand="0" w:evenHBand="0" w:firstRowFirstColumn="0" w:firstRowLastColumn="0" w:lastRowFirstColumn="0" w:lastRowLastColumn="0"/>
+              <w:rPr>
+                <w:rFonts w:ascii="Andale Mono" w:hAnsi="Andale Mono"/>
+                <w:sz w:val="20"/>
+                <w:szCs w:val="20"/>
+              </w:rPr>
+            </w:pPr>
+            <w:r>
+              <w:rPr>
+                <w:rFonts w:ascii="Andale Mono" w:hAnsi="Andale Mono"/>
+                <w:sz w:val="20"/>
+                <w:szCs w:val="20"/>
+              </w:rPr>
+              <w:t>&lt;/Style&gt;</w:t>
+            </w:r>
+          </w:p>
+          <w:p>
+            <w:pPr>
+              <w:cnfStyle w:val="000000000000" w:firstRow="0" w:lastRow="0" w:firstColumn="0" w:lastColumn="0" w:oddVBand="0" w:evenVBand="0" w:oddHBand="0" w:evenHBand="0" w:firstRowFirstColumn="0" w:firstRowLastColumn="0" w:lastRowFirstColumn="0" w:lastRowLastColumn="0"/>
+            </w:pPr>
+            <w:r>
+              <w:t xml:space="preserve">Then, a subsequent “String” element that uses “mystyle” </w:t>
+            </w:r>
+            <w:r>
+              <w:rPr>
+                <w:rFonts w:ascii="Andale Mono" w:hAnsi="Andale Mono"/>
+                <w:sz w:val="20"/>
+                <w:szCs w:val="20"/>
+              </w:rPr>
+              <w:t>(&lt;String style=”mystyle”…</w:t>
+            </w:r>
+            <w:r>
+              <w:t>) will be blue and use a font size of 28 by default</w:t>
+            </w:r>
+            <w:r>
+              <w:t>.  Note that multiple elements may be defined within a single “Style” element.</w:t>
             </w:r>
           </w:p>
         </w:tc>
@@ -4791,7 +4127,7 @@
         <w:tc>
           <w:tcPr>
             <w:cnfStyle w:val="001000000000" w:firstRow="0" w:lastRow="0" w:firstColumn="1" w:lastColumn="0" w:oddVBand="0" w:evenVBand="0" w:oddHBand="0" w:evenHBand="0" w:firstRowFirstColumn="0" w:firstRowLastColumn="0" w:lastRowFirstColumn="0" w:lastRowLastColumn="0"/>
-            <w:tcW w:w="1410" w:type="dxa"/>
+            <w:tcW w:w="0" w:type="dxa"/>
           </w:tcPr>
           <w:p>
             <w:r>
@@ -4808,16 +4144,16 @@
               <w:cnfStyle w:val="000000000000" w:firstRow="0" w:lastRow="0" w:firstColumn="0" w:lastColumn="0" w:oddVBand="0" w:evenVBand="0" w:oddHBand="0" w:evenHBand="0" w:firstRowFirstColumn="0" w:firstRowLastColumn="0" w:lastRowFirstColumn="0" w:lastRowLastColumn="0"/>
             </w:pPr>
             <w:r>
-              <w:t>TrickVariable</w:t>
-            </w:r>
-          </w:p>
-        </w:tc>
-      </w:tr>
-      <w:tr>
-        <w:tc>
-          <w:tcPr>
-            <w:cnfStyle w:val="001000000000" w:firstRow="0" w:lastRow="0" w:firstColumn="1" w:lastColumn="0" w:oddVBand="0" w:evenVBand="0" w:oddHBand="0" w:evenHBand="0" w:firstRowFirstColumn="0" w:firstRowLastColumn="0" w:lastRowFirstColumn="0" w:lastRowLastColumn="0"/>
-            <w:tcW w:w="1410" w:type="dxa"/>
+              <w:t>Defaults</w:t>
+            </w:r>
+          </w:p>
+        </w:tc>
+      </w:tr>
+      <w:tr>
+        <w:tc>
+          <w:tcPr>
+            <w:cnfStyle w:val="001000000000" w:firstRow="0" w:lastRow="0" w:firstColumn="1" w:lastColumn="0" w:oddVBand="0" w:evenVBand="0" w:oddHBand="0" w:evenHBand="0" w:firstRowFirstColumn="0" w:firstRowLastColumn="0" w:lastRowFirstColumn="0" w:lastRowLastColumn="0"/>
+            <w:tcW w:w="0" w:type="dxa"/>
           </w:tcPr>
           <w:p>
             <w:r>
@@ -4834,16 +4170,16 @@
               <w:cnfStyle w:val="000000000000" w:firstRow="0" w:lastRow="0" w:firstColumn="0" w:lastColumn="0" w:oddVBand="0" w:evenVBand="0" w:oddHBand="0" w:evenHBand="0" w:firstRowFirstColumn="0" w:firstRowLastColumn="0" w:lastRowFirstColumn="0" w:lastRowLastColumn="0"/>
             </w:pPr>
             <w:r>
-              <w:t>FromTrick, ToTrick</w:t>
-            </w:r>
-          </w:p>
-        </w:tc>
-      </w:tr>
-      <w:tr>
-        <w:tc>
-          <w:tcPr>
-            <w:cnfStyle w:val="001000000000" w:firstRow="0" w:lastRow="0" w:firstColumn="1" w:lastColumn="0" w:oddVBand="0" w:evenVBand="0" w:oddHBand="0" w:evenHBand="0" w:firstRowFirstColumn="0" w:firstRowLastColumn="0" w:lastRowFirstColumn="0" w:lastRowLastColumn="0"/>
-            <w:tcW w:w="1410" w:type="dxa"/>
+              <w:t>DCAPP</w:t>
+            </w:r>
+          </w:p>
+        </w:tc>
+      </w:tr>
+      <w:tr>
+        <w:tc>
+          <w:tcPr>
+            <w:cnfStyle w:val="001000000000" w:firstRow="0" w:lastRow="0" w:firstColumn="1" w:lastColumn="0" w:oddVBand="0" w:evenVBand="0" w:oddHBand="0" w:evenHBand="0" w:firstRowFirstColumn="0" w:firstRowLastColumn="0" w:lastRowFirstColumn="0" w:lastRowLastColumn="0"/>
+            <w:tcW w:w="0" w:type="dxa"/>
           </w:tcPr>
           <w:p>
             <w:r>
@@ -4860,6 +4196,32 @@
               <w:cnfStyle w:val="000000000000" w:firstRow="0" w:lastRow="0" w:firstColumn="0" w:lastColumn="0" w:oddVBand="0" w:evenVBand="0" w:oddHBand="0" w:evenHBand="0" w:firstRowFirstColumn="0" w:firstRowLastColumn="0" w:lastRowFirstColumn="0" w:lastRowLastColumn="0"/>
             </w:pPr>
             <w:r>
+              <w:t>(any)</w:t>
+            </w:r>
+          </w:p>
+        </w:tc>
+      </w:tr>
+      <w:tr>
+        <w:tc>
+          <w:tcPr>
+            <w:cnfStyle w:val="001000000000" w:firstRow="0" w:lastRow="0" w:firstColumn="1" w:lastColumn="0" w:oddVBand="0" w:evenVBand="0" w:oddHBand="0" w:evenHBand="0" w:firstRowFirstColumn="0" w:firstRowLastColumn="0" w:lastRowFirstColumn="0" w:lastRowLastColumn="0"/>
+            <w:tcW w:w="0" w:type="dxa"/>
+          </w:tcPr>
+          <w:p>
+            <w:r>
+              <w:t>Attributes</w:t>
+            </w:r>
+          </w:p>
+        </w:tc>
+        <w:tc>
+          <w:tcPr>
+            <w:tcW w:w="0" w:type="auto"/>
+          </w:tcPr>
+          <w:p>
+            <w:pPr>
+              <w:cnfStyle w:val="000000000000" w:firstRow="0" w:lastRow="0" w:firstColumn="0" w:lastColumn="0" w:oddVBand="0" w:evenVBand="0" w:oddHBand="0" w:evenHBand="0" w:firstRowFirstColumn="0" w:firstRowLastColumn="0" w:lastRowFirstColumn="0" w:lastRowLastColumn="0"/>
+            </w:pPr>
+            <w:r>
               <w:t>(none)</w:t>
             </w:r>
           </w:p>
@@ -4869,33 +4231,7 @@
         <w:tc>
           <w:tcPr>
             <w:cnfStyle w:val="001000000000" w:firstRow="0" w:lastRow="0" w:firstColumn="1" w:lastColumn="0" w:oddVBand="0" w:evenVBand="0" w:oddHBand="0" w:evenHBand="0" w:firstRowFirstColumn="0" w:firstRowLastColumn="0" w:lastRowFirstColumn="0" w:lastRowLastColumn="0"/>
-            <w:tcW w:w="1410" w:type="dxa"/>
-          </w:tcPr>
-          <w:p>
-            <w:r>
-              <w:t>Attributes</w:t>
-            </w:r>
-          </w:p>
-        </w:tc>
-        <w:tc>
-          <w:tcPr>
-            <w:tcW w:w="0" w:type="auto"/>
-          </w:tcPr>
-          <w:p>
-            <w:pPr>
-              <w:cnfStyle w:val="000000000000" w:firstRow="0" w:lastRow="0" w:firstColumn="0" w:lastColumn="0" w:oddVBand="0" w:evenVBand="0" w:oddHBand="0" w:evenHBand="0" w:firstRowFirstColumn="0" w:firstRowLastColumn="0" w:lastRowFirstColumn="0" w:lastRowLastColumn="0"/>
-            </w:pPr>
-            <w:r>
-              <w:t>Name, Units</w:t>
-            </w:r>
-          </w:p>
-        </w:tc>
-      </w:tr>
-      <w:tr>
-        <w:tc>
-          <w:tcPr>
-            <w:cnfStyle w:val="001000000000" w:firstRow="0" w:lastRow="0" w:firstColumn="1" w:lastColumn="0" w:oddVBand="0" w:evenVBand="0" w:oddHBand="0" w:evenHBand="0" w:firstRowFirstColumn="0" w:firstRowLastColumn="0" w:lastRowFirstColumn="0" w:lastRowLastColumn="0"/>
-            <w:tcW w:w="1410" w:type="dxa"/>
+            <w:tcW w:w="0" w:type="dxa"/>
           </w:tcPr>
           <w:p>
             <w:r>
@@ -4912,40 +4248,19 @@
               <w:cnfStyle w:val="000000000000" w:firstRow="0" w:lastRow="0" w:firstColumn="0" w:lastColumn="0" w:oddVBand="0" w:evenVBand="0" w:oddHBand="0" w:evenHBand="0" w:firstRowFirstColumn="0" w:firstRowLastColumn="0" w:lastRowFirstColumn="0" w:lastRowLastColumn="0"/>
             </w:pPr>
             <w:r>
-              <w:t xml:space="preserve">This element attaches a dcapp “Variable” to the variable in the attached Trick simulation defined by </w:t>
-            </w:r>
-            <w:r>
-              <w:rPr>
-                <w:i/>
-              </w:rPr>
-              <w:t>Name</w:t>
-            </w:r>
-            <w:r>
-              <w:t xml:space="preserve">.  The user may optionally define the </w:t>
-            </w:r>
-            <w:r>
-              <w:rPr>
-                <w:i/>
-              </w:rPr>
-              <w:t>Units</w:t>
-            </w:r>
-            <w:r>
-              <w:t xml:space="preserve"> </w:t>
-            </w:r>
-            <w:r>
-              <w:t xml:space="preserve">of the data within dcapp, which the Trick variable server will use to convert the data, if necessary.  The </w:t>
-            </w:r>
-            <w:r>
-              <w:rPr>
-                <w:i/>
-              </w:rPr>
-              <w:t>Units</w:t>
-            </w:r>
-            <w:r>
-              <w:t xml:space="preserve"> must be a unit string recognizable by Trick.</w:t>
-            </w:r>
-            <w:r>
-              <w:t xml:space="preserve">  For instance:</w:t>
+              <w:t>This allows a user to define default</w:t>
+            </w:r>
+            <w:r>
+              <w:t xml:space="preserve"> attributes for any element</w:t>
+            </w:r>
+            <w:r>
+              <w:t xml:space="preserve"> that </w:t>
+            </w:r>
+            <w:r>
+              <w:t>is</w:t>
+            </w:r>
+            <w:r>
+              <w:t xml:space="preserve"> used subsequently within the specfile.  For instance, the user may set:</w:t>
             </w:r>
           </w:p>
           <w:p>
@@ -4963,437 +4278,59 @@
                 <w:sz w:val="20"/>
                 <w:szCs w:val="20"/>
               </w:rPr>
-              <w:t>&lt;TrickVariable Name="trick</w:t>
-            </w:r>
-            <w:r>
+              <w:t>&lt;Defaults&gt;</w:t>
+            </w:r>
+          </w:p>
+          <w:p>
+            <w:pPr>
+              <w:cnfStyle w:val="000000000000" w:firstRow="0" w:lastRow="0" w:firstColumn="0" w:lastColumn="0" w:oddVBand="0" w:evenVBand="0" w:oddHBand="0" w:evenHBand="0" w:firstRowFirstColumn="0" w:firstRowLastColumn="0" w:lastRowFirstColumn="0" w:lastRowLastColumn="0"/>
               <w:rPr>
                 <w:rFonts w:ascii="Andale Mono" w:hAnsi="Andale Mono"/>
                 <w:sz w:val="20"/>
                 <w:szCs w:val="20"/>
               </w:rPr>
-              <w:t>obj.</w:t>
-            </w:r>
+            </w:pPr>
             <w:r>
               <w:rPr>
                 <w:rFonts w:ascii="Andale Mono" w:hAnsi="Andale Mono"/>
                 <w:sz w:val="20"/>
                 <w:szCs w:val="20"/>
               </w:rPr>
-              <w:t>var"&gt;MyVar&lt;/TrickVariable&gt;</w:t>
-            </w:r>
-          </w:p>
-        </w:tc>
-      </w:tr>
-    </w:tbl>
-    <w:p/>
-    <w:tbl>
-      <w:tblPr>
-        <w:tblStyle w:val="ColorfulGrid-Accent1"/>
-        <w:tblW w:w="5000" w:type="pct"/>
-        <w:tblLook w:val="0680" w:firstRow="0" w:lastRow="0" w:firstColumn="1" w:lastColumn="0" w:noHBand="1" w:noVBand="1"/>
-      </w:tblPr>
-      <w:tblGrid>
-        <w:gridCol w:w="1410"/>
-        <w:gridCol w:w="7446"/>
-      </w:tblGrid>
-      <w:tr>
-        <w:tc>
-          <w:tcPr>
-            <w:cnfStyle w:val="001000000000" w:firstRow="0" w:lastRow="0" w:firstColumn="1" w:lastColumn="0" w:oddVBand="0" w:evenVBand="0" w:oddHBand="0" w:evenHBand="0" w:firstRowFirstColumn="0" w:firstRowLastColumn="0" w:lastRowFirstColumn="0" w:lastRowLastColumn="0"/>
-            <w:tcW w:w="0" w:type="dxa"/>
-          </w:tcPr>
-          <w:p>
-            <w:r>
-              <w:t>Element</w:t>
-            </w:r>
-          </w:p>
-        </w:tc>
-        <w:tc>
-          <w:tcPr>
-            <w:tcW w:w="0" w:type="auto"/>
-          </w:tcPr>
-          <w:p>
-            <w:pPr>
-              <w:cnfStyle w:val="000000000000" w:firstRow="0" w:lastRow="0" w:firstColumn="0" w:lastColumn="0" w:oddVBand="0" w:evenVBand="0" w:oddHBand="0" w:evenHBand="0" w:firstRowFirstColumn="0" w:firstRowLastColumn="0" w:lastRowFirstColumn="0" w:lastRowLastColumn="0"/>
-            </w:pPr>
-            <w:r>
-              <w:t>EdgeIo</w:t>
-            </w:r>
-          </w:p>
-        </w:tc>
-      </w:tr>
-      <w:tr>
-        <w:tc>
-          <w:tcPr>
-            <w:cnfStyle w:val="001000000000" w:firstRow="0" w:lastRow="0" w:firstColumn="1" w:lastColumn="0" w:oddVBand="0" w:evenVBand="0" w:oddHBand="0" w:evenHBand="0" w:firstRowFirstColumn="0" w:firstRowLastColumn="0" w:lastRowFirstColumn="0" w:lastRowLastColumn="0"/>
-            <w:tcW w:w="0" w:type="dxa"/>
-          </w:tcPr>
-          <w:p>
-            <w:r>
-              <w:t>Parent</w:t>
-            </w:r>
-          </w:p>
-        </w:tc>
-        <w:tc>
-          <w:tcPr>
-            <w:tcW w:w="0" w:type="auto"/>
-          </w:tcPr>
-          <w:p>
-            <w:pPr>
-              <w:cnfStyle w:val="000000000000" w:firstRow="0" w:lastRow="0" w:firstColumn="0" w:lastColumn="0" w:oddVBand="0" w:evenVBand="0" w:oddHBand="0" w:evenHBand="0" w:firstRowFirstColumn="0" w:firstRowLastColumn="0" w:lastRowFirstColumn="0" w:lastRowLastColumn="0"/>
-            </w:pPr>
-            <w:r>
-              <w:t>DCAPP</w:t>
-            </w:r>
-          </w:p>
-        </w:tc>
-      </w:tr>
-      <w:tr>
-        <w:tc>
-          <w:tcPr>
-            <w:cnfStyle w:val="001000000000" w:firstRow="0" w:lastRow="0" w:firstColumn="1" w:lastColumn="0" w:oddVBand="0" w:evenVBand="0" w:oddHBand="0" w:evenHBand="0" w:firstRowFirstColumn="0" w:firstRowLastColumn="0" w:lastRowFirstColumn="0" w:lastRowLastColumn="0"/>
-            <w:tcW w:w="0" w:type="dxa"/>
-          </w:tcPr>
-          <w:p>
-            <w:r>
-              <w:t>Children</w:t>
-            </w:r>
-          </w:p>
-        </w:tc>
-        <w:tc>
-          <w:tcPr>
-            <w:tcW w:w="0" w:type="auto"/>
-          </w:tcPr>
-          <w:p>
-            <w:pPr>
-              <w:cnfStyle w:val="000000000000" w:firstRow="0" w:lastRow="0" w:firstColumn="0" w:lastColumn="0" w:oddVBand="0" w:evenVBand="0" w:oddHBand="0" w:evenHBand="0" w:firstRowFirstColumn="0" w:firstRowLastColumn="0" w:lastRowFirstColumn="0" w:lastRowLastColumn="0"/>
-            </w:pPr>
-            <w:r>
-              <w:t>FromEdge, ToEdge</w:t>
-            </w:r>
-          </w:p>
-        </w:tc>
-      </w:tr>
-      <w:tr>
-        <w:tc>
-          <w:tcPr>
-            <w:cnfStyle w:val="001000000000" w:firstRow="0" w:lastRow="0" w:firstColumn="1" w:lastColumn="0" w:oddVBand="0" w:evenVBand="0" w:oddHBand="0" w:evenHBand="0" w:firstRowFirstColumn="0" w:firstRowLastColumn="0" w:lastRowFirstColumn="0" w:lastRowLastColumn="0"/>
-            <w:tcW w:w="0" w:type="dxa"/>
-          </w:tcPr>
-          <w:p>
-            <w:r>
-              <w:t>Attributes</w:t>
-            </w:r>
-          </w:p>
-        </w:tc>
-        <w:tc>
-          <w:tcPr>
-            <w:tcW w:w="0" w:type="auto"/>
-          </w:tcPr>
-          <w:p>
-            <w:pPr>
-              <w:cnfStyle w:val="000000000000" w:firstRow="0" w:lastRow="0" w:firstColumn="0" w:lastColumn="0" w:oddVBand="0" w:evenVBand="0" w:oddHBand="0" w:evenHBand="0" w:firstRowFirstColumn="0" w:firstRowLastColumn="0" w:lastRowFirstColumn="0" w:lastRowLastColumn="0"/>
-            </w:pPr>
-            <w:r>
-              <w:t>Host, Port, DataRate</w:t>
-            </w:r>
-          </w:p>
-        </w:tc>
-      </w:tr>
-      <w:tr>
-        <w:tc>
-          <w:tcPr>
-            <w:cnfStyle w:val="001000000000" w:firstRow="0" w:lastRow="0" w:firstColumn="1" w:lastColumn="0" w:oddVBand="0" w:evenVBand="0" w:oddHBand="0" w:evenHBand="0" w:firstRowFirstColumn="0" w:firstRowLastColumn="0" w:lastRowFirstColumn="0" w:lastRowLastColumn="0"/>
-            <w:tcW w:w="0" w:type="dxa"/>
-          </w:tcPr>
-          <w:p>
-            <w:r>
-              <w:t>Description</w:t>
-            </w:r>
-          </w:p>
-        </w:tc>
-        <w:tc>
-          <w:tcPr>
-            <w:tcW w:w="0" w:type="auto"/>
-          </w:tcPr>
-          <w:p>
-            <w:pPr>
-              <w:cnfStyle w:val="000000000000" w:firstRow="0" w:lastRow="0" w:firstColumn="0" w:lastColumn="0" w:oddVBand="0" w:evenVBand="0" w:oddHBand="0" w:evenHBand="0" w:firstRowFirstColumn="0" w:firstRowLastColumn="0" w:lastRowFirstColumn="0" w:lastRowLastColumn="0"/>
-            </w:pPr>
-            <w:r>
-              <w:t>This construct specifies</w:t>
-            </w:r>
-            <w:r>
-              <w:t xml:space="preserve"> communication between dcapp and </w:t>
-            </w:r>
-            <w:r>
-              <w:t>EDGE via EDGE’s</w:t>
-            </w:r>
-            <w:r>
-              <w:t xml:space="preserve"> </w:t>
-            </w:r>
-            <w:r>
-              <w:t>remote commanding server</w:t>
-            </w:r>
-            <w:r>
-              <w:t xml:space="preserve"> server.  </w:t>
-            </w:r>
-            <w:r>
-              <w:rPr>
-                <w:rStyle w:val="XMLElement"/>
-              </w:rPr>
-              <w:t>Host</w:t>
-            </w:r>
-            <w:r>
-              <w:t xml:space="preserve"> </w:t>
-            </w:r>
-            <w:r>
-              <w:t xml:space="preserve">specifies the hostname upon which </w:t>
-            </w:r>
-            <w:r>
-              <w:t>EDGE</w:t>
-            </w:r>
-            <w:r>
-              <w:t xml:space="preserve"> is executing.  If not specified, the default value is the hostname of the machine upon which dcapp is executing.</w:t>
-            </w:r>
-            <w:r>
-              <w:t xml:space="preserve">  </w:t>
-            </w:r>
-            <w:r>
-              <w:rPr>
-                <w:i/>
-              </w:rPr>
-              <w:t>Port</w:t>
-            </w:r>
-            <w:r>
-              <w:t xml:space="preserve"> </w:t>
-            </w:r>
-            <w:r>
-              <w:t xml:space="preserve">specifies the port over which communication with </w:t>
-            </w:r>
-            <w:r>
-              <w:t>EDGE</w:t>
-            </w:r>
-            <w:r>
-              <w:t xml:space="preserve"> takes place.  If not specified, the default value is </w:t>
-            </w:r>
-            <w:r>
-              <w:t>5451</w:t>
-            </w:r>
-            <w:r>
-              <w:t>.</w:t>
-            </w:r>
-            <w:r>
-              <w:t xml:space="preserve">  </w:t>
-            </w:r>
-            <w:r>
-              <w:rPr>
-                <w:rStyle w:val="XMLElement"/>
-              </w:rPr>
-              <w:t>DataRate</w:t>
-            </w:r>
-            <w:r>
-              <w:t xml:space="preserve"> </w:t>
-            </w:r>
-            <w:r>
-              <w:t xml:space="preserve">specifies the data rate (in seconds) at which </w:t>
-            </w:r>
-            <w:r>
-              <w:t>EDGE will be polled by</w:t>
-            </w:r>
-            <w:r>
-              <w:t xml:space="preserve"> dcapp.  If not specified, the default value is 1 second.</w:t>
-            </w:r>
-          </w:p>
-        </w:tc>
-      </w:tr>
-    </w:tbl>
-    <w:p/>
-    <w:tbl>
-      <w:tblPr>
-        <w:tblStyle w:val="ColorfulGrid-Accent1"/>
-        <w:tblW w:w="5000" w:type="pct"/>
-        <w:tblLook w:val="0680" w:firstRow="0" w:lastRow="0" w:firstColumn="1" w:lastColumn="0" w:noHBand="1" w:noVBand="1"/>
-      </w:tblPr>
-      <w:tblGrid>
-        <w:gridCol w:w="1410"/>
-        <w:gridCol w:w="7446"/>
-      </w:tblGrid>
-      <w:tr>
-        <w:tc>
-          <w:tcPr>
-            <w:cnfStyle w:val="001000000000" w:firstRow="0" w:lastRow="0" w:firstColumn="1" w:lastColumn="0" w:oddVBand="0" w:evenVBand="0" w:oddHBand="0" w:evenHBand="0" w:firstRowFirstColumn="0" w:firstRowLastColumn="0" w:lastRowFirstColumn="0" w:lastRowLastColumn="0"/>
-            <w:tcW w:w="0" w:type="dxa"/>
-          </w:tcPr>
-          <w:p>
-            <w:r>
-              <w:t>Element</w:t>
-            </w:r>
-          </w:p>
-        </w:tc>
-        <w:tc>
-          <w:tcPr>
-            <w:tcW w:w="0" w:type="auto"/>
-          </w:tcPr>
-          <w:p>
-            <w:pPr>
-              <w:cnfStyle w:val="000000000000" w:firstRow="0" w:lastRow="0" w:firstColumn="0" w:lastColumn="0" w:oddVBand="0" w:evenVBand="0" w:oddHBand="0" w:evenHBand="0" w:firstRowFirstColumn="0" w:firstRowLastColumn="0" w:lastRowFirstColumn="0" w:lastRowLastColumn="0"/>
-            </w:pPr>
-            <w:r>
-              <w:t>FromEdge</w:t>
-            </w:r>
-          </w:p>
-        </w:tc>
-      </w:tr>
-      <w:tr>
-        <w:tc>
-          <w:tcPr>
-            <w:cnfStyle w:val="001000000000" w:firstRow="0" w:lastRow="0" w:firstColumn="1" w:lastColumn="0" w:oddVBand="0" w:evenVBand="0" w:oddHBand="0" w:evenHBand="0" w:firstRowFirstColumn="0" w:firstRowLastColumn="0" w:lastRowFirstColumn="0" w:lastRowLastColumn="0"/>
-            <w:tcW w:w="0" w:type="dxa"/>
-          </w:tcPr>
-          <w:p>
-            <w:r>
-              <w:t>Parent</w:t>
-            </w:r>
-          </w:p>
-        </w:tc>
-        <w:tc>
-          <w:tcPr>
-            <w:tcW w:w="0" w:type="auto"/>
-          </w:tcPr>
-          <w:p>
-            <w:pPr>
-              <w:cnfStyle w:val="000000000000" w:firstRow="0" w:lastRow="0" w:firstColumn="0" w:lastColumn="0" w:oddVBand="0" w:evenVBand="0" w:oddHBand="0" w:evenHBand="0" w:firstRowFirstColumn="0" w:firstRowLastColumn="0" w:lastRowFirstColumn="0" w:lastRowLastColumn="0"/>
-            </w:pPr>
-            <w:r>
-              <w:t>EdgeIo</w:t>
-            </w:r>
-          </w:p>
-        </w:tc>
-      </w:tr>
-      <w:tr>
-        <w:tc>
-          <w:tcPr>
-            <w:cnfStyle w:val="001000000000" w:firstRow="0" w:lastRow="0" w:firstColumn="1" w:lastColumn="0" w:oddVBand="0" w:evenVBand="0" w:oddHBand="0" w:evenHBand="0" w:firstRowFirstColumn="0" w:firstRowLastColumn="0" w:lastRowFirstColumn="0" w:lastRowLastColumn="0"/>
-            <w:tcW w:w="0" w:type="dxa"/>
-          </w:tcPr>
-          <w:p>
-            <w:r>
-              <w:t>Children</w:t>
-            </w:r>
-          </w:p>
-        </w:tc>
-        <w:tc>
-          <w:tcPr>
-            <w:tcW w:w="0" w:type="auto"/>
-          </w:tcPr>
-          <w:p>
-            <w:pPr>
-              <w:cnfStyle w:val="000000000000" w:firstRow="0" w:lastRow="0" w:firstColumn="0" w:lastColumn="0" w:oddVBand="0" w:evenVBand="0" w:oddHBand="0" w:evenHBand="0" w:firstRowFirstColumn="0" w:firstRowLastColumn="0" w:lastRowFirstColumn="0" w:lastRowLastColumn="0"/>
-            </w:pPr>
-            <w:r>
-              <w:t>EdgeVariable</w:t>
-            </w:r>
-          </w:p>
-        </w:tc>
-      </w:tr>
-      <w:tr>
-        <w:tc>
-          <w:tcPr>
-            <w:cnfStyle w:val="001000000000" w:firstRow="0" w:lastRow="0" w:firstColumn="1" w:lastColumn="0" w:oddVBand="0" w:evenVBand="0" w:oddHBand="0" w:evenHBand="0" w:firstRowFirstColumn="0" w:firstRowLastColumn="0" w:lastRowFirstColumn="0" w:lastRowLastColumn="0"/>
-            <w:tcW w:w="0" w:type="dxa"/>
-          </w:tcPr>
-          <w:p>
-            <w:r>
-              <w:t>Attributes</w:t>
-            </w:r>
-          </w:p>
-        </w:tc>
-        <w:tc>
-          <w:tcPr>
-            <w:tcW w:w="0" w:type="auto"/>
-          </w:tcPr>
-          <w:p>
-            <w:pPr>
-              <w:cnfStyle w:val="000000000000" w:firstRow="0" w:lastRow="0" w:firstColumn="0" w:lastColumn="0" w:oddVBand="0" w:evenVBand="0" w:oddHBand="0" w:evenHBand="0" w:firstRowFirstColumn="0" w:firstRowLastColumn="0" w:lastRowFirstColumn="0" w:lastRowLastColumn="0"/>
-            </w:pPr>
-            <w:r>
-              <w:t>(none)</w:t>
-            </w:r>
-          </w:p>
-        </w:tc>
-      </w:tr>
-      <w:tr>
-        <w:tc>
-          <w:tcPr>
-            <w:cnfStyle w:val="001000000000" w:firstRow="0" w:lastRow="0" w:firstColumn="1" w:lastColumn="0" w:oddVBand="0" w:evenVBand="0" w:oddHBand="0" w:evenHBand="0" w:firstRowFirstColumn="0" w:firstRowLastColumn="0" w:lastRowFirstColumn="0" w:lastRowLastColumn="0"/>
-            <w:tcW w:w="0" w:type="dxa"/>
-          </w:tcPr>
-          <w:p>
-            <w:r>
-              <w:t>Description</w:t>
-            </w:r>
-          </w:p>
-        </w:tc>
-        <w:tc>
-          <w:tcPr>
-            <w:tcW w:w="0" w:type="auto"/>
-          </w:tcPr>
-          <w:p>
-            <w:pPr>
-              <w:cnfStyle w:val="000000000000" w:firstRow="0" w:lastRow="0" w:firstColumn="0" w:lastColumn="0" w:oddVBand="0" w:evenVBand="0" w:oddHBand="0" w:evenHBand="0" w:firstRowFirstColumn="0" w:firstRowLastColumn="0" w:lastRowFirstColumn="0" w:lastRowLastColumn="0"/>
-            </w:pPr>
-            <w:r>
-              <w:t>This contains a list of the “</w:t>
-            </w:r>
-            <w:r>
-              <w:t>Edge</w:t>
-            </w:r>
-            <w:r>
-              <w:t xml:space="preserve">Variable” elements that are used to over-write dcapp data with data from the attached </w:t>
-            </w:r>
-            <w:r>
-              <w:t>EDGE instance</w:t>
-            </w:r>
-            <w:r>
-              <w:t>.</w:t>
-            </w:r>
-            <w:r>
-              <w:t xml:space="preserve">  For instance:</w:t>
-            </w:r>
-          </w:p>
-          <w:p>
-            <w:pPr>
-              <w:cnfStyle w:val="000000000000" w:firstRow="0" w:lastRow="0" w:firstColumn="0" w:lastColumn="0" w:oddVBand="0" w:evenVBand="0" w:oddHBand="0" w:evenHBand="0" w:firstRowFirstColumn="0" w:firstRowLastColumn="0" w:lastRowFirstColumn="0" w:lastRowLastColumn="0"/>
+              <w:t xml:space="preserve">    &lt;Rectangle LineWidth=”2” LineColor=”1 0 0”</w:t>
+            </w:r>
+            <w:r>
               <w:rPr>
                 <w:rFonts w:ascii="Andale Mono" w:hAnsi="Andale Mono"/>
                 <w:sz w:val="20"/>
                 <w:szCs w:val="20"/>
               </w:rPr>
-            </w:pPr>
+              <w:t>/</w:t>
+            </w:r>
             <w:r>
               <w:rPr>
                 <w:rFonts w:ascii="Andale Mono" w:hAnsi="Andale Mono"/>
                 <w:sz w:val="20"/>
                 <w:szCs w:val="20"/>
               </w:rPr>
-              <w:t>&lt;Edg</w:t>
-            </w:r>
-            <w:r>
+              <w:t>&gt;</w:t>
+            </w:r>
+          </w:p>
+          <w:p>
+            <w:pPr>
+              <w:cnfStyle w:val="000000000000" w:firstRow="0" w:lastRow="0" w:firstColumn="0" w:lastColumn="0" w:oddVBand="0" w:evenVBand="0" w:oddHBand="0" w:evenHBand="0" w:firstRowFirstColumn="0" w:firstRowLastColumn="0" w:lastRowFirstColumn="0" w:lastRowLastColumn="0"/>
               <w:rPr>
                 <w:rFonts w:ascii="Andale Mono" w:hAnsi="Andale Mono"/>
                 <w:sz w:val="20"/>
                 <w:szCs w:val="20"/>
               </w:rPr>
-              <w:t xml:space="preserve">eVariable RcsCommand="doug.node </w:t>
-            </w:r>
+            </w:pPr>
             <w:r>
               <w:rPr>
                 <w:rFonts w:ascii="Andale Mono" w:hAnsi="Andale Mono"/>
                 <w:sz w:val="20"/>
                 <w:szCs w:val="20"/>
               </w:rPr>
-              <w:t>Light</w:t>
+              <w:t>&lt;/</w:t>
             </w:r>
             <w:r>
               <w:rPr>
@@ -5401,680 +4338,26 @@
                 <w:sz w:val="20"/>
                 <w:szCs w:val="20"/>
               </w:rPr>
-              <w:t xml:space="preserve"> set –</w:t>
-            </w:r>
-          </w:p>
-          <w:p>
-            <w:pPr>
-              <w:cnfStyle w:val="000000000000" w:firstRow="0" w:lastRow="0" w:firstColumn="0" w:lastColumn="0" w:oddVBand="0" w:evenVBand="0" w:oddHBand="0" w:evenHBand="0" w:firstRowFirstColumn="0" w:firstRowLastColumn="0" w:lastRowFirstColumn="0" w:lastRowLastColumn="0"/>
+              <w:t>Defaults</w:t>
+            </w:r>
+            <w:r>
               <w:rPr>
                 <w:rFonts w:ascii="Andale Mono" w:hAnsi="Andale Mono"/>
                 <w:sz w:val="20"/>
                 <w:szCs w:val="20"/>
               </w:rPr>
-            </w:pPr>
-            <w:r>
-              <w:rPr>
-                <w:rFonts w:ascii="Andale Mono" w:hAnsi="Andale Mono"/>
-                <w:sz w:val="20"/>
-                <w:szCs w:val="20"/>
-              </w:rPr>
-              <w:t>lit_int"&gt;LightCmd&lt;/EdgeVariable&gt;</w:t>
-            </w:r>
-          </w:p>
-        </w:tc>
-      </w:tr>
-    </w:tbl>
-    <w:p/>
-    <w:tbl>
-      <w:tblPr>
-        <w:tblStyle w:val="ColorfulGrid-Accent1"/>
-        <w:tblW w:w="5000" w:type="pct"/>
-        <w:tblLook w:val="0680" w:firstRow="0" w:lastRow="0" w:firstColumn="1" w:lastColumn="0" w:noHBand="1" w:noVBand="1"/>
-      </w:tblPr>
-      <w:tblGrid>
-        <w:gridCol w:w="1410"/>
-        <w:gridCol w:w="7446"/>
-      </w:tblGrid>
-      <w:tr>
-        <w:tc>
-          <w:tcPr>
-            <w:cnfStyle w:val="001000000000" w:firstRow="0" w:lastRow="0" w:firstColumn="1" w:lastColumn="0" w:oddVBand="0" w:evenVBand="0" w:oddHBand="0" w:evenHBand="0" w:firstRowFirstColumn="0" w:firstRowLastColumn="0" w:lastRowFirstColumn="0" w:lastRowLastColumn="0"/>
-            <w:tcW w:w="0" w:type="dxa"/>
-          </w:tcPr>
-          <w:p>
-            <w:r>
-              <w:t>Element</w:t>
-            </w:r>
-          </w:p>
-        </w:tc>
-        <w:tc>
-          <w:tcPr>
-            <w:tcW w:w="0" w:type="auto"/>
-          </w:tcPr>
-          <w:p>
-            <w:pPr>
-              <w:cnfStyle w:val="000000000000" w:firstRow="0" w:lastRow="0" w:firstColumn="0" w:lastColumn="0" w:oddVBand="0" w:evenVBand="0" w:oddHBand="0" w:evenHBand="0" w:firstRowFirstColumn="0" w:firstRowLastColumn="0" w:lastRowFirstColumn="0" w:lastRowLastColumn="0"/>
-            </w:pPr>
-            <w:r>
-              <w:t>ToEdge</w:t>
-            </w:r>
-          </w:p>
-        </w:tc>
-      </w:tr>
-      <w:tr>
-        <w:tc>
-          <w:tcPr>
-            <w:cnfStyle w:val="001000000000" w:firstRow="0" w:lastRow="0" w:firstColumn="1" w:lastColumn="0" w:oddVBand="0" w:evenVBand="0" w:oddHBand="0" w:evenHBand="0" w:firstRowFirstColumn="0" w:firstRowLastColumn="0" w:lastRowFirstColumn="0" w:lastRowLastColumn="0"/>
-            <w:tcW w:w="0" w:type="dxa"/>
-          </w:tcPr>
-          <w:p>
-            <w:r>
-              <w:t>Parent</w:t>
-            </w:r>
-          </w:p>
-        </w:tc>
-        <w:tc>
-          <w:tcPr>
-            <w:tcW w:w="0" w:type="auto"/>
-          </w:tcPr>
-          <w:p>
-            <w:pPr>
-              <w:cnfStyle w:val="000000000000" w:firstRow="0" w:lastRow="0" w:firstColumn="0" w:lastColumn="0" w:oddVBand="0" w:evenVBand="0" w:oddHBand="0" w:evenHBand="0" w:firstRowFirstColumn="0" w:firstRowLastColumn="0" w:lastRowFirstColumn="0" w:lastRowLastColumn="0"/>
-            </w:pPr>
-            <w:r>
-              <w:t>EdgeIo</w:t>
-            </w:r>
-          </w:p>
-        </w:tc>
-      </w:tr>
-      <w:tr>
-        <w:tc>
-          <w:tcPr>
-            <w:cnfStyle w:val="001000000000" w:firstRow="0" w:lastRow="0" w:firstColumn="1" w:lastColumn="0" w:oddVBand="0" w:evenVBand="0" w:oddHBand="0" w:evenHBand="0" w:firstRowFirstColumn="0" w:firstRowLastColumn="0" w:lastRowFirstColumn="0" w:lastRowLastColumn="0"/>
-            <w:tcW w:w="0" w:type="dxa"/>
-          </w:tcPr>
-          <w:p>
-            <w:r>
-              <w:t>Children</w:t>
-            </w:r>
-          </w:p>
-        </w:tc>
-        <w:tc>
-          <w:tcPr>
-            <w:tcW w:w="0" w:type="auto"/>
-          </w:tcPr>
-          <w:p>
-            <w:pPr>
-              <w:cnfStyle w:val="000000000000" w:firstRow="0" w:lastRow="0" w:firstColumn="0" w:lastColumn="0" w:oddVBand="0" w:evenVBand="0" w:oddHBand="0" w:evenHBand="0" w:firstRowFirstColumn="0" w:firstRowLastColumn="0" w:lastRowFirstColumn="0" w:lastRowLastColumn="0"/>
-            </w:pPr>
-            <w:r>
-              <w:t>EdgeVariable</w:t>
-            </w:r>
-          </w:p>
-        </w:tc>
-      </w:tr>
-      <w:tr>
-        <w:tc>
-          <w:tcPr>
-            <w:cnfStyle w:val="001000000000" w:firstRow="0" w:lastRow="0" w:firstColumn="1" w:lastColumn="0" w:oddVBand="0" w:evenVBand="0" w:oddHBand="0" w:evenHBand="0" w:firstRowFirstColumn="0" w:firstRowLastColumn="0" w:lastRowFirstColumn="0" w:lastRowLastColumn="0"/>
-            <w:tcW w:w="0" w:type="dxa"/>
-          </w:tcPr>
-          <w:p>
-            <w:r>
-              <w:t>Attributes</w:t>
-            </w:r>
-          </w:p>
-        </w:tc>
-        <w:tc>
-          <w:tcPr>
-            <w:tcW w:w="0" w:type="auto"/>
-          </w:tcPr>
-          <w:p>
-            <w:pPr>
-              <w:cnfStyle w:val="000000000000" w:firstRow="0" w:lastRow="0" w:firstColumn="0" w:lastColumn="0" w:oddVBand="0" w:evenVBand="0" w:oddHBand="0" w:evenHBand="0" w:firstRowFirstColumn="0" w:firstRowLastColumn="0" w:lastRowFirstColumn="0" w:lastRowLastColumn="0"/>
-            </w:pPr>
-            <w:r>
-              <w:t>(none)</w:t>
-            </w:r>
-          </w:p>
-        </w:tc>
-      </w:tr>
-      <w:tr>
-        <w:tc>
-          <w:tcPr>
-            <w:cnfStyle w:val="001000000000" w:firstRow="0" w:lastRow="0" w:firstColumn="1" w:lastColumn="0" w:oddVBand="0" w:evenVBand="0" w:oddHBand="0" w:evenHBand="0" w:firstRowFirstColumn="0" w:firstRowLastColumn="0" w:lastRowFirstColumn="0" w:lastRowLastColumn="0"/>
-            <w:tcW w:w="0" w:type="dxa"/>
-          </w:tcPr>
-          <w:p>
-            <w:r>
-              <w:t>Description</w:t>
-            </w:r>
-          </w:p>
-        </w:tc>
-        <w:tc>
-          <w:tcPr>
-            <w:tcW w:w="0" w:type="auto"/>
-          </w:tcPr>
-          <w:p>
-            <w:pPr>
-              <w:cnfStyle w:val="000000000000" w:firstRow="0" w:lastRow="0" w:firstColumn="0" w:lastColumn="0" w:oddVBand="0" w:evenVBand="0" w:oddHBand="0" w:evenHBand="0" w:firstRowFirstColumn="0" w:firstRowLastColumn="0" w:lastRowFirstColumn="0" w:lastRowLastColumn="0"/>
-            </w:pPr>
-            <w:r>
-              <w:t>This contains a list of the “</w:t>
-            </w:r>
-            <w:r>
-              <w:t>Edge</w:t>
-            </w:r>
-            <w:r>
-              <w:t xml:space="preserve">Variable” elements that are used to over-write </w:t>
-            </w:r>
-            <w:r>
-              <w:t>EDGE</w:t>
-            </w:r>
-            <w:r>
-              <w:t xml:space="preserve"> data with data from dcapp.</w:t>
-            </w:r>
-          </w:p>
-        </w:tc>
-      </w:tr>
-    </w:tbl>
-    <w:p/>
-    <w:tbl>
-      <w:tblPr>
-        <w:tblStyle w:val="ColorfulGrid-Accent1"/>
-        <w:tblW w:w="5000" w:type="pct"/>
-        <w:tblLook w:val="0680" w:firstRow="0" w:lastRow="0" w:firstColumn="1" w:lastColumn="0" w:noHBand="1" w:noVBand="1"/>
-      </w:tblPr>
-      <w:tblGrid>
-        <w:gridCol w:w="1410"/>
-        <w:gridCol w:w="7446"/>
-      </w:tblGrid>
-      <w:tr>
-        <w:tc>
-          <w:tcPr>
-            <w:cnfStyle w:val="001000000000" w:firstRow="0" w:lastRow="0" w:firstColumn="1" w:lastColumn="0" w:oddVBand="0" w:evenVBand="0" w:oddHBand="0" w:evenHBand="0" w:firstRowFirstColumn="0" w:firstRowLastColumn="0" w:lastRowFirstColumn="0" w:lastRowLastColumn="0"/>
-            <w:tcW w:w="0" w:type="dxa"/>
-          </w:tcPr>
-          <w:p>
-            <w:r>
-              <w:t>Element</w:t>
-            </w:r>
-          </w:p>
-        </w:tc>
-        <w:tc>
-          <w:tcPr>
-            <w:tcW w:w="0" w:type="auto"/>
-          </w:tcPr>
-          <w:p>
-            <w:pPr>
-              <w:cnfStyle w:val="000000000000" w:firstRow="0" w:lastRow="0" w:firstColumn="0" w:lastColumn="0" w:oddVBand="0" w:evenVBand="0" w:oddHBand="0" w:evenHBand="0" w:firstRowFirstColumn="0" w:firstRowLastColumn="0" w:lastRowFirstColumn="0" w:lastRowLastColumn="0"/>
-            </w:pPr>
-            <w:r>
-              <w:t>EdgeVariable</w:t>
-            </w:r>
-          </w:p>
-        </w:tc>
-      </w:tr>
-      <w:tr>
-        <w:tc>
-          <w:tcPr>
-            <w:cnfStyle w:val="001000000000" w:firstRow="0" w:lastRow="0" w:firstColumn="1" w:lastColumn="0" w:oddVBand="0" w:evenVBand="0" w:oddHBand="0" w:evenHBand="0" w:firstRowFirstColumn="0" w:firstRowLastColumn="0" w:lastRowFirstColumn="0" w:lastRowLastColumn="0"/>
-            <w:tcW w:w="0" w:type="dxa"/>
-          </w:tcPr>
-          <w:p>
-            <w:r>
-              <w:t>Parent</w:t>
-            </w:r>
-          </w:p>
-        </w:tc>
-        <w:tc>
-          <w:tcPr>
-            <w:tcW w:w="0" w:type="auto"/>
-          </w:tcPr>
-          <w:p>
-            <w:pPr>
-              <w:cnfStyle w:val="000000000000" w:firstRow="0" w:lastRow="0" w:firstColumn="0" w:lastColumn="0" w:oddVBand="0" w:evenVBand="0" w:oddHBand="0" w:evenHBand="0" w:firstRowFirstColumn="0" w:firstRowLastColumn="0" w:lastRowFirstColumn="0" w:lastRowLastColumn="0"/>
-            </w:pPr>
-            <w:r>
-              <w:t>FromEdge, ToEdge</w:t>
-            </w:r>
-          </w:p>
-        </w:tc>
-      </w:tr>
-      <w:tr>
-        <w:tc>
-          <w:tcPr>
-            <w:cnfStyle w:val="001000000000" w:firstRow="0" w:lastRow="0" w:firstColumn="1" w:lastColumn="0" w:oddVBand="0" w:evenVBand="0" w:oddHBand="0" w:evenHBand="0" w:firstRowFirstColumn="0" w:firstRowLastColumn="0" w:lastRowFirstColumn="0" w:lastRowLastColumn="0"/>
-            <w:tcW w:w="0" w:type="dxa"/>
-          </w:tcPr>
-          <w:p>
-            <w:r>
-              <w:t>Children</w:t>
-            </w:r>
-          </w:p>
-        </w:tc>
-        <w:tc>
-          <w:tcPr>
-            <w:tcW w:w="0" w:type="auto"/>
-          </w:tcPr>
-          <w:p>
-            <w:pPr>
-              <w:cnfStyle w:val="000000000000" w:firstRow="0" w:lastRow="0" w:firstColumn="0" w:lastColumn="0" w:oddVBand="0" w:evenVBand="0" w:oddHBand="0" w:evenHBand="0" w:firstRowFirstColumn="0" w:firstRowLastColumn="0" w:lastRowFirstColumn="0" w:lastRowLastColumn="0"/>
-            </w:pPr>
-            <w:r>
-              <w:t>(none)</w:t>
-            </w:r>
-          </w:p>
-        </w:tc>
-      </w:tr>
-      <w:tr>
-        <w:tc>
-          <w:tcPr>
-            <w:cnfStyle w:val="001000000000" w:firstRow="0" w:lastRow="0" w:firstColumn="1" w:lastColumn="0" w:oddVBand="0" w:evenVBand="0" w:oddHBand="0" w:evenHBand="0" w:firstRowFirstColumn="0" w:firstRowLastColumn="0" w:lastRowFirstColumn="0" w:lastRowLastColumn="0"/>
-            <w:tcW w:w="0" w:type="dxa"/>
-          </w:tcPr>
-          <w:p>
-            <w:r>
-              <w:t>Attributes</w:t>
-            </w:r>
-          </w:p>
-        </w:tc>
-        <w:tc>
-          <w:tcPr>
-            <w:tcW w:w="0" w:type="auto"/>
-          </w:tcPr>
-          <w:p>
-            <w:pPr>
-              <w:cnfStyle w:val="000000000000" w:firstRow="0" w:lastRow="0" w:firstColumn="0" w:lastColumn="0" w:oddVBand="0" w:evenVBand="0" w:oddHBand="0" w:evenHBand="0" w:firstRowFirstColumn="0" w:firstRowLastColumn="0" w:lastRowFirstColumn="0" w:lastRowLastColumn="0"/>
-            </w:pPr>
-            <w:r>
-              <w:t>RcsCommand</w:t>
-            </w:r>
-          </w:p>
-        </w:tc>
-      </w:tr>
-      <w:tr>
-        <w:tc>
-          <w:tcPr>
-            <w:cnfStyle w:val="001000000000" w:firstRow="0" w:lastRow="0" w:firstColumn="1" w:lastColumn="0" w:oddVBand="0" w:evenVBand="0" w:oddHBand="0" w:evenHBand="0" w:firstRowFirstColumn="0" w:firstRowLastColumn="0" w:lastRowFirstColumn="0" w:lastRowLastColumn="0"/>
-            <w:tcW w:w="0" w:type="dxa"/>
-          </w:tcPr>
-          <w:p>
-            <w:r>
-              <w:t>Description</w:t>
-            </w:r>
-          </w:p>
-        </w:tc>
-        <w:tc>
-          <w:tcPr>
-            <w:tcW w:w="0" w:type="auto"/>
-          </w:tcPr>
-          <w:p>
-            <w:pPr>
-              <w:cnfStyle w:val="000000000000" w:firstRow="0" w:lastRow="0" w:firstColumn="0" w:lastColumn="0" w:oddVBand="0" w:evenVBand="0" w:oddHBand="0" w:evenHBand="0" w:firstRowFirstColumn="0" w:firstRowLastColumn="0" w:lastRowFirstColumn="0" w:lastRowLastColumn="0"/>
-            </w:pPr>
-            <w:r>
-              <w:t xml:space="preserve">This element attaches a dcapp “Variable” to the variable in the attached </w:t>
-            </w:r>
-            <w:r>
-              <w:t>EDGE instance</w:t>
-            </w:r>
-            <w:r>
-              <w:t xml:space="preserve"> defined by </w:t>
-            </w:r>
-            <w:r>
-              <w:rPr>
-                <w:i/>
-              </w:rPr>
-              <w:t>RcsCommand</w:t>
-            </w:r>
-            <w:r>
-              <w:t>.</w:t>
-            </w:r>
-          </w:p>
-        </w:tc>
-      </w:tr>
-    </w:tbl>
-    <w:p/>
-    <w:tbl>
-      <w:tblPr>
-        <w:tblStyle w:val="ColorfulGrid-Accent1"/>
-        <w:tblW w:w="5000" w:type="pct"/>
-        <w:tblLook w:val="0680" w:firstRow="0" w:lastRow="0" w:firstColumn="1" w:lastColumn="0" w:noHBand="1" w:noVBand="1"/>
-      </w:tblPr>
-      <w:tblGrid>
-        <w:gridCol w:w="1410"/>
-        <w:gridCol w:w="7446"/>
-      </w:tblGrid>
-      <w:tr>
-        <w:tc>
-          <w:tcPr>
-            <w:cnfStyle w:val="001000000000" w:firstRow="0" w:lastRow="0" w:firstColumn="1" w:lastColumn="0" w:oddVBand="0" w:evenVBand="0" w:oddHBand="0" w:evenHBand="0" w:firstRowFirstColumn="0" w:firstRowLastColumn="0" w:lastRowFirstColumn="0" w:lastRowLastColumn="0"/>
-            <w:tcW w:w="0" w:type="dxa"/>
-          </w:tcPr>
-          <w:p>
-            <w:r>
-              <w:t>Element</w:t>
-            </w:r>
-          </w:p>
-        </w:tc>
-        <w:tc>
-          <w:tcPr>
-            <w:tcW w:w="0" w:type="auto"/>
-          </w:tcPr>
-          <w:p>
-            <w:pPr>
-              <w:cnfStyle w:val="000000000000" w:firstRow="0" w:lastRow="0" w:firstColumn="0" w:lastColumn="0" w:oddVBand="0" w:evenVBand="0" w:oddHBand="0" w:evenHBand="0" w:firstRowFirstColumn="0" w:firstRowLastColumn="0" w:lastRowFirstColumn="0" w:lastRowLastColumn="0"/>
-            </w:pPr>
-            <w:r>
-              <w:t>CAN</w:t>
-            </w:r>
-          </w:p>
-        </w:tc>
-      </w:tr>
-      <w:tr>
-        <w:tc>
-          <w:tcPr>
-            <w:cnfStyle w:val="001000000000" w:firstRow="0" w:lastRow="0" w:firstColumn="1" w:lastColumn="0" w:oddVBand="0" w:evenVBand="0" w:oddHBand="0" w:evenHBand="0" w:firstRowFirstColumn="0" w:firstRowLastColumn="0" w:lastRowFirstColumn="0" w:lastRowLastColumn="0"/>
-            <w:tcW w:w="0" w:type="dxa"/>
-          </w:tcPr>
-          <w:p>
-            <w:r>
-              <w:t>Parent</w:t>
-            </w:r>
-          </w:p>
-        </w:tc>
-        <w:tc>
-          <w:tcPr>
-            <w:tcW w:w="0" w:type="auto"/>
-          </w:tcPr>
-          <w:p>
-            <w:pPr>
-              <w:cnfStyle w:val="000000000000" w:firstRow="0" w:lastRow="0" w:firstColumn="0" w:lastColumn="0" w:oddVBand="0" w:evenVBand="0" w:oddHBand="0" w:evenHBand="0" w:firstRowFirstColumn="0" w:firstRowLastColumn="0" w:lastRowFirstColumn="0" w:lastRowLastColumn="0"/>
-            </w:pPr>
-            <w:r>
-              <w:t>DCAPP</w:t>
-            </w:r>
-          </w:p>
-        </w:tc>
-      </w:tr>
-      <w:tr>
-        <w:tc>
-          <w:tcPr>
-            <w:cnfStyle w:val="001000000000" w:firstRow="0" w:lastRow="0" w:firstColumn="1" w:lastColumn="0" w:oddVBand="0" w:evenVBand="0" w:oddHBand="0" w:evenHBand="0" w:firstRowFirstColumn="0" w:firstRowLastColumn="0" w:lastRowFirstColumn="0" w:lastRowLastColumn="0"/>
-            <w:tcW w:w="0" w:type="dxa"/>
-          </w:tcPr>
-          <w:p>
-            <w:r>
-              <w:t>Children</w:t>
-            </w:r>
-          </w:p>
-        </w:tc>
-        <w:tc>
-          <w:tcPr>
-            <w:tcW w:w="0" w:type="auto"/>
-          </w:tcPr>
-          <w:p>
-            <w:pPr>
-              <w:cnfStyle w:val="000000000000" w:firstRow="0" w:lastRow="0" w:firstColumn="0" w:lastColumn="0" w:oddVBand="0" w:evenVBand="0" w:oddHBand="0" w:evenHBand="0" w:firstRowFirstColumn="0" w:firstRowLastColumn="0" w:lastRowFirstColumn="0" w:lastRowLastColumn="0"/>
-            </w:pPr>
-            <w:r>
-              <w:t>(none)</w:t>
-            </w:r>
-          </w:p>
-        </w:tc>
-      </w:tr>
-      <w:tr>
-        <w:tc>
-          <w:tcPr>
-            <w:cnfStyle w:val="001000000000" w:firstRow="0" w:lastRow="0" w:firstColumn="1" w:lastColumn="0" w:oddVBand="0" w:evenVBand="0" w:oddHBand="0" w:evenHBand="0" w:firstRowFirstColumn="0" w:firstRowLastColumn="0" w:lastRowFirstColumn="0" w:lastRowLastColumn="0"/>
-            <w:tcW w:w="0" w:type="dxa"/>
-          </w:tcPr>
-          <w:p>
-            <w:r>
-              <w:t>Attributes</w:t>
-            </w:r>
-          </w:p>
-        </w:tc>
-        <w:tc>
-          <w:tcPr>
-            <w:tcW w:w="0" w:type="auto"/>
-          </w:tcPr>
-          <w:p>
-            <w:pPr>
-              <w:cnfStyle w:val="000000000000" w:firstRow="0" w:lastRow="0" w:firstColumn="0" w:lastColumn="0" w:oddVBand="0" w:evenVBand="0" w:oddHBand="0" w:evenHBand="0" w:firstRowFirstColumn="0" w:firstRowLastColumn="0" w:lastRowFirstColumn="0" w:lastRowLastColumn="0"/>
-            </w:pPr>
-            <w:r>
-              <w:t>Network, ButtonID, ControlID</w:t>
-            </w:r>
-          </w:p>
-        </w:tc>
-      </w:tr>
-      <w:tr>
-        <w:tc>
-          <w:tcPr>
-            <w:cnfStyle w:val="001000000000" w:firstRow="0" w:lastRow="0" w:firstColumn="1" w:lastColumn="0" w:oddVBand="0" w:evenVBand="0" w:oddHBand="0" w:evenHBand="0" w:firstRowFirstColumn="0" w:firstRowLastColumn="0" w:lastRowFirstColumn="0" w:lastRowLastColumn="0"/>
-            <w:tcW w:w="0" w:type="dxa"/>
-          </w:tcPr>
-          <w:p>
-            <w:r>
-              <w:t>Description</w:t>
-            </w:r>
-          </w:p>
-        </w:tc>
-        <w:tc>
-          <w:tcPr>
-            <w:tcW w:w="0" w:type="auto"/>
-          </w:tcPr>
-          <w:p>
-            <w:pPr>
-              <w:cnfStyle w:val="000000000000" w:firstRow="0" w:lastRow="0" w:firstColumn="0" w:lastColumn="0" w:oddVBand="0" w:evenVBand="0" w:oddHBand="0" w:evenHBand="0" w:firstRowFirstColumn="0" w:firstRowLastColumn="0" w:lastRowFirstColumn="0" w:lastRowLastColumn="0"/>
-            </w:pPr>
-            <w:r>
-              <w:t xml:space="preserve">This element assigns bezel keys to data associated with a CAN bus based upon </w:t>
-            </w:r>
-            <w:r>
-              <w:rPr>
-                <w:i/>
-              </w:rPr>
-              <w:t>Network</w:t>
-            </w:r>
-            <w:r>
-              <w:t xml:space="preserve">, </w:t>
-            </w:r>
-            <w:r>
-              <w:rPr>
-                <w:i/>
-              </w:rPr>
-              <w:t>ButtonID</w:t>
-            </w:r>
-            <w:r>
-              <w:t xml:space="preserve">, and </w:t>
-            </w:r>
-            <w:r>
-              <w:rPr>
-                <w:i/>
-              </w:rPr>
-              <w:t>ControlID</w:t>
-            </w:r>
-            <w:r>
-              <w:t xml:space="preserve"> of the unit associated with this instance of dcapp.  The bezel keys are processed via the “Button” and/or “BezelEvent” elements. </w:t>
-            </w:r>
-          </w:p>
-        </w:tc>
-      </w:tr>
-    </w:tbl>
-    <w:p/>
-    <w:tbl>
-      <w:tblPr>
-        <w:tblStyle w:val="ColorfulGrid-Accent1"/>
-        <w:tblW w:w="5000" w:type="pct"/>
-        <w:tblLook w:val="0680" w:firstRow="0" w:lastRow="0" w:firstColumn="1" w:lastColumn="0" w:noHBand="1" w:noVBand="1"/>
-      </w:tblPr>
-      <w:tblGrid>
-        <w:gridCol w:w="1410"/>
-        <w:gridCol w:w="7446"/>
-      </w:tblGrid>
-      <w:tr>
-        <w:tc>
-          <w:tcPr>
-            <w:cnfStyle w:val="001000000000" w:firstRow="0" w:lastRow="0" w:firstColumn="1" w:lastColumn="0" w:oddVBand="0" w:evenVBand="0" w:oddHBand="0" w:evenHBand="0" w:firstRowFirstColumn="0" w:firstRowLastColumn="0" w:lastRowFirstColumn="0" w:lastRowLastColumn="0"/>
-            <w:tcW w:w="0" w:type="dxa"/>
-          </w:tcPr>
-          <w:p>
-            <w:r>
-              <w:t>Element</w:t>
-            </w:r>
-          </w:p>
-        </w:tc>
-        <w:tc>
-          <w:tcPr>
-            <w:tcW w:w="0" w:type="auto"/>
-          </w:tcPr>
-          <w:p>
-            <w:pPr>
-              <w:cnfStyle w:val="000000000000" w:firstRow="0" w:lastRow="0" w:firstColumn="0" w:lastColumn="0" w:oddVBand="0" w:evenVBand="0" w:oddHBand="0" w:evenHBand="0" w:firstRowFirstColumn="0" w:firstRowLastColumn="0" w:lastRowFirstColumn="0" w:lastRowLastColumn="0"/>
-            </w:pPr>
-            <w:r>
-              <w:t>UEI</w:t>
-            </w:r>
-          </w:p>
-        </w:tc>
-      </w:tr>
-      <w:tr>
-        <w:tc>
-          <w:tcPr>
-            <w:cnfStyle w:val="001000000000" w:firstRow="0" w:lastRow="0" w:firstColumn="1" w:lastColumn="0" w:oddVBand="0" w:evenVBand="0" w:oddHBand="0" w:evenHBand="0" w:firstRowFirstColumn="0" w:firstRowLastColumn="0" w:lastRowFirstColumn="0" w:lastRowLastColumn="0"/>
-            <w:tcW w:w="0" w:type="dxa"/>
-          </w:tcPr>
-          <w:p>
-            <w:r>
-              <w:t>Parent</w:t>
-            </w:r>
-          </w:p>
-        </w:tc>
-        <w:tc>
-          <w:tcPr>
-            <w:tcW w:w="0" w:type="auto"/>
-          </w:tcPr>
-          <w:p>
-            <w:pPr>
-              <w:cnfStyle w:val="000000000000" w:firstRow="0" w:lastRow="0" w:firstColumn="0" w:lastColumn="0" w:oddVBand="0" w:evenVBand="0" w:oddHBand="0" w:evenHBand="0" w:firstRowFirstColumn="0" w:firstRowLastColumn="0" w:lastRowFirstColumn="0" w:lastRowLastColumn="0"/>
-            </w:pPr>
-            <w:r>
-              <w:t>DCAPP</w:t>
-            </w:r>
-          </w:p>
-        </w:tc>
-      </w:tr>
-      <w:tr>
-        <w:tc>
-          <w:tcPr>
-            <w:cnfStyle w:val="001000000000" w:firstRow="0" w:lastRow="0" w:firstColumn="1" w:lastColumn="0" w:oddVBand="0" w:evenVBand="0" w:oddHBand="0" w:evenHBand="0" w:firstRowFirstColumn="0" w:firstRowLastColumn="0" w:lastRowFirstColumn="0" w:lastRowLastColumn="0"/>
-            <w:tcW w:w="0" w:type="dxa"/>
-          </w:tcPr>
-          <w:p>
-            <w:r>
-              <w:t>Children</w:t>
-            </w:r>
-          </w:p>
-        </w:tc>
-        <w:tc>
-          <w:tcPr>
-            <w:tcW w:w="0" w:type="auto"/>
-          </w:tcPr>
-          <w:p>
-            <w:pPr>
-              <w:cnfStyle w:val="000000000000" w:firstRow="0" w:lastRow="0" w:firstColumn="0" w:lastColumn="0" w:oddVBand="0" w:evenVBand="0" w:oddHBand="0" w:evenHBand="0" w:firstRowFirstColumn="0" w:firstRowLastColumn="0" w:lastRowFirstColumn="0" w:lastRowLastColumn="0"/>
-            </w:pPr>
-            <w:r>
-              <w:t>(none)</w:t>
-            </w:r>
-          </w:p>
-        </w:tc>
-      </w:tr>
-      <w:tr>
-        <w:tc>
-          <w:tcPr>
-            <w:cnfStyle w:val="001000000000" w:firstRow="0" w:lastRow="0" w:firstColumn="1" w:lastColumn="0" w:oddVBand="0" w:evenVBand="0" w:oddHBand="0" w:evenHBand="0" w:firstRowFirstColumn="0" w:firstRowLastColumn="0" w:lastRowFirstColumn="0" w:lastRowLastColumn="0"/>
-            <w:tcW w:w="0" w:type="dxa"/>
-          </w:tcPr>
-          <w:p>
-            <w:r>
-              <w:t>Attributes</w:t>
-            </w:r>
-          </w:p>
-        </w:tc>
-        <w:tc>
-          <w:tcPr>
-            <w:tcW w:w="0" w:type="auto"/>
-          </w:tcPr>
-          <w:p>
-            <w:pPr>
-              <w:cnfStyle w:val="000000000000" w:firstRow="0" w:lastRow="0" w:firstColumn="0" w:lastColumn="0" w:oddVBand="0" w:evenVBand="0" w:oddHBand="0" w:evenHBand="0" w:firstRowFirstColumn="0" w:firstRowLastColumn="0" w:lastRowFirstColumn="0" w:lastRowLastColumn="0"/>
-            </w:pPr>
-            <w:r>
-              <w:t>Host, Port, BezelID</w:t>
-            </w:r>
-          </w:p>
-        </w:tc>
-      </w:tr>
-      <w:tr>
-        <w:tc>
-          <w:tcPr>
-            <w:cnfStyle w:val="001000000000" w:firstRow="0" w:lastRow="0" w:firstColumn="1" w:lastColumn="0" w:oddVBand="0" w:evenVBand="0" w:oddHBand="0" w:evenHBand="0" w:firstRowFirstColumn="0" w:firstRowLastColumn="0" w:lastRowFirstColumn="0" w:lastRowLastColumn="0"/>
-            <w:tcW w:w="0" w:type="dxa"/>
-          </w:tcPr>
-          <w:p>
-            <w:r>
-              <w:t>Description</w:t>
-            </w:r>
-          </w:p>
-        </w:tc>
-        <w:tc>
-          <w:tcPr>
-            <w:tcW w:w="0" w:type="auto"/>
-          </w:tcPr>
-          <w:p>
-            <w:pPr>
-              <w:cnfStyle w:val="000000000000" w:firstRow="0" w:lastRow="0" w:firstColumn="0" w:lastColumn="0" w:oddVBand="0" w:evenVBand="0" w:oddHBand="0" w:evenHBand="0" w:firstRowFirstColumn="0" w:firstRowLastColumn="0" w:lastRowFirstColumn="0" w:lastRowLastColumn="0"/>
-            </w:pPr>
-            <w:r>
-              <w:t xml:space="preserve">This element assigns bezel keys to data associated with a UEI controller based upon the </w:t>
-            </w:r>
-            <w:r>
-              <w:rPr>
-                <w:i/>
-              </w:rPr>
-              <w:t>Host</w:t>
-            </w:r>
-            <w:r>
-              <w:t xml:space="preserve"> and </w:t>
-            </w:r>
-            <w:r>
-              <w:rPr>
-                <w:i/>
-              </w:rPr>
-              <w:t>Port</w:t>
-            </w:r>
-            <w:r>
-              <w:t xml:space="preserve"> of the UEI and the </w:t>
-            </w:r>
-            <w:r>
-              <w:rPr>
-                <w:i/>
-              </w:rPr>
-              <w:t>Bezel</w:t>
-            </w:r>
-            <w:r>
-              <w:rPr>
-                <w:i/>
-              </w:rPr>
-              <w:t>ID</w:t>
-            </w:r>
-            <w:r>
-              <w:t xml:space="preserve"> of the unit associated with this instance of dcapp.  The bezel keys are processed via the “Button” and/or “BezelEvent” elements.</w:t>
+              <w:t>&gt;</w:t>
+            </w:r>
+          </w:p>
+          <w:p>
+            <w:pPr>
+              <w:cnfStyle w:val="000000000000" w:firstRow="0" w:lastRow="0" w:firstColumn="0" w:lastColumn="0" w:oddVBand="0" w:evenVBand="0" w:oddHBand="0" w:evenHBand="0" w:firstRowFirstColumn="0" w:firstRowLastColumn="0" w:lastRowFirstColumn="0" w:lastRowLastColumn="0"/>
+            </w:pPr>
+            <w:r>
+              <w:t>Then, all subsequent “Rectangle” elements will be rendered with a red line that is 2 pixels thick by default.</w:t>
+            </w:r>
+            <w:r>
+              <w:t xml:space="preserve">  Note that multiple elements may be defined within a single “Defaults” element.</w:t>
             </w:r>
           </w:p>
         </w:tc>
@@ -6084,9 +4367,9 @@
       <w:pPr>
         <w:pStyle w:val="Heading3"/>
       </w:pPr>
-      <w:bookmarkStart w:id="12" w:name="_Toc253668043"/>
-      <w:r>
-        <w:t>4.3.3 Logic Element</w:t>
+      <w:bookmarkStart w:id="12" w:name="_Toc253668042"/>
+      <w:r>
+        <w:t>4.3.2 Input/Output Elements</w:t>
       </w:r>
       <w:bookmarkEnd w:id="12"/>
     </w:p>
@@ -6122,6 +4405,1827 @@
               <w:cnfStyle w:val="000000000000" w:firstRow="0" w:lastRow="0" w:firstColumn="0" w:lastColumn="0" w:oddVBand="0" w:evenVBand="0" w:oddHBand="0" w:evenHBand="0" w:firstRowFirstColumn="0" w:firstRowLastColumn="0" w:lastRowFirstColumn="0" w:lastRowLastColumn="0"/>
             </w:pPr>
             <w:r>
+              <w:t>TrickIo</w:t>
+            </w:r>
+          </w:p>
+        </w:tc>
+      </w:tr>
+      <w:tr>
+        <w:tc>
+          <w:tcPr>
+            <w:cnfStyle w:val="001000000000" w:firstRow="0" w:lastRow="0" w:firstColumn="1" w:lastColumn="0" w:oddVBand="0" w:evenVBand="0" w:oddHBand="0" w:evenHBand="0" w:firstRowFirstColumn="0" w:firstRowLastColumn="0" w:lastRowFirstColumn="0" w:lastRowLastColumn="0"/>
+            <w:tcW w:w="0" w:type="dxa"/>
+          </w:tcPr>
+          <w:p>
+            <w:r>
+              <w:t>Parent</w:t>
+            </w:r>
+          </w:p>
+        </w:tc>
+        <w:tc>
+          <w:tcPr>
+            <w:tcW w:w="0" w:type="auto"/>
+          </w:tcPr>
+          <w:p>
+            <w:pPr>
+              <w:cnfStyle w:val="000000000000" w:firstRow="0" w:lastRow="0" w:firstColumn="0" w:lastColumn="0" w:oddVBand="0" w:evenVBand="0" w:oddHBand="0" w:evenHBand="0" w:firstRowFirstColumn="0" w:firstRowLastColumn="0" w:lastRowFirstColumn="0" w:lastRowLastColumn="0"/>
+            </w:pPr>
+            <w:r>
+              <w:t>DCAPP</w:t>
+            </w:r>
+          </w:p>
+        </w:tc>
+      </w:tr>
+      <w:tr>
+        <w:tc>
+          <w:tcPr>
+            <w:cnfStyle w:val="001000000000" w:firstRow="0" w:lastRow="0" w:firstColumn="1" w:lastColumn="0" w:oddVBand="0" w:evenVBand="0" w:oddHBand="0" w:evenHBand="0" w:firstRowFirstColumn="0" w:firstRowLastColumn="0" w:lastRowFirstColumn="0" w:lastRowLastColumn="0"/>
+            <w:tcW w:w="0" w:type="dxa"/>
+          </w:tcPr>
+          <w:p>
+            <w:r>
+              <w:t>Children</w:t>
+            </w:r>
+          </w:p>
+        </w:tc>
+        <w:tc>
+          <w:tcPr>
+            <w:tcW w:w="0" w:type="auto"/>
+          </w:tcPr>
+          <w:p>
+            <w:pPr>
+              <w:cnfStyle w:val="000000000000" w:firstRow="0" w:lastRow="0" w:firstColumn="0" w:lastColumn="0" w:oddVBand="0" w:evenVBand="0" w:oddHBand="0" w:evenHBand="0" w:firstRowFirstColumn="0" w:firstRowLastColumn="0" w:lastRowFirstColumn="0" w:lastRowLastColumn="0"/>
+            </w:pPr>
+            <w:r>
+              <w:t>FromTrick, ToTrick</w:t>
+            </w:r>
+          </w:p>
+        </w:tc>
+      </w:tr>
+      <w:tr>
+        <w:tc>
+          <w:tcPr>
+            <w:cnfStyle w:val="001000000000" w:firstRow="0" w:lastRow="0" w:firstColumn="1" w:lastColumn="0" w:oddVBand="0" w:evenVBand="0" w:oddHBand="0" w:evenHBand="0" w:firstRowFirstColumn="0" w:firstRowLastColumn="0" w:lastRowFirstColumn="0" w:lastRowLastColumn="0"/>
+            <w:tcW w:w="0" w:type="dxa"/>
+          </w:tcPr>
+          <w:p>
+            <w:r>
+              <w:t>Attributes</w:t>
+            </w:r>
+          </w:p>
+        </w:tc>
+        <w:tc>
+          <w:tcPr>
+            <w:tcW w:w="0" w:type="auto"/>
+          </w:tcPr>
+          <w:p>
+            <w:pPr>
+              <w:cnfStyle w:val="000000000000" w:firstRow="0" w:lastRow="0" w:firstColumn="0" w:lastColumn="0" w:oddVBand="0" w:evenVBand="0" w:oddHBand="0" w:evenHBand="0" w:firstRowFirstColumn="0" w:firstRowLastColumn="0" w:lastRowFirstColumn="0" w:lastRowLastColumn="0"/>
+            </w:pPr>
+            <w:r>
+              <w:t>Host, Port, DataRate</w:t>
+            </w:r>
+          </w:p>
+        </w:tc>
+      </w:tr>
+      <w:tr>
+        <w:tc>
+          <w:tcPr>
+            <w:cnfStyle w:val="001000000000" w:firstRow="0" w:lastRow="0" w:firstColumn="1" w:lastColumn="0" w:oddVBand="0" w:evenVBand="0" w:oddHBand="0" w:evenHBand="0" w:firstRowFirstColumn="0" w:firstRowLastColumn="0" w:lastRowFirstColumn="0" w:lastRowLastColumn="0"/>
+            <w:tcW w:w="0" w:type="dxa"/>
+          </w:tcPr>
+          <w:p>
+            <w:r>
+              <w:t>Description</w:t>
+            </w:r>
+          </w:p>
+        </w:tc>
+        <w:tc>
+          <w:tcPr>
+            <w:tcW w:w="0" w:type="auto"/>
+          </w:tcPr>
+          <w:p>
+            <w:pPr>
+              <w:cnfStyle w:val="000000000000" w:firstRow="0" w:lastRow="0" w:firstColumn="0" w:lastColumn="0" w:oddVBand="0" w:evenVBand="0" w:oddHBand="0" w:evenHBand="0" w:firstRowFirstColumn="0" w:firstRowLastColumn="0" w:lastRowFirstColumn="0" w:lastRowLastColumn="0"/>
+            </w:pPr>
+            <w:r>
+              <w:t>This construct specifies</w:t>
+            </w:r>
+            <w:r>
+              <w:t xml:space="preserve"> communication between dcapp and the Trick</w:t>
+            </w:r>
+            <w:r>
+              <w:t xml:space="preserve"> variable server.  </w:t>
+            </w:r>
+            <w:r>
+              <w:rPr>
+                <w:rStyle w:val="XMLElement"/>
+              </w:rPr>
+              <w:t>Host</w:t>
+            </w:r>
+            <w:r>
+              <w:t xml:space="preserve"> </w:t>
+            </w:r>
+            <w:r>
+              <w:t>specifies the hostname upon which the Trick sim</w:t>
+            </w:r>
+            <w:r>
+              <w:t>ulation</w:t>
+            </w:r>
+            <w:r>
+              <w:t xml:space="preserve"> is executing.  If not specified, the default value is the hostname of the machine upon which dcapp is executing.</w:t>
+            </w:r>
+            <w:r>
+              <w:t xml:space="preserve">  </w:t>
+            </w:r>
+            <w:r>
+              <w:rPr>
+                <w:i/>
+              </w:rPr>
+              <w:t>Port</w:t>
+            </w:r>
+            <w:r>
+              <w:t xml:space="preserve"> </w:t>
+            </w:r>
+            <w:r>
+              <w:t>specifies the port over which communication with the Trick variable server takes place.  If not specified, the default value is 7000.</w:t>
+            </w:r>
+            <w:r>
+              <w:t xml:space="preserve">  </w:t>
+            </w:r>
+            <w:r>
+              <w:rPr>
+                <w:rStyle w:val="XMLElement"/>
+              </w:rPr>
+              <w:t>DataRate</w:t>
+            </w:r>
+            <w:r>
+              <w:t xml:space="preserve"> </w:t>
+            </w:r>
+            <w:r>
+              <w:t>specifies the data rate (in seconds) at which Trick will attempt to communicate with dcapp.  If not specified, the default value is 1 second.</w:t>
+            </w:r>
+            <w:r>
+              <w:t xml:space="preserve">  </w:t>
+            </w:r>
+            <w:r>
+              <w:t>Note that the val</w:t>
+            </w:r>
+            <w:r>
+              <w:t xml:space="preserve">ues for </w:t>
+            </w:r>
+            <w:r>
+              <w:rPr>
+                <w:i/>
+              </w:rPr>
+              <w:t>Host</w:t>
+            </w:r>
+            <w:r>
+              <w:t xml:space="preserve"> and </w:t>
+            </w:r>
+            <w:r>
+              <w:rPr>
+                <w:i/>
+              </w:rPr>
+              <w:t>Port</w:t>
+            </w:r>
+            <w:r>
+              <w:t xml:space="preserve"> may be overridden by the command-line arguments outlined in section 3.</w:t>
+            </w:r>
+          </w:p>
+        </w:tc>
+      </w:tr>
+    </w:tbl>
+    <w:p/>
+    <w:tbl>
+      <w:tblPr>
+        <w:tblStyle w:val="ColorfulGrid-Accent1"/>
+        <w:tblW w:w="5000" w:type="pct"/>
+        <w:tblLook w:val="0680" w:firstRow="0" w:lastRow="0" w:firstColumn="1" w:lastColumn="0" w:noHBand="1" w:noVBand="1"/>
+      </w:tblPr>
+      <w:tblGrid>
+        <w:gridCol w:w="1410"/>
+        <w:gridCol w:w="7446"/>
+      </w:tblGrid>
+      <w:tr>
+        <w:tc>
+          <w:tcPr>
+            <w:cnfStyle w:val="001000000000" w:firstRow="0" w:lastRow="0" w:firstColumn="1" w:lastColumn="0" w:oddVBand="0" w:evenVBand="0" w:oddHBand="0" w:evenHBand="0" w:firstRowFirstColumn="0" w:firstRowLastColumn="0" w:lastRowFirstColumn="0" w:lastRowLastColumn="0"/>
+            <w:tcW w:w="0" w:type="dxa"/>
+          </w:tcPr>
+          <w:p>
+            <w:r>
+              <w:t>Element</w:t>
+            </w:r>
+          </w:p>
+        </w:tc>
+        <w:tc>
+          <w:tcPr>
+            <w:tcW w:w="0" w:type="auto"/>
+          </w:tcPr>
+          <w:p>
+            <w:pPr>
+              <w:cnfStyle w:val="000000000000" w:firstRow="0" w:lastRow="0" w:firstColumn="0" w:lastColumn="0" w:oddVBand="0" w:evenVBand="0" w:oddHBand="0" w:evenHBand="0" w:firstRowFirstColumn="0" w:firstRowLastColumn="0" w:lastRowFirstColumn="0" w:lastRowLastColumn="0"/>
+            </w:pPr>
+            <w:r>
+              <w:t>FromTrick</w:t>
+            </w:r>
+          </w:p>
+        </w:tc>
+      </w:tr>
+      <w:tr>
+        <w:tc>
+          <w:tcPr>
+            <w:cnfStyle w:val="001000000000" w:firstRow="0" w:lastRow="0" w:firstColumn="1" w:lastColumn="0" w:oddVBand="0" w:evenVBand="0" w:oddHBand="0" w:evenHBand="0" w:firstRowFirstColumn="0" w:firstRowLastColumn="0" w:lastRowFirstColumn="0" w:lastRowLastColumn="0"/>
+            <w:tcW w:w="0" w:type="dxa"/>
+          </w:tcPr>
+          <w:p>
+            <w:r>
+              <w:t>Parent</w:t>
+            </w:r>
+          </w:p>
+        </w:tc>
+        <w:tc>
+          <w:tcPr>
+            <w:tcW w:w="0" w:type="auto"/>
+          </w:tcPr>
+          <w:p>
+            <w:pPr>
+              <w:cnfStyle w:val="000000000000" w:firstRow="0" w:lastRow="0" w:firstColumn="0" w:lastColumn="0" w:oddVBand="0" w:evenVBand="0" w:oddHBand="0" w:evenHBand="0" w:firstRowFirstColumn="0" w:firstRowLastColumn="0" w:lastRowFirstColumn="0" w:lastRowLastColumn="0"/>
+            </w:pPr>
+            <w:r>
+              <w:t>TrickIo</w:t>
+            </w:r>
+          </w:p>
+        </w:tc>
+      </w:tr>
+      <w:tr>
+        <w:tc>
+          <w:tcPr>
+            <w:cnfStyle w:val="001000000000" w:firstRow="0" w:lastRow="0" w:firstColumn="1" w:lastColumn="0" w:oddVBand="0" w:evenVBand="0" w:oddHBand="0" w:evenHBand="0" w:firstRowFirstColumn="0" w:firstRowLastColumn="0" w:lastRowFirstColumn="0" w:lastRowLastColumn="0"/>
+            <w:tcW w:w="0" w:type="dxa"/>
+          </w:tcPr>
+          <w:p>
+            <w:r>
+              <w:t>Children</w:t>
+            </w:r>
+          </w:p>
+        </w:tc>
+        <w:tc>
+          <w:tcPr>
+            <w:tcW w:w="0" w:type="auto"/>
+          </w:tcPr>
+          <w:p>
+            <w:pPr>
+              <w:cnfStyle w:val="000000000000" w:firstRow="0" w:lastRow="0" w:firstColumn="0" w:lastColumn="0" w:oddVBand="0" w:evenVBand="0" w:oddHBand="0" w:evenHBand="0" w:firstRowFirstColumn="0" w:firstRowLastColumn="0" w:lastRowFirstColumn="0" w:lastRowLastColumn="0"/>
+            </w:pPr>
+            <w:r>
+              <w:t>TrickVariable</w:t>
+            </w:r>
+          </w:p>
+        </w:tc>
+      </w:tr>
+      <w:tr>
+        <w:tc>
+          <w:tcPr>
+            <w:cnfStyle w:val="001000000000" w:firstRow="0" w:lastRow="0" w:firstColumn="1" w:lastColumn="0" w:oddVBand="0" w:evenVBand="0" w:oddHBand="0" w:evenHBand="0" w:firstRowFirstColumn="0" w:firstRowLastColumn="0" w:lastRowFirstColumn="0" w:lastRowLastColumn="0"/>
+            <w:tcW w:w="0" w:type="dxa"/>
+          </w:tcPr>
+          <w:p>
+            <w:r>
+              <w:t>Attributes</w:t>
+            </w:r>
+          </w:p>
+        </w:tc>
+        <w:tc>
+          <w:tcPr>
+            <w:tcW w:w="0" w:type="auto"/>
+          </w:tcPr>
+          <w:p>
+            <w:pPr>
+              <w:cnfStyle w:val="000000000000" w:firstRow="0" w:lastRow="0" w:firstColumn="0" w:lastColumn="0" w:oddVBand="0" w:evenVBand="0" w:oddHBand="0" w:evenHBand="0" w:firstRowFirstColumn="0" w:firstRowLastColumn="0" w:lastRowFirstColumn="0" w:lastRowLastColumn="0"/>
+            </w:pPr>
+            <w:r>
+              <w:t>(none)</w:t>
+            </w:r>
+          </w:p>
+        </w:tc>
+      </w:tr>
+      <w:tr>
+        <w:tc>
+          <w:tcPr>
+            <w:cnfStyle w:val="001000000000" w:firstRow="0" w:lastRow="0" w:firstColumn="1" w:lastColumn="0" w:oddVBand="0" w:evenVBand="0" w:oddHBand="0" w:evenHBand="0" w:firstRowFirstColumn="0" w:firstRowLastColumn="0" w:lastRowFirstColumn="0" w:lastRowLastColumn="0"/>
+            <w:tcW w:w="0" w:type="dxa"/>
+          </w:tcPr>
+          <w:p>
+            <w:r>
+              <w:t>Description</w:t>
+            </w:r>
+          </w:p>
+        </w:tc>
+        <w:tc>
+          <w:tcPr>
+            <w:tcW w:w="0" w:type="auto"/>
+          </w:tcPr>
+          <w:p>
+            <w:pPr>
+              <w:cnfStyle w:val="000000000000" w:firstRow="0" w:lastRow="0" w:firstColumn="0" w:lastColumn="0" w:oddVBand="0" w:evenVBand="0" w:oddHBand="0" w:evenHBand="0" w:firstRowFirstColumn="0" w:firstRowLastColumn="0" w:lastRowFirstColumn="0" w:lastRowLastColumn="0"/>
+            </w:pPr>
+            <w:r>
+              <w:t>This contains a list of the “TrickVariable” elements that are used to over-write dcapp data with data from the attached Trick simulation.</w:t>
+            </w:r>
+          </w:p>
+        </w:tc>
+      </w:tr>
+    </w:tbl>
+    <w:p/>
+    <w:tbl>
+      <w:tblPr>
+        <w:tblStyle w:val="ColorfulGrid-Accent1"/>
+        <w:tblW w:w="5000" w:type="pct"/>
+        <w:tblLook w:val="0680" w:firstRow="0" w:lastRow="0" w:firstColumn="1" w:lastColumn="0" w:noHBand="1" w:noVBand="1"/>
+      </w:tblPr>
+      <w:tblGrid>
+        <w:gridCol w:w="1410"/>
+        <w:gridCol w:w="7446"/>
+      </w:tblGrid>
+      <w:tr>
+        <w:tc>
+          <w:tcPr>
+            <w:cnfStyle w:val="001000000000" w:firstRow="0" w:lastRow="0" w:firstColumn="1" w:lastColumn="0" w:oddVBand="0" w:evenVBand="0" w:oddHBand="0" w:evenHBand="0" w:firstRowFirstColumn="0" w:firstRowLastColumn="0" w:lastRowFirstColumn="0" w:lastRowLastColumn="0"/>
+            <w:tcW w:w="0" w:type="dxa"/>
+          </w:tcPr>
+          <w:p>
+            <w:r>
+              <w:t>Element</w:t>
+            </w:r>
+          </w:p>
+        </w:tc>
+        <w:tc>
+          <w:tcPr>
+            <w:tcW w:w="0" w:type="auto"/>
+          </w:tcPr>
+          <w:p>
+            <w:pPr>
+              <w:cnfStyle w:val="000000000000" w:firstRow="0" w:lastRow="0" w:firstColumn="0" w:lastColumn="0" w:oddVBand="0" w:evenVBand="0" w:oddHBand="0" w:evenHBand="0" w:firstRowFirstColumn="0" w:firstRowLastColumn="0" w:lastRowFirstColumn="0" w:lastRowLastColumn="0"/>
+            </w:pPr>
+            <w:r>
+              <w:t>ToTrick</w:t>
+            </w:r>
+          </w:p>
+        </w:tc>
+      </w:tr>
+      <w:tr>
+        <w:tc>
+          <w:tcPr>
+            <w:cnfStyle w:val="001000000000" w:firstRow="0" w:lastRow="0" w:firstColumn="1" w:lastColumn="0" w:oddVBand="0" w:evenVBand="0" w:oddHBand="0" w:evenHBand="0" w:firstRowFirstColumn="0" w:firstRowLastColumn="0" w:lastRowFirstColumn="0" w:lastRowLastColumn="0"/>
+            <w:tcW w:w="0" w:type="dxa"/>
+          </w:tcPr>
+          <w:p>
+            <w:r>
+              <w:t>Parent</w:t>
+            </w:r>
+          </w:p>
+        </w:tc>
+        <w:tc>
+          <w:tcPr>
+            <w:tcW w:w="0" w:type="auto"/>
+          </w:tcPr>
+          <w:p>
+            <w:pPr>
+              <w:cnfStyle w:val="000000000000" w:firstRow="0" w:lastRow="0" w:firstColumn="0" w:lastColumn="0" w:oddVBand="0" w:evenVBand="0" w:oddHBand="0" w:evenHBand="0" w:firstRowFirstColumn="0" w:firstRowLastColumn="0" w:lastRowFirstColumn="0" w:lastRowLastColumn="0"/>
+            </w:pPr>
+            <w:r>
+              <w:t>TrickIo</w:t>
+            </w:r>
+          </w:p>
+        </w:tc>
+      </w:tr>
+      <w:tr>
+        <w:tc>
+          <w:tcPr>
+            <w:cnfStyle w:val="001000000000" w:firstRow="0" w:lastRow="0" w:firstColumn="1" w:lastColumn="0" w:oddVBand="0" w:evenVBand="0" w:oddHBand="0" w:evenHBand="0" w:firstRowFirstColumn="0" w:firstRowLastColumn="0" w:lastRowFirstColumn="0" w:lastRowLastColumn="0"/>
+            <w:tcW w:w="0" w:type="dxa"/>
+          </w:tcPr>
+          <w:p>
+            <w:r>
+              <w:t>Children</w:t>
+            </w:r>
+          </w:p>
+        </w:tc>
+        <w:tc>
+          <w:tcPr>
+            <w:tcW w:w="0" w:type="auto"/>
+          </w:tcPr>
+          <w:p>
+            <w:pPr>
+              <w:cnfStyle w:val="000000000000" w:firstRow="0" w:lastRow="0" w:firstColumn="0" w:lastColumn="0" w:oddVBand="0" w:evenVBand="0" w:oddHBand="0" w:evenHBand="0" w:firstRowFirstColumn="0" w:firstRowLastColumn="0" w:lastRowFirstColumn="0" w:lastRowLastColumn="0"/>
+            </w:pPr>
+            <w:r>
+              <w:t>TrickVariable</w:t>
+            </w:r>
+          </w:p>
+        </w:tc>
+      </w:tr>
+      <w:tr>
+        <w:tc>
+          <w:tcPr>
+            <w:cnfStyle w:val="001000000000" w:firstRow="0" w:lastRow="0" w:firstColumn="1" w:lastColumn="0" w:oddVBand="0" w:evenVBand="0" w:oddHBand="0" w:evenHBand="0" w:firstRowFirstColumn="0" w:firstRowLastColumn="0" w:lastRowFirstColumn="0" w:lastRowLastColumn="0"/>
+            <w:tcW w:w="0" w:type="dxa"/>
+          </w:tcPr>
+          <w:p>
+            <w:r>
+              <w:t>Attributes</w:t>
+            </w:r>
+          </w:p>
+        </w:tc>
+        <w:tc>
+          <w:tcPr>
+            <w:tcW w:w="0" w:type="auto"/>
+          </w:tcPr>
+          <w:p>
+            <w:pPr>
+              <w:cnfStyle w:val="000000000000" w:firstRow="0" w:lastRow="0" w:firstColumn="0" w:lastColumn="0" w:oddVBand="0" w:evenVBand="0" w:oddHBand="0" w:evenHBand="0" w:firstRowFirstColumn="0" w:firstRowLastColumn="0" w:lastRowFirstColumn="0" w:lastRowLastColumn="0"/>
+            </w:pPr>
+            <w:r>
+              <w:t>(none)</w:t>
+            </w:r>
+          </w:p>
+        </w:tc>
+      </w:tr>
+      <w:tr>
+        <w:tc>
+          <w:tcPr>
+            <w:cnfStyle w:val="001000000000" w:firstRow="0" w:lastRow="0" w:firstColumn="1" w:lastColumn="0" w:oddVBand="0" w:evenVBand="0" w:oddHBand="0" w:evenHBand="0" w:firstRowFirstColumn="0" w:firstRowLastColumn="0" w:lastRowFirstColumn="0" w:lastRowLastColumn="0"/>
+            <w:tcW w:w="0" w:type="dxa"/>
+          </w:tcPr>
+          <w:p>
+            <w:r>
+              <w:t>Description</w:t>
+            </w:r>
+          </w:p>
+        </w:tc>
+        <w:tc>
+          <w:tcPr>
+            <w:tcW w:w="0" w:type="auto"/>
+          </w:tcPr>
+          <w:p>
+            <w:pPr>
+              <w:cnfStyle w:val="000000000000" w:firstRow="0" w:lastRow="0" w:firstColumn="0" w:lastColumn="0" w:oddVBand="0" w:evenVBand="0" w:oddHBand="0" w:evenHBand="0" w:firstRowFirstColumn="0" w:firstRowLastColumn="0" w:lastRowFirstColumn="0" w:lastRowLastColumn="0"/>
+            </w:pPr>
+            <w:r>
+              <w:t>This contains a list of the “TrickVariable” elements that are used to over-write Trick simulation data with data from dcapp.</w:t>
+            </w:r>
+          </w:p>
+        </w:tc>
+      </w:tr>
+    </w:tbl>
+    <w:p/>
+    <w:tbl>
+      <w:tblPr>
+        <w:tblStyle w:val="ColorfulGrid-Accent1"/>
+        <w:tblW w:w="5000" w:type="pct"/>
+        <w:tblLook w:val="0680" w:firstRow="0" w:lastRow="0" w:firstColumn="1" w:lastColumn="0" w:noHBand="1" w:noVBand="1"/>
+      </w:tblPr>
+      <w:tblGrid>
+        <w:gridCol w:w="1410"/>
+        <w:gridCol w:w="7446"/>
+      </w:tblGrid>
+      <w:tr>
+        <w:tc>
+          <w:tcPr>
+            <w:cnfStyle w:val="001000000000" w:firstRow="0" w:lastRow="0" w:firstColumn="1" w:lastColumn="0" w:oddVBand="0" w:evenVBand="0" w:oddHBand="0" w:evenHBand="0" w:firstRowFirstColumn="0" w:firstRowLastColumn="0" w:lastRowFirstColumn="0" w:lastRowLastColumn="0"/>
+            <w:tcW w:w="1410" w:type="dxa"/>
+          </w:tcPr>
+          <w:p>
+            <w:r>
+              <w:t>Element</w:t>
+            </w:r>
+          </w:p>
+        </w:tc>
+        <w:tc>
+          <w:tcPr>
+            <w:tcW w:w="0" w:type="auto"/>
+          </w:tcPr>
+          <w:p>
+            <w:pPr>
+              <w:cnfStyle w:val="000000000000" w:firstRow="0" w:lastRow="0" w:firstColumn="0" w:lastColumn="0" w:oddVBand="0" w:evenVBand="0" w:oddHBand="0" w:evenHBand="0" w:firstRowFirstColumn="0" w:firstRowLastColumn="0" w:lastRowFirstColumn="0" w:lastRowLastColumn="0"/>
+            </w:pPr>
+            <w:r>
+              <w:t>TrickVariable</w:t>
+            </w:r>
+          </w:p>
+        </w:tc>
+      </w:tr>
+      <w:tr>
+        <w:tc>
+          <w:tcPr>
+            <w:cnfStyle w:val="001000000000" w:firstRow="0" w:lastRow="0" w:firstColumn="1" w:lastColumn="0" w:oddVBand="0" w:evenVBand="0" w:oddHBand="0" w:evenHBand="0" w:firstRowFirstColumn="0" w:firstRowLastColumn="0" w:lastRowFirstColumn="0" w:lastRowLastColumn="0"/>
+            <w:tcW w:w="1410" w:type="dxa"/>
+          </w:tcPr>
+          <w:p>
+            <w:r>
+              <w:t>Parent</w:t>
+            </w:r>
+          </w:p>
+        </w:tc>
+        <w:tc>
+          <w:tcPr>
+            <w:tcW w:w="0" w:type="auto"/>
+          </w:tcPr>
+          <w:p>
+            <w:pPr>
+              <w:cnfStyle w:val="000000000000" w:firstRow="0" w:lastRow="0" w:firstColumn="0" w:lastColumn="0" w:oddVBand="0" w:evenVBand="0" w:oddHBand="0" w:evenHBand="0" w:firstRowFirstColumn="0" w:firstRowLastColumn="0" w:lastRowFirstColumn="0" w:lastRowLastColumn="0"/>
+            </w:pPr>
+            <w:r>
+              <w:t>FromTrick, ToTrick</w:t>
+            </w:r>
+          </w:p>
+        </w:tc>
+      </w:tr>
+      <w:tr>
+        <w:tc>
+          <w:tcPr>
+            <w:cnfStyle w:val="001000000000" w:firstRow="0" w:lastRow="0" w:firstColumn="1" w:lastColumn="0" w:oddVBand="0" w:evenVBand="0" w:oddHBand="0" w:evenHBand="0" w:firstRowFirstColumn="0" w:firstRowLastColumn="0" w:lastRowFirstColumn="0" w:lastRowLastColumn="0"/>
+            <w:tcW w:w="1410" w:type="dxa"/>
+          </w:tcPr>
+          <w:p>
+            <w:r>
+              <w:t>Children</w:t>
+            </w:r>
+          </w:p>
+        </w:tc>
+        <w:tc>
+          <w:tcPr>
+            <w:tcW w:w="0" w:type="auto"/>
+          </w:tcPr>
+          <w:p>
+            <w:pPr>
+              <w:cnfStyle w:val="000000000000" w:firstRow="0" w:lastRow="0" w:firstColumn="0" w:lastColumn="0" w:oddVBand="0" w:evenVBand="0" w:oddHBand="0" w:evenHBand="0" w:firstRowFirstColumn="0" w:firstRowLastColumn="0" w:lastRowFirstColumn="0" w:lastRowLastColumn="0"/>
+            </w:pPr>
+            <w:r>
+              <w:t>(none)</w:t>
+            </w:r>
+          </w:p>
+        </w:tc>
+      </w:tr>
+      <w:tr>
+        <w:tc>
+          <w:tcPr>
+            <w:cnfStyle w:val="001000000000" w:firstRow="0" w:lastRow="0" w:firstColumn="1" w:lastColumn="0" w:oddVBand="0" w:evenVBand="0" w:oddHBand="0" w:evenHBand="0" w:firstRowFirstColumn="0" w:firstRowLastColumn="0" w:lastRowFirstColumn="0" w:lastRowLastColumn="0"/>
+            <w:tcW w:w="1410" w:type="dxa"/>
+          </w:tcPr>
+          <w:p>
+            <w:r>
+              <w:t>Attributes</w:t>
+            </w:r>
+          </w:p>
+        </w:tc>
+        <w:tc>
+          <w:tcPr>
+            <w:tcW w:w="0" w:type="auto"/>
+          </w:tcPr>
+          <w:p>
+            <w:pPr>
+              <w:cnfStyle w:val="000000000000" w:firstRow="0" w:lastRow="0" w:firstColumn="0" w:lastColumn="0" w:oddVBand="0" w:evenVBand="0" w:oddHBand="0" w:evenHBand="0" w:firstRowFirstColumn="0" w:firstRowLastColumn="0" w:lastRowFirstColumn="0" w:lastRowLastColumn="0"/>
+            </w:pPr>
+            <w:r>
+              <w:t>Name, Units</w:t>
+            </w:r>
+          </w:p>
+        </w:tc>
+      </w:tr>
+      <w:tr>
+        <w:tc>
+          <w:tcPr>
+            <w:cnfStyle w:val="001000000000" w:firstRow="0" w:lastRow="0" w:firstColumn="1" w:lastColumn="0" w:oddVBand="0" w:evenVBand="0" w:oddHBand="0" w:evenHBand="0" w:firstRowFirstColumn="0" w:firstRowLastColumn="0" w:lastRowFirstColumn="0" w:lastRowLastColumn="0"/>
+            <w:tcW w:w="1410" w:type="dxa"/>
+          </w:tcPr>
+          <w:p>
+            <w:r>
+              <w:t>Description</w:t>
+            </w:r>
+          </w:p>
+        </w:tc>
+        <w:tc>
+          <w:tcPr>
+            <w:tcW w:w="0" w:type="auto"/>
+          </w:tcPr>
+          <w:p>
+            <w:pPr>
+              <w:cnfStyle w:val="000000000000" w:firstRow="0" w:lastRow="0" w:firstColumn="0" w:lastColumn="0" w:oddVBand="0" w:evenVBand="0" w:oddHBand="0" w:evenHBand="0" w:firstRowFirstColumn="0" w:firstRowLastColumn="0" w:lastRowFirstColumn="0" w:lastRowLastColumn="0"/>
+            </w:pPr>
+            <w:r>
+              <w:t xml:space="preserve">This element attaches a dcapp “Variable” to the variable in the attached Trick simulation defined by </w:t>
+            </w:r>
+            <w:r>
+              <w:rPr>
+                <w:i/>
+              </w:rPr>
+              <w:t>Name</w:t>
+            </w:r>
+            <w:r>
+              <w:t xml:space="preserve">.  The user may optionally define the </w:t>
+            </w:r>
+            <w:r>
+              <w:rPr>
+                <w:i/>
+              </w:rPr>
+              <w:t>Units</w:t>
+            </w:r>
+            <w:r>
+              <w:t xml:space="preserve"> </w:t>
+            </w:r>
+            <w:r>
+              <w:t xml:space="preserve">of the data within dcapp, which the Trick variable server will use to convert the data, if necessary.  The </w:t>
+            </w:r>
+            <w:r>
+              <w:rPr>
+                <w:i/>
+              </w:rPr>
+              <w:t>Units</w:t>
+            </w:r>
+            <w:r>
+              <w:t xml:space="preserve"> must be a unit string recognizable by Trick.</w:t>
+            </w:r>
+            <w:r>
+              <w:t xml:space="preserve">  For instance:</w:t>
+            </w:r>
+          </w:p>
+          <w:p>
+            <w:pPr>
+              <w:cnfStyle w:val="000000000000" w:firstRow="0" w:lastRow="0" w:firstColumn="0" w:lastColumn="0" w:oddVBand="0" w:evenVBand="0" w:oddHBand="0" w:evenHBand="0" w:firstRowFirstColumn="0" w:firstRowLastColumn="0" w:lastRowFirstColumn="0" w:lastRowLastColumn="0"/>
+              <w:rPr>
+                <w:rFonts w:ascii="Andale Mono" w:hAnsi="Andale Mono"/>
+                <w:sz w:val="20"/>
+                <w:szCs w:val="20"/>
+              </w:rPr>
+            </w:pPr>
+            <w:r>
+              <w:rPr>
+                <w:rFonts w:ascii="Andale Mono" w:hAnsi="Andale Mono"/>
+                <w:sz w:val="20"/>
+                <w:szCs w:val="20"/>
+              </w:rPr>
+              <w:t>&lt;TrickVariable Name="trick</w:t>
+            </w:r>
+            <w:r>
+              <w:rPr>
+                <w:rFonts w:ascii="Andale Mono" w:hAnsi="Andale Mono"/>
+                <w:sz w:val="20"/>
+                <w:szCs w:val="20"/>
+              </w:rPr>
+              <w:t>obj.</w:t>
+            </w:r>
+            <w:r>
+              <w:rPr>
+                <w:rFonts w:ascii="Andale Mono" w:hAnsi="Andale Mono"/>
+                <w:sz w:val="20"/>
+                <w:szCs w:val="20"/>
+              </w:rPr>
+              <w:t>var"&gt;MyVar&lt;/TrickVariable&gt;</w:t>
+            </w:r>
+          </w:p>
+        </w:tc>
+      </w:tr>
+    </w:tbl>
+    <w:p/>
+    <w:tbl>
+      <w:tblPr>
+        <w:tblStyle w:val="ColorfulGrid-Accent1"/>
+        <w:tblW w:w="5000" w:type="pct"/>
+        <w:tblLook w:val="0680" w:firstRow="0" w:lastRow="0" w:firstColumn="1" w:lastColumn="0" w:noHBand="1" w:noVBand="1"/>
+      </w:tblPr>
+      <w:tblGrid>
+        <w:gridCol w:w="1410"/>
+        <w:gridCol w:w="7446"/>
+      </w:tblGrid>
+      <w:tr>
+        <w:tc>
+          <w:tcPr>
+            <w:cnfStyle w:val="001000000000" w:firstRow="0" w:lastRow="0" w:firstColumn="1" w:lastColumn="0" w:oddVBand="0" w:evenVBand="0" w:oddHBand="0" w:evenHBand="0" w:firstRowFirstColumn="0" w:firstRowLastColumn="0" w:lastRowFirstColumn="0" w:lastRowLastColumn="0"/>
+            <w:tcW w:w="0" w:type="dxa"/>
+          </w:tcPr>
+          <w:p>
+            <w:r>
+              <w:t>Element</w:t>
+            </w:r>
+          </w:p>
+        </w:tc>
+        <w:tc>
+          <w:tcPr>
+            <w:tcW w:w="0" w:type="auto"/>
+          </w:tcPr>
+          <w:p>
+            <w:pPr>
+              <w:cnfStyle w:val="000000000000" w:firstRow="0" w:lastRow="0" w:firstColumn="0" w:lastColumn="0" w:oddVBand="0" w:evenVBand="0" w:oddHBand="0" w:evenHBand="0" w:firstRowFirstColumn="0" w:firstRowLastColumn="0" w:lastRowFirstColumn="0" w:lastRowLastColumn="0"/>
+            </w:pPr>
+            <w:r>
+              <w:t>EdgeIo</w:t>
+            </w:r>
+          </w:p>
+        </w:tc>
+      </w:tr>
+      <w:tr>
+        <w:tc>
+          <w:tcPr>
+            <w:cnfStyle w:val="001000000000" w:firstRow="0" w:lastRow="0" w:firstColumn="1" w:lastColumn="0" w:oddVBand="0" w:evenVBand="0" w:oddHBand="0" w:evenHBand="0" w:firstRowFirstColumn="0" w:firstRowLastColumn="0" w:lastRowFirstColumn="0" w:lastRowLastColumn="0"/>
+            <w:tcW w:w="0" w:type="dxa"/>
+          </w:tcPr>
+          <w:p>
+            <w:r>
+              <w:t>Parent</w:t>
+            </w:r>
+          </w:p>
+        </w:tc>
+        <w:tc>
+          <w:tcPr>
+            <w:tcW w:w="0" w:type="auto"/>
+          </w:tcPr>
+          <w:p>
+            <w:pPr>
+              <w:cnfStyle w:val="000000000000" w:firstRow="0" w:lastRow="0" w:firstColumn="0" w:lastColumn="0" w:oddVBand="0" w:evenVBand="0" w:oddHBand="0" w:evenHBand="0" w:firstRowFirstColumn="0" w:firstRowLastColumn="0" w:lastRowFirstColumn="0" w:lastRowLastColumn="0"/>
+            </w:pPr>
+            <w:r>
+              <w:t>DCAPP</w:t>
+            </w:r>
+          </w:p>
+        </w:tc>
+      </w:tr>
+      <w:tr>
+        <w:tc>
+          <w:tcPr>
+            <w:cnfStyle w:val="001000000000" w:firstRow="0" w:lastRow="0" w:firstColumn="1" w:lastColumn="0" w:oddVBand="0" w:evenVBand="0" w:oddHBand="0" w:evenHBand="0" w:firstRowFirstColumn="0" w:firstRowLastColumn="0" w:lastRowFirstColumn="0" w:lastRowLastColumn="0"/>
+            <w:tcW w:w="0" w:type="dxa"/>
+          </w:tcPr>
+          <w:p>
+            <w:r>
+              <w:t>Children</w:t>
+            </w:r>
+          </w:p>
+        </w:tc>
+        <w:tc>
+          <w:tcPr>
+            <w:tcW w:w="0" w:type="auto"/>
+          </w:tcPr>
+          <w:p>
+            <w:pPr>
+              <w:cnfStyle w:val="000000000000" w:firstRow="0" w:lastRow="0" w:firstColumn="0" w:lastColumn="0" w:oddVBand="0" w:evenVBand="0" w:oddHBand="0" w:evenHBand="0" w:firstRowFirstColumn="0" w:firstRowLastColumn="0" w:lastRowFirstColumn="0" w:lastRowLastColumn="0"/>
+            </w:pPr>
+            <w:r>
+              <w:t>FromEdge, ToEdge</w:t>
+            </w:r>
+          </w:p>
+        </w:tc>
+      </w:tr>
+      <w:tr>
+        <w:tc>
+          <w:tcPr>
+            <w:cnfStyle w:val="001000000000" w:firstRow="0" w:lastRow="0" w:firstColumn="1" w:lastColumn="0" w:oddVBand="0" w:evenVBand="0" w:oddHBand="0" w:evenHBand="0" w:firstRowFirstColumn="0" w:firstRowLastColumn="0" w:lastRowFirstColumn="0" w:lastRowLastColumn="0"/>
+            <w:tcW w:w="0" w:type="dxa"/>
+          </w:tcPr>
+          <w:p>
+            <w:r>
+              <w:t>Attributes</w:t>
+            </w:r>
+          </w:p>
+        </w:tc>
+        <w:tc>
+          <w:tcPr>
+            <w:tcW w:w="0" w:type="auto"/>
+          </w:tcPr>
+          <w:p>
+            <w:pPr>
+              <w:cnfStyle w:val="000000000000" w:firstRow="0" w:lastRow="0" w:firstColumn="0" w:lastColumn="0" w:oddVBand="0" w:evenVBand="0" w:oddHBand="0" w:evenHBand="0" w:firstRowFirstColumn="0" w:firstRowLastColumn="0" w:lastRowFirstColumn="0" w:lastRowLastColumn="0"/>
+            </w:pPr>
+            <w:r>
+              <w:t>Host, Port, DataRate</w:t>
+            </w:r>
+          </w:p>
+        </w:tc>
+      </w:tr>
+      <w:tr>
+        <w:tc>
+          <w:tcPr>
+            <w:cnfStyle w:val="001000000000" w:firstRow="0" w:lastRow="0" w:firstColumn="1" w:lastColumn="0" w:oddVBand="0" w:evenVBand="0" w:oddHBand="0" w:evenHBand="0" w:firstRowFirstColumn="0" w:firstRowLastColumn="0" w:lastRowFirstColumn="0" w:lastRowLastColumn="0"/>
+            <w:tcW w:w="0" w:type="dxa"/>
+          </w:tcPr>
+          <w:p>
+            <w:r>
+              <w:t>Description</w:t>
+            </w:r>
+          </w:p>
+        </w:tc>
+        <w:tc>
+          <w:tcPr>
+            <w:tcW w:w="0" w:type="auto"/>
+          </w:tcPr>
+          <w:p>
+            <w:pPr>
+              <w:cnfStyle w:val="000000000000" w:firstRow="0" w:lastRow="0" w:firstColumn="0" w:lastColumn="0" w:oddVBand="0" w:evenVBand="0" w:oddHBand="0" w:evenHBand="0" w:firstRowFirstColumn="0" w:firstRowLastColumn="0" w:lastRowFirstColumn="0" w:lastRowLastColumn="0"/>
+            </w:pPr>
+            <w:r>
+              <w:t>This construct specifies</w:t>
+            </w:r>
+            <w:r>
+              <w:t xml:space="preserve"> communication between dcapp and </w:t>
+            </w:r>
+            <w:r>
+              <w:t>EDGE via EDGE’s</w:t>
+            </w:r>
+            <w:r>
+              <w:t xml:space="preserve"> </w:t>
+            </w:r>
+            <w:r>
+              <w:t>remote commanding server</w:t>
+            </w:r>
+            <w:r>
+              <w:t xml:space="preserve"> server.  </w:t>
+            </w:r>
+            <w:r>
+              <w:rPr>
+                <w:rStyle w:val="XMLElement"/>
+              </w:rPr>
+              <w:t>Host</w:t>
+            </w:r>
+            <w:r>
+              <w:t xml:space="preserve"> </w:t>
+            </w:r>
+            <w:r>
+              <w:t xml:space="preserve">specifies the hostname upon which </w:t>
+            </w:r>
+            <w:r>
+              <w:t>EDGE</w:t>
+            </w:r>
+            <w:r>
+              <w:t xml:space="preserve"> is executing.  If not specified, the default value is the hostname of the machine upon which dcapp is executing.</w:t>
+            </w:r>
+            <w:r>
+              <w:t xml:space="preserve">  </w:t>
+            </w:r>
+            <w:r>
+              <w:rPr>
+                <w:i/>
+              </w:rPr>
+              <w:t>Port</w:t>
+            </w:r>
+            <w:r>
+              <w:t xml:space="preserve"> </w:t>
+            </w:r>
+            <w:r>
+              <w:t xml:space="preserve">specifies the port over which communication with </w:t>
+            </w:r>
+            <w:r>
+              <w:t>EDGE</w:t>
+            </w:r>
+            <w:r>
+              <w:t xml:space="preserve"> takes place.  If not specified, the default value is </w:t>
+            </w:r>
+            <w:r>
+              <w:t>5451</w:t>
+            </w:r>
+            <w:r>
+              <w:t>.</w:t>
+            </w:r>
+            <w:r>
+              <w:t xml:space="preserve">  </w:t>
+            </w:r>
+            <w:r>
+              <w:rPr>
+                <w:rStyle w:val="XMLElement"/>
+              </w:rPr>
+              <w:t>DataRate</w:t>
+            </w:r>
+            <w:r>
+              <w:t xml:space="preserve"> </w:t>
+            </w:r>
+            <w:r>
+              <w:t xml:space="preserve">specifies the data rate (in seconds) at which </w:t>
+            </w:r>
+            <w:r>
+              <w:t>EDGE will be polled by</w:t>
+            </w:r>
+            <w:r>
+              <w:t xml:space="preserve"> dcapp.  If not specified, the default value is 1 second.</w:t>
+            </w:r>
+          </w:p>
+        </w:tc>
+      </w:tr>
+    </w:tbl>
+    <w:p/>
+    <w:tbl>
+      <w:tblPr>
+        <w:tblStyle w:val="ColorfulGrid-Accent1"/>
+        <w:tblW w:w="5000" w:type="pct"/>
+        <w:tblLook w:val="0680" w:firstRow="0" w:lastRow="0" w:firstColumn="1" w:lastColumn="0" w:noHBand="1" w:noVBand="1"/>
+      </w:tblPr>
+      <w:tblGrid>
+        <w:gridCol w:w="1410"/>
+        <w:gridCol w:w="7446"/>
+      </w:tblGrid>
+      <w:tr>
+        <w:tc>
+          <w:tcPr>
+            <w:cnfStyle w:val="001000000000" w:firstRow="0" w:lastRow="0" w:firstColumn="1" w:lastColumn="0" w:oddVBand="0" w:evenVBand="0" w:oddHBand="0" w:evenHBand="0" w:firstRowFirstColumn="0" w:firstRowLastColumn="0" w:lastRowFirstColumn="0" w:lastRowLastColumn="0"/>
+            <w:tcW w:w="0" w:type="dxa"/>
+          </w:tcPr>
+          <w:p>
+            <w:r>
+              <w:t>Element</w:t>
+            </w:r>
+          </w:p>
+        </w:tc>
+        <w:tc>
+          <w:tcPr>
+            <w:tcW w:w="0" w:type="auto"/>
+          </w:tcPr>
+          <w:p>
+            <w:pPr>
+              <w:cnfStyle w:val="000000000000" w:firstRow="0" w:lastRow="0" w:firstColumn="0" w:lastColumn="0" w:oddVBand="0" w:evenVBand="0" w:oddHBand="0" w:evenHBand="0" w:firstRowFirstColumn="0" w:firstRowLastColumn="0" w:lastRowFirstColumn="0" w:lastRowLastColumn="0"/>
+            </w:pPr>
+            <w:r>
+              <w:t>FromEdge</w:t>
+            </w:r>
+          </w:p>
+        </w:tc>
+      </w:tr>
+      <w:tr>
+        <w:tc>
+          <w:tcPr>
+            <w:cnfStyle w:val="001000000000" w:firstRow="0" w:lastRow="0" w:firstColumn="1" w:lastColumn="0" w:oddVBand="0" w:evenVBand="0" w:oddHBand="0" w:evenHBand="0" w:firstRowFirstColumn="0" w:firstRowLastColumn="0" w:lastRowFirstColumn="0" w:lastRowLastColumn="0"/>
+            <w:tcW w:w="0" w:type="dxa"/>
+          </w:tcPr>
+          <w:p>
+            <w:r>
+              <w:t>Parent</w:t>
+            </w:r>
+          </w:p>
+        </w:tc>
+        <w:tc>
+          <w:tcPr>
+            <w:tcW w:w="0" w:type="auto"/>
+          </w:tcPr>
+          <w:p>
+            <w:pPr>
+              <w:cnfStyle w:val="000000000000" w:firstRow="0" w:lastRow="0" w:firstColumn="0" w:lastColumn="0" w:oddVBand="0" w:evenVBand="0" w:oddHBand="0" w:evenHBand="0" w:firstRowFirstColumn="0" w:firstRowLastColumn="0" w:lastRowFirstColumn="0" w:lastRowLastColumn="0"/>
+            </w:pPr>
+            <w:r>
+              <w:t>EdgeIo</w:t>
+            </w:r>
+          </w:p>
+        </w:tc>
+      </w:tr>
+      <w:tr>
+        <w:tc>
+          <w:tcPr>
+            <w:cnfStyle w:val="001000000000" w:firstRow="0" w:lastRow="0" w:firstColumn="1" w:lastColumn="0" w:oddVBand="0" w:evenVBand="0" w:oddHBand="0" w:evenHBand="0" w:firstRowFirstColumn="0" w:firstRowLastColumn="0" w:lastRowFirstColumn="0" w:lastRowLastColumn="0"/>
+            <w:tcW w:w="0" w:type="dxa"/>
+          </w:tcPr>
+          <w:p>
+            <w:r>
+              <w:t>Children</w:t>
+            </w:r>
+          </w:p>
+        </w:tc>
+        <w:tc>
+          <w:tcPr>
+            <w:tcW w:w="0" w:type="auto"/>
+          </w:tcPr>
+          <w:p>
+            <w:pPr>
+              <w:cnfStyle w:val="000000000000" w:firstRow="0" w:lastRow="0" w:firstColumn="0" w:lastColumn="0" w:oddVBand="0" w:evenVBand="0" w:oddHBand="0" w:evenHBand="0" w:firstRowFirstColumn="0" w:firstRowLastColumn="0" w:lastRowFirstColumn="0" w:lastRowLastColumn="0"/>
+            </w:pPr>
+            <w:r>
+              <w:t>EdgeVariable</w:t>
+            </w:r>
+          </w:p>
+        </w:tc>
+      </w:tr>
+      <w:tr>
+        <w:tc>
+          <w:tcPr>
+            <w:cnfStyle w:val="001000000000" w:firstRow="0" w:lastRow="0" w:firstColumn="1" w:lastColumn="0" w:oddVBand="0" w:evenVBand="0" w:oddHBand="0" w:evenHBand="0" w:firstRowFirstColumn="0" w:firstRowLastColumn="0" w:lastRowFirstColumn="0" w:lastRowLastColumn="0"/>
+            <w:tcW w:w="0" w:type="dxa"/>
+          </w:tcPr>
+          <w:p>
+            <w:r>
+              <w:t>Attributes</w:t>
+            </w:r>
+          </w:p>
+        </w:tc>
+        <w:tc>
+          <w:tcPr>
+            <w:tcW w:w="0" w:type="auto"/>
+          </w:tcPr>
+          <w:p>
+            <w:pPr>
+              <w:cnfStyle w:val="000000000000" w:firstRow="0" w:lastRow="0" w:firstColumn="0" w:lastColumn="0" w:oddVBand="0" w:evenVBand="0" w:oddHBand="0" w:evenHBand="0" w:firstRowFirstColumn="0" w:firstRowLastColumn="0" w:lastRowFirstColumn="0" w:lastRowLastColumn="0"/>
+            </w:pPr>
+            <w:r>
+              <w:t>(none)</w:t>
+            </w:r>
+          </w:p>
+        </w:tc>
+      </w:tr>
+      <w:tr>
+        <w:tc>
+          <w:tcPr>
+            <w:cnfStyle w:val="001000000000" w:firstRow="0" w:lastRow="0" w:firstColumn="1" w:lastColumn="0" w:oddVBand="0" w:evenVBand="0" w:oddHBand="0" w:evenHBand="0" w:firstRowFirstColumn="0" w:firstRowLastColumn="0" w:lastRowFirstColumn="0" w:lastRowLastColumn="0"/>
+            <w:tcW w:w="0" w:type="dxa"/>
+          </w:tcPr>
+          <w:p>
+            <w:r>
+              <w:t>Description</w:t>
+            </w:r>
+          </w:p>
+        </w:tc>
+        <w:tc>
+          <w:tcPr>
+            <w:tcW w:w="0" w:type="auto"/>
+          </w:tcPr>
+          <w:p>
+            <w:pPr>
+              <w:cnfStyle w:val="000000000000" w:firstRow="0" w:lastRow="0" w:firstColumn="0" w:lastColumn="0" w:oddVBand="0" w:evenVBand="0" w:oddHBand="0" w:evenHBand="0" w:firstRowFirstColumn="0" w:firstRowLastColumn="0" w:lastRowFirstColumn="0" w:lastRowLastColumn="0"/>
+            </w:pPr>
+            <w:r>
+              <w:t>This contains a list of the “</w:t>
+            </w:r>
+            <w:r>
+              <w:t>Edge</w:t>
+            </w:r>
+            <w:r>
+              <w:t xml:space="preserve">Variable” elements that are used to over-write dcapp data with data from the attached </w:t>
+            </w:r>
+            <w:r>
+              <w:t>EDGE instance</w:t>
+            </w:r>
+            <w:r>
+              <w:t>.</w:t>
+            </w:r>
+            <w:r>
+              <w:t xml:space="preserve">  For instance:</w:t>
+            </w:r>
+          </w:p>
+          <w:p>
+            <w:pPr>
+              <w:cnfStyle w:val="000000000000" w:firstRow="0" w:lastRow="0" w:firstColumn="0" w:lastColumn="0" w:oddVBand="0" w:evenVBand="0" w:oddHBand="0" w:evenHBand="0" w:firstRowFirstColumn="0" w:firstRowLastColumn="0" w:lastRowFirstColumn="0" w:lastRowLastColumn="0"/>
+              <w:rPr>
+                <w:rFonts w:ascii="Andale Mono" w:hAnsi="Andale Mono"/>
+                <w:sz w:val="20"/>
+                <w:szCs w:val="20"/>
+              </w:rPr>
+            </w:pPr>
+            <w:r>
+              <w:rPr>
+                <w:rFonts w:ascii="Andale Mono" w:hAnsi="Andale Mono"/>
+                <w:sz w:val="20"/>
+                <w:szCs w:val="20"/>
+              </w:rPr>
+              <w:t>&lt;Edg</w:t>
+            </w:r>
+            <w:r>
+              <w:rPr>
+                <w:rFonts w:ascii="Andale Mono" w:hAnsi="Andale Mono"/>
+                <w:sz w:val="20"/>
+                <w:szCs w:val="20"/>
+              </w:rPr>
+              <w:t xml:space="preserve">eVariable RcsCommand="doug.node </w:t>
+            </w:r>
+            <w:r>
+              <w:rPr>
+                <w:rFonts w:ascii="Andale Mono" w:hAnsi="Andale Mono"/>
+                <w:sz w:val="20"/>
+                <w:szCs w:val="20"/>
+              </w:rPr>
+              <w:t>Light</w:t>
+            </w:r>
+            <w:r>
+              <w:rPr>
+                <w:rFonts w:ascii="Andale Mono" w:hAnsi="Andale Mono"/>
+                <w:sz w:val="20"/>
+                <w:szCs w:val="20"/>
+              </w:rPr>
+              <w:t xml:space="preserve"> set –</w:t>
+            </w:r>
+          </w:p>
+          <w:p>
+            <w:pPr>
+              <w:cnfStyle w:val="000000000000" w:firstRow="0" w:lastRow="0" w:firstColumn="0" w:lastColumn="0" w:oddVBand="0" w:evenVBand="0" w:oddHBand="0" w:evenHBand="0" w:firstRowFirstColumn="0" w:firstRowLastColumn="0" w:lastRowFirstColumn="0" w:lastRowLastColumn="0"/>
+              <w:rPr>
+                <w:rFonts w:ascii="Andale Mono" w:hAnsi="Andale Mono"/>
+                <w:sz w:val="20"/>
+                <w:szCs w:val="20"/>
+              </w:rPr>
+            </w:pPr>
+            <w:r>
+              <w:rPr>
+                <w:rFonts w:ascii="Andale Mono" w:hAnsi="Andale Mono"/>
+                <w:sz w:val="20"/>
+                <w:szCs w:val="20"/>
+              </w:rPr>
+              <w:t>lit_int"&gt;LightCmd&lt;/EdgeVariable&gt;</w:t>
+            </w:r>
+          </w:p>
+        </w:tc>
+      </w:tr>
+    </w:tbl>
+    <w:p/>
+    <w:tbl>
+      <w:tblPr>
+        <w:tblStyle w:val="ColorfulGrid-Accent1"/>
+        <w:tblW w:w="5000" w:type="pct"/>
+        <w:tblLook w:val="0680" w:firstRow="0" w:lastRow="0" w:firstColumn="1" w:lastColumn="0" w:noHBand="1" w:noVBand="1"/>
+      </w:tblPr>
+      <w:tblGrid>
+        <w:gridCol w:w="1410"/>
+        <w:gridCol w:w="7446"/>
+      </w:tblGrid>
+      <w:tr>
+        <w:tc>
+          <w:tcPr>
+            <w:cnfStyle w:val="001000000000" w:firstRow="0" w:lastRow="0" w:firstColumn="1" w:lastColumn="0" w:oddVBand="0" w:evenVBand="0" w:oddHBand="0" w:evenHBand="0" w:firstRowFirstColumn="0" w:firstRowLastColumn="0" w:lastRowFirstColumn="0" w:lastRowLastColumn="0"/>
+            <w:tcW w:w="0" w:type="dxa"/>
+          </w:tcPr>
+          <w:p>
+            <w:r>
+              <w:t>Element</w:t>
+            </w:r>
+          </w:p>
+        </w:tc>
+        <w:tc>
+          <w:tcPr>
+            <w:tcW w:w="0" w:type="auto"/>
+          </w:tcPr>
+          <w:p>
+            <w:pPr>
+              <w:cnfStyle w:val="000000000000" w:firstRow="0" w:lastRow="0" w:firstColumn="0" w:lastColumn="0" w:oddVBand="0" w:evenVBand="0" w:oddHBand="0" w:evenHBand="0" w:firstRowFirstColumn="0" w:firstRowLastColumn="0" w:lastRowFirstColumn="0" w:lastRowLastColumn="0"/>
+            </w:pPr>
+            <w:r>
+              <w:t>ToEdge</w:t>
+            </w:r>
+          </w:p>
+        </w:tc>
+      </w:tr>
+      <w:tr>
+        <w:tc>
+          <w:tcPr>
+            <w:cnfStyle w:val="001000000000" w:firstRow="0" w:lastRow="0" w:firstColumn="1" w:lastColumn="0" w:oddVBand="0" w:evenVBand="0" w:oddHBand="0" w:evenHBand="0" w:firstRowFirstColumn="0" w:firstRowLastColumn="0" w:lastRowFirstColumn="0" w:lastRowLastColumn="0"/>
+            <w:tcW w:w="0" w:type="dxa"/>
+          </w:tcPr>
+          <w:p>
+            <w:r>
+              <w:t>Parent</w:t>
+            </w:r>
+          </w:p>
+        </w:tc>
+        <w:tc>
+          <w:tcPr>
+            <w:tcW w:w="0" w:type="auto"/>
+          </w:tcPr>
+          <w:p>
+            <w:pPr>
+              <w:cnfStyle w:val="000000000000" w:firstRow="0" w:lastRow="0" w:firstColumn="0" w:lastColumn="0" w:oddVBand="0" w:evenVBand="0" w:oddHBand="0" w:evenHBand="0" w:firstRowFirstColumn="0" w:firstRowLastColumn="0" w:lastRowFirstColumn="0" w:lastRowLastColumn="0"/>
+            </w:pPr>
+            <w:r>
+              <w:t>EdgeIo</w:t>
+            </w:r>
+          </w:p>
+        </w:tc>
+      </w:tr>
+      <w:tr>
+        <w:tc>
+          <w:tcPr>
+            <w:cnfStyle w:val="001000000000" w:firstRow="0" w:lastRow="0" w:firstColumn="1" w:lastColumn="0" w:oddVBand="0" w:evenVBand="0" w:oddHBand="0" w:evenHBand="0" w:firstRowFirstColumn="0" w:firstRowLastColumn="0" w:lastRowFirstColumn="0" w:lastRowLastColumn="0"/>
+            <w:tcW w:w="0" w:type="dxa"/>
+          </w:tcPr>
+          <w:p>
+            <w:r>
+              <w:t>Children</w:t>
+            </w:r>
+          </w:p>
+        </w:tc>
+        <w:tc>
+          <w:tcPr>
+            <w:tcW w:w="0" w:type="auto"/>
+          </w:tcPr>
+          <w:p>
+            <w:pPr>
+              <w:cnfStyle w:val="000000000000" w:firstRow="0" w:lastRow="0" w:firstColumn="0" w:lastColumn="0" w:oddVBand="0" w:evenVBand="0" w:oddHBand="0" w:evenHBand="0" w:firstRowFirstColumn="0" w:firstRowLastColumn="0" w:lastRowFirstColumn="0" w:lastRowLastColumn="0"/>
+            </w:pPr>
+            <w:r>
+              <w:t>EdgeVariable</w:t>
+            </w:r>
+          </w:p>
+        </w:tc>
+      </w:tr>
+      <w:tr>
+        <w:tc>
+          <w:tcPr>
+            <w:cnfStyle w:val="001000000000" w:firstRow="0" w:lastRow="0" w:firstColumn="1" w:lastColumn="0" w:oddVBand="0" w:evenVBand="0" w:oddHBand="0" w:evenHBand="0" w:firstRowFirstColumn="0" w:firstRowLastColumn="0" w:lastRowFirstColumn="0" w:lastRowLastColumn="0"/>
+            <w:tcW w:w="0" w:type="dxa"/>
+          </w:tcPr>
+          <w:p>
+            <w:r>
+              <w:t>Attributes</w:t>
+            </w:r>
+          </w:p>
+        </w:tc>
+        <w:tc>
+          <w:tcPr>
+            <w:tcW w:w="0" w:type="auto"/>
+          </w:tcPr>
+          <w:p>
+            <w:pPr>
+              <w:cnfStyle w:val="000000000000" w:firstRow="0" w:lastRow="0" w:firstColumn="0" w:lastColumn="0" w:oddVBand="0" w:evenVBand="0" w:oddHBand="0" w:evenHBand="0" w:firstRowFirstColumn="0" w:firstRowLastColumn="0" w:lastRowFirstColumn="0" w:lastRowLastColumn="0"/>
+            </w:pPr>
+            <w:r>
+              <w:t>(none)</w:t>
+            </w:r>
+          </w:p>
+        </w:tc>
+      </w:tr>
+      <w:tr>
+        <w:tc>
+          <w:tcPr>
+            <w:cnfStyle w:val="001000000000" w:firstRow="0" w:lastRow="0" w:firstColumn="1" w:lastColumn="0" w:oddVBand="0" w:evenVBand="0" w:oddHBand="0" w:evenHBand="0" w:firstRowFirstColumn="0" w:firstRowLastColumn="0" w:lastRowFirstColumn="0" w:lastRowLastColumn="0"/>
+            <w:tcW w:w="0" w:type="dxa"/>
+          </w:tcPr>
+          <w:p>
+            <w:r>
+              <w:t>Description</w:t>
+            </w:r>
+          </w:p>
+        </w:tc>
+        <w:tc>
+          <w:tcPr>
+            <w:tcW w:w="0" w:type="auto"/>
+          </w:tcPr>
+          <w:p>
+            <w:pPr>
+              <w:cnfStyle w:val="000000000000" w:firstRow="0" w:lastRow="0" w:firstColumn="0" w:lastColumn="0" w:oddVBand="0" w:evenVBand="0" w:oddHBand="0" w:evenHBand="0" w:firstRowFirstColumn="0" w:firstRowLastColumn="0" w:lastRowFirstColumn="0" w:lastRowLastColumn="0"/>
+            </w:pPr>
+            <w:r>
+              <w:t>This contains a list of the “</w:t>
+            </w:r>
+            <w:r>
+              <w:t>Edge</w:t>
+            </w:r>
+            <w:r>
+              <w:t xml:space="preserve">Variable” elements that are used to over-write </w:t>
+            </w:r>
+            <w:r>
+              <w:t>EDGE</w:t>
+            </w:r>
+            <w:r>
+              <w:t xml:space="preserve"> data with data from dcapp.</w:t>
+            </w:r>
+          </w:p>
+        </w:tc>
+      </w:tr>
+    </w:tbl>
+    <w:p/>
+    <w:tbl>
+      <w:tblPr>
+        <w:tblStyle w:val="ColorfulGrid-Accent1"/>
+        <w:tblW w:w="5000" w:type="pct"/>
+        <w:tblLook w:val="0680" w:firstRow="0" w:lastRow="0" w:firstColumn="1" w:lastColumn="0" w:noHBand="1" w:noVBand="1"/>
+      </w:tblPr>
+      <w:tblGrid>
+        <w:gridCol w:w="1410"/>
+        <w:gridCol w:w="7446"/>
+      </w:tblGrid>
+      <w:tr>
+        <w:tc>
+          <w:tcPr>
+            <w:cnfStyle w:val="001000000000" w:firstRow="0" w:lastRow="0" w:firstColumn="1" w:lastColumn="0" w:oddVBand="0" w:evenVBand="0" w:oddHBand="0" w:evenHBand="0" w:firstRowFirstColumn="0" w:firstRowLastColumn="0" w:lastRowFirstColumn="0" w:lastRowLastColumn="0"/>
+            <w:tcW w:w="0" w:type="dxa"/>
+          </w:tcPr>
+          <w:p>
+            <w:r>
+              <w:t>Element</w:t>
+            </w:r>
+          </w:p>
+        </w:tc>
+        <w:tc>
+          <w:tcPr>
+            <w:tcW w:w="0" w:type="auto"/>
+          </w:tcPr>
+          <w:p>
+            <w:pPr>
+              <w:cnfStyle w:val="000000000000" w:firstRow="0" w:lastRow="0" w:firstColumn="0" w:lastColumn="0" w:oddVBand="0" w:evenVBand="0" w:oddHBand="0" w:evenHBand="0" w:firstRowFirstColumn="0" w:firstRowLastColumn="0" w:lastRowFirstColumn="0" w:lastRowLastColumn="0"/>
+            </w:pPr>
+            <w:r>
+              <w:t>EdgeVariable</w:t>
+            </w:r>
+          </w:p>
+        </w:tc>
+      </w:tr>
+      <w:tr>
+        <w:tc>
+          <w:tcPr>
+            <w:cnfStyle w:val="001000000000" w:firstRow="0" w:lastRow="0" w:firstColumn="1" w:lastColumn="0" w:oddVBand="0" w:evenVBand="0" w:oddHBand="0" w:evenHBand="0" w:firstRowFirstColumn="0" w:firstRowLastColumn="0" w:lastRowFirstColumn="0" w:lastRowLastColumn="0"/>
+            <w:tcW w:w="0" w:type="dxa"/>
+          </w:tcPr>
+          <w:p>
+            <w:r>
+              <w:t>Parent</w:t>
+            </w:r>
+          </w:p>
+        </w:tc>
+        <w:tc>
+          <w:tcPr>
+            <w:tcW w:w="0" w:type="auto"/>
+          </w:tcPr>
+          <w:p>
+            <w:pPr>
+              <w:cnfStyle w:val="000000000000" w:firstRow="0" w:lastRow="0" w:firstColumn="0" w:lastColumn="0" w:oddVBand="0" w:evenVBand="0" w:oddHBand="0" w:evenHBand="0" w:firstRowFirstColumn="0" w:firstRowLastColumn="0" w:lastRowFirstColumn="0" w:lastRowLastColumn="0"/>
+            </w:pPr>
+            <w:r>
+              <w:t>FromEdge, ToEdge</w:t>
+            </w:r>
+          </w:p>
+        </w:tc>
+      </w:tr>
+      <w:tr>
+        <w:tc>
+          <w:tcPr>
+            <w:cnfStyle w:val="001000000000" w:firstRow="0" w:lastRow="0" w:firstColumn="1" w:lastColumn="0" w:oddVBand="0" w:evenVBand="0" w:oddHBand="0" w:evenHBand="0" w:firstRowFirstColumn="0" w:firstRowLastColumn="0" w:lastRowFirstColumn="0" w:lastRowLastColumn="0"/>
+            <w:tcW w:w="0" w:type="dxa"/>
+          </w:tcPr>
+          <w:p>
+            <w:r>
+              <w:t>Children</w:t>
+            </w:r>
+          </w:p>
+        </w:tc>
+        <w:tc>
+          <w:tcPr>
+            <w:tcW w:w="0" w:type="auto"/>
+          </w:tcPr>
+          <w:p>
+            <w:pPr>
+              <w:cnfStyle w:val="000000000000" w:firstRow="0" w:lastRow="0" w:firstColumn="0" w:lastColumn="0" w:oddVBand="0" w:evenVBand="0" w:oddHBand="0" w:evenHBand="0" w:firstRowFirstColumn="0" w:firstRowLastColumn="0" w:lastRowFirstColumn="0" w:lastRowLastColumn="0"/>
+            </w:pPr>
+            <w:r>
+              <w:t>(none)</w:t>
+            </w:r>
+          </w:p>
+        </w:tc>
+      </w:tr>
+      <w:tr>
+        <w:tc>
+          <w:tcPr>
+            <w:cnfStyle w:val="001000000000" w:firstRow="0" w:lastRow="0" w:firstColumn="1" w:lastColumn="0" w:oddVBand="0" w:evenVBand="0" w:oddHBand="0" w:evenHBand="0" w:firstRowFirstColumn="0" w:firstRowLastColumn="0" w:lastRowFirstColumn="0" w:lastRowLastColumn="0"/>
+            <w:tcW w:w="0" w:type="dxa"/>
+          </w:tcPr>
+          <w:p>
+            <w:r>
+              <w:t>Attributes</w:t>
+            </w:r>
+          </w:p>
+        </w:tc>
+        <w:tc>
+          <w:tcPr>
+            <w:tcW w:w="0" w:type="auto"/>
+          </w:tcPr>
+          <w:p>
+            <w:pPr>
+              <w:cnfStyle w:val="000000000000" w:firstRow="0" w:lastRow="0" w:firstColumn="0" w:lastColumn="0" w:oddVBand="0" w:evenVBand="0" w:oddHBand="0" w:evenHBand="0" w:firstRowFirstColumn="0" w:firstRowLastColumn="0" w:lastRowFirstColumn="0" w:lastRowLastColumn="0"/>
+            </w:pPr>
+            <w:r>
+              <w:t>RcsCommand</w:t>
+            </w:r>
+          </w:p>
+        </w:tc>
+      </w:tr>
+      <w:tr>
+        <w:tc>
+          <w:tcPr>
+            <w:cnfStyle w:val="001000000000" w:firstRow="0" w:lastRow="0" w:firstColumn="1" w:lastColumn="0" w:oddVBand="0" w:evenVBand="0" w:oddHBand="0" w:evenHBand="0" w:firstRowFirstColumn="0" w:firstRowLastColumn="0" w:lastRowFirstColumn="0" w:lastRowLastColumn="0"/>
+            <w:tcW w:w="0" w:type="dxa"/>
+          </w:tcPr>
+          <w:p>
+            <w:r>
+              <w:t>Description</w:t>
+            </w:r>
+          </w:p>
+        </w:tc>
+        <w:tc>
+          <w:tcPr>
+            <w:tcW w:w="0" w:type="auto"/>
+          </w:tcPr>
+          <w:p>
+            <w:pPr>
+              <w:cnfStyle w:val="000000000000" w:firstRow="0" w:lastRow="0" w:firstColumn="0" w:lastColumn="0" w:oddVBand="0" w:evenVBand="0" w:oddHBand="0" w:evenHBand="0" w:firstRowFirstColumn="0" w:firstRowLastColumn="0" w:lastRowFirstColumn="0" w:lastRowLastColumn="0"/>
+            </w:pPr>
+            <w:r>
+              <w:t xml:space="preserve">This element attaches a dcapp “Variable” to the variable in the attached </w:t>
+            </w:r>
+            <w:r>
+              <w:t>EDGE instance</w:t>
+            </w:r>
+            <w:r>
+              <w:t xml:space="preserve"> defined by </w:t>
+            </w:r>
+            <w:r>
+              <w:rPr>
+                <w:i/>
+              </w:rPr>
+              <w:t>RcsCommand</w:t>
+            </w:r>
+            <w:r>
+              <w:t>.</w:t>
+            </w:r>
+          </w:p>
+        </w:tc>
+      </w:tr>
+    </w:tbl>
+    <w:p/>
+    <w:tbl>
+      <w:tblPr>
+        <w:tblStyle w:val="ColorfulGrid-Accent1"/>
+        <w:tblW w:w="5000" w:type="pct"/>
+        <w:tblLook w:val="0680" w:firstRow="0" w:lastRow="0" w:firstColumn="1" w:lastColumn="0" w:noHBand="1" w:noVBand="1"/>
+      </w:tblPr>
+      <w:tblGrid>
+        <w:gridCol w:w="1410"/>
+        <w:gridCol w:w="7446"/>
+      </w:tblGrid>
+      <w:tr>
+        <w:tc>
+          <w:tcPr>
+            <w:cnfStyle w:val="001000000000" w:firstRow="0" w:lastRow="0" w:firstColumn="1" w:lastColumn="0" w:oddVBand="0" w:evenVBand="0" w:oddHBand="0" w:evenHBand="0" w:firstRowFirstColumn="0" w:firstRowLastColumn="0" w:lastRowFirstColumn="0" w:lastRowLastColumn="0"/>
+            <w:tcW w:w="0" w:type="dxa"/>
+          </w:tcPr>
+          <w:p>
+            <w:r>
+              <w:t>Element</w:t>
+            </w:r>
+          </w:p>
+        </w:tc>
+        <w:tc>
+          <w:tcPr>
+            <w:tcW w:w="0" w:type="auto"/>
+          </w:tcPr>
+          <w:p>
+            <w:pPr>
+              <w:cnfStyle w:val="000000000000" w:firstRow="0" w:lastRow="0" w:firstColumn="0" w:lastColumn="0" w:oddVBand="0" w:evenVBand="0" w:oddHBand="0" w:evenHBand="0" w:firstRowFirstColumn="0" w:firstRowLastColumn="0" w:lastRowFirstColumn="0" w:lastRowLastColumn="0"/>
+            </w:pPr>
+            <w:r>
+              <w:t>CAN</w:t>
+            </w:r>
+          </w:p>
+        </w:tc>
+      </w:tr>
+      <w:tr>
+        <w:tc>
+          <w:tcPr>
+            <w:cnfStyle w:val="001000000000" w:firstRow="0" w:lastRow="0" w:firstColumn="1" w:lastColumn="0" w:oddVBand="0" w:evenVBand="0" w:oddHBand="0" w:evenHBand="0" w:firstRowFirstColumn="0" w:firstRowLastColumn="0" w:lastRowFirstColumn="0" w:lastRowLastColumn="0"/>
+            <w:tcW w:w="0" w:type="dxa"/>
+          </w:tcPr>
+          <w:p>
+            <w:r>
+              <w:t>Parent</w:t>
+            </w:r>
+          </w:p>
+        </w:tc>
+        <w:tc>
+          <w:tcPr>
+            <w:tcW w:w="0" w:type="auto"/>
+          </w:tcPr>
+          <w:p>
+            <w:pPr>
+              <w:cnfStyle w:val="000000000000" w:firstRow="0" w:lastRow="0" w:firstColumn="0" w:lastColumn="0" w:oddVBand="0" w:evenVBand="0" w:oddHBand="0" w:evenHBand="0" w:firstRowFirstColumn="0" w:firstRowLastColumn="0" w:lastRowFirstColumn="0" w:lastRowLastColumn="0"/>
+            </w:pPr>
+            <w:r>
+              <w:t>DCAPP</w:t>
+            </w:r>
+          </w:p>
+        </w:tc>
+      </w:tr>
+      <w:tr>
+        <w:tc>
+          <w:tcPr>
+            <w:cnfStyle w:val="001000000000" w:firstRow="0" w:lastRow="0" w:firstColumn="1" w:lastColumn="0" w:oddVBand="0" w:evenVBand="0" w:oddHBand="0" w:evenHBand="0" w:firstRowFirstColumn="0" w:firstRowLastColumn="0" w:lastRowFirstColumn="0" w:lastRowLastColumn="0"/>
+            <w:tcW w:w="0" w:type="dxa"/>
+          </w:tcPr>
+          <w:p>
+            <w:r>
+              <w:t>Children</w:t>
+            </w:r>
+          </w:p>
+        </w:tc>
+        <w:tc>
+          <w:tcPr>
+            <w:tcW w:w="0" w:type="auto"/>
+          </w:tcPr>
+          <w:p>
+            <w:pPr>
+              <w:cnfStyle w:val="000000000000" w:firstRow="0" w:lastRow="0" w:firstColumn="0" w:lastColumn="0" w:oddVBand="0" w:evenVBand="0" w:oddHBand="0" w:evenHBand="0" w:firstRowFirstColumn="0" w:firstRowLastColumn="0" w:lastRowFirstColumn="0" w:lastRowLastColumn="0"/>
+            </w:pPr>
+            <w:r>
+              <w:t>(none)</w:t>
+            </w:r>
+          </w:p>
+        </w:tc>
+      </w:tr>
+      <w:tr>
+        <w:tc>
+          <w:tcPr>
+            <w:cnfStyle w:val="001000000000" w:firstRow="0" w:lastRow="0" w:firstColumn="1" w:lastColumn="0" w:oddVBand="0" w:evenVBand="0" w:oddHBand="0" w:evenHBand="0" w:firstRowFirstColumn="0" w:firstRowLastColumn="0" w:lastRowFirstColumn="0" w:lastRowLastColumn="0"/>
+            <w:tcW w:w="0" w:type="dxa"/>
+          </w:tcPr>
+          <w:p>
+            <w:r>
+              <w:t>Attributes</w:t>
+            </w:r>
+          </w:p>
+        </w:tc>
+        <w:tc>
+          <w:tcPr>
+            <w:tcW w:w="0" w:type="auto"/>
+          </w:tcPr>
+          <w:p>
+            <w:pPr>
+              <w:cnfStyle w:val="000000000000" w:firstRow="0" w:lastRow="0" w:firstColumn="0" w:lastColumn="0" w:oddVBand="0" w:evenVBand="0" w:oddHBand="0" w:evenHBand="0" w:firstRowFirstColumn="0" w:firstRowLastColumn="0" w:lastRowFirstColumn="0" w:lastRowLastColumn="0"/>
+            </w:pPr>
+            <w:r>
+              <w:t>Network, ButtonID, ControlID</w:t>
+            </w:r>
+          </w:p>
+        </w:tc>
+      </w:tr>
+      <w:tr>
+        <w:tc>
+          <w:tcPr>
+            <w:cnfStyle w:val="001000000000" w:firstRow="0" w:lastRow="0" w:firstColumn="1" w:lastColumn="0" w:oddVBand="0" w:evenVBand="0" w:oddHBand="0" w:evenHBand="0" w:firstRowFirstColumn="0" w:firstRowLastColumn="0" w:lastRowFirstColumn="0" w:lastRowLastColumn="0"/>
+            <w:tcW w:w="0" w:type="dxa"/>
+          </w:tcPr>
+          <w:p>
+            <w:r>
+              <w:t>Description</w:t>
+            </w:r>
+          </w:p>
+        </w:tc>
+        <w:tc>
+          <w:tcPr>
+            <w:tcW w:w="0" w:type="auto"/>
+          </w:tcPr>
+          <w:p>
+            <w:pPr>
+              <w:cnfStyle w:val="000000000000" w:firstRow="0" w:lastRow="0" w:firstColumn="0" w:lastColumn="0" w:oddVBand="0" w:evenVBand="0" w:oddHBand="0" w:evenHBand="0" w:firstRowFirstColumn="0" w:firstRowLastColumn="0" w:lastRowFirstColumn="0" w:lastRowLastColumn="0"/>
+            </w:pPr>
+            <w:r>
+              <w:t xml:space="preserve">This element assigns bezel keys to data associated with a CAN bus based upon </w:t>
+            </w:r>
+            <w:r>
+              <w:rPr>
+                <w:i/>
+              </w:rPr>
+              <w:t>Network</w:t>
+            </w:r>
+            <w:r>
+              <w:t xml:space="preserve">, </w:t>
+            </w:r>
+            <w:r>
+              <w:rPr>
+                <w:i/>
+              </w:rPr>
+              <w:t>ButtonID</w:t>
+            </w:r>
+            <w:r>
+              <w:t xml:space="preserve">, and </w:t>
+            </w:r>
+            <w:r>
+              <w:rPr>
+                <w:i/>
+              </w:rPr>
+              <w:t>ControlID</w:t>
+            </w:r>
+            <w:r>
+              <w:t xml:space="preserve"> of the unit associated with this instance of dcapp.  The bezel keys are processed via the “Button” and/or “BezelEvent” elements. </w:t>
+            </w:r>
+          </w:p>
+        </w:tc>
+      </w:tr>
+    </w:tbl>
+    <w:p/>
+    <w:tbl>
+      <w:tblPr>
+        <w:tblStyle w:val="ColorfulGrid-Accent1"/>
+        <w:tblW w:w="5000" w:type="pct"/>
+        <w:tblLook w:val="0680" w:firstRow="0" w:lastRow="0" w:firstColumn="1" w:lastColumn="0" w:noHBand="1" w:noVBand="1"/>
+      </w:tblPr>
+      <w:tblGrid>
+        <w:gridCol w:w="1410"/>
+        <w:gridCol w:w="7446"/>
+      </w:tblGrid>
+      <w:tr>
+        <w:tc>
+          <w:tcPr>
+            <w:cnfStyle w:val="001000000000" w:firstRow="0" w:lastRow="0" w:firstColumn="1" w:lastColumn="0" w:oddVBand="0" w:evenVBand="0" w:oddHBand="0" w:evenHBand="0" w:firstRowFirstColumn="0" w:firstRowLastColumn="0" w:lastRowFirstColumn="0" w:lastRowLastColumn="0"/>
+            <w:tcW w:w="0" w:type="dxa"/>
+          </w:tcPr>
+          <w:p>
+            <w:r>
+              <w:t>Element</w:t>
+            </w:r>
+          </w:p>
+        </w:tc>
+        <w:tc>
+          <w:tcPr>
+            <w:tcW w:w="0" w:type="auto"/>
+          </w:tcPr>
+          <w:p>
+            <w:pPr>
+              <w:cnfStyle w:val="000000000000" w:firstRow="0" w:lastRow="0" w:firstColumn="0" w:lastColumn="0" w:oddVBand="0" w:evenVBand="0" w:oddHBand="0" w:evenHBand="0" w:firstRowFirstColumn="0" w:firstRowLastColumn="0" w:lastRowFirstColumn="0" w:lastRowLastColumn="0"/>
+            </w:pPr>
+            <w:r>
+              <w:t>UEI</w:t>
+            </w:r>
+          </w:p>
+        </w:tc>
+      </w:tr>
+      <w:tr>
+        <w:tc>
+          <w:tcPr>
+            <w:cnfStyle w:val="001000000000" w:firstRow="0" w:lastRow="0" w:firstColumn="1" w:lastColumn="0" w:oddVBand="0" w:evenVBand="0" w:oddHBand="0" w:evenHBand="0" w:firstRowFirstColumn="0" w:firstRowLastColumn="0" w:lastRowFirstColumn="0" w:lastRowLastColumn="0"/>
+            <w:tcW w:w="0" w:type="dxa"/>
+          </w:tcPr>
+          <w:p>
+            <w:r>
+              <w:t>Parent</w:t>
+            </w:r>
+          </w:p>
+        </w:tc>
+        <w:tc>
+          <w:tcPr>
+            <w:tcW w:w="0" w:type="auto"/>
+          </w:tcPr>
+          <w:p>
+            <w:pPr>
+              <w:cnfStyle w:val="000000000000" w:firstRow="0" w:lastRow="0" w:firstColumn="0" w:lastColumn="0" w:oddVBand="0" w:evenVBand="0" w:oddHBand="0" w:evenHBand="0" w:firstRowFirstColumn="0" w:firstRowLastColumn="0" w:lastRowFirstColumn="0" w:lastRowLastColumn="0"/>
+            </w:pPr>
+            <w:r>
+              <w:t>DCAPP</w:t>
+            </w:r>
+          </w:p>
+        </w:tc>
+      </w:tr>
+      <w:tr>
+        <w:tc>
+          <w:tcPr>
+            <w:cnfStyle w:val="001000000000" w:firstRow="0" w:lastRow="0" w:firstColumn="1" w:lastColumn="0" w:oddVBand="0" w:evenVBand="0" w:oddHBand="0" w:evenHBand="0" w:firstRowFirstColumn="0" w:firstRowLastColumn="0" w:lastRowFirstColumn="0" w:lastRowLastColumn="0"/>
+            <w:tcW w:w="0" w:type="dxa"/>
+          </w:tcPr>
+          <w:p>
+            <w:r>
+              <w:t>Children</w:t>
+            </w:r>
+          </w:p>
+        </w:tc>
+        <w:tc>
+          <w:tcPr>
+            <w:tcW w:w="0" w:type="auto"/>
+          </w:tcPr>
+          <w:p>
+            <w:pPr>
+              <w:cnfStyle w:val="000000000000" w:firstRow="0" w:lastRow="0" w:firstColumn="0" w:lastColumn="0" w:oddVBand="0" w:evenVBand="0" w:oddHBand="0" w:evenHBand="0" w:firstRowFirstColumn="0" w:firstRowLastColumn="0" w:lastRowFirstColumn="0" w:lastRowLastColumn="0"/>
+            </w:pPr>
+            <w:r>
+              <w:t>(none)</w:t>
+            </w:r>
+          </w:p>
+        </w:tc>
+      </w:tr>
+      <w:tr>
+        <w:tc>
+          <w:tcPr>
+            <w:cnfStyle w:val="001000000000" w:firstRow="0" w:lastRow="0" w:firstColumn="1" w:lastColumn="0" w:oddVBand="0" w:evenVBand="0" w:oddHBand="0" w:evenHBand="0" w:firstRowFirstColumn="0" w:firstRowLastColumn="0" w:lastRowFirstColumn="0" w:lastRowLastColumn="0"/>
+            <w:tcW w:w="0" w:type="dxa"/>
+          </w:tcPr>
+          <w:p>
+            <w:r>
+              <w:t>Attributes</w:t>
+            </w:r>
+          </w:p>
+        </w:tc>
+        <w:tc>
+          <w:tcPr>
+            <w:tcW w:w="0" w:type="auto"/>
+          </w:tcPr>
+          <w:p>
+            <w:pPr>
+              <w:cnfStyle w:val="000000000000" w:firstRow="0" w:lastRow="0" w:firstColumn="0" w:lastColumn="0" w:oddVBand="0" w:evenVBand="0" w:oddHBand="0" w:evenHBand="0" w:firstRowFirstColumn="0" w:firstRowLastColumn="0" w:lastRowFirstColumn="0" w:lastRowLastColumn="0"/>
+            </w:pPr>
+            <w:r>
+              <w:t>Host, Port, BezelID</w:t>
+            </w:r>
+          </w:p>
+        </w:tc>
+      </w:tr>
+      <w:tr>
+        <w:tc>
+          <w:tcPr>
+            <w:cnfStyle w:val="001000000000" w:firstRow="0" w:lastRow="0" w:firstColumn="1" w:lastColumn="0" w:oddVBand="0" w:evenVBand="0" w:oddHBand="0" w:evenHBand="0" w:firstRowFirstColumn="0" w:firstRowLastColumn="0" w:lastRowFirstColumn="0" w:lastRowLastColumn="0"/>
+            <w:tcW w:w="0" w:type="dxa"/>
+          </w:tcPr>
+          <w:p>
+            <w:r>
+              <w:t>Description</w:t>
+            </w:r>
+          </w:p>
+        </w:tc>
+        <w:tc>
+          <w:tcPr>
+            <w:tcW w:w="0" w:type="auto"/>
+          </w:tcPr>
+          <w:p>
+            <w:pPr>
+              <w:cnfStyle w:val="000000000000" w:firstRow="0" w:lastRow="0" w:firstColumn="0" w:lastColumn="0" w:oddVBand="0" w:evenVBand="0" w:oddHBand="0" w:evenHBand="0" w:firstRowFirstColumn="0" w:firstRowLastColumn="0" w:lastRowFirstColumn="0" w:lastRowLastColumn="0"/>
+            </w:pPr>
+            <w:r>
+              <w:t xml:space="preserve">This element assigns bezel keys to data associated with a UEI controller based upon the </w:t>
+            </w:r>
+            <w:r>
+              <w:rPr>
+                <w:i/>
+              </w:rPr>
+              <w:t>Host</w:t>
+            </w:r>
+            <w:r>
+              <w:t xml:space="preserve"> and </w:t>
+            </w:r>
+            <w:r>
+              <w:rPr>
+                <w:i/>
+              </w:rPr>
+              <w:t>Port</w:t>
+            </w:r>
+            <w:r>
+              <w:t xml:space="preserve"> of the UEI and the </w:t>
+            </w:r>
+            <w:r>
+              <w:rPr>
+                <w:i/>
+              </w:rPr>
+              <w:t>Bezel</w:t>
+            </w:r>
+            <w:r>
+              <w:rPr>
+                <w:i/>
+              </w:rPr>
+              <w:t>ID</w:t>
+            </w:r>
+            <w:r>
+              <w:t xml:space="preserve"> of the unit associated with this instance of dcapp.  The bezel keys are processed via the “Button” and/or “BezelEvent” elements.</w:t>
+            </w:r>
+          </w:p>
+        </w:tc>
+      </w:tr>
+    </w:tbl>
+    <w:p>
+      <w:pPr>
+        <w:pStyle w:val="Heading3"/>
+      </w:pPr>
+      <w:bookmarkStart w:id="13" w:name="_Toc253668043"/>
+      <w:r>
+        <w:t>4.3.3 Logic Element</w:t>
+      </w:r>
+      <w:bookmarkEnd w:id="13"/>
+    </w:p>
+    <w:p/>
+    <w:tbl>
+      <w:tblPr>
+        <w:tblStyle w:val="ColorfulGrid-Accent1"/>
+        <w:tblW w:w="5000" w:type="pct"/>
+        <w:tblLook w:val="0680" w:firstRow="0" w:lastRow="0" w:firstColumn="1" w:lastColumn="0" w:noHBand="1" w:noVBand="1"/>
+      </w:tblPr>
+      <w:tblGrid>
+        <w:gridCol w:w="1410"/>
+        <w:gridCol w:w="7446"/>
+      </w:tblGrid>
+      <w:tr>
+        <w:tc>
+          <w:tcPr>
+            <w:cnfStyle w:val="001000000000" w:firstRow="0" w:lastRow="0" w:firstColumn="1" w:lastColumn="0" w:oddVBand="0" w:evenVBand="0" w:oddHBand="0" w:evenHBand="0" w:firstRowFirstColumn="0" w:firstRowLastColumn="0" w:lastRowFirstColumn="0" w:lastRowLastColumn="0"/>
+            <w:tcW w:w="0" w:type="dxa"/>
+          </w:tcPr>
+          <w:p>
+            <w:r>
+              <w:t>Element</w:t>
+            </w:r>
+          </w:p>
+        </w:tc>
+        <w:tc>
+          <w:tcPr>
+            <w:tcW w:w="0" w:type="auto"/>
+          </w:tcPr>
+          <w:p>
+            <w:pPr>
+              <w:cnfStyle w:val="000000000000" w:firstRow="0" w:lastRow="0" w:firstColumn="0" w:lastColumn="0" w:oddVBand="0" w:evenVBand="0" w:oddHBand="0" w:evenHBand="0" w:firstRowFirstColumn="0" w:firstRowLastColumn="0" w:lastRowFirstColumn="0" w:lastRowLastColumn="0"/>
+            </w:pPr>
+            <w:r>
               <w:t>DisplayLogic</w:t>
             </w:r>
           </w:p>
@@ -6236,7 +6340,7 @@
       <w:pPr>
         <w:pStyle w:val="Heading2"/>
       </w:pPr>
-      <w:bookmarkStart w:id="13" w:name="_Toc253668044"/>
+      <w:bookmarkStart w:id="14" w:name="_Toc253668044"/>
       <w:r>
         <w:t>4.</w:t>
       </w:r>
@@ -6252,7 +6356,7 @@
       <w:r>
         <w:t>Setup</w:t>
       </w:r>
-      <w:bookmarkEnd w:id="13"/>
+      <w:bookmarkEnd w:id="14"/>
     </w:p>
     <w:p/>
     <w:tbl>
@@ -6856,7 +6960,7 @@
       <w:pPr>
         <w:pStyle w:val="Heading2"/>
       </w:pPr>
-      <w:bookmarkStart w:id="14" w:name="_Toc253668045"/>
+      <w:bookmarkStart w:id="15" w:name="_Toc253668045"/>
       <w:r>
         <w:t>4.</w:t>
       </w:r>
@@ -6869,7 +6973,7 @@
       <w:r>
         <w:t>Display Primitives</w:t>
       </w:r>
-      <w:bookmarkEnd w:id="14"/>
+      <w:bookmarkEnd w:id="15"/>
     </w:p>
     <w:p/>
     <w:p>
@@ -6881,7 +6985,7 @@
       <w:pPr>
         <w:pStyle w:val="Heading3"/>
       </w:pPr>
-      <w:bookmarkStart w:id="15" w:name="_Toc253668046"/>
+      <w:bookmarkStart w:id="16" w:name="_Toc253668046"/>
       <w:r>
         <w:t>4.</w:t>
       </w:r>
@@ -6890,1628 +6994,6 @@
       </w:r>
       <w:r>
         <w:t>.1 Visual Primitives</w:t>
-      </w:r>
-      <w:bookmarkEnd w:id="15"/>
-    </w:p>
-    <w:p/>
-    <w:tbl>
-      <w:tblPr>
-        <w:tblStyle w:val="ColorfulGrid-Accent1"/>
-        <w:tblW w:w="5000" w:type="pct"/>
-        <w:tblLook w:val="0680" w:firstRow="0" w:lastRow="0" w:firstColumn="1" w:lastColumn="0" w:noHBand="1" w:noVBand="1"/>
-      </w:tblPr>
-      <w:tblGrid>
-        <w:gridCol w:w="1410"/>
-        <w:gridCol w:w="7446"/>
-      </w:tblGrid>
-      <w:tr>
-        <w:tc>
-          <w:tcPr>
-            <w:cnfStyle w:val="001000000000" w:firstRow="0" w:lastRow="0" w:firstColumn="1" w:lastColumn="0" w:oddVBand="0" w:evenVBand="0" w:oddHBand="0" w:evenHBand="0" w:firstRowFirstColumn="0" w:firstRowLastColumn="0" w:lastRowFirstColumn="0" w:lastRowLastColumn="0"/>
-            <w:tcW w:w="0" w:type="dxa"/>
-          </w:tcPr>
-          <w:p>
-            <w:r>
-              <w:t>Element</w:t>
-            </w:r>
-          </w:p>
-        </w:tc>
-        <w:tc>
-          <w:tcPr>
-            <w:tcW w:w="0" w:type="auto"/>
-          </w:tcPr>
-          <w:p>
-            <w:pPr>
-              <w:cnfStyle w:val="000000000000" w:firstRow="0" w:lastRow="0" w:firstColumn="0" w:lastColumn="0" w:oddVBand="0" w:evenVBand="0" w:oddHBand="0" w:evenHBand="0" w:firstRowFirstColumn="0" w:firstRowLastColumn="0" w:lastRowFirstColumn="0" w:lastRowLastColumn="0"/>
-            </w:pPr>
-            <w:r>
-              <w:t>Container</w:t>
-            </w:r>
-          </w:p>
-        </w:tc>
-      </w:tr>
-      <w:tr>
-        <w:tc>
-          <w:tcPr>
-            <w:cnfStyle w:val="001000000000" w:firstRow="0" w:lastRow="0" w:firstColumn="1" w:lastColumn="0" w:oddVBand="0" w:evenVBand="0" w:oddHBand="0" w:evenHBand="0" w:firstRowFirstColumn="0" w:firstRowLastColumn="0" w:lastRowFirstColumn="0" w:lastRowLastColumn="0"/>
-            <w:tcW w:w="0" w:type="dxa"/>
-          </w:tcPr>
-          <w:p>
-            <w:r>
-              <w:t>Parent</w:t>
-            </w:r>
-          </w:p>
-        </w:tc>
-        <w:tc>
-          <w:tcPr>
-            <w:tcW w:w="0" w:type="auto"/>
-          </w:tcPr>
-          <w:p>
-            <w:pPr>
-              <w:cnfStyle w:val="000000000000" w:firstRow="0" w:lastRow="0" w:firstColumn="0" w:lastColumn="0" w:oddVBand="0" w:evenVBand="0" w:oddHBand="0" w:evenHBand="0" w:firstRowFirstColumn="0" w:firstRowLastColumn="0" w:lastRowFirstColumn="0" w:lastRowLastColumn="0"/>
-            </w:pPr>
-            <w:r>
-              <w:t>Panel, Container, Button</w:t>
-            </w:r>
-            <w:r>
-              <w:t>, Active, Inactive, On, Transition, Off</w:t>
-            </w:r>
-          </w:p>
-        </w:tc>
-      </w:tr>
-      <w:tr>
-        <w:tc>
-          <w:tcPr>
-            <w:cnfStyle w:val="001000000000" w:firstRow="0" w:lastRow="0" w:firstColumn="1" w:lastColumn="0" w:oddVBand="0" w:evenVBand="0" w:oddHBand="0" w:evenHBand="0" w:firstRowFirstColumn="0" w:firstRowLastColumn="0" w:lastRowFirstColumn="0" w:lastRowLastColumn="0"/>
-            <w:tcW w:w="0" w:type="dxa"/>
-          </w:tcPr>
-          <w:p>
-            <w:r>
-              <w:t>Children</w:t>
-            </w:r>
-          </w:p>
-        </w:tc>
-        <w:tc>
-          <w:tcPr>
-            <w:tcW w:w="0" w:type="auto"/>
-          </w:tcPr>
-          <w:p>
-            <w:pPr>
-              <w:cnfStyle w:val="000000000000" w:firstRow="0" w:lastRow="0" w:firstColumn="0" w:lastColumn="0" w:oddVBand="0" w:evenVBand="0" w:oddHBand="0" w:evenHBand="0" w:firstRowFirstColumn="0" w:firstRowLastColumn="0" w:lastRowFirstColumn="0" w:lastRowLastColumn="0"/>
-            </w:pPr>
-            <w:r>
-              <w:t>(display primitives)</w:t>
-            </w:r>
-          </w:p>
-        </w:tc>
-      </w:tr>
-      <w:tr>
-        <w:tc>
-          <w:tcPr>
-            <w:cnfStyle w:val="001000000000" w:firstRow="0" w:lastRow="0" w:firstColumn="1" w:lastColumn="0" w:oddVBand="0" w:evenVBand="0" w:oddHBand="0" w:evenHBand="0" w:firstRowFirstColumn="0" w:firstRowLastColumn="0" w:lastRowFirstColumn="0" w:lastRowLastColumn="0"/>
-            <w:tcW w:w="0" w:type="dxa"/>
-          </w:tcPr>
-          <w:p>
-            <w:r>
-              <w:t>Attributes</w:t>
-            </w:r>
-          </w:p>
-        </w:tc>
-        <w:tc>
-          <w:tcPr>
-            <w:tcW w:w="0" w:type="auto"/>
-          </w:tcPr>
-          <w:p>
-            <w:pPr>
-              <w:cnfStyle w:val="000000000000" w:firstRow="0" w:lastRow="0" w:firstColumn="0" w:lastColumn="0" w:oddVBand="0" w:evenVBand="0" w:oddHBand="0" w:evenHBand="0" w:firstRowFirstColumn="0" w:firstRowLastColumn="0" w:lastRowFirstColumn="0" w:lastRowLastColumn="0"/>
-            </w:pPr>
-            <w:r>
-              <w:t xml:space="preserve">X, Y, Width, Height, </w:t>
-            </w:r>
-            <w:r>
-              <w:t>HorizontalAlign, VerticalAlign, VirtualWidth, VirtualHeight, Rotate</w:t>
-            </w:r>
-          </w:p>
-        </w:tc>
-      </w:tr>
-      <w:tr>
-        <w:tc>
-          <w:tcPr>
-            <w:cnfStyle w:val="001000000000" w:firstRow="0" w:lastRow="0" w:firstColumn="1" w:lastColumn="0" w:oddVBand="0" w:evenVBand="0" w:oddHBand="0" w:evenHBand="0" w:firstRowFirstColumn="0" w:firstRowLastColumn="0" w:lastRowFirstColumn="0" w:lastRowLastColumn="0"/>
-            <w:tcW w:w="0" w:type="dxa"/>
-          </w:tcPr>
-          <w:p>
-            <w:r>
-              <w:t>Description</w:t>
-            </w:r>
-          </w:p>
-        </w:tc>
-        <w:tc>
-          <w:tcPr>
-            <w:tcW w:w="0" w:type="auto"/>
-          </w:tcPr>
-          <w:p>
-            <w:pPr>
-              <w:cnfStyle w:val="000000000000" w:firstRow="0" w:lastRow="0" w:firstColumn="0" w:lastColumn="0" w:oddVBand="0" w:evenVBand="0" w:oddHBand="0" w:evenHBand="0" w:firstRowFirstColumn="0" w:firstRowLastColumn="0" w:lastRowFirstColumn="0" w:lastRowLastColumn="0"/>
-            </w:pPr>
-            <w:r>
-              <w:t xml:space="preserve">This </w:t>
-            </w:r>
-            <w:r>
-              <w:t xml:space="preserve">redefines the coordinate frame for subsequent primitives by allowing the user to define a box of size </w:t>
-            </w:r>
-            <w:r>
-              <w:rPr>
-                <w:i/>
-              </w:rPr>
-              <w:t>Width</w:t>
-            </w:r>
-            <w:r>
-              <w:t xml:space="preserve"> by </w:t>
-            </w:r>
-            <w:r>
-              <w:rPr>
-                <w:i/>
-              </w:rPr>
-              <w:t>Height</w:t>
-            </w:r>
-            <w:r>
-              <w:t xml:space="preserve"> at position </w:t>
-            </w:r>
-            <w:r>
-              <w:rPr>
-                <w:i/>
-              </w:rPr>
-              <w:t>X</w:t>
-            </w:r>
-            <w:r>
-              <w:t xml:space="preserve">, </w:t>
-            </w:r>
-            <w:r>
-              <w:rPr>
-                <w:i/>
-              </w:rPr>
-              <w:t>Y</w:t>
-            </w:r>
-            <w:r>
-              <w:t xml:space="preserve">, and aligned by </w:t>
-            </w:r>
-            <w:r>
-              <w:rPr>
-                <w:i/>
-              </w:rPr>
-              <w:t>HorizontalAlign</w:t>
-            </w:r>
-            <w:r>
-              <w:t xml:space="preserve"> and </w:t>
-            </w:r>
-            <w:r>
-              <w:rPr>
-                <w:i/>
-              </w:rPr>
-              <w:t>VerticalAlign</w:t>
-            </w:r>
-            <w:r>
-              <w:t xml:space="preserve">, within the current coordinate frame.  The new coordinate frame can also be rotated by </w:t>
-            </w:r>
-            <w:r>
-              <w:rPr>
-                <w:i/>
-              </w:rPr>
-              <w:t>Rotate</w:t>
-            </w:r>
-            <w:r>
-              <w:t xml:space="preserve"> degrees from the current coordinate frame, and the new coordinate frame uses </w:t>
-            </w:r>
-            <w:r>
-              <w:rPr>
-                <w:i/>
-              </w:rPr>
-              <w:t>VirtualWidth</w:t>
-            </w:r>
-            <w:r>
-              <w:t xml:space="preserve"> and </w:t>
-            </w:r>
-            <w:r>
-              <w:rPr>
-                <w:i/>
-              </w:rPr>
-              <w:t>VirtualHeight</w:t>
-            </w:r>
-            <w:r>
-              <w:t xml:space="preserve"> to define the width and height of subsequent elements within the new frame.</w:t>
-            </w:r>
-          </w:p>
-        </w:tc>
-      </w:tr>
-    </w:tbl>
-    <w:p/>
-    <w:tbl>
-      <w:tblPr>
-        <w:tblStyle w:val="ColorfulGrid-Accent1"/>
-        <w:tblW w:w="5000" w:type="pct"/>
-        <w:tblLook w:val="0680" w:firstRow="0" w:lastRow="0" w:firstColumn="1" w:lastColumn="0" w:noHBand="1" w:noVBand="1"/>
-      </w:tblPr>
-      <w:tblGrid>
-        <w:gridCol w:w="1410"/>
-        <w:gridCol w:w="7446"/>
-      </w:tblGrid>
-      <w:tr>
-        <w:tc>
-          <w:tcPr>
-            <w:cnfStyle w:val="001000000000" w:firstRow="0" w:lastRow="0" w:firstColumn="1" w:lastColumn="0" w:oddVBand="0" w:evenVBand="0" w:oddHBand="0" w:evenHBand="0" w:firstRowFirstColumn="0" w:firstRowLastColumn="0" w:lastRowFirstColumn="0" w:lastRowLastColumn="0"/>
-            <w:tcW w:w="1410" w:type="dxa"/>
-          </w:tcPr>
-          <w:p>
-            <w:r>
-              <w:t>Element</w:t>
-            </w:r>
-          </w:p>
-        </w:tc>
-        <w:tc>
-          <w:tcPr>
-            <w:tcW w:w="0" w:type="auto"/>
-          </w:tcPr>
-          <w:p>
-            <w:pPr>
-              <w:cnfStyle w:val="000000000000" w:firstRow="0" w:lastRow="0" w:firstColumn="0" w:lastColumn="0" w:oddVBand="0" w:evenVBand="0" w:oddHBand="0" w:evenHBand="0" w:firstRowFirstColumn="0" w:firstRowLastColumn="0" w:lastRowFirstColumn="0" w:lastRowLastColumn="0"/>
-            </w:pPr>
-            <w:r>
-              <w:t>Line</w:t>
-            </w:r>
-          </w:p>
-        </w:tc>
-      </w:tr>
-      <w:tr>
-        <w:tc>
-          <w:tcPr>
-            <w:cnfStyle w:val="001000000000" w:firstRow="0" w:lastRow="0" w:firstColumn="1" w:lastColumn="0" w:oddVBand="0" w:evenVBand="0" w:oddHBand="0" w:evenHBand="0" w:firstRowFirstColumn="0" w:firstRowLastColumn="0" w:lastRowFirstColumn="0" w:lastRowLastColumn="0"/>
-            <w:tcW w:w="1410" w:type="dxa"/>
-          </w:tcPr>
-          <w:p>
-            <w:r>
-              <w:t>Parent</w:t>
-            </w:r>
-          </w:p>
-        </w:tc>
-        <w:tc>
-          <w:tcPr>
-            <w:tcW w:w="0" w:type="auto"/>
-          </w:tcPr>
-          <w:p>
-            <w:pPr>
-              <w:cnfStyle w:val="000000000000" w:firstRow="0" w:lastRow="0" w:firstColumn="0" w:lastColumn="0" w:oddVBand="0" w:evenVBand="0" w:oddHBand="0" w:evenHBand="0" w:firstRowFirstColumn="0" w:firstRowLastColumn="0" w:lastRowFirstColumn="0" w:lastRowLastColumn="0"/>
-            </w:pPr>
-            <w:r>
-              <w:t>Panel, Container, Button, Active, Inactive, On, Transition, Off</w:t>
-            </w:r>
-          </w:p>
-        </w:tc>
-      </w:tr>
-      <w:tr>
-        <w:tc>
-          <w:tcPr>
-            <w:cnfStyle w:val="001000000000" w:firstRow="0" w:lastRow="0" w:firstColumn="1" w:lastColumn="0" w:oddVBand="0" w:evenVBand="0" w:oddHBand="0" w:evenHBand="0" w:firstRowFirstColumn="0" w:firstRowLastColumn="0" w:lastRowFirstColumn="0" w:lastRowLastColumn="0"/>
-            <w:tcW w:w="1410" w:type="dxa"/>
-          </w:tcPr>
-          <w:p>
-            <w:r>
-              <w:t>Children</w:t>
-            </w:r>
-          </w:p>
-        </w:tc>
-        <w:tc>
-          <w:tcPr>
-            <w:tcW w:w="0" w:type="auto"/>
-          </w:tcPr>
-          <w:p>
-            <w:pPr>
-              <w:cnfStyle w:val="000000000000" w:firstRow="0" w:lastRow="0" w:firstColumn="0" w:lastColumn="0" w:oddVBand="0" w:evenVBand="0" w:oddHBand="0" w:evenHBand="0" w:firstRowFirstColumn="0" w:firstRowLastColumn="0" w:lastRowFirstColumn="0" w:lastRowLastColumn="0"/>
-            </w:pPr>
-            <w:r>
-              <w:t>Vertex</w:t>
-            </w:r>
-          </w:p>
-        </w:tc>
-      </w:tr>
-      <w:tr>
-        <w:tc>
-          <w:tcPr>
-            <w:cnfStyle w:val="001000000000" w:firstRow="0" w:lastRow="0" w:firstColumn="1" w:lastColumn="0" w:oddVBand="0" w:evenVBand="0" w:oddHBand="0" w:evenHBand="0" w:firstRowFirstColumn="0" w:firstRowLastColumn="0" w:lastRowFirstColumn="0" w:lastRowLastColumn="0"/>
-            <w:tcW w:w="1410" w:type="dxa"/>
-          </w:tcPr>
-          <w:p>
-            <w:r>
-              <w:t>Attributes</w:t>
-            </w:r>
-          </w:p>
-        </w:tc>
-        <w:tc>
-          <w:tcPr>
-            <w:tcW w:w="0" w:type="auto"/>
-          </w:tcPr>
-          <w:p>
-            <w:pPr>
-              <w:cnfStyle w:val="000000000000" w:firstRow="0" w:lastRow="0" w:firstColumn="0" w:lastColumn="0" w:oddVBand="0" w:evenVBand="0" w:oddHBand="0" w:evenHBand="0" w:firstRowFirstColumn="0" w:firstRowLastColumn="0" w:lastRowFirstColumn="0" w:lastRowLastColumn="0"/>
-            </w:pPr>
-            <w:r>
-              <w:t>Line</w:t>
-            </w:r>
-            <w:r>
-              <w:t xml:space="preserve">Width, </w:t>
-            </w:r>
-            <w:r>
-              <w:t>Color</w:t>
-            </w:r>
-          </w:p>
-        </w:tc>
-      </w:tr>
-      <w:tr>
-        <w:tc>
-          <w:tcPr>
-            <w:cnfStyle w:val="001000000000" w:firstRow="0" w:lastRow="0" w:firstColumn="1" w:lastColumn="0" w:oddVBand="0" w:evenVBand="0" w:oddHBand="0" w:evenHBand="0" w:firstRowFirstColumn="0" w:firstRowLastColumn="0" w:lastRowFirstColumn="0" w:lastRowLastColumn="0"/>
-            <w:tcW w:w="1410" w:type="dxa"/>
-          </w:tcPr>
-          <w:p>
-            <w:r>
-              <w:t>Description</w:t>
-            </w:r>
-          </w:p>
-        </w:tc>
-        <w:tc>
-          <w:tcPr>
-            <w:tcW w:w="0" w:type="auto"/>
-          </w:tcPr>
-          <w:p>
-            <w:pPr>
-              <w:cnfStyle w:val="000000000000" w:firstRow="0" w:lastRow="0" w:firstColumn="0" w:lastColumn="0" w:oddVBand="0" w:evenVBand="0" w:oddHBand="0" w:evenHBand="0" w:firstRowFirstColumn="0" w:firstRowLastColumn="0" w:lastRowFirstColumn="0" w:lastRowLastColumn="0"/>
-            </w:pPr>
-            <w:r>
-              <w:t xml:space="preserve">This </w:t>
-            </w:r>
-            <w:r>
-              <w:t xml:space="preserve">attaches the enclosed “Vertex” primitives to form a single, continuous line with the specified </w:t>
-            </w:r>
-            <w:r>
-              <w:rPr>
-                <w:i/>
-              </w:rPr>
-              <w:t>LineWidth</w:t>
-            </w:r>
-            <w:r>
-              <w:t xml:space="preserve"> and </w:t>
-            </w:r>
-            <w:r>
-              <w:rPr>
-                <w:i/>
-              </w:rPr>
-              <w:t>Color</w:t>
-            </w:r>
-            <w:r>
-              <w:t>.</w:t>
-            </w:r>
-          </w:p>
-        </w:tc>
-      </w:tr>
-    </w:tbl>
-    <w:p/>
-    <w:tbl>
-      <w:tblPr>
-        <w:tblStyle w:val="ColorfulGrid-Accent1"/>
-        <w:tblW w:w="5000" w:type="pct"/>
-        <w:tblLook w:val="0680" w:firstRow="0" w:lastRow="0" w:firstColumn="1" w:lastColumn="0" w:noHBand="1" w:noVBand="1"/>
-      </w:tblPr>
-      <w:tblGrid>
-        <w:gridCol w:w="1410"/>
-        <w:gridCol w:w="7446"/>
-      </w:tblGrid>
-      <w:tr>
-        <w:tc>
-          <w:tcPr>
-            <w:cnfStyle w:val="001000000000" w:firstRow="0" w:lastRow="0" w:firstColumn="1" w:lastColumn="0" w:oddVBand="0" w:evenVBand="0" w:oddHBand="0" w:evenHBand="0" w:firstRowFirstColumn="0" w:firstRowLastColumn="0" w:lastRowFirstColumn="0" w:lastRowLastColumn="0"/>
-            <w:tcW w:w="1410" w:type="dxa"/>
-          </w:tcPr>
-          <w:p>
-            <w:r>
-              <w:t>Element</w:t>
-            </w:r>
-          </w:p>
-        </w:tc>
-        <w:tc>
-          <w:tcPr>
-            <w:tcW w:w="0" w:type="auto"/>
-          </w:tcPr>
-          <w:p>
-            <w:pPr>
-              <w:cnfStyle w:val="000000000000" w:firstRow="0" w:lastRow="0" w:firstColumn="0" w:lastColumn="0" w:oddVBand="0" w:evenVBand="0" w:oddHBand="0" w:evenHBand="0" w:firstRowFirstColumn="0" w:firstRowLastColumn="0" w:lastRowFirstColumn="0" w:lastRowLastColumn="0"/>
-            </w:pPr>
-            <w:r>
-              <w:t>Polygon</w:t>
-            </w:r>
-          </w:p>
-        </w:tc>
-      </w:tr>
-      <w:tr>
-        <w:tc>
-          <w:tcPr>
-            <w:cnfStyle w:val="001000000000" w:firstRow="0" w:lastRow="0" w:firstColumn="1" w:lastColumn="0" w:oddVBand="0" w:evenVBand="0" w:oddHBand="0" w:evenHBand="0" w:firstRowFirstColumn="0" w:firstRowLastColumn="0" w:lastRowFirstColumn="0" w:lastRowLastColumn="0"/>
-            <w:tcW w:w="1410" w:type="dxa"/>
-          </w:tcPr>
-          <w:p>
-            <w:r>
-              <w:t>Parent</w:t>
-            </w:r>
-          </w:p>
-        </w:tc>
-        <w:tc>
-          <w:tcPr>
-            <w:tcW w:w="0" w:type="auto"/>
-          </w:tcPr>
-          <w:p>
-            <w:pPr>
-              <w:cnfStyle w:val="000000000000" w:firstRow="0" w:lastRow="0" w:firstColumn="0" w:lastColumn="0" w:oddVBand="0" w:evenVBand="0" w:oddHBand="0" w:evenHBand="0" w:firstRowFirstColumn="0" w:firstRowLastColumn="0" w:lastRowFirstColumn="0" w:lastRowLastColumn="0"/>
-            </w:pPr>
-            <w:r>
-              <w:t>Panel, Container, Button, Active, Inactive, On, Transition, Off</w:t>
-            </w:r>
-          </w:p>
-        </w:tc>
-      </w:tr>
-      <w:tr>
-        <w:tc>
-          <w:tcPr>
-            <w:cnfStyle w:val="001000000000" w:firstRow="0" w:lastRow="0" w:firstColumn="1" w:lastColumn="0" w:oddVBand="0" w:evenVBand="0" w:oddHBand="0" w:evenHBand="0" w:firstRowFirstColumn="0" w:firstRowLastColumn="0" w:lastRowFirstColumn="0" w:lastRowLastColumn="0"/>
-            <w:tcW w:w="1410" w:type="dxa"/>
-          </w:tcPr>
-          <w:p>
-            <w:r>
-              <w:t>Children</w:t>
-            </w:r>
-          </w:p>
-        </w:tc>
-        <w:tc>
-          <w:tcPr>
-            <w:tcW w:w="0" w:type="auto"/>
-          </w:tcPr>
-          <w:p>
-            <w:pPr>
-              <w:cnfStyle w:val="000000000000" w:firstRow="0" w:lastRow="0" w:firstColumn="0" w:lastColumn="0" w:oddVBand="0" w:evenVBand="0" w:oddHBand="0" w:evenHBand="0" w:firstRowFirstColumn="0" w:firstRowLastColumn="0" w:lastRowFirstColumn="0" w:lastRowLastColumn="0"/>
-            </w:pPr>
-            <w:r>
-              <w:t>Vertex</w:t>
-            </w:r>
-          </w:p>
-        </w:tc>
-      </w:tr>
-      <w:tr>
-        <w:tc>
-          <w:tcPr>
-            <w:cnfStyle w:val="001000000000" w:firstRow="0" w:lastRow="0" w:firstColumn="1" w:lastColumn="0" w:oddVBand="0" w:evenVBand="0" w:oddHBand="0" w:evenHBand="0" w:firstRowFirstColumn="0" w:firstRowLastColumn="0" w:lastRowFirstColumn="0" w:lastRowLastColumn="0"/>
-            <w:tcW w:w="1410" w:type="dxa"/>
-          </w:tcPr>
-          <w:p>
-            <w:r>
-              <w:t>Attributes</w:t>
-            </w:r>
-          </w:p>
-        </w:tc>
-        <w:tc>
-          <w:tcPr>
-            <w:tcW w:w="0" w:type="auto"/>
-          </w:tcPr>
-          <w:p>
-            <w:pPr>
-              <w:cnfStyle w:val="000000000000" w:firstRow="0" w:lastRow="0" w:firstColumn="0" w:lastColumn="0" w:oddVBand="0" w:evenVBand="0" w:oddHBand="0" w:evenHBand="0" w:firstRowFirstColumn="0" w:firstRowLastColumn="0" w:lastRowFirstColumn="0" w:lastRowLastColumn="0"/>
-            </w:pPr>
-            <w:r>
-              <w:t>FillColor, LineColor, LineWidth</w:t>
-            </w:r>
-          </w:p>
-        </w:tc>
-      </w:tr>
-      <w:tr>
-        <w:tc>
-          <w:tcPr>
-            <w:cnfStyle w:val="001000000000" w:firstRow="0" w:lastRow="0" w:firstColumn="1" w:lastColumn="0" w:oddVBand="0" w:evenVBand="0" w:oddHBand="0" w:evenHBand="0" w:firstRowFirstColumn="0" w:firstRowLastColumn="0" w:lastRowFirstColumn="0" w:lastRowLastColumn="0"/>
-            <w:tcW w:w="1410" w:type="dxa"/>
-          </w:tcPr>
-          <w:p>
-            <w:r>
-              <w:t>Description</w:t>
-            </w:r>
-          </w:p>
-        </w:tc>
-        <w:tc>
-          <w:tcPr>
-            <w:tcW w:w="0" w:type="auto"/>
-          </w:tcPr>
-          <w:p>
-            <w:pPr>
-              <w:cnfStyle w:val="000000000000" w:firstRow="0" w:lastRow="0" w:firstColumn="0" w:lastColumn="0" w:oddVBand="0" w:evenVBand="0" w:oddHBand="0" w:evenHBand="0" w:firstRowFirstColumn="0" w:firstRowLastColumn="0" w:lastRowFirstColumn="0" w:lastRowLastColumn="0"/>
-            </w:pPr>
-            <w:r>
-              <w:t xml:space="preserve">This attaches the enclosed “Vertex” primitives </w:t>
-            </w:r>
-            <w:r>
-              <w:t>to form</w:t>
-            </w:r>
-            <w:r>
-              <w:t xml:space="preserve"> a </w:t>
-            </w:r>
-            <w:r>
-              <w:t xml:space="preserve">polygon.  The polygon is filled with </w:t>
-            </w:r>
-            <w:r>
-              <w:rPr>
-                <w:i/>
-              </w:rPr>
-              <w:t>FillColor</w:t>
-            </w:r>
-            <w:r>
-              <w:t xml:space="preserve"> and outlined with a line of color </w:t>
-            </w:r>
-            <w:r>
-              <w:rPr>
-                <w:i/>
-              </w:rPr>
-              <w:t>LineColor</w:t>
-            </w:r>
-            <w:r>
-              <w:t xml:space="preserve"> and a width of </w:t>
-            </w:r>
-            <w:r>
-              <w:rPr>
-                <w:i/>
-              </w:rPr>
-              <w:t>LineWidth</w:t>
-            </w:r>
-            <w:r>
-              <w:t xml:space="preserve">.  If </w:t>
-            </w:r>
-            <w:r>
-              <w:rPr>
-                <w:i/>
-              </w:rPr>
-              <w:t>FillColor</w:t>
-            </w:r>
-            <w:r>
-              <w:t xml:space="preserve"> is not set, then the polygon is not filled.  Likewise, if </w:t>
-            </w:r>
-            <w:r>
-              <w:rPr>
-                <w:i/>
-              </w:rPr>
-              <w:t>LineColor</w:t>
-            </w:r>
-            <w:r>
-              <w:t xml:space="preserve"> and </w:t>
-            </w:r>
-            <w:r>
-              <w:rPr>
-                <w:i/>
-              </w:rPr>
-              <w:t>LineWidth</w:t>
-            </w:r>
-            <w:r>
-              <w:t xml:space="preserve"> are not set, then the polygon is not outlined.</w:t>
-            </w:r>
-          </w:p>
-        </w:tc>
-      </w:tr>
-    </w:tbl>
-    <w:p/>
-    <w:tbl>
-      <w:tblPr>
-        <w:tblStyle w:val="ColorfulGrid-Accent1"/>
-        <w:tblW w:w="5000" w:type="pct"/>
-        <w:tblLook w:val="0680" w:firstRow="0" w:lastRow="0" w:firstColumn="1" w:lastColumn="0" w:noHBand="1" w:noVBand="1"/>
-      </w:tblPr>
-      <w:tblGrid>
-        <w:gridCol w:w="1410"/>
-        <w:gridCol w:w="7446"/>
-      </w:tblGrid>
-      <w:tr>
-        <w:tc>
-          <w:tcPr>
-            <w:cnfStyle w:val="001000000000" w:firstRow="0" w:lastRow="0" w:firstColumn="1" w:lastColumn="0" w:oddVBand="0" w:evenVBand="0" w:oddHBand="0" w:evenHBand="0" w:firstRowFirstColumn="0" w:firstRowLastColumn="0" w:lastRowFirstColumn="0" w:lastRowLastColumn="0"/>
-            <w:tcW w:w="1410" w:type="dxa"/>
-          </w:tcPr>
-          <w:p>
-            <w:r>
-              <w:t>Element</w:t>
-            </w:r>
-          </w:p>
-        </w:tc>
-        <w:tc>
-          <w:tcPr>
-            <w:tcW w:w="0" w:type="auto"/>
-          </w:tcPr>
-          <w:p>
-            <w:pPr>
-              <w:cnfStyle w:val="000000000000" w:firstRow="0" w:lastRow="0" w:firstColumn="0" w:lastColumn="0" w:oddVBand="0" w:evenVBand="0" w:oddHBand="0" w:evenHBand="0" w:firstRowFirstColumn="0" w:firstRowLastColumn="0" w:lastRowFirstColumn="0" w:lastRowLastColumn="0"/>
-            </w:pPr>
-            <w:r>
-              <w:t>Vertex</w:t>
-            </w:r>
-          </w:p>
-        </w:tc>
-      </w:tr>
-      <w:tr>
-        <w:tc>
-          <w:tcPr>
-            <w:cnfStyle w:val="001000000000" w:firstRow="0" w:lastRow="0" w:firstColumn="1" w:lastColumn="0" w:oddVBand="0" w:evenVBand="0" w:oddHBand="0" w:evenHBand="0" w:firstRowFirstColumn="0" w:firstRowLastColumn="0" w:lastRowFirstColumn="0" w:lastRowLastColumn="0"/>
-            <w:tcW w:w="1410" w:type="dxa"/>
-          </w:tcPr>
-          <w:p>
-            <w:r>
-              <w:t>Parent</w:t>
-            </w:r>
-          </w:p>
-        </w:tc>
-        <w:tc>
-          <w:tcPr>
-            <w:tcW w:w="0" w:type="auto"/>
-          </w:tcPr>
-          <w:p>
-            <w:pPr>
-              <w:cnfStyle w:val="000000000000" w:firstRow="0" w:lastRow="0" w:firstColumn="0" w:lastColumn="0" w:oddVBand="0" w:evenVBand="0" w:oddHBand="0" w:evenHBand="0" w:firstRowFirstColumn="0" w:firstRowLastColumn="0" w:lastRowFirstColumn="0" w:lastRowLastColumn="0"/>
-            </w:pPr>
-            <w:r>
-              <w:t>Panel, Container, Button, Active, Inactive, On, Transition, Off</w:t>
-            </w:r>
-          </w:p>
-        </w:tc>
-      </w:tr>
-      <w:tr>
-        <w:tc>
-          <w:tcPr>
-            <w:cnfStyle w:val="001000000000" w:firstRow="0" w:lastRow="0" w:firstColumn="1" w:lastColumn="0" w:oddVBand="0" w:evenVBand="0" w:oddHBand="0" w:evenHBand="0" w:firstRowFirstColumn="0" w:firstRowLastColumn="0" w:lastRowFirstColumn="0" w:lastRowLastColumn="0"/>
-            <w:tcW w:w="1410" w:type="dxa"/>
-          </w:tcPr>
-          <w:p>
-            <w:r>
-              <w:t>Children</w:t>
-            </w:r>
-          </w:p>
-        </w:tc>
-        <w:tc>
-          <w:tcPr>
-            <w:tcW w:w="0" w:type="auto"/>
-          </w:tcPr>
-          <w:p>
-            <w:pPr>
-              <w:cnfStyle w:val="000000000000" w:firstRow="0" w:lastRow="0" w:firstColumn="0" w:lastColumn="0" w:oddVBand="0" w:evenVBand="0" w:oddHBand="0" w:evenHBand="0" w:firstRowFirstColumn="0" w:firstRowLastColumn="0" w:lastRowFirstColumn="0" w:lastRowLastColumn="0"/>
-            </w:pPr>
-            <w:r>
-              <w:t>(none)</w:t>
-            </w:r>
-          </w:p>
-        </w:tc>
-      </w:tr>
-      <w:tr>
-        <w:tc>
-          <w:tcPr>
-            <w:cnfStyle w:val="001000000000" w:firstRow="0" w:lastRow="0" w:firstColumn="1" w:lastColumn="0" w:oddVBand="0" w:evenVBand="0" w:oddHBand="0" w:evenHBand="0" w:firstRowFirstColumn="0" w:firstRowLastColumn="0" w:lastRowFirstColumn="0" w:lastRowLastColumn="0"/>
-            <w:tcW w:w="1410" w:type="dxa"/>
-          </w:tcPr>
-          <w:p>
-            <w:r>
-              <w:t>Attributes</w:t>
-            </w:r>
-          </w:p>
-        </w:tc>
-        <w:tc>
-          <w:tcPr>
-            <w:tcW w:w="0" w:type="auto"/>
-          </w:tcPr>
-          <w:p>
-            <w:pPr>
-              <w:cnfStyle w:val="000000000000" w:firstRow="0" w:lastRow="0" w:firstColumn="0" w:lastColumn="0" w:oddVBand="0" w:evenVBand="0" w:oddHBand="0" w:evenHBand="0" w:firstRowFirstColumn="0" w:firstRowLastColumn="0" w:lastRowFirstColumn="0" w:lastRowLastColumn="0"/>
-            </w:pPr>
-            <w:r>
-              <w:t>X, Y</w:t>
-            </w:r>
-          </w:p>
-        </w:tc>
-      </w:tr>
-      <w:tr>
-        <w:tc>
-          <w:tcPr>
-            <w:cnfStyle w:val="001000000000" w:firstRow="0" w:lastRow="0" w:firstColumn="1" w:lastColumn="0" w:oddVBand="0" w:evenVBand="0" w:oddHBand="0" w:evenHBand="0" w:firstRowFirstColumn="0" w:firstRowLastColumn="0" w:lastRowFirstColumn="0" w:lastRowLastColumn="0"/>
-            <w:tcW w:w="1410" w:type="dxa"/>
-          </w:tcPr>
-          <w:p>
-            <w:r>
-              <w:t>Description</w:t>
-            </w:r>
-          </w:p>
-        </w:tc>
-        <w:tc>
-          <w:tcPr>
-            <w:tcW w:w="0" w:type="auto"/>
-          </w:tcPr>
-          <w:p>
-            <w:pPr>
-              <w:cnfStyle w:val="000000000000" w:firstRow="0" w:lastRow="0" w:firstColumn="0" w:lastColumn="0" w:oddVBand="0" w:evenVBand="0" w:oddHBand="0" w:evenHBand="0" w:firstRowFirstColumn="0" w:firstRowLastColumn="0" w:lastRowFirstColumn="0" w:lastRowLastColumn="0"/>
-            </w:pPr>
-            <w:r>
-              <w:t xml:space="preserve">This </w:t>
-            </w:r>
-            <w:r>
-              <w:t xml:space="preserve">defines the </w:t>
-            </w:r>
-            <w:r>
-              <w:rPr>
-                <w:i/>
-              </w:rPr>
-              <w:t>X</w:t>
-            </w:r>
-            <w:r>
-              <w:t xml:space="preserve"> and </w:t>
-            </w:r>
-            <w:r>
-              <w:rPr>
-                <w:i/>
-              </w:rPr>
-              <w:t>Y</w:t>
-            </w:r>
-            <w:r>
-              <w:t xml:space="preserve"> coordinates of a vertex within a “Line” or “Polygon” primitive.</w:t>
-            </w:r>
-          </w:p>
-        </w:tc>
-      </w:tr>
-    </w:tbl>
-    <w:p/>
-    <w:tbl>
-      <w:tblPr>
-        <w:tblStyle w:val="ColorfulGrid-Accent1"/>
-        <w:tblW w:w="5000" w:type="pct"/>
-        <w:tblLook w:val="0680" w:firstRow="0" w:lastRow="0" w:firstColumn="1" w:lastColumn="0" w:noHBand="1" w:noVBand="1"/>
-      </w:tblPr>
-      <w:tblGrid>
-        <w:gridCol w:w="1410"/>
-        <w:gridCol w:w="7446"/>
-      </w:tblGrid>
-      <w:tr>
-        <w:tc>
-          <w:tcPr>
-            <w:cnfStyle w:val="001000000000" w:firstRow="0" w:lastRow="0" w:firstColumn="1" w:lastColumn="0" w:oddVBand="0" w:evenVBand="0" w:oddHBand="0" w:evenHBand="0" w:firstRowFirstColumn="0" w:firstRowLastColumn="0" w:lastRowFirstColumn="0" w:lastRowLastColumn="0"/>
-            <w:tcW w:w="1410" w:type="dxa"/>
-          </w:tcPr>
-          <w:p>
-            <w:r>
-              <w:t>Element</w:t>
-            </w:r>
-          </w:p>
-        </w:tc>
-        <w:tc>
-          <w:tcPr>
-            <w:tcW w:w="0" w:type="auto"/>
-          </w:tcPr>
-          <w:p>
-            <w:pPr>
-              <w:cnfStyle w:val="000000000000" w:firstRow="0" w:lastRow="0" w:firstColumn="0" w:lastColumn="0" w:oddVBand="0" w:evenVBand="0" w:oddHBand="0" w:evenHBand="0" w:firstRowFirstColumn="0" w:firstRowLastColumn="0" w:lastRowFirstColumn="0" w:lastRowLastColumn="0"/>
-            </w:pPr>
-            <w:r>
-              <w:t>Rectangle</w:t>
-            </w:r>
-          </w:p>
-        </w:tc>
-      </w:tr>
-      <w:tr>
-        <w:tc>
-          <w:tcPr>
-            <w:cnfStyle w:val="001000000000" w:firstRow="0" w:lastRow="0" w:firstColumn="1" w:lastColumn="0" w:oddVBand="0" w:evenVBand="0" w:oddHBand="0" w:evenHBand="0" w:firstRowFirstColumn="0" w:firstRowLastColumn="0" w:lastRowFirstColumn="0" w:lastRowLastColumn="0"/>
-            <w:tcW w:w="1410" w:type="dxa"/>
-          </w:tcPr>
-          <w:p>
-            <w:r>
-              <w:t>Parent</w:t>
-            </w:r>
-          </w:p>
-        </w:tc>
-        <w:tc>
-          <w:tcPr>
-            <w:tcW w:w="0" w:type="auto"/>
-          </w:tcPr>
-          <w:p>
-            <w:pPr>
-              <w:cnfStyle w:val="000000000000" w:firstRow="0" w:lastRow="0" w:firstColumn="0" w:lastColumn="0" w:oddVBand="0" w:evenVBand="0" w:oddHBand="0" w:evenHBand="0" w:firstRowFirstColumn="0" w:firstRowLastColumn="0" w:lastRowFirstColumn="0" w:lastRowLastColumn="0"/>
-            </w:pPr>
-            <w:r>
-              <w:t>Panel, Container, Button, Active, Inactive, On, Transition, Off</w:t>
-            </w:r>
-          </w:p>
-        </w:tc>
-      </w:tr>
-      <w:tr>
-        <w:tc>
-          <w:tcPr>
-            <w:cnfStyle w:val="001000000000" w:firstRow="0" w:lastRow="0" w:firstColumn="1" w:lastColumn="0" w:oddVBand="0" w:evenVBand="0" w:oddHBand="0" w:evenHBand="0" w:firstRowFirstColumn="0" w:firstRowLastColumn="0" w:lastRowFirstColumn="0" w:lastRowLastColumn="0"/>
-            <w:tcW w:w="1410" w:type="dxa"/>
-          </w:tcPr>
-          <w:p>
-            <w:r>
-              <w:t>Children</w:t>
-            </w:r>
-          </w:p>
-        </w:tc>
-        <w:tc>
-          <w:tcPr>
-            <w:tcW w:w="0" w:type="auto"/>
-          </w:tcPr>
-          <w:p>
-            <w:pPr>
-              <w:cnfStyle w:val="000000000000" w:firstRow="0" w:lastRow="0" w:firstColumn="0" w:lastColumn="0" w:oddVBand="0" w:evenVBand="0" w:oddHBand="0" w:evenHBand="0" w:firstRowFirstColumn="0" w:firstRowLastColumn="0" w:lastRowFirstColumn="0" w:lastRowLastColumn="0"/>
-            </w:pPr>
-            <w:r>
-              <w:t>(none)</w:t>
-            </w:r>
-          </w:p>
-        </w:tc>
-      </w:tr>
-      <w:tr>
-        <w:tc>
-          <w:tcPr>
-            <w:cnfStyle w:val="001000000000" w:firstRow="0" w:lastRow="0" w:firstColumn="1" w:lastColumn="0" w:oddVBand="0" w:evenVBand="0" w:oddHBand="0" w:evenHBand="0" w:firstRowFirstColumn="0" w:firstRowLastColumn="0" w:lastRowFirstColumn="0" w:lastRowLastColumn="0"/>
-            <w:tcW w:w="1410" w:type="dxa"/>
-          </w:tcPr>
-          <w:p>
-            <w:r>
-              <w:t>Attributes</w:t>
-            </w:r>
-          </w:p>
-        </w:tc>
-        <w:tc>
-          <w:tcPr>
-            <w:tcW w:w="0" w:type="auto"/>
-          </w:tcPr>
-          <w:p>
-            <w:pPr>
-              <w:cnfStyle w:val="000000000000" w:firstRow="0" w:lastRow="0" w:firstColumn="0" w:lastColumn="0" w:oddVBand="0" w:evenVBand="0" w:oddHBand="0" w:evenHBand="0" w:firstRowFirstColumn="0" w:firstRowLastColumn="0" w:lastRowFirstColumn="0" w:lastRowLastColumn="0"/>
-            </w:pPr>
-            <w:r>
-              <w:t>X, Y, Width, Height, HorizontalAlign, VerticalAlign, Rotate, FillColor, LineColor, LineWidth</w:t>
-            </w:r>
-          </w:p>
-        </w:tc>
-      </w:tr>
-      <w:tr>
-        <w:tc>
-          <w:tcPr>
-            <w:cnfStyle w:val="001000000000" w:firstRow="0" w:lastRow="0" w:firstColumn="1" w:lastColumn="0" w:oddVBand="0" w:evenVBand="0" w:oddHBand="0" w:evenHBand="0" w:firstRowFirstColumn="0" w:firstRowLastColumn="0" w:lastRowFirstColumn="0" w:lastRowLastColumn="0"/>
-            <w:tcW w:w="1410" w:type="dxa"/>
-          </w:tcPr>
-          <w:p>
-            <w:r>
-              <w:t>Description</w:t>
-            </w:r>
-          </w:p>
-        </w:tc>
-        <w:tc>
-          <w:tcPr>
-            <w:tcW w:w="0" w:type="auto"/>
-          </w:tcPr>
-          <w:p>
-            <w:pPr>
-              <w:cnfStyle w:val="000000000000" w:firstRow="0" w:lastRow="0" w:firstColumn="0" w:lastColumn="0" w:oddVBand="0" w:evenVBand="0" w:oddHBand="0" w:evenHBand="0" w:firstRowFirstColumn="0" w:firstRowLastColumn="0" w:lastRowFirstColumn="0" w:lastRowLastColumn="0"/>
-            </w:pPr>
-          </w:p>
-        </w:tc>
-      </w:tr>
-    </w:tbl>
-    <w:p/>
-    <w:tbl>
-      <w:tblPr>
-        <w:tblStyle w:val="ColorfulGrid-Accent1"/>
-        <w:tblW w:w="5000" w:type="pct"/>
-        <w:tblLook w:val="0680" w:firstRow="0" w:lastRow="0" w:firstColumn="1" w:lastColumn="0" w:noHBand="1" w:noVBand="1"/>
-      </w:tblPr>
-      <w:tblGrid>
-        <w:gridCol w:w="1410"/>
-        <w:gridCol w:w="7446"/>
-      </w:tblGrid>
-      <w:tr>
-        <w:tc>
-          <w:tcPr>
-            <w:cnfStyle w:val="001000000000" w:firstRow="0" w:lastRow="0" w:firstColumn="1" w:lastColumn="0" w:oddVBand="0" w:evenVBand="0" w:oddHBand="0" w:evenHBand="0" w:firstRowFirstColumn="0" w:firstRowLastColumn="0" w:lastRowFirstColumn="0" w:lastRowLastColumn="0"/>
-            <w:tcW w:w="1410" w:type="dxa"/>
-          </w:tcPr>
-          <w:p>
-            <w:r>
-              <w:t>Element</w:t>
-            </w:r>
-          </w:p>
-        </w:tc>
-        <w:tc>
-          <w:tcPr>
-            <w:tcW w:w="0" w:type="auto"/>
-          </w:tcPr>
-          <w:p>
-            <w:pPr>
-              <w:cnfStyle w:val="000000000000" w:firstRow="0" w:lastRow="0" w:firstColumn="0" w:lastColumn="0" w:oddVBand="0" w:evenVBand="0" w:oddHBand="0" w:evenHBand="0" w:firstRowFirstColumn="0" w:firstRowLastColumn="0" w:lastRowFirstColumn="0" w:lastRowLastColumn="0"/>
-            </w:pPr>
-            <w:r>
-              <w:t>Circle</w:t>
-            </w:r>
-          </w:p>
-        </w:tc>
-      </w:tr>
-      <w:tr>
-        <w:tc>
-          <w:tcPr>
-            <w:cnfStyle w:val="001000000000" w:firstRow="0" w:lastRow="0" w:firstColumn="1" w:lastColumn="0" w:oddVBand="0" w:evenVBand="0" w:oddHBand="0" w:evenHBand="0" w:firstRowFirstColumn="0" w:firstRowLastColumn="0" w:lastRowFirstColumn="0" w:lastRowLastColumn="0"/>
-            <w:tcW w:w="1410" w:type="dxa"/>
-          </w:tcPr>
-          <w:p>
-            <w:r>
-              <w:t>Parent</w:t>
-            </w:r>
-          </w:p>
-        </w:tc>
-        <w:tc>
-          <w:tcPr>
-            <w:tcW w:w="0" w:type="auto"/>
-          </w:tcPr>
-          <w:p>
-            <w:pPr>
-              <w:cnfStyle w:val="000000000000" w:firstRow="0" w:lastRow="0" w:firstColumn="0" w:lastColumn="0" w:oddVBand="0" w:evenVBand="0" w:oddHBand="0" w:evenHBand="0" w:firstRowFirstColumn="0" w:firstRowLastColumn="0" w:lastRowFirstColumn="0" w:lastRowLastColumn="0"/>
-            </w:pPr>
-            <w:r>
-              <w:t>Panel, Container, Button, Active, Inactive, On, Transition, Off</w:t>
-            </w:r>
-          </w:p>
-        </w:tc>
-      </w:tr>
-      <w:tr>
-        <w:tc>
-          <w:tcPr>
-            <w:cnfStyle w:val="001000000000" w:firstRow="0" w:lastRow="0" w:firstColumn="1" w:lastColumn="0" w:oddVBand="0" w:evenVBand="0" w:oddHBand="0" w:evenHBand="0" w:firstRowFirstColumn="0" w:firstRowLastColumn="0" w:lastRowFirstColumn="0" w:lastRowLastColumn="0"/>
-            <w:tcW w:w="1410" w:type="dxa"/>
-          </w:tcPr>
-          <w:p>
-            <w:r>
-              <w:t>Children</w:t>
-            </w:r>
-          </w:p>
-        </w:tc>
-        <w:tc>
-          <w:tcPr>
-            <w:tcW w:w="0" w:type="auto"/>
-          </w:tcPr>
-          <w:p>
-            <w:pPr>
-              <w:cnfStyle w:val="000000000000" w:firstRow="0" w:lastRow="0" w:firstColumn="0" w:lastColumn="0" w:oddVBand="0" w:evenVBand="0" w:oddHBand="0" w:evenHBand="0" w:firstRowFirstColumn="0" w:firstRowLastColumn="0" w:lastRowFirstColumn="0" w:lastRowLastColumn="0"/>
-            </w:pPr>
-            <w:r>
-              <w:t>(none)</w:t>
-            </w:r>
-          </w:p>
-        </w:tc>
-      </w:tr>
-      <w:tr>
-        <w:tc>
-          <w:tcPr>
-            <w:cnfStyle w:val="001000000000" w:firstRow="0" w:lastRow="0" w:firstColumn="1" w:lastColumn="0" w:oddVBand="0" w:evenVBand="0" w:oddHBand="0" w:evenHBand="0" w:firstRowFirstColumn="0" w:firstRowLastColumn="0" w:lastRowFirstColumn="0" w:lastRowLastColumn="0"/>
-            <w:tcW w:w="1410" w:type="dxa"/>
-          </w:tcPr>
-          <w:p>
-            <w:r>
-              <w:t>Attributes</w:t>
-            </w:r>
-          </w:p>
-        </w:tc>
-        <w:tc>
-          <w:tcPr>
-            <w:tcW w:w="0" w:type="auto"/>
-          </w:tcPr>
-          <w:p>
-            <w:pPr>
-              <w:cnfStyle w:val="000000000000" w:firstRow="0" w:lastRow="0" w:firstColumn="0" w:lastColumn="0" w:oddVBand="0" w:evenVBand="0" w:oddHBand="0" w:evenHBand="0" w:firstRowFirstColumn="0" w:firstRowLastColumn="0" w:lastRowFirstColumn="0" w:lastRowLastColumn="0"/>
-            </w:pPr>
-            <w:r>
-              <w:t>X, Y, HorizontalAlign, VerticalAlign, Radius, Segments, FillColor, LineColor, LineWidth</w:t>
-            </w:r>
-          </w:p>
-        </w:tc>
-      </w:tr>
-      <w:tr>
-        <w:tc>
-          <w:tcPr>
-            <w:cnfStyle w:val="001000000000" w:firstRow="0" w:lastRow="0" w:firstColumn="1" w:lastColumn="0" w:oddVBand="0" w:evenVBand="0" w:oddHBand="0" w:evenHBand="0" w:firstRowFirstColumn="0" w:firstRowLastColumn="0" w:lastRowFirstColumn="0" w:lastRowLastColumn="0"/>
-            <w:tcW w:w="1410" w:type="dxa"/>
-          </w:tcPr>
-          <w:p>
-            <w:r>
-              <w:t>Description</w:t>
-            </w:r>
-          </w:p>
-        </w:tc>
-        <w:tc>
-          <w:tcPr>
-            <w:tcW w:w="0" w:type="auto"/>
-          </w:tcPr>
-          <w:p>
-            <w:pPr>
-              <w:cnfStyle w:val="000000000000" w:firstRow="0" w:lastRow="0" w:firstColumn="0" w:lastColumn="0" w:oddVBand="0" w:evenVBand="0" w:oddHBand="0" w:evenHBand="0" w:firstRowFirstColumn="0" w:firstRowLastColumn="0" w:lastRowFirstColumn="0" w:lastRowLastColumn="0"/>
-            </w:pPr>
-          </w:p>
-        </w:tc>
-      </w:tr>
-    </w:tbl>
-    <w:p/>
-    <w:tbl>
-      <w:tblPr>
-        <w:tblStyle w:val="ColorfulGrid-Accent1"/>
-        <w:tblW w:w="5000" w:type="pct"/>
-        <w:tblLook w:val="0680" w:firstRow="0" w:lastRow="0" w:firstColumn="1" w:lastColumn="0" w:noHBand="1" w:noVBand="1"/>
-      </w:tblPr>
-      <w:tblGrid>
-        <w:gridCol w:w="1410"/>
-        <w:gridCol w:w="7446"/>
-      </w:tblGrid>
-      <w:tr>
-        <w:tc>
-          <w:tcPr>
-            <w:cnfStyle w:val="001000000000" w:firstRow="0" w:lastRow="0" w:firstColumn="1" w:lastColumn="0" w:oddVBand="0" w:evenVBand="0" w:oddHBand="0" w:evenHBand="0" w:firstRowFirstColumn="0" w:firstRowLastColumn="0" w:lastRowFirstColumn="0" w:lastRowLastColumn="0"/>
-            <w:tcW w:w="1410" w:type="dxa"/>
-          </w:tcPr>
-          <w:p>
-            <w:r>
-              <w:t>Element</w:t>
-            </w:r>
-          </w:p>
-        </w:tc>
-        <w:tc>
-          <w:tcPr>
-            <w:tcW w:w="0" w:type="auto"/>
-          </w:tcPr>
-          <w:p>
-            <w:pPr>
-              <w:cnfStyle w:val="000000000000" w:firstRow="0" w:lastRow="0" w:firstColumn="0" w:lastColumn="0" w:oddVBand="0" w:evenVBand="0" w:oddHBand="0" w:evenHBand="0" w:firstRowFirstColumn="0" w:firstRowLastColumn="0" w:lastRowFirstColumn="0" w:lastRowLastColumn="0"/>
-            </w:pPr>
-            <w:r>
-              <w:t>String</w:t>
-            </w:r>
-          </w:p>
-        </w:tc>
-      </w:tr>
-      <w:tr>
-        <w:tc>
-          <w:tcPr>
-            <w:cnfStyle w:val="001000000000" w:firstRow="0" w:lastRow="0" w:firstColumn="1" w:lastColumn="0" w:oddVBand="0" w:evenVBand="0" w:oddHBand="0" w:evenHBand="0" w:firstRowFirstColumn="0" w:firstRowLastColumn="0" w:lastRowFirstColumn="0" w:lastRowLastColumn="0"/>
-            <w:tcW w:w="1410" w:type="dxa"/>
-          </w:tcPr>
-          <w:p>
-            <w:r>
-              <w:t>Parent</w:t>
-            </w:r>
-          </w:p>
-        </w:tc>
-        <w:tc>
-          <w:tcPr>
-            <w:tcW w:w="0" w:type="auto"/>
-          </w:tcPr>
-          <w:p>
-            <w:pPr>
-              <w:cnfStyle w:val="000000000000" w:firstRow="0" w:lastRow="0" w:firstColumn="0" w:lastColumn="0" w:oddVBand="0" w:evenVBand="0" w:oddHBand="0" w:evenHBand="0" w:firstRowFirstColumn="0" w:firstRowLastColumn="0" w:lastRowFirstColumn="0" w:lastRowLastColumn="0"/>
-            </w:pPr>
-            <w:r>
-              <w:t>Panel, Container, Button, Active, Inactive, On, Transition, Off</w:t>
-            </w:r>
-          </w:p>
-        </w:tc>
-      </w:tr>
-      <w:tr>
-        <w:tc>
-          <w:tcPr>
-            <w:cnfStyle w:val="001000000000" w:firstRow="0" w:lastRow="0" w:firstColumn="1" w:lastColumn="0" w:oddVBand="0" w:evenVBand="0" w:oddHBand="0" w:evenHBand="0" w:firstRowFirstColumn="0" w:firstRowLastColumn="0" w:lastRowFirstColumn="0" w:lastRowLastColumn="0"/>
-            <w:tcW w:w="1410" w:type="dxa"/>
-          </w:tcPr>
-          <w:p>
-            <w:r>
-              <w:t>Children</w:t>
-            </w:r>
-          </w:p>
-        </w:tc>
-        <w:tc>
-          <w:tcPr>
-            <w:tcW w:w="0" w:type="auto"/>
-          </w:tcPr>
-          <w:p>
-            <w:pPr>
-              <w:cnfStyle w:val="000000000000" w:firstRow="0" w:lastRow="0" w:firstColumn="0" w:lastColumn="0" w:oddVBand="0" w:evenVBand="0" w:oddHBand="0" w:evenHBand="0" w:firstRowFirstColumn="0" w:firstRowLastColumn="0" w:lastRowFirstColumn="0" w:lastRowLastColumn="0"/>
-            </w:pPr>
-            <w:r>
-              <w:t>(none)</w:t>
-            </w:r>
-          </w:p>
-        </w:tc>
-      </w:tr>
-      <w:tr>
-        <w:tc>
-          <w:tcPr>
-            <w:cnfStyle w:val="001000000000" w:firstRow="0" w:lastRow="0" w:firstColumn="1" w:lastColumn="0" w:oddVBand="0" w:evenVBand="0" w:oddHBand="0" w:evenHBand="0" w:firstRowFirstColumn="0" w:firstRowLastColumn="0" w:lastRowFirstColumn="0" w:lastRowLastColumn="0"/>
-            <w:tcW w:w="1410" w:type="dxa"/>
-          </w:tcPr>
-          <w:p>
-            <w:r>
-              <w:t>Attributes</w:t>
-            </w:r>
-          </w:p>
-        </w:tc>
-        <w:tc>
-          <w:tcPr>
-            <w:tcW w:w="0" w:type="auto"/>
-          </w:tcPr>
-          <w:p>
-            <w:pPr>
-              <w:cnfStyle w:val="000000000000" w:firstRow="0" w:lastRow="0" w:firstColumn="0" w:lastColumn="0" w:oddVBand="0" w:evenVBand="0" w:oddHBand="0" w:evenHBand="0" w:firstRowFirstColumn="0" w:firstRowLastColumn="0" w:lastRowFirstColumn="0" w:lastRowLastColumn="0"/>
-            </w:pPr>
-            <w:r>
-              <w:t>X, Y</w:t>
-            </w:r>
-            <w:r>
-              <w:t>, Rotate, Size, HorizontalAlign, VerticalAlign, Color, BackgroundColor, ShadowOffset, Font, Face, Format, ForceMono</w:t>
-            </w:r>
-          </w:p>
-        </w:tc>
-      </w:tr>
-      <w:tr>
-        <w:tc>
-          <w:tcPr>
-            <w:cnfStyle w:val="001000000000" w:firstRow="0" w:lastRow="0" w:firstColumn="1" w:lastColumn="0" w:oddVBand="0" w:evenVBand="0" w:oddHBand="0" w:evenHBand="0" w:firstRowFirstColumn="0" w:firstRowLastColumn="0" w:lastRowFirstColumn="0" w:lastRowLastColumn="0"/>
-            <w:tcW w:w="1410" w:type="dxa"/>
-          </w:tcPr>
-          <w:p>
-            <w:r>
-              <w:t>Description</w:t>
-            </w:r>
-          </w:p>
-        </w:tc>
-        <w:tc>
-          <w:tcPr>
-            <w:tcW w:w="0" w:type="auto"/>
-          </w:tcPr>
-          <w:p>
-            <w:pPr>
-              <w:cnfStyle w:val="000000000000" w:firstRow="0" w:lastRow="0" w:firstColumn="0" w:lastColumn="0" w:oddVBand="0" w:evenVBand="0" w:oddHBand="0" w:evenHBand="0" w:firstRowFirstColumn="0" w:firstRowLastColumn="0" w:lastRowFirstColumn="0" w:lastRowLastColumn="0"/>
-            </w:pPr>
-          </w:p>
-        </w:tc>
-      </w:tr>
-    </w:tbl>
-    <w:p/>
-    <w:tbl>
-      <w:tblPr>
-        <w:tblStyle w:val="ColorfulGrid-Accent1"/>
-        <w:tblW w:w="5000" w:type="pct"/>
-        <w:tblLook w:val="0680" w:firstRow="0" w:lastRow="0" w:firstColumn="1" w:lastColumn="0" w:noHBand="1" w:noVBand="1"/>
-      </w:tblPr>
-      <w:tblGrid>
-        <w:gridCol w:w="1410"/>
-        <w:gridCol w:w="7446"/>
-      </w:tblGrid>
-      <w:tr>
-        <w:tc>
-          <w:tcPr>
-            <w:cnfStyle w:val="001000000000" w:firstRow="0" w:lastRow="0" w:firstColumn="1" w:lastColumn="0" w:oddVBand="0" w:evenVBand="0" w:oddHBand="0" w:evenHBand="0" w:firstRowFirstColumn="0" w:firstRowLastColumn="0" w:lastRowFirstColumn="0" w:lastRowLastColumn="0"/>
-            <w:tcW w:w="1410" w:type="dxa"/>
-          </w:tcPr>
-          <w:p>
-            <w:r>
-              <w:t>Element</w:t>
-            </w:r>
-          </w:p>
-        </w:tc>
-        <w:tc>
-          <w:tcPr>
-            <w:tcW w:w="0" w:type="auto"/>
-          </w:tcPr>
-          <w:p>
-            <w:pPr>
-              <w:cnfStyle w:val="000000000000" w:firstRow="0" w:lastRow="0" w:firstColumn="0" w:lastColumn="0" w:oddVBand="0" w:evenVBand="0" w:oddHBand="0" w:evenHBand="0" w:firstRowFirstColumn="0" w:firstRowLastColumn="0" w:lastRowFirstColumn="0" w:lastRowLastColumn="0"/>
-            </w:pPr>
-            <w:r>
-              <w:t>Image</w:t>
-            </w:r>
-          </w:p>
-        </w:tc>
-      </w:tr>
-      <w:tr>
-        <w:tc>
-          <w:tcPr>
-            <w:cnfStyle w:val="001000000000" w:firstRow="0" w:lastRow="0" w:firstColumn="1" w:lastColumn="0" w:oddVBand="0" w:evenVBand="0" w:oddHBand="0" w:evenHBand="0" w:firstRowFirstColumn="0" w:firstRowLastColumn="0" w:lastRowFirstColumn="0" w:lastRowLastColumn="0"/>
-            <w:tcW w:w="1410" w:type="dxa"/>
-          </w:tcPr>
-          <w:p>
-            <w:r>
-              <w:t>Parent</w:t>
-            </w:r>
-          </w:p>
-        </w:tc>
-        <w:tc>
-          <w:tcPr>
-            <w:tcW w:w="0" w:type="auto"/>
-          </w:tcPr>
-          <w:p>
-            <w:pPr>
-              <w:cnfStyle w:val="000000000000" w:firstRow="0" w:lastRow="0" w:firstColumn="0" w:lastColumn="0" w:oddVBand="0" w:evenVBand="0" w:oddHBand="0" w:evenHBand="0" w:firstRowFirstColumn="0" w:firstRowLastColumn="0" w:lastRowFirstColumn="0" w:lastRowLastColumn="0"/>
-            </w:pPr>
-            <w:r>
-              <w:t>Panel, Container, Button, Active, Inactive, On, Transition, Off</w:t>
-            </w:r>
-          </w:p>
-        </w:tc>
-      </w:tr>
-      <w:tr>
-        <w:tc>
-          <w:tcPr>
-            <w:cnfStyle w:val="001000000000" w:firstRow="0" w:lastRow="0" w:firstColumn="1" w:lastColumn="0" w:oddVBand="0" w:evenVBand="0" w:oddHBand="0" w:evenHBand="0" w:firstRowFirstColumn="0" w:firstRowLastColumn="0" w:lastRowFirstColumn="0" w:lastRowLastColumn="0"/>
-            <w:tcW w:w="1410" w:type="dxa"/>
-          </w:tcPr>
-          <w:p>
-            <w:r>
-              <w:t>Children</w:t>
-            </w:r>
-          </w:p>
-        </w:tc>
-        <w:tc>
-          <w:tcPr>
-            <w:tcW w:w="0" w:type="auto"/>
-          </w:tcPr>
-          <w:p>
-            <w:pPr>
-              <w:cnfStyle w:val="000000000000" w:firstRow="0" w:lastRow="0" w:firstColumn="0" w:lastColumn="0" w:oddVBand="0" w:evenVBand="0" w:oddHBand="0" w:evenHBand="0" w:firstRowFirstColumn="0" w:firstRowLastColumn="0" w:lastRowFirstColumn="0" w:lastRowLastColumn="0"/>
-            </w:pPr>
-            <w:r>
-              <w:t>(none)</w:t>
-            </w:r>
-          </w:p>
-        </w:tc>
-      </w:tr>
-      <w:tr>
-        <w:tc>
-          <w:tcPr>
-            <w:cnfStyle w:val="001000000000" w:firstRow="0" w:lastRow="0" w:firstColumn="1" w:lastColumn="0" w:oddVBand="0" w:evenVBand="0" w:oddHBand="0" w:evenHBand="0" w:firstRowFirstColumn="0" w:firstRowLastColumn="0" w:lastRowFirstColumn="0" w:lastRowLastColumn="0"/>
-            <w:tcW w:w="1410" w:type="dxa"/>
-          </w:tcPr>
-          <w:p>
-            <w:r>
-              <w:t>Attributes</w:t>
-            </w:r>
-          </w:p>
-        </w:tc>
-        <w:tc>
-          <w:tcPr>
-            <w:tcW w:w="0" w:type="auto"/>
-          </w:tcPr>
-          <w:p>
-            <w:pPr>
-              <w:cnfStyle w:val="000000000000" w:firstRow="0" w:lastRow="0" w:firstColumn="0" w:lastColumn="0" w:oddVBand="0" w:evenVBand="0" w:oddHBand="0" w:evenHBand="0" w:firstRowFirstColumn="0" w:firstRowLastColumn="0" w:lastRowFirstColumn="0" w:lastRowLastColumn="0"/>
-            </w:pPr>
-            <w:r>
-              <w:t>X, Y, Width, Height, HorizontalAlign, VerticalAlign, Rotate</w:t>
-            </w:r>
-          </w:p>
-        </w:tc>
-      </w:tr>
-      <w:tr>
-        <w:tc>
-          <w:tcPr>
-            <w:cnfStyle w:val="001000000000" w:firstRow="0" w:lastRow="0" w:firstColumn="1" w:lastColumn="0" w:oddVBand="0" w:evenVBand="0" w:oddHBand="0" w:evenHBand="0" w:firstRowFirstColumn="0" w:firstRowLastColumn="0" w:lastRowFirstColumn="0" w:lastRowLastColumn="0"/>
-            <w:tcW w:w="1410" w:type="dxa"/>
-          </w:tcPr>
-          <w:p>
-            <w:r>
-              <w:t>Description</w:t>
-            </w:r>
-          </w:p>
-        </w:tc>
-        <w:tc>
-          <w:tcPr>
-            <w:tcW w:w="0" w:type="auto"/>
-          </w:tcPr>
-          <w:p>
-            <w:pPr>
-              <w:cnfStyle w:val="000000000000" w:firstRow="0" w:lastRow="0" w:firstColumn="0" w:lastColumn="0" w:oddVBand="0" w:evenVBand="0" w:oddHBand="0" w:evenHBand="0" w:firstRowFirstColumn="0" w:firstRowLastColumn="0" w:lastRowFirstColumn="0" w:lastRowLastColumn="0"/>
-            </w:pPr>
-          </w:p>
-        </w:tc>
-      </w:tr>
-    </w:tbl>
-    <w:p/>
-    <w:tbl>
-      <w:tblPr>
-        <w:tblStyle w:val="ColorfulGrid-Accent1"/>
-        <w:tblW w:w="5000" w:type="pct"/>
-        <w:tblLook w:val="0680" w:firstRow="0" w:lastRow="0" w:firstColumn="1" w:lastColumn="0" w:noHBand="1" w:noVBand="1"/>
-      </w:tblPr>
-      <w:tblGrid>
-        <w:gridCol w:w="1410"/>
-        <w:gridCol w:w="7446"/>
-      </w:tblGrid>
-      <w:tr>
-        <w:tc>
-          <w:tcPr>
-            <w:cnfStyle w:val="001000000000" w:firstRow="0" w:lastRow="0" w:firstColumn="1" w:lastColumn="0" w:oddVBand="0" w:evenVBand="0" w:oddHBand="0" w:evenHBand="0" w:firstRowFirstColumn="0" w:firstRowLastColumn="0" w:lastRowFirstColumn="0" w:lastRowLastColumn="0"/>
-            <w:tcW w:w="1410" w:type="dxa"/>
-          </w:tcPr>
-          <w:p>
-            <w:r>
-              <w:t>Element</w:t>
-            </w:r>
-          </w:p>
-        </w:tc>
-        <w:tc>
-          <w:tcPr>
-            <w:tcW w:w="0" w:type="auto"/>
-          </w:tcPr>
-          <w:p>
-            <w:pPr>
-              <w:cnfStyle w:val="000000000000" w:firstRow="0" w:lastRow="0" w:firstColumn="0" w:lastColumn="0" w:oddVBand="0" w:evenVBand="0" w:oddHBand="0" w:evenHBand="0" w:firstRowFirstColumn="0" w:firstRowLastColumn="0" w:lastRowFirstColumn="0" w:lastRowLastColumn="0"/>
-            </w:pPr>
-            <w:r>
-              <w:t>PixelStream</w:t>
-            </w:r>
-          </w:p>
-        </w:tc>
-      </w:tr>
-      <w:tr>
-        <w:tc>
-          <w:tcPr>
-            <w:cnfStyle w:val="001000000000" w:firstRow="0" w:lastRow="0" w:firstColumn="1" w:lastColumn="0" w:oddVBand="0" w:evenVBand="0" w:oddHBand="0" w:evenHBand="0" w:firstRowFirstColumn="0" w:firstRowLastColumn="0" w:lastRowFirstColumn="0" w:lastRowLastColumn="0"/>
-            <w:tcW w:w="1410" w:type="dxa"/>
-          </w:tcPr>
-          <w:p>
-            <w:r>
-              <w:t>Parent</w:t>
-            </w:r>
-          </w:p>
-        </w:tc>
-        <w:tc>
-          <w:tcPr>
-            <w:tcW w:w="0" w:type="auto"/>
-          </w:tcPr>
-          <w:p>
-            <w:pPr>
-              <w:cnfStyle w:val="000000000000" w:firstRow="0" w:lastRow="0" w:firstColumn="0" w:lastColumn="0" w:oddVBand="0" w:evenVBand="0" w:oddHBand="0" w:evenHBand="0" w:firstRowFirstColumn="0" w:firstRowLastColumn="0" w:lastRowFirstColumn="0" w:lastRowLastColumn="0"/>
-            </w:pPr>
-            <w:r>
-              <w:t>Panel, Container, Button, Active, Inactive, On, Transition, Off</w:t>
-            </w:r>
-          </w:p>
-        </w:tc>
-      </w:tr>
-      <w:tr>
-        <w:tc>
-          <w:tcPr>
-            <w:cnfStyle w:val="001000000000" w:firstRow="0" w:lastRow="0" w:firstColumn="1" w:lastColumn="0" w:oddVBand="0" w:evenVBand="0" w:oddHBand="0" w:evenHBand="0" w:firstRowFirstColumn="0" w:firstRowLastColumn="0" w:lastRowFirstColumn="0" w:lastRowLastColumn="0"/>
-            <w:tcW w:w="1410" w:type="dxa"/>
-          </w:tcPr>
-          <w:p>
-            <w:r>
-              <w:t>Children</w:t>
-            </w:r>
-          </w:p>
-        </w:tc>
-        <w:tc>
-          <w:tcPr>
-            <w:tcW w:w="0" w:type="auto"/>
-          </w:tcPr>
-          <w:p>
-            <w:pPr>
-              <w:cnfStyle w:val="000000000000" w:firstRow="0" w:lastRow="0" w:firstColumn="0" w:lastColumn="0" w:oddVBand="0" w:evenVBand="0" w:oddHBand="0" w:evenHBand="0" w:firstRowFirstColumn="0" w:firstRowLastColumn="0" w:lastRowFirstColumn="0" w:lastRowLastColumn="0"/>
-            </w:pPr>
-            <w:r>
-              <w:t>(none)</w:t>
-            </w:r>
-          </w:p>
-        </w:tc>
-      </w:tr>
-      <w:tr>
-        <w:tc>
-          <w:tcPr>
-            <w:cnfStyle w:val="001000000000" w:firstRow="0" w:lastRow="0" w:firstColumn="1" w:lastColumn="0" w:oddVBand="0" w:evenVBand="0" w:oddHBand="0" w:evenHBand="0" w:firstRowFirstColumn="0" w:firstRowLastColumn="0" w:lastRowFirstColumn="0" w:lastRowLastColumn="0"/>
-            <w:tcW w:w="1410" w:type="dxa"/>
-          </w:tcPr>
-          <w:p>
-            <w:r>
-              <w:t>Attributes</w:t>
-            </w:r>
-          </w:p>
-        </w:tc>
-        <w:tc>
-          <w:tcPr>
-            <w:tcW w:w="0" w:type="auto"/>
-          </w:tcPr>
-          <w:p>
-            <w:pPr>
-              <w:cnfStyle w:val="000000000000" w:firstRow="0" w:lastRow="0" w:firstColumn="0" w:lastColumn="0" w:oddVBand="0" w:evenVBand="0" w:oddHBand="0" w:evenHBand="0" w:firstRowFirstColumn="0" w:firstRowLastColumn="0" w:lastRowFirstColumn="0" w:lastRowLastColumn="0"/>
-            </w:pPr>
-            <w:r>
-              <w:t>X, Y, Width, Height, HorizontalAlign, VerticalAlign, Rotate, SharedMemoryKey</w:t>
-            </w:r>
-          </w:p>
-        </w:tc>
-      </w:tr>
-      <w:tr>
-        <w:tc>
-          <w:tcPr>
-            <w:cnfStyle w:val="001000000000" w:firstRow="0" w:lastRow="0" w:firstColumn="1" w:lastColumn="0" w:oddVBand="0" w:evenVBand="0" w:oddHBand="0" w:evenHBand="0" w:firstRowFirstColumn="0" w:firstRowLastColumn="0" w:lastRowFirstColumn="0" w:lastRowLastColumn="0"/>
-            <w:tcW w:w="1410" w:type="dxa"/>
-          </w:tcPr>
-          <w:p>
-            <w:r>
-              <w:t>Description</w:t>
-            </w:r>
-          </w:p>
-        </w:tc>
-        <w:tc>
-          <w:tcPr>
-            <w:tcW w:w="0" w:type="auto"/>
-          </w:tcPr>
-          <w:p>
-            <w:pPr>
-              <w:cnfStyle w:val="000000000000" w:firstRow="0" w:lastRow="0" w:firstColumn="0" w:lastColumn="0" w:oddVBand="0" w:evenVBand="0" w:oddHBand="0" w:evenHBand="0" w:firstRowFirstColumn="0" w:firstRowLastColumn="0" w:lastRowFirstColumn="0" w:lastRowLastColumn="0"/>
-            </w:pPr>
-          </w:p>
-        </w:tc>
-      </w:tr>
-    </w:tbl>
-    <w:p/>
-    <w:tbl>
-      <w:tblPr>
-        <w:tblStyle w:val="ColorfulGrid-Accent1"/>
-        <w:tblW w:w="5000" w:type="pct"/>
-        <w:tblLook w:val="0680" w:firstRow="0" w:lastRow="0" w:firstColumn="1" w:lastColumn="0" w:noHBand="1" w:noVBand="1"/>
-      </w:tblPr>
-      <w:tblGrid>
-        <w:gridCol w:w="1410"/>
-        <w:gridCol w:w="7446"/>
-      </w:tblGrid>
-      <w:tr>
-        <w:tc>
-          <w:tcPr>
-            <w:cnfStyle w:val="001000000000" w:firstRow="0" w:lastRow="0" w:firstColumn="1" w:lastColumn="0" w:oddVBand="0" w:evenVBand="0" w:oddHBand="0" w:evenHBand="0" w:firstRowFirstColumn="0" w:firstRowLastColumn="0" w:lastRowFirstColumn="0" w:lastRowLastColumn="0"/>
-            <w:tcW w:w="0" w:type="dxa"/>
-          </w:tcPr>
-          <w:p>
-            <w:r>
-              <w:t>Element</w:t>
-            </w:r>
-          </w:p>
-        </w:tc>
-        <w:tc>
-          <w:tcPr>
-            <w:tcW w:w="0" w:type="auto"/>
-          </w:tcPr>
-          <w:p>
-            <w:pPr>
-              <w:cnfStyle w:val="000000000000" w:firstRow="0" w:lastRow="0" w:firstColumn="0" w:lastColumn="0" w:oddVBand="0" w:evenVBand="0" w:oddHBand="0" w:evenHBand="0" w:firstRowFirstColumn="0" w:firstRowLastColumn="0" w:lastRowFirstColumn="0" w:lastRowLastColumn="0"/>
-            </w:pPr>
-            <w:r>
-              <w:t>ADI</w:t>
-            </w:r>
-          </w:p>
-        </w:tc>
-      </w:tr>
-      <w:tr>
-        <w:tc>
-          <w:tcPr>
-            <w:cnfStyle w:val="001000000000" w:firstRow="0" w:lastRow="0" w:firstColumn="1" w:lastColumn="0" w:oddVBand="0" w:evenVBand="0" w:oddHBand="0" w:evenHBand="0" w:firstRowFirstColumn="0" w:firstRowLastColumn="0" w:lastRowFirstColumn="0" w:lastRowLastColumn="0"/>
-            <w:tcW w:w="0" w:type="dxa"/>
-          </w:tcPr>
-          <w:p>
-            <w:r>
-              <w:t>Parent</w:t>
-            </w:r>
-          </w:p>
-        </w:tc>
-        <w:tc>
-          <w:tcPr>
-            <w:tcW w:w="0" w:type="auto"/>
-          </w:tcPr>
-          <w:p>
-            <w:pPr>
-              <w:cnfStyle w:val="000000000000" w:firstRow="0" w:lastRow="0" w:firstColumn="0" w:lastColumn="0" w:oddVBand="0" w:evenVBand="0" w:oddHBand="0" w:evenHBand="0" w:firstRowFirstColumn="0" w:firstRowLastColumn="0" w:lastRowFirstColumn="0" w:lastRowLastColumn="0"/>
-            </w:pPr>
-            <w:r>
-              <w:t>Panel, Container, Button, Active, Inactive, On, Transition, Off</w:t>
-            </w:r>
-          </w:p>
-        </w:tc>
-      </w:tr>
-      <w:tr>
-        <w:tc>
-          <w:tcPr>
-            <w:cnfStyle w:val="001000000000" w:firstRow="0" w:lastRow="0" w:firstColumn="1" w:lastColumn="0" w:oddVBand="0" w:evenVBand="0" w:oddHBand="0" w:evenHBand="0" w:firstRowFirstColumn="0" w:firstRowLastColumn="0" w:lastRowFirstColumn="0" w:lastRowLastColumn="0"/>
-            <w:tcW w:w="0" w:type="dxa"/>
-          </w:tcPr>
-          <w:p>
-            <w:r>
-              <w:t>Children</w:t>
-            </w:r>
-          </w:p>
-        </w:tc>
-        <w:tc>
-          <w:tcPr>
-            <w:tcW w:w="0" w:type="auto"/>
-          </w:tcPr>
-          <w:p>
-            <w:pPr>
-              <w:cnfStyle w:val="000000000000" w:firstRow="0" w:lastRow="0" w:firstColumn="0" w:lastColumn="0" w:oddVBand="0" w:evenVBand="0" w:oddHBand="0" w:evenHBand="0" w:firstRowFirstColumn="0" w:firstRowLastColumn="0" w:lastRowFirstColumn="0" w:lastRowLastColumn="0"/>
-            </w:pPr>
-            <w:r>
-              <w:t>(none)</w:t>
-            </w:r>
-          </w:p>
-        </w:tc>
-      </w:tr>
-      <w:tr>
-        <w:tc>
-          <w:tcPr>
-            <w:cnfStyle w:val="001000000000" w:firstRow="0" w:lastRow="0" w:firstColumn="1" w:lastColumn="0" w:oddVBand="0" w:evenVBand="0" w:oddHBand="0" w:evenHBand="0" w:firstRowFirstColumn="0" w:firstRowLastColumn="0" w:lastRowFirstColumn="0" w:lastRowLastColumn="0"/>
-            <w:tcW w:w="0" w:type="dxa"/>
-          </w:tcPr>
-          <w:p>
-            <w:r>
-              <w:t>Attributes</w:t>
-            </w:r>
-          </w:p>
-        </w:tc>
-        <w:tc>
-          <w:tcPr>
-            <w:tcW w:w="0" w:type="auto"/>
-          </w:tcPr>
-          <w:p>
-            <w:pPr>
-              <w:cnfStyle w:val="000000000000" w:firstRow="0" w:lastRow="0" w:firstColumn="0" w:lastColumn="0" w:oddVBand="0" w:evenVBand="0" w:oddHBand="0" w:evenHBand="0" w:firstRowFirstColumn="0" w:firstRowLastColumn="0" w:lastRowFirstColumn="0" w:lastRowLastColumn="0"/>
-            </w:pPr>
-            <w:r>
-              <w:t>X, Y, Width, Height, HorizontalAlign, VerticalAlign, OuterRadius, BallRadius, ChevronWidth, ChevronHeight, BallFile, CoverFile, Roll, Pitch, Yaw, RollError, PitchError, YawError</w:t>
-            </w:r>
-          </w:p>
-        </w:tc>
-      </w:tr>
-      <w:tr>
-        <w:tc>
-          <w:tcPr>
-            <w:cnfStyle w:val="001000000000" w:firstRow="0" w:lastRow="0" w:firstColumn="1" w:lastColumn="0" w:oddVBand="0" w:evenVBand="0" w:oddHBand="0" w:evenHBand="0" w:firstRowFirstColumn="0" w:firstRowLastColumn="0" w:lastRowFirstColumn="0" w:lastRowLastColumn="0"/>
-            <w:tcW w:w="0" w:type="dxa"/>
-          </w:tcPr>
-          <w:p>
-            <w:r>
-              <w:t>Description</w:t>
-            </w:r>
-          </w:p>
-        </w:tc>
-        <w:tc>
-          <w:tcPr>
-            <w:tcW w:w="0" w:type="auto"/>
-          </w:tcPr>
-          <w:p>
-            <w:pPr>
-              <w:cnfStyle w:val="000000000000" w:firstRow="0" w:lastRow="0" w:firstColumn="0" w:lastColumn="0" w:oddVBand="0" w:evenVBand="0" w:oddHBand="0" w:evenHBand="0" w:firstRowFirstColumn="0" w:firstRowLastColumn="0" w:lastRowFirstColumn="0" w:lastRowLastColumn="0"/>
-            </w:pPr>
-          </w:p>
-        </w:tc>
-      </w:tr>
-    </w:tbl>
-    <w:p>
-      <w:pPr>
-        <w:pStyle w:val="Heading3"/>
-      </w:pPr>
-      <w:bookmarkStart w:id="16" w:name="_Toc253668047"/>
-      <w:r>
-        <w:t>4.</w:t>
-      </w:r>
-      <w:r>
-        <w:t>5</w:t>
-      </w:r>
-      <w:r>
-        <w:t>.2 Event Primitives</w:t>
       </w:r>
       <w:bookmarkEnd w:id="16"/>
     </w:p>
@@ -8530,7 +7012,7 @@
         <w:tc>
           <w:tcPr>
             <w:cnfStyle w:val="001000000000" w:firstRow="0" w:lastRow="0" w:firstColumn="1" w:lastColumn="0" w:oddVBand="0" w:evenVBand="0" w:oddHBand="0" w:evenHBand="0" w:firstRowFirstColumn="0" w:firstRowLastColumn="0" w:lastRowFirstColumn="0" w:lastRowLastColumn="0"/>
-            <w:tcW w:w="1410" w:type="dxa"/>
+            <w:tcW w:w="0" w:type="dxa"/>
           </w:tcPr>
           <w:p>
             <w:r>
@@ -8547,16 +7029,16 @@
               <w:cnfStyle w:val="000000000000" w:firstRow="0" w:lastRow="0" w:firstColumn="0" w:lastColumn="0" w:oddVBand="0" w:evenVBand="0" w:oddHBand="0" w:evenHBand="0" w:firstRowFirstColumn="0" w:firstRowLastColumn="0" w:lastRowFirstColumn="0" w:lastRowLastColumn="0"/>
             </w:pPr>
             <w:r>
-              <w:t>Button</w:t>
-            </w:r>
-          </w:p>
-        </w:tc>
-      </w:tr>
-      <w:tr>
-        <w:tc>
-          <w:tcPr>
-            <w:cnfStyle w:val="001000000000" w:firstRow="0" w:lastRow="0" w:firstColumn="1" w:lastColumn="0" w:oddVBand="0" w:evenVBand="0" w:oddHBand="0" w:evenHBand="0" w:firstRowFirstColumn="0" w:firstRowLastColumn="0" w:lastRowFirstColumn="0" w:lastRowLastColumn="0"/>
-            <w:tcW w:w="1410" w:type="dxa"/>
+              <w:t>Container</w:t>
+            </w:r>
+          </w:p>
+        </w:tc>
+      </w:tr>
+      <w:tr>
+        <w:tc>
+          <w:tcPr>
+            <w:cnfStyle w:val="001000000000" w:firstRow="0" w:lastRow="0" w:firstColumn="1" w:lastColumn="0" w:oddVBand="0" w:evenVBand="0" w:oddHBand="0" w:evenHBand="0" w:firstRowFirstColumn="0" w:firstRowLastColumn="0" w:lastRowFirstColumn="0" w:lastRowLastColumn="0"/>
+            <w:tcW w:w="0" w:type="dxa"/>
           </w:tcPr>
           <w:p>
             <w:r>
@@ -8573,16 +7055,19 @@
               <w:cnfStyle w:val="000000000000" w:firstRow="0" w:lastRow="0" w:firstColumn="0" w:lastColumn="0" w:oddVBand="0" w:evenVBand="0" w:oddHBand="0" w:evenHBand="0" w:firstRowFirstColumn="0" w:firstRowLastColumn="0" w:lastRowFirstColumn="0" w:lastRowLastColumn="0"/>
             </w:pPr>
             <w:r>
-              <w:t>Panel, Container</w:t>
-            </w:r>
-          </w:p>
-        </w:tc>
-      </w:tr>
-      <w:tr>
-        <w:tc>
-          <w:tcPr>
-            <w:cnfStyle w:val="001000000000" w:firstRow="0" w:lastRow="0" w:firstColumn="1" w:lastColumn="0" w:oddVBand="0" w:evenVBand="0" w:oddHBand="0" w:evenHBand="0" w:firstRowFirstColumn="0" w:firstRowLastColumn="0" w:lastRowFirstColumn="0" w:lastRowLastColumn="0"/>
-            <w:tcW w:w="1410" w:type="dxa"/>
+              <w:t>Panel, Container, Button</w:t>
+            </w:r>
+            <w:r>
+              <w:t>, Active, Inactive, On, Transition, Off</w:t>
+            </w:r>
+          </w:p>
+        </w:tc>
+      </w:tr>
+      <w:tr>
+        <w:tc>
+          <w:tcPr>
+            <w:cnfStyle w:val="001000000000" w:firstRow="0" w:lastRow="0" w:firstColumn="1" w:lastColumn="0" w:oddVBand="0" w:evenVBand="0" w:oddHBand="0" w:evenHBand="0" w:firstRowFirstColumn="0" w:firstRowLastColumn="0" w:lastRowFirstColumn="0" w:lastRowLastColumn="0"/>
+            <w:tcW w:w="0" w:type="dxa"/>
           </w:tcPr>
           <w:p>
             <w:r>
@@ -8599,16 +7084,16 @@
               <w:cnfStyle w:val="000000000000" w:firstRow="0" w:lastRow="0" w:firstColumn="0" w:lastColumn="0" w:oddVBand="0" w:evenVBand="0" w:oddHBand="0" w:evenHBand="0" w:firstRowFirstColumn="0" w:firstRowLastColumn="0" w:lastRowFirstColumn="0" w:lastRowLastColumn="0"/>
             </w:pPr>
             <w:r>
-              <w:t>Active, Inactive, On, Transition, Off, OnPress, OnRelease, (display primitives)</w:t>
-            </w:r>
-          </w:p>
-        </w:tc>
-      </w:tr>
-      <w:tr>
-        <w:tc>
-          <w:tcPr>
-            <w:cnfStyle w:val="001000000000" w:firstRow="0" w:lastRow="0" w:firstColumn="1" w:lastColumn="0" w:oddVBand="0" w:evenVBand="0" w:oddHBand="0" w:evenHBand="0" w:firstRowFirstColumn="0" w:firstRowLastColumn="0" w:lastRowFirstColumn="0" w:lastRowLastColumn="0"/>
-            <w:tcW w:w="1410" w:type="dxa"/>
+              <w:t>(display primitives)</w:t>
+            </w:r>
+          </w:p>
+        </w:tc>
+      </w:tr>
+      <w:tr>
+        <w:tc>
+          <w:tcPr>
+            <w:cnfStyle w:val="001000000000" w:firstRow="0" w:lastRow="0" w:firstColumn="1" w:lastColumn="0" w:oddVBand="0" w:evenVBand="0" w:oddHBand="0" w:evenHBand="0" w:firstRowFirstColumn="0" w:firstRowLastColumn="0" w:lastRowFirstColumn="0" w:lastRowLastColumn="0"/>
+            <w:tcW w:w="0" w:type="dxa"/>
           </w:tcPr>
           <w:p>
             <w:r>
@@ -8625,16 +7110,19 @@
               <w:cnfStyle w:val="000000000000" w:firstRow="0" w:lastRow="0" w:firstColumn="0" w:lastColumn="0" w:oddVBand="0" w:evenVBand="0" w:oddHBand="0" w:evenHBand="0" w:firstRowFirstColumn="0" w:firstRowLastColumn="0" w:lastRowFirstColumn="0" w:lastRowLastColumn="0"/>
             </w:pPr>
             <w:r>
-              <w:t>X, Y, Width, Height, HorizontalAlign, VerticalAlign, Rotate, Type, Key, KeyASCII, BezelKey, Variable, On, Off, SwitchVariable, SwitchOn, SwitchOff, IndicatorVariable, IndicatorOn, ActiveVariable, ActiveOn</w:t>
-            </w:r>
-          </w:p>
-        </w:tc>
-      </w:tr>
-      <w:tr>
-        <w:tc>
-          <w:tcPr>
-            <w:cnfStyle w:val="001000000000" w:firstRow="0" w:lastRow="0" w:firstColumn="1" w:lastColumn="0" w:oddVBand="0" w:evenVBand="0" w:oddHBand="0" w:evenHBand="0" w:firstRowFirstColumn="0" w:firstRowLastColumn="0" w:lastRowFirstColumn="0" w:lastRowLastColumn="0"/>
-            <w:tcW w:w="1410" w:type="dxa"/>
+              <w:t xml:space="preserve">X, Y, Width, Height, </w:t>
+            </w:r>
+            <w:r>
+              <w:t>HorizontalAlign, VerticalAlign, VirtualWidth, VirtualHeight, Rotate</w:t>
+            </w:r>
+          </w:p>
+        </w:tc>
+      </w:tr>
+      <w:tr>
+        <w:tc>
+          <w:tcPr>
+            <w:cnfStyle w:val="001000000000" w:firstRow="0" w:lastRow="0" w:firstColumn="1" w:lastColumn="0" w:oddVBand="0" w:evenVBand="0" w:oddHBand="0" w:evenHBand="0" w:firstRowFirstColumn="0" w:firstRowLastColumn="0" w:lastRowFirstColumn="0" w:lastRowLastColumn="0"/>
+            <w:tcW w:w="0" w:type="dxa"/>
           </w:tcPr>
           <w:p>
             <w:r>
@@ -8650,6 +7138,93 @@
             <w:pPr>
               <w:cnfStyle w:val="000000000000" w:firstRow="0" w:lastRow="0" w:firstColumn="0" w:lastColumn="0" w:oddVBand="0" w:evenVBand="0" w:oddHBand="0" w:evenHBand="0" w:firstRowFirstColumn="0" w:firstRowLastColumn="0" w:lastRowFirstColumn="0" w:lastRowLastColumn="0"/>
             </w:pPr>
+            <w:r>
+              <w:t xml:space="preserve">This </w:t>
+            </w:r>
+            <w:r>
+              <w:t xml:space="preserve">redefines the coordinate frame for subsequent primitives by allowing the user to define a box of size </w:t>
+            </w:r>
+            <w:r>
+              <w:rPr>
+                <w:i/>
+              </w:rPr>
+              <w:t>Width</w:t>
+            </w:r>
+            <w:r>
+              <w:t xml:space="preserve"> by </w:t>
+            </w:r>
+            <w:r>
+              <w:rPr>
+                <w:i/>
+              </w:rPr>
+              <w:t>Height</w:t>
+            </w:r>
+            <w:r>
+              <w:t xml:space="preserve"> at position </w:t>
+            </w:r>
+            <w:r>
+              <w:rPr>
+                <w:i/>
+              </w:rPr>
+              <w:t>X</w:t>
+            </w:r>
+            <w:r>
+              <w:t xml:space="preserve">, </w:t>
+            </w:r>
+            <w:r>
+              <w:rPr>
+                <w:i/>
+              </w:rPr>
+              <w:t>Y</w:t>
+            </w:r>
+            <w:r>
+              <w:t xml:space="preserve">, and aligned by </w:t>
+            </w:r>
+            <w:r>
+              <w:rPr>
+                <w:i/>
+              </w:rPr>
+              <w:t>HorizontalAlign</w:t>
+            </w:r>
+            <w:r>
+              <w:t xml:space="preserve"> and </w:t>
+            </w:r>
+            <w:r>
+              <w:rPr>
+                <w:i/>
+              </w:rPr>
+              <w:t>VerticalAlign</w:t>
+            </w:r>
+            <w:r>
+              <w:t xml:space="preserve">, within the current coordinate frame.  The new coordinate frame can also be rotated by </w:t>
+            </w:r>
+            <w:r>
+              <w:rPr>
+                <w:i/>
+              </w:rPr>
+              <w:t>Rotate</w:t>
+            </w:r>
+            <w:r>
+              <w:t xml:space="preserve"> degrees from the current coordinate frame, and the new coordinate frame uses </w:t>
+            </w:r>
+            <w:r>
+              <w:rPr>
+                <w:i/>
+              </w:rPr>
+              <w:t>VirtualWidth</w:t>
+            </w:r>
+            <w:r>
+              <w:t xml:space="preserve"> and </w:t>
+            </w:r>
+            <w:r>
+              <w:rPr>
+                <w:i/>
+              </w:rPr>
+              <w:t>VirtualHeight</w:t>
+            </w:r>
+            <w:r>
+              <w:t xml:space="preserve"> to define the width and height of subsequent elements within the new frame.</w:t>
+            </w:r>
           </w:p>
         </w:tc>
       </w:tr>
@@ -8686,7 +7261,7 @@
               <w:cnfStyle w:val="000000000000" w:firstRow="0" w:lastRow="0" w:firstColumn="0" w:lastColumn="0" w:oddVBand="0" w:evenVBand="0" w:oddHBand="0" w:evenHBand="0" w:firstRowFirstColumn="0" w:firstRowLastColumn="0" w:lastRowFirstColumn="0" w:lastRowLastColumn="0"/>
             </w:pPr>
             <w:r>
-              <w:t>Active</w:t>
+              <w:t>Line</w:t>
             </w:r>
           </w:p>
         </w:tc>
@@ -8712,7 +7287,7 @@
               <w:cnfStyle w:val="000000000000" w:firstRow="0" w:lastRow="0" w:firstColumn="0" w:lastColumn="0" w:oddVBand="0" w:evenVBand="0" w:oddHBand="0" w:evenHBand="0" w:firstRowFirstColumn="0" w:firstRowLastColumn="0" w:lastRowFirstColumn="0" w:lastRowLastColumn="0"/>
             </w:pPr>
             <w:r>
-              <w:t>Button</w:t>
+              <w:t>Panel, Container, Button, Active, Inactive, On, Transition, Off</w:t>
             </w:r>
           </w:p>
         </w:tc>
@@ -8738,13 +7313,7 @@
               <w:cnfStyle w:val="000000000000" w:firstRow="0" w:lastRow="0" w:firstColumn="0" w:lastColumn="0" w:oddVBand="0" w:evenVBand="0" w:oddHBand="0" w:evenHBand="0" w:firstRowFirstColumn="0" w:firstRowLastColumn="0" w:lastRowFirstColumn="0" w:lastRowLastColumn="0"/>
             </w:pPr>
             <w:r>
-              <w:t>(</w:t>
-            </w:r>
-            <w:r>
-              <w:t>display primitives</w:t>
-            </w:r>
-            <w:r>
-              <w:t>)</w:t>
+              <w:t>Vertex</w:t>
             </w:r>
           </w:p>
         </w:tc>
@@ -8770,7 +7339,13 @@
               <w:cnfStyle w:val="000000000000" w:firstRow="0" w:lastRow="0" w:firstColumn="0" w:lastColumn="0" w:oddVBand="0" w:evenVBand="0" w:oddHBand="0" w:evenHBand="0" w:firstRowFirstColumn="0" w:firstRowLastColumn="0" w:lastRowFirstColumn="0" w:lastRowLastColumn="0"/>
             </w:pPr>
             <w:r>
-              <w:t>(none)</w:t>
+              <w:t>Line</w:t>
+            </w:r>
+            <w:r>
+              <w:t xml:space="preserve">Width, </w:t>
+            </w:r>
+            <w:r>
+              <w:t>Color</w:t>
             </w:r>
           </w:p>
         </w:tc>
@@ -8795,6 +7370,30 @@
             <w:pPr>
               <w:cnfStyle w:val="000000000000" w:firstRow="0" w:lastRow="0" w:firstColumn="0" w:lastColumn="0" w:oddVBand="0" w:evenVBand="0" w:oddHBand="0" w:evenHBand="0" w:firstRowFirstColumn="0" w:firstRowLastColumn="0" w:lastRowFirstColumn="0" w:lastRowLastColumn="0"/>
             </w:pPr>
+            <w:r>
+              <w:t xml:space="preserve">This </w:t>
+            </w:r>
+            <w:r>
+              <w:t xml:space="preserve">attaches the enclosed “Vertex” primitives to form a single, continuous line with the specified </w:t>
+            </w:r>
+            <w:r>
+              <w:rPr>
+                <w:i/>
+              </w:rPr>
+              <w:t>LineWidth</w:t>
+            </w:r>
+            <w:r>
+              <w:t xml:space="preserve"> and </w:t>
+            </w:r>
+            <w:r>
+              <w:rPr>
+                <w:i/>
+              </w:rPr>
+              <w:t>Color</w:t>
+            </w:r>
+            <w:r>
+              <w:t>.</w:t>
+            </w:r>
           </w:p>
         </w:tc>
       </w:tr>
@@ -8831,7 +7430,7 @@
               <w:cnfStyle w:val="000000000000" w:firstRow="0" w:lastRow="0" w:firstColumn="0" w:lastColumn="0" w:oddVBand="0" w:evenVBand="0" w:oddHBand="0" w:evenHBand="0" w:firstRowFirstColumn="0" w:firstRowLastColumn="0" w:lastRowFirstColumn="0" w:lastRowLastColumn="0"/>
             </w:pPr>
             <w:r>
-              <w:t>Inactive</w:t>
+              <w:t>Polygon</w:t>
             </w:r>
           </w:p>
         </w:tc>
@@ -8857,7 +7456,7 @@
               <w:cnfStyle w:val="000000000000" w:firstRow="0" w:lastRow="0" w:firstColumn="0" w:lastColumn="0" w:oddVBand="0" w:evenVBand="0" w:oddHBand="0" w:evenHBand="0" w:firstRowFirstColumn="0" w:firstRowLastColumn="0" w:lastRowFirstColumn="0" w:lastRowLastColumn="0"/>
             </w:pPr>
             <w:r>
-              <w:t>Button</w:t>
+              <w:t>Panel, Container, Button, Active, Inactive, On, Transition, Off</w:t>
             </w:r>
           </w:p>
         </w:tc>
@@ -8883,13 +7482,7 @@
               <w:cnfStyle w:val="000000000000" w:firstRow="0" w:lastRow="0" w:firstColumn="0" w:lastColumn="0" w:oddVBand="0" w:evenVBand="0" w:oddHBand="0" w:evenHBand="0" w:firstRowFirstColumn="0" w:firstRowLastColumn="0" w:lastRowFirstColumn="0" w:lastRowLastColumn="0"/>
             </w:pPr>
             <w:r>
-              <w:t>(</w:t>
-            </w:r>
-            <w:r>
-              <w:t>display primitives</w:t>
-            </w:r>
-            <w:r>
-              <w:t>)</w:t>
+              <w:t>Vertex</w:t>
             </w:r>
           </w:p>
         </w:tc>
@@ -8915,7 +7508,7 @@
               <w:cnfStyle w:val="000000000000" w:firstRow="0" w:lastRow="0" w:firstColumn="0" w:lastColumn="0" w:oddVBand="0" w:evenVBand="0" w:oddHBand="0" w:evenHBand="0" w:firstRowFirstColumn="0" w:firstRowLastColumn="0" w:lastRowFirstColumn="0" w:lastRowLastColumn="0"/>
             </w:pPr>
             <w:r>
-              <w:t>(none)</w:t>
+              <w:t>FillColor, LineColor, LineWidth</w:t>
             </w:r>
           </w:p>
         </w:tc>
@@ -8940,6 +7533,72 @@
             <w:pPr>
               <w:cnfStyle w:val="000000000000" w:firstRow="0" w:lastRow="0" w:firstColumn="0" w:lastColumn="0" w:oddVBand="0" w:evenVBand="0" w:oddHBand="0" w:evenHBand="0" w:firstRowFirstColumn="0" w:firstRowLastColumn="0" w:lastRowFirstColumn="0" w:lastRowLastColumn="0"/>
             </w:pPr>
+            <w:r>
+              <w:t xml:space="preserve">This attaches the enclosed “Vertex” primitives </w:t>
+            </w:r>
+            <w:r>
+              <w:t>to form</w:t>
+            </w:r>
+            <w:r>
+              <w:t xml:space="preserve"> a </w:t>
+            </w:r>
+            <w:r>
+              <w:t xml:space="preserve">polygon.  The polygon is filled with </w:t>
+            </w:r>
+            <w:r>
+              <w:rPr>
+                <w:i/>
+              </w:rPr>
+              <w:t>FillColor</w:t>
+            </w:r>
+            <w:r>
+              <w:t xml:space="preserve"> and outlined with a line of color </w:t>
+            </w:r>
+            <w:r>
+              <w:rPr>
+                <w:i/>
+              </w:rPr>
+              <w:t>LineColor</w:t>
+            </w:r>
+            <w:r>
+              <w:t xml:space="preserve"> and a width of </w:t>
+            </w:r>
+            <w:r>
+              <w:rPr>
+                <w:i/>
+              </w:rPr>
+              <w:t>LineWidth</w:t>
+            </w:r>
+            <w:r>
+              <w:t xml:space="preserve">.  If </w:t>
+            </w:r>
+            <w:r>
+              <w:rPr>
+                <w:i/>
+              </w:rPr>
+              <w:t>FillColor</w:t>
+            </w:r>
+            <w:r>
+              <w:t xml:space="preserve"> is not set, then the polygon is not filled.  Likewise, if </w:t>
+            </w:r>
+            <w:r>
+              <w:rPr>
+                <w:i/>
+              </w:rPr>
+              <w:t>LineColor</w:t>
+            </w:r>
+            <w:r>
+              <w:t xml:space="preserve"> and </w:t>
+            </w:r>
+            <w:r>
+              <w:rPr>
+                <w:i/>
+              </w:rPr>
+              <w:t>LineWidth</w:t>
+            </w:r>
+            <w:r>
+              <w:t xml:space="preserve"> are not set, then the polygon is not outlined.</w:t>
+            </w:r>
           </w:p>
         </w:tc>
       </w:tr>
@@ -8976,7 +7635,7 @@
               <w:cnfStyle w:val="000000000000" w:firstRow="0" w:lastRow="0" w:firstColumn="0" w:lastColumn="0" w:oddVBand="0" w:evenVBand="0" w:oddHBand="0" w:evenHBand="0" w:firstRowFirstColumn="0" w:firstRowLastColumn="0" w:lastRowFirstColumn="0" w:lastRowLastColumn="0"/>
             </w:pPr>
             <w:r>
-              <w:t>On</w:t>
+              <w:t>Vertex</w:t>
             </w:r>
           </w:p>
         </w:tc>
@@ -9002,7 +7661,7 @@
               <w:cnfStyle w:val="000000000000" w:firstRow="0" w:lastRow="0" w:firstColumn="0" w:lastColumn="0" w:oddVBand="0" w:evenVBand="0" w:oddHBand="0" w:evenHBand="0" w:firstRowFirstColumn="0" w:firstRowLastColumn="0" w:lastRowFirstColumn="0" w:lastRowLastColumn="0"/>
             </w:pPr>
             <w:r>
-              <w:t>Button</w:t>
+              <w:t>Panel, Container, Button, Active, Inactive, On, Transition, Off</w:t>
             </w:r>
           </w:p>
         </w:tc>
@@ -9028,13 +7687,7 @@
               <w:cnfStyle w:val="000000000000" w:firstRow="0" w:lastRow="0" w:firstColumn="0" w:lastColumn="0" w:oddVBand="0" w:evenVBand="0" w:oddHBand="0" w:evenHBand="0" w:firstRowFirstColumn="0" w:firstRowLastColumn="0" w:lastRowFirstColumn="0" w:lastRowLastColumn="0"/>
             </w:pPr>
             <w:r>
-              <w:t>(</w:t>
-            </w:r>
-            <w:r>
-              <w:t>display primitives</w:t>
-            </w:r>
-            <w:r>
-              <w:t>)</w:t>
+              <w:t>(none)</w:t>
             </w:r>
           </w:p>
         </w:tc>
@@ -9060,7 +7713,7 @@
               <w:cnfStyle w:val="000000000000" w:firstRow="0" w:lastRow="0" w:firstColumn="0" w:lastColumn="0" w:oddVBand="0" w:evenVBand="0" w:oddHBand="0" w:evenHBand="0" w:firstRowFirstColumn="0" w:firstRowLastColumn="0" w:lastRowFirstColumn="0" w:lastRowLastColumn="0"/>
             </w:pPr>
             <w:r>
-              <w:t>(none)</w:t>
+              <w:t>X, Y</w:t>
             </w:r>
           </w:p>
         </w:tc>
@@ -9085,6 +7738,30 @@
             <w:pPr>
               <w:cnfStyle w:val="000000000000" w:firstRow="0" w:lastRow="0" w:firstColumn="0" w:lastColumn="0" w:oddVBand="0" w:evenVBand="0" w:oddHBand="0" w:evenHBand="0" w:firstRowFirstColumn="0" w:firstRowLastColumn="0" w:lastRowFirstColumn="0" w:lastRowLastColumn="0"/>
             </w:pPr>
+            <w:r>
+              <w:t xml:space="preserve">This </w:t>
+            </w:r>
+            <w:r>
+              <w:t xml:space="preserve">defines the </w:t>
+            </w:r>
+            <w:r>
+              <w:rPr>
+                <w:i/>
+              </w:rPr>
+              <w:t>X</w:t>
+            </w:r>
+            <w:r>
+              <w:t xml:space="preserve"> and </w:t>
+            </w:r>
+            <w:r>
+              <w:rPr>
+                <w:i/>
+              </w:rPr>
+              <w:t>Y</w:t>
+            </w:r>
+            <w:r>
+              <w:t xml:space="preserve"> coordinates of a vertex within a “Line” or “Polygon” primitive.</w:t>
+            </w:r>
           </w:p>
         </w:tc>
       </w:tr>
@@ -9121,7 +7798,7 @@
               <w:cnfStyle w:val="000000000000" w:firstRow="0" w:lastRow="0" w:firstColumn="0" w:lastColumn="0" w:oddVBand="0" w:evenVBand="0" w:oddHBand="0" w:evenHBand="0" w:firstRowFirstColumn="0" w:firstRowLastColumn="0" w:lastRowFirstColumn="0" w:lastRowLastColumn="0"/>
             </w:pPr>
             <w:r>
-              <w:t>Transition</w:t>
+              <w:t>Rectangle</w:t>
             </w:r>
           </w:p>
         </w:tc>
@@ -9147,7 +7824,7 @@
               <w:cnfStyle w:val="000000000000" w:firstRow="0" w:lastRow="0" w:firstColumn="0" w:lastColumn="0" w:oddVBand="0" w:evenVBand="0" w:oddHBand="0" w:evenHBand="0" w:firstRowFirstColumn="0" w:firstRowLastColumn="0" w:lastRowFirstColumn="0" w:lastRowLastColumn="0"/>
             </w:pPr>
             <w:r>
-              <w:t>Button</w:t>
+              <w:t>Panel, Container, Button, Active, Inactive, On, Transition, Off</w:t>
             </w:r>
           </w:p>
         </w:tc>
@@ -9173,13 +7850,7 @@
               <w:cnfStyle w:val="000000000000" w:firstRow="0" w:lastRow="0" w:firstColumn="0" w:lastColumn="0" w:oddVBand="0" w:evenVBand="0" w:oddHBand="0" w:evenHBand="0" w:firstRowFirstColumn="0" w:firstRowLastColumn="0" w:lastRowFirstColumn="0" w:lastRowLastColumn="0"/>
             </w:pPr>
             <w:r>
-              <w:t>(</w:t>
-            </w:r>
-            <w:r>
-              <w:t>display primitives</w:t>
-            </w:r>
-            <w:r>
-              <w:t>)</w:t>
+              <w:t>(none)</w:t>
             </w:r>
           </w:p>
         </w:tc>
@@ -9205,7 +7876,7 @@
               <w:cnfStyle w:val="000000000000" w:firstRow="0" w:lastRow="0" w:firstColumn="0" w:lastColumn="0" w:oddVBand="0" w:evenVBand="0" w:oddHBand="0" w:evenHBand="0" w:firstRowFirstColumn="0" w:firstRowLastColumn="0" w:lastRowFirstColumn="0" w:lastRowLastColumn="0"/>
             </w:pPr>
             <w:r>
-              <w:t>(none)</w:t>
+              <w:t>X, Y, Width, Height, HorizontalAlign, VerticalAlign, Rotate, FillColor, LineColor, LineWidth</w:t>
             </w:r>
           </w:p>
         </w:tc>
@@ -9266,7 +7937,7 @@
               <w:cnfStyle w:val="000000000000" w:firstRow="0" w:lastRow="0" w:firstColumn="0" w:lastColumn="0" w:oddVBand="0" w:evenVBand="0" w:oddHBand="0" w:evenHBand="0" w:firstRowFirstColumn="0" w:firstRowLastColumn="0" w:lastRowFirstColumn="0" w:lastRowLastColumn="0"/>
             </w:pPr>
             <w:r>
-              <w:t>Off</w:t>
+              <w:t>Circle</w:t>
             </w:r>
           </w:p>
         </w:tc>
@@ -9292,7 +7963,7 @@
               <w:cnfStyle w:val="000000000000" w:firstRow="0" w:lastRow="0" w:firstColumn="0" w:lastColumn="0" w:oddVBand="0" w:evenVBand="0" w:oddHBand="0" w:evenHBand="0" w:firstRowFirstColumn="0" w:firstRowLastColumn="0" w:lastRowFirstColumn="0" w:lastRowLastColumn="0"/>
             </w:pPr>
             <w:r>
-              <w:t>Button</w:t>
+              <w:t>Panel, Container, Button, Active, Inactive, On, Transition, Off</w:t>
             </w:r>
           </w:p>
         </w:tc>
@@ -9318,13 +7989,7 @@
               <w:cnfStyle w:val="000000000000" w:firstRow="0" w:lastRow="0" w:firstColumn="0" w:lastColumn="0" w:oddVBand="0" w:evenVBand="0" w:oddHBand="0" w:evenHBand="0" w:firstRowFirstColumn="0" w:firstRowLastColumn="0" w:lastRowFirstColumn="0" w:lastRowLastColumn="0"/>
             </w:pPr>
             <w:r>
-              <w:t>(</w:t>
-            </w:r>
-            <w:r>
-              <w:t>display primitives</w:t>
-            </w:r>
-            <w:r>
-              <w:t>)</w:t>
+              <w:t>(none)</w:t>
             </w:r>
           </w:p>
         </w:tc>
@@ -9350,7 +8015,7 @@
               <w:cnfStyle w:val="000000000000" w:firstRow="0" w:lastRow="0" w:firstColumn="0" w:lastColumn="0" w:oddVBand="0" w:evenVBand="0" w:oddHBand="0" w:evenHBand="0" w:firstRowFirstColumn="0" w:firstRowLastColumn="0" w:lastRowFirstColumn="0" w:lastRowLastColumn="0"/>
             </w:pPr>
             <w:r>
-              <w:t>(none)</w:t>
+              <w:t>X, Y, HorizontalAlign, VerticalAlign, Radius, Segments, FillColor, LineColor, LineWidth</w:t>
             </w:r>
           </w:p>
         </w:tc>
@@ -9411,7 +8076,7 @@
               <w:cnfStyle w:val="000000000000" w:firstRow="0" w:lastRow="0" w:firstColumn="0" w:lastColumn="0" w:oddVBand="0" w:evenVBand="0" w:oddHBand="0" w:evenHBand="0" w:firstRowFirstColumn="0" w:firstRowLastColumn="0" w:lastRowFirstColumn="0" w:lastRowLastColumn="0"/>
             </w:pPr>
             <w:r>
-              <w:t>MouseEvent</w:t>
+              <w:t>String</w:t>
             </w:r>
           </w:p>
         </w:tc>
@@ -9437,7 +8102,7 @@
               <w:cnfStyle w:val="000000000000" w:firstRow="0" w:lastRow="0" w:firstColumn="0" w:lastColumn="0" w:oddVBand="0" w:evenVBand="0" w:oddHBand="0" w:evenHBand="0" w:firstRowFirstColumn="0" w:firstRowLastColumn="0" w:lastRowFirstColumn="0" w:lastRowLastColumn="0"/>
             </w:pPr>
             <w:r>
-              <w:t>Panel, Container</w:t>
+              <w:t>Panel, Container, Button, Active, Inactive, On, Transition, Off</w:t>
             </w:r>
           </w:p>
         </w:tc>
@@ -9463,7 +8128,7 @@
               <w:cnfStyle w:val="000000000000" w:firstRow="0" w:lastRow="0" w:firstColumn="0" w:lastColumn="0" w:oddVBand="0" w:evenVBand="0" w:oddHBand="0" w:evenHBand="0" w:firstRowFirstColumn="0" w:firstRowLastColumn="0" w:lastRowFirstColumn="0" w:lastRowLastColumn="0"/>
             </w:pPr>
             <w:r>
-              <w:t>OnPress, OnRelease, Set</w:t>
+              <w:t>(none)</w:t>
             </w:r>
           </w:p>
         </w:tc>
@@ -9489,7 +8154,10 @@
               <w:cnfStyle w:val="000000000000" w:firstRow="0" w:lastRow="0" w:firstColumn="0" w:lastColumn="0" w:oddVBand="0" w:evenVBand="0" w:oddHBand="0" w:evenHBand="0" w:firstRowFirstColumn="0" w:firstRowLastColumn="0" w:lastRowFirstColumn="0" w:lastRowLastColumn="0"/>
             </w:pPr>
             <w:r>
-              <w:t>X, Y, Width, Height, HorizontalAlign, VerticalAlign</w:t>
+              <w:t>X, Y</w:t>
+            </w:r>
+            <w:r>
+              <w:t>, Rotate, Size, HorizontalAlign, VerticalAlign, Color, BackgroundColor, ShadowOffset, Font, Face, Format, ForceMono</w:t>
             </w:r>
           </w:p>
         </w:tc>
@@ -9550,7 +8218,7 @@
               <w:cnfStyle w:val="000000000000" w:firstRow="0" w:lastRow="0" w:firstColumn="0" w:lastColumn="0" w:oddVBand="0" w:evenVBand="0" w:oddHBand="0" w:evenHBand="0" w:firstRowFirstColumn="0" w:firstRowLastColumn="0" w:lastRowFirstColumn="0" w:lastRowLastColumn="0"/>
             </w:pPr>
             <w:r>
-              <w:t>KeyboardEvent</w:t>
+              <w:t>Image</w:t>
             </w:r>
           </w:p>
         </w:tc>
@@ -9576,7 +8244,7 @@
               <w:cnfStyle w:val="000000000000" w:firstRow="0" w:lastRow="0" w:firstColumn="0" w:lastColumn="0" w:oddVBand="0" w:evenVBand="0" w:oddHBand="0" w:evenHBand="0" w:firstRowFirstColumn="0" w:firstRowLastColumn="0" w:lastRowFirstColumn="0" w:lastRowLastColumn="0"/>
             </w:pPr>
             <w:r>
-              <w:t>Panel, Container</w:t>
+              <w:t>Panel, Container, Button, Active, Inactive, On, Transition, Off</w:t>
             </w:r>
           </w:p>
         </w:tc>
@@ -9602,7 +8270,7 @@
               <w:cnfStyle w:val="000000000000" w:firstRow="0" w:lastRow="0" w:firstColumn="0" w:lastColumn="0" w:oddVBand="0" w:evenVBand="0" w:oddHBand="0" w:evenHBand="0" w:firstRowFirstColumn="0" w:firstRowLastColumn="0" w:lastRowFirstColumn="0" w:lastRowLastColumn="0"/>
             </w:pPr>
             <w:r>
-              <w:t>OnPress, OnRelease, Set</w:t>
+              <w:t>(none)</w:t>
             </w:r>
           </w:p>
         </w:tc>
@@ -9628,7 +8296,7 @@
               <w:cnfStyle w:val="000000000000" w:firstRow="0" w:lastRow="0" w:firstColumn="0" w:lastColumn="0" w:oddVBand="0" w:evenVBand="0" w:oddHBand="0" w:evenHBand="0" w:firstRowFirstColumn="0" w:firstRowLastColumn="0" w:lastRowFirstColumn="0" w:lastRowLastColumn="0"/>
             </w:pPr>
             <w:r>
-              <w:t>Key, KeyASCII</w:t>
+              <w:t>X, Y, Width, Height, HorizontalAlign, VerticalAlign, Rotate</w:t>
             </w:r>
           </w:p>
         </w:tc>
@@ -9689,7 +8357,7 @@
               <w:cnfStyle w:val="000000000000" w:firstRow="0" w:lastRow="0" w:firstColumn="0" w:lastColumn="0" w:oddVBand="0" w:evenVBand="0" w:oddHBand="0" w:evenHBand="0" w:firstRowFirstColumn="0" w:firstRowLastColumn="0" w:lastRowFirstColumn="0" w:lastRowLastColumn="0"/>
             </w:pPr>
             <w:r>
-              <w:t>BezelEvent</w:t>
+              <w:t>PixelStream</w:t>
             </w:r>
           </w:p>
         </w:tc>
@@ -9715,7 +8383,7 @@
               <w:cnfStyle w:val="000000000000" w:firstRow="0" w:lastRow="0" w:firstColumn="0" w:lastColumn="0" w:oddVBand="0" w:evenVBand="0" w:oddHBand="0" w:evenHBand="0" w:firstRowFirstColumn="0" w:firstRowLastColumn="0" w:lastRowFirstColumn="0" w:lastRowLastColumn="0"/>
             </w:pPr>
             <w:r>
-              <w:t>Panel, Container</w:t>
+              <w:t>Panel, Container, Button, Active, Inactive, On, Transition, Off</w:t>
             </w:r>
           </w:p>
         </w:tc>
@@ -9741,7 +8409,7 @@
               <w:cnfStyle w:val="000000000000" w:firstRow="0" w:lastRow="0" w:firstColumn="0" w:lastColumn="0" w:oddVBand="0" w:evenVBand="0" w:oddHBand="0" w:evenHBand="0" w:firstRowFirstColumn="0" w:firstRowLastColumn="0" w:lastRowFirstColumn="0" w:lastRowLastColumn="0"/>
             </w:pPr>
             <w:r>
-              <w:t>OnPress, OnRelease, Set</w:t>
+              <w:t>(none)</w:t>
             </w:r>
           </w:p>
         </w:tc>
@@ -9767,7 +8435,7 @@
               <w:cnfStyle w:val="000000000000" w:firstRow="0" w:lastRow="0" w:firstColumn="0" w:lastColumn="0" w:oddVBand="0" w:evenVBand="0" w:oddHBand="0" w:evenHBand="0" w:firstRowFirstColumn="0" w:firstRowLastColumn="0" w:lastRowFirstColumn="0" w:lastRowLastColumn="0"/>
             </w:pPr>
             <w:r>
-              <w:t>Key</w:t>
+              <w:t>X, Y, Width, Height, HorizontalAlign, VerticalAlign, Rotate, SharedMemoryKey</w:t>
             </w:r>
           </w:p>
         </w:tc>
@@ -9811,6 +8479,161 @@
         <w:tc>
           <w:tcPr>
             <w:cnfStyle w:val="001000000000" w:firstRow="0" w:lastRow="0" w:firstColumn="1" w:lastColumn="0" w:oddVBand="0" w:evenVBand="0" w:oddHBand="0" w:evenHBand="0" w:firstRowFirstColumn="0" w:firstRowLastColumn="0" w:lastRowFirstColumn="0" w:lastRowLastColumn="0"/>
+            <w:tcW w:w="0" w:type="dxa"/>
+          </w:tcPr>
+          <w:p>
+            <w:r>
+              <w:t>Element</w:t>
+            </w:r>
+          </w:p>
+        </w:tc>
+        <w:tc>
+          <w:tcPr>
+            <w:tcW w:w="0" w:type="auto"/>
+          </w:tcPr>
+          <w:p>
+            <w:pPr>
+              <w:cnfStyle w:val="000000000000" w:firstRow="0" w:lastRow="0" w:firstColumn="0" w:lastColumn="0" w:oddVBand="0" w:evenVBand="0" w:oddHBand="0" w:evenHBand="0" w:firstRowFirstColumn="0" w:firstRowLastColumn="0" w:lastRowFirstColumn="0" w:lastRowLastColumn="0"/>
+            </w:pPr>
+            <w:r>
+              <w:t>ADI</w:t>
+            </w:r>
+          </w:p>
+        </w:tc>
+      </w:tr>
+      <w:tr>
+        <w:tc>
+          <w:tcPr>
+            <w:cnfStyle w:val="001000000000" w:firstRow="0" w:lastRow="0" w:firstColumn="1" w:lastColumn="0" w:oddVBand="0" w:evenVBand="0" w:oddHBand="0" w:evenHBand="0" w:firstRowFirstColumn="0" w:firstRowLastColumn="0" w:lastRowFirstColumn="0" w:lastRowLastColumn="0"/>
+            <w:tcW w:w="0" w:type="dxa"/>
+          </w:tcPr>
+          <w:p>
+            <w:r>
+              <w:t>Parent</w:t>
+            </w:r>
+          </w:p>
+        </w:tc>
+        <w:tc>
+          <w:tcPr>
+            <w:tcW w:w="0" w:type="auto"/>
+          </w:tcPr>
+          <w:p>
+            <w:pPr>
+              <w:cnfStyle w:val="000000000000" w:firstRow="0" w:lastRow="0" w:firstColumn="0" w:lastColumn="0" w:oddVBand="0" w:evenVBand="0" w:oddHBand="0" w:evenHBand="0" w:firstRowFirstColumn="0" w:firstRowLastColumn="0" w:lastRowFirstColumn="0" w:lastRowLastColumn="0"/>
+            </w:pPr>
+            <w:r>
+              <w:t>Panel, Container, Button, Active, Inactive, On, Transition, Off</w:t>
+            </w:r>
+          </w:p>
+        </w:tc>
+      </w:tr>
+      <w:tr>
+        <w:tc>
+          <w:tcPr>
+            <w:cnfStyle w:val="001000000000" w:firstRow="0" w:lastRow="0" w:firstColumn="1" w:lastColumn="0" w:oddVBand="0" w:evenVBand="0" w:oddHBand="0" w:evenHBand="0" w:firstRowFirstColumn="0" w:firstRowLastColumn="0" w:lastRowFirstColumn="0" w:lastRowLastColumn="0"/>
+            <w:tcW w:w="0" w:type="dxa"/>
+          </w:tcPr>
+          <w:p>
+            <w:r>
+              <w:t>Children</w:t>
+            </w:r>
+          </w:p>
+        </w:tc>
+        <w:tc>
+          <w:tcPr>
+            <w:tcW w:w="0" w:type="auto"/>
+          </w:tcPr>
+          <w:p>
+            <w:pPr>
+              <w:cnfStyle w:val="000000000000" w:firstRow="0" w:lastRow="0" w:firstColumn="0" w:lastColumn="0" w:oddVBand="0" w:evenVBand="0" w:oddHBand="0" w:evenHBand="0" w:firstRowFirstColumn="0" w:firstRowLastColumn="0" w:lastRowFirstColumn="0" w:lastRowLastColumn="0"/>
+            </w:pPr>
+            <w:r>
+              <w:t>(none)</w:t>
+            </w:r>
+          </w:p>
+        </w:tc>
+      </w:tr>
+      <w:tr>
+        <w:tc>
+          <w:tcPr>
+            <w:cnfStyle w:val="001000000000" w:firstRow="0" w:lastRow="0" w:firstColumn="1" w:lastColumn="0" w:oddVBand="0" w:evenVBand="0" w:oddHBand="0" w:evenHBand="0" w:firstRowFirstColumn="0" w:firstRowLastColumn="0" w:lastRowFirstColumn="0" w:lastRowLastColumn="0"/>
+            <w:tcW w:w="0" w:type="dxa"/>
+          </w:tcPr>
+          <w:p>
+            <w:r>
+              <w:t>Attributes</w:t>
+            </w:r>
+          </w:p>
+        </w:tc>
+        <w:tc>
+          <w:tcPr>
+            <w:tcW w:w="0" w:type="auto"/>
+          </w:tcPr>
+          <w:p>
+            <w:pPr>
+              <w:cnfStyle w:val="000000000000" w:firstRow="0" w:lastRow="0" w:firstColumn="0" w:lastColumn="0" w:oddVBand="0" w:evenVBand="0" w:oddHBand="0" w:evenHBand="0" w:firstRowFirstColumn="0" w:firstRowLastColumn="0" w:lastRowFirstColumn="0" w:lastRowLastColumn="0"/>
+            </w:pPr>
+            <w:r>
+              <w:t>X, Y, Width, Height, HorizontalAlign, VerticalAlign, OuterRadius, BallRadius, ChevronWidth, ChevronHeight, BallFile, CoverFile, Roll, Pitch, Yaw, RollError, PitchError, YawError</w:t>
+            </w:r>
+          </w:p>
+        </w:tc>
+      </w:tr>
+      <w:tr>
+        <w:tc>
+          <w:tcPr>
+            <w:cnfStyle w:val="001000000000" w:firstRow="0" w:lastRow="0" w:firstColumn="1" w:lastColumn="0" w:oddVBand="0" w:evenVBand="0" w:oddHBand="0" w:evenHBand="0" w:firstRowFirstColumn="0" w:firstRowLastColumn="0" w:lastRowFirstColumn="0" w:lastRowLastColumn="0"/>
+            <w:tcW w:w="0" w:type="dxa"/>
+          </w:tcPr>
+          <w:p>
+            <w:r>
+              <w:t>Description</w:t>
+            </w:r>
+          </w:p>
+        </w:tc>
+        <w:tc>
+          <w:tcPr>
+            <w:tcW w:w="0" w:type="auto"/>
+          </w:tcPr>
+          <w:p>
+            <w:pPr>
+              <w:cnfStyle w:val="000000000000" w:firstRow="0" w:lastRow="0" w:firstColumn="0" w:lastColumn="0" w:oddVBand="0" w:evenVBand="0" w:oddHBand="0" w:evenHBand="0" w:firstRowFirstColumn="0" w:firstRowLastColumn="0" w:lastRowFirstColumn="0" w:lastRowLastColumn="0"/>
+            </w:pPr>
+          </w:p>
+        </w:tc>
+      </w:tr>
+    </w:tbl>
+    <w:p>
+      <w:pPr>
+        <w:pStyle w:val="Heading3"/>
+      </w:pPr>
+      <w:bookmarkStart w:id="17" w:name="_Toc253668047"/>
+      <w:r>
+        <w:t>4.</w:t>
+      </w:r>
+      <w:r>
+        <w:t>5</w:t>
+      </w:r>
+      <w:r>
+        <w:t>.2 Event Primitives</w:t>
+      </w:r>
+      <w:bookmarkEnd w:id="17"/>
+    </w:p>
+    <w:p/>
+    <w:tbl>
+      <w:tblPr>
+        <w:tblStyle w:val="ColorfulGrid-Accent1"/>
+        <w:tblW w:w="5000" w:type="pct"/>
+        <w:tblLook w:val="0680" w:firstRow="0" w:lastRow="0" w:firstColumn="1" w:lastColumn="0" w:noHBand="1" w:noVBand="1"/>
+      </w:tblPr>
+      <w:tblGrid>
+        <w:gridCol w:w="1410"/>
+        <w:gridCol w:w="7446"/>
+      </w:tblGrid>
+      <w:tr>
+        <w:tc>
+          <w:tcPr>
+            <w:cnfStyle w:val="001000000000" w:firstRow="0" w:lastRow="0" w:firstColumn="1" w:lastColumn="0" w:oddVBand="0" w:evenVBand="0" w:oddHBand="0" w:evenHBand="0" w:firstRowFirstColumn="0" w:firstRowLastColumn="0" w:lastRowFirstColumn="0" w:lastRowLastColumn="0"/>
             <w:tcW w:w="1410" w:type="dxa"/>
           </w:tcPr>
           <w:p>
@@ -9828,7 +8651,7 @@
               <w:cnfStyle w:val="000000000000" w:firstRow="0" w:lastRow="0" w:firstColumn="0" w:lastColumn="0" w:oddVBand="0" w:evenVBand="0" w:oddHBand="0" w:evenHBand="0" w:firstRowFirstColumn="0" w:firstRowLastColumn="0" w:lastRowFirstColumn="0" w:lastRowLastColumn="0"/>
             </w:pPr>
             <w:r>
-              <w:t>OnPress</w:t>
+              <w:t>Button</w:t>
             </w:r>
           </w:p>
         </w:tc>
@@ -9854,7 +8677,7 @@
               <w:cnfStyle w:val="000000000000" w:firstRow="0" w:lastRow="0" w:firstColumn="0" w:lastColumn="0" w:oddVBand="0" w:evenVBand="0" w:oddHBand="0" w:evenHBand="0" w:firstRowFirstColumn="0" w:firstRowLastColumn="0" w:lastRowFirstColumn="0" w:lastRowLastColumn="0"/>
             </w:pPr>
             <w:r>
-              <w:t>Button, MouseEvent, KeyboardEvent, BezelEvent</w:t>
+              <w:t>Panel, Container</w:t>
             </w:r>
           </w:p>
         </w:tc>
@@ -9880,7 +8703,7 @@
               <w:cnfStyle w:val="000000000000" w:firstRow="0" w:lastRow="0" w:firstColumn="0" w:lastColumn="0" w:oddVBand="0" w:evenVBand="0" w:oddHBand="0" w:evenHBand="0" w:firstRowFirstColumn="0" w:firstRowLastColumn="0" w:lastRowFirstColumn="0" w:lastRowLastColumn="0"/>
             </w:pPr>
             <w:r>
-              <w:t>Set</w:t>
+              <w:t>Active, Inactive, On, Transition, Off, OnPress, OnRelease, (display primitives)</w:t>
             </w:r>
           </w:p>
         </w:tc>
@@ -9906,7 +8729,7 @@
               <w:cnfStyle w:val="000000000000" w:firstRow="0" w:lastRow="0" w:firstColumn="0" w:lastColumn="0" w:oddVBand="0" w:evenVBand="0" w:oddHBand="0" w:evenHBand="0" w:firstRowFirstColumn="0" w:firstRowLastColumn="0" w:lastRowFirstColumn="0" w:lastRowLastColumn="0"/>
             </w:pPr>
             <w:r>
-              <w:t>(none)</w:t>
+              <w:t>X, Y, Width, Height, HorizontalAlign, VerticalAlign, Rotate, Type, Key, KeyASCII, BezelKey, Variable, On, Off, SwitchVariable, SwitchOn, SwitchOff, IndicatorVariable, IndicatorOn, ActiveVariable, ActiveOn</w:t>
             </w:r>
           </w:p>
         </w:tc>
@@ -9967,7 +8790,7 @@
               <w:cnfStyle w:val="000000000000" w:firstRow="0" w:lastRow="0" w:firstColumn="0" w:lastColumn="0" w:oddVBand="0" w:evenVBand="0" w:oddHBand="0" w:evenHBand="0" w:firstRowFirstColumn="0" w:firstRowLastColumn="0" w:lastRowFirstColumn="0" w:lastRowLastColumn="0"/>
             </w:pPr>
             <w:r>
-              <w:t>OnRelease</w:t>
+              <w:t>Active</w:t>
             </w:r>
           </w:p>
         </w:tc>
@@ -9993,7 +8816,7 @@
               <w:cnfStyle w:val="000000000000" w:firstRow="0" w:lastRow="0" w:firstColumn="0" w:lastColumn="0" w:oddVBand="0" w:evenVBand="0" w:oddHBand="0" w:evenHBand="0" w:firstRowFirstColumn="0" w:firstRowLastColumn="0" w:lastRowFirstColumn="0" w:lastRowLastColumn="0"/>
             </w:pPr>
             <w:r>
-              <w:t>Button, MouseEvent, KeyboardEvent, BezelEvent</w:t>
+              <w:t>Button</w:t>
             </w:r>
           </w:p>
         </w:tc>
@@ -10019,7 +8842,13 @@
               <w:cnfStyle w:val="000000000000" w:firstRow="0" w:lastRow="0" w:firstColumn="0" w:lastColumn="0" w:oddVBand="0" w:evenVBand="0" w:oddHBand="0" w:evenHBand="0" w:firstRowFirstColumn="0" w:firstRowLastColumn="0" w:lastRowFirstColumn="0" w:lastRowLastColumn="0"/>
             </w:pPr>
             <w:r>
-              <w:t>Set</w:t>
+              <w:t>(</w:t>
+            </w:r>
+            <w:r>
+              <w:t>display primitives</w:t>
+            </w:r>
+            <w:r>
+              <w:t>)</w:t>
             </w:r>
           </w:p>
         </w:tc>
@@ -10106,6 +8935,1055 @@
               <w:cnfStyle w:val="000000000000" w:firstRow="0" w:lastRow="0" w:firstColumn="0" w:lastColumn="0" w:oddVBand="0" w:evenVBand="0" w:oddHBand="0" w:evenHBand="0" w:firstRowFirstColumn="0" w:firstRowLastColumn="0" w:lastRowFirstColumn="0" w:lastRowLastColumn="0"/>
             </w:pPr>
             <w:r>
+              <w:t>Inactive</w:t>
+            </w:r>
+          </w:p>
+        </w:tc>
+      </w:tr>
+      <w:tr>
+        <w:tc>
+          <w:tcPr>
+            <w:cnfStyle w:val="001000000000" w:firstRow="0" w:lastRow="0" w:firstColumn="1" w:lastColumn="0" w:oddVBand="0" w:evenVBand="0" w:oddHBand="0" w:evenHBand="0" w:firstRowFirstColumn="0" w:firstRowLastColumn="0" w:lastRowFirstColumn="0" w:lastRowLastColumn="0"/>
+            <w:tcW w:w="1410" w:type="dxa"/>
+          </w:tcPr>
+          <w:p>
+            <w:r>
+              <w:t>Parent</w:t>
+            </w:r>
+          </w:p>
+        </w:tc>
+        <w:tc>
+          <w:tcPr>
+            <w:tcW w:w="0" w:type="auto"/>
+          </w:tcPr>
+          <w:p>
+            <w:pPr>
+              <w:cnfStyle w:val="000000000000" w:firstRow="0" w:lastRow="0" w:firstColumn="0" w:lastColumn="0" w:oddVBand="0" w:evenVBand="0" w:oddHBand="0" w:evenHBand="0" w:firstRowFirstColumn="0" w:firstRowLastColumn="0" w:lastRowFirstColumn="0" w:lastRowLastColumn="0"/>
+            </w:pPr>
+            <w:r>
+              <w:t>Button</w:t>
+            </w:r>
+          </w:p>
+        </w:tc>
+      </w:tr>
+      <w:tr>
+        <w:tc>
+          <w:tcPr>
+            <w:cnfStyle w:val="001000000000" w:firstRow="0" w:lastRow="0" w:firstColumn="1" w:lastColumn="0" w:oddVBand="0" w:evenVBand="0" w:oddHBand="0" w:evenHBand="0" w:firstRowFirstColumn="0" w:firstRowLastColumn="0" w:lastRowFirstColumn="0" w:lastRowLastColumn="0"/>
+            <w:tcW w:w="1410" w:type="dxa"/>
+          </w:tcPr>
+          <w:p>
+            <w:r>
+              <w:t>Children</w:t>
+            </w:r>
+          </w:p>
+        </w:tc>
+        <w:tc>
+          <w:tcPr>
+            <w:tcW w:w="0" w:type="auto"/>
+          </w:tcPr>
+          <w:p>
+            <w:pPr>
+              <w:cnfStyle w:val="000000000000" w:firstRow="0" w:lastRow="0" w:firstColumn="0" w:lastColumn="0" w:oddVBand="0" w:evenVBand="0" w:oddHBand="0" w:evenHBand="0" w:firstRowFirstColumn="0" w:firstRowLastColumn="0" w:lastRowFirstColumn="0" w:lastRowLastColumn="0"/>
+            </w:pPr>
+            <w:r>
+              <w:t>(</w:t>
+            </w:r>
+            <w:r>
+              <w:t>display primitives</w:t>
+            </w:r>
+            <w:r>
+              <w:t>)</w:t>
+            </w:r>
+          </w:p>
+        </w:tc>
+      </w:tr>
+      <w:tr>
+        <w:tc>
+          <w:tcPr>
+            <w:cnfStyle w:val="001000000000" w:firstRow="0" w:lastRow="0" w:firstColumn="1" w:lastColumn="0" w:oddVBand="0" w:evenVBand="0" w:oddHBand="0" w:evenHBand="0" w:firstRowFirstColumn="0" w:firstRowLastColumn="0" w:lastRowFirstColumn="0" w:lastRowLastColumn="0"/>
+            <w:tcW w:w="1410" w:type="dxa"/>
+          </w:tcPr>
+          <w:p>
+            <w:r>
+              <w:t>Attributes</w:t>
+            </w:r>
+          </w:p>
+        </w:tc>
+        <w:tc>
+          <w:tcPr>
+            <w:tcW w:w="0" w:type="auto"/>
+          </w:tcPr>
+          <w:p>
+            <w:pPr>
+              <w:cnfStyle w:val="000000000000" w:firstRow="0" w:lastRow="0" w:firstColumn="0" w:lastColumn="0" w:oddVBand="0" w:evenVBand="0" w:oddHBand="0" w:evenHBand="0" w:firstRowFirstColumn="0" w:firstRowLastColumn="0" w:lastRowFirstColumn="0" w:lastRowLastColumn="0"/>
+            </w:pPr>
+            <w:r>
+              <w:t>(none)</w:t>
+            </w:r>
+          </w:p>
+        </w:tc>
+      </w:tr>
+      <w:tr>
+        <w:tc>
+          <w:tcPr>
+            <w:cnfStyle w:val="001000000000" w:firstRow="0" w:lastRow="0" w:firstColumn="1" w:lastColumn="0" w:oddVBand="0" w:evenVBand="0" w:oddHBand="0" w:evenHBand="0" w:firstRowFirstColumn="0" w:firstRowLastColumn="0" w:lastRowFirstColumn="0" w:lastRowLastColumn="0"/>
+            <w:tcW w:w="1410" w:type="dxa"/>
+          </w:tcPr>
+          <w:p>
+            <w:r>
+              <w:t>Description</w:t>
+            </w:r>
+          </w:p>
+        </w:tc>
+        <w:tc>
+          <w:tcPr>
+            <w:tcW w:w="0" w:type="auto"/>
+          </w:tcPr>
+          <w:p>
+            <w:pPr>
+              <w:cnfStyle w:val="000000000000" w:firstRow="0" w:lastRow="0" w:firstColumn="0" w:lastColumn="0" w:oddVBand="0" w:evenVBand="0" w:oddHBand="0" w:evenHBand="0" w:firstRowFirstColumn="0" w:firstRowLastColumn="0" w:lastRowFirstColumn="0" w:lastRowLastColumn="0"/>
+            </w:pPr>
+          </w:p>
+        </w:tc>
+      </w:tr>
+    </w:tbl>
+    <w:p/>
+    <w:tbl>
+      <w:tblPr>
+        <w:tblStyle w:val="ColorfulGrid-Accent1"/>
+        <w:tblW w:w="5000" w:type="pct"/>
+        <w:tblLook w:val="0680" w:firstRow="0" w:lastRow="0" w:firstColumn="1" w:lastColumn="0" w:noHBand="1" w:noVBand="1"/>
+      </w:tblPr>
+      <w:tblGrid>
+        <w:gridCol w:w="1410"/>
+        <w:gridCol w:w="7446"/>
+      </w:tblGrid>
+      <w:tr>
+        <w:tc>
+          <w:tcPr>
+            <w:cnfStyle w:val="001000000000" w:firstRow="0" w:lastRow="0" w:firstColumn="1" w:lastColumn="0" w:oddVBand="0" w:evenVBand="0" w:oddHBand="0" w:evenHBand="0" w:firstRowFirstColumn="0" w:firstRowLastColumn="0" w:lastRowFirstColumn="0" w:lastRowLastColumn="0"/>
+            <w:tcW w:w="1410" w:type="dxa"/>
+          </w:tcPr>
+          <w:p>
+            <w:r>
+              <w:t>Element</w:t>
+            </w:r>
+          </w:p>
+        </w:tc>
+        <w:tc>
+          <w:tcPr>
+            <w:tcW w:w="0" w:type="auto"/>
+          </w:tcPr>
+          <w:p>
+            <w:pPr>
+              <w:cnfStyle w:val="000000000000" w:firstRow="0" w:lastRow="0" w:firstColumn="0" w:lastColumn="0" w:oddVBand="0" w:evenVBand="0" w:oddHBand="0" w:evenHBand="0" w:firstRowFirstColumn="0" w:firstRowLastColumn="0" w:lastRowFirstColumn="0" w:lastRowLastColumn="0"/>
+            </w:pPr>
+            <w:r>
+              <w:t>On</w:t>
+            </w:r>
+          </w:p>
+        </w:tc>
+      </w:tr>
+      <w:tr>
+        <w:tc>
+          <w:tcPr>
+            <w:cnfStyle w:val="001000000000" w:firstRow="0" w:lastRow="0" w:firstColumn="1" w:lastColumn="0" w:oddVBand="0" w:evenVBand="0" w:oddHBand="0" w:evenHBand="0" w:firstRowFirstColumn="0" w:firstRowLastColumn="0" w:lastRowFirstColumn="0" w:lastRowLastColumn="0"/>
+            <w:tcW w:w="1410" w:type="dxa"/>
+          </w:tcPr>
+          <w:p>
+            <w:r>
+              <w:t>Parent</w:t>
+            </w:r>
+          </w:p>
+        </w:tc>
+        <w:tc>
+          <w:tcPr>
+            <w:tcW w:w="0" w:type="auto"/>
+          </w:tcPr>
+          <w:p>
+            <w:pPr>
+              <w:cnfStyle w:val="000000000000" w:firstRow="0" w:lastRow="0" w:firstColumn="0" w:lastColumn="0" w:oddVBand="0" w:evenVBand="0" w:oddHBand="0" w:evenHBand="0" w:firstRowFirstColumn="0" w:firstRowLastColumn="0" w:lastRowFirstColumn="0" w:lastRowLastColumn="0"/>
+            </w:pPr>
+            <w:r>
+              <w:t>Button</w:t>
+            </w:r>
+          </w:p>
+        </w:tc>
+      </w:tr>
+      <w:tr>
+        <w:tc>
+          <w:tcPr>
+            <w:cnfStyle w:val="001000000000" w:firstRow="0" w:lastRow="0" w:firstColumn="1" w:lastColumn="0" w:oddVBand="0" w:evenVBand="0" w:oddHBand="0" w:evenHBand="0" w:firstRowFirstColumn="0" w:firstRowLastColumn="0" w:lastRowFirstColumn="0" w:lastRowLastColumn="0"/>
+            <w:tcW w:w="1410" w:type="dxa"/>
+          </w:tcPr>
+          <w:p>
+            <w:r>
+              <w:t>Children</w:t>
+            </w:r>
+          </w:p>
+        </w:tc>
+        <w:tc>
+          <w:tcPr>
+            <w:tcW w:w="0" w:type="auto"/>
+          </w:tcPr>
+          <w:p>
+            <w:pPr>
+              <w:cnfStyle w:val="000000000000" w:firstRow="0" w:lastRow="0" w:firstColumn="0" w:lastColumn="0" w:oddVBand="0" w:evenVBand="0" w:oddHBand="0" w:evenHBand="0" w:firstRowFirstColumn="0" w:firstRowLastColumn="0" w:lastRowFirstColumn="0" w:lastRowLastColumn="0"/>
+            </w:pPr>
+            <w:r>
+              <w:t>(</w:t>
+            </w:r>
+            <w:r>
+              <w:t>display primitives</w:t>
+            </w:r>
+            <w:r>
+              <w:t>)</w:t>
+            </w:r>
+          </w:p>
+        </w:tc>
+      </w:tr>
+      <w:tr>
+        <w:tc>
+          <w:tcPr>
+            <w:cnfStyle w:val="001000000000" w:firstRow="0" w:lastRow="0" w:firstColumn="1" w:lastColumn="0" w:oddVBand="0" w:evenVBand="0" w:oddHBand="0" w:evenHBand="0" w:firstRowFirstColumn="0" w:firstRowLastColumn="0" w:lastRowFirstColumn="0" w:lastRowLastColumn="0"/>
+            <w:tcW w:w="1410" w:type="dxa"/>
+          </w:tcPr>
+          <w:p>
+            <w:r>
+              <w:t>Attributes</w:t>
+            </w:r>
+          </w:p>
+        </w:tc>
+        <w:tc>
+          <w:tcPr>
+            <w:tcW w:w="0" w:type="auto"/>
+          </w:tcPr>
+          <w:p>
+            <w:pPr>
+              <w:cnfStyle w:val="000000000000" w:firstRow="0" w:lastRow="0" w:firstColumn="0" w:lastColumn="0" w:oddVBand="0" w:evenVBand="0" w:oddHBand="0" w:evenHBand="0" w:firstRowFirstColumn="0" w:firstRowLastColumn="0" w:lastRowFirstColumn="0" w:lastRowLastColumn="0"/>
+            </w:pPr>
+            <w:r>
+              <w:t>(none)</w:t>
+            </w:r>
+          </w:p>
+        </w:tc>
+      </w:tr>
+      <w:tr>
+        <w:tc>
+          <w:tcPr>
+            <w:cnfStyle w:val="001000000000" w:firstRow="0" w:lastRow="0" w:firstColumn="1" w:lastColumn="0" w:oddVBand="0" w:evenVBand="0" w:oddHBand="0" w:evenHBand="0" w:firstRowFirstColumn="0" w:firstRowLastColumn="0" w:lastRowFirstColumn="0" w:lastRowLastColumn="0"/>
+            <w:tcW w:w="1410" w:type="dxa"/>
+          </w:tcPr>
+          <w:p>
+            <w:r>
+              <w:t>Description</w:t>
+            </w:r>
+          </w:p>
+        </w:tc>
+        <w:tc>
+          <w:tcPr>
+            <w:tcW w:w="0" w:type="auto"/>
+          </w:tcPr>
+          <w:p>
+            <w:pPr>
+              <w:cnfStyle w:val="000000000000" w:firstRow="0" w:lastRow="0" w:firstColumn="0" w:lastColumn="0" w:oddVBand="0" w:evenVBand="0" w:oddHBand="0" w:evenHBand="0" w:firstRowFirstColumn="0" w:firstRowLastColumn="0" w:lastRowFirstColumn="0" w:lastRowLastColumn="0"/>
+            </w:pPr>
+          </w:p>
+        </w:tc>
+      </w:tr>
+    </w:tbl>
+    <w:p/>
+    <w:tbl>
+      <w:tblPr>
+        <w:tblStyle w:val="ColorfulGrid-Accent1"/>
+        <w:tblW w:w="5000" w:type="pct"/>
+        <w:tblLook w:val="0680" w:firstRow="0" w:lastRow="0" w:firstColumn="1" w:lastColumn="0" w:noHBand="1" w:noVBand="1"/>
+      </w:tblPr>
+      <w:tblGrid>
+        <w:gridCol w:w="1410"/>
+        <w:gridCol w:w="7446"/>
+      </w:tblGrid>
+      <w:tr>
+        <w:tc>
+          <w:tcPr>
+            <w:cnfStyle w:val="001000000000" w:firstRow="0" w:lastRow="0" w:firstColumn="1" w:lastColumn="0" w:oddVBand="0" w:evenVBand="0" w:oddHBand="0" w:evenHBand="0" w:firstRowFirstColumn="0" w:firstRowLastColumn="0" w:lastRowFirstColumn="0" w:lastRowLastColumn="0"/>
+            <w:tcW w:w="1410" w:type="dxa"/>
+          </w:tcPr>
+          <w:p>
+            <w:r>
+              <w:t>Element</w:t>
+            </w:r>
+          </w:p>
+        </w:tc>
+        <w:tc>
+          <w:tcPr>
+            <w:tcW w:w="0" w:type="auto"/>
+          </w:tcPr>
+          <w:p>
+            <w:pPr>
+              <w:cnfStyle w:val="000000000000" w:firstRow="0" w:lastRow="0" w:firstColumn="0" w:lastColumn="0" w:oddVBand="0" w:evenVBand="0" w:oddHBand="0" w:evenHBand="0" w:firstRowFirstColumn="0" w:firstRowLastColumn="0" w:lastRowFirstColumn="0" w:lastRowLastColumn="0"/>
+            </w:pPr>
+            <w:r>
+              <w:t>Transition</w:t>
+            </w:r>
+          </w:p>
+        </w:tc>
+      </w:tr>
+      <w:tr>
+        <w:tc>
+          <w:tcPr>
+            <w:cnfStyle w:val="001000000000" w:firstRow="0" w:lastRow="0" w:firstColumn="1" w:lastColumn="0" w:oddVBand="0" w:evenVBand="0" w:oddHBand="0" w:evenHBand="0" w:firstRowFirstColumn="0" w:firstRowLastColumn="0" w:lastRowFirstColumn="0" w:lastRowLastColumn="0"/>
+            <w:tcW w:w="1410" w:type="dxa"/>
+          </w:tcPr>
+          <w:p>
+            <w:r>
+              <w:t>Parent</w:t>
+            </w:r>
+          </w:p>
+        </w:tc>
+        <w:tc>
+          <w:tcPr>
+            <w:tcW w:w="0" w:type="auto"/>
+          </w:tcPr>
+          <w:p>
+            <w:pPr>
+              <w:cnfStyle w:val="000000000000" w:firstRow="0" w:lastRow="0" w:firstColumn="0" w:lastColumn="0" w:oddVBand="0" w:evenVBand="0" w:oddHBand="0" w:evenHBand="0" w:firstRowFirstColumn="0" w:firstRowLastColumn="0" w:lastRowFirstColumn="0" w:lastRowLastColumn="0"/>
+            </w:pPr>
+            <w:r>
+              <w:t>Button</w:t>
+            </w:r>
+          </w:p>
+        </w:tc>
+      </w:tr>
+      <w:tr>
+        <w:tc>
+          <w:tcPr>
+            <w:cnfStyle w:val="001000000000" w:firstRow="0" w:lastRow="0" w:firstColumn="1" w:lastColumn="0" w:oddVBand="0" w:evenVBand="0" w:oddHBand="0" w:evenHBand="0" w:firstRowFirstColumn="0" w:firstRowLastColumn="0" w:lastRowFirstColumn="0" w:lastRowLastColumn="0"/>
+            <w:tcW w:w="1410" w:type="dxa"/>
+          </w:tcPr>
+          <w:p>
+            <w:r>
+              <w:t>Children</w:t>
+            </w:r>
+          </w:p>
+        </w:tc>
+        <w:tc>
+          <w:tcPr>
+            <w:tcW w:w="0" w:type="auto"/>
+          </w:tcPr>
+          <w:p>
+            <w:pPr>
+              <w:cnfStyle w:val="000000000000" w:firstRow="0" w:lastRow="0" w:firstColumn="0" w:lastColumn="0" w:oddVBand="0" w:evenVBand="0" w:oddHBand="0" w:evenHBand="0" w:firstRowFirstColumn="0" w:firstRowLastColumn="0" w:lastRowFirstColumn="0" w:lastRowLastColumn="0"/>
+            </w:pPr>
+            <w:r>
+              <w:t>(</w:t>
+            </w:r>
+            <w:r>
+              <w:t>display primitives</w:t>
+            </w:r>
+            <w:r>
+              <w:t>)</w:t>
+            </w:r>
+          </w:p>
+        </w:tc>
+      </w:tr>
+      <w:tr>
+        <w:tc>
+          <w:tcPr>
+            <w:cnfStyle w:val="001000000000" w:firstRow="0" w:lastRow="0" w:firstColumn="1" w:lastColumn="0" w:oddVBand="0" w:evenVBand="0" w:oddHBand="0" w:evenHBand="0" w:firstRowFirstColumn="0" w:firstRowLastColumn="0" w:lastRowFirstColumn="0" w:lastRowLastColumn="0"/>
+            <w:tcW w:w="1410" w:type="dxa"/>
+          </w:tcPr>
+          <w:p>
+            <w:r>
+              <w:t>Attributes</w:t>
+            </w:r>
+          </w:p>
+        </w:tc>
+        <w:tc>
+          <w:tcPr>
+            <w:tcW w:w="0" w:type="auto"/>
+          </w:tcPr>
+          <w:p>
+            <w:pPr>
+              <w:cnfStyle w:val="000000000000" w:firstRow="0" w:lastRow="0" w:firstColumn="0" w:lastColumn="0" w:oddVBand="0" w:evenVBand="0" w:oddHBand="0" w:evenHBand="0" w:firstRowFirstColumn="0" w:firstRowLastColumn="0" w:lastRowFirstColumn="0" w:lastRowLastColumn="0"/>
+            </w:pPr>
+            <w:r>
+              <w:t>(none)</w:t>
+            </w:r>
+          </w:p>
+        </w:tc>
+      </w:tr>
+      <w:tr>
+        <w:tc>
+          <w:tcPr>
+            <w:cnfStyle w:val="001000000000" w:firstRow="0" w:lastRow="0" w:firstColumn="1" w:lastColumn="0" w:oddVBand="0" w:evenVBand="0" w:oddHBand="0" w:evenHBand="0" w:firstRowFirstColumn="0" w:firstRowLastColumn="0" w:lastRowFirstColumn="0" w:lastRowLastColumn="0"/>
+            <w:tcW w:w="1410" w:type="dxa"/>
+          </w:tcPr>
+          <w:p>
+            <w:r>
+              <w:t>Description</w:t>
+            </w:r>
+          </w:p>
+        </w:tc>
+        <w:tc>
+          <w:tcPr>
+            <w:tcW w:w="0" w:type="auto"/>
+          </w:tcPr>
+          <w:p>
+            <w:pPr>
+              <w:cnfStyle w:val="000000000000" w:firstRow="0" w:lastRow="0" w:firstColumn="0" w:lastColumn="0" w:oddVBand="0" w:evenVBand="0" w:oddHBand="0" w:evenHBand="0" w:firstRowFirstColumn="0" w:firstRowLastColumn="0" w:lastRowFirstColumn="0" w:lastRowLastColumn="0"/>
+            </w:pPr>
+          </w:p>
+        </w:tc>
+      </w:tr>
+    </w:tbl>
+    <w:p/>
+    <w:tbl>
+      <w:tblPr>
+        <w:tblStyle w:val="ColorfulGrid-Accent1"/>
+        <w:tblW w:w="5000" w:type="pct"/>
+        <w:tblLook w:val="0680" w:firstRow="0" w:lastRow="0" w:firstColumn="1" w:lastColumn="0" w:noHBand="1" w:noVBand="1"/>
+      </w:tblPr>
+      <w:tblGrid>
+        <w:gridCol w:w="1410"/>
+        <w:gridCol w:w="7446"/>
+      </w:tblGrid>
+      <w:tr>
+        <w:tc>
+          <w:tcPr>
+            <w:cnfStyle w:val="001000000000" w:firstRow="0" w:lastRow="0" w:firstColumn="1" w:lastColumn="0" w:oddVBand="0" w:evenVBand="0" w:oddHBand="0" w:evenHBand="0" w:firstRowFirstColumn="0" w:firstRowLastColumn="0" w:lastRowFirstColumn="0" w:lastRowLastColumn="0"/>
+            <w:tcW w:w="1410" w:type="dxa"/>
+          </w:tcPr>
+          <w:p>
+            <w:r>
+              <w:t>Element</w:t>
+            </w:r>
+          </w:p>
+        </w:tc>
+        <w:tc>
+          <w:tcPr>
+            <w:tcW w:w="0" w:type="auto"/>
+          </w:tcPr>
+          <w:p>
+            <w:pPr>
+              <w:cnfStyle w:val="000000000000" w:firstRow="0" w:lastRow="0" w:firstColumn="0" w:lastColumn="0" w:oddVBand="0" w:evenVBand="0" w:oddHBand="0" w:evenHBand="0" w:firstRowFirstColumn="0" w:firstRowLastColumn="0" w:lastRowFirstColumn="0" w:lastRowLastColumn="0"/>
+            </w:pPr>
+            <w:r>
+              <w:t>Off</w:t>
+            </w:r>
+          </w:p>
+        </w:tc>
+      </w:tr>
+      <w:tr>
+        <w:tc>
+          <w:tcPr>
+            <w:cnfStyle w:val="001000000000" w:firstRow="0" w:lastRow="0" w:firstColumn="1" w:lastColumn="0" w:oddVBand="0" w:evenVBand="0" w:oddHBand="0" w:evenHBand="0" w:firstRowFirstColumn="0" w:firstRowLastColumn="0" w:lastRowFirstColumn="0" w:lastRowLastColumn="0"/>
+            <w:tcW w:w="1410" w:type="dxa"/>
+          </w:tcPr>
+          <w:p>
+            <w:r>
+              <w:t>Parent</w:t>
+            </w:r>
+          </w:p>
+        </w:tc>
+        <w:tc>
+          <w:tcPr>
+            <w:tcW w:w="0" w:type="auto"/>
+          </w:tcPr>
+          <w:p>
+            <w:pPr>
+              <w:cnfStyle w:val="000000000000" w:firstRow="0" w:lastRow="0" w:firstColumn="0" w:lastColumn="0" w:oddVBand="0" w:evenVBand="0" w:oddHBand="0" w:evenHBand="0" w:firstRowFirstColumn="0" w:firstRowLastColumn="0" w:lastRowFirstColumn="0" w:lastRowLastColumn="0"/>
+            </w:pPr>
+            <w:r>
+              <w:t>Button</w:t>
+            </w:r>
+          </w:p>
+        </w:tc>
+      </w:tr>
+      <w:tr>
+        <w:tc>
+          <w:tcPr>
+            <w:cnfStyle w:val="001000000000" w:firstRow="0" w:lastRow="0" w:firstColumn="1" w:lastColumn="0" w:oddVBand="0" w:evenVBand="0" w:oddHBand="0" w:evenHBand="0" w:firstRowFirstColumn="0" w:firstRowLastColumn="0" w:lastRowFirstColumn="0" w:lastRowLastColumn="0"/>
+            <w:tcW w:w="1410" w:type="dxa"/>
+          </w:tcPr>
+          <w:p>
+            <w:r>
+              <w:t>Children</w:t>
+            </w:r>
+          </w:p>
+        </w:tc>
+        <w:tc>
+          <w:tcPr>
+            <w:tcW w:w="0" w:type="auto"/>
+          </w:tcPr>
+          <w:p>
+            <w:pPr>
+              <w:cnfStyle w:val="000000000000" w:firstRow="0" w:lastRow="0" w:firstColumn="0" w:lastColumn="0" w:oddVBand="0" w:evenVBand="0" w:oddHBand="0" w:evenHBand="0" w:firstRowFirstColumn="0" w:firstRowLastColumn="0" w:lastRowFirstColumn="0" w:lastRowLastColumn="0"/>
+            </w:pPr>
+            <w:r>
+              <w:t>(</w:t>
+            </w:r>
+            <w:r>
+              <w:t>display primitives</w:t>
+            </w:r>
+            <w:r>
+              <w:t>)</w:t>
+            </w:r>
+          </w:p>
+        </w:tc>
+      </w:tr>
+      <w:tr>
+        <w:tc>
+          <w:tcPr>
+            <w:cnfStyle w:val="001000000000" w:firstRow="0" w:lastRow="0" w:firstColumn="1" w:lastColumn="0" w:oddVBand="0" w:evenVBand="0" w:oddHBand="0" w:evenHBand="0" w:firstRowFirstColumn="0" w:firstRowLastColumn="0" w:lastRowFirstColumn="0" w:lastRowLastColumn="0"/>
+            <w:tcW w:w="1410" w:type="dxa"/>
+          </w:tcPr>
+          <w:p>
+            <w:r>
+              <w:t>Attributes</w:t>
+            </w:r>
+          </w:p>
+        </w:tc>
+        <w:tc>
+          <w:tcPr>
+            <w:tcW w:w="0" w:type="auto"/>
+          </w:tcPr>
+          <w:p>
+            <w:pPr>
+              <w:cnfStyle w:val="000000000000" w:firstRow="0" w:lastRow="0" w:firstColumn="0" w:lastColumn="0" w:oddVBand="0" w:evenVBand="0" w:oddHBand="0" w:evenHBand="0" w:firstRowFirstColumn="0" w:firstRowLastColumn="0" w:lastRowFirstColumn="0" w:lastRowLastColumn="0"/>
+            </w:pPr>
+            <w:r>
+              <w:t>(none)</w:t>
+            </w:r>
+          </w:p>
+        </w:tc>
+      </w:tr>
+      <w:tr>
+        <w:tc>
+          <w:tcPr>
+            <w:cnfStyle w:val="001000000000" w:firstRow="0" w:lastRow="0" w:firstColumn="1" w:lastColumn="0" w:oddVBand="0" w:evenVBand="0" w:oddHBand="0" w:evenHBand="0" w:firstRowFirstColumn="0" w:firstRowLastColumn="0" w:lastRowFirstColumn="0" w:lastRowLastColumn="0"/>
+            <w:tcW w:w="1410" w:type="dxa"/>
+          </w:tcPr>
+          <w:p>
+            <w:r>
+              <w:t>Description</w:t>
+            </w:r>
+          </w:p>
+        </w:tc>
+        <w:tc>
+          <w:tcPr>
+            <w:tcW w:w="0" w:type="auto"/>
+          </w:tcPr>
+          <w:p>
+            <w:pPr>
+              <w:cnfStyle w:val="000000000000" w:firstRow="0" w:lastRow="0" w:firstColumn="0" w:lastColumn="0" w:oddVBand="0" w:evenVBand="0" w:oddHBand="0" w:evenHBand="0" w:firstRowFirstColumn="0" w:firstRowLastColumn="0" w:lastRowFirstColumn="0" w:lastRowLastColumn="0"/>
+            </w:pPr>
+          </w:p>
+        </w:tc>
+      </w:tr>
+    </w:tbl>
+    <w:p/>
+    <w:tbl>
+      <w:tblPr>
+        <w:tblStyle w:val="ColorfulGrid-Accent1"/>
+        <w:tblW w:w="5000" w:type="pct"/>
+        <w:tblLook w:val="0680" w:firstRow="0" w:lastRow="0" w:firstColumn="1" w:lastColumn="0" w:noHBand="1" w:noVBand="1"/>
+      </w:tblPr>
+      <w:tblGrid>
+        <w:gridCol w:w="1410"/>
+        <w:gridCol w:w="7446"/>
+      </w:tblGrid>
+      <w:tr>
+        <w:tc>
+          <w:tcPr>
+            <w:cnfStyle w:val="001000000000" w:firstRow="0" w:lastRow="0" w:firstColumn="1" w:lastColumn="0" w:oddVBand="0" w:evenVBand="0" w:oddHBand="0" w:evenHBand="0" w:firstRowFirstColumn="0" w:firstRowLastColumn="0" w:lastRowFirstColumn="0" w:lastRowLastColumn="0"/>
+            <w:tcW w:w="1410" w:type="dxa"/>
+          </w:tcPr>
+          <w:p>
+            <w:r>
+              <w:t>Element</w:t>
+            </w:r>
+          </w:p>
+        </w:tc>
+        <w:tc>
+          <w:tcPr>
+            <w:tcW w:w="0" w:type="auto"/>
+          </w:tcPr>
+          <w:p>
+            <w:pPr>
+              <w:cnfStyle w:val="000000000000" w:firstRow="0" w:lastRow="0" w:firstColumn="0" w:lastColumn="0" w:oddVBand="0" w:evenVBand="0" w:oddHBand="0" w:evenHBand="0" w:firstRowFirstColumn="0" w:firstRowLastColumn="0" w:lastRowFirstColumn="0" w:lastRowLastColumn="0"/>
+            </w:pPr>
+            <w:r>
+              <w:t>MouseEvent</w:t>
+            </w:r>
+          </w:p>
+        </w:tc>
+      </w:tr>
+      <w:tr>
+        <w:tc>
+          <w:tcPr>
+            <w:cnfStyle w:val="001000000000" w:firstRow="0" w:lastRow="0" w:firstColumn="1" w:lastColumn="0" w:oddVBand="0" w:evenVBand="0" w:oddHBand="0" w:evenHBand="0" w:firstRowFirstColumn="0" w:firstRowLastColumn="0" w:lastRowFirstColumn="0" w:lastRowLastColumn="0"/>
+            <w:tcW w:w="1410" w:type="dxa"/>
+          </w:tcPr>
+          <w:p>
+            <w:r>
+              <w:t>Parent</w:t>
+            </w:r>
+          </w:p>
+        </w:tc>
+        <w:tc>
+          <w:tcPr>
+            <w:tcW w:w="0" w:type="auto"/>
+          </w:tcPr>
+          <w:p>
+            <w:pPr>
+              <w:cnfStyle w:val="000000000000" w:firstRow="0" w:lastRow="0" w:firstColumn="0" w:lastColumn="0" w:oddVBand="0" w:evenVBand="0" w:oddHBand="0" w:evenHBand="0" w:firstRowFirstColumn="0" w:firstRowLastColumn="0" w:lastRowFirstColumn="0" w:lastRowLastColumn="0"/>
+            </w:pPr>
+            <w:r>
+              <w:t>Panel, Container</w:t>
+            </w:r>
+          </w:p>
+        </w:tc>
+      </w:tr>
+      <w:tr>
+        <w:tc>
+          <w:tcPr>
+            <w:cnfStyle w:val="001000000000" w:firstRow="0" w:lastRow="0" w:firstColumn="1" w:lastColumn="0" w:oddVBand="0" w:evenVBand="0" w:oddHBand="0" w:evenHBand="0" w:firstRowFirstColumn="0" w:firstRowLastColumn="0" w:lastRowFirstColumn="0" w:lastRowLastColumn="0"/>
+            <w:tcW w:w="1410" w:type="dxa"/>
+          </w:tcPr>
+          <w:p>
+            <w:r>
+              <w:t>Children</w:t>
+            </w:r>
+          </w:p>
+        </w:tc>
+        <w:tc>
+          <w:tcPr>
+            <w:tcW w:w="0" w:type="auto"/>
+          </w:tcPr>
+          <w:p>
+            <w:pPr>
+              <w:cnfStyle w:val="000000000000" w:firstRow="0" w:lastRow="0" w:firstColumn="0" w:lastColumn="0" w:oddVBand="0" w:evenVBand="0" w:oddHBand="0" w:evenHBand="0" w:firstRowFirstColumn="0" w:firstRowLastColumn="0" w:lastRowFirstColumn="0" w:lastRowLastColumn="0"/>
+            </w:pPr>
+            <w:r>
+              <w:t>OnPress, OnRelease, Set</w:t>
+            </w:r>
+          </w:p>
+        </w:tc>
+      </w:tr>
+      <w:tr>
+        <w:tc>
+          <w:tcPr>
+            <w:cnfStyle w:val="001000000000" w:firstRow="0" w:lastRow="0" w:firstColumn="1" w:lastColumn="0" w:oddVBand="0" w:evenVBand="0" w:oddHBand="0" w:evenHBand="0" w:firstRowFirstColumn="0" w:firstRowLastColumn="0" w:lastRowFirstColumn="0" w:lastRowLastColumn="0"/>
+            <w:tcW w:w="1410" w:type="dxa"/>
+          </w:tcPr>
+          <w:p>
+            <w:r>
+              <w:t>Attributes</w:t>
+            </w:r>
+          </w:p>
+        </w:tc>
+        <w:tc>
+          <w:tcPr>
+            <w:tcW w:w="0" w:type="auto"/>
+          </w:tcPr>
+          <w:p>
+            <w:pPr>
+              <w:cnfStyle w:val="000000000000" w:firstRow="0" w:lastRow="0" w:firstColumn="0" w:lastColumn="0" w:oddVBand="0" w:evenVBand="0" w:oddHBand="0" w:evenHBand="0" w:firstRowFirstColumn="0" w:firstRowLastColumn="0" w:lastRowFirstColumn="0" w:lastRowLastColumn="0"/>
+            </w:pPr>
+            <w:r>
+              <w:t>X, Y, Width, Height, HorizontalAlign, VerticalAlign</w:t>
+            </w:r>
+          </w:p>
+        </w:tc>
+      </w:tr>
+      <w:tr>
+        <w:tc>
+          <w:tcPr>
+            <w:cnfStyle w:val="001000000000" w:firstRow="0" w:lastRow="0" w:firstColumn="1" w:lastColumn="0" w:oddVBand="0" w:evenVBand="0" w:oddHBand="0" w:evenHBand="0" w:firstRowFirstColumn="0" w:firstRowLastColumn="0" w:lastRowFirstColumn="0" w:lastRowLastColumn="0"/>
+            <w:tcW w:w="1410" w:type="dxa"/>
+          </w:tcPr>
+          <w:p>
+            <w:r>
+              <w:t>Description</w:t>
+            </w:r>
+          </w:p>
+        </w:tc>
+        <w:tc>
+          <w:tcPr>
+            <w:tcW w:w="0" w:type="auto"/>
+          </w:tcPr>
+          <w:p>
+            <w:pPr>
+              <w:cnfStyle w:val="000000000000" w:firstRow="0" w:lastRow="0" w:firstColumn="0" w:lastColumn="0" w:oddVBand="0" w:evenVBand="0" w:oddHBand="0" w:evenHBand="0" w:firstRowFirstColumn="0" w:firstRowLastColumn="0" w:lastRowFirstColumn="0" w:lastRowLastColumn="0"/>
+            </w:pPr>
+          </w:p>
+        </w:tc>
+      </w:tr>
+    </w:tbl>
+    <w:p/>
+    <w:tbl>
+      <w:tblPr>
+        <w:tblStyle w:val="ColorfulGrid-Accent1"/>
+        <w:tblW w:w="5000" w:type="pct"/>
+        <w:tblLook w:val="0680" w:firstRow="0" w:lastRow="0" w:firstColumn="1" w:lastColumn="0" w:noHBand="1" w:noVBand="1"/>
+      </w:tblPr>
+      <w:tblGrid>
+        <w:gridCol w:w="1410"/>
+        <w:gridCol w:w="7446"/>
+      </w:tblGrid>
+      <w:tr>
+        <w:tc>
+          <w:tcPr>
+            <w:cnfStyle w:val="001000000000" w:firstRow="0" w:lastRow="0" w:firstColumn="1" w:lastColumn="0" w:oddVBand="0" w:evenVBand="0" w:oddHBand="0" w:evenHBand="0" w:firstRowFirstColumn="0" w:firstRowLastColumn="0" w:lastRowFirstColumn="0" w:lastRowLastColumn="0"/>
+            <w:tcW w:w="1410" w:type="dxa"/>
+          </w:tcPr>
+          <w:p>
+            <w:r>
+              <w:t>Element</w:t>
+            </w:r>
+          </w:p>
+        </w:tc>
+        <w:tc>
+          <w:tcPr>
+            <w:tcW w:w="0" w:type="auto"/>
+          </w:tcPr>
+          <w:p>
+            <w:pPr>
+              <w:cnfStyle w:val="000000000000" w:firstRow="0" w:lastRow="0" w:firstColumn="0" w:lastColumn="0" w:oddVBand="0" w:evenVBand="0" w:oddHBand="0" w:evenHBand="0" w:firstRowFirstColumn="0" w:firstRowLastColumn="0" w:lastRowFirstColumn="0" w:lastRowLastColumn="0"/>
+            </w:pPr>
+            <w:r>
+              <w:t>KeyboardEvent</w:t>
+            </w:r>
+          </w:p>
+        </w:tc>
+      </w:tr>
+      <w:tr>
+        <w:tc>
+          <w:tcPr>
+            <w:cnfStyle w:val="001000000000" w:firstRow="0" w:lastRow="0" w:firstColumn="1" w:lastColumn="0" w:oddVBand="0" w:evenVBand="0" w:oddHBand="0" w:evenHBand="0" w:firstRowFirstColumn="0" w:firstRowLastColumn="0" w:lastRowFirstColumn="0" w:lastRowLastColumn="0"/>
+            <w:tcW w:w="1410" w:type="dxa"/>
+          </w:tcPr>
+          <w:p>
+            <w:r>
+              <w:t>Parent</w:t>
+            </w:r>
+          </w:p>
+        </w:tc>
+        <w:tc>
+          <w:tcPr>
+            <w:tcW w:w="0" w:type="auto"/>
+          </w:tcPr>
+          <w:p>
+            <w:pPr>
+              <w:cnfStyle w:val="000000000000" w:firstRow="0" w:lastRow="0" w:firstColumn="0" w:lastColumn="0" w:oddVBand="0" w:evenVBand="0" w:oddHBand="0" w:evenHBand="0" w:firstRowFirstColumn="0" w:firstRowLastColumn="0" w:lastRowFirstColumn="0" w:lastRowLastColumn="0"/>
+            </w:pPr>
+            <w:r>
+              <w:t>Panel, Container</w:t>
+            </w:r>
+          </w:p>
+        </w:tc>
+      </w:tr>
+      <w:tr>
+        <w:tc>
+          <w:tcPr>
+            <w:cnfStyle w:val="001000000000" w:firstRow="0" w:lastRow="0" w:firstColumn="1" w:lastColumn="0" w:oddVBand="0" w:evenVBand="0" w:oddHBand="0" w:evenHBand="0" w:firstRowFirstColumn="0" w:firstRowLastColumn="0" w:lastRowFirstColumn="0" w:lastRowLastColumn="0"/>
+            <w:tcW w:w="1410" w:type="dxa"/>
+          </w:tcPr>
+          <w:p>
+            <w:r>
+              <w:t>Children</w:t>
+            </w:r>
+          </w:p>
+        </w:tc>
+        <w:tc>
+          <w:tcPr>
+            <w:tcW w:w="0" w:type="auto"/>
+          </w:tcPr>
+          <w:p>
+            <w:pPr>
+              <w:cnfStyle w:val="000000000000" w:firstRow="0" w:lastRow="0" w:firstColumn="0" w:lastColumn="0" w:oddVBand="0" w:evenVBand="0" w:oddHBand="0" w:evenHBand="0" w:firstRowFirstColumn="0" w:firstRowLastColumn="0" w:lastRowFirstColumn="0" w:lastRowLastColumn="0"/>
+            </w:pPr>
+            <w:r>
+              <w:t>OnPress, OnRelease, Set</w:t>
+            </w:r>
+          </w:p>
+        </w:tc>
+      </w:tr>
+      <w:tr>
+        <w:tc>
+          <w:tcPr>
+            <w:cnfStyle w:val="001000000000" w:firstRow="0" w:lastRow="0" w:firstColumn="1" w:lastColumn="0" w:oddVBand="0" w:evenVBand="0" w:oddHBand="0" w:evenHBand="0" w:firstRowFirstColumn="0" w:firstRowLastColumn="0" w:lastRowFirstColumn="0" w:lastRowLastColumn="0"/>
+            <w:tcW w:w="1410" w:type="dxa"/>
+          </w:tcPr>
+          <w:p>
+            <w:r>
+              <w:t>Attributes</w:t>
+            </w:r>
+          </w:p>
+        </w:tc>
+        <w:tc>
+          <w:tcPr>
+            <w:tcW w:w="0" w:type="auto"/>
+          </w:tcPr>
+          <w:p>
+            <w:pPr>
+              <w:cnfStyle w:val="000000000000" w:firstRow="0" w:lastRow="0" w:firstColumn="0" w:lastColumn="0" w:oddVBand="0" w:evenVBand="0" w:oddHBand="0" w:evenHBand="0" w:firstRowFirstColumn="0" w:firstRowLastColumn="0" w:lastRowFirstColumn="0" w:lastRowLastColumn="0"/>
+            </w:pPr>
+            <w:r>
+              <w:t>Key, KeyASCII</w:t>
+            </w:r>
+          </w:p>
+        </w:tc>
+      </w:tr>
+      <w:tr>
+        <w:tc>
+          <w:tcPr>
+            <w:cnfStyle w:val="001000000000" w:firstRow="0" w:lastRow="0" w:firstColumn="1" w:lastColumn="0" w:oddVBand="0" w:evenVBand="0" w:oddHBand="0" w:evenHBand="0" w:firstRowFirstColumn="0" w:firstRowLastColumn="0" w:lastRowFirstColumn="0" w:lastRowLastColumn="0"/>
+            <w:tcW w:w="1410" w:type="dxa"/>
+          </w:tcPr>
+          <w:p>
+            <w:r>
+              <w:t>Description</w:t>
+            </w:r>
+          </w:p>
+        </w:tc>
+        <w:tc>
+          <w:tcPr>
+            <w:tcW w:w="0" w:type="auto"/>
+          </w:tcPr>
+          <w:p>
+            <w:pPr>
+              <w:cnfStyle w:val="000000000000" w:firstRow="0" w:lastRow="0" w:firstColumn="0" w:lastColumn="0" w:oddVBand="0" w:evenVBand="0" w:oddHBand="0" w:evenHBand="0" w:firstRowFirstColumn="0" w:firstRowLastColumn="0" w:lastRowFirstColumn="0" w:lastRowLastColumn="0"/>
+            </w:pPr>
+          </w:p>
+        </w:tc>
+      </w:tr>
+    </w:tbl>
+    <w:p/>
+    <w:tbl>
+      <w:tblPr>
+        <w:tblStyle w:val="ColorfulGrid-Accent1"/>
+        <w:tblW w:w="5000" w:type="pct"/>
+        <w:tblLook w:val="0680" w:firstRow="0" w:lastRow="0" w:firstColumn="1" w:lastColumn="0" w:noHBand="1" w:noVBand="1"/>
+      </w:tblPr>
+      <w:tblGrid>
+        <w:gridCol w:w="1410"/>
+        <w:gridCol w:w="7446"/>
+      </w:tblGrid>
+      <w:tr>
+        <w:tc>
+          <w:tcPr>
+            <w:cnfStyle w:val="001000000000" w:firstRow="0" w:lastRow="0" w:firstColumn="1" w:lastColumn="0" w:oddVBand="0" w:evenVBand="0" w:oddHBand="0" w:evenHBand="0" w:firstRowFirstColumn="0" w:firstRowLastColumn="0" w:lastRowFirstColumn="0" w:lastRowLastColumn="0"/>
+            <w:tcW w:w="1410" w:type="dxa"/>
+          </w:tcPr>
+          <w:p>
+            <w:r>
+              <w:t>Element</w:t>
+            </w:r>
+          </w:p>
+        </w:tc>
+        <w:tc>
+          <w:tcPr>
+            <w:tcW w:w="0" w:type="auto"/>
+          </w:tcPr>
+          <w:p>
+            <w:pPr>
+              <w:cnfStyle w:val="000000000000" w:firstRow="0" w:lastRow="0" w:firstColumn="0" w:lastColumn="0" w:oddVBand="0" w:evenVBand="0" w:oddHBand="0" w:evenHBand="0" w:firstRowFirstColumn="0" w:firstRowLastColumn="0" w:lastRowFirstColumn="0" w:lastRowLastColumn="0"/>
+            </w:pPr>
+            <w:r>
+              <w:t>BezelEvent</w:t>
+            </w:r>
+          </w:p>
+        </w:tc>
+      </w:tr>
+      <w:tr>
+        <w:tc>
+          <w:tcPr>
+            <w:cnfStyle w:val="001000000000" w:firstRow="0" w:lastRow="0" w:firstColumn="1" w:lastColumn="0" w:oddVBand="0" w:evenVBand="0" w:oddHBand="0" w:evenHBand="0" w:firstRowFirstColumn="0" w:firstRowLastColumn="0" w:lastRowFirstColumn="0" w:lastRowLastColumn="0"/>
+            <w:tcW w:w="1410" w:type="dxa"/>
+          </w:tcPr>
+          <w:p>
+            <w:r>
+              <w:t>Parent</w:t>
+            </w:r>
+          </w:p>
+        </w:tc>
+        <w:tc>
+          <w:tcPr>
+            <w:tcW w:w="0" w:type="auto"/>
+          </w:tcPr>
+          <w:p>
+            <w:pPr>
+              <w:cnfStyle w:val="000000000000" w:firstRow="0" w:lastRow="0" w:firstColumn="0" w:lastColumn="0" w:oddVBand="0" w:evenVBand="0" w:oddHBand="0" w:evenHBand="0" w:firstRowFirstColumn="0" w:firstRowLastColumn="0" w:lastRowFirstColumn="0" w:lastRowLastColumn="0"/>
+            </w:pPr>
+            <w:r>
+              <w:t>Panel, Container</w:t>
+            </w:r>
+          </w:p>
+        </w:tc>
+      </w:tr>
+      <w:tr>
+        <w:tc>
+          <w:tcPr>
+            <w:cnfStyle w:val="001000000000" w:firstRow="0" w:lastRow="0" w:firstColumn="1" w:lastColumn="0" w:oddVBand="0" w:evenVBand="0" w:oddHBand="0" w:evenHBand="0" w:firstRowFirstColumn="0" w:firstRowLastColumn="0" w:lastRowFirstColumn="0" w:lastRowLastColumn="0"/>
+            <w:tcW w:w="1410" w:type="dxa"/>
+          </w:tcPr>
+          <w:p>
+            <w:r>
+              <w:t>Children</w:t>
+            </w:r>
+          </w:p>
+        </w:tc>
+        <w:tc>
+          <w:tcPr>
+            <w:tcW w:w="0" w:type="auto"/>
+          </w:tcPr>
+          <w:p>
+            <w:pPr>
+              <w:cnfStyle w:val="000000000000" w:firstRow="0" w:lastRow="0" w:firstColumn="0" w:lastColumn="0" w:oddVBand="0" w:evenVBand="0" w:oddHBand="0" w:evenHBand="0" w:firstRowFirstColumn="0" w:firstRowLastColumn="0" w:lastRowFirstColumn="0" w:lastRowLastColumn="0"/>
+            </w:pPr>
+            <w:r>
+              <w:t>OnPress, OnRelease, Set</w:t>
+            </w:r>
+          </w:p>
+        </w:tc>
+      </w:tr>
+      <w:tr>
+        <w:tc>
+          <w:tcPr>
+            <w:cnfStyle w:val="001000000000" w:firstRow="0" w:lastRow="0" w:firstColumn="1" w:lastColumn="0" w:oddVBand="0" w:evenVBand="0" w:oddHBand="0" w:evenHBand="0" w:firstRowFirstColumn="0" w:firstRowLastColumn="0" w:lastRowFirstColumn="0" w:lastRowLastColumn="0"/>
+            <w:tcW w:w="1410" w:type="dxa"/>
+          </w:tcPr>
+          <w:p>
+            <w:r>
+              <w:t>Attributes</w:t>
+            </w:r>
+          </w:p>
+        </w:tc>
+        <w:tc>
+          <w:tcPr>
+            <w:tcW w:w="0" w:type="auto"/>
+          </w:tcPr>
+          <w:p>
+            <w:pPr>
+              <w:cnfStyle w:val="000000000000" w:firstRow="0" w:lastRow="0" w:firstColumn="0" w:lastColumn="0" w:oddVBand="0" w:evenVBand="0" w:oddHBand="0" w:evenHBand="0" w:firstRowFirstColumn="0" w:firstRowLastColumn="0" w:lastRowFirstColumn="0" w:lastRowLastColumn="0"/>
+            </w:pPr>
+            <w:r>
+              <w:t>Key</w:t>
+            </w:r>
+          </w:p>
+        </w:tc>
+      </w:tr>
+      <w:tr>
+        <w:tc>
+          <w:tcPr>
+            <w:cnfStyle w:val="001000000000" w:firstRow="0" w:lastRow="0" w:firstColumn="1" w:lastColumn="0" w:oddVBand="0" w:evenVBand="0" w:oddHBand="0" w:evenHBand="0" w:firstRowFirstColumn="0" w:firstRowLastColumn="0" w:lastRowFirstColumn="0" w:lastRowLastColumn="0"/>
+            <w:tcW w:w="1410" w:type="dxa"/>
+          </w:tcPr>
+          <w:p>
+            <w:r>
+              <w:t>Description</w:t>
+            </w:r>
+          </w:p>
+        </w:tc>
+        <w:tc>
+          <w:tcPr>
+            <w:tcW w:w="0" w:type="auto"/>
+          </w:tcPr>
+          <w:p>
+            <w:pPr>
+              <w:cnfStyle w:val="000000000000" w:firstRow="0" w:lastRow="0" w:firstColumn="0" w:lastColumn="0" w:oddVBand="0" w:evenVBand="0" w:oddHBand="0" w:evenHBand="0" w:firstRowFirstColumn="0" w:firstRowLastColumn="0" w:lastRowFirstColumn="0" w:lastRowLastColumn="0"/>
+            </w:pPr>
+          </w:p>
+        </w:tc>
+      </w:tr>
+    </w:tbl>
+    <w:p/>
+    <w:tbl>
+      <w:tblPr>
+        <w:tblStyle w:val="ColorfulGrid-Accent1"/>
+        <w:tblW w:w="5000" w:type="pct"/>
+        <w:tblLook w:val="0680" w:firstRow="0" w:lastRow="0" w:firstColumn="1" w:lastColumn="0" w:noHBand="1" w:noVBand="1"/>
+      </w:tblPr>
+      <w:tblGrid>
+        <w:gridCol w:w="1410"/>
+        <w:gridCol w:w="7446"/>
+      </w:tblGrid>
+      <w:tr>
+        <w:tc>
+          <w:tcPr>
+            <w:cnfStyle w:val="001000000000" w:firstRow="0" w:lastRow="0" w:firstColumn="1" w:lastColumn="0" w:oddVBand="0" w:evenVBand="0" w:oddHBand="0" w:evenHBand="0" w:firstRowFirstColumn="0" w:firstRowLastColumn="0" w:lastRowFirstColumn="0" w:lastRowLastColumn="0"/>
+            <w:tcW w:w="1410" w:type="dxa"/>
+          </w:tcPr>
+          <w:p>
+            <w:r>
+              <w:t>Element</w:t>
+            </w:r>
+          </w:p>
+        </w:tc>
+        <w:tc>
+          <w:tcPr>
+            <w:tcW w:w="0" w:type="auto"/>
+          </w:tcPr>
+          <w:p>
+            <w:pPr>
+              <w:cnfStyle w:val="000000000000" w:firstRow="0" w:lastRow="0" w:firstColumn="0" w:lastColumn="0" w:oddVBand="0" w:evenVBand="0" w:oddHBand="0" w:evenHBand="0" w:firstRowFirstColumn="0" w:firstRowLastColumn="0" w:lastRowFirstColumn="0" w:lastRowLastColumn="0"/>
+            </w:pPr>
+            <w:r>
+              <w:t>OnPress</w:t>
+            </w:r>
+          </w:p>
+        </w:tc>
+      </w:tr>
+      <w:tr>
+        <w:tc>
+          <w:tcPr>
+            <w:cnfStyle w:val="001000000000" w:firstRow="0" w:lastRow="0" w:firstColumn="1" w:lastColumn="0" w:oddVBand="0" w:evenVBand="0" w:oddHBand="0" w:evenHBand="0" w:firstRowFirstColumn="0" w:firstRowLastColumn="0" w:lastRowFirstColumn="0" w:lastRowLastColumn="0"/>
+            <w:tcW w:w="1410" w:type="dxa"/>
+          </w:tcPr>
+          <w:p>
+            <w:r>
+              <w:t>Parent</w:t>
+            </w:r>
+          </w:p>
+        </w:tc>
+        <w:tc>
+          <w:tcPr>
+            <w:tcW w:w="0" w:type="auto"/>
+          </w:tcPr>
+          <w:p>
+            <w:pPr>
+              <w:cnfStyle w:val="000000000000" w:firstRow="0" w:lastRow="0" w:firstColumn="0" w:lastColumn="0" w:oddVBand="0" w:evenVBand="0" w:oddHBand="0" w:evenHBand="0" w:firstRowFirstColumn="0" w:firstRowLastColumn="0" w:lastRowFirstColumn="0" w:lastRowLastColumn="0"/>
+            </w:pPr>
+            <w:r>
+              <w:t>Button, MouseEvent, KeyboardEvent, BezelEvent</w:t>
+            </w:r>
+          </w:p>
+        </w:tc>
+      </w:tr>
+      <w:tr>
+        <w:tc>
+          <w:tcPr>
+            <w:cnfStyle w:val="001000000000" w:firstRow="0" w:lastRow="0" w:firstColumn="1" w:lastColumn="0" w:oddVBand="0" w:evenVBand="0" w:oddHBand="0" w:evenHBand="0" w:firstRowFirstColumn="0" w:firstRowLastColumn="0" w:lastRowFirstColumn="0" w:lastRowLastColumn="0"/>
+            <w:tcW w:w="1410" w:type="dxa"/>
+          </w:tcPr>
+          <w:p>
+            <w:r>
+              <w:t>Children</w:t>
+            </w:r>
+          </w:p>
+        </w:tc>
+        <w:tc>
+          <w:tcPr>
+            <w:tcW w:w="0" w:type="auto"/>
+          </w:tcPr>
+          <w:p>
+            <w:pPr>
+              <w:cnfStyle w:val="000000000000" w:firstRow="0" w:lastRow="0" w:firstColumn="0" w:lastColumn="0" w:oddVBand="0" w:evenVBand="0" w:oddHBand="0" w:evenHBand="0" w:firstRowFirstColumn="0" w:firstRowLastColumn="0" w:lastRowFirstColumn="0" w:lastRowLastColumn="0"/>
+            </w:pPr>
+            <w:r>
               <w:t>Set</w:t>
             </w:r>
           </w:p>
@@ -10119,6 +9997,93 @@
           </w:tcPr>
           <w:p>
             <w:r>
+              <w:t>Attributes</w:t>
+            </w:r>
+          </w:p>
+        </w:tc>
+        <w:tc>
+          <w:tcPr>
+            <w:tcW w:w="0" w:type="auto"/>
+          </w:tcPr>
+          <w:p>
+            <w:pPr>
+              <w:cnfStyle w:val="000000000000" w:firstRow="0" w:lastRow="0" w:firstColumn="0" w:lastColumn="0" w:oddVBand="0" w:evenVBand="0" w:oddHBand="0" w:evenHBand="0" w:firstRowFirstColumn="0" w:firstRowLastColumn="0" w:lastRowFirstColumn="0" w:lastRowLastColumn="0"/>
+            </w:pPr>
+            <w:r>
+              <w:t>(none)</w:t>
+            </w:r>
+          </w:p>
+        </w:tc>
+      </w:tr>
+      <w:tr>
+        <w:tc>
+          <w:tcPr>
+            <w:cnfStyle w:val="001000000000" w:firstRow="0" w:lastRow="0" w:firstColumn="1" w:lastColumn="0" w:oddVBand="0" w:evenVBand="0" w:oddHBand="0" w:evenHBand="0" w:firstRowFirstColumn="0" w:firstRowLastColumn="0" w:lastRowFirstColumn="0" w:lastRowLastColumn="0"/>
+            <w:tcW w:w="1410" w:type="dxa"/>
+          </w:tcPr>
+          <w:p>
+            <w:r>
+              <w:t>Description</w:t>
+            </w:r>
+          </w:p>
+        </w:tc>
+        <w:tc>
+          <w:tcPr>
+            <w:tcW w:w="0" w:type="auto"/>
+          </w:tcPr>
+          <w:p>
+            <w:pPr>
+              <w:cnfStyle w:val="000000000000" w:firstRow="0" w:lastRow="0" w:firstColumn="0" w:lastColumn="0" w:oddVBand="0" w:evenVBand="0" w:oddHBand="0" w:evenHBand="0" w:firstRowFirstColumn="0" w:firstRowLastColumn="0" w:lastRowFirstColumn="0" w:lastRowLastColumn="0"/>
+            </w:pPr>
+          </w:p>
+        </w:tc>
+      </w:tr>
+    </w:tbl>
+    <w:p/>
+    <w:tbl>
+      <w:tblPr>
+        <w:tblStyle w:val="ColorfulGrid-Accent1"/>
+        <w:tblW w:w="5000" w:type="pct"/>
+        <w:tblLook w:val="0680" w:firstRow="0" w:lastRow="0" w:firstColumn="1" w:lastColumn="0" w:noHBand="1" w:noVBand="1"/>
+      </w:tblPr>
+      <w:tblGrid>
+        <w:gridCol w:w="1410"/>
+        <w:gridCol w:w="7446"/>
+      </w:tblGrid>
+      <w:tr>
+        <w:tc>
+          <w:tcPr>
+            <w:cnfStyle w:val="001000000000" w:firstRow="0" w:lastRow="0" w:firstColumn="1" w:lastColumn="0" w:oddVBand="0" w:evenVBand="0" w:oddHBand="0" w:evenHBand="0" w:firstRowFirstColumn="0" w:firstRowLastColumn="0" w:lastRowFirstColumn="0" w:lastRowLastColumn="0"/>
+            <w:tcW w:w="1410" w:type="dxa"/>
+          </w:tcPr>
+          <w:p>
+            <w:r>
+              <w:t>Element</w:t>
+            </w:r>
+          </w:p>
+        </w:tc>
+        <w:tc>
+          <w:tcPr>
+            <w:tcW w:w="0" w:type="auto"/>
+          </w:tcPr>
+          <w:p>
+            <w:pPr>
+              <w:cnfStyle w:val="000000000000" w:firstRow="0" w:lastRow="0" w:firstColumn="0" w:lastColumn="0" w:oddVBand="0" w:evenVBand="0" w:oddHBand="0" w:evenHBand="0" w:firstRowFirstColumn="0" w:firstRowLastColumn="0" w:lastRowFirstColumn="0" w:lastRowLastColumn="0"/>
+            </w:pPr>
+            <w:r>
+              <w:t>OnRelease</w:t>
+            </w:r>
+          </w:p>
+        </w:tc>
+      </w:tr>
+      <w:tr>
+        <w:tc>
+          <w:tcPr>
+            <w:cnfStyle w:val="001000000000" w:firstRow="0" w:lastRow="0" w:firstColumn="1" w:lastColumn="0" w:oddVBand="0" w:evenVBand="0" w:oddHBand="0" w:evenHBand="0" w:firstRowFirstColumn="0" w:firstRowLastColumn="0" w:lastRowFirstColumn="0" w:lastRowLastColumn="0"/>
+            <w:tcW w:w="1410" w:type="dxa"/>
+          </w:tcPr>
+          <w:p>
+            <w:r>
               <w:t>Parent</w:t>
             </w:r>
           </w:p>
@@ -10132,6 +10097,145 @@
               <w:cnfStyle w:val="000000000000" w:firstRow="0" w:lastRow="0" w:firstColumn="0" w:lastColumn="0" w:oddVBand="0" w:evenVBand="0" w:oddHBand="0" w:evenHBand="0" w:firstRowFirstColumn="0" w:firstRowLastColumn="0" w:lastRowFirstColumn="0" w:lastRowLastColumn="0"/>
             </w:pPr>
             <w:r>
+              <w:t>Button, MouseEvent, KeyboardEvent, BezelEvent</w:t>
+            </w:r>
+          </w:p>
+        </w:tc>
+      </w:tr>
+      <w:tr>
+        <w:tc>
+          <w:tcPr>
+            <w:cnfStyle w:val="001000000000" w:firstRow="0" w:lastRow="0" w:firstColumn="1" w:lastColumn="0" w:oddVBand="0" w:evenVBand="0" w:oddHBand="0" w:evenHBand="0" w:firstRowFirstColumn="0" w:firstRowLastColumn="0" w:lastRowFirstColumn="0" w:lastRowLastColumn="0"/>
+            <w:tcW w:w="1410" w:type="dxa"/>
+          </w:tcPr>
+          <w:p>
+            <w:r>
+              <w:t>Children</w:t>
+            </w:r>
+          </w:p>
+        </w:tc>
+        <w:tc>
+          <w:tcPr>
+            <w:tcW w:w="0" w:type="auto"/>
+          </w:tcPr>
+          <w:p>
+            <w:pPr>
+              <w:cnfStyle w:val="000000000000" w:firstRow="0" w:lastRow="0" w:firstColumn="0" w:lastColumn="0" w:oddVBand="0" w:evenVBand="0" w:oddHBand="0" w:evenHBand="0" w:firstRowFirstColumn="0" w:firstRowLastColumn="0" w:lastRowFirstColumn="0" w:lastRowLastColumn="0"/>
+            </w:pPr>
+            <w:r>
+              <w:t>Set</w:t>
+            </w:r>
+          </w:p>
+        </w:tc>
+      </w:tr>
+      <w:tr>
+        <w:tc>
+          <w:tcPr>
+            <w:cnfStyle w:val="001000000000" w:firstRow="0" w:lastRow="0" w:firstColumn="1" w:lastColumn="0" w:oddVBand="0" w:evenVBand="0" w:oddHBand="0" w:evenHBand="0" w:firstRowFirstColumn="0" w:firstRowLastColumn="0" w:lastRowFirstColumn="0" w:lastRowLastColumn="0"/>
+            <w:tcW w:w="1410" w:type="dxa"/>
+          </w:tcPr>
+          <w:p>
+            <w:r>
+              <w:t>Attributes</w:t>
+            </w:r>
+          </w:p>
+        </w:tc>
+        <w:tc>
+          <w:tcPr>
+            <w:tcW w:w="0" w:type="auto"/>
+          </w:tcPr>
+          <w:p>
+            <w:pPr>
+              <w:cnfStyle w:val="000000000000" w:firstRow="0" w:lastRow="0" w:firstColumn="0" w:lastColumn="0" w:oddVBand="0" w:evenVBand="0" w:oddHBand="0" w:evenHBand="0" w:firstRowFirstColumn="0" w:firstRowLastColumn="0" w:lastRowFirstColumn="0" w:lastRowLastColumn="0"/>
+            </w:pPr>
+            <w:r>
+              <w:t>(none)</w:t>
+            </w:r>
+          </w:p>
+        </w:tc>
+      </w:tr>
+      <w:tr>
+        <w:tc>
+          <w:tcPr>
+            <w:cnfStyle w:val="001000000000" w:firstRow="0" w:lastRow="0" w:firstColumn="1" w:lastColumn="0" w:oddVBand="0" w:evenVBand="0" w:oddHBand="0" w:evenHBand="0" w:firstRowFirstColumn="0" w:firstRowLastColumn="0" w:lastRowFirstColumn="0" w:lastRowLastColumn="0"/>
+            <w:tcW w:w="1410" w:type="dxa"/>
+          </w:tcPr>
+          <w:p>
+            <w:r>
+              <w:t>Description</w:t>
+            </w:r>
+          </w:p>
+        </w:tc>
+        <w:tc>
+          <w:tcPr>
+            <w:tcW w:w="0" w:type="auto"/>
+          </w:tcPr>
+          <w:p>
+            <w:pPr>
+              <w:cnfStyle w:val="000000000000" w:firstRow="0" w:lastRow="0" w:firstColumn="0" w:lastColumn="0" w:oddVBand="0" w:evenVBand="0" w:oddHBand="0" w:evenHBand="0" w:firstRowFirstColumn="0" w:firstRowLastColumn="0" w:lastRowFirstColumn="0" w:lastRowLastColumn="0"/>
+            </w:pPr>
+          </w:p>
+        </w:tc>
+      </w:tr>
+    </w:tbl>
+    <w:p/>
+    <w:tbl>
+      <w:tblPr>
+        <w:tblStyle w:val="ColorfulGrid-Accent1"/>
+        <w:tblW w:w="5000" w:type="pct"/>
+        <w:tblLook w:val="0680" w:firstRow="0" w:lastRow="0" w:firstColumn="1" w:lastColumn="0" w:noHBand="1" w:noVBand="1"/>
+      </w:tblPr>
+      <w:tblGrid>
+        <w:gridCol w:w="1410"/>
+        <w:gridCol w:w="7446"/>
+      </w:tblGrid>
+      <w:tr>
+        <w:tc>
+          <w:tcPr>
+            <w:cnfStyle w:val="001000000000" w:firstRow="0" w:lastRow="0" w:firstColumn="1" w:lastColumn="0" w:oddVBand="0" w:evenVBand="0" w:oddHBand="0" w:evenHBand="0" w:firstRowFirstColumn="0" w:firstRowLastColumn="0" w:lastRowFirstColumn="0" w:lastRowLastColumn="0"/>
+            <w:tcW w:w="1410" w:type="dxa"/>
+          </w:tcPr>
+          <w:p>
+            <w:r>
+              <w:t>Element</w:t>
+            </w:r>
+          </w:p>
+        </w:tc>
+        <w:tc>
+          <w:tcPr>
+            <w:tcW w:w="0" w:type="auto"/>
+          </w:tcPr>
+          <w:p>
+            <w:pPr>
+              <w:cnfStyle w:val="000000000000" w:firstRow="0" w:lastRow="0" w:firstColumn="0" w:lastColumn="0" w:oddVBand="0" w:evenVBand="0" w:oddHBand="0" w:evenHBand="0" w:firstRowFirstColumn="0" w:firstRowLastColumn="0" w:lastRowFirstColumn="0" w:lastRowLastColumn="0"/>
+            </w:pPr>
+            <w:r>
+              <w:t>Set</w:t>
+            </w:r>
+          </w:p>
+        </w:tc>
+      </w:tr>
+      <w:tr>
+        <w:tc>
+          <w:tcPr>
+            <w:cnfStyle w:val="001000000000" w:firstRow="0" w:lastRow="0" w:firstColumn="1" w:lastColumn="0" w:oddVBand="0" w:evenVBand="0" w:oddHBand="0" w:evenHBand="0" w:firstRowFirstColumn="0" w:firstRowLastColumn="0" w:lastRowFirstColumn="0" w:lastRowLastColumn="0"/>
+            <w:tcW w:w="1410" w:type="dxa"/>
+          </w:tcPr>
+          <w:p>
+            <w:r>
+              <w:t>Parent</w:t>
+            </w:r>
+          </w:p>
+        </w:tc>
+        <w:tc>
+          <w:tcPr>
+            <w:tcW w:w="0" w:type="auto"/>
+          </w:tcPr>
+          <w:p>
+            <w:pPr>
+              <w:cnfStyle w:val="000000000000" w:firstRow="0" w:lastRow="0" w:firstColumn="0" w:lastColumn="0" w:oddVBand="0" w:evenVBand="0" w:oddHBand="0" w:evenHBand="0" w:firstRowFirstColumn="0" w:firstRowLastColumn="0" w:lastRowFirstColumn="0" w:lastRowLastColumn="0"/>
+            </w:pPr>
+            <w:r>
               <w:t>MouseEvent, KeyboardEvent, BezelEvent, OnPress, OnRelease</w:t>
             </w:r>
           </w:p>
@@ -10187,13 +10291,7 @@
               <w:t>Variable</w:t>
             </w:r>
             <w:r>
-              <w:t xml:space="preserve">, </w:t>
-            </w:r>
-            <w:r>
-              <w:t xml:space="preserve">Operator, </w:t>
-            </w:r>
-            <w:r>
-              <w:t>MinimumValue, MaximumValue</w:t>
+              <w:t>, Operator, MinimumValue, MaximumValue</w:t>
             </w:r>
           </w:p>
         </w:tc>
@@ -10275,8 +10373,6 @@
             <w:r>
               <w:t xml:space="preserve"> may optionally be set to bound the new value.</w:t>
             </w:r>
-            <w:bookmarkStart w:id="17" w:name="_GoBack"/>
-            <w:bookmarkEnd w:id="17"/>
           </w:p>
         </w:tc>
       </w:tr>
@@ -10597,7 +10693,6 @@
           <w:dataBinding w:prefixMappings="xmlns:ns0='http://schemas.openxmlformats.org/package/2006/metadata/core-properties' xmlns:ns1='http://purl.org/dc/elements/1.1/'" w:xpath="/ns0:coreProperties[1]/ns1:title[1]" w:storeItemID="{6C3C8BC8-F283-45AE-878A-BAB7291924A1}"/>
           <w:text/>
         </w:sdtPr>
-        <w:sdtEndPr/>
         <w:sdtContent>
           <w:tc>
             <w:tcPr>
@@ -10667,7 +10762,6 @@
           <w:dataBinding w:prefixMappings="xmlns:ns0='http://schemas.openxmlformats.org/package/2006/metadata/core-properties' xmlns:ns1='http://purl.org/dc/elements/1.1/'" w:xpath="/ns0:coreProperties[1]/ns1:title[1]" w:storeItemID="{6C3C8BC8-F283-45AE-878A-BAB7291924A1}"/>
           <w:text/>
         </w:sdtPr>
-        <w:sdtEndPr/>
         <w:sdtContent>
           <w:tc>
             <w:tcPr>
@@ -10783,7 +10877,6 @@
           <w:dataBinding w:prefixMappings="xmlns:ns0='http://schemas.openxmlformats.org/package/2006/metadata/core-properties' xmlns:ns1='http://purl.org/dc/elements/1.1/'" w:xpath="/ns0:coreProperties[1]/ns1:title[1]" w:storeItemID="{6C3C8BC8-F283-45AE-878A-BAB7291924A1}"/>
           <w:text/>
         </w:sdtPr>
-        <w:sdtEndPr/>
         <w:sdtContent>
           <w:tc>
             <w:tcPr>
@@ -10899,7 +10992,6 @@
           <w:dataBinding w:prefixMappings="xmlns:ns0='http://schemas.openxmlformats.org/package/2006/metadata/core-properties' xmlns:ns1='http://purl.org/dc/elements/1.1/'" w:xpath="/ns0:coreProperties[1]/ns1:title[1]" w:storeItemID="{6C3C8BC8-F283-45AE-878A-BAB7291924A1}"/>
           <w:text/>
         </w:sdtPr>
-        <w:sdtEndPr/>
         <w:sdtContent>
           <w:tc>
             <w:tcPr>
@@ -11015,7 +11107,6 @@
           <w:dataBinding w:prefixMappings="xmlns:ns0='http://schemas.openxmlformats.org/package/2006/metadata/core-properties' xmlns:ns1='http://purl.org/dc/elements/1.1/'" w:xpath="/ns0:coreProperties[1]/ns1:title[1]" w:storeItemID="{6C3C8BC8-F283-45AE-878A-BAB7291924A1}"/>
           <w:text/>
         </w:sdtPr>
-        <w:sdtEndPr/>
         <w:sdtContent>
           <w:tc>
             <w:tcPr>
@@ -11078,7 +11169,7 @@
               <w:noProof/>
               <w:color w:val="4F81BD" w:themeColor="accent1"/>
             </w:rPr>
-            <w:t>12</w:t>
+            <w:t>9</w:t>
           </w:r>
           <w:r>
             <w:rPr>
@@ -11746,7 +11837,6 @@
   <w:style w:type="character" w:default="1" w:styleId="DefaultParagraphFont">
     <w:name w:val="Default Paragraph Font"/>
     <w:uiPriority w:val="1"/>
-    <w:semiHidden/>
     <w:unhideWhenUsed/>
   </w:style>
   <w:style w:type="table" w:default="1" w:styleId="TableNormal">
@@ -12829,7 +12919,7 @@
 </file>
 
 <file path=customXml/itemProps1.xml><?xml version="1.0" encoding="utf-8"?>
-<ds:datastoreItem xmlns:ds="http://schemas.openxmlformats.org/officeDocument/2006/customXml" ds:itemID="{A0A207F3-F947-9B4F-B4F3-D8A0CCE05F4C}">
+<ds:datastoreItem xmlns:ds="http://schemas.openxmlformats.org/officeDocument/2006/customXml" ds:itemID="{93F3FE20-2F94-AA48-B1CE-B860825F1965}">
   <ds:schemaRefs>
     <ds:schemaRef ds:uri="http://schemas.openxmlformats.org/officeDocument/2006/bibliography"/>
   </ds:schemaRefs>

--- a/docs/dcapp.docx
+++ b/docs/dcapp.docx
@@ -276,6 +276,8 @@
             <w:pStyle w:val="TOCHeading"/>
           </w:pPr>
         </w:p>
+        <w:bookmarkStart w:id="0" w:name="_GoBack" w:displacedByCustomXml="next"/>
+        <w:bookmarkEnd w:id="0" w:displacedByCustomXml="next"/>
       </w:sdtContent>
     </w:sdt>
     <w:sdt>
@@ -347,7 +349,7 @@
             <w:rPr>
               <w:noProof/>
             </w:rPr>
-            <w:instrText xml:space="preserve"> PAGEREF _Toc253668031 \h </w:instrText>
+            <w:instrText xml:space="preserve"> PAGEREF _Toc258857487 \h </w:instrText>
           </w:r>
           <w:r>
             <w:rPr>
@@ -408,7 +410,7 @@
             <w:rPr>
               <w:noProof/>
             </w:rPr>
-            <w:instrText xml:space="preserve"> PAGEREF _Toc253668032 \h </w:instrText>
+            <w:instrText xml:space="preserve"> PAGEREF _Toc258857488 \h </w:instrText>
           </w:r>
           <w:r>
             <w:rPr>
@@ -471,7 +473,7 @@
             <w:rPr>
               <w:noProof/>
             </w:rPr>
-            <w:instrText xml:space="preserve"> PAGEREF _Toc253668033 \h </w:instrText>
+            <w:instrText xml:space="preserve"> PAGEREF _Toc258857489 \h </w:instrText>
           </w:r>
           <w:r>
             <w:rPr>
@@ -534,7 +536,7 @@
             <w:rPr>
               <w:noProof/>
             </w:rPr>
-            <w:instrText xml:space="preserve"> PAGEREF _Toc253668034 \h </w:instrText>
+            <w:instrText xml:space="preserve"> PAGEREF _Toc258857490 \h </w:instrText>
           </w:r>
           <w:r>
             <w:rPr>
@@ -551,7 +553,7 @@
             <w:rPr>
               <w:noProof/>
             </w:rPr>
-            <w:t>2</w:t>
+            <w:t>1</w:t>
           </w:r>
           <w:r>
             <w:rPr>
@@ -597,7 +599,7 @@
             <w:rPr>
               <w:noProof/>
             </w:rPr>
-            <w:instrText xml:space="preserve"> PAGEREF _Toc253668035 \h </w:instrText>
+            <w:instrText xml:space="preserve"> PAGEREF _Toc258857491 \h </w:instrText>
           </w:r>
           <w:r>
             <w:rPr>
@@ -658,7 +660,7 @@
             <w:rPr>
               <w:noProof/>
             </w:rPr>
-            <w:instrText xml:space="preserve"> PAGEREF _Toc253668036 \h </w:instrText>
+            <w:instrText xml:space="preserve"> PAGEREF _Toc258857492 \h </w:instrText>
           </w:r>
           <w:r>
             <w:rPr>
@@ -719,7 +721,7 @@
             <w:rPr>
               <w:noProof/>
             </w:rPr>
-            <w:instrText xml:space="preserve"> PAGEREF _Toc253668037 \h </w:instrText>
+            <w:instrText xml:space="preserve"> PAGEREF _Toc258857493 \h </w:instrText>
           </w:r>
           <w:r>
             <w:rPr>
@@ -782,7 +784,7 @@
             <w:rPr>
               <w:noProof/>
             </w:rPr>
-            <w:instrText xml:space="preserve"> PAGEREF _Toc253668038 \h </w:instrText>
+            <w:instrText xml:space="preserve"> PAGEREF _Toc258857494 \h </w:instrText>
           </w:r>
           <w:r>
             <w:rPr>
@@ -845,7 +847,7 @@
             <w:rPr>
               <w:noProof/>
             </w:rPr>
-            <w:instrText xml:space="preserve"> PAGEREF _Toc253668039 \h </w:instrText>
+            <w:instrText xml:space="preserve"> PAGEREF _Toc258857495 \h </w:instrText>
           </w:r>
           <w:r>
             <w:rPr>
@@ -908,7 +910,7 @@
             <w:rPr>
               <w:noProof/>
             </w:rPr>
-            <w:instrText xml:space="preserve"> PAGEREF _Toc253668040 \h </w:instrText>
+            <w:instrText xml:space="preserve"> PAGEREF _Toc258857496 \h </w:instrText>
           </w:r>
           <w:r>
             <w:rPr>
@@ -925,7 +927,7 @@
             <w:rPr>
               <w:noProof/>
             </w:rPr>
-            <w:t>4</w:t>
+            <w:t>5</w:t>
           </w:r>
           <w:r>
             <w:rPr>
@@ -970,7 +972,7 @@
             <w:rPr>
               <w:noProof/>
             </w:rPr>
-            <w:instrText xml:space="preserve"> PAGEREF _Toc253668041 \h </w:instrText>
+            <w:instrText xml:space="preserve"> PAGEREF _Toc258857497 \h </w:instrText>
           </w:r>
           <w:r>
             <w:rPr>
@@ -987,7 +989,7 @@
             <w:rPr>
               <w:noProof/>
             </w:rPr>
-            <w:t>4</w:t>
+            <w:t>5</w:t>
           </w:r>
           <w:r>
             <w:rPr>
@@ -1032,7 +1034,7 @@
             <w:rPr>
               <w:noProof/>
             </w:rPr>
-            <w:instrText xml:space="preserve"> PAGEREF _Toc253668042 \h </w:instrText>
+            <w:instrText xml:space="preserve"> PAGEREF _Toc258857498 \h </w:instrText>
           </w:r>
           <w:r>
             <w:rPr>
@@ -1049,7 +1051,7 @@
             <w:rPr>
               <w:noProof/>
             </w:rPr>
-            <w:t>5</w:t>
+            <w:t>6</w:t>
           </w:r>
           <w:r>
             <w:rPr>
@@ -1094,7 +1096,7 @@
             <w:rPr>
               <w:noProof/>
             </w:rPr>
-            <w:instrText xml:space="preserve"> PAGEREF _Toc253668043 \h </w:instrText>
+            <w:instrText xml:space="preserve"> PAGEREF _Toc258857499 \h </w:instrText>
           </w:r>
           <w:r>
             <w:rPr>
@@ -1111,7 +1113,7 @@
             <w:rPr>
               <w:noProof/>
             </w:rPr>
-            <w:t>7</w:t>
+            <w:t>8</w:t>
           </w:r>
           <w:r>
             <w:rPr>
@@ -1157,7 +1159,7 @@
             <w:rPr>
               <w:noProof/>
             </w:rPr>
-            <w:instrText xml:space="preserve"> PAGEREF _Toc253668044 \h </w:instrText>
+            <w:instrText xml:space="preserve"> PAGEREF _Toc258857500 \h </w:instrText>
           </w:r>
           <w:r>
             <w:rPr>
@@ -1220,7 +1222,7 @@
             <w:rPr>
               <w:noProof/>
             </w:rPr>
-            <w:instrText xml:space="preserve"> PAGEREF _Toc253668045 \h </w:instrText>
+            <w:instrText xml:space="preserve"> PAGEREF _Toc258857501 \h </w:instrText>
           </w:r>
           <w:r>
             <w:rPr>
@@ -1237,7 +1239,7 @@
             <w:rPr>
               <w:noProof/>
             </w:rPr>
-            <w:t>8</w:t>
+            <w:t>9</w:t>
           </w:r>
           <w:r>
             <w:rPr>
@@ -1282,7 +1284,7 @@
             <w:rPr>
               <w:noProof/>
             </w:rPr>
-            <w:instrText xml:space="preserve"> PAGEREF _Toc253668046 \h </w:instrText>
+            <w:instrText xml:space="preserve"> PAGEREF _Toc258857502 \h </w:instrText>
           </w:r>
           <w:r>
             <w:rPr>
@@ -1344,7 +1346,7 @@
             <w:rPr>
               <w:noProof/>
             </w:rPr>
-            <w:instrText xml:space="preserve"> PAGEREF _Toc253668047 \h </w:instrText>
+            <w:instrText xml:space="preserve"> PAGEREF _Toc258857503 \h </w:instrText>
           </w:r>
           <w:r>
             <w:rPr>
@@ -1361,7 +1363,7 @@
             <w:rPr>
               <w:noProof/>
             </w:rPr>
-            <w:t>10</w:t>
+            <w:t>11</w:t>
           </w:r>
           <w:r>
             <w:rPr>
@@ -1405,7 +1407,7 @@
             <w:rPr>
               <w:noProof/>
             </w:rPr>
-            <w:instrText xml:space="preserve"> PAGEREF _Toc253668048 \h </w:instrText>
+            <w:instrText xml:space="preserve"> PAGEREF _Toc258857504 \h </w:instrText>
           </w:r>
           <w:r>
             <w:rPr>
@@ -1422,7 +1424,7 @@
             <w:rPr>
               <w:noProof/>
             </w:rPr>
-            <w:t>12</w:t>
+            <w:t>13</w:t>
           </w:r>
           <w:r>
             <w:rPr>
@@ -1468,7 +1470,7 @@
             <w:rPr>
               <w:noProof/>
             </w:rPr>
-            <w:instrText xml:space="preserve"> PAGEREF _Toc253668049 \h </w:instrText>
+            <w:instrText xml:space="preserve"> PAGEREF _Toc258857505 \h </w:instrText>
           </w:r>
           <w:r>
             <w:rPr>
@@ -1485,7 +1487,7 @@
             <w:rPr>
               <w:noProof/>
             </w:rPr>
-            <w:t>12</w:t>
+            <w:t>13</w:t>
           </w:r>
           <w:r>
             <w:rPr>
@@ -1531,7 +1533,7 @@
             <w:rPr>
               <w:noProof/>
             </w:rPr>
-            <w:instrText xml:space="preserve"> PAGEREF _Toc253668050 \h </w:instrText>
+            <w:instrText xml:space="preserve"> PAGEREF _Toc258857506 \h </w:instrText>
           </w:r>
           <w:r>
             <w:rPr>
@@ -1594,7 +1596,7 @@
             <w:rPr>
               <w:noProof/>
             </w:rPr>
-            <w:instrText xml:space="preserve"> PAGEREF _Toc253668051 \h </w:instrText>
+            <w:instrText xml:space="preserve"> PAGEREF _Toc258857507 \h </w:instrText>
           </w:r>
           <w:r>
             <w:rPr>
@@ -1657,7 +1659,7 @@
             <w:rPr>
               <w:noProof/>
             </w:rPr>
-            <w:instrText xml:space="preserve"> PAGEREF _Toc253668052 \h </w:instrText>
+            <w:instrText xml:space="preserve"> PAGEREF _Toc258857508 \h </w:instrText>
           </w:r>
           <w:r>
             <w:rPr>
@@ -1720,7 +1722,7 @@
             <w:rPr>
               <w:noProof/>
             </w:rPr>
-            <w:instrText xml:space="preserve"> PAGEREF _Toc253668053 \h </w:instrText>
+            <w:instrText xml:space="preserve"> PAGEREF _Toc258857509 \h </w:instrText>
           </w:r>
           <w:r>
             <w:rPr>
@@ -1782,7 +1784,7 @@
             <w:rPr>
               <w:noProof/>
             </w:rPr>
-            <w:instrText xml:space="preserve"> PAGEREF _Toc253668054 \h </w:instrText>
+            <w:instrText xml:space="preserve"> PAGEREF _Toc258857510 \h </w:instrText>
           </w:r>
           <w:r>
             <w:rPr>
@@ -1844,7 +1846,7 @@
             <w:rPr>
               <w:noProof/>
             </w:rPr>
-            <w:instrText xml:space="preserve"> PAGEREF _Toc253668055 \h </w:instrText>
+            <w:instrText xml:space="preserve"> PAGEREF _Toc258857511 \h </w:instrText>
           </w:r>
           <w:r>
             <w:rPr>
@@ -1906,7 +1908,7 @@
             <w:rPr>
               <w:noProof/>
             </w:rPr>
-            <w:instrText xml:space="preserve"> PAGEREF _Toc253668056 \h </w:instrText>
+            <w:instrText xml:space="preserve"> PAGEREF _Toc258857512 \h </w:instrText>
           </w:r>
           <w:r>
             <w:rPr>
@@ -1956,11 +1958,11 @@
       <w:pPr>
         <w:pStyle w:val="Heading1"/>
       </w:pPr>
-      <w:bookmarkStart w:id="0" w:name="_Toc253668031"/>
+      <w:bookmarkStart w:id="1" w:name="_Toc258857487"/>
       <w:r>
         <w:t>1.0 Introduction</w:t>
       </w:r>
-      <w:bookmarkEnd w:id="0"/>
+      <w:bookmarkEnd w:id="1"/>
     </w:p>
     <w:p/>
     <w:p>
@@ -2064,17 +2066,17 @@
       <w:pPr>
         <w:pStyle w:val="Heading1"/>
       </w:pPr>
-      <w:bookmarkStart w:id="1" w:name="_Toc253668032"/>
+      <w:bookmarkStart w:id="2" w:name="_Toc258857488"/>
       <w:r>
         <w:t>2.0 Installation</w:t>
       </w:r>
-      <w:bookmarkEnd w:id="1"/>
+      <w:bookmarkEnd w:id="2"/>
     </w:p>
     <w:p>
       <w:pPr>
         <w:pStyle w:val="Heading2"/>
       </w:pPr>
-      <w:bookmarkStart w:id="2" w:name="_Toc253668033"/>
+      <w:bookmarkStart w:id="3" w:name="_Toc258857489"/>
       <w:r>
         <w:t xml:space="preserve">2.1 </w:t>
       </w:r>
@@ -2084,7 +2086,7 @@
       <w:r>
         <w:t>Prerequisites</w:t>
       </w:r>
-      <w:bookmarkEnd w:id="2"/>
+      <w:bookmarkEnd w:id="3"/>
     </w:p>
     <w:p/>
     <w:p>
@@ -2170,11 +2172,11 @@
       <w:pPr>
         <w:pStyle w:val="Heading2"/>
       </w:pPr>
-      <w:bookmarkStart w:id="3" w:name="_Toc253668034"/>
+      <w:bookmarkStart w:id="4" w:name="_Toc258857490"/>
       <w:r>
         <w:t>2.2 Optional Prerequisites</w:t>
       </w:r>
-      <w:bookmarkEnd w:id="3"/>
+      <w:bookmarkEnd w:id="4"/>
     </w:p>
     <w:p/>
     <w:p>
@@ -2251,34 +2253,37 @@
         <w:t>bus</w:t>
       </w:r>
       <w:r>
-        <w:t xml:space="preserve">.  Just be sure that the CAN bus software is appropriately built and that the CANBUS_HOME environment variable is set to the directory containing the </w:t>
+        <w:t xml:space="preserve">.  </w:t>
+      </w:r>
+      <w:r>
+        <w:t xml:space="preserve">CAN </w:t>
+      </w:r>
+      <w:r>
+        <w:t xml:space="preserve">is a serial bus protocol </w:t>
+      </w:r>
+      <w:r>
+        <w:t xml:space="preserve">used </w:t>
+      </w:r>
+      <w:r>
+        <w:t xml:space="preserve">to connect individual systems and sensors </w:t>
+      </w:r>
+      <w:r>
+        <w:t>over</w:t>
+      </w:r>
+      <w:r>
+        <w:t xml:space="preserve"> a single</w:t>
+      </w:r>
+      <w:r>
+        <w:t>- or dual-wire networked data bus.  B</w:t>
+      </w:r>
+      <w:r>
+        <w:t xml:space="preserve">e sure that the CAN bus software is appropriately built and that the CANBUS_HOME environment variable is set to the directory containing the </w:t>
       </w:r>
       <w:r>
         <w:t>necessary</w:t>
       </w:r>
       <w:r>
-        <w:t xml:space="preserve"> header and library files.  Note that CAN </w:t>
-      </w:r>
-      <w:r>
-        <w:t xml:space="preserve">is a serial bus protocol </w:t>
-      </w:r>
-      <w:r>
-        <w:t xml:space="preserve">used </w:t>
-      </w:r>
-      <w:r>
-        <w:t xml:space="preserve">to connect individual systems and sensors </w:t>
-      </w:r>
-      <w:r>
-        <w:t>over</w:t>
-      </w:r>
-      <w:r>
-        <w:t xml:space="preserve"> a single</w:t>
-      </w:r>
-      <w:r>
-        <w:t>- or dual-</w:t>
-      </w:r>
-      <w:r>
-        <w:t>wire networked data bus.</w:t>
+        <w:t xml:space="preserve"> header and library files.</w:t>
       </w:r>
     </w:p>
     <w:p/>
@@ -2413,7 +2418,7 @@
       <w:pPr>
         <w:pStyle w:val="Heading2"/>
       </w:pPr>
-      <w:bookmarkStart w:id="4" w:name="_Toc253668035"/>
+      <w:bookmarkStart w:id="5" w:name="_Toc258857491"/>
       <w:r>
         <w:t>2.</w:t>
       </w:r>
@@ -2423,7 +2428,7 @@
       <w:r>
         <w:t xml:space="preserve"> dcapp</w:t>
       </w:r>
-      <w:bookmarkEnd w:id="4"/>
+      <w:bookmarkEnd w:id="5"/>
     </w:p>
     <w:p/>
     <w:p>
@@ -2437,7 +2442,7 @@
         <w:t>cd</w:t>
       </w:r>
       <w:r>
-        <w:t xml:space="preserve"> to the “dc” directory at the top level of the package, and type “</w:t>
+        <w:t xml:space="preserve"> to the top level of the package, and type “</w:t>
       </w:r>
       <w:r>
         <w:rPr>
@@ -2446,24 +2451,54 @@
         <w:t>make</w:t>
       </w:r>
       <w:r>
-        <w:t xml:space="preserve">”.  This should build the dcapp executable within the dcapp/bin_${TRICK_HOST_CPU} </w:t>
+        <w:t>”.  This should build the dc</w:t>
+      </w:r>
+      <w:r>
+        <w:t xml:space="preserve">app executable within the </w:t>
+      </w:r>
+      <w:r>
+        <w:t>bin_${</w:t>
+      </w:r>
+      <w:r>
+        <w:t>OSSPEC</w:t>
+      </w:r>
+      <w:r>
+        <w:t xml:space="preserve">} </w:t>
       </w:r>
       <w:r>
         <w:t>sub</w:t>
       </w:r>
       <w:r>
-        <w:t>directory under “dc”.  You should then either add the dcapp/bin_${TRICK_HOST_CPU} subdirectory to your $PATH environment variable or create an alias to the dcapp executable.</w:t>
+        <w:t>directory</w:t>
+      </w:r>
+      <w:r>
+        <w:t>, where OSSPEC corresponds to $TRICK_HOST_CPU if it is set or `uname -s` if not</w:t>
+      </w:r>
+      <w:r>
+        <w:t xml:space="preserve">.  You should then </w:t>
+      </w:r>
+      <w:r>
+        <w:t xml:space="preserve">add the </w:t>
+      </w:r>
+      <w:r>
+        <w:t>bin_${</w:t>
+      </w:r>
+      <w:r>
+        <w:t>OSSPEC</w:t>
+      </w:r>
+      <w:r>
+        <w:t>} subdirectory to your $PATH environment variable.</w:t>
       </w:r>
     </w:p>
     <w:p>
       <w:pPr>
         <w:pStyle w:val="Heading1"/>
       </w:pPr>
-      <w:bookmarkStart w:id="5" w:name="_Toc253668036"/>
+      <w:bookmarkStart w:id="6" w:name="_Toc258857492"/>
       <w:r>
         <w:t>3.0 Activation</w:t>
       </w:r>
-      <w:bookmarkEnd w:id="5"/>
+      <w:bookmarkEnd w:id="6"/>
     </w:p>
     <w:p/>
     <w:p>
@@ -2641,10 +2676,7 @@
         </w:rPr>
       </w:pPr>
       <w:r>
-        <w:t xml:space="preserve">Note that on MacOS, an alternative to launching dcapp via the command line is to use dcapp.app, which is automatically built during the </w:t>
-      </w:r>
-      <w:r>
-        <w:t>“</w:t>
+        <w:t>Note that on MacOS, an alternative to launching dcapp via the command line is to use dcapp.app, which is automatically built during the “</w:t>
       </w:r>
       <w:r>
         <w:rPr>
@@ -2655,14 +2687,12 @@
       <w:r>
         <w:t>” step described in section 2.3.  dcapp.app can be launched like any MacOS application (double clicking it, launching it from the Dock, etc.).  It brings up a simple user interface that requests the information described above from the user, then proceeds to launch dcapp accordingly.</w:t>
       </w:r>
-      <w:bookmarkStart w:id="6" w:name="_GoBack"/>
-      <w:bookmarkEnd w:id="6"/>
     </w:p>
     <w:p>
       <w:pPr>
         <w:pStyle w:val="Heading1"/>
       </w:pPr>
-      <w:bookmarkStart w:id="7" w:name="_Toc253668037"/>
+      <w:bookmarkStart w:id="7" w:name="_Toc258857493"/>
       <w:r>
         <w:t>4.0 Specfile</w:t>
       </w:r>
@@ -2725,7 +2755,7 @@
       <w:pPr>
         <w:pStyle w:val="Heading2"/>
       </w:pPr>
-      <w:bookmarkStart w:id="8" w:name="_Toc253668038"/>
+      <w:bookmarkStart w:id="8" w:name="_Toc258857494"/>
       <w:r>
         <w:t xml:space="preserve">4.1 </w:t>
       </w:r>
@@ -2880,7 +2910,7 @@
       <w:pPr>
         <w:pStyle w:val="Heading2"/>
       </w:pPr>
-      <w:bookmarkStart w:id="9" w:name="_Toc253668039"/>
+      <w:bookmarkStart w:id="9" w:name="_Toc258857495"/>
       <w:r>
         <w:t>4.2 Universal Elements</w:t>
       </w:r>
@@ -3069,7 +3099,7 @@
               <w:cnfStyle w:val="000000000000" w:firstRow="0" w:lastRow="0" w:firstColumn="0" w:lastColumn="0" w:oddVBand="0" w:evenVBand="0" w:oddHBand="0" w:evenHBand="0" w:firstRowFirstColumn="0" w:firstRowLastColumn="0" w:lastRowFirstColumn="0" w:lastRowLastColumn="0"/>
             </w:pPr>
             <w:r>
-              <w:t>IfEqual</w:t>
+              <w:t>If</w:t>
             </w:r>
           </w:p>
         </w:tc>
@@ -3147,6 +3177,9 @@
               <w:cnfStyle w:val="000000000000" w:firstRow="0" w:lastRow="0" w:firstColumn="0" w:lastColumn="0" w:oddVBand="0" w:evenVBand="0" w:oddHBand="0" w:evenHBand="0" w:firstRowFirstColumn="0" w:firstRowLastColumn="0" w:lastRowFirstColumn="0" w:lastRowLastColumn="0"/>
             </w:pPr>
             <w:r>
+              <w:t xml:space="preserve">Operator, Value, </w:t>
+            </w:r>
+            <w:r>
               <w:t>Value1, Value2</w:t>
             </w:r>
           </w:p>
@@ -3173,10 +3206,19 @@
               <w:cnfStyle w:val="000000000000" w:firstRow="0" w:lastRow="0" w:firstColumn="0" w:lastColumn="0" w:oddVBand="0" w:evenVBand="0" w:oddHBand="0" w:evenHBand="0" w:firstRowFirstColumn="0" w:firstRowLastColumn="0" w:lastRowFirstColumn="0" w:lastRowLastColumn="0"/>
             </w:pPr>
             <w:r>
-              <w:t>This element simply comp</w:t>
-            </w:r>
-            <w:r>
-              <w:t xml:space="preserve">ares the value associated with </w:t>
+              <w:t>This element</w:t>
+            </w:r>
+            <w:r>
+              <w:t xml:space="preserve"> applies the </w:t>
+            </w:r>
+            <w:r>
+              <w:rPr>
+                <w:i/>
+              </w:rPr>
+              <w:t>Operator</w:t>
+            </w:r>
+            <w:r>
+              <w:t xml:space="preserve"> (one of “eq”, “ne”, “gt”, “lt”, “ge”, or “le”) to </w:t>
             </w:r>
             <w:r>
               <w:rPr>
@@ -3185,10 +3227,7 @@
               <w:t>Value1</w:t>
             </w:r>
             <w:r>
-              <w:t xml:space="preserve"> to th</w:t>
-            </w:r>
-            <w:r>
-              <w:t xml:space="preserve">e value associated with </w:t>
+              <w:t xml:space="preserve"> and </w:t>
             </w:r>
             <w:r>
               <w:rPr>
@@ -3197,7 +3236,28 @@
               <w:t>Value2</w:t>
             </w:r>
             <w:r>
-              <w:t>.  If they match, then the sub-elements within the “True” element are processed, otherwise, the sub-elements within the “False” element are processed.  If there is no “True” or “False” sub-element defined, the contents of this element are assumed to be contained within a virtual “True” element.</w:t>
+              <w:t xml:space="preserve"> to evaluate a true or false condition.  If no </w:t>
+            </w:r>
+            <w:r>
+              <w:rPr>
+                <w:i/>
+              </w:rPr>
+              <w:t>Operator</w:t>
+            </w:r>
+            <w:r>
+              <w:t xml:space="preserve"> is defined, then it simply tests </w:t>
+            </w:r>
+            <w:r>
+              <w:rPr>
+                <w:i/>
+              </w:rPr>
+              <w:t>Value</w:t>
+            </w:r>
+            <w:r>
+              <w:t xml:space="preserve"> to determine true or false.  If the logic evaluates to true, </w:t>
+            </w:r>
+            <w:r>
+              <w:t>then the sub-elements within the “True” element are processed, otherwise, the sub-elements within the “False” element are processed.  If there is no “True” or “False” sub-element defined, the contents of this element are assumed to be contained within a virtual “True” element.</w:t>
             </w:r>
           </w:p>
         </w:tc>
@@ -3261,7 +3321,7 @@
               <w:cnfStyle w:val="000000000000" w:firstRow="0" w:lastRow="0" w:firstColumn="0" w:lastColumn="0" w:oddVBand="0" w:evenVBand="0" w:oddHBand="0" w:evenHBand="0" w:firstRowFirstColumn="0" w:firstRowLastColumn="0" w:lastRowFirstColumn="0" w:lastRowLastColumn="0"/>
             </w:pPr>
             <w:r>
-              <w:t>IfEqual</w:t>
+              <w:t>If</w:t>
             </w:r>
           </w:p>
         </w:tc>
@@ -3339,7 +3399,13 @@
               <w:cnfStyle w:val="000000000000" w:firstRow="0" w:lastRow="0" w:firstColumn="0" w:lastColumn="0" w:oddVBand="0" w:evenVBand="0" w:oddHBand="0" w:evenHBand="0" w:firstRowFirstColumn="0" w:firstRowLastColumn="0" w:lastRowFirstColumn="0" w:lastRowLastColumn="0"/>
             </w:pPr>
             <w:r>
-              <w:t>This element simply encloses sub-elements that are to be processed if the logic of the encompassing “IfEqual” element resolve to “true”.</w:t>
+              <w:t>This element simply encloses sub-elements that are to be processed if the logic of the encompassing “If” element resolve</w:t>
+            </w:r>
+            <w:r>
+              <w:t>s</w:t>
+            </w:r>
+            <w:r>
+              <w:t xml:space="preserve"> to “true”.</w:t>
             </w:r>
           </w:p>
         </w:tc>
@@ -3360,7 +3426,7 @@
         <w:tc>
           <w:tcPr>
             <w:cnfStyle w:val="001000000000" w:firstRow="0" w:lastRow="0" w:firstColumn="1" w:lastColumn="0" w:oddVBand="0" w:evenVBand="0" w:oddHBand="0" w:evenHBand="0" w:firstRowFirstColumn="0" w:firstRowLastColumn="0" w:lastRowFirstColumn="0" w:lastRowLastColumn="0"/>
-            <w:tcW w:w="0" w:type="dxa"/>
+            <w:tcW w:w="1410" w:type="dxa"/>
           </w:tcPr>
           <w:p>
             <w:r>
@@ -3386,7 +3452,7 @@
         <w:tc>
           <w:tcPr>
             <w:cnfStyle w:val="001000000000" w:firstRow="0" w:lastRow="0" w:firstColumn="1" w:lastColumn="0" w:oddVBand="0" w:evenVBand="0" w:oddHBand="0" w:evenHBand="0" w:firstRowFirstColumn="0" w:firstRowLastColumn="0" w:lastRowFirstColumn="0" w:lastRowLastColumn="0"/>
-            <w:tcW w:w="0" w:type="dxa"/>
+            <w:tcW w:w="1410" w:type="dxa"/>
           </w:tcPr>
           <w:p>
             <w:r>
@@ -3403,16 +3469,16 @@
               <w:cnfStyle w:val="000000000000" w:firstRow="0" w:lastRow="0" w:firstColumn="0" w:lastColumn="0" w:oddVBand="0" w:evenVBand="0" w:oddHBand="0" w:evenHBand="0" w:firstRowFirstColumn="0" w:firstRowLastColumn="0" w:lastRowFirstColumn="0" w:lastRowLastColumn="0"/>
             </w:pPr>
             <w:r>
-              <w:t>IfEqual</w:t>
-            </w:r>
-          </w:p>
-        </w:tc>
-      </w:tr>
-      <w:tr>
-        <w:tc>
-          <w:tcPr>
-            <w:cnfStyle w:val="001000000000" w:firstRow="0" w:lastRow="0" w:firstColumn="1" w:lastColumn="0" w:oddVBand="0" w:evenVBand="0" w:oddHBand="0" w:evenHBand="0" w:firstRowFirstColumn="0" w:firstRowLastColumn="0" w:lastRowFirstColumn="0" w:lastRowLastColumn="0"/>
-            <w:tcW w:w="0" w:type="dxa"/>
+              <w:t>If</w:t>
+            </w:r>
+          </w:p>
+        </w:tc>
+      </w:tr>
+      <w:tr>
+        <w:tc>
+          <w:tcPr>
+            <w:cnfStyle w:val="001000000000" w:firstRow="0" w:lastRow="0" w:firstColumn="1" w:lastColumn="0" w:oddVBand="0" w:evenVBand="0" w:oddHBand="0" w:evenHBand="0" w:firstRowFirstColumn="0" w:firstRowLastColumn="0" w:lastRowFirstColumn="0" w:lastRowLastColumn="0"/>
+            <w:tcW w:w="1410" w:type="dxa"/>
           </w:tcPr>
           <w:p>
             <w:r>
@@ -3438,7 +3504,7 @@
         <w:tc>
           <w:tcPr>
             <w:cnfStyle w:val="001000000000" w:firstRow="0" w:lastRow="0" w:firstColumn="1" w:lastColumn="0" w:oddVBand="0" w:evenVBand="0" w:oddHBand="0" w:evenHBand="0" w:firstRowFirstColumn="0" w:firstRowLastColumn="0" w:lastRowFirstColumn="0" w:lastRowLastColumn="0"/>
-            <w:tcW w:w="0" w:type="dxa"/>
+            <w:tcW w:w="1410" w:type="dxa"/>
           </w:tcPr>
           <w:p>
             <w:r>
@@ -3464,7 +3530,7 @@
         <w:tc>
           <w:tcPr>
             <w:cnfStyle w:val="001000000000" w:firstRow="0" w:lastRow="0" w:firstColumn="1" w:lastColumn="0" w:oddVBand="0" w:evenVBand="0" w:oddHBand="0" w:evenHBand="0" w:firstRowFirstColumn="0" w:firstRowLastColumn="0" w:lastRowFirstColumn="0" w:lastRowLastColumn="0"/>
-            <w:tcW w:w="0" w:type="dxa"/>
+            <w:tcW w:w="1410" w:type="dxa"/>
           </w:tcPr>
           <w:p>
             <w:r>
@@ -3481,7 +3547,209 @@
               <w:cnfStyle w:val="000000000000" w:firstRow="0" w:lastRow="0" w:firstColumn="0" w:lastColumn="0" w:oddVBand="0" w:evenVBand="0" w:oddHBand="0" w:evenHBand="0" w:firstRowFirstColumn="0" w:firstRowLastColumn="0" w:lastRowFirstColumn="0" w:lastRowLastColumn="0"/>
             </w:pPr>
             <w:r>
-              <w:t>This element simply encloses sub-elements that are to be processed if the logic of the encompassing “IfEqual” element resolve to “false”.</w:t>
+              <w:t>This element simply encloses sub-elements that are to be processed if the logic of the encompassing “If” element resolve</w:t>
+            </w:r>
+            <w:r>
+              <w:t>s</w:t>
+            </w:r>
+            <w:r>
+              <w:t xml:space="preserve"> to “false”.</w:t>
+            </w:r>
+          </w:p>
+        </w:tc>
+      </w:tr>
+    </w:tbl>
+    <w:p/>
+    <w:tbl>
+      <w:tblPr>
+        <w:tblStyle w:val="ColorfulGrid-Accent1"/>
+        <w:tblW w:w="5000" w:type="pct"/>
+        <w:tblLook w:val="0680" w:firstRow="0" w:lastRow="0" w:firstColumn="1" w:lastColumn="0" w:noHBand="1" w:noVBand="1"/>
+      </w:tblPr>
+      <w:tblGrid>
+        <w:gridCol w:w="1410"/>
+        <w:gridCol w:w="7446"/>
+      </w:tblGrid>
+      <w:tr>
+        <w:tc>
+          <w:tcPr>
+            <w:cnfStyle w:val="001000000000" w:firstRow="0" w:lastRow="0" w:firstColumn="1" w:lastColumn="0" w:oddVBand="0" w:evenVBand="0" w:oddHBand="0" w:evenHBand="0" w:firstRowFirstColumn="0" w:firstRowLastColumn="0" w:lastRowFirstColumn="0" w:lastRowLastColumn="0"/>
+            <w:tcW w:w="1410" w:type="dxa"/>
+          </w:tcPr>
+          <w:p>
+            <w:r>
+              <w:t>Element</w:t>
+            </w:r>
+          </w:p>
+        </w:tc>
+        <w:tc>
+          <w:tcPr>
+            <w:tcW w:w="0" w:type="auto"/>
+          </w:tcPr>
+          <w:p>
+            <w:pPr>
+              <w:cnfStyle w:val="000000000000" w:firstRow="0" w:lastRow="0" w:firstColumn="0" w:lastColumn="0" w:oddVBand="0" w:evenVBand="0" w:oddHBand="0" w:evenHBand="0" w:firstRowFirstColumn="0" w:firstRowLastColumn="0" w:lastRowFirstColumn="0" w:lastRowLastColumn="0"/>
+            </w:pPr>
+            <w:r>
+              <w:t>Set</w:t>
+            </w:r>
+          </w:p>
+        </w:tc>
+      </w:tr>
+      <w:tr>
+        <w:tc>
+          <w:tcPr>
+            <w:cnfStyle w:val="001000000000" w:firstRow="0" w:lastRow="0" w:firstColumn="1" w:lastColumn="0" w:oddVBand="0" w:evenVBand="0" w:oddHBand="0" w:evenHBand="0" w:firstRowFirstColumn="0" w:firstRowLastColumn="0" w:lastRowFirstColumn="0" w:lastRowLastColumn="0"/>
+            <w:tcW w:w="1410" w:type="dxa"/>
+          </w:tcPr>
+          <w:p>
+            <w:r>
+              <w:t>Parent</w:t>
+            </w:r>
+          </w:p>
+        </w:tc>
+        <w:tc>
+          <w:tcPr>
+            <w:tcW w:w="0" w:type="auto"/>
+          </w:tcPr>
+          <w:p>
+            <w:pPr>
+              <w:cnfStyle w:val="000000000000" w:firstRow="0" w:lastRow="0" w:firstColumn="0" w:lastColumn="0" w:oddVBand="0" w:evenVBand="0" w:oddHBand="0" w:evenHBand="0" w:firstRowFirstColumn="0" w:firstRowLastColumn="0" w:lastRowFirstColumn="0" w:lastRowLastColumn="0"/>
+            </w:pPr>
+            <w:r>
+              <w:t>(any)</w:t>
+            </w:r>
+          </w:p>
+        </w:tc>
+      </w:tr>
+      <w:tr>
+        <w:tc>
+          <w:tcPr>
+            <w:cnfStyle w:val="001000000000" w:firstRow="0" w:lastRow="0" w:firstColumn="1" w:lastColumn="0" w:oddVBand="0" w:evenVBand="0" w:oddHBand="0" w:evenHBand="0" w:firstRowFirstColumn="0" w:firstRowLastColumn="0" w:lastRowFirstColumn="0" w:lastRowLastColumn="0"/>
+            <w:tcW w:w="1410" w:type="dxa"/>
+          </w:tcPr>
+          <w:p>
+            <w:r>
+              <w:t>Children</w:t>
+            </w:r>
+          </w:p>
+        </w:tc>
+        <w:tc>
+          <w:tcPr>
+            <w:tcW w:w="0" w:type="auto"/>
+          </w:tcPr>
+          <w:p>
+            <w:pPr>
+              <w:cnfStyle w:val="000000000000" w:firstRow="0" w:lastRow="0" w:firstColumn="0" w:lastColumn="0" w:oddVBand="0" w:evenVBand="0" w:oddHBand="0" w:evenHBand="0" w:firstRowFirstColumn="0" w:firstRowLastColumn="0" w:lastRowFirstColumn="0" w:lastRowLastColumn="0"/>
+            </w:pPr>
+            <w:r>
+              <w:t>(none)</w:t>
+            </w:r>
+          </w:p>
+        </w:tc>
+      </w:tr>
+      <w:tr>
+        <w:tc>
+          <w:tcPr>
+            <w:cnfStyle w:val="001000000000" w:firstRow="0" w:lastRow="0" w:firstColumn="1" w:lastColumn="0" w:oddVBand="0" w:evenVBand="0" w:oddHBand="0" w:evenHBand="0" w:firstRowFirstColumn="0" w:firstRowLastColumn="0" w:lastRowFirstColumn="0" w:lastRowLastColumn="0"/>
+            <w:tcW w:w="1410" w:type="dxa"/>
+          </w:tcPr>
+          <w:p>
+            <w:r>
+              <w:t>Attributes</w:t>
+            </w:r>
+          </w:p>
+        </w:tc>
+        <w:tc>
+          <w:tcPr>
+            <w:tcW w:w="0" w:type="auto"/>
+          </w:tcPr>
+          <w:p>
+            <w:pPr>
+              <w:cnfStyle w:val="000000000000" w:firstRow="0" w:lastRow="0" w:firstColumn="0" w:lastColumn="0" w:oddVBand="0" w:evenVBand="0" w:oddHBand="0" w:evenHBand="0" w:firstRowFirstColumn="0" w:firstRowLastColumn="0" w:lastRowFirstColumn="0" w:lastRowLastColumn="0"/>
+            </w:pPr>
+            <w:r>
+              <w:t>Variable, Operator, MinimumValue, MaximumValue</w:t>
+            </w:r>
+          </w:p>
+        </w:tc>
+      </w:tr>
+      <w:tr>
+        <w:tc>
+          <w:tcPr>
+            <w:cnfStyle w:val="001000000000" w:firstRow="0" w:lastRow="0" w:firstColumn="1" w:lastColumn="0" w:oddVBand="0" w:evenVBand="0" w:oddHBand="0" w:evenHBand="0" w:firstRowFirstColumn="0" w:firstRowLastColumn="0" w:lastRowFirstColumn="0" w:lastRowLastColumn="0"/>
+            <w:tcW w:w="1410" w:type="dxa"/>
+          </w:tcPr>
+          <w:p>
+            <w:r>
+              <w:t>Description</w:t>
+            </w:r>
+          </w:p>
+        </w:tc>
+        <w:tc>
+          <w:tcPr>
+            <w:tcW w:w="0" w:type="auto"/>
+          </w:tcPr>
+          <w:p>
+            <w:pPr>
+              <w:cnfStyle w:val="000000000000" w:firstRow="0" w:lastRow="0" w:firstColumn="0" w:lastColumn="0" w:oddVBand="0" w:evenVBand="0" w:oddHBand="0" w:evenHBand="0" w:firstRowFirstColumn="0" w:firstRowLastColumn="0" w:lastRowFirstColumn="0" w:lastRowLastColumn="0"/>
+            </w:pPr>
+            <w:r>
+              <w:t xml:space="preserve">This sets the value of </w:t>
+            </w:r>
+            <w:r>
+              <w:rPr>
+                <w:i/>
+              </w:rPr>
+              <w:t>Variable</w:t>
+            </w:r>
+            <w:r>
+              <w:t xml:space="preserve"> to a new value defined by the content of the element.  The </w:t>
+            </w:r>
+            <w:r>
+              <w:rPr>
+                <w:i/>
+              </w:rPr>
+              <w:t>Operator</w:t>
+            </w:r>
+            <w:r>
+              <w:t xml:space="preserve"> is “=” by default, but may also be “+=” or “-=” if this element is to be used to increment or decrement </w:t>
+            </w:r>
+            <w:r>
+              <w:rPr>
+                <w:i/>
+              </w:rPr>
+              <w:t>Variable</w:t>
+            </w:r>
+            <w:r>
+              <w:t xml:space="preserve"> (usable only if </w:t>
+            </w:r>
+            <w:r>
+              <w:rPr>
+                <w:i/>
+              </w:rPr>
+              <w:t>Variable</w:t>
+            </w:r>
+            <w:r>
+              <w:t xml:space="preserve"> is a numeric type).  </w:t>
+            </w:r>
+            <w:r>
+              <w:rPr>
+                <w:i/>
+              </w:rPr>
+              <w:t>MinimumValue</w:t>
+            </w:r>
+            <w:r>
+              <w:t xml:space="preserve"> and </w:t>
+            </w:r>
+            <w:r>
+              <w:rPr>
+                <w:i/>
+              </w:rPr>
+              <w:t>MaximumValue</w:t>
+            </w:r>
+            <w:r>
+              <w:t xml:space="preserve"> may optionally be set to bound the new numeric value.</w:t>
             </w:r>
           </w:p>
         </w:tc>
@@ -3491,7 +3759,7 @@
       <w:pPr>
         <w:pStyle w:val="Heading2"/>
       </w:pPr>
-      <w:bookmarkStart w:id="10" w:name="_Toc253668040"/>
+      <w:bookmarkStart w:id="10" w:name="_Toc258857496"/>
       <w:r>
         <w:t>4.3 Initialization Elements</w:t>
       </w:r>
@@ -3507,7 +3775,7 @@
       <w:pPr>
         <w:pStyle w:val="Heading3"/>
       </w:pPr>
-      <w:bookmarkStart w:id="11" w:name="_Toc253668041"/>
+      <w:bookmarkStart w:id="11" w:name="_Toc258857497"/>
       <w:r>
         <w:t>4.3.1 Settings Elements</w:t>
       </w:r>
@@ -4367,7 +4635,7 @@
       <w:pPr>
         <w:pStyle w:val="Heading3"/>
       </w:pPr>
-      <w:bookmarkStart w:id="12" w:name="_Toc253668042"/>
+      <w:bookmarkStart w:id="12" w:name="_Toc258857498"/>
       <w:r>
         <w:t>4.3.2 Input/Output Elements</w:t>
       </w:r>
@@ -6188,7 +6456,7 @@
       <w:pPr>
         <w:pStyle w:val="Heading3"/>
       </w:pPr>
-      <w:bookmarkStart w:id="13" w:name="_Toc253668043"/>
+      <w:bookmarkStart w:id="13" w:name="_Toc258857499"/>
       <w:r>
         <w:t>4.3.3 Logic Element</w:t>
       </w:r>
@@ -6340,7 +6608,7 @@
       <w:pPr>
         <w:pStyle w:val="Heading2"/>
       </w:pPr>
-      <w:bookmarkStart w:id="14" w:name="_Toc253668044"/>
+      <w:bookmarkStart w:id="14" w:name="_Toc258857500"/>
       <w:r>
         <w:t>4.</w:t>
       </w:r>
@@ -6960,7 +7228,7 @@
       <w:pPr>
         <w:pStyle w:val="Heading2"/>
       </w:pPr>
-      <w:bookmarkStart w:id="15" w:name="_Toc253668045"/>
+      <w:bookmarkStart w:id="15" w:name="_Toc258857501"/>
       <w:r>
         <w:t>4.</w:t>
       </w:r>
@@ -6985,7 +7253,7 @@
       <w:pPr>
         <w:pStyle w:val="Heading3"/>
       </w:pPr>
-      <w:bookmarkStart w:id="16" w:name="_Toc253668046"/>
+      <w:bookmarkStart w:id="16" w:name="_Toc258857502"/>
       <w:r>
         <w:t>4.</w:t>
       </w:r>
@@ -8607,7 +8875,7 @@
       <w:pPr>
         <w:pStyle w:val="Heading3"/>
       </w:pPr>
-      <w:bookmarkStart w:id="17" w:name="_Toc253668047"/>
+      <w:bookmarkStart w:id="17" w:name="_Toc258857503"/>
       <w:r>
         <w:t>4.</w:t>
       </w:r>
@@ -10178,210 +10446,11 @@
         </w:tc>
       </w:tr>
     </w:tbl>
-    <w:p/>
-    <w:tbl>
-      <w:tblPr>
-        <w:tblStyle w:val="ColorfulGrid-Accent1"/>
-        <w:tblW w:w="5000" w:type="pct"/>
-        <w:tblLook w:val="0680" w:firstRow="0" w:lastRow="0" w:firstColumn="1" w:lastColumn="0" w:noHBand="1" w:noVBand="1"/>
-      </w:tblPr>
-      <w:tblGrid>
-        <w:gridCol w:w="1410"/>
-        <w:gridCol w:w="7446"/>
-      </w:tblGrid>
-      <w:tr>
-        <w:tc>
-          <w:tcPr>
-            <w:cnfStyle w:val="001000000000" w:firstRow="0" w:lastRow="0" w:firstColumn="1" w:lastColumn="0" w:oddVBand="0" w:evenVBand="0" w:oddHBand="0" w:evenHBand="0" w:firstRowFirstColumn="0" w:firstRowLastColumn="0" w:lastRowFirstColumn="0" w:lastRowLastColumn="0"/>
-            <w:tcW w:w="1410" w:type="dxa"/>
-          </w:tcPr>
-          <w:p>
-            <w:r>
-              <w:t>Element</w:t>
-            </w:r>
-          </w:p>
-        </w:tc>
-        <w:tc>
-          <w:tcPr>
-            <w:tcW w:w="0" w:type="auto"/>
-          </w:tcPr>
-          <w:p>
-            <w:pPr>
-              <w:cnfStyle w:val="000000000000" w:firstRow="0" w:lastRow="0" w:firstColumn="0" w:lastColumn="0" w:oddVBand="0" w:evenVBand="0" w:oddHBand="0" w:evenHBand="0" w:firstRowFirstColumn="0" w:firstRowLastColumn="0" w:lastRowFirstColumn="0" w:lastRowLastColumn="0"/>
-            </w:pPr>
-            <w:r>
-              <w:t>Set</w:t>
-            </w:r>
-          </w:p>
-        </w:tc>
-      </w:tr>
-      <w:tr>
-        <w:tc>
-          <w:tcPr>
-            <w:cnfStyle w:val="001000000000" w:firstRow="0" w:lastRow="0" w:firstColumn="1" w:lastColumn="0" w:oddVBand="0" w:evenVBand="0" w:oddHBand="0" w:evenHBand="0" w:firstRowFirstColumn="0" w:firstRowLastColumn="0" w:lastRowFirstColumn="0" w:lastRowLastColumn="0"/>
-            <w:tcW w:w="1410" w:type="dxa"/>
-          </w:tcPr>
-          <w:p>
-            <w:r>
-              <w:t>Parent</w:t>
-            </w:r>
-          </w:p>
-        </w:tc>
-        <w:tc>
-          <w:tcPr>
-            <w:tcW w:w="0" w:type="auto"/>
-          </w:tcPr>
-          <w:p>
-            <w:pPr>
-              <w:cnfStyle w:val="000000000000" w:firstRow="0" w:lastRow="0" w:firstColumn="0" w:lastColumn="0" w:oddVBand="0" w:evenVBand="0" w:oddHBand="0" w:evenHBand="0" w:firstRowFirstColumn="0" w:firstRowLastColumn="0" w:lastRowFirstColumn="0" w:lastRowLastColumn="0"/>
-            </w:pPr>
-            <w:r>
-              <w:t>MouseEvent, KeyboardEvent, BezelEvent, OnPress, OnRelease</w:t>
-            </w:r>
-          </w:p>
-        </w:tc>
-      </w:tr>
-      <w:tr>
-        <w:tc>
-          <w:tcPr>
-            <w:cnfStyle w:val="001000000000" w:firstRow="0" w:lastRow="0" w:firstColumn="1" w:lastColumn="0" w:oddVBand="0" w:evenVBand="0" w:oddHBand="0" w:evenHBand="0" w:firstRowFirstColumn="0" w:firstRowLastColumn="0" w:lastRowFirstColumn="0" w:lastRowLastColumn="0"/>
-            <w:tcW w:w="1410" w:type="dxa"/>
-          </w:tcPr>
-          <w:p>
-            <w:r>
-              <w:t>Children</w:t>
-            </w:r>
-          </w:p>
-        </w:tc>
-        <w:tc>
-          <w:tcPr>
-            <w:tcW w:w="0" w:type="auto"/>
-          </w:tcPr>
-          <w:p>
-            <w:pPr>
-              <w:cnfStyle w:val="000000000000" w:firstRow="0" w:lastRow="0" w:firstColumn="0" w:lastColumn="0" w:oddVBand="0" w:evenVBand="0" w:oddHBand="0" w:evenHBand="0" w:firstRowFirstColumn="0" w:firstRowLastColumn="0" w:lastRowFirstColumn="0" w:lastRowLastColumn="0"/>
-            </w:pPr>
-            <w:r>
-              <w:t>(none)</w:t>
-            </w:r>
-          </w:p>
-        </w:tc>
-      </w:tr>
-      <w:tr>
-        <w:tc>
-          <w:tcPr>
-            <w:cnfStyle w:val="001000000000" w:firstRow="0" w:lastRow="0" w:firstColumn="1" w:lastColumn="0" w:oddVBand="0" w:evenVBand="0" w:oddHBand="0" w:evenHBand="0" w:firstRowFirstColumn="0" w:firstRowLastColumn="0" w:lastRowFirstColumn="0" w:lastRowLastColumn="0"/>
-            <w:tcW w:w="1410" w:type="dxa"/>
-          </w:tcPr>
-          <w:p>
-            <w:r>
-              <w:t>Attributes</w:t>
-            </w:r>
-          </w:p>
-        </w:tc>
-        <w:tc>
-          <w:tcPr>
-            <w:tcW w:w="0" w:type="auto"/>
-          </w:tcPr>
-          <w:p>
-            <w:pPr>
-              <w:cnfStyle w:val="000000000000" w:firstRow="0" w:lastRow="0" w:firstColumn="0" w:lastColumn="0" w:oddVBand="0" w:evenVBand="0" w:oddHBand="0" w:evenHBand="0" w:firstRowFirstColumn="0" w:firstRowLastColumn="0" w:lastRowFirstColumn="0" w:lastRowLastColumn="0"/>
-            </w:pPr>
-            <w:r>
-              <w:t>Variable</w:t>
-            </w:r>
-            <w:r>
-              <w:t>, Operator, MinimumValue, MaximumValue</w:t>
-            </w:r>
-          </w:p>
-        </w:tc>
-      </w:tr>
-      <w:tr>
-        <w:tc>
-          <w:tcPr>
-            <w:cnfStyle w:val="001000000000" w:firstRow="0" w:lastRow="0" w:firstColumn="1" w:lastColumn="0" w:oddVBand="0" w:evenVBand="0" w:oddHBand="0" w:evenHBand="0" w:firstRowFirstColumn="0" w:firstRowLastColumn="0" w:lastRowFirstColumn="0" w:lastRowLastColumn="0"/>
-            <w:tcW w:w="1410" w:type="dxa"/>
-          </w:tcPr>
-          <w:p>
-            <w:r>
-              <w:t>Description</w:t>
-            </w:r>
-          </w:p>
-        </w:tc>
-        <w:tc>
-          <w:tcPr>
-            <w:tcW w:w="0" w:type="auto"/>
-          </w:tcPr>
-          <w:p>
-            <w:pPr>
-              <w:cnfStyle w:val="000000000000" w:firstRow="0" w:lastRow="0" w:firstColumn="0" w:lastColumn="0" w:oddVBand="0" w:evenVBand="0" w:oddHBand="0" w:evenHBand="0" w:firstRowFirstColumn="0" w:firstRowLastColumn="0" w:lastRowFirstColumn="0" w:lastRowLastColumn="0"/>
-            </w:pPr>
-            <w:r>
-              <w:t xml:space="preserve">This sets the value of </w:t>
-            </w:r>
-            <w:r>
-              <w:rPr>
-                <w:i/>
-              </w:rPr>
-              <w:t>Variable</w:t>
-            </w:r>
-            <w:r>
-              <w:t xml:space="preserve"> to a new value defined by the content of the element.  The </w:t>
-            </w:r>
-            <w:r>
-              <w:rPr>
-                <w:i/>
-              </w:rPr>
-              <w:t>Operator</w:t>
-            </w:r>
-            <w:r>
-              <w:t xml:space="preserve"> is “=” by default, but may also be “+=”or “-=” if this element is to be used to increment or decrement </w:t>
-            </w:r>
-            <w:r>
-              <w:rPr>
-                <w:i/>
-              </w:rPr>
-              <w:t>Variable</w:t>
-            </w:r>
-            <w:r>
-              <w:t xml:space="preserve"> (usable only if </w:t>
-            </w:r>
-            <w:r>
-              <w:rPr>
-                <w:i/>
-              </w:rPr>
-              <w:t>Variable</w:t>
-            </w:r>
-            <w:r>
-              <w:t xml:space="preserve"> is a numeric type).  </w:t>
-            </w:r>
-            <w:r>
-              <w:rPr>
-                <w:i/>
-              </w:rPr>
-              <w:t>MinimumValue</w:t>
-            </w:r>
-            <w:r>
-              <w:t xml:space="preserve"> and </w:t>
-            </w:r>
-            <w:r>
-              <w:rPr>
-                <w:i/>
-              </w:rPr>
-              <w:t>MaximumValue</w:t>
-            </w:r>
-            <w:r>
-              <w:t xml:space="preserve"> may optionally be set to bound the new value.</w:t>
-            </w:r>
-          </w:p>
-        </w:tc>
-      </w:tr>
-    </w:tbl>
     <w:p>
       <w:pPr>
         <w:pStyle w:val="Heading1"/>
       </w:pPr>
-      <w:bookmarkStart w:id="18" w:name="_Toc253668048"/>
+      <w:bookmarkStart w:id="18" w:name="_Toc258857504"/>
       <w:r>
         <w:t xml:space="preserve">5.0 </w:t>
       </w:r>
@@ -10394,7 +10463,7 @@
       <w:pPr>
         <w:pStyle w:val="Heading2"/>
       </w:pPr>
-      <w:bookmarkStart w:id="19" w:name="_Toc253668049"/>
+      <w:bookmarkStart w:id="19" w:name="_Toc258857505"/>
       <w:r>
         <w:t>5.1 Color Format Specification</w:t>
       </w:r>
@@ -10430,7 +10499,7 @@
       <w:pPr>
         <w:pStyle w:val="Heading2"/>
       </w:pPr>
-      <w:bookmarkStart w:id="20" w:name="_Toc253668050"/>
+      <w:bookmarkStart w:id="20" w:name="_Toc258857506"/>
       <w:r>
         <w:t>5.2 Alignment Specification</w:t>
       </w:r>
@@ -10440,7 +10509,7 @@
       <w:pPr>
         <w:pStyle w:val="Heading2"/>
       </w:pPr>
-      <w:bookmarkStart w:id="21" w:name="_Toc253668051"/>
+      <w:bookmarkStart w:id="21" w:name="_Toc258857507"/>
       <w:r>
         <w:t>5.</w:t>
       </w:r>
@@ -10489,7 +10558,7 @@
       <w:pPr>
         <w:pStyle w:val="Heading2"/>
       </w:pPr>
-      <w:bookmarkStart w:id="22" w:name="_Toc253668052"/>
+      <w:bookmarkStart w:id="22" w:name="_Toc258857508"/>
       <w:r>
         <w:t>5.</w:t>
       </w:r>
@@ -10511,7 +10580,7 @@
       <w:pPr>
         <w:pStyle w:val="Heading2"/>
       </w:pPr>
-      <w:bookmarkStart w:id="23" w:name="_Toc253668053"/>
+      <w:bookmarkStart w:id="23" w:name="_Toc258857509"/>
       <w:r>
         <w:t>5.</w:t>
       </w:r>
@@ -10530,7 +10599,7 @@
       <w:pPr>
         <w:pStyle w:val="Heading3"/>
       </w:pPr>
-      <w:bookmarkStart w:id="24" w:name="_Toc253668054"/>
+      <w:bookmarkStart w:id="24" w:name="_Toc258857510"/>
       <w:r>
         <w:t>5.</w:t>
       </w:r>
@@ -10546,7 +10615,7 @@
       <w:pPr>
         <w:pStyle w:val="Heading3"/>
       </w:pPr>
-      <w:bookmarkStart w:id="25" w:name="_Toc253668055"/>
+      <w:bookmarkStart w:id="25" w:name="_Toc258857511"/>
       <w:r>
         <w:t>5.</w:t>
       </w:r>
@@ -10562,7 +10631,7 @@
       <w:pPr>
         <w:pStyle w:val="Heading3"/>
       </w:pPr>
-      <w:bookmarkStart w:id="26" w:name="_Toc253668056"/>
+      <w:bookmarkStart w:id="26" w:name="_Toc258857512"/>
       <w:r>
         <w:t>5.</w:t>
       </w:r>
@@ -11169,7 +11238,7 @@
               <w:noProof/>
               <w:color w:val="4F81BD" w:themeColor="accent1"/>
             </w:rPr>
-            <w:t>9</w:t>
+            <w:t>13</w:t>
           </w:r>
           <w:r>
             <w:rPr>
@@ -11837,6 +11906,7 @@
   <w:style w:type="character" w:default="1" w:styleId="DefaultParagraphFont">
     <w:name w:val="Default Paragraph Font"/>
     <w:uiPriority w:val="1"/>
+    <w:semiHidden/>
     <w:unhideWhenUsed/>
   </w:style>
   <w:style w:type="table" w:default="1" w:styleId="TableNormal">
@@ -12919,7 +12989,7 @@
 </file>
 
 <file path=customXml/itemProps1.xml><?xml version="1.0" encoding="utf-8"?>
-<ds:datastoreItem xmlns:ds="http://schemas.openxmlformats.org/officeDocument/2006/customXml" ds:itemID="{93F3FE20-2F94-AA48-B1CE-B860825F1965}">
+<ds:datastoreItem xmlns:ds="http://schemas.openxmlformats.org/officeDocument/2006/customXml" ds:itemID="{F3D94B94-71BE-264E-8EAD-3B72D5D17979}">
   <ds:schemaRefs>
     <ds:schemaRef ds:uri="http://schemas.openxmlformats.org/officeDocument/2006/bibliography"/>
   </ds:schemaRefs>

--- a/docs/dcapp.docx
+++ b/docs/dcapp.docx
@@ -74,6 +74,7 @@
                           <w:dataBinding w:prefixMappings="xmlns:ns0='http://purl.org/dc/elements/1.1/' xmlns:ns1='http://schemas.openxmlformats.org/package/2006/metadata/core-properties' " w:xpath="/ns1:coreProperties[1]/ns0:title[1]" w:storeItemID="{6C3C8BC8-F283-45AE-878A-BAB7291924A1}"/>
                           <w:text/>
                         </w:sdtPr>
+                        <w:sdtEndPr/>
                         <w:sdtContent>
                           <w:p>
                             <w:pPr>
@@ -111,6 +112,7 @@
                           <w:id w:val="-1842922272"/>
                           <w:text/>
                         </w:sdtPr>
+                        <w:sdtEndPr/>
                         <w:sdtContent>
                           <w:p>
                             <w:pPr>
@@ -164,6 +166,7 @@
                             <w:dataBinding w:prefixMappings="xmlns:ns0='http://purl.org/dc/elements/1.1/' xmlns:ns1='http://schemas.openxmlformats.org/package/2006/metadata/core-properties' " w:xpath="/ns1:coreProperties[1]/ns0:creator[1]" w:storeItemID="{6C3C8BC8-F283-45AE-878A-BAB7291924A1}"/>
                             <w:text/>
                           </w:sdtPr>
+                          <w:sdtEndPr/>
                           <w:sdtContent>
                             <w:r>
                               <w:rPr>
@@ -276,8 +279,6 @@
             <w:pStyle w:val="TOCHeading"/>
           </w:pPr>
         </w:p>
-        <w:bookmarkStart w:id="0" w:name="_GoBack" w:displacedByCustomXml="next"/>
-        <w:bookmarkEnd w:id="0" w:displacedByCustomXml="next"/>
       </w:sdtContent>
     </w:sdt>
     <w:sdt>
@@ -296,6 +297,7 @@
           <w:docPartUnique/>
         </w:docPartObj>
       </w:sdtPr>
+      <w:sdtEndPr/>
       <w:sdtContent>
         <w:p>
           <w:pPr>
@@ -1958,11 +1960,11 @@
       <w:pPr>
         <w:pStyle w:val="Heading1"/>
       </w:pPr>
-      <w:bookmarkStart w:id="1" w:name="_Toc258857487"/>
+      <w:bookmarkStart w:id="0" w:name="_Toc258857487"/>
       <w:r>
         <w:t>1.0 Introduction</w:t>
       </w:r>
-      <w:bookmarkEnd w:id="1"/>
+      <w:bookmarkEnd w:id="0"/>
     </w:p>
     <w:p/>
     <w:p>
@@ -1979,55 +1981,22 @@
         <w:t xml:space="preserve"> (pronounced “dee see app”)</w:t>
       </w:r>
       <w:r>
-        <w:t xml:space="preserve"> is a displays and controls package designed to run in conjunction with an external </w:t>
-      </w:r>
-      <w:r>
-        <w:t xml:space="preserve">Trick-based </w:t>
-      </w:r>
-      <w:r>
-        <w:t xml:space="preserve">simulation.  It is built upon standard UNIX technologies, like OpenGL and X11.  It uses </w:t>
-      </w:r>
-      <w:r>
-        <w:t>libxml2 for input file parsing</w:t>
-      </w:r>
-      <w:r>
-        <w:t>, FreeType2 for font handling,</w:t>
-      </w:r>
-      <w:r>
-        <w:t xml:space="preserve"> and </w:t>
-      </w:r>
-      <w:r>
-        <w:t>GLUT for window management and e</w:t>
-      </w:r>
-      <w:r>
-        <w:t>vent handling</w:t>
-      </w:r>
-      <w:r>
-        <w:t>.</w:t>
-      </w:r>
-      <w:r>
-        <w:t xml:space="preserve">  It</w:t>
-      </w:r>
-      <w:r>
-        <w:t xml:space="preserve"> uses trick_comm to communicate with </w:t>
-      </w:r>
-      <w:r>
-        <w:t>an</w:t>
-      </w:r>
-      <w:r>
-        <w:t xml:space="preserve"> external </w:t>
-      </w:r>
-      <w:r>
-        <w:t xml:space="preserve">Trick-based </w:t>
-      </w:r>
-      <w:r>
-        <w:t>simulation</w:t>
-      </w:r>
-      <w:r>
-        <w:t xml:space="preserve"> and EDGE’s remote commanding server (RCS) to communicate with EDGE graphics</w:t>
-      </w:r>
-      <w:r>
-        <w:t>.</w:t>
+        <w:t xml:space="preserve"> is a displays and controls </w:t>
+      </w:r>
+      <w:r>
+        <w:t xml:space="preserve">software </w:t>
+      </w:r>
+      <w:r>
+        <w:t>package</w:t>
+      </w:r>
+      <w:r>
+        <w:t xml:space="preserve"> designed for UNIX platforms, specifically MacOS and Linux.  It is</w:t>
+      </w:r>
+      <w:r>
+        <w:t xml:space="preserve"> </w:t>
+      </w:r>
+      <w:r>
+        <w:t>built upon standard UNIX technologies like OpenGL for graphics, libxml2 for input file parsing, and FreeType2 for font handling.  For window management and event handling, it uses Cocoa on MacOS machines and X11 for Linux-based machines.  It has built-in communication libraries to communicate with external Trick-based simulations (via trick_comm) and EDGE graphics (via EDGE’s remote commanding server (RCS)).</w:t>
       </w:r>
     </w:p>
     <w:p/>
@@ -2066,17 +2035,17 @@
       <w:pPr>
         <w:pStyle w:val="Heading1"/>
       </w:pPr>
-      <w:bookmarkStart w:id="2" w:name="_Toc258857488"/>
+      <w:bookmarkStart w:id="1" w:name="_Toc258857488"/>
       <w:r>
         <w:t>2.0 Installation</w:t>
       </w:r>
-      <w:bookmarkEnd w:id="2"/>
+      <w:bookmarkEnd w:id="1"/>
     </w:p>
     <w:p>
       <w:pPr>
         <w:pStyle w:val="Heading2"/>
       </w:pPr>
-      <w:bookmarkStart w:id="3" w:name="_Toc258857489"/>
+      <w:bookmarkStart w:id="2" w:name="_Toc258857489"/>
       <w:r>
         <w:t xml:space="preserve">2.1 </w:t>
       </w:r>
@@ -2086,7 +2055,7 @@
       <w:r>
         <w:t>Prerequisites</w:t>
       </w:r>
-      <w:bookmarkEnd w:id="3"/>
+      <w:bookmarkEnd w:id="2"/>
     </w:p>
     <w:p/>
     <w:p>
@@ -2097,10 +2066,19 @@
         <w:t xml:space="preserve">to run on MacOS and Linux-based machines.  </w:t>
       </w:r>
       <w:r>
-        <w:t xml:space="preserve">For all of the packages described hereafter, be sure to get “development” versions of those packages that include header files.  </w:t>
-      </w:r>
-      <w:r>
-        <w:t>Besides OpenGL and X11, the following packages must be installed:</w:t>
+        <w:t xml:space="preserve">For all of the packages described hereafter, be sure to get “development” versions that include header files.  </w:t>
+      </w:r>
+      <w:r>
+        <w:t xml:space="preserve">These </w:t>
+      </w:r>
+      <w:r>
+        <w:t>packages must be installed</w:t>
+      </w:r>
+      <w:r>
+        <w:t xml:space="preserve"> before building or running dcapp</w:t>
+      </w:r>
+      <w:r>
+        <w:t>:</w:t>
       </w:r>
     </w:p>
     <w:p/>
@@ -2113,7 +2091,7 @@
         </w:numPr>
       </w:pPr>
       <w:r>
-        <w:t>libxml2</w:t>
+        <w:t>OpenGL</w:t>
       </w:r>
     </w:p>
     <w:p>
@@ -2125,21 +2103,68 @@
         </w:numPr>
       </w:pPr>
       <w:r>
+        <w:t>libxml2</w:t>
+      </w:r>
+    </w:p>
+    <w:p>
+      <w:pPr>
+        <w:pStyle w:val="ListParagraph"/>
+        <w:numPr>
+          <w:ilvl w:val="0"/>
+          <w:numId w:val="1"/>
+        </w:numPr>
+      </w:pPr>
+      <w:r>
         <w:t>FreeType2</w:t>
       </w:r>
     </w:p>
     <w:p/>
     <w:p>
       <w:r>
+        <w:t xml:space="preserve">OpenGL </w:t>
+      </w:r>
+      <w:r>
+        <w:t xml:space="preserve">is </w:t>
+      </w:r>
+      <w:r>
+        <w:t>a standard</w:t>
+      </w:r>
+      <w:r>
+        <w:t xml:space="preserve"> environment for developing portable, interactive 2D and 3D graphics applications.</w:t>
+      </w:r>
+      <w:r>
+        <w:t xml:space="preserve">  It is a standard package on most MacOS and Linux installations, but it can be accessed at </w:t>
+      </w:r>
+      <w:hyperlink r:id="rId15" w:history="1">
+        <w:r>
+          <w:rPr>
+            <w:rStyle w:val="Hyperlink"/>
+          </w:rPr>
+          <w:t>http://www.opengl.org</w:t>
+        </w:r>
+      </w:hyperlink>
+      <w:r>
+        <w:t xml:space="preserve"> if needed.</w:t>
+      </w:r>
+    </w:p>
+    <w:p/>
+    <w:p>
+      <w:r>
         <w:t xml:space="preserve">libxml2 is an XML file parser that is a </w:t>
       </w:r>
       <w:r>
-        <w:t xml:space="preserve">standard package on MacOS and most Linux installations, but </w:t>
+        <w:t xml:space="preserve">standard package on </w:t>
+      </w:r>
+      <w:r>
+        <w:t xml:space="preserve">most </w:t>
+      </w:r>
+      <w:r>
+        <w:t xml:space="preserve">MacOS and Linux installations, but </w:t>
       </w:r>
       <w:r>
         <w:t xml:space="preserve">it can be accessed at </w:t>
       </w:r>
-      <w:hyperlink r:id="rId15" w:history="1">
+      <w:hyperlink r:id="rId16" w:history="1">
         <w:r>
           <w:rPr>
             <w:rStyle w:val="Hyperlink"/>
@@ -2156,7 +2181,7 @@
       <w:r>
         <w:t xml:space="preserve">FreeType2 is a freely available software library for rendering fonts.  It is capable of producing high-quality output (glyph images) of most vector- and bitmap- font formats.  It is a standard package on most MacOS and Linux installations, but it can be accessed at </w:t>
       </w:r>
-      <w:hyperlink r:id="rId16" w:history="1">
+      <w:hyperlink r:id="rId17" w:history="1">
         <w:r>
           <w:rPr>
             <w:rStyle w:val="Hyperlink"/>
@@ -2172,126 +2197,131 @@
       <w:pPr>
         <w:pStyle w:val="Heading2"/>
       </w:pPr>
-      <w:bookmarkStart w:id="4" w:name="_Toc258857490"/>
+      <w:bookmarkStart w:id="3" w:name="_Toc258857490"/>
       <w:r>
         <w:t>2.2 Optional Prerequisites</w:t>
       </w:r>
+      <w:bookmarkEnd w:id="3"/>
+    </w:p>
+    <w:p/>
+    <w:p>
+      <w:r>
+        <w:t xml:space="preserve">If dcapp is to be run in conjunction with a Trick simulation, then the TRICK_HOME environment variable must be properly set AND a stand-alone version of trick_comm must be successfully built prior to building dcapp.  trick_comm is a Trick library that provides an interface to a Trick simulation via the Trick variable server.  Note that Trick 13 does not automatically build the stand-alone version of trick_comm.  To build the stand-alone version of trick_comm, install Trick, </w:t>
+      </w:r>
+      <w:r>
+        <w:rPr>
+          <w:rStyle w:val="InlineCode"/>
+        </w:rPr>
+        <w:t>cd</w:t>
+      </w:r>
+      <w:r>
+        <w:t xml:space="preserve"> to ${TRICK_HOME}, and type </w:t>
+      </w:r>
+      <w:r>
+        <w:t>“</w:t>
+      </w:r>
+      <w:r>
+        <w:rPr>
+          <w:rStyle w:val="InlineCode"/>
+        </w:rPr>
+        <w:t>make stand_alone</w:t>
+      </w:r>
+      <w:r>
+        <w:t>”.</w:t>
+      </w:r>
+      <w:r>
+        <w:t xml:space="preserve">  Note that dcapp is designed to work with Trick 13, but it should work well with any Trick release numbered 10.2 or higher.</w:t>
+      </w:r>
+      <w:bookmarkStart w:id="4" w:name="_GoBack"/>
       <w:bookmarkEnd w:id="4"/>
     </w:p>
     <w:p/>
     <w:p>
       <w:r>
-        <w:t xml:space="preserve">If dcapp is to be run in conjunction with a Trick simulation, then the TRICK_HOME environment variable must be properly set AND a stand-alone version of trick_comm must be successfully built prior to building dcapp.  trick_comm is a Trick library that provides an interface to a Trick simulation via the Trick variable server.  Note that Trick 13 does not automatically build the stand-alone version of trick_comm.  To build the stand-alone version of trick_comm, install Trick, </w:t>
-      </w:r>
-      <w:r>
-        <w:rPr>
-          <w:rStyle w:val="InlineCode"/>
-        </w:rPr>
-        <w:t>cd</w:t>
-      </w:r>
-      <w:r>
-        <w:t xml:space="preserve"> to ${TRICK_HOME}, and type </w:t>
-      </w:r>
-      <w:r>
-        <w:t>“</w:t>
-      </w:r>
-      <w:r>
-        <w:rPr>
-          <w:rStyle w:val="InlineCode"/>
-        </w:rPr>
-        <w:t>make stand_alone</w:t>
-      </w:r>
-      <w:r>
-        <w:t>”.</w:t>
+        <w:t xml:space="preserve">dcapp </w:t>
+      </w:r>
+      <w:r>
+        <w:t>can be configured to</w:t>
+      </w:r>
+      <w:r>
+        <w:t xml:space="preserve"> monitor </w:t>
+      </w:r>
+      <w:r>
+        <w:t>hardware inputs (</w:t>
+      </w:r>
+      <w:r>
+        <w:t>dial</w:t>
+      </w:r>
+      <w:r>
+        <w:t xml:space="preserve">s, </w:t>
+      </w:r>
+      <w:r>
+        <w:t>switch</w:t>
+      </w:r>
+      <w:r>
+        <w:t>es, etc.)</w:t>
+      </w:r>
+      <w:r>
+        <w:t xml:space="preserve"> via a c</w:t>
+      </w:r>
+      <w:r>
+        <w:t xml:space="preserve">ontroller area network </w:t>
+      </w:r>
+      <w:r>
+        <w:t>(</w:t>
+      </w:r>
+      <w:r>
+        <w:t>CAN</w:t>
+      </w:r>
+      <w:r>
+        <w:t>)</w:t>
+      </w:r>
+      <w:r>
+        <w:t xml:space="preserve"> </w:t>
+      </w:r>
+      <w:r>
+        <w:t>bus</w:t>
+      </w:r>
+      <w:r>
+        <w:t xml:space="preserve">.  </w:t>
+      </w:r>
+      <w:r>
+        <w:t xml:space="preserve">CAN </w:t>
+      </w:r>
+      <w:r>
+        <w:t xml:space="preserve">is a serial bus protocol </w:t>
+      </w:r>
+      <w:r>
+        <w:t xml:space="preserve">used </w:t>
+      </w:r>
+      <w:r>
+        <w:t xml:space="preserve">to connect individual systems and sensors </w:t>
+      </w:r>
+      <w:r>
+        <w:t>over</w:t>
+      </w:r>
+      <w:r>
+        <w:t xml:space="preserve"> a single</w:t>
+      </w:r>
+      <w:r>
+        <w:t>- or dual-wire networked data bus.  B</w:t>
+      </w:r>
+      <w:r>
+        <w:t xml:space="preserve">e sure that the CAN bus software is appropriately built and that the CANBUS_HOME environment variable is set to the directory containing the </w:t>
+      </w:r>
+      <w:r>
+        <w:t>necessary</w:t>
+      </w:r>
+      <w:r>
+        <w:t xml:space="preserve"> header and library files.</w:t>
       </w:r>
     </w:p>
     <w:p/>
     <w:p>
       <w:r>
-        <w:t xml:space="preserve">dcapp </w:t>
-      </w:r>
-      <w:r>
-        <w:t>can be configured to</w:t>
-      </w:r>
-      <w:r>
-        <w:t xml:space="preserve"> monitor </w:t>
-      </w:r>
-      <w:r>
-        <w:t>hardware inputs (</w:t>
-      </w:r>
-      <w:r>
-        <w:t>dial</w:t>
-      </w:r>
-      <w:r>
-        <w:t xml:space="preserve">s, </w:t>
-      </w:r>
-      <w:r>
-        <w:t>switch</w:t>
-      </w:r>
-      <w:r>
-        <w:t>es, etc.)</w:t>
-      </w:r>
-      <w:r>
-        <w:t xml:space="preserve"> via a c</w:t>
-      </w:r>
-      <w:r>
-        <w:t xml:space="preserve">ontroller area network </w:t>
-      </w:r>
-      <w:r>
-        <w:t>(</w:t>
-      </w:r>
-      <w:r>
-        <w:t>CAN</w:t>
-      </w:r>
-      <w:r>
-        <w:t>)</w:t>
-      </w:r>
-      <w:r>
-        <w:t xml:space="preserve"> </w:t>
-      </w:r>
-      <w:r>
-        <w:t>bus</w:t>
-      </w:r>
-      <w:r>
-        <w:t xml:space="preserve">.  </w:t>
-      </w:r>
-      <w:r>
-        <w:t xml:space="preserve">CAN </w:t>
-      </w:r>
-      <w:r>
-        <w:t xml:space="preserve">is a serial bus protocol </w:t>
-      </w:r>
-      <w:r>
-        <w:t xml:space="preserve">used </w:t>
-      </w:r>
-      <w:r>
-        <w:t xml:space="preserve">to connect individual systems and sensors </w:t>
-      </w:r>
-      <w:r>
-        <w:t>over</w:t>
-      </w:r>
-      <w:r>
-        <w:t xml:space="preserve"> a single</w:t>
-      </w:r>
-      <w:r>
-        <w:t>- or dual-wire networked data bus.  B</w:t>
-      </w:r>
-      <w:r>
-        <w:t xml:space="preserve">e sure that the CAN bus software is appropriately built and that the CANBUS_HOME environment variable is set to the directory containing the </w:t>
-      </w:r>
-      <w:r>
-        <w:t>necessary</w:t>
-      </w:r>
-      <w:r>
-        <w:t xml:space="preserve"> header and library files.</w:t>
-      </w:r>
-    </w:p>
-    <w:p/>
-    <w:p>
-      <w:r>
         <w:t xml:space="preserve">By default, dcapp utilizes a built-in library for managing windows and mouse/keyboard events.  However, GLUT (see </w:t>
       </w:r>
-      <w:hyperlink r:id="rId17" w:history="1">
+      <w:hyperlink r:id="rId18" w:history="1">
         <w:r>
           <w:rPr>
             <w:rStyle w:val="Hyperlink"/>
@@ -2352,7 +2382,7 @@
       <w:r>
         <w:t xml:space="preserve">By default, dcapp utilizes a built-in library for rendering fonts.  However, FTGL (see </w:t>
       </w:r>
-      <w:hyperlink r:id="rId18" w:history="1">
+      <w:hyperlink r:id="rId19" w:history="1">
         <w:r>
           <w:rPr>
             <w:rStyle w:val="Hyperlink"/>
@@ -2712,7 +2742,7 @@
       <w:r>
         <w:t xml:space="preserve">used to customize the features and capabilities of dcapp.  See </w:t>
       </w:r>
-      <w:hyperlink r:id="rId19" w:history="1">
+      <w:hyperlink r:id="rId20" w:history="1">
         <w:r>
           <w:rPr>
             <w:rStyle w:val="Hyperlink"/>
@@ -10644,7 +10674,7 @@
       <w:bookmarkEnd w:id="26"/>
     </w:p>
     <w:sectPr>
-      <w:footerReference w:type="default" r:id="rId20"/>
+      <w:footerReference w:type="default" r:id="rId21"/>
       <w:pgSz w:w="12240" w:h="15840"/>
       <w:pgMar w:top="1440" w:right="1800" w:bottom="1440" w:left="1800" w:header="720" w:footer="720" w:gutter="0"/>
       <w:pgNumType w:start="1"/>
@@ -10762,6 +10792,7 @@
           <w:dataBinding w:prefixMappings="xmlns:ns0='http://schemas.openxmlformats.org/package/2006/metadata/core-properties' xmlns:ns1='http://purl.org/dc/elements/1.1/'" w:xpath="/ns0:coreProperties[1]/ns1:title[1]" w:storeItemID="{6C3C8BC8-F283-45AE-878A-BAB7291924A1}"/>
           <w:text/>
         </w:sdtPr>
+        <w:sdtEndPr/>
         <w:sdtContent>
           <w:tc>
             <w:tcPr>
@@ -10831,6 +10862,7 @@
           <w:dataBinding w:prefixMappings="xmlns:ns0='http://schemas.openxmlformats.org/package/2006/metadata/core-properties' xmlns:ns1='http://purl.org/dc/elements/1.1/'" w:xpath="/ns0:coreProperties[1]/ns1:title[1]" w:storeItemID="{6C3C8BC8-F283-45AE-878A-BAB7291924A1}"/>
           <w:text/>
         </w:sdtPr>
+        <w:sdtEndPr/>
         <w:sdtContent>
           <w:tc>
             <w:tcPr>
@@ -10946,6 +10978,7 @@
           <w:dataBinding w:prefixMappings="xmlns:ns0='http://schemas.openxmlformats.org/package/2006/metadata/core-properties' xmlns:ns1='http://purl.org/dc/elements/1.1/'" w:xpath="/ns0:coreProperties[1]/ns1:title[1]" w:storeItemID="{6C3C8BC8-F283-45AE-878A-BAB7291924A1}"/>
           <w:text/>
         </w:sdtPr>
+        <w:sdtEndPr/>
         <w:sdtContent>
           <w:tc>
             <w:tcPr>
@@ -11061,6 +11094,7 @@
           <w:dataBinding w:prefixMappings="xmlns:ns0='http://schemas.openxmlformats.org/package/2006/metadata/core-properties' xmlns:ns1='http://purl.org/dc/elements/1.1/'" w:xpath="/ns0:coreProperties[1]/ns1:title[1]" w:storeItemID="{6C3C8BC8-F283-45AE-878A-BAB7291924A1}"/>
           <w:text/>
         </w:sdtPr>
+        <w:sdtEndPr/>
         <w:sdtContent>
           <w:tc>
             <w:tcPr>
@@ -11176,6 +11210,7 @@
           <w:dataBinding w:prefixMappings="xmlns:ns0='http://schemas.openxmlformats.org/package/2006/metadata/core-properties' xmlns:ns1='http://purl.org/dc/elements/1.1/'" w:xpath="/ns0:coreProperties[1]/ns1:title[1]" w:storeItemID="{6C3C8BC8-F283-45AE-878A-BAB7291924A1}"/>
           <w:text/>
         </w:sdtPr>
+        <w:sdtEndPr/>
         <w:sdtContent>
           <w:tc>
             <w:tcPr>
@@ -11906,7 +11941,6 @@
   <w:style w:type="character" w:default="1" w:styleId="DefaultParagraphFont">
     <w:name w:val="Default Paragraph Font"/>
     <w:uiPriority w:val="1"/>
-    <w:semiHidden/>
     <w:unhideWhenUsed/>
   </w:style>
   <w:style w:type="table" w:default="1" w:styleId="TableNormal">
@@ -12989,7 +13023,7 @@
 </file>
 
 <file path=customXml/itemProps1.xml><?xml version="1.0" encoding="utf-8"?>
-<ds:datastoreItem xmlns:ds="http://schemas.openxmlformats.org/officeDocument/2006/customXml" ds:itemID="{F3D94B94-71BE-264E-8EAD-3B72D5D17979}">
+<ds:datastoreItem xmlns:ds="http://schemas.openxmlformats.org/officeDocument/2006/customXml" ds:itemID="{AF72A8CF-C755-8946-8800-42BFA1D705AA}">
   <ds:schemaRefs>
     <ds:schemaRef ds:uri="http://schemas.openxmlformats.org/officeDocument/2006/bibliography"/>
   </ds:schemaRefs>

--- a/docs/dcapp.docx
+++ b/docs/dcapp.docx
@@ -74,7 +74,6 @@
                           <w:dataBinding w:prefixMappings="xmlns:ns0='http://purl.org/dc/elements/1.1/' xmlns:ns1='http://schemas.openxmlformats.org/package/2006/metadata/core-properties' " w:xpath="/ns1:coreProperties[1]/ns0:title[1]" w:storeItemID="{6C3C8BC8-F283-45AE-878A-BAB7291924A1}"/>
                           <w:text/>
                         </w:sdtPr>
-                        <w:sdtEndPr/>
                         <w:sdtContent>
                           <w:p>
                             <w:pPr>
@@ -112,7 +111,6 @@
                           <w:id w:val="-1842922272"/>
                           <w:text/>
                         </w:sdtPr>
-                        <w:sdtEndPr/>
                         <w:sdtContent>
                           <w:p>
                             <w:pPr>
@@ -166,7 +164,6 @@
                             <w:dataBinding w:prefixMappings="xmlns:ns0='http://purl.org/dc/elements/1.1/' xmlns:ns1='http://schemas.openxmlformats.org/package/2006/metadata/core-properties' " w:xpath="/ns1:coreProperties[1]/ns0:creator[1]" w:storeItemID="{6C3C8BC8-F283-45AE-878A-BAB7291924A1}"/>
                             <w:text/>
                           </w:sdtPr>
-                          <w:sdtEndPr/>
                           <w:sdtContent>
                             <w:r>
                               <w:rPr>
@@ -297,7 +294,6 @@
           <w:docPartUnique/>
         </w:docPartObj>
       </w:sdtPr>
-      <w:sdtEndPr/>
       <w:sdtContent>
         <w:p>
           <w:pPr>
@@ -2232,8 +2228,6 @@
       <w:r>
         <w:t xml:space="preserve">  Note that dcapp is designed to work with Trick 13, but it should work well with any Trick release numbered 10.2 or higher.</w:t>
       </w:r>
-      <w:bookmarkStart w:id="4" w:name="_GoBack"/>
-      <w:bookmarkEnd w:id="4"/>
     </w:p>
     <w:p/>
     <w:p>
@@ -2448,7 +2442,7 @@
       <w:pPr>
         <w:pStyle w:val="Heading2"/>
       </w:pPr>
-      <w:bookmarkStart w:id="5" w:name="_Toc258857491"/>
+      <w:bookmarkStart w:id="4" w:name="_Toc258857491"/>
       <w:r>
         <w:t>2.</w:t>
       </w:r>
@@ -2458,7 +2452,7 @@
       <w:r>
         <w:t xml:space="preserve"> dcapp</w:t>
       </w:r>
-      <w:bookmarkEnd w:id="5"/>
+      <w:bookmarkEnd w:id="4"/>
     </w:p>
     <w:p/>
     <w:p>
@@ -2524,11 +2518,11 @@
       <w:pPr>
         <w:pStyle w:val="Heading1"/>
       </w:pPr>
-      <w:bookmarkStart w:id="6" w:name="_Toc258857492"/>
+      <w:bookmarkStart w:id="5" w:name="_Toc258857492"/>
       <w:r>
         <w:t>3.0 Activation</w:t>
       </w:r>
-      <w:bookmarkEnd w:id="6"/>
+      <w:bookmarkEnd w:id="5"/>
     </w:p>
     <w:p/>
     <w:p>
@@ -2722,11 +2716,11 @@
       <w:pPr>
         <w:pStyle w:val="Heading1"/>
       </w:pPr>
-      <w:bookmarkStart w:id="7" w:name="_Toc258857493"/>
+      <w:bookmarkStart w:id="6" w:name="_Toc258857493"/>
       <w:r>
         <w:t>4.0 Specfile</w:t>
       </w:r>
-      <w:bookmarkEnd w:id="7"/>
+      <w:bookmarkEnd w:id="6"/>
     </w:p>
     <w:p/>
     <w:p>
@@ -2785,14 +2779,14 @@
       <w:pPr>
         <w:pStyle w:val="Heading2"/>
       </w:pPr>
-      <w:bookmarkStart w:id="8" w:name="_Toc258857494"/>
+      <w:bookmarkStart w:id="7" w:name="_Toc258857494"/>
       <w:r>
         <w:t xml:space="preserve">4.1 </w:t>
       </w:r>
       <w:r>
         <w:t>Root Element</w:t>
       </w:r>
-      <w:bookmarkEnd w:id="8"/>
+      <w:bookmarkEnd w:id="7"/>
     </w:p>
     <w:p/>
     <w:tbl>
@@ -2940,11 +2934,11 @@
       <w:pPr>
         <w:pStyle w:val="Heading2"/>
       </w:pPr>
-      <w:bookmarkStart w:id="9" w:name="_Toc258857495"/>
+      <w:bookmarkStart w:id="8" w:name="_Toc258857495"/>
       <w:r>
         <w:t>4.2 Universal Elements</w:t>
       </w:r>
-      <w:bookmarkEnd w:id="9"/>
+      <w:bookmarkEnd w:id="8"/>
     </w:p>
     <w:p/>
     <w:p>
@@ -3789,11 +3783,11 @@
       <w:pPr>
         <w:pStyle w:val="Heading2"/>
       </w:pPr>
-      <w:bookmarkStart w:id="10" w:name="_Toc258857496"/>
+      <w:bookmarkStart w:id="9" w:name="_Toc258857496"/>
       <w:r>
         <w:t>4.3 Initialization Elements</w:t>
       </w:r>
-      <w:bookmarkEnd w:id="10"/>
+      <w:bookmarkEnd w:id="9"/>
     </w:p>
     <w:p/>
     <w:p>
@@ -3805,9 +3799,869 @@
       <w:pPr>
         <w:pStyle w:val="Heading3"/>
       </w:pPr>
-      <w:bookmarkStart w:id="11" w:name="_Toc258857497"/>
+      <w:bookmarkStart w:id="10" w:name="_Toc258857497"/>
       <w:r>
         <w:t>4.3.1 Settings Elements</w:t>
+      </w:r>
+      <w:bookmarkEnd w:id="10"/>
+    </w:p>
+    <w:p/>
+    <w:tbl>
+      <w:tblPr>
+        <w:tblStyle w:val="ColorfulGrid-Accent1"/>
+        <w:tblW w:w="5000" w:type="pct"/>
+        <w:tblLook w:val="0680" w:firstRow="0" w:lastRow="0" w:firstColumn="1" w:lastColumn="0" w:noHBand="1" w:noVBand="1"/>
+      </w:tblPr>
+      <w:tblGrid>
+        <w:gridCol w:w="1410"/>
+        <w:gridCol w:w="7446"/>
+      </w:tblGrid>
+      <w:tr>
+        <w:tc>
+          <w:tcPr>
+            <w:cnfStyle w:val="001000000000" w:firstRow="0" w:lastRow="0" w:firstColumn="1" w:lastColumn="0" w:oddVBand="0" w:evenVBand="0" w:oddHBand="0" w:evenHBand="0" w:firstRowFirstColumn="0" w:firstRowLastColumn="0" w:lastRowFirstColumn="0" w:lastRowLastColumn="0"/>
+            <w:tcW w:w="0" w:type="dxa"/>
+          </w:tcPr>
+          <w:p>
+            <w:r>
+              <w:t>Element</w:t>
+            </w:r>
+          </w:p>
+        </w:tc>
+        <w:tc>
+          <w:tcPr>
+            <w:tcW w:w="0" w:type="auto"/>
+          </w:tcPr>
+          <w:p>
+            <w:pPr>
+              <w:cnfStyle w:val="000000000000" w:firstRow="0" w:lastRow="0" w:firstColumn="0" w:lastColumn="0" w:oddVBand="0" w:evenVBand="0" w:oddHBand="0" w:evenHBand="0" w:firstRowFirstColumn="0" w:firstRowLastColumn="0" w:lastRowFirstColumn="0" w:lastRowLastColumn="0"/>
+            </w:pPr>
+            <w:r>
+              <w:t>Constant</w:t>
+            </w:r>
+          </w:p>
+        </w:tc>
+      </w:tr>
+      <w:tr>
+        <w:tc>
+          <w:tcPr>
+            <w:cnfStyle w:val="001000000000" w:firstRow="0" w:lastRow="0" w:firstColumn="1" w:lastColumn="0" w:oddVBand="0" w:evenVBand="0" w:oddHBand="0" w:evenHBand="0" w:firstRowFirstColumn="0" w:firstRowLastColumn="0" w:lastRowFirstColumn="0" w:lastRowLastColumn="0"/>
+            <w:tcW w:w="0" w:type="dxa"/>
+          </w:tcPr>
+          <w:p>
+            <w:r>
+              <w:t>Parent</w:t>
+            </w:r>
+          </w:p>
+        </w:tc>
+        <w:tc>
+          <w:tcPr>
+            <w:tcW w:w="0" w:type="auto"/>
+          </w:tcPr>
+          <w:p>
+            <w:pPr>
+              <w:cnfStyle w:val="000000000000" w:firstRow="0" w:lastRow="0" w:firstColumn="0" w:lastColumn="0" w:oddVBand="0" w:evenVBand="0" w:oddHBand="0" w:evenHBand="0" w:firstRowFirstColumn="0" w:firstRowLastColumn="0" w:lastRowFirstColumn="0" w:lastRowLastColumn="0"/>
+            </w:pPr>
+            <w:r>
+              <w:t>DCAPP</w:t>
+            </w:r>
+          </w:p>
+        </w:tc>
+      </w:tr>
+      <w:tr>
+        <w:tc>
+          <w:tcPr>
+            <w:cnfStyle w:val="001000000000" w:firstRow="0" w:lastRow="0" w:firstColumn="1" w:lastColumn="0" w:oddVBand="0" w:evenVBand="0" w:oddHBand="0" w:evenHBand="0" w:firstRowFirstColumn="0" w:firstRowLastColumn="0" w:lastRowFirstColumn="0" w:lastRowLastColumn="0"/>
+            <w:tcW w:w="0" w:type="dxa"/>
+          </w:tcPr>
+          <w:p>
+            <w:r>
+              <w:t>Children</w:t>
+            </w:r>
+          </w:p>
+        </w:tc>
+        <w:tc>
+          <w:tcPr>
+            <w:tcW w:w="0" w:type="auto"/>
+          </w:tcPr>
+          <w:p>
+            <w:pPr>
+              <w:cnfStyle w:val="000000000000" w:firstRow="0" w:lastRow="0" w:firstColumn="0" w:lastColumn="0" w:oddVBand="0" w:evenVBand="0" w:oddHBand="0" w:evenHBand="0" w:firstRowFirstColumn="0" w:firstRowLastColumn="0" w:lastRowFirstColumn="0" w:lastRowLastColumn="0"/>
+            </w:pPr>
+            <w:r>
+              <w:t>(none)</w:t>
+            </w:r>
+          </w:p>
+        </w:tc>
+      </w:tr>
+      <w:tr>
+        <w:tc>
+          <w:tcPr>
+            <w:cnfStyle w:val="001000000000" w:firstRow="0" w:lastRow="0" w:firstColumn="1" w:lastColumn="0" w:oddVBand="0" w:evenVBand="0" w:oddHBand="0" w:evenHBand="0" w:firstRowFirstColumn="0" w:firstRowLastColumn="0" w:lastRowFirstColumn="0" w:lastRowLastColumn="0"/>
+            <w:tcW w:w="0" w:type="dxa"/>
+          </w:tcPr>
+          <w:p>
+            <w:r>
+              <w:t>Attributes</w:t>
+            </w:r>
+          </w:p>
+        </w:tc>
+        <w:tc>
+          <w:tcPr>
+            <w:tcW w:w="0" w:type="auto"/>
+          </w:tcPr>
+          <w:p>
+            <w:pPr>
+              <w:cnfStyle w:val="000000000000" w:firstRow="0" w:lastRow="0" w:firstColumn="0" w:lastColumn="0" w:oddVBand="0" w:evenVBand="0" w:oddHBand="0" w:evenHBand="0" w:firstRowFirstColumn="0" w:firstRowLastColumn="0" w:lastRowFirstColumn="0" w:lastRowLastColumn="0"/>
+            </w:pPr>
+            <w:r>
+              <w:t>Name</w:t>
+            </w:r>
+          </w:p>
+        </w:tc>
+      </w:tr>
+      <w:tr>
+        <w:tc>
+          <w:tcPr>
+            <w:cnfStyle w:val="001000000000" w:firstRow="0" w:lastRow="0" w:firstColumn="1" w:lastColumn="0" w:oddVBand="0" w:evenVBand="0" w:oddHBand="0" w:evenHBand="0" w:firstRowFirstColumn="0" w:firstRowLastColumn="0" w:lastRowFirstColumn="0" w:lastRowLastColumn="0"/>
+            <w:tcW w:w="0" w:type="dxa"/>
+          </w:tcPr>
+          <w:p>
+            <w:r>
+              <w:t>Description</w:t>
+            </w:r>
+          </w:p>
+        </w:tc>
+        <w:tc>
+          <w:tcPr>
+            <w:tcW w:w="0" w:type="auto"/>
+          </w:tcPr>
+          <w:p>
+            <w:pPr>
+              <w:cnfStyle w:val="000000000000" w:firstRow="0" w:lastRow="0" w:firstColumn="0" w:lastColumn="0" w:oddVBand="0" w:evenVBand="0" w:oddHBand="0" w:evenHBand="0" w:firstRowFirstColumn="0" w:firstRowLastColumn="0" w:lastRowFirstColumn="0" w:lastRowLastColumn="0"/>
+            </w:pPr>
+            <w:r>
+              <w:t xml:space="preserve">This </w:t>
+            </w:r>
+            <w:r>
+              <w:t>allows a user to create a constant that can be accessed subsequently within the specfile.  This is handy for setting values that are used frequently throughout the display.  For instance, the user may set:</w:t>
+            </w:r>
+          </w:p>
+          <w:p>
+            <w:pPr>
+              <w:cnfStyle w:val="000000000000" w:firstRow="0" w:lastRow="0" w:firstColumn="0" w:lastColumn="0" w:oddVBand="0" w:evenVBand="0" w:oddHBand="0" w:evenHBand="0" w:firstRowFirstColumn="0" w:firstRowLastColumn="0" w:lastRowFirstColumn="0" w:lastRowLastColumn="0"/>
+              <w:rPr>
+                <w:rFonts w:ascii="Andale Mono" w:hAnsi="Andale Mono"/>
+                <w:sz w:val="20"/>
+                <w:szCs w:val="20"/>
+              </w:rPr>
+            </w:pPr>
+            <w:r>
+              <w:rPr>
+                <w:rFonts w:ascii="Andale Mono" w:hAnsi="Andale Mono"/>
+                <w:sz w:val="20"/>
+                <w:szCs w:val="20"/>
+              </w:rPr>
+              <w:t>&lt;Constant Name=”FontSize”&gt;24&lt;/Constant&gt;</w:t>
+            </w:r>
+          </w:p>
+          <w:p>
+            <w:pPr>
+              <w:cnfStyle w:val="000000000000" w:firstRow="0" w:lastRow="0" w:firstColumn="0" w:lastColumn="0" w:oddVBand="0" w:evenVBand="0" w:oddHBand="0" w:evenHBand="0" w:firstRowFirstColumn="0" w:firstRowLastColumn="0" w:lastRowFirstColumn="0" w:lastRowLastColumn="0"/>
+            </w:pPr>
+            <w:r>
+              <w:t>The pre-processor will then replace all instances of “#FontSize” in the rest of the specfile with “24”.</w:t>
+            </w:r>
+          </w:p>
+        </w:tc>
+      </w:tr>
+    </w:tbl>
+    <w:p/>
+    <w:tbl>
+      <w:tblPr>
+        <w:tblStyle w:val="ColorfulGrid-Accent1"/>
+        <w:tblW w:w="5000" w:type="pct"/>
+        <w:tblLook w:val="0680" w:firstRow="0" w:lastRow="0" w:firstColumn="1" w:lastColumn="0" w:noHBand="1" w:noVBand="1"/>
+      </w:tblPr>
+      <w:tblGrid>
+        <w:gridCol w:w="1410"/>
+        <w:gridCol w:w="7446"/>
+      </w:tblGrid>
+      <w:tr>
+        <w:tc>
+          <w:tcPr>
+            <w:cnfStyle w:val="001000000000" w:firstRow="0" w:lastRow="0" w:firstColumn="1" w:lastColumn="0" w:oddVBand="0" w:evenVBand="0" w:oddHBand="0" w:evenHBand="0" w:firstRowFirstColumn="0" w:firstRowLastColumn="0" w:lastRowFirstColumn="0" w:lastRowLastColumn="0"/>
+            <w:tcW w:w="0" w:type="dxa"/>
+          </w:tcPr>
+          <w:p>
+            <w:r>
+              <w:t>Element</w:t>
+            </w:r>
+          </w:p>
+        </w:tc>
+        <w:tc>
+          <w:tcPr>
+            <w:tcW w:w="0" w:type="auto"/>
+          </w:tcPr>
+          <w:p>
+            <w:pPr>
+              <w:cnfStyle w:val="000000000000" w:firstRow="0" w:lastRow="0" w:firstColumn="0" w:lastColumn="0" w:oddVBand="0" w:evenVBand="0" w:oddHBand="0" w:evenHBand="0" w:firstRowFirstColumn="0" w:firstRowLastColumn="0" w:lastRowFirstColumn="0" w:lastRowLastColumn="0"/>
+            </w:pPr>
+            <w:r>
+              <w:t>Variable</w:t>
+            </w:r>
+          </w:p>
+        </w:tc>
+      </w:tr>
+      <w:tr>
+        <w:tc>
+          <w:tcPr>
+            <w:cnfStyle w:val="001000000000" w:firstRow="0" w:lastRow="0" w:firstColumn="1" w:lastColumn="0" w:oddVBand="0" w:evenVBand="0" w:oddHBand="0" w:evenHBand="0" w:firstRowFirstColumn="0" w:firstRowLastColumn="0" w:lastRowFirstColumn="0" w:lastRowLastColumn="0"/>
+            <w:tcW w:w="0" w:type="dxa"/>
+          </w:tcPr>
+          <w:p>
+            <w:r>
+              <w:t>Parent</w:t>
+            </w:r>
+          </w:p>
+        </w:tc>
+        <w:tc>
+          <w:tcPr>
+            <w:tcW w:w="0" w:type="auto"/>
+          </w:tcPr>
+          <w:p>
+            <w:pPr>
+              <w:cnfStyle w:val="000000000000" w:firstRow="0" w:lastRow="0" w:firstColumn="0" w:lastColumn="0" w:oddVBand="0" w:evenVBand="0" w:oddHBand="0" w:evenHBand="0" w:firstRowFirstColumn="0" w:firstRowLastColumn="0" w:lastRowFirstColumn="0" w:lastRowLastColumn="0"/>
+            </w:pPr>
+            <w:r>
+              <w:t>DCAPP</w:t>
+            </w:r>
+          </w:p>
+        </w:tc>
+      </w:tr>
+      <w:tr>
+        <w:tc>
+          <w:tcPr>
+            <w:cnfStyle w:val="001000000000" w:firstRow="0" w:lastRow="0" w:firstColumn="1" w:lastColumn="0" w:oddVBand="0" w:evenVBand="0" w:oddHBand="0" w:evenHBand="0" w:firstRowFirstColumn="0" w:firstRowLastColumn="0" w:lastRowFirstColumn="0" w:lastRowLastColumn="0"/>
+            <w:tcW w:w="0" w:type="dxa"/>
+          </w:tcPr>
+          <w:p>
+            <w:r>
+              <w:t>Children</w:t>
+            </w:r>
+          </w:p>
+        </w:tc>
+        <w:tc>
+          <w:tcPr>
+            <w:tcW w:w="0" w:type="auto"/>
+          </w:tcPr>
+          <w:p>
+            <w:pPr>
+              <w:cnfStyle w:val="000000000000" w:firstRow="0" w:lastRow="0" w:firstColumn="0" w:lastColumn="0" w:oddVBand="0" w:evenVBand="0" w:oddHBand="0" w:evenHBand="0" w:firstRowFirstColumn="0" w:firstRowLastColumn="0" w:lastRowFirstColumn="0" w:lastRowLastColumn="0"/>
+            </w:pPr>
+            <w:r>
+              <w:t>Type, InitialValue</w:t>
+            </w:r>
+          </w:p>
+        </w:tc>
+      </w:tr>
+      <w:tr>
+        <w:tc>
+          <w:tcPr>
+            <w:cnfStyle w:val="001000000000" w:firstRow="0" w:lastRow="0" w:firstColumn="1" w:lastColumn="0" w:oddVBand="0" w:evenVBand="0" w:oddHBand="0" w:evenHBand="0" w:firstRowFirstColumn="0" w:firstRowLastColumn="0" w:lastRowFirstColumn="0" w:lastRowLastColumn="0"/>
+            <w:tcW w:w="0" w:type="dxa"/>
+          </w:tcPr>
+          <w:p>
+            <w:r>
+              <w:t>Attributes</w:t>
+            </w:r>
+          </w:p>
+        </w:tc>
+        <w:tc>
+          <w:tcPr>
+            <w:tcW w:w="0" w:type="auto"/>
+          </w:tcPr>
+          <w:p>
+            <w:pPr>
+              <w:cnfStyle w:val="000000000000" w:firstRow="0" w:lastRow="0" w:firstColumn="0" w:lastColumn="0" w:oddVBand="0" w:evenVBand="0" w:oddHBand="0" w:evenHBand="0" w:firstRowFirstColumn="0" w:firstRowLastColumn="0" w:lastRowFirstColumn="0" w:lastRowLastColumn="0"/>
+            </w:pPr>
+            <w:r>
+              <w:t>(none)</w:t>
+            </w:r>
+          </w:p>
+        </w:tc>
+      </w:tr>
+      <w:tr>
+        <w:tc>
+          <w:tcPr>
+            <w:cnfStyle w:val="001000000000" w:firstRow="0" w:lastRow="0" w:firstColumn="1" w:lastColumn="0" w:oddVBand="0" w:evenVBand="0" w:oddHBand="0" w:evenHBand="0" w:firstRowFirstColumn="0" w:firstRowLastColumn="0" w:lastRowFirstColumn="0" w:lastRowLastColumn="0"/>
+            <w:tcW w:w="0" w:type="dxa"/>
+          </w:tcPr>
+          <w:p>
+            <w:r>
+              <w:t>Description</w:t>
+            </w:r>
+          </w:p>
+        </w:tc>
+        <w:tc>
+          <w:tcPr>
+            <w:tcW w:w="0" w:type="auto"/>
+          </w:tcPr>
+          <w:p>
+            <w:pPr>
+              <w:cnfStyle w:val="000000000000" w:firstRow="0" w:lastRow="0" w:firstColumn="0" w:lastColumn="0" w:oddVBand="0" w:evenVBand="0" w:oddHBand="0" w:evenHBand="0" w:firstRowFirstColumn="0" w:firstRowLastColumn="0" w:lastRowFirstColumn="0" w:lastRowLastColumn="0"/>
+            </w:pPr>
+            <w:r>
+              <w:t xml:space="preserve">This </w:t>
+            </w:r>
+            <w:r>
+              <w:t xml:space="preserve">allows a user to create a variable that can be accessed subsequently within the specfile.  The </w:t>
+            </w:r>
+            <w:r>
+              <w:rPr>
+                <w:i/>
+              </w:rPr>
+              <w:t>Type</w:t>
+            </w:r>
+            <w:r>
+              <w:t xml:space="preserve"> must be either “Float”, “Integer”, or “String”.  For instance, the user may set:</w:t>
+            </w:r>
+          </w:p>
+          <w:p>
+            <w:pPr>
+              <w:cnfStyle w:val="000000000000" w:firstRow="0" w:lastRow="0" w:firstColumn="0" w:lastColumn="0" w:oddVBand="0" w:evenVBand="0" w:oddHBand="0" w:evenHBand="0" w:firstRowFirstColumn="0" w:firstRowLastColumn="0" w:lastRowFirstColumn="0" w:lastRowLastColumn="0"/>
+              <w:rPr>
+                <w:rFonts w:ascii="Andale Mono" w:hAnsi="Andale Mono"/>
+                <w:sz w:val="20"/>
+                <w:szCs w:val="20"/>
+              </w:rPr>
+            </w:pPr>
+            <w:r>
+              <w:rPr>
+                <w:rFonts w:ascii="Andale Mono" w:hAnsi="Andale Mono"/>
+                <w:sz w:val="20"/>
+                <w:szCs w:val="20"/>
+              </w:rPr>
+              <w:t>&lt;Variable Type=”Integer”&gt;MyVar&lt;/Variable&gt;</w:t>
+            </w:r>
+          </w:p>
+          <w:p>
+            <w:pPr>
+              <w:cnfStyle w:val="000000000000" w:firstRow="0" w:lastRow="0" w:firstColumn="0" w:lastColumn="0" w:oddVBand="0" w:evenVBand="0" w:oddHBand="0" w:evenHBand="0" w:firstRowFirstColumn="0" w:firstRowLastColumn="0" w:lastRowFirstColumn="0" w:lastRowLastColumn="0"/>
+            </w:pPr>
+            <w:r>
+              <w:t>Any subsequent elements may then use the associated value by specifying a value of “@MyVar”.</w:t>
+            </w:r>
+            <w:r>
+              <w:t xml:space="preserve">  Note that if </w:t>
+            </w:r>
+            <w:r>
+              <w:rPr>
+                <w:i/>
+              </w:rPr>
+              <w:t>InitialValue</w:t>
+            </w:r>
+            <w:r>
+              <w:t xml:space="preserve"> is not specified, the default value is 0 for float and integer parameters and an empty string (“”) for string parameters.</w:t>
+            </w:r>
+          </w:p>
+        </w:tc>
+      </w:tr>
+    </w:tbl>
+    <w:p/>
+    <w:tbl>
+      <w:tblPr>
+        <w:tblStyle w:val="ColorfulGrid-Accent1"/>
+        <w:tblW w:w="5000" w:type="pct"/>
+        <w:tblLook w:val="0680" w:firstRow="0" w:lastRow="0" w:firstColumn="1" w:lastColumn="0" w:noHBand="1" w:noVBand="1"/>
+      </w:tblPr>
+      <w:tblGrid>
+        <w:gridCol w:w="1410"/>
+        <w:gridCol w:w="7446"/>
+      </w:tblGrid>
+      <w:tr>
+        <w:tc>
+          <w:tcPr>
+            <w:cnfStyle w:val="001000000000" w:firstRow="0" w:lastRow="0" w:firstColumn="1" w:lastColumn="0" w:oddVBand="0" w:evenVBand="0" w:oddHBand="0" w:evenHBand="0" w:firstRowFirstColumn="0" w:firstRowLastColumn="0" w:lastRowFirstColumn="0" w:lastRowLastColumn="0"/>
+            <w:tcW w:w="0" w:type="dxa"/>
+          </w:tcPr>
+          <w:p>
+            <w:r>
+              <w:t>Element</w:t>
+            </w:r>
+          </w:p>
+        </w:tc>
+        <w:tc>
+          <w:tcPr>
+            <w:tcW w:w="0" w:type="auto"/>
+          </w:tcPr>
+          <w:p>
+            <w:pPr>
+              <w:cnfStyle w:val="000000000000" w:firstRow="0" w:lastRow="0" w:firstColumn="0" w:lastColumn="0" w:oddVBand="0" w:evenVBand="0" w:oddHBand="0" w:evenHBand="0" w:firstRowFirstColumn="0" w:firstRowLastColumn="0" w:lastRowFirstColumn="0" w:lastRowLastColumn="0"/>
+            </w:pPr>
+            <w:r>
+              <w:t>Style</w:t>
+            </w:r>
+          </w:p>
+        </w:tc>
+      </w:tr>
+      <w:tr>
+        <w:tc>
+          <w:tcPr>
+            <w:cnfStyle w:val="001000000000" w:firstRow="0" w:lastRow="0" w:firstColumn="1" w:lastColumn="0" w:oddVBand="0" w:evenVBand="0" w:oddHBand="0" w:evenHBand="0" w:firstRowFirstColumn="0" w:firstRowLastColumn="0" w:lastRowFirstColumn="0" w:lastRowLastColumn="0"/>
+            <w:tcW w:w="0" w:type="dxa"/>
+          </w:tcPr>
+          <w:p>
+            <w:r>
+              <w:t>Parent</w:t>
+            </w:r>
+          </w:p>
+        </w:tc>
+        <w:tc>
+          <w:tcPr>
+            <w:tcW w:w="0" w:type="auto"/>
+          </w:tcPr>
+          <w:p>
+            <w:pPr>
+              <w:cnfStyle w:val="000000000000" w:firstRow="0" w:lastRow="0" w:firstColumn="0" w:lastColumn="0" w:oddVBand="0" w:evenVBand="0" w:oddHBand="0" w:evenHBand="0" w:firstRowFirstColumn="0" w:firstRowLastColumn="0" w:lastRowFirstColumn="0" w:lastRowLastColumn="0"/>
+            </w:pPr>
+            <w:r>
+              <w:t>DCAPP</w:t>
+            </w:r>
+          </w:p>
+        </w:tc>
+      </w:tr>
+      <w:tr>
+        <w:tc>
+          <w:tcPr>
+            <w:cnfStyle w:val="001000000000" w:firstRow="0" w:lastRow="0" w:firstColumn="1" w:lastColumn="0" w:oddVBand="0" w:evenVBand="0" w:oddHBand="0" w:evenHBand="0" w:firstRowFirstColumn="0" w:firstRowLastColumn="0" w:lastRowFirstColumn="0" w:lastRowLastColumn="0"/>
+            <w:tcW w:w="0" w:type="dxa"/>
+          </w:tcPr>
+          <w:p>
+            <w:r>
+              <w:t>Children</w:t>
+            </w:r>
+          </w:p>
+        </w:tc>
+        <w:tc>
+          <w:tcPr>
+            <w:tcW w:w="0" w:type="auto"/>
+          </w:tcPr>
+          <w:p>
+            <w:pPr>
+              <w:cnfStyle w:val="000000000000" w:firstRow="0" w:lastRow="0" w:firstColumn="0" w:lastColumn="0" w:oddVBand="0" w:evenVBand="0" w:oddHBand="0" w:evenHBand="0" w:firstRowFirstColumn="0" w:firstRowLastColumn="0" w:lastRowFirstColumn="0" w:lastRowLastColumn="0"/>
+            </w:pPr>
+            <w:r>
+              <w:t>(any)</w:t>
+            </w:r>
+          </w:p>
+        </w:tc>
+      </w:tr>
+      <w:tr>
+        <w:tc>
+          <w:tcPr>
+            <w:cnfStyle w:val="001000000000" w:firstRow="0" w:lastRow="0" w:firstColumn="1" w:lastColumn="0" w:oddVBand="0" w:evenVBand="0" w:oddHBand="0" w:evenHBand="0" w:firstRowFirstColumn="0" w:firstRowLastColumn="0" w:lastRowFirstColumn="0" w:lastRowLastColumn="0"/>
+            <w:tcW w:w="0" w:type="dxa"/>
+          </w:tcPr>
+          <w:p>
+            <w:r>
+              <w:t>Attributes</w:t>
+            </w:r>
+          </w:p>
+        </w:tc>
+        <w:tc>
+          <w:tcPr>
+            <w:tcW w:w="0" w:type="auto"/>
+          </w:tcPr>
+          <w:p>
+            <w:pPr>
+              <w:cnfStyle w:val="000000000000" w:firstRow="0" w:lastRow="0" w:firstColumn="0" w:lastColumn="0" w:oddVBand="0" w:evenVBand="0" w:oddHBand="0" w:evenHBand="0" w:firstRowFirstColumn="0" w:firstRowLastColumn="0" w:lastRowFirstColumn="0" w:lastRowLastColumn="0"/>
+            </w:pPr>
+            <w:r>
+              <w:t>Name</w:t>
+            </w:r>
+          </w:p>
+        </w:tc>
+      </w:tr>
+      <w:tr>
+        <w:tc>
+          <w:tcPr>
+            <w:cnfStyle w:val="001000000000" w:firstRow="0" w:lastRow="0" w:firstColumn="1" w:lastColumn="0" w:oddVBand="0" w:evenVBand="0" w:oddHBand="0" w:evenHBand="0" w:firstRowFirstColumn="0" w:firstRowLastColumn="0" w:lastRowFirstColumn="0" w:lastRowLastColumn="0"/>
+            <w:tcW w:w="0" w:type="dxa"/>
+          </w:tcPr>
+          <w:p>
+            <w:r>
+              <w:t>Description</w:t>
+            </w:r>
+          </w:p>
+        </w:tc>
+        <w:tc>
+          <w:tcPr>
+            <w:tcW w:w="0" w:type="auto"/>
+          </w:tcPr>
+          <w:p>
+            <w:pPr>
+              <w:cnfStyle w:val="000000000000" w:firstRow="0" w:lastRow="0" w:firstColumn="0" w:lastColumn="0" w:oddVBand="0" w:evenVBand="0" w:oddHBand="0" w:evenHBand="0" w:firstRowFirstColumn="0" w:firstRowLastColumn="0" w:lastRowFirstColumn="0" w:lastRowLastColumn="0"/>
+            </w:pPr>
+            <w:r>
+              <w:t xml:space="preserve">This allows a user to define a style, which defines attributes for </w:t>
+            </w:r>
+            <w:r>
+              <w:t xml:space="preserve">any element </w:t>
+            </w:r>
+            <w:r>
+              <w:t xml:space="preserve">that </w:t>
+            </w:r>
+            <w:r>
+              <w:t>is</w:t>
+            </w:r>
+            <w:r>
+              <w:t xml:space="preserve"> used subsequently within the specfile</w:t>
+            </w:r>
+            <w:r>
+              <w:t xml:space="preserve">.  </w:t>
+            </w:r>
+            <w:r>
+              <w:t>For instance, the user may set:</w:t>
+            </w:r>
+          </w:p>
+          <w:p>
+            <w:pPr>
+              <w:cnfStyle w:val="000000000000" w:firstRow="0" w:lastRow="0" w:firstColumn="0" w:lastColumn="0" w:oddVBand="0" w:evenVBand="0" w:oddHBand="0" w:evenHBand="0" w:firstRowFirstColumn="0" w:firstRowLastColumn="0" w:lastRowFirstColumn="0" w:lastRowLastColumn="0"/>
+              <w:rPr>
+                <w:rFonts w:ascii="Andale Mono" w:hAnsi="Andale Mono"/>
+                <w:sz w:val="20"/>
+                <w:szCs w:val="20"/>
+              </w:rPr>
+            </w:pPr>
+            <w:r>
+              <w:rPr>
+                <w:rFonts w:ascii="Andale Mono" w:hAnsi="Andale Mono"/>
+                <w:sz w:val="20"/>
+                <w:szCs w:val="20"/>
+              </w:rPr>
+              <w:t>&lt;Style Name=”mystyle”&gt;</w:t>
+            </w:r>
+          </w:p>
+          <w:p>
+            <w:pPr>
+              <w:cnfStyle w:val="000000000000" w:firstRow="0" w:lastRow="0" w:firstColumn="0" w:lastColumn="0" w:oddVBand="0" w:evenVBand="0" w:oddHBand="0" w:evenHBand="0" w:firstRowFirstColumn="0" w:firstRowLastColumn="0" w:lastRowFirstColumn="0" w:lastRowLastColumn="0"/>
+              <w:rPr>
+                <w:rFonts w:ascii="Andale Mono" w:hAnsi="Andale Mono"/>
+                <w:sz w:val="20"/>
+                <w:szCs w:val="20"/>
+              </w:rPr>
+            </w:pPr>
+            <w:r>
+              <w:rPr>
+                <w:rFonts w:ascii="Andale Mono" w:hAnsi="Andale Mono"/>
+                <w:sz w:val="20"/>
+                <w:szCs w:val="20"/>
+              </w:rPr>
+              <w:t xml:space="preserve">    &lt;String Size=”28” Color=”0 0 1”/&gt;</w:t>
+            </w:r>
+          </w:p>
+          <w:p>
+            <w:pPr>
+              <w:cnfStyle w:val="000000000000" w:firstRow="0" w:lastRow="0" w:firstColumn="0" w:lastColumn="0" w:oddVBand="0" w:evenVBand="0" w:oddHBand="0" w:evenHBand="0" w:firstRowFirstColumn="0" w:firstRowLastColumn="0" w:lastRowFirstColumn="0" w:lastRowLastColumn="0"/>
+              <w:rPr>
+                <w:rFonts w:ascii="Andale Mono" w:hAnsi="Andale Mono"/>
+                <w:sz w:val="20"/>
+                <w:szCs w:val="20"/>
+              </w:rPr>
+            </w:pPr>
+            <w:r>
+              <w:rPr>
+                <w:rFonts w:ascii="Andale Mono" w:hAnsi="Andale Mono"/>
+                <w:sz w:val="20"/>
+                <w:szCs w:val="20"/>
+              </w:rPr>
+              <w:t>&lt;/Style&gt;</w:t>
+            </w:r>
+          </w:p>
+          <w:p>
+            <w:pPr>
+              <w:cnfStyle w:val="000000000000" w:firstRow="0" w:lastRow="0" w:firstColumn="0" w:lastColumn="0" w:oddVBand="0" w:evenVBand="0" w:oddHBand="0" w:evenHBand="0" w:firstRowFirstColumn="0" w:firstRowLastColumn="0" w:lastRowFirstColumn="0" w:lastRowLastColumn="0"/>
+            </w:pPr>
+            <w:r>
+              <w:t xml:space="preserve">Then, a subsequent “String” element that uses “mystyle” </w:t>
+            </w:r>
+            <w:r>
+              <w:rPr>
+                <w:rFonts w:ascii="Andale Mono" w:hAnsi="Andale Mono"/>
+                <w:sz w:val="20"/>
+                <w:szCs w:val="20"/>
+              </w:rPr>
+              <w:t>(&lt;String style=”mystyle”…</w:t>
+            </w:r>
+            <w:r>
+              <w:t>) will be blue and use a font size of 28 by default</w:t>
+            </w:r>
+            <w:r>
+              <w:t>.  Note that multiple elements may be defined within a single “Style” element.</w:t>
+            </w:r>
+          </w:p>
+        </w:tc>
+      </w:tr>
+    </w:tbl>
+    <w:p/>
+    <w:tbl>
+      <w:tblPr>
+        <w:tblStyle w:val="ColorfulGrid-Accent1"/>
+        <w:tblW w:w="5000" w:type="pct"/>
+        <w:tblLook w:val="0680" w:firstRow="0" w:lastRow="0" w:firstColumn="1" w:lastColumn="0" w:noHBand="1" w:noVBand="1"/>
+      </w:tblPr>
+      <w:tblGrid>
+        <w:gridCol w:w="1410"/>
+        <w:gridCol w:w="7446"/>
+      </w:tblGrid>
+      <w:tr>
+        <w:tc>
+          <w:tcPr>
+            <w:cnfStyle w:val="001000000000" w:firstRow="0" w:lastRow="0" w:firstColumn="1" w:lastColumn="0" w:oddVBand="0" w:evenVBand="0" w:oddHBand="0" w:evenHBand="0" w:firstRowFirstColumn="0" w:firstRowLastColumn="0" w:lastRowFirstColumn="0" w:lastRowLastColumn="0"/>
+            <w:tcW w:w="0" w:type="dxa"/>
+          </w:tcPr>
+          <w:p>
+            <w:r>
+              <w:t>Element</w:t>
+            </w:r>
+          </w:p>
+        </w:tc>
+        <w:tc>
+          <w:tcPr>
+            <w:tcW w:w="0" w:type="auto"/>
+          </w:tcPr>
+          <w:p>
+            <w:pPr>
+              <w:cnfStyle w:val="000000000000" w:firstRow="0" w:lastRow="0" w:firstColumn="0" w:lastColumn="0" w:oddVBand="0" w:evenVBand="0" w:oddHBand="0" w:evenHBand="0" w:firstRowFirstColumn="0" w:firstRowLastColumn="0" w:lastRowFirstColumn="0" w:lastRowLastColumn="0"/>
+            </w:pPr>
+            <w:r>
+              <w:t>Defaults</w:t>
+            </w:r>
+          </w:p>
+        </w:tc>
+      </w:tr>
+      <w:tr>
+        <w:tc>
+          <w:tcPr>
+            <w:cnfStyle w:val="001000000000" w:firstRow="0" w:lastRow="0" w:firstColumn="1" w:lastColumn="0" w:oddVBand="0" w:evenVBand="0" w:oddHBand="0" w:evenHBand="0" w:firstRowFirstColumn="0" w:firstRowLastColumn="0" w:lastRowFirstColumn="0" w:lastRowLastColumn="0"/>
+            <w:tcW w:w="0" w:type="dxa"/>
+          </w:tcPr>
+          <w:p>
+            <w:r>
+              <w:t>Parent</w:t>
+            </w:r>
+          </w:p>
+        </w:tc>
+        <w:tc>
+          <w:tcPr>
+            <w:tcW w:w="0" w:type="auto"/>
+          </w:tcPr>
+          <w:p>
+            <w:pPr>
+              <w:cnfStyle w:val="000000000000" w:firstRow="0" w:lastRow="0" w:firstColumn="0" w:lastColumn="0" w:oddVBand="0" w:evenVBand="0" w:oddHBand="0" w:evenHBand="0" w:firstRowFirstColumn="0" w:firstRowLastColumn="0" w:lastRowFirstColumn="0" w:lastRowLastColumn="0"/>
+            </w:pPr>
+            <w:r>
+              <w:t>DCAPP</w:t>
+            </w:r>
+          </w:p>
+        </w:tc>
+      </w:tr>
+      <w:tr>
+        <w:tc>
+          <w:tcPr>
+            <w:cnfStyle w:val="001000000000" w:firstRow="0" w:lastRow="0" w:firstColumn="1" w:lastColumn="0" w:oddVBand="0" w:evenVBand="0" w:oddHBand="0" w:evenHBand="0" w:firstRowFirstColumn="0" w:firstRowLastColumn="0" w:lastRowFirstColumn="0" w:lastRowLastColumn="0"/>
+            <w:tcW w:w="0" w:type="dxa"/>
+          </w:tcPr>
+          <w:p>
+            <w:r>
+              <w:t>Children</w:t>
+            </w:r>
+          </w:p>
+        </w:tc>
+        <w:tc>
+          <w:tcPr>
+            <w:tcW w:w="0" w:type="auto"/>
+          </w:tcPr>
+          <w:p>
+            <w:pPr>
+              <w:cnfStyle w:val="000000000000" w:firstRow="0" w:lastRow="0" w:firstColumn="0" w:lastColumn="0" w:oddVBand="0" w:evenVBand="0" w:oddHBand="0" w:evenHBand="0" w:firstRowFirstColumn="0" w:firstRowLastColumn="0" w:lastRowFirstColumn="0" w:lastRowLastColumn="0"/>
+            </w:pPr>
+            <w:r>
+              <w:t>(any)</w:t>
+            </w:r>
+          </w:p>
+        </w:tc>
+      </w:tr>
+      <w:tr>
+        <w:tc>
+          <w:tcPr>
+            <w:cnfStyle w:val="001000000000" w:firstRow="0" w:lastRow="0" w:firstColumn="1" w:lastColumn="0" w:oddVBand="0" w:evenVBand="0" w:oddHBand="0" w:evenHBand="0" w:firstRowFirstColumn="0" w:firstRowLastColumn="0" w:lastRowFirstColumn="0" w:lastRowLastColumn="0"/>
+            <w:tcW w:w="0" w:type="dxa"/>
+          </w:tcPr>
+          <w:p>
+            <w:r>
+              <w:t>Attributes</w:t>
+            </w:r>
+          </w:p>
+        </w:tc>
+        <w:tc>
+          <w:tcPr>
+            <w:tcW w:w="0" w:type="auto"/>
+          </w:tcPr>
+          <w:p>
+            <w:pPr>
+              <w:cnfStyle w:val="000000000000" w:firstRow="0" w:lastRow="0" w:firstColumn="0" w:lastColumn="0" w:oddVBand="0" w:evenVBand="0" w:oddHBand="0" w:evenHBand="0" w:firstRowFirstColumn="0" w:firstRowLastColumn="0" w:lastRowFirstColumn="0" w:lastRowLastColumn="0"/>
+            </w:pPr>
+            <w:r>
+              <w:t>(none)</w:t>
+            </w:r>
+          </w:p>
+        </w:tc>
+      </w:tr>
+      <w:tr>
+        <w:tc>
+          <w:tcPr>
+            <w:cnfStyle w:val="001000000000" w:firstRow="0" w:lastRow="0" w:firstColumn="1" w:lastColumn="0" w:oddVBand="0" w:evenVBand="0" w:oddHBand="0" w:evenHBand="0" w:firstRowFirstColumn="0" w:firstRowLastColumn="0" w:lastRowFirstColumn="0" w:lastRowLastColumn="0"/>
+            <w:tcW w:w="0" w:type="dxa"/>
+          </w:tcPr>
+          <w:p>
+            <w:r>
+              <w:t>Description</w:t>
+            </w:r>
+          </w:p>
+        </w:tc>
+        <w:tc>
+          <w:tcPr>
+            <w:tcW w:w="0" w:type="auto"/>
+          </w:tcPr>
+          <w:p>
+            <w:pPr>
+              <w:cnfStyle w:val="000000000000" w:firstRow="0" w:lastRow="0" w:firstColumn="0" w:lastColumn="0" w:oddVBand="0" w:evenVBand="0" w:oddHBand="0" w:evenHBand="0" w:firstRowFirstColumn="0" w:firstRowLastColumn="0" w:lastRowFirstColumn="0" w:lastRowLastColumn="0"/>
+            </w:pPr>
+            <w:r>
+              <w:t>This allows a user to define default</w:t>
+            </w:r>
+            <w:r>
+              <w:t xml:space="preserve"> attributes for any element</w:t>
+            </w:r>
+            <w:r>
+              <w:t xml:space="preserve"> that </w:t>
+            </w:r>
+            <w:r>
+              <w:t>is</w:t>
+            </w:r>
+            <w:r>
+              <w:t xml:space="preserve"> used subsequently within the specfile.  For instance, the user may set:</w:t>
+            </w:r>
+          </w:p>
+          <w:p>
+            <w:pPr>
+              <w:cnfStyle w:val="000000000000" w:firstRow="0" w:lastRow="0" w:firstColumn="0" w:lastColumn="0" w:oddVBand="0" w:evenVBand="0" w:oddHBand="0" w:evenHBand="0" w:firstRowFirstColumn="0" w:firstRowLastColumn="0" w:lastRowFirstColumn="0" w:lastRowLastColumn="0"/>
+              <w:rPr>
+                <w:rFonts w:ascii="Andale Mono" w:hAnsi="Andale Mono"/>
+                <w:sz w:val="20"/>
+                <w:szCs w:val="20"/>
+              </w:rPr>
+            </w:pPr>
+            <w:r>
+              <w:rPr>
+                <w:rFonts w:ascii="Andale Mono" w:hAnsi="Andale Mono"/>
+                <w:sz w:val="20"/>
+                <w:szCs w:val="20"/>
+              </w:rPr>
+              <w:t>&lt;Defaults&gt;</w:t>
+            </w:r>
+          </w:p>
+          <w:p>
+            <w:pPr>
+              <w:cnfStyle w:val="000000000000" w:firstRow="0" w:lastRow="0" w:firstColumn="0" w:lastColumn="0" w:oddVBand="0" w:evenVBand="0" w:oddHBand="0" w:evenHBand="0" w:firstRowFirstColumn="0" w:firstRowLastColumn="0" w:lastRowFirstColumn="0" w:lastRowLastColumn="0"/>
+              <w:rPr>
+                <w:rFonts w:ascii="Andale Mono" w:hAnsi="Andale Mono"/>
+                <w:sz w:val="20"/>
+                <w:szCs w:val="20"/>
+              </w:rPr>
+            </w:pPr>
+            <w:r>
+              <w:rPr>
+                <w:rFonts w:ascii="Andale Mono" w:hAnsi="Andale Mono"/>
+                <w:sz w:val="20"/>
+                <w:szCs w:val="20"/>
+              </w:rPr>
+              <w:t xml:space="preserve">    &lt;Rectangle LineWidth=”2” LineColor=”1 0 0”</w:t>
+            </w:r>
+            <w:r>
+              <w:rPr>
+                <w:rFonts w:ascii="Andale Mono" w:hAnsi="Andale Mono"/>
+                <w:sz w:val="20"/>
+                <w:szCs w:val="20"/>
+              </w:rPr>
+              <w:t>/</w:t>
+            </w:r>
+            <w:r>
+              <w:rPr>
+                <w:rFonts w:ascii="Andale Mono" w:hAnsi="Andale Mono"/>
+                <w:sz w:val="20"/>
+                <w:szCs w:val="20"/>
+              </w:rPr>
+              <w:t>&gt;</w:t>
+            </w:r>
+          </w:p>
+          <w:p>
+            <w:pPr>
+              <w:cnfStyle w:val="000000000000" w:firstRow="0" w:lastRow="0" w:firstColumn="0" w:lastColumn="0" w:oddVBand="0" w:evenVBand="0" w:oddHBand="0" w:evenHBand="0" w:firstRowFirstColumn="0" w:firstRowLastColumn="0" w:lastRowFirstColumn="0" w:lastRowLastColumn="0"/>
+              <w:rPr>
+                <w:rFonts w:ascii="Andale Mono" w:hAnsi="Andale Mono"/>
+                <w:sz w:val="20"/>
+                <w:szCs w:val="20"/>
+              </w:rPr>
+            </w:pPr>
+            <w:r>
+              <w:rPr>
+                <w:rFonts w:ascii="Andale Mono" w:hAnsi="Andale Mono"/>
+                <w:sz w:val="20"/>
+                <w:szCs w:val="20"/>
+              </w:rPr>
+              <w:t>&lt;/</w:t>
+            </w:r>
+            <w:r>
+              <w:rPr>
+                <w:rFonts w:ascii="Andale Mono" w:hAnsi="Andale Mono"/>
+                <w:sz w:val="20"/>
+                <w:szCs w:val="20"/>
+              </w:rPr>
+              <w:t>Defaults</w:t>
+            </w:r>
+            <w:r>
+              <w:rPr>
+                <w:rFonts w:ascii="Andale Mono" w:hAnsi="Andale Mono"/>
+                <w:sz w:val="20"/>
+                <w:szCs w:val="20"/>
+              </w:rPr>
+              <w:t>&gt;</w:t>
+            </w:r>
+          </w:p>
+          <w:p>
+            <w:pPr>
+              <w:cnfStyle w:val="000000000000" w:firstRow="0" w:lastRow="0" w:firstColumn="0" w:lastColumn="0" w:oddVBand="0" w:evenVBand="0" w:oddHBand="0" w:evenHBand="0" w:firstRowFirstColumn="0" w:firstRowLastColumn="0" w:lastRowFirstColumn="0" w:lastRowLastColumn="0"/>
+            </w:pPr>
+            <w:r>
+              <w:t>Then, all subsequent “Rectangle” elements will be rendered with a red line that is 2 pixels thick by default.</w:t>
+            </w:r>
+            <w:r>
+              <w:t xml:space="preserve">  Note that multiple elements may be defined within a single “Defaults” element.</w:t>
+            </w:r>
+          </w:p>
+        </w:tc>
+      </w:tr>
+    </w:tbl>
+    <w:p>
+      <w:pPr>
+        <w:pStyle w:val="Heading3"/>
+      </w:pPr>
+      <w:bookmarkStart w:id="11" w:name="_Toc258857498"/>
+      <w:r>
+        <w:t>4.3.2 Input/Output Elements</w:t>
       </w:r>
       <w:bookmarkEnd w:id="11"/>
     </w:p>
@@ -3843,7 +4697,7 @@
               <w:cnfStyle w:val="000000000000" w:firstRow="0" w:lastRow="0" w:firstColumn="0" w:lastColumn="0" w:oddVBand="0" w:evenVBand="0" w:oddHBand="0" w:evenHBand="0" w:firstRowFirstColumn="0" w:firstRowLastColumn="0" w:lastRowFirstColumn="0" w:lastRowLastColumn="0"/>
             </w:pPr>
             <w:r>
-              <w:t>Constant</w:t>
+              <w:t>TrickIo</w:t>
             </w:r>
           </w:p>
         </w:tc>
@@ -3895,7 +4749,7 @@
               <w:cnfStyle w:val="000000000000" w:firstRow="0" w:lastRow="0" w:firstColumn="0" w:lastColumn="0" w:oddVBand="0" w:evenVBand="0" w:oddHBand="0" w:evenHBand="0" w:firstRowFirstColumn="0" w:firstRowLastColumn="0" w:lastRowFirstColumn="0" w:lastRowLastColumn="0"/>
             </w:pPr>
             <w:r>
-              <w:t>(none)</w:t>
+              <w:t>FromTrick, ToTrick</w:t>
             </w:r>
           </w:p>
         </w:tc>
@@ -3921,7 +4775,13 @@
               <w:cnfStyle w:val="000000000000" w:firstRow="0" w:lastRow="0" w:firstColumn="0" w:lastColumn="0" w:oddVBand="0" w:evenVBand="0" w:oddHBand="0" w:evenHBand="0" w:firstRowFirstColumn="0" w:firstRowLastColumn="0" w:lastRowFirstColumn="0" w:lastRowLastColumn="0"/>
             </w:pPr>
             <w:r>
-              <w:t>Name</w:t>
+              <w:t>Host, Port, DataRate</w:t>
+            </w:r>
+            <w:r>
+              <w:t xml:space="preserve">, </w:t>
+            </w:r>
+            <w:r>
+              <w:t>DisconnectAction</w:t>
             </w:r>
           </w:p>
         </w:tc>
@@ -3947,36 +4807,97 @@
               <w:cnfStyle w:val="000000000000" w:firstRow="0" w:lastRow="0" w:firstColumn="0" w:lastColumn="0" w:oddVBand="0" w:evenVBand="0" w:oddHBand="0" w:evenHBand="0" w:firstRowFirstColumn="0" w:firstRowLastColumn="0" w:lastRowFirstColumn="0" w:lastRowLastColumn="0"/>
             </w:pPr>
             <w:r>
-              <w:t xml:space="preserve">This </w:t>
-            </w:r>
-            <w:r>
-              <w:t>allows a user to create a constant that can be accessed subsequently within the specfile.  This is handy for setting values that are used frequently throughout the display.  For instance, the user may set:</w:t>
-            </w:r>
-          </w:p>
-          <w:p>
-            <w:pPr>
-              <w:cnfStyle w:val="000000000000" w:firstRow="0" w:lastRow="0" w:firstColumn="0" w:lastColumn="0" w:oddVBand="0" w:evenVBand="0" w:oddHBand="0" w:evenHBand="0" w:firstRowFirstColumn="0" w:firstRowLastColumn="0" w:lastRowFirstColumn="0" w:lastRowLastColumn="0"/>
+              <w:t>This construct specifies</w:t>
+            </w:r>
+            <w:r>
+              <w:t xml:space="preserve"> communication between dcapp and the Trick</w:t>
+            </w:r>
+            <w:r>
+              <w:t xml:space="preserve"> variable server.  </w:t>
+            </w:r>
+            <w:r>
               <w:rPr>
-                <w:rFonts w:ascii="Andale Mono" w:hAnsi="Andale Mono"/>
-                <w:sz w:val="20"/>
-                <w:szCs w:val="20"/>
+                <w:rStyle w:val="XMLElement"/>
               </w:rPr>
-            </w:pPr>
+              <w:t>Host</w:t>
+            </w:r>
+            <w:r>
+              <w:t xml:space="preserve"> </w:t>
+            </w:r>
+            <w:r>
+              <w:t>specifies the hostname upon which the Trick sim</w:t>
+            </w:r>
+            <w:r>
+              <w:t>ulation</w:t>
+            </w:r>
+            <w:r>
+              <w:t xml:space="preserve"> is executing.  If not specified, the default value is the hostname of the machine upon which dcapp is executing.</w:t>
+            </w:r>
+            <w:r>
+              <w:t xml:space="preserve">  </w:t>
+            </w:r>
             <w:r>
               <w:rPr>
-                <w:rFonts w:ascii="Andale Mono" w:hAnsi="Andale Mono"/>
-                <w:sz w:val="20"/>
-                <w:szCs w:val="20"/>
+                <w:i/>
               </w:rPr>
-              <w:t>&lt;Constant Name=”FontSize”&gt;24&lt;/Constant&gt;</w:t>
-            </w:r>
-          </w:p>
-          <w:p>
-            <w:pPr>
-              <w:cnfStyle w:val="000000000000" w:firstRow="0" w:lastRow="0" w:firstColumn="0" w:lastColumn="0" w:oddVBand="0" w:evenVBand="0" w:oddHBand="0" w:evenHBand="0" w:firstRowFirstColumn="0" w:firstRowLastColumn="0" w:lastRowFirstColumn="0" w:lastRowLastColumn="0"/>
-            </w:pPr>
-            <w:r>
-              <w:t>The pre-processor will then replace all instances of “#FontSize” in the rest of the specfile with “24”.</w:t>
+              <w:t>Port</w:t>
+            </w:r>
+            <w:r>
+              <w:t xml:space="preserve"> </w:t>
+            </w:r>
+            <w:r>
+              <w:t>specifies the port over which communication with the Trick variable server takes place.  If not specified, the default value is 7000.</w:t>
+            </w:r>
+            <w:r>
+              <w:t xml:space="preserve">  </w:t>
+            </w:r>
+            <w:r>
+              <w:rPr>
+                <w:rStyle w:val="XMLElement"/>
+              </w:rPr>
+              <w:t>DataRate</w:t>
+            </w:r>
+            <w:r>
+              <w:t xml:space="preserve"> </w:t>
+            </w:r>
+            <w:r>
+              <w:t>specifies the data rate (in seconds) at which Trick will attempt to communicate with dcapp.  If not specified, the default value is 1 second.</w:t>
+            </w:r>
+            <w:r>
+              <w:t xml:space="preserve">  </w:t>
+            </w:r>
+            <w:r>
+              <w:rPr>
+                <w:i/>
+              </w:rPr>
+              <w:t>DisconnectAction</w:t>
+            </w:r>
+            <w:r>
+              <w:t xml:space="preserve"> defines the action that dcapp takes if it loses connection with Trick.  Options are “Terminate” or “Reconnect”, with “Terminate” being the default action if none is specified.  </w:t>
+            </w:r>
+            <w:r>
+              <w:t>Note that the val</w:t>
+            </w:r>
+            <w:r>
+              <w:t xml:space="preserve">ues for </w:t>
+            </w:r>
+            <w:r>
+              <w:rPr>
+                <w:i/>
+              </w:rPr>
+              <w:t>Host</w:t>
+            </w:r>
+            <w:r>
+              <w:t xml:space="preserve"> and </w:t>
+            </w:r>
+            <w:r>
+              <w:rPr>
+                <w:i/>
+              </w:rPr>
+              <w:t>Port</w:t>
+            </w:r>
+            <w:r>
+              <w:t xml:space="preserve"> may be overridden by the command-line arguments outlined in section 3.</w:t>
             </w:r>
           </w:p>
         </w:tc>
@@ -4014,7 +4935,7 @@
               <w:cnfStyle w:val="000000000000" w:firstRow="0" w:lastRow="0" w:firstColumn="0" w:lastColumn="0" w:oddVBand="0" w:evenVBand="0" w:oddHBand="0" w:evenHBand="0" w:firstRowFirstColumn="0" w:firstRowLastColumn="0" w:lastRowFirstColumn="0" w:lastRowLastColumn="0"/>
             </w:pPr>
             <w:r>
-              <w:t>Variable</w:t>
+              <w:t>FromTrick</w:t>
             </w:r>
           </w:p>
         </w:tc>
@@ -4040,7 +4961,7 @@
               <w:cnfStyle w:val="000000000000" w:firstRow="0" w:lastRow="0" w:firstColumn="0" w:lastColumn="0" w:oddVBand="0" w:evenVBand="0" w:oddHBand="0" w:evenHBand="0" w:firstRowFirstColumn="0" w:firstRowLastColumn="0" w:lastRowFirstColumn="0" w:lastRowLastColumn="0"/>
             </w:pPr>
             <w:r>
-              <w:t>DCAPP</w:t>
+              <w:t>TrickIo</w:t>
             </w:r>
           </w:p>
         </w:tc>
@@ -4066,7 +4987,7 @@
               <w:cnfStyle w:val="000000000000" w:firstRow="0" w:lastRow="0" w:firstColumn="0" w:lastColumn="0" w:oddVBand="0" w:evenVBand="0" w:oddHBand="0" w:evenHBand="0" w:firstRowFirstColumn="0" w:firstRowLastColumn="0" w:lastRowFirstColumn="0" w:lastRowLastColumn="0"/>
             </w:pPr>
             <w:r>
-              <w:t>Type, InitialValue</w:t>
+              <w:t>TrickVariable</w:t>
             </w:r>
           </w:p>
         </w:tc>
@@ -4118,57 +5039,7 @@
               <w:cnfStyle w:val="000000000000" w:firstRow="0" w:lastRow="0" w:firstColumn="0" w:lastColumn="0" w:oddVBand="0" w:evenVBand="0" w:oddHBand="0" w:evenHBand="0" w:firstRowFirstColumn="0" w:firstRowLastColumn="0" w:lastRowFirstColumn="0" w:lastRowLastColumn="0"/>
             </w:pPr>
             <w:r>
-              <w:t xml:space="preserve">This </w:t>
-            </w:r>
-            <w:r>
-              <w:t xml:space="preserve">allows a user to create a variable that can be accessed subsequently within the specfile.  The </w:t>
-            </w:r>
-            <w:r>
-              <w:rPr>
-                <w:i/>
-              </w:rPr>
-              <w:t>Type</w:t>
-            </w:r>
-            <w:r>
-              <w:t xml:space="preserve"> must be either “Float”, “Integer”, or “String”.  For instance, the user may set:</w:t>
-            </w:r>
-          </w:p>
-          <w:p>
-            <w:pPr>
-              <w:cnfStyle w:val="000000000000" w:firstRow="0" w:lastRow="0" w:firstColumn="0" w:lastColumn="0" w:oddVBand="0" w:evenVBand="0" w:oddHBand="0" w:evenHBand="0" w:firstRowFirstColumn="0" w:firstRowLastColumn="0" w:lastRowFirstColumn="0" w:lastRowLastColumn="0"/>
-              <w:rPr>
-                <w:rFonts w:ascii="Andale Mono" w:hAnsi="Andale Mono"/>
-                <w:sz w:val="20"/>
-                <w:szCs w:val="20"/>
-              </w:rPr>
-            </w:pPr>
-            <w:r>
-              <w:rPr>
-                <w:rFonts w:ascii="Andale Mono" w:hAnsi="Andale Mono"/>
-                <w:sz w:val="20"/>
-                <w:szCs w:val="20"/>
-              </w:rPr>
-              <w:t>&lt;Variable Type=”Integer”&gt;MyVar&lt;/Variable&gt;</w:t>
-            </w:r>
-          </w:p>
-          <w:p>
-            <w:pPr>
-              <w:cnfStyle w:val="000000000000" w:firstRow="0" w:lastRow="0" w:firstColumn="0" w:lastColumn="0" w:oddVBand="0" w:evenVBand="0" w:oddHBand="0" w:evenHBand="0" w:firstRowFirstColumn="0" w:firstRowLastColumn="0" w:lastRowFirstColumn="0" w:lastRowLastColumn="0"/>
-            </w:pPr>
-            <w:r>
-              <w:t>Any subsequent elements may then use the associated value by specifying a value of “@MyVar”.</w:t>
-            </w:r>
-            <w:r>
-              <w:t xml:space="preserve">  Note that if </w:t>
-            </w:r>
-            <w:r>
-              <w:rPr>
-                <w:i/>
-              </w:rPr>
-              <w:t>InitialValue</w:t>
-            </w:r>
-            <w:r>
-              <w:t xml:space="preserve"> is not specified, the default value is 0 for float and integer parameters and an empty string (“”) for string parameters.</w:t>
+              <w:t>This contains a list of the “TrickVariable” elements that are used to over-write dcapp data with data from the attached Trick simulation.</w:t>
             </w:r>
           </w:p>
         </w:tc>
@@ -4206,7 +5077,7 @@
               <w:cnfStyle w:val="000000000000" w:firstRow="0" w:lastRow="0" w:firstColumn="0" w:lastColumn="0" w:oddVBand="0" w:evenVBand="0" w:oddHBand="0" w:evenHBand="0" w:firstRowFirstColumn="0" w:firstRowLastColumn="0" w:lastRowFirstColumn="0" w:lastRowLastColumn="0"/>
             </w:pPr>
             <w:r>
-              <w:t>Style</w:t>
+              <w:t>ToTrick</w:t>
             </w:r>
           </w:p>
         </w:tc>
@@ -4232,7 +5103,7 @@
               <w:cnfStyle w:val="000000000000" w:firstRow="0" w:lastRow="0" w:firstColumn="0" w:lastColumn="0" w:oddVBand="0" w:evenVBand="0" w:oddHBand="0" w:evenHBand="0" w:firstRowFirstColumn="0" w:firstRowLastColumn="0" w:lastRowFirstColumn="0" w:lastRowLastColumn="0"/>
             </w:pPr>
             <w:r>
-              <w:t>DCAPP</w:t>
+              <w:t>TrickIo</w:t>
             </w:r>
           </w:p>
         </w:tc>
@@ -4258,7 +5129,7 @@
               <w:cnfStyle w:val="000000000000" w:firstRow="0" w:lastRow="0" w:firstColumn="0" w:lastColumn="0" w:oddVBand="0" w:evenVBand="0" w:oddHBand="0" w:evenHBand="0" w:firstRowFirstColumn="0" w:firstRowLastColumn="0" w:lastRowFirstColumn="0" w:lastRowLastColumn="0"/>
             </w:pPr>
             <w:r>
-              <w:t>(any)</w:t>
+              <w:t>TrickVariable</w:t>
             </w:r>
           </w:p>
         </w:tc>
@@ -4284,7 +5155,7 @@
               <w:cnfStyle w:val="000000000000" w:firstRow="0" w:lastRow="0" w:firstColumn="0" w:lastColumn="0" w:oddVBand="0" w:evenVBand="0" w:oddHBand="0" w:evenHBand="0" w:firstRowFirstColumn="0" w:firstRowLastColumn="0" w:lastRowFirstColumn="0" w:lastRowLastColumn="0"/>
             </w:pPr>
             <w:r>
-              <w:t>Name</w:t>
+              <w:t>(none)</w:t>
             </w:r>
           </w:p>
         </w:tc>
@@ -4310,101 +5181,7 @@
               <w:cnfStyle w:val="000000000000" w:firstRow="0" w:lastRow="0" w:firstColumn="0" w:lastColumn="0" w:oddVBand="0" w:evenVBand="0" w:oddHBand="0" w:evenHBand="0" w:firstRowFirstColumn="0" w:firstRowLastColumn="0" w:lastRowFirstColumn="0" w:lastRowLastColumn="0"/>
             </w:pPr>
             <w:r>
-              <w:t xml:space="preserve">This allows a user to define a style, which defines attributes for </w:t>
-            </w:r>
-            <w:r>
-              <w:t xml:space="preserve">any element </w:t>
-            </w:r>
-            <w:r>
-              <w:t xml:space="preserve">that </w:t>
-            </w:r>
-            <w:r>
-              <w:t>is</w:t>
-            </w:r>
-            <w:r>
-              <w:t xml:space="preserve"> used subsequently within the specfile</w:t>
-            </w:r>
-            <w:r>
-              <w:t xml:space="preserve">.  </w:t>
-            </w:r>
-            <w:r>
-              <w:t>For instance, the user may set:</w:t>
-            </w:r>
-          </w:p>
-          <w:p>
-            <w:pPr>
-              <w:cnfStyle w:val="000000000000" w:firstRow="0" w:lastRow="0" w:firstColumn="0" w:lastColumn="0" w:oddVBand="0" w:evenVBand="0" w:oddHBand="0" w:evenHBand="0" w:firstRowFirstColumn="0" w:firstRowLastColumn="0" w:lastRowFirstColumn="0" w:lastRowLastColumn="0"/>
-              <w:rPr>
-                <w:rFonts w:ascii="Andale Mono" w:hAnsi="Andale Mono"/>
-                <w:sz w:val="20"/>
-                <w:szCs w:val="20"/>
-              </w:rPr>
-            </w:pPr>
-            <w:r>
-              <w:rPr>
-                <w:rFonts w:ascii="Andale Mono" w:hAnsi="Andale Mono"/>
-                <w:sz w:val="20"/>
-                <w:szCs w:val="20"/>
-              </w:rPr>
-              <w:t>&lt;Style Name=”mystyle”&gt;</w:t>
-            </w:r>
-          </w:p>
-          <w:p>
-            <w:pPr>
-              <w:cnfStyle w:val="000000000000" w:firstRow="0" w:lastRow="0" w:firstColumn="0" w:lastColumn="0" w:oddVBand="0" w:evenVBand="0" w:oddHBand="0" w:evenHBand="0" w:firstRowFirstColumn="0" w:firstRowLastColumn="0" w:lastRowFirstColumn="0" w:lastRowLastColumn="0"/>
-              <w:rPr>
-                <w:rFonts w:ascii="Andale Mono" w:hAnsi="Andale Mono"/>
-                <w:sz w:val="20"/>
-                <w:szCs w:val="20"/>
-              </w:rPr>
-            </w:pPr>
-            <w:r>
-              <w:rPr>
-                <w:rFonts w:ascii="Andale Mono" w:hAnsi="Andale Mono"/>
-                <w:sz w:val="20"/>
-                <w:szCs w:val="20"/>
-              </w:rPr>
-              <w:t xml:space="preserve">    &lt;String Size=”28” Color=”0 0 1”/&gt;</w:t>
-            </w:r>
-          </w:p>
-          <w:p>
-            <w:pPr>
-              <w:cnfStyle w:val="000000000000" w:firstRow="0" w:lastRow="0" w:firstColumn="0" w:lastColumn="0" w:oddVBand="0" w:evenVBand="0" w:oddHBand="0" w:evenHBand="0" w:firstRowFirstColumn="0" w:firstRowLastColumn="0" w:lastRowFirstColumn="0" w:lastRowLastColumn="0"/>
-              <w:rPr>
-                <w:rFonts w:ascii="Andale Mono" w:hAnsi="Andale Mono"/>
-                <w:sz w:val="20"/>
-                <w:szCs w:val="20"/>
-              </w:rPr>
-            </w:pPr>
-            <w:r>
-              <w:rPr>
-                <w:rFonts w:ascii="Andale Mono" w:hAnsi="Andale Mono"/>
-                <w:sz w:val="20"/>
-                <w:szCs w:val="20"/>
-              </w:rPr>
-              <w:t>&lt;/Style&gt;</w:t>
-            </w:r>
-          </w:p>
-          <w:p>
-            <w:pPr>
-              <w:cnfStyle w:val="000000000000" w:firstRow="0" w:lastRow="0" w:firstColumn="0" w:lastColumn="0" w:oddVBand="0" w:evenVBand="0" w:oddHBand="0" w:evenHBand="0" w:firstRowFirstColumn="0" w:firstRowLastColumn="0" w:lastRowFirstColumn="0" w:lastRowLastColumn="0"/>
-            </w:pPr>
-            <w:r>
-              <w:t xml:space="preserve">Then, a subsequent “String” element that uses “mystyle” </w:t>
-            </w:r>
-            <w:r>
-              <w:rPr>
-                <w:rFonts w:ascii="Andale Mono" w:hAnsi="Andale Mono"/>
-                <w:sz w:val="20"/>
-                <w:szCs w:val="20"/>
-              </w:rPr>
-              <w:t>(&lt;String style=”mystyle”…</w:t>
-            </w:r>
-            <w:r>
-              <w:t>) will be blue and use a font size of 28 by default</w:t>
-            </w:r>
-            <w:r>
-              <w:t>.  Note that multiple elements may be defined within a single “Style” element.</w:t>
+              <w:t>This contains a list of the “TrickVariable” elements that are used to over-write Trick simulation data with data from dcapp.</w:t>
             </w:r>
           </w:p>
         </w:tc>
@@ -4425,7 +5202,7 @@
         <w:tc>
           <w:tcPr>
             <w:cnfStyle w:val="001000000000" w:firstRow="0" w:lastRow="0" w:firstColumn="1" w:lastColumn="0" w:oddVBand="0" w:evenVBand="0" w:oddHBand="0" w:evenHBand="0" w:firstRowFirstColumn="0" w:firstRowLastColumn="0" w:lastRowFirstColumn="0" w:lastRowLastColumn="0"/>
-            <w:tcW w:w="0" w:type="dxa"/>
+            <w:tcW w:w="1410" w:type="dxa"/>
           </w:tcPr>
           <w:p>
             <w:r>
@@ -4442,16 +5219,16 @@
               <w:cnfStyle w:val="000000000000" w:firstRow="0" w:lastRow="0" w:firstColumn="0" w:lastColumn="0" w:oddVBand="0" w:evenVBand="0" w:oddHBand="0" w:evenHBand="0" w:firstRowFirstColumn="0" w:firstRowLastColumn="0" w:lastRowFirstColumn="0" w:lastRowLastColumn="0"/>
             </w:pPr>
             <w:r>
-              <w:t>Defaults</w:t>
-            </w:r>
-          </w:p>
-        </w:tc>
-      </w:tr>
-      <w:tr>
-        <w:tc>
-          <w:tcPr>
-            <w:cnfStyle w:val="001000000000" w:firstRow="0" w:lastRow="0" w:firstColumn="1" w:lastColumn="0" w:oddVBand="0" w:evenVBand="0" w:oddHBand="0" w:evenHBand="0" w:firstRowFirstColumn="0" w:firstRowLastColumn="0" w:lastRowFirstColumn="0" w:lastRowLastColumn="0"/>
-            <w:tcW w:w="0" w:type="dxa"/>
+              <w:t>TrickVariable</w:t>
+            </w:r>
+          </w:p>
+        </w:tc>
+      </w:tr>
+      <w:tr>
+        <w:tc>
+          <w:tcPr>
+            <w:cnfStyle w:val="001000000000" w:firstRow="0" w:lastRow="0" w:firstColumn="1" w:lastColumn="0" w:oddVBand="0" w:evenVBand="0" w:oddHBand="0" w:evenHBand="0" w:firstRowFirstColumn="0" w:firstRowLastColumn="0" w:lastRowFirstColumn="0" w:lastRowLastColumn="0"/>
+            <w:tcW w:w="1410" w:type="dxa"/>
           </w:tcPr>
           <w:p>
             <w:r>
@@ -4468,16 +5245,16 @@
               <w:cnfStyle w:val="000000000000" w:firstRow="0" w:lastRow="0" w:firstColumn="0" w:lastColumn="0" w:oddVBand="0" w:evenVBand="0" w:oddHBand="0" w:evenHBand="0" w:firstRowFirstColumn="0" w:firstRowLastColumn="0" w:lastRowFirstColumn="0" w:lastRowLastColumn="0"/>
             </w:pPr>
             <w:r>
-              <w:t>DCAPP</w:t>
-            </w:r>
-          </w:p>
-        </w:tc>
-      </w:tr>
-      <w:tr>
-        <w:tc>
-          <w:tcPr>
-            <w:cnfStyle w:val="001000000000" w:firstRow="0" w:lastRow="0" w:firstColumn="1" w:lastColumn="0" w:oddVBand="0" w:evenVBand="0" w:oddHBand="0" w:evenHBand="0" w:firstRowFirstColumn="0" w:firstRowLastColumn="0" w:lastRowFirstColumn="0" w:lastRowLastColumn="0"/>
-            <w:tcW w:w="0" w:type="dxa"/>
+              <w:t>FromTrick, ToTrick</w:t>
+            </w:r>
+          </w:p>
+        </w:tc>
+      </w:tr>
+      <w:tr>
+        <w:tc>
+          <w:tcPr>
+            <w:cnfStyle w:val="001000000000" w:firstRow="0" w:lastRow="0" w:firstColumn="1" w:lastColumn="0" w:oddVBand="0" w:evenVBand="0" w:oddHBand="0" w:evenHBand="0" w:firstRowFirstColumn="0" w:firstRowLastColumn="0" w:lastRowFirstColumn="0" w:lastRowLastColumn="0"/>
+            <w:tcW w:w="1410" w:type="dxa"/>
           </w:tcPr>
           <w:p>
             <w:r>
@@ -4494,16 +5271,16 @@
               <w:cnfStyle w:val="000000000000" w:firstRow="0" w:lastRow="0" w:firstColumn="0" w:lastColumn="0" w:oddVBand="0" w:evenVBand="0" w:oddHBand="0" w:evenHBand="0" w:firstRowFirstColumn="0" w:firstRowLastColumn="0" w:lastRowFirstColumn="0" w:lastRowLastColumn="0"/>
             </w:pPr>
             <w:r>
-              <w:t>(any)</w:t>
-            </w:r>
-          </w:p>
-        </w:tc>
-      </w:tr>
-      <w:tr>
-        <w:tc>
-          <w:tcPr>
-            <w:cnfStyle w:val="001000000000" w:firstRow="0" w:lastRow="0" w:firstColumn="1" w:lastColumn="0" w:oddVBand="0" w:evenVBand="0" w:oddHBand="0" w:evenHBand="0" w:firstRowFirstColumn="0" w:firstRowLastColumn="0" w:lastRowFirstColumn="0" w:lastRowLastColumn="0"/>
-            <w:tcW w:w="0" w:type="dxa"/>
+              <w:t>(none)</w:t>
+            </w:r>
+          </w:p>
+        </w:tc>
+      </w:tr>
+      <w:tr>
+        <w:tc>
+          <w:tcPr>
+            <w:cnfStyle w:val="001000000000" w:firstRow="0" w:lastRow="0" w:firstColumn="1" w:lastColumn="0" w:oddVBand="0" w:evenVBand="0" w:oddHBand="0" w:evenHBand="0" w:firstRowFirstColumn="0" w:firstRowLastColumn="0" w:lastRowFirstColumn="0" w:lastRowLastColumn="0"/>
+            <w:tcW w:w="1410" w:type="dxa"/>
           </w:tcPr>
           <w:p>
             <w:r>
@@ -4520,16 +5297,16 @@
               <w:cnfStyle w:val="000000000000" w:firstRow="0" w:lastRow="0" w:firstColumn="0" w:lastColumn="0" w:oddVBand="0" w:evenVBand="0" w:oddHBand="0" w:evenHBand="0" w:firstRowFirstColumn="0" w:firstRowLastColumn="0" w:lastRowFirstColumn="0" w:lastRowLastColumn="0"/>
             </w:pPr>
             <w:r>
-              <w:t>(none)</w:t>
-            </w:r>
-          </w:p>
-        </w:tc>
-      </w:tr>
-      <w:tr>
-        <w:tc>
-          <w:tcPr>
-            <w:cnfStyle w:val="001000000000" w:firstRow="0" w:lastRow="0" w:firstColumn="1" w:lastColumn="0" w:oddVBand="0" w:evenVBand="0" w:oddHBand="0" w:evenHBand="0" w:firstRowFirstColumn="0" w:firstRowLastColumn="0" w:lastRowFirstColumn="0" w:lastRowLastColumn="0"/>
-            <w:tcW w:w="0" w:type="dxa"/>
+              <w:t>Name, Units</w:t>
+            </w:r>
+          </w:p>
+        </w:tc>
+      </w:tr>
+      <w:tr>
+        <w:tc>
+          <w:tcPr>
+            <w:cnfStyle w:val="001000000000" w:firstRow="0" w:lastRow="0" w:firstColumn="1" w:lastColumn="0" w:oddVBand="0" w:evenVBand="0" w:oddHBand="0" w:evenHBand="0" w:firstRowFirstColumn="0" w:firstRowLastColumn="0" w:lastRowFirstColumn="0" w:lastRowLastColumn="0"/>
+            <w:tcW w:w="1410" w:type="dxa"/>
           </w:tcPr>
           <w:p>
             <w:r>
@@ -4546,19 +5323,40 @@
               <w:cnfStyle w:val="000000000000" w:firstRow="0" w:lastRow="0" w:firstColumn="0" w:lastColumn="0" w:oddVBand="0" w:evenVBand="0" w:oddHBand="0" w:evenHBand="0" w:firstRowFirstColumn="0" w:firstRowLastColumn="0" w:lastRowFirstColumn="0" w:lastRowLastColumn="0"/>
             </w:pPr>
             <w:r>
-              <w:t>This allows a user to define default</w:t>
-            </w:r>
-            <w:r>
-              <w:t xml:space="preserve"> attributes for any element</w:t>
-            </w:r>
-            <w:r>
-              <w:t xml:space="preserve"> that </w:t>
-            </w:r>
-            <w:r>
-              <w:t>is</w:t>
-            </w:r>
-            <w:r>
-              <w:t xml:space="preserve"> used subsequently within the specfile.  For instance, the user may set:</w:t>
+              <w:t xml:space="preserve">This element attaches a dcapp “Variable” to the variable in the attached Trick simulation defined by </w:t>
+            </w:r>
+            <w:r>
+              <w:rPr>
+                <w:i/>
+              </w:rPr>
+              <w:t>Name</w:t>
+            </w:r>
+            <w:r>
+              <w:t xml:space="preserve">.  The user may optionally define the </w:t>
+            </w:r>
+            <w:r>
+              <w:rPr>
+                <w:i/>
+              </w:rPr>
+              <w:t>Units</w:t>
+            </w:r>
+            <w:r>
+              <w:t xml:space="preserve"> </w:t>
+            </w:r>
+            <w:r>
+              <w:t xml:space="preserve">of the data within dcapp, which the Trick variable server will use to convert the data, if necessary.  The </w:t>
+            </w:r>
+            <w:r>
+              <w:rPr>
+                <w:i/>
+              </w:rPr>
+              <w:t>Units</w:t>
+            </w:r>
+            <w:r>
+              <w:t xml:space="preserve"> must be a unit string recognizable by Trick.</w:t>
+            </w:r>
+            <w:r>
+              <w:t xml:space="preserve">  For instance:</w:t>
             </w:r>
           </w:p>
           <w:p>
@@ -4576,59 +5374,437 @@
                 <w:sz w:val="20"/>
                 <w:szCs w:val="20"/>
               </w:rPr>
-              <w:t>&lt;Defaults&gt;</w:t>
-            </w:r>
-          </w:p>
-          <w:p>
-            <w:pPr>
-              <w:cnfStyle w:val="000000000000" w:firstRow="0" w:lastRow="0" w:firstColumn="0" w:lastColumn="0" w:oddVBand="0" w:evenVBand="0" w:oddHBand="0" w:evenHBand="0" w:firstRowFirstColumn="0" w:firstRowLastColumn="0" w:lastRowFirstColumn="0" w:lastRowLastColumn="0"/>
+              <w:t>&lt;TrickVariable Name="trick</w:t>
+            </w:r>
+            <w:r>
               <w:rPr>
                 <w:rFonts w:ascii="Andale Mono" w:hAnsi="Andale Mono"/>
                 <w:sz w:val="20"/>
                 <w:szCs w:val="20"/>
               </w:rPr>
-            </w:pPr>
+              <w:t>obj.</w:t>
+            </w:r>
             <w:r>
               <w:rPr>
                 <w:rFonts w:ascii="Andale Mono" w:hAnsi="Andale Mono"/>
                 <w:sz w:val="20"/>
                 <w:szCs w:val="20"/>
               </w:rPr>
-              <w:t xml:space="preserve">    &lt;Rectangle LineWidth=”2” LineColor=”1 0 0”</w:t>
-            </w:r>
-            <w:r>
+              <w:t>var"&gt;MyVar&lt;/TrickVariable&gt;</w:t>
+            </w:r>
+          </w:p>
+        </w:tc>
+      </w:tr>
+    </w:tbl>
+    <w:p/>
+    <w:tbl>
+      <w:tblPr>
+        <w:tblStyle w:val="ColorfulGrid-Accent1"/>
+        <w:tblW w:w="5000" w:type="pct"/>
+        <w:tblLook w:val="0680" w:firstRow="0" w:lastRow="0" w:firstColumn="1" w:lastColumn="0" w:noHBand="1" w:noVBand="1"/>
+      </w:tblPr>
+      <w:tblGrid>
+        <w:gridCol w:w="1410"/>
+        <w:gridCol w:w="7446"/>
+      </w:tblGrid>
+      <w:tr>
+        <w:tc>
+          <w:tcPr>
+            <w:cnfStyle w:val="001000000000" w:firstRow="0" w:lastRow="0" w:firstColumn="1" w:lastColumn="0" w:oddVBand="0" w:evenVBand="0" w:oddHBand="0" w:evenHBand="0" w:firstRowFirstColumn="0" w:firstRowLastColumn="0" w:lastRowFirstColumn="0" w:lastRowLastColumn="0"/>
+            <w:tcW w:w="0" w:type="dxa"/>
+          </w:tcPr>
+          <w:p>
+            <w:r>
+              <w:t>Element</w:t>
+            </w:r>
+          </w:p>
+        </w:tc>
+        <w:tc>
+          <w:tcPr>
+            <w:tcW w:w="0" w:type="auto"/>
+          </w:tcPr>
+          <w:p>
+            <w:pPr>
+              <w:cnfStyle w:val="000000000000" w:firstRow="0" w:lastRow="0" w:firstColumn="0" w:lastColumn="0" w:oddVBand="0" w:evenVBand="0" w:oddHBand="0" w:evenHBand="0" w:firstRowFirstColumn="0" w:firstRowLastColumn="0" w:lastRowFirstColumn="0" w:lastRowLastColumn="0"/>
+            </w:pPr>
+            <w:r>
+              <w:t>EdgeIo</w:t>
+            </w:r>
+          </w:p>
+        </w:tc>
+      </w:tr>
+      <w:tr>
+        <w:tc>
+          <w:tcPr>
+            <w:cnfStyle w:val="001000000000" w:firstRow="0" w:lastRow="0" w:firstColumn="1" w:lastColumn="0" w:oddVBand="0" w:evenVBand="0" w:oddHBand="0" w:evenHBand="0" w:firstRowFirstColumn="0" w:firstRowLastColumn="0" w:lastRowFirstColumn="0" w:lastRowLastColumn="0"/>
+            <w:tcW w:w="0" w:type="dxa"/>
+          </w:tcPr>
+          <w:p>
+            <w:r>
+              <w:t>Parent</w:t>
+            </w:r>
+          </w:p>
+        </w:tc>
+        <w:tc>
+          <w:tcPr>
+            <w:tcW w:w="0" w:type="auto"/>
+          </w:tcPr>
+          <w:p>
+            <w:pPr>
+              <w:cnfStyle w:val="000000000000" w:firstRow="0" w:lastRow="0" w:firstColumn="0" w:lastColumn="0" w:oddVBand="0" w:evenVBand="0" w:oddHBand="0" w:evenHBand="0" w:firstRowFirstColumn="0" w:firstRowLastColumn="0" w:lastRowFirstColumn="0" w:lastRowLastColumn="0"/>
+            </w:pPr>
+            <w:r>
+              <w:t>DCAPP</w:t>
+            </w:r>
+          </w:p>
+        </w:tc>
+      </w:tr>
+      <w:tr>
+        <w:tc>
+          <w:tcPr>
+            <w:cnfStyle w:val="001000000000" w:firstRow="0" w:lastRow="0" w:firstColumn="1" w:lastColumn="0" w:oddVBand="0" w:evenVBand="0" w:oddHBand="0" w:evenHBand="0" w:firstRowFirstColumn="0" w:firstRowLastColumn="0" w:lastRowFirstColumn="0" w:lastRowLastColumn="0"/>
+            <w:tcW w:w="0" w:type="dxa"/>
+          </w:tcPr>
+          <w:p>
+            <w:r>
+              <w:t>Children</w:t>
+            </w:r>
+          </w:p>
+        </w:tc>
+        <w:tc>
+          <w:tcPr>
+            <w:tcW w:w="0" w:type="auto"/>
+          </w:tcPr>
+          <w:p>
+            <w:pPr>
+              <w:cnfStyle w:val="000000000000" w:firstRow="0" w:lastRow="0" w:firstColumn="0" w:lastColumn="0" w:oddVBand="0" w:evenVBand="0" w:oddHBand="0" w:evenHBand="0" w:firstRowFirstColumn="0" w:firstRowLastColumn="0" w:lastRowFirstColumn="0" w:lastRowLastColumn="0"/>
+            </w:pPr>
+            <w:r>
+              <w:t>FromEdge, ToEdge</w:t>
+            </w:r>
+          </w:p>
+        </w:tc>
+      </w:tr>
+      <w:tr>
+        <w:tc>
+          <w:tcPr>
+            <w:cnfStyle w:val="001000000000" w:firstRow="0" w:lastRow="0" w:firstColumn="1" w:lastColumn="0" w:oddVBand="0" w:evenVBand="0" w:oddHBand="0" w:evenHBand="0" w:firstRowFirstColumn="0" w:firstRowLastColumn="0" w:lastRowFirstColumn="0" w:lastRowLastColumn="0"/>
+            <w:tcW w:w="0" w:type="dxa"/>
+          </w:tcPr>
+          <w:p>
+            <w:r>
+              <w:t>Attributes</w:t>
+            </w:r>
+          </w:p>
+        </w:tc>
+        <w:tc>
+          <w:tcPr>
+            <w:tcW w:w="0" w:type="auto"/>
+          </w:tcPr>
+          <w:p>
+            <w:pPr>
+              <w:cnfStyle w:val="000000000000" w:firstRow="0" w:lastRow="0" w:firstColumn="0" w:lastColumn="0" w:oddVBand="0" w:evenVBand="0" w:oddHBand="0" w:evenHBand="0" w:firstRowFirstColumn="0" w:firstRowLastColumn="0" w:lastRowFirstColumn="0" w:lastRowLastColumn="0"/>
+            </w:pPr>
+            <w:r>
+              <w:t>Host, Port, DataRate</w:t>
+            </w:r>
+          </w:p>
+        </w:tc>
+      </w:tr>
+      <w:tr>
+        <w:tc>
+          <w:tcPr>
+            <w:cnfStyle w:val="001000000000" w:firstRow="0" w:lastRow="0" w:firstColumn="1" w:lastColumn="0" w:oddVBand="0" w:evenVBand="0" w:oddHBand="0" w:evenHBand="0" w:firstRowFirstColumn="0" w:firstRowLastColumn="0" w:lastRowFirstColumn="0" w:lastRowLastColumn="0"/>
+            <w:tcW w:w="0" w:type="dxa"/>
+          </w:tcPr>
+          <w:p>
+            <w:r>
+              <w:t>Description</w:t>
+            </w:r>
+          </w:p>
+        </w:tc>
+        <w:tc>
+          <w:tcPr>
+            <w:tcW w:w="0" w:type="auto"/>
+          </w:tcPr>
+          <w:p>
+            <w:pPr>
+              <w:cnfStyle w:val="000000000000" w:firstRow="0" w:lastRow="0" w:firstColumn="0" w:lastColumn="0" w:oddVBand="0" w:evenVBand="0" w:oddHBand="0" w:evenHBand="0" w:firstRowFirstColumn="0" w:firstRowLastColumn="0" w:lastRowFirstColumn="0" w:lastRowLastColumn="0"/>
+            </w:pPr>
+            <w:r>
+              <w:t>This construct specifies</w:t>
+            </w:r>
+            <w:r>
+              <w:t xml:space="preserve"> communication between dcapp and </w:t>
+            </w:r>
+            <w:r>
+              <w:t>EDGE via EDGE’s</w:t>
+            </w:r>
+            <w:r>
+              <w:t xml:space="preserve"> </w:t>
+            </w:r>
+            <w:r>
+              <w:t>remote commanding server</w:t>
+            </w:r>
+            <w:r>
+              <w:t xml:space="preserve"> server.  </w:t>
+            </w:r>
+            <w:r>
+              <w:rPr>
+                <w:rStyle w:val="XMLElement"/>
+              </w:rPr>
+              <w:t>Host</w:t>
+            </w:r>
+            <w:r>
+              <w:t xml:space="preserve"> </w:t>
+            </w:r>
+            <w:r>
+              <w:t xml:space="preserve">specifies the hostname upon which </w:t>
+            </w:r>
+            <w:r>
+              <w:t>EDGE</w:t>
+            </w:r>
+            <w:r>
+              <w:t xml:space="preserve"> is executing.  If not specified, the default value is the hostname of the machine upon which dcapp is executing.</w:t>
+            </w:r>
+            <w:r>
+              <w:t xml:space="preserve">  </w:t>
+            </w:r>
+            <w:r>
+              <w:rPr>
+                <w:i/>
+              </w:rPr>
+              <w:t>Port</w:t>
+            </w:r>
+            <w:r>
+              <w:t xml:space="preserve"> </w:t>
+            </w:r>
+            <w:r>
+              <w:t xml:space="preserve">specifies the port over which communication with </w:t>
+            </w:r>
+            <w:r>
+              <w:t>EDGE</w:t>
+            </w:r>
+            <w:r>
+              <w:t xml:space="preserve"> takes place.  If not specified, the default value is </w:t>
+            </w:r>
+            <w:r>
+              <w:t>5451</w:t>
+            </w:r>
+            <w:r>
+              <w:t>.</w:t>
+            </w:r>
+            <w:r>
+              <w:t xml:space="preserve">  </w:t>
+            </w:r>
+            <w:r>
+              <w:rPr>
+                <w:rStyle w:val="XMLElement"/>
+              </w:rPr>
+              <w:t>DataRate</w:t>
+            </w:r>
+            <w:r>
+              <w:t xml:space="preserve"> </w:t>
+            </w:r>
+            <w:r>
+              <w:t xml:space="preserve">specifies the data rate (in seconds) at which </w:t>
+            </w:r>
+            <w:r>
+              <w:t>EDGE will be polled by</w:t>
+            </w:r>
+            <w:r>
+              <w:t xml:space="preserve"> dcapp.  If not specified, the default value is 1 second.</w:t>
+            </w:r>
+          </w:p>
+        </w:tc>
+      </w:tr>
+    </w:tbl>
+    <w:p/>
+    <w:tbl>
+      <w:tblPr>
+        <w:tblStyle w:val="ColorfulGrid-Accent1"/>
+        <w:tblW w:w="5000" w:type="pct"/>
+        <w:tblLook w:val="0680" w:firstRow="0" w:lastRow="0" w:firstColumn="1" w:lastColumn="0" w:noHBand="1" w:noVBand="1"/>
+      </w:tblPr>
+      <w:tblGrid>
+        <w:gridCol w:w="1410"/>
+        <w:gridCol w:w="7446"/>
+      </w:tblGrid>
+      <w:tr>
+        <w:tc>
+          <w:tcPr>
+            <w:cnfStyle w:val="001000000000" w:firstRow="0" w:lastRow="0" w:firstColumn="1" w:lastColumn="0" w:oddVBand="0" w:evenVBand="0" w:oddHBand="0" w:evenHBand="0" w:firstRowFirstColumn="0" w:firstRowLastColumn="0" w:lastRowFirstColumn="0" w:lastRowLastColumn="0"/>
+            <w:tcW w:w="0" w:type="dxa"/>
+          </w:tcPr>
+          <w:p>
+            <w:r>
+              <w:t>Element</w:t>
+            </w:r>
+          </w:p>
+        </w:tc>
+        <w:tc>
+          <w:tcPr>
+            <w:tcW w:w="0" w:type="auto"/>
+          </w:tcPr>
+          <w:p>
+            <w:pPr>
+              <w:cnfStyle w:val="000000000000" w:firstRow="0" w:lastRow="0" w:firstColumn="0" w:lastColumn="0" w:oddVBand="0" w:evenVBand="0" w:oddHBand="0" w:evenHBand="0" w:firstRowFirstColumn="0" w:firstRowLastColumn="0" w:lastRowFirstColumn="0" w:lastRowLastColumn="0"/>
+            </w:pPr>
+            <w:r>
+              <w:t>FromEdge</w:t>
+            </w:r>
+          </w:p>
+        </w:tc>
+      </w:tr>
+      <w:tr>
+        <w:tc>
+          <w:tcPr>
+            <w:cnfStyle w:val="001000000000" w:firstRow="0" w:lastRow="0" w:firstColumn="1" w:lastColumn="0" w:oddVBand="0" w:evenVBand="0" w:oddHBand="0" w:evenHBand="0" w:firstRowFirstColumn="0" w:firstRowLastColumn="0" w:lastRowFirstColumn="0" w:lastRowLastColumn="0"/>
+            <w:tcW w:w="0" w:type="dxa"/>
+          </w:tcPr>
+          <w:p>
+            <w:r>
+              <w:t>Parent</w:t>
+            </w:r>
+          </w:p>
+        </w:tc>
+        <w:tc>
+          <w:tcPr>
+            <w:tcW w:w="0" w:type="auto"/>
+          </w:tcPr>
+          <w:p>
+            <w:pPr>
+              <w:cnfStyle w:val="000000000000" w:firstRow="0" w:lastRow="0" w:firstColumn="0" w:lastColumn="0" w:oddVBand="0" w:evenVBand="0" w:oddHBand="0" w:evenHBand="0" w:firstRowFirstColumn="0" w:firstRowLastColumn="0" w:lastRowFirstColumn="0" w:lastRowLastColumn="0"/>
+            </w:pPr>
+            <w:r>
+              <w:t>EdgeIo</w:t>
+            </w:r>
+          </w:p>
+        </w:tc>
+      </w:tr>
+      <w:tr>
+        <w:tc>
+          <w:tcPr>
+            <w:cnfStyle w:val="001000000000" w:firstRow="0" w:lastRow="0" w:firstColumn="1" w:lastColumn="0" w:oddVBand="0" w:evenVBand="0" w:oddHBand="0" w:evenHBand="0" w:firstRowFirstColumn="0" w:firstRowLastColumn="0" w:lastRowFirstColumn="0" w:lastRowLastColumn="0"/>
+            <w:tcW w:w="0" w:type="dxa"/>
+          </w:tcPr>
+          <w:p>
+            <w:r>
+              <w:t>Children</w:t>
+            </w:r>
+          </w:p>
+        </w:tc>
+        <w:tc>
+          <w:tcPr>
+            <w:tcW w:w="0" w:type="auto"/>
+          </w:tcPr>
+          <w:p>
+            <w:pPr>
+              <w:cnfStyle w:val="000000000000" w:firstRow="0" w:lastRow="0" w:firstColumn="0" w:lastColumn="0" w:oddVBand="0" w:evenVBand="0" w:oddHBand="0" w:evenHBand="0" w:firstRowFirstColumn="0" w:firstRowLastColumn="0" w:lastRowFirstColumn="0" w:lastRowLastColumn="0"/>
+            </w:pPr>
+            <w:r>
+              <w:t>EdgeVariable</w:t>
+            </w:r>
+          </w:p>
+        </w:tc>
+      </w:tr>
+      <w:tr>
+        <w:tc>
+          <w:tcPr>
+            <w:cnfStyle w:val="001000000000" w:firstRow="0" w:lastRow="0" w:firstColumn="1" w:lastColumn="0" w:oddVBand="0" w:evenVBand="0" w:oddHBand="0" w:evenHBand="0" w:firstRowFirstColumn="0" w:firstRowLastColumn="0" w:lastRowFirstColumn="0" w:lastRowLastColumn="0"/>
+            <w:tcW w:w="0" w:type="dxa"/>
+          </w:tcPr>
+          <w:p>
+            <w:r>
+              <w:t>Attributes</w:t>
+            </w:r>
+          </w:p>
+        </w:tc>
+        <w:tc>
+          <w:tcPr>
+            <w:tcW w:w="0" w:type="auto"/>
+          </w:tcPr>
+          <w:p>
+            <w:pPr>
+              <w:cnfStyle w:val="000000000000" w:firstRow="0" w:lastRow="0" w:firstColumn="0" w:lastColumn="0" w:oddVBand="0" w:evenVBand="0" w:oddHBand="0" w:evenHBand="0" w:firstRowFirstColumn="0" w:firstRowLastColumn="0" w:lastRowFirstColumn="0" w:lastRowLastColumn="0"/>
+            </w:pPr>
+            <w:r>
+              <w:t>(none)</w:t>
+            </w:r>
+          </w:p>
+        </w:tc>
+      </w:tr>
+      <w:tr>
+        <w:tc>
+          <w:tcPr>
+            <w:cnfStyle w:val="001000000000" w:firstRow="0" w:lastRow="0" w:firstColumn="1" w:lastColumn="0" w:oddVBand="0" w:evenVBand="0" w:oddHBand="0" w:evenHBand="0" w:firstRowFirstColumn="0" w:firstRowLastColumn="0" w:lastRowFirstColumn="0" w:lastRowLastColumn="0"/>
+            <w:tcW w:w="0" w:type="dxa"/>
+          </w:tcPr>
+          <w:p>
+            <w:r>
+              <w:t>Description</w:t>
+            </w:r>
+          </w:p>
+        </w:tc>
+        <w:tc>
+          <w:tcPr>
+            <w:tcW w:w="0" w:type="auto"/>
+          </w:tcPr>
+          <w:p>
+            <w:pPr>
+              <w:cnfStyle w:val="000000000000" w:firstRow="0" w:lastRow="0" w:firstColumn="0" w:lastColumn="0" w:oddVBand="0" w:evenVBand="0" w:oddHBand="0" w:evenHBand="0" w:firstRowFirstColumn="0" w:firstRowLastColumn="0" w:lastRowFirstColumn="0" w:lastRowLastColumn="0"/>
+            </w:pPr>
+            <w:r>
+              <w:t>This contains a list of the “</w:t>
+            </w:r>
+            <w:r>
+              <w:t>Edge</w:t>
+            </w:r>
+            <w:r>
+              <w:t xml:space="preserve">Variable” elements that are used to over-write dcapp data with data from the attached </w:t>
+            </w:r>
+            <w:r>
+              <w:t>EDGE instance</w:t>
+            </w:r>
+            <w:r>
+              <w:t>.</w:t>
+            </w:r>
+            <w:r>
+              <w:t xml:space="preserve">  For instance:</w:t>
+            </w:r>
+          </w:p>
+          <w:p>
+            <w:pPr>
+              <w:cnfStyle w:val="000000000000" w:firstRow="0" w:lastRow="0" w:firstColumn="0" w:lastColumn="0" w:oddVBand="0" w:evenVBand="0" w:oddHBand="0" w:evenHBand="0" w:firstRowFirstColumn="0" w:firstRowLastColumn="0" w:lastRowFirstColumn="0" w:lastRowLastColumn="0"/>
               <w:rPr>
                 <w:rFonts w:ascii="Andale Mono" w:hAnsi="Andale Mono"/>
                 <w:sz w:val="20"/>
                 <w:szCs w:val="20"/>
               </w:rPr>
-              <w:t>/</w:t>
-            </w:r>
+            </w:pPr>
             <w:r>
               <w:rPr>
                 <w:rFonts w:ascii="Andale Mono" w:hAnsi="Andale Mono"/>
                 <w:sz w:val="20"/>
                 <w:szCs w:val="20"/>
               </w:rPr>
-              <w:t>&gt;</w:t>
-            </w:r>
-          </w:p>
-          <w:p>
-            <w:pPr>
-              <w:cnfStyle w:val="000000000000" w:firstRow="0" w:lastRow="0" w:firstColumn="0" w:lastColumn="0" w:oddVBand="0" w:evenVBand="0" w:oddHBand="0" w:evenHBand="0" w:firstRowFirstColumn="0" w:firstRowLastColumn="0" w:lastRowFirstColumn="0" w:lastRowLastColumn="0"/>
+              <w:t>&lt;Edg</w:t>
+            </w:r>
+            <w:r>
               <w:rPr>
                 <w:rFonts w:ascii="Andale Mono" w:hAnsi="Andale Mono"/>
                 <w:sz w:val="20"/>
                 <w:szCs w:val="20"/>
               </w:rPr>
-            </w:pPr>
+              <w:t xml:space="preserve">eVariable RcsCommand="doug.node </w:t>
+            </w:r>
             <w:r>
               <w:rPr>
                 <w:rFonts w:ascii="Andale Mono" w:hAnsi="Andale Mono"/>
                 <w:sz w:val="20"/>
                 <w:szCs w:val="20"/>
               </w:rPr>
-              <w:t>&lt;/</w:t>
+              <w:t>Light</w:t>
             </w:r>
             <w:r>
               <w:rPr>
@@ -4636,26 +5812,680 @@
                 <w:sz w:val="20"/>
                 <w:szCs w:val="20"/>
               </w:rPr>
-              <w:t>Defaults</w:t>
-            </w:r>
-            <w:r>
+              <w:t xml:space="preserve"> set –</w:t>
+            </w:r>
+          </w:p>
+          <w:p>
+            <w:pPr>
+              <w:cnfStyle w:val="000000000000" w:firstRow="0" w:lastRow="0" w:firstColumn="0" w:lastColumn="0" w:oddVBand="0" w:evenVBand="0" w:oddHBand="0" w:evenHBand="0" w:firstRowFirstColumn="0" w:firstRowLastColumn="0" w:lastRowFirstColumn="0" w:lastRowLastColumn="0"/>
               <w:rPr>
                 <w:rFonts w:ascii="Andale Mono" w:hAnsi="Andale Mono"/>
                 <w:sz w:val="20"/>
                 <w:szCs w:val="20"/>
               </w:rPr>
-              <w:t>&gt;</w:t>
-            </w:r>
-          </w:p>
-          <w:p>
-            <w:pPr>
-              <w:cnfStyle w:val="000000000000" w:firstRow="0" w:lastRow="0" w:firstColumn="0" w:lastColumn="0" w:oddVBand="0" w:evenVBand="0" w:oddHBand="0" w:evenHBand="0" w:firstRowFirstColumn="0" w:firstRowLastColumn="0" w:lastRowFirstColumn="0" w:lastRowLastColumn="0"/>
-            </w:pPr>
-            <w:r>
-              <w:t>Then, all subsequent “Rectangle” elements will be rendered with a red line that is 2 pixels thick by default.</w:t>
-            </w:r>
-            <w:r>
-              <w:t xml:space="preserve">  Note that multiple elements may be defined within a single “Defaults” element.</w:t>
+            </w:pPr>
+            <w:r>
+              <w:rPr>
+                <w:rFonts w:ascii="Andale Mono" w:hAnsi="Andale Mono"/>
+                <w:sz w:val="20"/>
+                <w:szCs w:val="20"/>
+              </w:rPr>
+              <w:t>lit_int"&gt;LightCmd&lt;/EdgeVariable&gt;</w:t>
+            </w:r>
+          </w:p>
+        </w:tc>
+      </w:tr>
+    </w:tbl>
+    <w:p/>
+    <w:tbl>
+      <w:tblPr>
+        <w:tblStyle w:val="ColorfulGrid-Accent1"/>
+        <w:tblW w:w="5000" w:type="pct"/>
+        <w:tblLook w:val="0680" w:firstRow="0" w:lastRow="0" w:firstColumn="1" w:lastColumn="0" w:noHBand="1" w:noVBand="1"/>
+      </w:tblPr>
+      <w:tblGrid>
+        <w:gridCol w:w="1410"/>
+        <w:gridCol w:w="7446"/>
+      </w:tblGrid>
+      <w:tr>
+        <w:tc>
+          <w:tcPr>
+            <w:cnfStyle w:val="001000000000" w:firstRow="0" w:lastRow="0" w:firstColumn="1" w:lastColumn="0" w:oddVBand="0" w:evenVBand="0" w:oddHBand="0" w:evenHBand="0" w:firstRowFirstColumn="0" w:firstRowLastColumn="0" w:lastRowFirstColumn="0" w:lastRowLastColumn="0"/>
+            <w:tcW w:w="0" w:type="dxa"/>
+          </w:tcPr>
+          <w:p>
+            <w:r>
+              <w:t>Element</w:t>
+            </w:r>
+          </w:p>
+        </w:tc>
+        <w:tc>
+          <w:tcPr>
+            <w:tcW w:w="0" w:type="auto"/>
+          </w:tcPr>
+          <w:p>
+            <w:pPr>
+              <w:cnfStyle w:val="000000000000" w:firstRow="0" w:lastRow="0" w:firstColumn="0" w:lastColumn="0" w:oddVBand="0" w:evenVBand="0" w:oddHBand="0" w:evenHBand="0" w:firstRowFirstColumn="0" w:firstRowLastColumn="0" w:lastRowFirstColumn="0" w:lastRowLastColumn="0"/>
+            </w:pPr>
+            <w:r>
+              <w:t>ToEdge</w:t>
+            </w:r>
+          </w:p>
+        </w:tc>
+      </w:tr>
+      <w:tr>
+        <w:tc>
+          <w:tcPr>
+            <w:cnfStyle w:val="001000000000" w:firstRow="0" w:lastRow="0" w:firstColumn="1" w:lastColumn="0" w:oddVBand="0" w:evenVBand="0" w:oddHBand="0" w:evenHBand="0" w:firstRowFirstColumn="0" w:firstRowLastColumn="0" w:lastRowFirstColumn="0" w:lastRowLastColumn="0"/>
+            <w:tcW w:w="0" w:type="dxa"/>
+          </w:tcPr>
+          <w:p>
+            <w:r>
+              <w:t>Parent</w:t>
+            </w:r>
+          </w:p>
+        </w:tc>
+        <w:tc>
+          <w:tcPr>
+            <w:tcW w:w="0" w:type="auto"/>
+          </w:tcPr>
+          <w:p>
+            <w:pPr>
+              <w:cnfStyle w:val="000000000000" w:firstRow="0" w:lastRow="0" w:firstColumn="0" w:lastColumn="0" w:oddVBand="0" w:evenVBand="0" w:oddHBand="0" w:evenHBand="0" w:firstRowFirstColumn="0" w:firstRowLastColumn="0" w:lastRowFirstColumn="0" w:lastRowLastColumn="0"/>
+            </w:pPr>
+            <w:r>
+              <w:t>EdgeIo</w:t>
+            </w:r>
+          </w:p>
+        </w:tc>
+      </w:tr>
+      <w:tr>
+        <w:tc>
+          <w:tcPr>
+            <w:cnfStyle w:val="001000000000" w:firstRow="0" w:lastRow="0" w:firstColumn="1" w:lastColumn="0" w:oddVBand="0" w:evenVBand="0" w:oddHBand="0" w:evenHBand="0" w:firstRowFirstColumn="0" w:firstRowLastColumn="0" w:lastRowFirstColumn="0" w:lastRowLastColumn="0"/>
+            <w:tcW w:w="0" w:type="dxa"/>
+          </w:tcPr>
+          <w:p>
+            <w:r>
+              <w:t>Children</w:t>
+            </w:r>
+          </w:p>
+        </w:tc>
+        <w:tc>
+          <w:tcPr>
+            <w:tcW w:w="0" w:type="auto"/>
+          </w:tcPr>
+          <w:p>
+            <w:pPr>
+              <w:cnfStyle w:val="000000000000" w:firstRow="0" w:lastRow="0" w:firstColumn="0" w:lastColumn="0" w:oddVBand="0" w:evenVBand="0" w:oddHBand="0" w:evenHBand="0" w:firstRowFirstColumn="0" w:firstRowLastColumn="0" w:lastRowFirstColumn="0" w:lastRowLastColumn="0"/>
+            </w:pPr>
+            <w:r>
+              <w:t>EdgeVariable</w:t>
+            </w:r>
+          </w:p>
+        </w:tc>
+      </w:tr>
+      <w:tr>
+        <w:tc>
+          <w:tcPr>
+            <w:cnfStyle w:val="001000000000" w:firstRow="0" w:lastRow="0" w:firstColumn="1" w:lastColumn="0" w:oddVBand="0" w:evenVBand="0" w:oddHBand="0" w:evenHBand="0" w:firstRowFirstColumn="0" w:firstRowLastColumn="0" w:lastRowFirstColumn="0" w:lastRowLastColumn="0"/>
+            <w:tcW w:w="0" w:type="dxa"/>
+          </w:tcPr>
+          <w:p>
+            <w:r>
+              <w:t>Attributes</w:t>
+            </w:r>
+          </w:p>
+        </w:tc>
+        <w:tc>
+          <w:tcPr>
+            <w:tcW w:w="0" w:type="auto"/>
+          </w:tcPr>
+          <w:p>
+            <w:pPr>
+              <w:cnfStyle w:val="000000000000" w:firstRow="0" w:lastRow="0" w:firstColumn="0" w:lastColumn="0" w:oddVBand="0" w:evenVBand="0" w:oddHBand="0" w:evenHBand="0" w:firstRowFirstColumn="0" w:firstRowLastColumn="0" w:lastRowFirstColumn="0" w:lastRowLastColumn="0"/>
+            </w:pPr>
+            <w:r>
+              <w:t>(none)</w:t>
+            </w:r>
+          </w:p>
+        </w:tc>
+      </w:tr>
+      <w:tr>
+        <w:tc>
+          <w:tcPr>
+            <w:cnfStyle w:val="001000000000" w:firstRow="0" w:lastRow="0" w:firstColumn="1" w:lastColumn="0" w:oddVBand="0" w:evenVBand="0" w:oddHBand="0" w:evenHBand="0" w:firstRowFirstColumn="0" w:firstRowLastColumn="0" w:lastRowFirstColumn="0" w:lastRowLastColumn="0"/>
+            <w:tcW w:w="0" w:type="dxa"/>
+          </w:tcPr>
+          <w:p>
+            <w:r>
+              <w:t>Description</w:t>
+            </w:r>
+          </w:p>
+        </w:tc>
+        <w:tc>
+          <w:tcPr>
+            <w:tcW w:w="0" w:type="auto"/>
+          </w:tcPr>
+          <w:p>
+            <w:pPr>
+              <w:cnfStyle w:val="000000000000" w:firstRow="0" w:lastRow="0" w:firstColumn="0" w:lastColumn="0" w:oddVBand="0" w:evenVBand="0" w:oddHBand="0" w:evenHBand="0" w:firstRowFirstColumn="0" w:firstRowLastColumn="0" w:lastRowFirstColumn="0" w:lastRowLastColumn="0"/>
+            </w:pPr>
+            <w:r>
+              <w:t>This contains a list of the “</w:t>
+            </w:r>
+            <w:r>
+              <w:t>Edge</w:t>
+            </w:r>
+            <w:r>
+              <w:t xml:space="preserve">Variable” elements that are used to over-write </w:t>
+            </w:r>
+            <w:r>
+              <w:t>EDGE</w:t>
+            </w:r>
+            <w:r>
+              <w:t xml:space="preserve"> data with data from dcapp.</w:t>
+            </w:r>
+          </w:p>
+        </w:tc>
+      </w:tr>
+    </w:tbl>
+    <w:p/>
+    <w:tbl>
+      <w:tblPr>
+        <w:tblStyle w:val="ColorfulGrid-Accent1"/>
+        <w:tblW w:w="5000" w:type="pct"/>
+        <w:tblLook w:val="0680" w:firstRow="0" w:lastRow="0" w:firstColumn="1" w:lastColumn="0" w:noHBand="1" w:noVBand="1"/>
+      </w:tblPr>
+      <w:tblGrid>
+        <w:gridCol w:w="1410"/>
+        <w:gridCol w:w="7446"/>
+      </w:tblGrid>
+      <w:tr>
+        <w:tc>
+          <w:tcPr>
+            <w:cnfStyle w:val="001000000000" w:firstRow="0" w:lastRow="0" w:firstColumn="1" w:lastColumn="0" w:oddVBand="0" w:evenVBand="0" w:oddHBand="0" w:evenHBand="0" w:firstRowFirstColumn="0" w:firstRowLastColumn="0" w:lastRowFirstColumn="0" w:lastRowLastColumn="0"/>
+            <w:tcW w:w="0" w:type="dxa"/>
+          </w:tcPr>
+          <w:p>
+            <w:r>
+              <w:t>Element</w:t>
+            </w:r>
+          </w:p>
+        </w:tc>
+        <w:tc>
+          <w:tcPr>
+            <w:tcW w:w="0" w:type="auto"/>
+          </w:tcPr>
+          <w:p>
+            <w:pPr>
+              <w:cnfStyle w:val="000000000000" w:firstRow="0" w:lastRow="0" w:firstColumn="0" w:lastColumn="0" w:oddVBand="0" w:evenVBand="0" w:oddHBand="0" w:evenHBand="0" w:firstRowFirstColumn="0" w:firstRowLastColumn="0" w:lastRowFirstColumn="0" w:lastRowLastColumn="0"/>
+            </w:pPr>
+            <w:r>
+              <w:t>EdgeVariable</w:t>
+            </w:r>
+          </w:p>
+        </w:tc>
+      </w:tr>
+      <w:tr>
+        <w:tc>
+          <w:tcPr>
+            <w:cnfStyle w:val="001000000000" w:firstRow="0" w:lastRow="0" w:firstColumn="1" w:lastColumn="0" w:oddVBand="0" w:evenVBand="0" w:oddHBand="0" w:evenHBand="0" w:firstRowFirstColumn="0" w:firstRowLastColumn="0" w:lastRowFirstColumn="0" w:lastRowLastColumn="0"/>
+            <w:tcW w:w="0" w:type="dxa"/>
+          </w:tcPr>
+          <w:p>
+            <w:r>
+              <w:t>Parent</w:t>
+            </w:r>
+          </w:p>
+        </w:tc>
+        <w:tc>
+          <w:tcPr>
+            <w:tcW w:w="0" w:type="auto"/>
+          </w:tcPr>
+          <w:p>
+            <w:pPr>
+              <w:cnfStyle w:val="000000000000" w:firstRow="0" w:lastRow="0" w:firstColumn="0" w:lastColumn="0" w:oddVBand="0" w:evenVBand="0" w:oddHBand="0" w:evenHBand="0" w:firstRowFirstColumn="0" w:firstRowLastColumn="0" w:lastRowFirstColumn="0" w:lastRowLastColumn="0"/>
+            </w:pPr>
+            <w:r>
+              <w:t>FromEdge, ToEdge</w:t>
+            </w:r>
+          </w:p>
+        </w:tc>
+      </w:tr>
+      <w:tr>
+        <w:tc>
+          <w:tcPr>
+            <w:cnfStyle w:val="001000000000" w:firstRow="0" w:lastRow="0" w:firstColumn="1" w:lastColumn="0" w:oddVBand="0" w:evenVBand="0" w:oddHBand="0" w:evenHBand="0" w:firstRowFirstColumn="0" w:firstRowLastColumn="0" w:lastRowFirstColumn="0" w:lastRowLastColumn="0"/>
+            <w:tcW w:w="0" w:type="dxa"/>
+          </w:tcPr>
+          <w:p>
+            <w:r>
+              <w:t>Children</w:t>
+            </w:r>
+          </w:p>
+        </w:tc>
+        <w:tc>
+          <w:tcPr>
+            <w:tcW w:w="0" w:type="auto"/>
+          </w:tcPr>
+          <w:p>
+            <w:pPr>
+              <w:cnfStyle w:val="000000000000" w:firstRow="0" w:lastRow="0" w:firstColumn="0" w:lastColumn="0" w:oddVBand="0" w:evenVBand="0" w:oddHBand="0" w:evenHBand="0" w:firstRowFirstColumn="0" w:firstRowLastColumn="0" w:lastRowFirstColumn="0" w:lastRowLastColumn="0"/>
+            </w:pPr>
+            <w:r>
+              <w:t>(none)</w:t>
+            </w:r>
+          </w:p>
+        </w:tc>
+      </w:tr>
+      <w:tr>
+        <w:tc>
+          <w:tcPr>
+            <w:cnfStyle w:val="001000000000" w:firstRow="0" w:lastRow="0" w:firstColumn="1" w:lastColumn="0" w:oddVBand="0" w:evenVBand="0" w:oddHBand="0" w:evenHBand="0" w:firstRowFirstColumn="0" w:firstRowLastColumn="0" w:lastRowFirstColumn="0" w:lastRowLastColumn="0"/>
+            <w:tcW w:w="0" w:type="dxa"/>
+          </w:tcPr>
+          <w:p>
+            <w:r>
+              <w:t>Attributes</w:t>
+            </w:r>
+          </w:p>
+        </w:tc>
+        <w:tc>
+          <w:tcPr>
+            <w:tcW w:w="0" w:type="auto"/>
+          </w:tcPr>
+          <w:p>
+            <w:pPr>
+              <w:cnfStyle w:val="000000000000" w:firstRow="0" w:lastRow="0" w:firstColumn="0" w:lastColumn="0" w:oddVBand="0" w:evenVBand="0" w:oddHBand="0" w:evenHBand="0" w:firstRowFirstColumn="0" w:firstRowLastColumn="0" w:lastRowFirstColumn="0" w:lastRowLastColumn="0"/>
+            </w:pPr>
+            <w:r>
+              <w:t>RcsCommand</w:t>
+            </w:r>
+          </w:p>
+        </w:tc>
+      </w:tr>
+      <w:tr>
+        <w:tc>
+          <w:tcPr>
+            <w:cnfStyle w:val="001000000000" w:firstRow="0" w:lastRow="0" w:firstColumn="1" w:lastColumn="0" w:oddVBand="0" w:evenVBand="0" w:oddHBand="0" w:evenHBand="0" w:firstRowFirstColumn="0" w:firstRowLastColumn="0" w:lastRowFirstColumn="0" w:lastRowLastColumn="0"/>
+            <w:tcW w:w="0" w:type="dxa"/>
+          </w:tcPr>
+          <w:p>
+            <w:r>
+              <w:t>Description</w:t>
+            </w:r>
+          </w:p>
+        </w:tc>
+        <w:tc>
+          <w:tcPr>
+            <w:tcW w:w="0" w:type="auto"/>
+          </w:tcPr>
+          <w:p>
+            <w:pPr>
+              <w:cnfStyle w:val="000000000000" w:firstRow="0" w:lastRow="0" w:firstColumn="0" w:lastColumn="0" w:oddVBand="0" w:evenVBand="0" w:oddHBand="0" w:evenHBand="0" w:firstRowFirstColumn="0" w:firstRowLastColumn="0" w:lastRowFirstColumn="0" w:lastRowLastColumn="0"/>
+            </w:pPr>
+            <w:r>
+              <w:t xml:space="preserve">This element attaches a dcapp “Variable” to the variable in the attached </w:t>
+            </w:r>
+            <w:r>
+              <w:t>EDGE instance</w:t>
+            </w:r>
+            <w:r>
+              <w:t xml:space="preserve"> defined by </w:t>
+            </w:r>
+            <w:r>
+              <w:rPr>
+                <w:i/>
+              </w:rPr>
+              <w:t>RcsCommand</w:t>
+            </w:r>
+            <w:r>
+              <w:t>.</w:t>
+            </w:r>
+          </w:p>
+        </w:tc>
+      </w:tr>
+    </w:tbl>
+    <w:p/>
+    <w:tbl>
+      <w:tblPr>
+        <w:tblStyle w:val="ColorfulGrid-Accent1"/>
+        <w:tblW w:w="5000" w:type="pct"/>
+        <w:tblLook w:val="0680" w:firstRow="0" w:lastRow="0" w:firstColumn="1" w:lastColumn="0" w:noHBand="1" w:noVBand="1"/>
+      </w:tblPr>
+      <w:tblGrid>
+        <w:gridCol w:w="1410"/>
+        <w:gridCol w:w="7446"/>
+      </w:tblGrid>
+      <w:tr>
+        <w:tc>
+          <w:tcPr>
+            <w:cnfStyle w:val="001000000000" w:firstRow="0" w:lastRow="0" w:firstColumn="1" w:lastColumn="0" w:oddVBand="0" w:evenVBand="0" w:oddHBand="0" w:evenHBand="0" w:firstRowFirstColumn="0" w:firstRowLastColumn="0" w:lastRowFirstColumn="0" w:lastRowLastColumn="0"/>
+            <w:tcW w:w="0" w:type="dxa"/>
+          </w:tcPr>
+          <w:p>
+            <w:r>
+              <w:t>Element</w:t>
+            </w:r>
+          </w:p>
+        </w:tc>
+        <w:tc>
+          <w:tcPr>
+            <w:tcW w:w="0" w:type="auto"/>
+          </w:tcPr>
+          <w:p>
+            <w:pPr>
+              <w:cnfStyle w:val="000000000000" w:firstRow="0" w:lastRow="0" w:firstColumn="0" w:lastColumn="0" w:oddVBand="0" w:evenVBand="0" w:oddHBand="0" w:evenHBand="0" w:firstRowFirstColumn="0" w:firstRowLastColumn="0" w:lastRowFirstColumn="0" w:lastRowLastColumn="0"/>
+            </w:pPr>
+            <w:r>
+              <w:t>CAN</w:t>
+            </w:r>
+          </w:p>
+        </w:tc>
+      </w:tr>
+      <w:tr>
+        <w:tc>
+          <w:tcPr>
+            <w:cnfStyle w:val="001000000000" w:firstRow="0" w:lastRow="0" w:firstColumn="1" w:lastColumn="0" w:oddVBand="0" w:evenVBand="0" w:oddHBand="0" w:evenHBand="0" w:firstRowFirstColumn="0" w:firstRowLastColumn="0" w:lastRowFirstColumn="0" w:lastRowLastColumn="0"/>
+            <w:tcW w:w="0" w:type="dxa"/>
+          </w:tcPr>
+          <w:p>
+            <w:r>
+              <w:t>Parent</w:t>
+            </w:r>
+          </w:p>
+        </w:tc>
+        <w:tc>
+          <w:tcPr>
+            <w:tcW w:w="0" w:type="auto"/>
+          </w:tcPr>
+          <w:p>
+            <w:pPr>
+              <w:cnfStyle w:val="000000000000" w:firstRow="0" w:lastRow="0" w:firstColumn="0" w:lastColumn="0" w:oddVBand="0" w:evenVBand="0" w:oddHBand="0" w:evenHBand="0" w:firstRowFirstColumn="0" w:firstRowLastColumn="0" w:lastRowFirstColumn="0" w:lastRowLastColumn="0"/>
+            </w:pPr>
+            <w:r>
+              <w:t>DCAPP</w:t>
+            </w:r>
+          </w:p>
+        </w:tc>
+      </w:tr>
+      <w:tr>
+        <w:tc>
+          <w:tcPr>
+            <w:cnfStyle w:val="001000000000" w:firstRow="0" w:lastRow="0" w:firstColumn="1" w:lastColumn="0" w:oddVBand="0" w:evenVBand="0" w:oddHBand="0" w:evenHBand="0" w:firstRowFirstColumn="0" w:firstRowLastColumn="0" w:lastRowFirstColumn="0" w:lastRowLastColumn="0"/>
+            <w:tcW w:w="0" w:type="dxa"/>
+          </w:tcPr>
+          <w:p>
+            <w:r>
+              <w:t>Children</w:t>
+            </w:r>
+          </w:p>
+        </w:tc>
+        <w:tc>
+          <w:tcPr>
+            <w:tcW w:w="0" w:type="auto"/>
+          </w:tcPr>
+          <w:p>
+            <w:pPr>
+              <w:cnfStyle w:val="000000000000" w:firstRow="0" w:lastRow="0" w:firstColumn="0" w:lastColumn="0" w:oddVBand="0" w:evenVBand="0" w:oddHBand="0" w:evenHBand="0" w:firstRowFirstColumn="0" w:firstRowLastColumn="0" w:lastRowFirstColumn="0" w:lastRowLastColumn="0"/>
+            </w:pPr>
+            <w:r>
+              <w:t>(none)</w:t>
+            </w:r>
+          </w:p>
+        </w:tc>
+      </w:tr>
+      <w:tr>
+        <w:tc>
+          <w:tcPr>
+            <w:cnfStyle w:val="001000000000" w:firstRow="0" w:lastRow="0" w:firstColumn="1" w:lastColumn="0" w:oddVBand="0" w:evenVBand="0" w:oddHBand="0" w:evenHBand="0" w:firstRowFirstColumn="0" w:firstRowLastColumn="0" w:lastRowFirstColumn="0" w:lastRowLastColumn="0"/>
+            <w:tcW w:w="0" w:type="dxa"/>
+          </w:tcPr>
+          <w:p>
+            <w:r>
+              <w:t>Attributes</w:t>
+            </w:r>
+          </w:p>
+        </w:tc>
+        <w:tc>
+          <w:tcPr>
+            <w:tcW w:w="0" w:type="auto"/>
+          </w:tcPr>
+          <w:p>
+            <w:pPr>
+              <w:cnfStyle w:val="000000000000" w:firstRow="0" w:lastRow="0" w:firstColumn="0" w:lastColumn="0" w:oddVBand="0" w:evenVBand="0" w:oddHBand="0" w:evenHBand="0" w:firstRowFirstColumn="0" w:firstRowLastColumn="0" w:lastRowFirstColumn="0" w:lastRowLastColumn="0"/>
+            </w:pPr>
+            <w:r>
+              <w:t>Network, ButtonID, ControlID</w:t>
+            </w:r>
+          </w:p>
+        </w:tc>
+      </w:tr>
+      <w:tr>
+        <w:tc>
+          <w:tcPr>
+            <w:cnfStyle w:val="001000000000" w:firstRow="0" w:lastRow="0" w:firstColumn="1" w:lastColumn="0" w:oddVBand="0" w:evenVBand="0" w:oddHBand="0" w:evenHBand="0" w:firstRowFirstColumn="0" w:firstRowLastColumn="0" w:lastRowFirstColumn="0" w:lastRowLastColumn="0"/>
+            <w:tcW w:w="0" w:type="dxa"/>
+          </w:tcPr>
+          <w:p>
+            <w:r>
+              <w:t>Description</w:t>
+            </w:r>
+          </w:p>
+        </w:tc>
+        <w:tc>
+          <w:tcPr>
+            <w:tcW w:w="0" w:type="auto"/>
+          </w:tcPr>
+          <w:p>
+            <w:pPr>
+              <w:cnfStyle w:val="000000000000" w:firstRow="0" w:lastRow="0" w:firstColumn="0" w:lastColumn="0" w:oddVBand="0" w:evenVBand="0" w:oddHBand="0" w:evenHBand="0" w:firstRowFirstColumn="0" w:firstRowLastColumn="0" w:lastRowFirstColumn="0" w:lastRowLastColumn="0"/>
+            </w:pPr>
+            <w:r>
+              <w:t xml:space="preserve">This element assigns bezel keys to data associated with a CAN bus based upon </w:t>
+            </w:r>
+            <w:r>
+              <w:rPr>
+                <w:i/>
+              </w:rPr>
+              <w:t>Network</w:t>
+            </w:r>
+            <w:r>
+              <w:t xml:space="preserve">, </w:t>
+            </w:r>
+            <w:r>
+              <w:rPr>
+                <w:i/>
+              </w:rPr>
+              <w:t>ButtonID</w:t>
+            </w:r>
+            <w:r>
+              <w:t xml:space="preserve">, and </w:t>
+            </w:r>
+            <w:r>
+              <w:rPr>
+                <w:i/>
+              </w:rPr>
+              <w:t>ControlID</w:t>
+            </w:r>
+            <w:r>
+              <w:t xml:space="preserve"> of the unit associated with this instance of dcapp.  The bezel keys are processed via the “Button” and/or “BezelEvent” elements. </w:t>
+            </w:r>
+          </w:p>
+        </w:tc>
+      </w:tr>
+    </w:tbl>
+    <w:p/>
+    <w:tbl>
+      <w:tblPr>
+        <w:tblStyle w:val="ColorfulGrid-Accent1"/>
+        <w:tblW w:w="5000" w:type="pct"/>
+        <w:tblLook w:val="0680" w:firstRow="0" w:lastRow="0" w:firstColumn="1" w:lastColumn="0" w:noHBand="1" w:noVBand="1"/>
+      </w:tblPr>
+      <w:tblGrid>
+        <w:gridCol w:w="1410"/>
+        <w:gridCol w:w="7446"/>
+      </w:tblGrid>
+      <w:tr>
+        <w:tc>
+          <w:tcPr>
+            <w:cnfStyle w:val="001000000000" w:firstRow="0" w:lastRow="0" w:firstColumn="1" w:lastColumn="0" w:oddVBand="0" w:evenVBand="0" w:oddHBand="0" w:evenHBand="0" w:firstRowFirstColumn="0" w:firstRowLastColumn="0" w:lastRowFirstColumn="0" w:lastRowLastColumn="0"/>
+            <w:tcW w:w="0" w:type="dxa"/>
+          </w:tcPr>
+          <w:p>
+            <w:r>
+              <w:t>Element</w:t>
+            </w:r>
+          </w:p>
+        </w:tc>
+        <w:tc>
+          <w:tcPr>
+            <w:tcW w:w="0" w:type="auto"/>
+          </w:tcPr>
+          <w:p>
+            <w:pPr>
+              <w:cnfStyle w:val="000000000000" w:firstRow="0" w:lastRow="0" w:firstColumn="0" w:lastColumn="0" w:oddVBand="0" w:evenVBand="0" w:oddHBand="0" w:evenHBand="0" w:firstRowFirstColumn="0" w:firstRowLastColumn="0" w:lastRowFirstColumn="0" w:lastRowLastColumn="0"/>
+            </w:pPr>
+            <w:r>
+              <w:t>UEI</w:t>
+            </w:r>
+          </w:p>
+        </w:tc>
+      </w:tr>
+      <w:tr>
+        <w:tc>
+          <w:tcPr>
+            <w:cnfStyle w:val="001000000000" w:firstRow="0" w:lastRow="0" w:firstColumn="1" w:lastColumn="0" w:oddVBand="0" w:evenVBand="0" w:oddHBand="0" w:evenHBand="0" w:firstRowFirstColumn="0" w:firstRowLastColumn="0" w:lastRowFirstColumn="0" w:lastRowLastColumn="0"/>
+            <w:tcW w:w="0" w:type="dxa"/>
+          </w:tcPr>
+          <w:p>
+            <w:r>
+              <w:t>Parent</w:t>
+            </w:r>
+          </w:p>
+        </w:tc>
+        <w:tc>
+          <w:tcPr>
+            <w:tcW w:w="0" w:type="auto"/>
+          </w:tcPr>
+          <w:p>
+            <w:pPr>
+              <w:cnfStyle w:val="000000000000" w:firstRow="0" w:lastRow="0" w:firstColumn="0" w:lastColumn="0" w:oddVBand="0" w:evenVBand="0" w:oddHBand="0" w:evenHBand="0" w:firstRowFirstColumn="0" w:firstRowLastColumn="0" w:lastRowFirstColumn="0" w:lastRowLastColumn="0"/>
+            </w:pPr>
+            <w:r>
+              <w:t>DCAPP</w:t>
+            </w:r>
+          </w:p>
+        </w:tc>
+      </w:tr>
+      <w:tr>
+        <w:tc>
+          <w:tcPr>
+            <w:cnfStyle w:val="001000000000" w:firstRow="0" w:lastRow="0" w:firstColumn="1" w:lastColumn="0" w:oddVBand="0" w:evenVBand="0" w:oddHBand="0" w:evenHBand="0" w:firstRowFirstColumn="0" w:firstRowLastColumn="0" w:lastRowFirstColumn="0" w:lastRowLastColumn="0"/>
+            <w:tcW w:w="0" w:type="dxa"/>
+          </w:tcPr>
+          <w:p>
+            <w:r>
+              <w:t>Children</w:t>
+            </w:r>
+          </w:p>
+        </w:tc>
+        <w:tc>
+          <w:tcPr>
+            <w:tcW w:w="0" w:type="auto"/>
+          </w:tcPr>
+          <w:p>
+            <w:pPr>
+              <w:cnfStyle w:val="000000000000" w:firstRow="0" w:lastRow="0" w:firstColumn="0" w:lastColumn="0" w:oddVBand="0" w:evenVBand="0" w:oddHBand="0" w:evenHBand="0" w:firstRowFirstColumn="0" w:firstRowLastColumn="0" w:lastRowFirstColumn="0" w:lastRowLastColumn="0"/>
+            </w:pPr>
+            <w:r>
+              <w:t>(none)</w:t>
+            </w:r>
+          </w:p>
+        </w:tc>
+      </w:tr>
+      <w:tr>
+        <w:tc>
+          <w:tcPr>
+            <w:cnfStyle w:val="001000000000" w:firstRow="0" w:lastRow="0" w:firstColumn="1" w:lastColumn="0" w:oddVBand="0" w:evenVBand="0" w:oddHBand="0" w:evenHBand="0" w:firstRowFirstColumn="0" w:firstRowLastColumn="0" w:lastRowFirstColumn="0" w:lastRowLastColumn="0"/>
+            <w:tcW w:w="0" w:type="dxa"/>
+          </w:tcPr>
+          <w:p>
+            <w:r>
+              <w:t>Attributes</w:t>
+            </w:r>
+          </w:p>
+        </w:tc>
+        <w:tc>
+          <w:tcPr>
+            <w:tcW w:w="0" w:type="auto"/>
+          </w:tcPr>
+          <w:p>
+            <w:pPr>
+              <w:cnfStyle w:val="000000000000" w:firstRow="0" w:lastRow="0" w:firstColumn="0" w:lastColumn="0" w:oddVBand="0" w:evenVBand="0" w:oddHBand="0" w:evenHBand="0" w:firstRowFirstColumn="0" w:firstRowLastColumn="0" w:lastRowFirstColumn="0" w:lastRowLastColumn="0"/>
+            </w:pPr>
+            <w:r>
+              <w:t>Host, Port, BezelID</w:t>
+            </w:r>
+          </w:p>
+        </w:tc>
+      </w:tr>
+      <w:tr>
+        <w:tc>
+          <w:tcPr>
+            <w:cnfStyle w:val="001000000000" w:firstRow="0" w:lastRow="0" w:firstColumn="1" w:lastColumn="0" w:oddVBand="0" w:evenVBand="0" w:oddHBand="0" w:evenHBand="0" w:firstRowFirstColumn="0" w:firstRowLastColumn="0" w:lastRowFirstColumn="0" w:lastRowLastColumn="0"/>
+            <w:tcW w:w="0" w:type="dxa"/>
+          </w:tcPr>
+          <w:p>
+            <w:r>
+              <w:t>Description</w:t>
+            </w:r>
+          </w:p>
+        </w:tc>
+        <w:tc>
+          <w:tcPr>
+            <w:tcW w:w="0" w:type="auto"/>
+          </w:tcPr>
+          <w:p>
+            <w:pPr>
+              <w:cnfStyle w:val="000000000000" w:firstRow="0" w:lastRow="0" w:firstColumn="0" w:lastColumn="0" w:oddVBand="0" w:evenVBand="0" w:oddHBand="0" w:evenHBand="0" w:firstRowFirstColumn="0" w:firstRowLastColumn="0" w:lastRowFirstColumn="0" w:lastRowLastColumn="0"/>
+            </w:pPr>
+            <w:r>
+              <w:t xml:space="preserve">This element assigns bezel keys to data associated with a UEI controller based upon the </w:t>
+            </w:r>
+            <w:r>
+              <w:rPr>
+                <w:i/>
+              </w:rPr>
+              <w:t>Host</w:t>
+            </w:r>
+            <w:r>
+              <w:t xml:space="preserve"> and </w:t>
+            </w:r>
+            <w:r>
+              <w:rPr>
+                <w:i/>
+              </w:rPr>
+              <w:t>Port</w:t>
+            </w:r>
+            <w:r>
+              <w:t xml:space="preserve"> of the UEI and the </w:t>
+            </w:r>
+            <w:r>
+              <w:rPr>
+                <w:i/>
+              </w:rPr>
+              <w:t>Bezel</w:t>
+            </w:r>
+            <w:r>
+              <w:rPr>
+                <w:i/>
+              </w:rPr>
+              <w:t>ID</w:t>
+            </w:r>
+            <w:r>
+              <w:t xml:space="preserve"> of the unit associated with this instance of dcapp.  The bezel keys are processed via the “Button” and/or “BezelEvent” elements.</w:t>
             </w:r>
           </w:p>
         </w:tc>
@@ -4665,9 +6495,9 @@
       <w:pPr>
         <w:pStyle w:val="Heading3"/>
       </w:pPr>
-      <w:bookmarkStart w:id="12" w:name="_Toc258857498"/>
-      <w:r>
-        <w:t>4.3.2 Input/Output Elements</w:t>
+      <w:bookmarkStart w:id="12" w:name="_Toc258857499"/>
+      <w:r>
+        <w:t>4.3.3 Logic Element</w:t>
       </w:r>
       <w:bookmarkEnd w:id="12"/>
     </w:p>
@@ -4703,1827 +6533,6 @@
               <w:cnfStyle w:val="000000000000" w:firstRow="0" w:lastRow="0" w:firstColumn="0" w:lastColumn="0" w:oddVBand="0" w:evenVBand="0" w:oddHBand="0" w:evenHBand="0" w:firstRowFirstColumn="0" w:firstRowLastColumn="0" w:lastRowFirstColumn="0" w:lastRowLastColumn="0"/>
             </w:pPr>
             <w:r>
-              <w:t>TrickIo</w:t>
-            </w:r>
-          </w:p>
-        </w:tc>
-      </w:tr>
-      <w:tr>
-        <w:tc>
-          <w:tcPr>
-            <w:cnfStyle w:val="001000000000" w:firstRow="0" w:lastRow="0" w:firstColumn="1" w:lastColumn="0" w:oddVBand="0" w:evenVBand="0" w:oddHBand="0" w:evenHBand="0" w:firstRowFirstColumn="0" w:firstRowLastColumn="0" w:lastRowFirstColumn="0" w:lastRowLastColumn="0"/>
-            <w:tcW w:w="0" w:type="dxa"/>
-          </w:tcPr>
-          <w:p>
-            <w:r>
-              <w:t>Parent</w:t>
-            </w:r>
-          </w:p>
-        </w:tc>
-        <w:tc>
-          <w:tcPr>
-            <w:tcW w:w="0" w:type="auto"/>
-          </w:tcPr>
-          <w:p>
-            <w:pPr>
-              <w:cnfStyle w:val="000000000000" w:firstRow="0" w:lastRow="0" w:firstColumn="0" w:lastColumn="0" w:oddVBand="0" w:evenVBand="0" w:oddHBand="0" w:evenHBand="0" w:firstRowFirstColumn="0" w:firstRowLastColumn="0" w:lastRowFirstColumn="0" w:lastRowLastColumn="0"/>
-            </w:pPr>
-            <w:r>
-              <w:t>DCAPP</w:t>
-            </w:r>
-          </w:p>
-        </w:tc>
-      </w:tr>
-      <w:tr>
-        <w:tc>
-          <w:tcPr>
-            <w:cnfStyle w:val="001000000000" w:firstRow="0" w:lastRow="0" w:firstColumn="1" w:lastColumn="0" w:oddVBand="0" w:evenVBand="0" w:oddHBand="0" w:evenHBand="0" w:firstRowFirstColumn="0" w:firstRowLastColumn="0" w:lastRowFirstColumn="0" w:lastRowLastColumn="0"/>
-            <w:tcW w:w="0" w:type="dxa"/>
-          </w:tcPr>
-          <w:p>
-            <w:r>
-              <w:t>Children</w:t>
-            </w:r>
-          </w:p>
-        </w:tc>
-        <w:tc>
-          <w:tcPr>
-            <w:tcW w:w="0" w:type="auto"/>
-          </w:tcPr>
-          <w:p>
-            <w:pPr>
-              <w:cnfStyle w:val="000000000000" w:firstRow="0" w:lastRow="0" w:firstColumn="0" w:lastColumn="0" w:oddVBand="0" w:evenVBand="0" w:oddHBand="0" w:evenHBand="0" w:firstRowFirstColumn="0" w:firstRowLastColumn="0" w:lastRowFirstColumn="0" w:lastRowLastColumn="0"/>
-            </w:pPr>
-            <w:r>
-              <w:t>FromTrick, ToTrick</w:t>
-            </w:r>
-          </w:p>
-        </w:tc>
-      </w:tr>
-      <w:tr>
-        <w:tc>
-          <w:tcPr>
-            <w:cnfStyle w:val="001000000000" w:firstRow="0" w:lastRow="0" w:firstColumn="1" w:lastColumn="0" w:oddVBand="0" w:evenVBand="0" w:oddHBand="0" w:evenHBand="0" w:firstRowFirstColumn="0" w:firstRowLastColumn="0" w:lastRowFirstColumn="0" w:lastRowLastColumn="0"/>
-            <w:tcW w:w="0" w:type="dxa"/>
-          </w:tcPr>
-          <w:p>
-            <w:r>
-              <w:t>Attributes</w:t>
-            </w:r>
-          </w:p>
-        </w:tc>
-        <w:tc>
-          <w:tcPr>
-            <w:tcW w:w="0" w:type="auto"/>
-          </w:tcPr>
-          <w:p>
-            <w:pPr>
-              <w:cnfStyle w:val="000000000000" w:firstRow="0" w:lastRow="0" w:firstColumn="0" w:lastColumn="0" w:oddVBand="0" w:evenVBand="0" w:oddHBand="0" w:evenHBand="0" w:firstRowFirstColumn="0" w:firstRowLastColumn="0" w:lastRowFirstColumn="0" w:lastRowLastColumn="0"/>
-            </w:pPr>
-            <w:r>
-              <w:t>Host, Port, DataRate</w:t>
-            </w:r>
-          </w:p>
-        </w:tc>
-      </w:tr>
-      <w:tr>
-        <w:tc>
-          <w:tcPr>
-            <w:cnfStyle w:val="001000000000" w:firstRow="0" w:lastRow="0" w:firstColumn="1" w:lastColumn="0" w:oddVBand="0" w:evenVBand="0" w:oddHBand="0" w:evenHBand="0" w:firstRowFirstColumn="0" w:firstRowLastColumn="0" w:lastRowFirstColumn="0" w:lastRowLastColumn="0"/>
-            <w:tcW w:w="0" w:type="dxa"/>
-          </w:tcPr>
-          <w:p>
-            <w:r>
-              <w:t>Description</w:t>
-            </w:r>
-          </w:p>
-        </w:tc>
-        <w:tc>
-          <w:tcPr>
-            <w:tcW w:w="0" w:type="auto"/>
-          </w:tcPr>
-          <w:p>
-            <w:pPr>
-              <w:cnfStyle w:val="000000000000" w:firstRow="0" w:lastRow="0" w:firstColumn="0" w:lastColumn="0" w:oddVBand="0" w:evenVBand="0" w:oddHBand="0" w:evenHBand="0" w:firstRowFirstColumn="0" w:firstRowLastColumn="0" w:lastRowFirstColumn="0" w:lastRowLastColumn="0"/>
-            </w:pPr>
-            <w:r>
-              <w:t>This construct specifies</w:t>
-            </w:r>
-            <w:r>
-              <w:t xml:space="preserve"> communication between dcapp and the Trick</w:t>
-            </w:r>
-            <w:r>
-              <w:t xml:space="preserve"> variable server.  </w:t>
-            </w:r>
-            <w:r>
-              <w:rPr>
-                <w:rStyle w:val="XMLElement"/>
-              </w:rPr>
-              <w:t>Host</w:t>
-            </w:r>
-            <w:r>
-              <w:t xml:space="preserve"> </w:t>
-            </w:r>
-            <w:r>
-              <w:t>specifies the hostname upon which the Trick sim</w:t>
-            </w:r>
-            <w:r>
-              <w:t>ulation</w:t>
-            </w:r>
-            <w:r>
-              <w:t xml:space="preserve"> is executing.  If not specified, the default value is the hostname of the machine upon which dcapp is executing.</w:t>
-            </w:r>
-            <w:r>
-              <w:t xml:space="preserve">  </w:t>
-            </w:r>
-            <w:r>
-              <w:rPr>
-                <w:i/>
-              </w:rPr>
-              <w:t>Port</w:t>
-            </w:r>
-            <w:r>
-              <w:t xml:space="preserve"> </w:t>
-            </w:r>
-            <w:r>
-              <w:t>specifies the port over which communication with the Trick variable server takes place.  If not specified, the default value is 7000.</w:t>
-            </w:r>
-            <w:r>
-              <w:t xml:space="preserve">  </w:t>
-            </w:r>
-            <w:r>
-              <w:rPr>
-                <w:rStyle w:val="XMLElement"/>
-              </w:rPr>
-              <w:t>DataRate</w:t>
-            </w:r>
-            <w:r>
-              <w:t xml:space="preserve"> </w:t>
-            </w:r>
-            <w:r>
-              <w:t>specifies the data rate (in seconds) at which Trick will attempt to communicate with dcapp.  If not specified, the default value is 1 second.</w:t>
-            </w:r>
-            <w:r>
-              <w:t xml:space="preserve">  </w:t>
-            </w:r>
-            <w:r>
-              <w:t>Note that the val</w:t>
-            </w:r>
-            <w:r>
-              <w:t xml:space="preserve">ues for </w:t>
-            </w:r>
-            <w:r>
-              <w:rPr>
-                <w:i/>
-              </w:rPr>
-              <w:t>Host</w:t>
-            </w:r>
-            <w:r>
-              <w:t xml:space="preserve"> and </w:t>
-            </w:r>
-            <w:r>
-              <w:rPr>
-                <w:i/>
-              </w:rPr>
-              <w:t>Port</w:t>
-            </w:r>
-            <w:r>
-              <w:t xml:space="preserve"> may be overridden by the command-line arguments outlined in section 3.</w:t>
-            </w:r>
-          </w:p>
-        </w:tc>
-      </w:tr>
-    </w:tbl>
-    <w:p/>
-    <w:tbl>
-      <w:tblPr>
-        <w:tblStyle w:val="ColorfulGrid-Accent1"/>
-        <w:tblW w:w="5000" w:type="pct"/>
-        <w:tblLook w:val="0680" w:firstRow="0" w:lastRow="0" w:firstColumn="1" w:lastColumn="0" w:noHBand="1" w:noVBand="1"/>
-      </w:tblPr>
-      <w:tblGrid>
-        <w:gridCol w:w="1410"/>
-        <w:gridCol w:w="7446"/>
-      </w:tblGrid>
-      <w:tr>
-        <w:tc>
-          <w:tcPr>
-            <w:cnfStyle w:val="001000000000" w:firstRow="0" w:lastRow="0" w:firstColumn="1" w:lastColumn="0" w:oddVBand="0" w:evenVBand="0" w:oddHBand="0" w:evenHBand="0" w:firstRowFirstColumn="0" w:firstRowLastColumn="0" w:lastRowFirstColumn="0" w:lastRowLastColumn="0"/>
-            <w:tcW w:w="0" w:type="dxa"/>
-          </w:tcPr>
-          <w:p>
-            <w:r>
-              <w:t>Element</w:t>
-            </w:r>
-          </w:p>
-        </w:tc>
-        <w:tc>
-          <w:tcPr>
-            <w:tcW w:w="0" w:type="auto"/>
-          </w:tcPr>
-          <w:p>
-            <w:pPr>
-              <w:cnfStyle w:val="000000000000" w:firstRow="0" w:lastRow="0" w:firstColumn="0" w:lastColumn="0" w:oddVBand="0" w:evenVBand="0" w:oddHBand="0" w:evenHBand="0" w:firstRowFirstColumn="0" w:firstRowLastColumn="0" w:lastRowFirstColumn="0" w:lastRowLastColumn="0"/>
-            </w:pPr>
-            <w:r>
-              <w:t>FromTrick</w:t>
-            </w:r>
-          </w:p>
-        </w:tc>
-      </w:tr>
-      <w:tr>
-        <w:tc>
-          <w:tcPr>
-            <w:cnfStyle w:val="001000000000" w:firstRow="0" w:lastRow="0" w:firstColumn="1" w:lastColumn="0" w:oddVBand="0" w:evenVBand="0" w:oddHBand="0" w:evenHBand="0" w:firstRowFirstColumn="0" w:firstRowLastColumn="0" w:lastRowFirstColumn="0" w:lastRowLastColumn="0"/>
-            <w:tcW w:w="0" w:type="dxa"/>
-          </w:tcPr>
-          <w:p>
-            <w:r>
-              <w:t>Parent</w:t>
-            </w:r>
-          </w:p>
-        </w:tc>
-        <w:tc>
-          <w:tcPr>
-            <w:tcW w:w="0" w:type="auto"/>
-          </w:tcPr>
-          <w:p>
-            <w:pPr>
-              <w:cnfStyle w:val="000000000000" w:firstRow="0" w:lastRow="0" w:firstColumn="0" w:lastColumn="0" w:oddVBand="0" w:evenVBand="0" w:oddHBand="0" w:evenHBand="0" w:firstRowFirstColumn="0" w:firstRowLastColumn="0" w:lastRowFirstColumn="0" w:lastRowLastColumn="0"/>
-            </w:pPr>
-            <w:r>
-              <w:t>TrickIo</w:t>
-            </w:r>
-          </w:p>
-        </w:tc>
-      </w:tr>
-      <w:tr>
-        <w:tc>
-          <w:tcPr>
-            <w:cnfStyle w:val="001000000000" w:firstRow="0" w:lastRow="0" w:firstColumn="1" w:lastColumn="0" w:oddVBand="0" w:evenVBand="0" w:oddHBand="0" w:evenHBand="0" w:firstRowFirstColumn="0" w:firstRowLastColumn="0" w:lastRowFirstColumn="0" w:lastRowLastColumn="0"/>
-            <w:tcW w:w="0" w:type="dxa"/>
-          </w:tcPr>
-          <w:p>
-            <w:r>
-              <w:t>Children</w:t>
-            </w:r>
-          </w:p>
-        </w:tc>
-        <w:tc>
-          <w:tcPr>
-            <w:tcW w:w="0" w:type="auto"/>
-          </w:tcPr>
-          <w:p>
-            <w:pPr>
-              <w:cnfStyle w:val="000000000000" w:firstRow="0" w:lastRow="0" w:firstColumn="0" w:lastColumn="0" w:oddVBand="0" w:evenVBand="0" w:oddHBand="0" w:evenHBand="0" w:firstRowFirstColumn="0" w:firstRowLastColumn="0" w:lastRowFirstColumn="0" w:lastRowLastColumn="0"/>
-            </w:pPr>
-            <w:r>
-              <w:t>TrickVariable</w:t>
-            </w:r>
-          </w:p>
-        </w:tc>
-      </w:tr>
-      <w:tr>
-        <w:tc>
-          <w:tcPr>
-            <w:cnfStyle w:val="001000000000" w:firstRow="0" w:lastRow="0" w:firstColumn="1" w:lastColumn="0" w:oddVBand="0" w:evenVBand="0" w:oddHBand="0" w:evenHBand="0" w:firstRowFirstColumn="0" w:firstRowLastColumn="0" w:lastRowFirstColumn="0" w:lastRowLastColumn="0"/>
-            <w:tcW w:w="0" w:type="dxa"/>
-          </w:tcPr>
-          <w:p>
-            <w:r>
-              <w:t>Attributes</w:t>
-            </w:r>
-          </w:p>
-        </w:tc>
-        <w:tc>
-          <w:tcPr>
-            <w:tcW w:w="0" w:type="auto"/>
-          </w:tcPr>
-          <w:p>
-            <w:pPr>
-              <w:cnfStyle w:val="000000000000" w:firstRow="0" w:lastRow="0" w:firstColumn="0" w:lastColumn="0" w:oddVBand="0" w:evenVBand="0" w:oddHBand="0" w:evenHBand="0" w:firstRowFirstColumn="0" w:firstRowLastColumn="0" w:lastRowFirstColumn="0" w:lastRowLastColumn="0"/>
-            </w:pPr>
-            <w:r>
-              <w:t>(none)</w:t>
-            </w:r>
-          </w:p>
-        </w:tc>
-      </w:tr>
-      <w:tr>
-        <w:tc>
-          <w:tcPr>
-            <w:cnfStyle w:val="001000000000" w:firstRow="0" w:lastRow="0" w:firstColumn="1" w:lastColumn="0" w:oddVBand="0" w:evenVBand="0" w:oddHBand="0" w:evenHBand="0" w:firstRowFirstColumn="0" w:firstRowLastColumn="0" w:lastRowFirstColumn="0" w:lastRowLastColumn="0"/>
-            <w:tcW w:w="0" w:type="dxa"/>
-          </w:tcPr>
-          <w:p>
-            <w:r>
-              <w:t>Description</w:t>
-            </w:r>
-          </w:p>
-        </w:tc>
-        <w:tc>
-          <w:tcPr>
-            <w:tcW w:w="0" w:type="auto"/>
-          </w:tcPr>
-          <w:p>
-            <w:pPr>
-              <w:cnfStyle w:val="000000000000" w:firstRow="0" w:lastRow="0" w:firstColumn="0" w:lastColumn="0" w:oddVBand="0" w:evenVBand="0" w:oddHBand="0" w:evenHBand="0" w:firstRowFirstColumn="0" w:firstRowLastColumn="0" w:lastRowFirstColumn="0" w:lastRowLastColumn="0"/>
-            </w:pPr>
-            <w:r>
-              <w:t>This contains a list of the “TrickVariable” elements that are used to over-write dcapp data with data from the attached Trick simulation.</w:t>
-            </w:r>
-          </w:p>
-        </w:tc>
-      </w:tr>
-    </w:tbl>
-    <w:p/>
-    <w:tbl>
-      <w:tblPr>
-        <w:tblStyle w:val="ColorfulGrid-Accent1"/>
-        <w:tblW w:w="5000" w:type="pct"/>
-        <w:tblLook w:val="0680" w:firstRow="0" w:lastRow="0" w:firstColumn="1" w:lastColumn="0" w:noHBand="1" w:noVBand="1"/>
-      </w:tblPr>
-      <w:tblGrid>
-        <w:gridCol w:w="1410"/>
-        <w:gridCol w:w="7446"/>
-      </w:tblGrid>
-      <w:tr>
-        <w:tc>
-          <w:tcPr>
-            <w:cnfStyle w:val="001000000000" w:firstRow="0" w:lastRow="0" w:firstColumn="1" w:lastColumn="0" w:oddVBand="0" w:evenVBand="0" w:oddHBand="0" w:evenHBand="0" w:firstRowFirstColumn="0" w:firstRowLastColumn="0" w:lastRowFirstColumn="0" w:lastRowLastColumn="0"/>
-            <w:tcW w:w="0" w:type="dxa"/>
-          </w:tcPr>
-          <w:p>
-            <w:r>
-              <w:t>Element</w:t>
-            </w:r>
-          </w:p>
-        </w:tc>
-        <w:tc>
-          <w:tcPr>
-            <w:tcW w:w="0" w:type="auto"/>
-          </w:tcPr>
-          <w:p>
-            <w:pPr>
-              <w:cnfStyle w:val="000000000000" w:firstRow="0" w:lastRow="0" w:firstColumn="0" w:lastColumn="0" w:oddVBand="0" w:evenVBand="0" w:oddHBand="0" w:evenHBand="0" w:firstRowFirstColumn="0" w:firstRowLastColumn="0" w:lastRowFirstColumn="0" w:lastRowLastColumn="0"/>
-            </w:pPr>
-            <w:r>
-              <w:t>ToTrick</w:t>
-            </w:r>
-          </w:p>
-        </w:tc>
-      </w:tr>
-      <w:tr>
-        <w:tc>
-          <w:tcPr>
-            <w:cnfStyle w:val="001000000000" w:firstRow="0" w:lastRow="0" w:firstColumn="1" w:lastColumn="0" w:oddVBand="0" w:evenVBand="0" w:oddHBand="0" w:evenHBand="0" w:firstRowFirstColumn="0" w:firstRowLastColumn="0" w:lastRowFirstColumn="0" w:lastRowLastColumn="0"/>
-            <w:tcW w:w="0" w:type="dxa"/>
-          </w:tcPr>
-          <w:p>
-            <w:r>
-              <w:t>Parent</w:t>
-            </w:r>
-          </w:p>
-        </w:tc>
-        <w:tc>
-          <w:tcPr>
-            <w:tcW w:w="0" w:type="auto"/>
-          </w:tcPr>
-          <w:p>
-            <w:pPr>
-              <w:cnfStyle w:val="000000000000" w:firstRow="0" w:lastRow="0" w:firstColumn="0" w:lastColumn="0" w:oddVBand="0" w:evenVBand="0" w:oddHBand="0" w:evenHBand="0" w:firstRowFirstColumn="0" w:firstRowLastColumn="0" w:lastRowFirstColumn="0" w:lastRowLastColumn="0"/>
-            </w:pPr>
-            <w:r>
-              <w:t>TrickIo</w:t>
-            </w:r>
-          </w:p>
-        </w:tc>
-      </w:tr>
-      <w:tr>
-        <w:tc>
-          <w:tcPr>
-            <w:cnfStyle w:val="001000000000" w:firstRow="0" w:lastRow="0" w:firstColumn="1" w:lastColumn="0" w:oddVBand="0" w:evenVBand="0" w:oddHBand="0" w:evenHBand="0" w:firstRowFirstColumn="0" w:firstRowLastColumn="0" w:lastRowFirstColumn="0" w:lastRowLastColumn="0"/>
-            <w:tcW w:w="0" w:type="dxa"/>
-          </w:tcPr>
-          <w:p>
-            <w:r>
-              <w:t>Children</w:t>
-            </w:r>
-          </w:p>
-        </w:tc>
-        <w:tc>
-          <w:tcPr>
-            <w:tcW w:w="0" w:type="auto"/>
-          </w:tcPr>
-          <w:p>
-            <w:pPr>
-              <w:cnfStyle w:val="000000000000" w:firstRow="0" w:lastRow="0" w:firstColumn="0" w:lastColumn="0" w:oddVBand="0" w:evenVBand="0" w:oddHBand="0" w:evenHBand="0" w:firstRowFirstColumn="0" w:firstRowLastColumn="0" w:lastRowFirstColumn="0" w:lastRowLastColumn="0"/>
-            </w:pPr>
-            <w:r>
-              <w:t>TrickVariable</w:t>
-            </w:r>
-          </w:p>
-        </w:tc>
-      </w:tr>
-      <w:tr>
-        <w:tc>
-          <w:tcPr>
-            <w:cnfStyle w:val="001000000000" w:firstRow="0" w:lastRow="0" w:firstColumn="1" w:lastColumn="0" w:oddVBand="0" w:evenVBand="0" w:oddHBand="0" w:evenHBand="0" w:firstRowFirstColumn="0" w:firstRowLastColumn="0" w:lastRowFirstColumn="0" w:lastRowLastColumn="0"/>
-            <w:tcW w:w="0" w:type="dxa"/>
-          </w:tcPr>
-          <w:p>
-            <w:r>
-              <w:t>Attributes</w:t>
-            </w:r>
-          </w:p>
-        </w:tc>
-        <w:tc>
-          <w:tcPr>
-            <w:tcW w:w="0" w:type="auto"/>
-          </w:tcPr>
-          <w:p>
-            <w:pPr>
-              <w:cnfStyle w:val="000000000000" w:firstRow="0" w:lastRow="0" w:firstColumn="0" w:lastColumn="0" w:oddVBand="0" w:evenVBand="0" w:oddHBand="0" w:evenHBand="0" w:firstRowFirstColumn="0" w:firstRowLastColumn="0" w:lastRowFirstColumn="0" w:lastRowLastColumn="0"/>
-            </w:pPr>
-            <w:r>
-              <w:t>(none)</w:t>
-            </w:r>
-          </w:p>
-        </w:tc>
-      </w:tr>
-      <w:tr>
-        <w:tc>
-          <w:tcPr>
-            <w:cnfStyle w:val="001000000000" w:firstRow="0" w:lastRow="0" w:firstColumn="1" w:lastColumn="0" w:oddVBand="0" w:evenVBand="0" w:oddHBand="0" w:evenHBand="0" w:firstRowFirstColumn="0" w:firstRowLastColumn="0" w:lastRowFirstColumn="0" w:lastRowLastColumn="0"/>
-            <w:tcW w:w="0" w:type="dxa"/>
-          </w:tcPr>
-          <w:p>
-            <w:r>
-              <w:t>Description</w:t>
-            </w:r>
-          </w:p>
-        </w:tc>
-        <w:tc>
-          <w:tcPr>
-            <w:tcW w:w="0" w:type="auto"/>
-          </w:tcPr>
-          <w:p>
-            <w:pPr>
-              <w:cnfStyle w:val="000000000000" w:firstRow="0" w:lastRow="0" w:firstColumn="0" w:lastColumn="0" w:oddVBand="0" w:evenVBand="0" w:oddHBand="0" w:evenHBand="0" w:firstRowFirstColumn="0" w:firstRowLastColumn="0" w:lastRowFirstColumn="0" w:lastRowLastColumn="0"/>
-            </w:pPr>
-            <w:r>
-              <w:t>This contains a list of the “TrickVariable” elements that are used to over-write Trick simulation data with data from dcapp.</w:t>
-            </w:r>
-          </w:p>
-        </w:tc>
-      </w:tr>
-    </w:tbl>
-    <w:p/>
-    <w:tbl>
-      <w:tblPr>
-        <w:tblStyle w:val="ColorfulGrid-Accent1"/>
-        <w:tblW w:w="5000" w:type="pct"/>
-        <w:tblLook w:val="0680" w:firstRow="0" w:lastRow="0" w:firstColumn="1" w:lastColumn="0" w:noHBand="1" w:noVBand="1"/>
-      </w:tblPr>
-      <w:tblGrid>
-        <w:gridCol w:w="1410"/>
-        <w:gridCol w:w="7446"/>
-      </w:tblGrid>
-      <w:tr>
-        <w:tc>
-          <w:tcPr>
-            <w:cnfStyle w:val="001000000000" w:firstRow="0" w:lastRow="0" w:firstColumn="1" w:lastColumn="0" w:oddVBand="0" w:evenVBand="0" w:oddHBand="0" w:evenHBand="0" w:firstRowFirstColumn="0" w:firstRowLastColumn="0" w:lastRowFirstColumn="0" w:lastRowLastColumn="0"/>
-            <w:tcW w:w="1410" w:type="dxa"/>
-          </w:tcPr>
-          <w:p>
-            <w:r>
-              <w:t>Element</w:t>
-            </w:r>
-          </w:p>
-        </w:tc>
-        <w:tc>
-          <w:tcPr>
-            <w:tcW w:w="0" w:type="auto"/>
-          </w:tcPr>
-          <w:p>
-            <w:pPr>
-              <w:cnfStyle w:val="000000000000" w:firstRow="0" w:lastRow="0" w:firstColumn="0" w:lastColumn="0" w:oddVBand="0" w:evenVBand="0" w:oddHBand="0" w:evenHBand="0" w:firstRowFirstColumn="0" w:firstRowLastColumn="0" w:lastRowFirstColumn="0" w:lastRowLastColumn="0"/>
-            </w:pPr>
-            <w:r>
-              <w:t>TrickVariable</w:t>
-            </w:r>
-          </w:p>
-        </w:tc>
-      </w:tr>
-      <w:tr>
-        <w:tc>
-          <w:tcPr>
-            <w:cnfStyle w:val="001000000000" w:firstRow="0" w:lastRow="0" w:firstColumn="1" w:lastColumn="0" w:oddVBand="0" w:evenVBand="0" w:oddHBand="0" w:evenHBand="0" w:firstRowFirstColumn="0" w:firstRowLastColumn="0" w:lastRowFirstColumn="0" w:lastRowLastColumn="0"/>
-            <w:tcW w:w="1410" w:type="dxa"/>
-          </w:tcPr>
-          <w:p>
-            <w:r>
-              <w:t>Parent</w:t>
-            </w:r>
-          </w:p>
-        </w:tc>
-        <w:tc>
-          <w:tcPr>
-            <w:tcW w:w="0" w:type="auto"/>
-          </w:tcPr>
-          <w:p>
-            <w:pPr>
-              <w:cnfStyle w:val="000000000000" w:firstRow="0" w:lastRow="0" w:firstColumn="0" w:lastColumn="0" w:oddVBand="0" w:evenVBand="0" w:oddHBand="0" w:evenHBand="0" w:firstRowFirstColumn="0" w:firstRowLastColumn="0" w:lastRowFirstColumn="0" w:lastRowLastColumn="0"/>
-            </w:pPr>
-            <w:r>
-              <w:t>FromTrick, ToTrick</w:t>
-            </w:r>
-          </w:p>
-        </w:tc>
-      </w:tr>
-      <w:tr>
-        <w:tc>
-          <w:tcPr>
-            <w:cnfStyle w:val="001000000000" w:firstRow="0" w:lastRow="0" w:firstColumn="1" w:lastColumn="0" w:oddVBand="0" w:evenVBand="0" w:oddHBand="0" w:evenHBand="0" w:firstRowFirstColumn="0" w:firstRowLastColumn="0" w:lastRowFirstColumn="0" w:lastRowLastColumn="0"/>
-            <w:tcW w:w="1410" w:type="dxa"/>
-          </w:tcPr>
-          <w:p>
-            <w:r>
-              <w:t>Children</w:t>
-            </w:r>
-          </w:p>
-        </w:tc>
-        <w:tc>
-          <w:tcPr>
-            <w:tcW w:w="0" w:type="auto"/>
-          </w:tcPr>
-          <w:p>
-            <w:pPr>
-              <w:cnfStyle w:val="000000000000" w:firstRow="0" w:lastRow="0" w:firstColumn="0" w:lastColumn="0" w:oddVBand="0" w:evenVBand="0" w:oddHBand="0" w:evenHBand="0" w:firstRowFirstColumn="0" w:firstRowLastColumn="0" w:lastRowFirstColumn="0" w:lastRowLastColumn="0"/>
-            </w:pPr>
-            <w:r>
-              <w:t>(none)</w:t>
-            </w:r>
-          </w:p>
-        </w:tc>
-      </w:tr>
-      <w:tr>
-        <w:tc>
-          <w:tcPr>
-            <w:cnfStyle w:val="001000000000" w:firstRow="0" w:lastRow="0" w:firstColumn="1" w:lastColumn="0" w:oddVBand="0" w:evenVBand="0" w:oddHBand="0" w:evenHBand="0" w:firstRowFirstColumn="0" w:firstRowLastColumn="0" w:lastRowFirstColumn="0" w:lastRowLastColumn="0"/>
-            <w:tcW w:w="1410" w:type="dxa"/>
-          </w:tcPr>
-          <w:p>
-            <w:r>
-              <w:t>Attributes</w:t>
-            </w:r>
-          </w:p>
-        </w:tc>
-        <w:tc>
-          <w:tcPr>
-            <w:tcW w:w="0" w:type="auto"/>
-          </w:tcPr>
-          <w:p>
-            <w:pPr>
-              <w:cnfStyle w:val="000000000000" w:firstRow="0" w:lastRow="0" w:firstColumn="0" w:lastColumn="0" w:oddVBand="0" w:evenVBand="0" w:oddHBand="0" w:evenHBand="0" w:firstRowFirstColumn="0" w:firstRowLastColumn="0" w:lastRowFirstColumn="0" w:lastRowLastColumn="0"/>
-            </w:pPr>
-            <w:r>
-              <w:t>Name, Units</w:t>
-            </w:r>
-          </w:p>
-        </w:tc>
-      </w:tr>
-      <w:tr>
-        <w:tc>
-          <w:tcPr>
-            <w:cnfStyle w:val="001000000000" w:firstRow="0" w:lastRow="0" w:firstColumn="1" w:lastColumn="0" w:oddVBand="0" w:evenVBand="0" w:oddHBand="0" w:evenHBand="0" w:firstRowFirstColumn="0" w:firstRowLastColumn="0" w:lastRowFirstColumn="0" w:lastRowLastColumn="0"/>
-            <w:tcW w:w="1410" w:type="dxa"/>
-          </w:tcPr>
-          <w:p>
-            <w:r>
-              <w:t>Description</w:t>
-            </w:r>
-          </w:p>
-        </w:tc>
-        <w:tc>
-          <w:tcPr>
-            <w:tcW w:w="0" w:type="auto"/>
-          </w:tcPr>
-          <w:p>
-            <w:pPr>
-              <w:cnfStyle w:val="000000000000" w:firstRow="0" w:lastRow="0" w:firstColumn="0" w:lastColumn="0" w:oddVBand="0" w:evenVBand="0" w:oddHBand="0" w:evenHBand="0" w:firstRowFirstColumn="0" w:firstRowLastColumn="0" w:lastRowFirstColumn="0" w:lastRowLastColumn="0"/>
-            </w:pPr>
-            <w:r>
-              <w:t xml:space="preserve">This element attaches a dcapp “Variable” to the variable in the attached Trick simulation defined by </w:t>
-            </w:r>
-            <w:r>
-              <w:rPr>
-                <w:i/>
-              </w:rPr>
-              <w:t>Name</w:t>
-            </w:r>
-            <w:r>
-              <w:t xml:space="preserve">.  The user may optionally define the </w:t>
-            </w:r>
-            <w:r>
-              <w:rPr>
-                <w:i/>
-              </w:rPr>
-              <w:t>Units</w:t>
-            </w:r>
-            <w:r>
-              <w:t xml:space="preserve"> </w:t>
-            </w:r>
-            <w:r>
-              <w:t xml:space="preserve">of the data within dcapp, which the Trick variable server will use to convert the data, if necessary.  The </w:t>
-            </w:r>
-            <w:r>
-              <w:rPr>
-                <w:i/>
-              </w:rPr>
-              <w:t>Units</w:t>
-            </w:r>
-            <w:r>
-              <w:t xml:space="preserve"> must be a unit string recognizable by Trick.</w:t>
-            </w:r>
-            <w:r>
-              <w:t xml:space="preserve">  For instance:</w:t>
-            </w:r>
-          </w:p>
-          <w:p>
-            <w:pPr>
-              <w:cnfStyle w:val="000000000000" w:firstRow="0" w:lastRow="0" w:firstColumn="0" w:lastColumn="0" w:oddVBand="0" w:evenVBand="0" w:oddHBand="0" w:evenHBand="0" w:firstRowFirstColumn="0" w:firstRowLastColumn="0" w:lastRowFirstColumn="0" w:lastRowLastColumn="0"/>
-              <w:rPr>
-                <w:rFonts w:ascii="Andale Mono" w:hAnsi="Andale Mono"/>
-                <w:sz w:val="20"/>
-                <w:szCs w:val="20"/>
-              </w:rPr>
-            </w:pPr>
-            <w:r>
-              <w:rPr>
-                <w:rFonts w:ascii="Andale Mono" w:hAnsi="Andale Mono"/>
-                <w:sz w:val="20"/>
-                <w:szCs w:val="20"/>
-              </w:rPr>
-              <w:t>&lt;TrickVariable Name="trick</w:t>
-            </w:r>
-            <w:r>
-              <w:rPr>
-                <w:rFonts w:ascii="Andale Mono" w:hAnsi="Andale Mono"/>
-                <w:sz w:val="20"/>
-                <w:szCs w:val="20"/>
-              </w:rPr>
-              <w:t>obj.</w:t>
-            </w:r>
-            <w:r>
-              <w:rPr>
-                <w:rFonts w:ascii="Andale Mono" w:hAnsi="Andale Mono"/>
-                <w:sz w:val="20"/>
-                <w:szCs w:val="20"/>
-              </w:rPr>
-              <w:t>var"&gt;MyVar&lt;/TrickVariable&gt;</w:t>
-            </w:r>
-          </w:p>
-        </w:tc>
-      </w:tr>
-    </w:tbl>
-    <w:p/>
-    <w:tbl>
-      <w:tblPr>
-        <w:tblStyle w:val="ColorfulGrid-Accent1"/>
-        <w:tblW w:w="5000" w:type="pct"/>
-        <w:tblLook w:val="0680" w:firstRow="0" w:lastRow="0" w:firstColumn="1" w:lastColumn="0" w:noHBand="1" w:noVBand="1"/>
-      </w:tblPr>
-      <w:tblGrid>
-        <w:gridCol w:w="1410"/>
-        <w:gridCol w:w="7446"/>
-      </w:tblGrid>
-      <w:tr>
-        <w:tc>
-          <w:tcPr>
-            <w:cnfStyle w:val="001000000000" w:firstRow="0" w:lastRow="0" w:firstColumn="1" w:lastColumn="0" w:oddVBand="0" w:evenVBand="0" w:oddHBand="0" w:evenHBand="0" w:firstRowFirstColumn="0" w:firstRowLastColumn="0" w:lastRowFirstColumn="0" w:lastRowLastColumn="0"/>
-            <w:tcW w:w="0" w:type="dxa"/>
-          </w:tcPr>
-          <w:p>
-            <w:r>
-              <w:t>Element</w:t>
-            </w:r>
-          </w:p>
-        </w:tc>
-        <w:tc>
-          <w:tcPr>
-            <w:tcW w:w="0" w:type="auto"/>
-          </w:tcPr>
-          <w:p>
-            <w:pPr>
-              <w:cnfStyle w:val="000000000000" w:firstRow="0" w:lastRow="0" w:firstColumn="0" w:lastColumn="0" w:oddVBand="0" w:evenVBand="0" w:oddHBand="0" w:evenHBand="0" w:firstRowFirstColumn="0" w:firstRowLastColumn="0" w:lastRowFirstColumn="0" w:lastRowLastColumn="0"/>
-            </w:pPr>
-            <w:r>
-              <w:t>EdgeIo</w:t>
-            </w:r>
-          </w:p>
-        </w:tc>
-      </w:tr>
-      <w:tr>
-        <w:tc>
-          <w:tcPr>
-            <w:cnfStyle w:val="001000000000" w:firstRow="0" w:lastRow="0" w:firstColumn="1" w:lastColumn="0" w:oddVBand="0" w:evenVBand="0" w:oddHBand="0" w:evenHBand="0" w:firstRowFirstColumn="0" w:firstRowLastColumn="0" w:lastRowFirstColumn="0" w:lastRowLastColumn="0"/>
-            <w:tcW w:w="0" w:type="dxa"/>
-          </w:tcPr>
-          <w:p>
-            <w:r>
-              <w:t>Parent</w:t>
-            </w:r>
-          </w:p>
-        </w:tc>
-        <w:tc>
-          <w:tcPr>
-            <w:tcW w:w="0" w:type="auto"/>
-          </w:tcPr>
-          <w:p>
-            <w:pPr>
-              <w:cnfStyle w:val="000000000000" w:firstRow="0" w:lastRow="0" w:firstColumn="0" w:lastColumn="0" w:oddVBand="0" w:evenVBand="0" w:oddHBand="0" w:evenHBand="0" w:firstRowFirstColumn="0" w:firstRowLastColumn="0" w:lastRowFirstColumn="0" w:lastRowLastColumn="0"/>
-            </w:pPr>
-            <w:r>
-              <w:t>DCAPP</w:t>
-            </w:r>
-          </w:p>
-        </w:tc>
-      </w:tr>
-      <w:tr>
-        <w:tc>
-          <w:tcPr>
-            <w:cnfStyle w:val="001000000000" w:firstRow="0" w:lastRow="0" w:firstColumn="1" w:lastColumn="0" w:oddVBand="0" w:evenVBand="0" w:oddHBand="0" w:evenHBand="0" w:firstRowFirstColumn="0" w:firstRowLastColumn="0" w:lastRowFirstColumn="0" w:lastRowLastColumn="0"/>
-            <w:tcW w:w="0" w:type="dxa"/>
-          </w:tcPr>
-          <w:p>
-            <w:r>
-              <w:t>Children</w:t>
-            </w:r>
-          </w:p>
-        </w:tc>
-        <w:tc>
-          <w:tcPr>
-            <w:tcW w:w="0" w:type="auto"/>
-          </w:tcPr>
-          <w:p>
-            <w:pPr>
-              <w:cnfStyle w:val="000000000000" w:firstRow="0" w:lastRow="0" w:firstColumn="0" w:lastColumn="0" w:oddVBand="0" w:evenVBand="0" w:oddHBand="0" w:evenHBand="0" w:firstRowFirstColumn="0" w:firstRowLastColumn="0" w:lastRowFirstColumn="0" w:lastRowLastColumn="0"/>
-            </w:pPr>
-            <w:r>
-              <w:t>FromEdge, ToEdge</w:t>
-            </w:r>
-          </w:p>
-        </w:tc>
-      </w:tr>
-      <w:tr>
-        <w:tc>
-          <w:tcPr>
-            <w:cnfStyle w:val="001000000000" w:firstRow="0" w:lastRow="0" w:firstColumn="1" w:lastColumn="0" w:oddVBand="0" w:evenVBand="0" w:oddHBand="0" w:evenHBand="0" w:firstRowFirstColumn="0" w:firstRowLastColumn="0" w:lastRowFirstColumn="0" w:lastRowLastColumn="0"/>
-            <w:tcW w:w="0" w:type="dxa"/>
-          </w:tcPr>
-          <w:p>
-            <w:r>
-              <w:t>Attributes</w:t>
-            </w:r>
-          </w:p>
-        </w:tc>
-        <w:tc>
-          <w:tcPr>
-            <w:tcW w:w="0" w:type="auto"/>
-          </w:tcPr>
-          <w:p>
-            <w:pPr>
-              <w:cnfStyle w:val="000000000000" w:firstRow="0" w:lastRow="0" w:firstColumn="0" w:lastColumn="0" w:oddVBand="0" w:evenVBand="0" w:oddHBand="0" w:evenHBand="0" w:firstRowFirstColumn="0" w:firstRowLastColumn="0" w:lastRowFirstColumn="0" w:lastRowLastColumn="0"/>
-            </w:pPr>
-            <w:r>
-              <w:t>Host, Port, DataRate</w:t>
-            </w:r>
-          </w:p>
-        </w:tc>
-      </w:tr>
-      <w:tr>
-        <w:tc>
-          <w:tcPr>
-            <w:cnfStyle w:val="001000000000" w:firstRow="0" w:lastRow="0" w:firstColumn="1" w:lastColumn="0" w:oddVBand="0" w:evenVBand="0" w:oddHBand="0" w:evenHBand="0" w:firstRowFirstColumn="0" w:firstRowLastColumn="0" w:lastRowFirstColumn="0" w:lastRowLastColumn="0"/>
-            <w:tcW w:w="0" w:type="dxa"/>
-          </w:tcPr>
-          <w:p>
-            <w:r>
-              <w:t>Description</w:t>
-            </w:r>
-          </w:p>
-        </w:tc>
-        <w:tc>
-          <w:tcPr>
-            <w:tcW w:w="0" w:type="auto"/>
-          </w:tcPr>
-          <w:p>
-            <w:pPr>
-              <w:cnfStyle w:val="000000000000" w:firstRow="0" w:lastRow="0" w:firstColumn="0" w:lastColumn="0" w:oddVBand="0" w:evenVBand="0" w:oddHBand="0" w:evenHBand="0" w:firstRowFirstColumn="0" w:firstRowLastColumn="0" w:lastRowFirstColumn="0" w:lastRowLastColumn="0"/>
-            </w:pPr>
-            <w:r>
-              <w:t>This construct specifies</w:t>
-            </w:r>
-            <w:r>
-              <w:t xml:space="preserve"> communication between dcapp and </w:t>
-            </w:r>
-            <w:r>
-              <w:t>EDGE via EDGE’s</w:t>
-            </w:r>
-            <w:r>
-              <w:t xml:space="preserve"> </w:t>
-            </w:r>
-            <w:r>
-              <w:t>remote commanding server</w:t>
-            </w:r>
-            <w:r>
-              <w:t xml:space="preserve"> server.  </w:t>
-            </w:r>
-            <w:r>
-              <w:rPr>
-                <w:rStyle w:val="XMLElement"/>
-              </w:rPr>
-              <w:t>Host</w:t>
-            </w:r>
-            <w:r>
-              <w:t xml:space="preserve"> </w:t>
-            </w:r>
-            <w:r>
-              <w:t xml:space="preserve">specifies the hostname upon which </w:t>
-            </w:r>
-            <w:r>
-              <w:t>EDGE</w:t>
-            </w:r>
-            <w:r>
-              <w:t xml:space="preserve"> is executing.  If not specified, the default value is the hostname of the machine upon which dcapp is executing.</w:t>
-            </w:r>
-            <w:r>
-              <w:t xml:space="preserve">  </w:t>
-            </w:r>
-            <w:r>
-              <w:rPr>
-                <w:i/>
-              </w:rPr>
-              <w:t>Port</w:t>
-            </w:r>
-            <w:r>
-              <w:t xml:space="preserve"> </w:t>
-            </w:r>
-            <w:r>
-              <w:t xml:space="preserve">specifies the port over which communication with </w:t>
-            </w:r>
-            <w:r>
-              <w:t>EDGE</w:t>
-            </w:r>
-            <w:r>
-              <w:t xml:space="preserve"> takes place.  If not specified, the default value is </w:t>
-            </w:r>
-            <w:r>
-              <w:t>5451</w:t>
-            </w:r>
-            <w:r>
-              <w:t>.</w:t>
-            </w:r>
-            <w:r>
-              <w:t xml:space="preserve">  </w:t>
-            </w:r>
-            <w:r>
-              <w:rPr>
-                <w:rStyle w:val="XMLElement"/>
-              </w:rPr>
-              <w:t>DataRate</w:t>
-            </w:r>
-            <w:r>
-              <w:t xml:space="preserve"> </w:t>
-            </w:r>
-            <w:r>
-              <w:t xml:space="preserve">specifies the data rate (in seconds) at which </w:t>
-            </w:r>
-            <w:r>
-              <w:t>EDGE will be polled by</w:t>
-            </w:r>
-            <w:r>
-              <w:t xml:space="preserve"> dcapp.  If not specified, the default value is 1 second.</w:t>
-            </w:r>
-          </w:p>
-        </w:tc>
-      </w:tr>
-    </w:tbl>
-    <w:p/>
-    <w:tbl>
-      <w:tblPr>
-        <w:tblStyle w:val="ColorfulGrid-Accent1"/>
-        <w:tblW w:w="5000" w:type="pct"/>
-        <w:tblLook w:val="0680" w:firstRow="0" w:lastRow="0" w:firstColumn="1" w:lastColumn="0" w:noHBand="1" w:noVBand="1"/>
-      </w:tblPr>
-      <w:tblGrid>
-        <w:gridCol w:w="1410"/>
-        <w:gridCol w:w="7446"/>
-      </w:tblGrid>
-      <w:tr>
-        <w:tc>
-          <w:tcPr>
-            <w:cnfStyle w:val="001000000000" w:firstRow="0" w:lastRow="0" w:firstColumn="1" w:lastColumn="0" w:oddVBand="0" w:evenVBand="0" w:oddHBand="0" w:evenHBand="0" w:firstRowFirstColumn="0" w:firstRowLastColumn="0" w:lastRowFirstColumn="0" w:lastRowLastColumn="0"/>
-            <w:tcW w:w="0" w:type="dxa"/>
-          </w:tcPr>
-          <w:p>
-            <w:r>
-              <w:t>Element</w:t>
-            </w:r>
-          </w:p>
-        </w:tc>
-        <w:tc>
-          <w:tcPr>
-            <w:tcW w:w="0" w:type="auto"/>
-          </w:tcPr>
-          <w:p>
-            <w:pPr>
-              <w:cnfStyle w:val="000000000000" w:firstRow="0" w:lastRow="0" w:firstColumn="0" w:lastColumn="0" w:oddVBand="0" w:evenVBand="0" w:oddHBand="0" w:evenHBand="0" w:firstRowFirstColumn="0" w:firstRowLastColumn="0" w:lastRowFirstColumn="0" w:lastRowLastColumn="0"/>
-            </w:pPr>
-            <w:r>
-              <w:t>FromEdge</w:t>
-            </w:r>
-          </w:p>
-        </w:tc>
-      </w:tr>
-      <w:tr>
-        <w:tc>
-          <w:tcPr>
-            <w:cnfStyle w:val="001000000000" w:firstRow="0" w:lastRow="0" w:firstColumn="1" w:lastColumn="0" w:oddVBand="0" w:evenVBand="0" w:oddHBand="0" w:evenHBand="0" w:firstRowFirstColumn="0" w:firstRowLastColumn="0" w:lastRowFirstColumn="0" w:lastRowLastColumn="0"/>
-            <w:tcW w:w="0" w:type="dxa"/>
-          </w:tcPr>
-          <w:p>
-            <w:r>
-              <w:t>Parent</w:t>
-            </w:r>
-          </w:p>
-        </w:tc>
-        <w:tc>
-          <w:tcPr>
-            <w:tcW w:w="0" w:type="auto"/>
-          </w:tcPr>
-          <w:p>
-            <w:pPr>
-              <w:cnfStyle w:val="000000000000" w:firstRow="0" w:lastRow="0" w:firstColumn="0" w:lastColumn="0" w:oddVBand="0" w:evenVBand="0" w:oddHBand="0" w:evenHBand="0" w:firstRowFirstColumn="0" w:firstRowLastColumn="0" w:lastRowFirstColumn="0" w:lastRowLastColumn="0"/>
-            </w:pPr>
-            <w:r>
-              <w:t>EdgeIo</w:t>
-            </w:r>
-          </w:p>
-        </w:tc>
-      </w:tr>
-      <w:tr>
-        <w:tc>
-          <w:tcPr>
-            <w:cnfStyle w:val="001000000000" w:firstRow="0" w:lastRow="0" w:firstColumn="1" w:lastColumn="0" w:oddVBand="0" w:evenVBand="0" w:oddHBand="0" w:evenHBand="0" w:firstRowFirstColumn="0" w:firstRowLastColumn="0" w:lastRowFirstColumn="0" w:lastRowLastColumn="0"/>
-            <w:tcW w:w="0" w:type="dxa"/>
-          </w:tcPr>
-          <w:p>
-            <w:r>
-              <w:t>Children</w:t>
-            </w:r>
-          </w:p>
-        </w:tc>
-        <w:tc>
-          <w:tcPr>
-            <w:tcW w:w="0" w:type="auto"/>
-          </w:tcPr>
-          <w:p>
-            <w:pPr>
-              <w:cnfStyle w:val="000000000000" w:firstRow="0" w:lastRow="0" w:firstColumn="0" w:lastColumn="0" w:oddVBand="0" w:evenVBand="0" w:oddHBand="0" w:evenHBand="0" w:firstRowFirstColumn="0" w:firstRowLastColumn="0" w:lastRowFirstColumn="0" w:lastRowLastColumn="0"/>
-            </w:pPr>
-            <w:r>
-              <w:t>EdgeVariable</w:t>
-            </w:r>
-          </w:p>
-        </w:tc>
-      </w:tr>
-      <w:tr>
-        <w:tc>
-          <w:tcPr>
-            <w:cnfStyle w:val="001000000000" w:firstRow="0" w:lastRow="0" w:firstColumn="1" w:lastColumn="0" w:oddVBand="0" w:evenVBand="0" w:oddHBand="0" w:evenHBand="0" w:firstRowFirstColumn="0" w:firstRowLastColumn="0" w:lastRowFirstColumn="0" w:lastRowLastColumn="0"/>
-            <w:tcW w:w="0" w:type="dxa"/>
-          </w:tcPr>
-          <w:p>
-            <w:r>
-              <w:t>Attributes</w:t>
-            </w:r>
-          </w:p>
-        </w:tc>
-        <w:tc>
-          <w:tcPr>
-            <w:tcW w:w="0" w:type="auto"/>
-          </w:tcPr>
-          <w:p>
-            <w:pPr>
-              <w:cnfStyle w:val="000000000000" w:firstRow="0" w:lastRow="0" w:firstColumn="0" w:lastColumn="0" w:oddVBand="0" w:evenVBand="0" w:oddHBand="0" w:evenHBand="0" w:firstRowFirstColumn="0" w:firstRowLastColumn="0" w:lastRowFirstColumn="0" w:lastRowLastColumn="0"/>
-            </w:pPr>
-            <w:r>
-              <w:t>(none)</w:t>
-            </w:r>
-          </w:p>
-        </w:tc>
-      </w:tr>
-      <w:tr>
-        <w:tc>
-          <w:tcPr>
-            <w:cnfStyle w:val="001000000000" w:firstRow="0" w:lastRow="0" w:firstColumn="1" w:lastColumn="0" w:oddVBand="0" w:evenVBand="0" w:oddHBand="0" w:evenHBand="0" w:firstRowFirstColumn="0" w:firstRowLastColumn="0" w:lastRowFirstColumn="0" w:lastRowLastColumn="0"/>
-            <w:tcW w:w="0" w:type="dxa"/>
-          </w:tcPr>
-          <w:p>
-            <w:r>
-              <w:t>Description</w:t>
-            </w:r>
-          </w:p>
-        </w:tc>
-        <w:tc>
-          <w:tcPr>
-            <w:tcW w:w="0" w:type="auto"/>
-          </w:tcPr>
-          <w:p>
-            <w:pPr>
-              <w:cnfStyle w:val="000000000000" w:firstRow="0" w:lastRow="0" w:firstColumn="0" w:lastColumn="0" w:oddVBand="0" w:evenVBand="0" w:oddHBand="0" w:evenHBand="0" w:firstRowFirstColumn="0" w:firstRowLastColumn="0" w:lastRowFirstColumn="0" w:lastRowLastColumn="0"/>
-            </w:pPr>
-            <w:r>
-              <w:t>This contains a list of the “</w:t>
-            </w:r>
-            <w:r>
-              <w:t>Edge</w:t>
-            </w:r>
-            <w:r>
-              <w:t xml:space="preserve">Variable” elements that are used to over-write dcapp data with data from the attached </w:t>
-            </w:r>
-            <w:r>
-              <w:t>EDGE instance</w:t>
-            </w:r>
-            <w:r>
-              <w:t>.</w:t>
-            </w:r>
-            <w:r>
-              <w:t xml:space="preserve">  For instance:</w:t>
-            </w:r>
-          </w:p>
-          <w:p>
-            <w:pPr>
-              <w:cnfStyle w:val="000000000000" w:firstRow="0" w:lastRow="0" w:firstColumn="0" w:lastColumn="0" w:oddVBand="0" w:evenVBand="0" w:oddHBand="0" w:evenHBand="0" w:firstRowFirstColumn="0" w:firstRowLastColumn="0" w:lastRowFirstColumn="0" w:lastRowLastColumn="0"/>
-              <w:rPr>
-                <w:rFonts w:ascii="Andale Mono" w:hAnsi="Andale Mono"/>
-                <w:sz w:val="20"/>
-                <w:szCs w:val="20"/>
-              </w:rPr>
-            </w:pPr>
-            <w:r>
-              <w:rPr>
-                <w:rFonts w:ascii="Andale Mono" w:hAnsi="Andale Mono"/>
-                <w:sz w:val="20"/>
-                <w:szCs w:val="20"/>
-              </w:rPr>
-              <w:t>&lt;Edg</w:t>
-            </w:r>
-            <w:r>
-              <w:rPr>
-                <w:rFonts w:ascii="Andale Mono" w:hAnsi="Andale Mono"/>
-                <w:sz w:val="20"/>
-                <w:szCs w:val="20"/>
-              </w:rPr>
-              <w:t xml:space="preserve">eVariable RcsCommand="doug.node </w:t>
-            </w:r>
-            <w:r>
-              <w:rPr>
-                <w:rFonts w:ascii="Andale Mono" w:hAnsi="Andale Mono"/>
-                <w:sz w:val="20"/>
-                <w:szCs w:val="20"/>
-              </w:rPr>
-              <w:t>Light</w:t>
-            </w:r>
-            <w:r>
-              <w:rPr>
-                <w:rFonts w:ascii="Andale Mono" w:hAnsi="Andale Mono"/>
-                <w:sz w:val="20"/>
-                <w:szCs w:val="20"/>
-              </w:rPr>
-              <w:t xml:space="preserve"> set –</w:t>
-            </w:r>
-          </w:p>
-          <w:p>
-            <w:pPr>
-              <w:cnfStyle w:val="000000000000" w:firstRow="0" w:lastRow="0" w:firstColumn="0" w:lastColumn="0" w:oddVBand="0" w:evenVBand="0" w:oddHBand="0" w:evenHBand="0" w:firstRowFirstColumn="0" w:firstRowLastColumn="0" w:lastRowFirstColumn="0" w:lastRowLastColumn="0"/>
-              <w:rPr>
-                <w:rFonts w:ascii="Andale Mono" w:hAnsi="Andale Mono"/>
-                <w:sz w:val="20"/>
-                <w:szCs w:val="20"/>
-              </w:rPr>
-            </w:pPr>
-            <w:r>
-              <w:rPr>
-                <w:rFonts w:ascii="Andale Mono" w:hAnsi="Andale Mono"/>
-                <w:sz w:val="20"/>
-                <w:szCs w:val="20"/>
-              </w:rPr>
-              <w:t>lit_int"&gt;LightCmd&lt;/EdgeVariable&gt;</w:t>
-            </w:r>
-          </w:p>
-        </w:tc>
-      </w:tr>
-    </w:tbl>
-    <w:p/>
-    <w:tbl>
-      <w:tblPr>
-        <w:tblStyle w:val="ColorfulGrid-Accent1"/>
-        <w:tblW w:w="5000" w:type="pct"/>
-        <w:tblLook w:val="0680" w:firstRow="0" w:lastRow="0" w:firstColumn="1" w:lastColumn="0" w:noHBand="1" w:noVBand="1"/>
-      </w:tblPr>
-      <w:tblGrid>
-        <w:gridCol w:w="1410"/>
-        <w:gridCol w:w="7446"/>
-      </w:tblGrid>
-      <w:tr>
-        <w:tc>
-          <w:tcPr>
-            <w:cnfStyle w:val="001000000000" w:firstRow="0" w:lastRow="0" w:firstColumn="1" w:lastColumn="0" w:oddVBand="0" w:evenVBand="0" w:oddHBand="0" w:evenHBand="0" w:firstRowFirstColumn="0" w:firstRowLastColumn="0" w:lastRowFirstColumn="0" w:lastRowLastColumn="0"/>
-            <w:tcW w:w="0" w:type="dxa"/>
-          </w:tcPr>
-          <w:p>
-            <w:r>
-              <w:t>Element</w:t>
-            </w:r>
-          </w:p>
-        </w:tc>
-        <w:tc>
-          <w:tcPr>
-            <w:tcW w:w="0" w:type="auto"/>
-          </w:tcPr>
-          <w:p>
-            <w:pPr>
-              <w:cnfStyle w:val="000000000000" w:firstRow="0" w:lastRow="0" w:firstColumn="0" w:lastColumn="0" w:oddVBand="0" w:evenVBand="0" w:oddHBand="0" w:evenHBand="0" w:firstRowFirstColumn="0" w:firstRowLastColumn="0" w:lastRowFirstColumn="0" w:lastRowLastColumn="0"/>
-            </w:pPr>
-            <w:r>
-              <w:t>ToEdge</w:t>
-            </w:r>
-          </w:p>
-        </w:tc>
-      </w:tr>
-      <w:tr>
-        <w:tc>
-          <w:tcPr>
-            <w:cnfStyle w:val="001000000000" w:firstRow="0" w:lastRow="0" w:firstColumn="1" w:lastColumn="0" w:oddVBand="0" w:evenVBand="0" w:oddHBand="0" w:evenHBand="0" w:firstRowFirstColumn="0" w:firstRowLastColumn="0" w:lastRowFirstColumn="0" w:lastRowLastColumn="0"/>
-            <w:tcW w:w="0" w:type="dxa"/>
-          </w:tcPr>
-          <w:p>
-            <w:r>
-              <w:t>Parent</w:t>
-            </w:r>
-          </w:p>
-        </w:tc>
-        <w:tc>
-          <w:tcPr>
-            <w:tcW w:w="0" w:type="auto"/>
-          </w:tcPr>
-          <w:p>
-            <w:pPr>
-              <w:cnfStyle w:val="000000000000" w:firstRow="0" w:lastRow="0" w:firstColumn="0" w:lastColumn="0" w:oddVBand="0" w:evenVBand="0" w:oddHBand="0" w:evenHBand="0" w:firstRowFirstColumn="0" w:firstRowLastColumn="0" w:lastRowFirstColumn="0" w:lastRowLastColumn="0"/>
-            </w:pPr>
-            <w:r>
-              <w:t>EdgeIo</w:t>
-            </w:r>
-          </w:p>
-        </w:tc>
-      </w:tr>
-      <w:tr>
-        <w:tc>
-          <w:tcPr>
-            <w:cnfStyle w:val="001000000000" w:firstRow="0" w:lastRow="0" w:firstColumn="1" w:lastColumn="0" w:oddVBand="0" w:evenVBand="0" w:oddHBand="0" w:evenHBand="0" w:firstRowFirstColumn="0" w:firstRowLastColumn="0" w:lastRowFirstColumn="0" w:lastRowLastColumn="0"/>
-            <w:tcW w:w="0" w:type="dxa"/>
-          </w:tcPr>
-          <w:p>
-            <w:r>
-              <w:t>Children</w:t>
-            </w:r>
-          </w:p>
-        </w:tc>
-        <w:tc>
-          <w:tcPr>
-            <w:tcW w:w="0" w:type="auto"/>
-          </w:tcPr>
-          <w:p>
-            <w:pPr>
-              <w:cnfStyle w:val="000000000000" w:firstRow="0" w:lastRow="0" w:firstColumn="0" w:lastColumn="0" w:oddVBand="0" w:evenVBand="0" w:oddHBand="0" w:evenHBand="0" w:firstRowFirstColumn="0" w:firstRowLastColumn="0" w:lastRowFirstColumn="0" w:lastRowLastColumn="0"/>
-            </w:pPr>
-            <w:r>
-              <w:t>EdgeVariable</w:t>
-            </w:r>
-          </w:p>
-        </w:tc>
-      </w:tr>
-      <w:tr>
-        <w:tc>
-          <w:tcPr>
-            <w:cnfStyle w:val="001000000000" w:firstRow="0" w:lastRow="0" w:firstColumn="1" w:lastColumn="0" w:oddVBand="0" w:evenVBand="0" w:oddHBand="0" w:evenHBand="0" w:firstRowFirstColumn="0" w:firstRowLastColumn="0" w:lastRowFirstColumn="0" w:lastRowLastColumn="0"/>
-            <w:tcW w:w="0" w:type="dxa"/>
-          </w:tcPr>
-          <w:p>
-            <w:r>
-              <w:t>Attributes</w:t>
-            </w:r>
-          </w:p>
-        </w:tc>
-        <w:tc>
-          <w:tcPr>
-            <w:tcW w:w="0" w:type="auto"/>
-          </w:tcPr>
-          <w:p>
-            <w:pPr>
-              <w:cnfStyle w:val="000000000000" w:firstRow="0" w:lastRow="0" w:firstColumn="0" w:lastColumn="0" w:oddVBand="0" w:evenVBand="0" w:oddHBand="0" w:evenHBand="0" w:firstRowFirstColumn="0" w:firstRowLastColumn="0" w:lastRowFirstColumn="0" w:lastRowLastColumn="0"/>
-            </w:pPr>
-            <w:r>
-              <w:t>(none)</w:t>
-            </w:r>
-          </w:p>
-        </w:tc>
-      </w:tr>
-      <w:tr>
-        <w:tc>
-          <w:tcPr>
-            <w:cnfStyle w:val="001000000000" w:firstRow="0" w:lastRow="0" w:firstColumn="1" w:lastColumn="0" w:oddVBand="0" w:evenVBand="0" w:oddHBand="0" w:evenHBand="0" w:firstRowFirstColumn="0" w:firstRowLastColumn="0" w:lastRowFirstColumn="0" w:lastRowLastColumn="0"/>
-            <w:tcW w:w="0" w:type="dxa"/>
-          </w:tcPr>
-          <w:p>
-            <w:r>
-              <w:t>Description</w:t>
-            </w:r>
-          </w:p>
-        </w:tc>
-        <w:tc>
-          <w:tcPr>
-            <w:tcW w:w="0" w:type="auto"/>
-          </w:tcPr>
-          <w:p>
-            <w:pPr>
-              <w:cnfStyle w:val="000000000000" w:firstRow="0" w:lastRow="0" w:firstColumn="0" w:lastColumn="0" w:oddVBand="0" w:evenVBand="0" w:oddHBand="0" w:evenHBand="0" w:firstRowFirstColumn="0" w:firstRowLastColumn="0" w:lastRowFirstColumn="0" w:lastRowLastColumn="0"/>
-            </w:pPr>
-            <w:r>
-              <w:t>This contains a list of the “</w:t>
-            </w:r>
-            <w:r>
-              <w:t>Edge</w:t>
-            </w:r>
-            <w:r>
-              <w:t xml:space="preserve">Variable” elements that are used to over-write </w:t>
-            </w:r>
-            <w:r>
-              <w:t>EDGE</w:t>
-            </w:r>
-            <w:r>
-              <w:t xml:space="preserve"> data with data from dcapp.</w:t>
-            </w:r>
-          </w:p>
-        </w:tc>
-      </w:tr>
-    </w:tbl>
-    <w:p/>
-    <w:tbl>
-      <w:tblPr>
-        <w:tblStyle w:val="ColorfulGrid-Accent1"/>
-        <w:tblW w:w="5000" w:type="pct"/>
-        <w:tblLook w:val="0680" w:firstRow="0" w:lastRow="0" w:firstColumn="1" w:lastColumn="0" w:noHBand="1" w:noVBand="1"/>
-      </w:tblPr>
-      <w:tblGrid>
-        <w:gridCol w:w="1410"/>
-        <w:gridCol w:w="7446"/>
-      </w:tblGrid>
-      <w:tr>
-        <w:tc>
-          <w:tcPr>
-            <w:cnfStyle w:val="001000000000" w:firstRow="0" w:lastRow="0" w:firstColumn="1" w:lastColumn="0" w:oddVBand="0" w:evenVBand="0" w:oddHBand="0" w:evenHBand="0" w:firstRowFirstColumn="0" w:firstRowLastColumn="0" w:lastRowFirstColumn="0" w:lastRowLastColumn="0"/>
-            <w:tcW w:w="0" w:type="dxa"/>
-          </w:tcPr>
-          <w:p>
-            <w:r>
-              <w:t>Element</w:t>
-            </w:r>
-          </w:p>
-        </w:tc>
-        <w:tc>
-          <w:tcPr>
-            <w:tcW w:w="0" w:type="auto"/>
-          </w:tcPr>
-          <w:p>
-            <w:pPr>
-              <w:cnfStyle w:val="000000000000" w:firstRow="0" w:lastRow="0" w:firstColumn="0" w:lastColumn="0" w:oddVBand="0" w:evenVBand="0" w:oddHBand="0" w:evenHBand="0" w:firstRowFirstColumn="0" w:firstRowLastColumn="0" w:lastRowFirstColumn="0" w:lastRowLastColumn="0"/>
-            </w:pPr>
-            <w:r>
-              <w:t>EdgeVariable</w:t>
-            </w:r>
-          </w:p>
-        </w:tc>
-      </w:tr>
-      <w:tr>
-        <w:tc>
-          <w:tcPr>
-            <w:cnfStyle w:val="001000000000" w:firstRow="0" w:lastRow="0" w:firstColumn="1" w:lastColumn="0" w:oddVBand="0" w:evenVBand="0" w:oddHBand="0" w:evenHBand="0" w:firstRowFirstColumn="0" w:firstRowLastColumn="0" w:lastRowFirstColumn="0" w:lastRowLastColumn="0"/>
-            <w:tcW w:w="0" w:type="dxa"/>
-          </w:tcPr>
-          <w:p>
-            <w:r>
-              <w:t>Parent</w:t>
-            </w:r>
-          </w:p>
-        </w:tc>
-        <w:tc>
-          <w:tcPr>
-            <w:tcW w:w="0" w:type="auto"/>
-          </w:tcPr>
-          <w:p>
-            <w:pPr>
-              <w:cnfStyle w:val="000000000000" w:firstRow="0" w:lastRow="0" w:firstColumn="0" w:lastColumn="0" w:oddVBand="0" w:evenVBand="0" w:oddHBand="0" w:evenHBand="0" w:firstRowFirstColumn="0" w:firstRowLastColumn="0" w:lastRowFirstColumn="0" w:lastRowLastColumn="0"/>
-            </w:pPr>
-            <w:r>
-              <w:t>FromEdge, ToEdge</w:t>
-            </w:r>
-          </w:p>
-        </w:tc>
-      </w:tr>
-      <w:tr>
-        <w:tc>
-          <w:tcPr>
-            <w:cnfStyle w:val="001000000000" w:firstRow="0" w:lastRow="0" w:firstColumn="1" w:lastColumn="0" w:oddVBand="0" w:evenVBand="0" w:oddHBand="0" w:evenHBand="0" w:firstRowFirstColumn="0" w:firstRowLastColumn="0" w:lastRowFirstColumn="0" w:lastRowLastColumn="0"/>
-            <w:tcW w:w="0" w:type="dxa"/>
-          </w:tcPr>
-          <w:p>
-            <w:r>
-              <w:t>Children</w:t>
-            </w:r>
-          </w:p>
-        </w:tc>
-        <w:tc>
-          <w:tcPr>
-            <w:tcW w:w="0" w:type="auto"/>
-          </w:tcPr>
-          <w:p>
-            <w:pPr>
-              <w:cnfStyle w:val="000000000000" w:firstRow="0" w:lastRow="0" w:firstColumn="0" w:lastColumn="0" w:oddVBand="0" w:evenVBand="0" w:oddHBand="0" w:evenHBand="0" w:firstRowFirstColumn="0" w:firstRowLastColumn="0" w:lastRowFirstColumn="0" w:lastRowLastColumn="0"/>
-            </w:pPr>
-            <w:r>
-              <w:t>(none)</w:t>
-            </w:r>
-          </w:p>
-        </w:tc>
-      </w:tr>
-      <w:tr>
-        <w:tc>
-          <w:tcPr>
-            <w:cnfStyle w:val="001000000000" w:firstRow="0" w:lastRow="0" w:firstColumn="1" w:lastColumn="0" w:oddVBand="0" w:evenVBand="0" w:oddHBand="0" w:evenHBand="0" w:firstRowFirstColumn="0" w:firstRowLastColumn="0" w:lastRowFirstColumn="0" w:lastRowLastColumn="0"/>
-            <w:tcW w:w="0" w:type="dxa"/>
-          </w:tcPr>
-          <w:p>
-            <w:r>
-              <w:t>Attributes</w:t>
-            </w:r>
-          </w:p>
-        </w:tc>
-        <w:tc>
-          <w:tcPr>
-            <w:tcW w:w="0" w:type="auto"/>
-          </w:tcPr>
-          <w:p>
-            <w:pPr>
-              <w:cnfStyle w:val="000000000000" w:firstRow="0" w:lastRow="0" w:firstColumn="0" w:lastColumn="0" w:oddVBand="0" w:evenVBand="0" w:oddHBand="0" w:evenHBand="0" w:firstRowFirstColumn="0" w:firstRowLastColumn="0" w:lastRowFirstColumn="0" w:lastRowLastColumn="0"/>
-            </w:pPr>
-            <w:r>
-              <w:t>RcsCommand</w:t>
-            </w:r>
-          </w:p>
-        </w:tc>
-      </w:tr>
-      <w:tr>
-        <w:tc>
-          <w:tcPr>
-            <w:cnfStyle w:val="001000000000" w:firstRow="0" w:lastRow="0" w:firstColumn="1" w:lastColumn="0" w:oddVBand="0" w:evenVBand="0" w:oddHBand="0" w:evenHBand="0" w:firstRowFirstColumn="0" w:firstRowLastColumn="0" w:lastRowFirstColumn="0" w:lastRowLastColumn="0"/>
-            <w:tcW w:w="0" w:type="dxa"/>
-          </w:tcPr>
-          <w:p>
-            <w:r>
-              <w:t>Description</w:t>
-            </w:r>
-          </w:p>
-        </w:tc>
-        <w:tc>
-          <w:tcPr>
-            <w:tcW w:w="0" w:type="auto"/>
-          </w:tcPr>
-          <w:p>
-            <w:pPr>
-              <w:cnfStyle w:val="000000000000" w:firstRow="0" w:lastRow="0" w:firstColumn="0" w:lastColumn="0" w:oddVBand="0" w:evenVBand="0" w:oddHBand="0" w:evenHBand="0" w:firstRowFirstColumn="0" w:firstRowLastColumn="0" w:lastRowFirstColumn="0" w:lastRowLastColumn="0"/>
-            </w:pPr>
-            <w:r>
-              <w:t xml:space="preserve">This element attaches a dcapp “Variable” to the variable in the attached </w:t>
-            </w:r>
-            <w:r>
-              <w:t>EDGE instance</w:t>
-            </w:r>
-            <w:r>
-              <w:t xml:space="preserve"> defined by </w:t>
-            </w:r>
-            <w:r>
-              <w:rPr>
-                <w:i/>
-              </w:rPr>
-              <w:t>RcsCommand</w:t>
-            </w:r>
-            <w:r>
-              <w:t>.</w:t>
-            </w:r>
-          </w:p>
-        </w:tc>
-      </w:tr>
-    </w:tbl>
-    <w:p/>
-    <w:tbl>
-      <w:tblPr>
-        <w:tblStyle w:val="ColorfulGrid-Accent1"/>
-        <w:tblW w:w="5000" w:type="pct"/>
-        <w:tblLook w:val="0680" w:firstRow="0" w:lastRow="0" w:firstColumn="1" w:lastColumn="0" w:noHBand="1" w:noVBand="1"/>
-      </w:tblPr>
-      <w:tblGrid>
-        <w:gridCol w:w="1410"/>
-        <w:gridCol w:w="7446"/>
-      </w:tblGrid>
-      <w:tr>
-        <w:tc>
-          <w:tcPr>
-            <w:cnfStyle w:val="001000000000" w:firstRow="0" w:lastRow="0" w:firstColumn="1" w:lastColumn="0" w:oddVBand="0" w:evenVBand="0" w:oddHBand="0" w:evenHBand="0" w:firstRowFirstColumn="0" w:firstRowLastColumn="0" w:lastRowFirstColumn="0" w:lastRowLastColumn="0"/>
-            <w:tcW w:w="0" w:type="dxa"/>
-          </w:tcPr>
-          <w:p>
-            <w:r>
-              <w:t>Element</w:t>
-            </w:r>
-          </w:p>
-        </w:tc>
-        <w:tc>
-          <w:tcPr>
-            <w:tcW w:w="0" w:type="auto"/>
-          </w:tcPr>
-          <w:p>
-            <w:pPr>
-              <w:cnfStyle w:val="000000000000" w:firstRow="0" w:lastRow="0" w:firstColumn="0" w:lastColumn="0" w:oddVBand="0" w:evenVBand="0" w:oddHBand="0" w:evenHBand="0" w:firstRowFirstColumn="0" w:firstRowLastColumn="0" w:lastRowFirstColumn="0" w:lastRowLastColumn="0"/>
-            </w:pPr>
-            <w:r>
-              <w:t>CAN</w:t>
-            </w:r>
-          </w:p>
-        </w:tc>
-      </w:tr>
-      <w:tr>
-        <w:tc>
-          <w:tcPr>
-            <w:cnfStyle w:val="001000000000" w:firstRow="0" w:lastRow="0" w:firstColumn="1" w:lastColumn="0" w:oddVBand="0" w:evenVBand="0" w:oddHBand="0" w:evenHBand="0" w:firstRowFirstColumn="0" w:firstRowLastColumn="0" w:lastRowFirstColumn="0" w:lastRowLastColumn="0"/>
-            <w:tcW w:w="0" w:type="dxa"/>
-          </w:tcPr>
-          <w:p>
-            <w:r>
-              <w:t>Parent</w:t>
-            </w:r>
-          </w:p>
-        </w:tc>
-        <w:tc>
-          <w:tcPr>
-            <w:tcW w:w="0" w:type="auto"/>
-          </w:tcPr>
-          <w:p>
-            <w:pPr>
-              <w:cnfStyle w:val="000000000000" w:firstRow="0" w:lastRow="0" w:firstColumn="0" w:lastColumn="0" w:oddVBand="0" w:evenVBand="0" w:oddHBand="0" w:evenHBand="0" w:firstRowFirstColumn="0" w:firstRowLastColumn="0" w:lastRowFirstColumn="0" w:lastRowLastColumn="0"/>
-            </w:pPr>
-            <w:r>
-              <w:t>DCAPP</w:t>
-            </w:r>
-          </w:p>
-        </w:tc>
-      </w:tr>
-      <w:tr>
-        <w:tc>
-          <w:tcPr>
-            <w:cnfStyle w:val="001000000000" w:firstRow="0" w:lastRow="0" w:firstColumn="1" w:lastColumn="0" w:oddVBand="0" w:evenVBand="0" w:oddHBand="0" w:evenHBand="0" w:firstRowFirstColumn="0" w:firstRowLastColumn="0" w:lastRowFirstColumn="0" w:lastRowLastColumn="0"/>
-            <w:tcW w:w="0" w:type="dxa"/>
-          </w:tcPr>
-          <w:p>
-            <w:r>
-              <w:t>Children</w:t>
-            </w:r>
-          </w:p>
-        </w:tc>
-        <w:tc>
-          <w:tcPr>
-            <w:tcW w:w="0" w:type="auto"/>
-          </w:tcPr>
-          <w:p>
-            <w:pPr>
-              <w:cnfStyle w:val="000000000000" w:firstRow="0" w:lastRow="0" w:firstColumn="0" w:lastColumn="0" w:oddVBand="0" w:evenVBand="0" w:oddHBand="0" w:evenHBand="0" w:firstRowFirstColumn="0" w:firstRowLastColumn="0" w:lastRowFirstColumn="0" w:lastRowLastColumn="0"/>
-            </w:pPr>
-            <w:r>
-              <w:t>(none)</w:t>
-            </w:r>
-          </w:p>
-        </w:tc>
-      </w:tr>
-      <w:tr>
-        <w:tc>
-          <w:tcPr>
-            <w:cnfStyle w:val="001000000000" w:firstRow="0" w:lastRow="0" w:firstColumn="1" w:lastColumn="0" w:oddVBand="0" w:evenVBand="0" w:oddHBand="0" w:evenHBand="0" w:firstRowFirstColumn="0" w:firstRowLastColumn="0" w:lastRowFirstColumn="0" w:lastRowLastColumn="0"/>
-            <w:tcW w:w="0" w:type="dxa"/>
-          </w:tcPr>
-          <w:p>
-            <w:r>
-              <w:t>Attributes</w:t>
-            </w:r>
-          </w:p>
-        </w:tc>
-        <w:tc>
-          <w:tcPr>
-            <w:tcW w:w="0" w:type="auto"/>
-          </w:tcPr>
-          <w:p>
-            <w:pPr>
-              <w:cnfStyle w:val="000000000000" w:firstRow="0" w:lastRow="0" w:firstColumn="0" w:lastColumn="0" w:oddVBand="0" w:evenVBand="0" w:oddHBand="0" w:evenHBand="0" w:firstRowFirstColumn="0" w:firstRowLastColumn="0" w:lastRowFirstColumn="0" w:lastRowLastColumn="0"/>
-            </w:pPr>
-            <w:r>
-              <w:t>Network, ButtonID, ControlID</w:t>
-            </w:r>
-          </w:p>
-        </w:tc>
-      </w:tr>
-      <w:tr>
-        <w:tc>
-          <w:tcPr>
-            <w:cnfStyle w:val="001000000000" w:firstRow="0" w:lastRow="0" w:firstColumn="1" w:lastColumn="0" w:oddVBand="0" w:evenVBand="0" w:oddHBand="0" w:evenHBand="0" w:firstRowFirstColumn="0" w:firstRowLastColumn="0" w:lastRowFirstColumn="0" w:lastRowLastColumn="0"/>
-            <w:tcW w:w="0" w:type="dxa"/>
-          </w:tcPr>
-          <w:p>
-            <w:r>
-              <w:t>Description</w:t>
-            </w:r>
-          </w:p>
-        </w:tc>
-        <w:tc>
-          <w:tcPr>
-            <w:tcW w:w="0" w:type="auto"/>
-          </w:tcPr>
-          <w:p>
-            <w:pPr>
-              <w:cnfStyle w:val="000000000000" w:firstRow="0" w:lastRow="0" w:firstColumn="0" w:lastColumn="0" w:oddVBand="0" w:evenVBand="0" w:oddHBand="0" w:evenHBand="0" w:firstRowFirstColumn="0" w:firstRowLastColumn="0" w:lastRowFirstColumn="0" w:lastRowLastColumn="0"/>
-            </w:pPr>
-            <w:r>
-              <w:t xml:space="preserve">This element assigns bezel keys to data associated with a CAN bus based upon </w:t>
-            </w:r>
-            <w:r>
-              <w:rPr>
-                <w:i/>
-              </w:rPr>
-              <w:t>Network</w:t>
-            </w:r>
-            <w:r>
-              <w:t xml:space="preserve">, </w:t>
-            </w:r>
-            <w:r>
-              <w:rPr>
-                <w:i/>
-              </w:rPr>
-              <w:t>ButtonID</w:t>
-            </w:r>
-            <w:r>
-              <w:t xml:space="preserve">, and </w:t>
-            </w:r>
-            <w:r>
-              <w:rPr>
-                <w:i/>
-              </w:rPr>
-              <w:t>ControlID</w:t>
-            </w:r>
-            <w:r>
-              <w:t xml:space="preserve"> of the unit associated with this instance of dcapp.  The bezel keys are processed via the “Button” and/or “BezelEvent” elements. </w:t>
-            </w:r>
-          </w:p>
-        </w:tc>
-      </w:tr>
-    </w:tbl>
-    <w:p/>
-    <w:tbl>
-      <w:tblPr>
-        <w:tblStyle w:val="ColorfulGrid-Accent1"/>
-        <w:tblW w:w="5000" w:type="pct"/>
-        <w:tblLook w:val="0680" w:firstRow="0" w:lastRow="0" w:firstColumn="1" w:lastColumn="0" w:noHBand="1" w:noVBand="1"/>
-      </w:tblPr>
-      <w:tblGrid>
-        <w:gridCol w:w="1410"/>
-        <w:gridCol w:w="7446"/>
-      </w:tblGrid>
-      <w:tr>
-        <w:tc>
-          <w:tcPr>
-            <w:cnfStyle w:val="001000000000" w:firstRow="0" w:lastRow="0" w:firstColumn="1" w:lastColumn="0" w:oddVBand="0" w:evenVBand="0" w:oddHBand="0" w:evenHBand="0" w:firstRowFirstColumn="0" w:firstRowLastColumn="0" w:lastRowFirstColumn="0" w:lastRowLastColumn="0"/>
-            <w:tcW w:w="0" w:type="dxa"/>
-          </w:tcPr>
-          <w:p>
-            <w:r>
-              <w:t>Element</w:t>
-            </w:r>
-          </w:p>
-        </w:tc>
-        <w:tc>
-          <w:tcPr>
-            <w:tcW w:w="0" w:type="auto"/>
-          </w:tcPr>
-          <w:p>
-            <w:pPr>
-              <w:cnfStyle w:val="000000000000" w:firstRow="0" w:lastRow="0" w:firstColumn="0" w:lastColumn="0" w:oddVBand="0" w:evenVBand="0" w:oddHBand="0" w:evenHBand="0" w:firstRowFirstColumn="0" w:firstRowLastColumn="0" w:lastRowFirstColumn="0" w:lastRowLastColumn="0"/>
-            </w:pPr>
-            <w:r>
-              <w:t>UEI</w:t>
-            </w:r>
-          </w:p>
-        </w:tc>
-      </w:tr>
-      <w:tr>
-        <w:tc>
-          <w:tcPr>
-            <w:cnfStyle w:val="001000000000" w:firstRow="0" w:lastRow="0" w:firstColumn="1" w:lastColumn="0" w:oddVBand="0" w:evenVBand="0" w:oddHBand="0" w:evenHBand="0" w:firstRowFirstColumn="0" w:firstRowLastColumn="0" w:lastRowFirstColumn="0" w:lastRowLastColumn="0"/>
-            <w:tcW w:w="0" w:type="dxa"/>
-          </w:tcPr>
-          <w:p>
-            <w:r>
-              <w:t>Parent</w:t>
-            </w:r>
-          </w:p>
-        </w:tc>
-        <w:tc>
-          <w:tcPr>
-            <w:tcW w:w="0" w:type="auto"/>
-          </w:tcPr>
-          <w:p>
-            <w:pPr>
-              <w:cnfStyle w:val="000000000000" w:firstRow="0" w:lastRow="0" w:firstColumn="0" w:lastColumn="0" w:oddVBand="0" w:evenVBand="0" w:oddHBand="0" w:evenHBand="0" w:firstRowFirstColumn="0" w:firstRowLastColumn="0" w:lastRowFirstColumn="0" w:lastRowLastColumn="0"/>
-            </w:pPr>
-            <w:r>
-              <w:t>DCAPP</w:t>
-            </w:r>
-          </w:p>
-        </w:tc>
-      </w:tr>
-      <w:tr>
-        <w:tc>
-          <w:tcPr>
-            <w:cnfStyle w:val="001000000000" w:firstRow="0" w:lastRow="0" w:firstColumn="1" w:lastColumn="0" w:oddVBand="0" w:evenVBand="0" w:oddHBand="0" w:evenHBand="0" w:firstRowFirstColumn="0" w:firstRowLastColumn="0" w:lastRowFirstColumn="0" w:lastRowLastColumn="0"/>
-            <w:tcW w:w="0" w:type="dxa"/>
-          </w:tcPr>
-          <w:p>
-            <w:r>
-              <w:t>Children</w:t>
-            </w:r>
-          </w:p>
-        </w:tc>
-        <w:tc>
-          <w:tcPr>
-            <w:tcW w:w="0" w:type="auto"/>
-          </w:tcPr>
-          <w:p>
-            <w:pPr>
-              <w:cnfStyle w:val="000000000000" w:firstRow="0" w:lastRow="0" w:firstColumn="0" w:lastColumn="0" w:oddVBand="0" w:evenVBand="0" w:oddHBand="0" w:evenHBand="0" w:firstRowFirstColumn="0" w:firstRowLastColumn="0" w:lastRowFirstColumn="0" w:lastRowLastColumn="0"/>
-            </w:pPr>
-            <w:r>
-              <w:t>(none)</w:t>
-            </w:r>
-          </w:p>
-        </w:tc>
-      </w:tr>
-      <w:tr>
-        <w:tc>
-          <w:tcPr>
-            <w:cnfStyle w:val="001000000000" w:firstRow="0" w:lastRow="0" w:firstColumn="1" w:lastColumn="0" w:oddVBand="0" w:evenVBand="0" w:oddHBand="0" w:evenHBand="0" w:firstRowFirstColumn="0" w:firstRowLastColumn="0" w:lastRowFirstColumn="0" w:lastRowLastColumn="0"/>
-            <w:tcW w:w="0" w:type="dxa"/>
-          </w:tcPr>
-          <w:p>
-            <w:r>
-              <w:t>Attributes</w:t>
-            </w:r>
-          </w:p>
-        </w:tc>
-        <w:tc>
-          <w:tcPr>
-            <w:tcW w:w="0" w:type="auto"/>
-          </w:tcPr>
-          <w:p>
-            <w:pPr>
-              <w:cnfStyle w:val="000000000000" w:firstRow="0" w:lastRow="0" w:firstColumn="0" w:lastColumn="0" w:oddVBand="0" w:evenVBand="0" w:oddHBand="0" w:evenHBand="0" w:firstRowFirstColumn="0" w:firstRowLastColumn="0" w:lastRowFirstColumn="0" w:lastRowLastColumn="0"/>
-            </w:pPr>
-            <w:r>
-              <w:t>Host, Port, BezelID</w:t>
-            </w:r>
-          </w:p>
-        </w:tc>
-      </w:tr>
-      <w:tr>
-        <w:tc>
-          <w:tcPr>
-            <w:cnfStyle w:val="001000000000" w:firstRow="0" w:lastRow="0" w:firstColumn="1" w:lastColumn="0" w:oddVBand="0" w:evenVBand="0" w:oddHBand="0" w:evenHBand="0" w:firstRowFirstColumn="0" w:firstRowLastColumn="0" w:lastRowFirstColumn="0" w:lastRowLastColumn="0"/>
-            <w:tcW w:w="0" w:type="dxa"/>
-          </w:tcPr>
-          <w:p>
-            <w:r>
-              <w:t>Description</w:t>
-            </w:r>
-          </w:p>
-        </w:tc>
-        <w:tc>
-          <w:tcPr>
-            <w:tcW w:w="0" w:type="auto"/>
-          </w:tcPr>
-          <w:p>
-            <w:pPr>
-              <w:cnfStyle w:val="000000000000" w:firstRow="0" w:lastRow="0" w:firstColumn="0" w:lastColumn="0" w:oddVBand="0" w:evenVBand="0" w:oddHBand="0" w:evenHBand="0" w:firstRowFirstColumn="0" w:firstRowLastColumn="0" w:lastRowFirstColumn="0" w:lastRowLastColumn="0"/>
-            </w:pPr>
-            <w:r>
-              <w:t xml:space="preserve">This element assigns bezel keys to data associated with a UEI controller based upon the </w:t>
-            </w:r>
-            <w:r>
-              <w:rPr>
-                <w:i/>
-              </w:rPr>
-              <w:t>Host</w:t>
-            </w:r>
-            <w:r>
-              <w:t xml:space="preserve"> and </w:t>
-            </w:r>
-            <w:r>
-              <w:rPr>
-                <w:i/>
-              </w:rPr>
-              <w:t>Port</w:t>
-            </w:r>
-            <w:r>
-              <w:t xml:space="preserve"> of the UEI and the </w:t>
-            </w:r>
-            <w:r>
-              <w:rPr>
-                <w:i/>
-              </w:rPr>
-              <w:t>Bezel</w:t>
-            </w:r>
-            <w:r>
-              <w:rPr>
-                <w:i/>
-              </w:rPr>
-              <w:t>ID</w:t>
-            </w:r>
-            <w:r>
-              <w:t xml:space="preserve"> of the unit associated with this instance of dcapp.  The bezel keys are processed via the “Button” and/or “BezelEvent” elements.</w:t>
-            </w:r>
-          </w:p>
-        </w:tc>
-      </w:tr>
-    </w:tbl>
-    <w:p>
-      <w:pPr>
-        <w:pStyle w:val="Heading3"/>
-      </w:pPr>
-      <w:bookmarkStart w:id="13" w:name="_Toc258857499"/>
-      <w:r>
-        <w:t>4.3.3 Logic Element</w:t>
-      </w:r>
-      <w:bookmarkEnd w:id="13"/>
-    </w:p>
-    <w:p/>
-    <w:tbl>
-      <w:tblPr>
-        <w:tblStyle w:val="ColorfulGrid-Accent1"/>
-        <w:tblW w:w="5000" w:type="pct"/>
-        <w:tblLook w:val="0680" w:firstRow="0" w:lastRow="0" w:firstColumn="1" w:lastColumn="0" w:noHBand="1" w:noVBand="1"/>
-      </w:tblPr>
-      <w:tblGrid>
-        <w:gridCol w:w="1410"/>
-        <w:gridCol w:w="7446"/>
-      </w:tblGrid>
-      <w:tr>
-        <w:tc>
-          <w:tcPr>
-            <w:cnfStyle w:val="001000000000" w:firstRow="0" w:lastRow="0" w:firstColumn="1" w:lastColumn="0" w:oddVBand="0" w:evenVBand="0" w:oddHBand="0" w:evenHBand="0" w:firstRowFirstColumn="0" w:firstRowLastColumn="0" w:lastRowFirstColumn="0" w:lastRowLastColumn="0"/>
-            <w:tcW w:w="0" w:type="dxa"/>
-          </w:tcPr>
-          <w:p>
-            <w:r>
-              <w:t>Element</w:t>
-            </w:r>
-          </w:p>
-        </w:tc>
-        <w:tc>
-          <w:tcPr>
-            <w:tcW w:w="0" w:type="auto"/>
-          </w:tcPr>
-          <w:p>
-            <w:pPr>
-              <w:cnfStyle w:val="000000000000" w:firstRow="0" w:lastRow="0" w:firstColumn="0" w:lastColumn="0" w:oddVBand="0" w:evenVBand="0" w:oddHBand="0" w:evenHBand="0" w:firstRowFirstColumn="0" w:firstRowLastColumn="0" w:lastRowFirstColumn="0" w:lastRowLastColumn="0"/>
-            </w:pPr>
-            <w:r>
               <w:t>DisplayLogic</w:t>
             </w:r>
           </w:p>
@@ -6638,7 +6647,7 @@
       <w:pPr>
         <w:pStyle w:val="Heading2"/>
       </w:pPr>
-      <w:bookmarkStart w:id="14" w:name="_Toc258857500"/>
+      <w:bookmarkStart w:id="13" w:name="_Toc258857500"/>
       <w:r>
         <w:t>4.</w:t>
       </w:r>
@@ -6654,7 +6663,7 @@
       <w:r>
         <w:t>Setup</w:t>
       </w:r>
-      <w:bookmarkEnd w:id="14"/>
+      <w:bookmarkEnd w:id="13"/>
     </w:p>
     <w:p/>
     <w:tbl>
@@ -7258,7 +7267,7 @@
       <w:pPr>
         <w:pStyle w:val="Heading2"/>
       </w:pPr>
-      <w:bookmarkStart w:id="15" w:name="_Toc258857501"/>
+      <w:bookmarkStart w:id="14" w:name="_Toc258857501"/>
       <w:r>
         <w:t>4.</w:t>
       </w:r>
@@ -7271,7 +7280,7 @@
       <w:r>
         <w:t>Display Primitives</w:t>
       </w:r>
-      <w:bookmarkEnd w:id="15"/>
+      <w:bookmarkEnd w:id="14"/>
     </w:p>
     <w:p/>
     <w:p>
@@ -7283,7 +7292,7 @@
       <w:pPr>
         <w:pStyle w:val="Heading3"/>
       </w:pPr>
-      <w:bookmarkStart w:id="16" w:name="_Toc258857502"/>
+      <w:bookmarkStart w:id="15" w:name="_Toc258857502"/>
       <w:r>
         <w:t>4.</w:t>
       </w:r>
@@ -7292,6 +7301,1775 @@
       </w:r>
       <w:r>
         <w:t>.1 Visual Primitives</w:t>
+      </w:r>
+      <w:bookmarkEnd w:id="15"/>
+    </w:p>
+    <w:p/>
+    <w:tbl>
+      <w:tblPr>
+        <w:tblStyle w:val="ColorfulGrid-Accent1"/>
+        <w:tblW w:w="5000" w:type="pct"/>
+        <w:tblLook w:val="0680" w:firstRow="0" w:lastRow="0" w:firstColumn="1" w:lastColumn="0" w:noHBand="1" w:noVBand="1"/>
+      </w:tblPr>
+      <w:tblGrid>
+        <w:gridCol w:w="1410"/>
+        <w:gridCol w:w="7446"/>
+      </w:tblGrid>
+      <w:tr>
+        <w:tc>
+          <w:tcPr>
+            <w:cnfStyle w:val="001000000000" w:firstRow="0" w:lastRow="0" w:firstColumn="1" w:lastColumn="0" w:oddVBand="0" w:evenVBand="0" w:oddHBand="0" w:evenHBand="0" w:firstRowFirstColumn="0" w:firstRowLastColumn="0" w:lastRowFirstColumn="0" w:lastRowLastColumn="0"/>
+            <w:tcW w:w="0" w:type="dxa"/>
+          </w:tcPr>
+          <w:p>
+            <w:r>
+              <w:t>Element</w:t>
+            </w:r>
+          </w:p>
+        </w:tc>
+        <w:tc>
+          <w:tcPr>
+            <w:tcW w:w="0" w:type="auto"/>
+          </w:tcPr>
+          <w:p>
+            <w:pPr>
+              <w:cnfStyle w:val="000000000000" w:firstRow="0" w:lastRow="0" w:firstColumn="0" w:lastColumn="0" w:oddVBand="0" w:evenVBand="0" w:oddHBand="0" w:evenHBand="0" w:firstRowFirstColumn="0" w:firstRowLastColumn="0" w:lastRowFirstColumn="0" w:lastRowLastColumn="0"/>
+            </w:pPr>
+            <w:r>
+              <w:t>Container</w:t>
+            </w:r>
+          </w:p>
+        </w:tc>
+      </w:tr>
+      <w:tr>
+        <w:tc>
+          <w:tcPr>
+            <w:cnfStyle w:val="001000000000" w:firstRow="0" w:lastRow="0" w:firstColumn="1" w:lastColumn="0" w:oddVBand="0" w:evenVBand="0" w:oddHBand="0" w:evenHBand="0" w:firstRowFirstColumn="0" w:firstRowLastColumn="0" w:lastRowFirstColumn="0" w:lastRowLastColumn="0"/>
+            <w:tcW w:w="0" w:type="dxa"/>
+          </w:tcPr>
+          <w:p>
+            <w:r>
+              <w:t>Parent</w:t>
+            </w:r>
+          </w:p>
+        </w:tc>
+        <w:tc>
+          <w:tcPr>
+            <w:tcW w:w="0" w:type="auto"/>
+          </w:tcPr>
+          <w:p>
+            <w:pPr>
+              <w:cnfStyle w:val="000000000000" w:firstRow="0" w:lastRow="0" w:firstColumn="0" w:lastColumn="0" w:oddVBand="0" w:evenVBand="0" w:oddHBand="0" w:evenHBand="0" w:firstRowFirstColumn="0" w:firstRowLastColumn="0" w:lastRowFirstColumn="0" w:lastRowLastColumn="0"/>
+            </w:pPr>
+            <w:r>
+              <w:t>Panel, Container, Button</w:t>
+            </w:r>
+            <w:r>
+              <w:t>, Active, Inactive, On, Transition, Off</w:t>
+            </w:r>
+          </w:p>
+        </w:tc>
+      </w:tr>
+      <w:tr>
+        <w:tc>
+          <w:tcPr>
+            <w:cnfStyle w:val="001000000000" w:firstRow="0" w:lastRow="0" w:firstColumn="1" w:lastColumn="0" w:oddVBand="0" w:evenVBand="0" w:oddHBand="0" w:evenHBand="0" w:firstRowFirstColumn="0" w:firstRowLastColumn="0" w:lastRowFirstColumn="0" w:lastRowLastColumn="0"/>
+            <w:tcW w:w="0" w:type="dxa"/>
+          </w:tcPr>
+          <w:p>
+            <w:r>
+              <w:t>Children</w:t>
+            </w:r>
+          </w:p>
+        </w:tc>
+        <w:tc>
+          <w:tcPr>
+            <w:tcW w:w="0" w:type="auto"/>
+          </w:tcPr>
+          <w:p>
+            <w:pPr>
+              <w:cnfStyle w:val="000000000000" w:firstRow="0" w:lastRow="0" w:firstColumn="0" w:lastColumn="0" w:oddVBand="0" w:evenVBand="0" w:oddHBand="0" w:evenHBand="0" w:firstRowFirstColumn="0" w:firstRowLastColumn="0" w:lastRowFirstColumn="0" w:lastRowLastColumn="0"/>
+            </w:pPr>
+            <w:r>
+              <w:t>(display primitives)</w:t>
+            </w:r>
+          </w:p>
+        </w:tc>
+      </w:tr>
+      <w:tr>
+        <w:tc>
+          <w:tcPr>
+            <w:cnfStyle w:val="001000000000" w:firstRow="0" w:lastRow="0" w:firstColumn="1" w:lastColumn="0" w:oddVBand="0" w:evenVBand="0" w:oddHBand="0" w:evenHBand="0" w:firstRowFirstColumn="0" w:firstRowLastColumn="0" w:lastRowFirstColumn="0" w:lastRowLastColumn="0"/>
+            <w:tcW w:w="0" w:type="dxa"/>
+          </w:tcPr>
+          <w:p>
+            <w:r>
+              <w:t>Attributes</w:t>
+            </w:r>
+          </w:p>
+        </w:tc>
+        <w:tc>
+          <w:tcPr>
+            <w:tcW w:w="0" w:type="auto"/>
+          </w:tcPr>
+          <w:p>
+            <w:pPr>
+              <w:cnfStyle w:val="000000000000" w:firstRow="0" w:lastRow="0" w:firstColumn="0" w:lastColumn="0" w:oddVBand="0" w:evenVBand="0" w:oddHBand="0" w:evenHBand="0" w:firstRowFirstColumn="0" w:firstRowLastColumn="0" w:lastRowFirstColumn="0" w:lastRowLastColumn="0"/>
+            </w:pPr>
+            <w:r>
+              <w:t xml:space="preserve">X, Y, Width, Height, </w:t>
+            </w:r>
+            <w:r>
+              <w:t>HorizontalAlign, VerticalAlign, VirtualWidth, VirtualHeight, Rotate</w:t>
+            </w:r>
+          </w:p>
+        </w:tc>
+      </w:tr>
+      <w:tr>
+        <w:tc>
+          <w:tcPr>
+            <w:cnfStyle w:val="001000000000" w:firstRow="0" w:lastRow="0" w:firstColumn="1" w:lastColumn="0" w:oddVBand="0" w:evenVBand="0" w:oddHBand="0" w:evenHBand="0" w:firstRowFirstColumn="0" w:firstRowLastColumn="0" w:lastRowFirstColumn="0" w:lastRowLastColumn="0"/>
+            <w:tcW w:w="0" w:type="dxa"/>
+          </w:tcPr>
+          <w:p>
+            <w:r>
+              <w:t>Description</w:t>
+            </w:r>
+          </w:p>
+        </w:tc>
+        <w:tc>
+          <w:tcPr>
+            <w:tcW w:w="0" w:type="auto"/>
+          </w:tcPr>
+          <w:p>
+            <w:pPr>
+              <w:cnfStyle w:val="000000000000" w:firstRow="0" w:lastRow="0" w:firstColumn="0" w:lastColumn="0" w:oddVBand="0" w:evenVBand="0" w:oddHBand="0" w:evenHBand="0" w:firstRowFirstColumn="0" w:firstRowLastColumn="0" w:lastRowFirstColumn="0" w:lastRowLastColumn="0"/>
+            </w:pPr>
+            <w:r>
+              <w:t xml:space="preserve">This </w:t>
+            </w:r>
+            <w:r>
+              <w:t xml:space="preserve">redefines the coordinate frame for subsequent primitives by allowing the user to define a box of size </w:t>
+            </w:r>
+            <w:r>
+              <w:rPr>
+                <w:i/>
+              </w:rPr>
+              <w:t>Width</w:t>
+            </w:r>
+            <w:r>
+              <w:t xml:space="preserve"> by </w:t>
+            </w:r>
+            <w:r>
+              <w:rPr>
+                <w:i/>
+              </w:rPr>
+              <w:t>Height</w:t>
+            </w:r>
+            <w:r>
+              <w:t xml:space="preserve"> at position </w:t>
+            </w:r>
+            <w:r>
+              <w:rPr>
+                <w:i/>
+              </w:rPr>
+              <w:t>X</w:t>
+            </w:r>
+            <w:r>
+              <w:t xml:space="preserve">, </w:t>
+            </w:r>
+            <w:r>
+              <w:rPr>
+                <w:i/>
+              </w:rPr>
+              <w:t>Y</w:t>
+            </w:r>
+            <w:r>
+              <w:t xml:space="preserve">, and aligned by </w:t>
+            </w:r>
+            <w:r>
+              <w:rPr>
+                <w:i/>
+              </w:rPr>
+              <w:t>HorizontalAlign</w:t>
+            </w:r>
+            <w:r>
+              <w:t xml:space="preserve"> and </w:t>
+            </w:r>
+            <w:r>
+              <w:rPr>
+                <w:i/>
+              </w:rPr>
+              <w:t>VerticalAlign</w:t>
+            </w:r>
+            <w:r>
+              <w:t xml:space="preserve">, within the current coordinate frame.  The new coordinate frame can also be rotated by </w:t>
+            </w:r>
+            <w:r>
+              <w:rPr>
+                <w:i/>
+              </w:rPr>
+              <w:t>Rotate</w:t>
+            </w:r>
+            <w:r>
+              <w:t xml:space="preserve"> degrees from the current coordinate frame, and the new coordinate frame uses </w:t>
+            </w:r>
+            <w:r>
+              <w:rPr>
+                <w:i/>
+              </w:rPr>
+              <w:t>VirtualWidth</w:t>
+            </w:r>
+            <w:r>
+              <w:t xml:space="preserve"> and </w:t>
+            </w:r>
+            <w:r>
+              <w:rPr>
+                <w:i/>
+              </w:rPr>
+              <w:t>VirtualHeight</w:t>
+            </w:r>
+            <w:r>
+              <w:t xml:space="preserve"> to define the width and height of subsequent elements within the new frame.</w:t>
+            </w:r>
+          </w:p>
+        </w:tc>
+      </w:tr>
+    </w:tbl>
+    <w:p/>
+    <w:tbl>
+      <w:tblPr>
+        <w:tblStyle w:val="ColorfulGrid-Accent1"/>
+        <w:tblW w:w="5000" w:type="pct"/>
+        <w:tblLook w:val="0680" w:firstRow="0" w:lastRow="0" w:firstColumn="1" w:lastColumn="0" w:noHBand="1" w:noVBand="1"/>
+      </w:tblPr>
+      <w:tblGrid>
+        <w:gridCol w:w="1410"/>
+        <w:gridCol w:w="7446"/>
+      </w:tblGrid>
+      <w:tr>
+        <w:tc>
+          <w:tcPr>
+            <w:cnfStyle w:val="001000000000" w:firstRow="0" w:lastRow="0" w:firstColumn="1" w:lastColumn="0" w:oddVBand="0" w:evenVBand="0" w:oddHBand="0" w:evenHBand="0" w:firstRowFirstColumn="0" w:firstRowLastColumn="0" w:lastRowFirstColumn="0" w:lastRowLastColumn="0"/>
+            <w:tcW w:w="1410" w:type="dxa"/>
+          </w:tcPr>
+          <w:p>
+            <w:r>
+              <w:t>Element</w:t>
+            </w:r>
+          </w:p>
+        </w:tc>
+        <w:tc>
+          <w:tcPr>
+            <w:tcW w:w="0" w:type="auto"/>
+          </w:tcPr>
+          <w:p>
+            <w:pPr>
+              <w:cnfStyle w:val="000000000000" w:firstRow="0" w:lastRow="0" w:firstColumn="0" w:lastColumn="0" w:oddVBand="0" w:evenVBand="0" w:oddHBand="0" w:evenHBand="0" w:firstRowFirstColumn="0" w:firstRowLastColumn="0" w:lastRowFirstColumn="0" w:lastRowLastColumn="0"/>
+            </w:pPr>
+            <w:r>
+              <w:t>Line</w:t>
+            </w:r>
+          </w:p>
+        </w:tc>
+      </w:tr>
+      <w:tr>
+        <w:tc>
+          <w:tcPr>
+            <w:cnfStyle w:val="001000000000" w:firstRow="0" w:lastRow="0" w:firstColumn="1" w:lastColumn="0" w:oddVBand="0" w:evenVBand="0" w:oddHBand="0" w:evenHBand="0" w:firstRowFirstColumn="0" w:firstRowLastColumn="0" w:lastRowFirstColumn="0" w:lastRowLastColumn="0"/>
+            <w:tcW w:w="1410" w:type="dxa"/>
+          </w:tcPr>
+          <w:p>
+            <w:r>
+              <w:t>Parent</w:t>
+            </w:r>
+          </w:p>
+        </w:tc>
+        <w:tc>
+          <w:tcPr>
+            <w:tcW w:w="0" w:type="auto"/>
+          </w:tcPr>
+          <w:p>
+            <w:pPr>
+              <w:cnfStyle w:val="000000000000" w:firstRow="0" w:lastRow="0" w:firstColumn="0" w:lastColumn="0" w:oddVBand="0" w:evenVBand="0" w:oddHBand="0" w:evenHBand="0" w:firstRowFirstColumn="0" w:firstRowLastColumn="0" w:lastRowFirstColumn="0" w:lastRowLastColumn="0"/>
+            </w:pPr>
+            <w:r>
+              <w:t>Panel, Container, Button, Active, Inactive, On, Transition, Off</w:t>
+            </w:r>
+          </w:p>
+        </w:tc>
+      </w:tr>
+      <w:tr>
+        <w:tc>
+          <w:tcPr>
+            <w:cnfStyle w:val="001000000000" w:firstRow="0" w:lastRow="0" w:firstColumn="1" w:lastColumn="0" w:oddVBand="0" w:evenVBand="0" w:oddHBand="0" w:evenHBand="0" w:firstRowFirstColumn="0" w:firstRowLastColumn="0" w:lastRowFirstColumn="0" w:lastRowLastColumn="0"/>
+            <w:tcW w:w="1410" w:type="dxa"/>
+          </w:tcPr>
+          <w:p>
+            <w:r>
+              <w:t>Children</w:t>
+            </w:r>
+          </w:p>
+        </w:tc>
+        <w:tc>
+          <w:tcPr>
+            <w:tcW w:w="0" w:type="auto"/>
+          </w:tcPr>
+          <w:p>
+            <w:pPr>
+              <w:cnfStyle w:val="000000000000" w:firstRow="0" w:lastRow="0" w:firstColumn="0" w:lastColumn="0" w:oddVBand="0" w:evenVBand="0" w:oddHBand="0" w:evenHBand="0" w:firstRowFirstColumn="0" w:firstRowLastColumn="0" w:lastRowFirstColumn="0" w:lastRowLastColumn="0"/>
+            </w:pPr>
+            <w:r>
+              <w:t>Vertex</w:t>
+            </w:r>
+          </w:p>
+        </w:tc>
+      </w:tr>
+      <w:tr>
+        <w:tc>
+          <w:tcPr>
+            <w:cnfStyle w:val="001000000000" w:firstRow="0" w:lastRow="0" w:firstColumn="1" w:lastColumn="0" w:oddVBand="0" w:evenVBand="0" w:oddHBand="0" w:evenHBand="0" w:firstRowFirstColumn="0" w:firstRowLastColumn="0" w:lastRowFirstColumn="0" w:lastRowLastColumn="0"/>
+            <w:tcW w:w="1410" w:type="dxa"/>
+          </w:tcPr>
+          <w:p>
+            <w:r>
+              <w:t>Attributes</w:t>
+            </w:r>
+          </w:p>
+        </w:tc>
+        <w:tc>
+          <w:tcPr>
+            <w:tcW w:w="0" w:type="auto"/>
+          </w:tcPr>
+          <w:p>
+            <w:pPr>
+              <w:cnfStyle w:val="000000000000" w:firstRow="0" w:lastRow="0" w:firstColumn="0" w:lastColumn="0" w:oddVBand="0" w:evenVBand="0" w:oddHBand="0" w:evenHBand="0" w:firstRowFirstColumn="0" w:firstRowLastColumn="0" w:lastRowFirstColumn="0" w:lastRowLastColumn="0"/>
+            </w:pPr>
+            <w:r>
+              <w:t>Line</w:t>
+            </w:r>
+            <w:r>
+              <w:t xml:space="preserve">Width, </w:t>
+            </w:r>
+            <w:r>
+              <w:t>Color</w:t>
+            </w:r>
+          </w:p>
+        </w:tc>
+      </w:tr>
+      <w:tr>
+        <w:tc>
+          <w:tcPr>
+            <w:cnfStyle w:val="001000000000" w:firstRow="0" w:lastRow="0" w:firstColumn="1" w:lastColumn="0" w:oddVBand="0" w:evenVBand="0" w:oddHBand="0" w:evenHBand="0" w:firstRowFirstColumn="0" w:firstRowLastColumn="0" w:lastRowFirstColumn="0" w:lastRowLastColumn="0"/>
+            <w:tcW w:w="1410" w:type="dxa"/>
+          </w:tcPr>
+          <w:p>
+            <w:r>
+              <w:t>Description</w:t>
+            </w:r>
+          </w:p>
+        </w:tc>
+        <w:tc>
+          <w:tcPr>
+            <w:tcW w:w="0" w:type="auto"/>
+          </w:tcPr>
+          <w:p>
+            <w:pPr>
+              <w:cnfStyle w:val="000000000000" w:firstRow="0" w:lastRow="0" w:firstColumn="0" w:lastColumn="0" w:oddVBand="0" w:evenVBand="0" w:oddHBand="0" w:evenHBand="0" w:firstRowFirstColumn="0" w:firstRowLastColumn="0" w:lastRowFirstColumn="0" w:lastRowLastColumn="0"/>
+            </w:pPr>
+            <w:r>
+              <w:t xml:space="preserve">This </w:t>
+            </w:r>
+            <w:r>
+              <w:t xml:space="preserve">attaches the enclosed “Vertex” primitives to form a single, continuous line with the specified </w:t>
+            </w:r>
+            <w:r>
+              <w:rPr>
+                <w:i/>
+              </w:rPr>
+              <w:t>LineWidth</w:t>
+            </w:r>
+            <w:r>
+              <w:t xml:space="preserve"> and </w:t>
+            </w:r>
+            <w:r>
+              <w:rPr>
+                <w:i/>
+              </w:rPr>
+              <w:t>Color</w:t>
+            </w:r>
+            <w:r>
+              <w:t>.</w:t>
+            </w:r>
+          </w:p>
+        </w:tc>
+      </w:tr>
+    </w:tbl>
+    <w:p/>
+    <w:tbl>
+      <w:tblPr>
+        <w:tblStyle w:val="ColorfulGrid-Accent1"/>
+        <w:tblW w:w="5000" w:type="pct"/>
+        <w:tblLook w:val="0680" w:firstRow="0" w:lastRow="0" w:firstColumn="1" w:lastColumn="0" w:noHBand="1" w:noVBand="1"/>
+      </w:tblPr>
+      <w:tblGrid>
+        <w:gridCol w:w="1410"/>
+        <w:gridCol w:w="7446"/>
+      </w:tblGrid>
+      <w:tr>
+        <w:tc>
+          <w:tcPr>
+            <w:cnfStyle w:val="001000000000" w:firstRow="0" w:lastRow="0" w:firstColumn="1" w:lastColumn="0" w:oddVBand="0" w:evenVBand="0" w:oddHBand="0" w:evenHBand="0" w:firstRowFirstColumn="0" w:firstRowLastColumn="0" w:lastRowFirstColumn="0" w:lastRowLastColumn="0"/>
+            <w:tcW w:w="1410" w:type="dxa"/>
+          </w:tcPr>
+          <w:p>
+            <w:r>
+              <w:t>Element</w:t>
+            </w:r>
+          </w:p>
+        </w:tc>
+        <w:tc>
+          <w:tcPr>
+            <w:tcW w:w="0" w:type="auto"/>
+          </w:tcPr>
+          <w:p>
+            <w:pPr>
+              <w:cnfStyle w:val="000000000000" w:firstRow="0" w:lastRow="0" w:firstColumn="0" w:lastColumn="0" w:oddVBand="0" w:evenVBand="0" w:oddHBand="0" w:evenHBand="0" w:firstRowFirstColumn="0" w:firstRowLastColumn="0" w:lastRowFirstColumn="0" w:lastRowLastColumn="0"/>
+            </w:pPr>
+            <w:r>
+              <w:t>Polygon</w:t>
+            </w:r>
+          </w:p>
+        </w:tc>
+      </w:tr>
+      <w:tr>
+        <w:tc>
+          <w:tcPr>
+            <w:cnfStyle w:val="001000000000" w:firstRow="0" w:lastRow="0" w:firstColumn="1" w:lastColumn="0" w:oddVBand="0" w:evenVBand="0" w:oddHBand="0" w:evenHBand="0" w:firstRowFirstColumn="0" w:firstRowLastColumn="0" w:lastRowFirstColumn="0" w:lastRowLastColumn="0"/>
+            <w:tcW w:w="1410" w:type="dxa"/>
+          </w:tcPr>
+          <w:p>
+            <w:r>
+              <w:t>Parent</w:t>
+            </w:r>
+          </w:p>
+        </w:tc>
+        <w:tc>
+          <w:tcPr>
+            <w:tcW w:w="0" w:type="auto"/>
+          </w:tcPr>
+          <w:p>
+            <w:pPr>
+              <w:cnfStyle w:val="000000000000" w:firstRow="0" w:lastRow="0" w:firstColumn="0" w:lastColumn="0" w:oddVBand="0" w:evenVBand="0" w:oddHBand="0" w:evenHBand="0" w:firstRowFirstColumn="0" w:firstRowLastColumn="0" w:lastRowFirstColumn="0" w:lastRowLastColumn="0"/>
+            </w:pPr>
+            <w:r>
+              <w:t>Panel, Container, Button, Active, Inactive, On, Transition, Off</w:t>
+            </w:r>
+          </w:p>
+        </w:tc>
+      </w:tr>
+      <w:tr>
+        <w:tc>
+          <w:tcPr>
+            <w:cnfStyle w:val="001000000000" w:firstRow="0" w:lastRow="0" w:firstColumn="1" w:lastColumn="0" w:oddVBand="0" w:evenVBand="0" w:oddHBand="0" w:evenHBand="0" w:firstRowFirstColumn="0" w:firstRowLastColumn="0" w:lastRowFirstColumn="0" w:lastRowLastColumn="0"/>
+            <w:tcW w:w="1410" w:type="dxa"/>
+          </w:tcPr>
+          <w:p>
+            <w:r>
+              <w:t>Children</w:t>
+            </w:r>
+          </w:p>
+        </w:tc>
+        <w:tc>
+          <w:tcPr>
+            <w:tcW w:w="0" w:type="auto"/>
+          </w:tcPr>
+          <w:p>
+            <w:pPr>
+              <w:cnfStyle w:val="000000000000" w:firstRow="0" w:lastRow="0" w:firstColumn="0" w:lastColumn="0" w:oddVBand="0" w:evenVBand="0" w:oddHBand="0" w:evenHBand="0" w:firstRowFirstColumn="0" w:firstRowLastColumn="0" w:lastRowFirstColumn="0" w:lastRowLastColumn="0"/>
+            </w:pPr>
+            <w:r>
+              <w:t>Vertex</w:t>
+            </w:r>
+          </w:p>
+        </w:tc>
+      </w:tr>
+      <w:tr>
+        <w:tc>
+          <w:tcPr>
+            <w:cnfStyle w:val="001000000000" w:firstRow="0" w:lastRow="0" w:firstColumn="1" w:lastColumn="0" w:oddVBand="0" w:evenVBand="0" w:oddHBand="0" w:evenHBand="0" w:firstRowFirstColumn="0" w:firstRowLastColumn="0" w:lastRowFirstColumn="0" w:lastRowLastColumn="0"/>
+            <w:tcW w:w="1410" w:type="dxa"/>
+          </w:tcPr>
+          <w:p>
+            <w:r>
+              <w:t>Attributes</w:t>
+            </w:r>
+          </w:p>
+        </w:tc>
+        <w:tc>
+          <w:tcPr>
+            <w:tcW w:w="0" w:type="auto"/>
+          </w:tcPr>
+          <w:p>
+            <w:pPr>
+              <w:cnfStyle w:val="000000000000" w:firstRow="0" w:lastRow="0" w:firstColumn="0" w:lastColumn="0" w:oddVBand="0" w:evenVBand="0" w:oddHBand="0" w:evenHBand="0" w:firstRowFirstColumn="0" w:firstRowLastColumn="0" w:lastRowFirstColumn="0" w:lastRowLastColumn="0"/>
+            </w:pPr>
+            <w:r>
+              <w:t>FillColor, LineColor, LineWidth</w:t>
+            </w:r>
+          </w:p>
+        </w:tc>
+      </w:tr>
+      <w:tr>
+        <w:tc>
+          <w:tcPr>
+            <w:cnfStyle w:val="001000000000" w:firstRow="0" w:lastRow="0" w:firstColumn="1" w:lastColumn="0" w:oddVBand="0" w:evenVBand="0" w:oddHBand="0" w:evenHBand="0" w:firstRowFirstColumn="0" w:firstRowLastColumn="0" w:lastRowFirstColumn="0" w:lastRowLastColumn="0"/>
+            <w:tcW w:w="1410" w:type="dxa"/>
+          </w:tcPr>
+          <w:p>
+            <w:r>
+              <w:t>Description</w:t>
+            </w:r>
+          </w:p>
+        </w:tc>
+        <w:tc>
+          <w:tcPr>
+            <w:tcW w:w="0" w:type="auto"/>
+          </w:tcPr>
+          <w:p>
+            <w:pPr>
+              <w:cnfStyle w:val="000000000000" w:firstRow="0" w:lastRow="0" w:firstColumn="0" w:lastColumn="0" w:oddVBand="0" w:evenVBand="0" w:oddHBand="0" w:evenHBand="0" w:firstRowFirstColumn="0" w:firstRowLastColumn="0" w:lastRowFirstColumn="0" w:lastRowLastColumn="0"/>
+            </w:pPr>
+            <w:r>
+              <w:t xml:space="preserve">This attaches the enclosed “Vertex” primitives </w:t>
+            </w:r>
+            <w:r>
+              <w:t>to form</w:t>
+            </w:r>
+            <w:r>
+              <w:t xml:space="preserve"> a </w:t>
+            </w:r>
+            <w:r>
+              <w:t xml:space="preserve">polygon.  The polygon is filled with </w:t>
+            </w:r>
+            <w:r>
+              <w:rPr>
+                <w:i/>
+              </w:rPr>
+              <w:t>FillColor</w:t>
+            </w:r>
+            <w:r>
+              <w:t xml:space="preserve"> and outlined with a line of color </w:t>
+            </w:r>
+            <w:r>
+              <w:rPr>
+                <w:i/>
+              </w:rPr>
+              <w:t>LineColor</w:t>
+            </w:r>
+            <w:r>
+              <w:t xml:space="preserve"> and a width of </w:t>
+            </w:r>
+            <w:r>
+              <w:rPr>
+                <w:i/>
+              </w:rPr>
+              <w:t>LineWidth</w:t>
+            </w:r>
+            <w:r>
+              <w:t xml:space="preserve">.  If </w:t>
+            </w:r>
+            <w:r>
+              <w:rPr>
+                <w:i/>
+              </w:rPr>
+              <w:t>FillColor</w:t>
+            </w:r>
+            <w:r>
+              <w:t xml:space="preserve"> is not set, then the polygon is not filled.  Likewise, if </w:t>
+            </w:r>
+            <w:r>
+              <w:rPr>
+                <w:i/>
+              </w:rPr>
+              <w:t>LineColor</w:t>
+            </w:r>
+            <w:r>
+              <w:t xml:space="preserve"> and </w:t>
+            </w:r>
+            <w:r>
+              <w:rPr>
+                <w:i/>
+              </w:rPr>
+              <w:t>LineWidth</w:t>
+            </w:r>
+            <w:r>
+              <w:t xml:space="preserve"> are not set, then the polygon is not outlined.</w:t>
+            </w:r>
+          </w:p>
+        </w:tc>
+      </w:tr>
+    </w:tbl>
+    <w:p/>
+    <w:tbl>
+      <w:tblPr>
+        <w:tblStyle w:val="ColorfulGrid-Accent1"/>
+        <w:tblW w:w="5000" w:type="pct"/>
+        <w:tblLook w:val="0680" w:firstRow="0" w:lastRow="0" w:firstColumn="1" w:lastColumn="0" w:noHBand="1" w:noVBand="1"/>
+      </w:tblPr>
+      <w:tblGrid>
+        <w:gridCol w:w="1410"/>
+        <w:gridCol w:w="7446"/>
+      </w:tblGrid>
+      <w:tr>
+        <w:tc>
+          <w:tcPr>
+            <w:cnfStyle w:val="001000000000" w:firstRow="0" w:lastRow="0" w:firstColumn="1" w:lastColumn="0" w:oddVBand="0" w:evenVBand="0" w:oddHBand="0" w:evenHBand="0" w:firstRowFirstColumn="0" w:firstRowLastColumn="0" w:lastRowFirstColumn="0" w:lastRowLastColumn="0"/>
+            <w:tcW w:w="1410" w:type="dxa"/>
+          </w:tcPr>
+          <w:p>
+            <w:r>
+              <w:t>Element</w:t>
+            </w:r>
+          </w:p>
+        </w:tc>
+        <w:tc>
+          <w:tcPr>
+            <w:tcW w:w="0" w:type="auto"/>
+          </w:tcPr>
+          <w:p>
+            <w:pPr>
+              <w:cnfStyle w:val="000000000000" w:firstRow="0" w:lastRow="0" w:firstColumn="0" w:lastColumn="0" w:oddVBand="0" w:evenVBand="0" w:oddHBand="0" w:evenHBand="0" w:firstRowFirstColumn="0" w:firstRowLastColumn="0" w:lastRowFirstColumn="0" w:lastRowLastColumn="0"/>
+            </w:pPr>
+            <w:r>
+              <w:t>Vertex</w:t>
+            </w:r>
+          </w:p>
+        </w:tc>
+      </w:tr>
+      <w:tr>
+        <w:tc>
+          <w:tcPr>
+            <w:cnfStyle w:val="001000000000" w:firstRow="0" w:lastRow="0" w:firstColumn="1" w:lastColumn="0" w:oddVBand="0" w:evenVBand="0" w:oddHBand="0" w:evenHBand="0" w:firstRowFirstColumn="0" w:firstRowLastColumn="0" w:lastRowFirstColumn="0" w:lastRowLastColumn="0"/>
+            <w:tcW w:w="1410" w:type="dxa"/>
+          </w:tcPr>
+          <w:p>
+            <w:r>
+              <w:t>Parent</w:t>
+            </w:r>
+          </w:p>
+        </w:tc>
+        <w:tc>
+          <w:tcPr>
+            <w:tcW w:w="0" w:type="auto"/>
+          </w:tcPr>
+          <w:p>
+            <w:pPr>
+              <w:cnfStyle w:val="000000000000" w:firstRow="0" w:lastRow="0" w:firstColumn="0" w:lastColumn="0" w:oddVBand="0" w:evenVBand="0" w:oddHBand="0" w:evenHBand="0" w:firstRowFirstColumn="0" w:firstRowLastColumn="0" w:lastRowFirstColumn="0" w:lastRowLastColumn="0"/>
+            </w:pPr>
+            <w:r>
+              <w:t>Panel, Container, Button, Active, Inactive, On, Transition, Off</w:t>
+            </w:r>
+          </w:p>
+        </w:tc>
+      </w:tr>
+      <w:tr>
+        <w:tc>
+          <w:tcPr>
+            <w:cnfStyle w:val="001000000000" w:firstRow="0" w:lastRow="0" w:firstColumn="1" w:lastColumn="0" w:oddVBand="0" w:evenVBand="0" w:oddHBand="0" w:evenHBand="0" w:firstRowFirstColumn="0" w:firstRowLastColumn="0" w:lastRowFirstColumn="0" w:lastRowLastColumn="0"/>
+            <w:tcW w:w="1410" w:type="dxa"/>
+          </w:tcPr>
+          <w:p>
+            <w:r>
+              <w:t>Children</w:t>
+            </w:r>
+          </w:p>
+        </w:tc>
+        <w:tc>
+          <w:tcPr>
+            <w:tcW w:w="0" w:type="auto"/>
+          </w:tcPr>
+          <w:p>
+            <w:pPr>
+              <w:cnfStyle w:val="000000000000" w:firstRow="0" w:lastRow="0" w:firstColumn="0" w:lastColumn="0" w:oddVBand="0" w:evenVBand="0" w:oddHBand="0" w:evenHBand="0" w:firstRowFirstColumn="0" w:firstRowLastColumn="0" w:lastRowFirstColumn="0" w:lastRowLastColumn="0"/>
+            </w:pPr>
+            <w:r>
+              <w:t>(none)</w:t>
+            </w:r>
+          </w:p>
+        </w:tc>
+      </w:tr>
+      <w:tr>
+        <w:tc>
+          <w:tcPr>
+            <w:cnfStyle w:val="001000000000" w:firstRow="0" w:lastRow="0" w:firstColumn="1" w:lastColumn="0" w:oddVBand="0" w:evenVBand="0" w:oddHBand="0" w:evenHBand="0" w:firstRowFirstColumn="0" w:firstRowLastColumn="0" w:lastRowFirstColumn="0" w:lastRowLastColumn="0"/>
+            <w:tcW w:w="1410" w:type="dxa"/>
+          </w:tcPr>
+          <w:p>
+            <w:r>
+              <w:t>Attributes</w:t>
+            </w:r>
+          </w:p>
+        </w:tc>
+        <w:tc>
+          <w:tcPr>
+            <w:tcW w:w="0" w:type="auto"/>
+          </w:tcPr>
+          <w:p>
+            <w:pPr>
+              <w:cnfStyle w:val="000000000000" w:firstRow="0" w:lastRow="0" w:firstColumn="0" w:lastColumn="0" w:oddVBand="0" w:evenVBand="0" w:oddHBand="0" w:evenHBand="0" w:firstRowFirstColumn="0" w:firstRowLastColumn="0" w:lastRowFirstColumn="0" w:lastRowLastColumn="0"/>
+            </w:pPr>
+            <w:r>
+              <w:t>X, Y</w:t>
+            </w:r>
+          </w:p>
+        </w:tc>
+      </w:tr>
+      <w:tr>
+        <w:tc>
+          <w:tcPr>
+            <w:cnfStyle w:val="001000000000" w:firstRow="0" w:lastRow="0" w:firstColumn="1" w:lastColumn="0" w:oddVBand="0" w:evenVBand="0" w:oddHBand="0" w:evenHBand="0" w:firstRowFirstColumn="0" w:firstRowLastColumn="0" w:lastRowFirstColumn="0" w:lastRowLastColumn="0"/>
+            <w:tcW w:w="1410" w:type="dxa"/>
+          </w:tcPr>
+          <w:p>
+            <w:r>
+              <w:t>Description</w:t>
+            </w:r>
+          </w:p>
+        </w:tc>
+        <w:tc>
+          <w:tcPr>
+            <w:tcW w:w="0" w:type="auto"/>
+          </w:tcPr>
+          <w:p>
+            <w:pPr>
+              <w:cnfStyle w:val="000000000000" w:firstRow="0" w:lastRow="0" w:firstColumn="0" w:lastColumn="0" w:oddVBand="0" w:evenVBand="0" w:oddHBand="0" w:evenHBand="0" w:firstRowFirstColumn="0" w:firstRowLastColumn="0" w:lastRowFirstColumn="0" w:lastRowLastColumn="0"/>
+            </w:pPr>
+            <w:r>
+              <w:t xml:space="preserve">This </w:t>
+            </w:r>
+            <w:r>
+              <w:t xml:space="preserve">defines the </w:t>
+            </w:r>
+            <w:r>
+              <w:rPr>
+                <w:i/>
+              </w:rPr>
+              <w:t>X</w:t>
+            </w:r>
+            <w:r>
+              <w:t xml:space="preserve"> and </w:t>
+            </w:r>
+            <w:r>
+              <w:rPr>
+                <w:i/>
+              </w:rPr>
+              <w:t>Y</w:t>
+            </w:r>
+            <w:r>
+              <w:t xml:space="preserve"> coordinates of a vertex within a “Line” or “Polygon” primitive.</w:t>
+            </w:r>
+          </w:p>
+        </w:tc>
+      </w:tr>
+    </w:tbl>
+    <w:p/>
+    <w:tbl>
+      <w:tblPr>
+        <w:tblStyle w:val="ColorfulGrid-Accent1"/>
+        <w:tblW w:w="5000" w:type="pct"/>
+        <w:tblLook w:val="0680" w:firstRow="0" w:lastRow="0" w:firstColumn="1" w:lastColumn="0" w:noHBand="1" w:noVBand="1"/>
+      </w:tblPr>
+      <w:tblGrid>
+        <w:gridCol w:w="1410"/>
+        <w:gridCol w:w="7446"/>
+      </w:tblGrid>
+      <w:tr>
+        <w:tc>
+          <w:tcPr>
+            <w:cnfStyle w:val="001000000000" w:firstRow="0" w:lastRow="0" w:firstColumn="1" w:lastColumn="0" w:oddVBand="0" w:evenVBand="0" w:oddHBand="0" w:evenHBand="0" w:firstRowFirstColumn="0" w:firstRowLastColumn="0" w:lastRowFirstColumn="0" w:lastRowLastColumn="0"/>
+            <w:tcW w:w="1410" w:type="dxa"/>
+          </w:tcPr>
+          <w:p>
+            <w:r>
+              <w:t>Element</w:t>
+            </w:r>
+          </w:p>
+        </w:tc>
+        <w:tc>
+          <w:tcPr>
+            <w:tcW w:w="0" w:type="auto"/>
+          </w:tcPr>
+          <w:p>
+            <w:pPr>
+              <w:cnfStyle w:val="000000000000" w:firstRow="0" w:lastRow="0" w:firstColumn="0" w:lastColumn="0" w:oddVBand="0" w:evenVBand="0" w:oddHBand="0" w:evenHBand="0" w:firstRowFirstColumn="0" w:firstRowLastColumn="0" w:lastRowFirstColumn="0" w:lastRowLastColumn="0"/>
+            </w:pPr>
+            <w:r>
+              <w:t>Rectangle</w:t>
+            </w:r>
+          </w:p>
+        </w:tc>
+      </w:tr>
+      <w:tr>
+        <w:tc>
+          <w:tcPr>
+            <w:cnfStyle w:val="001000000000" w:firstRow="0" w:lastRow="0" w:firstColumn="1" w:lastColumn="0" w:oddVBand="0" w:evenVBand="0" w:oddHBand="0" w:evenHBand="0" w:firstRowFirstColumn="0" w:firstRowLastColumn="0" w:lastRowFirstColumn="0" w:lastRowLastColumn="0"/>
+            <w:tcW w:w="1410" w:type="dxa"/>
+          </w:tcPr>
+          <w:p>
+            <w:r>
+              <w:t>Parent</w:t>
+            </w:r>
+          </w:p>
+        </w:tc>
+        <w:tc>
+          <w:tcPr>
+            <w:tcW w:w="0" w:type="auto"/>
+          </w:tcPr>
+          <w:p>
+            <w:pPr>
+              <w:cnfStyle w:val="000000000000" w:firstRow="0" w:lastRow="0" w:firstColumn="0" w:lastColumn="0" w:oddVBand="0" w:evenVBand="0" w:oddHBand="0" w:evenHBand="0" w:firstRowFirstColumn="0" w:firstRowLastColumn="0" w:lastRowFirstColumn="0" w:lastRowLastColumn="0"/>
+            </w:pPr>
+            <w:r>
+              <w:t>Panel, Container, Button, Active, Inactive, On, Transition, Off</w:t>
+            </w:r>
+          </w:p>
+        </w:tc>
+      </w:tr>
+      <w:tr>
+        <w:tc>
+          <w:tcPr>
+            <w:cnfStyle w:val="001000000000" w:firstRow="0" w:lastRow="0" w:firstColumn="1" w:lastColumn="0" w:oddVBand="0" w:evenVBand="0" w:oddHBand="0" w:evenHBand="0" w:firstRowFirstColumn="0" w:firstRowLastColumn="0" w:lastRowFirstColumn="0" w:lastRowLastColumn="0"/>
+            <w:tcW w:w="1410" w:type="dxa"/>
+          </w:tcPr>
+          <w:p>
+            <w:r>
+              <w:t>Children</w:t>
+            </w:r>
+          </w:p>
+        </w:tc>
+        <w:tc>
+          <w:tcPr>
+            <w:tcW w:w="0" w:type="auto"/>
+          </w:tcPr>
+          <w:p>
+            <w:pPr>
+              <w:cnfStyle w:val="000000000000" w:firstRow="0" w:lastRow="0" w:firstColumn="0" w:lastColumn="0" w:oddVBand="0" w:evenVBand="0" w:oddHBand="0" w:evenHBand="0" w:firstRowFirstColumn="0" w:firstRowLastColumn="0" w:lastRowFirstColumn="0" w:lastRowLastColumn="0"/>
+            </w:pPr>
+            <w:r>
+              <w:t>(none)</w:t>
+            </w:r>
+          </w:p>
+        </w:tc>
+      </w:tr>
+      <w:tr>
+        <w:tc>
+          <w:tcPr>
+            <w:cnfStyle w:val="001000000000" w:firstRow="0" w:lastRow="0" w:firstColumn="1" w:lastColumn="0" w:oddVBand="0" w:evenVBand="0" w:oddHBand="0" w:evenHBand="0" w:firstRowFirstColumn="0" w:firstRowLastColumn="0" w:lastRowFirstColumn="0" w:lastRowLastColumn="0"/>
+            <w:tcW w:w="1410" w:type="dxa"/>
+          </w:tcPr>
+          <w:p>
+            <w:r>
+              <w:t>Attributes</w:t>
+            </w:r>
+          </w:p>
+        </w:tc>
+        <w:tc>
+          <w:tcPr>
+            <w:tcW w:w="0" w:type="auto"/>
+          </w:tcPr>
+          <w:p>
+            <w:pPr>
+              <w:cnfStyle w:val="000000000000" w:firstRow="0" w:lastRow="0" w:firstColumn="0" w:lastColumn="0" w:oddVBand="0" w:evenVBand="0" w:oddHBand="0" w:evenHBand="0" w:firstRowFirstColumn="0" w:firstRowLastColumn="0" w:lastRowFirstColumn="0" w:lastRowLastColumn="0"/>
+            </w:pPr>
+            <w:r>
+              <w:t>X, Y, Width, Height, HorizontalAlign, VerticalAlign, Rotate, FillColor, LineColor, LineWidth</w:t>
+            </w:r>
+          </w:p>
+        </w:tc>
+      </w:tr>
+      <w:tr>
+        <w:tc>
+          <w:tcPr>
+            <w:cnfStyle w:val="001000000000" w:firstRow="0" w:lastRow="0" w:firstColumn="1" w:lastColumn="0" w:oddVBand="0" w:evenVBand="0" w:oddHBand="0" w:evenHBand="0" w:firstRowFirstColumn="0" w:firstRowLastColumn="0" w:lastRowFirstColumn="0" w:lastRowLastColumn="0"/>
+            <w:tcW w:w="1410" w:type="dxa"/>
+          </w:tcPr>
+          <w:p>
+            <w:r>
+              <w:t>Description</w:t>
+            </w:r>
+          </w:p>
+        </w:tc>
+        <w:tc>
+          <w:tcPr>
+            <w:tcW w:w="0" w:type="auto"/>
+          </w:tcPr>
+          <w:p>
+            <w:pPr>
+              <w:cnfStyle w:val="000000000000" w:firstRow="0" w:lastRow="0" w:firstColumn="0" w:lastColumn="0" w:oddVBand="0" w:evenVBand="0" w:oddHBand="0" w:evenHBand="0" w:firstRowFirstColumn="0" w:firstRowLastColumn="0" w:lastRowFirstColumn="0" w:lastRowLastColumn="0"/>
+            </w:pPr>
+            <w:r>
+              <w:t xml:space="preserve">This </w:t>
+            </w:r>
+            <w:r>
+              <w:t>renders</w:t>
+            </w:r>
+            <w:r>
+              <w:t xml:space="preserve"> a rectangle based upon the location, size, alignment, and orientation specified by the user.  The rectangle is filled with </w:t>
+            </w:r>
+            <w:r>
+              <w:rPr>
+                <w:i/>
+              </w:rPr>
+              <w:t>FillColor</w:t>
+            </w:r>
+            <w:r>
+              <w:t xml:space="preserve"> and outlined with a line of color </w:t>
+            </w:r>
+            <w:r>
+              <w:rPr>
+                <w:i/>
+              </w:rPr>
+              <w:t>LineColor</w:t>
+            </w:r>
+            <w:r>
+              <w:t xml:space="preserve"> and a width of </w:t>
+            </w:r>
+            <w:r>
+              <w:rPr>
+                <w:i/>
+              </w:rPr>
+              <w:t>LineWidth</w:t>
+            </w:r>
+            <w:r>
+              <w:t xml:space="preserve">.  If </w:t>
+            </w:r>
+            <w:r>
+              <w:rPr>
+                <w:i/>
+              </w:rPr>
+              <w:t>FillColor</w:t>
+            </w:r>
+            <w:r>
+              <w:t xml:space="preserve"> is not set, then the rectangle is not filled.  Likewise, if </w:t>
+            </w:r>
+            <w:r>
+              <w:rPr>
+                <w:i/>
+              </w:rPr>
+              <w:t>LineColor</w:t>
+            </w:r>
+            <w:r>
+              <w:t xml:space="preserve"> and </w:t>
+            </w:r>
+            <w:r>
+              <w:rPr>
+                <w:i/>
+              </w:rPr>
+              <w:t>LineWidth</w:t>
+            </w:r>
+            <w:r>
+              <w:t xml:space="preserve"> are not set, then the rectangle is not outlined.</w:t>
+            </w:r>
+          </w:p>
+        </w:tc>
+      </w:tr>
+    </w:tbl>
+    <w:p/>
+    <w:tbl>
+      <w:tblPr>
+        <w:tblStyle w:val="ColorfulGrid-Accent1"/>
+        <w:tblW w:w="5000" w:type="pct"/>
+        <w:tblLook w:val="0680" w:firstRow="0" w:lastRow="0" w:firstColumn="1" w:lastColumn="0" w:noHBand="1" w:noVBand="1"/>
+      </w:tblPr>
+      <w:tblGrid>
+        <w:gridCol w:w="1410"/>
+        <w:gridCol w:w="7446"/>
+      </w:tblGrid>
+      <w:tr>
+        <w:tc>
+          <w:tcPr>
+            <w:cnfStyle w:val="001000000000" w:firstRow="0" w:lastRow="0" w:firstColumn="1" w:lastColumn="0" w:oddVBand="0" w:evenVBand="0" w:oddHBand="0" w:evenHBand="0" w:firstRowFirstColumn="0" w:firstRowLastColumn="0" w:lastRowFirstColumn="0" w:lastRowLastColumn="0"/>
+            <w:tcW w:w="1410" w:type="dxa"/>
+          </w:tcPr>
+          <w:p>
+            <w:r>
+              <w:t>Element</w:t>
+            </w:r>
+          </w:p>
+        </w:tc>
+        <w:tc>
+          <w:tcPr>
+            <w:tcW w:w="0" w:type="auto"/>
+          </w:tcPr>
+          <w:p>
+            <w:pPr>
+              <w:cnfStyle w:val="000000000000" w:firstRow="0" w:lastRow="0" w:firstColumn="0" w:lastColumn="0" w:oddVBand="0" w:evenVBand="0" w:oddHBand="0" w:evenHBand="0" w:firstRowFirstColumn="0" w:firstRowLastColumn="0" w:lastRowFirstColumn="0" w:lastRowLastColumn="0"/>
+            </w:pPr>
+            <w:r>
+              <w:t>Circle</w:t>
+            </w:r>
+          </w:p>
+        </w:tc>
+      </w:tr>
+      <w:tr>
+        <w:tc>
+          <w:tcPr>
+            <w:cnfStyle w:val="001000000000" w:firstRow="0" w:lastRow="0" w:firstColumn="1" w:lastColumn="0" w:oddVBand="0" w:evenVBand="0" w:oddHBand="0" w:evenHBand="0" w:firstRowFirstColumn="0" w:firstRowLastColumn="0" w:lastRowFirstColumn="0" w:lastRowLastColumn="0"/>
+            <w:tcW w:w="1410" w:type="dxa"/>
+          </w:tcPr>
+          <w:p>
+            <w:r>
+              <w:t>Parent</w:t>
+            </w:r>
+          </w:p>
+        </w:tc>
+        <w:tc>
+          <w:tcPr>
+            <w:tcW w:w="0" w:type="auto"/>
+          </w:tcPr>
+          <w:p>
+            <w:pPr>
+              <w:cnfStyle w:val="000000000000" w:firstRow="0" w:lastRow="0" w:firstColumn="0" w:lastColumn="0" w:oddVBand="0" w:evenVBand="0" w:oddHBand="0" w:evenHBand="0" w:firstRowFirstColumn="0" w:firstRowLastColumn="0" w:lastRowFirstColumn="0" w:lastRowLastColumn="0"/>
+            </w:pPr>
+            <w:r>
+              <w:t>Panel, Container, Button, Active, Inactive, On, Transition, Off</w:t>
+            </w:r>
+          </w:p>
+        </w:tc>
+      </w:tr>
+      <w:tr>
+        <w:tc>
+          <w:tcPr>
+            <w:cnfStyle w:val="001000000000" w:firstRow="0" w:lastRow="0" w:firstColumn="1" w:lastColumn="0" w:oddVBand="0" w:evenVBand="0" w:oddHBand="0" w:evenHBand="0" w:firstRowFirstColumn="0" w:firstRowLastColumn="0" w:lastRowFirstColumn="0" w:lastRowLastColumn="0"/>
+            <w:tcW w:w="1410" w:type="dxa"/>
+          </w:tcPr>
+          <w:p>
+            <w:r>
+              <w:t>Children</w:t>
+            </w:r>
+          </w:p>
+        </w:tc>
+        <w:tc>
+          <w:tcPr>
+            <w:tcW w:w="0" w:type="auto"/>
+          </w:tcPr>
+          <w:p>
+            <w:pPr>
+              <w:cnfStyle w:val="000000000000" w:firstRow="0" w:lastRow="0" w:firstColumn="0" w:lastColumn="0" w:oddVBand="0" w:evenVBand="0" w:oddHBand="0" w:evenHBand="0" w:firstRowFirstColumn="0" w:firstRowLastColumn="0" w:lastRowFirstColumn="0" w:lastRowLastColumn="0"/>
+            </w:pPr>
+            <w:r>
+              <w:t>(none)</w:t>
+            </w:r>
+          </w:p>
+        </w:tc>
+      </w:tr>
+      <w:tr>
+        <w:tc>
+          <w:tcPr>
+            <w:cnfStyle w:val="001000000000" w:firstRow="0" w:lastRow="0" w:firstColumn="1" w:lastColumn="0" w:oddVBand="0" w:evenVBand="0" w:oddHBand="0" w:evenHBand="0" w:firstRowFirstColumn="0" w:firstRowLastColumn="0" w:lastRowFirstColumn="0" w:lastRowLastColumn="0"/>
+            <w:tcW w:w="1410" w:type="dxa"/>
+          </w:tcPr>
+          <w:p>
+            <w:r>
+              <w:t>Attributes</w:t>
+            </w:r>
+          </w:p>
+        </w:tc>
+        <w:tc>
+          <w:tcPr>
+            <w:tcW w:w="0" w:type="auto"/>
+          </w:tcPr>
+          <w:p>
+            <w:pPr>
+              <w:cnfStyle w:val="000000000000" w:firstRow="0" w:lastRow="0" w:firstColumn="0" w:lastColumn="0" w:oddVBand="0" w:evenVBand="0" w:oddHBand="0" w:evenHBand="0" w:firstRowFirstColumn="0" w:firstRowLastColumn="0" w:lastRowFirstColumn="0" w:lastRowLastColumn="0"/>
+            </w:pPr>
+            <w:r>
+              <w:t>X, Y, HorizontalAlign, VerticalAlign, Radius, Segments, FillColor, LineColor, LineWidth</w:t>
+            </w:r>
+          </w:p>
+        </w:tc>
+      </w:tr>
+      <w:tr>
+        <w:tc>
+          <w:tcPr>
+            <w:cnfStyle w:val="001000000000" w:firstRow="0" w:lastRow="0" w:firstColumn="1" w:lastColumn="0" w:oddVBand="0" w:evenVBand="0" w:oddHBand="0" w:evenHBand="0" w:firstRowFirstColumn="0" w:firstRowLastColumn="0" w:lastRowFirstColumn="0" w:lastRowLastColumn="0"/>
+            <w:tcW w:w="1410" w:type="dxa"/>
+          </w:tcPr>
+          <w:p>
+            <w:r>
+              <w:t>Description</w:t>
+            </w:r>
+          </w:p>
+        </w:tc>
+        <w:tc>
+          <w:tcPr>
+            <w:tcW w:w="0" w:type="auto"/>
+          </w:tcPr>
+          <w:p>
+            <w:pPr>
+              <w:cnfStyle w:val="000000000000" w:firstRow="0" w:lastRow="0" w:firstColumn="0" w:lastColumn="0" w:oddVBand="0" w:evenVBand="0" w:oddHBand="0" w:evenHBand="0" w:firstRowFirstColumn="0" w:firstRowLastColumn="0" w:lastRowFirstColumn="0" w:lastRowLastColumn="0"/>
+            </w:pPr>
+            <w:r>
+              <w:t xml:space="preserve">This renders a circle based upon the location, radius, and alignment specified by the user.  The user may also specify the number of straight-line segments used to render the circle via </w:t>
+            </w:r>
+            <w:r>
+              <w:rPr>
+                <w:i/>
+              </w:rPr>
+              <w:t>Segments</w:t>
+            </w:r>
+            <w:r>
+              <w:t xml:space="preserve"> (default is 80).  The </w:t>
+            </w:r>
+            <w:r>
+              <w:t>circle</w:t>
+            </w:r>
+            <w:r>
+              <w:t xml:space="preserve"> is filled with </w:t>
+            </w:r>
+            <w:r>
+              <w:rPr>
+                <w:i/>
+              </w:rPr>
+              <w:t>FillColor</w:t>
+            </w:r>
+            <w:r>
+              <w:t xml:space="preserve"> and outlined with a line of color </w:t>
+            </w:r>
+            <w:r>
+              <w:rPr>
+                <w:i/>
+              </w:rPr>
+              <w:t>LineColor</w:t>
+            </w:r>
+            <w:r>
+              <w:t xml:space="preserve"> and a width of </w:t>
+            </w:r>
+            <w:r>
+              <w:rPr>
+                <w:i/>
+              </w:rPr>
+              <w:t>LineWidth</w:t>
+            </w:r>
+            <w:r>
+              <w:t xml:space="preserve">.  If </w:t>
+            </w:r>
+            <w:r>
+              <w:rPr>
+                <w:i/>
+              </w:rPr>
+              <w:t>FillColor</w:t>
+            </w:r>
+            <w:r>
+              <w:t xml:space="preserve"> is not set, then the </w:t>
+            </w:r>
+            <w:r>
+              <w:t>circle</w:t>
+            </w:r>
+            <w:r>
+              <w:t xml:space="preserve"> is not filled.  Likewise, if </w:t>
+            </w:r>
+            <w:r>
+              <w:rPr>
+                <w:i/>
+              </w:rPr>
+              <w:t>LineColor</w:t>
+            </w:r>
+            <w:r>
+              <w:t xml:space="preserve"> and </w:t>
+            </w:r>
+            <w:r>
+              <w:rPr>
+                <w:i/>
+              </w:rPr>
+              <w:t>LineWidth</w:t>
+            </w:r>
+            <w:r>
+              <w:t xml:space="preserve"> are not set, then the </w:t>
+            </w:r>
+            <w:r>
+              <w:t>circle</w:t>
+            </w:r>
+            <w:r>
+              <w:t xml:space="preserve"> is not outlined.</w:t>
+            </w:r>
+          </w:p>
+        </w:tc>
+      </w:tr>
+    </w:tbl>
+    <w:p/>
+    <w:tbl>
+      <w:tblPr>
+        <w:tblStyle w:val="ColorfulGrid-Accent1"/>
+        <w:tblW w:w="5000" w:type="pct"/>
+        <w:tblLook w:val="0680" w:firstRow="0" w:lastRow="0" w:firstColumn="1" w:lastColumn="0" w:noHBand="1" w:noVBand="1"/>
+      </w:tblPr>
+      <w:tblGrid>
+        <w:gridCol w:w="1410"/>
+        <w:gridCol w:w="7446"/>
+      </w:tblGrid>
+      <w:tr>
+        <w:tc>
+          <w:tcPr>
+            <w:cnfStyle w:val="001000000000" w:firstRow="0" w:lastRow="0" w:firstColumn="1" w:lastColumn="0" w:oddVBand="0" w:evenVBand="0" w:oddHBand="0" w:evenHBand="0" w:firstRowFirstColumn="0" w:firstRowLastColumn="0" w:lastRowFirstColumn="0" w:lastRowLastColumn="0"/>
+            <w:tcW w:w="1410" w:type="dxa"/>
+          </w:tcPr>
+          <w:p>
+            <w:r>
+              <w:t>Element</w:t>
+            </w:r>
+          </w:p>
+        </w:tc>
+        <w:tc>
+          <w:tcPr>
+            <w:tcW w:w="0" w:type="auto"/>
+          </w:tcPr>
+          <w:p>
+            <w:pPr>
+              <w:cnfStyle w:val="000000000000" w:firstRow="0" w:lastRow="0" w:firstColumn="0" w:lastColumn="0" w:oddVBand="0" w:evenVBand="0" w:oddHBand="0" w:evenHBand="0" w:firstRowFirstColumn="0" w:firstRowLastColumn="0" w:lastRowFirstColumn="0" w:lastRowLastColumn="0"/>
+            </w:pPr>
+            <w:r>
+              <w:t>String</w:t>
+            </w:r>
+          </w:p>
+        </w:tc>
+      </w:tr>
+      <w:tr>
+        <w:tc>
+          <w:tcPr>
+            <w:cnfStyle w:val="001000000000" w:firstRow="0" w:lastRow="0" w:firstColumn="1" w:lastColumn="0" w:oddVBand="0" w:evenVBand="0" w:oddHBand="0" w:evenHBand="0" w:firstRowFirstColumn="0" w:firstRowLastColumn="0" w:lastRowFirstColumn="0" w:lastRowLastColumn="0"/>
+            <w:tcW w:w="1410" w:type="dxa"/>
+          </w:tcPr>
+          <w:p>
+            <w:r>
+              <w:t>Parent</w:t>
+            </w:r>
+          </w:p>
+        </w:tc>
+        <w:tc>
+          <w:tcPr>
+            <w:tcW w:w="0" w:type="auto"/>
+          </w:tcPr>
+          <w:p>
+            <w:pPr>
+              <w:cnfStyle w:val="000000000000" w:firstRow="0" w:lastRow="0" w:firstColumn="0" w:lastColumn="0" w:oddVBand="0" w:evenVBand="0" w:oddHBand="0" w:evenHBand="0" w:firstRowFirstColumn="0" w:firstRowLastColumn="0" w:lastRowFirstColumn="0" w:lastRowLastColumn="0"/>
+            </w:pPr>
+            <w:r>
+              <w:t>Panel, Container, Button, Active, Inactive, On, Transition, Off</w:t>
+            </w:r>
+          </w:p>
+        </w:tc>
+      </w:tr>
+      <w:tr>
+        <w:tc>
+          <w:tcPr>
+            <w:cnfStyle w:val="001000000000" w:firstRow="0" w:lastRow="0" w:firstColumn="1" w:lastColumn="0" w:oddVBand="0" w:evenVBand="0" w:oddHBand="0" w:evenHBand="0" w:firstRowFirstColumn="0" w:firstRowLastColumn="0" w:lastRowFirstColumn="0" w:lastRowLastColumn="0"/>
+            <w:tcW w:w="1410" w:type="dxa"/>
+          </w:tcPr>
+          <w:p>
+            <w:r>
+              <w:t>Children</w:t>
+            </w:r>
+          </w:p>
+        </w:tc>
+        <w:tc>
+          <w:tcPr>
+            <w:tcW w:w="0" w:type="auto"/>
+          </w:tcPr>
+          <w:p>
+            <w:pPr>
+              <w:cnfStyle w:val="000000000000" w:firstRow="0" w:lastRow="0" w:firstColumn="0" w:lastColumn="0" w:oddVBand="0" w:evenVBand="0" w:oddHBand="0" w:evenHBand="0" w:firstRowFirstColumn="0" w:firstRowLastColumn="0" w:lastRowFirstColumn="0" w:lastRowLastColumn="0"/>
+            </w:pPr>
+            <w:r>
+              <w:t>(none)</w:t>
+            </w:r>
+          </w:p>
+        </w:tc>
+      </w:tr>
+      <w:tr>
+        <w:tc>
+          <w:tcPr>
+            <w:cnfStyle w:val="001000000000" w:firstRow="0" w:lastRow="0" w:firstColumn="1" w:lastColumn="0" w:oddVBand="0" w:evenVBand="0" w:oddHBand="0" w:evenHBand="0" w:firstRowFirstColumn="0" w:firstRowLastColumn="0" w:lastRowFirstColumn="0" w:lastRowLastColumn="0"/>
+            <w:tcW w:w="1410" w:type="dxa"/>
+          </w:tcPr>
+          <w:p>
+            <w:r>
+              <w:t>Attributes</w:t>
+            </w:r>
+          </w:p>
+        </w:tc>
+        <w:tc>
+          <w:tcPr>
+            <w:tcW w:w="0" w:type="auto"/>
+          </w:tcPr>
+          <w:p>
+            <w:pPr>
+              <w:cnfStyle w:val="000000000000" w:firstRow="0" w:lastRow="0" w:firstColumn="0" w:lastColumn="0" w:oddVBand="0" w:evenVBand="0" w:oddHBand="0" w:evenHBand="0" w:firstRowFirstColumn="0" w:firstRowLastColumn="0" w:lastRowFirstColumn="0" w:lastRowLastColumn="0"/>
+            </w:pPr>
+            <w:r>
+              <w:t>X, Y</w:t>
+            </w:r>
+            <w:r>
+              <w:t>, Rotate, Size, HorizontalAlign, VerticalAlign, Color, BackgroundColor, ShadowOffset, Font, Face, Format, ForceMono</w:t>
+            </w:r>
+          </w:p>
+        </w:tc>
+      </w:tr>
+      <w:tr>
+        <w:tc>
+          <w:tcPr>
+            <w:cnfStyle w:val="001000000000" w:firstRow="0" w:lastRow="0" w:firstColumn="1" w:lastColumn="0" w:oddVBand="0" w:evenVBand="0" w:oddHBand="0" w:evenHBand="0" w:firstRowFirstColumn="0" w:firstRowLastColumn="0" w:lastRowFirstColumn="0" w:lastRowLastColumn="0"/>
+            <w:tcW w:w="1410" w:type="dxa"/>
+          </w:tcPr>
+          <w:p>
+            <w:r>
+              <w:t>Description</w:t>
+            </w:r>
+          </w:p>
+        </w:tc>
+        <w:tc>
+          <w:tcPr>
+            <w:tcW w:w="0" w:type="auto"/>
+          </w:tcPr>
+          <w:p>
+            <w:pPr>
+              <w:cnfStyle w:val="000000000000" w:firstRow="0" w:lastRow="0" w:firstColumn="0" w:lastColumn="0" w:oddVBand="0" w:evenVBand="0" w:oddHBand="0" w:evenHBand="0" w:firstRowFirstColumn="0" w:firstRowLastColumn="0" w:lastRowFirstColumn="0" w:lastRowLastColumn="0"/>
+            </w:pPr>
+          </w:p>
+        </w:tc>
+      </w:tr>
+    </w:tbl>
+    <w:p/>
+    <w:tbl>
+      <w:tblPr>
+        <w:tblStyle w:val="ColorfulGrid-Accent1"/>
+        <w:tblW w:w="5000" w:type="pct"/>
+        <w:tblLook w:val="0680" w:firstRow="0" w:lastRow="0" w:firstColumn="1" w:lastColumn="0" w:noHBand="1" w:noVBand="1"/>
+      </w:tblPr>
+      <w:tblGrid>
+        <w:gridCol w:w="1410"/>
+        <w:gridCol w:w="7446"/>
+      </w:tblGrid>
+      <w:tr>
+        <w:tc>
+          <w:tcPr>
+            <w:cnfStyle w:val="001000000000" w:firstRow="0" w:lastRow="0" w:firstColumn="1" w:lastColumn="0" w:oddVBand="0" w:evenVBand="0" w:oddHBand="0" w:evenHBand="0" w:firstRowFirstColumn="0" w:firstRowLastColumn="0" w:lastRowFirstColumn="0" w:lastRowLastColumn="0"/>
+            <w:tcW w:w="1410" w:type="dxa"/>
+          </w:tcPr>
+          <w:p>
+            <w:r>
+              <w:t>Element</w:t>
+            </w:r>
+          </w:p>
+        </w:tc>
+        <w:tc>
+          <w:tcPr>
+            <w:tcW w:w="0" w:type="auto"/>
+          </w:tcPr>
+          <w:p>
+            <w:pPr>
+              <w:cnfStyle w:val="000000000000" w:firstRow="0" w:lastRow="0" w:firstColumn="0" w:lastColumn="0" w:oddVBand="0" w:evenVBand="0" w:oddHBand="0" w:evenHBand="0" w:firstRowFirstColumn="0" w:firstRowLastColumn="0" w:lastRowFirstColumn="0" w:lastRowLastColumn="0"/>
+            </w:pPr>
+            <w:r>
+              <w:t>Image</w:t>
+            </w:r>
+          </w:p>
+        </w:tc>
+      </w:tr>
+      <w:tr>
+        <w:tc>
+          <w:tcPr>
+            <w:cnfStyle w:val="001000000000" w:firstRow="0" w:lastRow="0" w:firstColumn="1" w:lastColumn="0" w:oddVBand="0" w:evenVBand="0" w:oddHBand="0" w:evenHBand="0" w:firstRowFirstColumn="0" w:firstRowLastColumn="0" w:lastRowFirstColumn="0" w:lastRowLastColumn="0"/>
+            <w:tcW w:w="1410" w:type="dxa"/>
+          </w:tcPr>
+          <w:p>
+            <w:r>
+              <w:t>Parent</w:t>
+            </w:r>
+          </w:p>
+        </w:tc>
+        <w:tc>
+          <w:tcPr>
+            <w:tcW w:w="0" w:type="auto"/>
+          </w:tcPr>
+          <w:p>
+            <w:pPr>
+              <w:cnfStyle w:val="000000000000" w:firstRow="0" w:lastRow="0" w:firstColumn="0" w:lastColumn="0" w:oddVBand="0" w:evenVBand="0" w:oddHBand="0" w:evenHBand="0" w:firstRowFirstColumn="0" w:firstRowLastColumn="0" w:lastRowFirstColumn="0" w:lastRowLastColumn="0"/>
+            </w:pPr>
+            <w:r>
+              <w:t>Panel, Container, Button, Active, Inactive, On, Transition, Off</w:t>
+            </w:r>
+          </w:p>
+        </w:tc>
+      </w:tr>
+      <w:tr>
+        <w:tc>
+          <w:tcPr>
+            <w:cnfStyle w:val="001000000000" w:firstRow="0" w:lastRow="0" w:firstColumn="1" w:lastColumn="0" w:oddVBand="0" w:evenVBand="0" w:oddHBand="0" w:evenHBand="0" w:firstRowFirstColumn="0" w:firstRowLastColumn="0" w:lastRowFirstColumn="0" w:lastRowLastColumn="0"/>
+            <w:tcW w:w="1410" w:type="dxa"/>
+          </w:tcPr>
+          <w:p>
+            <w:r>
+              <w:t>Children</w:t>
+            </w:r>
+          </w:p>
+        </w:tc>
+        <w:tc>
+          <w:tcPr>
+            <w:tcW w:w="0" w:type="auto"/>
+          </w:tcPr>
+          <w:p>
+            <w:pPr>
+              <w:cnfStyle w:val="000000000000" w:firstRow="0" w:lastRow="0" w:firstColumn="0" w:lastColumn="0" w:oddVBand="0" w:evenVBand="0" w:oddHBand="0" w:evenHBand="0" w:firstRowFirstColumn="0" w:firstRowLastColumn="0" w:lastRowFirstColumn="0" w:lastRowLastColumn="0"/>
+            </w:pPr>
+            <w:r>
+              <w:t>(none)</w:t>
+            </w:r>
+          </w:p>
+        </w:tc>
+      </w:tr>
+      <w:tr>
+        <w:tc>
+          <w:tcPr>
+            <w:cnfStyle w:val="001000000000" w:firstRow="0" w:lastRow="0" w:firstColumn="1" w:lastColumn="0" w:oddVBand="0" w:evenVBand="0" w:oddHBand="0" w:evenHBand="0" w:firstRowFirstColumn="0" w:firstRowLastColumn="0" w:lastRowFirstColumn="0" w:lastRowLastColumn="0"/>
+            <w:tcW w:w="1410" w:type="dxa"/>
+          </w:tcPr>
+          <w:p>
+            <w:r>
+              <w:t>Attributes</w:t>
+            </w:r>
+          </w:p>
+        </w:tc>
+        <w:tc>
+          <w:tcPr>
+            <w:tcW w:w="0" w:type="auto"/>
+          </w:tcPr>
+          <w:p>
+            <w:pPr>
+              <w:cnfStyle w:val="000000000000" w:firstRow="0" w:lastRow="0" w:firstColumn="0" w:lastColumn="0" w:oddVBand="0" w:evenVBand="0" w:oddHBand="0" w:evenHBand="0" w:firstRowFirstColumn="0" w:firstRowLastColumn="0" w:lastRowFirstColumn="0" w:lastRowLastColumn="0"/>
+            </w:pPr>
+            <w:r>
+              <w:t>X, Y, Width, Height, HorizontalAlign, VerticalAlign, Rotate</w:t>
+            </w:r>
+          </w:p>
+        </w:tc>
+      </w:tr>
+      <w:tr>
+        <w:tc>
+          <w:tcPr>
+            <w:cnfStyle w:val="001000000000" w:firstRow="0" w:lastRow="0" w:firstColumn="1" w:lastColumn="0" w:oddVBand="0" w:evenVBand="0" w:oddHBand="0" w:evenHBand="0" w:firstRowFirstColumn="0" w:firstRowLastColumn="0" w:lastRowFirstColumn="0" w:lastRowLastColumn="0"/>
+            <w:tcW w:w="1410" w:type="dxa"/>
+          </w:tcPr>
+          <w:p>
+            <w:r>
+              <w:t>Description</w:t>
+            </w:r>
+          </w:p>
+        </w:tc>
+        <w:tc>
+          <w:tcPr>
+            <w:tcW w:w="0" w:type="auto"/>
+          </w:tcPr>
+          <w:p>
+            <w:pPr>
+              <w:cnfStyle w:val="000000000000" w:firstRow="0" w:lastRow="0" w:firstColumn="0" w:lastColumn="0" w:oddVBand="0" w:evenVBand="0" w:oddHBand="0" w:evenHBand="0" w:firstRowFirstColumn="0" w:firstRowLastColumn="0" w:lastRowFirstColumn="0" w:lastRowLastColumn="0"/>
+            </w:pPr>
+          </w:p>
+        </w:tc>
+      </w:tr>
+    </w:tbl>
+    <w:p/>
+    <w:tbl>
+      <w:tblPr>
+        <w:tblStyle w:val="ColorfulGrid-Accent1"/>
+        <w:tblW w:w="5000" w:type="pct"/>
+        <w:tblLook w:val="0680" w:firstRow="0" w:lastRow="0" w:firstColumn="1" w:lastColumn="0" w:noHBand="1" w:noVBand="1"/>
+      </w:tblPr>
+      <w:tblGrid>
+        <w:gridCol w:w="1410"/>
+        <w:gridCol w:w="7446"/>
+      </w:tblGrid>
+      <w:tr>
+        <w:tc>
+          <w:tcPr>
+            <w:cnfStyle w:val="001000000000" w:firstRow="0" w:lastRow="0" w:firstColumn="1" w:lastColumn="0" w:oddVBand="0" w:evenVBand="0" w:oddHBand="0" w:evenHBand="0" w:firstRowFirstColumn="0" w:firstRowLastColumn="0" w:lastRowFirstColumn="0" w:lastRowLastColumn="0"/>
+            <w:tcW w:w="1410" w:type="dxa"/>
+          </w:tcPr>
+          <w:p>
+            <w:r>
+              <w:t>Element</w:t>
+            </w:r>
+          </w:p>
+        </w:tc>
+        <w:tc>
+          <w:tcPr>
+            <w:tcW w:w="0" w:type="auto"/>
+          </w:tcPr>
+          <w:p>
+            <w:pPr>
+              <w:cnfStyle w:val="000000000000" w:firstRow="0" w:lastRow="0" w:firstColumn="0" w:lastColumn="0" w:oddVBand="0" w:evenVBand="0" w:oddHBand="0" w:evenHBand="0" w:firstRowFirstColumn="0" w:firstRowLastColumn="0" w:lastRowFirstColumn="0" w:lastRowLastColumn="0"/>
+            </w:pPr>
+            <w:r>
+              <w:t>PixelStream</w:t>
+            </w:r>
+          </w:p>
+        </w:tc>
+      </w:tr>
+      <w:tr>
+        <w:tc>
+          <w:tcPr>
+            <w:cnfStyle w:val="001000000000" w:firstRow="0" w:lastRow="0" w:firstColumn="1" w:lastColumn="0" w:oddVBand="0" w:evenVBand="0" w:oddHBand="0" w:evenHBand="0" w:firstRowFirstColumn="0" w:firstRowLastColumn="0" w:lastRowFirstColumn="0" w:lastRowLastColumn="0"/>
+            <w:tcW w:w="1410" w:type="dxa"/>
+          </w:tcPr>
+          <w:p>
+            <w:r>
+              <w:t>Parent</w:t>
+            </w:r>
+          </w:p>
+        </w:tc>
+        <w:tc>
+          <w:tcPr>
+            <w:tcW w:w="0" w:type="auto"/>
+          </w:tcPr>
+          <w:p>
+            <w:pPr>
+              <w:cnfStyle w:val="000000000000" w:firstRow="0" w:lastRow="0" w:firstColumn="0" w:lastColumn="0" w:oddVBand="0" w:evenVBand="0" w:oddHBand="0" w:evenHBand="0" w:firstRowFirstColumn="0" w:firstRowLastColumn="0" w:lastRowFirstColumn="0" w:lastRowLastColumn="0"/>
+            </w:pPr>
+            <w:r>
+              <w:t>Panel, Container, Button, Active, Inactive, On, Transition, Off</w:t>
+            </w:r>
+          </w:p>
+        </w:tc>
+      </w:tr>
+      <w:tr>
+        <w:tc>
+          <w:tcPr>
+            <w:cnfStyle w:val="001000000000" w:firstRow="0" w:lastRow="0" w:firstColumn="1" w:lastColumn="0" w:oddVBand="0" w:evenVBand="0" w:oddHBand="0" w:evenHBand="0" w:firstRowFirstColumn="0" w:firstRowLastColumn="0" w:lastRowFirstColumn="0" w:lastRowLastColumn="0"/>
+            <w:tcW w:w="1410" w:type="dxa"/>
+          </w:tcPr>
+          <w:p>
+            <w:r>
+              <w:t>Children</w:t>
+            </w:r>
+          </w:p>
+        </w:tc>
+        <w:tc>
+          <w:tcPr>
+            <w:tcW w:w="0" w:type="auto"/>
+          </w:tcPr>
+          <w:p>
+            <w:pPr>
+              <w:cnfStyle w:val="000000000000" w:firstRow="0" w:lastRow="0" w:firstColumn="0" w:lastColumn="0" w:oddVBand="0" w:evenVBand="0" w:oddHBand="0" w:evenHBand="0" w:firstRowFirstColumn="0" w:firstRowLastColumn="0" w:lastRowFirstColumn="0" w:lastRowLastColumn="0"/>
+            </w:pPr>
+            <w:r>
+              <w:t>(none)</w:t>
+            </w:r>
+          </w:p>
+        </w:tc>
+      </w:tr>
+      <w:tr>
+        <w:tc>
+          <w:tcPr>
+            <w:cnfStyle w:val="001000000000" w:firstRow="0" w:lastRow="0" w:firstColumn="1" w:lastColumn="0" w:oddVBand="0" w:evenVBand="0" w:oddHBand="0" w:evenHBand="0" w:firstRowFirstColumn="0" w:firstRowLastColumn="0" w:lastRowFirstColumn="0" w:lastRowLastColumn="0"/>
+            <w:tcW w:w="1410" w:type="dxa"/>
+          </w:tcPr>
+          <w:p>
+            <w:r>
+              <w:t>Attributes</w:t>
+            </w:r>
+          </w:p>
+        </w:tc>
+        <w:tc>
+          <w:tcPr>
+            <w:tcW w:w="0" w:type="auto"/>
+          </w:tcPr>
+          <w:p>
+            <w:pPr>
+              <w:cnfStyle w:val="000000000000" w:firstRow="0" w:lastRow="0" w:firstColumn="0" w:lastColumn="0" w:oddVBand="0" w:evenVBand="0" w:oddHBand="0" w:evenHBand="0" w:firstRowFirstColumn="0" w:firstRowLastColumn="0" w:lastRowFirstColumn="0" w:lastRowLastColumn="0"/>
+            </w:pPr>
+            <w:r>
+              <w:t>X, Y, Width, Height, HorizontalAlign, VerticalAlign, Rotate, SharedMemoryKey</w:t>
+            </w:r>
+          </w:p>
+        </w:tc>
+      </w:tr>
+      <w:tr>
+        <w:tc>
+          <w:tcPr>
+            <w:cnfStyle w:val="001000000000" w:firstRow="0" w:lastRow="0" w:firstColumn="1" w:lastColumn="0" w:oddVBand="0" w:evenVBand="0" w:oddHBand="0" w:evenHBand="0" w:firstRowFirstColumn="0" w:firstRowLastColumn="0" w:lastRowFirstColumn="0" w:lastRowLastColumn="0"/>
+            <w:tcW w:w="1410" w:type="dxa"/>
+          </w:tcPr>
+          <w:p>
+            <w:r>
+              <w:t>Description</w:t>
+            </w:r>
+          </w:p>
+        </w:tc>
+        <w:tc>
+          <w:tcPr>
+            <w:tcW w:w="0" w:type="auto"/>
+          </w:tcPr>
+          <w:p>
+            <w:pPr>
+              <w:cnfStyle w:val="000000000000" w:firstRow="0" w:lastRow="0" w:firstColumn="0" w:lastColumn="0" w:oddVBand="0" w:evenVBand="0" w:oddHBand="0" w:evenHBand="0" w:firstRowFirstColumn="0" w:firstRowLastColumn="0" w:lastRowFirstColumn="0" w:lastRowLastColumn="0"/>
+            </w:pPr>
+          </w:p>
+        </w:tc>
+      </w:tr>
+    </w:tbl>
+    <w:p/>
+    <w:tbl>
+      <w:tblPr>
+        <w:tblStyle w:val="ColorfulGrid-Accent1"/>
+        <w:tblW w:w="5000" w:type="pct"/>
+        <w:tblLook w:val="0680" w:firstRow="0" w:lastRow="0" w:firstColumn="1" w:lastColumn="0" w:noHBand="1" w:noVBand="1"/>
+      </w:tblPr>
+      <w:tblGrid>
+        <w:gridCol w:w="1410"/>
+        <w:gridCol w:w="7446"/>
+      </w:tblGrid>
+      <w:tr>
+        <w:tc>
+          <w:tcPr>
+            <w:cnfStyle w:val="001000000000" w:firstRow="0" w:lastRow="0" w:firstColumn="1" w:lastColumn="0" w:oddVBand="0" w:evenVBand="0" w:oddHBand="0" w:evenHBand="0" w:firstRowFirstColumn="0" w:firstRowLastColumn="0" w:lastRowFirstColumn="0" w:lastRowLastColumn="0"/>
+            <w:tcW w:w="0" w:type="dxa"/>
+          </w:tcPr>
+          <w:p>
+            <w:r>
+              <w:t>Element</w:t>
+            </w:r>
+          </w:p>
+        </w:tc>
+        <w:tc>
+          <w:tcPr>
+            <w:tcW w:w="0" w:type="auto"/>
+          </w:tcPr>
+          <w:p>
+            <w:pPr>
+              <w:cnfStyle w:val="000000000000" w:firstRow="0" w:lastRow="0" w:firstColumn="0" w:lastColumn="0" w:oddVBand="0" w:evenVBand="0" w:oddHBand="0" w:evenHBand="0" w:firstRowFirstColumn="0" w:firstRowLastColumn="0" w:lastRowFirstColumn="0" w:lastRowLastColumn="0"/>
+            </w:pPr>
+            <w:r>
+              <w:t>ADI</w:t>
+            </w:r>
+          </w:p>
+        </w:tc>
+      </w:tr>
+      <w:tr>
+        <w:tc>
+          <w:tcPr>
+            <w:cnfStyle w:val="001000000000" w:firstRow="0" w:lastRow="0" w:firstColumn="1" w:lastColumn="0" w:oddVBand="0" w:evenVBand="0" w:oddHBand="0" w:evenHBand="0" w:firstRowFirstColumn="0" w:firstRowLastColumn="0" w:lastRowFirstColumn="0" w:lastRowLastColumn="0"/>
+            <w:tcW w:w="0" w:type="dxa"/>
+          </w:tcPr>
+          <w:p>
+            <w:r>
+              <w:t>Parent</w:t>
+            </w:r>
+          </w:p>
+        </w:tc>
+        <w:tc>
+          <w:tcPr>
+            <w:tcW w:w="0" w:type="auto"/>
+          </w:tcPr>
+          <w:p>
+            <w:pPr>
+              <w:cnfStyle w:val="000000000000" w:firstRow="0" w:lastRow="0" w:firstColumn="0" w:lastColumn="0" w:oddVBand="0" w:evenVBand="0" w:oddHBand="0" w:evenHBand="0" w:firstRowFirstColumn="0" w:firstRowLastColumn="0" w:lastRowFirstColumn="0" w:lastRowLastColumn="0"/>
+            </w:pPr>
+            <w:r>
+              <w:t>Panel, Container, Button, Active, Inactive, On, Transition, Off</w:t>
+            </w:r>
+          </w:p>
+        </w:tc>
+      </w:tr>
+      <w:tr>
+        <w:tc>
+          <w:tcPr>
+            <w:cnfStyle w:val="001000000000" w:firstRow="0" w:lastRow="0" w:firstColumn="1" w:lastColumn="0" w:oddVBand="0" w:evenVBand="0" w:oddHBand="0" w:evenHBand="0" w:firstRowFirstColumn="0" w:firstRowLastColumn="0" w:lastRowFirstColumn="0" w:lastRowLastColumn="0"/>
+            <w:tcW w:w="0" w:type="dxa"/>
+          </w:tcPr>
+          <w:p>
+            <w:r>
+              <w:t>Children</w:t>
+            </w:r>
+          </w:p>
+        </w:tc>
+        <w:tc>
+          <w:tcPr>
+            <w:tcW w:w="0" w:type="auto"/>
+          </w:tcPr>
+          <w:p>
+            <w:pPr>
+              <w:cnfStyle w:val="000000000000" w:firstRow="0" w:lastRow="0" w:firstColumn="0" w:lastColumn="0" w:oddVBand="0" w:evenVBand="0" w:oddHBand="0" w:evenHBand="0" w:firstRowFirstColumn="0" w:firstRowLastColumn="0" w:lastRowFirstColumn="0" w:lastRowLastColumn="0"/>
+            </w:pPr>
+            <w:r>
+              <w:t>(none)</w:t>
+            </w:r>
+          </w:p>
+        </w:tc>
+      </w:tr>
+      <w:tr>
+        <w:tc>
+          <w:tcPr>
+            <w:cnfStyle w:val="001000000000" w:firstRow="0" w:lastRow="0" w:firstColumn="1" w:lastColumn="0" w:oddVBand="0" w:evenVBand="0" w:oddHBand="0" w:evenHBand="0" w:firstRowFirstColumn="0" w:firstRowLastColumn="0" w:lastRowFirstColumn="0" w:lastRowLastColumn="0"/>
+            <w:tcW w:w="0" w:type="dxa"/>
+          </w:tcPr>
+          <w:p>
+            <w:r>
+              <w:t>Attributes</w:t>
+            </w:r>
+          </w:p>
+        </w:tc>
+        <w:tc>
+          <w:tcPr>
+            <w:tcW w:w="0" w:type="auto"/>
+          </w:tcPr>
+          <w:p>
+            <w:pPr>
+              <w:cnfStyle w:val="000000000000" w:firstRow="0" w:lastRow="0" w:firstColumn="0" w:lastColumn="0" w:oddVBand="0" w:evenVBand="0" w:oddHBand="0" w:evenHBand="0" w:firstRowFirstColumn="0" w:firstRowLastColumn="0" w:lastRowFirstColumn="0" w:lastRowLastColumn="0"/>
+            </w:pPr>
+            <w:r>
+              <w:t>X, Y, Width, Height, HorizontalAlign, VerticalAlign, OuterRadius, BallRadius, ChevronWidth, ChevronHeight, BallFile, CoverFile, Roll, Pitch, Yaw, RollError, PitchError, YawError</w:t>
+            </w:r>
+          </w:p>
+        </w:tc>
+      </w:tr>
+      <w:tr>
+        <w:tc>
+          <w:tcPr>
+            <w:cnfStyle w:val="001000000000" w:firstRow="0" w:lastRow="0" w:firstColumn="1" w:lastColumn="0" w:oddVBand="0" w:evenVBand="0" w:oddHBand="0" w:evenHBand="0" w:firstRowFirstColumn="0" w:firstRowLastColumn="0" w:lastRowFirstColumn="0" w:lastRowLastColumn="0"/>
+            <w:tcW w:w="0" w:type="dxa"/>
+          </w:tcPr>
+          <w:p>
+            <w:r>
+              <w:t>Description</w:t>
+            </w:r>
+          </w:p>
+        </w:tc>
+        <w:tc>
+          <w:tcPr>
+            <w:tcW w:w="0" w:type="auto"/>
+          </w:tcPr>
+          <w:p>
+            <w:pPr>
+              <w:cnfStyle w:val="000000000000" w:firstRow="0" w:lastRow="0" w:firstColumn="0" w:lastColumn="0" w:oddVBand="0" w:evenVBand="0" w:oddHBand="0" w:evenHBand="0" w:firstRowFirstColumn="0" w:firstRowLastColumn="0" w:lastRowFirstColumn="0" w:lastRowLastColumn="0"/>
+            </w:pPr>
+          </w:p>
+        </w:tc>
+      </w:tr>
+    </w:tbl>
+    <w:p>
+      <w:pPr>
+        <w:pStyle w:val="Heading3"/>
+      </w:pPr>
+      <w:bookmarkStart w:id="16" w:name="_Toc258857503"/>
+      <w:r>
+        <w:t>4.</w:t>
+      </w:r>
+      <w:r>
+        <w:t>5</w:t>
+      </w:r>
+      <w:r>
+        <w:t>.2 Event Primitives</w:t>
       </w:r>
       <w:bookmarkEnd w:id="16"/>
     </w:p>
@@ -7310,7 +9088,7 @@
         <w:tc>
           <w:tcPr>
             <w:cnfStyle w:val="001000000000" w:firstRow="0" w:lastRow="0" w:firstColumn="1" w:lastColumn="0" w:oddVBand="0" w:evenVBand="0" w:oddHBand="0" w:evenHBand="0" w:firstRowFirstColumn="0" w:firstRowLastColumn="0" w:lastRowFirstColumn="0" w:lastRowLastColumn="0"/>
-            <w:tcW w:w="0" w:type="dxa"/>
+            <w:tcW w:w="1410" w:type="dxa"/>
           </w:tcPr>
           <w:p>
             <w:r>
@@ -7327,16 +9105,16 @@
               <w:cnfStyle w:val="000000000000" w:firstRow="0" w:lastRow="0" w:firstColumn="0" w:lastColumn="0" w:oddVBand="0" w:evenVBand="0" w:oddHBand="0" w:evenHBand="0" w:firstRowFirstColumn="0" w:firstRowLastColumn="0" w:lastRowFirstColumn="0" w:lastRowLastColumn="0"/>
             </w:pPr>
             <w:r>
-              <w:t>Container</w:t>
-            </w:r>
-          </w:p>
-        </w:tc>
-      </w:tr>
-      <w:tr>
-        <w:tc>
-          <w:tcPr>
-            <w:cnfStyle w:val="001000000000" w:firstRow="0" w:lastRow="0" w:firstColumn="1" w:lastColumn="0" w:oddVBand="0" w:evenVBand="0" w:oddHBand="0" w:evenHBand="0" w:firstRowFirstColumn="0" w:firstRowLastColumn="0" w:lastRowFirstColumn="0" w:lastRowLastColumn="0"/>
-            <w:tcW w:w="0" w:type="dxa"/>
+              <w:t>Button</w:t>
+            </w:r>
+          </w:p>
+        </w:tc>
+      </w:tr>
+      <w:tr>
+        <w:tc>
+          <w:tcPr>
+            <w:cnfStyle w:val="001000000000" w:firstRow="0" w:lastRow="0" w:firstColumn="1" w:lastColumn="0" w:oddVBand="0" w:evenVBand="0" w:oddHBand="0" w:evenHBand="0" w:firstRowFirstColumn="0" w:firstRowLastColumn="0" w:lastRowFirstColumn="0" w:lastRowLastColumn="0"/>
+            <w:tcW w:w="1410" w:type="dxa"/>
           </w:tcPr>
           <w:p>
             <w:r>
@@ -7353,19 +9131,16 @@
               <w:cnfStyle w:val="000000000000" w:firstRow="0" w:lastRow="0" w:firstColumn="0" w:lastColumn="0" w:oddVBand="0" w:evenVBand="0" w:oddHBand="0" w:evenHBand="0" w:firstRowFirstColumn="0" w:firstRowLastColumn="0" w:lastRowFirstColumn="0" w:lastRowLastColumn="0"/>
             </w:pPr>
             <w:r>
-              <w:t>Panel, Container, Button</w:t>
-            </w:r>
-            <w:r>
-              <w:t>, Active, Inactive, On, Transition, Off</w:t>
-            </w:r>
-          </w:p>
-        </w:tc>
-      </w:tr>
-      <w:tr>
-        <w:tc>
-          <w:tcPr>
-            <w:cnfStyle w:val="001000000000" w:firstRow="0" w:lastRow="0" w:firstColumn="1" w:lastColumn="0" w:oddVBand="0" w:evenVBand="0" w:oddHBand="0" w:evenHBand="0" w:firstRowFirstColumn="0" w:firstRowLastColumn="0" w:lastRowFirstColumn="0" w:lastRowLastColumn="0"/>
-            <w:tcW w:w="0" w:type="dxa"/>
+              <w:t>Panel, Container</w:t>
+            </w:r>
+          </w:p>
+        </w:tc>
+      </w:tr>
+      <w:tr>
+        <w:tc>
+          <w:tcPr>
+            <w:cnfStyle w:val="001000000000" w:firstRow="0" w:lastRow="0" w:firstColumn="1" w:lastColumn="0" w:oddVBand="0" w:evenVBand="0" w:oddHBand="0" w:evenHBand="0" w:firstRowFirstColumn="0" w:firstRowLastColumn="0" w:lastRowFirstColumn="0" w:lastRowLastColumn="0"/>
+            <w:tcW w:w="1410" w:type="dxa"/>
           </w:tcPr>
           <w:p>
             <w:r>
@@ -7382,16 +9157,16 @@
               <w:cnfStyle w:val="000000000000" w:firstRow="0" w:lastRow="0" w:firstColumn="0" w:lastColumn="0" w:oddVBand="0" w:evenVBand="0" w:oddHBand="0" w:evenHBand="0" w:firstRowFirstColumn="0" w:firstRowLastColumn="0" w:lastRowFirstColumn="0" w:lastRowLastColumn="0"/>
             </w:pPr>
             <w:r>
-              <w:t>(display primitives)</w:t>
-            </w:r>
-          </w:p>
-        </w:tc>
-      </w:tr>
-      <w:tr>
-        <w:tc>
-          <w:tcPr>
-            <w:cnfStyle w:val="001000000000" w:firstRow="0" w:lastRow="0" w:firstColumn="1" w:lastColumn="0" w:oddVBand="0" w:evenVBand="0" w:oddHBand="0" w:evenHBand="0" w:firstRowFirstColumn="0" w:firstRowLastColumn="0" w:lastRowFirstColumn="0" w:lastRowLastColumn="0"/>
-            <w:tcW w:w="0" w:type="dxa"/>
+              <w:t>Active, Inactive, On, Transition, Off, OnPress, OnRelease, (display primitives)</w:t>
+            </w:r>
+          </w:p>
+        </w:tc>
+      </w:tr>
+      <w:tr>
+        <w:tc>
+          <w:tcPr>
+            <w:cnfStyle w:val="001000000000" w:firstRow="0" w:lastRow="0" w:firstColumn="1" w:lastColumn="0" w:oddVBand="0" w:evenVBand="0" w:oddHBand="0" w:evenHBand="0" w:firstRowFirstColumn="0" w:firstRowLastColumn="0" w:lastRowFirstColumn="0" w:lastRowLastColumn="0"/>
+            <w:tcW w:w="1410" w:type="dxa"/>
           </w:tcPr>
           <w:p>
             <w:r>
@@ -7408,19 +9183,16 @@
               <w:cnfStyle w:val="000000000000" w:firstRow="0" w:lastRow="0" w:firstColumn="0" w:lastColumn="0" w:oddVBand="0" w:evenVBand="0" w:oddHBand="0" w:evenHBand="0" w:firstRowFirstColumn="0" w:firstRowLastColumn="0" w:lastRowFirstColumn="0" w:lastRowLastColumn="0"/>
             </w:pPr>
             <w:r>
-              <w:t xml:space="preserve">X, Y, Width, Height, </w:t>
-            </w:r>
-            <w:r>
-              <w:t>HorizontalAlign, VerticalAlign, VirtualWidth, VirtualHeight, Rotate</w:t>
-            </w:r>
-          </w:p>
-        </w:tc>
-      </w:tr>
-      <w:tr>
-        <w:tc>
-          <w:tcPr>
-            <w:cnfStyle w:val="001000000000" w:firstRow="0" w:lastRow="0" w:firstColumn="1" w:lastColumn="0" w:oddVBand="0" w:evenVBand="0" w:oddHBand="0" w:evenHBand="0" w:firstRowFirstColumn="0" w:firstRowLastColumn="0" w:lastRowFirstColumn="0" w:lastRowLastColumn="0"/>
-            <w:tcW w:w="0" w:type="dxa"/>
+              <w:t>X, Y, Width, Height, HorizontalAlign, VerticalAlign, Rotate, Type, Key, KeyASCII, BezelKey, Variable, On, Off, SwitchVariable, SwitchOn, SwitchOff, IndicatorVariable, IndicatorOn, ActiveVariable, ActiveOn</w:t>
+            </w:r>
+          </w:p>
+        </w:tc>
+      </w:tr>
+      <w:tr>
+        <w:tc>
+          <w:tcPr>
+            <w:cnfStyle w:val="001000000000" w:firstRow="0" w:lastRow="0" w:firstColumn="1" w:lastColumn="0" w:oddVBand="0" w:evenVBand="0" w:oddHBand="0" w:evenHBand="0" w:firstRowFirstColumn="0" w:firstRowLastColumn="0" w:lastRowFirstColumn="0" w:lastRowLastColumn="0"/>
+            <w:tcW w:w="1410" w:type="dxa"/>
           </w:tcPr>
           <w:p>
             <w:r>
@@ -7436,93 +9208,6 @@
             <w:pPr>
               <w:cnfStyle w:val="000000000000" w:firstRow="0" w:lastRow="0" w:firstColumn="0" w:lastColumn="0" w:oddVBand="0" w:evenVBand="0" w:oddHBand="0" w:evenHBand="0" w:firstRowFirstColumn="0" w:firstRowLastColumn="0" w:lastRowFirstColumn="0" w:lastRowLastColumn="0"/>
             </w:pPr>
-            <w:r>
-              <w:t xml:space="preserve">This </w:t>
-            </w:r>
-            <w:r>
-              <w:t xml:space="preserve">redefines the coordinate frame for subsequent primitives by allowing the user to define a box of size </w:t>
-            </w:r>
-            <w:r>
-              <w:rPr>
-                <w:i/>
-              </w:rPr>
-              <w:t>Width</w:t>
-            </w:r>
-            <w:r>
-              <w:t xml:space="preserve"> by </w:t>
-            </w:r>
-            <w:r>
-              <w:rPr>
-                <w:i/>
-              </w:rPr>
-              <w:t>Height</w:t>
-            </w:r>
-            <w:r>
-              <w:t xml:space="preserve"> at position </w:t>
-            </w:r>
-            <w:r>
-              <w:rPr>
-                <w:i/>
-              </w:rPr>
-              <w:t>X</w:t>
-            </w:r>
-            <w:r>
-              <w:t xml:space="preserve">, </w:t>
-            </w:r>
-            <w:r>
-              <w:rPr>
-                <w:i/>
-              </w:rPr>
-              <w:t>Y</w:t>
-            </w:r>
-            <w:r>
-              <w:t xml:space="preserve">, and aligned by </w:t>
-            </w:r>
-            <w:r>
-              <w:rPr>
-                <w:i/>
-              </w:rPr>
-              <w:t>HorizontalAlign</w:t>
-            </w:r>
-            <w:r>
-              <w:t xml:space="preserve"> and </w:t>
-            </w:r>
-            <w:r>
-              <w:rPr>
-                <w:i/>
-              </w:rPr>
-              <w:t>VerticalAlign</w:t>
-            </w:r>
-            <w:r>
-              <w:t xml:space="preserve">, within the current coordinate frame.  The new coordinate frame can also be rotated by </w:t>
-            </w:r>
-            <w:r>
-              <w:rPr>
-                <w:i/>
-              </w:rPr>
-              <w:t>Rotate</w:t>
-            </w:r>
-            <w:r>
-              <w:t xml:space="preserve"> degrees from the current coordinate frame, and the new coordinate frame uses </w:t>
-            </w:r>
-            <w:r>
-              <w:rPr>
-                <w:i/>
-              </w:rPr>
-              <w:t>VirtualWidth</w:t>
-            </w:r>
-            <w:r>
-              <w:t xml:space="preserve"> and </w:t>
-            </w:r>
-            <w:r>
-              <w:rPr>
-                <w:i/>
-              </w:rPr>
-              <w:t>VirtualHeight</w:t>
-            </w:r>
-            <w:r>
-              <w:t xml:space="preserve"> to define the width and height of subsequent elements within the new frame.</w:t>
-            </w:r>
           </w:p>
         </w:tc>
       </w:tr>
@@ -7559,7 +9244,7 @@
               <w:cnfStyle w:val="000000000000" w:firstRow="0" w:lastRow="0" w:firstColumn="0" w:lastColumn="0" w:oddVBand="0" w:evenVBand="0" w:oddHBand="0" w:evenHBand="0" w:firstRowFirstColumn="0" w:firstRowLastColumn="0" w:lastRowFirstColumn="0" w:lastRowLastColumn="0"/>
             </w:pPr>
             <w:r>
-              <w:t>Line</w:t>
+              <w:t>Active</w:t>
             </w:r>
           </w:p>
         </w:tc>
@@ -7585,7 +9270,7 @@
               <w:cnfStyle w:val="000000000000" w:firstRow="0" w:lastRow="0" w:firstColumn="0" w:lastColumn="0" w:oddVBand="0" w:evenVBand="0" w:oddHBand="0" w:evenHBand="0" w:firstRowFirstColumn="0" w:firstRowLastColumn="0" w:lastRowFirstColumn="0" w:lastRowLastColumn="0"/>
             </w:pPr>
             <w:r>
-              <w:t>Panel, Container, Button, Active, Inactive, On, Transition, Off</w:t>
+              <w:t>Button</w:t>
             </w:r>
           </w:p>
         </w:tc>
@@ -7611,7 +9296,13 @@
               <w:cnfStyle w:val="000000000000" w:firstRow="0" w:lastRow="0" w:firstColumn="0" w:lastColumn="0" w:oddVBand="0" w:evenVBand="0" w:oddHBand="0" w:evenHBand="0" w:firstRowFirstColumn="0" w:firstRowLastColumn="0" w:lastRowFirstColumn="0" w:lastRowLastColumn="0"/>
             </w:pPr>
             <w:r>
-              <w:t>Vertex</w:t>
+              <w:t>(</w:t>
+            </w:r>
+            <w:r>
+              <w:t>display primitives</w:t>
+            </w:r>
+            <w:r>
+              <w:t>)</w:t>
             </w:r>
           </w:p>
         </w:tc>
@@ -7637,13 +9328,7 @@
               <w:cnfStyle w:val="000000000000" w:firstRow="0" w:lastRow="0" w:firstColumn="0" w:lastColumn="0" w:oddVBand="0" w:evenVBand="0" w:oddHBand="0" w:evenHBand="0" w:firstRowFirstColumn="0" w:firstRowLastColumn="0" w:lastRowFirstColumn="0" w:lastRowLastColumn="0"/>
             </w:pPr>
             <w:r>
-              <w:t>Line</w:t>
-            </w:r>
-            <w:r>
-              <w:t xml:space="preserve">Width, </w:t>
-            </w:r>
-            <w:r>
-              <w:t>Color</w:t>
+              <w:t>(none)</w:t>
             </w:r>
           </w:p>
         </w:tc>
@@ -7668,30 +9353,6 @@
             <w:pPr>
               <w:cnfStyle w:val="000000000000" w:firstRow="0" w:lastRow="0" w:firstColumn="0" w:lastColumn="0" w:oddVBand="0" w:evenVBand="0" w:oddHBand="0" w:evenHBand="0" w:firstRowFirstColumn="0" w:firstRowLastColumn="0" w:lastRowFirstColumn="0" w:lastRowLastColumn="0"/>
             </w:pPr>
-            <w:r>
-              <w:t xml:space="preserve">This </w:t>
-            </w:r>
-            <w:r>
-              <w:t xml:space="preserve">attaches the enclosed “Vertex” primitives to form a single, continuous line with the specified </w:t>
-            </w:r>
-            <w:r>
-              <w:rPr>
-                <w:i/>
-              </w:rPr>
-              <w:t>LineWidth</w:t>
-            </w:r>
-            <w:r>
-              <w:t xml:space="preserve"> and </w:t>
-            </w:r>
-            <w:r>
-              <w:rPr>
-                <w:i/>
-              </w:rPr>
-              <w:t>Color</w:t>
-            </w:r>
-            <w:r>
-              <w:t>.</w:t>
-            </w:r>
           </w:p>
         </w:tc>
       </w:tr>
@@ -7728,7 +9389,7 @@
               <w:cnfStyle w:val="000000000000" w:firstRow="0" w:lastRow="0" w:firstColumn="0" w:lastColumn="0" w:oddVBand="0" w:evenVBand="0" w:oddHBand="0" w:evenHBand="0" w:firstRowFirstColumn="0" w:firstRowLastColumn="0" w:lastRowFirstColumn="0" w:lastRowLastColumn="0"/>
             </w:pPr>
             <w:r>
-              <w:t>Polygon</w:t>
+              <w:t>Inactive</w:t>
             </w:r>
           </w:p>
         </w:tc>
@@ -7754,7 +9415,7 @@
               <w:cnfStyle w:val="000000000000" w:firstRow="0" w:lastRow="0" w:firstColumn="0" w:lastColumn="0" w:oddVBand="0" w:evenVBand="0" w:oddHBand="0" w:evenHBand="0" w:firstRowFirstColumn="0" w:firstRowLastColumn="0" w:lastRowFirstColumn="0" w:lastRowLastColumn="0"/>
             </w:pPr>
             <w:r>
-              <w:t>Panel, Container, Button, Active, Inactive, On, Transition, Off</w:t>
+              <w:t>Button</w:t>
             </w:r>
           </w:p>
         </w:tc>
@@ -7780,7 +9441,13 @@
               <w:cnfStyle w:val="000000000000" w:firstRow="0" w:lastRow="0" w:firstColumn="0" w:lastColumn="0" w:oddVBand="0" w:evenVBand="0" w:oddHBand="0" w:evenHBand="0" w:firstRowFirstColumn="0" w:firstRowLastColumn="0" w:lastRowFirstColumn="0" w:lastRowLastColumn="0"/>
             </w:pPr>
             <w:r>
-              <w:t>Vertex</w:t>
+              <w:t>(</w:t>
+            </w:r>
+            <w:r>
+              <w:t>display primitives</w:t>
+            </w:r>
+            <w:r>
+              <w:t>)</w:t>
             </w:r>
           </w:p>
         </w:tc>
@@ -7806,7 +9473,7 @@
               <w:cnfStyle w:val="000000000000" w:firstRow="0" w:lastRow="0" w:firstColumn="0" w:lastColumn="0" w:oddVBand="0" w:evenVBand="0" w:oddHBand="0" w:evenHBand="0" w:firstRowFirstColumn="0" w:firstRowLastColumn="0" w:lastRowFirstColumn="0" w:lastRowLastColumn="0"/>
             </w:pPr>
             <w:r>
-              <w:t>FillColor, LineColor, LineWidth</w:t>
+              <w:t>(none)</w:t>
             </w:r>
           </w:p>
         </w:tc>
@@ -7831,72 +9498,6 @@
             <w:pPr>
               <w:cnfStyle w:val="000000000000" w:firstRow="0" w:lastRow="0" w:firstColumn="0" w:lastColumn="0" w:oddVBand="0" w:evenVBand="0" w:oddHBand="0" w:evenHBand="0" w:firstRowFirstColumn="0" w:firstRowLastColumn="0" w:lastRowFirstColumn="0" w:lastRowLastColumn="0"/>
             </w:pPr>
-            <w:r>
-              <w:t xml:space="preserve">This attaches the enclosed “Vertex” primitives </w:t>
-            </w:r>
-            <w:r>
-              <w:t>to form</w:t>
-            </w:r>
-            <w:r>
-              <w:t xml:space="preserve"> a </w:t>
-            </w:r>
-            <w:r>
-              <w:t xml:space="preserve">polygon.  The polygon is filled with </w:t>
-            </w:r>
-            <w:r>
-              <w:rPr>
-                <w:i/>
-              </w:rPr>
-              <w:t>FillColor</w:t>
-            </w:r>
-            <w:r>
-              <w:t xml:space="preserve"> and outlined with a line of color </w:t>
-            </w:r>
-            <w:r>
-              <w:rPr>
-                <w:i/>
-              </w:rPr>
-              <w:t>LineColor</w:t>
-            </w:r>
-            <w:r>
-              <w:t xml:space="preserve"> and a width of </w:t>
-            </w:r>
-            <w:r>
-              <w:rPr>
-                <w:i/>
-              </w:rPr>
-              <w:t>LineWidth</w:t>
-            </w:r>
-            <w:r>
-              <w:t xml:space="preserve">.  If </w:t>
-            </w:r>
-            <w:r>
-              <w:rPr>
-                <w:i/>
-              </w:rPr>
-              <w:t>FillColor</w:t>
-            </w:r>
-            <w:r>
-              <w:t xml:space="preserve"> is not set, then the polygon is not filled.  Likewise, if </w:t>
-            </w:r>
-            <w:r>
-              <w:rPr>
-                <w:i/>
-              </w:rPr>
-              <w:t>LineColor</w:t>
-            </w:r>
-            <w:r>
-              <w:t xml:space="preserve"> and </w:t>
-            </w:r>
-            <w:r>
-              <w:rPr>
-                <w:i/>
-              </w:rPr>
-              <w:t>LineWidth</w:t>
-            </w:r>
-            <w:r>
-              <w:t xml:space="preserve"> are not set, then the polygon is not outlined.</w:t>
-            </w:r>
           </w:p>
         </w:tc>
       </w:tr>
@@ -7933,7 +9534,7 @@
               <w:cnfStyle w:val="000000000000" w:firstRow="0" w:lastRow="0" w:firstColumn="0" w:lastColumn="0" w:oddVBand="0" w:evenVBand="0" w:oddHBand="0" w:evenHBand="0" w:firstRowFirstColumn="0" w:firstRowLastColumn="0" w:lastRowFirstColumn="0" w:lastRowLastColumn="0"/>
             </w:pPr>
             <w:r>
-              <w:t>Vertex</w:t>
+              <w:t>On</w:t>
             </w:r>
           </w:p>
         </w:tc>
@@ -7959,7 +9560,7 @@
               <w:cnfStyle w:val="000000000000" w:firstRow="0" w:lastRow="0" w:firstColumn="0" w:lastColumn="0" w:oddVBand="0" w:evenVBand="0" w:oddHBand="0" w:evenHBand="0" w:firstRowFirstColumn="0" w:firstRowLastColumn="0" w:lastRowFirstColumn="0" w:lastRowLastColumn="0"/>
             </w:pPr>
             <w:r>
-              <w:t>Panel, Container, Button, Active, Inactive, On, Transition, Off</w:t>
+              <w:t>Button</w:t>
             </w:r>
           </w:p>
         </w:tc>
@@ -7985,6 +9586,38 @@
               <w:cnfStyle w:val="000000000000" w:firstRow="0" w:lastRow="0" w:firstColumn="0" w:lastColumn="0" w:oddVBand="0" w:evenVBand="0" w:oddHBand="0" w:evenHBand="0" w:firstRowFirstColumn="0" w:firstRowLastColumn="0" w:lastRowFirstColumn="0" w:lastRowLastColumn="0"/>
             </w:pPr>
             <w:r>
+              <w:t>(</w:t>
+            </w:r>
+            <w:r>
+              <w:t>display primitives</w:t>
+            </w:r>
+            <w:r>
+              <w:t>)</w:t>
+            </w:r>
+          </w:p>
+        </w:tc>
+      </w:tr>
+      <w:tr>
+        <w:tc>
+          <w:tcPr>
+            <w:cnfStyle w:val="001000000000" w:firstRow="0" w:lastRow="0" w:firstColumn="1" w:lastColumn="0" w:oddVBand="0" w:evenVBand="0" w:oddHBand="0" w:evenHBand="0" w:firstRowFirstColumn="0" w:firstRowLastColumn="0" w:lastRowFirstColumn="0" w:lastRowLastColumn="0"/>
+            <w:tcW w:w="1410" w:type="dxa"/>
+          </w:tcPr>
+          <w:p>
+            <w:r>
+              <w:t>Attributes</w:t>
+            </w:r>
+          </w:p>
+        </w:tc>
+        <w:tc>
+          <w:tcPr>
+            <w:tcW w:w="0" w:type="auto"/>
+          </w:tcPr>
+          <w:p>
+            <w:pPr>
+              <w:cnfStyle w:val="000000000000" w:firstRow="0" w:lastRow="0" w:firstColumn="0" w:lastColumn="0" w:oddVBand="0" w:evenVBand="0" w:oddHBand="0" w:evenHBand="0" w:firstRowFirstColumn="0" w:firstRowLastColumn="0" w:lastRowFirstColumn="0" w:lastRowLastColumn="0"/>
+            </w:pPr>
+            <w:r>
               <w:t>(none)</w:t>
             </w:r>
           </w:p>
@@ -7998,32 +9631,6 @@
           </w:tcPr>
           <w:p>
             <w:r>
-              <w:t>Attributes</w:t>
-            </w:r>
-          </w:p>
-        </w:tc>
-        <w:tc>
-          <w:tcPr>
-            <w:tcW w:w="0" w:type="auto"/>
-          </w:tcPr>
-          <w:p>
-            <w:pPr>
-              <w:cnfStyle w:val="000000000000" w:firstRow="0" w:lastRow="0" w:firstColumn="0" w:lastColumn="0" w:oddVBand="0" w:evenVBand="0" w:oddHBand="0" w:evenHBand="0" w:firstRowFirstColumn="0" w:firstRowLastColumn="0" w:lastRowFirstColumn="0" w:lastRowLastColumn="0"/>
-            </w:pPr>
-            <w:r>
-              <w:t>X, Y</w:t>
-            </w:r>
-          </w:p>
-        </w:tc>
-      </w:tr>
-      <w:tr>
-        <w:tc>
-          <w:tcPr>
-            <w:cnfStyle w:val="001000000000" w:firstRow="0" w:lastRow="0" w:firstColumn="1" w:lastColumn="0" w:oddVBand="0" w:evenVBand="0" w:oddHBand="0" w:evenHBand="0" w:firstRowFirstColumn="0" w:firstRowLastColumn="0" w:lastRowFirstColumn="0" w:lastRowLastColumn="0"/>
-            <w:tcW w:w="1410" w:type="dxa"/>
-          </w:tcPr>
-          <w:p>
-            <w:r>
               <w:t>Description</w:t>
             </w:r>
           </w:p>
@@ -8036,30 +9643,6 @@
             <w:pPr>
               <w:cnfStyle w:val="000000000000" w:firstRow="0" w:lastRow="0" w:firstColumn="0" w:lastColumn="0" w:oddVBand="0" w:evenVBand="0" w:oddHBand="0" w:evenHBand="0" w:firstRowFirstColumn="0" w:firstRowLastColumn="0" w:lastRowFirstColumn="0" w:lastRowLastColumn="0"/>
             </w:pPr>
-            <w:r>
-              <w:t xml:space="preserve">This </w:t>
-            </w:r>
-            <w:r>
-              <w:t xml:space="preserve">defines the </w:t>
-            </w:r>
-            <w:r>
-              <w:rPr>
-                <w:i/>
-              </w:rPr>
-              <w:t>X</w:t>
-            </w:r>
-            <w:r>
-              <w:t xml:space="preserve"> and </w:t>
-            </w:r>
-            <w:r>
-              <w:rPr>
-                <w:i/>
-              </w:rPr>
-              <w:t>Y</w:t>
-            </w:r>
-            <w:r>
-              <w:t xml:space="preserve"> coordinates of a vertex within a “Line” or “Polygon” primitive.</w:t>
-            </w:r>
           </w:p>
         </w:tc>
       </w:tr>
@@ -8096,7 +9679,7 @@
               <w:cnfStyle w:val="000000000000" w:firstRow="0" w:lastRow="0" w:firstColumn="0" w:lastColumn="0" w:oddVBand="0" w:evenVBand="0" w:oddHBand="0" w:evenHBand="0" w:firstRowFirstColumn="0" w:firstRowLastColumn="0" w:lastRowFirstColumn="0" w:lastRowLastColumn="0"/>
             </w:pPr>
             <w:r>
-              <w:t>Rectangle</w:t>
+              <w:t>Transition</w:t>
             </w:r>
           </w:p>
         </w:tc>
@@ -8122,7 +9705,7 @@
               <w:cnfStyle w:val="000000000000" w:firstRow="0" w:lastRow="0" w:firstColumn="0" w:lastColumn="0" w:oddVBand="0" w:evenVBand="0" w:oddHBand="0" w:evenHBand="0" w:firstRowFirstColumn="0" w:firstRowLastColumn="0" w:lastRowFirstColumn="0" w:lastRowLastColumn="0"/>
             </w:pPr>
             <w:r>
-              <w:t>Panel, Container, Button, Active, Inactive, On, Transition, Off</w:t>
+              <w:t>Button</w:t>
             </w:r>
           </w:p>
         </w:tc>
@@ -8148,33 +9731,39 @@
               <w:cnfStyle w:val="000000000000" w:firstRow="0" w:lastRow="0" w:firstColumn="0" w:lastColumn="0" w:oddVBand="0" w:evenVBand="0" w:oddHBand="0" w:evenHBand="0" w:firstRowFirstColumn="0" w:firstRowLastColumn="0" w:lastRowFirstColumn="0" w:lastRowLastColumn="0"/>
             </w:pPr>
             <w:r>
+              <w:t>(</w:t>
+            </w:r>
+            <w:r>
+              <w:t>display primitives</w:t>
+            </w:r>
+            <w:r>
+              <w:t>)</w:t>
+            </w:r>
+          </w:p>
+        </w:tc>
+      </w:tr>
+      <w:tr>
+        <w:tc>
+          <w:tcPr>
+            <w:cnfStyle w:val="001000000000" w:firstRow="0" w:lastRow="0" w:firstColumn="1" w:lastColumn="0" w:oddVBand="0" w:evenVBand="0" w:oddHBand="0" w:evenHBand="0" w:firstRowFirstColumn="0" w:firstRowLastColumn="0" w:lastRowFirstColumn="0" w:lastRowLastColumn="0"/>
+            <w:tcW w:w="1410" w:type="dxa"/>
+          </w:tcPr>
+          <w:p>
+            <w:r>
+              <w:t>Attributes</w:t>
+            </w:r>
+          </w:p>
+        </w:tc>
+        <w:tc>
+          <w:tcPr>
+            <w:tcW w:w="0" w:type="auto"/>
+          </w:tcPr>
+          <w:p>
+            <w:pPr>
+              <w:cnfStyle w:val="000000000000" w:firstRow="0" w:lastRow="0" w:firstColumn="0" w:lastColumn="0" w:oddVBand="0" w:evenVBand="0" w:oddHBand="0" w:evenHBand="0" w:firstRowFirstColumn="0" w:firstRowLastColumn="0" w:lastRowFirstColumn="0" w:lastRowLastColumn="0"/>
+            </w:pPr>
+            <w:r>
               <w:t>(none)</w:t>
-            </w:r>
-          </w:p>
-        </w:tc>
-      </w:tr>
-      <w:tr>
-        <w:tc>
-          <w:tcPr>
-            <w:cnfStyle w:val="001000000000" w:firstRow="0" w:lastRow="0" w:firstColumn="1" w:lastColumn="0" w:oddVBand="0" w:evenVBand="0" w:oddHBand="0" w:evenHBand="0" w:firstRowFirstColumn="0" w:firstRowLastColumn="0" w:lastRowFirstColumn="0" w:lastRowLastColumn="0"/>
-            <w:tcW w:w="1410" w:type="dxa"/>
-          </w:tcPr>
-          <w:p>
-            <w:r>
-              <w:t>Attributes</w:t>
-            </w:r>
-          </w:p>
-        </w:tc>
-        <w:tc>
-          <w:tcPr>
-            <w:tcW w:w="0" w:type="auto"/>
-          </w:tcPr>
-          <w:p>
-            <w:pPr>
-              <w:cnfStyle w:val="000000000000" w:firstRow="0" w:lastRow="0" w:firstColumn="0" w:lastColumn="0" w:oddVBand="0" w:evenVBand="0" w:oddHBand="0" w:evenHBand="0" w:firstRowFirstColumn="0" w:firstRowLastColumn="0" w:lastRowFirstColumn="0" w:lastRowLastColumn="0"/>
-            </w:pPr>
-            <w:r>
-              <w:t>X, Y, Width, Height, HorizontalAlign, VerticalAlign, Rotate, FillColor, LineColor, LineWidth</w:t>
             </w:r>
           </w:p>
         </w:tc>
@@ -8235,7 +9824,7 @@
               <w:cnfStyle w:val="000000000000" w:firstRow="0" w:lastRow="0" w:firstColumn="0" w:lastColumn="0" w:oddVBand="0" w:evenVBand="0" w:oddHBand="0" w:evenHBand="0" w:firstRowFirstColumn="0" w:firstRowLastColumn="0" w:lastRowFirstColumn="0" w:lastRowLastColumn="0"/>
             </w:pPr>
             <w:r>
-              <w:t>Circle</w:t>
+              <w:t>Off</w:t>
             </w:r>
           </w:p>
         </w:tc>
@@ -8261,7 +9850,7 @@
               <w:cnfStyle w:val="000000000000" w:firstRow="0" w:lastRow="0" w:firstColumn="0" w:lastColumn="0" w:oddVBand="0" w:evenVBand="0" w:oddHBand="0" w:evenHBand="0" w:firstRowFirstColumn="0" w:firstRowLastColumn="0" w:lastRowFirstColumn="0" w:lastRowLastColumn="0"/>
             </w:pPr>
             <w:r>
-              <w:t>Panel, Container, Button, Active, Inactive, On, Transition, Off</w:t>
+              <w:t>Button</w:t>
             </w:r>
           </w:p>
         </w:tc>
@@ -8287,33 +9876,39 @@
               <w:cnfStyle w:val="000000000000" w:firstRow="0" w:lastRow="0" w:firstColumn="0" w:lastColumn="0" w:oddVBand="0" w:evenVBand="0" w:oddHBand="0" w:evenHBand="0" w:firstRowFirstColumn="0" w:firstRowLastColumn="0" w:lastRowFirstColumn="0" w:lastRowLastColumn="0"/>
             </w:pPr>
             <w:r>
+              <w:t>(</w:t>
+            </w:r>
+            <w:r>
+              <w:t>display primitives</w:t>
+            </w:r>
+            <w:r>
+              <w:t>)</w:t>
+            </w:r>
+          </w:p>
+        </w:tc>
+      </w:tr>
+      <w:tr>
+        <w:tc>
+          <w:tcPr>
+            <w:cnfStyle w:val="001000000000" w:firstRow="0" w:lastRow="0" w:firstColumn="1" w:lastColumn="0" w:oddVBand="0" w:evenVBand="0" w:oddHBand="0" w:evenHBand="0" w:firstRowFirstColumn="0" w:firstRowLastColumn="0" w:lastRowFirstColumn="0" w:lastRowLastColumn="0"/>
+            <w:tcW w:w="1410" w:type="dxa"/>
+          </w:tcPr>
+          <w:p>
+            <w:r>
+              <w:t>Attributes</w:t>
+            </w:r>
+          </w:p>
+        </w:tc>
+        <w:tc>
+          <w:tcPr>
+            <w:tcW w:w="0" w:type="auto"/>
+          </w:tcPr>
+          <w:p>
+            <w:pPr>
+              <w:cnfStyle w:val="000000000000" w:firstRow="0" w:lastRow="0" w:firstColumn="0" w:lastColumn="0" w:oddVBand="0" w:evenVBand="0" w:oddHBand="0" w:evenHBand="0" w:firstRowFirstColumn="0" w:firstRowLastColumn="0" w:lastRowFirstColumn="0" w:lastRowLastColumn="0"/>
+            </w:pPr>
+            <w:r>
               <w:t>(none)</w:t>
-            </w:r>
-          </w:p>
-        </w:tc>
-      </w:tr>
-      <w:tr>
-        <w:tc>
-          <w:tcPr>
-            <w:cnfStyle w:val="001000000000" w:firstRow="0" w:lastRow="0" w:firstColumn="1" w:lastColumn="0" w:oddVBand="0" w:evenVBand="0" w:oddHBand="0" w:evenHBand="0" w:firstRowFirstColumn="0" w:firstRowLastColumn="0" w:lastRowFirstColumn="0" w:lastRowLastColumn="0"/>
-            <w:tcW w:w="1410" w:type="dxa"/>
-          </w:tcPr>
-          <w:p>
-            <w:r>
-              <w:t>Attributes</w:t>
-            </w:r>
-          </w:p>
-        </w:tc>
-        <w:tc>
-          <w:tcPr>
-            <w:tcW w:w="0" w:type="auto"/>
-          </w:tcPr>
-          <w:p>
-            <w:pPr>
-              <w:cnfStyle w:val="000000000000" w:firstRow="0" w:lastRow="0" w:firstColumn="0" w:lastColumn="0" w:oddVBand="0" w:evenVBand="0" w:oddHBand="0" w:evenHBand="0" w:firstRowFirstColumn="0" w:firstRowLastColumn="0" w:lastRowFirstColumn="0" w:lastRowLastColumn="0"/>
-            </w:pPr>
-            <w:r>
-              <w:t>X, Y, HorizontalAlign, VerticalAlign, Radius, Segments, FillColor, LineColor, LineWidth</w:t>
             </w:r>
           </w:p>
         </w:tc>
@@ -8374,7 +9969,7 @@
               <w:cnfStyle w:val="000000000000" w:firstRow="0" w:lastRow="0" w:firstColumn="0" w:lastColumn="0" w:oddVBand="0" w:evenVBand="0" w:oddHBand="0" w:evenHBand="0" w:firstRowFirstColumn="0" w:firstRowLastColumn="0" w:lastRowFirstColumn="0" w:lastRowLastColumn="0"/>
             </w:pPr>
             <w:r>
-              <w:t>String</w:t>
+              <w:t>MouseEvent</w:t>
             </w:r>
           </w:p>
         </w:tc>
@@ -8400,7 +9995,7 @@
               <w:cnfStyle w:val="000000000000" w:firstRow="0" w:lastRow="0" w:firstColumn="0" w:lastColumn="0" w:oddVBand="0" w:evenVBand="0" w:oddHBand="0" w:evenHBand="0" w:firstRowFirstColumn="0" w:firstRowLastColumn="0" w:lastRowFirstColumn="0" w:lastRowLastColumn="0"/>
             </w:pPr>
             <w:r>
-              <w:t>Panel, Container, Button, Active, Inactive, On, Transition, Off</w:t>
+              <w:t>Panel, Container</w:t>
             </w:r>
           </w:p>
         </w:tc>
@@ -8426,7 +10021,7 @@
               <w:cnfStyle w:val="000000000000" w:firstRow="0" w:lastRow="0" w:firstColumn="0" w:lastColumn="0" w:oddVBand="0" w:evenVBand="0" w:oddHBand="0" w:evenHBand="0" w:firstRowFirstColumn="0" w:firstRowLastColumn="0" w:lastRowFirstColumn="0" w:lastRowLastColumn="0"/>
             </w:pPr>
             <w:r>
-              <w:t>(none)</w:t>
+              <w:t>OnPress, OnRelease, Set</w:t>
             </w:r>
           </w:p>
         </w:tc>
@@ -8452,10 +10047,7 @@
               <w:cnfStyle w:val="000000000000" w:firstRow="0" w:lastRow="0" w:firstColumn="0" w:lastColumn="0" w:oddVBand="0" w:evenVBand="0" w:oddHBand="0" w:evenHBand="0" w:firstRowFirstColumn="0" w:firstRowLastColumn="0" w:lastRowFirstColumn="0" w:lastRowLastColumn="0"/>
             </w:pPr>
             <w:r>
-              <w:t>X, Y</w:t>
-            </w:r>
-            <w:r>
-              <w:t>, Rotate, Size, HorizontalAlign, VerticalAlign, Color, BackgroundColor, ShadowOffset, Font, Face, Format, ForceMono</w:t>
+              <w:t>X, Y, Width, Height, HorizontalAlign, VerticalAlign</w:t>
             </w:r>
           </w:p>
         </w:tc>
@@ -8516,7 +10108,7 @@
               <w:cnfStyle w:val="000000000000" w:firstRow="0" w:lastRow="0" w:firstColumn="0" w:lastColumn="0" w:oddVBand="0" w:evenVBand="0" w:oddHBand="0" w:evenHBand="0" w:firstRowFirstColumn="0" w:firstRowLastColumn="0" w:lastRowFirstColumn="0" w:lastRowLastColumn="0"/>
             </w:pPr>
             <w:r>
-              <w:t>Image</w:t>
+              <w:t>KeyboardEvent</w:t>
             </w:r>
           </w:p>
         </w:tc>
@@ -8542,7 +10134,7 @@
               <w:cnfStyle w:val="000000000000" w:firstRow="0" w:lastRow="0" w:firstColumn="0" w:lastColumn="0" w:oddVBand="0" w:evenVBand="0" w:oddHBand="0" w:evenHBand="0" w:firstRowFirstColumn="0" w:firstRowLastColumn="0" w:lastRowFirstColumn="0" w:lastRowLastColumn="0"/>
             </w:pPr>
             <w:r>
-              <w:t>Panel, Container, Button, Active, Inactive, On, Transition, Off</w:t>
+              <w:t>Panel, Container</w:t>
             </w:r>
           </w:p>
         </w:tc>
@@ -8568,7 +10160,7 @@
               <w:cnfStyle w:val="000000000000" w:firstRow="0" w:lastRow="0" w:firstColumn="0" w:lastColumn="0" w:oddVBand="0" w:evenVBand="0" w:oddHBand="0" w:evenHBand="0" w:firstRowFirstColumn="0" w:firstRowLastColumn="0" w:lastRowFirstColumn="0" w:lastRowLastColumn="0"/>
             </w:pPr>
             <w:r>
-              <w:t>(none)</w:t>
+              <w:t>OnPress, OnRelease, Set</w:t>
             </w:r>
           </w:p>
         </w:tc>
@@ -8594,7 +10186,7 @@
               <w:cnfStyle w:val="000000000000" w:firstRow="0" w:lastRow="0" w:firstColumn="0" w:lastColumn="0" w:oddVBand="0" w:evenVBand="0" w:oddHBand="0" w:evenHBand="0" w:firstRowFirstColumn="0" w:firstRowLastColumn="0" w:lastRowFirstColumn="0" w:lastRowLastColumn="0"/>
             </w:pPr>
             <w:r>
-              <w:t>X, Y, Width, Height, HorizontalAlign, VerticalAlign, Rotate</w:t>
+              <w:t>Key, KeyASCII</w:t>
             </w:r>
           </w:p>
         </w:tc>
@@ -8655,7 +10247,7 @@
               <w:cnfStyle w:val="000000000000" w:firstRow="0" w:lastRow="0" w:firstColumn="0" w:lastColumn="0" w:oddVBand="0" w:evenVBand="0" w:oddHBand="0" w:evenHBand="0" w:firstRowFirstColumn="0" w:firstRowLastColumn="0" w:lastRowFirstColumn="0" w:lastRowLastColumn="0"/>
             </w:pPr>
             <w:r>
-              <w:t>PixelStream</w:t>
+              <w:t>BezelEvent</w:t>
             </w:r>
           </w:p>
         </w:tc>
@@ -8681,7 +10273,7 @@
               <w:cnfStyle w:val="000000000000" w:firstRow="0" w:lastRow="0" w:firstColumn="0" w:lastColumn="0" w:oddVBand="0" w:evenVBand="0" w:oddHBand="0" w:evenHBand="0" w:firstRowFirstColumn="0" w:firstRowLastColumn="0" w:lastRowFirstColumn="0" w:lastRowLastColumn="0"/>
             </w:pPr>
             <w:r>
-              <w:t>Panel, Container, Button, Active, Inactive, On, Transition, Off</w:t>
+              <w:t>Panel, Container</w:t>
             </w:r>
           </w:p>
         </w:tc>
@@ -8707,7 +10299,7 @@
               <w:cnfStyle w:val="000000000000" w:firstRow="0" w:lastRow="0" w:firstColumn="0" w:lastColumn="0" w:oddVBand="0" w:evenVBand="0" w:oddHBand="0" w:evenHBand="0" w:firstRowFirstColumn="0" w:firstRowLastColumn="0" w:lastRowFirstColumn="0" w:lastRowLastColumn="0"/>
             </w:pPr>
             <w:r>
-              <w:t>(none)</w:t>
+              <w:t>OnPress, OnRelease, Set</w:t>
             </w:r>
           </w:p>
         </w:tc>
@@ -8733,7 +10325,7 @@
               <w:cnfStyle w:val="000000000000" w:firstRow="0" w:lastRow="0" w:firstColumn="0" w:lastColumn="0" w:oddVBand="0" w:evenVBand="0" w:oddHBand="0" w:evenHBand="0" w:firstRowFirstColumn="0" w:firstRowLastColumn="0" w:lastRowFirstColumn="0" w:lastRowLastColumn="0"/>
             </w:pPr>
             <w:r>
-              <w:t>X, Y, Width, Height, HorizontalAlign, VerticalAlign, Rotate, SharedMemoryKey</w:t>
+              <w:t>Key</w:t>
             </w:r>
           </w:p>
         </w:tc>
@@ -8777,7 +10369,7 @@
         <w:tc>
           <w:tcPr>
             <w:cnfStyle w:val="001000000000" w:firstRow="0" w:lastRow="0" w:firstColumn="1" w:lastColumn="0" w:oddVBand="0" w:evenVBand="0" w:oddHBand="0" w:evenHBand="0" w:firstRowFirstColumn="0" w:firstRowLastColumn="0" w:lastRowFirstColumn="0" w:lastRowLastColumn="0"/>
-            <w:tcW w:w="0" w:type="dxa"/>
+            <w:tcW w:w="1410" w:type="dxa"/>
           </w:tcPr>
           <w:p>
             <w:r>
@@ -8794,16 +10386,16 @@
               <w:cnfStyle w:val="000000000000" w:firstRow="0" w:lastRow="0" w:firstColumn="0" w:lastColumn="0" w:oddVBand="0" w:evenVBand="0" w:oddHBand="0" w:evenHBand="0" w:firstRowFirstColumn="0" w:firstRowLastColumn="0" w:lastRowFirstColumn="0" w:lastRowLastColumn="0"/>
             </w:pPr>
             <w:r>
-              <w:t>ADI</w:t>
-            </w:r>
-          </w:p>
-        </w:tc>
-      </w:tr>
-      <w:tr>
-        <w:tc>
-          <w:tcPr>
-            <w:cnfStyle w:val="001000000000" w:firstRow="0" w:lastRow="0" w:firstColumn="1" w:lastColumn="0" w:oddVBand="0" w:evenVBand="0" w:oddHBand="0" w:evenHBand="0" w:firstRowFirstColumn="0" w:firstRowLastColumn="0" w:lastRowFirstColumn="0" w:lastRowLastColumn="0"/>
-            <w:tcW w:w="0" w:type="dxa"/>
+              <w:t>OnPress</w:t>
+            </w:r>
+          </w:p>
+        </w:tc>
+      </w:tr>
+      <w:tr>
+        <w:tc>
+          <w:tcPr>
+            <w:cnfStyle w:val="001000000000" w:firstRow="0" w:lastRow="0" w:firstColumn="1" w:lastColumn="0" w:oddVBand="0" w:evenVBand="0" w:oddHBand="0" w:evenHBand="0" w:firstRowFirstColumn="0" w:firstRowLastColumn="0" w:lastRowFirstColumn="0" w:lastRowLastColumn="0"/>
+            <w:tcW w:w="1410" w:type="dxa"/>
           </w:tcPr>
           <w:p>
             <w:r>
@@ -8820,16 +10412,16 @@
               <w:cnfStyle w:val="000000000000" w:firstRow="0" w:lastRow="0" w:firstColumn="0" w:lastColumn="0" w:oddVBand="0" w:evenVBand="0" w:oddHBand="0" w:evenHBand="0" w:firstRowFirstColumn="0" w:firstRowLastColumn="0" w:lastRowFirstColumn="0" w:lastRowLastColumn="0"/>
             </w:pPr>
             <w:r>
-              <w:t>Panel, Container, Button, Active, Inactive, On, Transition, Off</w:t>
-            </w:r>
-          </w:p>
-        </w:tc>
-      </w:tr>
-      <w:tr>
-        <w:tc>
-          <w:tcPr>
-            <w:cnfStyle w:val="001000000000" w:firstRow="0" w:lastRow="0" w:firstColumn="1" w:lastColumn="0" w:oddVBand="0" w:evenVBand="0" w:oddHBand="0" w:evenHBand="0" w:firstRowFirstColumn="0" w:firstRowLastColumn="0" w:lastRowFirstColumn="0" w:lastRowLastColumn="0"/>
-            <w:tcW w:w="0" w:type="dxa"/>
+              <w:t>Button, MouseEvent, KeyboardEvent, BezelEvent</w:t>
+            </w:r>
+          </w:p>
+        </w:tc>
+      </w:tr>
+      <w:tr>
+        <w:tc>
+          <w:tcPr>
+            <w:cnfStyle w:val="001000000000" w:firstRow="0" w:lastRow="0" w:firstColumn="1" w:lastColumn="0" w:oddVBand="0" w:evenVBand="0" w:oddHBand="0" w:evenHBand="0" w:firstRowFirstColumn="0" w:firstRowLastColumn="0" w:lastRowFirstColumn="0" w:lastRowLastColumn="0"/>
+            <w:tcW w:w="1410" w:type="dxa"/>
           </w:tcPr>
           <w:p>
             <w:r>
@@ -8846,188 +10438,33 @@
               <w:cnfStyle w:val="000000000000" w:firstRow="0" w:lastRow="0" w:firstColumn="0" w:lastColumn="0" w:oddVBand="0" w:evenVBand="0" w:oddHBand="0" w:evenHBand="0" w:firstRowFirstColumn="0" w:firstRowLastColumn="0" w:lastRowFirstColumn="0" w:lastRowLastColumn="0"/>
             </w:pPr>
             <w:r>
+              <w:t>Set</w:t>
+            </w:r>
+          </w:p>
+        </w:tc>
+      </w:tr>
+      <w:tr>
+        <w:tc>
+          <w:tcPr>
+            <w:cnfStyle w:val="001000000000" w:firstRow="0" w:lastRow="0" w:firstColumn="1" w:lastColumn="0" w:oddVBand="0" w:evenVBand="0" w:oddHBand="0" w:evenHBand="0" w:firstRowFirstColumn="0" w:firstRowLastColumn="0" w:lastRowFirstColumn="0" w:lastRowLastColumn="0"/>
+            <w:tcW w:w="1410" w:type="dxa"/>
+          </w:tcPr>
+          <w:p>
+            <w:r>
+              <w:t>Attributes</w:t>
+            </w:r>
+          </w:p>
+        </w:tc>
+        <w:tc>
+          <w:tcPr>
+            <w:tcW w:w="0" w:type="auto"/>
+          </w:tcPr>
+          <w:p>
+            <w:pPr>
+              <w:cnfStyle w:val="000000000000" w:firstRow="0" w:lastRow="0" w:firstColumn="0" w:lastColumn="0" w:oddVBand="0" w:evenVBand="0" w:oddHBand="0" w:evenHBand="0" w:firstRowFirstColumn="0" w:firstRowLastColumn="0" w:lastRowFirstColumn="0" w:lastRowLastColumn="0"/>
+            </w:pPr>
+            <w:r>
               <w:t>(none)</w:t>
-            </w:r>
-          </w:p>
-        </w:tc>
-      </w:tr>
-      <w:tr>
-        <w:tc>
-          <w:tcPr>
-            <w:cnfStyle w:val="001000000000" w:firstRow="0" w:lastRow="0" w:firstColumn="1" w:lastColumn="0" w:oddVBand="0" w:evenVBand="0" w:oddHBand="0" w:evenHBand="0" w:firstRowFirstColumn="0" w:firstRowLastColumn="0" w:lastRowFirstColumn="0" w:lastRowLastColumn="0"/>
-            <w:tcW w:w="0" w:type="dxa"/>
-          </w:tcPr>
-          <w:p>
-            <w:r>
-              <w:t>Attributes</w:t>
-            </w:r>
-          </w:p>
-        </w:tc>
-        <w:tc>
-          <w:tcPr>
-            <w:tcW w:w="0" w:type="auto"/>
-          </w:tcPr>
-          <w:p>
-            <w:pPr>
-              <w:cnfStyle w:val="000000000000" w:firstRow="0" w:lastRow="0" w:firstColumn="0" w:lastColumn="0" w:oddVBand="0" w:evenVBand="0" w:oddHBand="0" w:evenHBand="0" w:firstRowFirstColumn="0" w:firstRowLastColumn="0" w:lastRowFirstColumn="0" w:lastRowLastColumn="0"/>
-            </w:pPr>
-            <w:r>
-              <w:t>X, Y, Width, Height, HorizontalAlign, VerticalAlign, OuterRadius, BallRadius, ChevronWidth, ChevronHeight, BallFile, CoverFile, Roll, Pitch, Yaw, RollError, PitchError, YawError</w:t>
-            </w:r>
-          </w:p>
-        </w:tc>
-      </w:tr>
-      <w:tr>
-        <w:tc>
-          <w:tcPr>
-            <w:cnfStyle w:val="001000000000" w:firstRow="0" w:lastRow="0" w:firstColumn="1" w:lastColumn="0" w:oddVBand="0" w:evenVBand="0" w:oddHBand="0" w:evenHBand="0" w:firstRowFirstColumn="0" w:firstRowLastColumn="0" w:lastRowFirstColumn="0" w:lastRowLastColumn="0"/>
-            <w:tcW w:w="0" w:type="dxa"/>
-          </w:tcPr>
-          <w:p>
-            <w:r>
-              <w:t>Description</w:t>
-            </w:r>
-          </w:p>
-        </w:tc>
-        <w:tc>
-          <w:tcPr>
-            <w:tcW w:w="0" w:type="auto"/>
-          </w:tcPr>
-          <w:p>
-            <w:pPr>
-              <w:cnfStyle w:val="000000000000" w:firstRow="0" w:lastRow="0" w:firstColumn="0" w:lastColumn="0" w:oddVBand="0" w:evenVBand="0" w:oddHBand="0" w:evenHBand="0" w:firstRowFirstColumn="0" w:firstRowLastColumn="0" w:lastRowFirstColumn="0" w:lastRowLastColumn="0"/>
-            </w:pPr>
-          </w:p>
-        </w:tc>
-      </w:tr>
-    </w:tbl>
-    <w:p>
-      <w:pPr>
-        <w:pStyle w:val="Heading3"/>
-      </w:pPr>
-      <w:bookmarkStart w:id="17" w:name="_Toc258857503"/>
-      <w:r>
-        <w:t>4.</w:t>
-      </w:r>
-      <w:r>
-        <w:t>5</w:t>
-      </w:r>
-      <w:r>
-        <w:t>.2 Event Primitives</w:t>
-      </w:r>
-      <w:bookmarkEnd w:id="17"/>
-    </w:p>
-    <w:p/>
-    <w:tbl>
-      <w:tblPr>
-        <w:tblStyle w:val="ColorfulGrid-Accent1"/>
-        <w:tblW w:w="5000" w:type="pct"/>
-        <w:tblLook w:val="0680" w:firstRow="0" w:lastRow="0" w:firstColumn="1" w:lastColumn="0" w:noHBand="1" w:noVBand="1"/>
-      </w:tblPr>
-      <w:tblGrid>
-        <w:gridCol w:w="1410"/>
-        <w:gridCol w:w="7446"/>
-      </w:tblGrid>
-      <w:tr>
-        <w:tc>
-          <w:tcPr>
-            <w:cnfStyle w:val="001000000000" w:firstRow="0" w:lastRow="0" w:firstColumn="1" w:lastColumn="0" w:oddVBand="0" w:evenVBand="0" w:oddHBand="0" w:evenHBand="0" w:firstRowFirstColumn="0" w:firstRowLastColumn="0" w:lastRowFirstColumn="0" w:lastRowLastColumn="0"/>
-            <w:tcW w:w="1410" w:type="dxa"/>
-          </w:tcPr>
-          <w:p>
-            <w:r>
-              <w:t>Element</w:t>
-            </w:r>
-          </w:p>
-        </w:tc>
-        <w:tc>
-          <w:tcPr>
-            <w:tcW w:w="0" w:type="auto"/>
-          </w:tcPr>
-          <w:p>
-            <w:pPr>
-              <w:cnfStyle w:val="000000000000" w:firstRow="0" w:lastRow="0" w:firstColumn="0" w:lastColumn="0" w:oddVBand="0" w:evenVBand="0" w:oddHBand="0" w:evenHBand="0" w:firstRowFirstColumn="0" w:firstRowLastColumn="0" w:lastRowFirstColumn="0" w:lastRowLastColumn="0"/>
-            </w:pPr>
-            <w:r>
-              <w:t>Button</w:t>
-            </w:r>
-          </w:p>
-        </w:tc>
-      </w:tr>
-      <w:tr>
-        <w:tc>
-          <w:tcPr>
-            <w:cnfStyle w:val="001000000000" w:firstRow="0" w:lastRow="0" w:firstColumn="1" w:lastColumn="0" w:oddVBand="0" w:evenVBand="0" w:oddHBand="0" w:evenHBand="0" w:firstRowFirstColumn="0" w:firstRowLastColumn="0" w:lastRowFirstColumn="0" w:lastRowLastColumn="0"/>
-            <w:tcW w:w="1410" w:type="dxa"/>
-          </w:tcPr>
-          <w:p>
-            <w:r>
-              <w:t>Parent</w:t>
-            </w:r>
-          </w:p>
-        </w:tc>
-        <w:tc>
-          <w:tcPr>
-            <w:tcW w:w="0" w:type="auto"/>
-          </w:tcPr>
-          <w:p>
-            <w:pPr>
-              <w:cnfStyle w:val="000000000000" w:firstRow="0" w:lastRow="0" w:firstColumn="0" w:lastColumn="0" w:oddVBand="0" w:evenVBand="0" w:oddHBand="0" w:evenHBand="0" w:firstRowFirstColumn="0" w:firstRowLastColumn="0" w:lastRowFirstColumn="0" w:lastRowLastColumn="0"/>
-            </w:pPr>
-            <w:r>
-              <w:t>Panel, Container</w:t>
-            </w:r>
-          </w:p>
-        </w:tc>
-      </w:tr>
-      <w:tr>
-        <w:tc>
-          <w:tcPr>
-            <w:cnfStyle w:val="001000000000" w:firstRow="0" w:lastRow="0" w:firstColumn="1" w:lastColumn="0" w:oddVBand="0" w:evenVBand="0" w:oddHBand="0" w:evenHBand="0" w:firstRowFirstColumn="0" w:firstRowLastColumn="0" w:lastRowFirstColumn="0" w:lastRowLastColumn="0"/>
-            <w:tcW w:w="1410" w:type="dxa"/>
-          </w:tcPr>
-          <w:p>
-            <w:r>
-              <w:t>Children</w:t>
-            </w:r>
-          </w:p>
-        </w:tc>
-        <w:tc>
-          <w:tcPr>
-            <w:tcW w:w="0" w:type="auto"/>
-          </w:tcPr>
-          <w:p>
-            <w:pPr>
-              <w:cnfStyle w:val="000000000000" w:firstRow="0" w:lastRow="0" w:firstColumn="0" w:lastColumn="0" w:oddVBand="0" w:evenVBand="0" w:oddHBand="0" w:evenHBand="0" w:firstRowFirstColumn="0" w:firstRowLastColumn="0" w:lastRowFirstColumn="0" w:lastRowLastColumn="0"/>
-            </w:pPr>
-            <w:r>
-              <w:t>Active, Inactive, On, Transition, Off, OnPress, OnRelease, (display primitives)</w:t>
-            </w:r>
-          </w:p>
-        </w:tc>
-      </w:tr>
-      <w:tr>
-        <w:tc>
-          <w:tcPr>
-            <w:cnfStyle w:val="001000000000" w:firstRow="0" w:lastRow="0" w:firstColumn="1" w:lastColumn="0" w:oddVBand="0" w:evenVBand="0" w:oddHBand="0" w:evenHBand="0" w:firstRowFirstColumn="0" w:firstRowLastColumn="0" w:lastRowFirstColumn="0" w:lastRowLastColumn="0"/>
-            <w:tcW w:w="1410" w:type="dxa"/>
-          </w:tcPr>
-          <w:p>
-            <w:r>
-              <w:t>Attributes</w:t>
-            </w:r>
-          </w:p>
-        </w:tc>
-        <w:tc>
-          <w:tcPr>
-            <w:tcW w:w="0" w:type="auto"/>
-          </w:tcPr>
-          <w:p>
-            <w:pPr>
-              <w:cnfStyle w:val="000000000000" w:firstRow="0" w:lastRow="0" w:firstColumn="0" w:lastColumn="0" w:oddVBand="0" w:evenVBand="0" w:oddHBand="0" w:evenHBand="0" w:firstRowFirstColumn="0" w:firstRowLastColumn="0" w:lastRowFirstColumn="0" w:lastRowLastColumn="0"/>
-            </w:pPr>
-            <w:r>
-              <w:t>X, Y, Width, Height, HorizontalAlign, VerticalAlign, Rotate, Type, Key, KeyASCII, BezelKey, Variable, On, Off, SwitchVariable, SwitchOn, SwitchOff, IndicatorVariable, IndicatorOn, ActiveVariable, ActiveOn</w:t>
             </w:r>
           </w:p>
         </w:tc>
@@ -9088,1287 +10525,6 @@
               <w:cnfStyle w:val="000000000000" w:firstRow="0" w:lastRow="0" w:firstColumn="0" w:lastColumn="0" w:oddVBand="0" w:evenVBand="0" w:oddHBand="0" w:evenHBand="0" w:firstRowFirstColumn="0" w:firstRowLastColumn="0" w:lastRowFirstColumn="0" w:lastRowLastColumn="0"/>
             </w:pPr>
             <w:r>
-              <w:t>Active</w:t>
-            </w:r>
-          </w:p>
-        </w:tc>
-      </w:tr>
-      <w:tr>
-        <w:tc>
-          <w:tcPr>
-            <w:cnfStyle w:val="001000000000" w:firstRow="0" w:lastRow="0" w:firstColumn="1" w:lastColumn="0" w:oddVBand="0" w:evenVBand="0" w:oddHBand="0" w:evenHBand="0" w:firstRowFirstColumn="0" w:firstRowLastColumn="0" w:lastRowFirstColumn="0" w:lastRowLastColumn="0"/>
-            <w:tcW w:w="1410" w:type="dxa"/>
-          </w:tcPr>
-          <w:p>
-            <w:r>
-              <w:t>Parent</w:t>
-            </w:r>
-          </w:p>
-        </w:tc>
-        <w:tc>
-          <w:tcPr>
-            <w:tcW w:w="0" w:type="auto"/>
-          </w:tcPr>
-          <w:p>
-            <w:pPr>
-              <w:cnfStyle w:val="000000000000" w:firstRow="0" w:lastRow="0" w:firstColumn="0" w:lastColumn="0" w:oddVBand="0" w:evenVBand="0" w:oddHBand="0" w:evenHBand="0" w:firstRowFirstColumn="0" w:firstRowLastColumn="0" w:lastRowFirstColumn="0" w:lastRowLastColumn="0"/>
-            </w:pPr>
-            <w:r>
-              <w:t>Button</w:t>
-            </w:r>
-          </w:p>
-        </w:tc>
-      </w:tr>
-      <w:tr>
-        <w:tc>
-          <w:tcPr>
-            <w:cnfStyle w:val="001000000000" w:firstRow="0" w:lastRow="0" w:firstColumn="1" w:lastColumn="0" w:oddVBand="0" w:evenVBand="0" w:oddHBand="0" w:evenHBand="0" w:firstRowFirstColumn="0" w:firstRowLastColumn="0" w:lastRowFirstColumn="0" w:lastRowLastColumn="0"/>
-            <w:tcW w:w="1410" w:type="dxa"/>
-          </w:tcPr>
-          <w:p>
-            <w:r>
-              <w:t>Children</w:t>
-            </w:r>
-          </w:p>
-        </w:tc>
-        <w:tc>
-          <w:tcPr>
-            <w:tcW w:w="0" w:type="auto"/>
-          </w:tcPr>
-          <w:p>
-            <w:pPr>
-              <w:cnfStyle w:val="000000000000" w:firstRow="0" w:lastRow="0" w:firstColumn="0" w:lastColumn="0" w:oddVBand="0" w:evenVBand="0" w:oddHBand="0" w:evenHBand="0" w:firstRowFirstColumn="0" w:firstRowLastColumn="0" w:lastRowFirstColumn="0" w:lastRowLastColumn="0"/>
-            </w:pPr>
-            <w:r>
-              <w:t>(</w:t>
-            </w:r>
-            <w:r>
-              <w:t>display primitives</w:t>
-            </w:r>
-            <w:r>
-              <w:t>)</w:t>
-            </w:r>
-          </w:p>
-        </w:tc>
-      </w:tr>
-      <w:tr>
-        <w:tc>
-          <w:tcPr>
-            <w:cnfStyle w:val="001000000000" w:firstRow="0" w:lastRow="0" w:firstColumn="1" w:lastColumn="0" w:oddVBand="0" w:evenVBand="0" w:oddHBand="0" w:evenHBand="0" w:firstRowFirstColumn="0" w:firstRowLastColumn="0" w:lastRowFirstColumn="0" w:lastRowLastColumn="0"/>
-            <w:tcW w:w="1410" w:type="dxa"/>
-          </w:tcPr>
-          <w:p>
-            <w:r>
-              <w:t>Attributes</w:t>
-            </w:r>
-          </w:p>
-        </w:tc>
-        <w:tc>
-          <w:tcPr>
-            <w:tcW w:w="0" w:type="auto"/>
-          </w:tcPr>
-          <w:p>
-            <w:pPr>
-              <w:cnfStyle w:val="000000000000" w:firstRow="0" w:lastRow="0" w:firstColumn="0" w:lastColumn="0" w:oddVBand="0" w:evenVBand="0" w:oddHBand="0" w:evenHBand="0" w:firstRowFirstColumn="0" w:firstRowLastColumn="0" w:lastRowFirstColumn="0" w:lastRowLastColumn="0"/>
-            </w:pPr>
-            <w:r>
-              <w:t>(none)</w:t>
-            </w:r>
-          </w:p>
-        </w:tc>
-      </w:tr>
-      <w:tr>
-        <w:tc>
-          <w:tcPr>
-            <w:cnfStyle w:val="001000000000" w:firstRow="0" w:lastRow="0" w:firstColumn="1" w:lastColumn="0" w:oddVBand="0" w:evenVBand="0" w:oddHBand="0" w:evenHBand="0" w:firstRowFirstColumn="0" w:firstRowLastColumn="0" w:lastRowFirstColumn="0" w:lastRowLastColumn="0"/>
-            <w:tcW w:w="1410" w:type="dxa"/>
-          </w:tcPr>
-          <w:p>
-            <w:r>
-              <w:t>Description</w:t>
-            </w:r>
-          </w:p>
-        </w:tc>
-        <w:tc>
-          <w:tcPr>
-            <w:tcW w:w="0" w:type="auto"/>
-          </w:tcPr>
-          <w:p>
-            <w:pPr>
-              <w:cnfStyle w:val="000000000000" w:firstRow="0" w:lastRow="0" w:firstColumn="0" w:lastColumn="0" w:oddVBand="0" w:evenVBand="0" w:oddHBand="0" w:evenHBand="0" w:firstRowFirstColumn="0" w:firstRowLastColumn="0" w:lastRowFirstColumn="0" w:lastRowLastColumn="0"/>
-            </w:pPr>
-          </w:p>
-        </w:tc>
-      </w:tr>
-    </w:tbl>
-    <w:p/>
-    <w:tbl>
-      <w:tblPr>
-        <w:tblStyle w:val="ColorfulGrid-Accent1"/>
-        <w:tblW w:w="5000" w:type="pct"/>
-        <w:tblLook w:val="0680" w:firstRow="0" w:lastRow="0" w:firstColumn="1" w:lastColumn="0" w:noHBand="1" w:noVBand="1"/>
-      </w:tblPr>
-      <w:tblGrid>
-        <w:gridCol w:w="1410"/>
-        <w:gridCol w:w="7446"/>
-      </w:tblGrid>
-      <w:tr>
-        <w:tc>
-          <w:tcPr>
-            <w:cnfStyle w:val="001000000000" w:firstRow="0" w:lastRow="0" w:firstColumn="1" w:lastColumn="0" w:oddVBand="0" w:evenVBand="0" w:oddHBand="0" w:evenHBand="0" w:firstRowFirstColumn="0" w:firstRowLastColumn="0" w:lastRowFirstColumn="0" w:lastRowLastColumn="0"/>
-            <w:tcW w:w="1410" w:type="dxa"/>
-          </w:tcPr>
-          <w:p>
-            <w:r>
-              <w:t>Element</w:t>
-            </w:r>
-          </w:p>
-        </w:tc>
-        <w:tc>
-          <w:tcPr>
-            <w:tcW w:w="0" w:type="auto"/>
-          </w:tcPr>
-          <w:p>
-            <w:pPr>
-              <w:cnfStyle w:val="000000000000" w:firstRow="0" w:lastRow="0" w:firstColumn="0" w:lastColumn="0" w:oddVBand="0" w:evenVBand="0" w:oddHBand="0" w:evenHBand="0" w:firstRowFirstColumn="0" w:firstRowLastColumn="0" w:lastRowFirstColumn="0" w:lastRowLastColumn="0"/>
-            </w:pPr>
-            <w:r>
-              <w:t>Inactive</w:t>
-            </w:r>
-          </w:p>
-        </w:tc>
-      </w:tr>
-      <w:tr>
-        <w:tc>
-          <w:tcPr>
-            <w:cnfStyle w:val="001000000000" w:firstRow="0" w:lastRow="0" w:firstColumn="1" w:lastColumn="0" w:oddVBand="0" w:evenVBand="0" w:oddHBand="0" w:evenHBand="0" w:firstRowFirstColumn="0" w:firstRowLastColumn="0" w:lastRowFirstColumn="0" w:lastRowLastColumn="0"/>
-            <w:tcW w:w="1410" w:type="dxa"/>
-          </w:tcPr>
-          <w:p>
-            <w:r>
-              <w:t>Parent</w:t>
-            </w:r>
-          </w:p>
-        </w:tc>
-        <w:tc>
-          <w:tcPr>
-            <w:tcW w:w="0" w:type="auto"/>
-          </w:tcPr>
-          <w:p>
-            <w:pPr>
-              <w:cnfStyle w:val="000000000000" w:firstRow="0" w:lastRow="0" w:firstColumn="0" w:lastColumn="0" w:oddVBand="0" w:evenVBand="0" w:oddHBand="0" w:evenHBand="0" w:firstRowFirstColumn="0" w:firstRowLastColumn="0" w:lastRowFirstColumn="0" w:lastRowLastColumn="0"/>
-            </w:pPr>
-            <w:r>
-              <w:t>Button</w:t>
-            </w:r>
-          </w:p>
-        </w:tc>
-      </w:tr>
-      <w:tr>
-        <w:tc>
-          <w:tcPr>
-            <w:cnfStyle w:val="001000000000" w:firstRow="0" w:lastRow="0" w:firstColumn="1" w:lastColumn="0" w:oddVBand="0" w:evenVBand="0" w:oddHBand="0" w:evenHBand="0" w:firstRowFirstColumn="0" w:firstRowLastColumn="0" w:lastRowFirstColumn="0" w:lastRowLastColumn="0"/>
-            <w:tcW w:w="1410" w:type="dxa"/>
-          </w:tcPr>
-          <w:p>
-            <w:r>
-              <w:t>Children</w:t>
-            </w:r>
-          </w:p>
-        </w:tc>
-        <w:tc>
-          <w:tcPr>
-            <w:tcW w:w="0" w:type="auto"/>
-          </w:tcPr>
-          <w:p>
-            <w:pPr>
-              <w:cnfStyle w:val="000000000000" w:firstRow="0" w:lastRow="0" w:firstColumn="0" w:lastColumn="0" w:oddVBand="0" w:evenVBand="0" w:oddHBand="0" w:evenHBand="0" w:firstRowFirstColumn="0" w:firstRowLastColumn="0" w:lastRowFirstColumn="0" w:lastRowLastColumn="0"/>
-            </w:pPr>
-            <w:r>
-              <w:t>(</w:t>
-            </w:r>
-            <w:r>
-              <w:t>display primitives</w:t>
-            </w:r>
-            <w:r>
-              <w:t>)</w:t>
-            </w:r>
-          </w:p>
-        </w:tc>
-      </w:tr>
-      <w:tr>
-        <w:tc>
-          <w:tcPr>
-            <w:cnfStyle w:val="001000000000" w:firstRow="0" w:lastRow="0" w:firstColumn="1" w:lastColumn="0" w:oddVBand="0" w:evenVBand="0" w:oddHBand="0" w:evenHBand="0" w:firstRowFirstColumn="0" w:firstRowLastColumn="0" w:lastRowFirstColumn="0" w:lastRowLastColumn="0"/>
-            <w:tcW w:w="1410" w:type="dxa"/>
-          </w:tcPr>
-          <w:p>
-            <w:r>
-              <w:t>Attributes</w:t>
-            </w:r>
-          </w:p>
-        </w:tc>
-        <w:tc>
-          <w:tcPr>
-            <w:tcW w:w="0" w:type="auto"/>
-          </w:tcPr>
-          <w:p>
-            <w:pPr>
-              <w:cnfStyle w:val="000000000000" w:firstRow="0" w:lastRow="0" w:firstColumn="0" w:lastColumn="0" w:oddVBand="0" w:evenVBand="0" w:oddHBand="0" w:evenHBand="0" w:firstRowFirstColumn="0" w:firstRowLastColumn="0" w:lastRowFirstColumn="0" w:lastRowLastColumn="0"/>
-            </w:pPr>
-            <w:r>
-              <w:t>(none)</w:t>
-            </w:r>
-          </w:p>
-        </w:tc>
-      </w:tr>
-      <w:tr>
-        <w:tc>
-          <w:tcPr>
-            <w:cnfStyle w:val="001000000000" w:firstRow="0" w:lastRow="0" w:firstColumn="1" w:lastColumn="0" w:oddVBand="0" w:evenVBand="0" w:oddHBand="0" w:evenHBand="0" w:firstRowFirstColumn="0" w:firstRowLastColumn="0" w:lastRowFirstColumn="0" w:lastRowLastColumn="0"/>
-            <w:tcW w:w="1410" w:type="dxa"/>
-          </w:tcPr>
-          <w:p>
-            <w:r>
-              <w:t>Description</w:t>
-            </w:r>
-          </w:p>
-        </w:tc>
-        <w:tc>
-          <w:tcPr>
-            <w:tcW w:w="0" w:type="auto"/>
-          </w:tcPr>
-          <w:p>
-            <w:pPr>
-              <w:cnfStyle w:val="000000000000" w:firstRow="0" w:lastRow="0" w:firstColumn="0" w:lastColumn="0" w:oddVBand="0" w:evenVBand="0" w:oddHBand="0" w:evenHBand="0" w:firstRowFirstColumn="0" w:firstRowLastColumn="0" w:lastRowFirstColumn="0" w:lastRowLastColumn="0"/>
-            </w:pPr>
-          </w:p>
-        </w:tc>
-      </w:tr>
-    </w:tbl>
-    <w:p/>
-    <w:tbl>
-      <w:tblPr>
-        <w:tblStyle w:val="ColorfulGrid-Accent1"/>
-        <w:tblW w:w="5000" w:type="pct"/>
-        <w:tblLook w:val="0680" w:firstRow="0" w:lastRow="0" w:firstColumn="1" w:lastColumn="0" w:noHBand="1" w:noVBand="1"/>
-      </w:tblPr>
-      <w:tblGrid>
-        <w:gridCol w:w="1410"/>
-        <w:gridCol w:w="7446"/>
-      </w:tblGrid>
-      <w:tr>
-        <w:tc>
-          <w:tcPr>
-            <w:cnfStyle w:val="001000000000" w:firstRow="0" w:lastRow="0" w:firstColumn="1" w:lastColumn="0" w:oddVBand="0" w:evenVBand="0" w:oddHBand="0" w:evenHBand="0" w:firstRowFirstColumn="0" w:firstRowLastColumn="0" w:lastRowFirstColumn="0" w:lastRowLastColumn="0"/>
-            <w:tcW w:w="1410" w:type="dxa"/>
-          </w:tcPr>
-          <w:p>
-            <w:r>
-              <w:t>Element</w:t>
-            </w:r>
-          </w:p>
-        </w:tc>
-        <w:tc>
-          <w:tcPr>
-            <w:tcW w:w="0" w:type="auto"/>
-          </w:tcPr>
-          <w:p>
-            <w:pPr>
-              <w:cnfStyle w:val="000000000000" w:firstRow="0" w:lastRow="0" w:firstColumn="0" w:lastColumn="0" w:oddVBand="0" w:evenVBand="0" w:oddHBand="0" w:evenHBand="0" w:firstRowFirstColumn="0" w:firstRowLastColumn="0" w:lastRowFirstColumn="0" w:lastRowLastColumn="0"/>
-            </w:pPr>
-            <w:r>
-              <w:t>On</w:t>
-            </w:r>
-          </w:p>
-        </w:tc>
-      </w:tr>
-      <w:tr>
-        <w:tc>
-          <w:tcPr>
-            <w:cnfStyle w:val="001000000000" w:firstRow="0" w:lastRow="0" w:firstColumn="1" w:lastColumn="0" w:oddVBand="0" w:evenVBand="0" w:oddHBand="0" w:evenHBand="0" w:firstRowFirstColumn="0" w:firstRowLastColumn="0" w:lastRowFirstColumn="0" w:lastRowLastColumn="0"/>
-            <w:tcW w:w="1410" w:type="dxa"/>
-          </w:tcPr>
-          <w:p>
-            <w:r>
-              <w:t>Parent</w:t>
-            </w:r>
-          </w:p>
-        </w:tc>
-        <w:tc>
-          <w:tcPr>
-            <w:tcW w:w="0" w:type="auto"/>
-          </w:tcPr>
-          <w:p>
-            <w:pPr>
-              <w:cnfStyle w:val="000000000000" w:firstRow="0" w:lastRow="0" w:firstColumn="0" w:lastColumn="0" w:oddVBand="0" w:evenVBand="0" w:oddHBand="0" w:evenHBand="0" w:firstRowFirstColumn="0" w:firstRowLastColumn="0" w:lastRowFirstColumn="0" w:lastRowLastColumn="0"/>
-            </w:pPr>
-            <w:r>
-              <w:t>Button</w:t>
-            </w:r>
-          </w:p>
-        </w:tc>
-      </w:tr>
-      <w:tr>
-        <w:tc>
-          <w:tcPr>
-            <w:cnfStyle w:val="001000000000" w:firstRow="0" w:lastRow="0" w:firstColumn="1" w:lastColumn="0" w:oddVBand="0" w:evenVBand="0" w:oddHBand="0" w:evenHBand="0" w:firstRowFirstColumn="0" w:firstRowLastColumn="0" w:lastRowFirstColumn="0" w:lastRowLastColumn="0"/>
-            <w:tcW w:w="1410" w:type="dxa"/>
-          </w:tcPr>
-          <w:p>
-            <w:r>
-              <w:t>Children</w:t>
-            </w:r>
-          </w:p>
-        </w:tc>
-        <w:tc>
-          <w:tcPr>
-            <w:tcW w:w="0" w:type="auto"/>
-          </w:tcPr>
-          <w:p>
-            <w:pPr>
-              <w:cnfStyle w:val="000000000000" w:firstRow="0" w:lastRow="0" w:firstColumn="0" w:lastColumn="0" w:oddVBand="0" w:evenVBand="0" w:oddHBand="0" w:evenHBand="0" w:firstRowFirstColumn="0" w:firstRowLastColumn="0" w:lastRowFirstColumn="0" w:lastRowLastColumn="0"/>
-            </w:pPr>
-            <w:r>
-              <w:t>(</w:t>
-            </w:r>
-            <w:r>
-              <w:t>display primitives</w:t>
-            </w:r>
-            <w:r>
-              <w:t>)</w:t>
-            </w:r>
-          </w:p>
-        </w:tc>
-      </w:tr>
-      <w:tr>
-        <w:tc>
-          <w:tcPr>
-            <w:cnfStyle w:val="001000000000" w:firstRow="0" w:lastRow="0" w:firstColumn="1" w:lastColumn="0" w:oddVBand="0" w:evenVBand="0" w:oddHBand="0" w:evenHBand="0" w:firstRowFirstColumn="0" w:firstRowLastColumn="0" w:lastRowFirstColumn="0" w:lastRowLastColumn="0"/>
-            <w:tcW w:w="1410" w:type="dxa"/>
-          </w:tcPr>
-          <w:p>
-            <w:r>
-              <w:t>Attributes</w:t>
-            </w:r>
-          </w:p>
-        </w:tc>
-        <w:tc>
-          <w:tcPr>
-            <w:tcW w:w="0" w:type="auto"/>
-          </w:tcPr>
-          <w:p>
-            <w:pPr>
-              <w:cnfStyle w:val="000000000000" w:firstRow="0" w:lastRow="0" w:firstColumn="0" w:lastColumn="0" w:oddVBand="0" w:evenVBand="0" w:oddHBand="0" w:evenHBand="0" w:firstRowFirstColumn="0" w:firstRowLastColumn="0" w:lastRowFirstColumn="0" w:lastRowLastColumn="0"/>
-            </w:pPr>
-            <w:r>
-              <w:t>(none)</w:t>
-            </w:r>
-          </w:p>
-        </w:tc>
-      </w:tr>
-      <w:tr>
-        <w:tc>
-          <w:tcPr>
-            <w:cnfStyle w:val="001000000000" w:firstRow="0" w:lastRow="0" w:firstColumn="1" w:lastColumn="0" w:oddVBand="0" w:evenVBand="0" w:oddHBand="0" w:evenHBand="0" w:firstRowFirstColumn="0" w:firstRowLastColumn="0" w:lastRowFirstColumn="0" w:lastRowLastColumn="0"/>
-            <w:tcW w:w="1410" w:type="dxa"/>
-          </w:tcPr>
-          <w:p>
-            <w:r>
-              <w:t>Description</w:t>
-            </w:r>
-          </w:p>
-        </w:tc>
-        <w:tc>
-          <w:tcPr>
-            <w:tcW w:w="0" w:type="auto"/>
-          </w:tcPr>
-          <w:p>
-            <w:pPr>
-              <w:cnfStyle w:val="000000000000" w:firstRow="0" w:lastRow="0" w:firstColumn="0" w:lastColumn="0" w:oddVBand="0" w:evenVBand="0" w:oddHBand="0" w:evenHBand="0" w:firstRowFirstColumn="0" w:firstRowLastColumn="0" w:lastRowFirstColumn="0" w:lastRowLastColumn="0"/>
-            </w:pPr>
-          </w:p>
-        </w:tc>
-      </w:tr>
-    </w:tbl>
-    <w:p/>
-    <w:tbl>
-      <w:tblPr>
-        <w:tblStyle w:val="ColorfulGrid-Accent1"/>
-        <w:tblW w:w="5000" w:type="pct"/>
-        <w:tblLook w:val="0680" w:firstRow="0" w:lastRow="0" w:firstColumn="1" w:lastColumn="0" w:noHBand="1" w:noVBand="1"/>
-      </w:tblPr>
-      <w:tblGrid>
-        <w:gridCol w:w="1410"/>
-        <w:gridCol w:w="7446"/>
-      </w:tblGrid>
-      <w:tr>
-        <w:tc>
-          <w:tcPr>
-            <w:cnfStyle w:val="001000000000" w:firstRow="0" w:lastRow="0" w:firstColumn="1" w:lastColumn="0" w:oddVBand="0" w:evenVBand="0" w:oddHBand="0" w:evenHBand="0" w:firstRowFirstColumn="0" w:firstRowLastColumn="0" w:lastRowFirstColumn="0" w:lastRowLastColumn="0"/>
-            <w:tcW w:w="1410" w:type="dxa"/>
-          </w:tcPr>
-          <w:p>
-            <w:r>
-              <w:t>Element</w:t>
-            </w:r>
-          </w:p>
-        </w:tc>
-        <w:tc>
-          <w:tcPr>
-            <w:tcW w:w="0" w:type="auto"/>
-          </w:tcPr>
-          <w:p>
-            <w:pPr>
-              <w:cnfStyle w:val="000000000000" w:firstRow="0" w:lastRow="0" w:firstColumn="0" w:lastColumn="0" w:oddVBand="0" w:evenVBand="0" w:oddHBand="0" w:evenHBand="0" w:firstRowFirstColumn="0" w:firstRowLastColumn="0" w:lastRowFirstColumn="0" w:lastRowLastColumn="0"/>
-            </w:pPr>
-            <w:r>
-              <w:t>Transition</w:t>
-            </w:r>
-          </w:p>
-        </w:tc>
-      </w:tr>
-      <w:tr>
-        <w:tc>
-          <w:tcPr>
-            <w:cnfStyle w:val="001000000000" w:firstRow="0" w:lastRow="0" w:firstColumn="1" w:lastColumn="0" w:oddVBand="0" w:evenVBand="0" w:oddHBand="0" w:evenHBand="0" w:firstRowFirstColumn="0" w:firstRowLastColumn="0" w:lastRowFirstColumn="0" w:lastRowLastColumn="0"/>
-            <w:tcW w:w="1410" w:type="dxa"/>
-          </w:tcPr>
-          <w:p>
-            <w:r>
-              <w:t>Parent</w:t>
-            </w:r>
-          </w:p>
-        </w:tc>
-        <w:tc>
-          <w:tcPr>
-            <w:tcW w:w="0" w:type="auto"/>
-          </w:tcPr>
-          <w:p>
-            <w:pPr>
-              <w:cnfStyle w:val="000000000000" w:firstRow="0" w:lastRow="0" w:firstColumn="0" w:lastColumn="0" w:oddVBand="0" w:evenVBand="0" w:oddHBand="0" w:evenHBand="0" w:firstRowFirstColumn="0" w:firstRowLastColumn="0" w:lastRowFirstColumn="0" w:lastRowLastColumn="0"/>
-            </w:pPr>
-            <w:r>
-              <w:t>Button</w:t>
-            </w:r>
-          </w:p>
-        </w:tc>
-      </w:tr>
-      <w:tr>
-        <w:tc>
-          <w:tcPr>
-            <w:cnfStyle w:val="001000000000" w:firstRow="0" w:lastRow="0" w:firstColumn="1" w:lastColumn="0" w:oddVBand="0" w:evenVBand="0" w:oddHBand="0" w:evenHBand="0" w:firstRowFirstColumn="0" w:firstRowLastColumn="0" w:lastRowFirstColumn="0" w:lastRowLastColumn="0"/>
-            <w:tcW w:w="1410" w:type="dxa"/>
-          </w:tcPr>
-          <w:p>
-            <w:r>
-              <w:t>Children</w:t>
-            </w:r>
-          </w:p>
-        </w:tc>
-        <w:tc>
-          <w:tcPr>
-            <w:tcW w:w="0" w:type="auto"/>
-          </w:tcPr>
-          <w:p>
-            <w:pPr>
-              <w:cnfStyle w:val="000000000000" w:firstRow="0" w:lastRow="0" w:firstColumn="0" w:lastColumn="0" w:oddVBand="0" w:evenVBand="0" w:oddHBand="0" w:evenHBand="0" w:firstRowFirstColumn="0" w:firstRowLastColumn="0" w:lastRowFirstColumn="0" w:lastRowLastColumn="0"/>
-            </w:pPr>
-            <w:r>
-              <w:t>(</w:t>
-            </w:r>
-            <w:r>
-              <w:t>display primitives</w:t>
-            </w:r>
-            <w:r>
-              <w:t>)</w:t>
-            </w:r>
-          </w:p>
-        </w:tc>
-      </w:tr>
-      <w:tr>
-        <w:tc>
-          <w:tcPr>
-            <w:cnfStyle w:val="001000000000" w:firstRow="0" w:lastRow="0" w:firstColumn="1" w:lastColumn="0" w:oddVBand="0" w:evenVBand="0" w:oddHBand="0" w:evenHBand="0" w:firstRowFirstColumn="0" w:firstRowLastColumn="0" w:lastRowFirstColumn="0" w:lastRowLastColumn="0"/>
-            <w:tcW w:w="1410" w:type="dxa"/>
-          </w:tcPr>
-          <w:p>
-            <w:r>
-              <w:t>Attributes</w:t>
-            </w:r>
-          </w:p>
-        </w:tc>
-        <w:tc>
-          <w:tcPr>
-            <w:tcW w:w="0" w:type="auto"/>
-          </w:tcPr>
-          <w:p>
-            <w:pPr>
-              <w:cnfStyle w:val="000000000000" w:firstRow="0" w:lastRow="0" w:firstColumn="0" w:lastColumn="0" w:oddVBand="0" w:evenVBand="0" w:oddHBand="0" w:evenHBand="0" w:firstRowFirstColumn="0" w:firstRowLastColumn="0" w:lastRowFirstColumn="0" w:lastRowLastColumn="0"/>
-            </w:pPr>
-            <w:r>
-              <w:t>(none)</w:t>
-            </w:r>
-          </w:p>
-        </w:tc>
-      </w:tr>
-      <w:tr>
-        <w:tc>
-          <w:tcPr>
-            <w:cnfStyle w:val="001000000000" w:firstRow="0" w:lastRow="0" w:firstColumn="1" w:lastColumn="0" w:oddVBand="0" w:evenVBand="0" w:oddHBand="0" w:evenHBand="0" w:firstRowFirstColumn="0" w:firstRowLastColumn="0" w:lastRowFirstColumn="0" w:lastRowLastColumn="0"/>
-            <w:tcW w:w="1410" w:type="dxa"/>
-          </w:tcPr>
-          <w:p>
-            <w:r>
-              <w:t>Description</w:t>
-            </w:r>
-          </w:p>
-        </w:tc>
-        <w:tc>
-          <w:tcPr>
-            <w:tcW w:w="0" w:type="auto"/>
-          </w:tcPr>
-          <w:p>
-            <w:pPr>
-              <w:cnfStyle w:val="000000000000" w:firstRow="0" w:lastRow="0" w:firstColumn="0" w:lastColumn="0" w:oddVBand="0" w:evenVBand="0" w:oddHBand="0" w:evenHBand="0" w:firstRowFirstColumn="0" w:firstRowLastColumn="0" w:lastRowFirstColumn="0" w:lastRowLastColumn="0"/>
-            </w:pPr>
-          </w:p>
-        </w:tc>
-      </w:tr>
-    </w:tbl>
-    <w:p/>
-    <w:tbl>
-      <w:tblPr>
-        <w:tblStyle w:val="ColorfulGrid-Accent1"/>
-        <w:tblW w:w="5000" w:type="pct"/>
-        <w:tblLook w:val="0680" w:firstRow="0" w:lastRow="0" w:firstColumn="1" w:lastColumn="0" w:noHBand="1" w:noVBand="1"/>
-      </w:tblPr>
-      <w:tblGrid>
-        <w:gridCol w:w="1410"/>
-        <w:gridCol w:w="7446"/>
-      </w:tblGrid>
-      <w:tr>
-        <w:tc>
-          <w:tcPr>
-            <w:cnfStyle w:val="001000000000" w:firstRow="0" w:lastRow="0" w:firstColumn="1" w:lastColumn="0" w:oddVBand="0" w:evenVBand="0" w:oddHBand="0" w:evenHBand="0" w:firstRowFirstColumn="0" w:firstRowLastColumn="0" w:lastRowFirstColumn="0" w:lastRowLastColumn="0"/>
-            <w:tcW w:w="1410" w:type="dxa"/>
-          </w:tcPr>
-          <w:p>
-            <w:r>
-              <w:t>Element</w:t>
-            </w:r>
-          </w:p>
-        </w:tc>
-        <w:tc>
-          <w:tcPr>
-            <w:tcW w:w="0" w:type="auto"/>
-          </w:tcPr>
-          <w:p>
-            <w:pPr>
-              <w:cnfStyle w:val="000000000000" w:firstRow="0" w:lastRow="0" w:firstColumn="0" w:lastColumn="0" w:oddVBand="0" w:evenVBand="0" w:oddHBand="0" w:evenHBand="0" w:firstRowFirstColumn="0" w:firstRowLastColumn="0" w:lastRowFirstColumn="0" w:lastRowLastColumn="0"/>
-            </w:pPr>
-            <w:r>
-              <w:t>Off</w:t>
-            </w:r>
-          </w:p>
-        </w:tc>
-      </w:tr>
-      <w:tr>
-        <w:tc>
-          <w:tcPr>
-            <w:cnfStyle w:val="001000000000" w:firstRow="0" w:lastRow="0" w:firstColumn="1" w:lastColumn="0" w:oddVBand="0" w:evenVBand="0" w:oddHBand="0" w:evenHBand="0" w:firstRowFirstColumn="0" w:firstRowLastColumn="0" w:lastRowFirstColumn="0" w:lastRowLastColumn="0"/>
-            <w:tcW w:w="1410" w:type="dxa"/>
-          </w:tcPr>
-          <w:p>
-            <w:r>
-              <w:t>Parent</w:t>
-            </w:r>
-          </w:p>
-        </w:tc>
-        <w:tc>
-          <w:tcPr>
-            <w:tcW w:w="0" w:type="auto"/>
-          </w:tcPr>
-          <w:p>
-            <w:pPr>
-              <w:cnfStyle w:val="000000000000" w:firstRow="0" w:lastRow="0" w:firstColumn="0" w:lastColumn="0" w:oddVBand="0" w:evenVBand="0" w:oddHBand="0" w:evenHBand="0" w:firstRowFirstColumn="0" w:firstRowLastColumn="0" w:lastRowFirstColumn="0" w:lastRowLastColumn="0"/>
-            </w:pPr>
-            <w:r>
-              <w:t>Button</w:t>
-            </w:r>
-          </w:p>
-        </w:tc>
-      </w:tr>
-      <w:tr>
-        <w:tc>
-          <w:tcPr>
-            <w:cnfStyle w:val="001000000000" w:firstRow="0" w:lastRow="0" w:firstColumn="1" w:lastColumn="0" w:oddVBand="0" w:evenVBand="0" w:oddHBand="0" w:evenHBand="0" w:firstRowFirstColumn="0" w:firstRowLastColumn="0" w:lastRowFirstColumn="0" w:lastRowLastColumn="0"/>
-            <w:tcW w:w="1410" w:type="dxa"/>
-          </w:tcPr>
-          <w:p>
-            <w:r>
-              <w:t>Children</w:t>
-            </w:r>
-          </w:p>
-        </w:tc>
-        <w:tc>
-          <w:tcPr>
-            <w:tcW w:w="0" w:type="auto"/>
-          </w:tcPr>
-          <w:p>
-            <w:pPr>
-              <w:cnfStyle w:val="000000000000" w:firstRow="0" w:lastRow="0" w:firstColumn="0" w:lastColumn="0" w:oddVBand="0" w:evenVBand="0" w:oddHBand="0" w:evenHBand="0" w:firstRowFirstColumn="0" w:firstRowLastColumn="0" w:lastRowFirstColumn="0" w:lastRowLastColumn="0"/>
-            </w:pPr>
-            <w:r>
-              <w:t>(</w:t>
-            </w:r>
-            <w:r>
-              <w:t>display primitives</w:t>
-            </w:r>
-            <w:r>
-              <w:t>)</w:t>
-            </w:r>
-          </w:p>
-        </w:tc>
-      </w:tr>
-      <w:tr>
-        <w:tc>
-          <w:tcPr>
-            <w:cnfStyle w:val="001000000000" w:firstRow="0" w:lastRow="0" w:firstColumn="1" w:lastColumn="0" w:oddVBand="0" w:evenVBand="0" w:oddHBand="0" w:evenHBand="0" w:firstRowFirstColumn="0" w:firstRowLastColumn="0" w:lastRowFirstColumn="0" w:lastRowLastColumn="0"/>
-            <w:tcW w:w="1410" w:type="dxa"/>
-          </w:tcPr>
-          <w:p>
-            <w:r>
-              <w:t>Attributes</w:t>
-            </w:r>
-          </w:p>
-        </w:tc>
-        <w:tc>
-          <w:tcPr>
-            <w:tcW w:w="0" w:type="auto"/>
-          </w:tcPr>
-          <w:p>
-            <w:pPr>
-              <w:cnfStyle w:val="000000000000" w:firstRow="0" w:lastRow="0" w:firstColumn="0" w:lastColumn="0" w:oddVBand="0" w:evenVBand="0" w:oddHBand="0" w:evenHBand="0" w:firstRowFirstColumn="0" w:firstRowLastColumn="0" w:lastRowFirstColumn="0" w:lastRowLastColumn="0"/>
-            </w:pPr>
-            <w:r>
-              <w:t>(none)</w:t>
-            </w:r>
-          </w:p>
-        </w:tc>
-      </w:tr>
-      <w:tr>
-        <w:tc>
-          <w:tcPr>
-            <w:cnfStyle w:val="001000000000" w:firstRow="0" w:lastRow="0" w:firstColumn="1" w:lastColumn="0" w:oddVBand="0" w:evenVBand="0" w:oddHBand="0" w:evenHBand="0" w:firstRowFirstColumn="0" w:firstRowLastColumn="0" w:lastRowFirstColumn="0" w:lastRowLastColumn="0"/>
-            <w:tcW w:w="1410" w:type="dxa"/>
-          </w:tcPr>
-          <w:p>
-            <w:r>
-              <w:t>Description</w:t>
-            </w:r>
-          </w:p>
-        </w:tc>
-        <w:tc>
-          <w:tcPr>
-            <w:tcW w:w="0" w:type="auto"/>
-          </w:tcPr>
-          <w:p>
-            <w:pPr>
-              <w:cnfStyle w:val="000000000000" w:firstRow="0" w:lastRow="0" w:firstColumn="0" w:lastColumn="0" w:oddVBand="0" w:evenVBand="0" w:oddHBand="0" w:evenHBand="0" w:firstRowFirstColumn="0" w:firstRowLastColumn="0" w:lastRowFirstColumn="0" w:lastRowLastColumn="0"/>
-            </w:pPr>
-          </w:p>
-        </w:tc>
-      </w:tr>
-    </w:tbl>
-    <w:p/>
-    <w:tbl>
-      <w:tblPr>
-        <w:tblStyle w:val="ColorfulGrid-Accent1"/>
-        <w:tblW w:w="5000" w:type="pct"/>
-        <w:tblLook w:val="0680" w:firstRow="0" w:lastRow="0" w:firstColumn="1" w:lastColumn="0" w:noHBand="1" w:noVBand="1"/>
-      </w:tblPr>
-      <w:tblGrid>
-        <w:gridCol w:w="1410"/>
-        <w:gridCol w:w="7446"/>
-      </w:tblGrid>
-      <w:tr>
-        <w:tc>
-          <w:tcPr>
-            <w:cnfStyle w:val="001000000000" w:firstRow="0" w:lastRow="0" w:firstColumn="1" w:lastColumn="0" w:oddVBand="0" w:evenVBand="0" w:oddHBand="0" w:evenHBand="0" w:firstRowFirstColumn="0" w:firstRowLastColumn="0" w:lastRowFirstColumn="0" w:lastRowLastColumn="0"/>
-            <w:tcW w:w="1410" w:type="dxa"/>
-          </w:tcPr>
-          <w:p>
-            <w:r>
-              <w:t>Element</w:t>
-            </w:r>
-          </w:p>
-        </w:tc>
-        <w:tc>
-          <w:tcPr>
-            <w:tcW w:w="0" w:type="auto"/>
-          </w:tcPr>
-          <w:p>
-            <w:pPr>
-              <w:cnfStyle w:val="000000000000" w:firstRow="0" w:lastRow="0" w:firstColumn="0" w:lastColumn="0" w:oddVBand="0" w:evenVBand="0" w:oddHBand="0" w:evenHBand="0" w:firstRowFirstColumn="0" w:firstRowLastColumn="0" w:lastRowFirstColumn="0" w:lastRowLastColumn="0"/>
-            </w:pPr>
-            <w:r>
-              <w:t>MouseEvent</w:t>
-            </w:r>
-          </w:p>
-        </w:tc>
-      </w:tr>
-      <w:tr>
-        <w:tc>
-          <w:tcPr>
-            <w:cnfStyle w:val="001000000000" w:firstRow="0" w:lastRow="0" w:firstColumn="1" w:lastColumn="0" w:oddVBand="0" w:evenVBand="0" w:oddHBand="0" w:evenHBand="0" w:firstRowFirstColumn="0" w:firstRowLastColumn="0" w:lastRowFirstColumn="0" w:lastRowLastColumn="0"/>
-            <w:tcW w:w="1410" w:type="dxa"/>
-          </w:tcPr>
-          <w:p>
-            <w:r>
-              <w:t>Parent</w:t>
-            </w:r>
-          </w:p>
-        </w:tc>
-        <w:tc>
-          <w:tcPr>
-            <w:tcW w:w="0" w:type="auto"/>
-          </w:tcPr>
-          <w:p>
-            <w:pPr>
-              <w:cnfStyle w:val="000000000000" w:firstRow="0" w:lastRow="0" w:firstColumn="0" w:lastColumn="0" w:oddVBand="0" w:evenVBand="0" w:oddHBand="0" w:evenHBand="0" w:firstRowFirstColumn="0" w:firstRowLastColumn="0" w:lastRowFirstColumn="0" w:lastRowLastColumn="0"/>
-            </w:pPr>
-            <w:r>
-              <w:t>Panel, Container</w:t>
-            </w:r>
-          </w:p>
-        </w:tc>
-      </w:tr>
-      <w:tr>
-        <w:tc>
-          <w:tcPr>
-            <w:cnfStyle w:val="001000000000" w:firstRow="0" w:lastRow="0" w:firstColumn="1" w:lastColumn="0" w:oddVBand="0" w:evenVBand="0" w:oddHBand="0" w:evenHBand="0" w:firstRowFirstColumn="0" w:firstRowLastColumn="0" w:lastRowFirstColumn="0" w:lastRowLastColumn="0"/>
-            <w:tcW w:w="1410" w:type="dxa"/>
-          </w:tcPr>
-          <w:p>
-            <w:r>
-              <w:t>Children</w:t>
-            </w:r>
-          </w:p>
-        </w:tc>
-        <w:tc>
-          <w:tcPr>
-            <w:tcW w:w="0" w:type="auto"/>
-          </w:tcPr>
-          <w:p>
-            <w:pPr>
-              <w:cnfStyle w:val="000000000000" w:firstRow="0" w:lastRow="0" w:firstColumn="0" w:lastColumn="0" w:oddVBand="0" w:evenVBand="0" w:oddHBand="0" w:evenHBand="0" w:firstRowFirstColumn="0" w:firstRowLastColumn="0" w:lastRowFirstColumn="0" w:lastRowLastColumn="0"/>
-            </w:pPr>
-            <w:r>
-              <w:t>OnPress, OnRelease, Set</w:t>
-            </w:r>
-          </w:p>
-        </w:tc>
-      </w:tr>
-      <w:tr>
-        <w:tc>
-          <w:tcPr>
-            <w:cnfStyle w:val="001000000000" w:firstRow="0" w:lastRow="0" w:firstColumn="1" w:lastColumn="0" w:oddVBand="0" w:evenVBand="0" w:oddHBand="0" w:evenHBand="0" w:firstRowFirstColumn="0" w:firstRowLastColumn="0" w:lastRowFirstColumn="0" w:lastRowLastColumn="0"/>
-            <w:tcW w:w="1410" w:type="dxa"/>
-          </w:tcPr>
-          <w:p>
-            <w:r>
-              <w:t>Attributes</w:t>
-            </w:r>
-          </w:p>
-        </w:tc>
-        <w:tc>
-          <w:tcPr>
-            <w:tcW w:w="0" w:type="auto"/>
-          </w:tcPr>
-          <w:p>
-            <w:pPr>
-              <w:cnfStyle w:val="000000000000" w:firstRow="0" w:lastRow="0" w:firstColumn="0" w:lastColumn="0" w:oddVBand="0" w:evenVBand="0" w:oddHBand="0" w:evenHBand="0" w:firstRowFirstColumn="0" w:firstRowLastColumn="0" w:lastRowFirstColumn="0" w:lastRowLastColumn="0"/>
-            </w:pPr>
-            <w:r>
-              <w:t>X, Y, Width, Height, HorizontalAlign, VerticalAlign</w:t>
-            </w:r>
-          </w:p>
-        </w:tc>
-      </w:tr>
-      <w:tr>
-        <w:tc>
-          <w:tcPr>
-            <w:cnfStyle w:val="001000000000" w:firstRow="0" w:lastRow="0" w:firstColumn="1" w:lastColumn="0" w:oddVBand="0" w:evenVBand="0" w:oddHBand="0" w:evenHBand="0" w:firstRowFirstColumn="0" w:firstRowLastColumn="0" w:lastRowFirstColumn="0" w:lastRowLastColumn="0"/>
-            <w:tcW w:w="1410" w:type="dxa"/>
-          </w:tcPr>
-          <w:p>
-            <w:r>
-              <w:t>Description</w:t>
-            </w:r>
-          </w:p>
-        </w:tc>
-        <w:tc>
-          <w:tcPr>
-            <w:tcW w:w="0" w:type="auto"/>
-          </w:tcPr>
-          <w:p>
-            <w:pPr>
-              <w:cnfStyle w:val="000000000000" w:firstRow="0" w:lastRow="0" w:firstColumn="0" w:lastColumn="0" w:oddVBand="0" w:evenVBand="0" w:oddHBand="0" w:evenHBand="0" w:firstRowFirstColumn="0" w:firstRowLastColumn="0" w:lastRowFirstColumn="0" w:lastRowLastColumn="0"/>
-            </w:pPr>
-          </w:p>
-        </w:tc>
-      </w:tr>
-    </w:tbl>
-    <w:p/>
-    <w:tbl>
-      <w:tblPr>
-        <w:tblStyle w:val="ColorfulGrid-Accent1"/>
-        <w:tblW w:w="5000" w:type="pct"/>
-        <w:tblLook w:val="0680" w:firstRow="0" w:lastRow="0" w:firstColumn="1" w:lastColumn="0" w:noHBand="1" w:noVBand="1"/>
-      </w:tblPr>
-      <w:tblGrid>
-        <w:gridCol w:w="1410"/>
-        <w:gridCol w:w="7446"/>
-      </w:tblGrid>
-      <w:tr>
-        <w:tc>
-          <w:tcPr>
-            <w:cnfStyle w:val="001000000000" w:firstRow="0" w:lastRow="0" w:firstColumn="1" w:lastColumn="0" w:oddVBand="0" w:evenVBand="0" w:oddHBand="0" w:evenHBand="0" w:firstRowFirstColumn="0" w:firstRowLastColumn="0" w:lastRowFirstColumn="0" w:lastRowLastColumn="0"/>
-            <w:tcW w:w="1410" w:type="dxa"/>
-          </w:tcPr>
-          <w:p>
-            <w:r>
-              <w:t>Element</w:t>
-            </w:r>
-          </w:p>
-        </w:tc>
-        <w:tc>
-          <w:tcPr>
-            <w:tcW w:w="0" w:type="auto"/>
-          </w:tcPr>
-          <w:p>
-            <w:pPr>
-              <w:cnfStyle w:val="000000000000" w:firstRow="0" w:lastRow="0" w:firstColumn="0" w:lastColumn="0" w:oddVBand="0" w:evenVBand="0" w:oddHBand="0" w:evenHBand="0" w:firstRowFirstColumn="0" w:firstRowLastColumn="0" w:lastRowFirstColumn="0" w:lastRowLastColumn="0"/>
-            </w:pPr>
-            <w:r>
-              <w:t>KeyboardEvent</w:t>
-            </w:r>
-          </w:p>
-        </w:tc>
-      </w:tr>
-      <w:tr>
-        <w:tc>
-          <w:tcPr>
-            <w:cnfStyle w:val="001000000000" w:firstRow="0" w:lastRow="0" w:firstColumn="1" w:lastColumn="0" w:oddVBand="0" w:evenVBand="0" w:oddHBand="0" w:evenHBand="0" w:firstRowFirstColumn="0" w:firstRowLastColumn="0" w:lastRowFirstColumn="0" w:lastRowLastColumn="0"/>
-            <w:tcW w:w="1410" w:type="dxa"/>
-          </w:tcPr>
-          <w:p>
-            <w:r>
-              <w:t>Parent</w:t>
-            </w:r>
-          </w:p>
-        </w:tc>
-        <w:tc>
-          <w:tcPr>
-            <w:tcW w:w="0" w:type="auto"/>
-          </w:tcPr>
-          <w:p>
-            <w:pPr>
-              <w:cnfStyle w:val="000000000000" w:firstRow="0" w:lastRow="0" w:firstColumn="0" w:lastColumn="0" w:oddVBand="0" w:evenVBand="0" w:oddHBand="0" w:evenHBand="0" w:firstRowFirstColumn="0" w:firstRowLastColumn="0" w:lastRowFirstColumn="0" w:lastRowLastColumn="0"/>
-            </w:pPr>
-            <w:r>
-              <w:t>Panel, Container</w:t>
-            </w:r>
-          </w:p>
-        </w:tc>
-      </w:tr>
-      <w:tr>
-        <w:tc>
-          <w:tcPr>
-            <w:cnfStyle w:val="001000000000" w:firstRow="0" w:lastRow="0" w:firstColumn="1" w:lastColumn="0" w:oddVBand="0" w:evenVBand="0" w:oddHBand="0" w:evenHBand="0" w:firstRowFirstColumn="0" w:firstRowLastColumn="0" w:lastRowFirstColumn="0" w:lastRowLastColumn="0"/>
-            <w:tcW w:w="1410" w:type="dxa"/>
-          </w:tcPr>
-          <w:p>
-            <w:r>
-              <w:t>Children</w:t>
-            </w:r>
-          </w:p>
-        </w:tc>
-        <w:tc>
-          <w:tcPr>
-            <w:tcW w:w="0" w:type="auto"/>
-          </w:tcPr>
-          <w:p>
-            <w:pPr>
-              <w:cnfStyle w:val="000000000000" w:firstRow="0" w:lastRow="0" w:firstColumn="0" w:lastColumn="0" w:oddVBand="0" w:evenVBand="0" w:oddHBand="0" w:evenHBand="0" w:firstRowFirstColumn="0" w:firstRowLastColumn="0" w:lastRowFirstColumn="0" w:lastRowLastColumn="0"/>
-            </w:pPr>
-            <w:r>
-              <w:t>OnPress, OnRelease, Set</w:t>
-            </w:r>
-          </w:p>
-        </w:tc>
-      </w:tr>
-      <w:tr>
-        <w:tc>
-          <w:tcPr>
-            <w:cnfStyle w:val="001000000000" w:firstRow="0" w:lastRow="0" w:firstColumn="1" w:lastColumn="0" w:oddVBand="0" w:evenVBand="0" w:oddHBand="0" w:evenHBand="0" w:firstRowFirstColumn="0" w:firstRowLastColumn="0" w:lastRowFirstColumn="0" w:lastRowLastColumn="0"/>
-            <w:tcW w:w="1410" w:type="dxa"/>
-          </w:tcPr>
-          <w:p>
-            <w:r>
-              <w:t>Attributes</w:t>
-            </w:r>
-          </w:p>
-        </w:tc>
-        <w:tc>
-          <w:tcPr>
-            <w:tcW w:w="0" w:type="auto"/>
-          </w:tcPr>
-          <w:p>
-            <w:pPr>
-              <w:cnfStyle w:val="000000000000" w:firstRow="0" w:lastRow="0" w:firstColumn="0" w:lastColumn="0" w:oddVBand="0" w:evenVBand="0" w:oddHBand="0" w:evenHBand="0" w:firstRowFirstColumn="0" w:firstRowLastColumn="0" w:lastRowFirstColumn="0" w:lastRowLastColumn="0"/>
-            </w:pPr>
-            <w:r>
-              <w:t>Key, KeyASCII</w:t>
-            </w:r>
-          </w:p>
-        </w:tc>
-      </w:tr>
-      <w:tr>
-        <w:tc>
-          <w:tcPr>
-            <w:cnfStyle w:val="001000000000" w:firstRow="0" w:lastRow="0" w:firstColumn="1" w:lastColumn="0" w:oddVBand="0" w:evenVBand="0" w:oddHBand="0" w:evenHBand="0" w:firstRowFirstColumn="0" w:firstRowLastColumn="0" w:lastRowFirstColumn="0" w:lastRowLastColumn="0"/>
-            <w:tcW w:w="1410" w:type="dxa"/>
-          </w:tcPr>
-          <w:p>
-            <w:r>
-              <w:t>Description</w:t>
-            </w:r>
-          </w:p>
-        </w:tc>
-        <w:tc>
-          <w:tcPr>
-            <w:tcW w:w="0" w:type="auto"/>
-          </w:tcPr>
-          <w:p>
-            <w:pPr>
-              <w:cnfStyle w:val="000000000000" w:firstRow="0" w:lastRow="0" w:firstColumn="0" w:lastColumn="0" w:oddVBand="0" w:evenVBand="0" w:oddHBand="0" w:evenHBand="0" w:firstRowFirstColumn="0" w:firstRowLastColumn="0" w:lastRowFirstColumn="0" w:lastRowLastColumn="0"/>
-            </w:pPr>
-          </w:p>
-        </w:tc>
-      </w:tr>
-    </w:tbl>
-    <w:p/>
-    <w:tbl>
-      <w:tblPr>
-        <w:tblStyle w:val="ColorfulGrid-Accent1"/>
-        <w:tblW w:w="5000" w:type="pct"/>
-        <w:tblLook w:val="0680" w:firstRow="0" w:lastRow="0" w:firstColumn="1" w:lastColumn="0" w:noHBand="1" w:noVBand="1"/>
-      </w:tblPr>
-      <w:tblGrid>
-        <w:gridCol w:w="1410"/>
-        <w:gridCol w:w="7446"/>
-      </w:tblGrid>
-      <w:tr>
-        <w:tc>
-          <w:tcPr>
-            <w:cnfStyle w:val="001000000000" w:firstRow="0" w:lastRow="0" w:firstColumn="1" w:lastColumn="0" w:oddVBand="0" w:evenVBand="0" w:oddHBand="0" w:evenHBand="0" w:firstRowFirstColumn="0" w:firstRowLastColumn="0" w:lastRowFirstColumn="0" w:lastRowLastColumn="0"/>
-            <w:tcW w:w="1410" w:type="dxa"/>
-          </w:tcPr>
-          <w:p>
-            <w:r>
-              <w:t>Element</w:t>
-            </w:r>
-          </w:p>
-        </w:tc>
-        <w:tc>
-          <w:tcPr>
-            <w:tcW w:w="0" w:type="auto"/>
-          </w:tcPr>
-          <w:p>
-            <w:pPr>
-              <w:cnfStyle w:val="000000000000" w:firstRow="0" w:lastRow="0" w:firstColumn="0" w:lastColumn="0" w:oddVBand="0" w:evenVBand="0" w:oddHBand="0" w:evenHBand="0" w:firstRowFirstColumn="0" w:firstRowLastColumn="0" w:lastRowFirstColumn="0" w:lastRowLastColumn="0"/>
-            </w:pPr>
-            <w:r>
-              <w:t>BezelEvent</w:t>
-            </w:r>
-          </w:p>
-        </w:tc>
-      </w:tr>
-      <w:tr>
-        <w:tc>
-          <w:tcPr>
-            <w:cnfStyle w:val="001000000000" w:firstRow="0" w:lastRow="0" w:firstColumn="1" w:lastColumn="0" w:oddVBand="0" w:evenVBand="0" w:oddHBand="0" w:evenHBand="0" w:firstRowFirstColumn="0" w:firstRowLastColumn="0" w:lastRowFirstColumn="0" w:lastRowLastColumn="0"/>
-            <w:tcW w:w="1410" w:type="dxa"/>
-          </w:tcPr>
-          <w:p>
-            <w:r>
-              <w:t>Parent</w:t>
-            </w:r>
-          </w:p>
-        </w:tc>
-        <w:tc>
-          <w:tcPr>
-            <w:tcW w:w="0" w:type="auto"/>
-          </w:tcPr>
-          <w:p>
-            <w:pPr>
-              <w:cnfStyle w:val="000000000000" w:firstRow="0" w:lastRow="0" w:firstColumn="0" w:lastColumn="0" w:oddVBand="0" w:evenVBand="0" w:oddHBand="0" w:evenHBand="0" w:firstRowFirstColumn="0" w:firstRowLastColumn="0" w:lastRowFirstColumn="0" w:lastRowLastColumn="0"/>
-            </w:pPr>
-            <w:r>
-              <w:t>Panel, Container</w:t>
-            </w:r>
-          </w:p>
-        </w:tc>
-      </w:tr>
-      <w:tr>
-        <w:tc>
-          <w:tcPr>
-            <w:cnfStyle w:val="001000000000" w:firstRow="0" w:lastRow="0" w:firstColumn="1" w:lastColumn="0" w:oddVBand="0" w:evenVBand="0" w:oddHBand="0" w:evenHBand="0" w:firstRowFirstColumn="0" w:firstRowLastColumn="0" w:lastRowFirstColumn="0" w:lastRowLastColumn="0"/>
-            <w:tcW w:w="1410" w:type="dxa"/>
-          </w:tcPr>
-          <w:p>
-            <w:r>
-              <w:t>Children</w:t>
-            </w:r>
-          </w:p>
-        </w:tc>
-        <w:tc>
-          <w:tcPr>
-            <w:tcW w:w="0" w:type="auto"/>
-          </w:tcPr>
-          <w:p>
-            <w:pPr>
-              <w:cnfStyle w:val="000000000000" w:firstRow="0" w:lastRow="0" w:firstColumn="0" w:lastColumn="0" w:oddVBand="0" w:evenVBand="0" w:oddHBand="0" w:evenHBand="0" w:firstRowFirstColumn="0" w:firstRowLastColumn="0" w:lastRowFirstColumn="0" w:lastRowLastColumn="0"/>
-            </w:pPr>
-            <w:r>
-              <w:t>OnPress, OnRelease, Set</w:t>
-            </w:r>
-          </w:p>
-        </w:tc>
-      </w:tr>
-      <w:tr>
-        <w:tc>
-          <w:tcPr>
-            <w:cnfStyle w:val="001000000000" w:firstRow="0" w:lastRow="0" w:firstColumn="1" w:lastColumn="0" w:oddVBand="0" w:evenVBand="0" w:oddHBand="0" w:evenHBand="0" w:firstRowFirstColumn="0" w:firstRowLastColumn="0" w:lastRowFirstColumn="0" w:lastRowLastColumn="0"/>
-            <w:tcW w:w="1410" w:type="dxa"/>
-          </w:tcPr>
-          <w:p>
-            <w:r>
-              <w:t>Attributes</w:t>
-            </w:r>
-          </w:p>
-        </w:tc>
-        <w:tc>
-          <w:tcPr>
-            <w:tcW w:w="0" w:type="auto"/>
-          </w:tcPr>
-          <w:p>
-            <w:pPr>
-              <w:cnfStyle w:val="000000000000" w:firstRow="0" w:lastRow="0" w:firstColumn="0" w:lastColumn="0" w:oddVBand="0" w:evenVBand="0" w:oddHBand="0" w:evenHBand="0" w:firstRowFirstColumn="0" w:firstRowLastColumn="0" w:lastRowFirstColumn="0" w:lastRowLastColumn="0"/>
-            </w:pPr>
-            <w:r>
-              <w:t>Key</w:t>
-            </w:r>
-          </w:p>
-        </w:tc>
-      </w:tr>
-      <w:tr>
-        <w:tc>
-          <w:tcPr>
-            <w:cnfStyle w:val="001000000000" w:firstRow="0" w:lastRow="0" w:firstColumn="1" w:lastColumn="0" w:oddVBand="0" w:evenVBand="0" w:oddHBand="0" w:evenHBand="0" w:firstRowFirstColumn="0" w:firstRowLastColumn="0" w:lastRowFirstColumn="0" w:lastRowLastColumn="0"/>
-            <w:tcW w:w="1410" w:type="dxa"/>
-          </w:tcPr>
-          <w:p>
-            <w:r>
-              <w:t>Description</w:t>
-            </w:r>
-          </w:p>
-        </w:tc>
-        <w:tc>
-          <w:tcPr>
-            <w:tcW w:w="0" w:type="auto"/>
-          </w:tcPr>
-          <w:p>
-            <w:pPr>
-              <w:cnfStyle w:val="000000000000" w:firstRow="0" w:lastRow="0" w:firstColumn="0" w:lastColumn="0" w:oddVBand="0" w:evenVBand="0" w:oddHBand="0" w:evenHBand="0" w:firstRowFirstColumn="0" w:firstRowLastColumn="0" w:lastRowFirstColumn="0" w:lastRowLastColumn="0"/>
-            </w:pPr>
-          </w:p>
-        </w:tc>
-      </w:tr>
-    </w:tbl>
-    <w:p/>
-    <w:tbl>
-      <w:tblPr>
-        <w:tblStyle w:val="ColorfulGrid-Accent1"/>
-        <w:tblW w:w="5000" w:type="pct"/>
-        <w:tblLook w:val="0680" w:firstRow="0" w:lastRow="0" w:firstColumn="1" w:lastColumn="0" w:noHBand="1" w:noVBand="1"/>
-      </w:tblPr>
-      <w:tblGrid>
-        <w:gridCol w:w="1410"/>
-        <w:gridCol w:w="7446"/>
-      </w:tblGrid>
-      <w:tr>
-        <w:tc>
-          <w:tcPr>
-            <w:cnfStyle w:val="001000000000" w:firstRow="0" w:lastRow="0" w:firstColumn="1" w:lastColumn="0" w:oddVBand="0" w:evenVBand="0" w:oddHBand="0" w:evenHBand="0" w:firstRowFirstColumn="0" w:firstRowLastColumn="0" w:lastRowFirstColumn="0" w:lastRowLastColumn="0"/>
-            <w:tcW w:w="1410" w:type="dxa"/>
-          </w:tcPr>
-          <w:p>
-            <w:r>
-              <w:t>Element</w:t>
-            </w:r>
-          </w:p>
-        </w:tc>
-        <w:tc>
-          <w:tcPr>
-            <w:tcW w:w="0" w:type="auto"/>
-          </w:tcPr>
-          <w:p>
-            <w:pPr>
-              <w:cnfStyle w:val="000000000000" w:firstRow="0" w:lastRow="0" w:firstColumn="0" w:lastColumn="0" w:oddVBand="0" w:evenVBand="0" w:oddHBand="0" w:evenHBand="0" w:firstRowFirstColumn="0" w:firstRowLastColumn="0" w:lastRowFirstColumn="0" w:lastRowLastColumn="0"/>
-            </w:pPr>
-            <w:r>
-              <w:t>OnPress</w:t>
-            </w:r>
-          </w:p>
-        </w:tc>
-      </w:tr>
-      <w:tr>
-        <w:tc>
-          <w:tcPr>
-            <w:cnfStyle w:val="001000000000" w:firstRow="0" w:lastRow="0" w:firstColumn="1" w:lastColumn="0" w:oddVBand="0" w:evenVBand="0" w:oddHBand="0" w:evenHBand="0" w:firstRowFirstColumn="0" w:firstRowLastColumn="0" w:lastRowFirstColumn="0" w:lastRowLastColumn="0"/>
-            <w:tcW w:w="1410" w:type="dxa"/>
-          </w:tcPr>
-          <w:p>
-            <w:r>
-              <w:t>Parent</w:t>
-            </w:r>
-          </w:p>
-        </w:tc>
-        <w:tc>
-          <w:tcPr>
-            <w:tcW w:w="0" w:type="auto"/>
-          </w:tcPr>
-          <w:p>
-            <w:pPr>
-              <w:cnfStyle w:val="000000000000" w:firstRow="0" w:lastRow="0" w:firstColumn="0" w:lastColumn="0" w:oddVBand="0" w:evenVBand="0" w:oddHBand="0" w:evenHBand="0" w:firstRowFirstColumn="0" w:firstRowLastColumn="0" w:lastRowFirstColumn="0" w:lastRowLastColumn="0"/>
-            </w:pPr>
-            <w:r>
-              <w:t>Button, MouseEvent, KeyboardEvent, BezelEvent</w:t>
-            </w:r>
-          </w:p>
-        </w:tc>
-      </w:tr>
-      <w:tr>
-        <w:tc>
-          <w:tcPr>
-            <w:cnfStyle w:val="001000000000" w:firstRow="0" w:lastRow="0" w:firstColumn="1" w:lastColumn="0" w:oddVBand="0" w:evenVBand="0" w:oddHBand="0" w:evenHBand="0" w:firstRowFirstColumn="0" w:firstRowLastColumn="0" w:lastRowFirstColumn="0" w:lastRowLastColumn="0"/>
-            <w:tcW w:w="1410" w:type="dxa"/>
-          </w:tcPr>
-          <w:p>
-            <w:r>
-              <w:t>Children</w:t>
-            </w:r>
-          </w:p>
-        </w:tc>
-        <w:tc>
-          <w:tcPr>
-            <w:tcW w:w="0" w:type="auto"/>
-          </w:tcPr>
-          <w:p>
-            <w:pPr>
-              <w:cnfStyle w:val="000000000000" w:firstRow="0" w:lastRow="0" w:firstColumn="0" w:lastColumn="0" w:oddVBand="0" w:evenVBand="0" w:oddHBand="0" w:evenHBand="0" w:firstRowFirstColumn="0" w:firstRowLastColumn="0" w:lastRowFirstColumn="0" w:lastRowLastColumn="0"/>
-            </w:pPr>
-            <w:r>
-              <w:t>Set</w:t>
-            </w:r>
-          </w:p>
-        </w:tc>
-      </w:tr>
-      <w:tr>
-        <w:tc>
-          <w:tcPr>
-            <w:cnfStyle w:val="001000000000" w:firstRow="0" w:lastRow="0" w:firstColumn="1" w:lastColumn="0" w:oddVBand="0" w:evenVBand="0" w:oddHBand="0" w:evenHBand="0" w:firstRowFirstColumn="0" w:firstRowLastColumn="0" w:lastRowFirstColumn="0" w:lastRowLastColumn="0"/>
-            <w:tcW w:w="1410" w:type="dxa"/>
-          </w:tcPr>
-          <w:p>
-            <w:r>
-              <w:t>Attributes</w:t>
-            </w:r>
-          </w:p>
-        </w:tc>
-        <w:tc>
-          <w:tcPr>
-            <w:tcW w:w="0" w:type="auto"/>
-          </w:tcPr>
-          <w:p>
-            <w:pPr>
-              <w:cnfStyle w:val="000000000000" w:firstRow="0" w:lastRow="0" w:firstColumn="0" w:lastColumn="0" w:oddVBand="0" w:evenVBand="0" w:oddHBand="0" w:evenHBand="0" w:firstRowFirstColumn="0" w:firstRowLastColumn="0" w:lastRowFirstColumn="0" w:lastRowLastColumn="0"/>
-            </w:pPr>
-            <w:r>
-              <w:t>(none)</w:t>
-            </w:r>
-          </w:p>
-        </w:tc>
-      </w:tr>
-      <w:tr>
-        <w:tc>
-          <w:tcPr>
-            <w:cnfStyle w:val="001000000000" w:firstRow="0" w:lastRow="0" w:firstColumn="1" w:lastColumn="0" w:oddVBand="0" w:evenVBand="0" w:oddHBand="0" w:evenHBand="0" w:firstRowFirstColumn="0" w:firstRowLastColumn="0" w:lastRowFirstColumn="0" w:lastRowLastColumn="0"/>
-            <w:tcW w:w="1410" w:type="dxa"/>
-          </w:tcPr>
-          <w:p>
-            <w:r>
-              <w:t>Description</w:t>
-            </w:r>
-          </w:p>
-        </w:tc>
-        <w:tc>
-          <w:tcPr>
-            <w:tcW w:w="0" w:type="auto"/>
-          </w:tcPr>
-          <w:p>
-            <w:pPr>
-              <w:cnfStyle w:val="000000000000" w:firstRow="0" w:lastRow="0" w:firstColumn="0" w:lastColumn="0" w:oddVBand="0" w:evenVBand="0" w:oddHBand="0" w:evenHBand="0" w:firstRowFirstColumn="0" w:firstRowLastColumn="0" w:lastRowFirstColumn="0" w:lastRowLastColumn="0"/>
-            </w:pPr>
-          </w:p>
-        </w:tc>
-      </w:tr>
-    </w:tbl>
-    <w:p/>
-    <w:tbl>
-      <w:tblPr>
-        <w:tblStyle w:val="ColorfulGrid-Accent1"/>
-        <w:tblW w:w="5000" w:type="pct"/>
-        <w:tblLook w:val="0680" w:firstRow="0" w:lastRow="0" w:firstColumn="1" w:lastColumn="0" w:noHBand="1" w:noVBand="1"/>
-      </w:tblPr>
-      <w:tblGrid>
-        <w:gridCol w:w="1410"/>
-        <w:gridCol w:w="7446"/>
-      </w:tblGrid>
-      <w:tr>
-        <w:tc>
-          <w:tcPr>
-            <w:cnfStyle w:val="001000000000" w:firstRow="0" w:lastRow="0" w:firstColumn="1" w:lastColumn="0" w:oddVBand="0" w:evenVBand="0" w:oddHBand="0" w:evenHBand="0" w:firstRowFirstColumn="0" w:firstRowLastColumn="0" w:lastRowFirstColumn="0" w:lastRowLastColumn="0"/>
-            <w:tcW w:w="1410" w:type="dxa"/>
-          </w:tcPr>
-          <w:p>
-            <w:r>
-              <w:t>Element</w:t>
-            </w:r>
-          </w:p>
-        </w:tc>
-        <w:tc>
-          <w:tcPr>
-            <w:tcW w:w="0" w:type="auto"/>
-          </w:tcPr>
-          <w:p>
-            <w:pPr>
-              <w:cnfStyle w:val="000000000000" w:firstRow="0" w:lastRow="0" w:firstColumn="0" w:lastColumn="0" w:oddVBand="0" w:evenVBand="0" w:oddHBand="0" w:evenHBand="0" w:firstRowFirstColumn="0" w:firstRowLastColumn="0" w:lastRowFirstColumn="0" w:lastRowLastColumn="0"/>
-            </w:pPr>
-            <w:r>
               <w:t>OnRelease</w:t>
             </w:r>
           </w:p>
@@ -10480,24 +10636,24 @@
       <w:pPr>
         <w:pStyle w:val="Heading1"/>
       </w:pPr>
-      <w:bookmarkStart w:id="18" w:name="_Toc258857504"/>
+      <w:bookmarkStart w:id="17" w:name="_Toc258857504"/>
       <w:r>
         <w:t xml:space="preserve">5.0 </w:t>
       </w:r>
       <w:r>
         <w:t>Technical Details</w:t>
       </w:r>
-      <w:bookmarkEnd w:id="18"/>
+      <w:bookmarkEnd w:id="17"/>
     </w:p>
     <w:p>
       <w:pPr>
         <w:pStyle w:val="Heading2"/>
       </w:pPr>
-      <w:bookmarkStart w:id="19" w:name="_Toc258857505"/>
+      <w:bookmarkStart w:id="18" w:name="_Toc258857505"/>
       <w:r>
         <w:t>5.1 Color Format Specification</w:t>
       </w:r>
-      <w:bookmarkEnd w:id="19"/>
+      <w:bookmarkEnd w:id="18"/>
     </w:p>
     <w:p/>
     <w:p>
@@ -10529,10 +10685,36 @@
       <w:pPr>
         <w:pStyle w:val="Heading2"/>
       </w:pPr>
-      <w:bookmarkStart w:id="20" w:name="_Toc258857506"/>
+      <w:bookmarkStart w:id="19" w:name="_Toc258857506"/>
       <w:r>
         <w:t>5.2 Alignment Specification</w:t>
       </w:r>
+      <w:bookmarkEnd w:id="19"/>
+    </w:p>
+    <w:p/>
+    <w:p>
+      <w:r>
+        <w:t xml:space="preserve">Options for </w:t>
+      </w:r>
+      <w:r>
+        <w:rPr>
+          <w:i/>
+        </w:rPr>
+        <w:t>HorizontalAlign</w:t>
+      </w:r>
+      <w:r>
+        <w:t xml:space="preserve"> attributes are “AlignLeft”, “AlignCenter”, and “AlignRight”.  Options for </w:t>
+      </w:r>
+      <w:r>
+        <w:rPr>
+          <w:i/>
+        </w:rPr>
+        <w:t>VerticalAlign</w:t>
+      </w:r>
+      <w:r>
+        <w:t xml:space="preserve"> attributes are “AlignBottom”, “AlignMiddle”, and “AlignTop”.  If a user doesn’t specify alignment, “AlignLeft” and “AlignBottom” are used as default values.</w:t>
+      </w:r>
+      <w:bookmarkStart w:id="20" w:name="_GoBack"/>
       <w:bookmarkEnd w:id="20"/>
     </w:p>
     <w:p>
@@ -10792,7 +10974,6 @@
           <w:dataBinding w:prefixMappings="xmlns:ns0='http://schemas.openxmlformats.org/package/2006/metadata/core-properties' xmlns:ns1='http://purl.org/dc/elements/1.1/'" w:xpath="/ns0:coreProperties[1]/ns1:title[1]" w:storeItemID="{6C3C8BC8-F283-45AE-878A-BAB7291924A1}"/>
           <w:text/>
         </w:sdtPr>
-        <w:sdtEndPr/>
         <w:sdtContent>
           <w:tc>
             <w:tcPr>
@@ -10862,7 +11043,6 @@
           <w:dataBinding w:prefixMappings="xmlns:ns0='http://schemas.openxmlformats.org/package/2006/metadata/core-properties' xmlns:ns1='http://purl.org/dc/elements/1.1/'" w:xpath="/ns0:coreProperties[1]/ns1:title[1]" w:storeItemID="{6C3C8BC8-F283-45AE-878A-BAB7291924A1}"/>
           <w:text/>
         </w:sdtPr>
-        <w:sdtEndPr/>
         <w:sdtContent>
           <w:tc>
             <w:tcPr>
@@ -10978,7 +11158,6 @@
           <w:dataBinding w:prefixMappings="xmlns:ns0='http://schemas.openxmlformats.org/package/2006/metadata/core-properties' xmlns:ns1='http://purl.org/dc/elements/1.1/'" w:xpath="/ns0:coreProperties[1]/ns1:title[1]" w:storeItemID="{6C3C8BC8-F283-45AE-878A-BAB7291924A1}"/>
           <w:text/>
         </w:sdtPr>
-        <w:sdtEndPr/>
         <w:sdtContent>
           <w:tc>
             <w:tcPr>
@@ -11094,7 +11273,6 @@
           <w:dataBinding w:prefixMappings="xmlns:ns0='http://schemas.openxmlformats.org/package/2006/metadata/core-properties' xmlns:ns1='http://purl.org/dc/elements/1.1/'" w:xpath="/ns0:coreProperties[1]/ns1:title[1]" w:storeItemID="{6C3C8BC8-F283-45AE-878A-BAB7291924A1}"/>
           <w:text/>
         </w:sdtPr>
-        <w:sdtEndPr/>
         <w:sdtContent>
           <w:tc>
             <w:tcPr>
@@ -11210,7 +11388,6 @@
           <w:dataBinding w:prefixMappings="xmlns:ns0='http://schemas.openxmlformats.org/package/2006/metadata/core-properties' xmlns:ns1='http://purl.org/dc/elements/1.1/'" w:xpath="/ns0:coreProperties[1]/ns1:title[1]" w:storeItemID="{6C3C8BC8-F283-45AE-878A-BAB7291924A1}"/>
           <w:text/>
         </w:sdtPr>
-        <w:sdtEndPr/>
         <w:sdtContent>
           <w:tc>
             <w:tcPr>
@@ -11273,7 +11450,7 @@
               <w:noProof/>
               <w:color w:val="4F81BD" w:themeColor="accent1"/>
             </w:rPr>
-            <w:t>13</w:t>
+            <w:t>14</w:t>
           </w:r>
           <w:r>
             <w:rPr>
@@ -11941,6 +12118,7 @@
   <w:style w:type="character" w:default="1" w:styleId="DefaultParagraphFont">
     <w:name w:val="Default Paragraph Font"/>
     <w:uiPriority w:val="1"/>
+    <w:semiHidden/>
     <w:unhideWhenUsed/>
   </w:style>
   <w:style w:type="table" w:default="1" w:styleId="TableNormal">
@@ -13023,7 +13201,7 @@
 </file>
 
 <file path=customXml/itemProps1.xml><?xml version="1.0" encoding="utf-8"?>
-<ds:datastoreItem xmlns:ds="http://schemas.openxmlformats.org/officeDocument/2006/customXml" ds:itemID="{AF72A8CF-C755-8946-8800-42BFA1D705AA}">
+<ds:datastoreItem xmlns:ds="http://schemas.openxmlformats.org/officeDocument/2006/customXml" ds:itemID="{524F1CB6-7198-DC43-A1B3-412B2E0B6357}">
   <ds:schemaRefs>
     <ds:schemaRef ds:uri="http://schemas.openxmlformats.org/officeDocument/2006/bibliography"/>
   </ds:schemaRefs>

--- a/docs/dcapp.docx
+++ b/docs/dcapp.docx
@@ -74,6 +74,7 @@
                           <w:dataBinding w:prefixMappings="xmlns:ns0='http://purl.org/dc/elements/1.1/' xmlns:ns1='http://schemas.openxmlformats.org/package/2006/metadata/core-properties' " w:xpath="/ns1:coreProperties[1]/ns0:title[1]" w:storeItemID="{6C3C8BC8-F283-45AE-878A-BAB7291924A1}"/>
                           <w:text/>
                         </w:sdtPr>
+                        <w:sdtEndPr/>
                         <w:sdtContent>
                           <w:p>
                             <w:pPr>
@@ -111,6 +112,7 @@
                           <w:id w:val="-1842922272"/>
                           <w:text/>
                         </w:sdtPr>
+                        <w:sdtEndPr/>
                         <w:sdtContent>
                           <w:p>
                             <w:pPr>
@@ -164,6 +166,7 @@
                             <w:dataBinding w:prefixMappings="xmlns:ns0='http://purl.org/dc/elements/1.1/' xmlns:ns1='http://schemas.openxmlformats.org/package/2006/metadata/core-properties' " w:xpath="/ns1:coreProperties[1]/ns0:creator[1]" w:storeItemID="{6C3C8BC8-F283-45AE-878A-BAB7291924A1}"/>
                             <w:text/>
                           </w:sdtPr>
+                          <w:sdtEndPr/>
                           <w:sdtContent>
                             <w:r>
                               <w:rPr>
@@ -294,6 +297,7 @@
           <w:docPartUnique/>
         </w:docPartObj>
       </w:sdtPr>
+      <w:sdtEndPr/>
       <w:sdtContent>
         <w:p>
           <w:pPr>
@@ -2481,7 +2485,10 @@
         <w:t xml:space="preserve">app executable within the </w:t>
       </w:r>
       <w:r>
-        <w:t>bin_${</w:t>
+        <w:t>dcapp.app/Contents/</w:t>
+      </w:r>
+      <w:r>
+        <w:t>${</w:t>
       </w:r>
       <w:r>
         <w:t>OSSPEC</w:t>
@@ -2496,7 +2503,16 @@
         <w:t>directory</w:t>
       </w:r>
       <w:r>
-        <w:t>, where OSSPEC corresponds to $TRICK_HOST_CPU if it is set or `uname -s` if not</w:t>
+        <w:t xml:space="preserve">, where OSSPEC corresponds to </w:t>
+      </w:r>
+      <w:r>
+        <w:t>“MacOS” on MacOS systems or</w:t>
+      </w:r>
+      <w:r>
+        <w:t xml:space="preserve"> </w:t>
+      </w:r>
+      <w:r>
+        <w:t>to ${OSTYPE}_${MACHTYPE} otherwise (note that if OSTYPE and/or MACHTYPE aren’t set, they are set to `uname –s` (converted to lower case) and to `uname –m` respectively)</w:t>
       </w:r>
       <w:r>
         <w:t xml:space="preserve">.  You should then </w:t>
@@ -2504,25 +2520,36 @@
       <w:r>
         <w:t xml:space="preserve">add the </w:t>
       </w:r>
-      <w:r>
-        <w:t>bin_${</w:t>
+      <w:bookmarkStart w:id="5" w:name="_GoBack"/>
+      <w:bookmarkEnd w:id="5"/>
+      <w:r>
+        <w:t>dcapp.app/Contents/</w:t>
+      </w:r>
+      <w:r>
+        <w:t>${</w:t>
       </w:r>
       <w:r>
         <w:t>OSSPEC</w:t>
       </w:r>
       <w:r>
-        <w:t>} subdirectory to your $PATH environment variable.</w:t>
+        <w:t>} subdirectory to your $PATH environment variable</w:t>
+      </w:r>
+      <w:r>
+        <w:t xml:space="preserve"> if you intend to launch dcapp from the command line</w:t>
+      </w:r>
+      <w:r>
+        <w:t>.</w:t>
       </w:r>
     </w:p>
     <w:p>
       <w:pPr>
         <w:pStyle w:val="Heading1"/>
       </w:pPr>
-      <w:bookmarkStart w:id="5" w:name="_Toc258857492"/>
+      <w:bookmarkStart w:id="6" w:name="_Toc258857492"/>
       <w:r>
         <w:t>3.0 Activation</w:t>
       </w:r>
-      <w:bookmarkEnd w:id="5"/>
+      <w:bookmarkEnd w:id="6"/>
     </w:p>
     <w:p/>
     <w:p>
@@ -2716,11 +2743,11 @@
       <w:pPr>
         <w:pStyle w:val="Heading1"/>
       </w:pPr>
-      <w:bookmarkStart w:id="6" w:name="_Toc258857493"/>
+      <w:bookmarkStart w:id="7" w:name="_Toc258857493"/>
       <w:r>
         <w:t>4.0 Specfile</w:t>
       </w:r>
-      <w:bookmarkEnd w:id="6"/>
+      <w:bookmarkEnd w:id="7"/>
     </w:p>
     <w:p/>
     <w:p>
@@ -2779,14 +2806,14 @@
       <w:pPr>
         <w:pStyle w:val="Heading2"/>
       </w:pPr>
-      <w:bookmarkStart w:id="7" w:name="_Toc258857494"/>
+      <w:bookmarkStart w:id="8" w:name="_Toc258857494"/>
       <w:r>
         <w:t xml:space="preserve">4.1 </w:t>
       </w:r>
       <w:r>
         <w:t>Root Element</w:t>
       </w:r>
-      <w:bookmarkEnd w:id="7"/>
+      <w:bookmarkEnd w:id="8"/>
     </w:p>
     <w:p/>
     <w:tbl>
@@ -2934,11 +2961,11 @@
       <w:pPr>
         <w:pStyle w:val="Heading2"/>
       </w:pPr>
-      <w:bookmarkStart w:id="8" w:name="_Toc258857495"/>
+      <w:bookmarkStart w:id="9" w:name="_Toc258857495"/>
       <w:r>
         <w:t>4.2 Universal Elements</w:t>
       </w:r>
-      <w:bookmarkEnd w:id="8"/>
+      <w:bookmarkEnd w:id="9"/>
     </w:p>
     <w:p/>
     <w:p>
@@ -3783,11 +3810,11 @@
       <w:pPr>
         <w:pStyle w:val="Heading2"/>
       </w:pPr>
-      <w:bookmarkStart w:id="9" w:name="_Toc258857496"/>
+      <w:bookmarkStart w:id="10" w:name="_Toc258857496"/>
       <w:r>
         <w:t>4.3 Initialization Elements</w:t>
       </w:r>
-      <w:bookmarkEnd w:id="9"/>
+      <w:bookmarkEnd w:id="10"/>
     </w:p>
     <w:p/>
     <w:p>
@@ -3799,869 +3826,9 @@
       <w:pPr>
         <w:pStyle w:val="Heading3"/>
       </w:pPr>
-      <w:bookmarkStart w:id="10" w:name="_Toc258857497"/>
+      <w:bookmarkStart w:id="11" w:name="_Toc258857497"/>
       <w:r>
         <w:t>4.3.1 Settings Elements</w:t>
-      </w:r>
-      <w:bookmarkEnd w:id="10"/>
-    </w:p>
-    <w:p/>
-    <w:tbl>
-      <w:tblPr>
-        <w:tblStyle w:val="ColorfulGrid-Accent1"/>
-        <w:tblW w:w="5000" w:type="pct"/>
-        <w:tblLook w:val="0680" w:firstRow="0" w:lastRow="0" w:firstColumn="1" w:lastColumn="0" w:noHBand="1" w:noVBand="1"/>
-      </w:tblPr>
-      <w:tblGrid>
-        <w:gridCol w:w="1410"/>
-        <w:gridCol w:w="7446"/>
-      </w:tblGrid>
-      <w:tr>
-        <w:tc>
-          <w:tcPr>
-            <w:cnfStyle w:val="001000000000" w:firstRow="0" w:lastRow="0" w:firstColumn="1" w:lastColumn="0" w:oddVBand="0" w:evenVBand="0" w:oddHBand="0" w:evenHBand="0" w:firstRowFirstColumn="0" w:firstRowLastColumn="0" w:lastRowFirstColumn="0" w:lastRowLastColumn="0"/>
-            <w:tcW w:w="0" w:type="dxa"/>
-          </w:tcPr>
-          <w:p>
-            <w:r>
-              <w:t>Element</w:t>
-            </w:r>
-          </w:p>
-        </w:tc>
-        <w:tc>
-          <w:tcPr>
-            <w:tcW w:w="0" w:type="auto"/>
-          </w:tcPr>
-          <w:p>
-            <w:pPr>
-              <w:cnfStyle w:val="000000000000" w:firstRow="0" w:lastRow="0" w:firstColumn="0" w:lastColumn="0" w:oddVBand="0" w:evenVBand="0" w:oddHBand="0" w:evenHBand="0" w:firstRowFirstColumn="0" w:firstRowLastColumn="0" w:lastRowFirstColumn="0" w:lastRowLastColumn="0"/>
-            </w:pPr>
-            <w:r>
-              <w:t>Constant</w:t>
-            </w:r>
-          </w:p>
-        </w:tc>
-      </w:tr>
-      <w:tr>
-        <w:tc>
-          <w:tcPr>
-            <w:cnfStyle w:val="001000000000" w:firstRow="0" w:lastRow="0" w:firstColumn="1" w:lastColumn="0" w:oddVBand="0" w:evenVBand="0" w:oddHBand="0" w:evenHBand="0" w:firstRowFirstColumn="0" w:firstRowLastColumn="0" w:lastRowFirstColumn="0" w:lastRowLastColumn="0"/>
-            <w:tcW w:w="0" w:type="dxa"/>
-          </w:tcPr>
-          <w:p>
-            <w:r>
-              <w:t>Parent</w:t>
-            </w:r>
-          </w:p>
-        </w:tc>
-        <w:tc>
-          <w:tcPr>
-            <w:tcW w:w="0" w:type="auto"/>
-          </w:tcPr>
-          <w:p>
-            <w:pPr>
-              <w:cnfStyle w:val="000000000000" w:firstRow="0" w:lastRow="0" w:firstColumn="0" w:lastColumn="0" w:oddVBand="0" w:evenVBand="0" w:oddHBand="0" w:evenHBand="0" w:firstRowFirstColumn="0" w:firstRowLastColumn="0" w:lastRowFirstColumn="0" w:lastRowLastColumn="0"/>
-            </w:pPr>
-            <w:r>
-              <w:t>DCAPP</w:t>
-            </w:r>
-          </w:p>
-        </w:tc>
-      </w:tr>
-      <w:tr>
-        <w:tc>
-          <w:tcPr>
-            <w:cnfStyle w:val="001000000000" w:firstRow="0" w:lastRow="0" w:firstColumn="1" w:lastColumn="0" w:oddVBand="0" w:evenVBand="0" w:oddHBand="0" w:evenHBand="0" w:firstRowFirstColumn="0" w:firstRowLastColumn="0" w:lastRowFirstColumn="0" w:lastRowLastColumn="0"/>
-            <w:tcW w:w="0" w:type="dxa"/>
-          </w:tcPr>
-          <w:p>
-            <w:r>
-              <w:t>Children</w:t>
-            </w:r>
-          </w:p>
-        </w:tc>
-        <w:tc>
-          <w:tcPr>
-            <w:tcW w:w="0" w:type="auto"/>
-          </w:tcPr>
-          <w:p>
-            <w:pPr>
-              <w:cnfStyle w:val="000000000000" w:firstRow="0" w:lastRow="0" w:firstColumn="0" w:lastColumn="0" w:oddVBand="0" w:evenVBand="0" w:oddHBand="0" w:evenHBand="0" w:firstRowFirstColumn="0" w:firstRowLastColumn="0" w:lastRowFirstColumn="0" w:lastRowLastColumn="0"/>
-            </w:pPr>
-            <w:r>
-              <w:t>(none)</w:t>
-            </w:r>
-          </w:p>
-        </w:tc>
-      </w:tr>
-      <w:tr>
-        <w:tc>
-          <w:tcPr>
-            <w:cnfStyle w:val="001000000000" w:firstRow="0" w:lastRow="0" w:firstColumn="1" w:lastColumn="0" w:oddVBand="0" w:evenVBand="0" w:oddHBand="0" w:evenHBand="0" w:firstRowFirstColumn="0" w:firstRowLastColumn="0" w:lastRowFirstColumn="0" w:lastRowLastColumn="0"/>
-            <w:tcW w:w="0" w:type="dxa"/>
-          </w:tcPr>
-          <w:p>
-            <w:r>
-              <w:t>Attributes</w:t>
-            </w:r>
-          </w:p>
-        </w:tc>
-        <w:tc>
-          <w:tcPr>
-            <w:tcW w:w="0" w:type="auto"/>
-          </w:tcPr>
-          <w:p>
-            <w:pPr>
-              <w:cnfStyle w:val="000000000000" w:firstRow="0" w:lastRow="0" w:firstColumn="0" w:lastColumn="0" w:oddVBand="0" w:evenVBand="0" w:oddHBand="0" w:evenHBand="0" w:firstRowFirstColumn="0" w:firstRowLastColumn="0" w:lastRowFirstColumn="0" w:lastRowLastColumn="0"/>
-            </w:pPr>
-            <w:r>
-              <w:t>Name</w:t>
-            </w:r>
-          </w:p>
-        </w:tc>
-      </w:tr>
-      <w:tr>
-        <w:tc>
-          <w:tcPr>
-            <w:cnfStyle w:val="001000000000" w:firstRow="0" w:lastRow="0" w:firstColumn="1" w:lastColumn="0" w:oddVBand="0" w:evenVBand="0" w:oddHBand="0" w:evenHBand="0" w:firstRowFirstColumn="0" w:firstRowLastColumn="0" w:lastRowFirstColumn="0" w:lastRowLastColumn="0"/>
-            <w:tcW w:w="0" w:type="dxa"/>
-          </w:tcPr>
-          <w:p>
-            <w:r>
-              <w:t>Description</w:t>
-            </w:r>
-          </w:p>
-        </w:tc>
-        <w:tc>
-          <w:tcPr>
-            <w:tcW w:w="0" w:type="auto"/>
-          </w:tcPr>
-          <w:p>
-            <w:pPr>
-              <w:cnfStyle w:val="000000000000" w:firstRow="0" w:lastRow="0" w:firstColumn="0" w:lastColumn="0" w:oddVBand="0" w:evenVBand="0" w:oddHBand="0" w:evenHBand="0" w:firstRowFirstColumn="0" w:firstRowLastColumn="0" w:lastRowFirstColumn="0" w:lastRowLastColumn="0"/>
-            </w:pPr>
-            <w:r>
-              <w:t xml:space="preserve">This </w:t>
-            </w:r>
-            <w:r>
-              <w:t>allows a user to create a constant that can be accessed subsequently within the specfile.  This is handy for setting values that are used frequently throughout the display.  For instance, the user may set:</w:t>
-            </w:r>
-          </w:p>
-          <w:p>
-            <w:pPr>
-              <w:cnfStyle w:val="000000000000" w:firstRow="0" w:lastRow="0" w:firstColumn="0" w:lastColumn="0" w:oddVBand="0" w:evenVBand="0" w:oddHBand="0" w:evenHBand="0" w:firstRowFirstColumn="0" w:firstRowLastColumn="0" w:lastRowFirstColumn="0" w:lastRowLastColumn="0"/>
-              <w:rPr>
-                <w:rFonts w:ascii="Andale Mono" w:hAnsi="Andale Mono"/>
-                <w:sz w:val="20"/>
-                <w:szCs w:val="20"/>
-              </w:rPr>
-            </w:pPr>
-            <w:r>
-              <w:rPr>
-                <w:rFonts w:ascii="Andale Mono" w:hAnsi="Andale Mono"/>
-                <w:sz w:val="20"/>
-                <w:szCs w:val="20"/>
-              </w:rPr>
-              <w:t>&lt;Constant Name=”FontSize”&gt;24&lt;/Constant&gt;</w:t>
-            </w:r>
-          </w:p>
-          <w:p>
-            <w:pPr>
-              <w:cnfStyle w:val="000000000000" w:firstRow="0" w:lastRow="0" w:firstColumn="0" w:lastColumn="0" w:oddVBand="0" w:evenVBand="0" w:oddHBand="0" w:evenHBand="0" w:firstRowFirstColumn="0" w:firstRowLastColumn="0" w:lastRowFirstColumn="0" w:lastRowLastColumn="0"/>
-            </w:pPr>
-            <w:r>
-              <w:t>The pre-processor will then replace all instances of “#FontSize” in the rest of the specfile with “24”.</w:t>
-            </w:r>
-          </w:p>
-        </w:tc>
-      </w:tr>
-    </w:tbl>
-    <w:p/>
-    <w:tbl>
-      <w:tblPr>
-        <w:tblStyle w:val="ColorfulGrid-Accent1"/>
-        <w:tblW w:w="5000" w:type="pct"/>
-        <w:tblLook w:val="0680" w:firstRow="0" w:lastRow="0" w:firstColumn="1" w:lastColumn="0" w:noHBand="1" w:noVBand="1"/>
-      </w:tblPr>
-      <w:tblGrid>
-        <w:gridCol w:w="1410"/>
-        <w:gridCol w:w="7446"/>
-      </w:tblGrid>
-      <w:tr>
-        <w:tc>
-          <w:tcPr>
-            <w:cnfStyle w:val="001000000000" w:firstRow="0" w:lastRow="0" w:firstColumn="1" w:lastColumn="0" w:oddVBand="0" w:evenVBand="0" w:oddHBand="0" w:evenHBand="0" w:firstRowFirstColumn="0" w:firstRowLastColumn="0" w:lastRowFirstColumn="0" w:lastRowLastColumn="0"/>
-            <w:tcW w:w="0" w:type="dxa"/>
-          </w:tcPr>
-          <w:p>
-            <w:r>
-              <w:t>Element</w:t>
-            </w:r>
-          </w:p>
-        </w:tc>
-        <w:tc>
-          <w:tcPr>
-            <w:tcW w:w="0" w:type="auto"/>
-          </w:tcPr>
-          <w:p>
-            <w:pPr>
-              <w:cnfStyle w:val="000000000000" w:firstRow="0" w:lastRow="0" w:firstColumn="0" w:lastColumn="0" w:oddVBand="0" w:evenVBand="0" w:oddHBand="0" w:evenHBand="0" w:firstRowFirstColumn="0" w:firstRowLastColumn="0" w:lastRowFirstColumn="0" w:lastRowLastColumn="0"/>
-            </w:pPr>
-            <w:r>
-              <w:t>Variable</w:t>
-            </w:r>
-          </w:p>
-        </w:tc>
-      </w:tr>
-      <w:tr>
-        <w:tc>
-          <w:tcPr>
-            <w:cnfStyle w:val="001000000000" w:firstRow="0" w:lastRow="0" w:firstColumn="1" w:lastColumn="0" w:oddVBand="0" w:evenVBand="0" w:oddHBand="0" w:evenHBand="0" w:firstRowFirstColumn="0" w:firstRowLastColumn="0" w:lastRowFirstColumn="0" w:lastRowLastColumn="0"/>
-            <w:tcW w:w="0" w:type="dxa"/>
-          </w:tcPr>
-          <w:p>
-            <w:r>
-              <w:t>Parent</w:t>
-            </w:r>
-          </w:p>
-        </w:tc>
-        <w:tc>
-          <w:tcPr>
-            <w:tcW w:w="0" w:type="auto"/>
-          </w:tcPr>
-          <w:p>
-            <w:pPr>
-              <w:cnfStyle w:val="000000000000" w:firstRow="0" w:lastRow="0" w:firstColumn="0" w:lastColumn="0" w:oddVBand="0" w:evenVBand="0" w:oddHBand="0" w:evenHBand="0" w:firstRowFirstColumn="0" w:firstRowLastColumn="0" w:lastRowFirstColumn="0" w:lastRowLastColumn="0"/>
-            </w:pPr>
-            <w:r>
-              <w:t>DCAPP</w:t>
-            </w:r>
-          </w:p>
-        </w:tc>
-      </w:tr>
-      <w:tr>
-        <w:tc>
-          <w:tcPr>
-            <w:cnfStyle w:val="001000000000" w:firstRow="0" w:lastRow="0" w:firstColumn="1" w:lastColumn="0" w:oddVBand="0" w:evenVBand="0" w:oddHBand="0" w:evenHBand="0" w:firstRowFirstColumn="0" w:firstRowLastColumn="0" w:lastRowFirstColumn="0" w:lastRowLastColumn="0"/>
-            <w:tcW w:w="0" w:type="dxa"/>
-          </w:tcPr>
-          <w:p>
-            <w:r>
-              <w:t>Children</w:t>
-            </w:r>
-          </w:p>
-        </w:tc>
-        <w:tc>
-          <w:tcPr>
-            <w:tcW w:w="0" w:type="auto"/>
-          </w:tcPr>
-          <w:p>
-            <w:pPr>
-              <w:cnfStyle w:val="000000000000" w:firstRow="0" w:lastRow="0" w:firstColumn="0" w:lastColumn="0" w:oddVBand="0" w:evenVBand="0" w:oddHBand="0" w:evenHBand="0" w:firstRowFirstColumn="0" w:firstRowLastColumn="0" w:lastRowFirstColumn="0" w:lastRowLastColumn="0"/>
-            </w:pPr>
-            <w:r>
-              <w:t>Type, InitialValue</w:t>
-            </w:r>
-          </w:p>
-        </w:tc>
-      </w:tr>
-      <w:tr>
-        <w:tc>
-          <w:tcPr>
-            <w:cnfStyle w:val="001000000000" w:firstRow="0" w:lastRow="0" w:firstColumn="1" w:lastColumn="0" w:oddVBand="0" w:evenVBand="0" w:oddHBand="0" w:evenHBand="0" w:firstRowFirstColumn="0" w:firstRowLastColumn="0" w:lastRowFirstColumn="0" w:lastRowLastColumn="0"/>
-            <w:tcW w:w="0" w:type="dxa"/>
-          </w:tcPr>
-          <w:p>
-            <w:r>
-              <w:t>Attributes</w:t>
-            </w:r>
-          </w:p>
-        </w:tc>
-        <w:tc>
-          <w:tcPr>
-            <w:tcW w:w="0" w:type="auto"/>
-          </w:tcPr>
-          <w:p>
-            <w:pPr>
-              <w:cnfStyle w:val="000000000000" w:firstRow="0" w:lastRow="0" w:firstColumn="0" w:lastColumn="0" w:oddVBand="0" w:evenVBand="0" w:oddHBand="0" w:evenHBand="0" w:firstRowFirstColumn="0" w:firstRowLastColumn="0" w:lastRowFirstColumn="0" w:lastRowLastColumn="0"/>
-            </w:pPr>
-            <w:r>
-              <w:t>(none)</w:t>
-            </w:r>
-          </w:p>
-        </w:tc>
-      </w:tr>
-      <w:tr>
-        <w:tc>
-          <w:tcPr>
-            <w:cnfStyle w:val="001000000000" w:firstRow="0" w:lastRow="0" w:firstColumn="1" w:lastColumn="0" w:oddVBand="0" w:evenVBand="0" w:oddHBand="0" w:evenHBand="0" w:firstRowFirstColumn="0" w:firstRowLastColumn="0" w:lastRowFirstColumn="0" w:lastRowLastColumn="0"/>
-            <w:tcW w:w="0" w:type="dxa"/>
-          </w:tcPr>
-          <w:p>
-            <w:r>
-              <w:t>Description</w:t>
-            </w:r>
-          </w:p>
-        </w:tc>
-        <w:tc>
-          <w:tcPr>
-            <w:tcW w:w="0" w:type="auto"/>
-          </w:tcPr>
-          <w:p>
-            <w:pPr>
-              <w:cnfStyle w:val="000000000000" w:firstRow="0" w:lastRow="0" w:firstColumn="0" w:lastColumn="0" w:oddVBand="0" w:evenVBand="0" w:oddHBand="0" w:evenHBand="0" w:firstRowFirstColumn="0" w:firstRowLastColumn="0" w:lastRowFirstColumn="0" w:lastRowLastColumn="0"/>
-            </w:pPr>
-            <w:r>
-              <w:t xml:space="preserve">This </w:t>
-            </w:r>
-            <w:r>
-              <w:t xml:space="preserve">allows a user to create a variable that can be accessed subsequently within the specfile.  The </w:t>
-            </w:r>
-            <w:r>
-              <w:rPr>
-                <w:i/>
-              </w:rPr>
-              <w:t>Type</w:t>
-            </w:r>
-            <w:r>
-              <w:t xml:space="preserve"> must be either “Float”, “Integer”, or “String”.  For instance, the user may set:</w:t>
-            </w:r>
-          </w:p>
-          <w:p>
-            <w:pPr>
-              <w:cnfStyle w:val="000000000000" w:firstRow="0" w:lastRow="0" w:firstColumn="0" w:lastColumn="0" w:oddVBand="0" w:evenVBand="0" w:oddHBand="0" w:evenHBand="0" w:firstRowFirstColumn="0" w:firstRowLastColumn="0" w:lastRowFirstColumn="0" w:lastRowLastColumn="0"/>
-              <w:rPr>
-                <w:rFonts w:ascii="Andale Mono" w:hAnsi="Andale Mono"/>
-                <w:sz w:val="20"/>
-                <w:szCs w:val="20"/>
-              </w:rPr>
-            </w:pPr>
-            <w:r>
-              <w:rPr>
-                <w:rFonts w:ascii="Andale Mono" w:hAnsi="Andale Mono"/>
-                <w:sz w:val="20"/>
-                <w:szCs w:val="20"/>
-              </w:rPr>
-              <w:t>&lt;Variable Type=”Integer”&gt;MyVar&lt;/Variable&gt;</w:t>
-            </w:r>
-          </w:p>
-          <w:p>
-            <w:pPr>
-              <w:cnfStyle w:val="000000000000" w:firstRow="0" w:lastRow="0" w:firstColumn="0" w:lastColumn="0" w:oddVBand="0" w:evenVBand="0" w:oddHBand="0" w:evenHBand="0" w:firstRowFirstColumn="0" w:firstRowLastColumn="0" w:lastRowFirstColumn="0" w:lastRowLastColumn="0"/>
-            </w:pPr>
-            <w:r>
-              <w:t>Any subsequent elements may then use the associated value by specifying a value of “@MyVar”.</w:t>
-            </w:r>
-            <w:r>
-              <w:t xml:space="preserve">  Note that if </w:t>
-            </w:r>
-            <w:r>
-              <w:rPr>
-                <w:i/>
-              </w:rPr>
-              <w:t>InitialValue</w:t>
-            </w:r>
-            <w:r>
-              <w:t xml:space="preserve"> is not specified, the default value is 0 for float and integer parameters and an empty string (“”) for string parameters.</w:t>
-            </w:r>
-          </w:p>
-        </w:tc>
-      </w:tr>
-    </w:tbl>
-    <w:p/>
-    <w:tbl>
-      <w:tblPr>
-        <w:tblStyle w:val="ColorfulGrid-Accent1"/>
-        <w:tblW w:w="5000" w:type="pct"/>
-        <w:tblLook w:val="0680" w:firstRow="0" w:lastRow="0" w:firstColumn="1" w:lastColumn="0" w:noHBand="1" w:noVBand="1"/>
-      </w:tblPr>
-      <w:tblGrid>
-        <w:gridCol w:w="1410"/>
-        <w:gridCol w:w="7446"/>
-      </w:tblGrid>
-      <w:tr>
-        <w:tc>
-          <w:tcPr>
-            <w:cnfStyle w:val="001000000000" w:firstRow="0" w:lastRow="0" w:firstColumn="1" w:lastColumn="0" w:oddVBand="0" w:evenVBand="0" w:oddHBand="0" w:evenHBand="0" w:firstRowFirstColumn="0" w:firstRowLastColumn="0" w:lastRowFirstColumn="0" w:lastRowLastColumn="0"/>
-            <w:tcW w:w="0" w:type="dxa"/>
-          </w:tcPr>
-          <w:p>
-            <w:r>
-              <w:t>Element</w:t>
-            </w:r>
-          </w:p>
-        </w:tc>
-        <w:tc>
-          <w:tcPr>
-            <w:tcW w:w="0" w:type="auto"/>
-          </w:tcPr>
-          <w:p>
-            <w:pPr>
-              <w:cnfStyle w:val="000000000000" w:firstRow="0" w:lastRow="0" w:firstColumn="0" w:lastColumn="0" w:oddVBand="0" w:evenVBand="0" w:oddHBand="0" w:evenHBand="0" w:firstRowFirstColumn="0" w:firstRowLastColumn="0" w:lastRowFirstColumn="0" w:lastRowLastColumn="0"/>
-            </w:pPr>
-            <w:r>
-              <w:t>Style</w:t>
-            </w:r>
-          </w:p>
-        </w:tc>
-      </w:tr>
-      <w:tr>
-        <w:tc>
-          <w:tcPr>
-            <w:cnfStyle w:val="001000000000" w:firstRow="0" w:lastRow="0" w:firstColumn="1" w:lastColumn="0" w:oddVBand="0" w:evenVBand="0" w:oddHBand="0" w:evenHBand="0" w:firstRowFirstColumn="0" w:firstRowLastColumn="0" w:lastRowFirstColumn="0" w:lastRowLastColumn="0"/>
-            <w:tcW w:w="0" w:type="dxa"/>
-          </w:tcPr>
-          <w:p>
-            <w:r>
-              <w:t>Parent</w:t>
-            </w:r>
-          </w:p>
-        </w:tc>
-        <w:tc>
-          <w:tcPr>
-            <w:tcW w:w="0" w:type="auto"/>
-          </w:tcPr>
-          <w:p>
-            <w:pPr>
-              <w:cnfStyle w:val="000000000000" w:firstRow="0" w:lastRow="0" w:firstColumn="0" w:lastColumn="0" w:oddVBand="0" w:evenVBand="0" w:oddHBand="0" w:evenHBand="0" w:firstRowFirstColumn="0" w:firstRowLastColumn="0" w:lastRowFirstColumn="0" w:lastRowLastColumn="0"/>
-            </w:pPr>
-            <w:r>
-              <w:t>DCAPP</w:t>
-            </w:r>
-          </w:p>
-        </w:tc>
-      </w:tr>
-      <w:tr>
-        <w:tc>
-          <w:tcPr>
-            <w:cnfStyle w:val="001000000000" w:firstRow="0" w:lastRow="0" w:firstColumn="1" w:lastColumn="0" w:oddVBand="0" w:evenVBand="0" w:oddHBand="0" w:evenHBand="0" w:firstRowFirstColumn="0" w:firstRowLastColumn="0" w:lastRowFirstColumn="0" w:lastRowLastColumn="0"/>
-            <w:tcW w:w="0" w:type="dxa"/>
-          </w:tcPr>
-          <w:p>
-            <w:r>
-              <w:t>Children</w:t>
-            </w:r>
-          </w:p>
-        </w:tc>
-        <w:tc>
-          <w:tcPr>
-            <w:tcW w:w="0" w:type="auto"/>
-          </w:tcPr>
-          <w:p>
-            <w:pPr>
-              <w:cnfStyle w:val="000000000000" w:firstRow="0" w:lastRow="0" w:firstColumn="0" w:lastColumn="0" w:oddVBand="0" w:evenVBand="0" w:oddHBand="0" w:evenHBand="0" w:firstRowFirstColumn="0" w:firstRowLastColumn="0" w:lastRowFirstColumn="0" w:lastRowLastColumn="0"/>
-            </w:pPr>
-            <w:r>
-              <w:t>(any)</w:t>
-            </w:r>
-          </w:p>
-        </w:tc>
-      </w:tr>
-      <w:tr>
-        <w:tc>
-          <w:tcPr>
-            <w:cnfStyle w:val="001000000000" w:firstRow="0" w:lastRow="0" w:firstColumn="1" w:lastColumn="0" w:oddVBand="0" w:evenVBand="0" w:oddHBand="0" w:evenHBand="0" w:firstRowFirstColumn="0" w:firstRowLastColumn="0" w:lastRowFirstColumn="0" w:lastRowLastColumn="0"/>
-            <w:tcW w:w="0" w:type="dxa"/>
-          </w:tcPr>
-          <w:p>
-            <w:r>
-              <w:t>Attributes</w:t>
-            </w:r>
-          </w:p>
-        </w:tc>
-        <w:tc>
-          <w:tcPr>
-            <w:tcW w:w="0" w:type="auto"/>
-          </w:tcPr>
-          <w:p>
-            <w:pPr>
-              <w:cnfStyle w:val="000000000000" w:firstRow="0" w:lastRow="0" w:firstColumn="0" w:lastColumn="0" w:oddVBand="0" w:evenVBand="0" w:oddHBand="0" w:evenHBand="0" w:firstRowFirstColumn="0" w:firstRowLastColumn="0" w:lastRowFirstColumn="0" w:lastRowLastColumn="0"/>
-            </w:pPr>
-            <w:r>
-              <w:t>Name</w:t>
-            </w:r>
-          </w:p>
-        </w:tc>
-      </w:tr>
-      <w:tr>
-        <w:tc>
-          <w:tcPr>
-            <w:cnfStyle w:val="001000000000" w:firstRow="0" w:lastRow="0" w:firstColumn="1" w:lastColumn="0" w:oddVBand="0" w:evenVBand="0" w:oddHBand="0" w:evenHBand="0" w:firstRowFirstColumn="0" w:firstRowLastColumn="0" w:lastRowFirstColumn="0" w:lastRowLastColumn="0"/>
-            <w:tcW w:w="0" w:type="dxa"/>
-          </w:tcPr>
-          <w:p>
-            <w:r>
-              <w:t>Description</w:t>
-            </w:r>
-          </w:p>
-        </w:tc>
-        <w:tc>
-          <w:tcPr>
-            <w:tcW w:w="0" w:type="auto"/>
-          </w:tcPr>
-          <w:p>
-            <w:pPr>
-              <w:cnfStyle w:val="000000000000" w:firstRow="0" w:lastRow="0" w:firstColumn="0" w:lastColumn="0" w:oddVBand="0" w:evenVBand="0" w:oddHBand="0" w:evenHBand="0" w:firstRowFirstColumn="0" w:firstRowLastColumn="0" w:lastRowFirstColumn="0" w:lastRowLastColumn="0"/>
-            </w:pPr>
-            <w:r>
-              <w:t xml:space="preserve">This allows a user to define a style, which defines attributes for </w:t>
-            </w:r>
-            <w:r>
-              <w:t xml:space="preserve">any element </w:t>
-            </w:r>
-            <w:r>
-              <w:t xml:space="preserve">that </w:t>
-            </w:r>
-            <w:r>
-              <w:t>is</w:t>
-            </w:r>
-            <w:r>
-              <w:t xml:space="preserve"> used subsequently within the specfile</w:t>
-            </w:r>
-            <w:r>
-              <w:t xml:space="preserve">.  </w:t>
-            </w:r>
-            <w:r>
-              <w:t>For instance, the user may set:</w:t>
-            </w:r>
-          </w:p>
-          <w:p>
-            <w:pPr>
-              <w:cnfStyle w:val="000000000000" w:firstRow="0" w:lastRow="0" w:firstColumn="0" w:lastColumn="0" w:oddVBand="0" w:evenVBand="0" w:oddHBand="0" w:evenHBand="0" w:firstRowFirstColumn="0" w:firstRowLastColumn="0" w:lastRowFirstColumn="0" w:lastRowLastColumn="0"/>
-              <w:rPr>
-                <w:rFonts w:ascii="Andale Mono" w:hAnsi="Andale Mono"/>
-                <w:sz w:val="20"/>
-                <w:szCs w:val="20"/>
-              </w:rPr>
-            </w:pPr>
-            <w:r>
-              <w:rPr>
-                <w:rFonts w:ascii="Andale Mono" w:hAnsi="Andale Mono"/>
-                <w:sz w:val="20"/>
-                <w:szCs w:val="20"/>
-              </w:rPr>
-              <w:t>&lt;Style Name=”mystyle”&gt;</w:t>
-            </w:r>
-          </w:p>
-          <w:p>
-            <w:pPr>
-              <w:cnfStyle w:val="000000000000" w:firstRow="0" w:lastRow="0" w:firstColumn="0" w:lastColumn="0" w:oddVBand="0" w:evenVBand="0" w:oddHBand="0" w:evenHBand="0" w:firstRowFirstColumn="0" w:firstRowLastColumn="0" w:lastRowFirstColumn="0" w:lastRowLastColumn="0"/>
-              <w:rPr>
-                <w:rFonts w:ascii="Andale Mono" w:hAnsi="Andale Mono"/>
-                <w:sz w:val="20"/>
-                <w:szCs w:val="20"/>
-              </w:rPr>
-            </w:pPr>
-            <w:r>
-              <w:rPr>
-                <w:rFonts w:ascii="Andale Mono" w:hAnsi="Andale Mono"/>
-                <w:sz w:val="20"/>
-                <w:szCs w:val="20"/>
-              </w:rPr>
-              <w:t xml:space="preserve">    &lt;String Size=”28” Color=”0 0 1”/&gt;</w:t>
-            </w:r>
-          </w:p>
-          <w:p>
-            <w:pPr>
-              <w:cnfStyle w:val="000000000000" w:firstRow="0" w:lastRow="0" w:firstColumn="0" w:lastColumn="0" w:oddVBand="0" w:evenVBand="0" w:oddHBand="0" w:evenHBand="0" w:firstRowFirstColumn="0" w:firstRowLastColumn="0" w:lastRowFirstColumn="0" w:lastRowLastColumn="0"/>
-              <w:rPr>
-                <w:rFonts w:ascii="Andale Mono" w:hAnsi="Andale Mono"/>
-                <w:sz w:val="20"/>
-                <w:szCs w:val="20"/>
-              </w:rPr>
-            </w:pPr>
-            <w:r>
-              <w:rPr>
-                <w:rFonts w:ascii="Andale Mono" w:hAnsi="Andale Mono"/>
-                <w:sz w:val="20"/>
-                <w:szCs w:val="20"/>
-              </w:rPr>
-              <w:t>&lt;/Style&gt;</w:t>
-            </w:r>
-          </w:p>
-          <w:p>
-            <w:pPr>
-              <w:cnfStyle w:val="000000000000" w:firstRow="0" w:lastRow="0" w:firstColumn="0" w:lastColumn="0" w:oddVBand="0" w:evenVBand="0" w:oddHBand="0" w:evenHBand="0" w:firstRowFirstColumn="0" w:firstRowLastColumn="0" w:lastRowFirstColumn="0" w:lastRowLastColumn="0"/>
-            </w:pPr>
-            <w:r>
-              <w:t xml:space="preserve">Then, a subsequent “String” element that uses “mystyle” </w:t>
-            </w:r>
-            <w:r>
-              <w:rPr>
-                <w:rFonts w:ascii="Andale Mono" w:hAnsi="Andale Mono"/>
-                <w:sz w:val="20"/>
-                <w:szCs w:val="20"/>
-              </w:rPr>
-              <w:t>(&lt;String style=”mystyle”…</w:t>
-            </w:r>
-            <w:r>
-              <w:t>) will be blue and use a font size of 28 by default</w:t>
-            </w:r>
-            <w:r>
-              <w:t>.  Note that multiple elements may be defined within a single “Style” element.</w:t>
-            </w:r>
-          </w:p>
-        </w:tc>
-      </w:tr>
-    </w:tbl>
-    <w:p/>
-    <w:tbl>
-      <w:tblPr>
-        <w:tblStyle w:val="ColorfulGrid-Accent1"/>
-        <w:tblW w:w="5000" w:type="pct"/>
-        <w:tblLook w:val="0680" w:firstRow="0" w:lastRow="0" w:firstColumn="1" w:lastColumn="0" w:noHBand="1" w:noVBand="1"/>
-      </w:tblPr>
-      <w:tblGrid>
-        <w:gridCol w:w="1410"/>
-        <w:gridCol w:w="7446"/>
-      </w:tblGrid>
-      <w:tr>
-        <w:tc>
-          <w:tcPr>
-            <w:cnfStyle w:val="001000000000" w:firstRow="0" w:lastRow="0" w:firstColumn="1" w:lastColumn="0" w:oddVBand="0" w:evenVBand="0" w:oddHBand="0" w:evenHBand="0" w:firstRowFirstColumn="0" w:firstRowLastColumn="0" w:lastRowFirstColumn="0" w:lastRowLastColumn="0"/>
-            <w:tcW w:w="0" w:type="dxa"/>
-          </w:tcPr>
-          <w:p>
-            <w:r>
-              <w:t>Element</w:t>
-            </w:r>
-          </w:p>
-        </w:tc>
-        <w:tc>
-          <w:tcPr>
-            <w:tcW w:w="0" w:type="auto"/>
-          </w:tcPr>
-          <w:p>
-            <w:pPr>
-              <w:cnfStyle w:val="000000000000" w:firstRow="0" w:lastRow="0" w:firstColumn="0" w:lastColumn="0" w:oddVBand="0" w:evenVBand="0" w:oddHBand="0" w:evenHBand="0" w:firstRowFirstColumn="0" w:firstRowLastColumn="0" w:lastRowFirstColumn="0" w:lastRowLastColumn="0"/>
-            </w:pPr>
-            <w:r>
-              <w:t>Defaults</w:t>
-            </w:r>
-          </w:p>
-        </w:tc>
-      </w:tr>
-      <w:tr>
-        <w:tc>
-          <w:tcPr>
-            <w:cnfStyle w:val="001000000000" w:firstRow="0" w:lastRow="0" w:firstColumn="1" w:lastColumn="0" w:oddVBand="0" w:evenVBand="0" w:oddHBand="0" w:evenHBand="0" w:firstRowFirstColumn="0" w:firstRowLastColumn="0" w:lastRowFirstColumn="0" w:lastRowLastColumn="0"/>
-            <w:tcW w:w="0" w:type="dxa"/>
-          </w:tcPr>
-          <w:p>
-            <w:r>
-              <w:t>Parent</w:t>
-            </w:r>
-          </w:p>
-        </w:tc>
-        <w:tc>
-          <w:tcPr>
-            <w:tcW w:w="0" w:type="auto"/>
-          </w:tcPr>
-          <w:p>
-            <w:pPr>
-              <w:cnfStyle w:val="000000000000" w:firstRow="0" w:lastRow="0" w:firstColumn="0" w:lastColumn="0" w:oddVBand="0" w:evenVBand="0" w:oddHBand="0" w:evenHBand="0" w:firstRowFirstColumn="0" w:firstRowLastColumn="0" w:lastRowFirstColumn="0" w:lastRowLastColumn="0"/>
-            </w:pPr>
-            <w:r>
-              <w:t>DCAPP</w:t>
-            </w:r>
-          </w:p>
-        </w:tc>
-      </w:tr>
-      <w:tr>
-        <w:tc>
-          <w:tcPr>
-            <w:cnfStyle w:val="001000000000" w:firstRow="0" w:lastRow="0" w:firstColumn="1" w:lastColumn="0" w:oddVBand="0" w:evenVBand="0" w:oddHBand="0" w:evenHBand="0" w:firstRowFirstColumn="0" w:firstRowLastColumn="0" w:lastRowFirstColumn="0" w:lastRowLastColumn="0"/>
-            <w:tcW w:w="0" w:type="dxa"/>
-          </w:tcPr>
-          <w:p>
-            <w:r>
-              <w:t>Children</w:t>
-            </w:r>
-          </w:p>
-        </w:tc>
-        <w:tc>
-          <w:tcPr>
-            <w:tcW w:w="0" w:type="auto"/>
-          </w:tcPr>
-          <w:p>
-            <w:pPr>
-              <w:cnfStyle w:val="000000000000" w:firstRow="0" w:lastRow="0" w:firstColumn="0" w:lastColumn="0" w:oddVBand="0" w:evenVBand="0" w:oddHBand="0" w:evenHBand="0" w:firstRowFirstColumn="0" w:firstRowLastColumn="0" w:lastRowFirstColumn="0" w:lastRowLastColumn="0"/>
-            </w:pPr>
-            <w:r>
-              <w:t>(any)</w:t>
-            </w:r>
-          </w:p>
-        </w:tc>
-      </w:tr>
-      <w:tr>
-        <w:tc>
-          <w:tcPr>
-            <w:cnfStyle w:val="001000000000" w:firstRow="0" w:lastRow="0" w:firstColumn="1" w:lastColumn="0" w:oddVBand="0" w:evenVBand="0" w:oddHBand="0" w:evenHBand="0" w:firstRowFirstColumn="0" w:firstRowLastColumn="0" w:lastRowFirstColumn="0" w:lastRowLastColumn="0"/>
-            <w:tcW w:w="0" w:type="dxa"/>
-          </w:tcPr>
-          <w:p>
-            <w:r>
-              <w:t>Attributes</w:t>
-            </w:r>
-          </w:p>
-        </w:tc>
-        <w:tc>
-          <w:tcPr>
-            <w:tcW w:w="0" w:type="auto"/>
-          </w:tcPr>
-          <w:p>
-            <w:pPr>
-              <w:cnfStyle w:val="000000000000" w:firstRow="0" w:lastRow="0" w:firstColumn="0" w:lastColumn="0" w:oddVBand="0" w:evenVBand="0" w:oddHBand="0" w:evenHBand="0" w:firstRowFirstColumn="0" w:firstRowLastColumn="0" w:lastRowFirstColumn="0" w:lastRowLastColumn="0"/>
-            </w:pPr>
-            <w:r>
-              <w:t>(none)</w:t>
-            </w:r>
-          </w:p>
-        </w:tc>
-      </w:tr>
-      <w:tr>
-        <w:tc>
-          <w:tcPr>
-            <w:cnfStyle w:val="001000000000" w:firstRow="0" w:lastRow="0" w:firstColumn="1" w:lastColumn="0" w:oddVBand="0" w:evenVBand="0" w:oddHBand="0" w:evenHBand="0" w:firstRowFirstColumn="0" w:firstRowLastColumn="0" w:lastRowFirstColumn="0" w:lastRowLastColumn="0"/>
-            <w:tcW w:w="0" w:type="dxa"/>
-          </w:tcPr>
-          <w:p>
-            <w:r>
-              <w:t>Description</w:t>
-            </w:r>
-          </w:p>
-        </w:tc>
-        <w:tc>
-          <w:tcPr>
-            <w:tcW w:w="0" w:type="auto"/>
-          </w:tcPr>
-          <w:p>
-            <w:pPr>
-              <w:cnfStyle w:val="000000000000" w:firstRow="0" w:lastRow="0" w:firstColumn="0" w:lastColumn="0" w:oddVBand="0" w:evenVBand="0" w:oddHBand="0" w:evenHBand="0" w:firstRowFirstColumn="0" w:firstRowLastColumn="0" w:lastRowFirstColumn="0" w:lastRowLastColumn="0"/>
-            </w:pPr>
-            <w:r>
-              <w:t>This allows a user to define default</w:t>
-            </w:r>
-            <w:r>
-              <w:t xml:space="preserve"> attributes for any element</w:t>
-            </w:r>
-            <w:r>
-              <w:t xml:space="preserve"> that </w:t>
-            </w:r>
-            <w:r>
-              <w:t>is</w:t>
-            </w:r>
-            <w:r>
-              <w:t xml:space="preserve"> used subsequently within the specfile.  For instance, the user may set:</w:t>
-            </w:r>
-          </w:p>
-          <w:p>
-            <w:pPr>
-              <w:cnfStyle w:val="000000000000" w:firstRow="0" w:lastRow="0" w:firstColumn="0" w:lastColumn="0" w:oddVBand="0" w:evenVBand="0" w:oddHBand="0" w:evenHBand="0" w:firstRowFirstColumn="0" w:firstRowLastColumn="0" w:lastRowFirstColumn="0" w:lastRowLastColumn="0"/>
-              <w:rPr>
-                <w:rFonts w:ascii="Andale Mono" w:hAnsi="Andale Mono"/>
-                <w:sz w:val="20"/>
-                <w:szCs w:val="20"/>
-              </w:rPr>
-            </w:pPr>
-            <w:r>
-              <w:rPr>
-                <w:rFonts w:ascii="Andale Mono" w:hAnsi="Andale Mono"/>
-                <w:sz w:val="20"/>
-                <w:szCs w:val="20"/>
-              </w:rPr>
-              <w:t>&lt;Defaults&gt;</w:t>
-            </w:r>
-          </w:p>
-          <w:p>
-            <w:pPr>
-              <w:cnfStyle w:val="000000000000" w:firstRow="0" w:lastRow="0" w:firstColumn="0" w:lastColumn="0" w:oddVBand="0" w:evenVBand="0" w:oddHBand="0" w:evenHBand="0" w:firstRowFirstColumn="0" w:firstRowLastColumn="0" w:lastRowFirstColumn="0" w:lastRowLastColumn="0"/>
-              <w:rPr>
-                <w:rFonts w:ascii="Andale Mono" w:hAnsi="Andale Mono"/>
-                <w:sz w:val="20"/>
-                <w:szCs w:val="20"/>
-              </w:rPr>
-            </w:pPr>
-            <w:r>
-              <w:rPr>
-                <w:rFonts w:ascii="Andale Mono" w:hAnsi="Andale Mono"/>
-                <w:sz w:val="20"/>
-                <w:szCs w:val="20"/>
-              </w:rPr>
-              <w:t xml:space="preserve">    &lt;Rectangle LineWidth=”2” LineColor=”1 0 0”</w:t>
-            </w:r>
-            <w:r>
-              <w:rPr>
-                <w:rFonts w:ascii="Andale Mono" w:hAnsi="Andale Mono"/>
-                <w:sz w:val="20"/>
-                <w:szCs w:val="20"/>
-              </w:rPr>
-              <w:t>/</w:t>
-            </w:r>
-            <w:r>
-              <w:rPr>
-                <w:rFonts w:ascii="Andale Mono" w:hAnsi="Andale Mono"/>
-                <w:sz w:val="20"/>
-                <w:szCs w:val="20"/>
-              </w:rPr>
-              <w:t>&gt;</w:t>
-            </w:r>
-          </w:p>
-          <w:p>
-            <w:pPr>
-              <w:cnfStyle w:val="000000000000" w:firstRow="0" w:lastRow="0" w:firstColumn="0" w:lastColumn="0" w:oddVBand="0" w:evenVBand="0" w:oddHBand="0" w:evenHBand="0" w:firstRowFirstColumn="0" w:firstRowLastColumn="0" w:lastRowFirstColumn="0" w:lastRowLastColumn="0"/>
-              <w:rPr>
-                <w:rFonts w:ascii="Andale Mono" w:hAnsi="Andale Mono"/>
-                <w:sz w:val="20"/>
-                <w:szCs w:val="20"/>
-              </w:rPr>
-            </w:pPr>
-            <w:r>
-              <w:rPr>
-                <w:rFonts w:ascii="Andale Mono" w:hAnsi="Andale Mono"/>
-                <w:sz w:val="20"/>
-                <w:szCs w:val="20"/>
-              </w:rPr>
-              <w:t>&lt;/</w:t>
-            </w:r>
-            <w:r>
-              <w:rPr>
-                <w:rFonts w:ascii="Andale Mono" w:hAnsi="Andale Mono"/>
-                <w:sz w:val="20"/>
-                <w:szCs w:val="20"/>
-              </w:rPr>
-              <w:t>Defaults</w:t>
-            </w:r>
-            <w:r>
-              <w:rPr>
-                <w:rFonts w:ascii="Andale Mono" w:hAnsi="Andale Mono"/>
-                <w:sz w:val="20"/>
-                <w:szCs w:val="20"/>
-              </w:rPr>
-              <w:t>&gt;</w:t>
-            </w:r>
-          </w:p>
-          <w:p>
-            <w:pPr>
-              <w:cnfStyle w:val="000000000000" w:firstRow="0" w:lastRow="0" w:firstColumn="0" w:lastColumn="0" w:oddVBand="0" w:evenVBand="0" w:oddHBand="0" w:evenHBand="0" w:firstRowFirstColumn="0" w:firstRowLastColumn="0" w:lastRowFirstColumn="0" w:lastRowLastColumn="0"/>
-            </w:pPr>
-            <w:r>
-              <w:t>Then, all subsequent “Rectangle” elements will be rendered with a red line that is 2 pixels thick by default.</w:t>
-            </w:r>
-            <w:r>
-              <w:t xml:space="preserve">  Note that multiple elements may be defined within a single “Defaults” element.</w:t>
-            </w:r>
-          </w:p>
-        </w:tc>
-      </w:tr>
-    </w:tbl>
-    <w:p>
-      <w:pPr>
-        <w:pStyle w:val="Heading3"/>
-      </w:pPr>
-      <w:bookmarkStart w:id="11" w:name="_Toc258857498"/>
-      <w:r>
-        <w:t>4.3.2 Input/Output Elements</w:t>
       </w:r>
       <w:bookmarkEnd w:id="11"/>
     </w:p>
@@ -4697,7 +3864,7 @@
               <w:cnfStyle w:val="000000000000" w:firstRow="0" w:lastRow="0" w:firstColumn="0" w:lastColumn="0" w:oddVBand="0" w:evenVBand="0" w:oddHBand="0" w:evenHBand="0" w:firstRowFirstColumn="0" w:firstRowLastColumn="0" w:lastRowFirstColumn="0" w:lastRowLastColumn="0"/>
             </w:pPr>
             <w:r>
-              <w:t>TrickIo</w:t>
+              <w:t>Constant</w:t>
             </w:r>
           </w:p>
         </w:tc>
@@ -4749,7 +3916,7 @@
               <w:cnfStyle w:val="000000000000" w:firstRow="0" w:lastRow="0" w:firstColumn="0" w:lastColumn="0" w:oddVBand="0" w:evenVBand="0" w:oddHBand="0" w:evenHBand="0" w:firstRowFirstColumn="0" w:firstRowLastColumn="0" w:lastRowFirstColumn="0" w:lastRowLastColumn="0"/>
             </w:pPr>
             <w:r>
-              <w:t>FromTrick, ToTrick</w:t>
+              <w:t>(none)</w:t>
             </w:r>
           </w:p>
         </w:tc>
@@ -4775,13 +3942,7 @@
               <w:cnfStyle w:val="000000000000" w:firstRow="0" w:lastRow="0" w:firstColumn="0" w:lastColumn="0" w:oddVBand="0" w:evenVBand="0" w:oddHBand="0" w:evenHBand="0" w:firstRowFirstColumn="0" w:firstRowLastColumn="0" w:lastRowFirstColumn="0" w:lastRowLastColumn="0"/>
             </w:pPr>
             <w:r>
-              <w:t>Host, Port, DataRate</w:t>
-            </w:r>
-            <w:r>
-              <w:t xml:space="preserve">, </w:t>
-            </w:r>
-            <w:r>
-              <w:t>DisconnectAction</w:t>
+              <w:t>Name</w:t>
             </w:r>
           </w:p>
         </w:tc>
@@ -4807,97 +3968,36 @@
               <w:cnfStyle w:val="000000000000" w:firstRow="0" w:lastRow="0" w:firstColumn="0" w:lastColumn="0" w:oddVBand="0" w:evenVBand="0" w:oddHBand="0" w:evenHBand="0" w:firstRowFirstColumn="0" w:firstRowLastColumn="0" w:lastRowFirstColumn="0" w:lastRowLastColumn="0"/>
             </w:pPr>
             <w:r>
-              <w:t>This construct specifies</w:t>
-            </w:r>
-            <w:r>
-              <w:t xml:space="preserve"> communication between dcapp and the Trick</w:t>
-            </w:r>
-            <w:r>
-              <w:t xml:space="preserve"> variable server.  </w:t>
-            </w:r>
-            <w:r>
+              <w:t xml:space="preserve">This </w:t>
+            </w:r>
+            <w:r>
+              <w:t>allows a user to create a constant that can be accessed subsequently within the specfile.  This is handy for setting values that are used frequently throughout the display.  For instance, the user may set:</w:t>
+            </w:r>
+          </w:p>
+          <w:p>
+            <w:pPr>
+              <w:cnfStyle w:val="000000000000" w:firstRow="0" w:lastRow="0" w:firstColumn="0" w:lastColumn="0" w:oddVBand="0" w:evenVBand="0" w:oddHBand="0" w:evenHBand="0" w:firstRowFirstColumn="0" w:firstRowLastColumn="0" w:lastRowFirstColumn="0" w:lastRowLastColumn="0"/>
               <w:rPr>
-                <w:rStyle w:val="XMLElement"/>
+                <w:rFonts w:ascii="Andale Mono" w:hAnsi="Andale Mono"/>
+                <w:sz w:val="20"/>
+                <w:szCs w:val="20"/>
               </w:rPr>
-              <w:t>Host</w:t>
-            </w:r>
-            <w:r>
-              <w:t xml:space="preserve"> </w:t>
-            </w:r>
-            <w:r>
-              <w:t>specifies the hostname upon which the Trick sim</w:t>
-            </w:r>
-            <w:r>
-              <w:t>ulation</w:t>
-            </w:r>
-            <w:r>
-              <w:t xml:space="preserve"> is executing.  If not specified, the default value is the hostname of the machine upon which dcapp is executing.</w:t>
-            </w:r>
-            <w:r>
-              <w:t xml:space="preserve">  </w:t>
-            </w:r>
+            </w:pPr>
             <w:r>
               <w:rPr>
-                <w:i/>
+                <w:rFonts w:ascii="Andale Mono" w:hAnsi="Andale Mono"/>
+                <w:sz w:val="20"/>
+                <w:szCs w:val="20"/>
               </w:rPr>
-              <w:t>Port</w:t>
-            </w:r>
-            <w:r>
-              <w:t xml:space="preserve"> </w:t>
-            </w:r>
-            <w:r>
-              <w:t>specifies the port over which communication with the Trick variable server takes place.  If not specified, the default value is 7000.</w:t>
-            </w:r>
-            <w:r>
-              <w:t xml:space="preserve">  </w:t>
-            </w:r>
-            <w:r>
-              <w:rPr>
-                <w:rStyle w:val="XMLElement"/>
-              </w:rPr>
-              <w:t>DataRate</w:t>
-            </w:r>
-            <w:r>
-              <w:t xml:space="preserve"> </w:t>
-            </w:r>
-            <w:r>
-              <w:t>specifies the data rate (in seconds) at which Trick will attempt to communicate with dcapp.  If not specified, the default value is 1 second.</w:t>
-            </w:r>
-            <w:r>
-              <w:t xml:space="preserve">  </w:t>
-            </w:r>
-            <w:r>
-              <w:rPr>
-                <w:i/>
-              </w:rPr>
-              <w:t>DisconnectAction</w:t>
-            </w:r>
-            <w:r>
-              <w:t xml:space="preserve"> defines the action that dcapp takes if it loses connection with Trick.  Options are “Terminate” or “Reconnect”, with “Terminate” being the default action if none is specified.  </w:t>
-            </w:r>
-            <w:r>
-              <w:t>Note that the val</w:t>
-            </w:r>
-            <w:r>
-              <w:t xml:space="preserve">ues for </w:t>
-            </w:r>
-            <w:r>
-              <w:rPr>
-                <w:i/>
-              </w:rPr>
-              <w:t>Host</w:t>
-            </w:r>
-            <w:r>
-              <w:t xml:space="preserve"> and </w:t>
-            </w:r>
-            <w:r>
-              <w:rPr>
-                <w:i/>
-              </w:rPr>
-              <w:t>Port</w:t>
-            </w:r>
-            <w:r>
-              <w:t xml:space="preserve"> may be overridden by the command-line arguments outlined in section 3.</w:t>
+              <w:t>&lt;Constant Name=”FontSize”&gt;24&lt;/Constant&gt;</w:t>
+            </w:r>
+          </w:p>
+          <w:p>
+            <w:pPr>
+              <w:cnfStyle w:val="000000000000" w:firstRow="0" w:lastRow="0" w:firstColumn="0" w:lastColumn="0" w:oddVBand="0" w:evenVBand="0" w:oddHBand="0" w:evenHBand="0" w:firstRowFirstColumn="0" w:firstRowLastColumn="0" w:lastRowFirstColumn="0" w:lastRowLastColumn="0"/>
+            </w:pPr>
+            <w:r>
+              <w:t>The pre-processor will then replace all instances of “#FontSize” in the rest of the specfile with “24”.</w:t>
             </w:r>
           </w:p>
         </w:tc>
@@ -4935,7 +4035,7 @@
               <w:cnfStyle w:val="000000000000" w:firstRow="0" w:lastRow="0" w:firstColumn="0" w:lastColumn="0" w:oddVBand="0" w:evenVBand="0" w:oddHBand="0" w:evenHBand="0" w:firstRowFirstColumn="0" w:firstRowLastColumn="0" w:lastRowFirstColumn="0" w:lastRowLastColumn="0"/>
             </w:pPr>
             <w:r>
-              <w:t>FromTrick</w:t>
+              <w:t>Variable</w:t>
             </w:r>
           </w:p>
         </w:tc>
@@ -4961,7 +4061,7 @@
               <w:cnfStyle w:val="000000000000" w:firstRow="0" w:lastRow="0" w:firstColumn="0" w:lastColumn="0" w:oddVBand="0" w:evenVBand="0" w:oddHBand="0" w:evenHBand="0" w:firstRowFirstColumn="0" w:firstRowLastColumn="0" w:lastRowFirstColumn="0" w:lastRowLastColumn="0"/>
             </w:pPr>
             <w:r>
-              <w:t>TrickIo</w:t>
+              <w:t>DCAPP</w:t>
             </w:r>
           </w:p>
         </w:tc>
@@ -4987,7 +4087,7 @@
               <w:cnfStyle w:val="000000000000" w:firstRow="0" w:lastRow="0" w:firstColumn="0" w:lastColumn="0" w:oddVBand="0" w:evenVBand="0" w:oddHBand="0" w:evenHBand="0" w:firstRowFirstColumn="0" w:firstRowLastColumn="0" w:lastRowFirstColumn="0" w:lastRowLastColumn="0"/>
             </w:pPr>
             <w:r>
-              <w:t>TrickVariable</w:t>
+              <w:t>Type, InitialValue</w:t>
             </w:r>
           </w:p>
         </w:tc>
@@ -5039,7 +4139,57 @@
               <w:cnfStyle w:val="000000000000" w:firstRow="0" w:lastRow="0" w:firstColumn="0" w:lastColumn="0" w:oddVBand="0" w:evenVBand="0" w:oddHBand="0" w:evenHBand="0" w:firstRowFirstColumn="0" w:firstRowLastColumn="0" w:lastRowFirstColumn="0" w:lastRowLastColumn="0"/>
             </w:pPr>
             <w:r>
-              <w:t>This contains a list of the “TrickVariable” elements that are used to over-write dcapp data with data from the attached Trick simulation.</w:t>
+              <w:t xml:space="preserve">This </w:t>
+            </w:r>
+            <w:r>
+              <w:t xml:space="preserve">allows a user to create a variable that can be accessed subsequently within the specfile.  The </w:t>
+            </w:r>
+            <w:r>
+              <w:rPr>
+                <w:i/>
+              </w:rPr>
+              <w:t>Type</w:t>
+            </w:r>
+            <w:r>
+              <w:t xml:space="preserve"> must be either “Float”, “Integer”, or “String”.  For instance, the user may set:</w:t>
+            </w:r>
+          </w:p>
+          <w:p>
+            <w:pPr>
+              <w:cnfStyle w:val="000000000000" w:firstRow="0" w:lastRow="0" w:firstColumn="0" w:lastColumn="0" w:oddVBand="0" w:evenVBand="0" w:oddHBand="0" w:evenHBand="0" w:firstRowFirstColumn="0" w:firstRowLastColumn="0" w:lastRowFirstColumn="0" w:lastRowLastColumn="0"/>
+              <w:rPr>
+                <w:rFonts w:ascii="Andale Mono" w:hAnsi="Andale Mono"/>
+                <w:sz w:val="20"/>
+                <w:szCs w:val="20"/>
+              </w:rPr>
+            </w:pPr>
+            <w:r>
+              <w:rPr>
+                <w:rFonts w:ascii="Andale Mono" w:hAnsi="Andale Mono"/>
+                <w:sz w:val="20"/>
+                <w:szCs w:val="20"/>
+              </w:rPr>
+              <w:t>&lt;Variable Type=”Integer”&gt;MyVar&lt;/Variable&gt;</w:t>
+            </w:r>
+          </w:p>
+          <w:p>
+            <w:pPr>
+              <w:cnfStyle w:val="000000000000" w:firstRow="0" w:lastRow="0" w:firstColumn="0" w:lastColumn="0" w:oddVBand="0" w:evenVBand="0" w:oddHBand="0" w:evenHBand="0" w:firstRowFirstColumn="0" w:firstRowLastColumn="0" w:lastRowFirstColumn="0" w:lastRowLastColumn="0"/>
+            </w:pPr>
+            <w:r>
+              <w:t>Any subsequent elements may then use the associated value by specifying a value of “@MyVar”.</w:t>
+            </w:r>
+            <w:r>
+              <w:t xml:space="preserve">  Note that if </w:t>
+            </w:r>
+            <w:r>
+              <w:rPr>
+                <w:i/>
+              </w:rPr>
+              <w:t>InitialValue</w:t>
+            </w:r>
+            <w:r>
+              <w:t xml:space="preserve"> is not specified, the default value is 0 for float and integer parameters and an empty string (“”) for string parameters.</w:t>
             </w:r>
           </w:p>
         </w:tc>
@@ -5077,7 +4227,7 @@
               <w:cnfStyle w:val="000000000000" w:firstRow="0" w:lastRow="0" w:firstColumn="0" w:lastColumn="0" w:oddVBand="0" w:evenVBand="0" w:oddHBand="0" w:evenHBand="0" w:firstRowFirstColumn="0" w:firstRowLastColumn="0" w:lastRowFirstColumn="0" w:lastRowLastColumn="0"/>
             </w:pPr>
             <w:r>
-              <w:t>ToTrick</w:t>
+              <w:t>Style</w:t>
             </w:r>
           </w:p>
         </w:tc>
@@ -5103,7 +4253,7 @@
               <w:cnfStyle w:val="000000000000" w:firstRow="0" w:lastRow="0" w:firstColumn="0" w:lastColumn="0" w:oddVBand="0" w:evenVBand="0" w:oddHBand="0" w:evenHBand="0" w:firstRowFirstColumn="0" w:firstRowLastColumn="0" w:lastRowFirstColumn="0" w:lastRowLastColumn="0"/>
             </w:pPr>
             <w:r>
-              <w:t>TrickIo</w:t>
+              <w:t>DCAPP</w:t>
             </w:r>
           </w:p>
         </w:tc>
@@ -5129,7 +4279,7 @@
               <w:cnfStyle w:val="000000000000" w:firstRow="0" w:lastRow="0" w:firstColumn="0" w:lastColumn="0" w:oddVBand="0" w:evenVBand="0" w:oddHBand="0" w:evenHBand="0" w:firstRowFirstColumn="0" w:firstRowLastColumn="0" w:lastRowFirstColumn="0" w:lastRowLastColumn="0"/>
             </w:pPr>
             <w:r>
-              <w:t>TrickVariable</w:t>
+              <w:t>(any)</w:t>
             </w:r>
           </w:p>
         </w:tc>
@@ -5155,7 +4305,7 @@
               <w:cnfStyle w:val="000000000000" w:firstRow="0" w:lastRow="0" w:firstColumn="0" w:lastColumn="0" w:oddVBand="0" w:evenVBand="0" w:oddHBand="0" w:evenHBand="0" w:firstRowFirstColumn="0" w:firstRowLastColumn="0" w:lastRowFirstColumn="0" w:lastRowLastColumn="0"/>
             </w:pPr>
             <w:r>
-              <w:t>(none)</w:t>
+              <w:t>Name</w:t>
             </w:r>
           </w:p>
         </w:tc>
@@ -5181,7 +4331,101 @@
               <w:cnfStyle w:val="000000000000" w:firstRow="0" w:lastRow="0" w:firstColumn="0" w:lastColumn="0" w:oddVBand="0" w:evenVBand="0" w:oddHBand="0" w:evenHBand="0" w:firstRowFirstColumn="0" w:firstRowLastColumn="0" w:lastRowFirstColumn="0" w:lastRowLastColumn="0"/>
             </w:pPr>
             <w:r>
-              <w:t>This contains a list of the “TrickVariable” elements that are used to over-write Trick simulation data with data from dcapp.</w:t>
+              <w:t xml:space="preserve">This allows a user to define a style, which defines attributes for </w:t>
+            </w:r>
+            <w:r>
+              <w:t xml:space="preserve">any element </w:t>
+            </w:r>
+            <w:r>
+              <w:t xml:space="preserve">that </w:t>
+            </w:r>
+            <w:r>
+              <w:t>is</w:t>
+            </w:r>
+            <w:r>
+              <w:t xml:space="preserve"> used subsequently within the specfile</w:t>
+            </w:r>
+            <w:r>
+              <w:t xml:space="preserve">.  </w:t>
+            </w:r>
+            <w:r>
+              <w:t>For instance, the user may set:</w:t>
+            </w:r>
+          </w:p>
+          <w:p>
+            <w:pPr>
+              <w:cnfStyle w:val="000000000000" w:firstRow="0" w:lastRow="0" w:firstColumn="0" w:lastColumn="0" w:oddVBand="0" w:evenVBand="0" w:oddHBand="0" w:evenHBand="0" w:firstRowFirstColumn="0" w:firstRowLastColumn="0" w:lastRowFirstColumn="0" w:lastRowLastColumn="0"/>
+              <w:rPr>
+                <w:rFonts w:ascii="Andale Mono" w:hAnsi="Andale Mono"/>
+                <w:sz w:val="20"/>
+                <w:szCs w:val="20"/>
+              </w:rPr>
+            </w:pPr>
+            <w:r>
+              <w:rPr>
+                <w:rFonts w:ascii="Andale Mono" w:hAnsi="Andale Mono"/>
+                <w:sz w:val="20"/>
+                <w:szCs w:val="20"/>
+              </w:rPr>
+              <w:t>&lt;Style Name=”mystyle”&gt;</w:t>
+            </w:r>
+          </w:p>
+          <w:p>
+            <w:pPr>
+              <w:cnfStyle w:val="000000000000" w:firstRow="0" w:lastRow="0" w:firstColumn="0" w:lastColumn="0" w:oddVBand="0" w:evenVBand="0" w:oddHBand="0" w:evenHBand="0" w:firstRowFirstColumn="0" w:firstRowLastColumn="0" w:lastRowFirstColumn="0" w:lastRowLastColumn="0"/>
+              <w:rPr>
+                <w:rFonts w:ascii="Andale Mono" w:hAnsi="Andale Mono"/>
+                <w:sz w:val="20"/>
+                <w:szCs w:val="20"/>
+              </w:rPr>
+            </w:pPr>
+            <w:r>
+              <w:rPr>
+                <w:rFonts w:ascii="Andale Mono" w:hAnsi="Andale Mono"/>
+                <w:sz w:val="20"/>
+                <w:szCs w:val="20"/>
+              </w:rPr>
+              <w:t xml:space="preserve">    &lt;String Size=”28” Color=”0 0 1”/&gt;</w:t>
+            </w:r>
+          </w:p>
+          <w:p>
+            <w:pPr>
+              <w:cnfStyle w:val="000000000000" w:firstRow="0" w:lastRow="0" w:firstColumn="0" w:lastColumn="0" w:oddVBand="0" w:evenVBand="0" w:oddHBand="0" w:evenHBand="0" w:firstRowFirstColumn="0" w:firstRowLastColumn="0" w:lastRowFirstColumn="0" w:lastRowLastColumn="0"/>
+              <w:rPr>
+                <w:rFonts w:ascii="Andale Mono" w:hAnsi="Andale Mono"/>
+                <w:sz w:val="20"/>
+                <w:szCs w:val="20"/>
+              </w:rPr>
+            </w:pPr>
+            <w:r>
+              <w:rPr>
+                <w:rFonts w:ascii="Andale Mono" w:hAnsi="Andale Mono"/>
+                <w:sz w:val="20"/>
+                <w:szCs w:val="20"/>
+              </w:rPr>
+              <w:t>&lt;/Style&gt;</w:t>
+            </w:r>
+          </w:p>
+          <w:p>
+            <w:pPr>
+              <w:cnfStyle w:val="000000000000" w:firstRow="0" w:lastRow="0" w:firstColumn="0" w:lastColumn="0" w:oddVBand="0" w:evenVBand="0" w:oddHBand="0" w:evenHBand="0" w:firstRowFirstColumn="0" w:firstRowLastColumn="0" w:lastRowFirstColumn="0" w:lastRowLastColumn="0"/>
+            </w:pPr>
+            <w:r>
+              <w:t xml:space="preserve">Then, a subsequent “String” element that uses “mystyle” </w:t>
+            </w:r>
+            <w:r>
+              <w:rPr>
+                <w:rFonts w:ascii="Andale Mono" w:hAnsi="Andale Mono"/>
+                <w:sz w:val="20"/>
+                <w:szCs w:val="20"/>
+              </w:rPr>
+              <w:t>(&lt;String style=”mystyle”…</w:t>
+            </w:r>
+            <w:r>
+              <w:t>) will be blue and use a font size of 28 by default</w:t>
+            </w:r>
+            <w:r>
+              <w:t>.  Note that multiple elements may be defined within a single “Style” element.</w:t>
             </w:r>
           </w:p>
         </w:tc>
@@ -5202,7 +4446,7 @@
         <w:tc>
           <w:tcPr>
             <w:cnfStyle w:val="001000000000" w:firstRow="0" w:lastRow="0" w:firstColumn="1" w:lastColumn="0" w:oddVBand="0" w:evenVBand="0" w:oddHBand="0" w:evenHBand="0" w:firstRowFirstColumn="0" w:firstRowLastColumn="0" w:lastRowFirstColumn="0" w:lastRowLastColumn="0"/>
-            <w:tcW w:w="1410" w:type="dxa"/>
+            <w:tcW w:w="0" w:type="dxa"/>
           </w:tcPr>
           <w:p>
             <w:r>
@@ -5219,16 +4463,16 @@
               <w:cnfStyle w:val="000000000000" w:firstRow="0" w:lastRow="0" w:firstColumn="0" w:lastColumn="0" w:oddVBand="0" w:evenVBand="0" w:oddHBand="0" w:evenHBand="0" w:firstRowFirstColumn="0" w:firstRowLastColumn="0" w:lastRowFirstColumn="0" w:lastRowLastColumn="0"/>
             </w:pPr>
             <w:r>
-              <w:t>TrickVariable</w:t>
-            </w:r>
-          </w:p>
-        </w:tc>
-      </w:tr>
-      <w:tr>
-        <w:tc>
-          <w:tcPr>
-            <w:cnfStyle w:val="001000000000" w:firstRow="0" w:lastRow="0" w:firstColumn="1" w:lastColumn="0" w:oddVBand="0" w:evenVBand="0" w:oddHBand="0" w:evenHBand="0" w:firstRowFirstColumn="0" w:firstRowLastColumn="0" w:lastRowFirstColumn="0" w:lastRowLastColumn="0"/>
-            <w:tcW w:w="1410" w:type="dxa"/>
+              <w:t>Defaults</w:t>
+            </w:r>
+          </w:p>
+        </w:tc>
+      </w:tr>
+      <w:tr>
+        <w:tc>
+          <w:tcPr>
+            <w:cnfStyle w:val="001000000000" w:firstRow="0" w:lastRow="0" w:firstColumn="1" w:lastColumn="0" w:oddVBand="0" w:evenVBand="0" w:oddHBand="0" w:evenHBand="0" w:firstRowFirstColumn="0" w:firstRowLastColumn="0" w:lastRowFirstColumn="0" w:lastRowLastColumn="0"/>
+            <w:tcW w:w="0" w:type="dxa"/>
           </w:tcPr>
           <w:p>
             <w:r>
@@ -5245,16 +4489,16 @@
               <w:cnfStyle w:val="000000000000" w:firstRow="0" w:lastRow="0" w:firstColumn="0" w:lastColumn="0" w:oddVBand="0" w:evenVBand="0" w:oddHBand="0" w:evenHBand="0" w:firstRowFirstColumn="0" w:firstRowLastColumn="0" w:lastRowFirstColumn="0" w:lastRowLastColumn="0"/>
             </w:pPr>
             <w:r>
-              <w:t>FromTrick, ToTrick</w:t>
-            </w:r>
-          </w:p>
-        </w:tc>
-      </w:tr>
-      <w:tr>
-        <w:tc>
-          <w:tcPr>
-            <w:cnfStyle w:val="001000000000" w:firstRow="0" w:lastRow="0" w:firstColumn="1" w:lastColumn="0" w:oddVBand="0" w:evenVBand="0" w:oddHBand="0" w:evenHBand="0" w:firstRowFirstColumn="0" w:firstRowLastColumn="0" w:lastRowFirstColumn="0" w:lastRowLastColumn="0"/>
-            <w:tcW w:w="1410" w:type="dxa"/>
+              <w:t>DCAPP</w:t>
+            </w:r>
+          </w:p>
+        </w:tc>
+      </w:tr>
+      <w:tr>
+        <w:tc>
+          <w:tcPr>
+            <w:cnfStyle w:val="001000000000" w:firstRow="0" w:lastRow="0" w:firstColumn="1" w:lastColumn="0" w:oddVBand="0" w:evenVBand="0" w:oddHBand="0" w:evenHBand="0" w:firstRowFirstColumn="0" w:firstRowLastColumn="0" w:lastRowFirstColumn="0" w:lastRowLastColumn="0"/>
+            <w:tcW w:w="0" w:type="dxa"/>
           </w:tcPr>
           <w:p>
             <w:r>
@@ -5271,6 +4515,32 @@
               <w:cnfStyle w:val="000000000000" w:firstRow="0" w:lastRow="0" w:firstColumn="0" w:lastColumn="0" w:oddVBand="0" w:evenVBand="0" w:oddHBand="0" w:evenHBand="0" w:firstRowFirstColumn="0" w:firstRowLastColumn="0" w:lastRowFirstColumn="0" w:lastRowLastColumn="0"/>
             </w:pPr>
             <w:r>
+              <w:t>(any)</w:t>
+            </w:r>
+          </w:p>
+        </w:tc>
+      </w:tr>
+      <w:tr>
+        <w:tc>
+          <w:tcPr>
+            <w:cnfStyle w:val="001000000000" w:firstRow="0" w:lastRow="0" w:firstColumn="1" w:lastColumn="0" w:oddVBand="0" w:evenVBand="0" w:oddHBand="0" w:evenHBand="0" w:firstRowFirstColumn="0" w:firstRowLastColumn="0" w:lastRowFirstColumn="0" w:lastRowLastColumn="0"/>
+            <w:tcW w:w="0" w:type="dxa"/>
+          </w:tcPr>
+          <w:p>
+            <w:r>
+              <w:t>Attributes</w:t>
+            </w:r>
+          </w:p>
+        </w:tc>
+        <w:tc>
+          <w:tcPr>
+            <w:tcW w:w="0" w:type="auto"/>
+          </w:tcPr>
+          <w:p>
+            <w:pPr>
+              <w:cnfStyle w:val="000000000000" w:firstRow="0" w:lastRow="0" w:firstColumn="0" w:lastColumn="0" w:oddVBand="0" w:evenVBand="0" w:oddHBand="0" w:evenHBand="0" w:firstRowFirstColumn="0" w:firstRowLastColumn="0" w:lastRowFirstColumn="0" w:lastRowLastColumn="0"/>
+            </w:pPr>
+            <w:r>
               <w:t>(none)</w:t>
             </w:r>
           </w:p>
@@ -5280,33 +4550,7 @@
         <w:tc>
           <w:tcPr>
             <w:cnfStyle w:val="001000000000" w:firstRow="0" w:lastRow="0" w:firstColumn="1" w:lastColumn="0" w:oddVBand="0" w:evenVBand="0" w:oddHBand="0" w:evenHBand="0" w:firstRowFirstColumn="0" w:firstRowLastColumn="0" w:lastRowFirstColumn="0" w:lastRowLastColumn="0"/>
-            <w:tcW w:w="1410" w:type="dxa"/>
-          </w:tcPr>
-          <w:p>
-            <w:r>
-              <w:t>Attributes</w:t>
-            </w:r>
-          </w:p>
-        </w:tc>
-        <w:tc>
-          <w:tcPr>
-            <w:tcW w:w="0" w:type="auto"/>
-          </w:tcPr>
-          <w:p>
-            <w:pPr>
-              <w:cnfStyle w:val="000000000000" w:firstRow="0" w:lastRow="0" w:firstColumn="0" w:lastColumn="0" w:oddVBand="0" w:evenVBand="0" w:oddHBand="0" w:evenHBand="0" w:firstRowFirstColumn="0" w:firstRowLastColumn="0" w:lastRowFirstColumn="0" w:lastRowLastColumn="0"/>
-            </w:pPr>
-            <w:r>
-              <w:t>Name, Units</w:t>
-            </w:r>
-          </w:p>
-        </w:tc>
-      </w:tr>
-      <w:tr>
-        <w:tc>
-          <w:tcPr>
-            <w:cnfStyle w:val="001000000000" w:firstRow="0" w:lastRow="0" w:firstColumn="1" w:lastColumn="0" w:oddVBand="0" w:evenVBand="0" w:oddHBand="0" w:evenHBand="0" w:firstRowFirstColumn="0" w:firstRowLastColumn="0" w:lastRowFirstColumn="0" w:lastRowLastColumn="0"/>
-            <w:tcW w:w="1410" w:type="dxa"/>
+            <w:tcW w:w="0" w:type="dxa"/>
           </w:tcPr>
           <w:p>
             <w:r>
@@ -5323,40 +4567,19 @@
               <w:cnfStyle w:val="000000000000" w:firstRow="0" w:lastRow="0" w:firstColumn="0" w:lastColumn="0" w:oddVBand="0" w:evenVBand="0" w:oddHBand="0" w:evenHBand="0" w:firstRowFirstColumn="0" w:firstRowLastColumn="0" w:lastRowFirstColumn="0" w:lastRowLastColumn="0"/>
             </w:pPr>
             <w:r>
-              <w:t xml:space="preserve">This element attaches a dcapp “Variable” to the variable in the attached Trick simulation defined by </w:t>
-            </w:r>
-            <w:r>
-              <w:rPr>
-                <w:i/>
-              </w:rPr>
-              <w:t>Name</w:t>
-            </w:r>
-            <w:r>
-              <w:t xml:space="preserve">.  The user may optionally define the </w:t>
-            </w:r>
-            <w:r>
-              <w:rPr>
-                <w:i/>
-              </w:rPr>
-              <w:t>Units</w:t>
-            </w:r>
-            <w:r>
-              <w:t xml:space="preserve"> </w:t>
-            </w:r>
-            <w:r>
-              <w:t xml:space="preserve">of the data within dcapp, which the Trick variable server will use to convert the data, if necessary.  The </w:t>
-            </w:r>
-            <w:r>
-              <w:rPr>
-                <w:i/>
-              </w:rPr>
-              <w:t>Units</w:t>
-            </w:r>
-            <w:r>
-              <w:t xml:space="preserve"> must be a unit string recognizable by Trick.</w:t>
-            </w:r>
-            <w:r>
-              <w:t xml:space="preserve">  For instance:</w:t>
+              <w:t>This allows a user to define default</w:t>
+            </w:r>
+            <w:r>
+              <w:t xml:space="preserve"> attributes for any element</w:t>
+            </w:r>
+            <w:r>
+              <w:t xml:space="preserve"> that </w:t>
+            </w:r>
+            <w:r>
+              <w:t>is</w:t>
+            </w:r>
+            <w:r>
+              <w:t xml:space="preserve"> used subsequently within the specfile.  For instance, the user may set:</w:t>
             </w:r>
           </w:p>
           <w:p>
@@ -5374,437 +4597,59 @@
                 <w:sz w:val="20"/>
                 <w:szCs w:val="20"/>
               </w:rPr>
-              <w:t>&lt;TrickVariable Name="trick</w:t>
-            </w:r>
-            <w:r>
+              <w:t>&lt;Defaults&gt;</w:t>
+            </w:r>
+          </w:p>
+          <w:p>
+            <w:pPr>
+              <w:cnfStyle w:val="000000000000" w:firstRow="0" w:lastRow="0" w:firstColumn="0" w:lastColumn="0" w:oddVBand="0" w:evenVBand="0" w:oddHBand="0" w:evenHBand="0" w:firstRowFirstColumn="0" w:firstRowLastColumn="0" w:lastRowFirstColumn="0" w:lastRowLastColumn="0"/>
               <w:rPr>
                 <w:rFonts w:ascii="Andale Mono" w:hAnsi="Andale Mono"/>
                 <w:sz w:val="20"/>
                 <w:szCs w:val="20"/>
               </w:rPr>
-              <w:t>obj.</w:t>
-            </w:r>
+            </w:pPr>
             <w:r>
               <w:rPr>
                 <w:rFonts w:ascii="Andale Mono" w:hAnsi="Andale Mono"/>
                 <w:sz w:val="20"/>
                 <w:szCs w:val="20"/>
               </w:rPr>
-              <w:t>var"&gt;MyVar&lt;/TrickVariable&gt;</w:t>
-            </w:r>
-          </w:p>
-        </w:tc>
-      </w:tr>
-    </w:tbl>
-    <w:p/>
-    <w:tbl>
-      <w:tblPr>
-        <w:tblStyle w:val="ColorfulGrid-Accent1"/>
-        <w:tblW w:w="5000" w:type="pct"/>
-        <w:tblLook w:val="0680" w:firstRow="0" w:lastRow="0" w:firstColumn="1" w:lastColumn="0" w:noHBand="1" w:noVBand="1"/>
-      </w:tblPr>
-      <w:tblGrid>
-        <w:gridCol w:w="1410"/>
-        <w:gridCol w:w="7446"/>
-      </w:tblGrid>
-      <w:tr>
-        <w:tc>
-          <w:tcPr>
-            <w:cnfStyle w:val="001000000000" w:firstRow="0" w:lastRow="0" w:firstColumn="1" w:lastColumn="0" w:oddVBand="0" w:evenVBand="0" w:oddHBand="0" w:evenHBand="0" w:firstRowFirstColumn="0" w:firstRowLastColumn="0" w:lastRowFirstColumn="0" w:lastRowLastColumn="0"/>
-            <w:tcW w:w="0" w:type="dxa"/>
-          </w:tcPr>
-          <w:p>
-            <w:r>
-              <w:t>Element</w:t>
-            </w:r>
-          </w:p>
-        </w:tc>
-        <w:tc>
-          <w:tcPr>
-            <w:tcW w:w="0" w:type="auto"/>
-          </w:tcPr>
-          <w:p>
-            <w:pPr>
-              <w:cnfStyle w:val="000000000000" w:firstRow="0" w:lastRow="0" w:firstColumn="0" w:lastColumn="0" w:oddVBand="0" w:evenVBand="0" w:oddHBand="0" w:evenHBand="0" w:firstRowFirstColumn="0" w:firstRowLastColumn="0" w:lastRowFirstColumn="0" w:lastRowLastColumn="0"/>
-            </w:pPr>
-            <w:r>
-              <w:t>EdgeIo</w:t>
-            </w:r>
-          </w:p>
-        </w:tc>
-      </w:tr>
-      <w:tr>
-        <w:tc>
-          <w:tcPr>
-            <w:cnfStyle w:val="001000000000" w:firstRow="0" w:lastRow="0" w:firstColumn="1" w:lastColumn="0" w:oddVBand="0" w:evenVBand="0" w:oddHBand="0" w:evenHBand="0" w:firstRowFirstColumn="0" w:firstRowLastColumn="0" w:lastRowFirstColumn="0" w:lastRowLastColumn="0"/>
-            <w:tcW w:w="0" w:type="dxa"/>
-          </w:tcPr>
-          <w:p>
-            <w:r>
-              <w:t>Parent</w:t>
-            </w:r>
-          </w:p>
-        </w:tc>
-        <w:tc>
-          <w:tcPr>
-            <w:tcW w:w="0" w:type="auto"/>
-          </w:tcPr>
-          <w:p>
-            <w:pPr>
-              <w:cnfStyle w:val="000000000000" w:firstRow="0" w:lastRow="0" w:firstColumn="0" w:lastColumn="0" w:oddVBand="0" w:evenVBand="0" w:oddHBand="0" w:evenHBand="0" w:firstRowFirstColumn="0" w:firstRowLastColumn="0" w:lastRowFirstColumn="0" w:lastRowLastColumn="0"/>
-            </w:pPr>
-            <w:r>
-              <w:t>DCAPP</w:t>
-            </w:r>
-          </w:p>
-        </w:tc>
-      </w:tr>
-      <w:tr>
-        <w:tc>
-          <w:tcPr>
-            <w:cnfStyle w:val="001000000000" w:firstRow="0" w:lastRow="0" w:firstColumn="1" w:lastColumn="0" w:oddVBand="0" w:evenVBand="0" w:oddHBand="0" w:evenHBand="0" w:firstRowFirstColumn="0" w:firstRowLastColumn="0" w:lastRowFirstColumn="0" w:lastRowLastColumn="0"/>
-            <w:tcW w:w="0" w:type="dxa"/>
-          </w:tcPr>
-          <w:p>
-            <w:r>
-              <w:t>Children</w:t>
-            </w:r>
-          </w:p>
-        </w:tc>
-        <w:tc>
-          <w:tcPr>
-            <w:tcW w:w="0" w:type="auto"/>
-          </w:tcPr>
-          <w:p>
-            <w:pPr>
-              <w:cnfStyle w:val="000000000000" w:firstRow="0" w:lastRow="0" w:firstColumn="0" w:lastColumn="0" w:oddVBand="0" w:evenVBand="0" w:oddHBand="0" w:evenHBand="0" w:firstRowFirstColumn="0" w:firstRowLastColumn="0" w:lastRowFirstColumn="0" w:lastRowLastColumn="0"/>
-            </w:pPr>
-            <w:r>
-              <w:t>FromEdge, ToEdge</w:t>
-            </w:r>
-          </w:p>
-        </w:tc>
-      </w:tr>
-      <w:tr>
-        <w:tc>
-          <w:tcPr>
-            <w:cnfStyle w:val="001000000000" w:firstRow="0" w:lastRow="0" w:firstColumn="1" w:lastColumn="0" w:oddVBand="0" w:evenVBand="0" w:oddHBand="0" w:evenHBand="0" w:firstRowFirstColumn="0" w:firstRowLastColumn="0" w:lastRowFirstColumn="0" w:lastRowLastColumn="0"/>
-            <w:tcW w:w="0" w:type="dxa"/>
-          </w:tcPr>
-          <w:p>
-            <w:r>
-              <w:t>Attributes</w:t>
-            </w:r>
-          </w:p>
-        </w:tc>
-        <w:tc>
-          <w:tcPr>
-            <w:tcW w:w="0" w:type="auto"/>
-          </w:tcPr>
-          <w:p>
-            <w:pPr>
-              <w:cnfStyle w:val="000000000000" w:firstRow="0" w:lastRow="0" w:firstColumn="0" w:lastColumn="0" w:oddVBand="0" w:evenVBand="0" w:oddHBand="0" w:evenHBand="0" w:firstRowFirstColumn="0" w:firstRowLastColumn="0" w:lastRowFirstColumn="0" w:lastRowLastColumn="0"/>
-            </w:pPr>
-            <w:r>
-              <w:t>Host, Port, DataRate</w:t>
-            </w:r>
-          </w:p>
-        </w:tc>
-      </w:tr>
-      <w:tr>
-        <w:tc>
-          <w:tcPr>
-            <w:cnfStyle w:val="001000000000" w:firstRow="0" w:lastRow="0" w:firstColumn="1" w:lastColumn="0" w:oddVBand="0" w:evenVBand="0" w:oddHBand="0" w:evenHBand="0" w:firstRowFirstColumn="0" w:firstRowLastColumn="0" w:lastRowFirstColumn="0" w:lastRowLastColumn="0"/>
-            <w:tcW w:w="0" w:type="dxa"/>
-          </w:tcPr>
-          <w:p>
-            <w:r>
-              <w:t>Description</w:t>
-            </w:r>
-          </w:p>
-        </w:tc>
-        <w:tc>
-          <w:tcPr>
-            <w:tcW w:w="0" w:type="auto"/>
-          </w:tcPr>
-          <w:p>
-            <w:pPr>
-              <w:cnfStyle w:val="000000000000" w:firstRow="0" w:lastRow="0" w:firstColumn="0" w:lastColumn="0" w:oddVBand="0" w:evenVBand="0" w:oddHBand="0" w:evenHBand="0" w:firstRowFirstColumn="0" w:firstRowLastColumn="0" w:lastRowFirstColumn="0" w:lastRowLastColumn="0"/>
-            </w:pPr>
-            <w:r>
-              <w:t>This construct specifies</w:t>
-            </w:r>
-            <w:r>
-              <w:t xml:space="preserve"> communication between dcapp and </w:t>
-            </w:r>
-            <w:r>
-              <w:t>EDGE via EDGE’s</w:t>
-            </w:r>
-            <w:r>
-              <w:t xml:space="preserve"> </w:t>
-            </w:r>
-            <w:r>
-              <w:t>remote commanding server</w:t>
-            </w:r>
-            <w:r>
-              <w:t xml:space="preserve"> server.  </w:t>
-            </w:r>
-            <w:r>
-              <w:rPr>
-                <w:rStyle w:val="XMLElement"/>
-              </w:rPr>
-              <w:t>Host</w:t>
-            </w:r>
-            <w:r>
-              <w:t xml:space="preserve"> </w:t>
-            </w:r>
-            <w:r>
-              <w:t xml:space="preserve">specifies the hostname upon which </w:t>
-            </w:r>
-            <w:r>
-              <w:t>EDGE</w:t>
-            </w:r>
-            <w:r>
-              <w:t xml:space="preserve"> is executing.  If not specified, the default value is the hostname of the machine upon which dcapp is executing.</w:t>
-            </w:r>
-            <w:r>
-              <w:t xml:space="preserve">  </w:t>
-            </w:r>
-            <w:r>
-              <w:rPr>
-                <w:i/>
-              </w:rPr>
-              <w:t>Port</w:t>
-            </w:r>
-            <w:r>
-              <w:t xml:space="preserve"> </w:t>
-            </w:r>
-            <w:r>
-              <w:t xml:space="preserve">specifies the port over which communication with </w:t>
-            </w:r>
-            <w:r>
-              <w:t>EDGE</w:t>
-            </w:r>
-            <w:r>
-              <w:t xml:space="preserve"> takes place.  If not specified, the default value is </w:t>
-            </w:r>
-            <w:r>
-              <w:t>5451</w:t>
-            </w:r>
-            <w:r>
-              <w:t>.</w:t>
-            </w:r>
-            <w:r>
-              <w:t xml:space="preserve">  </w:t>
-            </w:r>
-            <w:r>
-              <w:rPr>
-                <w:rStyle w:val="XMLElement"/>
-              </w:rPr>
-              <w:t>DataRate</w:t>
-            </w:r>
-            <w:r>
-              <w:t xml:space="preserve"> </w:t>
-            </w:r>
-            <w:r>
-              <w:t xml:space="preserve">specifies the data rate (in seconds) at which </w:t>
-            </w:r>
-            <w:r>
-              <w:t>EDGE will be polled by</w:t>
-            </w:r>
-            <w:r>
-              <w:t xml:space="preserve"> dcapp.  If not specified, the default value is 1 second.</w:t>
-            </w:r>
-          </w:p>
-        </w:tc>
-      </w:tr>
-    </w:tbl>
-    <w:p/>
-    <w:tbl>
-      <w:tblPr>
-        <w:tblStyle w:val="ColorfulGrid-Accent1"/>
-        <w:tblW w:w="5000" w:type="pct"/>
-        <w:tblLook w:val="0680" w:firstRow="0" w:lastRow="0" w:firstColumn="1" w:lastColumn="0" w:noHBand="1" w:noVBand="1"/>
-      </w:tblPr>
-      <w:tblGrid>
-        <w:gridCol w:w="1410"/>
-        <w:gridCol w:w="7446"/>
-      </w:tblGrid>
-      <w:tr>
-        <w:tc>
-          <w:tcPr>
-            <w:cnfStyle w:val="001000000000" w:firstRow="0" w:lastRow="0" w:firstColumn="1" w:lastColumn="0" w:oddVBand="0" w:evenVBand="0" w:oddHBand="0" w:evenHBand="0" w:firstRowFirstColumn="0" w:firstRowLastColumn="0" w:lastRowFirstColumn="0" w:lastRowLastColumn="0"/>
-            <w:tcW w:w="0" w:type="dxa"/>
-          </w:tcPr>
-          <w:p>
-            <w:r>
-              <w:t>Element</w:t>
-            </w:r>
-          </w:p>
-        </w:tc>
-        <w:tc>
-          <w:tcPr>
-            <w:tcW w:w="0" w:type="auto"/>
-          </w:tcPr>
-          <w:p>
-            <w:pPr>
-              <w:cnfStyle w:val="000000000000" w:firstRow="0" w:lastRow="0" w:firstColumn="0" w:lastColumn="0" w:oddVBand="0" w:evenVBand="0" w:oddHBand="0" w:evenHBand="0" w:firstRowFirstColumn="0" w:firstRowLastColumn="0" w:lastRowFirstColumn="0" w:lastRowLastColumn="0"/>
-            </w:pPr>
-            <w:r>
-              <w:t>FromEdge</w:t>
-            </w:r>
-          </w:p>
-        </w:tc>
-      </w:tr>
-      <w:tr>
-        <w:tc>
-          <w:tcPr>
-            <w:cnfStyle w:val="001000000000" w:firstRow="0" w:lastRow="0" w:firstColumn="1" w:lastColumn="0" w:oddVBand="0" w:evenVBand="0" w:oddHBand="0" w:evenHBand="0" w:firstRowFirstColumn="0" w:firstRowLastColumn="0" w:lastRowFirstColumn="0" w:lastRowLastColumn="0"/>
-            <w:tcW w:w="0" w:type="dxa"/>
-          </w:tcPr>
-          <w:p>
-            <w:r>
-              <w:t>Parent</w:t>
-            </w:r>
-          </w:p>
-        </w:tc>
-        <w:tc>
-          <w:tcPr>
-            <w:tcW w:w="0" w:type="auto"/>
-          </w:tcPr>
-          <w:p>
-            <w:pPr>
-              <w:cnfStyle w:val="000000000000" w:firstRow="0" w:lastRow="0" w:firstColumn="0" w:lastColumn="0" w:oddVBand="0" w:evenVBand="0" w:oddHBand="0" w:evenHBand="0" w:firstRowFirstColumn="0" w:firstRowLastColumn="0" w:lastRowFirstColumn="0" w:lastRowLastColumn="0"/>
-            </w:pPr>
-            <w:r>
-              <w:t>EdgeIo</w:t>
-            </w:r>
-          </w:p>
-        </w:tc>
-      </w:tr>
-      <w:tr>
-        <w:tc>
-          <w:tcPr>
-            <w:cnfStyle w:val="001000000000" w:firstRow="0" w:lastRow="0" w:firstColumn="1" w:lastColumn="0" w:oddVBand="0" w:evenVBand="0" w:oddHBand="0" w:evenHBand="0" w:firstRowFirstColumn="0" w:firstRowLastColumn="0" w:lastRowFirstColumn="0" w:lastRowLastColumn="0"/>
-            <w:tcW w:w="0" w:type="dxa"/>
-          </w:tcPr>
-          <w:p>
-            <w:r>
-              <w:t>Children</w:t>
-            </w:r>
-          </w:p>
-        </w:tc>
-        <w:tc>
-          <w:tcPr>
-            <w:tcW w:w="0" w:type="auto"/>
-          </w:tcPr>
-          <w:p>
-            <w:pPr>
-              <w:cnfStyle w:val="000000000000" w:firstRow="0" w:lastRow="0" w:firstColumn="0" w:lastColumn="0" w:oddVBand="0" w:evenVBand="0" w:oddHBand="0" w:evenHBand="0" w:firstRowFirstColumn="0" w:firstRowLastColumn="0" w:lastRowFirstColumn="0" w:lastRowLastColumn="0"/>
-            </w:pPr>
-            <w:r>
-              <w:t>EdgeVariable</w:t>
-            </w:r>
-          </w:p>
-        </w:tc>
-      </w:tr>
-      <w:tr>
-        <w:tc>
-          <w:tcPr>
-            <w:cnfStyle w:val="001000000000" w:firstRow="0" w:lastRow="0" w:firstColumn="1" w:lastColumn="0" w:oddVBand="0" w:evenVBand="0" w:oddHBand="0" w:evenHBand="0" w:firstRowFirstColumn="0" w:firstRowLastColumn="0" w:lastRowFirstColumn="0" w:lastRowLastColumn="0"/>
-            <w:tcW w:w="0" w:type="dxa"/>
-          </w:tcPr>
-          <w:p>
-            <w:r>
-              <w:t>Attributes</w:t>
-            </w:r>
-          </w:p>
-        </w:tc>
-        <w:tc>
-          <w:tcPr>
-            <w:tcW w:w="0" w:type="auto"/>
-          </w:tcPr>
-          <w:p>
-            <w:pPr>
-              <w:cnfStyle w:val="000000000000" w:firstRow="0" w:lastRow="0" w:firstColumn="0" w:lastColumn="0" w:oddVBand="0" w:evenVBand="0" w:oddHBand="0" w:evenHBand="0" w:firstRowFirstColumn="0" w:firstRowLastColumn="0" w:lastRowFirstColumn="0" w:lastRowLastColumn="0"/>
-            </w:pPr>
-            <w:r>
-              <w:t>(none)</w:t>
-            </w:r>
-          </w:p>
-        </w:tc>
-      </w:tr>
-      <w:tr>
-        <w:tc>
-          <w:tcPr>
-            <w:cnfStyle w:val="001000000000" w:firstRow="0" w:lastRow="0" w:firstColumn="1" w:lastColumn="0" w:oddVBand="0" w:evenVBand="0" w:oddHBand="0" w:evenHBand="0" w:firstRowFirstColumn="0" w:firstRowLastColumn="0" w:lastRowFirstColumn="0" w:lastRowLastColumn="0"/>
-            <w:tcW w:w="0" w:type="dxa"/>
-          </w:tcPr>
-          <w:p>
-            <w:r>
-              <w:t>Description</w:t>
-            </w:r>
-          </w:p>
-        </w:tc>
-        <w:tc>
-          <w:tcPr>
-            <w:tcW w:w="0" w:type="auto"/>
-          </w:tcPr>
-          <w:p>
-            <w:pPr>
-              <w:cnfStyle w:val="000000000000" w:firstRow="0" w:lastRow="0" w:firstColumn="0" w:lastColumn="0" w:oddVBand="0" w:evenVBand="0" w:oddHBand="0" w:evenHBand="0" w:firstRowFirstColumn="0" w:firstRowLastColumn="0" w:lastRowFirstColumn="0" w:lastRowLastColumn="0"/>
-            </w:pPr>
-            <w:r>
-              <w:t>This contains a list of the “</w:t>
-            </w:r>
-            <w:r>
-              <w:t>Edge</w:t>
-            </w:r>
-            <w:r>
-              <w:t xml:space="preserve">Variable” elements that are used to over-write dcapp data with data from the attached </w:t>
-            </w:r>
-            <w:r>
-              <w:t>EDGE instance</w:t>
-            </w:r>
-            <w:r>
-              <w:t>.</w:t>
-            </w:r>
-            <w:r>
-              <w:t xml:space="preserve">  For instance:</w:t>
-            </w:r>
-          </w:p>
-          <w:p>
-            <w:pPr>
-              <w:cnfStyle w:val="000000000000" w:firstRow="0" w:lastRow="0" w:firstColumn="0" w:lastColumn="0" w:oddVBand="0" w:evenVBand="0" w:oddHBand="0" w:evenHBand="0" w:firstRowFirstColumn="0" w:firstRowLastColumn="0" w:lastRowFirstColumn="0" w:lastRowLastColumn="0"/>
+              <w:t xml:space="preserve">    &lt;Rectangle LineWidth=”2” LineColor=”1 0 0”</w:t>
+            </w:r>
+            <w:r>
               <w:rPr>
                 <w:rFonts w:ascii="Andale Mono" w:hAnsi="Andale Mono"/>
                 <w:sz w:val="20"/>
                 <w:szCs w:val="20"/>
               </w:rPr>
-            </w:pPr>
+              <w:t>/</w:t>
+            </w:r>
             <w:r>
               <w:rPr>
                 <w:rFonts w:ascii="Andale Mono" w:hAnsi="Andale Mono"/>
                 <w:sz w:val="20"/>
                 <w:szCs w:val="20"/>
               </w:rPr>
-              <w:t>&lt;Edg</w:t>
-            </w:r>
-            <w:r>
+              <w:t>&gt;</w:t>
+            </w:r>
+          </w:p>
+          <w:p>
+            <w:pPr>
+              <w:cnfStyle w:val="000000000000" w:firstRow="0" w:lastRow="0" w:firstColumn="0" w:lastColumn="0" w:oddVBand="0" w:evenVBand="0" w:oddHBand="0" w:evenHBand="0" w:firstRowFirstColumn="0" w:firstRowLastColumn="0" w:lastRowFirstColumn="0" w:lastRowLastColumn="0"/>
               <w:rPr>
                 <w:rFonts w:ascii="Andale Mono" w:hAnsi="Andale Mono"/>
                 <w:sz w:val="20"/>
                 <w:szCs w:val="20"/>
               </w:rPr>
-              <w:t xml:space="preserve">eVariable RcsCommand="doug.node </w:t>
-            </w:r>
+            </w:pPr>
             <w:r>
               <w:rPr>
                 <w:rFonts w:ascii="Andale Mono" w:hAnsi="Andale Mono"/>
                 <w:sz w:val="20"/>
                 <w:szCs w:val="20"/>
               </w:rPr>
-              <w:t>Light</w:t>
+              <w:t>&lt;/</w:t>
             </w:r>
             <w:r>
               <w:rPr>
@@ -5812,680 +4657,26 @@
                 <w:sz w:val="20"/>
                 <w:szCs w:val="20"/>
               </w:rPr>
-              <w:t xml:space="preserve"> set –</w:t>
-            </w:r>
-          </w:p>
-          <w:p>
-            <w:pPr>
-              <w:cnfStyle w:val="000000000000" w:firstRow="0" w:lastRow="0" w:firstColumn="0" w:lastColumn="0" w:oddVBand="0" w:evenVBand="0" w:oddHBand="0" w:evenHBand="0" w:firstRowFirstColumn="0" w:firstRowLastColumn="0" w:lastRowFirstColumn="0" w:lastRowLastColumn="0"/>
+              <w:t>Defaults</w:t>
+            </w:r>
+            <w:r>
               <w:rPr>
                 <w:rFonts w:ascii="Andale Mono" w:hAnsi="Andale Mono"/>
                 <w:sz w:val="20"/>
                 <w:szCs w:val="20"/>
               </w:rPr>
-            </w:pPr>
-            <w:r>
-              <w:rPr>
-                <w:rFonts w:ascii="Andale Mono" w:hAnsi="Andale Mono"/>
-                <w:sz w:val="20"/>
-                <w:szCs w:val="20"/>
-              </w:rPr>
-              <w:t>lit_int"&gt;LightCmd&lt;/EdgeVariable&gt;</w:t>
-            </w:r>
-          </w:p>
-        </w:tc>
-      </w:tr>
-    </w:tbl>
-    <w:p/>
-    <w:tbl>
-      <w:tblPr>
-        <w:tblStyle w:val="ColorfulGrid-Accent1"/>
-        <w:tblW w:w="5000" w:type="pct"/>
-        <w:tblLook w:val="0680" w:firstRow="0" w:lastRow="0" w:firstColumn="1" w:lastColumn="0" w:noHBand="1" w:noVBand="1"/>
-      </w:tblPr>
-      <w:tblGrid>
-        <w:gridCol w:w="1410"/>
-        <w:gridCol w:w="7446"/>
-      </w:tblGrid>
-      <w:tr>
-        <w:tc>
-          <w:tcPr>
-            <w:cnfStyle w:val="001000000000" w:firstRow="0" w:lastRow="0" w:firstColumn="1" w:lastColumn="0" w:oddVBand="0" w:evenVBand="0" w:oddHBand="0" w:evenHBand="0" w:firstRowFirstColumn="0" w:firstRowLastColumn="0" w:lastRowFirstColumn="0" w:lastRowLastColumn="0"/>
-            <w:tcW w:w="0" w:type="dxa"/>
-          </w:tcPr>
-          <w:p>
-            <w:r>
-              <w:t>Element</w:t>
-            </w:r>
-          </w:p>
-        </w:tc>
-        <w:tc>
-          <w:tcPr>
-            <w:tcW w:w="0" w:type="auto"/>
-          </w:tcPr>
-          <w:p>
-            <w:pPr>
-              <w:cnfStyle w:val="000000000000" w:firstRow="0" w:lastRow="0" w:firstColumn="0" w:lastColumn="0" w:oddVBand="0" w:evenVBand="0" w:oddHBand="0" w:evenHBand="0" w:firstRowFirstColumn="0" w:firstRowLastColumn="0" w:lastRowFirstColumn="0" w:lastRowLastColumn="0"/>
-            </w:pPr>
-            <w:r>
-              <w:t>ToEdge</w:t>
-            </w:r>
-          </w:p>
-        </w:tc>
-      </w:tr>
-      <w:tr>
-        <w:tc>
-          <w:tcPr>
-            <w:cnfStyle w:val="001000000000" w:firstRow="0" w:lastRow="0" w:firstColumn="1" w:lastColumn="0" w:oddVBand="0" w:evenVBand="0" w:oddHBand="0" w:evenHBand="0" w:firstRowFirstColumn="0" w:firstRowLastColumn="0" w:lastRowFirstColumn="0" w:lastRowLastColumn="0"/>
-            <w:tcW w:w="0" w:type="dxa"/>
-          </w:tcPr>
-          <w:p>
-            <w:r>
-              <w:t>Parent</w:t>
-            </w:r>
-          </w:p>
-        </w:tc>
-        <w:tc>
-          <w:tcPr>
-            <w:tcW w:w="0" w:type="auto"/>
-          </w:tcPr>
-          <w:p>
-            <w:pPr>
-              <w:cnfStyle w:val="000000000000" w:firstRow="0" w:lastRow="0" w:firstColumn="0" w:lastColumn="0" w:oddVBand="0" w:evenVBand="0" w:oddHBand="0" w:evenHBand="0" w:firstRowFirstColumn="0" w:firstRowLastColumn="0" w:lastRowFirstColumn="0" w:lastRowLastColumn="0"/>
-            </w:pPr>
-            <w:r>
-              <w:t>EdgeIo</w:t>
-            </w:r>
-          </w:p>
-        </w:tc>
-      </w:tr>
-      <w:tr>
-        <w:tc>
-          <w:tcPr>
-            <w:cnfStyle w:val="001000000000" w:firstRow="0" w:lastRow="0" w:firstColumn="1" w:lastColumn="0" w:oddVBand="0" w:evenVBand="0" w:oddHBand="0" w:evenHBand="0" w:firstRowFirstColumn="0" w:firstRowLastColumn="0" w:lastRowFirstColumn="0" w:lastRowLastColumn="0"/>
-            <w:tcW w:w="0" w:type="dxa"/>
-          </w:tcPr>
-          <w:p>
-            <w:r>
-              <w:t>Children</w:t>
-            </w:r>
-          </w:p>
-        </w:tc>
-        <w:tc>
-          <w:tcPr>
-            <w:tcW w:w="0" w:type="auto"/>
-          </w:tcPr>
-          <w:p>
-            <w:pPr>
-              <w:cnfStyle w:val="000000000000" w:firstRow="0" w:lastRow="0" w:firstColumn="0" w:lastColumn="0" w:oddVBand="0" w:evenVBand="0" w:oddHBand="0" w:evenHBand="0" w:firstRowFirstColumn="0" w:firstRowLastColumn="0" w:lastRowFirstColumn="0" w:lastRowLastColumn="0"/>
-            </w:pPr>
-            <w:r>
-              <w:t>EdgeVariable</w:t>
-            </w:r>
-          </w:p>
-        </w:tc>
-      </w:tr>
-      <w:tr>
-        <w:tc>
-          <w:tcPr>
-            <w:cnfStyle w:val="001000000000" w:firstRow="0" w:lastRow="0" w:firstColumn="1" w:lastColumn="0" w:oddVBand="0" w:evenVBand="0" w:oddHBand="0" w:evenHBand="0" w:firstRowFirstColumn="0" w:firstRowLastColumn="0" w:lastRowFirstColumn="0" w:lastRowLastColumn="0"/>
-            <w:tcW w:w="0" w:type="dxa"/>
-          </w:tcPr>
-          <w:p>
-            <w:r>
-              <w:t>Attributes</w:t>
-            </w:r>
-          </w:p>
-        </w:tc>
-        <w:tc>
-          <w:tcPr>
-            <w:tcW w:w="0" w:type="auto"/>
-          </w:tcPr>
-          <w:p>
-            <w:pPr>
-              <w:cnfStyle w:val="000000000000" w:firstRow="0" w:lastRow="0" w:firstColumn="0" w:lastColumn="0" w:oddVBand="0" w:evenVBand="0" w:oddHBand="0" w:evenHBand="0" w:firstRowFirstColumn="0" w:firstRowLastColumn="0" w:lastRowFirstColumn="0" w:lastRowLastColumn="0"/>
-            </w:pPr>
-            <w:r>
-              <w:t>(none)</w:t>
-            </w:r>
-          </w:p>
-        </w:tc>
-      </w:tr>
-      <w:tr>
-        <w:tc>
-          <w:tcPr>
-            <w:cnfStyle w:val="001000000000" w:firstRow="0" w:lastRow="0" w:firstColumn="1" w:lastColumn="0" w:oddVBand="0" w:evenVBand="0" w:oddHBand="0" w:evenHBand="0" w:firstRowFirstColumn="0" w:firstRowLastColumn="0" w:lastRowFirstColumn="0" w:lastRowLastColumn="0"/>
-            <w:tcW w:w="0" w:type="dxa"/>
-          </w:tcPr>
-          <w:p>
-            <w:r>
-              <w:t>Description</w:t>
-            </w:r>
-          </w:p>
-        </w:tc>
-        <w:tc>
-          <w:tcPr>
-            <w:tcW w:w="0" w:type="auto"/>
-          </w:tcPr>
-          <w:p>
-            <w:pPr>
-              <w:cnfStyle w:val="000000000000" w:firstRow="0" w:lastRow="0" w:firstColumn="0" w:lastColumn="0" w:oddVBand="0" w:evenVBand="0" w:oddHBand="0" w:evenHBand="0" w:firstRowFirstColumn="0" w:firstRowLastColumn="0" w:lastRowFirstColumn="0" w:lastRowLastColumn="0"/>
-            </w:pPr>
-            <w:r>
-              <w:t>This contains a list of the “</w:t>
-            </w:r>
-            <w:r>
-              <w:t>Edge</w:t>
-            </w:r>
-            <w:r>
-              <w:t xml:space="preserve">Variable” elements that are used to over-write </w:t>
-            </w:r>
-            <w:r>
-              <w:t>EDGE</w:t>
-            </w:r>
-            <w:r>
-              <w:t xml:space="preserve"> data with data from dcapp.</w:t>
-            </w:r>
-          </w:p>
-        </w:tc>
-      </w:tr>
-    </w:tbl>
-    <w:p/>
-    <w:tbl>
-      <w:tblPr>
-        <w:tblStyle w:val="ColorfulGrid-Accent1"/>
-        <w:tblW w:w="5000" w:type="pct"/>
-        <w:tblLook w:val="0680" w:firstRow="0" w:lastRow="0" w:firstColumn="1" w:lastColumn="0" w:noHBand="1" w:noVBand="1"/>
-      </w:tblPr>
-      <w:tblGrid>
-        <w:gridCol w:w="1410"/>
-        <w:gridCol w:w="7446"/>
-      </w:tblGrid>
-      <w:tr>
-        <w:tc>
-          <w:tcPr>
-            <w:cnfStyle w:val="001000000000" w:firstRow="0" w:lastRow="0" w:firstColumn="1" w:lastColumn="0" w:oddVBand="0" w:evenVBand="0" w:oddHBand="0" w:evenHBand="0" w:firstRowFirstColumn="0" w:firstRowLastColumn="0" w:lastRowFirstColumn="0" w:lastRowLastColumn="0"/>
-            <w:tcW w:w="0" w:type="dxa"/>
-          </w:tcPr>
-          <w:p>
-            <w:r>
-              <w:t>Element</w:t>
-            </w:r>
-          </w:p>
-        </w:tc>
-        <w:tc>
-          <w:tcPr>
-            <w:tcW w:w="0" w:type="auto"/>
-          </w:tcPr>
-          <w:p>
-            <w:pPr>
-              <w:cnfStyle w:val="000000000000" w:firstRow="0" w:lastRow="0" w:firstColumn="0" w:lastColumn="0" w:oddVBand="0" w:evenVBand="0" w:oddHBand="0" w:evenHBand="0" w:firstRowFirstColumn="0" w:firstRowLastColumn="0" w:lastRowFirstColumn="0" w:lastRowLastColumn="0"/>
-            </w:pPr>
-            <w:r>
-              <w:t>EdgeVariable</w:t>
-            </w:r>
-          </w:p>
-        </w:tc>
-      </w:tr>
-      <w:tr>
-        <w:tc>
-          <w:tcPr>
-            <w:cnfStyle w:val="001000000000" w:firstRow="0" w:lastRow="0" w:firstColumn="1" w:lastColumn="0" w:oddVBand="0" w:evenVBand="0" w:oddHBand="0" w:evenHBand="0" w:firstRowFirstColumn="0" w:firstRowLastColumn="0" w:lastRowFirstColumn="0" w:lastRowLastColumn="0"/>
-            <w:tcW w:w="0" w:type="dxa"/>
-          </w:tcPr>
-          <w:p>
-            <w:r>
-              <w:t>Parent</w:t>
-            </w:r>
-          </w:p>
-        </w:tc>
-        <w:tc>
-          <w:tcPr>
-            <w:tcW w:w="0" w:type="auto"/>
-          </w:tcPr>
-          <w:p>
-            <w:pPr>
-              <w:cnfStyle w:val="000000000000" w:firstRow="0" w:lastRow="0" w:firstColumn="0" w:lastColumn="0" w:oddVBand="0" w:evenVBand="0" w:oddHBand="0" w:evenHBand="0" w:firstRowFirstColumn="0" w:firstRowLastColumn="0" w:lastRowFirstColumn="0" w:lastRowLastColumn="0"/>
-            </w:pPr>
-            <w:r>
-              <w:t>FromEdge, ToEdge</w:t>
-            </w:r>
-          </w:p>
-        </w:tc>
-      </w:tr>
-      <w:tr>
-        <w:tc>
-          <w:tcPr>
-            <w:cnfStyle w:val="001000000000" w:firstRow="0" w:lastRow="0" w:firstColumn="1" w:lastColumn="0" w:oddVBand="0" w:evenVBand="0" w:oddHBand="0" w:evenHBand="0" w:firstRowFirstColumn="0" w:firstRowLastColumn="0" w:lastRowFirstColumn="0" w:lastRowLastColumn="0"/>
-            <w:tcW w:w="0" w:type="dxa"/>
-          </w:tcPr>
-          <w:p>
-            <w:r>
-              <w:t>Children</w:t>
-            </w:r>
-          </w:p>
-        </w:tc>
-        <w:tc>
-          <w:tcPr>
-            <w:tcW w:w="0" w:type="auto"/>
-          </w:tcPr>
-          <w:p>
-            <w:pPr>
-              <w:cnfStyle w:val="000000000000" w:firstRow="0" w:lastRow="0" w:firstColumn="0" w:lastColumn="0" w:oddVBand="0" w:evenVBand="0" w:oddHBand="0" w:evenHBand="0" w:firstRowFirstColumn="0" w:firstRowLastColumn="0" w:lastRowFirstColumn="0" w:lastRowLastColumn="0"/>
-            </w:pPr>
-            <w:r>
-              <w:t>(none)</w:t>
-            </w:r>
-          </w:p>
-        </w:tc>
-      </w:tr>
-      <w:tr>
-        <w:tc>
-          <w:tcPr>
-            <w:cnfStyle w:val="001000000000" w:firstRow="0" w:lastRow="0" w:firstColumn="1" w:lastColumn="0" w:oddVBand="0" w:evenVBand="0" w:oddHBand="0" w:evenHBand="0" w:firstRowFirstColumn="0" w:firstRowLastColumn="0" w:lastRowFirstColumn="0" w:lastRowLastColumn="0"/>
-            <w:tcW w:w="0" w:type="dxa"/>
-          </w:tcPr>
-          <w:p>
-            <w:r>
-              <w:t>Attributes</w:t>
-            </w:r>
-          </w:p>
-        </w:tc>
-        <w:tc>
-          <w:tcPr>
-            <w:tcW w:w="0" w:type="auto"/>
-          </w:tcPr>
-          <w:p>
-            <w:pPr>
-              <w:cnfStyle w:val="000000000000" w:firstRow="0" w:lastRow="0" w:firstColumn="0" w:lastColumn="0" w:oddVBand="0" w:evenVBand="0" w:oddHBand="0" w:evenHBand="0" w:firstRowFirstColumn="0" w:firstRowLastColumn="0" w:lastRowFirstColumn="0" w:lastRowLastColumn="0"/>
-            </w:pPr>
-            <w:r>
-              <w:t>RcsCommand</w:t>
-            </w:r>
-          </w:p>
-        </w:tc>
-      </w:tr>
-      <w:tr>
-        <w:tc>
-          <w:tcPr>
-            <w:cnfStyle w:val="001000000000" w:firstRow="0" w:lastRow="0" w:firstColumn="1" w:lastColumn="0" w:oddVBand="0" w:evenVBand="0" w:oddHBand="0" w:evenHBand="0" w:firstRowFirstColumn="0" w:firstRowLastColumn="0" w:lastRowFirstColumn="0" w:lastRowLastColumn="0"/>
-            <w:tcW w:w="0" w:type="dxa"/>
-          </w:tcPr>
-          <w:p>
-            <w:r>
-              <w:t>Description</w:t>
-            </w:r>
-          </w:p>
-        </w:tc>
-        <w:tc>
-          <w:tcPr>
-            <w:tcW w:w="0" w:type="auto"/>
-          </w:tcPr>
-          <w:p>
-            <w:pPr>
-              <w:cnfStyle w:val="000000000000" w:firstRow="0" w:lastRow="0" w:firstColumn="0" w:lastColumn="0" w:oddVBand="0" w:evenVBand="0" w:oddHBand="0" w:evenHBand="0" w:firstRowFirstColumn="0" w:firstRowLastColumn="0" w:lastRowFirstColumn="0" w:lastRowLastColumn="0"/>
-            </w:pPr>
-            <w:r>
-              <w:t xml:space="preserve">This element attaches a dcapp “Variable” to the variable in the attached </w:t>
-            </w:r>
-            <w:r>
-              <w:t>EDGE instance</w:t>
-            </w:r>
-            <w:r>
-              <w:t xml:space="preserve"> defined by </w:t>
-            </w:r>
-            <w:r>
-              <w:rPr>
-                <w:i/>
-              </w:rPr>
-              <w:t>RcsCommand</w:t>
-            </w:r>
-            <w:r>
-              <w:t>.</w:t>
-            </w:r>
-          </w:p>
-        </w:tc>
-      </w:tr>
-    </w:tbl>
-    <w:p/>
-    <w:tbl>
-      <w:tblPr>
-        <w:tblStyle w:val="ColorfulGrid-Accent1"/>
-        <w:tblW w:w="5000" w:type="pct"/>
-        <w:tblLook w:val="0680" w:firstRow="0" w:lastRow="0" w:firstColumn="1" w:lastColumn="0" w:noHBand="1" w:noVBand="1"/>
-      </w:tblPr>
-      <w:tblGrid>
-        <w:gridCol w:w="1410"/>
-        <w:gridCol w:w="7446"/>
-      </w:tblGrid>
-      <w:tr>
-        <w:tc>
-          <w:tcPr>
-            <w:cnfStyle w:val="001000000000" w:firstRow="0" w:lastRow="0" w:firstColumn="1" w:lastColumn="0" w:oddVBand="0" w:evenVBand="0" w:oddHBand="0" w:evenHBand="0" w:firstRowFirstColumn="0" w:firstRowLastColumn="0" w:lastRowFirstColumn="0" w:lastRowLastColumn="0"/>
-            <w:tcW w:w="0" w:type="dxa"/>
-          </w:tcPr>
-          <w:p>
-            <w:r>
-              <w:t>Element</w:t>
-            </w:r>
-          </w:p>
-        </w:tc>
-        <w:tc>
-          <w:tcPr>
-            <w:tcW w:w="0" w:type="auto"/>
-          </w:tcPr>
-          <w:p>
-            <w:pPr>
-              <w:cnfStyle w:val="000000000000" w:firstRow="0" w:lastRow="0" w:firstColumn="0" w:lastColumn="0" w:oddVBand="0" w:evenVBand="0" w:oddHBand="0" w:evenHBand="0" w:firstRowFirstColumn="0" w:firstRowLastColumn="0" w:lastRowFirstColumn="0" w:lastRowLastColumn="0"/>
-            </w:pPr>
-            <w:r>
-              <w:t>CAN</w:t>
-            </w:r>
-          </w:p>
-        </w:tc>
-      </w:tr>
-      <w:tr>
-        <w:tc>
-          <w:tcPr>
-            <w:cnfStyle w:val="001000000000" w:firstRow="0" w:lastRow="0" w:firstColumn="1" w:lastColumn="0" w:oddVBand="0" w:evenVBand="0" w:oddHBand="0" w:evenHBand="0" w:firstRowFirstColumn="0" w:firstRowLastColumn="0" w:lastRowFirstColumn="0" w:lastRowLastColumn="0"/>
-            <w:tcW w:w="0" w:type="dxa"/>
-          </w:tcPr>
-          <w:p>
-            <w:r>
-              <w:t>Parent</w:t>
-            </w:r>
-          </w:p>
-        </w:tc>
-        <w:tc>
-          <w:tcPr>
-            <w:tcW w:w="0" w:type="auto"/>
-          </w:tcPr>
-          <w:p>
-            <w:pPr>
-              <w:cnfStyle w:val="000000000000" w:firstRow="0" w:lastRow="0" w:firstColumn="0" w:lastColumn="0" w:oddVBand="0" w:evenVBand="0" w:oddHBand="0" w:evenHBand="0" w:firstRowFirstColumn="0" w:firstRowLastColumn="0" w:lastRowFirstColumn="0" w:lastRowLastColumn="0"/>
-            </w:pPr>
-            <w:r>
-              <w:t>DCAPP</w:t>
-            </w:r>
-          </w:p>
-        </w:tc>
-      </w:tr>
-      <w:tr>
-        <w:tc>
-          <w:tcPr>
-            <w:cnfStyle w:val="001000000000" w:firstRow="0" w:lastRow="0" w:firstColumn="1" w:lastColumn="0" w:oddVBand="0" w:evenVBand="0" w:oddHBand="0" w:evenHBand="0" w:firstRowFirstColumn="0" w:firstRowLastColumn="0" w:lastRowFirstColumn="0" w:lastRowLastColumn="0"/>
-            <w:tcW w:w="0" w:type="dxa"/>
-          </w:tcPr>
-          <w:p>
-            <w:r>
-              <w:t>Children</w:t>
-            </w:r>
-          </w:p>
-        </w:tc>
-        <w:tc>
-          <w:tcPr>
-            <w:tcW w:w="0" w:type="auto"/>
-          </w:tcPr>
-          <w:p>
-            <w:pPr>
-              <w:cnfStyle w:val="000000000000" w:firstRow="0" w:lastRow="0" w:firstColumn="0" w:lastColumn="0" w:oddVBand="0" w:evenVBand="0" w:oddHBand="0" w:evenHBand="0" w:firstRowFirstColumn="0" w:firstRowLastColumn="0" w:lastRowFirstColumn="0" w:lastRowLastColumn="0"/>
-            </w:pPr>
-            <w:r>
-              <w:t>(none)</w:t>
-            </w:r>
-          </w:p>
-        </w:tc>
-      </w:tr>
-      <w:tr>
-        <w:tc>
-          <w:tcPr>
-            <w:cnfStyle w:val="001000000000" w:firstRow="0" w:lastRow="0" w:firstColumn="1" w:lastColumn="0" w:oddVBand="0" w:evenVBand="0" w:oddHBand="0" w:evenHBand="0" w:firstRowFirstColumn="0" w:firstRowLastColumn="0" w:lastRowFirstColumn="0" w:lastRowLastColumn="0"/>
-            <w:tcW w:w="0" w:type="dxa"/>
-          </w:tcPr>
-          <w:p>
-            <w:r>
-              <w:t>Attributes</w:t>
-            </w:r>
-          </w:p>
-        </w:tc>
-        <w:tc>
-          <w:tcPr>
-            <w:tcW w:w="0" w:type="auto"/>
-          </w:tcPr>
-          <w:p>
-            <w:pPr>
-              <w:cnfStyle w:val="000000000000" w:firstRow="0" w:lastRow="0" w:firstColumn="0" w:lastColumn="0" w:oddVBand="0" w:evenVBand="0" w:oddHBand="0" w:evenHBand="0" w:firstRowFirstColumn="0" w:firstRowLastColumn="0" w:lastRowFirstColumn="0" w:lastRowLastColumn="0"/>
-            </w:pPr>
-            <w:r>
-              <w:t>Network, ButtonID, ControlID</w:t>
-            </w:r>
-          </w:p>
-        </w:tc>
-      </w:tr>
-      <w:tr>
-        <w:tc>
-          <w:tcPr>
-            <w:cnfStyle w:val="001000000000" w:firstRow="0" w:lastRow="0" w:firstColumn="1" w:lastColumn="0" w:oddVBand="0" w:evenVBand="0" w:oddHBand="0" w:evenHBand="0" w:firstRowFirstColumn="0" w:firstRowLastColumn="0" w:lastRowFirstColumn="0" w:lastRowLastColumn="0"/>
-            <w:tcW w:w="0" w:type="dxa"/>
-          </w:tcPr>
-          <w:p>
-            <w:r>
-              <w:t>Description</w:t>
-            </w:r>
-          </w:p>
-        </w:tc>
-        <w:tc>
-          <w:tcPr>
-            <w:tcW w:w="0" w:type="auto"/>
-          </w:tcPr>
-          <w:p>
-            <w:pPr>
-              <w:cnfStyle w:val="000000000000" w:firstRow="0" w:lastRow="0" w:firstColumn="0" w:lastColumn="0" w:oddVBand="0" w:evenVBand="0" w:oddHBand="0" w:evenHBand="0" w:firstRowFirstColumn="0" w:firstRowLastColumn="0" w:lastRowFirstColumn="0" w:lastRowLastColumn="0"/>
-            </w:pPr>
-            <w:r>
-              <w:t xml:space="preserve">This element assigns bezel keys to data associated with a CAN bus based upon </w:t>
-            </w:r>
-            <w:r>
-              <w:rPr>
-                <w:i/>
-              </w:rPr>
-              <w:t>Network</w:t>
-            </w:r>
-            <w:r>
-              <w:t xml:space="preserve">, </w:t>
-            </w:r>
-            <w:r>
-              <w:rPr>
-                <w:i/>
-              </w:rPr>
-              <w:t>ButtonID</w:t>
-            </w:r>
-            <w:r>
-              <w:t xml:space="preserve">, and </w:t>
-            </w:r>
-            <w:r>
-              <w:rPr>
-                <w:i/>
-              </w:rPr>
-              <w:t>ControlID</w:t>
-            </w:r>
-            <w:r>
-              <w:t xml:space="preserve"> of the unit associated with this instance of dcapp.  The bezel keys are processed via the “Button” and/or “BezelEvent” elements. </w:t>
-            </w:r>
-          </w:p>
-        </w:tc>
-      </w:tr>
-    </w:tbl>
-    <w:p/>
-    <w:tbl>
-      <w:tblPr>
-        <w:tblStyle w:val="ColorfulGrid-Accent1"/>
-        <w:tblW w:w="5000" w:type="pct"/>
-        <w:tblLook w:val="0680" w:firstRow="0" w:lastRow="0" w:firstColumn="1" w:lastColumn="0" w:noHBand="1" w:noVBand="1"/>
-      </w:tblPr>
-      <w:tblGrid>
-        <w:gridCol w:w="1410"/>
-        <w:gridCol w:w="7446"/>
-      </w:tblGrid>
-      <w:tr>
-        <w:tc>
-          <w:tcPr>
-            <w:cnfStyle w:val="001000000000" w:firstRow="0" w:lastRow="0" w:firstColumn="1" w:lastColumn="0" w:oddVBand="0" w:evenVBand="0" w:oddHBand="0" w:evenHBand="0" w:firstRowFirstColumn="0" w:firstRowLastColumn="0" w:lastRowFirstColumn="0" w:lastRowLastColumn="0"/>
-            <w:tcW w:w="0" w:type="dxa"/>
-          </w:tcPr>
-          <w:p>
-            <w:r>
-              <w:t>Element</w:t>
-            </w:r>
-          </w:p>
-        </w:tc>
-        <w:tc>
-          <w:tcPr>
-            <w:tcW w:w="0" w:type="auto"/>
-          </w:tcPr>
-          <w:p>
-            <w:pPr>
-              <w:cnfStyle w:val="000000000000" w:firstRow="0" w:lastRow="0" w:firstColumn="0" w:lastColumn="0" w:oddVBand="0" w:evenVBand="0" w:oddHBand="0" w:evenHBand="0" w:firstRowFirstColumn="0" w:firstRowLastColumn="0" w:lastRowFirstColumn="0" w:lastRowLastColumn="0"/>
-            </w:pPr>
-            <w:r>
-              <w:t>UEI</w:t>
-            </w:r>
-          </w:p>
-        </w:tc>
-      </w:tr>
-      <w:tr>
-        <w:tc>
-          <w:tcPr>
-            <w:cnfStyle w:val="001000000000" w:firstRow="0" w:lastRow="0" w:firstColumn="1" w:lastColumn="0" w:oddVBand="0" w:evenVBand="0" w:oddHBand="0" w:evenHBand="0" w:firstRowFirstColumn="0" w:firstRowLastColumn="0" w:lastRowFirstColumn="0" w:lastRowLastColumn="0"/>
-            <w:tcW w:w="0" w:type="dxa"/>
-          </w:tcPr>
-          <w:p>
-            <w:r>
-              <w:t>Parent</w:t>
-            </w:r>
-          </w:p>
-        </w:tc>
-        <w:tc>
-          <w:tcPr>
-            <w:tcW w:w="0" w:type="auto"/>
-          </w:tcPr>
-          <w:p>
-            <w:pPr>
-              <w:cnfStyle w:val="000000000000" w:firstRow="0" w:lastRow="0" w:firstColumn="0" w:lastColumn="0" w:oddVBand="0" w:evenVBand="0" w:oddHBand="0" w:evenHBand="0" w:firstRowFirstColumn="0" w:firstRowLastColumn="0" w:lastRowFirstColumn="0" w:lastRowLastColumn="0"/>
-            </w:pPr>
-            <w:r>
-              <w:t>DCAPP</w:t>
-            </w:r>
-          </w:p>
-        </w:tc>
-      </w:tr>
-      <w:tr>
-        <w:tc>
-          <w:tcPr>
-            <w:cnfStyle w:val="001000000000" w:firstRow="0" w:lastRow="0" w:firstColumn="1" w:lastColumn="0" w:oddVBand="0" w:evenVBand="0" w:oddHBand="0" w:evenHBand="0" w:firstRowFirstColumn="0" w:firstRowLastColumn="0" w:lastRowFirstColumn="0" w:lastRowLastColumn="0"/>
-            <w:tcW w:w="0" w:type="dxa"/>
-          </w:tcPr>
-          <w:p>
-            <w:r>
-              <w:t>Children</w:t>
-            </w:r>
-          </w:p>
-        </w:tc>
-        <w:tc>
-          <w:tcPr>
-            <w:tcW w:w="0" w:type="auto"/>
-          </w:tcPr>
-          <w:p>
-            <w:pPr>
-              <w:cnfStyle w:val="000000000000" w:firstRow="0" w:lastRow="0" w:firstColumn="0" w:lastColumn="0" w:oddVBand="0" w:evenVBand="0" w:oddHBand="0" w:evenHBand="0" w:firstRowFirstColumn="0" w:firstRowLastColumn="0" w:lastRowFirstColumn="0" w:lastRowLastColumn="0"/>
-            </w:pPr>
-            <w:r>
-              <w:t>(none)</w:t>
-            </w:r>
-          </w:p>
-        </w:tc>
-      </w:tr>
-      <w:tr>
-        <w:tc>
-          <w:tcPr>
-            <w:cnfStyle w:val="001000000000" w:firstRow="0" w:lastRow="0" w:firstColumn="1" w:lastColumn="0" w:oddVBand="0" w:evenVBand="0" w:oddHBand="0" w:evenHBand="0" w:firstRowFirstColumn="0" w:firstRowLastColumn="0" w:lastRowFirstColumn="0" w:lastRowLastColumn="0"/>
-            <w:tcW w:w="0" w:type="dxa"/>
-          </w:tcPr>
-          <w:p>
-            <w:r>
-              <w:t>Attributes</w:t>
-            </w:r>
-          </w:p>
-        </w:tc>
-        <w:tc>
-          <w:tcPr>
-            <w:tcW w:w="0" w:type="auto"/>
-          </w:tcPr>
-          <w:p>
-            <w:pPr>
-              <w:cnfStyle w:val="000000000000" w:firstRow="0" w:lastRow="0" w:firstColumn="0" w:lastColumn="0" w:oddVBand="0" w:evenVBand="0" w:oddHBand="0" w:evenHBand="0" w:firstRowFirstColumn="0" w:firstRowLastColumn="0" w:lastRowFirstColumn="0" w:lastRowLastColumn="0"/>
-            </w:pPr>
-            <w:r>
-              <w:t>Host, Port, BezelID</w:t>
-            </w:r>
-          </w:p>
-        </w:tc>
-      </w:tr>
-      <w:tr>
-        <w:tc>
-          <w:tcPr>
-            <w:cnfStyle w:val="001000000000" w:firstRow="0" w:lastRow="0" w:firstColumn="1" w:lastColumn="0" w:oddVBand="0" w:evenVBand="0" w:oddHBand="0" w:evenHBand="0" w:firstRowFirstColumn="0" w:firstRowLastColumn="0" w:lastRowFirstColumn="0" w:lastRowLastColumn="0"/>
-            <w:tcW w:w="0" w:type="dxa"/>
-          </w:tcPr>
-          <w:p>
-            <w:r>
-              <w:t>Description</w:t>
-            </w:r>
-          </w:p>
-        </w:tc>
-        <w:tc>
-          <w:tcPr>
-            <w:tcW w:w="0" w:type="auto"/>
-          </w:tcPr>
-          <w:p>
-            <w:pPr>
-              <w:cnfStyle w:val="000000000000" w:firstRow="0" w:lastRow="0" w:firstColumn="0" w:lastColumn="0" w:oddVBand="0" w:evenVBand="0" w:oddHBand="0" w:evenHBand="0" w:firstRowFirstColumn="0" w:firstRowLastColumn="0" w:lastRowFirstColumn="0" w:lastRowLastColumn="0"/>
-            </w:pPr>
-            <w:r>
-              <w:t xml:space="preserve">This element assigns bezel keys to data associated with a UEI controller based upon the </w:t>
-            </w:r>
-            <w:r>
-              <w:rPr>
-                <w:i/>
-              </w:rPr>
-              <w:t>Host</w:t>
-            </w:r>
-            <w:r>
-              <w:t xml:space="preserve"> and </w:t>
-            </w:r>
-            <w:r>
-              <w:rPr>
-                <w:i/>
-              </w:rPr>
-              <w:t>Port</w:t>
-            </w:r>
-            <w:r>
-              <w:t xml:space="preserve"> of the UEI and the </w:t>
-            </w:r>
-            <w:r>
-              <w:rPr>
-                <w:i/>
-              </w:rPr>
-              <w:t>Bezel</w:t>
-            </w:r>
-            <w:r>
-              <w:rPr>
-                <w:i/>
-              </w:rPr>
-              <w:t>ID</w:t>
-            </w:r>
-            <w:r>
-              <w:t xml:space="preserve"> of the unit associated with this instance of dcapp.  The bezel keys are processed via the “Button” and/or “BezelEvent” elements.</w:t>
+              <w:t>&gt;</w:t>
+            </w:r>
+          </w:p>
+          <w:p>
+            <w:pPr>
+              <w:cnfStyle w:val="000000000000" w:firstRow="0" w:lastRow="0" w:firstColumn="0" w:lastColumn="0" w:oddVBand="0" w:evenVBand="0" w:oddHBand="0" w:evenHBand="0" w:firstRowFirstColumn="0" w:firstRowLastColumn="0" w:lastRowFirstColumn="0" w:lastRowLastColumn="0"/>
+            </w:pPr>
+            <w:r>
+              <w:t>Then, all subsequent “Rectangle” elements will be rendered with a red line that is 2 pixels thick by default.</w:t>
+            </w:r>
+            <w:r>
+              <w:t xml:space="preserve">  Note that multiple elements may be defined within a single “Defaults” element.</w:t>
             </w:r>
           </w:p>
         </w:tc>
@@ -6495,9 +4686,9 @@
       <w:pPr>
         <w:pStyle w:val="Heading3"/>
       </w:pPr>
-      <w:bookmarkStart w:id="12" w:name="_Toc258857499"/>
-      <w:r>
-        <w:t>4.3.3 Logic Element</w:t>
+      <w:bookmarkStart w:id="12" w:name="_Toc258857498"/>
+      <w:r>
+        <w:t>4.3.2 Input/Output Elements</w:t>
       </w:r>
       <w:bookmarkEnd w:id="12"/>
     </w:p>
@@ -6533,6 +4724,1842 @@
               <w:cnfStyle w:val="000000000000" w:firstRow="0" w:lastRow="0" w:firstColumn="0" w:lastColumn="0" w:oddVBand="0" w:evenVBand="0" w:oddHBand="0" w:evenHBand="0" w:firstRowFirstColumn="0" w:firstRowLastColumn="0" w:lastRowFirstColumn="0" w:lastRowLastColumn="0"/>
             </w:pPr>
             <w:r>
+              <w:t>TrickIo</w:t>
+            </w:r>
+          </w:p>
+        </w:tc>
+      </w:tr>
+      <w:tr>
+        <w:tc>
+          <w:tcPr>
+            <w:cnfStyle w:val="001000000000" w:firstRow="0" w:lastRow="0" w:firstColumn="1" w:lastColumn="0" w:oddVBand="0" w:evenVBand="0" w:oddHBand="0" w:evenHBand="0" w:firstRowFirstColumn="0" w:firstRowLastColumn="0" w:lastRowFirstColumn="0" w:lastRowLastColumn="0"/>
+            <w:tcW w:w="0" w:type="dxa"/>
+          </w:tcPr>
+          <w:p>
+            <w:r>
+              <w:t>Parent</w:t>
+            </w:r>
+          </w:p>
+        </w:tc>
+        <w:tc>
+          <w:tcPr>
+            <w:tcW w:w="0" w:type="auto"/>
+          </w:tcPr>
+          <w:p>
+            <w:pPr>
+              <w:cnfStyle w:val="000000000000" w:firstRow="0" w:lastRow="0" w:firstColumn="0" w:lastColumn="0" w:oddVBand="0" w:evenVBand="0" w:oddHBand="0" w:evenHBand="0" w:firstRowFirstColumn="0" w:firstRowLastColumn="0" w:lastRowFirstColumn="0" w:lastRowLastColumn="0"/>
+            </w:pPr>
+            <w:r>
+              <w:t>DCAPP</w:t>
+            </w:r>
+          </w:p>
+        </w:tc>
+      </w:tr>
+      <w:tr>
+        <w:tc>
+          <w:tcPr>
+            <w:cnfStyle w:val="001000000000" w:firstRow="0" w:lastRow="0" w:firstColumn="1" w:lastColumn="0" w:oddVBand="0" w:evenVBand="0" w:oddHBand="0" w:evenHBand="0" w:firstRowFirstColumn="0" w:firstRowLastColumn="0" w:lastRowFirstColumn="0" w:lastRowLastColumn="0"/>
+            <w:tcW w:w="0" w:type="dxa"/>
+          </w:tcPr>
+          <w:p>
+            <w:r>
+              <w:t>Children</w:t>
+            </w:r>
+          </w:p>
+        </w:tc>
+        <w:tc>
+          <w:tcPr>
+            <w:tcW w:w="0" w:type="auto"/>
+          </w:tcPr>
+          <w:p>
+            <w:pPr>
+              <w:cnfStyle w:val="000000000000" w:firstRow="0" w:lastRow="0" w:firstColumn="0" w:lastColumn="0" w:oddVBand="0" w:evenVBand="0" w:oddHBand="0" w:evenHBand="0" w:firstRowFirstColumn="0" w:firstRowLastColumn="0" w:lastRowFirstColumn="0" w:lastRowLastColumn="0"/>
+            </w:pPr>
+            <w:r>
+              <w:t>FromTrick, ToTrick</w:t>
+            </w:r>
+          </w:p>
+        </w:tc>
+      </w:tr>
+      <w:tr>
+        <w:tc>
+          <w:tcPr>
+            <w:cnfStyle w:val="001000000000" w:firstRow="0" w:lastRow="0" w:firstColumn="1" w:lastColumn="0" w:oddVBand="0" w:evenVBand="0" w:oddHBand="0" w:evenHBand="0" w:firstRowFirstColumn="0" w:firstRowLastColumn="0" w:lastRowFirstColumn="0" w:lastRowLastColumn="0"/>
+            <w:tcW w:w="0" w:type="dxa"/>
+          </w:tcPr>
+          <w:p>
+            <w:r>
+              <w:t>Attributes</w:t>
+            </w:r>
+          </w:p>
+        </w:tc>
+        <w:tc>
+          <w:tcPr>
+            <w:tcW w:w="0" w:type="auto"/>
+          </w:tcPr>
+          <w:p>
+            <w:pPr>
+              <w:cnfStyle w:val="000000000000" w:firstRow="0" w:lastRow="0" w:firstColumn="0" w:lastColumn="0" w:oddVBand="0" w:evenVBand="0" w:oddHBand="0" w:evenHBand="0" w:firstRowFirstColumn="0" w:firstRowLastColumn="0" w:lastRowFirstColumn="0" w:lastRowLastColumn="0"/>
+            </w:pPr>
+            <w:r>
+              <w:t>Host, Port, DataRate</w:t>
+            </w:r>
+            <w:r>
+              <w:t xml:space="preserve">, </w:t>
+            </w:r>
+            <w:r>
+              <w:t>DisconnectAction</w:t>
+            </w:r>
+          </w:p>
+        </w:tc>
+      </w:tr>
+      <w:tr>
+        <w:tc>
+          <w:tcPr>
+            <w:cnfStyle w:val="001000000000" w:firstRow="0" w:lastRow="0" w:firstColumn="1" w:lastColumn="0" w:oddVBand="0" w:evenVBand="0" w:oddHBand="0" w:evenHBand="0" w:firstRowFirstColumn="0" w:firstRowLastColumn="0" w:lastRowFirstColumn="0" w:lastRowLastColumn="0"/>
+            <w:tcW w:w="0" w:type="dxa"/>
+          </w:tcPr>
+          <w:p>
+            <w:r>
+              <w:t>Description</w:t>
+            </w:r>
+          </w:p>
+        </w:tc>
+        <w:tc>
+          <w:tcPr>
+            <w:tcW w:w="0" w:type="auto"/>
+          </w:tcPr>
+          <w:p>
+            <w:pPr>
+              <w:cnfStyle w:val="000000000000" w:firstRow="0" w:lastRow="0" w:firstColumn="0" w:lastColumn="0" w:oddVBand="0" w:evenVBand="0" w:oddHBand="0" w:evenHBand="0" w:firstRowFirstColumn="0" w:firstRowLastColumn="0" w:lastRowFirstColumn="0" w:lastRowLastColumn="0"/>
+            </w:pPr>
+            <w:r>
+              <w:t>This construct specifies</w:t>
+            </w:r>
+            <w:r>
+              <w:t xml:space="preserve"> communication between dcapp and the Trick</w:t>
+            </w:r>
+            <w:r>
+              <w:t xml:space="preserve"> variable server.  </w:t>
+            </w:r>
+            <w:r>
+              <w:rPr>
+                <w:rStyle w:val="XMLElement"/>
+              </w:rPr>
+              <w:t>Host</w:t>
+            </w:r>
+            <w:r>
+              <w:t xml:space="preserve"> </w:t>
+            </w:r>
+            <w:r>
+              <w:t>specifies the hostname upon which the Trick sim</w:t>
+            </w:r>
+            <w:r>
+              <w:t>ulation</w:t>
+            </w:r>
+            <w:r>
+              <w:t xml:space="preserve"> is executing.  If not specified, the default value is the hostname of the machine upon which dcapp is executing.</w:t>
+            </w:r>
+            <w:r>
+              <w:t xml:space="preserve">  </w:t>
+            </w:r>
+            <w:r>
+              <w:rPr>
+                <w:i/>
+              </w:rPr>
+              <w:t>Port</w:t>
+            </w:r>
+            <w:r>
+              <w:t xml:space="preserve"> </w:t>
+            </w:r>
+            <w:r>
+              <w:t>specifies the port over which communication with the Trick variable server takes place.  If not specified, the default value is 7000.</w:t>
+            </w:r>
+            <w:r>
+              <w:t xml:space="preserve">  </w:t>
+            </w:r>
+            <w:r>
+              <w:rPr>
+                <w:rStyle w:val="XMLElement"/>
+              </w:rPr>
+              <w:t>DataRate</w:t>
+            </w:r>
+            <w:r>
+              <w:t xml:space="preserve"> </w:t>
+            </w:r>
+            <w:r>
+              <w:t>specifies the data rate (in seconds) at which Trick will attempt to communicate with dcapp.  If not specified, the default value is 1 second.</w:t>
+            </w:r>
+            <w:r>
+              <w:t xml:space="preserve">  </w:t>
+            </w:r>
+            <w:r>
+              <w:rPr>
+                <w:i/>
+              </w:rPr>
+              <w:t>DisconnectAction</w:t>
+            </w:r>
+            <w:r>
+              <w:t xml:space="preserve"> defines the action that dcapp takes if it loses connection with Trick.  Options are “Terminate” or “Reconnect”, with “Terminate” being the default action if none is specified.  </w:t>
+            </w:r>
+            <w:r>
+              <w:t>Note that the val</w:t>
+            </w:r>
+            <w:r>
+              <w:t xml:space="preserve">ues for </w:t>
+            </w:r>
+            <w:r>
+              <w:rPr>
+                <w:i/>
+              </w:rPr>
+              <w:t>Host</w:t>
+            </w:r>
+            <w:r>
+              <w:t xml:space="preserve"> and </w:t>
+            </w:r>
+            <w:r>
+              <w:rPr>
+                <w:i/>
+              </w:rPr>
+              <w:t>Port</w:t>
+            </w:r>
+            <w:r>
+              <w:t xml:space="preserve"> may be overridden by the command-line arguments outlined in section 3.</w:t>
+            </w:r>
+          </w:p>
+        </w:tc>
+      </w:tr>
+    </w:tbl>
+    <w:p/>
+    <w:tbl>
+      <w:tblPr>
+        <w:tblStyle w:val="ColorfulGrid-Accent1"/>
+        <w:tblW w:w="5000" w:type="pct"/>
+        <w:tblLook w:val="0680" w:firstRow="0" w:lastRow="0" w:firstColumn="1" w:lastColumn="0" w:noHBand="1" w:noVBand="1"/>
+      </w:tblPr>
+      <w:tblGrid>
+        <w:gridCol w:w="1410"/>
+        <w:gridCol w:w="7446"/>
+      </w:tblGrid>
+      <w:tr>
+        <w:tc>
+          <w:tcPr>
+            <w:cnfStyle w:val="001000000000" w:firstRow="0" w:lastRow="0" w:firstColumn="1" w:lastColumn="0" w:oddVBand="0" w:evenVBand="0" w:oddHBand="0" w:evenHBand="0" w:firstRowFirstColumn="0" w:firstRowLastColumn="0" w:lastRowFirstColumn="0" w:lastRowLastColumn="0"/>
+            <w:tcW w:w="0" w:type="dxa"/>
+          </w:tcPr>
+          <w:p>
+            <w:r>
+              <w:t>Element</w:t>
+            </w:r>
+          </w:p>
+        </w:tc>
+        <w:tc>
+          <w:tcPr>
+            <w:tcW w:w="0" w:type="auto"/>
+          </w:tcPr>
+          <w:p>
+            <w:pPr>
+              <w:cnfStyle w:val="000000000000" w:firstRow="0" w:lastRow="0" w:firstColumn="0" w:lastColumn="0" w:oddVBand="0" w:evenVBand="0" w:oddHBand="0" w:evenHBand="0" w:firstRowFirstColumn="0" w:firstRowLastColumn="0" w:lastRowFirstColumn="0" w:lastRowLastColumn="0"/>
+            </w:pPr>
+            <w:r>
+              <w:t>FromTrick</w:t>
+            </w:r>
+          </w:p>
+        </w:tc>
+      </w:tr>
+      <w:tr>
+        <w:tc>
+          <w:tcPr>
+            <w:cnfStyle w:val="001000000000" w:firstRow="0" w:lastRow="0" w:firstColumn="1" w:lastColumn="0" w:oddVBand="0" w:evenVBand="0" w:oddHBand="0" w:evenHBand="0" w:firstRowFirstColumn="0" w:firstRowLastColumn="0" w:lastRowFirstColumn="0" w:lastRowLastColumn="0"/>
+            <w:tcW w:w="0" w:type="dxa"/>
+          </w:tcPr>
+          <w:p>
+            <w:r>
+              <w:t>Parent</w:t>
+            </w:r>
+          </w:p>
+        </w:tc>
+        <w:tc>
+          <w:tcPr>
+            <w:tcW w:w="0" w:type="auto"/>
+          </w:tcPr>
+          <w:p>
+            <w:pPr>
+              <w:cnfStyle w:val="000000000000" w:firstRow="0" w:lastRow="0" w:firstColumn="0" w:lastColumn="0" w:oddVBand="0" w:evenVBand="0" w:oddHBand="0" w:evenHBand="0" w:firstRowFirstColumn="0" w:firstRowLastColumn="0" w:lastRowFirstColumn="0" w:lastRowLastColumn="0"/>
+            </w:pPr>
+            <w:r>
+              <w:t>TrickIo</w:t>
+            </w:r>
+          </w:p>
+        </w:tc>
+      </w:tr>
+      <w:tr>
+        <w:tc>
+          <w:tcPr>
+            <w:cnfStyle w:val="001000000000" w:firstRow="0" w:lastRow="0" w:firstColumn="1" w:lastColumn="0" w:oddVBand="0" w:evenVBand="0" w:oddHBand="0" w:evenHBand="0" w:firstRowFirstColumn="0" w:firstRowLastColumn="0" w:lastRowFirstColumn="0" w:lastRowLastColumn="0"/>
+            <w:tcW w:w="0" w:type="dxa"/>
+          </w:tcPr>
+          <w:p>
+            <w:r>
+              <w:t>Children</w:t>
+            </w:r>
+          </w:p>
+        </w:tc>
+        <w:tc>
+          <w:tcPr>
+            <w:tcW w:w="0" w:type="auto"/>
+          </w:tcPr>
+          <w:p>
+            <w:pPr>
+              <w:cnfStyle w:val="000000000000" w:firstRow="0" w:lastRow="0" w:firstColumn="0" w:lastColumn="0" w:oddVBand="0" w:evenVBand="0" w:oddHBand="0" w:evenHBand="0" w:firstRowFirstColumn="0" w:firstRowLastColumn="0" w:lastRowFirstColumn="0" w:lastRowLastColumn="0"/>
+            </w:pPr>
+            <w:r>
+              <w:t>TrickVariable</w:t>
+            </w:r>
+          </w:p>
+        </w:tc>
+      </w:tr>
+      <w:tr>
+        <w:tc>
+          <w:tcPr>
+            <w:cnfStyle w:val="001000000000" w:firstRow="0" w:lastRow="0" w:firstColumn="1" w:lastColumn="0" w:oddVBand="0" w:evenVBand="0" w:oddHBand="0" w:evenHBand="0" w:firstRowFirstColumn="0" w:firstRowLastColumn="0" w:lastRowFirstColumn="0" w:lastRowLastColumn="0"/>
+            <w:tcW w:w="0" w:type="dxa"/>
+          </w:tcPr>
+          <w:p>
+            <w:r>
+              <w:t>Attributes</w:t>
+            </w:r>
+          </w:p>
+        </w:tc>
+        <w:tc>
+          <w:tcPr>
+            <w:tcW w:w="0" w:type="auto"/>
+          </w:tcPr>
+          <w:p>
+            <w:pPr>
+              <w:cnfStyle w:val="000000000000" w:firstRow="0" w:lastRow="0" w:firstColumn="0" w:lastColumn="0" w:oddVBand="0" w:evenVBand="0" w:oddHBand="0" w:evenHBand="0" w:firstRowFirstColumn="0" w:firstRowLastColumn="0" w:lastRowFirstColumn="0" w:lastRowLastColumn="0"/>
+            </w:pPr>
+            <w:r>
+              <w:t>(none)</w:t>
+            </w:r>
+          </w:p>
+        </w:tc>
+      </w:tr>
+      <w:tr>
+        <w:tc>
+          <w:tcPr>
+            <w:cnfStyle w:val="001000000000" w:firstRow="0" w:lastRow="0" w:firstColumn="1" w:lastColumn="0" w:oddVBand="0" w:evenVBand="0" w:oddHBand="0" w:evenHBand="0" w:firstRowFirstColumn="0" w:firstRowLastColumn="0" w:lastRowFirstColumn="0" w:lastRowLastColumn="0"/>
+            <w:tcW w:w="0" w:type="dxa"/>
+          </w:tcPr>
+          <w:p>
+            <w:r>
+              <w:t>Description</w:t>
+            </w:r>
+          </w:p>
+        </w:tc>
+        <w:tc>
+          <w:tcPr>
+            <w:tcW w:w="0" w:type="auto"/>
+          </w:tcPr>
+          <w:p>
+            <w:pPr>
+              <w:cnfStyle w:val="000000000000" w:firstRow="0" w:lastRow="0" w:firstColumn="0" w:lastColumn="0" w:oddVBand="0" w:evenVBand="0" w:oddHBand="0" w:evenHBand="0" w:firstRowFirstColumn="0" w:firstRowLastColumn="0" w:lastRowFirstColumn="0" w:lastRowLastColumn="0"/>
+            </w:pPr>
+            <w:r>
+              <w:t>This contains a list of the “TrickVariable” elements that are used to over-write dcapp data with data from the attached Trick simulation.</w:t>
+            </w:r>
+          </w:p>
+        </w:tc>
+      </w:tr>
+    </w:tbl>
+    <w:p/>
+    <w:tbl>
+      <w:tblPr>
+        <w:tblStyle w:val="ColorfulGrid-Accent1"/>
+        <w:tblW w:w="5000" w:type="pct"/>
+        <w:tblLook w:val="0680" w:firstRow="0" w:lastRow="0" w:firstColumn="1" w:lastColumn="0" w:noHBand="1" w:noVBand="1"/>
+      </w:tblPr>
+      <w:tblGrid>
+        <w:gridCol w:w="1410"/>
+        <w:gridCol w:w="7446"/>
+      </w:tblGrid>
+      <w:tr>
+        <w:tc>
+          <w:tcPr>
+            <w:cnfStyle w:val="001000000000" w:firstRow="0" w:lastRow="0" w:firstColumn="1" w:lastColumn="0" w:oddVBand="0" w:evenVBand="0" w:oddHBand="0" w:evenHBand="0" w:firstRowFirstColumn="0" w:firstRowLastColumn="0" w:lastRowFirstColumn="0" w:lastRowLastColumn="0"/>
+            <w:tcW w:w="0" w:type="dxa"/>
+          </w:tcPr>
+          <w:p>
+            <w:r>
+              <w:t>Element</w:t>
+            </w:r>
+          </w:p>
+        </w:tc>
+        <w:tc>
+          <w:tcPr>
+            <w:tcW w:w="0" w:type="auto"/>
+          </w:tcPr>
+          <w:p>
+            <w:pPr>
+              <w:cnfStyle w:val="000000000000" w:firstRow="0" w:lastRow="0" w:firstColumn="0" w:lastColumn="0" w:oddVBand="0" w:evenVBand="0" w:oddHBand="0" w:evenHBand="0" w:firstRowFirstColumn="0" w:firstRowLastColumn="0" w:lastRowFirstColumn="0" w:lastRowLastColumn="0"/>
+            </w:pPr>
+            <w:r>
+              <w:t>ToTrick</w:t>
+            </w:r>
+          </w:p>
+        </w:tc>
+      </w:tr>
+      <w:tr>
+        <w:tc>
+          <w:tcPr>
+            <w:cnfStyle w:val="001000000000" w:firstRow="0" w:lastRow="0" w:firstColumn="1" w:lastColumn="0" w:oddVBand="0" w:evenVBand="0" w:oddHBand="0" w:evenHBand="0" w:firstRowFirstColumn="0" w:firstRowLastColumn="0" w:lastRowFirstColumn="0" w:lastRowLastColumn="0"/>
+            <w:tcW w:w="0" w:type="dxa"/>
+          </w:tcPr>
+          <w:p>
+            <w:r>
+              <w:t>Parent</w:t>
+            </w:r>
+          </w:p>
+        </w:tc>
+        <w:tc>
+          <w:tcPr>
+            <w:tcW w:w="0" w:type="auto"/>
+          </w:tcPr>
+          <w:p>
+            <w:pPr>
+              <w:cnfStyle w:val="000000000000" w:firstRow="0" w:lastRow="0" w:firstColumn="0" w:lastColumn="0" w:oddVBand="0" w:evenVBand="0" w:oddHBand="0" w:evenHBand="0" w:firstRowFirstColumn="0" w:firstRowLastColumn="0" w:lastRowFirstColumn="0" w:lastRowLastColumn="0"/>
+            </w:pPr>
+            <w:r>
+              <w:t>TrickIo</w:t>
+            </w:r>
+          </w:p>
+        </w:tc>
+      </w:tr>
+      <w:tr>
+        <w:tc>
+          <w:tcPr>
+            <w:cnfStyle w:val="001000000000" w:firstRow="0" w:lastRow="0" w:firstColumn="1" w:lastColumn="0" w:oddVBand="0" w:evenVBand="0" w:oddHBand="0" w:evenHBand="0" w:firstRowFirstColumn="0" w:firstRowLastColumn="0" w:lastRowFirstColumn="0" w:lastRowLastColumn="0"/>
+            <w:tcW w:w="0" w:type="dxa"/>
+          </w:tcPr>
+          <w:p>
+            <w:r>
+              <w:t>Children</w:t>
+            </w:r>
+          </w:p>
+        </w:tc>
+        <w:tc>
+          <w:tcPr>
+            <w:tcW w:w="0" w:type="auto"/>
+          </w:tcPr>
+          <w:p>
+            <w:pPr>
+              <w:cnfStyle w:val="000000000000" w:firstRow="0" w:lastRow="0" w:firstColumn="0" w:lastColumn="0" w:oddVBand="0" w:evenVBand="0" w:oddHBand="0" w:evenHBand="0" w:firstRowFirstColumn="0" w:firstRowLastColumn="0" w:lastRowFirstColumn="0" w:lastRowLastColumn="0"/>
+            </w:pPr>
+            <w:r>
+              <w:t>TrickVariable</w:t>
+            </w:r>
+          </w:p>
+        </w:tc>
+      </w:tr>
+      <w:tr>
+        <w:tc>
+          <w:tcPr>
+            <w:cnfStyle w:val="001000000000" w:firstRow="0" w:lastRow="0" w:firstColumn="1" w:lastColumn="0" w:oddVBand="0" w:evenVBand="0" w:oddHBand="0" w:evenHBand="0" w:firstRowFirstColumn="0" w:firstRowLastColumn="0" w:lastRowFirstColumn="0" w:lastRowLastColumn="0"/>
+            <w:tcW w:w="0" w:type="dxa"/>
+          </w:tcPr>
+          <w:p>
+            <w:r>
+              <w:t>Attributes</w:t>
+            </w:r>
+          </w:p>
+        </w:tc>
+        <w:tc>
+          <w:tcPr>
+            <w:tcW w:w="0" w:type="auto"/>
+          </w:tcPr>
+          <w:p>
+            <w:pPr>
+              <w:cnfStyle w:val="000000000000" w:firstRow="0" w:lastRow="0" w:firstColumn="0" w:lastColumn="0" w:oddVBand="0" w:evenVBand="0" w:oddHBand="0" w:evenHBand="0" w:firstRowFirstColumn="0" w:firstRowLastColumn="0" w:lastRowFirstColumn="0" w:lastRowLastColumn="0"/>
+            </w:pPr>
+            <w:r>
+              <w:t>(none)</w:t>
+            </w:r>
+          </w:p>
+        </w:tc>
+      </w:tr>
+      <w:tr>
+        <w:tc>
+          <w:tcPr>
+            <w:cnfStyle w:val="001000000000" w:firstRow="0" w:lastRow="0" w:firstColumn="1" w:lastColumn="0" w:oddVBand="0" w:evenVBand="0" w:oddHBand="0" w:evenHBand="0" w:firstRowFirstColumn="0" w:firstRowLastColumn="0" w:lastRowFirstColumn="0" w:lastRowLastColumn="0"/>
+            <w:tcW w:w="0" w:type="dxa"/>
+          </w:tcPr>
+          <w:p>
+            <w:r>
+              <w:t>Description</w:t>
+            </w:r>
+          </w:p>
+        </w:tc>
+        <w:tc>
+          <w:tcPr>
+            <w:tcW w:w="0" w:type="auto"/>
+          </w:tcPr>
+          <w:p>
+            <w:pPr>
+              <w:cnfStyle w:val="000000000000" w:firstRow="0" w:lastRow="0" w:firstColumn="0" w:lastColumn="0" w:oddVBand="0" w:evenVBand="0" w:oddHBand="0" w:evenHBand="0" w:firstRowFirstColumn="0" w:firstRowLastColumn="0" w:lastRowFirstColumn="0" w:lastRowLastColumn="0"/>
+            </w:pPr>
+            <w:r>
+              <w:t>This contains a list of the “TrickVariable” elements that are used to over-write Trick simulation data with data from dcapp.</w:t>
+            </w:r>
+          </w:p>
+        </w:tc>
+      </w:tr>
+    </w:tbl>
+    <w:p/>
+    <w:tbl>
+      <w:tblPr>
+        <w:tblStyle w:val="ColorfulGrid-Accent1"/>
+        <w:tblW w:w="5000" w:type="pct"/>
+        <w:tblLook w:val="0680" w:firstRow="0" w:lastRow="0" w:firstColumn="1" w:lastColumn="0" w:noHBand="1" w:noVBand="1"/>
+      </w:tblPr>
+      <w:tblGrid>
+        <w:gridCol w:w="1410"/>
+        <w:gridCol w:w="7446"/>
+      </w:tblGrid>
+      <w:tr>
+        <w:tc>
+          <w:tcPr>
+            <w:cnfStyle w:val="001000000000" w:firstRow="0" w:lastRow="0" w:firstColumn="1" w:lastColumn="0" w:oddVBand="0" w:evenVBand="0" w:oddHBand="0" w:evenHBand="0" w:firstRowFirstColumn="0" w:firstRowLastColumn="0" w:lastRowFirstColumn="0" w:lastRowLastColumn="0"/>
+            <w:tcW w:w="1410" w:type="dxa"/>
+          </w:tcPr>
+          <w:p>
+            <w:r>
+              <w:t>Element</w:t>
+            </w:r>
+          </w:p>
+        </w:tc>
+        <w:tc>
+          <w:tcPr>
+            <w:tcW w:w="0" w:type="auto"/>
+          </w:tcPr>
+          <w:p>
+            <w:pPr>
+              <w:cnfStyle w:val="000000000000" w:firstRow="0" w:lastRow="0" w:firstColumn="0" w:lastColumn="0" w:oddVBand="0" w:evenVBand="0" w:oddHBand="0" w:evenHBand="0" w:firstRowFirstColumn="0" w:firstRowLastColumn="0" w:lastRowFirstColumn="0" w:lastRowLastColumn="0"/>
+            </w:pPr>
+            <w:r>
+              <w:t>TrickVariable</w:t>
+            </w:r>
+          </w:p>
+        </w:tc>
+      </w:tr>
+      <w:tr>
+        <w:tc>
+          <w:tcPr>
+            <w:cnfStyle w:val="001000000000" w:firstRow="0" w:lastRow="0" w:firstColumn="1" w:lastColumn="0" w:oddVBand="0" w:evenVBand="0" w:oddHBand="0" w:evenHBand="0" w:firstRowFirstColumn="0" w:firstRowLastColumn="0" w:lastRowFirstColumn="0" w:lastRowLastColumn="0"/>
+            <w:tcW w:w="1410" w:type="dxa"/>
+          </w:tcPr>
+          <w:p>
+            <w:r>
+              <w:t>Parent</w:t>
+            </w:r>
+          </w:p>
+        </w:tc>
+        <w:tc>
+          <w:tcPr>
+            <w:tcW w:w="0" w:type="auto"/>
+          </w:tcPr>
+          <w:p>
+            <w:pPr>
+              <w:cnfStyle w:val="000000000000" w:firstRow="0" w:lastRow="0" w:firstColumn="0" w:lastColumn="0" w:oddVBand="0" w:evenVBand="0" w:oddHBand="0" w:evenHBand="0" w:firstRowFirstColumn="0" w:firstRowLastColumn="0" w:lastRowFirstColumn="0" w:lastRowLastColumn="0"/>
+            </w:pPr>
+            <w:r>
+              <w:t>FromTrick, ToTrick</w:t>
+            </w:r>
+          </w:p>
+        </w:tc>
+      </w:tr>
+      <w:tr>
+        <w:tc>
+          <w:tcPr>
+            <w:cnfStyle w:val="001000000000" w:firstRow="0" w:lastRow="0" w:firstColumn="1" w:lastColumn="0" w:oddVBand="0" w:evenVBand="0" w:oddHBand="0" w:evenHBand="0" w:firstRowFirstColumn="0" w:firstRowLastColumn="0" w:lastRowFirstColumn="0" w:lastRowLastColumn="0"/>
+            <w:tcW w:w="1410" w:type="dxa"/>
+          </w:tcPr>
+          <w:p>
+            <w:r>
+              <w:t>Children</w:t>
+            </w:r>
+          </w:p>
+        </w:tc>
+        <w:tc>
+          <w:tcPr>
+            <w:tcW w:w="0" w:type="auto"/>
+          </w:tcPr>
+          <w:p>
+            <w:pPr>
+              <w:cnfStyle w:val="000000000000" w:firstRow="0" w:lastRow="0" w:firstColumn="0" w:lastColumn="0" w:oddVBand="0" w:evenVBand="0" w:oddHBand="0" w:evenHBand="0" w:firstRowFirstColumn="0" w:firstRowLastColumn="0" w:lastRowFirstColumn="0" w:lastRowLastColumn="0"/>
+            </w:pPr>
+            <w:r>
+              <w:t>(none)</w:t>
+            </w:r>
+          </w:p>
+        </w:tc>
+      </w:tr>
+      <w:tr>
+        <w:tc>
+          <w:tcPr>
+            <w:cnfStyle w:val="001000000000" w:firstRow="0" w:lastRow="0" w:firstColumn="1" w:lastColumn="0" w:oddVBand="0" w:evenVBand="0" w:oddHBand="0" w:evenHBand="0" w:firstRowFirstColumn="0" w:firstRowLastColumn="0" w:lastRowFirstColumn="0" w:lastRowLastColumn="0"/>
+            <w:tcW w:w="1410" w:type="dxa"/>
+          </w:tcPr>
+          <w:p>
+            <w:r>
+              <w:t>Attributes</w:t>
+            </w:r>
+          </w:p>
+        </w:tc>
+        <w:tc>
+          <w:tcPr>
+            <w:tcW w:w="0" w:type="auto"/>
+          </w:tcPr>
+          <w:p>
+            <w:pPr>
+              <w:cnfStyle w:val="000000000000" w:firstRow="0" w:lastRow="0" w:firstColumn="0" w:lastColumn="0" w:oddVBand="0" w:evenVBand="0" w:oddHBand="0" w:evenHBand="0" w:firstRowFirstColumn="0" w:firstRowLastColumn="0" w:lastRowFirstColumn="0" w:lastRowLastColumn="0"/>
+            </w:pPr>
+            <w:r>
+              <w:t>Name, Units</w:t>
+            </w:r>
+          </w:p>
+        </w:tc>
+      </w:tr>
+      <w:tr>
+        <w:tc>
+          <w:tcPr>
+            <w:cnfStyle w:val="001000000000" w:firstRow="0" w:lastRow="0" w:firstColumn="1" w:lastColumn="0" w:oddVBand="0" w:evenVBand="0" w:oddHBand="0" w:evenHBand="0" w:firstRowFirstColumn="0" w:firstRowLastColumn="0" w:lastRowFirstColumn="0" w:lastRowLastColumn="0"/>
+            <w:tcW w:w="1410" w:type="dxa"/>
+          </w:tcPr>
+          <w:p>
+            <w:r>
+              <w:t>Description</w:t>
+            </w:r>
+          </w:p>
+        </w:tc>
+        <w:tc>
+          <w:tcPr>
+            <w:tcW w:w="0" w:type="auto"/>
+          </w:tcPr>
+          <w:p>
+            <w:pPr>
+              <w:cnfStyle w:val="000000000000" w:firstRow="0" w:lastRow="0" w:firstColumn="0" w:lastColumn="0" w:oddVBand="0" w:evenVBand="0" w:oddHBand="0" w:evenHBand="0" w:firstRowFirstColumn="0" w:firstRowLastColumn="0" w:lastRowFirstColumn="0" w:lastRowLastColumn="0"/>
+            </w:pPr>
+            <w:r>
+              <w:t xml:space="preserve">This element attaches a dcapp “Variable” to the variable in the attached Trick simulation defined by </w:t>
+            </w:r>
+            <w:r>
+              <w:rPr>
+                <w:i/>
+              </w:rPr>
+              <w:t>Name</w:t>
+            </w:r>
+            <w:r>
+              <w:t xml:space="preserve">.  The user may optionally define the </w:t>
+            </w:r>
+            <w:r>
+              <w:rPr>
+                <w:i/>
+              </w:rPr>
+              <w:t>Units</w:t>
+            </w:r>
+            <w:r>
+              <w:t xml:space="preserve"> </w:t>
+            </w:r>
+            <w:r>
+              <w:t xml:space="preserve">of the data within dcapp, which the Trick variable server will use to convert the data, if necessary.  The </w:t>
+            </w:r>
+            <w:r>
+              <w:rPr>
+                <w:i/>
+              </w:rPr>
+              <w:t>Units</w:t>
+            </w:r>
+            <w:r>
+              <w:t xml:space="preserve"> must be a unit string recognizable by Trick.</w:t>
+            </w:r>
+            <w:r>
+              <w:t xml:space="preserve">  For instance:</w:t>
+            </w:r>
+          </w:p>
+          <w:p>
+            <w:pPr>
+              <w:cnfStyle w:val="000000000000" w:firstRow="0" w:lastRow="0" w:firstColumn="0" w:lastColumn="0" w:oddVBand="0" w:evenVBand="0" w:oddHBand="0" w:evenHBand="0" w:firstRowFirstColumn="0" w:firstRowLastColumn="0" w:lastRowFirstColumn="0" w:lastRowLastColumn="0"/>
+              <w:rPr>
+                <w:rFonts w:ascii="Andale Mono" w:hAnsi="Andale Mono"/>
+                <w:sz w:val="20"/>
+                <w:szCs w:val="20"/>
+              </w:rPr>
+            </w:pPr>
+            <w:r>
+              <w:rPr>
+                <w:rFonts w:ascii="Andale Mono" w:hAnsi="Andale Mono"/>
+                <w:sz w:val="20"/>
+                <w:szCs w:val="20"/>
+              </w:rPr>
+              <w:t>&lt;TrickVariable Name="trick</w:t>
+            </w:r>
+            <w:r>
+              <w:rPr>
+                <w:rFonts w:ascii="Andale Mono" w:hAnsi="Andale Mono"/>
+                <w:sz w:val="20"/>
+                <w:szCs w:val="20"/>
+              </w:rPr>
+              <w:t>obj.</w:t>
+            </w:r>
+            <w:r>
+              <w:rPr>
+                <w:rFonts w:ascii="Andale Mono" w:hAnsi="Andale Mono"/>
+                <w:sz w:val="20"/>
+                <w:szCs w:val="20"/>
+              </w:rPr>
+              <w:t>var"&gt;MyVar&lt;/TrickVariable&gt;</w:t>
+            </w:r>
+          </w:p>
+        </w:tc>
+      </w:tr>
+    </w:tbl>
+    <w:p/>
+    <w:tbl>
+      <w:tblPr>
+        <w:tblStyle w:val="ColorfulGrid-Accent1"/>
+        <w:tblW w:w="5000" w:type="pct"/>
+        <w:tblLook w:val="0680" w:firstRow="0" w:lastRow="0" w:firstColumn="1" w:lastColumn="0" w:noHBand="1" w:noVBand="1"/>
+      </w:tblPr>
+      <w:tblGrid>
+        <w:gridCol w:w="1410"/>
+        <w:gridCol w:w="7446"/>
+      </w:tblGrid>
+      <w:tr>
+        <w:tc>
+          <w:tcPr>
+            <w:cnfStyle w:val="001000000000" w:firstRow="0" w:lastRow="0" w:firstColumn="1" w:lastColumn="0" w:oddVBand="0" w:evenVBand="0" w:oddHBand="0" w:evenHBand="0" w:firstRowFirstColumn="0" w:firstRowLastColumn="0" w:lastRowFirstColumn="0" w:lastRowLastColumn="0"/>
+            <w:tcW w:w="0" w:type="dxa"/>
+          </w:tcPr>
+          <w:p>
+            <w:r>
+              <w:t>Element</w:t>
+            </w:r>
+          </w:p>
+        </w:tc>
+        <w:tc>
+          <w:tcPr>
+            <w:tcW w:w="0" w:type="auto"/>
+          </w:tcPr>
+          <w:p>
+            <w:pPr>
+              <w:cnfStyle w:val="000000000000" w:firstRow="0" w:lastRow="0" w:firstColumn="0" w:lastColumn="0" w:oddVBand="0" w:evenVBand="0" w:oddHBand="0" w:evenHBand="0" w:firstRowFirstColumn="0" w:firstRowLastColumn="0" w:lastRowFirstColumn="0" w:lastRowLastColumn="0"/>
+            </w:pPr>
+            <w:r>
+              <w:t>EdgeIo</w:t>
+            </w:r>
+          </w:p>
+        </w:tc>
+      </w:tr>
+      <w:tr>
+        <w:tc>
+          <w:tcPr>
+            <w:cnfStyle w:val="001000000000" w:firstRow="0" w:lastRow="0" w:firstColumn="1" w:lastColumn="0" w:oddVBand="0" w:evenVBand="0" w:oddHBand="0" w:evenHBand="0" w:firstRowFirstColumn="0" w:firstRowLastColumn="0" w:lastRowFirstColumn="0" w:lastRowLastColumn="0"/>
+            <w:tcW w:w="0" w:type="dxa"/>
+          </w:tcPr>
+          <w:p>
+            <w:r>
+              <w:t>Parent</w:t>
+            </w:r>
+          </w:p>
+        </w:tc>
+        <w:tc>
+          <w:tcPr>
+            <w:tcW w:w="0" w:type="auto"/>
+          </w:tcPr>
+          <w:p>
+            <w:pPr>
+              <w:cnfStyle w:val="000000000000" w:firstRow="0" w:lastRow="0" w:firstColumn="0" w:lastColumn="0" w:oddVBand="0" w:evenVBand="0" w:oddHBand="0" w:evenHBand="0" w:firstRowFirstColumn="0" w:firstRowLastColumn="0" w:lastRowFirstColumn="0" w:lastRowLastColumn="0"/>
+            </w:pPr>
+            <w:r>
+              <w:t>DCAPP</w:t>
+            </w:r>
+          </w:p>
+        </w:tc>
+      </w:tr>
+      <w:tr>
+        <w:tc>
+          <w:tcPr>
+            <w:cnfStyle w:val="001000000000" w:firstRow="0" w:lastRow="0" w:firstColumn="1" w:lastColumn="0" w:oddVBand="0" w:evenVBand="0" w:oddHBand="0" w:evenHBand="0" w:firstRowFirstColumn="0" w:firstRowLastColumn="0" w:lastRowFirstColumn="0" w:lastRowLastColumn="0"/>
+            <w:tcW w:w="0" w:type="dxa"/>
+          </w:tcPr>
+          <w:p>
+            <w:r>
+              <w:t>Children</w:t>
+            </w:r>
+          </w:p>
+        </w:tc>
+        <w:tc>
+          <w:tcPr>
+            <w:tcW w:w="0" w:type="auto"/>
+          </w:tcPr>
+          <w:p>
+            <w:pPr>
+              <w:cnfStyle w:val="000000000000" w:firstRow="0" w:lastRow="0" w:firstColumn="0" w:lastColumn="0" w:oddVBand="0" w:evenVBand="0" w:oddHBand="0" w:evenHBand="0" w:firstRowFirstColumn="0" w:firstRowLastColumn="0" w:lastRowFirstColumn="0" w:lastRowLastColumn="0"/>
+            </w:pPr>
+            <w:r>
+              <w:t>FromEdge, ToEdge</w:t>
+            </w:r>
+          </w:p>
+        </w:tc>
+      </w:tr>
+      <w:tr>
+        <w:tc>
+          <w:tcPr>
+            <w:cnfStyle w:val="001000000000" w:firstRow="0" w:lastRow="0" w:firstColumn="1" w:lastColumn="0" w:oddVBand="0" w:evenVBand="0" w:oddHBand="0" w:evenHBand="0" w:firstRowFirstColumn="0" w:firstRowLastColumn="0" w:lastRowFirstColumn="0" w:lastRowLastColumn="0"/>
+            <w:tcW w:w="0" w:type="dxa"/>
+          </w:tcPr>
+          <w:p>
+            <w:r>
+              <w:t>Attributes</w:t>
+            </w:r>
+          </w:p>
+        </w:tc>
+        <w:tc>
+          <w:tcPr>
+            <w:tcW w:w="0" w:type="auto"/>
+          </w:tcPr>
+          <w:p>
+            <w:pPr>
+              <w:cnfStyle w:val="000000000000" w:firstRow="0" w:lastRow="0" w:firstColumn="0" w:lastColumn="0" w:oddVBand="0" w:evenVBand="0" w:oddHBand="0" w:evenHBand="0" w:firstRowFirstColumn="0" w:firstRowLastColumn="0" w:lastRowFirstColumn="0" w:lastRowLastColumn="0"/>
+            </w:pPr>
+            <w:r>
+              <w:t>Host, Port, DataRate</w:t>
+            </w:r>
+          </w:p>
+        </w:tc>
+      </w:tr>
+      <w:tr>
+        <w:tc>
+          <w:tcPr>
+            <w:cnfStyle w:val="001000000000" w:firstRow="0" w:lastRow="0" w:firstColumn="1" w:lastColumn="0" w:oddVBand="0" w:evenVBand="0" w:oddHBand="0" w:evenHBand="0" w:firstRowFirstColumn="0" w:firstRowLastColumn="0" w:lastRowFirstColumn="0" w:lastRowLastColumn="0"/>
+            <w:tcW w:w="0" w:type="dxa"/>
+          </w:tcPr>
+          <w:p>
+            <w:r>
+              <w:t>Description</w:t>
+            </w:r>
+          </w:p>
+        </w:tc>
+        <w:tc>
+          <w:tcPr>
+            <w:tcW w:w="0" w:type="auto"/>
+          </w:tcPr>
+          <w:p>
+            <w:pPr>
+              <w:cnfStyle w:val="000000000000" w:firstRow="0" w:lastRow="0" w:firstColumn="0" w:lastColumn="0" w:oddVBand="0" w:evenVBand="0" w:oddHBand="0" w:evenHBand="0" w:firstRowFirstColumn="0" w:firstRowLastColumn="0" w:lastRowFirstColumn="0" w:lastRowLastColumn="0"/>
+            </w:pPr>
+            <w:r>
+              <w:t>This construct specifies</w:t>
+            </w:r>
+            <w:r>
+              <w:t xml:space="preserve"> communication between dcapp and </w:t>
+            </w:r>
+            <w:r>
+              <w:t>EDGE via EDGE’s</w:t>
+            </w:r>
+            <w:r>
+              <w:t xml:space="preserve"> </w:t>
+            </w:r>
+            <w:r>
+              <w:t>remote commanding server</w:t>
+            </w:r>
+            <w:r>
+              <w:t xml:space="preserve"> server.  </w:t>
+            </w:r>
+            <w:r>
+              <w:rPr>
+                <w:rStyle w:val="XMLElement"/>
+              </w:rPr>
+              <w:t>Host</w:t>
+            </w:r>
+            <w:r>
+              <w:t xml:space="preserve"> </w:t>
+            </w:r>
+            <w:r>
+              <w:t xml:space="preserve">specifies the hostname upon which </w:t>
+            </w:r>
+            <w:r>
+              <w:t>EDGE</w:t>
+            </w:r>
+            <w:r>
+              <w:t xml:space="preserve"> is executing.  If not specified, the default value is the hostname of the machine upon which dcapp is executing.</w:t>
+            </w:r>
+            <w:r>
+              <w:t xml:space="preserve">  </w:t>
+            </w:r>
+            <w:r>
+              <w:rPr>
+                <w:i/>
+              </w:rPr>
+              <w:t>Port</w:t>
+            </w:r>
+            <w:r>
+              <w:t xml:space="preserve"> </w:t>
+            </w:r>
+            <w:r>
+              <w:t xml:space="preserve">specifies the port over which communication with </w:t>
+            </w:r>
+            <w:r>
+              <w:t>EDGE</w:t>
+            </w:r>
+            <w:r>
+              <w:t xml:space="preserve"> takes place.  If not specified, the default value is </w:t>
+            </w:r>
+            <w:r>
+              <w:t>5451</w:t>
+            </w:r>
+            <w:r>
+              <w:t>.</w:t>
+            </w:r>
+            <w:r>
+              <w:t xml:space="preserve">  </w:t>
+            </w:r>
+            <w:r>
+              <w:rPr>
+                <w:rStyle w:val="XMLElement"/>
+              </w:rPr>
+              <w:t>DataRate</w:t>
+            </w:r>
+            <w:r>
+              <w:t xml:space="preserve"> </w:t>
+            </w:r>
+            <w:r>
+              <w:t xml:space="preserve">specifies the data rate (in seconds) at which </w:t>
+            </w:r>
+            <w:r>
+              <w:t>EDGE will be polled by</w:t>
+            </w:r>
+            <w:r>
+              <w:t xml:space="preserve"> dcapp.  If not specified, the default value is 1 second.</w:t>
+            </w:r>
+          </w:p>
+        </w:tc>
+      </w:tr>
+    </w:tbl>
+    <w:p/>
+    <w:tbl>
+      <w:tblPr>
+        <w:tblStyle w:val="ColorfulGrid-Accent1"/>
+        <w:tblW w:w="5000" w:type="pct"/>
+        <w:tblLook w:val="0680" w:firstRow="0" w:lastRow="0" w:firstColumn="1" w:lastColumn="0" w:noHBand="1" w:noVBand="1"/>
+      </w:tblPr>
+      <w:tblGrid>
+        <w:gridCol w:w="1410"/>
+        <w:gridCol w:w="7446"/>
+      </w:tblGrid>
+      <w:tr>
+        <w:tc>
+          <w:tcPr>
+            <w:cnfStyle w:val="001000000000" w:firstRow="0" w:lastRow="0" w:firstColumn="1" w:lastColumn="0" w:oddVBand="0" w:evenVBand="0" w:oddHBand="0" w:evenHBand="0" w:firstRowFirstColumn="0" w:firstRowLastColumn="0" w:lastRowFirstColumn="0" w:lastRowLastColumn="0"/>
+            <w:tcW w:w="0" w:type="dxa"/>
+          </w:tcPr>
+          <w:p>
+            <w:r>
+              <w:t>Element</w:t>
+            </w:r>
+          </w:p>
+        </w:tc>
+        <w:tc>
+          <w:tcPr>
+            <w:tcW w:w="0" w:type="auto"/>
+          </w:tcPr>
+          <w:p>
+            <w:pPr>
+              <w:cnfStyle w:val="000000000000" w:firstRow="0" w:lastRow="0" w:firstColumn="0" w:lastColumn="0" w:oddVBand="0" w:evenVBand="0" w:oddHBand="0" w:evenHBand="0" w:firstRowFirstColumn="0" w:firstRowLastColumn="0" w:lastRowFirstColumn="0" w:lastRowLastColumn="0"/>
+            </w:pPr>
+            <w:r>
+              <w:t>FromEdge</w:t>
+            </w:r>
+          </w:p>
+        </w:tc>
+      </w:tr>
+      <w:tr>
+        <w:tc>
+          <w:tcPr>
+            <w:cnfStyle w:val="001000000000" w:firstRow="0" w:lastRow="0" w:firstColumn="1" w:lastColumn="0" w:oddVBand="0" w:evenVBand="0" w:oddHBand="0" w:evenHBand="0" w:firstRowFirstColumn="0" w:firstRowLastColumn="0" w:lastRowFirstColumn="0" w:lastRowLastColumn="0"/>
+            <w:tcW w:w="0" w:type="dxa"/>
+          </w:tcPr>
+          <w:p>
+            <w:r>
+              <w:t>Parent</w:t>
+            </w:r>
+          </w:p>
+        </w:tc>
+        <w:tc>
+          <w:tcPr>
+            <w:tcW w:w="0" w:type="auto"/>
+          </w:tcPr>
+          <w:p>
+            <w:pPr>
+              <w:cnfStyle w:val="000000000000" w:firstRow="0" w:lastRow="0" w:firstColumn="0" w:lastColumn="0" w:oddVBand="0" w:evenVBand="0" w:oddHBand="0" w:evenHBand="0" w:firstRowFirstColumn="0" w:firstRowLastColumn="0" w:lastRowFirstColumn="0" w:lastRowLastColumn="0"/>
+            </w:pPr>
+            <w:r>
+              <w:t>EdgeIo</w:t>
+            </w:r>
+          </w:p>
+        </w:tc>
+      </w:tr>
+      <w:tr>
+        <w:tc>
+          <w:tcPr>
+            <w:cnfStyle w:val="001000000000" w:firstRow="0" w:lastRow="0" w:firstColumn="1" w:lastColumn="0" w:oddVBand="0" w:evenVBand="0" w:oddHBand="0" w:evenHBand="0" w:firstRowFirstColumn="0" w:firstRowLastColumn="0" w:lastRowFirstColumn="0" w:lastRowLastColumn="0"/>
+            <w:tcW w:w="0" w:type="dxa"/>
+          </w:tcPr>
+          <w:p>
+            <w:r>
+              <w:t>Children</w:t>
+            </w:r>
+          </w:p>
+        </w:tc>
+        <w:tc>
+          <w:tcPr>
+            <w:tcW w:w="0" w:type="auto"/>
+          </w:tcPr>
+          <w:p>
+            <w:pPr>
+              <w:cnfStyle w:val="000000000000" w:firstRow="0" w:lastRow="0" w:firstColumn="0" w:lastColumn="0" w:oddVBand="0" w:evenVBand="0" w:oddHBand="0" w:evenHBand="0" w:firstRowFirstColumn="0" w:firstRowLastColumn="0" w:lastRowFirstColumn="0" w:lastRowLastColumn="0"/>
+            </w:pPr>
+            <w:r>
+              <w:t>EdgeVariable</w:t>
+            </w:r>
+          </w:p>
+        </w:tc>
+      </w:tr>
+      <w:tr>
+        <w:tc>
+          <w:tcPr>
+            <w:cnfStyle w:val="001000000000" w:firstRow="0" w:lastRow="0" w:firstColumn="1" w:lastColumn="0" w:oddVBand="0" w:evenVBand="0" w:oddHBand="0" w:evenHBand="0" w:firstRowFirstColumn="0" w:firstRowLastColumn="0" w:lastRowFirstColumn="0" w:lastRowLastColumn="0"/>
+            <w:tcW w:w="0" w:type="dxa"/>
+          </w:tcPr>
+          <w:p>
+            <w:r>
+              <w:t>Attributes</w:t>
+            </w:r>
+          </w:p>
+        </w:tc>
+        <w:tc>
+          <w:tcPr>
+            <w:tcW w:w="0" w:type="auto"/>
+          </w:tcPr>
+          <w:p>
+            <w:pPr>
+              <w:cnfStyle w:val="000000000000" w:firstRow="0" w:lastRow="0" w:firstColumn="0" w:lastColumn="0" w:oddVBand="0" w:evenVBand="0" w:oddHBand="0" w:evenHBand="0" w:firstRowFirstColumn="0" w:firstRowLastColumn="0" w:lastRowFirstColumn="0" w:lastRowLastColumn="0"/>
+            </w:pPr>
+            <w:r>
+              <w:t>(none)</w:t>
+            </w:r>
+          </w:p>
+        </w:tc>
+      </w:tr>
+      <w:tr>
+        <w:tc>
+          <w:tcPr>
+            <w:cnfStyle w:val="001000000000" w:firstRow="0" w:lastRow="0" w:firstColumn="1" w:lastColumn="0" w:oddVBand="0" w:evenVBand="0" w:oddHBand="0" w:evenHBand="0" w:firstRowFirstColumn="0" w:firstRowLastColumn="0" w:lastRowFirstColumn="0" w:lastRowLastColumn="0"/>
+            <w:tcW w:w="0" w:type="dxa"/>
+          </w:tcPr>
+          <w:p>
+            <w:r>
+              <w:t>Description</w:t>
+            </w:r>
+          </w:p>
+        </w:tc>
+        <w:tc>
+          <w:tcPr>
+            <w:tcW w:w="0" w:type="auto"/>
+          </w:tcPr>
+          <w:p>
+            <w:pPr>
+              <w:cnfStyle w:val="000000000000" w:firstRow="0" w:lastRow="0" w:firstColumn="0" w:lastColumn="0" w:oddVBand="0" w:evenVBand="0" w:oddHBand="0" w:evenHBand="0" w:firstRowFirstColumn="0" w:firstRowLastColumn="0" w:lastRowFirstColumn="0" w:lastRowLastColumn="0"/>
+            </w:pPr>
+            <w:r>
+              <w:t>This contains a list of the “</w:t>
+            </w:r>
+            <w:r>
+              <w:t>Edge</w:t>
+            </w:r>
+            <w:r>
+              <w:t xml:space="preserve">Variable” elements that are used to over-write dcapp data with data from the attached </w:t>
+            </w:r>
+            <w:r>
+              <w:t>EDGE instance</w:t>
+            </w:r>
+            <w:r>
+              <w:t>.</w:t>
+            </w:r>
+            <w:r>
+              <w:t xml:space="preserve">  For instance:</w:t>
+            </w:r>
+          </w:p>
+          <w:p>
+            <w:pPr>
+              <w:cnfStyle w:val="000000000000" w:firstRow="0" w:lastRow="0" w:firstColumn="0" w:lastColumn="0" w:oddVBand="0" w:evenVBand="0" w:oddHBand="0" w:evenHBand="0" w:firstRowFirstColumn="0" w:firstRowLastColumn="0" w:lastRowFirstColumn="0" w:lastRowLastColumn="0"/>
+              <w:rPr>
+                <w:rFonts w:ascii="Andale Mono" w:hAnsi="Andale Mono"/>
+                <w:sz w:val="20"/>
+                <w:szCs w:val="20"/>
+              </w:rPr>
+            </w:pPr>
+            <w:r>
+              <w:rPr>
+                <w:rFonts w:ascii="Andale Mono" w:hAnsi="Andale Mono"/>
+                <w:sz w:val="20"/>
+                <w:szCs w:val="20"/>
+              </w:rPr>
+              <w:t>&lt;Edg</w:t>
+            </w:r>
+            <w:r>
+              <w:rPr>
+                <w:rFonts w:ascii="Andale Mono" w:hAnsi="Andale Mono"/>
+                <w:sz w:val="20"/>
+                <w:szCs w:val="20"/>
+              </w:rPr>
+              <w:t xml:space="preserve">eVariable RcsCommand="doug.node </w:t>
+            </w:r>
+            <w:r>
+              <w:rPr>
+                <w:rFonts w:ascii="Andale Mono" w:hAnsi="Andale Mono"/>
+                <w:sz w:val="20"/>
+                <w:szCs w:val="20"/>
+              </w:rPr>
+              <w:t>Light</w:t>
+            </w:r>
+            <w:r>
+              <w:rPr>
+                <w:rFonts w:ascii="Andale Mono" w:hAnsi="Andale Mono"/>
+                <w:sz w:val="20"/>
+                <w:szCs w:val="20"/>
+              </w:rPr>
+              <w:t xml:space="preserve"> set –</w:t>
+            </w:r>
+          </w:p>
+          <w:p>
+            <w:pPr>
+              <w:cnfStyle w:val="000000000000" w:firstRow="0" w:lastRow="0" w:firstColumn="0" w:lastColumn="0" w:oddVBand="0" w:evenVBand="0" w:oddHBand="0" w:evenHBand="0" w:firstRowFirstColumn="0" w:firstRowLastColumn="0" w:lastRowFirstColumn="0" w:lastRowLastColumn="0"/>
+              <w:rPr>
+                <w:rFonts w:ascii="Andale Mono" w:hAnsi="Andale Mono"/>
+                <w:sz w:val="20"/>
+                <w:szCs w:val="20"/>
+              </w:rPr>
+            </w:pPr>
+            <w:r>
+              <w:rPr>
+                <w:rFonts w:ascii="Andale Mono" w:hAnsi="Andale Mono"/>
+                <w:sz w:val="20"/>
+                <w:szCs w:val="20"/>
+              </w:rPr>
+              <w:t>lit_int"&gt;LightCmd&lt;/EdgeVariable&gt;</w:t>
+            </w:r>
+          </w:p>
+        </w:tc>
+      </w:tr>
+    </w:tbl>
+    <w:p/>
+    <w:tbl>
+      <w:tblPr>
+        <w:tblStyle w:val="ColorfulGrid-Accent1"/>
+        <w:tblW w:w="5000" w:type="pct"/>
+        <w:tblLook w:val="0680" w:firstRow="0" w:lastRow="0" w:firstColumn="1" w:lastColumn="0" w:noHBand="1" w:noVBand="1"/>
+      </w:tblPr>
+      <w:tblGrid>
+        <w:gridCol w:w="1410"/>
+        <w:gridCol w:w="7446"/>
+      </w:tblGrid>
+      <w:tr>
+        <w:tc>
+          <w:tcPr>
+            <w:cnfStyle w:val="001000000000" w:firstRow="0" w:lastRow="0" w:firstColumn="1" w:lastColumn="0" w:oddVBand="0" w:evenVBand="0" w:oddHBand="0" w:evenHBand="0" w:firstRowFirstColumn="0" w:firstRowLastColumn="0" w:lastRowFirstColumn="0" w:lastRowLastColumn="0"/>
+            <w:tcW w:w="0" w:type="dxa"/>
+          </w:tcPr>
+          <w:p>
+            <w:r>
+              <w:t>Element</w:t>
+            </w:r>
+          </w:p>
+        </w:tc>
+        <w:tc>
+          <w:tcPr>
+            <w:tcW w:w="0" w:type="auto"/>
+          </w:tcPr>
+          <w:p>
+            <w:pPr>
+              <w:cnfStyle w:val="000000000000" w:firstRow="0" w:lastRow="0" w:firstColumn="0" w:lastColumn="0" w:oddVBand="0" w:evenVBand="0" w:oddHBand="0" w:evenHBand="0" w:firstRowFirstColumn="0" w:firstRowLastColumn="0" w:lastRowFirstColumn="0" w:lastRowLastColumn="0"/>
+            </w:pPr>
+            <w:r>
+              <w:t>ToEdge</w:t>
+            </w:r>
+          </w:p>
+        </w:tc>
+      </w:tr>
+      <w:tr>
+        <w:tc>
+          <w:tcPr>
+            <w:cnfStyle w:val="001000000000" w:firstRow="0" w:lastRow="0" w:firstColumn="1" w:lastColumn="0" w:oddVBand="0" w:evenVBand="0" w:oddHBand="0" w:evenHBand="0" w:firstRowFirstColumn="0" w:firstRowLastColumn="0" w:lastRowFirstColumn="0" w:lastRowLastColumn="0"/>
+            <w:tcW w:w="0" w:type="dxa"/>
+          </w:tcPr>
+          <w:p>
+            <w:r>
+              <w:t>Parent</w:t>
+            </w:r>
+          </w:p>
+        </w:tc>
+        <w:tc>
+          <w:tcPr>
+            <w:tcW w:w="0" w:type="auto"/>
+          </w:tcPr>
+          <w:p>
+            <w:pPr>
+              <w:cnfStyle w:val="000000000000" w:firstRow="0" w:lastRow="0" w:firstColumn="0" w:lastColumn="0" w:oddVBand="0" w:evenVBand="0" w:oddHBand="0" w:evenHBand="0" w:firstRowFirstColumn="0" w:firstRowLastColumn="0" w:lastRowFirstColumn="0" w:lastRowLastColumn="0"/>
+            </w:pPr>
+            <w:r>
+              <w:t>EdgeIo</w:t>
+            </w:r>
+          </w:p>
+        </w:tc>
+      </w:tr>
+      <w:tr>
+        <w:tc>
+          <w:tcPr>
+            <w:cnfStyle w:val="001000000000" w:firstRow="0" w:lastRow="0" w:firstColumn="1" w:lastColumn="0" w:oddVBand="0" w:evenVBand="0" w:oddHBand="0" w:evenHBand="0" w:firstRowFirstColumn="0" w:firstRowLastColumn="0" w:lastRowFirstColumn="0" w:lastRowLastColumn="0"/>
+            <w:tcW w:w="0" w:type="dxa"/>
+          </w:tcPr>
+          <w:p>
+            <w:r>
+              <w:t>Children</w:t>
+            </w:r>
+          </w:p>
+        </w:tc>
+        <w:tc>
+          <w:tcPr>
+            <w:tcW w:w="0" w:type="auto"/>
+          </w:tcPr>
+          <w:p>
+            <w:pPr>
+              <w:cnfStyle w:val="000000000000" w:firstRow="0" w:lastRow="0" w:firstColumn="0" w:lastColumn="0" w:oddVBand="0" w:evenVBand="0" w:oddHBand="0" w:evenHBand="0" w:firstRowFirstColumn="0" w:firstRowLastColumn="0" w:lastRowFirstColumn="0" w:lastRowLastColumn="0"/>
+            </w:pPr>
+            <w:r>
+              <w:t>EdgeVariable</w:t>
+            </w:r>
+          </w:p>
+        </w:tc>
+      </w:tr>
+      <w:tr>
+        <w:tc>
+          <w:tcPr>
+            <w:cnfStyle w:val="001000000000" w:firstRow="0" w:lastRow="0" w:firstColumn="1" w:lastColumn="0" w:oddVBand="0" w:evenVBand="0" w:oddHBand="0" w:evenHBand="0" w:firstRowFirstColumn="0" w:firstRowLastColumn="0" w:lastRowFirstColumn="0" w:lastRowLastColumn="0"/>
+            <w:tcW w:w="0" w:type="dxa"/>
+          </w:tcPr>
+          <w:p>
+            <w:r>
+              <w:t>Attributes</w:t>
+            </w:r>
+          </w:p>
+        </w:tc>
+        <w:tc>
+          <w:tcPr>
+            <w:tcW w:w="0" w:type="auto"/>
+          </w:tcPr>
+          <w:p>
+            <w:pPr>
+              <w:cnfStyle w:val="000000000000" w:firstRow="0" w:lastRow="0" w:firstColumn="0" w:lastColumn="0" w:oddVBand="0" w:evenVBand="0" w:oddHBand="0" w:evenHBand="0" w:firstRowFirstColumn="0" w:firstRowLastColumn="0" w:lastRowFirstColumn="0" w:lastRowLastColumn="0"/>
+            </w:pPr>
+            <w:r>
+              <w:t>(none)</w:t>
+            </w:r>
+          </w:p>
+        </w:tc>
+      </w:tr>
+      <w:tr>
+        <w:tc>
+          <w:tcPr>
+            <w:cnfStyle w:val="001000000000" w:firstRow="0" w:lastRow="0" w:firstColumn="1" w:lastColumn="0" w:oddVBand="0" w:evenVBand="0" w:oddHBand="0" w:evenHBand="0" w:firstRowFirstColumn="0" w:firstRowLastColumn="0" w:lastRowFirstColumn="0" w:lastRowLastColumn="0"/>
+            <w:tcW w:w="0" w:type="dxa"/>
+          </w:tcPr>
+          <w:p>
+            <w:r>
+              <w:t>Description</w:t>
+            </w:r>
+          </w:p>
+        </w:tc>
+        <w:tc>
+          <w:tcPr>
+            <w:tcW w:w="0" w:type="auto"/>
+          </w:tcPr>
+          <w:p>
+            <w:pPr>
+              <w:cnfStyle w:val="000000000000" w:firstRow="0" w:lastRow="0" w:firstColumn="0" w:lastColumn="0" w:oddVBand="0" w:evenVBand="0" w:oddHBand="0" w:evenHBand="0" w:firstRowFirstColumn="0" w:firstRowLastColumn="0" w:lastRowFirstColumn="0" w:lastRowLastColumn="0"/>
+            </w:pPr>
+            <w:r>
+              <w:t>This contains a list of the “</w:t>
+            </w:r>
+            <w:r>
+              <w:t>Edge</w:t>
+            </w:r>
+            <w:r>
+              <w:t xml:space="preserve">Variable” elements that are used to over-write </w:t>
+            </w:r>
+            <w:r>
+              <w:t>EDGE</w:t>
+            </w:r>
+            <w:r>
+              <w:t xml:space="preserve"> data with data from dcapp.</w:t>
+            </w:r>
+          </w:p>
+        </w:tc>
+      </w:tr>
+    </w:tbl>
+    <w:p/>
+    <w:tbl>
+      <w:tblPr>
+        <w:tblStyle w:val="ColorfulGrid-Accent1"/>
+        <w:tblW w:w="5000" w:type="pct"/>
+        <w:tblLook w:val="0680" w:firstRow="0" w:lastRow="0" w:firstColumn="1" w:lastColumn="0" w:noHBand="1" w:noVBand="1"/>
+      </w:tblPr>
+      <w:tblGrid>
+        <w:gridCol w:w="1410"/>
+        <w:gridCol w:w="7446"/>
+      </w:tblGrid>
+      <w:tr>
+        <w:tc>
+          <w:tcPr>
+            <w:cnfStyle w:val="001000000000" w:firstRow="0" w:lastRow="0" w:firstColumn="1" w:lastColumn="0" w:oddVBand="0" w:evenVBand="0" w:oddHBand="0" w:evenHBand="0" w:firstRowFirstColumn="0" w:firstRowLastColumn="0" w:lastRowFirstColumn="0" w:lastRowLastColumn="0"/>
+            <w:tcW w:w="0" w:type="dxa"/>
+          </w:tcPr>
+          <w:p>
+            <w:r>
+              <w:t>Element</w:t>
+            </w:r>
+          </w:p>
+        </w:tc>
+        <w:tc>
+          <w:tcPr>
+            <w:tcW w:w="0" w:type="auto"/>
+          </w:tcPr>
+          <w:p>
+            <w:pPr>
+              <w:cnfStyle w:val="000000000000" w:firstRow="0" w:lastRow="0" w:firstColumn="0" w:lastColumn="0" w:oddVBand="0" w:evenVBand="0" w:oddHBand="0" w:evenHBand="0" w:firstRowFirstColumn="0" w:firstRowLastColumn="0" w:lastRowFirstColumn="0" w:lastRowLastColumn="0"/>
+            </w:pPr>
+            <w:r>
+              <w:t>EdgeVariable</w:t>
+            </w:r>
+          </w:p>
+        </w:tc>
+      </w:tr>
+      <w:tr>
+        <w:tc>
+          <w:tcPr>
+            <w:cnfStyle w:val="001000000000" w:firstRow="0" w:lastRow="0" w:firstColumn="1" w:lastColumn="0" w:oddVBand="0" w:evenVBand="0" w:oddHBand="0" w:evenHBand="0" w:firstRowFirstColumn="0" w:firstRowLastColumn="0" w:lastRowFirstColumn="0" w:lastRowLastColumn="0"/>
+            <w:tcW w:w="0" w:type="dxa"/>
+          </w:tcPr>
+          <w:p>
+            <w:r>
+              <w:t>Parent</w:t>
+            </w:r>
+          </w:p>
+        </w:tc>
+        <w:tc>
+          <w:tcPr>
+            <w:tcW w:w="0" w:type="auto"/>
+          </w:tcPr>
+          <w:p>
+            <w:pPr>
+              <w:cnfStyle w:val="000000000000" w:firstRow="0" w:lastRow="0" w:firstColumn="0" w:lastColumn="0" w:oddVBand="0" w:evenVBand="0" w:oddHBand="0" w:evenHBand="0" w:firstRowFirstColumn="0" w:firstRowLastColumn="0" w:lastRowFirstColumn="0" w:lastRowLastColumn="0"/>
+            </w:pPr>
+            <w:r>
+              <w:t>FromEdge, ToEdge</w:t>
+            </w:r>
+          </w:p>
+        </w:tc>
+      </w:tr>
+      <w:tr>
+        <w:tc>
+          <w:tcPr>
+            <w:cnfStyle w:val="001000000000" w:firstRow="0" w:lastRow="0" w:firstColumn="1" w:lastColumn="0" w:oddVBand="0" w:evenVBand="0" w:oddHBand="0" w:evenHBand="0" w:firstRowFirstColumn="0" w:firstRowLastColumn="0" w:lastRowFirstColumn="0" w:lastRowLastColumn="0"/>
+            <w:tcW w:w="0" w:type="dxa"/>
+          </w:tcPr>
+          <w:p>
+            <w:r>
+              <w:t>Children</w:t>
+            </w:r>
+          </w:p>
+        </w:tc>
+        <w:tc>
+          <w:tcPr>
+            <w:tcW w:w="0" w:type="auto"/>
+          </w:tcPr>
+          <w:p>
+            <w:pPr>
+              <w:cnfStyle w:val="000000000000" w:firstRow="0" w:lastRow="0" w:firstColumn="0" w:lastColumn="0" w:oddVBand="0" w:evenVBand="0" w:oddHBand="0" w:evenHBand="0" w:firstRowFirstColumn="0" w:firstRowLastColumn="0" w:lastRowFirstColumn="0" w:lastRowLastColumn="0"/>
+            </w:pPr>
+            <w:r>
+              <w:t>(none)</w:t>
+            </w:r>
+          </w:p>
+        </w:tc>
+      </w:tr>
+      <w:tr>
+        <w:tc>
+          <w:tcPr>
+            <w:cnfStyle w:val="001000000000" w:firstRow="0" w:lastRow="0" w:firstColumn="1" w:lastColumn="0" w:oddVBand="0" w:evenVBand="0" w:oddHBand="0" w:evenHBand="0" w:firstRowFirstColumn="0" w:firstRowLastColumn="0" w:lastRowFirstColumn="0" w:lastRowLastColumn="0"/>
+            <w:tcW w:w="0" w:type="dxa"/>
+          </w:tcPr>
+          <w:p>
+            <w:r>
+              <w:t>Attributes</w:t>
+            </w:r>
+          </w:p>
+        </w:tc>
+        <w:tc>
+          <w:tcPr>
+            <w:tcW w:w="0" w:type="auto"/>
+          </w:tcPr>
+          <w:p>
+            <w:pPr>
+              <w:cnfStyle w:val="000000000000" w:firstRow="0" w:lastRow="0" w:firstColumn="0" w:lastColumn="0" w:oddVBand="0" w:evenVBand="0" w:oddHBand="0" w:evenHBand="0" w:firstRowFirstColumn="0" w:firstRowLastColumn="0" w:lastRowFirstColumn="0" w:lastRowLastColumn="0"/>
+            </w:pPr>
+            <w:r>
+              <w:t>RcsCommand</w:t>
+            </w:r>
+          </w:p>
+        </w:tc>
+      </w:tr>
+      <w:tr>
+        <w:tc>
+          <w:tcPr>
+            <w:cnfStyle w:val="001000000000" w:firstRow="0" w:lastRow="0" w:firstColumn="1" w:lastColumn="0" w:oddVBand="0" w:evenVBand="0" w:oddHBand="0" w:evenHBand="0" w:firstRowFirstColumn="0" w:firstRowLastColumn="0" w:lastRowFirstColumn="0" w:lastRowLastColumn="0"/>
+            <w:tcW w:w="0" w:type="dxa"/>
+          </w:tcPr>
+          <w:p>
+            <w:r>
+              <w:t>Description</w:t>
+            </w:r>
+          </w:p>
+        </w:tc>
+        <w:tc>
+          <w:tcPr>
+            <w:tcW w:w="0" w:type="auto"/>
+          </w:tcPr>
+          <w:p>
+            <w:pPr>
+              <w:cnfStyle w:val="000000000000" w:firstRow="0" w:lastRow="0" w:firstColumn="0" w:lastColumn="0" w:oddVBand="0" w:evenVBand="0" w:oddHBand="0" w:evenHBand="0" w:firstRowFirstColumn="0" w:firstRowLastColumn="0" w:lastRowFirstColumn="0" w:lastRowLastColumn="0"/>
+            </w:pPr>
+            <w:r>
+              <w:t xml:space="preserve">This element attaches a dcapp “Variable” to the variable in the attached </w:t>
+            </w:r>
+            <w:r>
+              <w:t>EDGE instance</w:t>
+            </w:r>
+            <w:r>
+              <w:t xml:space="preserve"> defined by </w:t>
+            </w:r>
+            <w:r>
+              <w:rPr>
+                <w:i/>
+              </w:rPr>
+              <w:t>RcsCommand</w:t>
+            </w:r>
+            <w:r>
+              <w:t>.</w:t>
+            </w:r>
+          </w:p>
+        </w:tc>
+      </w:tr>
+    </w:tbl>
+    <w:p/>
+    <w:tbl>
+      <w:tblPr>
+        <w:tblStyle w:val="ColorfulGrid-Accent1"/>
+        <w:tblW w:w="5000" w:type="pct"/>
+        <w:tblLook w:val="0680" w:firstRow="0" w:lastRow="0" w:firstColumn="1" w:lastColumn="0" w:noHBand="1" w:noVBand="1"/>
+      </w:tblPr>
+      <w:tblGrid>
+        <w:gridCol w:w="1410"/>
+        <w:gridCol w:w="7446"/>
+      </w:tblGrid>
+      <w:tr>
+        <w:tc>
+          <w:tcPr>
+            <w:cnfStyle w:val="001000000000" w:firstRow="0" w:lastRow="0" w:firstColumn="1" w:lastColumn="0" w:oddVBand="0" w:evenVBand="0" w:oddHBand="0" w:evenHBand="0" w:firstRowFirstColumn="0" w:firstRowLastColumn="0" w:lastRowFirstColumn="0" w:lastRowLastColumn="0"/>
+            <w:tcW w:w="0" w:type="dxa"/>
+          </w:tcPr>
+          <w:p>
+            <w:r>
+              <w:t>Element</w:t>
+            </w:r>
+          </w:p>
+        </w:tc>
+        <w:tc>
+          <w:tcPr>
+            <w:tcW w:w="0" w:type="auto"/>
+          </w:tcPr>
+          <w:p>
+            <w:pPr>
+              <w:cnfStyle w:val="000000000000" w:firstRow="0" w:lastRow="0" w:firstColumn="0" w:lastColumn="0" w:oddVBand="0" w:evenVBand="0" w:oddHBand="0" w:evenHBand="0" w:firstRowFirstColumn="0" w:firstRowLastColumn="0" w:lastRowFirstColumn="0" w:lastRowLastColumn="0"/>
+            </w:pPr>
+            <w:r>
+              <w:t>CAN</w:t>
+            </w:r>
+          </w:p>
+        </w:tc>
+      </w:tr>
+      <w:tr>
+        <w:tc>
+          <w:tcPr>
+            <w:cnfStyle w:val="001000000000" w:firstRow="0" w:lastRow="0" w:firstColumn="1" w:lastColumn="0" w:oddVBand="0" w:evenVBand="0" w:oddHBand="0" w:evenHBand="0" w:firstRowFirstColumn="0" w:firstRowLastColumn="0" w:lastRowFirstColumn="0" w:lastRowLastColumn="0"/>
+            <w:tcW w:w="0" w:type="dxa"/>
+          </w:tcPr>
+          <w:p>
+            <w:r>
+              <w:t>Parent</w:t>
+            </w:r>
+          </w:p>
+        </w:tc>
+        <w:tc>
+          <w:tcPr>
+            <w:tcW w:w="0" w:type="auto"/>
+          </w:tcPr>
+          <w:p>
+            <w:pPr>
+              <w:cnfStyle w:val="000000000000" w:firstRow="0" w:lastRow="0" w:firstColumn="0" w:lastColumn="0" w:oddVBand="0" w:evenVBand="0" w:oddHBand="0" w:evenHBand="0" w:firstRowFirstColumn="0" w:firstRowLastColumn="0" w:lastRowFirstColumn="0" w:lastRowLastColumn="0"/>
+            </w:pPr>
+            <w:r>
+              <w:t>DCAPP</w:t>
+            </w:r>
+          </w:p>
+        </w:tc>
+      </w:tr>
+      <w:tr>
+        <w:tc>
+          <w:tcPr>
+            <w:cnfStyle w:val="001000000000" w:firstRow="0" w:lastRow="0" w:firstColumn="1" w:lastColumn="0" w:oddVBand="0" w:evenVBand="0" w:oddHBand="0" w:evenHBand="0" w:firstRowFirstColumn="0" w:firstRowLastColumn="0" w:lastRowFirstColumn="0" w:lastRowLastColumn="0"/>
+            <w:tcW w:w="0" w:type="dxa"/>
+          </w:tcPr>
+          <w:p>
+            <w:r>
+              <w:t>Children</w:t>
+            </w:r>
+          </w:p>
+        </w:tc>
+        <w:tc>
+          <w:tcPr>
+            <w:tcW w:w="0" w:type="auto"/>
+          </w:tcPr>
+          <w:p>
+            <w:pPr>
+              <w:cnfStyle w:val="000000000000" w:firstRow="0" w:lastRow="0" w:firstColumn="0" w:lastColumn="0" w:oddVBand="0" w:evenVBand="0" w:oddHBand="0" w:evenHBand="0" w:firstRowFirstColumn="0" w:firstRowLastColumn="0" w:lastRowFirstColumn="0" w:lastRowLastColumn="0"/>
+            </w:pPr>
+            <w:r>
+              <w:t>(none)</w:t>
+            </w:r>
+          </w:p>
+        </w:tc>
+      </w:tr>
+      <w:tr>
+        <w:tc>
+          <w:tcPr>
+            <w:cnfStyle w:val="001000000000" w:firstRow="0" w:lastRow="0" w:firstColumn="1" w:lastColumn="0" w:oddVBand="0" w:evenVBand="0" w:oddHBand="0" w:evenHBand="0" w:firstRowFirstColumn="0" w:firstRowLastColumn="0" w:lastRowFirstColumn="0" w:lastRowLastColumn="0"/>
+            <w:tcW w:w="0" w:type="dxa"/>
+          </w:tcPr>
+          <w:p>
+            <w:r>
+              <w:t>Attributes</w:t>
+            </w:r>
+          </w:p>
+        </w:tc>
+        <w:tc>
+          <w:tcPr>
+            <w:tcW w:w="0" w:type="auto"/>
+          </w:tcPr>
+          <w:p>
+            <w:pPr>
+              <w:cnfStyle w:val="000000000000" w:firstRow="0" w:lastRow="0" w:firstColumn="0" w:lastColumn="0" w:oddVBand="0" w:evenVBand="0" w:oddHBand="0" w:evenHBand="0" w:firstRowFirstColumn="0" w:firstRowLastColumn="0" w:lastRowFirstColumn="0" w:lastRowLastColumn="0"/>
+            </w:pPr>
+            <w:r>
+              <w:t>Network, ButtonID, ControlID</w:t>
+            </w:r>
+          </w:p>
+        </w:tc>
+      </w:tr>
+      <w:tr>
+        <w:tc>
+          <w:tcPr>
+            <w:cnfStyle w:val="001000000000" w:firstRow="0" w:lastRow="0" w:firstColumn="1" w:lastColumn="0" w:oddVBand="0" w:evenVBand="0" w:oddHBand="0" w:evenHBand="0" w:firstRowFirstColumn="0" w:firstRowLastColumn="0" w:lastRowFirstColumn="0" w:lastRowLastColumn="0"/>
+            <w:tcW w:w="0" w:type="dxa"/>
+          </w:tcPr>
+          <w:p>
+            <w:r>
+              <w:t>Description</w:t>
+            </w:r>
+          </w:p>
+        </w:tc>
+        <w:tc>
+          <w:tcPr>
+            <w:tcW w:w="0" w:type="auto"/>
+          </w:tcPr>
+          <w:p>
+            <w:pPr>
+              <w:cnfStyle w:val="000000000000" w:firstRow="0" w:lastRow="0" w:firstColumn="0" w:lastColumn="0" w:oddVBand="0" w:evenVBand="0" w:oddHBand="0" w:evenHBand="0" w:firstRowFirstColumn="0" w:firstRowLastColumn="0" w:lastRowFirstColumn="0" w:lastRowLastColumn="0"/>
+            </w:pPr>
+            <w:r>
+              <w:t xml:space="preserve">This element assigns bezel keys to data associated with a CAN bus based upon </w:t>
+            </w:r>
+            <w:r>
+              <w:rPr>
+                <w:i/>
+              </w:rPr>
+              <w:t>Network</w:t>
+            </w:r>
+            <w:r>
+              <w:t xml:space="preserve">, </w:t>
+            </w:r>
+            <w:r>
+              <w:rPr>
+                <w:i/>
+              </w:rPr>
+              <w:t>ButtonID</w:t>
+            </w:r>
+            <w:r>
+              <w:t xml:space="preserve">, and </w:t>
+            </w:r>
+            <w:r>
+              <w:rPr>
+                <w:i/>
+              </w:rPr>
+              <w:t>ControlID</w:t>
+            </w:r>
+            <w:r>
+              <w:t xml:space="preserve"> of the unit associated with this instance of dcapp.  The bezel keys are processed via the “Button” and/or “BezelEvent” elements. </w:t>
+            </w:r>
+          </w:p>
+        </w:tc>
+      </w:tr>
+    </w:tbl>
+    <w:p/>
+    <w:tbl>
+      <w:tblPr>
+        <w:tblStyle w:val="ColorfulGrid-Accent1"/>
+        <w:tblW w:w="5000" w:type="pct"/>
+        <w:tblLook w:val="0680" w:firstRow="0" w:lastRow="0" w:firstColumn="1" w:lastColumn="0" w:noHBand="1" w:noVBand="1"/>
+      </w:tblPr>
+      <w:tblGrid>
+        <w:gridCol w:w="1410"/>
+        <w:gridCol w:w="7446"/>
+      </w:tblGrid>
+      <w:tr>
+        <w:tc>
+          <w:tcPr>
+            <w:cnfStyle w:val="001000000000" w:firstRow="0" w:lastRow="0" w:firstColumn="1" w:lastColumn="0" w:oddVBand="0" w:evenVBand="0" w:oddHBand="0" w:evenHBand="0" w:firstRowFirstColumn="0" w:firstRowLastColumn="0" w:lastRowFirstColumn="0" w:lastRowLastColumn="0"/>
+            <w:tcW w:w="0" w:type="dxa"/>
+          </w:tcPr>
+          <w:p>
+            <w:r>
+              <w:t>Element</w:t>
+            </w:r>
+          </w:p>
+        </w:tc>
+        <w:tc>
+          <w:tcPr>
+            <w:tcW w:w="0" w:type="auto"/>
+          </w:tcPr>
+          <w:p>
+            <w:pPr>
+              <w:cnfStyle w:val="000000000000" w:firstRow="0" w:lastRow="0" w:firstColumn="0" w:lastColumn="0" w:oddVBand="0" w:evenVBand="0" w:oddHBand="0" w:evenHBand="0" w:firstRowFirstColumn="0" w:firstRowLastColumn="0" w:lastRowFirstColumn="0" w:lastRowLastColumn="0"/>
+            </w:pPr>
+            <w:r>
+              <w:t>UEI</w:t>
+            </w:r>
+          </w:p>
+        </w:tc>
+      </w:tr>
+      <w:tr>
+        <w:tc>
+          <w:tcPr>
+            <w:cnfStyle w:val="001000000000" w:firstRow="0" w:lastRow="0" w:firstColumn="1" w:lastColumn="0" w:oddVBand="0" w:evenVBand="0" w:oddHBand="0" w:evenHBand="0" w:firstRowFirstColumn="0" w:firstRowLastColumn="0" w:lastRowFirstColumn="0" w:lastRowLastColumn="0"/>
+            <w:tcW w:w="0" w:type="dxa"/>
+          </w:tcPr>
+          <w:p>
+            <w:r>
+              <w:t>Parent</w:t>
+            </w:r>
+          </w:p>
+        </w:tc>
+        <w:tc>
+          <w:tcPr>
+            <w:tcW w:w="0" w:type="auto"/>
+          </w:tcPr>
+          <w:p>
+            <w:pPr>
+              <w:cnfStyle w:val="000000000000" w:firstRow="0" w:lastRow="0" w:firstColumn="0" w:lastColumn="0" w:oddVBand="0" w:evenVBand="0" w:oddHBand="0" w:evenHBand="0" w:firstRowFirstColumn="0" w:firstRowLastColumn="0" w:lastRowFirstColumn="0" w:lastRowLastColumn="0"/>
+            </w:pPr>
+            <w:r>
+              <w:t>DCAPP</w:t>
+            </w:r>
+          </w:p>
+        </w:tc>
+      </w:tr>
+      <w:tr>
+        <w:tc>
+          <w:tcPr>
+            <w:cnfStyle w:val="001000000000" w:firstRow="0" w:lastRow="0" w:firstColumn="1" w:lastColumn="0" w:oddVBand="0" w:evenVBand="0" w:oddHBand="0" w:evenHBand="0" w:firstRowFirstColumn="0" w:firstRowLastColumn="0" w:lastRowFirstColumn="0" w:lastRowLastColumn="0"/>
+            <w:tcW w:w="0" w:type="dxa"/>
+          </w:tcPr>
+          <w:p>
+            <w:r>
+              <w:t>Children</w:t>
+            </w:r>
+          </w:p>
+        </w:tc>
+        <w:tc>
+          <w:tcPr>
+            <w:tcW w:w="0" w:type="auto"/>
+          </w:tcPr>
+          <w:p>
+            <w:pPr>
+              <w:cnfStyle w:val="000000000000" w:firstRow="0" w:lastRow="0" w:firstColumn="0" w:lastColumn="0" w:oddVBand="0" w:evenVBand="0" w:oddHBand="0" w:evenHBand="0" w:firstRowFirstColumn="0" w:firstRowLastColumn="0" w:lastRowFirstColumn="0" w:lastRowLastColumn="0"/>
+            </w:pPr>
+            <w:r>
+              <w:t>(none)</w:t>
+            </w:r>
+          </w:p>
+        </w:tc>
+      </w:tr>
+      <w:tr>
+        <w:tc>
+          <w:tcPr>
+            <w:cnfStyle w:val="001000000000" w:firstRow="0" w:lastRow="0" w:firstColumn="1" w:lastColumn="0" w:oddVBand="0" w:evenVBand="0" w:oddHBand="0" w:evenHBand="0" w:firstRowFirstColumn="0" w:firstRowLastColumn="0" w:lastRowFirstColumn="0" w:lastRowLastColumn="0"/>
+            <w:tcW w:w="0" w:type="dxa"/>
+          </w:tcPr>
+          <w:p>
+            <w:r>
+              <w:t>Attributes</w:t>
+            </w:r>
+          </w:p>
+        </w:tc>
+        <w:tc>
+          <w:tcPr>
+            <w:tcW w:w="0" w:type="auto"/>
+          </w:tcPr>
+          <w:p>
+            <w:pPr>
+              <w:cnfStyle w:val="000000000000" w:firstRow="0" w:lastRow="0" w:firstColumn="0" w:lastColumn="0" w:oddVBand="0" w:evenVBand="0" w:oddHBand="0" w:evenHBand="0" w:firstRowFirstColumn="0" w:firstRowLastColumn="0" w:lastRowFirstColumn="0" w:lastRowLastColumn="0"/>
+            </w:pPr>
+            <w:r>
+              <w:t>Host, Port, BezelID</w:t>
+            </w:r>
+          </w:p>
+        </w:tc>
+      </w:tr>
+      <w:tr>
+        <w:tc>
+          <w:tcPr>
+            <w:cnfStyle w:val="001000000000" w:firstRow="0" w:lastRow="0" w:firstColumn="1" w:lastColumn="0" w:oddVBand="0" w:evenVBand="0" w:oddHBand="0" w:evenHBand="0" w:firstRowFirstColumn="0" w:firstRowLastColumn="0" w:lastRowFirstColumn="0" w:lastRowLastColumn="0"/>
+            <w:tcW w:w="0" w:type="dxa"/>
+          </w:tcPr>
+          <w:p>
+            <w:r>
+              <w:t>Description</w:t>
+            </w:r>
+          </w:p>
+        </w:tc>
+        <w:tc>
+          <w:tcPr>
+            <w:tcW w:w="0" w:type="auto"/>
+          </w:tcPr>
+          <w:p>
+            <w:pPr>
+              <w:cnfStyle w:val="000000000000" w:firstRow="0" w:lastRow="0" w:firstColumn="0" w:lastColumn="0" w:oddVBand="0" w:evenVBand="0" w:oddHBand="0" w:evenHBand="0" w:firstRowFirstColumn="0" w:firstRowLastColumn="0" w:lastRowFirstColumn="0" w:lastRowLastColumn="0"/>
+            </w:pPr>
+            <w:r>
+              <w:t xml:space="preserve">This element assigns bezel keys to data associated with a UEI controller based upon the </w:t>
+            </w:r>
+            <w:r>
+              <w:rPr>
+                <w:i/>
+              </w:rPr>
+              <w:t>Host</w:t>
+            </w:r>
+            <w:r>
+              <w:t xml:space="preserve"> and </w:t>
+            </w:r>
+            <w:r>
+              <w:rPr>
+                <w:i/>
+              </w:rPr>
+              <w:t>Port</w:t>
+            </w:r>
+            <w:r>
+              <w:t xml:space="preserve"> of the UEI and the </w:t>
+            </w:r>
+            <w:r>
+              <w:rPr>
+                <w:i/>
+              </w:rPr>
+              <w:t>Bezel</w:t>
+            </w:r>
+            <w:r>
+              <w:rPr>
+                <w:i/>
+              </w:rPr>
+              <w:t>ID</w:t>
+            </w:r>
+            <w:r>
+              <w:t xml:space="preserve"> of the unit associated with this instance of dcapp.  The bezel keys are processed via the “Button” and/or “BezelEvent” elements.</w:t>
+            </w:r>
+          </w:p>
+        </w:tc>
+      </w:tr>
+    </w:tbl>
+    <w:p>
+      <w:pPr>
+        <w:pStyle w:val="Heading3"/>
+      </w:pPr>
+      <w:bookmarkStart w:id="13" w:name="_Toc258857499"/>
+      <w:r>
+        <w:t>4.3.3 Logic Element</w:t>
+      </w:r>
+      <w:bookmarkEnd w:id="13"/>
+    </w:p>
+    <w:p/>
+    <w:tbl>
+      <w:tblPr>
+        <w:tblStyle w:val="ColorfulGrid-Accent1"/>
+        <w:tblW w:w="5000" w:type="pct"/>
+        <w:tblLook w:val="0680" w:firstRow="0" w:lastRow="0" w:firstColumn="1" w:lastColumn="0" w:noHBand="1" w:noVBand="1"/>
+      </w:tblPr>
+      <w:tblGrid>
+        <w:gridCol w:w="1410"/>
+        <w:gridCol w:w="7446"/>
+      </w:tblGrid>
+      <w:tr>
+        <w:tc>
+          <w:tcPr>
+            <w:cnfStyle w:val="001000000000" w:firstRow="0" w:lastRow="0" w:firstColumn="1" w:lastColumn="0" w:oddVBand="0" w:evenVBand="0" w:oddHBand="0" w:evenHBand="0" w:firstRowFirstColumn="0" w:firstRowLastColumn="0" w:lastRowFirstColumn="0" w:lastRowLastColumn="0"/>
+            <w:tcW w:w="0" w:type="dxa"/>
+          </w:tcPr>
+          <w:p>
+            <w:r>
+              <w:t>Element</w:t>
+            </w:r>
+          </w:p>
+        </w:tc>
+        <w:tc>
+          <w:tcPr>
+            <w:tcW w:w="0" w:type="auto"/>
+          </w:tcPr>
+          <w:p>
+            <w:pPr>
+              <w:cnfStyle w:val="000000000000" w:firstRow="0" w:lastRow="0" w:firstColumn="0" w:lastColumn="0" w:oddVBand="0" w:evenVBand="0" w:oddHBand="0" w:evenHBand="0" w:firstRowFirstColumn="0" w:firstRowLastColumn="0" w:lastRowFirstColumn="0" w:lastRowLastColumn="0"/>
+            </w:pPr>
+            <w:r>
               <w:t>DisplayLogic</w:t>
             </w:r>
           </w:p>
@@ -6647,7 +6674,7 @@
       <w:pPr>
         <w:pStyle w:val="Heading2"/>
       </w:pPr>
-      <w:bookmarkStart w:id="13" w:name="_Toc258857500"/>
+      <w:bookmarkStart w:id="14" w:name="_Toc258857500"/>
       <w:r>
         <w:t>4.</w:t>
       </w:r>
@@ -6663,7 +6690,7 @@
       <w:r>
         <w:t>Setup</w:t>
       </w:r>
-      <w:bookmarkEnd w:id="13"/>
+      <w:bookmarkEnd w:id="14"/>
     </w:p>
     <w:p/>
     <w:tbl>
@@ -7267,7 +7294,7 @@
       <w:pPr>
         <w:pStyle w:val="Heading2"/>
       </w:pPr>
-      <w:bookmarkStart w:id="14" w:name="_Toc258857501"/>
+      <w:bookmarkStart w:id="15" w:name="_Toc258857501"/>
       <w:r>
         <w:t>4.</w:t>
       </w:r>
@@ -7280,7 +7307,7 @@
       <w:r>
         <w:t>Display Primitives</w:t>
       </w:r>
-      <w:bookmarkEnd w:id="14"/>
+      <w:bookmarkEnd w:id="15"/>
     </w:p>
     <w:p/>
     <w:p>
@@ -7292,7 +7319,7 @@
       <w:pPr>
         <w:pStyle w:val="Heading3"/>
       </w:pPr>
-      <w:bookmarkStart w:id="15" w:name="_Toc258857502"/>
+      <w:bookmarkStart w:id="16" w:name="_Toc258857502"/>
       <w:r>
         <w:t>4.</w:t>
       </w:r>
@@ -7301,1775 +7328,6 @@
       </w:r>
       <w:r>
         <w:t>.1 Visual Primitives</w:t>
-      </w:r>
-      <w:bookmarkEnd w:id="15"/>
-    </w:p>
-    <w:p/>
-    <w:tbl>
-      <w:tblPr>
-        <w:tblStyle w:val="ColorfulGrid-Accent1"/>
-        <w:tblW w:w="5000" w:type="pct"/>
-        <w:tblLook w:val="0680" w:firstRow="0" w:lastRow="0" w:firstColumn="1" w:lastColumn="0" w:noHBand="1" w:noVBand="1"/>
-      </w:tblPr>
-      <w:tblGrid>
-        <w:gridCol w:w="1410"/>
-        <w:gridCol w:w="7446"/>
-      </w:tblGrid>
-      <w:tr>
-        <w:tc>
-          <w:tcPr>
-            <w:cnfStyle w:val="001000000000" w:firstRow="0" w:lastRow="0" w:firstColumn="1" w:lastColumn="0" w:oddVBand="0" w:evenVBand="0" w:oddHBand="0" w:evenHBand="0" w:firstRowFirstColumn="0" w:firstRowLastColumn="0" w:lastRowFirstColumn="0" w:lastRowLastColumn="0"/>
-            <w:tcW w:w="0" w:type="dxa"/>
-          </w:tcPr>
-          <w:p>
-            <w:r>
-              <w:t>Element</w:t>
-            </w:r>
-          </w:p>
-        </w:tc>
-        <w:tc>
-          <w:tcPr>
-            <w:tcW w:w="0" w:type="auto"/>
-          </w:tcPr>
-          <w:p>
-            <w:pPr>
-              <w:cnfStyle w:val="000000000000" w:firstRow="0" w:lastRow="0" w:firstColumn="0" w:lastColumn="0" w:oddVBand="0" w:evenVBand="0" w:oddHBand="0" w:evenHBand="0" w:firstRowFirstColumn="0" w:firstRowLastColumn="0" w:lastRowFirstColumn="0" w:lastRowLastColumn="0"/>
-            </w:pPr>
-            <w:r>
-              <w:t>Container</w:t>
-            </w:r>
-          </w:p>
-        </w:tc>
-      </w:tr>
-      <w:tr>
-        <w:tc>
-          <w:tcPr>
-            <w:cnfStyle w:val="001000000000" w:firstRow="0" w:lastRow="0" w:firstColumn="1" w:lastColumn="0" w:oddVBand="0" w:evenVBand="0" w:oddHBand="0" w:evenHBand="0" w:firstRowFirstColumn="0" w:firstRowLastColumn="0" w:lastRowFirstColumn="0" w:lastRowLastColumn="0"/>
-            <w:tcW w:w="0" w:type="dxa"/>
-          </w:tcPr>
-          <w:p>
-            <w:r>
-              <w:t>Parent</w:t>
-            </w:r>
-          </w:p>
-        </w:tc>
-        <w:tc>
-          <w:tcPr>
-            <w:tcW w:w="0" w:type="auto"/>
-          </w:tcPr>
-          <w:p>
-            <w:pPr>
-              <w:cnfStyle w:val="000000000000" w:firstRow="0" w:lastRow="0" w:firstColumn="0" w:lastColumn="0" w:oddVBand="0" w:evenVBand="0" w:oddHBand="0" w:evenHBand="0" w:firstRowFirstColumn="0" w:firstRowLastColumn="0" w:lastRowFirstColumn="0" w:lastRowLastColumn="0"/>
-            </w:pPr>
-            <w:r>
-              <w:t>Panel, Container, Button</w:t>
-            </w:r>
-            <w:r>
-              <w:t>, Active, Inactive, On, Transition, Off</w:t>
-            </w:r>
-          </w:p>
-        </w:tc>
-      </w:tr>
-      <w:tr>
-        <w:tc>
-          <w:tcPr>
-            <w:cnfStyle w:val="001000000000" w:firstRow="0" w:lastRow="0" w:firstColumn="1" w:lastColumn="0" w:oddVBand="0" w:evenVBand="0" w:oddHBand="0" w:evenHBand="0" w:firstRowFirstColumn="0" w:firstRowLastColumn="0" w:lastRowFirstColumn="0" w:lastRowLastColumn="0"/>
-            <w:tcW w:w="0" w:type="dxa"/>
-          </w:tcPr>
-          <w:p>
-            <w:r>
-              <w:t>Children</w:t>
-            </w:r>
-          </w:p>
-        </w:tc>
-        <w:tc>
-          <w:tcPr>
-            <w:tcW w:w="0" w:type="auto"/>
-          </w:tcPr>
-          <w:p>
-            <w:pPr>
-              <w:cnfStyle w:val="000000000000" w:firstRow="0" w:lastRow="0" w:firstColumn="0" w:lastColumn="0" w:oddVBand="0" w:evenVBand="0" w:oddHBand="0" w:evenHBand="0" w:firstRowFirstColumn="0" w:firstRowLastColumn="0" w:lastRowFirstColumn="0" w:lastRowLastColumn="0"/>
-            </w:pPr>
-            <w:r>
-              <w:t>(display primitives)</w:t>
-            </w:r>
-          </w:p>
-        </w:tc>
-      </w:tr>
-      <w:tr>
-        <w:tc>
-          <w:tcPr>
-            <w:cnfStyle w:val="001000000000" w:firstRow="0" w:lastRow="0" w:firstColumn="1" w:lastColumn="0" w:oddVBand="0" w:evenVBand="0" w:oddHBand="0" w:evenHBand="0" w:firstRowFirstColumn="0" w:firstRowLastColumn="0" w:lastRowFirstColumn="0" w:lastRowLastColumn="0"/>
-            <w:tcW w:w="0" w:type="dxa"/>
-          </w:tcPr>
-          <w:p>
-            <w:r>
-              <w:t>Attributes</w:t>
-            </w:r>
-          </w:p>
-        </w:tc>
-        <w:tc>
-          <w:tcPr>
-            <w:tcW w:w="0" w:type="auto"/>
-          </w:tcPr>
-          <w:p>
-            <w:pPr>
-              <w:cnfStyle w:val="000000000000" w:firstRow="0" w:lastRow="0" w:firstColumn="0" w:lastColumn="0" w:oddVBand="0" w:evenVBand="0" w:oddHBand="0" w:evenHBand="0" w:firstRowFirstColumn="0" w:firstRowLastColumn="0" w:lastRowFirstColumn="0" w:lastRowLastColumn="0"/>
-            </w:pPr>
-            <w:r>
-              <w:t xml:space="preserve">X, Y, Width, Height, </w:t>
-            </w:r>
-            <w:r>
-              <w:t>HorizontalAlign, VerticalAlign, VirtualWidth, VirtualHeight, Rotate</w:t>
-            </w:r>
-          </w:p>
-        </w:tc>
-      </w:tr>
-      <w:tr>
-        <w:tc>
-          <w:tcPr>
-            <w:cnfStyle w:val="001000000000" w:firstRow="0" w:lastRow="0" w:firstColumn="1" w:lastColumn="0" w:oddVBand="0" w:evenVBand="0" w:oddHBand="0" w:evenHBand="0" w:firstRowFirstColumn="0" w:firstRowLastColumn="0" w:lastRowFirstColumn="0" w:lastRowLastColumn="0"/>
-            <w:tcW w:w="0" w:type="dxa"/>
-          </w:tcPr>
-          <w:p>
-            <w:r>
-              <w:t>Description</w:t>
-            </w:r>
-          </w:p>
-        </w:tc>
-        <w:tc>
-          <w:tcPr>
-            <w:tcW w:w="0" w:type="auto"/>
-          </w:tcPr>
-          <w:p>
-            <w:pPr>
-              <w:cnfStyle w:val="000000000000" w:firstRow="0" w:lastRow="0" w:firstColumn="0" w:lastColumn="0" w:oddVBand="0" w:evenVBand="0" w:oddHBand="0" w:evenHBand="0" w:firstRowFirstColumn="0" w:firstRowLastColumn="0" w:lastRowFirstColumn="0" w:lastRowLastColumn="0"/>
-            </w:pPr>
-            <w:r>
-              <w:t xml:space="preserve">This </w:t>
-            </w:r>
-            <w:r>
-              <w:t xml:space="preserve">redefines the coordinate frame for subsequent primitives by allowing the user to define a box of size </w:t>
-            </w:r>
-            <w:r>
-              <w:rPr>
-                <w:i/>
-              </w:rPr>
-              <w:t>Width</w:t>
-            </w:r>
-            <w:r>
-              <w:t xml:space="preserve"> by </w:t>
-            </w:r>
-            <w:r>
-              <w:rPr>
-                <w:i/>
-              </w:rPr>
-              <w:t>Height</w:t>
-            </w:r>
-            <w:r>
-              <w:t xml:space="preserve"> at position </w:t>
-            </w:r>
-            <w:r>
-              <w:rPr>
-                <w:i/>
-              </w:rPr>
-              <w:t>X</w:t>
-            </w:r>
-            <w:r>
-              <w:t xml:space="preserve">, </w:t>
-            </w:r>
-            <w:r>
-              <w:rPr>
-                <w:i/>
-              </w:rPr>
-              <w:t>Y</w:t>
-            </w:r>
-            <w:r>
-              <w:t xml:space="preserve">, and aligned by </w:t>
-            </w:r>
-            <w:r>
-              <w:rPr>
-                <w:i/>
-              </w:rPr>
-              <w:t>HorizontalAlign</w:t>
-            </w:r>
-            <w:r>
-              <w:t xml:space="preserve"> and </w:t>
-            </w:r>
-            <w:r>
-              <w:rPr>
-                <w:i/>
-              </w:rPr>
-              <w:t>VerticalAlign</w:t>
-            </w:r>
-            <w:r>
-              <w:t xml:space="preserve">, within the current coordinate frame.  The new coordinate frame can also be rotated by </w:t>
-            </w:r>
-            <w:r>
-              <w:rPr>
-                <w:i/>
-              </w:rPr>
-              <w:t>Rotate</w:t>
-            </w:r>
-            <w:r>
-              <w:t xml:space="preserve"> degrees from the current coordinate frame, and the new coordinate frame uses </w:t>
-            </w:r>
-            <w:r>
-              <w:rPr>
-                <w:i/>
-              </w:rPr>
-              <w:t>VirtualWidth</w:t>
-            </w:r>
-            <w:r>
-              <w:t xml:space="preserve"> and </w:t>
-            </w:r>
-            <w:r>
-              <w:rPr>
-                <w:i/>
-              </w:rPr>
-              <w:t>VirtualHeight</w:t>
-            </w:r>
-            <w:r>
-              <w:t xml:space="preserve"> to define the width and height of subsequent elements within the new frame.</w:t>
-            </w:r>
-          </w:p>
-        </w:tc>
-      </w:tr>
-    </w:tbl>
-    <w:p/>
-    <w:tbl>
-      <w:tblPr>
-        <w:tblStyle w:val="ColorfulGrid-Accent1"/>
-        <w:tblW w:w="5000" w:type="pct"/>
-        <w:tblLook w:val="0680" w:firstRow="0" w:lastRow="0" w:firstColumn="1" w:lastColumn="0" w:noHBand="1" w:noVBand="1"/>
-      </w:tblPr>
-      <w:tblGrid>
-        <w:gridCol w:w="1410"/>
-        <w:gridCol w:w="7446"/>
-      </w:tblGrid>
-      <w:tr>
-        <w:tc>
-          <w:tcPr>
-            <w:cnfStyle w:val="001000000000" w:firstRow="0" w:lastRow="0" w:firstColumn="1" w:lastColumn="0" w:oddVBand="0" w:evenVBand="0" w:oddHBand="0" w:evenHBand="0" w:firstRowFirstColumn="0" w:firstRowLastColumn="0" w:lastRowFirstColumn="0" w:lastRowLastColumn="0"/>
-            <w:tcW w:w="1410" w:type="dxa"/>
-          </w:tcPr>
-          <w:p>
-            <w:r>
-              <w:t>Element</w:t>
-            </w:r>
-          </w:p>
-        </w:tc>
-        <w:tc>
-          <w:tcPr>
-            <w:tcW w:w="0" w:type="auto"/>
-          </w:tcPr>
-          <w:p>
-            <w:pPr>
-              <w:cnfStyle w:val="000000000000" w:firstRow="0" w:lastRow="0" w:firstColumn="0" w:lastColumn="0" w:oddVBand="0" w:evenVBand="0" w:oddHBand="0" w:evenHBand="0" w:firstRowFirstColumn="0" w:firstRowLastColumn="0" w:lastRowFirstColumn="0" w:lastRowLastColumn="0"/>
-            </w:pPr>
-            <w:r>
-              <w:t>Line</w:t>
-            </w:r>
-          </w:p>
-        </w:tc>
-      </w:tr>
-      <w:tr>
-        <w:tc>
-          <w:tcPr>
-            <w:cnfStyle w:val="001000000000" w:firstRow="0" w:lastRow="0" w:firstColumn="1" w:lastColumn="0" w:oddVBand="0" w:evenVBand="0" w:oddHBand="0" w:evenHBand="0" w:firstRowFirstColumn="0" w:firstRowLastColumn="0" w:lastRowFirstColumn="0" w:lastRowLastColumn="0"/>
-            <w:tcW w:w="1410" w:type="dxa"/>
-          </w:tcPr>
-          <w:p>
-            <w:r>
-              <w:t>Parent</w:t>
-            </w:r>
-          </w:p>
-        </w:tc>
-        <w:tc>
-          <w:tcPr>
-            <w:tcW w:w="0" w:type="auto"/>
-          </w:tcPr>
-          <w:p>
-            <w:pPr>
-              <w:cnfStyle w:val="000000000000" w:firstRow="0" w:lastRow="0" w:firstColumn="0" w:lastColumn="0" w:oddVBand="0" w:evenVBand="0" w:oddHBand="0" w:evenHBand="0" w:firstRowFirstColumn="0" w:firstRowLastColumn="0" w:lastRowFirstColumn="0" w:lastRowLastColumn="0"/>
-            </w:pPr>
-            <w:r>
-              <w:t>Panel, Container, Button, Active, Inactive, On, Transition, Off</w:t>
-            </w:r>
-          </w:p>
-        </w:tc>
-      </w:tr>
-      <w:tr>
-        <w:tc>
-          <w:tcPr>
-            <w:cnfStyle w:val="001000000000" w:firstRow="0" w:lastRow="0" w:firstColumn="1" w:lastColumn="0" w:oddVBand="0" w:evenVBand="0" w:oddHBand="0" w:evenHBand="0" w:firstRowFirstColumn="0" w:firstRowLastColumn="0" w:lastRowFirstColumn="0" w:lastRowLastColumn="0"/>
-            <w:tcW w:w="1410" w:type="dxa"/>
-          </w:tcPr>
-          <w:p>
-            <w:r>
-              <w:t>Children</w:t>
-            </w:r>
-          </w:p>
-        </w:tc>
-        <w:tc>
-          <w:tcPr>
-            <w:tcW w:w="0" w:type="auto"/>
-          </w:tcPr>
-          <w:p>
-            <w:pPr>
-              <w:cnfStyle w:val="000000000000" w:firstRow="0" w:lastRow="0" w:firstColumn="0" w:lastColumn="0" w:oddVBand="0" w:evenVBand="0" w:oddHBand="0" w:evenHBand="0" w:firstRowFirstColumn="0" w:firstRowLastColumn="0" w:lastRowFirstColumn="0" w:lastRowLastColumn="0"/>
-            </w:pPr>
-            <w:r>
-              <w:t>Vertex</w:t>
-            </w:r>
-          </w:p>
-        </w:tc>
-      </w:tr>
-      <w:tr>
-        <w:tc>
-          <w:tcPr>
-            <w:cnfStyle w:val="001000000000" w:firstRow="0" w:lastRow="0" w:firstColumn="1" w:lastColumn="0" w:oddVBand="0" w:evenVBand="0" w:oddHBand="0" w:evenHBand="0" w:firstRowFirstColumn="0" w:firstRowLastColumn="0" w:lastRowFirstColumn="0" w:lastRowLastColumn="0"/>
-            <w:tcW w:w="1410" w:type="dxa"/>
-          </w:tcPr>
-          <w:p>
-            <w:r>
-              <w:t>Attributes</w:t>
-            </w:r>
-          </w:p>
-        </w:tc>
-        <w:tc>
-          <w:tcPr>
-            <w:tcW w:w="0" w:type="auto"/>
-          </w:tcPr>
-          <w:p>
-            <w:pPr>
-              <w:cnfStyle w:val="000000000000" w:firstRow="0" w:lastRow="0" w:firstColumn="0" w:lastColumn="0" w:oddVBand="0" w:evenVBand="0" w:oddHBand="0" w:evenHBand="0" w:firstRowFirstColumn="0" w:firstRowLastColumn="0" w:lastRowFirstColumn="0" w:lastRowLastColumn="0"/>
-            </w:pPr>
-            <w:r>
-              <w:t>Line</w:t>
-            </w:r>
-            <w:r>
-              <w:t xml:space="preserve">Width, </w:t>
-            </w:r>
-            <w:r>
-              <w:t>Color</w:t>
-            </w:r>
-          </w:p>
-        </w:tc>
-      </w:tr>
-      <w:tr>
-        <w:tc>
-          <w:tcPr>
-            <w:cnfStyle w:val="001000000000" w:firstRow="0" w:lastRow="0" w:firstColumn="1" w:lastColumn="0" w:oddVBand="0" w:evenVBand="0" w:oddHBand="0" w:evenHBand="0" w:firstRowFirstColumn="0" w:firstRowLastColumn="0" w:lastRowFirstColumn="0" w:lastRowLastColumn="0"/>
-            <w:tcW w:w="1410" w:type="dxa"/>
-          </w:tcPr>
-          <w:p>
-            <w:r>
-              <w:t>Description</w:t>
-            </w:r>
-          </w:p>
-        </w:tc>
-        <w:tc>
-          <w:tcPr>
-            <w:tcW w:w="0" w:type="auto"/>
-          </w:tcPr>
-          <w:p>
-            <w:pPr>
-              <w:cnfStyle w:val="000000000000" w:firstRow="0" w:lastRow="0" w:firstColumn="0" w:lastColumn="0" w:oddVBand="0" w:evenVBand="0" w:oddHBand="0" w:evenHBand="0" w:firstRowFirstColumn="0" w:firstRowLastColumn="0" w:lastRowFirstColumn="0" w:lastRowLastColumn="0"/>
-            </w:pPr>
-            <w:r>
-              <w:t xml:space="preserve">This </w:t>
-            </w:r>
-            <w:r>
-              <w:t xml:space="preserve">attaches the enclosed “Vertex” primitives to form a single, continuous line with the specified </w:t>
-            </w:r>
-            <w:r>
-              <w:rPr>
-                <w:i/>
-              </w:rPr>
-              <w:t>LineWidth</w:t>
-            </w:r>
-            <w:r>
-              <w:t xml:space="preserve"> and </w:t>
-            </w:r>
-            <w:r>
-              <w:rPr>
-                <w:i/>
-              </w:rPr>
-              <w:t>Color</w:t>
-            </w:r>
-            <w:r>
-              <w:t>.</w:t>
-            </w:r>
-          </w:p>
-        </w:tc>
-      </w:tr>
-    </w:tbl>
-    <w:p/>
-    <w:tbl>
-      <w:tblPr>
-        <w:tblStyle w:val="ColorfulGrid-Accent1"/>
-        <w:tblW w:w="5000" w:type="pct"/>
-        <w:tblLook w:val="0680" w:firstRow="0" w:lastRow="0" w:firstColumn="1" w:lastColumn="0" w:noHBand="1" w:noVBand="1"/>
-      </w:tblPr>
-      <w:tblGrid>
-        <w:gridCol w:w="1410"/>
-        <w:gridCol w:w="7446"/>
-      </w:tblGrid>
-      <w:tr>
-        <w:tc>
-          <w:tcPr>
-            <w:cnfStyle w:val="001000000000" w:firstRow="0" w:lastRow="0" w:firstColumn="1" w:lastColumn="0" w:oddVBand="0" w:evenVBand="0" w:oddHBand="0" w:evenHBand="0" w:firstRowFirstColumn="0" w:firstRowLastColumn="0" w:lastRowFirstColumn="0" w:lastRowLastColumn="0"/>
-            <w:tcW w:w="1410" w:type="dxa"/>
-          </w:tcPr>
-          <w:p>
-            <w:r>
-              <w:t>Element</w:t>
-            </w:r>
-          </w:p>
-        </w:tc>
-        <w:tc>
-          <w:tcPr>
-            <w:tcW w:w="0" w:type="auto"/>
-          </w:tcPr>
-          <w:p>
-            <w:pPr>
-              <w:cnfStyle w:val="000000000000" w:firstRow="0" w:lastRow="0" w:firstColumn="0" w:lastColumn="0" w:oddVBand="0" w:evenVBand="0" w:oddHBand="0" w:evenHBand="0" w:firstRowFirstColumn="0" w:firstRowLastColumn="0" w:lastRowFirstColumn="0" w:lastRowLastColumn="0"/>
-            </w:pPr>
-            <w:r>
-              <w:t>Polygon</w:t>
-            </w:r>
-          </w:p>
-        </w:tc>
-      </w:tr>
-      <w:tr>
-        <w:tc>
-          <w:tcPr>
-            <w:cnfStyle w:val="001000000000" w:firstRow="0" w:lastRow="0" w:firstColumn="1" w:lastColumn="0" w:oddVBand="0" w:evenVBand="0" w:oddHBand="0" w:evenHBand="0" w:firstRowFirstColumn="0" w:firstRowLastColumn="0" w:lastRowFirstColumn="0" w:lastRowLastColumn="0"/>
-            <w:tcW w:w="1410" w:type="dxa"/>
-          </w:tcPr>
-          <w:p>
-            <w:r>
-              <w:t>Parent</w:t>
-            </w:r>
-          </w:p>
-        </w:tc>
-        <w:tc>
-          <w:tcPr>
-            <w:tcW w:w="0" w:type="auto"/>
-          </w:tcPr>
-          <w:p>
-            <w:pPr>
-              <w:cnfStyle w:val="000000000000" w:firstRow="0" w:lastRow="0" w:firstColumn="0" w:lastColumn="0" w:oddVBand="0" w:evenVBand="0" w:oddHBand="0" w:evenHBand="0" w:firstRowFirstColumn="0" w:firstRowLastColumn="0" w:lastRowFirstColumn="0" w:lastRowLastColumn="0"/>
-            </w:pPr>
-            <w:r>
-              <w:t>Panel, Container, Button, Active, Inactive, On, Transition, Off</w:t>
-            </w:r>
-          </w:p>
-        </w:tc>
-      </w:tr>
-      <w:tr>
-        <w:tc>
-          <w:tcPr>
-            <w:cnfStyle w:val="001000000000" w:firstRow="0" w:lastRow="0" w:firstColumn="1" w:lastColumn="0" w:oddVBand="0" w:evenVBand="0" w:oddHBand="0" w:evenHBand="0" w:firstRowFirstColumn="0" w:firstRowLastColumn="0" w:lastRowFirstColumn="0" w:lastRowLastColumn="0"/>
-            <w:tcW w:w="1410" w:type="dxa"/>
-          </w:tcPr>
-          <w:p>
-            <w:r>
-              <w:t>Children</w:t>
-            </w:r>
-          </w:p>
-        </w:tc>
-        <w:tc>
-          <w:tcPr>
-            <w:tcW w:w="0" w:type="auto"/>
-          </w:tcPr>
-          <w:p>
-            <w:pPr>
-              <w:cnfStyle w:val="000000000000" w:firstRow="0" w:lastRow="0" w:firstColumn="0" w:lastColumn="0" w:oddVBand="0" w:evenVBand="0" w:oddHBand="0" w:evenHBand="0" w:firstRowFirstColumn="0" w:firstRowLastColumn="0" w:lastRowFirstColumn="0" w:lastRowLastColumn="0"/>
-            </w:pPr>
-            <w:r>
-              <w:t>Vertex</w:t>
-            </w:r>
-          </w:p>
-        </w:tc>
-      </w:tr>
-      <w:tr>
-        <w:tc>
-          <w:tcPr>
-            <w:cnfStyle w:val="001000000000" w:firstRow="0" w:lastRow="0" w:firstColumn="1" w:lastColumn="0" w:oddVBand="0" w:evenVBand="0" w:oddHBand="0" w:evenHBand="0" w:firstRowFirstColumn="0" w:firstRowLastColumn="0" w:lastRowFirstColumn="0" w:lastRowLastColumn="0"/>
-            <w:tcW w:w="1410" w:type="dxa"/>
-          </w:tcPr>
-          <w:p>
-            <w:r>
-              <w:t>Attributes</w:t>
-            </w:r>
-          </w:p>
-        </w:tc>
-        <w:tc>
-          <w:tcPr>
-            <w:tcW w:w="0" w:type="auto"/>
-          </w:tcPr>
-          <w:p>
-            <w:pPr>
-              <w:cnfStyle w:val="000000000000" w:firstRow="0" w:lastRow="0" w:firstColumn="0" w:lastColumn="0" w:oddVBand="0" w:evenVBand="0" w:oddHBand="0" w:evenHBand="0" w:firstRowFirstColumn="0" w:firstRowLastColumn="0" w:lastRowFirstColumn="0" w:lastRowLastColumn="0"/>
-            </w:pPr>
-            <w:r>
-              <w:t>FillColor, LineColor, LineWidth</w:t>
-            </w:r>
-          </w:p>
-        </w:tc>
-      </w:tr>
-      <w:tr>
-        <w:tc>
-          <w:tcPr>
-            <w:cnfStyle w:val="001000000000" w:firstRow="0" w:lastRow="0" w:firstColumn="1" w:lastColumn="0" w:oddVBand="0" w:evenVBand="0" w:oddHBand="0" w:evenHBand="0" w:firstRowFirstColumn="0" w:firstRowLastColumn="0" w:lastRowFirstColumn="0" w:lastRowLastColumn="0"/>
-            <w:tcW w:w="1410" w:type="dxa"/>
-          </w:tcPr>
-          <w:p>
-            <w:r>
-              <w:t>Description</w:t>
-            </w:r>
-          </w:p>
-        </w:tc>
-        <w:tc>
-          <w:tcPr>
-            <w:tcW w:w="0" w:type="auto"/>
-          </w:tcPr>
-          <w:p>
-            <w:pPr>
-              <w:cnfStyle w:val="000000000000" w:firstRow="0" w:lastRow="0" w:firstColumn="0" w:lastColumn="0" w:oddVBand="0" w:evenVBand="0" w:oddHBand="0" w:evenHBand="0" w:firstRowFirstColumn="0" w:firstRowLastColumn="0" w:lastRowFirstColumn="0" w:lastRowLastColumn="0"/>
-            </w:pPr>
-            <w:r>
-              <w:t xml:space="preserve">This attaches the enclosed “Vertex” primitives </w:t>
-            </w:r>
-            <w:r>
-              <w:t>to form</w:t>
-            </w:r>
-            <w:r>
-              <w:t xml:space="preserve"> a </w:t>
-            </w:r>
-            <w:r>
-              <w:t xml:space="preserve">polygon.  The polygon is filled with </w:t>
-            </w:r>
-            <w:r>
-              <w:rPr>
-                <w:i/>
-              </w:rPr>
-              <w:t>FillColor</w:t>
-            </w:r>
-            <w:r>
-              <w:t xml:space="preserve"> and outlined with a line of color </w:t>
-            </w:r>
-            <w:r>
-              <w:rPr>
-                <w:i/>
-              </w:rPr>
-              <w:t>LineColor</w:t>
-            </w:r>
-            <w:r>
-              <w:t xml:space="preserve"> and a width of </w:t>
-            </w:r>
-            <w:r>
-              <w:rPr>
-                <w:i/>
-              </w:rPr>
-              <w:t>LineWidth</w:t>
-            </w:r>
-            <w:r>
-              <w:t xml:space="preserve">.  If </w:t>
-            </w:r>
-            <w:r>
-              <w:rPr>
-                <w:i/>
-              </w:rPr>
-              <w:t>FillColor</w:t>
-            </w:r>
-            <w:r>
-              <w:t xml:space="preserve"> is not set, then the polygon is not filled.  Likewise, if </w:t>
-            </w:r>
-            <w:r>
-              <w:rPr>
-                <w:i/>
-              </w:rPr>
-              <w:t>LineColor</w:t>
-            </w:r>
-            <w:r>
-              <w:t xml:space="preserve"> and </w:t>
-            </w:r>
-            <w:r>
-              <w:rPr>
-                <w:i/>
-              </w:rPr>
-              <w:t>LineWidth</w:t>
-            </w:r>
-            <w:r>
-              <w:t xml:space="preserve"> are not set, then the polygon is not outlined.</w:t>
-            </w:r>
-          </w:p>
-        </w:tc>
-      </w:tr>
-    </w:tbl>
-    <w:p/>
-    <w:tbl>
-      <w:tblPr>
-        <w:tblStyle w:val="ColorfulGrid-Accent1"/>
-        <w:tblW w:w="5000" w:type="pct"/>
-        <w:tblLook w:val="0680" w:firstRow="0" w:lastRow="0" w:firstColumn="1" w:lastColumn="0" w:noHBand="1" w:noVBand="1"/>
-      </w:tblPr>
-      <w:tblGrid>
-        <w:gridCol w:w="1410"/>
-        <w:gridCol w:w="7446"/>
-      </w:tblGrid>
-      <w:tr>
-        <w:tc>
-          <w:tcPr>
-            <w:cnfStyle w:val="001000000000" w:firstRow="0" w:lastRow="0" w:firstColumn="1" w:lastColumn="0" w:oddVBand="0" w:evenVBand="0" w:oddHBand="0" w:evenHBand="0" w:firstRowFirstColumn="0" w:firstRowLastColumn="0" w:lastRowFirstColumn="0" w:lastRowLastColumn="0"/>
-            <w:tcW w:w="1410" w:type="dxa"/>
-          </w:tcPr>
-          <w:p>
-            <w:r>
-              <w:t>Element</w:t>
-            </w:r>
-          </w:p>
-        </w:tc>
-        <w:tc>
-          <w:tcPr>
-            <w:tcW w:w="0" w:type="auto"/>
-          </w:tcPr>
-          <w:p>
-            <w:pPr>
-              <w:cnfStyle w:val="000000000000" w:firstRow="0" w:lastRow="0" w:firstColumn="0" w:lastColumn="0" w:oddVBand="0" w:evenVBand="0" w:oddHBand="0" w:evenHBand="0" w:firstRowFirstColumn="0" w:firstRowLastColumn="0" w:lastRowFirstColumn="0" w:lastRowLastColumn="0"/>
-            </w:pPr>
-            <w:r>
-              <w:t>Vertex</w:t>
-            </w:r>
-          </w:p>
-        </w:tc>
-      </w:tr>
-      <w:tr>
-        <w:tc>
-          <w:tcPr>
-            <w:cnfStyle w:val="001000000000" w:firstRow="0" w:lastRow="0" w:firstColumn="1" w:lastColumn="0" w:oddVBand="0" w:evenVBand="0" w:oddHBand="0" w:evenHBand="0" w:firstRowFirstColumn="0" w:firstRowLastColumn="0" w:lastRowFirstColumn="0" w:lastRowLastColumn="0"/>
-            <w:tcW w:w="1410" w:type="dxa"/>
-          </w:tcPr>
-          <w:p>
-            <w:r>
-              <w:t>Parent</w:t>
-            </w:r>
-          </w:p>
-        </w:tc>
-        <w:tc>
-          <w:tcPr>
-            <w:tcW w:w="0" w:type="auto"/>
-          </w:tcPr>
-          <w:p>
-            <w:pPr>
-              <w:cnfStyle w:val="000000000000" w:firstRow="0" w:lastRow="0" w:firstColumn="0" w:lastColumn="0" w:oddVBand="0" w:evenVBand="0" w:oddHBand="0" w:evenHBand="0" w:firstRowFirstColumn="0" w:firstRowLastColumn="0" w:lastRowFirstColumn="0" w:lastRowLastColumn="0"/>
-            </w:pPr>
-            <w:r>
-              <w:t>Panel, Container, Button, Active, Inactive, On, Transition, Off</w:t>
-            </w:r>
-          </w:p>
-        </w:tc>
-      </w:tr>
-      <w:tr>
-        <w:tc>
-          <w:tcPr>
-            <w:cnfStyle w:val="001000000000" w:firstRow="0" w:lastRow="0" w:firstColumn="1" w:lastColumn="0" w:oddVBand="0" w:evenVBand="0" w:oddHBand="0" w:evenHBand="0" w:firstRowFirstColumn="0" w:firstRowLastColumn="0" w:lastRowFirstColumn="0" w:lastRowLastColumn="0"/>
-            <w:tcW w:w="1410" w:type="dxa"/>
-          </w:tcPr>
-          <w:p>
-            <w:r>
-              <w:t>Children</w:t>
-            </w:r>
-          </w:p>
-        </w:tc>
-        <w:tc>
-          <w:tcPr>
-            <w:tcW w:w="0" w:type="auto"/>
-          </w:tcPr>
-          <w:p>
-            <w:pPr>
-              <w:cnfStyle w:val="000000000000" w:firstRow="0" w:lastRow="0" w:firstColumn="0" w:lastColumn="0" w:oddVBand="0" w:evenVBand="0" w:oddHBand="0" w:evenHBand="0" w:firstRowFirstColumn="0" w:firstRowLastColumn="0" w:lastRowFirstColumn="0" w:lastRowLastColumn="0"/>
-            </w:pPr>
-            <w:r>
-              <w:t>(none)</w:t>
-            </w:r>
-          </w:p>
-        </w:tc>
-      </w:tr>
-      <w:tr>
-        <w:tc>
-          <w:tcPr>
-            <w:cnfStyle w:val="001000000000" w:firstRow="0" w:lastRow="0" w:firstColumn="1" w:lastColumn="0" w:oddVBand="0" w:evenVBand="0" w:oddHBand="0" w:evenHBand="0" w:firstRowFirstColumn="0" w:firstRowLastColumn="0" w:lastRowFirstColumn="0" w:lastRowLastColumn="0"/>
-            <w:tcW w:w="1410" w:type="dxa"/>
-          </w:tcPr>
-          <w:p>
-            <w:r>
-              <w:t>Attributes</w:t>
-            </w:r>
-          </w:p>
-        </w:tc>
-        <w:tc>
-          <w:tcPr>
-            <w:tcW w:w="0" w:type="auto"/>
-          </w:tcPr>
-          <w:p>
-            <w:pPr>
-              <w:cnfStyle w:val="000000000000" w:firstRow="0" w:lastRow="0" w:firstColumn="0" w:lastColumn="0" w:oddVBand="0" w:evenVBand="0" w:oddHBand="0" w:evenHBand="0" w:firstRowFirstColumn="0" w:firstRowLastColumn="0" w:lastRowFirstColumn="0" w:lastRowLastColumn="0"/>
-            </w:pPr>
-            <w:r>
-              <w:t>X, Y</w:t>
-            </w:r>
-          </w:p>
-        </w:tc>
-      </w:tr>
-      <w:tr>
-        <w:tc>
-          <w:tcPr>
-            <w:cnfStyle w:val="001000000000" w:firstRow="0" w:lastRow="0" w:firstColumn="1" w:lastColumn="0" w:oddVBand="0" w:evenVBand="0" w:oddHBand="0" w:evenHBand="0" w:firstRowFirstColumn="0" w:firstRowLastColumn="0" w:lastRowFirstColumn="0" w:lastRowLastColumn="0"/>
-            <w:tcW w:w="1410" w:type="dxa"/>
-          </w:tcPr>
-          <w:p>
-            <w:r>
-              <w:t>Description</w:t>
-            </w:r>
-          </w:p>
-        </w:tc>
-        <w:tc>
-          <w:tcPr>
-            <w:tcW w:w="0" w:type="auto"/>
-          </w:tcPr>
-          <w:p>
-            <w:pPr>
-              <w:cnfStyle w:val="000000000000" w:firstRow="0" w:lastRow="0" w:firstColumn="0" w:lastColumn="0" w:oddVBand="0" w:evenVBand="0" w:oddHBand="0" w:evenHBand="0" w:firstRowFirstColumn="0" w:firstRowLastColumn="0" w:lastRowFirstColumn="0" w:lastRowLastColumn="0"/>
-            </w:pPr>
-            <w:r>
-              <w:t xml:space="preserve">This </w:t>
-            </w:r>
-            <w:r>
-              <w:t xml:space="preserve">defines the </w:t>
-            </w:r>
-            <w:r>
-              <w:rPr>
-                <w:i/>
-              </w:rPr>
-              <w:t>X</w:t>
-            </w:r>
-            <w:r>
-              <w:t xml:space="preserve"> and </w:t>
-            </w:r>
-            <w:r>
-              <w:rPr>
-                <w:i/>
-              </w:rPr>
-              <w:t>Y</w:t>
-            </w:r>
-            <w:r>
-              <w:t xml:space="preserve"> coordinates of a vertex within a “Line” or “Polygon” primitive.</w:t>
-            </w:r>
-          </w:p>
-        </w:tc>
-      </w:tr>
-    </w:tbl>
-    <w:p/>
-    <w:tbl>
-      <w:tblPr>
-        <w:tblStyle w:val="ColorfulGrid-Accent1"/>
-        <w:tblW w:w="5000" w:type="pct"/>
-        <w:tblLook w:val="0680" w:firstRow="0" w:lastRow="0" w:firstColumn="1" w:lastColumn="0" w:noHBand="1" w:noVBand="1"/>
-      </w:tblPr>
-      <w:tblGrid>
-        <w:gridCol w:w="1410"/>
-        <w:gridCol w:w="7446"/>
-      </w:tblGrid>
-      <w:tr>
-        <w:tc>
-          <w:tcPr>
-            <w:cnfStyle w:val="001000000000" w:firstRow="0" w:lastRow="0" w:firstColumn="1" w:lastColumn="0" w:oddVBand="0" w:evenVBand="0" w:oddHBand="0" w:evenHBand="0" w:firstRowFirstColumn="0" w:firstRowLastColumn="0" w:lastRowFirstColumn="0" w:lastRowLastColumn="0"/>
-            <w:tcW w:w="1410" w:type="dxa"/>
-          </w:tcPr>
-          <w:p>
-            <w:r>
-              <w:t>Element</w:t>
-            </w:r>
-          </w:p>
-        </w:tc>
-        <w:tc>
-          <w:tcPr>
-            <w:tcW w:w="0" w:type="auto"/>
-          </w:tcPr>
-          <w:p>
-            <w:pPr>
-              <w:cnfStyle w:val="000000000000" w:firstRow="0" w:lastRow="0" w:firstColumn="0" w:lastColumn="0" w:oddVBand="0" w:evenVBand="0" w:oddHBand="0" w:evenHBand="0" w:firstRowFirstColumn="0" w:firstRowLastColumn="0" w:lastRowFirstColumn="0" w:lastRowLastColumn="0"/>
-            </w:pPr>
-            <w:r>
-              <w:t>Rectangle</w:t>
-            </w:r>
-          </w:p>
-        </w:tc>
-      </w:tr>
-      <w:tr>
-        <w:tc>
-          <w:tcPr>
-            <w:cnfStyle w:val="001000000000" w:firstRow="0" w:lastRow="0" w:firstColumn="1" w:lastColumn="0" w:oddVBand="0" w:evenVBand="0" w:oddHBand="0" w:evenHBand="0" w:firstRowFirstColumn="0" w:firstRowLastColumn="0" w:lastRowFirstColumn="0" w:lastRowLastColumn="0"/>
-            <w:tcW w:w="1410" w:type="dxa"/>
-          </w:tcPr>
-          <w:p>
-            <w:r>
-              <w:t>Parent</w:t>
-            </w:r>
-          </w:p>
-        </w:tc>
-        <w:tc>
-          <w:tcPr>
-            <w:tcW w:w="0" w:type="auto"/>
-          </w:tcPr>
-          <w:p>
-            <w:pPr>
-              <w:cnfStyle w:val="000000000000" w:firstRow="0" w:lastRow="0" w:firstColumn="0" w:lastColumn="0" w:oddVBand="0" w:evenVBand="0" w:oddHBand="0" w:evenHBand="0" w:firstRowFirstColumn="0" w:firstRowLastColumn="0" w:lastRowFirstColumn="0" w:lastRowLastColumn="0"/>
-            </w:pPr>
-            <w:r>
-              <w:t>Panel, Container, Button, Active, Inactive, On, Transition, Off</w:t>
-            </w:r>
-          </w:p>
-        </w:tc>
-      </w:tr>
-      <w:tr>
-        <w:tc>
-          <w:tcPr>
-            <w:cnfStyle w:val="001000000000" w:firstRow="0" w:lastRow="0" w:firstColumn="1" w:lastColumn="0" w:oddVBand="0" w:evenVBand="0" w:oddHBand="0" w:evenHBand="0" w:firstRowFirstColumn="0" w:firstRowLastColumn="0" w:lastRowFirstColumn="0" w:lastRowLastColumn="0"/>
-            <w:tcW w:w="1410" w:type="dxa"/>
-          </w:tcPr>
-          <w:p>
-            <w:r>
-              <w:t>Children</w:t>
-            </w:r>
-          </w:p>
-        </w:tc>
-        <w:tc>
-          <w:tcPr>
-            <w:tcW w:w="0" w:type="auto"/>
-          </w:tcPr>
-          <w:p>
-            <w:pPr>
-              <w:cnfStyle w:val="000000000000" w:firstRow="0" w:lastRow="0" w:firstColumn="0" w:lastColumn="0" w:oddVBand="0" w:evenVBand="0" w:oddHBand="0" w:evenHBand="0" w:firstRowFirstColumn="0" w:firstRowLastColumn="0" w:lastRowFirstColumn="0" w:lastRowLastColumn="0"/>
-            </w:pPr>
-            <w:r>
-              <w:t>(none)</w:t>
-            </w:r>
-          </w:p>
-        </w:tc>
-      </w:tr>
-      <w:tr>
-        <w:tc>
-          <w:tcPr>
-            <w:cnfStyle w:val="001000000000" w:firstRow="0" w:lastRow="0" w:firstColumn="1" w:lastColumn="0" w:oddVBand="0" w:evenVBand="0" w:oddHBand="0" w:evenHBand="0" w:firstRowFirstColumn="0" w:firstRowLastColumn="0" w:lastRowFirstColumn="0" w:lastRowLastColumn="0"/>
-            <w:tcW w:w="1410" w:type="dxa"/>
-          </w:tcPr>
-          <w:p>
-            <w:r>
-              <w:t>Attributes</w:t>
-            </w:r>
-          </w:p>
-        </w:tc>
-        <w:tc>
-          <w:tcPr>
-            <w:tcW w:w="0" w:type="auto"/>
-          </w:tcPr>
-          <w:p>
-            <w:pPr>
-              <w:cnfStyle w:val="000000000000" w:firstRow="0" w:lastRow="0" w:firstColumn="0" w:lastColumn="0" w:oddVBand="0" w:evenVBand="0" w:oddHBand="0" w:evenHBand="0" w:firstRowFirstColumn="0" w:firstRowLastColumn="0" w:lastRowFirstColumn="0" w:lastRowLastColumn="0"/>
-            </w:pPr>
-            <w:r>
-              <w:t>X, Y, Width, Height, HorizontalAlign, VerticalAlign, Rotate, FillColor, LineColor, LineWidth</w:t>
-            </w:r>
-          </w:p>
-        </w:tc>
-      </w:tr>
-      <w:tr>
-        <w:tc>
-          <w:tcPr>
-            <w:cnfStyle w:val="001000000000" w:firstRow="0" w:lastRow="0" w:firstColumn="1" w:lastColumn="0" w:oddVBand="0" w:evenVBand="0" w:oddHBand="0" w:evenHBand="0" w:firstRowFirstColumn="0" w:firstRowLastColumn="0" w:lastRowFirstColumn="0" w:lastRowLastColumn="0"/>
-            <w:tcW w:w="1410" w:type="dxa"/>
-          </w:tcPr>
-          <w:p>
-            <w:r>
-              <w:t>Description</w:t>
-            </w:r>
-          </w:p>
-        </w:tc>
-        <w:tc>
-          <w:tcPr>
-            <w:tcW w:w="0" w:type="auto"/>
-          </w:tcPr>
-          <w:p>
-            <w:pPr>
-              <w:cnfStyle w:val="000000000000" w:firstRow="0" w:lastRow="0" w:firstColumn="0" w:lastColumn="0" w:oddVBand="0" w:evenVBand="0" w:oddHBand="0" w:evenHBand="0" w:firstRowFirstColumn="0" w:firstRowLastColumn="0" w:lastRowFirstColumn="0" w:lastRowLastColumn="0"/>
-            </w:pPr>
-            <w:r>
-              <w:t xml:space="preserve">This </w:t>
-            </w:r>
-            <w:r>
-              <w:t>renders</w:t>
-            </w:r>
-            <w:r>
-              <w:t xml:space="preserve"> a rectangle based upon the location, size, alignment, and orientation specified by the user.  The rectangle is filled with </w:t>
-            </w:r>
-            <w:r>
-              <w:rPr>
-                <w:i/>
-              </w:rPr>
-              <w:t>FillColor</w:t>
-            </w:r>
-            <w:r>
-              <w:t xml:space="preserve"> and outlined with a line of color </w:t>
-            </w:r>
-            <w:r>
-              <w:rPr>
-                <w:i/>
-              </w:rPr>
-              <w:t>LineColor</w:t>
-            </w:r>
-            <w:r>
-              <w:t xml:space="preserve"> and a width of </w:t>
-            </w:r>
-            <w:r>
-              <w:rPr>
-                <w:i/>
-              </w:rPr>
-              <w:t>LineWidth</w:t>
-            </w:r>
-            <w:r>
-              <w:t xml:space="preserve">.  If </w:t>
-            </w:r>
-            <w:r>
-              <w:rPr>
-                <w:i/>
-              </w:rPr>
-              <w:t>FillColor</w:t>
-            </w:r>
-            <w:r>
-              <w:t xml:space="preserve"> is not set, then the rectangle is not filled.  Likewise, if </w:t>
-            </w:r>
-            <w:r>
-              <w:rPr>
-                <w:i/>
-              </w:rPr>
-              <w:t>LineColor</w:t>
-            </w:r>
-            <w:r>
-              <w:t xml:space="preserve"> and </w:t>
-            </w:r>
-            <w:r>
-              <w:rPr>
-                <w:i/>
-              </w:rPr>
-              <w:t>LineWidth</w:t>
-            </w:r>
-            <w:r>
-              <w:t xml:space="preserve"> are not set, then the rectangle is not outlined.</w:t>
-            </w:r>
-          </w:p>
-        </w:tc>
-      </w:tr>
-    </w:tbl>
-    <w:p/>
-    <w:tbl>
-      <w:tblPr>
-        <w:tblStyle w:val="ColorfulGrid-Accent1"/>
-        <w:tblW w:w="5000" w:type="pct"/>
-        <w:tblLook w:val="0680" w:firstRow="0" w:lastRow="0" w:firstColumn="1" w:lastColumn="0" w:noHBand="1" w:noVBand="1"/>
-      </w:tblPr>
-      <w:tblGrid>
-        <w:gridCol w:w="1410"/>
-        <w:gridCol w:w="7446"/>
-      </w:tblGrid>
-      <w:tr>
-        <w:tc>
-          <w:tcPr>
-            <w:cnfStyle w:val="001000000000" w:firstRow="0" w:lastRow="0" w:firstColumn="1" w:lastColumn="0" w:oddVBand="0" w:evenVBand="0" w:oddHBand="0" w:evenHBand="0" w:firstRowFirstColumn="0" w:firstRowLastColumn="0" w:lastRowFirstColumn="0" w:lastRowLastColumn="0"/>
-            <w:tcW w:w="1410" w:type="dxa"/>
-          </w:tcPr>
-          <w:p>
-            <w:r>
-              <w:t>Element</w:t>
-            </w:r>
-          </w:p>
-        </w:tc>
-        <w:tc>
-          <w:tcPr>
-            <w:tcW w:w="0" w:type="auto"/>
-          </w:tcPr>
-          <w:p>
-            <w:pPr>
-              <w:cnfStyle w:val="000000000000" w:firstRow="0" w:lastRow="0" w:firstColumn="0" w:lastColumn="0" w:oddVBand="0" w:evenVBand="0" w:oddHBand="0" w:evenHBand="0" w:firstRowFirstColumn="0" w:firstRowLastColumn="0" w:lastRowFirstColumn="0" w:lastRowLastColumn="0"/>
-            </w:pPr>
-            <w:r>
-              <w:t>Circle</w:t>
-            </w:r>
-          </w:p>
-        </w:tc>
-      </w:tr>
-      <w:tr>
-        <w:tc>
-          <w:tcPr>
-            <w:cnfStyle w:val="001000000000" w:firstRow="0" w:lastRow="0" w:firstColumn="1" w:lastColumn="0" w:oddVBand="0" w:evenVBand="0" w:oddHBand="0" w:evenHBand="0" w:firstRowFirstColumn="0" w:firstRowLastColumn="0" w:lastRowFirstColumn="0" w:lastRowLastColumn="0"/>
-            <w:tcW w:w="1410" w:type="dxa"/>
-          </w:tcPr>
-          <w:p>
-            <w:r>
-              <w:t>Parent</w:t>
-            </w:r>
-          </w:p>
-        </w:tc>
-        <w:tc>
-          <w:tcPr>
-            <w:tcW w:w="0" w:type="auto"/>
-          </w:tcPr>
-          <w:p>
-            <w:pPr>
-              <w:cnfStyle w:val="000000000000" w:firstRow="0" w:lastRow="0" w:firstColumn="0" w:lastColumn="0" w:oddVBand="0" w:evenVBand="0" w:oddHBand="0" w:evenHBand="0" w:firstRowFirstColumn="0" w:firstRowLastColumn="0" w:lastRowFirstColumn="0" w:lastRowLastColumn="0"/>
-            </w:pPr>
-            <w:r>
-              <w:t>Panel, Container, Button, Active, Inactive, On, Transition, Off</w:t>
-            </w:r>
-          </w:p>
-        </w:tc>
-      </w:tr>
-      <w:tr>
-        <w:tc>
-          <w:tcPr>
-            <w:cnfStyle w:val="001000000000" w:firstRow="0" w:lastRow="0" w:firstColumn="1" w:lastColumn="0" w:oddVBand="0" w:evenVBand="0" w:oddHBand="0" w:evenHBand="0" w:firstRowFirstColumn="0" w:firstRowLastColumn="0" w:lastRowFirstColumn="0" w:lastRowLastColumn="0"/>
-            <w:tcW w:w="1410" w:type="dxa"/>
-          </w:tcPr>
-          <w:p>
-            <w:r>
-              <w:t>Children</w:t>
-            </w:r>
-          </w:p>
-        </w:tc>
-        <w:tc>
-          <w:tcPr>
-            <w:tcW w:w="0" w:type="auto"/>
-          </w:tcPr>
-          <w:p>
-            <w:pPr>
-              <w:cnfStyle w:val="000000000000" w:firstRow="0" w:lastRow="0" w:firstColumn="0" w:lastColumn="0" w:oddVBand="0" w:evenVBand="0" w:oddHBand="0" w:evenHBand="0" w:firstRowFirstColumn="0" w:firstRowLastColumn="0" w:lastRowFirstColumn="0" w:lastRowLastColumn="0"/>
-            </w:pPr>
-            <w:r>
-              <w:t>(none)</w:t>
-            </w:r>
-          </w:p>
-        </w:tc>
-      </w:tr>
-      <w:tr>
-        <w:tc>
-          <w:tcPr>
-            <w:cnfStyle w:val="001000000000" w:firstRow="0" w:lastRow="0" w:firstColumn="1" w:lastColumn="0" w:oddVBand="0" w:evenVBand="0" w:oddHBand="0" w:evenHBand="0" w:firstRowFirstColumn="0" w:firstRowLastColumn="0" w:lastRowFirstColumn="0" w:lastRowLastColumn="0"/>
-            <w:tcW w:w="1410" w:type="dxa"/>
-          </w:tcPr>
-          <w:p>
-            <w:r>
-              <w:t>Attributes</w:t>
-            </w:r>
-          </w:p>
-        </w:tc>
-        <w:tc>
-          <w:tcPr>
-            <w:tcW w:w="0" w:type="auto"/>
-          </w:tcPr>
-          <w:p>
-            <w:pPr>
-              <w:cnfStyle w:val="000000000000" w:firstRow="0" w:lastRow="0" w:firstColumn="0" w:lastColumn="0" w:oddVBand="0" w:evenVBand="0" w:oddHBand="0" w:evenHBand="0" w:firstRowFirstColumn="0" w:firstRowLastColumn="0" w:lastRowFirstColumn="0" w:lastRowLastColumn="0"/>
-            </w:pPr>
-            <w:r>
-              <w:t>X, Y, HorizontalAlign, VerticalAlign, Radius, Segments, FillColor, LineColor, LineWidth</w:t>
-            </w:r>
-          </w:p>
-        </w:tc>
-      </w:tr>
-      <w:tr>
-        <w:tc>
-          <w:tcPr>
-            <w:cnfStyle w:val="001000000000" w:firstRow="0" w:lastRow="0" w:firstColumn="1" w:lastColumn="0" w:oddVBand="0" w:evenVBand="0" w:oddHBand="0" w:evenHBand="0" w:firstRowFirstColumn="0" w:firstRowLastColumn="0" w:lastRowFirstColumn="0" w:lastRowLastColumn="0"/>
-            <w:tcW w:w="1410" w:type="dxa"/>
-          </w:tcPr>
-          <w:p>
-            <w:r>
-              <w:t>Description</w:t>
-            </w:r>
-          </w:p>
-        </w:tc>
-        <w:tc>
-          <w:tcPr>
-            <w:tcW w:w="0" w:type="auto"/>
-          </w:tcPr>
-          <w:p>
-            <w:pPr>
-              <w:cnfStyle w:val="000000000000" w:firstRow="0" w:lastRow="0" w:firstColumn="0" w:lastColumn="0" w:oddVBand="0" w:evenVBand="0" w:oddHBand="0" w:evenHBand="0" w:firstRowFirstColumn="0" w:firstRowLastColumn="0" w:lastRowFirstColumn="0" w:lastRowLastColumn="0"/>
-            </w:pPr>
-            <w:r>
-              <w:t xml:space="preserve">This renders a circle based upon the location, radius, and alignment specified by the user.  The user may also specify the number of straight-line segments used to render the circle via </w:t>
-            </w:r>
-            <w:r>
-              <w:rPr>
-                <w:i/>
-              </w:rPr>
-              <w:t>Segments</w:t>
-            </w:r>
-            <w:r>
-              <w:t xml:space="preserve"> (default is 80).  The </w:t>
-            </w:r>
-            <w:r>
-              <w:t>circle</w:t>
-            </w:r>
-            <w:r>
-              <w:t xml:space="preserve"> is filled with </w:t>
-            </w:r>
-            <w:r>
-              <w:rPr>
-                <w:i/>
-              </w:rPr>
-              <w:t>FillColor</w:t>
-            </w:r>
-            <w:r>
-              <w:t xml:space="preserve"> and outlined with a line of color </w:t>
-            </w:r>
-            <w:r>
-              <w:rPr>
-                <w:i/>
-              </w:rPr>
-              <w:t>LineColor</w:t>
-            </w:r>
-            <w:r>
-              <w:t xml:space="preserve"> and a width of </w:t>
-            </w:r>
-            <w:r>
-              <w:rPr>
-                <w:i/>
-              </w:rPr>
-              <w:t>LineWidth</w:t>
-            </w:r>
-            <w:r>
-              <w:t xml:space="preserve">.  If </w:t>
-            </w:r>
-            <w:r>
-              <w:rPr>
-                <w:i/>
-              </w:rPr>
-              <w:t>FillColor</w:t>
-            </w:r>
-            <w:r>
-              <w:t xml:space="preserve"> is not set, then the </w:t>
-            </w:r>
-            <w:r>
-              <w:t>circle</w:t>
-            </w:r>
-            <w:r>
-              <w:t xml:space="preserve"> is not filled.  Likewise, if </w:t>
-            </w:r>
-            <w:r>
-              <w:rPr>
-                <w:i/>
-              </w:rPr>
-              <w:t>LineColor</w:t>
-            </w:r>
-            <w:r>
-              <w:t xml:space="preserve"> and </w:t>
-            </w:r>
-            <w:r>
-              <w:rPr>
-                <w:i/>
-              </w:rPr>
-              <w:t>LineWidth</w:t>
-            </w:r>
-            <w:r>
-              <w:t xml:space="preserve"> are not set, then the </w:t>
-            </w:r>
-            <w:r>
-              <w:t>circle</w:t>
-            </w:r>
-            <w:r>
-              <w:t xml:space="preserve"> is not outlined.</w:t>
-            </w:r>
-          </w:p>
-        </w:tc>
-      </w:tr>
-    </w:tbl>
-    <w:p/>
-    <w:tbl>
-      <w:tblPr>
-        <w:tblStyle w:val="ColorfulGrid-Accent1"/>
-        <w:tblW w:w="5000" w:type="pct"/>
-        <w:tblLook w:val="0680" w:firstRow="0" w:lastRow="0" w:firstColumn="1" w:lastColumn="0" w:noHBand="1" w:noVBand="1"/>
-      </w:tblPr>
-      <w:tblGrid>
-        <w:gridCol w:w="1410"/>
-        <w:gridCol w:w="7446"/>
-      </w:tblGrid>
-      <w:tr>
-        <w:tc>
-          <w:tcPr>
-            <w:cnfStyle w:val="001000000000" w:firstRow="0" w:lastRow="0" w:firstColumn="1" w:lastColumn="0" w:oddVBand="0" w:evenVBand="0" w:oddHBand="0" w:evenHBand="0" w:firstRowFirstColumn="0" w:firstRowLastColumn="0" w:lastRowFirstColumn="0" w:lastRowLastColumn="0"/>
-            <w:tcW w:w="1410" w:type="dxa"/>
-          </w:tcPr>
-          <w:p>
-            <w:r>
-              <w:t>Element</w:t>
-            </w:r>
-          </w:p>
-        </w:tc>
-        <w:tc>
-          <w:tcPr>
-            <w:tcW w:w="0" w:type="auto"/>
-          </w:tcPr>
-          <w:p>
-            <w:pPr>
-              <w:cnfStyle w:val="000000000000" w:firstRow="0" w:lastRow="0" w:firstColumn="0" w:lastColumn="0" w:oddVBand="0" w:evenVBand="0" w:oddHBand="0" w:evenHBand="0" w:firstRowFirstColumn="0" w:firstRowLastColumn="0" w:lastRowFirstColumn="0" w:lastRowLastColumn="0"/>
-            </w:pPr>
-            <w:r>
-              <w:t>String</w:t>
-            </w:r>
-          </w:p>
-        </w:tc>
-      </w:tr>
-      <w:tr>
-        <w:tc>
-          <w:tcPr>
-            <w:cnfStyle w:val="001000000000" w:firstRow="0" w:lastRow="0" w:firstColumn="1" w:lastColumn="0" w:oddVBand="0" w:evenVBand="0" w:oddHBand="0" w:evenHBand="0" w:firstRowFirstColumn="0" w:firstRowLastColumn="0" w:lastRowFirstColumn="0" w:lastRowLastColumn="0"/>
-            <w:tcW w:w="1410" w:type="dxa"/>
-          </w:tcPr>
-          <w:p>
-            <w:r>
-              <w:t>Parent</w:t>
-            </w:r>
-          </w:p>
-        </w:tc>
-        <w:tc>
-          <w:tcPr>
-            <w:tcW w:w="0" w:type="auto"/>
-          </w:tcPr>
-          <w:p>
-            <w:pPr>
-              <w:cnfStyle w:val="000000000000" w:firstRow="0" w:lastRow="0" w:firstColumn="0" w:lastColumn="0" w:oddVBand="0" w:evenVBand="0" w:oddHBand="0" w:evenHBand="0" w:firstRowFirstColumn="0" w:firstRowLastColumn="0" w:lastRowFirstColumn="0" w:lastRowLastColumn="0"/>
-            </w:pPr>
-            <w:r>
-              <w:t>Panel, Container, Button, Active, Inactive, On, Transition, Off</w:t>
-            </w:r>
-          </w:p>
-        </w:tc>
-      </w:tr>
-      <w:tr>
-        <w:tc>
-          <w:tcPr>
-            <w:cnfStyle w:val="001000000000" w:firstRow="0" w:lastRow="0" w:firstColumn="1" w:lastColumn="0" w:oddVBand="0" w:evenVBand="0" w:oddHBand="0" w:evenHBand="0" w:firstRowFirstColumn="0" w:firstRowLastColumn="0" w:lastRowFirstColumn="0" w:lastRowLastColumn="0"/>
-            <w:tcW w:w="1410" w:type="dxa"/>
-          </w:tcPr>
-          <w:p>
-            <w:r>
-              <w:t>Children</w:t>
-            </w:r>
-          </w:p>
-        </w:tc>
-        <w:tc>
-          <w:tcPr>
-            <w:tcW w:w="0" w:type="auto"/>
-          </w:tcPr>
-          <w:p>
-            <w:pPr>
-              <w:cnfStyle w:val="000000000000" w:firstRow="0" w:lastRow="0" w:firstColumn="0" w:lastColumn="0" w:oddVBand="0" w:evenVBand="0" w:oddHBand="0" w:evenHBand="0" w:firstRowFirstColumn="0" w:firstRowLastColumn="0" w:lastRowFirstColumn="0" w:lastRowLastColumn="0"/>
-            </w:pPr>
-            <w:r>
-              <w:t>(none)</w:t>
-            </w:r>
-          </w:p>
-        </w:tc>
-      </w:tr>
-      <w:tr>
-        <w:tc>
-          <w:tcPr>
-            <w:cnfStyle w:val="001000000000" w:firstRow="0" w:lastRow="0" w:firstColumn="1" w:lastColumn="0" w:oddVBand="0" w:evenVBand="0" w:oddHBand="0" w:evenHBand="0" w:firstRowFirstColumn="0" w:firstRowLastColumn="0" w:lastRowFirstColumn="0" w:lastRowLastColumn="0"/>
-            <w:tcW w:w="1410" w:type="dxa"/>
-          </w:tcPr>
-          <w:p>
-            <w:r>
-              <w:t>Attributes</w:t>
-            </w:r>
-          </w:p>
-        </w:tc>
-        <w:tc>
-          <w:tcPr>
-            <w:tcW w:w="0" w:type="auto"/>
-          </w:tcPr>
-          <w:p>
-            <w:pPr>
-              <w:cnfStyle w:val="000000000000" w:firstRow="0" w:lastRow="0" w:firstColumn="0" w:lastColumn="0" w:oddVBand="0" w:evenVBand="0" w:oddHBand="0" w:evenHBand="0" w:firstRowFirstColumn="0" w:firstRowLastColumn="0" w:lastRowFirstColumn="0" w:lastRowLastColumn="0"/>
-            </w:pPr>
-            <w:r>
-              <w:t>X, Y</w:t>
-            </w:r>
-            <w:r>
-              <w:t>, Rotate, Size, HorizontalAlign, VerticalAlign, Color, BackgroundColor, ShadowOffset, Font, Face, Format, ForceMono</w:t>
-            </w:r>
-          </w:p>
-        </w:tc>
-      </w:tr>
-      <w:tr>
-        <w:tc>
-          <w:tcPr>
-            <w:cnfStyle w:val="001000000000" w:firstRow="0" w:lastRow="0" w:firstColumn="1" w:lastColumn="0" w:oddVBand="0" w:evenVBand="0" w:oddHBand="0" w:evenHBand="0" w:firstRowFirstColumn="0" w:firstRowLastColumn="0" w:lastRowFirstColumn="0" w:lastRowLastColumn="0"/>
-            <w:tcW w:w="1410" w:type="dxa"/>
-          </w:tcPr>
-          <w:p>
-            <w:r>
-              <w:t>Description</w:t>
-            </w:r>
-          </w:p>
-        </w:tc>
-        <w:tc>
-          <w:tcPr>
-            <w:tcW w:w="0" w:type="auto"/>
-          </w:tcPr>
-          <w:p>
-            <w:pPr>
-              <w:cnfStyle w:val="000000000000" w:firstRow="0" w:lastRow="0" w:firstColumn="0" w:lastColumn="0" w:oddVBand="0" w:evenVBand="0" w:oddHBand="0" w:evenHBand="0" w:firstRowFirstColumn="0" w:firstRowLastColumn="0" w:lastRowFirstColumn="0" w:lastRowLastColumn="0"/>
-            </w:pPr>
-          </w:p>
-        </w:tc>
-      </w:tr>
-    </w:tbl>
-    <w:p/>
-    <w:tbl>
-      <w:tblPr>
-        <w:tblStyle w:val="ColorfulGrid-Accent1"/>
-        <w:tblW w:w="5000" w:type="pct"/>
-        <w:tblLook w:val="0680" w:firstRow="0" w:lastRow="0" w:firstColumn="1" w:lastColumn="0" w:noHBand="1" w:noVBand="1"/>
-      </w:tblPr>
-      <w:tblGrid>
-        <w:gridCol w:w="1410"/>
-        <w:gridCol w:w="7446"/>
-      </w:tblGrid>
-      <w:tr>
-        <w:tc>
-          <w:tcPr>
-            <w:cnfStyle w:val="001000000000" w:firstRow="0" w:lastRow="0" w:firstColumn="1" w:lastColumn="0" w:oddVBand="0" w:evenVBand="0" w:oddHBand="0" w:evenHBand="0" w:firstRowFirstColumn="0" w:firstRowLastColumn="0" w:lastRowFirstColumn="0" w:lastRowLastColumn="0"/>
-            <w:tcW w:w="1410" w:type="dxa"/>
-          </w:tcPr>
-          <w:p>
-            <w:r>
-              <w:t>Element</w:t>
-            </w:r>
-          </w:p>
-        </w:tc>
-        <w:tc>
-          <w:tcPr>
-            <w:tcW w:w="0" w:type="auto"/>
-          </w:tcPr>
-          <w:p>
-            <w:pPr>
-              <w:cnfStyle w:val="000000000000" w:firstRow="0" w:lastRow="0" w:firstColumn="0" w:lastColumn="0" w:oddVBand="0" w:evenVBand="0" w:oddHBand="0" w:evenHBand="0" w:firstRowFirstColumn="0" w:firstRowLastColumn="0" w:lastRowFirstColumn="0" w:lastRowLastColumn="0"/>
-            </w:pPr>
-            <w:r>
-              <w:t>Image</w:t>
-            </w:r>
-          </w:p>
-        </w:tc>
-      </w:tr>
-      <w:tr>
-        <w:tc>
-          <w:tcPr>
-            <w:cnfStyle w:val="001000000000" w:firstRow="0" w:lastRow="0" w:firstColumn="1" w:lastColumn="0" w:oddVBand="0" w:evenVBand="0" w:oddHBand="0" w:evenHBand="0" w:firstRowFirstColumn="0" w:firstRowLastColumn="0" w:lastRowFirstColumn="0" w:lastRowLastColumn="0"/>
-            <w:tcW w:w="1410" w:type="dxa"/>
-          </w:tcPr>
-          <w:p>
-            <w:r>
-              <w:t>Parent</w:t>
-            </w:r>
-          </w:p>
-        </w:tc>
-        <w:tc>
-          <w:tcPr>
-            <w:tcW w:w="0" w:type="auto"/>
-          </w:tcPr>
-          <w:p>
-            <w:pPr>
-              <w:cnfStyle w:val="000000000000" w:firstRow="0" w:lastRow="0" w:firstColumn="0" w:lastColumn="0" w:oddVBand="0" w:evenVBand="0" w:oddHBand="0" w:evenHBand="0" w:firstRowFirstColumn="0" w:firstRowLastColumn="0" w:lastRowFirstColumn="0" w:lastRowLastColumn="0"/>
-            </w:pPr>
-            <w:r>
-              <w:t>Panel, Container, Button, Active, Inactive, On, Transition, Off</w:t>
-            </w:r>
-          </w:p>
-        </w:tc>
-      </w:tr>
-      <w:tr>
-        <w:tc>
-          <w:tcPr>
-            <w:cnfStyle w:val="001000000000" w:firstRow="0" w:lastRow="0" w:firstColumn="1" w:lastColumn="0" w:oddVBand="0" w:evenVBand="0" w:oddHBand="0" w:evenHBand="0" w:firstRowFirstColumn="0" w:firstRowLastColumn="0" w:lastRowFirstColumn="0" w:lastRowLastColumn="0"/>
-            <w:tcW w:w="1410" w:type="dxa"/>
-          </w:tcPr>
-          <w:p>
-            <w:r>
-              <w:t>Children</w:t>
-            </w:r>
-          </w:p>
-        </w:tc>
-        <w:tc>
-          <w:tcPr>
-            <w:tcW w:w="0" w:type="auto"/>
-          </w:tcPr>
-          <w:p>
-            <w:pPr>
-              <w:cnfStyle w:val="000000000000" w:firstRow="0" w:lastRow="0" w:firstColumn="0" w:lastColumn="0" w:oddVBand="0" w:evenVBand="0" w:oddHBand="0" w:evenHBand="0" w:firstRowFirstColumn="0" w:firstRowLastColumn="0" w:lastRowFirstColumn="0" w:lastRowLastColumn="0"/>
-            </w:pPr>
-            <w:r>
-              <w:t>(none)</w:t>
-            </w:r>
-          </w:p>
-        </w:tc>
-      </w:tr>
-      <w:tr>
-        <w:tc>
-          <w:tcPr>
-            <w:cnfStyle w:val="001000000000" w:firstRow="0" w:lastRow="0" w:firstColumn="1" w:lastColumn="0" w:oddVBand="0" w:evenVBand="0" w:oddHBand="0" w:evenHBand="0" w:firstRowFirstColumn="0" w:firstRowLastColumn="0" w:lastRowFirstColumn="0" w:lastRowLastColumn="0"/>
-            <w:tcW w:w="1410" w:type="dxa"/>
-          </w:tcPr>
-          <w:p>
-            <w:r>
-              <w:t>Attributes</w:t>
-            </w:r>
-          </w:p>
-        </w:tc>
-        <w:tc>
-          <w:tcPr>
-            <w:tcW w:w="0" w:type="auto"/>
-          </w:tcPr>
-          <w:p>
-            <w:pPr>
-              <w:cnfStyle w:val="000000000000" w:firstRow="0" w:lastRow="0" w:firstColumn="0" w:lastColumn="0" w:oddVBand="0" w:evenVBand="0" w:oddHBand="0" w:evenHBand="0" w:firstRowFirstColumn="0" w:firstRowLastColumn="0" w:lastRowFirstColumn="0" w:lastRowLastColumn="0"/>
-            </w:pPr>
-            <w:r>
-              <w:t>X, Y, Width, Height, HorizontalAlign, VerticalAlign, Rotate</w:t>
-            </w:r>
-          </w:p>
-        </w:tc>
-      </w:tr>
-      <w:tr>
-        <w:tc>
-          <w:tcPr>
-            <w:cnfStyle w:val="001000000000" w:firstRow="0" w:lastRow="0" w:firstColumn="1" w:lastColumn="0" w:oddVBand="0" w:evenVBand="0" w:oddHBand="0" w:evenHBand="0" w:firstRowFirstColumn="0" w:firstRowLastColumn="0" w:lastRowFirstColumn="0" w:lastRowLastColumn="0"/>
-            <w:tcW w:w="1410" w:type="dxa"/>
-          </w:tcPr>
-          <w:p>
-            <w:r>
-              <w:t>Description</w:t>
-            </w:r>
-          </w:p>
-        </w:tc>
-        <w:tc>
-          <w:tcPr>
-            <w:tcW w:w="0" w:type="auto"/>
-          </w:tcPr>
-          <w:p>
-            <w:pPr>
-              <w:cnfStyle w:val="000000000000" w:firstRow="0" w:lastRow="0" w:firstColumn="0" w:lastColumn="0" w:oddVBand="0" w:evenVBand="0" w:oddHBand="0" w:evenHBand="0" w:firstRowFirstColumn="0" w:firstRowLastColumn="0" w:lastRowFirstColumn="0" w:lastRowLastColumn="0"/>
-            </w:pPr>
-          </w:p>
-        </w:tc>
-      </w:tr>
-    </w:tbl>
-    <w:p/>
-    <w:tbl>
-      <w:tblPr>
-        <w:tblStyle w:val="ColorfulGrid-Accent1"/>
-        <w:tblW w:w="5000" w:type="pct"/>
-        <w:tblLook w:val="0680" w:firstRow="0" w:lastRow="0" w:firstColumn="1" w:lastColumn="0" w:noHBand="1" w:noVBand="1"/>
-      </w:tblPr>
-      <w:tblGrid>
-        <w:gridCol w:w="1410"/>
-        <w:gridCol w:w="7446"/>
-      </w:tblGrid>
-      <w:tr>
-        <w:tc>
-          <w:tcPr>
-            <w:cnfStyle w:val="001000000000" w:firstRow="0" w:lastRow="0" w:firstColumn="1" w:lastColumn="0" w:oddVBand="0" w:evenVBand="0" w:oddHBand="0" w:evenHBand="0" w:firstRowFirstColumn="0" w:firstRowLastColumn="0" w:lastRowFirstColumn="0" w:lastRowLastColumn="0"/>
-            <w:tcW w:w="1410" w:type="dxa"/>
-          </w:tcPr>
-          <w:p>
-            <w:r>
-              <w:t>Element</w:t>
-            </w:r>
-          </w:p>
-        </w:tc>
-        <w:tc>
-          <w:tcPr>
-            <w:tcW w:w="0" w:type="auto"/>
-          </w:tcPr>
-          <w:p>
-            <w:pPr>
-              <w:cnfStyle w:val="000000000000" w:firstRow="0" w:lastRow="0" w:firstColumn="0" w:lastColumn="0" w:oddVBand="0" w:evenVBand="0" w:oddHBand="0" w:evenHBand="0" w:firstRowFirstColumn="0" w:firstRowLastColumn="0" w:lastRowFirstColumn="0" w:lastRowLastColumn="0"/>
-            </w:pPr>
-            <w:r>
-              <w:t>PixelStream</w:t>
-            </w:r>
-          </w:p>
-        </w:tc>
-      </w:tr>
-      <w:tr>
-        <w:tc>
-          <w:tcPr>
-            <w:cnfStyle w:val="001000000000" w:firstRow="0" w:lastRow="0" w:firstColumn="1" w:lastColumn="0" w:oddVBand="0" w:evenVBand="0" w:oddHBand="0" w:evenHBand="0" w:firstRowFirstColumn="0" w:firstRowLastColumn="0" w:lastRowFirstColumn="0" w:lastRowLastColumn="0"/>
-            <w:tcW w:w="1410" w:type="dxa"/>
-          </w:tcPr>
-          <w:p>
-            <w:r>
-              <w:t>Parent</w:t>
-            </w:r>
-          </w:p>
-        </w:tc>
-        <w:tc>
-          <w:tcPr>
-            <w:tcW w:w="0" w:type="auto"/>
-          </w:tcPr>
-          <w:p>
-            <w:pPr>
-              <w:cnfStyle w:val="000000000000" w:firstRow="0" w:lastRow="0" w:firstColumn="0" w:lastColumn="0" w:oddVBand="0" w:evenVBand="0" w:oddHBand="0" w:evenHBand="0" w:firstRowFirstColumn="0" w:firstRowLastColumn="0" w:lastRowFirstColumn="0" w:lastRowLastColumn="0"/>
-            </w:pPr>
-            <w:r>
-              <w:t>Panel, Container, Button, Active, Inactive, On, Transition, Off</w:t>
-            </w:r>
-          </w:p>
-        </w:tc>
-      </w:tr>
-      <w:tr>
-        <w:tc>
-          <w:tcPr>
-            <w:cnfStyle w:val="001000000000" w:firstRow="0" w:lastRow="0" w:firstColumn="1" w:lastColumn="0" w:oddVBand="0" w:evenVBand="0" w:oddHBand="0" w:evenHBand="0" w:firstRowFirstColumn="0" w:firstRowLastColumn="0" w:lastRowFirstColumn="0" w:lastRowLastColumn="0"/>
-            <w:tcW w:w="1410" w:type="dxa"/>
-          </w:tcPr>
-          <w:p>
-            <w:r>
-              <w:t>Children</w:t>
-            </w:r>
-          </w:p>
-        </w:tc>
-        <w:tc>
-          <w:tcPr>
-            <w:tcW w:w="0" w:type="auto"/>
-          </w:tcPr>
-          <w:p>
-            <w:pPr>
-              <w:cnfStyle w:val="000000000000" w:firstRow="0" w:lastRow="0" w:firstColumn="0" w:lastColumn="0" w:oddVBand="0" w:evenVBand="0" w:oddHBand="0" w:evenHBand="0" w:firstRowFirstColumn="0" w:firstRowLastColumn="0" w:lastRowFirstColumn="0" w:lastRowLastColumn="0"/>
-            </w:pPr>
-            <w:r>
-              <w:t>(none)</w:t>
-            </w:r>
-          </w:p>
-        </w:tc>
-      </w:tr>
-      <w:tr>
-        <w:tc>
-          <w:tcPr>
-            <w:cnfStyle w:val="001000000000" w:firstRow="0" w:lastRow="0" w:firstColumn="1" w:lastColumn="0" w:oddVBand="0" w:evenVBand="0" w:oddHBand="0" w:evenHBand="0" w:firstRowFirstColumn="0" w:firstRowLastColumn="0" w:lastRowFirstColumn="0" w:lastRowLastColumn="0"/>
-            <w:tcW w:w="1410" w:type="dxa"/>
-          </w:tcPr>
-          <w:p>
-            <w:r>
-              <w:t>Attributes</w:t>
-            </w:r>
-          </w:p>
-        </w:tc>
-        <w:tc>
-          <w:tcPr>
-            <w:tcW w:w="0" w:type="auto"/>
-          </w:tcPr>
-          <w:p>
-            <w:pPr>
-              <w:cnfStyle w:val="000000000000" w:firstRow="0" w:lastRow="0" w:firstColumn="0" w:lastColumn="0" w:oddVBand="0" w:evenVBand="0" w:oddHBand="0" w:evenHBand="0" w:firstRowFirstColumn="0" w:firstRowLastColumn="0" w:lastRowFirstColumn="0" w:lastRowLastColumn="0"/>
-            </w:pPr>
-            <w:r>
-              <w:t>X, Y, Width, Height, HorizontalAlign, VerticalAlign, Rotate, SharedMemoryKey</w:t>
-            </w:r>
-          </w:p>
-        </w:tc>
-      </w:tr>
-      <w:tr>
-        <w:tc>
-          <w:tcPr>
-            <w:cnfStyle w:val="001000000000" w:firstRow="0" w:lastRow="0" w:firstColumn="1" w:lastColumn="0" w:oddVBand="0" w:evenVBand="0" w:oddHBand="0" w:evenHBand="0" w:firstRowFirstColumn="0" w:firstRowLastColumn="0" w:lastRowFirstColumn="0" w:lastRowLastColumn="0"/>
-            <w:tcW w:w="1410" w:type="dxa"/>
-          </w:tcPr>
-          <w:p>
-            <w:r>
-              <w:t>Description</w:t>
-            </w:r>
-          </w:p>
-        </w:tc>
-        <w:tc>
-          <w:tcPr>
-            <w:tcW w:w="0" w:type="auto"/>
-          </w:tcPr>
-          <w:p>
-            <w:pPr>
-              <w:cnfStyle w:val="000000000000" w:firstRow="0" w:lastRow="0" w:firstColumn="0" w:lastColumn="0" w:oddVBand="0" w:evenVBand="0" w:oddHBand="0" w:evenHBand="0" w:firstRowFirstColumn="0" w:firstRowLastColumn="0" w:lastRowFirstColumn="0" w:lastRowLastColumn="0"/>
-            </w:pPr>
-          </w:p>
-        </w:tc>
-      </w:tr>
-    </w:tbl>
-    <w:p/>
-    <w:tbl>
-      <w:tblPr>
-        <w:tblStyle w:val="ColorfulGrid-Accent1"/>
-        <w:tblW w:w="5000" w:type="pct"/>
-        <w:tblLook w:val="0680" w:firstRow="0" w:lastRow="0" w:firstColumn="1" w:lastColumn="0" w:noHBand="1" w:noVBand="1"/>
-      </w:tblPr>
-      <w:tblGrid>
-        <w:gridCol w:w="1410"/>
-        <w:gridCol w:w="7446"/>
-      </w:tblGrid>
-      <w:tr>
-        <w:tc>
-          <w:tcPr>
-            <w:cnfStyle w:val="001000000000" w:firstRow="0" w:lastRow="0" w:firstColumn="1" w:lastColumn="0" w:oddVBand="0" w:evenVBand="0" w:oddHBand="0" w:evenHBand="0" w:firstRowFirstColumn="0" w:firstRowLastColumn="0" w:lastRowFirstColumn="0" w:lastRowLastColumn="0"/>
-            <w:tcW w:w="0" w:type="dxa"/>
-          </w:tcPr>
-          <w:p>
-            <w:r>
-              <w:t>Element</w:t>
-            </w:r>
-          </w:p>
-        </w:tc>
-        <w:tc>
-          <w:tcPr>
-            <w:tcW w:w="0" w:type="auto"/>
-          </w:tcPr>
-          <w:p>
-            <w:pPr>
-              <w:cnfStyle w:val="000000000000" w:firstRow="0" w:lastRow="0" w:firstColumn="0" w:lastColumn="0" w:oddVBand="0" w:evenVBand="0" w:oddHBand="0" w:evenHBand="0" w:firstRowFirstColumn="0" w:firstRowLastColumn="0" w:lastRowFirstColumn="0" w:lastRowLastColumn="0"/>
-            </w:pPr>
-            <w:r>
-              <w:t>ADI</w:t>
-            </w:r>
-          </w:p>
-        </w:tc>
-      </w:tr>
-      <w:tr>
-        <w:tc>
-          <w:tcPr>
-            <w:cnfStyle w:val="001000000000" w:firstRow="0" w:lastRow="0" w:firstColumn="1" w:lastColumn="0" w:oddVBand="0" w:evenVBand="0" w:oddHBand="0" w:evenHBand="0" w:firstRowFirstColumn="0" w:firstRowLastColumn="0" w:lastRowFirstColumn="0" w:lastRowLastColumn="0"/>
-            <w:tcW w:w="0" w:type="dxa"/>
-          </w:tcPr>
-          <w:p>
-            <w:r>
-              <w:t>Parent</w:t>
-            </w:r>
-          </w:p>
-        </w:tc>
-        <w:tc>
-          <w:tcPr>
-            <w:tcW w:w="0" w:type="auto"/>
-          </w:tcPr>
-          <w:p>
-            <w:pPr>
-              <w:cnfStyle w:val="000000000000" w:firstRow="0" w:lastRow="0" w:firstColumn="0" w:lastColumn="0" w:oddVBand="0" w:evenVBand="0" w:oddHBand="0" w:evenHBand="0" w:firstRowFirstColumn="0" w:firstRowLastColumn="0" w:lastRowFirstColumn="0" w:lastRowLastColumn="0"/>
-            </w:pPr>
-            <w:r>
-              <w:t>Panel, Container, Button, Active, Inactive, On, Transition, Off</w:t>
-            </w:r>
-          </w:p>
-        </w:tc>
-      </w:tr>
-      <w:tr>
-        <w:tc>
-          <w:tcPr>
-            <w:cnfStyle w:val="001000000000" w:firstRow="0" w:lastRow="0" w:firstColumn="1" w:lastColumn="0" w:oddVBand="0" w:evenVBand="0" w:oddHBand="0" w:evenHBand="0" w:firstRowFirstColumn="0" w:firstRowLastColumn="0" w:lastRowFirstColumn="0" w:lastRowLastColumn="0"/>
-            <w:tcW w:w="0" w:type="dxa"/>
-          </w:tcPr>
-          <w:p>
-            <w:r>
-              <w:t>Children</w:t>
-            </w:r>
-          </w:p>
-        </w:tc>
-        <w:tc>
-          <w:tcPr>
-            <w:tcW w:w="0" w:type="auto"/>
-          </w:tcPr>
-          <w:p>
-            <w:pPr>
-              <w:cnfStyle w:val="000000000000" w:firstRow="0" w:lastRow="0" w:firstColumn="0" w:lastColumn="0" w:oddVBand="0" w:evenVBand="0" w:oddHBand="0" w:evenHBand="0" w:firstRowFirstColumn="0" w:firstRowLastColumn="0" w:lastRowFirstColumn="0" w:lastRowLastColumn="0"/>
-            </w:pPr>
-            <w:r>
-              <w:t>(none)</w:t>
-            </w:r>
-          </w:p>
-        </w:tc>
-      </w:tr>
-      <w:tr>
-        <w:tc>
-          <w:tcPr>
-            <w:cnfStyle w:val="001000000000" w:firstRow="0" w:lastRow="0" w:firstColumn="1" w:lastColumn="0" w:oddVBand="0" w:evenVBand="0" w:oddHBand="0" w:evenHBand="0" w:firstRowFirstColumn="0" w:firstRowLastColumn="0" w:lastRowFirstColumn="0" w:lastRowLastColumn="0"/>
-            <w:tcW w:w="0" w:type="dxa"/>
-          </w:tcPr>
-          <w:p>
-            <w:r>
-              <w:t>Attributes</w:t>
-            </w:r>
-          </w:p>
-        </w:tc>
-        <w:tc>
-          <w:tcPr>
-            <w:tcW w:w="0" w:type="auto"/>
-          </w:tcPr>
-          <w:p>
-            <w:pPr>
-              <w:cnfStyle w:val="000000000000" w:firstRow="0" w:lastRow="0" w:firstColumn="0" w:lastColumn="0" w:oddVBand="0" w:evenVBand="0" w:oddHBand="0" w:evenHBand="0" w:firstRowFirstColumn="0" w:firstRowLastColumn="0" w:lastRowFirstColumn="0" w:lastRowLastColumn="0"/>
-            </w:pPr>
-            <w:r>
-              <w:t>X, Y, Width, Height, HorizontalAlign, VerticalAlign, OuterRadius, BallRadius, ChevronWidth, ChevronHeight, BallFile, CoverFile, Roll, Pitch, Yaw, RollError, PitchError, YawError</w:t>
-            </w:r>
-          </w:p>
-        </w:tc>
-      </w:tr>
-      <w:tr>
-        <w:tc>
-          <w:tcPr>
-            <w:cnfStyle w:val="001000000000" w:firstRow="0" w:lastRow="0" w:firstColumn="1" w:lastColumn="0" w:oddVBand="0" w:evenVBand="0" w:oddHBand="0" w:evenHBand="0" w:firstRowFirstColumn="0" w:firstRowLastColumn="0" w:lastRowFirstColumn="0" w:lastRowLastColumn="0"/>
-            <w:tcW w:w="0" w:type="dxa"/>
-          </w:tcPr>
-          <w:p>
-            <w:r>
-              <w:t>Description</w:t>
-            </w:r>
-          </w:p>
-        </w:tc>
-        <w:tc>
-          <w:tcPr>
-            <w:tcW w:w="0" w:type="auto"/>
-          </w:tcPr>
-          <w:p>
-            <w:pPr>
-              <w:cnfStyle w:val="000000000000" w:firstRow="0" w:lastRow="0" w:firstColumn="0" w:lastColumn="0" w:oddVBand="0" w:evenVBand="0" w:oddHBand="0" w:evenHBand="0" w:firstRowFirstColumn="0" w:firstRowLastColumn="0" w:lastRowFirstColumn="0" w:lastRowLastColumn="0"/>
-            </w:pPr>
-          </w:p>
-        </w:tc>
-      </w:tr>
-    </w:tbl>
-    <w:p>
-      <w:pPr>
-        <w:pStyle w:val="Heading3"/>
-      </w:pPr>
-      <w:bookmarkStart w:id="16" w:name="_Toc258857503"/>
-      <w:r>
-        <w:t>4.</w:t>
-      </w:r>
-      <w:r>
-        <w:t>5</w:t>
-      </w:r>
-      <w:r>
-        <w:t>.2 Event Primitives</w:t>
       </w:r>
       <w:bookmarkEnd w:id="16"/>
     </w:p>
@@ -9088,7 +7346,7 @@
         <w:tc>
           <w:tcPr>
             <w:cnfStyle w:val="001000000000" w:firstRow="0" w:lastRow="0" w:firstColumn="1" w:lastColumn="0" w:oddVBand="0" w:evenVBand="0" w:oddHBand="0" w:evenHBand="0" w:firstRowFirstColumn="0" w:firstRowLastColumn="0" w:lastRowFirstColumn="0" w:lastRowLastColumn="0"/>
-            <w:tcW w:w="1410" w:type="dxa"/>
+            <w:tcW w:w="0" w:type="dxa"/>
           </w:tcPr>
           <w:p>
             <w:r>
@@ -9105,16 +7363,16 @@
               <w:cnfStyle w:val="000000000000" w:firstRow="0" w:lastRow="0" w:firstColumn="0" w:lastColumn="0" w:oddVBand="0" w:evenVBand="0" w:oddHBand="0" w:evenHBand="0" w:firstRowFirstColumn="0" w:firstRowLastColumn="0" w:lastRowFirstColumn="0" w:lastRowLastColumn="0"/>
             </w:pPr>
             <w:r>
-              <w:t>Button</w:t>
-            </w:r>
-          </w:p>
-        </w:tc>
-      </w:tr>
-      <w:tr>
-        <w:tc>
-          <w:tcPr>
-            <w:cnfStyle w:val="001000000000" w:firstRow="0" w:lastRow="0" w:firstColumn="1" w:lastColumn="0" w:oddVBand="0" w:evenVBand="0" w:oddHBand="0" w:evenHBand="0" w:firstRowFirstColumn="0" w:firstRowLastColumn="0" w:lastRowFirstColumn="0" w:lastRowLastColumn="0"/>
-            <w:tcW w:w="1410" w:type="dxa"/>
+              <w:t>Container</w:t>
+            </w:r>
+          </w:p>
+        </w:tc>
+      </w:tr>
+      <w:tr>
+        <w:tc>
+          <w:tcPr>
+            <w:cnfStyle w:val="001000000000" w:firstRow="0" w:lastRow="0" w:firstColumn="1" w:lastColumn="0" w:oddVBand="0" w:evenVBand="0" w:oddHBand="0" w:evenHBand="0" w:firstRowFirstColumn="0" w:firstRowLastColumn="0" w:lastRowFirstColumn="0" w:lastRowLastColumn="0"/>
+            <w:tcW w:w="0" w:type="dxa"/>
           </w:tcPr>
           <w:p>
             <w:r>
@@ -9131,16 +7389,19 @@
               <w:cnfStyle w:val="000000000000" w:firstRow="0" w:lastRow="0" w:firstColumn="0" w:lastColumn="0" w:oddVBand="0" w:evenVBand="0" w:oddHBand="0" w:evenHBand="0" w:firstRowFirstColumn="0" w:firstRowLastColumn="0" w:lastRowFirstColumn="0" w:lastRowLastColumn="0"/>
             </w:pPr>
             <w:r>
-              <w:t>Panel, Container</w:t>
-            </w:r>
-          </w:p>
-        </w:tc>
-      </w:tr>
-      <w:tr>
-        <w:tc>
-          <w:tcPr>
-            <w:cnfStyle w:val="001000000000" w:firstRow="0" w:lastRow="0" w:firstColumn="1" w:lastColumn="0" w:oddVBand="0" w:evenVBand="0" w:oddHBand="0" w:evenHBand="0" w:firstRowFirstColumn="0" w:firstRowLastColumn="0" w:lastRowFirstColumn="0" w:lastRowLastColumn="0"/>
-            <w:tcW w:w="1410" w:type="dxa"/>
+              <w:t>Panel, Container, Button</w:t>
+            </w:r>
+            <w:r>
+              <w:t>, Active, Inactive, On, Transition, Off</w:t>
+            </w:r>
+          </w:p>
+        </w:tc>
+      </w:tr>
+      <w:tr>
+        <w:tc>
+          <w:tcPr>
+            <w:cnfStyle w:val="001000000000" w:firstRow="0" w:lastRow="0" w:firstColumn="1" w:lastColumn="0" w:oddVBand="0" w:evenVBand="0" w:oddHBand="0" w:evenHBand="0" w:firstRowFirstColumn="0" w:firstRowLastColumn="0" w:lastRowFirstColumn="0" w:lastRowLastColumn="0"/>
+            <w:tcW w:w="0" w:type="dxa"/>
           </w:tcPr>
           <w:p>
             <w:r>
@@ -9157,16 +7418,16 @@
               <w:cnfStyle w:val="000000000000" w:firstRow="0" w:lastRow="0" w:firstColumn="0" w:lastColumn="0" w:oddVBand="0" w:evenVBand="0" w:oddHBand="0" w:evenHBand="0" w:firstRowFirstColumn="0" w:firstRowLastColumn="0" w:lastRowFirstColumn="0" w:lastRowLastColumn="0"/>
             </w:pPr>
             <w:r>
-              <w:t>Active, Inactive, On, Transition, Off, OnPress, OnRelease, (display primitives)</w:t>
-            </w:r>
-          </w:p>
-        </w:tc>
-      </w:tr>
-      <w:tr>
-        <w:tc>
-          <w:tcPr>
-            <w:cnfStyle w:val="001000000000" w:firstRow="0" w:lastRow="0" w:firstColumn="1" w:lastColumn="0" w:oddVBand="0" w:evenVBand="0" w:oddHBand="0" w:evenHBand="0" w:firstRowFirstColumn="0" w:firstRowLastColumn="0" w:lastRowFirstColumn="0" w:lastRowLastColumn="0"/>
-            <w:tcW w:w="1410" w:type="dxa"/>
+              <w:t>(display primitives)</w:t>
+            </w:r>
+          </w:p>
+        </w:tc>
+      </w:tr>
+      <w:tr>
+        <w:tc>
+          <w:tcPr>
+            <w:cnfStyle w:val="001000000000" w:firstRow="0" w:lastRow="0" w:firstColumn="1" w:lastColumn="0" w:oddVBand="0" w:evenVBand="0" w:oddHBand="0" w:evenHBand="0" w:firstRowFirstColumn="0" w:firstRowLastColumn="0" w:lastRowFirstColumn="0" w:lastRowLastColumn="0"/>
+            <w:tcW w:w="0" w:type="dxa"/>
           </w:tcPr>
           <w:p>
             <w:r>
@@ -9183,16 +7444,19 @@
               <w:cnfStyle w:val="000000000000" w:firstRow="0" w:lastRow="0" w:firstColumn="0" w:lastColumn="0" w:oddVBand="0" w:evenVBand="0" w:oddHBand="0" w:evenHBand="0" w:firstRowFirstColumn="0" w:firstRowLastColumn="0" w:lastRowFirstColumn="0" w:lastRowLastColumn="0"/>
             </w:pPr>
             <w:r>
-              <w:t>X, Y, Width, Height, HorizontalAlign, VerticalAlign, Rotate, Type, Key, KeyASCII, BezelKey, Variable, On, Off, SwitchVariable, SwitchOn, SwitchOff, IndicatorVariable, IndicatorOn, ActiveVariable, ActiveOn</w:t>
-            </w:r>
-          </w:p>
-        </w:tc>
-      </w:tr>
-      <w:tr>
-        <w:tc>
-          <w:tcPr>
-            <w:cnfStyle w:val="001000000000" w:firstRow="0" w:lastRow="0" w:firstColumn="1" w:lastColumn="0" w:oddVBand="0" w:evenVBand="0" w:oddHBand="0" w:evenHBand="0" w:firstRowFirstColumn="0" w:firstRowLastColumn="0" w:lastRowFirstColumn="0" w:lastRowLastColumn="0"/>
-            <w:tcW w:w="1410" w:type="dxa"/>
+              <w:t xml:space="preserve">X, Y, Width, Height, </w:t>
+            </w:r>
+            <w:r>
+              <w:t>HorizontalAlign, VerticalAlign, VirtualWidth, VirtualHeight, Rotate</w:t>
+            </w:r>
+          </w:p>
+        </w:tc>
+      </w:tr>
+      <w:tr>
+        <w:tc>
+          <w:tcPr>
+            <w:cnfStyle w:val="001000000000" w:firstRow="0" w:lastRow="0" w:firstColumn="1" w:lastColumn="0" w:oddVBand="0" w:evenVBand="0" w:oddHBand="0" w:evenHBand="0" w:firstRowFirstColumn="0" w:firstRowLastColumn="0" w:lastRowFirstColumn="0" w:lastRowLastColumn="0"/>
+            <w:tcW w:w="0" w:type="dxa"/>
           </w:tcPr>
           <w:p>
             <w:r>
@@ -9208,6 +7472,93 @@
             <w:pPr>
               <w:cnfStyle w:val="000000000000" w:firstRow="0" w:lastRow="0" w:firstColumn="0" w:lastColumn="0" w:oddVBand="0" w:evenVBand="0" w:oddHBand="0" w:evenHBand="0" w:firstRowFirstColumn="0" w:firstRowLastColumn="0" w:lastRowFirstColumn="0" w:lastRowLastColumn="0"/>
             </w:pPr>
+            <w:r>
+              <w:t xml:space="preserve">This </w:t>
+            </w:r>
+            <w:r>
+              <w:t xml:space="preserve">redefines the coordinate frame for subsequent primitives by allowing the user to define a box of size </w:t>
+            </w:r>
+            <w:r>
+              <w:rPr>
+                <w:i/>
+              </w:rPr>
+              <w:t>Width</w:t>
+            </w:r>
+            <w:r>
+              <w:t xml:space="preserve"> by </w:t>
+            </w:r>
+            <w:r>
+              <w:rPr>
+                <w:i/>
+              </w:rPr>
+              <w:t>Height</w:t>
+            </w:r>
+            <w:r>
+              <w:t xml:space="preserve"> at position </w:t>
+            </w:r>
+            <w:r>
+              <w:rPr>
+                <w:i/>
+              </w:rPr>
+              <w:t>X</w:t>
+            </w:r>
+            <w:r>
+              <w:t xml:space="preserve">, </w:t>
+            </w:r>
+            <w:r>
+              <w:rPr>
+                <w:i/>
+              </w:rPr>
+              <w:t>Y</w:t>
+            </w:r>
+            <w:r>
+              <w:t xml:space="preserve">, and aligned by </w:t>
+            </w:r>
+            <w:r>
+              <w:rPr>
+                <w:i/>
+              </w:rPr>
+              <w:t>HorizontalAlign</w:t>
+            </w:r>
+            <w:r>
+              <w:t xml:space="preserve"> and </w:t>
+            </w:r>
+            <w:r>
+              <w:rPr>
+                <w:i/>
+              </w:rPr>
+              <w:t>VerticalAlign</w:t>
+            </w:r>
+            <w:r>
+              <w:t xml:space="preserve">, within the current coordinate frame.  The new coordinate frame can also be rotated by </w:t>
+            </w:r>
+            <w:r>
+              <w:rPr>
+                <w:i/>
+              </w:rPr>
+              <w:t>Rotate</w:t>
+            </w:r>
+            <w:r>
+              <w:t xml:space="preserve"> degrees from the current coordinate frame, and the new coordinate frame uses </w:t>
+            </w:r>
+            <w:r>
+              <w:rPr>
+                <w:i/>
+              </w:rPr>
+              <w:t>VirtualWidth</w:t>
+            </w:r>
+            <w:r>
+              <w:t xml:space="preserve"> and </w:t>
+            </w:r>
+            <w:r>
+              <w:rPr>
+                <w:i/>
+              </w:rPr>
+              <w:t>VirtualHeight</w:t>
+            </w:r>
+            <w:r>
+              <w:t xml:space="preserve"> to define the width and height of subsequent elements within the new frame.</w:t>
+            </w:r>
           </w:p>
         </w:tc>
       </w:tr>
@@ -9244,7 +7595,7 @@
               <w:cnfStyle w:val="000000000000" w:firstRow="0" w:lastRow="0" w:firstColumn="0" w:lastColumn="0" w:oddVBand="0" w:evenVBand="0" w:oddHBand="0" w:evenHBand="0" w:firstRowFirstColumn="0" w:firstRowLastColumn="0" w:lastRowFirstColumn="0" w:lastRowLastColumn="0"/>
             </w:pPr>
             <w:r>
-              <w:t>Active</w:t>
+              <w:t>Line</w:t>
             </w:r>
           </w:p>
         </w:tc>
@@ -9270,7 +7621,7 @@
               <w:cnfStyle w:val="000000000000" w:firstRow="0" w:lastRow="0" w:firstColumn="0" w:lastColumn="0" w:oddVBand="0" w:evenVBand="0" w:oddHBand="0" w:evenHBand="0" w:firstRowFirstColumn="0" w:firstRowLastColumn="0" w:lastRowFirstColumn="0" w:lastRowLastColumn="0"/>
             </w:pPr>
             <w:r>
-              <w:t>Button</w:t>
+              <w:t>Panel, Container, Button, Active, Inactive, On, Transition, Off</w:t>
             </w:r>
           </w:p>
         </w:tc>
@@ -9296,13 +7647,7 @@
               <w:cnfStyle w:val="000000000000" w:firstRow="0" w:lastRow="0" w:firstColumn="0" w:lastColumn="0" w:oddVBand="0" w:evenVBand="0" w:oddHBand="0" w:evenHBand="0" w:firstRowFirstColumn="0" w:firstRowLastColumn="0" w:lastRowFirstColumn="0" w:lastRowLastColumn="0"/>
             </w:pPr>
             <w:r>
-              <w:t>(</w:t>
-            </w:r>
-            <w:r>
-              <w:t>display primitives</w:t>
-            </w:r>
-            <w:r>
-              <w:t>)</w:t>
+              <w:t>Vertex</w:t>
             </w:r>
           </w:p>
         </w:tc>
@@ -9328,7 +7673,13 @@
               <w:cnfStyle w:val="000000000000" w:firstRow="0" w:lastRow="0" w:firstColumn="0" w:lastColumn="0" w:oddVBand="0" w:evenVBand="0" w:oddHBand="0" w:evenHBand="0" w:firstRowFirstColumn="0" w:firstRowLastColumn="0" w:lastRowFirstColumn="0" w:lastRowLastColumn="0"/>
             </w:pPr>
             <w:r>
-              <w:t>(none)</w:t>
+              <w:t>Line</w:t>
+            </w:r>
+            <w:r>
+              <w:t xml:space="preserve">Width, </w:t>
+            </w:r>
+            <w:r>
+              <w:t>Color</w:t>
             </w:r>
           </w:p>
         </w:tc>
@@ -9353,6 +7704,30 @@
             <w:pPr>
               <w:cnfStyle w:val="000000000000" w:firstRow="0" w:lastRow="0" w:firstColumn="0" w:lastColumn="0" w:oddVBand="0" w:evenVBand="0" w:oddHBand="0" w:evenHBand="0" w:firstRowFirstColumn="0" w:firstRowLastColumn="0" w:lastRowFirstColumn="0" w:lastRowLastColumn="0"/>
             </w:pPr>
+            <w:r>
+              <w:t xml:space="preserve">This </w:t>
+            </w:r>
+            <w:r>
+              <w:t xml:space="preserve">attaches the enclosed “Vertex” primitives to form a single, continuous line with the specified </w:t>
+            </w:r>
+            <w:r>
+              <w:rPr>
+                <w:i/>
+              </w:rPr>
+              <w:t>LineWidth</w:t>
+            </w:r>
+            <w:r>
+              <w:t xml:space="preserve"> and </w:t>
+            </w:r>
+            <w:r>
+              <w:rPr>
+                <w:i/>
+              </w:rPr>
+              <w:t>Color</w:t>
+            </w:r>
+            <w:r>
+              <w:t>.</w:t>
+            </w:r>
           </w:p>
         </w:tc>
       </w:tr>
@@ -9389,7 +7764,7 @@
               <w:cnfStyle w:val="000000000000" w:firstRow="0" w:lastRow="0" w:firstColumn="0" w:lastColumn="0" w:oddVBand="0" w:evenVBand="0" w:oddHBand="0" w:evenHBand="0" w:firstRowFirstColumn="0" w:firstRowLastColumn="0" w:lastRowFirstColumn="0" w:lastRowLastColumn="0"/>
             </w:pPr>
             <w:r>
-              <w:t>Inactive</w:t>
+              <w:t>Polygon</w:t>
             </w:r>
           </w:p>
         </w:tc>
@@ -9415,7 +7790,7 @@
               <w:cnfStyle w:val="000000000000" w:firstRow="0" w:lastRow="0" w:firstColumn="0" w:lastColumn="0" w:oddVBand="0" w:evenVBand="0" w:oddHBand="0" w:evenHBand="0" w:firstRowFirstColumn="0" w:firstRowLastColumn="0" w:lastRowFirstColumn="0" w:lastRowLastColumn="0"/>
             </w:pPr>
             <w:r>
-              <w:t>Button</w:t>
+              <w:t>Panel, Container, Button, Active, Inactive, On, Transition, Off</w:t>
             </w:r>
           </w:p>
         </w:tc>
@@ -9441,13 +7816,7 @@
               <w:cnfStyle w:val="000000000000" w:firstRow="0" w:lastRow="0" w:firstColumn="0" w:lastColumn="0" w:oddVBand="0" w:evenVBand="0" w:oddHBand="0" w:evenHBand="0" w:firstRowFirstColumn="0" w:firstRowLastColumn="0" w:lastRowFirstColumn="0" w:lastRowLastColumn="0"/>
             </w:pPr>
             <w:r>
-              <w:t>(</w:t>
-            </w:r>
-            <w:r>
-              <w:t>display primitives</w:t>
-            </w:r>
-            <w:r>
-              <w:t>)</w:t>
+              <w:t>Vertex</w:t>
             </w:r>
           </w:p>
         </w:tc>
@@ -9473,7 +7842,7 @@
               <w:cnfStyle w:val="000000000000" w:firstRow="0" w:lastRow="0" w:firstColumn="0" w:lastColumn="0" w:oddVBand="0" w:evenVBand="0" w:oddHBand="0" w:evenHBand="0" w:firstRowFirstColumn="0" w:firstRowLastColumn="0" w:lastRowFirstColumn="0" w:lastRowLastColumn="0"/>
             </w:pPr>
             <w:r>
-              <w:t>(none)</w:t>
+              <w:t>FillColor, LineColor, LineWidth</w:t>
             </w:r>
           </w:p>
         </w:tc>
@@ -9498,6 +7867,72 @@
             <w:pPr>
               <w:cnfStyle w:val="000000000000" w:firstRow="0" w:lastRow="0" w:firstColumn="0" w:lastColumn="0" w:oddVBand="0" w:evenVBand="0" w:oddHBand="0" w:evenHBand="0" w:firstRowFirstColumn="0" w:firstRowLastColumn="0" w:lastRowFirstColumn="0" w:lastRowLastColumn="0"/>
             </w:pPr>
+            <w:r>
+              <w:t xml:space="preserve">This attaches the enclosed “Vertex” primitives </w:t>
+            </w:r>
+            <w:r>
+              <w:t>to form</w:t>
+            </w:r>
+            <w:r>
+              <w:t xml:space="preserve"> a </w:t>
+            </w:r>
+            <w:r>
+              <w:t xml:space="preserve">polygon.  The polygon is filled with </w:t>
+            </w:r>
+            <w:r>
+              <w:rPr>
+                <w:i/>
+              </w:rPr>
+              <w:t>FillColor</w:t>
+            </w:r>
+            <w:r>
+              <w:t xml:space="preserve"> and outlined with a line of color </w:t>
+            </w:r>
+            <w:r>
+              <w:rPr>
+                <w:i/>
+              </w:rPr>
+              <w:t>LineColor</w:t>
+            </w:r>
+            <w:r>
+              <w:t xml:space="preserve"> and a width of </w:t>
+            </w:r>
+            <w:r>
+              <w:rPr>
+                <w:i/>
+              </w:rPr>
+              <w:t>LineWidth</w:t>
+            </w:r>
+            <w:r>
+              <w:t xml:space="preserve">.  If </w:t>
+            </w:r>
+            <w:r>
+              <w:rPr>
+                <w:i/>
+              </w:rPr>
+              <w:t>FillColor</w:t>
+            </w:r>
+            <w:r>
+              <w:t xml:space="preserve"> is not set, then the polygon is not filled.  Likewise, if </w:t>
+            </w:r>
+            <w:r>
+              <w:rPr>
+                <w:i/>
+              </w:rPr>
+              <w:t>LineColor</w:t>
+            </w:r>
+            <w:r>
+              <w:t xml:space="preserve"> and </w:t>
+            </w:r>
+            <w:r>
+              <w:rPr>
+                <w:i/>
+              </w:rPr>
+              <w:t>LineWidth</w:t>
+            </w:r>
+            <w:r>
+              <w:t xml:space="preserve"> are not set, then the polygon is not outlined.</w:t>
+            </w:r>
           </w:p>
         </w:tc>
       </w:tr>
@@ -9534,7 +7969,7 @@
               <w:cnfStyle w:val="000000000000" w:firstRow="0" w:lastRow="0" w:firstColumn="0" w:lastColumn="0" w:oddVBand="0" w:evenVBand="0" w:oddHBand="0" w:evenHBand="0" w:firstRowFirstColumn="0" w:firstRowLastColumn="0" w:lastRowFirstColumn="0" w:lastRowLastColumn="0"/>
             </w:pPr>
             <w:r>
-              <w:t>On</w:t>
+              <w:t>Vertex</w:t>
             </w:r>
           </w:p>
         </w:tc>
@@ -9560,7 +7995,7 @@
               <w:cnfStyle w:val="000000000000" w:firstRow="0" w:lastRow="0" w:firstColumn="0" w:lastColumn="0" w:oddVBand="0" w:evenVBand="0" w:oddHBand="0" w:evenHBand="0" w:firstRowFirstColumn="0" w:firstRowLastColumn="0" w:lastRowFirstColumn="0" w:lastRowLastColumn="0"/>
             </w:pPr>
             <w:r>
-              <w:t>Button</w:t>
+              <w:t>Panel, Container, Button, Active, Inactive, On, Transition, Off</w:t>
             </w:r>
           </w:p>
         </w:tc>
@@ -9586,13 +8021,7 @@
               <w:cnfStyle w:val="000000000000" w:firstRow="0" w:lastRow="0" w:firstColumn="0" w:lastColumn="0" w:oddVBand="0" w:evenVBand="0" w:oddHBand="0" w:evenHBand="0" w:firstRowFirstColumn="0" w:firstRowLastColumn="0" w:lastRowFirstColumn="0" w:lastRowLastColumn="0"/>
             </w:pPr>
             <w:r>
-              <w:t>(</w:t>
-            </w:r>
-            <w:r>
-              <w:t>display primitives</w:t>
-            </w:r>
-            <w:r>
-              <w:t>)</w:t>
+              <w:t>(none)</w:t>
             </w:r>
           </w:p>
         </w:tc>
@@ -9618,7 +8047,7 @@
               <w:cnfStyle w:val="000000000000" w:firstRow="0" w:lastRow="0" w:firstColumn="0" w:lastColumn="0" w:oddVBand="0" w:evenVBand="0" w:oddHBand="0" w:evenHBand="0" w:firstRowFirstColumn="0" w:firstRowLastColumn="0" w:lastRowFirstColumn="0" w:lastRowLastColumn="0"/>
             </w:pPr>
             <w:r>
-              <w:t>(none)</w:t>
+              <w:t>X, Y</w:t>
             </w:r>
           </w:p>
         </w:tc>
@@ -9643,6 +8072,30 @@
             <w:pPr>
               <w:cnfStyle w:val="000000000000" w:firstRow="0" w:lastRow="0" w:firstColumn="0" w:lastColumn="0" w:oddVBand="0" w:evenVBand="0" w:oddHBand="0" w:evenHBand="0" w:firstRowFirstColumn="0" w:firstRowLastColumn="0" w:lastRowFirstColumn="0" w:lastRowLastColumn="0"/>
             </w:pPr>
+            <w:r>
+              <w:t xml:space="preserve">This </w:t>
+            </w:r>
+            <w:r>
+              <w:t xml:space="preserve">defines the </w:t>
+            </w:r>
+            <w:r>
+              <w:rPr>
+                <w:i/>
+              </w:rPr>
+              <w:t>X</w:t>
+            </w:r>
+            <w:r>
+              <w:t xml:space="preserve"> and </w:t>
+            </w:r>
+            <w:r>
+              <w:rPr>
+                <w:i/>
+              </w:rPr>
+              <w:t>Y</w:t>
+            </w:r>
+            <w:r>
+              <w:t xml:space="preserve"> coordinates of a vertex within a “Line” or “Polygon” primitive.</w:t>
+            </w:r>
           </w:p>
         </w:tc>
       </w:tr>
@@ -9679,7 +8132,7 @@
               <w:cnfStyle w:val="000000000000" w:firstRow="0" w:lastRow="0" w:firstColumn="0" w:lastColumn="0" w:oddVBand="0" w:evenVBand="0" w:oddHBand="0" w:evenHBand="0" w:firstRowFirstColumn="0" w:firstRowLastColumn="0" w:lastRowFirstColumn="0" w:lastRowLastColumn="0"/>
             </w:pPr>
             <w:r>
-              <w:t>Transition</w:t>
+              <w:t>Rectangle</w:t>
             </w:r>
           </w:p>
         </w:tc>
@@ -9705,7 +8158,7 @@
               <w:cnfStyle w:val="000000000000" w:firstRow="0" w:lastRow="0" w:firstColumn="0" w:lastColumn="0" w:oddVBand="0" w:evenVBand="0" w:oddHBand="0" w:evenHBand="0" w:firstRowFirstColumn="0" w:firstRowLastColumn="0" w:lastRowFirstColumn="0" w:lastRowLastColumn="0"/>
             </w:pPr>
             <w:r>
-              <w:t>Button</w:t>
+              <w:t>Panel, Container, Button, Active, Inactive, On, Transition, Off</w:t>
             </w:r>
           </w:p>
         </w:tc>
@@ -9731,13 +8184,7 @@
               <w:cnfStyle w:val="000000000000" w:firstRow="0" w:lastRow="0" w:firstColumn="0" w:lastColumn="0" w:oddVBand="0" w:evenVBand="0" w:oddHBand="0" w:evenHBand="0" w:firstRowFirstColumn="0" w:firstRowLastColumn="0" w:lastRowFirstColumn="0" w:lastRowLastColumn="0"/>
             </w:pPr>
             <w:r>
-              <w:t>(</w:t>
-            </w:r>
-            <w:r>
-              <w:t>display primitives</w:t>
-            </w:r>
-            <w:r>
-              <w:t>)</w:t>
+              <w:t>(none)</w:t>
             </w:r>
           </w:p>
         </w:tc>
@@ -9763,7 +8210,7 @@
               <w:cnfStyle w:val="000000000000" w:firstRow="0" w:lastRow="0" w:firstColumn="0" w:lastColumn="0" w:oddVBand="0" w:evenVBand="0" w:oddHBand="0" w:evenHBand="0" w:firstRowFirstColumn="0" w:firstRowLastColumn="0" w:lastRowFirstColumn="0" w:lastRowLastColumn="0"/>
             </w:pPr>
             <w:r>
-              <w:t>(none)</w:t>
+              <w:t>X, Y, Width, Height, HorizontalAlign, VerticalAlign, Rotate, FillColor, LineColor, LineWidth</w:t>
             </w:r>
           </w:p>
         </w:tc>
@@ -9788,6 +8235,69 @@
             <w:pPr>
               <w:cnfStyle w:val="000000000000" w:firstRow="0" w:lastRow="0" w:firstColumn="0" w:lastColumn="0" w:oddVBand="0" w:evenVBand="0" w:oddHBand="0" w:evenHBand="0" w:firstRowFirstColumn="0" w:firstRowLastColumn="0" w:lastRowFirstColumn="0" w:lastRowLastColumn="0"/>
             </w:pPr>
+            <w:r>
+              <w:t xml:space="preserve">This </w:t>
+            </w:r>
+            <w:r>
+              <w:t>renders</w:t>
+            </w:r>
+            <w:r>
+              <w:t xml:space="preserve"> a rectangle based upon the location, size, alignment, and orientation specified by the user.  The rectangle is filled with </w:t>
+            </w:r>
+            <w:r>
+              <w:rPr>
+                <w:i/>
+              </w:rPr>
+              <w:t>FillColor</w:t>
+            </w:r>
+            <w:r>
+              <w:t xml:space="preserve"> and outlined with a line of color </w:t>
+            </w:r>
+            <w:r>
+              <w:rPr>
+                <w:i/>
+              </w:rPr>
+              <w:t>LineColor</w:t>
+            </w:r>
+            <w:r>
+              <w:t xml:space="preserve"> and a width of </w:t>
+            </w:r>
+            <w:r>
+              <w:rPr>
+                <w:i/>
+              </w:rPr>
+              <w:t>LineWidth</w:t>
+            </w:r>
+            <w:r>
+              <w:t xml:space="preserve">.  If </w:t>
+            </w:r>
+            <w:r>
+              <w:rPr>
+                <w:i/>
+              </w:rPr>
+              <w:t>FillColor</w:t>
+            </w:r>
+            <w:r>
+              <w:t xml:space="preserve"> is not set, then the rectangle is not filled.  Likewise, if </w:t>
+            </w:r>
+            <w:r>
+              <w:rPr>
+                <w:i/>
+              </w:rPr>
+              <w:t>LineColor</w:t>
+            </w:r>
+            <w:r>
+              <w:t xml:space="preserve"> and </w:t>
+            </w:r>
+            <w:r>
+              <w:rPr>
+                <w:i/>
+              </w:rPr>
+              <w:t>LineWidth</w:t>
+            </w:r>
+            <w:r>
+              <w:t xml:space="preserve"> are not set, then the rectangle is not outlined.</w:t>
+            </w:r>
           </w:p>
         </w:tc>
       </w:tr>
@@ -9824,7 +8334,7 @@
               <w:cnfStyle w:val="000000000000" w:firstRow="0" w:lastRow="0" w:firstColumn="0" w:lastColumn="0" w:oddVBand="0" w:evenVBand="0" w:oddHBand="0" w:evenHBand="0" w:firstRowFirstColumn="0" w:firstRowLastColumn="0" w:lastRowFirstColumn="0" w:lastRowLastColumn="0"/>
             </w:pPr>
             <w:r>
-              <w:t>Off</w:t>
+              <w:t>Circle</w:t>
             </w:r>
           </w:p>
         </w:tc>
@@ -9850,7 +8360,7 @@
               <w:cnfStyle w:val="000000000000" w:firstRow="0" w:lastRow="0" w:firstColumn="0" w:lastColumn="0" w:oddVBand="0" w:evenVBand="0" w:oddHBand="0" w:evenHBand="0" w:firstRowFirstColumn="0" w:firstRowLastColumn="0" w:lastRowFirstColumn="0" w:lastRowLastColumn="0"/>
             </w:pPr>
             <w:r>
-              <w:t>Button</w:t>
+              <w:t>Panel, Container, Button, Active, Inactive, On, Transition, Off</w:t>
             </w:r>
           </w:p>
         </w:tc>
@@ -9876,13 +8386,7 @@
               <w:cnfStyle w:val="000000000000" w:firstRow="0" w:lastRow="0" w:firstColumn="0" w:lastColumn="0" w:oddVBand="0" w:evenVBand="0" w:oddHBand="0" w:evenHBand="0" w:firstRowFirstColumn="0" w:firstRowLastColumn="0" w:lastRowFirstColumn="0" w:lastRowLastColumn="0"/>
             </w:pPr>
             <w:r>
-              <w:t>(</w:t>
-            </w:r>
-            <w:r>
-              <w:t>display primitives</w:t>
-            </w:r>
-            <w:r>
-              <w:t>)</w:t>
+              <w:t>(none)</w:t>
             </w:r>
           </w:p>
         </w:tc>
@@ -9908,7 +8412,7 @@
               <w:cnfStyle w:val="000000000000" w:firstRow="0" w:lastRow="0" w:firstColumn="0" w:lastColumn="0" w:oddVBand="0" w:evenVBand="0" w:oddHBand="0" w:evenHBand="0" w:firstRowFirstColumn="0" w:firstRowLastColumn="0" w:lastRowFirstColumn="0" w:lastRowLastColumn="0"/>
             </w:pPr>
             <w:r>
-              <w:t>(none)</w:t>
+              <w:t>X, Y, HorizontalAlign, VerticalAlign, Radius, Segments, FillColor, LineColor, LineWidth</w:t>
             </w:r>
           </w:p>
         </w:tc>
@@ -9933,6 +8437,90 @@
             <w:pPr>
               <w:cnfStyle w:val="000000000000" w:firstRow="0" w:lastRow="0" w:firstColumn="0" w:lastColumn="0" w:oddVBand="0" w:evenVBand="0" w:oddHBand="0" w:evenHBand="0" w:firstRowFirstColumn="0" w:firstRowLastColumn="0" w:lastRowFirstColumn="0" w:lastRowLastColumn="0"/>
             </w:pPr>
+            <w:r>
+              <w:t xml:space="preserve">This renders a circle based upon the location, radius, and alignment specified by the user.  The user may also specify the number of straight-line segments used to render the circle via </w:t>
+            </w:r>
+            <w:r>
+              <w:rPr>
+                <w:i/>
+              </w:rPr>
+              <w:t>Segments</w:t>
+            </w:r>
+            <w:r>
+              <w:t xml:space="preserve"> (default is 80).  The </w:t>
+            </w:r>
+            <w:r>
+              <w:t>circle</w:t>
+            </w:r>
+            <w:r>
+              <w:t xml:space="preserve"> is filled with </w:t>
+            </w:r>
+            <w:r>
+              <w:rPr>
+                <w:i/>
+              </w:rPr>
+              <w:t>FillColor</w:t>
+            </w:r>
+            <w:r>
+              <w:t xml:space="preserve"> and outlined with a line of color </w:t>
+            </w:r>
+            <w:r>
+              <w:rPr>
+                <w:i/>
+              </w:rPr>
+              <w:t>LineColor</w:t>
+            </w:r>
+            <w:r>
+              <w:t xml:space="preserve"> and a width of </w:t>
+            </w:r>
+            <w:r>
+              <w:rPr>
+                <w:i/>
+              </w:rPr>
+              <w:t>LineWidth</w:t>
+            </w:r>
+            <w:r>
+              <w:t xml:space="preserve">.  If </w:t>
+            </w:r>
+            <w:r>
+              <w:rPr>
+                <w:i/>
+              </w:rPr>
+              <w:t>FillColor</w:t>
+            </w:r>
+            <w:r>
+              <w:t xml:space="preserve"> is not set, then the </w:t>
+            </w:r>
+            <w:r>
+              <w:t>circle</w:t>
+            </w:r>
+            <w:r>
+              <w:t xml:space="preserve"> is not filled.  Likewise, if </w:t>
+            </w:r>
+            <w:r>
+              <w:rPr>
+                <w:i/>
+              </w:rPr>
+              <w:t>LineColor</w:t>
+            </w:r>
+            <w:r>
+              <w:t xml:space="preserve"> and </w:t>
+            </w:r>
+            <w:r>
+              <w:rPr>
+                <w:i/>
+              </w:rPr>
+              <w:t>LineWidth</w:t>
+            </w:r>
+            <w:r>
+              <w:t xml:space="preserve"> are not set, then the </w:t>
+            </w:r>
+            <w:r>
+              <w:t>circle</w:t>
+            </w:r>
+            <w:r>
+              <w:t xml:space="preserve"> is not outlined.</w:t>
+            </w:r>
           </w:p>
         </w:tc>
       </w:tr>
@@ -9969,7 +8557,7 @@
               <w:cnfStyle w:val="000000000000" w:firstRow="0" w:lastRow="0" w:firstColumn="0" w:lastColumn="0" w:oddVBand="0" w:evenVBand="0" w:oddHBand="0" w:evenHBand="0" w:firstRowFirstColumn="0" w:firstRowLastColumn="0" w:lastRowFirstColumn="0" w:lastRowLastColumn="0"/>
             </w:pPr>
             <w:r>
-              <w:t>MouseEvent</w:t>
+              <w:t>String</w:t>
             </w:r>
           </w:p>
         </w:tc>
@@ -9995,7 +8583,7 @@
               <w:cnfStyle w:val="000000000000" w:firstRow="0" w:lastRow="0" w:firstColumn="0" w:lastColumn="0" w:oddVBand="0" w:evenVBand="0" w:oddHBand="0" w:evenHBand="0" w:firstRowFirstColumn="0" w:firstRowLastColumn="0" w:lastRowFirstColumn="0" w:lastRowLastColumn="0"/>
             </w:pPr>
             <w:r>
-              <w:t>Panel, Container</w:t>
+              <w:t>Panel, Container, Button, Active, Inactive, On, Transition, Off</w:t>
             </w:r>
           </w:p>
         </w:tc>
@@ -10021,7 +8609,7 @@
               <w:cnfStyle w:val="000000000000" w:firstRow="0" w:lastRow="0" w:firstColumn="0" w:lastColumn="0" w:oddVBand="0" w:evenVBand="0" w:oddHBand="0" w:evenHBand="0" w:firstRowFirstColumn="0" w:firstRowLastColumn="0" w:lastRowFirstColumn="0" w:lastRowLastColumn="0"/>
             </w:pPr>
             <w:r>
-              <w:t>OnPress, OnRelease, Set</w:t>
+              <w:t>(none)</w:t>
             </w:r>
           </w:p>
         </w:tc>
@@ -10047,7 +8635,10 @@
               <w:cnfStyle w:val="000000000000" w:firstRow="0" w:lastRow="0" w:firstColumn="0" w:lastColumn="0" w:oddVBand="0" w:evenVBand="0" w:oddHBand="0" w:evenHBand="0" w:firstRowFirstColumn="0" w:firstRowLastColumn="0" w:lastRowFirstColumn="0" w:lastRowLastColumn="0"/>
             </w:pPr>
             <w:r>
-              <w:t>X, Y, Width, Height, HorizontalAlign, VerticalAlign</w:t>
+              <w:t>X, Y</w:t>
+            </w:r>
+            <w:r>
+              <w:t>, Rotate, Size, HorizontalAlign, VerticalAlign, Color, BackgroundColor, ShadowOffset, Font, Face, Format, ForceMono</w:t>
             </w:r>
           </w:p>
         </w:tc>
@@ -10108,7 +8699,7 @@
               <w:cnfStyle w:val="000000000000" w:firstRow="0" w:lastRow="0" w:firstColumn="0" w:lastColumn="0" w:oddVBand="0" w:evenVBand="0" w:oddHBand="0" w:evenHBand="0" w:firstRowFirstColumn="0" w:firstRowLastColumn="0" w:lastRowFirstColumn="0" w:lastRowLastColumn="0"/>
             </w:pPr>
             <w:r>
-              <w:t>KeyboardEvent</w:t>
+              <w:t>Image</w:t>
             </w:r>
           </w:p>
         </w:tc>
@@ -10134,7 +8725,7 @@
               <w:cnfStyle w:val="000000000000" w:firstRow="0" w:lastRow="0" w:firstColumn="0" w:lastColumn="0" w:oddVBand="0" w:evenVBand="0" w:oddHBand="0" w:evenHBand="0" w:firstRowFirstColumn="0" w:firstRowLastColumn="0" w:lastRowFirstColumn="0" w:lastRowLastColumn="0"/>
             </w:pPr>
             <w:r>
-              <w:t>Panel, Container</w:t>
+              <w:t>Panel, Container, Button, Active, Inactive, On, Transition, Off</w:t>
             </w:r>
           </w:p>
         </w:tc>
@@ -10160,7 +8751,7 @@
               <w:cnfStyle w:val="000000000000" w:firstRow="0" w:lastRow="0" w:firstColumn="0" w:lastColumn="0" w:oddVBand="0" w:evenVBand="0" w:oddHBand="0" w:evenHBand="0" w:firstRowFirstColumn="0" w:firstRowLastColumn="0" w:lastRowFirstColumn="0" w:lastRowLastColumn="0"/>
             </w:pPr>
             <w:r>
-              <w:t>OnPress, OnRelease, Set</w:t>
+              <w:t>(none)</w:t>
             </w:r>
           </w:p>
         </w:tc>
@@ -10186,7 +8777,7 @@
               <w:cnfStyle w:val="000000000000" w:firstRow="0" w:lastRow="0" w:firstColumn="0" w:lastColumn="0" w:oddVBand="0" w:evenVBand="0" w:oddHBand="0" w:evenHBand="0" w:firstRowFirstColumn="0" w:firstRowLastColumn="0" w:lastRowFirstColumn="0" w:lastRowLastColumn="0"/>
             </w:pPr>
             <w:r>
-              <w:t>Key, KeyASCII</w:t>
+              <w:t>X, Y, Width, Height, HorizontalAlign, VerticalAlign, Rotate</w:t>
             </w:r>
           </w:p>
         </w:tc>
@@ -10247,7 +8838,7 @@
               <w:cnfStyle w:val="000000000000" w:firstRow="0" w:lastRow="0" w:firstColumn="0" w:lastColumn="0" w:oddVBand="0" w:evenVBand="0" w:oddHBand="0" w:evenHBand="0" w:firstRowFirstColumn="0" w:firstRowLastColumn="0" w:lastRowFirstColumn="0" w:lastRowLastColumn="0"/>
             </w:pPr>
             <w:r>
-              <w:t>BezelEvent</w:t>
+              <w:t>PixelStream</w:t>
             </w:r>
           </w:p>
         </w:tc>
@@ -10273,7 +8864,7 @@
               <w:cnfStyle w:val="000000000000" w:firstRow="0" w:lastRow="0" w:firstColumn="0" w:lastColumn="0" w:oddVBand="0" w:evenVBand="0" w:oddHBand="0" w:evenHBand="0" w:firstRowFirstColumn="0" w:firstRowLastColumn="0" w:lastRowFirstColumn="0" w:lastRowLastColumn="0"/>
             </w:pPr>
             <w:r>
-              <w:t>Panel, Container</w:t>
+              <w:t>Panel, Container, Button, Active, Inactive, On, Transition, Off</w:t>
             </w:r>
           </w:p>
         </w:tc>
@@ -10299,7 +8890,7 @@
               <w:cnfStyle w:val="000000000000" w:firstRow="0" w:lastRow="0" w:firstColumn="0" w:lastColumn="0" w:oddVBand="0" w:evenVBand="0" w:oddHBand="0" w:evenHBand="0" w:firstRowFirstColumn="0" w:firstRowLastColumn="0" w:lastRowFirstColumn="0" w:lastRowLastColumn="0"/>
             </w:pPr>
             <w:r>
-              <w:t>OnPress, OnRelease, Set</w:t>
+              <w:t>(none)</w:t>
             </w:r>
           </w:p>
         </w:tc>
@@ -10325,7 +8916,7 @@
               <w:cnfStyle w:val="000000000000" w:firstRow="0" w:lastRow="0" w:firstColumn="0" w:lastColumn="0" w:oddVBand="0" w:evenVBand="0" w:oddHBand="0" w:evenHBand="0" w:firstRowFirstColumn="0" w:firstRowLastColumn="0" w:lastRowFirstColumn="0" w:lastRowLastColumn="0"/>
             </w:pPr>
             <w:r>
-              <w:t>Key</w:t>
+              <w:t>X, Y, Width, Height, HorizontalAlign, VerticalAlign, Rotate, SharedMemoryKey</w:t>
             </w:r>
           </w:p>
         </w:tc>
@@ -10369,6 +8960,161 @@
         <w:tc>
           <w:tcPr>
             <w:cnfStyle w:val="001000000000" w:firstRow="0" w:lastRow="0" w:firstColumn="1" w:lastColumn="0" w:oddVBand="0" w:evenVBand="0" w:oddHBand="0" w:evenHBand="0" w:firstRowFirstColumn="0" w:firstRowLastColumn="0" w:lastRowFirstColumn="0" w:lastRowLastColumn="0"/>
+            <w:tcW w:w="0" w:type="dxa"/>
+          </w:tcPr>
+          <w:p>
+            <w:r>
+              <w:t>Element</w:t>
+            </w:r>
+          </w:p>
+        </w:tc>
+        <w:tc>
+          <w:tcPr>
+            <w:tcW w:w="0" w:type="auto"/>
+          </w:tcPr>
+          <w:p>
+            <w:pPr>
+              <w:cnfStyle w:val="000000000000" w:firstRow="0" w:lastRow="0" w:firstColumn="0" w:lastColumn="0" w:oddVBand="0" w:evenVBand="0" w:oddHBand="0" w:evenHBand="0" w:firstRowFirstColumn="0" w:firstRowLastColumn="0" w:lastRowFirstColumn="0" w:lastRowLastColumn="0"/>
+            </w:pPr>
+            <w:r>
+              <w:t>ADI</w:t>
+            </w:r>
+          </w:p>
+        </w:tc>
+      </w:tr>
+      <w:tr>
+        <w:tc>
+          <w:tcPr>
+            <w:cnfStyle w:val="001000000000" w:firstRow="0" w:lastRow="0" w:firstColumn="1" w:lastColumn="0" w:oddVBand="0" w:evenVBand="0" w:oddHBand="0" w:evenHBand="0" w:firstRowFirstColumn="0" w:firstRowLastColumn="0" w:lastRowFirstColumn="0" w:lastRowLastColumn="0"/>
+            <w:tcW w:w="0" w:type="dxa"/>
+          </w:tcPr>
+          <w:p>
+            <w:r>
+              <w:t>Parent</w:t>
+            </w:r>
+          </w:p>
+        </w:tc>
+        <w:tc>
+          <w:tcPr>
+            <w:tcW w:w="0" w:type="auto"/>
+          </w:tcPr>
+          <w:p>
+            <w:pPr>
+              <w:cnfStyle w:val="000000000000" w:firstRow="0" w:lastRow="0" w:firstColumn="0" w:lastColumn="0" w:oddVBand="0" w:evenVBand="0" w:oddHBand="0" w:evenHBand="0" w:firstRowFirstColumn="0" w:firstRowLastColumn="0" w:lastRowFirstColumn="0" w:lastRowLastColumn="0"/>
+            </w:pPr>
+            <w:r>
+              <w:t>Panel, Container, Button, Active, Inactive, On, Transition, Off</w:t>
+            </w:r>
+          </w:p>
+        </w:tc>
+      </w:tr>
+      <w:tr>
+        <w:tc>
+          <w:tcPr>
+            <w:cnfStyle w:val="001000000000" w:firstRow="0" w:lastRow="0" w:firstColumn="1" w:lastColumn="0" w:oddVBand="0" w:evenVBand="0" w:oddHBand="0" w:evenHBand="0" w:firstRowFirstColumn="0" w:firstRowLastColumn="0" w:lastRowFirstColumn="0" w:lastRowLastColumn="0"/>
+            <w:tcW w:w="0" w:type="dxa"/>
+          </w:tcPr>
+          <w:p>
+            <w:r>
+              <w:t>Children</w:t>
+            </w:r>
+          </w:p>
+        </w:tc>
+        <w:tc>
+          <w:tcPr>
+            <w:tcW w:w="0" w:type="auto"/>
+          </w:tcPr>
+          <w:p>
+            <w:pPr>
+              <w:cnfStyle w:val="000000000000" w:firstRow="0" w:lastRow="0" w:firstColumn="0" w:lastColumn="0" w:oddVBand="0" w:evenVBand="0" w:oddHBand="0" w:evenHBand="0" w:firstRowFirstColumn="0" w:firstRowLastColumn="0" w:lastRowFirstColumn="0" w:lastRowLastColumn="0"/>
+            </w:pPr>
+            <w:r>
+              <w:t>(none)</w:t>
+            </w:r>
+          </w:p>
+        </w:tc>
+      </w:tr>
+      <w:tr>
+        <w:tc>
+          <w:tcPr>
+            <w:cnfStyle w:val="001000000000" w:firstRow="0" w:lastRow="0" w:firstColumn="1" w:lastColumn="0" w:oddVBand="0" w:evenVBand="0" w:oddHBand="0" w:evenHBand="0" w:firstRowFirstColumn="0" w:firstRowLastColumn="0" w:lastRowFirstColumn="0" w:lastRowLastColumn="0"/>
+            <w:tcW w:w="0" w:type="dxa"/>
+          </w:tcPr>
+          <w:p>
+            <w:r>
+              <w:t>Attributes</w:t>
+            </w:r>
+          </w:p>
+        </w:tc>
+        <w:tc>
+          <w:tcPr>
+            <w:tcW w:w="0" w:type="auto"/>
+          </w:tcPr>
+          <w:p>
+            <w:pPr>
+              <w:cnfStyle w:val="000000000000" w:firstRow="0" w:lastRow="0" w:firstColumn="0" w:lastColumn="0" w:oddVBand="0" w:evenVBand="0" w:oddHBand="0" w:evenHBand="0" w:firstRowFirstColumn="0" w:firstRowLastColumn="0" w:lastRowFirstColumn="0" w:lastRowLastColumn="0"/>
+            </w:pPr>
+            <w:r>
+              <w:t>X, Y, Width, Height, HorizontalAlign, VerticalAlign, OuterRadius, BallRadius, ChevronWidth, ChevronHeight, BallFile, CoverFile, Roll, Pitch, Yaw, RollError, PitchError, YawError</w:t>
+            </w:r>
+          </w:p>
+        </w:tc>
+      </w:tr>
+      <w:tr>
+        <w:tc>
+          <w:tcPr>
+            <w:cnfStyle w:val="001000000000" w:firstRow="0" w:lastRow="0" w:firstColumn="1" w:lastColumn="0" w:oddVBand="0" w:evenVBand="0" w:oddHBand="0" w:evenHBand="0" w:firstRowFirstColumn="0" w:firstRowLastColumn="0" w:lastRowFirstColumn="0" w:lastRowLastColumn="0"/>
+            <w:tcW w:w="0" w:type="dxa"/>
+          </w:tcPr>
+          <w:p>
+            <w:r>
+              <w:t>Description</w:t>
+            </w:r>
+          </w:p>
+        </w:tc>
+        <w:tc>
+          <w:tcPr>
+            <w:tcW w:w="0" w:type="auto"/>
+          </w:tcPr>
+          <w:p>
+            <w:pPr>
+              <w:cnfStyle w:val="000000000000" w:firstRow="0" w:lastRow="0" w:firstColumn="0" w:lastColumn="0" w:oddVBand="0" w:evenVBand="0" w:oddHBand="0" w:evenHBand="0" w:firstRowFirstColumn="0" w:firstRowLastColumn="0" w:lastRowFirstColumn="0" w:lastRowLastColumn="0"/>
+            </w:pPr>
+          </w:p>
+        </w:tc>
+      </w:tr>
+    </w:tbl>
+    <w:p>
+      <w:pPr>
+        <w:pStyle w:val="Heading3"/>
+      </w:pPr>
+      <w:bookmarkStart w:id="17" w:name="_Toc258857503"/>
+      <w:r>
+        <w:t>4.</w:t>
+      </w:r>
+      <w:r>
+        <w:t>5</w:t>
+      </w:r>
+      <w:r>
+        <w:t>.2 Event Primitives</w:t>
+      </w:r>
+      <w:bookmarkEnd w:id="17"/>
+    </w:p>
+    <w:p/>
+    <w:tbl>
+      <w:tblPr>
+        <w:tblStyle w:val="ColorfulGrid-Accent1"/>
+        <w:tblW w:w="5000" w:type="pct"/>
+        <w:tblLook w:val="0680" w:firstRow="0" w:lastRow="0" w:firstColumn="1" w:lastColumn="0" w:noHBand="1" w:noVBand="1"/>
+      </w:tblPr>
+      <w:tblGrid>
+        <w:gridCol w:w="1410"/>
+        <w:gridCol w:w="7446"/>
+      </w:tblGrid>
+      <w:tr>
+        <w:tc>
+          <w:tcPr>
+            <w:cnfStyle w:val="001000000000" w:firstRow="0" w:lastRow="0" w:firstColumn="1" w:lastColumn="0" w:oddVBand="0" w:evenVBand="0" w:oddHBand="0" w:evenHBand="0" w:firstRowFirstColumn="0" w:firstRowLastColumn="0" w:lastRowFirstColumn="0" w:lastRowLastColumn="0"/>
             <w:tcW w:w="1410" w:type="dxa"/>
           </w:tcPr>
           <w:p>
@@ -10386,7 +9132,7 @@
               <w:cnfStyle w:val="000000000000" w:firstRow="0" w:lastRow="0" w:firstColumn="0" w:lastColumn="0" w:oddVBand="0" w:evenVBand="0" w:oddHBand="0" w:evenHBand="0" w:firstRowFirstColumn="0" w:firstRowLastColumn="0" w:lastRowFirstColumn="0" w:lastRowLastColumn="0"/>
             </w:pPr>
             <w:r>
-              <w:t>OnPress</w:t>
+              <w:t>Button</w:t>
             </w:r>
           </w:p>
         </w:tc>
@@ -10412,7 +9158,7 @@
               <w:cnfStyle w:val="000000000000" w:firstRow="0" w:lastRow="0" w:firstColumn="0" w:lastColumn="0" w:oddVBand="0" w:evenVBand="0" w:oddHBand="0" w:evenHBand="0" w:firstRowFirstColumn="0" w:firstRowLastColumn="0" w:lastRowFirstColumn="0" w:lastRowLastColumn="0"/>
             </w:pPr>
             <w:r>
-              <w:t>Button, MouseEvent, KeyboardEvent, BezelEvent</w:t>
+              <w:t>Panel, Container</w:t>
             </w:r>
           </w:p>
         </w:tc>
@@ -10438,7 +9184,7 @@
               <w:cnfStyle w:val="000000000000" w:firstRow="0" w:lastRow="0" w:firstColumn="0" w:lastColumn="0" w:oddVBand="0" w:evenVBand="0" w:oddHBand="0" w:evenHBand="0" w:firstRowFirstColumn="0" w:firstRowLastColumn="0" w:lastRowFirstColumn="0" w:lastRowLastColumn="0"/>
             </w:pPr>
             <w:r>
-              <w:t>Set</w:t>
+              <w:t>Active, Inactive, On, Transition, Off, OnPress, OnRelease, (display primitives)</w:t>
             </w:r>
           </w:p>
         </w:tc>
@@ -10464,7 +9210,7 @@
               <w:cnfStyle w:val="000000000000" w:firstRow="0" w:lastRow="0" w:firstColumn="0" w:lastColumn="0" w:oddVBand="0" w:evenVBand="0" w:oddHBand="0" w:evenHBand="0" w:firstRowFirstColumn="0" w:firstRowLastColumn="0" w:lastRowFirstColumn="0" w:lastRowLastColumn="0"/>
             </w:pPr>
             <w:r>
-              <w:t>(none)</w:t>
+              <w:t>X, Y, Width, Height, HorizontalAlign, VerticalAlign, Rotate, Type, Key, KeyASCII, BezelKey, Variable, On, Off, SwitchVariable, SwitchOn, SwitchOff, IndicatorVariable, IndicatorOn, ActiveVariable, ActiveOn</w:t>
             </w:r>
           </w:p>
         </w:tc>
@@ -10525,6 +9271,1287 @@
               <w:cnfStyle w:val="000000000000" w:firstRow="0" w:lastRow="0" w:firstColumn="0" w:lastColumn="0" w:oddVBand="0" w:evenVBand="0" w:oddHBand="0" w:evenHBand="0" w:firstRowFirstColumn="0" w:firstRowLastColumn="0" w:lastRowFirstColumn="0" w:lastRowLastColumn="0"/>
             </w:pPr>
             <w:r>
+              <w:t>Active</w:t>
+            </w:r>
+          </w:p>
+        </w:tc>
+      </w:tr>
+      <w:tr>
+        <w:tc>
+          <w:tcPr>
+            <w:cnfStyle w:val="001000000000" w:firstRow="0" w:lastRow="0" w:firstColumn="1" w:lastColumn="0" w:oddVBand="0" w:evenVBand="0" w:oddHBand="0" w:evenHBand="0" w:firstRowFirstColumn="0" w:firstRowLastColumn="0" w:lastRowFirstColumn="0" w:lastRowLastColumn="0"/>
+            <w:tcW w:w="1410" w:type="dxa"/>
+          </w:tcPr>
+          <w:p>
+            <w:r>
+              <w:t>Parent</w:t>
+            </w:r>
+          </w:p>
+        </w:tc>
+        <w:tc>
+          <w:tcPr>
+            <w:tcW w:w="0" w:type="auto"/>
+          </w:tcPr>
+          <w:p>
+            <w:pPr>
+              <w:cnfStyle w:val="000000000000" w:firstRow="0" w:lastRow="0" w:firstColumn="0" w:lastColumn="0" w:oddVBand="0" w:evenVBand="0" w:oddHBand="0" w:evenHBand="0" w:firstRowFirstColumn="0" w:firstRowLastColumn="0" w:lastRowFirstColumn="0" w:lastRowLastColumn="0"/>
+            </w:pPr>
+            <w:r>
+              <w:t>Button</w:t>
+            </w:r>
+          </w:p>
+        </w:tc>
+      </w:tr>
+      <w:tr>
+        <w:tc>
+          <w:tcPr>
+            <w:cnfStyle w:val="001000000000" w:firstRow="0" w:lastRow="0" w:firstColumn="1" w:lastColumn="0" w:oddVBand="0" w:evenVBand="0" w:oddHBand="0" w:evenHBand="0" w:firstRowFirstColumn="0" w:firstRowLastColumn="0" w:lastRowFirstColumn="0" w:lastRowLastColumn="0"/>
+            <w:tcW w:w="1410" w:type="dxa"/>
+          </w:tcPr>
+          <w:p>
+            <w:r>
+              <w:t>Children</w:t>
+            </w:r>
+          </w:p>
+        </w:tc>
+        <w:tc>
+          <w:tcPr>
+            <w:tcW w:w="0" w:type="auto"/>
+          </w:tcPr>
+          <w:p>
+            <w:pPr>
+              <w:cnfStyle w:val="000000000000" w:firstRow="0" w:lastRow="0" w:firstColumn="0" w:lastColumn="0" w:oddVBand="0" w:evenVBand="0" w:oddHBand="0" w:evenHBand="0" w:firstRowFirstColumn="0" w:firstRowLastColumn="0" w:lastRowFirstColumn="0" w:lastRowLastColumn="0"/>
+            </w:pPr>
+            <w:r>
+              <w:t>(</w:t>
+            </w:r>
+            <w:r>
+              <w:t>display primitives</w:t>
+            </w:r>
+            <w:r>
+              <w:t>)</w:t>
+            </w:r>
+          </w:p>
+        </w:tc>
+      </w:tr>
+      <w:tr>
+        <w:tc>
+          <w:tcPr>
+            <w:cnfStyle w:val="001000000000" w:firstRow="0" w:lastRow="0" w:firstColumn="1" w:lastColumn="0" w:oddVBand="0" w:evenVBand="0" w:oddHBand="0" w:evenHBand="0" w:firstRowFirstColumn="0" w:firstRowLastColumn="0" w:lastRowFirstColumn="0" w:lastRowLastColumn="0"/>
+            <w:tcW w:w="1410" w:type="dxa"/>
+          </w:tcPr>
+          <w:p>
+            <w:r>
+              <w:t>Attributes</w:t>
+            </w:r>
+          </w:p>
+        </w:tc>
+        <w:tc>
+          <w:tcPr>
+            <w:tcW w:w="0" w:type="auto"/>
+          </w:tcPr>
+          <w:p>
+            <w:pPr>
+              <w:cnfStyle w:val="000000000000" w:firstRow="0" w:lastRow="0" w:firstColumn="0" w:lastColumn="0" w:oddVBand="0" w:evenVBand="0" w:oddHBand="0" w:evenHBand="0" w:firstRowFirstColumn="0" w:firstRowLastColumn="0" w:lastRowFirstColumn="0" w:lastRowLastColumn="0"/>
+            </w:pPr>
+            <w:r>
+              <w:t>(none)</w:t>
+            </w:r>
+          </w:p>
+        </w:tc>
+      </w:tr>
+      <w:tr>
+        <w:tc>
+          <w:tcPr>
+            <w:cnfStyle w:val="001000000000" w:firstRow="0" w:lastRow="0" w:firstColumn="1" w:lastColumn="0" w:oddVBand="0" w:evenVBand="0" w:oddHBand="0" w:evenHBand="0" w:firstRowFirstColumn="0" w:firstRowLastColumn="0" w:lastRowFirstColumn="0" w:lastRowLastColumn="0"/>
+            <w:tcW w:w="1410" w:type="dxa"/>
+          </w:tcPr>
+          <w:p>
+            <w:r>
+              <w:t>Description</w:t>
+            </w:r>
+          </w:p>
+        </w:tc>
+        <w:tc>
+          <w:tcPr>
+            <w:tcW w:w="0" w:type="auto"/>
+          </w:tcPr>
+          <w:p>
+            <w:pPr>
+              <w:cnfStyle w:val="000000000000" w:firstRow="0" w:lastRow="0" w:firstColumn="0" w:lastColumn="0" w:oddVBand="0" w:evenVBand="0" w:oddHBand="0" w:evenHBand="0" w:firstRowFirstColumn="0" w:firstRowLastColumn="0" w:lastRowFirstColumn="0" w:lastRowLastColumn="0"/>
+            </w:pPr>
+          </w:p>
+        </w:tc>
+      </w:tr>
+    </w:tbl>
+    <w:p/>
+    <w:tbl>
+      <w:tblPr>
+        <w:tblStyle w:val="ColorfulGrid-Accent1"/>
+        <w:tblW w:w="5000" w:type="pct"/>
+        <w:tblLook w:val="0680" w:firstRow="0" w:lastRow="0" w:firstColumn="1" w:lastColumn="0" w:noHBand="1" w:noVBand="1"/>
+      </w:tblPr>
+      <w:tblGrid>
+        <w:gridCol w:w="1410"/>
+        <w:gridCol w:w="7446"/>
+      </w:tblGrid>
+      <w:tr>
+        <w:tc>
+          <w:tcPr>
+            <w:cnfStyle w:val="001000000000" w:firstRow="0" w:lastRow="0" w:firstColumn="1" w:lastColumn="0" w:oddVBand="0" w:evenVBand="0" w:oddHBand="0" w:evenHBand="0" w:firstRowFirstColumn="0" w:firstRowLastColumn="0" w:lastRowFirstColumn="0" w:lastRowLastColumn="0"/>
+            <w:tcW w:w="1410" w:type="dxa"/>
+          </w:tcPr>
+          <w:p>
+            <w:r>
+              <w:t>Element</w:t>
+            </w:r>
+          </w:p>
+        </w:tc>
+        <w:tc>
+          <w:tcPr>
+            <w:tcW w:w="0" w:type="auto"/>
+          </w:tcPr>
+          <w:p>
+            <w:pPr>
+              <w:cnfStyle w:val="000000000000" w:firstRow="0" w:lastRow="0" w:firstColumn="0" w:lastColumn="0" w:oddVBand="0" w:evenVBand="0" w:oddHBand="0" w:evenHBand="0" w:firstRowFirstColumn="0" w:firstRowLastColumn="0" w:lastRowFirstColumn="0" w:lastRowLastColumn="0"/>
+            </w:pPr>
+            <w:r>
+              <w:t>Inactive</w:t>
+            </w:r>
+          </w:p>
+        </w:tc>
+      </w:tr>
+      <w:tr>
+        <w:tc>
+          <w:tcPr>
+            <w:cnfStyle w:val="001000000000" w:firstRow="0" w:lastRow="0" w:firstColumn="1" w:lastColumn="0" w:oddVBand="0" w:evenVBand="0" w:oddHBand="0" w:evenHBand="0" w:firstRowFirstColumn="0" w:firstRowLastColumn="0" w:lastRowFirstColumn="0" w:lastRowLastColumn="0"/>
+            <w:tcW w:w="1410" w:type="dxa"/>
+          </w:tcPr>
+          <w:p>
+            <w:r>
+              <w:t>Parent</w:t>
+            </w:r>
+          </w:p>
+        </w:tc>
+        <w:tc>
+          <w:tcPr>
+            <w:tcW w:w="0" w:type="auto"/>
+          </w:tcPr>
+          <w:p>
+            <w:pPr>
+              <w:cnfStyle w:val="000000000000" w:firstRow="0" w:lastRow="0" w:firstColumn="0" w:lastColumn="0" w:oddVBand="0" w:evenVBand="0" w:oddHBand="0" w:evenHBand="0" w:firstRowFirstColumn="0" w:firstRowLastColumn="0" w:lastRowFirstColumn="0" w:lastRowLastColumn="0"/>
+            </w:pPr>
+            <w:r>
+              <w:t>Button</w:t>
+            </w:r>
+          </w:p>
+        </w:tc>
+      </w:tr>
+      <w:tr>
+        <w:tc>
+          <w:tcPr>
+            <w:cnfStyle w:val="001000000000" w:firstRow="0" w:lastRow="0" w:firstColumn="1" w:lastColumn="0" w:oddVBand="0" w:evenVBand="0" w:oddHBand="0" w:evenHBand="0" w:firstRowFirstColumn="0" w:firstRowLastColumn="0" w:lastRowFirstColumn="0" w:lastRowLastColumn="0"/>
+            <w:tcW w:w="1410" w:type="dxa"/>
+          </w:tcPr>
+          <w:p>
+            <w:r>
+              <w:t>Children</w:t>
+            </w:r>
+          </w:p>
+        </w:tc>
+        <w:tc>
+          <w:tcPr>
+            <w:tcW w:w="0" w:type="auto"/>
+          </w:tcPr>
+          <w:p>
+            <w:pPr>
+              <w:cnfStyle w:val="000000000000" w:firstRow="0" w:lastRow="0" w:firstColumn="0" w:lastColumn="0" w:oddVBand="0" w:evenVBand="0" w:oddHBand="0" w:evenHBand="0" w:firstRowFirstColumn="0" w:firstRowLastColumn="0" w:lastRowFirstColumn="0" w:lastRowLastColumn="0"/>
+            </w:pPr>
+            <w:r>
+              <w:t>(</w:t>
+            </w:r>
+            <w:r>
+              <w:t>display primitives</w:t>
+            </w:r>
+            <w:r>
+              <w:t>)</w:t>
+            </w:r>
+          </w:p>
+        </w:tc>
+      </w:tr>
+      <w:tr>
+        <w:tc>
+          <w:tcPr>
+            <w:cnfStyle w:val="001000000000" w:firstRow="0" w:lastRow="0" w:firstColumn="1" w:lastColumn="0" w:oddVBand="0" w:evenVBand="0" w:oddHBand="0" w:evenHBand="0" w:firstRowFirstColumn="0" w:firstRowLastColumn="0" w:lastRowFirstColumn="0" w:lastRowLastColumn="0"/>
+            <w:tcW w:w="1410" w:type="dxa"/>
+          </w:tcPr>
+          <w:p>
+            <w:r>
+              <w:t>Attributes</w:t>
+            </w:r>
+          </w:p>
+        </w:tc>
+        <w:tc>
+          <w:tcPr>
+            <w:tcW w:w="0" w:type="auto"/>
+          </w:tcPr>
+          <w:p>
+            <w:pPr>
+              <w:cnfStyle w:val="000000000000" w:firstRow="0" w:lastRow="0" w:firstColumn="0" w:lastColumn="0" w:oddVBand="0" w:evenVBand="0" w:oddHBand="0" w:evenHBand="0" w:firstRowFirstColumn="0" w:firstRowLastColumn="0" w:lastRowFirstColumn="0" w:lastRowLastColumn="0"/>
+            </w:pPr>
+            <w:r>
+              <w:t>(none)</w:t>
+            </w:r>
+          </w:p>
+        </w:tc>
+      </w:tr>
+      <w:tr>
+        <w:tc>
+          <w:tcPr>
+            <w:cnfStyle w:val="001000000000" w:firstRow="0" w:lastRow="0" w:firstColumn="1" w:lastColumn="0" w:oddVBand="0" w:evenVBand="0" w:oddHBand="0" w:evenHBand="0" w:firstRowFirstColumn="0" w:firstRowLastColumn="0" w:lastRowFirstColumn="0" w:lastRowLastColumn="0"/>
+            <w:tcW w:w="1410" w:type="dxa"/>
+          </w:tcPr>
+          <w:p>
+            <w:r>
+              <w:t>Description</w:t>
+            </w:r>
+          </w:p>
+        </w:tc>
+        <w:tc>
+          <w:tcPr>
+            <w:tcW w:w="0" w:type="auto"/>
+          </w:tcPr>
+          <w:p>
+            <w:pPr>
+              <w:cnfStyle w:val="000000000000" w:firstRow="0" w:lastRow="0" w:firstColumn="0" w:lastColumn="0" w:oddVBand="0" w:evenVBand="0" w:oddHBand="0" w:evenHBand="0" w:firstRowFirstColumn="0" w:firstRowLastColumn="0" w:lastRowFirstColumn="0" w:lastRowLastColumn="0"/>
+            </w:pPr>
+          </w:p>
+        </w:tc>
+      </w:tr>
+    </w:tbl>
+    <w:p/>
+    <w:tbl>
+      <w:tblPr>
+        <w:tblStyle w:val="ColorfulGrid-Accent1"/>
+        <w:tblW w:w="5000" w:type="pct"/>
+        <w:tblLook w:val="0680" w:firstRow="0" w:lastRow="0" w:firstColumn="1" w:lastColumn="0" w:noHBand="1" w:noVBand="1"/>
+      </w:tblPr>
+      <w:tblGrid>
+        <w:gridCol w:w="1410"/>
+        <w:gridCol w:w="7446"/>
+      </w:tblGrid>
+      <w:tr>
+        <w:tc>
+          <w:tcPr>
+            <w:cnfStyle w:val="001000000000" w:firstRow="0" w:lastRow="0" w:firstColumn="1" w:lastColumn="0" w:oddVBand="0" w:evenVBand="0" w:oddHBand="0" w:evenHBand="0" w:firstRowFirstColumn="0" w:firstRowLastColumn="0" w:lastRowFirstColumn="0" w:lastRowLastColumn="0"/>
+            <w:tcW w:w="1410" w:type="dxa"/>
+          </w:tcPr>
+          <w:p>
+            <w:r>
+              <w:t>Element</w:t>
+            </w:r>
+          </w:p>
+        </w:tc>
+        <w:tc>
+          <w:tcPr>
+            <w:tcW w:w="0" w:type="auto"/>
+          </w:tcPr>
+          <w:p>
+            <w:pPr>
+              <w:cnfStyle w:val="000000000000" w:firstRow="0" w:lastRow="0" w:firstColumn="0" w:lastColumn="0" w:oddVBand="0" w:evenVBand="0" w:oddHBand="0" w:evenHBand="0" w:firstRowFirstColumn="0" w:firstRowLastColumn="0" w:lastRowFirstColumn="0" w:lastRowLastColumn="0"/>
+            </w:pPr>
+            <w:r>
+              <w:t>On</w:t>
+            </w:r>
+          </w:p>
+        </w:tc>
+      </w:tr>
+      <w:tr>
+        <w:tc>
+          <w:tcPr>
+            <w:cnfStyle w:val="001000000000" w:firstRow="0" w:lastRow="0" w:firstColumn="1" w:lastColumn="0" w:oddVBand="0" w:evenVBand="0" w:oddHBand="0" w:evenHBand="0" w:firstRowFirstColumn="0" w:firstRowLastColumn="0" w:lastRowFirstColumn="0" w:lastRowLastColumn="0"/>
+            <w:tcW w:w="1410" w:type="dxa"/>
+          </w:tcPr>
+          <w:p>
+            <w:r>
+              <w:t>Parent</w:t>
+            </w:r>
+          </w:p>
+        </w:tc>
+        <w:tc>
+          <w:tcPr>
+            <w:tcW w:w="0" w:type="auto"/>
+          </w:tcPr>
+          <w:p>
+            <w:pPr>
+              <w:cnfStyle w:val="000000000000" w:firstRow="0" w:lastRow="0" w:firstColumn="0" w:lastColumn="0" w:oddVBand="0" w:evenVBand="0" w:oddHBand="0" w:evenHBand="0" w:firstRowFirstColumn="0" w:firstRowLastColumn="0" w:lastRowFirstColumn="0" w:lastRowLastColumn="0"/>
+            </w:pPr>
+            <w:r>
+              <w:t>Button</w:t>
+            </w:r>
+          </w:p>
+        </w:tc>
+      </w:tr>
+      <w:tr>
+        <w:tc>
+          <w:tcPr>
+            <w:cnfStyle w:val="001000000000" w:firstRow="0" w:lastRow="0" w:firstColumn="1" w:lastColumn="0" w:oddVBand="0" w:evenVBand="0" w:oddHBand="0" w:evenHBand="0" w:firstRowFirstColumn="0" w:firstRowLastColumn="0" w:lastRowFirstColumn="0" w:lastRowLastColumn="0"/>
+            <w:tcW w:w="1410" w:type="dxa"/>
+          </w:tcPr>
+          <w:p>
+            <w:r>
+              <w:t>Children</w:t>
+            </w:r>
+          </w:p>
+        </w:tc>
+        <w:tc>
+          <w:tcPr>
+            <w:tcW w:w="0" w:type="auto"/>
+          </w:tcPr>
+          <w:p>
+            <w:pPr>
+              <w:cnfStyle w:val="000000000000" w:firstRow="0" w:lastRow="0" w:firstColumn="0" w:lastColumn="0" w:oddVBand="0" w:evenVBand="0" w:oddHBand="0" w:evenHBand="0" w:firstRowFirstColumn="0" w:firstRowLastColumn="0" w:lastRowFirstColumn="0" w:lastRowLastColumn="0"/>
+            </w:pPr>
+            <w:r>
+              <w:t>(</w:t>
+            </w:r>
+            <w:r>
+              <w:t>display primitives</w:t>
+            </w:r>
+            <w:r>
+              <w:t>)</w:t>
+            </w:r>
+          </w:p>
+        </w:tc>
+      </w:tr>
+      <w:tr>
+        <w:tc>
+          <w:tcPr>
+            <w:cnfStyle w:val="001000000000" w:firstRow="0" w:lastRow="0" w:firstColumn="1" w:lastColumn="0" w:oddVBand="0" w:evenVBand="0" w:oddHBand="0" w:evenHBand="0" w:firstRowFirstColumn="0" w:firstRowLastColumn="0" w:lastRowFirstColumn="0" w:lastRowLastColumn="0"/>
+            <w:tcW w:w="1410" w:type="dxa"/>
+          </w:tcPr>
+          <w:p>
+            <w:r>
+              <w:t>Attributes</w:t>
+            </w:r>
+          </w:p>
+        </w:tc>
+        <w:tc>
+          <w:tcPr>
+            <w:tcW w:w="0" w:type="auto"/>
+          </w:tcPr>
+          <w:p>
+            <w:pPr>
+              <w:cnfStyle w:val="000000000000" w:firstRow="0" w:lastRow="0" w:firstColumn="0" w:lastColumn="0" w:oddVBand="0" w:evenVBand="0" w:oddHBand="0" w:evenHBand="0" w:firstRowFirstColumn="0" w:firstRowLastColumn="0" w:lastRowFirstColumn="0" w:lastRowLastColumn="0"/>
+            </w:pPr>
+            <w:r>
+              <w:t>(none)</w:t>
+            </w:r>
+          </w:p>
+        </w:tc>
+      </w:tr>
+      <w:tr>
+        <w:tc>
+          <w:tcPr>
+            <w:cnfStyle w:val="001000000000" w:firstRow="0" w:lastRow="0" w:firstColumn="1" w:lastColumn="0" w:oddVBand="0" w:evenVBand="0" w:oddHBand="0" w:evenHBand="0" w:firstRowFirstColumn="0" w:firstRowLastColumn="0" w:lastRowFirstColumn="0" w:lastRowLastColumn="0"/>
+            <w:tcW w:w="1410" w:type="dxa"/>
+          </w:tcPr>
+          <w:p>
+            <w:r>
+              <w:t>Description</w:t>
+            </w:r>
+          </w:p>
+        </w:tc>
+        <w:tc>
+          <w:tcPr>
+            <w:tcW w:w="0" w:type="auto"/>
+          </w:tcPr>
+          <w:p>
+            <w:pPr>
+              <w:cnfStyle w:val="000000000000" w:firstRow="0" w:lastRow="0" w:firstColumn="0" w:lastColumn="0" w:oddVBand="0" w:evenVBand="0" w:oddHBand="0" w:evenHBand="0" w:firstRowFirstColumn="0" w:firstRowLastColumn="0" w:lastRowFirstColumn="0" w:lastRowLastColumn="0"/>
+            </w:pPr>
+          </w:p>
+        </w:tc>
+      </w:tr>
+    </w:tbl>
+    <w:p/>
+    <w:tbl>
+      <w:tblPr>
+        <w:tblStyle w:val="ColorfulGrid-Accent1"/>
+        <w:tblW w:w="5000" w:type="pct"/>
+        <w:tblLook w:val="0680" w:firstRow="0" w:lastRow="0" w:firstColumn="1" w:lastColumn="0" w:noHBand="1" w:noVBand="1"/>
+      </w:tblPr>
+      <w:tblGrid>
+        <w:gridCol w:w="1410"/>
+        <w:gridCol w:w="7446"/>
+      </w:tblGrid>
+      <w:tr>
+        <w:tc>
+          <w:tcPr>
+            <w:cnfStyle w:val="001000000000" w:firstRow="0" w:lastRow="0" w:firstColumn="1" w:lastColumn="0" w:oddVBand="0" w:evenVBand="0" w:oddHBand="0" w:evenHBand="0" w:firstRowFirstColumn="0" w:firstRowLastColumn="0" w:lastRowFirstColumn="0" w:lastRowLastColumn="0"/>
+            <w:tcW w:w="1410" w:type="dxa"/>
+          </w:tcPr>
+          <w:p>
+            <w:r>
+              <w:t>Element</w:t>
+            </w:r>
+          </w:p>
+        </w:tc>
+        <w:tc>
+          <w:tcPr>
+            <w:tcW w:w="0" w:type="auto"/>
+          </w:tcPr>
+          <w:p>
+            <w:pPr>
+              <w:cnfStyle w:val="000000000000" w:firstRow="0" w:lastRow="0" w:firstColumn="0" w:lastColumn="0" w:oddVBand="0" w:evenVBand="0" w:oddHBand="0" w:evenHBand="0" w:firstRowFirstColumn="0" w:firstRowLastColumn="0" w:lastRowFirstColumn="0" w:lastRowLastColumn="0"/>
+            </w:pPr>
+            <w:r>
+              <w:t>Transition</w:t>
+            </w:r>
+          </w:p>
+        </w:tc>
+      </w:tr>
+      <w:tr>
+        <w:tc>
+          <w:tcPr>
+            <w:cnfStyle w:val="001000000000" w:firstRow="0" w:lastRow="0" w:firstColumn="1" w:lastColumn="0" w:oddVBand="0" w:evenVBand="0" w:oddHBand="0" w:evenHBand="0" w:firstRowFirstColumn="0" w:firstRowLastColumn="0" w:lastRowFirstColumn="0" w:lastRowLastColumn="0"/>
+            <w:tcW w:w="1410" w:type="dxa"/>
+          </w:tcPr>
+          <w:p>
+            <w:r>
+              <w:t>Parent</w:t>
+            </w:r>
+          </w:p>
+        </w:tc>
+        <w:tc>
+          <w:tcPr>
+            <w:tcW w:w="0" w:type="auto"/>
+          </w:tcPr>
+          <w:p>
+            <w:pPr>
+              <w:cnfStyle w:val="000000000000" w:firstRow="0" w:lastRow="0" w:firstColumn="0" w:lastColumn="0" w:oddVBand="0" w:evenVBand="0" w:oddHBand="0" w:evenHBand="0" w:firstRowFirstColumn="0" w:firstRowLastColumn="0" w:lastRowFirstColumn="0" w:lastRowLastColumn="0"/>
+            </w:pPr>
+            <w:r>
+              <w:t>Button</w:t>
+            </w:r>
+          </w:p>
+        </w:tc>
+      </w:tr>
+      <w:tr>
+        <w:tc>
+          <w:tcPr>
+            <w:cnfStyle w:val="001000000000" w:firstRow="0" w:lastRow="0" w:firstColumn="1" w:lastColumn="0" w:oddVBand="0" w:evenVBand="0" w:oddHBand="0" w:evenHBand="0" w:firstRowFirstColumn="0" w:firstRowLastColumn="0" w:lastRowFirstColumn="0" w:lastRowLastColumn="0"/>
+            <w:tcW w:w="1410" w:type="dxa"/>
+          </w:tcPr>
+          <w:p>
+            <w:r>
+              <w:t>Children</w:t>
+            </w:r>
+          </w:p>
+        </w:tc>
+        <w:tc>
+          <w:tcPr>
+            <w:tcW w:w="0" w:type="auto"/>
+          </w:tcPr>
+          <w:p>
+            <w:pPr>
+              <w:cnfStyle w:val="000000000000" w:firstRow="0" w:lastRow="0" w:firstColumn="0" w:lastColumn="0" w:oddVBand="0" w:evenVBand="0" w:oddHBand="0" w:evenHBand="0" w:firstRowFirstColumn="0" w:firstRowLastColumn="0" w:lastRowFirstColumn="0" w:lastRowLastColumn="0"/>
+            </w:pPr>
+            <w:r>
+              <w:t>(</w:t>
+            </w:r>
+            <w:r>
+              <w:t>display primitives</w:t>
+            </w:r>
+            <w:r>
+              <w:t>)</w:t>
+            </w:r>
+          </w:p>
+        </w:tc>
+      </w:tr>
+      <w:tr>
+        <w:tc>
+          <w:tcPr>
+            <w:cnfStyle w:val="001000000000" w:firstRow="0" w:lastRow="0" w:firstColumn="1" w:lastColumn="0" w:oddVBand="0" w:evenVBand="0" w:oddHBand="0" w:evenHBand="0" w:firstRowFirstColumn="0" w:firstRowLastColumn="0" w:lastRowFirstColumn="0" w:lastRowLastColumn="0"/>
+            <w:tcW w:w="1410" w:type="dxa"/>
+          </w:tcPr>
+          <w:p>
+            <w:r>
+              <w:t>Attributes</w:t>
+            </w:r>
+          </w:p>
+        </w:tc>
+        <w:tc>
+          <w:tcPr>
+            <w:tcW w:w="0" w:type="auto"/>
+          </w:tcPr>
+          <w:p>
+            <w:pPr>
+              <w:cnfStyle w:val="000000000000" w:firstRow="0" w:lastRow="0" w:firstColumn="0" w:lastColumn="0" w:oddVBand="0" w:evenVBand="0" w:oddHBand="0" w:evenHBand="0" w:firstRowFirstColumn="0" w:firstRowLastColumn="0" w:lastRowFirstColumn="0" w:lastRowLastColumn="0"/>
+            </w:pPr>
+            <w:r>
+              <w:t>(none)</w:t>
+            </w:r>
+          </w:p>
+        </w:tc>
+      </w:tr>
+      <w:tr>
+        <w:tc>
+          <w:tcPr>
+            <w:cnfStyle w:val="001000000000" w:firstRow="0" w:lastRow="0" w:firstColumn="1" w:lastColumn="0" w:oddVBand="0" w:evenVBand="0" w:oddHBand="0" w:evenHBand="0" w:firstRowFirstColumn="0" w:firstRowLastColumn="0" w:lastRowFirstColumn="0" w:lastRowLastColumn="0"/>
+            <w:tcW w:w="1410" w:type="dxa"/>
+          </w:tcPr>
+          <w:p>
+            <w:r>
+              <w:t>Description</w:t>
+            </w:r>
+          </w:p>
+        </w:tc>
+        <w:tc>
+          <w:tcPr>
+            <w:tcW w:w="0" w:type="auto"/>
+          </w:tcPr>
+          <w:p>
+            <w:pPr>
+              <w:cnfStyle w:val="000000000000" w:firstRow="0" w:lastRow="0" w:firstColumn="0" w:lastColumn="0" w:oddVBand="0" w:evenVBand="0" w:oddHBand="0" w:evenHBand="0" w:firstRowFirstColumn="0" w:firstRowLastColumn="0" w:lastRowFirstColumn="0" w:lastRowLastColumn="0"/>
+            </w:pPr>
+          </w:p>
+        </w:tc>
+      </w:tr>
+    </w:tbl>
+    <w:p/>
+    <w:tbl>
+      <w:tblPr>
+        <w:tblStyle w:val="ColorfulGrid-Accent1"/>
+        <w:tblW w:w="5000" w:type="pct"/>
+        <w:tblLook w:val="0680" w:firstRow="0" w:lastRow="0" w:firstColumn="1" w:lastColumn="0" w:noHBand="1" w:noVBand="1"/>
+      </w:tblPr>
+      <w:tblGrid>
+        <w:gridCol w:w="1410"/>
+        <w:gridCol w:w="7446"/>
+      </w:tblGrid>
+      <w:tr>
+        <w:tc>
+          <w:tcPr>
+            <w:cnfStyle w:val="001000000000" w:firstRow="0" w:lastRow="0" w:firstColumn="1" w:lastColumn="0" w:oddVBand="0" w:evenVBand="0" w:oddHBand="0" w:evenHBand="0" w:firstRowFirstColumn="0" w:firstRowLastColumn="0" w:lastRowFirstColumn="0" w:lastRowLastColumn="0"/>
+            <w:tcW w:w="1410" w:type="dxa"/>
+          </w:tcPr>
+          <w:p>
+            <w:r>
+              <w:t>Element</w:t>
+            </w:r>
+          </w:p>
+        </w:tc>
+        <w:tc>
+          <w:tcPr>
+            <w:tcW w:w="0" w:type="auto"/>
+          </w:tcPr>
+          <w:p>
+            <w:pPr>
+              <w:cnfStyle w:val="000000000000" w:firstRow="0" w:lastRow="0" w:firstColumn="0" w:lastColumn="0" w:oddVBand="0" w:evenVBand="0" w:oddHBand="0" w:evenHBand="0" w:firstRowFirstColumn="0" w:firstRowLastColumn="0" w:lastRowFirstColumn="0" w:lastRowLastColumn="0"/>
+            </w:pPr>
+            <w:r>
+              <w:t>Off</w:t>
+            </w:r>
+          </w:p>
+        </w:tc>
+      </w:tr>
+      <w:tr>
+        <w:tc>
+          <w:tcPr>
+            <w:cnfStyle w:val="001000000000" w:firstRow="0" w:lastRow="0" w:firstColumn="1" w:lastColumn="0" w:oddVBand="0" w:evenVBand="0" w:oddHBand="0" w:evenHBand="0" w:firstRowFirstColumn="0" w:firstRowLastColumn="0" w:lastRowFirstColumn="0" w:lastRowLastColumn="0"/>
+            <w:tcW w:w="1410" w:type="dxa"/>
+          </w:tcPr>
+          <w:p>
+            <w:r>
+              <w:t>Parent</w:t>
+            </w:r>
+          </w:p>
+        </w:tc>
+        <w:tc>
+          <w:tcPr>
+            <w:tcW w:w="0" w:type="auto"/>
+          </w:tcPr>
+          <w:p>
+            <w:pPr>
+              <w:cnfStyle w:val="000000000000" w:firstRow="0" w:lastRow="0" w:firstColumn="0" w:lastColumn="0" w:oddVBand="0" w:evenVBand="0" w:oddHBand="0" w:evenHBand="0" w:firstRowFirstColumn="0" w:firstRowLastColumn="0" w:lastRowFirstColumn="0" w:lastRowLastColumn="0"/>
+            </w:pPr>
+            <w:r>
+              <w:t>Button</w:t>
+            </w:r>
+          </w:p>
+        </w:tc>
+      </w:tr>
+      <w:tr>
+        <w:tc>
+          <w:tcPr>
+            <w:cnfStyle w:val="001000000000" w:firstRow="0" w:lastRow="0" w:firstColumn="1" w:lastColumn="0" w:oddVBand="0" w:evenVBand="0" w:oddHBand="0" w:evenHBand="0" w:firstRowFirstColumn="0" w:firstRowLastColumn="0" w:lastRowFirstColumn="0" w:lastRowLastColumn="0"/>
+            <w:tcW w:w="1410" w:type="dxa"/>
+          </w:tcPr>
+          <w:p>
+            <w:r>
+              <w:t>Children</w:t>
+            </w:r>
+          </w:p>
+        </w:tc>
+        <w:tc>
+          <w:tcPr>
+            <w:tcW w:w="0" w:type="auto"/>
+          </w:tcPr>
+          <w:p>
+            <w:pPr>
+              <w:cnfStyle w:val="000000000000" w:firstRow="0" w:lastRow="0" w:firstColumn="0" w:lastColumn="0" w:oddVBand="0" w:evenVBand="0" w:oddHBand="0" w:evenHBand="0" w:firstRowFirstColumn="0" w:firstRowLastColumn="0" w:lastRowFirstColumn="0" w:lastRowLastColumn="0"/>
+            </w:pPr>
+            <w:r>
+              <w:t>(</w:t>
+            </w:r>
+            <w:r>
+              <w:t>display primitives</w:t>
+            </w:r>
+            <w:r>
+              <w:t>)</w:t>
+            </w:r>
+          </w:p>
+        </w:tc>
+      </w:tr>
+      <w:tr>
+        <w:tc>
+          <w:tcPr>
+            <w:cnfStyle w:val="001000000000" w:firstRow="0" w:lastRow="0" w:firstColumn="1" w:lastColumn="0" w:oddVBand="0" w:evenVBand="0" w:oddHBand="0" w:evenHBand="0" w:firstRowFirstColumn="0" w:firstRowLastColumn="0" w:lastRowFirstColumn="0" w:lastRowLastColumn="0"/>
+            <w:tcW w:w="1410" w:type="dxa"/>
+          </w:tcPr>
+          <w:p>
+            <w:r>
+              <w:t>Attributes</w:t>
+            </w:r>
+          </w:p>
+        </w:tc>
+        <w:tc>
+          <w:tcPr>
+            <w:tcW w:w="0" w:type="auto"/>
+          </w:tcPr>
+          <w:p>
+            <w:pPr>
+              <w:cnfStyle w:val="000000000000" w:firstRow="0" w:lastRow="0" w:firstColumn="0" w:lastColumn="0" w:oddVBand="0" w:evenVBand="0" w:oddHBand="0" w:evenHBand="0" w:firstRowFirstColumn="0" w:firstRowLastColumn="0" w:lastRowFirstColumn="0" w:lastRowLastColumn="0"/>
+            </w:pPr>
+            <w:r>
+              <w:t>(none)</w:t>
+            </w:r>
+          </w:p>
+        </w:tc>
+      </w:tr>
+      <w:tr>
+        <w:tc>
+          <w:tcPr>
+            <w:cnfStyle w:val="001000000000" w:firstRow="0" w:lastRow="0" w:firstColumn="1" w:lastColumn="0" w:oddVBand="0" w:evenVBand="0" w:oddHBand="0" w:evenHBand="0" w:firstRowFirstColumn="0" w:firstRowLastColumn="0" w:lastRowFirstColumn="0" w:lastRowLastColumn="0"/>
+            <w:tcW w:w="1410" w:type="dxa"/>
+          </w:tcPr>
+          <w:p>
+            <w:r>
+              <w:t>Description</w:t>
+            </w:r>
+          </w:p>
+        </w:tc>
+        <w:tc>
+          <w:tcPr>
+            <w:tcW w:w="0" w:type="auto"/>
+          </w:tcPr>
+          <w:p>
+            <w:pPr>
+              <w:cnfStyle w:val="000000000000" w:firstRow="0" w:lastRow="0" w:firstColumn="0" w:lastColumn="0" w:oddVBand="0" w:evenVBand="0" w:oddHBand="0" w:evenHBand="0" w:firstRowFirstColumn="0" w:firstRowLastColumn="0" w:lastRowFirstColumn="0" w:lastRowLastColumn="0"/>
+            </w:pPr>
+          </w:p>
+        </w:tc>
+      </w:tr>
+    </w:tbl>
+    <w:p/>
+    <w:tbl>
+      <w:tblPr>
+        <w:tblStyle w:val="ColorfulGrid-Accent1"/>
+        <w:tblW w:w="5000" w:type="pct"/>
+        <w:tblLook w:val="0680" w:firstRow="0" w:lastRow="0" w:firstColumn="1" w:lastColumn="0" w:noHBand="1" w:noVBand="1"/>
+      </w:tblPr>
+      <w:tblGrid>
+        <w:gridCol w:w="1410"/>
+        <w:gridCol w:w="7446"/>
+      </w:tblGrid>
+      <w:tr>
+        <w:tc>
+          <w:tcPr>
+            <w:cnfStyle w:val="001000000000" w:firstRow="0" w:lastRow="0" w:firstColumn="1" w:lastColumn="0" w:oddVBand="0" w:evenVBand="0" w:oddHBand="0" w:evenHBand="0" w:firstRowFirstColumn="0" w:firstRowLastColumn="0" w:lastRowFirstColumn="0" w:lastRowLastColumn="0"/>
+            <w:tcW w:w="1410" w:type="dxa"/>
+          </w:tcPr>
+          <w:p>
+            <w:r>
+              <w:t>Element</w:t>
+            </w:r>
+          </w:p>
+        </w:tc>
+        <w:tc>
+          <w:tcPr>
+            <w:tcW w:w="0" w:type="auto"/>
+          </w:tcPr>
+          <w:p>
+            <w:pPr>
+              <w:cnfStyle w:val="000000000000" w:firstRow="0" w:lastRow="0" w:firstColumn="0" w:lastColumn="0" w:oddVBand="0" w:evenVBand="0" w:oddHBand="0" w:evenHBand="0" w:firstRowFirstColumn="0" w:firstRowLastColumn="0" w:lastRowFirstColumn="0" w:lastRowLastColumn="0"/>
+            </w:pPr>
+            <w:r>
+              <w:t>MouseEvent</w:t>
+            </w:r>
+          </w:p>
+        </w:tc>
+      </w:tr>
+      <w:tr>
+        <w:tc>
+          <w:tcPr>
+            <w:cnfStyle w:val="001000000000" w:firstRow="0" w:lastRow="0" w:firstColumn="1" w:lastColumn="0" w:oddVBand="0" w:evenVBand="0" w:oddHBand="0" w:evenHBand="0" w:firstRowFirstColumn="0" w:firstRowLastColumn="0" w:lastRowFirstColumn="0" w:lastRowLastColumn="0"/>
+            <w:tcW w:w="1410" w:type="dxa"/>
+          </w:tcPr>
+          <w:p>
+            <w:r>
+              <w:t>Parent</w:t>
+            </w:r>
+          </w:p>
+        </w:tc>
+        <w:tc>
+          <w:tcPr>
+            <w:tcW w:w="0" w:type="auto"/>
+          </w:tcPr>
+          <w:p>
+            <w:pPr>
+              <w:cnfStyle w:val="000000000000" w:firstRow="0" w:lastRow="0" w:firstColumn="0" w:lastColumn="0" w:oddVBand="0" w:evenVBand="0" w:oddHBand="0" w:evenHBand="0" w:firstRowFirstColumn="0" w:firstRowLastColumn="0" w:lastRowFirstColumn="0" w:lastRowLastColumn="0"/>
+            </w:pPr>
+            <w:r>
+              <w:t>Panel, Container</w:t>
+            </w:r>
+          </w:p>
+        </w:tc>
+      </w:tr>
+      <w:tr>
+        <w:tc>
+          <w:tcPr>
+            <w:cnfStyle w:val="001000000000" w:firstRow="0" w:lastRow="0" w:firstColumn="1" w:lastColumn="0" w:oddVBand="0" w:evenVBand="0" w:oddHBand="0" w:evenHBand="0" w:firstRowFirstColumn="0" w:firstRowLastColumn="0" w:lastRowFirstColumn="0" w:lastRowLastColumn="0"/>
+            <w:tcW w:w="1410" w:type="dxa"/>
+          </w:tcPr>
+          <w:p>
+            <w:r>
+              <w:t>Children</w:t>
+            </w:r>
+          </w:p>
+        </w:tc>
+        <w:tc>
+          <w:tcPr>
+            <w:tcW w:w="0" w:type="auto"/>
+          </w:tcPr>
+          <w:p>
+            <w:pPr>
+              <w:cnfStyle w:val="000000000000" w:firstRow="0" w:lastRow="0" w:firstColumn="0" w:lastColumn="0" w:oddVBand="0" w:evenVBand="0" w:oddHBand="0" w:evenHBand="0" w:firstRowFirstColumn="0" w:firstRowLastColumn="0" w:lastRowFirstColumn="0" w:lastRowLastColumn="0"/>
+            </w:pPr>
+            <w:r>
+              <w:t>OnPress, OnRelease, Set</w:t>
+            </w:r>
+          </w:p>
+        </w:tc>
+      </w:tr>
+      <w:tr>
+        <w:tc>
+          <w:tcPr>
+            <w:cnfStyle w:val="001000000000" w:firstRow="0" w:lastRow="0" w:firstColumn="1" w:lastColumn="0" w:oddVBand="0" w:evenVBand="0" w:oddHBand="0" w:evenHBand="0" w:firstRowFirstColumn="0" w:firstRowLastColumn="0" w:lastRowFirstColumn="0" w:lastRowLastColumn="0"/>
+            <w:tcW w:w="1410" w:type="dxa"/>
+          </w:tcPr>
+          <w:p>
+            <w:r>
+              <w:t>Attributes</w:t>
+            </w:r>
+          </w:p>
+        </w:tc>
+        <w:tc>
+          <w:tcPr>
+            <w:tcW w:w="0" w:type="auto"/>
+          </w:tcPr>
+          <w:p>
+            <w:pPr>
+              <w:cnfStyle w:val="000000000000" w:firstRow="0" w:lastRow="0" w:firstColumn="0" w:lastColumn="0" w:oddVBand="0" w:evenVBand="0" w:oddHBand="0" w:evenHBand="0" w:firstRowFirstColumn="0" w:firstRowLastColumn="0" w:lastRowFirstColumn="0" w:lastRowLastColumn="0"/>
+            </w:pPr>
+            <w:r>
+              <w:t>X, Y, Width, Height, HorizontalAlign, VerticalAlign</w:t>
+            </w:r>
+          </w:p>
+        </w:tc>
+      </w:tr>
+      <w:tr>
+        <w:tc>
+          <w:tcPr>
+            <w:cnfStyle w:val="001000000000" w:firstRow="0" w:lastRow="0" w:firstColumn="1" w:lastColumn="0" w:oddVBand="0" w:evenVBand="0" w:oddHBand="0" w:evenHBand="0" w:firstRowFirstColumn="0" w:firstRowLastColumn="0" w:lastRowFirstColumn="0" w:lastRowLastColumn="0"/>
+            <w:tcW w:w="1410" w:type="dxa"/>
+          </w:tcPr>
+          <w:p>
+            <w:r>
+              <w:t>Description</w:t>
+            </w:r>
+          </w:p>
+        </w:tc>
+        <w:tc>
+          <w:tcPr>
+            <w:tcW w:w="0" w:type="auto"/>
+          </w:tcPr>
+          <w:p>
+            <w:pPr>
+              <w:cnfStyle w:val="000000000000" w:firstRow="0" w:lastRow="0" w:firstColumn="0" w:lastColumn="0" w:oddVBand="0" w:evenVBand="0" w:oddHBand="0" w:evenHBand="0" w:firstRowFirstColumn="0" w:firstRowLastColumn="0" w:lastRowFirstColumn="0" w:lastRowLastColumn="0"/>
+            </w:pPr>
+          </w:p>
+        </w:tc>
+      </w:tr>
+    </w:tbl>
+    <w:p/>
+    <w:tbl>
+      <w:tblPr>
+        <w:tblStyle w:val="ColorfulGrid-Accent1"/>
+        <w:tblW w:w="5000" w:type="pct"/>
+        <w:tblLook w:val="0680" w:firstRow="0" w:lastRow="0" w:firstColumn="1" w:lastColumn="0" w:noHBand="1" w:noVBand="1"/>
+      </w:tblPr>
+      <w:tblGrid>
+        <w:gridCol w:w="1410"/>
+        <w:gridCol w:w="7446"/>
+      </w:tblGrid>
+      <w:tr>
+        <w:tc>
+          <w:tcPr>
+            <w:cnfStyle w:val="001000000000" w:firstRow="0" w:lastRow="0" w:firstColumn="1" w:lastColumn="0" w:oddVBand="0" w:evenVBand="0" w:oddHBand="0" w:evenHBand="0" w:firstRowFirstColumn="0" w:firstRowLastColumn="0" w:lastRowFirstColumn="0" w:lastRowLastColumn="0"/>
+            <w:tcW w:w="1410" w:type="dxa"/>
+          </w:tcPr>
+          <w:p>
+            <w:r>
+              <w:t>Element</w:t>
+            </w:r>
+          </w:p>
+        </w:tc>
+        <w:tc>
+          <w:tcPr>
+            <w:tcW w:w="0" w:type="auto"/>
+          </w:tcPr>
+          <w:p>
+            <w:pPr>
+              <w:cnfStyle w:val="000000000000" w:firstRow="0" w:lastRow="0" w:firstColumn="0" w:lastColumn="0" w:oddVBand="0" w:evenVBand="0" w:oddHBand="0" w:evenHBand="0" w:firstRowFirstColumn="0" w:firstRowLastColumn="0" w:lastRowFirstColumn="0" w:lastRowLastColumn="0"/>
+            </w:pPr>
+            <w:r>
+              <w:t>KeyboardEvent</w:t>
+            </w:r>
+          </w:p>
+        </w:tc>
+      </w:tr>
+      <w:tr>
+        <w:tc>
+          <w:tcPr>
+            <w:cnfStyle w:val="001000000000" w:firstRow="0" w:lastRow="0" w:firstColumn="1" w:lastColumn="0" w:oddVBand="0" w:evenVBand="0" w:oddHBand="0" w:evenHBand="0" w:firstRowFirstColumn="0" w:firstRowLastColumn="0" w:lastRowFirstColumn="0" w:lastRowLastColumn="0"/>
+            <w:tcW w:w="1410" w:type="dxa"/>
+          </w:tcPr>
+          <w:p>
+            <w:r>
+              <w:t>Parent</w:t>
+            </w:r>
+          </w:p>
+        </w:tc>
+        <w:tc>
+          <w:tcPr>
+            <w:tcW w:w="0" w:type="auto"/>
+          </w:tcPr>
+          <w:p>
+            <w:pPr>
+              <w:cnfStyle w:val="000000000000" w:firstRow="0" w:lastRow="0" w:firstColumn="0" w:lastColumn="0" w:oddVBand="0" w:evenVBand="0" w:oddHBand="0" w:evenHBand="0" w:firstRowFirstColumn="0" w:firstRowLastColumn="0" w:lastRowFirstColumn="0" w:lastRowLastColumn="0"/>
+            </w:pPr>
+            <w:r>
+              <w:t>Panel, Container</w:t>
+            </w:r>
+          </w:p>
+        </w:tc>
+      </w:tr>
+      <w:tr>
+        <w:tc>
+          <w:tcPr>
+            <w:cnfStyle w:val="001000000000" w:firstRow="0" w:lastRow="0" w:firstColumn="1" w:lastColumn="0" w:oddVBand="0" w:evenVBand="0" w:oddHBand="0" w:evenHBand="0" w:firstRowFirstColumn="0" w:firstRowLastColumn="0" w:lastRowFirstColumn="0" w:lastRowLastColumn="0"/>
+            <w:tcW w:w="1410" w:type="dxa"/>
+          </w:tcPr>
+          <w:p>
+            <w:r>
+              <w:t>Children</w:t>
+            </w:r>
+          </w:p>
+        </w:tc>
+        <w:tc>
+          <w:tcPr>
+            <w:tcW w:w="0" w:type="auto"/>
+          </w:tcPr>
+          <w:p>
+            <w:pPr>
+              <w:cnfStyle w:val="000000000000" w:firstRow="0" w:lastRow="0" w:firstColumn="0" w:lastColumn="0" w:oddVBand="0" w:evenVBand="0" w:oddHBand="0" w:evenHBand="0" w:firstRowFirstColumn="0" w:firstRowLastColumn="0" w:lastRowFirstColumn="0" w:lastRowLastColumn="0"/>
+            </w:pPr>
+            <w:r>
+              <w:t>OnPress, OnRelease, Set</w:t>
+            </w:r>
+          </w:p>
+        </w:tc>
+      </w:tr>
+      <w:tr>
+        <w:tc>
+          <w:tcPr>
+            <w:cnfStyle w:val="001000000000" w:firstRow="0" w:lastRow="0" w:firstColumn="1" w:lastColumn="0" w:oddVBand="0" w:evenVBand="0" w:oddHBand="0" w:evenHBand="0" w:firstRowFirstColumn="0" w:firstRowLastColumn="0" w:lastRowFirstColumn="0" w:lastRowLastColumn="0"/>
+            <w:tcW w:w="1410" w:type="dxa"/>
+          </w:tcPr>
+          <w:p>
+            <w:r>
+              <w:t>Attributes</w:t>
+            </w:r>
+          </w:p>
+        </w:tc>
+        <w:tc>
+          <w:tcPr>
+            <w:tcW w:w="0" w:type="auto"/>
+          </w:tcPr>
+          <w:p>
+            <w:pPr>
+              <w:cnfStyle w:val="000000000000" w:firstRow="0" w:lastRow="0" w:firstColumn="0" w:lastColumn="0" w:oddVBand="0" w:evenVBand="0" w:oddHBand="0" w:evenHBand="0" w:firstRowFirstColumn="0" w:firstRowLastColumn="0" w:lastRowFirstColumn="0" w:lastRowLastColumn="0"/>
+            </w:pPr>
+            <w:r>
+              <w:t>Key, KeyASCII</w:t>
+            </w:r>
+          </w:p>
+        </w:tc>
+      </w:tr>
+      <w:tr>
+        <w:tc>
+          <w:tcPr>
+            <w:cnfStyle w:val="001000000000" w:firstRow="0" w:lastRow="0" w:firstColumn="1" w:lastColumn="0" w:oddVBand="0" w:evenVBand="0" w:oddHBand="0" w:evenHBand="0" w:firstRowFirstColumn="0" w:firstRowLastColumn="0" w:lastRowFirstColumn="0" w:lastRowLastColumn="0"/>
+            <w:tcW w:w="1410" w:type="dxa"/>
+          </w:tcPr>
+          <w:p>
+            <w:r>
+              <w:t>Description</w:t>
+            </w:r>
+          </w:p>
+        </w:tc>
+        <w:tc>
+          <w:tcPr>
+            <w:tcW w:w="0" w:type="auto"/>
+          </w:tcPr>
+          <w:p>
+            <w:pPr>
+              <w:cnfStyle w:val="000000000000" w:firstRow="0" w:lastRow="0" w:firstColumn="0" w:lastColumn="0" w:oddVBand="0" w:evenVBand="0" w:oddHBand="0" w:evenHBand="0" w:firstRowFirstColumn="0" w:firstRowLastColumn="0" w:lastRowFirstColumn="0" w:lastRowLastColumn="0"/>
+            </w:pPr>
+          </w:p>
+        </w:tc>
+      </w:tr>
+    </w:tbl>
+    <w:p/>
+    <w:tbl>
+      <w:tblPr>
+        <w:tblStyle w:val="ColorfulGrid-Accent1"/>
+        <w:tblW w:w="5000" w:type="pct"/>
+        <w:tblLook w:val="0680" w:firstRow="0" w:lastRow="0" w:firstColumn="1" w:lastColumn="0" w:noHBand="1" w:noVBand="1"/>
+      </w:tblPr>
+      <w:tblGrid>
+        <w:gridCol w:w="1410"/>
+        <w:gridCol w:w="7446"/>
+      </w:tblGrid>
+      <w:tr>
+        <w:tc>
+          <w:tcPr>
+            <w:cnfStyle w:val="001000000000" w:firstRow="0" w:lastRow="0" w:firstColumn="1" w:lastColumn="0" w:oddVBand="0" w:evenVBand="0" w:oddHBand="0" w:evenHBand="0" w:firstRowFirstColumn="0" w:firstRowLastColumn="0" w:lastRowFirstColumn="0" w:lastRowLastColumn="0"/>
+            <w:tcW w:w="1410" w:type="dxa"/>
+          </w:tcPr>
+          <w:p>
+            <w:r>
+              <w:t>Element</w:t>
+            </w:r>
+          </w:p>
+        </w:tc>
+        <w:tc>
+          <w:tcPr>
+            <w:tcW w:w="0" w:type="auto"/>
+          </w:tcPr>
+          <w:p>
+            <w:pPr>
+              <w:cnfStyle w:val="000000000000" w:firstRow="0" w:lastRow="0" w:firstColumn="0" w:lastColumn="0" w:oddVBand="0" w:evenVBand="0" w:oddHBand="0" w:evenHBand="0" w:firstRowFirstColumn="0" w:firstRowLastColumn="0" w:lastRowFirstColumn="0" w:lastRowLastColumn="0"/>
+            </w:pPr>
+            <w:r>
+              <w:t>BezelEvent</w:t>
+            </w:r>
+          </w:p>
+        </w:tc>
+      </w:tr>
+      <w:tr>
+        <w:tc>
+          <w:tcPr>
+            <w:cnfStyle w:val="001000000000" w:firstRow="0" w:lastRow="0" w:firstColumn="1" w:lastColumn="0" w:oddVBand="0" w:evenVBand="0" w:oddHBand="0" w:evenHBand="0" w:firstRowFirstColumn="0" w:firstRowLastColumn="0" w:lastRowFirstColumn="0" w:lastRowLastColumn="0"/>
+            <w:tcW w:w="1410" w:type="dxa"/>
+          </w:tcPr>
+          <w:p>
+            <w:r>
+              <w:t>Parent</w:t>
+            </w:r>
+          </w:p>
+        </w:tc>
+        <w:tc>
+          <w:tcPr>
+            <w:tcW w:w="0" w:type="auto"/>
+          </w:tcPr>
+          <w:p>
+            <w:pPr>
+              <w:cnfStyle w:val="000000000000" w:firstRow="0" w:lastRow="0" w:firstColumn="0" w:lastColumn="0" w:oddVBand="0" w:evenVBand="0" w:oddHBand="0" w:evenHBand="0" w:firstRowFirstColumn="0" w:firstRowLastColumn="0" w:lastRowFirstColumn="0" w:lastRowLastColumn="0"/>
+            </w:pPr>
+            <w:r>
+              <w:t>Panel, Container</w:t>
+            </w:r>
+          </w:p>
+        </w:tc>
+      </w:tr>
+      <w:tr>
+        <w:tc>
+          <w:tcPr>
+            <w:cnfStyle w:val="001000000000" w:firstRow="0" w:lastRow="0" w:firstColumn="1" w:lastColumn="0" w:oddVBand="0" w:evenVBand="0" w:oddHBand="0" w:evenHBand="0" w:firstRowFirstColumn="0" w:firstRowLastColumn="0" w:lastRowFirstColumn="0" w:lastRowLastColumn="0"/>
+            <w:tcW w:w="1410" w:type="dxa"/>
+          </w:tcPr>
+          <w:p>
+            <w:r>
+              <w:t>Children</w:t>
+            </w:r>
+          </w:p>
+        </w:tc>
+        <w:tc>
+          <w:tcPr>
+            <w:tcW w:w="0" w:type="auto"/>
+          </w:tcPr>
+          <w:p>
+            <w:pPr>
+              <w:cnfStyle w:val="000000000000" w:firstRow="0" w:lastRow="0" w:firstColumn="0" w:lastColumn="0" w:oddVBand="0" w:evenVBand="0" w:oddHBand="0" w:evenHBand="0" w:firstRowFirstColumn="0" w:firstRowLastColumn="0" w:lastRowFirstColumn="0" w:lastRowLastColumn="0"/>
+            </w:pPr>
+            <w:r>
+              <w:t>OnPress, OnRelease, Set</w:t>
+            </w:r>
+          </w:p>
+        </w:tc>
+      </w:tr>
+      <w:tr>
+        <w:tc>
+          <w:tcPr>
+            <w:cnfStyle w:val="001000000000" w:firstRow="0" w:lastRow="0" w:firstColumn="1" w:lastColumn="0" w:oddVBand="0" w:evenVBand="0" w:oddHBand="0" w:evenHBand="0" w:firstRowFirstColumn="0" w:firstRowLastColumn="0" w:lastRowFirstColumn="0" w:lastRowLastColumn="0"/>
+            <w:tcW w:w="1410" w:type="dxa"/>
+          </w:tcPr>
+          <w:p>
+            <w:r>
+              <w:t>Attributes</w:t>
+            </w:r>
+          </w:p>
+        </w:tc>
+        <w:tc>
+          <w:tcPr>
+            <w:tcW w:w="0" w:type="auto"/>
+          </w:tcPr>
+          <w:p>
+            <w:pPr>
+              <w:cnfStyle w:val="000000000000" w:firstRow="0" w:lastRow="0" w:firstColumn="0" w:lastColumn="0" w:oddVBand="0" w:evenVBand="0" w:oddHBand="0" w:evenHBand="0" w:firstRowFirstColumn="0" w:firstRowLastColumn="0" w:lastRowFirstColumn="0" w:lastRowLastColumn="0"/>
+            </w:pPr>
+            <w:r>
+              <w:t>Key</w:t>
+            </w:r>
+          </w:p>
+        </w:tc>
+      </w:tr>
+      <w:tr>
+        <w:tc>
+          <w:tcPr>
+            <w:cnfStyle w:val="001000000000" w:firstRow="0" w:lastRow="0" w:firstColumn="1" w:lastColumn="0" w:oddVBand="0" w:evenVBand="0" w:oddHBand="0" w:evenHBand="0" w:firstRowFirstColumn="0" w:firstRowLastColumn="0" w:lastRowFirstColumn="0" w:lastRowLastColumn="0"/>
+            <w:tcW w:w="1410" w:type="dxa"/>
+          </w:tcPr>
+          <w:p>
+            <w:r>
+              <w:t>Description</w:t>
+            </w:r>
+          </w:p>
+        </w:tc>
+        <w:tc>
+          <w:tcPr>
+            <w:tcW w:w="0" w:type="auto"/>
+          </w:tcPr>
+          <w:p>
+            <w:pPr>
+              <w:cnfStyle w:val="000000000000" w:firstRow="0" w:lastRow="0" w:firstColumn="0" w:lastColumn="0" w:oddVBand="0" w:evenVBand="0" w:oddHBand="0" w:evenHBand="0" w:firstRowFirstColumn="0" w:firstRowLastColumn="0" w:lastRowFirstColumn="0" w:lastRowLastColumn="0"/>
+            </w:pPr>
+          </w:p>
+        </w:tc>
+      </w:tr>
+    </w:tbl>
+    <w:p/>
+    <w:tbl>
+      <w:tblPr>
+        <w:tblStyle w:val="ColorfulGrid-Accent1"/>
+        <w:tblW w:w="5000" w:type="pct"/>
+        <w:tblLook w:val="0680" w:firstRow="0" w:lastRow="0" w:firstColumn="1" w:lastColumn="0" w:noHBand="1" w:noVBand="1"/>
+      </w:tblPr>
+      <w:tblGrid>
+        <w:gridCol w:w="1410"/>
+        <w:gridCol w:w="7446"/>
+      </w:tblGrid>
+      <w:tr>
+        <w:tc>
+          <w:tcPr>
+            <w:cnfStyle w:val="001000000000" w:firstRow="0" w:lastRow="0" w:firstColumn="1" w:lastColumn="0" w:oddVBand="0" w:evenVBand="0" w:oddHBand="0" w:evenHBand="0" w:firstRowFirstColumn="0" w:firstRowLastColumn="0" w:lastRowFirstColumn="0" w:lastRowLastColumn="0"/>
+            <w:tcW w:w="1410" w:type="dxa"/>
+          </w:tcPr>
+          <w:p>
+            <w:r>
+              <w:t>Element</w:t>
+            </w:r>
+          </w:p>
+        </w:tc>
+        <w:tc>
+          <w:tcPr>
+            <w:tcW w:w="0" w:type="auto"/>
+          </w:tcPr>
+          <w:p>
+            <w:pPr>
+              <w:cnfStyle w:val="000000000000" w:firstRow="0" w:lastRow="0" w:firstColumn="0" w:lastColumn="0" w:oddVBand="0" w:evenVBand="0" w:oddHBand="0" w:evenHBand="0" w:firstRowFirstColumn="0" w:firstRowLastColumn="0" w:lastRowFirstColumn="0" w:lastRowLastColumn="0"/>
+            </w:pPr>
+            <w:r>
+              <w:t>OnPress</w:t>
+            </w:r>
+          </w:p>
+        </w:tc>
+      </w:tr>
+      <w:tr>
+        <w:tc>
+          <w:tcPr>
+            <w:cnfStyle w:val="001000000000" w:firstRow="0" w:lastRow="0" w:firstColumn="1" w:lastColumn="0" w:oddVBand="0" w:evenVBand="0" w:oddHBand="0" w:evenHBand="0" w:firstRowFirstColumn="0" w:firstRowLastColumn="0" w:lastRowFirstColumn="0" w:lastRowLastColumn="0"/>
+            <w:tcW w:w="1410" w:type="dxa"/>
+          </w:tcPr>
+          <w:p>
+            <w:r>
+              <w:t>Parent</w:t>
+            </w:r>
+          </w:p>
+        </w:tc>
+        <w:tc>
+          <w:tcPr>
+            <w:tcW w:w="0" w:type="auto"/>
+          </w:tcPr>
+          <w:p>
+            <w:pPr>
+              <w:cnfStyle w:val="000000000000" w:firstRow="0" w:lastRow="0" w:firstColumn="0" w:lastColumn="0" w:oddVBand="0" w:evenVBand="0" w:oddHBand="0" w:evenHBand="0" w:firstRowFirstColumn="0" w:firstRowLastColumn="0" w:lastRowFirstColumn="0" w:lastRowLastColumn="0"/>
+            </w:pPr>
+            <w:r>
+              <w:t>Button, MouseEvent, KeyboardEvent, BezelEvent</w:t>
+            </w:r>
+          </w:p>
+        </w:tc>
+      </w:tr>
+      <w:tr>
+        <w:tc>
+          <w:tcPr>
+            <w:cnfStyle w:val="001000000000" w:firstRow="0" w:lastRow="0" w:firstColumn="1" w:lastColumn="0" w:oddVBand="0" w:evenVBand="0" w:oddHBand="0" w:evenHBand="0" w:firstRowFirstColumn="0" w:firstRowLastColumn="0" w:lastRowFirstColumn="0" w:lastRowLastColumn="0"/>
+            <w:tcW w:w="1410" w:type="dxa"/>
+          </w:tcPr>
+          <w:p>
+            <w:r>
+              <w:t>Children</w:t>
+            </w:r>
+          </w:p>
+        </w:tc>
+        <w:tc>
+          <w:tcPr>
+            <w:tcW w:w="0" w:type="auto"/>
+          </w:tcPr>
+          <w:p>
+            <w:pPr>
+              <w:cnfStyle w:val="000000000000" w:firstRow="0" w:lastRow="0" w:firstColumn="0" w:lastColumn="0" w:oddVBand="0" w:evenVBand="0" w:oddHBand="0" w:evenHBand="0" w:firstRowFirstColumn="0" w:firstRowLastColumn="0" w:lastRowFirstColumn="0" w:lastRowLastColumn="0"/>
+            </w:pPr>
+            <w:r>
+              <w:t>Set</w:t>
+            </w:r>
+          </w:p>
+        </w:tc>
+      </w:tr>
+      <w:tr>
+        <w:tc>
+          <w:tcPr>
+            <w:cnfStyle w:val="001000000000" w:firstRow="0" w:lastRow="0" w:firstColumn="1" w:lastColumn="0" w:oddVBand="0" w:evenVBand="0" w:oddHBand="0" w:evenHBand="0" w:firstRowFirstColumn="0" w:firstRowLastColumn="0" w:lastRowFirstColumn="0" w:lastRowLastColumn="0"/>
+            <w:tcW w:w="1410" w:type="dxa"/>
+          </w:tcPr>
+          <w:p>
+            <w:r>
+              <w:t>Attributes</w:t>
+            </w:r>
+          </w:p>
+        </w:tc>
+        <w:tc>
+          <w:tcPr>
+            <w:tcW w:w="0" w:type="auto"/>
+          </w:tcPr>
+          <w:p>
+            <w:pPr>
+              <w:cnfStyle w:val="000000000000" w:firstRow="0" w:lastRow="0" w:firstColumn="0" w:lastColumn="0" w:oddVBand="0" w:evenVBand="0" w:oddHBand="0" w:evenHBand="0" w:firstRowFirstColumn="0" w:firstRowLastColumn="0" w:lastRowFirstColumn="0" w:lastRowLastColumn="0"/>
+            </w:pPr>
+            <w:r>
+              <w:t>(none)</w:t>
+            </w:r>
+          </w:p>
+        </w:tc>
+      </w:tr>
+      <w:tr>
+        <w:tc>
+          <w:tcPr>
+            <w:cnfStyle w:val="001000000000" w:firstRow="0" w:lastRow="0" w:firstColumn="1" w:lastColumn="0" w:oddVBand="0" w:evenVBand="0" w:oddHBand="0" w:evenHBand="0" w:firstRowFirstColumn="0" w:firstRowLastColumn="0" w:lastRowFirstColumn="0" w:lastRowLastColumn="0"/>
+            <w:tcW w:w="1410" w:type="dxa"/>
+          </w:tcPr>
+          <w:p>
+            <w:r>
+              <w:t>Description</w:t>
+            </w:r>
+          </w:p>
+        </w:tc>
+        <w:tc>
+          <w:tcPr>
+            <w:tcW w:w="0" w:type="auto"/>
+          </w:tcPr>
+          <w:p>
+            <w:pPr>
+              <w:cnfStyle w:val="000000000000" w:firstRow="0" w:lastRow="0" w:firstColumn="0" w:lastColumn="0" w:oddVBand="0" w:evenVBand="0" w:oddHBand="0" w:evenHBand="0" w:firstRowFirstColumn="0" w:firstRowLastColumn="0" w:lastRowFirstColumn="0" w:lastRowLastColumn="0"/>
+            </w:pPr>
+          </w:p>
+        </w:tc>
+      </w:tr>
+    </w:tbl>
+    <w:p/>
+    <w:tbl>
+      <w:tblPr>
+        <w:tblStyle w:val="ColorfulGrid-Accent1"/>
+        <w:tblW w:w="5000" w:type="pct"/>
+        <w:tblLook w:val="0680" w:firstRow="0" w:lastRow="0" w:firstColumn="1" w:lastColumn="0" w:noHBand="1" w:noVBand="1"/>
+      </w:tblPr>
+      <w:tblGrid>
+        <w:gridCol w:w="1410"/>
+        <w:gridCol w:w="7446"/>
+      </w:tblGrid>
+      <w:tr>
+        <w:tc>
+          <w:tcPr>
+            <w:cnfStyle w:val="001000000000" w:firstRow="0" w:lastRow="0" w:firstColumn="1" w:lastColumn="0" w:oddVBand="0" w:evenVBand="0" w:oddHBand="0" w:evenHBand="0" w:firstRowFirstColumn="0" w:firstRowLastColumn="0" w:lastRowFirstColumn="0" w:lastRowLastColumn="0"/>
+            <w:tcW w:w="1410" w:type="dxa"/>
+          </w:tcPr>
+          <w:p>
+            <w:r>
+              <w:t>Element</w:t>
+            </w:r>
+          </w:p>
+        </w:tc>
+        <w:tc>
+          <w:tcPr>
+            <w:tcW w:w="0" w:type="auto"/>
+          </w:tcPr>
+          <w:p>
+            <w:pPr>
+              <w:cnfStyle w:val="000000000000" w:firstRow="0" w:lastRow="0" w:firstColumn="0" w:lastColumn="0" w:oddVBand="0" w:evenVBand="0" w:oddHBand="0" w:evenHBand="0" w:firstRowFirstColumn="0" w:firstRowLastColumn="0" w:lastRowFirstColumn="0" w:lastRowLastColumn="0"/>
+            </w:pPr>
+            <w:r>
               <w:t>OnRelease</w:t>
             </w:r>
           </w:p>
@@ -10636,24 +10663,24 @@
       <w:pPr>
         <w:pStyle w:val="Heading1"/>
       </w:pPr>
-      <w:bookmarkStart w:id="17" w:name="_Toc258857504"/>
+      <w:bookmarkStart w:id="18" w:name="_Toc258857504"/>
       <w:r>
         <w:t xml:space="preserve">5.0 </w:t>
       </w:r>
       <w:r>
         <w:t>Technical Details</w:t>
       </w:r>
-      <w:bookmarkEnd w:id="17"/>
+      <w:bookmarkEnd w:id="18"/>
     </w:p>
     <w:p>
       <w:pPr>
         <w:pStyle w:val="Heading2"/>
       </w:pPr>
-      <w:bookmarkStart w:id="18" w:name="_Toc258857505"/>
+      <w:bookmarkStart w:id="19" w:name="_Toc258857505"/>
       <w:r>
         <w:t>5.1 Color Format Specification</w:t>
       </w:r>
-      <w:bookmarkEnd w:id="18"/>
+      <w:bookmarkEnd w:id="19"/>
     </w:p>
     <w:p/>
     <w:p>
@@ -10685,11 +10712,11 @@
       <w:pPr>
         <w:pStyle w:val="Heading2"/>
       </w:pPr>
-      <w:bookmarkStart w:id="19" w:name="_Toc258857506"/>
+      <w:bookmarkStart w:id="20" w:name="_Toc258857506"/>
       <w:r>
         <w:t>5.2 Alignment Specification</w:t>
       </w:r>
-      <w:bookmarkEnd w:id="19"/>
+      <w:bookmarkEnd w:id="20"/>
     </w:p>
     <w:p/>
     <w:p>
@@ -10714,8 +10741,6 @@
       <w:r>
         <w:t xml:space="preserve"> attributes are “AlignBottom”, “AlignMiddle”, and “AlignTop”.  If a user doesn’t specify alignment, “AlignLeft” and “AlignBottom” are used as default values.</w:t>
       </w:r>
-      <w:bookmarkStart w:id="20" w:name="_GoBack"/>
-      <w:bookmarkEnd w:id="20"/>
     </w:p>
     <w:p>
       <w:pPr>
@@ -10974,6 +10999,7 @@
           <w:dataBinding w:prefixMappings="xmlns:ns0='http://schemas.openxmlformats.org/package/2006/metadata/core-properties' xmlns:ns1='http://purl.org/dc/elements/1.1/'" w:xpath="/ns0:coreProperties[1]/ns1:title[1]" w:storeItemID="{6C3C8BC8-F283-45AE-878A-BAB7291924A1}"/>
           <w:text/>
         </w:sdtPr>
+        <w:sdtEndPr/>
         <w:sdtContent>
           <w:tc>
             <w:tcPr>
@@ -11043,6 +11069,7 @@
           <w:dataBinding w:prefixMappings="xmlns:ns0='http://schemas.openxmlformats.org/package/2006/metadata/core-properties' xmlns:ns1='http://purl.org/dc/elements/1.1/'" w:xpath="/ns0:coreProperties[1]/ns1:title[1]" w:storeItemID="{6C3C8BC8-F283-45AE-878A-BAB7291924A1}"/>
           <w:text/>
         </w:sdtPr>
+        <w:sdtEndPr/>
         <w:sdtContent>
           <w:tc>
             <w:tcPr>
@@ -11158,6 +11185,7 @@
           <w:dataBinding w:prefixMappings="xmlns:ns0='http://schemas.openxmlformats.org/package/2006/metadata/core-properties' xmlns:ns1='http://purl.org/dc/elements/1.1/'" w:xpath="/ns0:coreProperties[1]/ns1:title[1]" w:storeItemID="{6C3C8BC8-F283-45AE-878A-BAB7291924A1}"/>
           <w:text/>
         </w:sdtPr>
+        <w:sdtEndPr/>
         <w:sdtContent>
           <w:tc>
             <w:tcPr>
@@ -11273,6 +11301,7 @@
           <w:dataBinding w:prefixMappings="xmlns:ns0='http://schemas.openxmlformats.org/package/2006/metadata/core-properties' xmlns:ns1='http://purl.org/dc/elements/1.1/'" w:xpath="/ns0:coreProperties[1]/ns1:title[1]" w:storeItemID="{6C3C8BC8-F283-45AE-878A-BAB7291924A1}"/>
           <w:text/>
         </w:sdtPr>
+        <w:sdtEndPr/>
         <w:sdtContent>
           <w:tc>
             <w:tcPr>
@@ -11388,6 +11417,7 @@
           <w:dataBinding w:prefixMappings="xmlns:ns0='http://schemas.openxmlformats.org/package/2006/metadata/core-properties' xmlns:ns1='http://purl.org/dc/elements/1.1/'" w:xpath="/ns0:coreProperties[1]/ns1:title[1]" w:storeItemID="{6C3C8BC8-F283-45AE-878A-BAB7291924A1}"/>
           <w:text/>
         </w:sdtPr>
+        <w:sdtEndPr/>
         <w:sdtContent>
           <w:tc>
             <w:tcPr>
@@ -11450,7 +11480,7 @@
               <w:noProof/>
               <w:color w:val="4F81BD" w:themeColor="accent1"/>
             </w:rPr>
-            <w:t>14</w:t>
+            <w:t>3</w:t>
           </w:r>
           <w:r>
             <w:rPr>
@@ -12118,7 +12148,6 @@
   <w:style w:type="character" w:default="1" w:styleId="DefaultParagraphFont">
     <w:name w:val="Default Paragraph Font"/>
     <w:uiPriority w:val="1"/>
-    <w:semiHidden/>
     <w:unhideWhenUsed/>
   </w:style>
   <w:style w:type="table" w:default="1" w:styleId="TableNormal">
@@ -13201,7 +13230,7 @@
 </file>
 
 <file path=customXml/itemProps1.xml><?xml version="1.0" encoding="utf-8"?>
-<ds:datastoreItem xmlns:ds="http://schemas.openxmlformats.org/officeDocument/2006/customXml" ds:itemID="{524F1CB6-7198-DC43-A1B3-412B2E0B6357}">
+<ds:datastoreItem xmlns:ds="http://schemas.openxmlformats.org/officeDocument/2006/customXml" ds:itemID="{3DD546F6-9ABC-894B-AE2E-75DD8AE3B2BC}">
   <ds:schemaRefs>
     <ds:schemaRef ds:uri="http://schemas.openxmlformats.org/officeDocument/2006/bibliography"/>
   </ds:schemaRefs>

--- a/docs/dcapp.docx
+++ b/docs/dcapp.docx
@@ -279,6 +279,8 @@
             <w:pStyle w:val="TOCHeading"/>
           </w:pPr>
         </w:p>
+        <w:bookmarkStart w:id="0" w:name="_GoBack" w:displacedByCustomXml="next"/>
+        <w:bookmarkEnd w:id="0" w:displacedByCustomXml="next"/>
       </w:sdtContent>
     </w:sdt>
     <w:sdt>
@@ -679,7 +681,7 @@
             <w:rPr>
               <w:noProof/>
             </w:rPr>
-            <w:t>2</w:t>
+            <w:t>3</w:t>
           </w:r>
           <w:r>
             <w:rPr>
@@ -866,7 +868,7 @@
             <w:rPr>
               <w:noProof/>
             </w:rPr>
-            <w:t>3</w:t>
+            <w:t>4</w:t>
           </w:r>
           <w:r>
             <w:rPr>
@@ -1178,7 +1180,7 @@
             <w:rPr>
               <w:noProof/>
             </w:rPr>
-            <w:t>8</w:t>
+            <w:t>9</w:t>
           </w:r>
           <w:r>
             <w:rPr>
@@ -1303,7 +1305,7 @@
             <w:rPr>
               <w:noProof/>
             </w:rPr>
-            <w:t>9</w:t>
+            <w:t>10</w:t>
           </w:r>
           <w:r>
             <w:rPr>
@@ -1365,7 +1367,7 @@
             <w:rPr>
               <w:noProof/>
             </w:rPr>
-            <w:t>11</w:t>
+            <w:t>12</w:t>
           </w:r>
           <w:r>
             <w:rPr>
@@ -1615,7 +1617,7 @@
             <w:rPr>
               <w:noProof/>
             </w:rPr>
-            <w:t>13</w:t>
+            <w:t>14</w:t>
           </w:r>
           <w:r>
             <w:rPr>
@@ -1678,7 +1680,7 @@
             <w:rPr>
               <w:noProof/>
             </w:rPr>
-            <w:t>13</w:t>
+            <w:t>14</w:t>
           </w:r>
           <w:r>
             <w:rPr>
@@ -1741,7 +1743,7 @@
             <w:rPr>
               <w:noProof/>
             </w:rPr>
-            <w:t>13</w:t>
+            <w:t>14</w:t>
           </w:r>
           <w:r>
             <w:rPr>
@@ -1803,7 +1805,7 @@
             <w:rPr>
               <w:noProof/>
             </w:rPr>
-            <w:t>13</w:t>
+            <w:t>14</w:t>
           </w:r>
           <w:r>
             <w:rPr>
@@ -1865,7 +1867,7 @@
             <w:rPr>
               <w:noProof/>
             </w:rPr>
-            <w:t>13</w:t>
+            <w:t>14</w:t>
           </w:r>
           <w:r>
             <w:rPr>
@@ -1927,7 +1929,7 @@
             <w:rPr>
               <w:noProof/>
             </w:rPr>
-            <w:t>13</w:t>
+            <w:t>14</w:t>
           </w:r>
           <w:r>
             <w:rPr>
@@ -1960,11 +1962,11 @@
       <w:pPr>
         <w:pStyle w:val="Heading1"/>
       </w:pPr>
-      <w:bookmarkStart w:id="0" w:name="_Toc258857487"/>
+      <w:bookmarkStart w:id="1" w:name="_Toc258857487"/>
       <w:r>
         <w:t>1.0 Introduction</w:t>
       </w:r>
-      <w:bookmarkEnd w:id="0"/>
+      <w:bookmarkEnd w:id="1"/>
     </w:p>
     <w:p/>
     <w:p>
@@ -2035,17 +2037,17 @@
       <w:pPr>
         <w:pStyle w:val="Heading1"/>
       </w:pPr>
-      <w:bookmarkStart w:id="1" w:name="_Toc258857488"/>
+      <w:bookmarkStart w:id="2" w:name="_Toc258857488"/>
       <w:r>
         <w:t>2.0 Installation</w:t>
       </w:r>
-      <w:bookmarkEnd w:id="1"/>
+      <w:bookmarkEnd w:id="2"/>
     </w:p>
     <w:p>
       <w:pPr>
         <w:pStyle w:val="Heading2"/>
       </w:pPr>
-      <w:bookmarkStart w:id="2" w:name="_Toc258857489"/>
+      <w:bookmarkStart w:id="3" w:name="_Toc258857489"/>
       <w:r>
         <w:t xml:space="preserve">2.1 </w:t>
       </w:r>
@@ -2055,7 +2057,7 @@
       <w:r>
         <w:t>Prerequisites</w:t>
       </w:r>
-      <w:bookmarkEnd w:id="2"/>
+      <w:bookmarkEnd w:id="3"/>
     </w:p>
     <w:p/>
     <w:p>
@@ -2197,11 +2199,11 @@
       <w:pPr>
         <w:pStyle w:val="Heading2"/>
       </w:pPr>
-      <w:bookmarkStart w:id="3" w:name="_Toc258857490"/>
+      <w:bookmarkStart w:id="4" w:name="_Toc258857490"/>
       <w:r>
         <w:t>2.2 Optional Prerequisites</w:t>
       </w:r>
-      <w:bookmarkEnd w:id="3"/>
+      <w:bookmarkEnd w:id="4"/>
     </w:p>
     <w:p/>
     <w:p>
@@ -2446,7 +2448,7 @@
       <w:pPr>
         <w:pStyle w:val="Heading2"/>
       </w:pPr>
-      <w:bookmarkStart w:id="4" w:name="_Toc258857491"/>
+      <w:bookmarkStart w:id="5" w:name="_Toc258857491"/>
       <w:r>
         <w:t>2.</w:t>
       </w:r>
@@ -2456,7 +2458,7 @@
       <w:r>
         <w:t xml:space="preserve"> dcapp</w:t>
       </w:r>
-      <w:bookmarkEnd w:id="4"/>
+      <w:bookmarkEnd w:id="5"/>
     </w:p>
     <w:p/>
     <w:p>
@@ -2520,8 +2522,6 @@
       <w:r>
         <w:t xml:space="preserve">add the </w:t>
       </w:r>
-      <w:bookmarkStart w:id="5" w:name="_GoBack"/>
-      <w:bookmarkEnd w:id="5"/>
       <w:r>
         <w:t>dcapp.app/Contents/</w:t>
       </w:r>
@@ -10701,11 +10701,56 @@
         </w:rPr>
         <w:t>red_level green_level blue_level</w:t>
       </w:r>
+      <w:r>
+        <w:rPr>
+          <w:rStyle w:val="InlineCode"/>
+        </w:rPr>
+        <w:t xml:space="preserve"> alpha_level</w:t>
+      </w:r>
     </w:p>
     <w:p/>
     <w:p>
       <w:r>
-        <w:t>where each level is expressed as a number between 0 (full off) and 1 (full on).  In other words, black would be specified as “0 0 0”, white would be “1 1 1”, blue would be “0 0 1”, grey might be “0.5 0.5 0.5”, etc.</w:t>
+        <w:t xml:space="preserve">where each level is expressed as a number between 0 (full off) and 1 (full on).  </w:t>
+      </w:r>
+      <w:r>
+        <w:t xml:space="preserve">Note that if </w:t>
+      </w:r>
+      <w:r>
+        <w:rPr>
+          <w:rStyle w:val="InlineCode"/>
+        </w:rPr>
+        <w:t>alpha_level</w:t>
+      </w:r>
+      <w:r>
+        <w:t xml:space="preserve"> isn’t specified, dcapp assumes a value of 1 (fully opaque).  Examples may include: </w:t>
+      </w:r>
+      <w:r>
+        <w:t xml:space="preserve"> black specified as “0 0 0”, white </w:t>
+      </w:r>
+      <w:r>
+        <w:t>specified as</w:t>
+      </w:r>
+      <w:r>
+        <w:t xml:space="preserve"> “1 1 1”, blue </w:t>
+      </w:r>
+      <w:r>
+        <w:t>specified</w:t>
+      </w:r>
+      <w:r>
+        <w:t xml:space="preserve"> </w:t>
+      </w:r>
+      <w:r>
+        <w:t>as</w:t>
+      </w:r>
+      <w:r>
+        <w:t xml:space="preserve"> “0 0 1”, grey </w:t>
+      </w:r>
+      <w:r>
+        <w:t>specified as</w:t>
+      </w:r>
+      <w:r>
+        <w:t xml:space="preserve"> “0.5 0.5 0.5”, etc.</w:t>
       </w:r>
     </w:p>
     <w:p>
@@ -11480,7 +11525,7 @@
               <w:noProof/>
               <w:color w:val="4F81BD" w:themeColor="accent1"/>
             </w:rPr>
-            <w:t>3</w:t>
+            <w:t>1</w:t>
           </w:r>
           <w:r>
             <w:rPr>
@@ -12148,6 +12193,7 @@
   <w:style w:type="character" w:default="1" w:styleId="DefaultParagraphFont">
     <w:name w:val="Default Paragraph Font"/>
     <w:uiPriority w:val="1"/>
+    <w:semiHidden/>
     <w:unhideWhenUsed/>
   </w:style>
   <w:style w:type="table" w:default="1" w:styleId="TableNormal">
@@ -13230,7 +13276,7 @@
 </file>
 
 <file path=customXml/itemProps1.xml><?xml version="1.0" encoding="utf-8"?>
-<ds:datastoreItem xmlns:ds="http://schemas.openxmlformats.org/officeDocument/2006/customXml" ds:itemID="{3DD546F6-9ABC-894B-AE2E-75DD8AE3B2BC}">
+<ds:datastoreItem xmlns:ds="http://schemas.openxmlformats.org/officeDocument/2006/customXml" ds:itemID="{577B4B87-304F-7646-970D-310B0FC029F1}">
   <ds:schemaRefs>
     <ds:schemaRef ds:uri="http://schemas.openxmlformats.org/officeDocument/2006/bibliography"/>
   </ds:schemaRefs>

--- a/docs/dcapp.docx
+++ b/docs/dcapp.docx
@@ -74,7 +74,6 @@
                           <w:dataBinding w:prefixMappings="xmlns:ns0='http://purl.org/dc/elements/1.1/' xmlns:ns1='http://schemas.openxmlformats.org/package/2006/metadata/core-properties' " w:xpath="/ns1:coreProperties[1]/ns0:title[1]" w:storeItemID="{6C3C8BC8-F283-45AE-878A-BAB7291924A1}"/>
                           <w:text/>
                         </w:sdtPr>
-                        <w:sdtEndPr/>
                         <w:sdtContent>
                           <w:p>
                             <w:pPr>
@@ -112,7 +111,6 @@
                           <w:id w:val="-1842922272"/>
                           <w:text/>
                         </w:sdtPr>
-                        <w:sdtEndPr/>
                         <w:sdtContent>
                           <w:p>
                             <w:pPr>
@@ -166,7 +164,6 @@
                             <w:dataBinding w:prefixMappings="xmlns:ns0='http://purl.org/dc/elements/1.1/' xmlns:ns1='http://schemas.openxmlformats.org/package/2006/metadata/core-properties' " w:xpath="/ns1:coreProperties[1]/ns0:creator[1]" w:storeItemID="{6C3C8BC8-F283-45AE-878A-BAB7291924A1}"/>
                             <w:text/>
                           </w:sdtPr>
-                          <w:sdtEndPr/>
                           <w:sdtContent>
                             <w:r>
                               <w:rPr>
@@ -279,8 +276,6 @@
             <w:pStyle w:val="TOCHeading"/>
           </w:pPr>
         </w:p>
-        <w:bookmarkStart w:id="0" w:name="_GoBack" w:displacedByCustomXml="next"/>
-        <w:bookmarkEnd w:id="0" w:displacedByCustomXml="next"/>
       </w:sdtContent>
     </w:sdt>
     <w:sdt>
@@ -299,7 +294,6 @@
           <w:docPartUnique/>
         </w:docPartObj>
       </w:sdtPr>
-      <w:sdtEndPr/>
       <w:sdtContent>
         <w:p>
           <w:pPr>
@@ -1962,11 +1956,11 @@
       <w:pPr>
         <w:pStyle w:val="Heading1"/>
       </w:pPr>
-      <w:bookmarkStart w:id="1" w:name="_Toc258857487"/>
+      <w:bookmarkStart w:id="0" w:name="_Toc258857487"/>
       <w:r>
         <w:t>1.0 Introduction</w:t>
       </w:r>
-      <w:bookmarkEnd w:id="1"/>
+      <w:bookmarkEnd w:id="0"/>
     </w:p>
     <w:p/>
     <w:p>
@@ -2037,17 +2031,17 @@
       <w:pPr>
         <w:pStyle w:val="Heading1"/>
       </w:pPr>
-      <w:bookmarkStart w:id="2" w:name="_Toc258857488"/>
+      <w:bookmarkStart w:id="1" w:name="_Toc258857488"/>
       <w:r>
         <w:t>2.0 Installation</w:t>
       </w:r>
-      <w:bookmarkEnd w:id="2"/>
+      <w:bookmarkEnd w:id="1"/>
     </w:p>
     <w:p>
       <w:pPr>
         <w:pStyle w:val="Heading2"/>
       </w:pPr>
-      <w:bookmarkStart w:id="3" w:name="_Toc258857489"/>
+      <w:bookmarkStart w:id="2" w:name="_Toc258857489"/>
       <w:r>
         <w:t xml:space="preserve">2.1 </w:t>
       </w:r>
@@ -2057,7 +2051,7 @@
       <w:r>
         <w:t>Prerequisites</w:t>
       </w:r>
-      <w:bookmarkEnd w:id="3"/>
+      <w:bookmarkEnd w:id="2"/>
     </w:p>
     <w:p/>
     <w:p>
@@ -2199,16 +2193,22 @@
       <w:pPr>
         <w:pStyle w:val="Heading2"/>
       </w:pPr>
-      <w:bookmarkStart w:id="4" w:name="_Toc258857490"/>
+      <w:bookmarkStart w:id="3" w:name="_Toc258857490"/>
       <w:r>
         <w:t>2.2 Optional Prerequisites</w:t>
       </w:r>
-      <w:bookmarkEnd w:id="4"/>
+      <w:bookmarkEnd w:id="3"/>
     </w:p>
     <w:p/>
     <w:p>
       <w:r>
-        <w:t xml:space="preserve">If dcapp is to be run in conjunction with a Trick simulation, then the TRICK_HOME environment variable must be properly set AND a stand-alone version of trick_comm must be successfully built prior to building dcapp.  trick_comm is a Trick library that provides an interface to a Trick simulation via the Trick variable server.  Note that Trick 13 does not automatically build the stand-alone version of trick_comm.  To build the stand-alone version of trick_comm, install Trick, </w:t>
+        <w:t>If dcapp is to be run in conjunction with a Trick simulation, then the TRICK_HOME environment variable must be properly set AND a stand-alone version of trick_comm must be successfully built prior to building dcapp.  trick_comm is a Trick library that provides an interface to a Trick simulation via the Trick varia</w:t>
+      </w:r>
+      <w:r>
+        <w:t xml:space="preserve">ble server.  Note that Trick </w:t>
+      </w:r>
+      <w:r>
+        <w:t xml:space="preserve">does not automatically build the stand-alone version of trick_comm.  To build the stand-alone version of trick_comm, install Trick, </w:t>
       </w:r>
       <w:r>
         <w:rPr>
@@ -2232,7 +2232,7 @@
         <w:t>”.</w:t>
       </w:r>
       <w:r>
-        <w:t xml:space="preserve">  Note that dcapp is designed to work with Trick 13, but it should work well with any Trick release numbered 10.2 or higher.</w:t>
+        <w:t xml:space="preserve">  Note that dcapp should work well with any Trick release numbered 10.2 or higher.</w:t>
       </w:r>
     </w:p>
     <w:p/>
@@ -2448,7 +2448,7 @@
       <w:pPr>
         <w:pStyle w:val="Heading2"/>
       </w:pPr>
-      <w:bookmarkStart w:id="5" w:name="_Toc258857491"/>
+      <w:bookmarkStart w:id="4" w:name="_Toc258857491"/>
       <w:r>
         <w:t>2.</w:t>
       </w:r>
@@ -2458,7 +2458,7 @@
       <w:r>
         <w:t xml:space="preserve"> dcapp</w:t>
       </w:r>
-      <w:bookmarkEnd w:id="5"/>
+      <w:bookmarkEnd w:id="4"/>
     </w:p>
     <w:p/>
     <w:p>
@@ -2545,11 +2545,11 @@
       <w:pPr>
         <w:pStyle w:val="Heading1"/>
       </w:pPr>
-      <w:bookmarkStart w:id="6" w:name="_Toc258857492"/>
+      <w:bookmarkStart w:id="5" w:name="_Toc258857492"/>
       <w:r>
         <w:t>3.0 Activation</w:t>
       </w:r>
-      <w:bookmarkEnd w:id="6"/>
+      <w:bookmarkEnd w:id="5"/>
     </w:p>
     <w:p/>
     <w:p>
@@ -2589,13 +2589,13 @@
         <w:rPr>
           <w:rStyle w:val="InlineCode"/>
         </w:rPr>
-        <w:t xml:space="preserve"> [-h hostname] [-p port] [-d display]</w:t>
+        <w:t xml:space="preserve"> </w:t>
       </w:r>
       <w:r>
         <w:rPr>
           <w:rStyle w:val="InlineCode"/>
         </w:rPr>
-        <w:t xml:space="preserve"> [const=value...]</w:t>
+        <w:t>[const=value...]</w:t>
       </w:r>
     </w:p>
     <w:p/>
@@ -2625,78 +2625,37 @@
         <w:t xml:space="preserve"> for more information on</w:t>
       </w:r>
       <w:r>
-        <w:t xml:space="preserve"> dcapp specfiles).  Note that the command-line options, outlined below, may be used to override default values and/or values specified in the specfile:</w:t>
+        <w:t xml:space="preserve"> dcapp specfiles).  Note that </w:t>
+      </w:r>
+      <w:r>
+        <w:t>the optional “</w:t>
+      </w:r>
+      <w:r>
+        <w:rPr>
+          <w:rStyle w:val="InlineCode"/>
+        </w:rPr>
+        <w:t>const=value</w:t>
+      </w:r>
+      <w:r>
+        <w:t xml:space="preserve">” constructs may be used as many times as needed </w:t>
+      </w:r>
+      <w:r>
+        <w:t xml:space="preserve">to override </w:t>
+      </w:r>
+      <w:r>
+        <w:t>the value of any constants defined within the specfile.</w:t>
       </w:r>
     </w:p>
     <w:p/>
     <w:p>
-      <w:pPr>
-        <w:ind w:left="1440" w:hanging="720"/>
-      </w:pPr>
-      <w:r>
-        <w:rPr>
-          <w:rStyle w:val="InlineCode"/>
-        </w:rPr>
-        <w:t>-h hostname</w:t>
-      </w:r>
-      <w:r>
-        <w:t>:  specify the hostname upon which the Trick sim is executing</w:t>
-      </w:r>
-    </w:p>
-    <w:p>
-      <w:pPr>
-        <w:ind w:left="1440" w:hanging="720"/>
-      </w:pPr>
-      <w:r>
-        <w:rPr>
-          <w:rStyle w:val="InlineCode"/>
-        </w:rPr>
-        <w:t>-p port</w:t>
-      </w:r>
-      <w:r>
-        <w:t>:  specify the port over which communication with the Trick variable server take</w:t>
-      </w:r>
-      <w:r>
-        <w:t>s</w:t>
-      </w:r>
-      <w:r>
-        <w:t xml:space="preserve"> place</w:t>
-      </w:r>
-    </w:p>
-    <w:p>
-      <w:pPr>
-        <w:ind w:left="1440" w:hanging="720"/>
-      </w:pPr>
-      <w:r>
-        <w:rPr>
-          <w:rStyle w:val="InlineCode"/>
-        </w:rPr>
-        <w:t>-d display</w:t>
-      </w:r>
-      <w:r>
-        <w:t>:  specify the X display upon which the dcapp should be rendered</w:t>
-      </w:r>
-    </w:p>
-    <w:p>
-      <w:pPr>
-        <w:ind w:left="1440" w:hanging="720"/>
-      </w:pPr>
-      <w:r>
-        <w:rPr>
-          <w:rFonts w:ascii="Andale Mono" w:hAnsi="Andale Mono"/>
-          <w:sz w:val="20"/>
-          <w:szCs w:val="20"/>
-        </w:rPr>
-        <w:t>const=value...</w:t>
-      </w:r>
-      <w:r>
-        <w:t>:  the value of any constants defined within the specfile can be overwritten on the command line</w:t>
-      </w:r>
-    </w:p>
-    <w:p/>
-    <w:p>
-      <w:r>
-        <w:t>For instance, if a user wants to run dcapp with a specfile called myspec.xml communicating with Trick over port 1234 and overriding the constants “WinWidth” and “WinHeight” with “480” and “640” respectively, the user would type the following command:</w:t>
+      <w:r>
+        <w:t xml:space="preserve">For instance, if a user wants to run dcapp with a specfile called myspec.xml </w:t>
+      </w:r>
+      <w:r>
+        <w:t>but</w:t>
+      </w:r>
+      <w:r>
+        <w:t xml:space="preserve"> overriding the constants “WinWidth” and “WinHeight” with “480” and “640” respectively, the user would type the following command:</w:t>
       </w:r>
     </w:p>
     <w:p/>
@@ -2714,7 +2673,23 @@
           <w:sz w:val="20"/>
           <w:szCs w:val="20"/>
         </w:rPr>
-        <w:t>dcapp myspec.xml –p 1234 WinWidth=480 WinHeight=640</w:t>
+        <w:t>dcapp my</w:t>
+      </w:r>
+      <w:r>
+        <w:rPr>
+          <w:rFonts w:ascii="Andale Mono" w:hAnsi="Andale Mono"/>
+          <w:sz w:val="20"/>
+          <w:szCs w:val="20"/>
+        </w:rPr>
+        <w:t xml:space="preserve">spec.xml </w:t>
+      </w:r>
+      <w:r>
+        <w:rPr>
+          <w:rFonts w:ascii="Andale Mono" w:hAnsi="Andale Mono"/>
+          <w:sz w:val="20"/>
+          <w:szCs w:val="20"/>
+        </w:rPr>
+        <w:t>WinWidth=480 WinHeight=640</w:t>
       </w:r>
     </w:p>
     <w:p/>
@@ -2743,11 +2718,11 @@
       <w:pPr>
         <w:pStyle w:val="Heading1"/>
       </w:pPr>
-      <w:bookmarkStart w:id="7" w:name="_Toc258857493"/>
+      <w:bookmarkStart w:id="6" w:name="_Toc258857493"/>
       <w:r>
         <w:t>4.0 Specfile</w:t>
       </w:r>
-      <w:bookmarkEnd w:id="7"/>
+      <w:bookmarkEnd w:id="6"/>
     </w:p>
     <w:p/>
     <w:p>
@@ -2806,14 +2781,14 @@
       <w:pPr>
         <w:pStyle w:val="Heading2"/>
       </w:pPr>
-      <w:bookmarkStart w:id="8" w:name="_Toc258857494"/>
+      <w:bookmarkStart w:id="7" w:name="_Toc258857494"/>
       <w:r>
         <w:t xml:space="preserve">4.1 </w:t>
       </w:r>
       <w:r>
         <w:t>Root Element</w:t>
       </w:r>
-      <w:bookmarkEnd w:id="8"/>
+      <w:bookmarkEnd w:id="7"/>
     </w:p>
     <w:p/>
     <w:tbl>
@@ -2961,11 +2936,13 @@
       <w:pPr>
         <w:pStyle w:val="Heading2"/>
       </w:pPr>
-      <w:bookmarkStart w:id="9" w:name="_Toc258857495"/>
+      <w:bookmarkStart w:id="8" w:name="_Toc258857495"/>
+      <w:bookmarkStart w:id="9" w:name="_GoBack"/>
+      <w:bookmarkEnd w:id="9"/>
       <w:r>
         <w:t>4.2 Universal Elements</w:t>
       </w:r>
-      <w:bookmarkEnd w:id="9"/>
+      <w:bookmarkEnd w:id="8"/>
     </w:p>
     <w:p/>
     <w:p>
@@ -3801,6 +3778,169 @@
             </w:r>
             <w:r>
               <w:t xml:space="preserve"> may optionally be set to bound the new numeric value.</w:t>
+            </w:r>
+          </w:p>
+        </w:tc>
+      </w:tr>
+    </w:tbl>
+    <w:p/>
+    <w:tbl>
+      <w:tblPr>
+        <w:tblStyle w:val="ColorfulGrid-Accent1"/>
+        <w:tblW w:w="5000" w:type="pct"/>
+        <w:tblLook w:val="0680" w:firstRow="0" w:lastRow="0" w:firstColumn="1" w:lastColumn="0" w:noHBand="1" w:noVBand="1"/>
+      </w:tblPr>
+      <w:tblGrid>
+        <w:gridCol w:w="1410"/>
+        <w:gridCol w:w="7446"/>
+      </w:tblGrid>
+      <w:tr>
+        <w:tc>
+          <w:tcPr>
+            <w:cnfStyle w:val="001000000000" w:firstRow="0" w:lastRow="0" w:firstColumn="1" w:lastColumn="0" w:oddVBand="0" w:evenVBand="0" w:oddHBand="0" w:evenHBand="0" w:firstRowFirstColumn="0" w:firstRowLastColumn="0" w:lastRowFirstColumn="0" w:lastRowLastColumn="0"/>
+            <w:tcW w:w="1410" w:type="dxa"/>
+          </w:tcPr>
+          <w:p>
+            <w:r>
+              <w:t>Element</w:t>
+            </w:r>
+          </w:p>
+        </w:tc>
+        <w:tc>
+          <w:tcPr>
+            <w:tcW w:w="0" w:type="auto"/>
+          </w:tcPr>
+          <w:p>
+            <w:pPr>
+              <w:cnfStyle w:val="000000000000" w:firstRow="0" w:lastRow="0" w:firstColumn="0" w:lastColumn="0" w:oddVBand="0" w:evenVBand="0" w:oddHBand="0" w:evenHBand="0" w:firstRowFirstColumn="0" w:firstRowLastColumn="0" w:lastRowFirstColumn="0" w:lastRowLastColumn="0"/>
+            </w:pPr>
+            <w:r>
+              <w:t>Animation</w:t>
+            </w:r>
+          </w:p>
+        </w:tc>
+      </w:tr>
+      <w:tr>
+        <w:tc>
+          <w:tcPr>
+            <w:cnfStyle w:val="001000000000" w:firstRow="0" w:lastRow="0" w:firstColumn="1" w:lastColumn="0" w:oddVBand="0" w:evenVBand="0" w:oddHBand="0" w:evenHBand="0" w:firstRowFirstColumn="0" w:firstRowLastColumn="0" w:lastRowFirstColumn="0" w:lastRowLastColumn="0"/>
+            <w:tcW w:w="1410" w:type="dxa"/>
+          </w:tcPr>
+          <w:p>
+            <w:r>
+              <w:t>Parent</w:t>
+            </w:r>
+          </w:p>
+        </w:tc>
+        <w:tc>
+          <w:tcPr>
+            <w:tcW w:w="0" w:type="auto"/>
+          </w:tcPr>
+          <w:p>
+            <w:pPr>
+              <w:cnfStyle w:val="000000000000" w:firstRow="0" w:lastRow="0" w:firstColumn="0" w:lastColumn="0" w:oddVBand="0" w:evenVBand="0" w:oddHBand="0" w:evenHBand="0" w:firstRowFirstColumn="0" w:firstRowLastColumn="0" w:lastRowFirstColumn="0" w:lastRowLastColumn="0"/>
+            </w:pPr>
+            <w:r>
+              <w:t>(any)</w:t>
+            </w:r>
+          </w:p>
+        </w:tc>
+      </w:tr>
+      <w:tr>
+        <w:tc>
+          <w:tcPr>
+            <w:cnfStyle w:val="001000000000" w:firstRow="0" w:lastRow="0" w:firstColumn="1" w:lastColumn="0" w:oddVBand="0" w:evenVBand="0" w:oddHBand="0" w:evenHBand="0" w:firstRowFirstColumn="0" w:firstRowLastColumn="0" w:lastRowFirstColumn="0" w:lastRowLastColumn="0"/>
+            <w:tcW w:w="1410" w:type="dxa"/>
+          </w:tcPr>
+          <w:p>
+            <w:r>
+              <w:t>Children</w:t>
+            </w:r>
+          </w:p>
+        </w:tc>
+        <w:tc>
+          <w:tcPr>
+            <w:tcW w:w="0" w:type="auto"/>
+          </w:tcPr>
+          <w:p>
+            <w:pPr>
+              <w:cnfStyle w:val="000000000000" w:firstRow="0" w:lastRow="0" w:firstColumn="0" w:lastColumn="0" w:oddVBand="0" w:evenVBand="0" w:oddHBand="0" w:evenHBand="0" w:firstRowFirstColumn="0" w:firstRowLastColumn="0" w:lastRowFirstColumn="0" w:lastRowLastColumn="0"/>
+            </w:pPr>
+            <w:r>
+              <w:t>Set, If</w:t>
+            </w:r>
+          </w:p>
+        </w:tc>
+      </w:tr>
+      <w:tr>
+        <w:tc>
+          <w:tcPr>
+            <w:cnfStyle w:val="001000000000" w:firstRow="0" w:lastRow="0" w:firstColumn="1" w:lastColumn="0" w:oddVBand="0" w:evenVBand="0" w:oddHBand="0" w:evenHBand="0" w:firstRowFirstColumn="0" w:firstRowLastColumn="0" w:lastRowFirstColumn="0" w:lastRowLastColumn="0"/>
+            <w:tcW w:w="1410" w:type="dxa"/>
+          </w:tcPr>
+          <w:p>
+            <w:r>
+              <w:t>Attributes</w:t>
+            </w:r>
+          </w:p>
+        </w:tc>
+        <w:tc>
+          <w:tcPr>
+            <w:tcW w:w="0" w:type="auto"/>
+          </w:tcPr>
+          <w:p>
+            <w:pPr>
+              <w:cnfStyle w:val="000000000000" w:firstRow="0" w:lastRow="0" w:firstColumn="0" w:lastColumn="0" w:oddVBand="0" w:evenVBand="0" w:oddHBand="0" w:evenHBand="0" w:firstRowFirstColumn="0" w:firstRowLastColumn="0" w:lastRowFirstColumn="0" w:lastRowLastColumn="0"/>
+            </w:pPr>
+            <w:r>
+              <w:t>Duration</w:t>
+            </w:r>
+          </w:p>
+        </w:tc>
+      </w:tr>
+      <w:tr>
+        <w:tc>
+          <w:tcPr>
+            <w:cnfStyle w:val="001000000000" w:firstRow="0" w:lastRow="0" w:firstColumn="1" w:lastColumn="0" w:oddVBand="0" w:evenVBand="0" w:oddHBand="0" w:evenHBand="0" w:firstRowFirstColumn="0" w:firstRowLastColumn="0" w:lastRowFirstColumn="0" w:lastRowLastColumn="0"/>
+            <w:tcW w:w="1410" w:type="dxa"/>
+          </w:tcPr>
+          <w:p>
+            <w:r>
+              <w:t>Description</w:t>
+            </w:r>
+          </w:p>
+        </w:tc>
+        <w:tc>
+          <w:tcPr>
+            <w:tcW w:w="0" w:type="auto"/>
+          </w:tcPr>
+          <w:p>
+            <w:pPr>
+              <w:cnfStyle w:val="000000000000" w:firstRow="0" w:lastRow="0" w:firstColumn="0" w:lastColumn="0" w:oddVBand="0" w:evenVBand="0" w:oddHBand="0" w:evenHBand="0" w:firstRowFirstColumn="0" w:firstRowLastColumn="0" w:lastRowFirstColumn="0" w:lastRowLastColumn="0"/>
+            </w:pPr>
+            <w:r>
+              <w:t xml:space="preserve">For each embedded “Set” element, this takes a snapshot of the current value and gradually sets it to the specified value over the course of the specified </w:t>
+            </w:r>
+            <w:r>
+              <w:rPr>
+                <w:i/>
+              </w:rPr>
+              <w:t>Duration</w:t>
+            </w:r>
+            <w:r>
+              <w:t>.  This i</w:t>
+            </w:r>
+            <w:r>
+              <w:t xml:space="preserve">s done linearly over each execution of dcapp until </w:t>
+            </w:r>
+            <w:r>
+              <w:rPr>
+                <w:i/>
+              </w:rPr>
+              <w:t>Duration</w:t>
+            </w:r>
+            <w:r>
+              <w:t xml:space="preserve"> is reached, at which point this element goes dormant until it is invoked again.</w:t>
             </w:r>
           </w:p>
         </w:tc>
@@ -11044,7 +11184,6 @@
           <w:dataBinding w:prefixMappings="xmlns:ns0='http://schemas.openxmlformats.org/package/2006/metadata/core-properties' xmlns:ns1='http://purl.org/dc/elements/1.1/'" w:xpath="/ns0:coreProperties[1]/ns1:title[1]" w:storeItemID="{6C3C8BC8-F283-45AE-878A-BAB7291924A1}"/>
           <w:text/>
         </w:sdtPr>
-        <w:sdtEndPr/>
         <w:sdtContent>
           <w:tc>
             <w:tcPr>
@@ -11114,7 +11253,6 @@
           <w:dataBinding w:prefixMappings="xmlns:ns0='http://schemas.openxmlformats.org/package/2006/metadata/core-properties' xmlns:ns1='http://purl.org/dc/elements/1.1/'" w:xpath="/ns0:coreProperties[1]/ns1:title[1]" w:storeItemID="{6C3C8BC8-F283-45AE-878A-BAB7291924A1}"/>
           <w:text/>
         </w:sdtPr>
-        <w:sdtEndPr/>
         <w:sdtContent>
           <w:tc>
             <w:tcPr>
@@ -11230,7 +11368,6 @@
           <w:dataBinding w:prefixMappings="xmlns:ns0='http://schemas.openxmlformats.org/package/2006/metadata/core-properties' xmlns:ns1='http://purl.org/dc/elements/1.1/'" w:xpath="/ns0:coreProperties[1]/ns1:title[1]" w:storeItemID="{6C3C8BC8-F283-45AE-878A-BAB7291924A1}"/>
           <w:text/>
         </w:sdtPr>
-        <w:sdtEndPr/>
         <w:sdtContent>
           <w:tc>
             <w:tcPr>
@@ -11346,7 +11483,6 @@
           <w:dataBinding w:prefixMappings="xmlns:ns0='http://schemas.openxmlformats.org/package/2006/metadata/core-properties' xmlns:ns1='http://purl.org/dc/elements/1.1/'" w:xpath="/ns0:coreProperties[1]/ns1:title[1]" w:storeItemID="{6C3C8BC8-F283-45AE-878A-BAB7291924A1}"/>
           <w:text/>
         </w:sdtPr>
-        <w:sdtEndPr/>
         <w:sdtContent>
           <w:tc>
             <w:tcPr>
@@ -11462,7 +11598,6 @@
           <w:dataBinding w:prefixMappings="xmlns:ns0='http://schemas.openxmlformats.org/package/2006/metadata/core-properties' xmlns:ns1='http://purl.org/dc/elements/1.1/'" w:xpath="/ns0:coreProperties[1]/ns1:title[1]" w:storeItemID="{6C3C8BC8-F283-45AE-878A-BAB7291924A1}"/>
           <w:text/>
         </w:sdtPr>
-        <w:sdtEndPr/>
         <w:sdtContent>
           <w:tc>
             <w:tcPr>
@@ -11525,7 +11660,7 @@
               <w:noProof/>
               <w:color w:val="4F81BD" w:themeColor="accent1"/>
             </w:rPr>
-            <w:t>1</w:t>
+            <w:t>5</w:t>
           </w:r>
           <w:r>
             <w:rPr>
@@ -13276,7 +13411,7 @@
 </file>
 
 <file path=customXml/itemProps1.xml><?xml version="1.0" encoding="utf-8"?>
-<ds:datastoreItem xmlns:ds="http://schemas.openxmlformats.org/officeDocument/2006/customXml" ds:itemID="{577B4B87-304F-7646-970D-310B0FC029F1}">
+<ds:datastoreItem xmlns:ds="http://schemas.openxmlformats.org/officeDocument/2006/customXml" ds:itemID="{B302AFBC-5498-594E-A0F6-4A70B03B9349}">
   <ds:schemaRefs>
     <ds:schemaRef ds:uri="http://schemas.openxmlformats.org/officeDocument/2006/bibliography"/>
   </ds:schemaRefs>

--- a/docs/dcapp.docx
+++ b/docs/dcapp.docx
@@ -2202,135 +2202,10 @@
     <w:p/>
     <w:p>
       <w:r>
-        <w:t>If dcapp is to be run in conjunction with a Trick simulation, then the TRICK_HOME environment variable must be properly set AND a stand-alone version of trick_comm must be successfully built prior to building dcapp.  trick_comm is a Trick library that provides an interface to a Trick simulation via the Trick varia</w:t>
-      </w:r>
-      <w:r>
-        <w:t xml:space="preserve">ble server.  Note that Trick </w:t>
-      </w:r>
-      <w:r>
-        <w:t xml:space="preserve">does not automatically build the stand-alone version of trick_comm.  To build the stand-alone version of trick_comm, install Trick, </w:t>
-      </w:r>
-      <w:r>
-        <w:rPr>
-          <w:rStyle w:val="InlineCode"/>
-        </w:rPr>
-        <w:t>cd</w:t>
-      </w:r>
-      <w:r>
-        <w:t xml:space="preserve"> to ${TRICK_HOME}, and type </w:t>
-      </w:r>
-      <w:r>
-        <w:t>“</w:t>
-      </w:r>
-      <w:r>
-        <w:rPr>
-          <w:rStyle w:val="InlineCode"/>
-        </w:rPr>
-        <w:t>make stand_alone</w:t>
-      </w:r>
-      <w:r>
-        <w:t>”.</w:t>
-      </w:r>
-      <w:r>
-        <w:t xml:space="preserve">  Note that dcapp should work well with any Trick release numbered 10.2 or higher.</w:t>
-      </w:r>
-    </w:p>
-    <w:p/>
-    <w:p>
-      <w:r>
-        <w:t xml:space="preserve">dcapp </w:t>
-      </w:r>
-      <w:r>
-        <w:t>can be configured to</w:t>
-      </w:r>
-      <w:r>
-        <w:t xml:space="preserve"> monitor </w:t>
-      </w:r>
-      <w:r>
-        <w:t>hardware inputs (</w:t>
-      </w:r>
-      <w:r>
-        <w:t>dial</w:t>
-      </w:r>
-      <w:r>
-        <w:t xml:space="preserve">s, </w:t>
-      </w:r>
-      <w:r>
-        <w:t>switch</w:t>
-      </w:r>
-      <w:r>
-        <w:t>es, etc.)</w:t>
-      </w:r>
-      <w:r>
-        <w:t xml:space="preserve"> via a c</w:t>
-      </w:r>
-      <w:r>
-        <w:t xml:space="preserve">ontroller area network </w:t>
-      </w:r>
-      <w:r>
-        <w:t>(</w:t>
-      </w:r>
-      <w:r>
-        <w:t>CAN</w:t>
-      </w:r>
-      <w:r>
-        <w:t>)</w:t>
-      </w:r>
-      <w:r>
-        <w:t xml:space="preserve"> </w:t>
-      </w:r>
-      <w:r>
-        <w:t>bus</w:t>
-      </w:r>
-      <w:r>
-        <w:t xml:space="preserve">.  </w:t>
-      </w:r>
-      <w:r>
-        <w:t xml:space="preserve">CAN </w:t>
-      </w:r>
-      <w:r>
-        <w:t xml:space="preserve">is a serial bus protocol </w:t>
-      </w:r>
-      <w:r>
-        <w:t xml:space="preserve">used </w:t>
-      </w:r>
-      <w:r>
-        <w:t xml:space="preserve">to connect individual systems and sensors </w:t>
-      </w:r>
-      <w:r>
-        <w:t>over</w:t>
-      </w:r>
-      <w:r>
-        <w:t xml:space="preserve"> a single</w:t>
-      </w:r>
-      <w:r>
-        <w:t>- or dual-wire networked data bus.  B</w:t>
-      </w:r>
-      <w:r>
-        <w:t xml:space="preserve">e sure that the CAN bus software is appropriately built and that the CANBUS_HOME environment variable is set to the directory containing the </w:t>
-      </w:r>
-      <w:r>
-        <w:t>necessary</w:t>
-      </w:r>
-      <w:r>
-        <w:t xml:space="preserve"> header and library files.</w:t>
-      </w:r>
-    </w:p>
-    <w:p/>
-    <w:p>
-      <w:r>
-        <w:t xml:space="preserve">By default, dcapp utilizes a built-in library for managing windows and mouse/keyboard events.  However, GLUT (see </w:t>
-      </w:r>
-      <w:hyperlink r:id="rId18" w:history="1">
-        <w:r>
-          <w:rPr>
-            <w:rStyle w:val="Hyperlink"/>
-          </w:rPr>
-          <w:t>http://www.opengl.org/resources/libraries/glut/</w:t>
-        </w:r>
-      </w:hyperlink>
-      <w:r>
-        <w:t xml:space="preserve"> for more information) is an alternative that can be incorporated into dcapp by setting the environment variable </w:t>
+        <w:t xml:space="preserve">If dcapp is to be run in conjunction with a Trick simulation, </w:t>
+      </w:r>
+      <w:r>
+        <w:t xml:space="preserve">then the </w:t>
       </w:r>
       <w:r>
         <w:rPr>
@@ -2338,7 +2213,10 @@
           <w:sz w:val="20"/>
           <w:szCs w:val="20"/>
         </w:rPr>
-        <w:t>Use</w:t>
+        <w:t>trick-gte</w:t>
+      </w:r>
+      <w:r>
+        <w:t xml:space="preserve"> command (or the </w:t>
       </w:r>
       <w:r>
         <w:rPr>
@@ -2346,102 +2224,124 @@
           <w:sz w:val="20"/>
           <w:szCs w:val="20"/>
         </w:rPr>
-        <w:t>GL</w:t>
+        <w:t>gte</w:t>
+      </w:r>
+      <w:r>
+        <w:t xml:space="preserve"> command for Trick version 15 and earlier) must be accessible via the command line for dcapp to build correctly.  Also, </w:t>
+      </w:r>
+      <w:r>
+        <w:t>a stand-alone version of trick_comm must be successfully built prior to building dcapp.  trick_comm is a Trick library that provides an interface to a Trick simulation via the Trick varia</w:t>
+      </w:r>
+      <w:r>
+        <w:t xml:space="preserve">ble server.  Note that Trick </w:t>
+      </w:r>
+      <w:r>
+        <w:t xml:space="preserve">does not automatically build the stand-alone version of trick_comm.  To build the stand-alone version of trick_comm, install Trick, </w:t>
       </w:r>
       <w:r>
         <w:rPr>
-          <w:rFonts w:ascii="Andale Mono" w:hAnsi="Andale Mono"/>
-          <w:sz w:val="20"/>
-          <w:szCs w:val="20"/>
+          <w:rStyle w:val="InlineCode"/>
         </w:rPr>
-        <w:t>UT</w:t>
-      </w:r>
-      <w:r>
-        <w:t xml:space="preserve"> to “</w:t>
+        <w:t>cd</w:t>
+      </w:r>
+      <w:r>
+        <w:t xml:space="preserve"> to ${TRICK_HOME}, and type </w:t>
+      </w:r>
+      <w:r>
+        <w:t>“</w:t>
       </w:r>
       <w:r>
         <w:rPr>
-          <w:rFonts w:ascii="Andale Mono" w:hAnsi="Andale Mono"/>
-          <w:sz w:val="20"/>
-          <w:szCs w:val="20"/>
+          <w:rStyle w:val="InlineCode"/>
         </w:rPr>
-        <w:t>yes</w:t>
-      </w:r>
-      <w:r>
-        <w:t xml:space="preserve">” prior to building dcapp.  Note that GLUT is a standard package on most MacOS installations.  </w:t>
-      </w:r>
-      <w:r>
-        <w:t>d</w:t>
-      </w:r>
-      <w:r>
-        <w:t>capp has been built successfully with version 3.6 of GLUT.</w:t>
+        <w:t>make stand_alone</w:t>
+      </w:r>
+      <w:r>
+        <w:t>”.</w:t>
+      </w:r>
+      <w:r>
+        <w:t xml:space="preserve">  Note that dcapp should work well with any Trick release numbered 10.2 or higher.</w:t>
       </w:r>
     </w:p>
     <w:p/>
     <w:p>
       <w:r>
-        <w:t xml:space="preserve">By default, dcapp utilizes a built-in library for rendering fonts.  However, FTGL (see </w:t>
-      </w:r>
-      <w:hyperlink r:id="rId19" w:history="1">
-        <w:r>
-          <w:rPr>
-            <w:rStyle w:val="Hyperlink"/>
-          </w:rPr>
-          <w:t>http://sourceforge.net/projects/ftgl/</w:t>
-        </w:r>
-      </w:hyperlink>
-      <w:r>
-        <w:t xml:space="preserve"> for more information) is an open-source alternative that can be incorporated into dcapp by setting the environment variable </w:t>
-      </w:r>
-      <w:r>
-        <w:rPr>
-          <w:rFonts w:ascii="Andale Mono" w:hAnsi="Andale Mono"/>
-          <w:sz w:val="20"/>
-          <w:szCs w:val="20"/>
-        </w:rPr>
-        <w:t>UseFTGL</w:t>
-      </w:r>
-      <w:r>
-        <w:t xml:space="preserve"> to “</w:t>
-      </w:r>
-      <w:r>
-        <w:rPr>
-          <w:rFonts w:ascii="Andale Mono" w:hAnsi="Andale Mono"/>
-          <w:sz w:val="20"/>
-          <w:szCs w:val="20"/>
-        </w:rPr>
-        <w:t>yes</w:t>
-      </w:r>
-      <w:r>
-        <w:t xml:space="preserve">” prior to building dcapp.  If the FTGL headers and libraries are not contained in a standard directory that the compiler can locate, the user may also set </w:t>
-      </w:r>
-      <w:r>
-        <w:rPr>
-          <w:rFonts w:ascii="Andale Mono" w:hAnsi="Andale Mono"/>
-          <w:sz w:val="20"/>
-          <w:szCs w:val="20"/>
-        </w:rPr>
-        <w:t>FTGL_CFLAG</w:t>
-      </w:r>
-      <w:r>
-        <w:t xml:space="preserve"> and/or </w:t>
-      </w:r>
-      <w:r>
-        <w:rPr>
-          <w:rFonts w:ascii="Andale Mono" w:hAnsi="Andale Mono"/>
-          <w:sz w:val="20"/>
-          <w:szCs w:val="20"/>
-        </w:rPr>
-        <w:t>FTGL_LFLAG</w:t>
-      </w:r>
-      <w:r>
-        <w:t xml:space="preserve"> environment variables to specify –I and/or –L flags to help the compiler locate these files.  Note that dcapp has been built successfully with version </w:t>
-      </w:r>
-      <w:r>
-        <w:t>2.1.3-rc5</w:t>
-      </w:r>
-      <w:r>
-        <w:t xml:space="preserve"> of FTGL.</w:t>
+        <w:t xml:space="preserve">dcapp </w:t>
+      </w:r>
+      <w:r>
+        <w:t>can be configured to</w:t>
+      </w:r>
+      <w:r>
+        <w:t xml:space="preserve"> monitor </w:t>
+      </w:r>
+      <w:r>
+        <w:t>hardware inputs (</w:t>
+      </w:r>
+      <w:r>
+        <w:t>dial</w:t>
+      </w:r>
+      <w:r>
+        <w:t xml:space="preserve">s, </w:t>
+      </w:r>
+      <w:r>
+        <w:t>switch</w:t>
+      </w:r>
+      <w:r>
+        <w:t>es, etc.)</w:t>
+      </w:r>
+      <w:r>
+        <w:t xml:space="preserve"> via a c</w:t>
+      </w:r>
+      <w:r>
+        <w:t xml:space="preserve">ontroller area network </w:t>
+      </w:r>
+      <w:r>
+        <w:t>(</w:t>
+      </w:r>
+      <w:r>
+        <w:t>CAN</w:t>
+      </w:r>
+      <w:r>
+        <w:t>)</w:t>
+      </w:r>
+      <w:r>
+        <w:t xml:space="preserve"> </w:t>
+      </w:r>
+      <w:r>
+        <w:t>bus</w:t>
+      </w:r>
+      <w:r>
+        <w:t xml:space="preserve">.  </w:t>
+      </w:r>
+      <w:r>
+        <w:t xml:space="preserve">CAN </w:t>
+      </w:r>
+      <w:r>
+        <w:t xml:space="preserve">is a serial bus protocol </w:t>
+      </w:r>
+      <w:r>
+        <w:t xml:space="preserve">used </w:t>
+      </w:r>
+      <w:r>
+        <w:t xml:space="preserve">to connect individual systems and sensors </w:t>
+      </w:r>
+      <w:r>
+        <w:t>over</w:t>
+      </w:r>
+      <w:r>
+        <w:t xml:space="preserve"> a single</w:t>
+      </w:r>
+      <w:r>
+        <w:t>- or dual-wire networked data bus.  B</w:t>
+      </w:r>
+      <w:r>
+        <w:t xml:space="preserve">e sure that the CAN bus software is appropriately built and that the CANBUS_HOME environment variable is set to the directory containing the </w:t>
+      </w:r>
+      <w:r>
+        <w:t>necessary</w:t>
+      </w:r>
+      <w:r>
+        <w:t xml:space="preserve"> header and library files.</w:t>
       </w:r>
     </w:p>
     <w:p>
@@ -2738,7 +2638,7 @@
       <w:r>
         <w:t xml:space="preserve">used to customize the features and capabilities of dcapp.  See </w:t>
       </w:r>
-      <w:hyperlink r:id="rId20" w:history="1">
+      <w:hyperlink r:id="rId18" w:history="1">
         <w:r>
           <w:rPr>
             <w:rStyle w:val="Hyperlink"/>
@@ -2937,8 +2837,6 @@
         <w:pStyle w:val="Heading2"/>
       </w:pPr>
       <w:bookmarkStart w:id="8" w:name="_Toc258857495"/>
-      <w:bookmarkStart w:id="9" w:name="_GoBack"/>
-      <w:bookmarkEnd w:id="9"/>
       <w:r>
         <w:t>4.2 Universal Elements</w:t>
       </w:r>
@@ -3950,11 +3848,11 @@
       <w:pPr>
         <w:pStyle w:val="Heading2"/>
       </w:pPr>
-      <w:bookmarkStart w:id="10" w:name="_Toc258857496"/>
+      <w:bookmarkStart w:id="9" w:name="_Toc258857496"/>
       <w:r>
         <w:t>4.3 Initialization Elements</w:t>
       </w:r>
-      <w:bookmarkEnd w:id="10"/>
+      <w:bookmarkEnd w:id="9"/>
     </w:p>
     <w:p/>
     <w:p>
@@ -3966,9 +3864,869 @@
       <w:pPr>
         <w:pStyle w:val="Heading3"/>
       </w:pPr>
-      <w:bookmarkStart w:id="11" w:name="_Toc258857497"/>
+      <w:bookmarkStart w:id="10" w:name="_Toc258857497"/>
       <w:r>
         <w:t>4.3.1 Settings Elements</w:t>
+      </w:r>
+      <w:bookmarkEnd w:id="10"/>
+    </w:p>
+    <w:p/>
+    <w:tbl>
+      <w:tblPr>
+        <w:tblStyle w:val="ColorfulGrid-Accent1"/>
+        <w:tblW w:w="5000" w:type="pct"/>
+        <w:tblLook w:val="0680" w:firstRow="0" w:lastRow="0" w:firstColumn="1" w:lastColumn="0" w:noHBand="1" w:noVBand="1"/>
+      </w:tblPr>
+      <w:tblGrid>
+        <w:gridCol w:w="1410"/>
+        <w:gridCol w:w="7446"/>
+      </w:tblGrid>
+      <w:tr>
+        <w:tc>
+          <w:tcPr>
+            <w:cnfStyle w:val="001000000000" w:firstRow="0" w:lastRow="0" w:firstColumn="1" w:lastColumn="0" w:oddVBand="0" w:evenVBand="0" w:oddHBand="0" w:evenHBand="0" w:firstRowFirstColumn="0" w:firstRowLastColumn="0" w:lastRowFirstColumn="0" w:lastRowLastColumn="0"/>
+            <w:tcW w:w="0" w:type="dxa"/>
+          </w:tcPr>
+          <w:p>
+            <w:r>
+              <w:t>Element</w:t>
+            </w:r>
+          </w:p>
+        </w:tc>
+        <w:tc>
+          <w:tcPr>
+            <w:tcW w:w="0" w:type="auto"/>
+          </w:tcPr>
+          <w:p>
+            <w:pPr>
+              <w:cnfStyle w:val="000000000000" w:firstRow="0" w:lastRow="0" w:firstColumn="0" w:lastColumn="0" w:oddVBand="0" w:evenVBand="0" w:oddHBand="0" w:evenHBand="0" w:firstRowFirstColumn="0" w:firstRowLastColumn="0" w:lastRowFirstColumn="0" w:lastRowLastColumn="0"/>
+            </w:pPr>
+            <w:r>
+              <w:t>Constant</w:t>
+            </w:r>
+          </w:p>
+        </w:tc>
+      </w:tr>
+      <w:tr>
+        <w:tc>
+          <w:tcPr>
+            <w:cnfStyle w:val="001000000000" w:firstRow="0" w:lastRow="0" w:firstColumn="1" w:lastColumn="0" w:oddVBand="0" w:evenVBand="0" w:oddHBand="0" w:evenHBand="0" w:firstRowFirstColumn="0" w:firstRowLastColumn="0" w:lastRowFirstColumn="0" w:lastRowLastColumn="0"/>
+            <w:tcW w:w="0" w:type="dxa"/>
+          </w:tcPr>
+          <w:p>
+            <w:r>
+              <w:t>Parent</w:t>
+            </w:r>
+          </w:p>
+        </w:tc>
+        <w:tc>
+          <w:tcPr>
+            <w:tcW w:w="0" w:type="auto"/>
+          </w:tcPr>
+          <w:p>
+            <w:pPr>
+              <w:cnfStyle w:val="000000000000" w:firstRow="0" w:lastRow="0" w:firstColumn="0" w:lastColumn="0" w:oddVBand="0" w:evenVBand="0" w:oddHBand="0" w:evenHBand="0" w:firstRowFirstColumn="0" w:firstRowLastColumn="0" w:lastRowFirstColumn="0" w:lastRowLastColumn="0"/>
+            </w:pPr>
+            <w:r>
+              <w:t>DCAPP</w:t>
+            </w:r>
+          </w:p>
+        </w:tc>
+      </w:tr>
+      <w:tr>
+        <w:tc>
+          <w:tcPr>
+            <w:cnfStyle w:val="001000000000" w:firstRow="0" w:lastRow="0" w:firstColumn="1" w:lastColumn="0" w:oddVBand="0" w:evenVBand="0" w:oddHBand="0" w:evenHBand="0" w:firstRowFirstColumn="0" w:firstRowLastColumn="0" w:lastRowFirstColumn="0" w:lastRowLastColumn="0"/>
+            <w:tcW w:w="0" w:type="dxa"/>
+          </w:tcPr>
+          <w:p>
+            <w:r>
+              <w:t>Children</w:t>
+            </w:r>
+          </w:p>
+        </w:tc>
+        <w:tc>
+          <w:tcPr>
+            <w:tcW w:w="0" w:type="auto"/>
+          </w:tcPr>
+          <w:p>
+            <w:pPr>
+              <w:cnfStyle w:val="000000000000" w:firstRow="0" w:lastRow="0" w:firstColumn="0" w:lastColumn="0" w:oddVBand="0" w:evenVBand="0" w:oddHBand="0" w:evenHBand="0" w:firstRowFirstColumn="0" w:firstRowLastColumn="0" w:lastRowFirstColumn="0" w:lastRowLastColumn="0"/>
+            </w:pPr>
+            <w:r>
+              <w:t>(none)</w:t>
+            </w:r>
+          </w:p>
+        </w:tc>
+      </w:tr>
+      <w:tr>
+        <w:tc>
+          <w:tcPr>
+            <w:cnfStyle w:val="001000000000" w:firstRow="0" w:lastRow="0" w:firstColumn="1" w:lastColumn="0" w:oddVBand="0" w:evenVBand="0" w:oddHBand="0" w:evenHBand="0" w:firstRowFirstColumn="0" w:firstRowLastColumn="0" w:lastRowFirstColumn="0" w:lastRowLastColumn="0"/>
+            <w:tcW w:w="0" w:type="dxa"/>
+          </w:tcPr>
+          <w:p>
+            <w:r>
+              <w:t>Attributes</w:t>
+            </w:r>
+          </w:p>
+        </w:tc>
+        <w:tc>
+          <w:tcPr>
+            <w:tcW w:w="0" w:type="auto"/>
+          </w:tcPr>
+          <w:p>
+            <w:pPr>
+              <w:cnfStyle w:val="000000000000" w:firstRow="0" w:lastRow="0" w:firstColumn="0" w:lastColumn="0" w:oddVBand="0" w:evenVBand="0" w:oddHBand="0" w:evenHBand="0" w:firstRowFirstColumn="0" w:firstRowLastColumn="0" w:lastRowFirstColumn="0" w:lastRowLastColumn="0"/>
+            </w:pPr>
+            <w:r>
+              <w:t>Name</w:t>
+            </w:r>
+          </w:p>
+        </w:tc>
+      </w:tr>
+      <w:tr>
+        <w:tc>
+          <w:tcPr>
+            <w:cnfStyle w:val="001000000000" w:firstRow="0" w:lastRow="0" w:firstColumn="1" w:lastColumn="0" w:oddVBand="0" w:evenVBand="0" w:oddHBand="0" w:evenHBand="0" w:firstRowFirstColumn="0" w:firstRowLastColumn="0" w:lastRowFirstColumn="0" w:lastRowLastColumn="0"/>
+            <w:tcW w:w="0" w:type="dxa"/>
+          </w:tcPr>
+          <w:p>
+            <w:r>
+              <w:t>Description</w:t>
+            </w:r>
+          </w:p>
+        </w:tc>
+        <w:tc>
+          <w:tcPr>
+            <w:tcW w:w="0" w:type="auto"/>
+          </w:tcPr>
+          <w:p>
+            <w:pPr>
+              <w:cnfStyle w:val="000000000000" w:firstRow="0" w:lastRow="0" w:firstColumn="0" w:lastColumn="0" w:oddVBand="0" w:evenVBand="0" w:oddHBand="0" w:evenHBand="0" w:firstRowFirstColumn="0" w:firstRowLastColumn="0" w:lastRowFirstColumn="0" w:lastRowLastColumn="0"/>
+            </w:pPr>
+            <w:r>
+              <w:t xml:space="preserve">This </w:t>
+            </w:r>
+            <w:r>
+              <w:t>allows a user to create a constant that can be accessed subsequently within the specfile.  This is handy for setting values that are used frequently throughout the display.  For instance, the user may set:</w:t>
+            </w:r>
+          </w:p>
+          <w:p>
+            <w:pPr>
+              <w:cnfStyle w:val="000000000000" w:firstRow="0" w:lastRow="0" w:firstColumn="0" w:lastColumn="0" w:oddVBand="0" w:evenVBand="0" w:oddHBand="0" w:evenHBand="0" w:firstRowFirstColumn="0" w:firstRowLastColumn="0" w:lastRowFirstColumn="0" w:lastRowLastColumn="0"/>
+              <w:rPr>
+                <w:rFonts w:ascii="Andale Mono" w:hAnsi="Andale Mono"/>
+                <w:sz w:val="20"/>
+                <w:szCs w:val="20"/>
+              </w:rPr>
+            </w:pPr>
+            <w:r>
+              <w:rPr>
+                <w:rFonts w:ascii="Andale Mono" w:hAnsi="Andale Mono"/>
+                <w:sz w:val="20"/>
+                <w:szCs w:val="20"/>
+              </w:rPr>
+              <w:t>&lt;Constant Name=”FontSize”&gt;24&lt;/Constant&gt;</w:t>
+            </w:r>
+          </w:p>
+          <w:p>
+            <w:pPr>
+              <w:cnfStyle w:val="000000000000" w:firstRow="0" w:lastRow="0" w:firstColumn="0" w:lastColumn="0" w:oddVBand="0" w:evenVBand="0" w:oddHBand="0" w:evenHBand="0" w:firstRowFirstColumn="0" w:firstRowLastColumn="0" w:lastRowFirstColumn="0" w:lastRowLastColumn="0"/>
+            </w:pPr>
+            <w:r>
+              <w:t>The pre-processor will then replace all instances of “#FontSize” in the rest of the specfile with “24”.</w:t>
+            </w:r>
+          </w:p>
+        </w:tc>
+      </w:tr>
+    </w:tbl>
+    <w:p/>
+    <w:tbl>
+      <w:tblPr>
+        <w:tblStyle w:val="ColorfulGrid-Accent1"/>
+        <w:tblW w:w="5000" w:type="pct"/>
+        <w:tblLook w:val="0680" w:firstRow="0" w:lastRow="0" w:firstColumn="1" w:lastColumn="0" w:noHBand="1" w:noVBand="1"/>
+      </w:tblPr>
+      <w:tblGrid>
+        <w:gridCol w:w="1410"/>
+        <w:gridCol w:w="7446"/>
+      </w:tblGrid>
+      <w:tr>
+        <w:tc>
+          <w:tcPr>
+            <w:cnfStyle w:val="001000000000" w:firstRow="0" w:lastRow="0" w:firstColumn="1" w:lastColumn="0" w:oddVBand="0" w:evenVBand="0" w:oddHBand="0" w:evenHBand="0" w:firstRowFirstColumn="0" w:firstRowLastColumn="0" w:lastRowFirstColumn="0" w:lastRowLastColumn="0"/>
+            <w:tcW w:w="0" w:type="dxa"/>
+          </w:tcPr>
+          <w:p>
+            <w:r>
+              <w:t>Element</w:t>
+            </w:r>
+          </w:p>
+        </w:tc>
+        <w:tc>
+          <w:tcPr>
+            <w:tcW w:w="0" w:type="auto"/>
+          </w:tcPr>
+          <w:p>
+            <w:pPr>
+              <w:cnfStyle w:val="000000000000" w:firstRow="0" w:lastRow="0" w:firstColumn="0" w:lastColumn="0" w:oddVBand="0" w:evenVBand="0" w:oddHBand="0" w:evenHBand="0" w:firstRowFirstColumn="0" w:firstRowLastColumn="0" w:lastRowFirstColumn="0" w:lastRowLastColumn="0"/>
+            </w:pPr>
+            <w:r>
+              <w:t>Variable</w:t>
+            </w:r>
+          </w:p>
+        </w:tc>
+      </w:tr>
+      <w:tr>
+        <w:tc>
+          <w:tcPr>
+            <w:cnfStyle w:val="001000000000" w:firstRow="0" w:lastRow="0" w:firstColumn="1" w:lastColumn="0" w:oddVBand="0" w:evenVBand="0" w:oddHBand="0" w:evenHBand="0" w:firstRowFirstColumn="0" w:firstRowLastColumn="0" w:lastRowFirstColumn="0" w:lastRowLastColumn="0"/>
+            <w:tcW w:w="0" w:type="dxa"/>
+          </w:tcPr>
+          <w:p>
+            <w:r>
+              <w:t>Parent</w:t>
+            </w:r>
+          </w:p>
+        </w:tc>
+        <w:tc>
+          <w:tcPr>
+            <w:tcW w:w="0" w:type="auto"/>
+          </w:tcPr>
+          <w:p>
+            <w:pPr>
+              <w:cnfStyle w:val="000000000000" w:firstRow="0" w:lastRow="0" w:firstColumn="0" w:lastColumn="0" w:oddVBand="0" w:evenVBand="0" w:oddHBand="0" w:evenHBand="0" w:firstRowFirstColumn="0" w:firstRowLastColumn="0" w:lastRowFirstColumn="0" w:lastRowLastColumn="0"/>
+            </w:pPr>
+            <w:r>
+              <w:t>DCAPP</w:t>
+            </w:r>
+          </w:p>
+        </w:tc>
+      </w:tr>
+      <w:tr>
+        <w:tc>
+          <w:tcPr>
+            <w:cnfStyle w:val="001000000000" w:firstRow="0" w:lastRow="0" w:firstColumn="1" w:lastColumn="0" w:oddVBand="0" w:evenVBand="0" w:oddHBand="0" w:evenHBand="0" w:firstRowFirstColumn="0" w:firstRowLastColumn="0" w:lastRowFirstColumn="0" w:lastRowLastColumn="0"/>
+            <w:tcW w:w="0" w:type="dxa"/>
+          </w:tcPr>
+          <w:p>
+            <w:r>
+              <w:t>Children</w:t>
+            </w:r>
+          </w:p>
+        </w:tc>
+        <w:tc>
+          <w:tcPr>
+            <w:tcW w:w="0" w:type="auto"/>
+          </w:tcPr>
+          <w:p>
+            <w:pPr>
+              <w:cnfStyle w:val="000000000000" w:firstRow="0" w:lastRow="0" w:firstColumn="0" w:lastColumn="0" w:oddVBand="0" w:evenVBand="0" w:oddHBand="0" w:evenHBand="0" w:firstRowFirstColumn="0" w:firstRowLastColumn="0" w:lastRowFirstColumn="0" w:lastRowLastColumn="0"/>
+            </w:pPr>
+            <w:r>
+              <w:t>Type, InitialValue</w:t>
+            </w:r>
+          </w:p>
+        </w:tc>
+      </w:tr>
+      <w:tr>
+        <w:tc>
+          <w:tcPr>
+            <w:cnfStyle w:val="001000000000" w:firstRow="0" w:lastRow="0" w:firstColumn="1" w:lastColumn="0" w:oddVBand="0" w:evenVBand="0" w:oddHBand="0" w:evenHBand="0" w:firstRowFirstColumn="0" w:firstRowLastColumn="0" w:lastRowFirstColumn="0" w:lastRowLastColumn="0"/>
+            <w:tcW w:w="0" w:type="dxa"/>
+          </w:tcPr>
+          <w:p>
+            <w:r>
+              <w:t>Attributes</w:t>
+            </w:r>
+          </w:p>
+        </w:tc>
+        <w:tc>
+          <w:tcPr>
+            <w:tcW w:w="0" w:type="auto"/>
+          </w:tcPr>
+          <w:p>
+            <w:pPr>
+              <w:cnfStyle w:val="000000000000" w:firstRow="0" w:lastRow="0" w:firstColumn="0" w:lastColumn="0" w:oddVBand="0" w:evenVBand="0" w:oddHBand="0" w:evenHBand="0" w:firstRowFirstColumn="0" w:firstRowLastColumn="0" w:lastRowFirstColumn="0" w:lastRowLastColumn="0"/>
+            </w:pPr>
+            <w:r>
+              <w:t>(none)</w:t>
+            </w:r>
+          </w:p>
+        </w:tc>
+      </w:tr>
+      <w:tr>
+        <w:tc>
+          <w:tcPr>
+            <w:cnfStyle w:val="001000000000" w:firstRow="0" w:lastRow="0" w:firstColumn="1" w:lastColumn="0" w:oddVBand="0" w:evenVBand="0" w:oddHBand="0" w:evenHBand="0" w:firstRowFirstColumn="0" w:firstRowLastColumn="0" w:lastRowFirstColumn="0" w:lastRowLastColumn="0"/>
+            <w:tcW w:w="0" w:type="dxa"/>
+          </w:tcPr>
+          <w:p>
+            <w:r>
+              <w:t>Description</w:t>
+            </w:r>
+          </w:p>
+        </w:tc>
+        <w:tc>
+          <w:tcPr>
+            <w:tcW w:w="0" w:type="auto"/>
+          </w:tcPr>
+          <w:p>
+            <w:pPr>
+              <w:cnfStyle w:val="000000000000" w:firstRow="0" w:lastRow="0" w:firstColumn="0" w:lastColumn="0" w:oddVBand="0" w:evenVBand="0" w:oddHBand="0" w:evenHBand="0" w:firstRowFirstColumn="0" w:firstRowLastColumn="0" w:lastRowFirstColumn="0" w:lastRowLastColumn="0"/>
+            </w:pPr>
+            <w:r>
+              <w:t xml:space="preserve">This </w:t>
+            </w:r>
+            <w:r>
+              <w:t xml:space="preserve">allows a user to create a variable that can be accessed subsequently within the specfile.  The </w:t>
+            </w:r>
+            <w:r>
+              <w:rPr>
+                <w:i/>
+              </w:rPr>
+              <w:t>Type</w:t>
+            </w:r>
+            <w:r>
+              <w:t xml:space="preserve"> must be either “Float”, “Integer”, or “String”.  For instance, the user may set:</w:t>
+            </w:r>
+          </w:p>
+          <w:p>
+            <w:pPr>
+              <w:cnfStyle w:val="000000000000" w:firstRow="0" w:lastRow="0" w:firstColumn="0" w:lastColumn="0" w:oddVBand="0" w:evenVBand="0" w:oddHBand="0" w:evenHBand="0" w:firstRowFirstColumn="0" w:firstRowLastColumn="0" w:lastRowFirstColumn="0" w:lastRowLastColumn="0"/>
+              <w:rPr>
+                <w:rFonts w:ascii="Andale Mono" w:hAnsi="Andale Mono"/>
+                <w:sz w:val="20"/>
+                <w:szCs w:val="20"/>
+              </w:rPr>
+            </w:pPr>
+            <w:r>
+              <w:rPr>
+                <w:rFonts w:ascii="Andale Mono" w:hAnsi="Andale Mono"/>
+                <w:sz w:val="20"/>
+                <w:szCs w:val="20"/>
+              </w:rPr>
+              <w:t>&lt;Variable Type=”Integer”&gt;MyVar&lt;/Variable&gt;</w:t>
+            </w:r>
+          </w:p>
+          <w:p>
+            <w:pPr>
+              <w:cnfStyle w:val="000000000000" w:firstRow="0" w:lastRow="0" w:firstColumn="0" w:lastColumn="0" w:oddVBand="0" w:evenVBand="0" w:oddHBand="0" w:evenHBand="0" w:firstRowFirstColumn="0" w:firstRowLastColumn="0" w:lastRowFirstColumn="0" w:lastRowLastColumn="0"/>
+            </w:pPr>
+            <w:r>
+              <w:t>Any subsequent elements may then use the associated value by specifying a value of “@MyVar”.</w:t>
+            </w:r>
+            <w:r>
+              <w:t xml:space="preserve">  Note that if </w:t>
+            </w:r>
+            <w:r>
+              <w:rPr>
+                <w:i/>
+              </w:rPr>
+              <w:t>InitialValue</w:t>
+            </w:r>
+            <w:r>
+              <w:t xml:space="preserve"> is not specified, the default value is 0 for float and integer parameters and an empty string (“”) for string parameters.</w:t>
+            </w:r>
+          </w:p>
+        </w:tc>
+      </w:tr>
+    </w:tbl>
+    <w:p/>
+    <w:tbl>
+      <w:tblPr>
+        <w:tblStyle w:val="ColorfulGrid-Accent1"/>
+        <w:tblW w:w="5000" w:type="pct"/>
+        <w:tblLook w:val="0680" w:firstRow="0" w:lastRow="0" w:firstColumn="1" w:lastColumn="0" w:noHBand="1" w:noVBand="1"/>
+      </w:tblPr>
+      <w:tblGrid>
+        <w:gridCol w:w="1410"/>
+        <w:gridCol w:w="7446"/>
+      </w:tblGrid>
+      <w:tr>
+        <w:tc>
+          <w:tcPr>
+            <w:cnfStyle w:val="001000000000" w:firstRow="0" w:lastRow="0" w:firstColumn="1" w:lastColumn="0" w:oddVBand="0" w:evenVBand="0" w:oddHBand="0" w:evenHBand="0" w:firstRowFirstColumn="0" w:firstRowLastColumn="0" w:lastRowFirstColumn="0" w:lastRowLastColumn="0"/>
+            <w:tcW w:w="0" w:type="dxa"/>
+          </w:tcPr>
+          <w:p>
+            <w:r>
+              <w:t>Element</w:t>
+            </w:r>
+          </w:p>
+        </w:tc>
+        <w:tc>
+          <w:tcPr>
+            <w:tcW w:w="0" w:type="auto"/>
+          </w:tcPr>
+          <w:p>
+            <w:pPr>
+              <w:cnfStyle w:val="000000000000" w:firstRow="0" w:lastRow="0" w:firstColumn="0" w:lastColumn="0" w:oddVBand="0" w:evenVBand="0" w:oddHBand="0" w:evenHBand="0" w:firstRowFirstColumn="0" w:firstRowLastColumn="0" w:lastRowFirstColumn="0" w:lastRowLastColumn="0"/>
+            </w:pPr>
+            <w:r>
+              <w:t>Style</w:t>
+            </w:r>
+          </w:p>
+        </w:tc>
+      </w:tr>
+      <w:tr>
+        <w:tc>
+          <w:tcPr>
+            <w:cnfStyle w:val="001000000000" w:firstRow="0" w:lastRow="0" w:firstColumn="1" w:lastColumn="0" w:oddVBand="0" w:evenVBand="0" w:oddHBand="0" w:evenHBand="0" w:firstRowFirstColumn="0" w:firstRowLastColumn="0" w:lastRowFirstColumn="0" w:lastRowLastColumn="0"/>
+            <w:tcW w:w="0" w:type="dxa"/>
+          </w:tcPr>
+          <w:p>
+            <w:r>
+              <w:t>Parent</w:t>
+            </w:r>
+          </w:p>
+        </w:tc>
+        <w:tc>
+          <w:tcPr>
+            <w:tcW w:w="0" w:type="auto"/>
+          </w:tcPr>
+          <w:p>
+            <w:pPr>
+              <w:cnfStyle w:val="000000000000" w:firstRow="0" w:lastRow="0" w:firstColumn="0" w:lastColumn="0" w:oddVBand="0" w:evenVBand="0" w:oddHBand="0" w:evenHBand="0" w:firstRowFirstColumn="0" w:firstRowLastColumn="0" w:lastRowFirstColumn="0" w:lastRowLastColumn="0"/>
+            </w:pPr>
+            <w:r>
+              <w:t>DCAPP</w:t>
+            </w:r>
+          </w:p>
+        </w:tc>
+      </w:tr>
+      <w:tr>
+        <w:tc>
+          <w:tcPr>
+            <w:cnfStyle w:val="001000000000" w:firstRow="0" w:lastRow="0" w:firstColumn="1" w:lastColumn="0" w:oddVBand="0" w:evenVBand="0" w:oddHBand="0" w:evenHBand="0" w:firstRowFirstColumn="0" w:firstRowLastColumn="0" w:lastRowFirstColumn="0" w:lastRowLastColumn="0"/>
+            <w:tcW w:w="0" w:type="dxa"/>
+          </w:tcPr>
+          <w:p>
+            <w:r>
+              <w:t>Children</w:t>
+            </w:r>
+          </w:p>
+        </w:tc>
+        <w:tc>
+          <w:tcPr>
+            <w:tcW w:w="0" w:type="auto"/>
+          </w:tcPr>
+          <w:p>
+            <w:pPr>
+              <w:cnfStyle w:val="000000000000" w:firstRow="0" w:lastRow="0" w:firstColumn="0" w:lastColumn="0" w:oddVBand="0" w:evenVBand="0" w:oddHBand="0" w:evenHBand="0" w:firstRowFirstColumn="0" w:firstRowLastColumn="0" w:lastRowFirstColumn="0" w:lastRowLastColumn="0"/>
+            </w:pPr>
+            <w:r>
+              <w:t>(any)</w:t>
+            </w:r>
+          </w:p>
+        </w:tc>
+      </w:tr>
+      <w:tr>
+        <w:tc>
+          <w:tcPr>
+            <w:cnfStyle w:val="001000000000" w:firstRow="0" w:lastRow="0" w:firstColumn="1" w:lastColumn="0" w:oddVBand="0" w:evenVBand="0" w:oddHBand="0" w:evenHBand="0" w:firstRowFirstColumn="0" w:firstRowLastColumn="0" w:lastRowFirstColumn="0" w:lastRowLastColumn="0"/>
+            <w:tcW w:w="0" w:type="dxa"/>
+          </w:tcPr>
+          <w:p>
+            <w:r>
+              <w:t>Attributes</w:t>
+            </w:r>
+          </w:p>
+        </w:tc>
+        <w:tc>
+          <w:tcPr>
+            <w:tcW w:w="0" w:type="auto"/>
+          </w:tcPr>
+          <w:p>
+            <w:pPr>
+              <w:cnfStyle w:val="000000000000" w:firstRow="0" w:lastRow="0" w:firstColumn="0" w:lastColumn="0" w:oddVBand="0" w:evenVBand="0" w:oddHBand="0" w:evenHBand="0" w:firstRowFirstColumn="0" w:firstRowLastColumn="0" w:lastRowFirstColumn="0" w:lastRowLastColumn="0"/>
+            </w:pPr>
+            <w:r>
+              <w:t>Name</w:t>
+            </w:r>
+          </w:p>
+        </w:tc>
+      </w:tr>
+      <w:tr>
+        <w:tc>
+          <w:tcPr>
+            <w:cnfStyle w:val="001000000000" w:firstRow="0" w:lastRow="0" w:firstColumn="1" w:lastColumn="0" w:oddVBand="0" w:evenVBand="0" w:oddHBand="0" w:evenHBand="0" w:firstRowFirstColumn="0" w:firstRowLastColumn="0" w:lastRowFirstColumn="0" w:lastRowLastColumn="0"/>
+            <w:tcW w:w="0" w:type="dxa"/>
+          </w:tcPr>
+          <w:p>
+            <w:r>
+              <w:t>Description</w:t>
+            </w:r>
+          </w:p>
+        </w:tc>
+        <w:tc>
+          <w:tcPr>
+            <w:tcW w:w="0" w:type="auto"/>
+          </w:tcPr>
+          <w:p>
+            <w:pPr>
+              <w:cnfStyle w:val="000000000000" w:firstRow="0" w:lastRow="0" w:firstColumn="0" w:lastColumn="0" w:oddVBand="0" w:evenVBand="0" w:oddHBand="0" w:evenHBand="0" w:firstRowFirstColumn="0" w:firstRowLastColumn="0" w:lastRowFirstColumn="0" w:lastRowLastColumn="0"/>
+            </w:pPr>
+            <w:r>
+              <w:t xml:space="preserve">This allows a user to define a style, which defines attributes for </w:t>
+            </w:r>
+            <w:r>
+              <w:t xml:space="preserve">any element </w:t>
+            </w:r>
+            <w:r>
+              <w:t xml:space="preserve">that </w:t>
+            </w:r>
+            <w:r>
+              <w:t>is</w:t>
+            </w:r>
+            <w:r>
+              <w:t xml:space="preserve"> used subsequently within the specfile</w:t>
+            </w:r>
+            <w:r>
+              <w:t xml:space="preserve">.  </w:t>
+            </w:r>
+            <w:r>
+              <w:t>For instance, the user may set:</w:t>
+            </w:r>
+          </w:p>
+          <w:p>
+            <w:pPr>
+              <w:cnfStyle w:val="000000000000" w:firstRow="0" w:lastRow="0" w:firstColumn="0" w:lastColumn="0" w:oddVBand="0" w:evenVBand="0" w:oddHBand="0" w:evenHBand="0" w:firstRowFirstColumn="0" w:firstRowLastColumn="0" w:lastRowFirstColumn="0" w:lastRowLastColumn="0"/>
+              <w:rPr>
+                <w:rFonts w:ascii="Andale Mono" w:hAnsi="Andale Mono"/>
+                <w:sz w:val="20"/>
+                <w:szCs w:val="20"/>
+              </w:rPr>
+            </w:pPr>
+            <w:r>
+              <w:rPr>
+                <w:rFonts w:ascii="Andale Mono" w:hAnsi="Andale Mono"/>
+                <w:sz w:val="20"/>
+                <w:szCs w:val="20"/>
+              </w:rPr>
+              <w:t>&lt;Style Name=”mystyle”&gt;</w:t>
+            </w:r>
+          </w:p>
+          <w:p>
+            <w:pPr>
+              <w:cnfStyle w:val="000000000000" w:firstRow="0" w:lastRow="0" w:firstColumn="0" w:lastColumn="0" w:oddVBand="0" w:evenVBand="0" w:oddHBand="0" w:evenHBand="0" w:firstRowFirstColumn="0" w:firstRowLastColumn="0" w:lastRowFirstColumn="0" w:lastRowLastColumn="0"/>
+              <w:rPr>
+                <w:rFonts w:ascii="Andale Mono" w:hAnsi="Andale Mono"/>
+                <w:sz w:val="20"/>
+                <w:szCs w:val="20"/>
+              </w:rPr>
+            </w:pPr>
+            <w:r>
+              <w:rPr>
+                <w:rFonts w:ascii="Andale Mono" w:hAnsi="Andale Mono"/>
+                <w:sz w:val="20"/>
+                <w:szCs w:val="20"/>
+              </w:rPr>
+              <w:t xml:space="preserve">    &lt;String Size=”28” Color=”0 0 1”/&gt;</w:t>
+            </w:r>
+          </w:p>
+          <w:p>
+            <w:pPr>
+              <w:cnfStyle w:val="000000000000" w:firstRow="0" w:lastRow="0" w:firstColumn="0" w:lastColumn="0" w:oddVBand="0" w:evenVBand="0" w:oddHBand="0" w:evenHBand="0" w:firstRowFirstColumn="0" w:firstRowLastColumn="0" w:lastRowFirstColumn="0" w:lastRowLastColumn="0"/>
+              <w:rPr>
+                <w:rFonts w:ascii="Andale Mono" w:hAnsi="Andale Mono"/>
+                <w:sz w:val="20"/>
+                <w:szCs w:val="20"/>
+              </w:rPr>
+            </w:pPr>
+            <w:r>
+              <w:rPr>
+                <w:rFonts w:ascii="Andale Mono" w:hAnsi="Andale Mono"/>
+                <w:sz w:val="20"/>
+                <w:szCs w:val="20"/>
+              </w:rPr>
+              <w:t>&lt;/Style&gt;</w:t>
+            </w:r>
+          </w:p>
+          <w:p>
+            <w:pPr>
+              <w:cnfStyle w:val="000000000000" w:firstRow="0" w:lastRow="0" w:firstColumn="0" w:lastColumn="0" w:oddVBand="0" w:evenVBand="0" w:oddHBand="0" w:evenHBand="0" w:firstRowFirstColumn="0" w:firstRowLastColumn="0" w:lastRowFirstColumn="0" w:lastRowLastColumn="0"/>
+            </w:pPr>
+            <w:r>
+              <w:t xml:space="preserve">Then, a subsequent “String” element that uses “mystyle” </w:t>
+            </w:r>
+            <w:r>
+              <w:rPr>
+                <w:rFonts w:ascii="Andale Mono" w:hAnsi="Andale Mono"/>
+                <w:sz w:val="20"/>
+                <w:szCs w:val="20"/>
+              </w:rPr>
+              <w:t>(&lt;String style=”mystyle”…</w:t>
+            </w:r>
+            <w:r>
+              <w:t>) will be blue and use a font size of 28 by default</w:t>
+            </w:r>
+            <w:r>
+              <w:t>.  Note that multiple elements may be defined within a single “Style” element.</w:t>
+            </w:r>
+          </w:p>
+        </w:tc>
+      </w:tr>
+    </w:tbl>
+    <w:p/>
+    <w:tbl>
+      <w:tblPr>
+        <w:tblStyle w:val="ColorfulGrid-Accent1"/>
+        <w:tblW w:w="5000" w:type="pct"/>
+        <w:tblLook w:val="0680" w:firstRow="0" w:lastRow="0" w:firstColumn="1" w:lastColumn="0" w:noHBand="1" w:noVBand="1"/>
+      </w:tblPr>
+      <w:tblGrid>
+        <w:gridCol w:w="1410"/>
+        <w:gridCol w:w="7446"/>
+      </w:tblGrid>
+      <w:tr>
+        <w:tc>
+          <w:tcPr>
+            <w:cnfStyle w:val="001000000000" w:firstRow="0" w:lastRow="0" w:firstColumn="1" w:lastColumn="0" w:oddVBand="0" w:evenVBand="0" w:oddHBand="0" w:evenHBand="0" w:firstRowFirstColumn="0" w:firstRowLastColumn="0" w:lastRowFirstColumn="0" w:lastRowLastColumn="0"/>
+            <w:tcW w:w="0" w:type="dxa"/>
+          </w:tcPr>
+          <w:p>
+            <w:r>
+              <w:t>Element</w:t>
+            </w:r>
+          </w:p>
+        </w:tc>
+        <w:tc>
+          <w:tcPr>
+            <w:tcW w:w="0" w:type="auto"/>
+          </w:tcPr>
+          <w:p>
+            <w:pPr>
+              <w:cnfStyle w:val="000000000000" w:firstRow="0" w:lastRow="0" w:firstColumn="0" w:lastColumn="0" w:oddVBand="0" w:evenVBand="0" w:oddHBand="0" w:evenHBand="0" w:firstRowFirstColumn="0" w:firstRowLastColumn="0" w:lastRowFirstColumn="0" w:lastRowLastColumn="0"/>
+            </w:pPr>
+            <w:r>
+              <w:t>Defaults</w:t>
+            </w:r>
+          </w:p>
+        </w:tc>
+      </w:tr>
+      <w:tr>
+        <w:tc>
+          <w:tcPr>
+            <w:cnfStyle w:val="001000000000" w:firstRow="0" w:lastRow="0" w:firstColumn="1" w:lastColumn="0" w:oddVBand="0" w:evenVBand="0" w:oddHBand="0" w:evenHBand="0" w:firstRowFirstColumn="0" w:firstRowLastColumn="0" w:lastRowFirstColumn="0" w:lastRowLastColumn="0"/>
+            <w:tcW w:w="0" w:type="dxa"/>
+          </w:tcPr>
+          <w:p>
+            <w:r>
+              <w:t>Parent</w:t>
+            </w:r>
+          </w:p>
+        </w:tc>
+        <w:tc>
+          <w:tcPr>
+            <w:tcW w:w="0" w:type="auto"/>
+          </w:tcPr>
+          <w:p>
+            <w:pPr>
+              <w:cnfStyle w:val="000000000000" w:firstRow="0" w:lastRow="0" w:firstColumn="0" w:lastColumn="0" w:oddVBand="0" w:evenVBand="0" w:oddHBand="0" w:evenHBand="0" w:firstRowFirstColumn="0" w:firstRowLastColumn="0" w:lastRowFirstColumn="0" w:lastRowLastColumn="0"/>
+            </w:pPr>
+            <w:r>
+              <w:t>DCAPP</w:t>
+            </w:r>
+          </w:p>
+        </w:tc>
+      </w:tr>
+      <w:tr>
+        <w:tc>
+          <w:tcPr>
+            <w:cnfStyle w:val="001000000000" w:firstRow="0" w:lastRow="0" w:firstColumn="1" w:lastColumn="0" w:oddVBand="0" w:evenVBand="0" w:oddHBand="0" w:evenHBand="0" w:firstRowFirstColumn="0" w:firstRowLastColumn="0" w:lastRowFirstColumn="0" w:lastRowLastColumn="0"/>
+            <w:tcW w:w="0" w:type="dxa"/>
+          </w:tcPr>
+          <w:p>
+            <w:r>
+              <w:t>Children</w:t>
+            </w:r>
+          </w:p>
+        </w:tc>
+        <w:tc>
+          <w:tcPr>
+            <w:tcW w:w="0" w:type="auto"/>
+          </w:tcPr>
+          <w:p>
+            <w:pPr>
+              <w:cnfStyle w:val="000000000000" w:firstRow="0" w:lastRow="0" w:firstColumn="0" w:lastColumn="0" w:oddVBand="0" w:evenVBand="0" w:oddHBand="0" w:evenHBand="0" w:firstRowFirstColumn="0" w:firstRowLastColumn="0" w:lastRowFirstColumn="0" w:lastRowLastColumn="0"/>
+            </w:pPr>
+            <w:r>
+              <w:t>(any)</w:t>
+            </w:r>
+          </w:p>
+        </w:tc>
+      </w:tr>
+      <w:tr>
+        <w:tc>
+          <w:tcPr>
+            <w:cnfStyle w:val="001000000000" w:firstRow="0" w:lastRow="0" w:firstColumn="1" w:lastColumn="0" w:oddVBand="0" w:evenVBand="0" w:oddHBand="0" w:evenHBand="0" w:firstRowFirstColumn="0" w:firstRowLastColumn="0" w:lastRowFirstColumn="0" w:lastRowLastColumn="0"/>
+            <w:tcW w:w="0" w:type="dxa"/>
+          </w:tcPr>
+          <w:p>
+            <w:r>
+              <w:t>Attributes</w:t>
+            </w:r>
+          </w:p>
+        </w:tc>
+        <w:tc>
+          <w:tcPr>
+            <w:tcW w:w="0" w:type="auto"/>
+          </w:tcPr>
+          <w:p>
+            <w:pPr>
+              <w:cnfStyle w:val="000000000000" w:firstRow="0" w:lastRow="0" w:firstColumn="0" w:lastColumn="0" w:oddVBand="0" w:evenVBand="0" w:oddHBand="0" w:evenHBand="0" w:firstRowFirstColumn="0" w:firstRowLastColumn="0" w:lastRowFirstColumn="0" w:lastRowLastColumn="0"/>
+            </w:pPr>
+            <w:r>
+              <w:t>(none)</w:t>
+            </w:r>
+          </w:p>
+        </w:tc>
+      </w:tr>
+      <w:tr>
+        <w:tc>
+          <w:tcPr>
+            <w:cnfStyle w:val="001000000000" w:firstRow="0" w:lastRow="0" w:firstColumn="1" w:lastColumn="0" w:oddVBand="0" w:evenVBand="0" w:oddHBand="0" w:evenHBand="0" w:firstRowFirstColumn="0" w:firstRowLastColumn="0" w:lastRowFirstColumn="0" w:lastRowLastColumn="0"/>
+            <w:tcW w:w="0" w:type="dxa"/>
+          </w:tcPr>
+          <w:p>
+            <w:r>
+              <w:t>Description</w:t>
+            </w:r>
+          </w:p>
+        </w:tc>
+        <w:tc>
+          <w:tcPr>
+            <w:tcW w:w="0" w:type="auto"/>
+          </w:tcPr>
+          <w:p>
+            <w:pPr>
+              <w:cnfStyle w:val="000000000000" w:firstRow="0" w:lastRow="0" w:firstColumn="0" w:lastColumn="0" w:oddVBand="0" w:evenVBand="0" w:oddHBand="0" w:evenHBand="0" w:firstRowFirstColumn="0" w:firstRowLastColumn="0" w:lastRowFirstColumn="0" w:lastRowLastColumn="0"/>
+            </w:pPr>
+            <w:r>
+              <w:t>This allows a user to define default</w:t>
+            </w:r>
+            <w:r>
+              <w:t xml:space="preserve"> attributes for any element</w:t>
+            </w:r>
+            <w:r>
+              <w:t xml:space="preserve"> that </w:t>
+            </w:r>
+            <w:r>
+              <w:t>is</w:t>
+            </w:r>
+            <w:r>
+              <w:t xml:space="preserve"> used subsequently within the specfile.  For instance, the user may set:</w:t>
+            </w:r>
+          </w:p>
+          <w:p>
+            <w:pPr>
+              <w:cnfStyle w:val="000000000000" w:firstRow="0" w:lastRow="0" w:firstColumn="0" w:lastColumn="0" w:oddVBand="0" w:evenVBand="0" w:oddHBand="0" w:evenHBand="0" w:firstRowFirstColumn="0" w:firstRowLastColumn="0" w:lastRowFirstColumn="0" w:lastRowLastColumn="0"/>
+              <w:rPr>
+                <w:rFonts w:ascii="Andale Mono" w:hAnsi="Andale Mono"/>
+                <w:sz w:val="20"/>
+                <w:szCs w:val="20"/>
+              </w:rPr>
+            </w:pPr>
+            <w:r>
+              <w:rPr>
+                <w:rFonts w:ascii="Andale Mono" w:hAnsi="Andale Mono"/>
+                <w:sz w:val="20"/>
+                <w:szCs w:val="20"/>
+              </w:rPr>
+              <w:t>&lt;Defaults&gt;</w:t>
+            </w:r>
+          </w:p>
+          <w:p>
+            <w:pPr>
+              <w:cnfStyle w:val="000000000000" w:firstRow="0" w:lastRow="0" w:firstColumn="0" w:lastColumn="0" w:oddVBand="0" w:evenVBand="0" w:oddHBand="0" w:evenHBand="0" w:firstRowFirstColumn="0" w:firstRowLastColumn="0" w:lastRowFirstColumn="0" w:lastRowLastColumn="0"/>
+              <w:rPr>
+                <w:rFonts w:ascii="Andale Mono" w:hAnsi="Andale Mono"/>
+                <w:sz w:val="20"/>
+                <w:szCs w:val="20"/>
+              </w:rPr>
+            </w:pPr>
+            <w:r>
+              <w:rPr>
+                <w:rFonts w:ascii="Andale Mono" w:hAnsi="Andale Mono"/>
+                <w:sz w:val="20"/>
+                <w:szCs w:val="20"/>
+              </w:rPr>
+              <w:t xml:space="preserve">    &lt;Rectangle LineWidth=”2” LineColor=”1 0 0”</w:t>
+            </w:r>
+            <w:r>
+              <w:rPr>
+                <w:rFonts w:ascii="Andale Mono" w:hAnsi="Andale Mono"/>
+                <w:sz w:val="20"/>
+                <w:szCs w:val="20"/>
+              </w:rPr>
+              <w:t>/</w:t>
+            </w:r>
+            <w:r>
+              <w:rPr>
+                <w:rFonts w:ascii="Andale Mono" w:hAnsi="Andale Mono"/>
+                <w:sz w:val="20"/>
+                <w:szCs w:val="20"/>
+              </w:rPr>
+              <w:t>&gt;</w:t>
+            </w:r>
+          </w:p>
+          <w:p>
+            <w:pPr>
+              <w:cnfStyle w:val="000000000000" w:firstRow="0" w:lastRow="0" w:firstColumn="0" w:lastColumn="0" w:oddVBand="0" w:evenVBand="0" w:oddHBand="0" w:evenHBand="0" w:firstRowFirstColumn="0" w:firstRowLastColumn="0" w:lastRowFirstColumn="0" w:lastRowLastColumn="0"/>
+              <w:rPr>
+                <w:rFonts w:ascii="Andale Mono" w:hAnsi="Andale Mono"/>
+                <w:sz w:val="20"/>
+                <w:szCs w:val="20"/>
+              </w:rPr>
+            </w:pPr>
+            <w:r>
+              <w:rPr>
+                <w:rFonts w:ascii="Andale Mono" w:hAnsi="Andale Mono"/>
+                <w:sz w:val="20"/>
+                <w:szCs w:val="20"/>
+              </w:rPr>
+              <w:t>&lt;/</w:t>
+            </w:r>
+            <w:r>
+              <w:rPr>
+                <w:rFonts w:ascii="Andale Mono" w:hAnsi="Andale Mono"/>
+                <w:sz w:val="20"/>
+                <w:szCs w:val="20"/>
+              </w:rPr>
+              <w:t>Defaults</w:t>
+            </w:r>
+            <w:r>
+              <w:rPr>
+                <w:rFonts w:ascii="Andale Mono" w:hAnsi="Andale Mono"/>
+                <w:sz w:val="20"/>
+                <w:szCs w:val="20"/>
+              </w:rPr>
+              <w:t>&gt;</w:t>
+            </w:r>
+          </w:p>
+          <w:p>
+            <w:pPr>
+              <w:cnfStyle w:val="000000000000" w:firstRow="0" w:lastRow="0" w:firstColumn="0" w:lastColumn="0" w:oddVBand="0" w:evenVBand="0" w:oddHBand="0" w:evenHBand="0" w:firstRowFirstColumn="0" w:firstRowLastColumn="0" w:lastRowFirstColumn="0" w:lastRowLastColumn="0"/>
+            </w:pPr>
+            <w:r>
+              <w:t>Then, all subsequent “Rectangle” elements will be rendered with a red line that is 2 pixels thick by default.</w:t>
+            </w:r>
+            <w:r>
+              <w:t xml:space="preserve">  Note that multiple elements may be defined within a single “Defaults” element.</w:t>
+            </w:r>
+          </w:p>
+        </w:tc>
+      </w:tr>
+    </w:tbl>
+    <w:p>
+      <w:pPr>
+        <w:pStyle w:val="Heading3"/>
+      </w:pPr>
+      <w:bookmarkStart w:id="11" w:name="_Toc258857498"/>
+      <w:r>
+        <w:t>4.3.2 Input/Output Elements</w:t>
       </w:r>
       <w:bookmarkEnd w:id="11"/>
     </w:p>
@@ -4004,7 +4762,7 @@
               <w:cnfStyle w:val="000000000000" w:firstRow="0" w:lastRow="0" w:firstColumn="0" w:lastColumn="0" w:oddVBand="0" w:evenVBand="0" w:oddHBand="0" w:evenHBand="0" w:firstRowFirstColumn="0" w:firstRowLastColumn="0" w:lastRowFirstColumn="0" w:lastRowLastColumn="0"/>
             </w:pPr>
             <w:r>
-              <w:t>Constant</w:t>
+              <w:t>TrickIo</w:t>
             </w:r>
           </w:p>
         </w:tc>
@@ -4056,7 +4814,7 @@
               <w:cnfStyle w:val="000000000000" w:firstRow="0" w:lastRow="0" w:firstColumn="0" w:lastColumn="0" w:oddVBand="0" w:evenVBand="0" w:oddHBand="0" w:evenHBand="0" w:firstRowFirstColumn="0" w:firstRowLastColumn="0" w:lastRowFirstColumn="0" w:lastRowLastColumn="0"/>
             </w:pPr>
             <w:r>
-              <w:t>(none)</w:t>
+              <w:t>FromTrick, ToTrick</w:t>
             </w:r>
           </w:p>
         </w:tc>
@@ -4082,7 +4840,13 @@
               <w:cnfStyle w:val="000000000000" w:firstRow="0" w:lastRow="0" w:firstColumn="0" w:lastColumn="0" w:oddVBand="0" w:evenVBand="0" w:oddHBand="0" w:evenHBand="0" w:firstRowFirstColumn="0" w:firstRowLastColumn="0" w:lastRowFirstColumn="0" w:lastRowLastColumn="0"/>
             </w:pPr>
             <w:r>
-              <w:t>Name</w:t>
+              <w:t>Host, Port, DataRate</w:t>
+            </w:r>
+            <w:r>
+              <w:t xml:space="preserve">, </w:t>
+            </w:r>
+            <w:r>
+              <w:t>DisconnectAction</w:t>
             </w:r>
           </w:p>
         </w:tc>
@@ -4108,36 +4872,97 @@
               <w:cnfStyle w:val="000000000000" w:firstRow="0" w:lastRow="0" w:firstColumn="0" w:lastColumn="0" w:oddVBand="0" w:evenVBand="0" w:oddHBand="0" w:evenHBand="0" w:firstRowFirstColumn="0" w:firstRowLastColumn="0" w:lastRowFirstColumn="0" w:lastRowLastColumn="0"/>
             </w:pPr>
             <w:r>
-              <w:t xml:space="preserve">This </w:t>
-            </w:r>
-            <w:r>
-              <w:t>allows a user to create a constant that can be accessed subsequently within the specfile.  This is handy for setting values that are used frequently throughout the display.  For instance, the user may set:</w:t>
-            </w:r>
-          </w:p>
-          <w:p>
-            <w:pPr>
-              <w:cnfStyle w:val="000000000000" w:firstRow="0" w:lastRow="0" w:firstColumn="0" w:lastColumn="0" w:oddVBand="0" w:evenVBand="0" w:oddHBand="0" w:evenHBand="0" w:firstRowFirstColumn="0" w:firstRowLastColumn="0" w:lastRowFirstColumn="0" w:lastRowLastColumn="0"/>
+              <w:t>This construct specifies</w:t>
+            </w:r>
+            <w:r>
+              <w:t xml:space="preserve"> communication between dcapp and the Trick</w:t>
+            </w:r>
+            <w:r>
+              <w:t xml:space="preserve"> variable server.  </w:t>
+            </w:r>
+            <w:r>
               <w:rPr>
-                <w:rFonts w:ascii="Andale Mono" w:hAnsi="Andale Mono"/>
-                <w:sz w:val="20"/>
-                <w:szCs w:val="20"/>
+                <w:rStyle w:val="XMLElement"/>
               </w:rPr>
-            </w:pPr>
+              <w:t>Host</w:t>
+            </w:r>
+            <w:r>
+              <w:t xml:space="preserve"> </w:t>
+            </w:r>
+            <w:r>
+              <w:t>specifies the hostname upon which the Trick sim</w:t>
+            </w:r>
+            <w:r>
+              <w:t>ulation</w:t>
+            </w:r>
+            <w:r>
+              <w:t xml:space="preserve"> is executing.  If not specified, the default value is the hostname of the machine upon which dcapp is executing.</w:t>
+            </w:r>
+            <w:r>
+              <w:t xml:space="preserve">  </w:t>
+            </w:r>
             <w:r>
               <w:rPr>
-                <w:rFonts w:ascii="Andale Mono" w:hAnsi="Andale Mono"/>
-                <w:sz w:val="20"/>
-                <w:szCs w:val="20"/>
+                <w:i/>
               </w:rPr>
-              <w:t>&lt;Constant Name=”FontSize”&gt;24&lt;/Constant&gt;</w:t>
-            </w:r>
-          </w:p>
-          <w:p>
-            <w:pPr>
-              <w:cnfStyle w:val="000000000000" w:firstRow="0" w:lastRow="0" w:firstColumn="0" w:lastColumn="0" w:oddVBand="0" w:evenVBand="0" w:oddHBand="0" w:evenHBand="0" w:firstRowFirstColumn="0" w:firstRowLastColumn="0" w:lastRowFirstColumn="0" w:lastRowLastColumn="0"/>
-            </w:pPr>
-            <w:r>
-              <w:t>The pre-processor will then replace all instances of “#FontSize” in the rest of the specfile with “24”.</w:t>
+              <w:t>Port</w:t>
+            </w:r>
+            <w:r>
+              <w:t xml:space="preserve"> </w:t>
+            </w:r>
+            <w:r>
+              <w:t>specifies the port over which communication with the Trick variable server takes place.  If not specified, the default value is 7000.</w:t>
+            </w:r>
+            <w:r>
+              <w:t xml:space="preserve">  </w:t>
+            </w:r>
+            <w:r>
+              <w:rPr>
+                <w:rStyle w:val="XMLElement"/>
+              </w:rPr>
+              <w:t>DataRate</w:t>
+            </w:r>
+            <w:r>
+              <w:t xml:space="preserve"> </w:t>
+            </w:r>
+            <w:r>
+              <w:t>specifies the data rate (in seconds) at which Trick will attempt to communicate with dcapp.  If not specified, the default value is 1 second.</w:t>
+            </w:r>
+            <w:r>
+              <w:t xml:space="preserve">  </w:t>
+            </w:r>
+            <w:r>
+              <w:rPr>
+                <w:i/>
+              </w:rPr>
+              <w:t>DisconnectAction</w:t>
+            </w:r>
+            <w:r>
+              <w:t xml:space="preserve"> defines the action that dcapp takes if it loses connection with Trick.  Options are “Terminate” or “Reconnect”, with “Terminate” being the default action if none is specified.  </w:t>
+            </w:r>
+            <w:r>
+              <w:t>Note that the val</w:t>
+            </w:r>
+            <w:r>
+              <w:t xml:space="preserve">ues for </w:t>
+            </w:r>
+            <w:r>
+              <w:rPr>
+                <w:i/>
+              </w:rPr>
+              <w:t>Host</w:t>
+            </w:r>
+            <w:r>
+              <w:t xml:space="preserve"> and </w:t>
+            </w:r>
+            <w:r>
+              <w:rPr>
+                <w:i/>
+              </w:rPr>
+              <w:t>Port</w:t>
+            </w:r>
+            <w:r>
+              <w:t xml:space="preserve"> may be overridden by the command-line arguments outlined in section 3.</w:t>
             </w:r>
           </w:p>
         </w:tc>
@@ -4175,7 +5000,7 @@
               <w:cnfStyle w:val="000000000000" w:firstRow="0" w:lastRow="0" w:firstColumn="0" w:lastColumn="0" w:oddVBand="0" w:evenVBand="0" w:oddHBand="0" w:evenHBand="0" w:firstRowFirstColumn="0" w:firstRowLastColumn="0" w:lastRowFirstColumn="0" w:lastRowLastColumn="0"/>
             </w:pPr>
             <w:r>
-              <w:t>Variable</w:t>
+              <w:t>FromTrick</w:t>
             </w:r>
           </w:p>
         </w:tc>
@@ -4201,7 +5026,7 @@
               <w:cnfStyle w:val="000000000000" w:firstRow="0" w:lastRow="0" w:firstColumn="0" w:lastColumn="0" w:oddVBand="0" w:evenVBand="0" w:oddHBand="0" w:evenHBand="0" w:firstRowFirstColumn="0" w:firstRowLastColumn="0" w:lastRowFirstColumn="0" w:lastRowLastColumn="0"/>
             </w:pPr>
             <w:r>
-              <w:t>DCAPP</w:t>
+              <w:t>TrickIo</w:t>
             </w:r>
           </w:p>
         </w:tc>
@@ -4227,7 +5052,7 @@
               <w:cnfStyle w:val="000000000000" w:firstRow="0" w:lastRow="0" w:firstColumn="0" w:lastColumn="0" w:oddVBand="0" w:evenVBand="0" w:oddHBand="0" w:evenHBand="0" w:firstRowFirstColumn="0" w:firstRowLastColumn="0" w:lastRowFirstColumn="0" w:lastRowLastColumn="0"/>
             </w:pPr>
             <w:r>
-              <w:t>Type, InitialValue</w:t>
+              <w:t>TrickVariable</w:t>
             </w:r>
           </w:p>
         </w:tc>
@@ -4279,57 +5104,7 @@
               <w:cnfStyle w:val="000000000000" w:firstRow="0" w:lastRow="0" w:firstColumn="0" w:lastColumn="0" w:oddVBand="0" w:evenVBand="0" w:oddHBand="0" w:evenHBand="0" w:firstRowFirstColumn="0" w:firstRowLastColumn="0" w:lastRowFirstColumn="0" w:lastRowLastColumn="0"/>
             </w:pPr>
             <w:r>
-              <w:t xml:space="preserve">This </w:t>
-            </w:r>
-            <w:r>
-              <w:t xml:space="preserve">allows a user to create a variable that can be accessed subsequently within the specfile.  The </w:t>
-            </w:r>
-            <w:r>
-              <w:rPr>
-                <w:i/>
-              </w:rPr>
-              <w:t>Type</w:t>
-            </w:r>
-            <w:r>
-              <w:t xml:space="preserve"> must be either “Float”, “Integer”, or “String”.  For instance, the user may set:</w:t>
-            </w:r>
-          </w:p>
-          <w:p>
-            <w:pPr>
-              <w:cnfStyle w:val="000000000000" w:firstRow="0" w:lastRow="0" w:firstColumn="0" w:lastColumn="0" w:oddVBand="0" w:evenVBand="0" w:oddHBand="0" w:evenHBand="0" w:firstRowFirstColumn="0" w:firstRowLastColumn="0" w:lastRowFirstColumn="0" w:lastRowLastColumn="0"/>
-              <w:rPr>
-                <w:rFonts w:ascii="Andale Mono" w:hAnsi="Andale Mono"/>
-                <w:sz w:val="20"/>
-                <w:szCs w:val="20"/>
-              </w:rPr>
-            </w:pPr>
-            <w:r>
-              <w:rPr>
-                <w:rFonts w:ascii="Andale Mono" w:hAnsi="Andale Mono"/>
-                <w:sz w:val="20"/>
-                <w:szCs w:val="20"/>
-              </w:rPr>
-              <w:t>&lt;Variable Type=”Integer”&gt;MyVar&lt;/Variable&gt;</w:t>
-            </w:r>
-          </w:p>
-          <w:p>
-            <w:pPr>
-              <w:cnfStyle w:val="000000000000" w:firstRow="0" w:lastRow="0" w:firstColumn="0" w:lastColumn="0" w:oddVBand="0" w:evenVBand="0" w:oddHBand="0" w:evenHBand="0" w:firstRowFirstColumn="0" w:firstRowLastColumn="0" w:lastRowFirstColumn="0" w:lastRowLastColumn="0"/>
-            </w:pPr>
-            <w:r>
-              <w:t>Any subsequent elements may then use the associated value by specifying a value of “@MyVar”.</w:t>
-            </w:r>
-            <w:r>
-              <w:t xml:space="preserve">  Note that if </w:t>
-            </w:r>
-            <w:r>
-              <w:rPr>
-                <w:i/>
-              </w:rPr>
-              <w:t>InitialValue</w:t>
-            </w:r>
-            <w:r>
-              <w:t xml:space="preserve"> is not specified, the default value is 0 for float and integer parameters and an empty string (“”) for string parameters.</w:t>
+              <w:t>This contains a list of the “TrickVariable” elements that are used to over-write dcapp data with data from the attached Trick simulation.</w:t>
             </w:r>
           </w:p>
         </w:tc>
@@ -4367,7 +5142,7 @@
               <w:cnfStyle w:val="000000000000" w:firstRow="0" w:lastRow="0" w:firstColumn="0" w:lastColumn="0" w:oddVBand="0" w:evenVBand="0" w:oddHBand="0" w:evenHBand="0" w:firstRowFirstColumn="0" w:firstRowLastColumn="0" w:lastRowFirstColumn="0" w:lastRowLastColumn="0"/>
             </w:pPr>
             <w:r>
-              <w:t>Style</w:t>
+              <w:t>ToTrick</w:t>
             </w:r>
           </w:p>
         </w:tc>
@@ -4393,7 +5168,7 @@
               <w:cnfStyle w:val="000000000000" w:firstRow="0" w:lastRow="0" w:firstColumn="0" w:lastColumn="0" w:oddVBand="0" w:evenVBand="0" w:oddHBand="0" w:evenHBand="0" w:firstRowFirstColumn="0" w:firstRowLastColumn="0" w:lastRowFirstColumn="0" w:lastRowLastColumn="0"/>
             </w:pPr>
             <w:r>
-              <w:t>DCAPP</w:t>
+              <w:t>TrickIo</w:t>
             </w:r>
           </w:p>
         </w:tc>
@@ -4419,7 +5194,7 @@
               <w:cnfStyle w:val="000000000000" w:firstRow="0" w:lastRow="0" w:firstColumn="0" w:lastColumn="0" w:oddVBand="0" w:evenVBand="0" w:oddHBand="0" w:evenHBand="0" w:firstRowFirstColumn="0" w:firstRowLastColumn="0" w:lastRowFirstColumn="0" w:lastRowLastColumn="0"/>
             </w:pPr>
             <w:r>
-              <w:t>(any)</w:t>
+              <w:t>TrickVariable</w:t>
             </w:r>
           </w:p>
         </w:tc>
@@ -4445,7 +5220,7 @@
               <w:cnfStyle w:val="000000000000" w:firstRow="0" w:lastRow="0" w:firstColumn="0" w:lastColumn="0" w:oddVBand="0" w:evenVBand="0" w:oddHBand="0" w:evenHBand="0" w:firstRowFirstColumn="0" w:firstRowLastColumn="0" w:lastRowFirstColumn="0" w:lastRowLastColumn="0"/>
             </w:pPr>
             <w:r>
-              <w:t>Name</w:t>
+              <w:t>(none)</w:t>
             </w:r>
           </w:p>
         </w:tc>
@@ -4471,101 +5246,7 @@
               <w:cnfStyle w:val="000000000000" w:firstRow="0" w:lastRow="0" w:firstColumn="0" w:lastColumn="0" w:oddVBand="0" w:evenVBand="0" w:oddHBand="0" w:evenHBand="0" w:firstRowFirstColumn="0" w:firstRowLastColumn="0" w:lastRowFirstColumn="0" w:lastRowLastColumn="0"/>
             </w:pPr>
             <w:r>
-              <w:t xml:space="preserve">This allows a user to define a style, which defines attributes for </w:t>
-            </w:r>
-            <w:r>
-              <w:t xml:space="preserve">any element </w:t>
-            </w:r>
-            <w:r>
-              <w:t xml:space="preserve">that </w:t>
-            </w:r>
-            <w:r>
-              <w:t>is</w:t>
-            </w:r>
-            <w:r>
-              <w:t xml:space="preserve"> used subsequently within the specfile</w:t>
-            </w:r>
-            <w:r>
-              <w:t xml:space="preserve">.  </w:t>
-            </w:r>
-            <w:r>
-              <w:t>For instance, the user may set:</w:t>
-            </w:r>
-          </w:p>
-          <w:p>
-            <w:pPr>
-              <w:cnfStyle w:val="000000000000" w:firstRow="0" w:lastRow="0" w:firstColumn="0" w:lastColumn="0" w:oddVBand="0" w:evenVBand="0" w:oddHBand="0" w:evenHBand="0" w:firstRowFirstColumn="0" w:firstRowLastColumn="0" w:lastRowFirstColumn="0" w:lastRowLastColumn="0"/>
-              <w:rPr>
-                <w:rFonts w:ascii="Andale Mono" w:hAnsi="Andale Mono"/>
-                <w:sz w:val="20"/>
-                <w:szCs w:val="20"/>
-              </w:rPr>
-            </w:pPr>
-            <w:r>
-              <w:rPr>
-                <w:rFonts w:ascii="Andale Mono" w:hAnsi="Andale Mono"/>
-                <w:sz w:val="20"/>
-                <w:szCs w:val="20"/>
-              </w:rPr>
-              <w:t>&lt;Style Name=”mystyle”&gt;</w:t>
-            </w:r>
-          </w:p>
-          <w:p>
-            <w:pPr>
-              <w:cnfStyle w:val="000000000000" w:firstRow="0" w:lastRow="0" w:firstColumn="0" w:lastColumn="0" w:oddVBand="0" w:evenVBand="0" w:oddHBand="0" w:evenHBand="0" w:firstRowFirstColumn="0" w:firstRowLastColumn="0" w:lastRowFirstColumn="0" w:lastRowLastColumn="0"/>
-              <w:rPr>
-                <w:rFonts w:ascii="Andale Mono" w:hAnsi="Andale Mono"/>
-                <w:sz w:val="20"/>
-                <w:szCs w:val="20"/>
-              </w:rPr>
-            </w:pPr>
-            <w:r>
-              <w:rPr>
-                <w:rFonts w:ascii="Andale Mono" w:hAnsi="Andale Mono"/>
-                <w:sz w:val="20"/>
-                <w:szCs w:val="20"/>
-              </w:rPr>
-              <w:t xml:space="preserve">    &lt;String Size=”28” Color=”0 0 1”/&gt;</w:t>
-            </w:r>
-          </w:p>
-          <w:p>
-            <w:pPr>
-              <w:cnfStyle w:val="000000000000" w:firstRow="0" w:lastRow="0" w:firstColumn="0" w:lastColumn="0" w:oddVBand="0" w:evenVBand="0" w:oddHBand="0" w:evenHBand="0" w:firstRowFirstColumn="0" w:firstRowLastColumn="0" w:lastRowFirstColumn="0" w:lastRowLastColumn="0"/>
-              <w:rPr>
-                <w:rFonts w:ascii="Andale Mono" w:hAnsi="Andale Mono"/>
-                <w:sz w:val="20"/>
-                <w:szCs w:val="20"/>
-              </w:rPr>
-            </w:pPr>
-            <w:r>
-              <w:rPr>
-                <w:rFonts w:ascii="Andale Mono" w:hAnsi="Andale Mono"/>
-                <w:sz w:val="20"/>
-                <w:szCs w:val="20"/>
-              </w:rPr>
-              <w:t>&lt;/Style&gt;</w:t>
-            </w:r>
-          </w:p>
-          <w:p>
-            <w:pPr>
-              <w:cnfStyle w:val="000000000000" w:firstRow="0" w:lastRow="0" w:firstColumn="0" w:lastColumn="0" w:oddVBand="0" w:evenVBand="0" w:oddHBand="0" w:evenHBand="0" w:firstRowFirstColumn="0" w:firstRowLastColumn="0" w:lastRowFirstColumn="0" w:lastRowLastColumn="0"/>
-            </w:pPr>
-            <w:r>
-              <w:t xml:space="preserve">Then, a subsequent “String” element that uses “mystyle” </w:t>
-            </w:r>
-            <w:r>
-              <w:rPr>
-                <w:rFonts w:ascii="Andale Mono" w:hAnsi="Andale Mono"/>
-                <w:sz w:val="20"/>
-                <w:szCs w:val="20"/>
-              </w:rPr>
-              <w:t>(&lt;String style=”mystyle”…</w:t>
-            </w:r>
-            <w:r>
-              <w:t>) will be blue and use a font size of 28 by default</w:t>
-            </w:r>
-            <w:r>
-              <w:t>.  Note that multiple elements may be defined within a single “Style” element.</w:t>
+              <w:t>This contains a list of the “TrickVariable” elements that are used to over-write Trick simulation data with data from dcapp.</w:t>
             </w:r>
           </w:p>
         </w:tc>
@@ -4586,7 +5267,7 @@
         <w:tc>
           <w:tcPr>
             <w:cnfStyle w:val="001000000000" w:firstRow="0" w:lastRow="0" w:firstColumn="1" w:lastColumn="0" w:oddVBand="0" w:evenVBand="0" w:oddHBand="0" w:evenHBand="0" w:firstRowFirstColumn="0" w:firstRowLastColumn="0" w:lastRowFirstColumn="0" w:lastRowLastColumn="0"/>
-            <w:tcW w:w="0" w:type="dxa"/>
+            <w:tcW w:w="1410" w:type="dxa"/>
           </w:tcPr>
           <w:p>
             <w:r>
@@ -4603,16 +5284,16 @@
               <w:cnfStyle w:val="000000000000" w:firstRow="0" w:lastRow="0" w:firstColumn="0" w:lastColumn="0" w:oddVBand="0" w:evenVBand="0" w:oddHBand="0" w:evenHBand="0" w:firstRowFirstColumn="0" w:firstRowLastColumn="0" w:lastRowFirstColumn="0" w:lastRowLastColumn="0"/>
             </w:pPr>
             <w:r>
-              <w:t>Defaults</w:t>
-            </w:r>
-          </w:p>
-        </w:tc>
-      </w:tr>
-      <w:tr>
-        <w:tc>
-          <w:tcPr>
-            <w:cnfStyle w:val="001000000000" w:firstRow="0" w:lastRow="0" w:firstColumn="1" w:lastColumn="0" w:oddVBand="0" w:evenVBand="0" w:oddHBand="0" w:evenHBand="0" w:firstRowFirstColumn="0" w:firstRowLastColumn="0" w:lastRowFirstColumn="0" w:lastRowLastColumn="0"/>
-            <w:tcW w:w="0" w:type="dxa"/>
+              <w:t>TrickVariable</w:t>
+            </w:r>
+          </w:p>
+        </w:tc>
+      </w:tr>
+      <w:tr>
+        <w:tc>
+          <w:tcPr>
+            <w:cnfStyle w:val="001000000000" w:firstRow="0" w:lastRow="0" w:firstColumn="1" w:lastColumn="0" w:oddVBand="0" w:evenVBand="0" w:oddHBand="0" w:evenHBand="0" w:firstRowFirstColumn="0" w:firstRowLastColumn="0" w:lastRowFirstColumn="0" w:lastRowLastColumn="0"/>
+            <w:tcW w:w="1410" w:type="dxa"/>
           </w:tcPr>
           <w:p>
             <w:r>
@@ -4629,16 +5310,16 @@
               <w:cnfStyle w:val="000000000000" w:firstRow="0" w:lastRow="0" w:firstColumn="0" w:lastColumn="0" w:oddVBand="0" w:evenVBand="0" w:oddHBand="0" w:evenHBand="0" w:firstRowFirstColumn="0" w:firstRowLastColumn="0" w:lastRowFirstColumn="0" w:lastRowLastColumn="0"/>
             </w:pPr>
             <w:r>
-              <w:t>DCAPP</w:t>
-            </w:r>
-          </w:p>
-        </w:tc>
-      </w:tr>
-      <w:tr>
-        <w:tc>
-          <w:tcPr>
-            <w:cnfStyle w:val="001000000000" w:firstRow="0" w:lastRow="0" w:firstColumn="1" w:lastColumn="0" w:oddVBand="0" w:evenVBand="0" w:oddHBand="0" w:evenHBand="0" w:firstRowFirstColumn="0" w:firstRowLastColumn="0" w:lastRowFirstColumn="0" w:lastRowLastColumn="0"/>
-            <w:tcW w:w="0" w:type="dxa"/>
+              <w:t>FromTrick, ToTrick</w:t>
+            </w:r>
+          </w:p>
+        </w:tc>
+      </w:tr>
+      <w:tr>
+        <w:tc>
+          <w:tcPr>
+            <w:cnfStyle w:val="001000000000" w:firstRow="0" w:lastRow="0" w:firstColumn="1" w:lastColumn="0" w:oddVBand="0" w:evenVBand="0" w:oddHBand="0" w:evenHBand="0" w:firstRowFirstColumn="0" w:firstRowLastColumn="0" w:lastRowFirstColumn="0" w:lastRowLastColumn="0"/>
+            <w:tcW w:w="1410" w:type="dxa"/>
           </w:tcPr>
           <w:p>
             <w:r>
@@ -4655,16 +5336,16 @@
               <w:cnfStyle w:val="000000000000" w:firstRow="0" w:lastRow="0" w:firstColumn="0" w:lastColumn="0" w:oddVBand="0" w:evenVBand="0" w:oddHBand="0" w:evenHBand="0" w:firstRowFirstColumn="0" w:firstRowLastColumn="0" w:lastRowFirstColumn="0" w:lastRowLastColumn="0"/>
             </w:pPr>
             <w:r>
-              <w:t>(any)</w:t>
-            </w:r>
-          </w:p>
-        </w:tc>
-      </w:tr>
-      <w:tr>
-        <w:tc>
-          <w:tcPr>
-            <w:cnfStyle w:val="001000000000" w:firstRow="0" w:lastRow="0" w:firstColumn="1" w:lastColumn="0" w:oddVBand="0" w:evenVBand="0" w:oddHBand="0" w:evenHBand="0" w:firstRowFirstColumn="0" w:firstRowLastColumn="0" w:lastRowFirstColumn="0" w:lastRowLastColumn="0"/>
-            <w:tcW w:w="0" w:type="dxa"/>
+              <w:t>(none)</w:t>
+            </w:r>
+          </w:p>
+        </w:tc>
+      </w:tr>
+      <w:tr>
+        <w:tc>
+          <w:tcPr>
+            <w:cnfStyle w:val="001000000000" w:firstRow="0" w:lastRow="0" w:firstColumn="1" w:lastColumn="0" w:oddVBand="0" w:evenVBand="0" w:oddHBand="0" w:evenHBand="0" w:firstRowFirstColumn="0" w:firstRowLastColumn="0" w:lastRowFirstColumn="0" w:lastRowLastColumn="0"/>
+            <w:tcW w:w="1410" w:type="dxa"/>
           </w:tcPr>
           <w:p>
             <w:r>
@@ -4681,16 +5362,16 @@
               <w:cnfStyle w:val="000000000000" w:firstRow="0" w:lastRow="0" w:firstColumn="0" w:lastColumn="0" w:oddVBand="0" w:evenVBand="0" w:oddHBand="0" w:evenHBand="0" w:firstRowFirstColumn="0" w:firstRowLastColumn="0" w:lastRowFirstColumn="0" w:lastRowLastColumn="0"/>
             </w:pPr>
             <w:r>
-              <w:t>(none)</w:t>
-            </w:r>
-          </w:p>
-        </w:tc>
-      </w:tr>
-      <w:tr>
-        <w:tc>
-          <w:tcPr>
-            <w:cnfStyle w:val="001000000000" w:firstRow="0" w:lastRow="0" w:firstColumn="1" w:lastColumn="0" w:oddVBand="0" w:evenVBand="0" w:oddHBand="0" w:evenHBand="0" w:firstRowFirstColumn="0" w:firstRowLastColumn="0" w:lastRowFirstColumn="0" w:lastRowLastColumn="0"/>
-            <w:tcW w:w="0" w:type="dxa"/>
+              <w:t>Name, Units</w:t>
+            </w:r>
+          </w:p>
+        </w:tc>
+      </w:tr>
+      <w:tr>
+        <w:tc>
+          <w:tcPr>
+            <w:cnfStyle w:val="001000000000" w:firstRow="0" w:lastRow="0" w:firstColumn="1" w:lastColumn="0" w:oddVBand="0" w:evenVBand="0" w:oddHBand="0" w:evenHBand="0" w:firstRowFirstColumn="0" w:firstRowLastColumn="0" w:lastRowFirstColumn="0" w:lastRowLastColumn="0"/>
+            <w:tcW w:w="1410" w:type="dxa"/>
           </w:tcPr>
           <w:p>
             <w:r>
@@ -4707,19 +5388,40 @@
               <w:cnfStyle w:val="000000000000" w:firstRow="0" w:lastRow="0" w:firstColumn="0" w:lastColumn="0" w:oddVBand="0" w:evenVBand="0" w:oddHBand="0" w:evenHBand="0" w:firstRowFirstColumn="0" w:firstRowLastColumn="0" w:lastRowFirstColumn="0" w:lastRowLastColumn="0"/>
             </w:pPr>
             <w:r>
-              <w:t>This allows a user to define default</w:t>
-            </w:r>
-            <w:r>
-              <w:t xml:space="preserve"> attributes for any element</w:t>
-            </w:r>
-            <w:r>
-              <w:t xml:space="preserve"> that </w:t>
-            </w:r>
-            <w:r>
-              <w:t>is</w:t>
-            </w:r>
-            <w:r>
-              <w:t xml:space="preserve"> used subsequently within the specfile.  For instance, the user may set:</w:t>
+              <w:t xml:space="preserve">This element attaches a dcapp “Variable” to the variable in the attached Trick simulation defined by </w:t>
+            </w:r>
+            <w:r>
+              <w:rPr>
+                <w:i/>
+              </w:rPr>
+              <w:t>Name</w:t>
+            </w:r>
+            <w:r>
+              <w:t xml:space="preserve">.  The user may optionally define the </w:t>
+            </w:r>
+            <w:r>
+              <w:rPr>
+                <w:i/>
+              </w:rPr>
+              <w:t>Units</w:t>
+            </w:r>
+            <w:r>
+              <w:t xml:space="preserve"> </w:t>
+            </w:r>
+            <w:r>
+              <w:t xml:space="preserve">of the data within dcapp, which the Trick variable server will use to convert the data, if necessary.  The </w:t>
+            </w:r>
+            <w:r>
+              <w:rPr>
+                <w:i/>
+              </w:rPr>
+              <w:t>Units</w:t>
+            </w:r>
+            <w:r>
+              <w:t xml:space="preserve"> must be a unit string recognizable by Trick.</w:t>
+            </w:r>
+            <w:r>
+              <w:t xml:space="preserve">  For instance:</w:t>
             </w:r>
           </w:p>
           <w:p>
@@ -4737,59 +5439,437 @@
                 <w:sz w:val="20"/>
                 <w:szCs w:val="20"/>
               </w:rPr>
-              <w:t>&lt;Defaults&gt;</w:t>
-            </w:r>
-          </w:p>
-          <w:p>
-            <w:pPr>
-              <w:cnfStyle w:val="000000000000" w:firstRow="0" w:lastRow="0" w:firstColumn="0" w:lastColumn="0" w:oddVBand="0" w:evenVBand="0" w:oddHBand="0" w:evenHBand="0" w:firstRowFirstColumn="0" w:firstRowLastColumn="0" w:lastRowFirstColumn="0" w:lastRowLastColumn="0"/>
+              <w:t>&lt;TrickVariable Name="trick</w:t>
+            </w:r>
+            <w:r>
               <w:rPr>
                 <w:rFonts w:ascii="Andale Mono" w:hAnsi="Andale Mono"/>
                 <w:sz w:val="20"/>
                 <w:szCs w:val="20"/>
               </w:rPr>
-            </w:pPr>
+              <w:t>obj.</w:t>
+            </w:r>
             <w:r>
               <w:rPr>
                 <w:rFonts w:ascii="Andale Mono" w:hAnsi="Andale Mono"/>
                 <w:sz w:val="20"/>
                 <w:szCs w:val="20"/>
               </w:rPr>
-              <w:t xml:space="preserve">    &lt;Rectangle LineWidth=”2” LineColor=”1 0 0”</w:t>
-            </w:r>
-            <w:r>
+              <w:t>var"&gt;MyVar&lt;/TrickVariable&gt;</w:t>
+            </w:r>
+          </w:p>
+        </w:tc>
+      </w:tr>
+    </w:tbl>
+    <w:p/>
+    <w:tbl>
+      <w:tblPr>
+        <w:tblStyle w:val="ColorfulGrid-Accent1"/>
+        <w:tblW w:w="5000" w:type="pct"/>
+        <w:tblLook w:val="0680" w:firstRow="0" w:lastRow="0" w:firstColumn="1" w:lastColumn="0" w:noHBand="1" w:noVBand="1"/>
+      </w:tblPr>
+      <w:tblGrid>
+        <w:gridCol w:w="1410"/>
+        <w:gridCol w:w="7446"/>
+      </w:tblGrid>
+      <w:tr>
+        <w:tc>
+          <w:tcPr>
+            <w:cnfStyle w:val="001000000000" w:firstRow="0" w:lastRow="0" w:firstColumn="1" w:lastColumn="0" w:oddVBand="0" w:evenVBand="0" w:oddHBand="0" w:evenHBand="0" w:firstRowFirstColumn="0" w:firstRowLastColumn="0" w:lastRowFirstColumn="0" w:lastRowLastColumn="0"/>
+            <w:tcW w:w="0" w:type="dxa"/>
+          </w:tcPr>
+          <w:p>
+            <w:r>
+              <w:t>Element</w:t>
+            </w:r>
+          </w:p>
+        </w:tc>
+        <w:tc>
+          <w:tcPr>
+            <w:tcW w:w="0" w:type="auto"/>
+          </w:tcPr>
+          <w:p>
+            <w:pPr>
+              <w:cnfStyle w:val="000000000000" w:firstRow="0" w:lastRow="0" w:firstColumn="0" w:lastColumn="0" w:oddVBand="0" w:evenVBand="0" w:oddHBand="0" w:evenHBand="0" w:firstRowFirstColumn="0" w:firstRowLastColumn="0" w:lastRowFirstColumn="0" w:lastRowLastColumn="0"/>
+            </w:pPr>
+            <w:r>
+              <w:t>EdgeIo</w:t>
+            </w:r>
+          </w:p>
+        </w:tc>
+      </w:tr>
+      <w:tr>
+        <w:tc>
+          <w:tcPr>
+            <w:cnfStyle w:val="001000000000" w:firstRow="0" w:lastRow="0" w:firstColumn="1" w:lastColumn="0" w:oddVBand="0" w:evenVBand="0" w:oddHBand="0" w:evenHBand="0" w:firstRowFirstColumn="0" w:firstRowLastColumn="0" w:lastRowFirstColumn="0" w:lastRowLastColumn="0"/>
+            <w:tcW w:w="0" w:type="dxa"/>
+          </w:tcPr>
+          <w:p>
+            <w:r>
+              <w:t>Parent</w:t>
+            </w:r>
+          </w:p>
+        </w:tc>
+        <w:tc>
+          <w:tcPr>
+            <w:tcW w:w="0" w:type="auto"/>
+          </w:tcPr>
+          <w:p>
+            <w:pPr>
+              <w:cnfStyle w:val="000000000000" w:firstRow="0" w:lastRow="0" w:firstColumn="0" w:lastColumn="0" w:oddVBand="0" w:evenVBand="0" w:oddHBand="0" w:evenHBand="0" w:firstRowFirstColumn="0" w:firstRowLastColumn="0" w:lastRowFirstColumn="0" w:lastRowLastColumn="0"/>
+            </w:pPr>
+            <w:r>
+              <w:t>DCAPP</w:t>
+            </w:r>
+          </w:p>
+        </w:tc>
+      </w:tr>
+      <w:tr>
+        <w:tc>
+          <w:tcPr>
+            <w:cnfStyle w:val="001000000000" w:firstRow="0" w:lastRow="0" w:firstColumn="1" w:lastColumn="0" w:oddVBand="0" w:evenVBand="0" w:oddHBand="0" w:evenHBand="0" w:firstRowFirstColumn="0" w:firstRowLastColumn="0" w:lastRowFirstColumn="0" w:lastRowLastColumn="0"/>
+            <w:tcW w:w="0" w:type="dxa"/>
+          </w:tcPr>
+          <w:p>
+            <w:r>
+              <w:t>Children</w:t>
+            </w:r>
+          </w:p>
+        </w:tc>
+        <w:tc>
+          <w:tcPr>
+            <w:tcW w:w="0" w:type="auto"/>
+          </w:tcPr>
+          <w:p>
+            <w:pPr>
+              <w:cnfStyle w:val="000000000000" w:firstRow="0" w:lastRow="0" w:firstColumn="0" w:lastColumn="0" w:oddVBand="0" w:evenVBand="0" w:oddHBand="0" w:evenHBand="0" w:firstRowFirstColumn="0" w:firstRowLastColumn="0" w:lastRowFirstColumn="0" w:lastRowLastColumn="0"/>
+            </w:pPr>
+            <w:r>
+              <w:t>FromEdge, ToEdge</w:t>
+            </w:r>
+          </w:p>
+        </w:tc>
+      </w:tr>
+      <w:tr>
+        <w:tc>
+          <w:tcPr>
+            <w:cnfStyle w:val="001000000000" w:firstRow="0" w:lastRow="0" w:firstColumn="1" w:lastColumn="0" w:oddVBand="0" w:evenVBand="0" w:oddHBand="0" w:evenHBand="0" w:firstRowFirstColumn="0" w:firstRowLastColumn="0" w:lastRowFirstColumn="0" w:lastRowLastColumn="0"/>
+            <w:tcW w:w="0" w:type="dxa"/>
+          </w:tcPr>
+          <w:p>
+            <w:r>
+              <w:t>Attributes</w:t>
+            </w:r>
+          </w:p>
+        </w:tc>
+        <w:tc>
+          <w:tcPr>
+            <w:tcW w:w="0" w:type="auto"/>
+          </w:tcPr>
+          <w:p>
+            <w:pPr>
+              <w:cnfStyle w:val="000000000000" w:firstRow="0" w:lastRow="0" w:firstColumn="0" w:lastColumn="0" w:oddVBand="0" w:evenVBand="0" w:oddHBand="0" w:evenHBand="0" w:firstRowFirstColumn="0" w:firstRowLastColumn="0" w:lastRowFirstColumn="0" w:lastRowLastColumn="0"/>
+            </w:pPr>
+            <w:r>
+              <w:t>Host, Port, DataRate</w:t>
+            </w:r>
+          </w:p>
+        </w:tc>
+      </w:tr>
+      <w:tr>
+        <w:tc>
+          <w:tcPr>
+            <w:cnfStyle w:val="001000000000" w:firstRow="0" w:lastRow="0" w:firstColumn="1" w:lastColumn="0" w:oddVBand="0" w:evenVBand="0" w:oddHBand="0" w:evenHBand="0" w:firstRowFirstColumn="0" w:firstRowLastColumn="0" w:lastRowFirstColumn="0" w:lastRowLastColumn="0"/>
+            <w:tcW w:w="0" w:type="dxa"/>
+          </w:tcPr>
+          <w:p>
+            <w:r>
+              <w:t>Description</w:t>
+            </w:r>
+          </w:p>
+        </w:tc>
+        <w:tc>
+          <w:tcPr>
+            <w:tcW w:w="0" w:type="auto"/>
+          </w:tcPr>
+          <w:p>
+            <w:pPr>
+              <w:cnfStyle w:val="000000000000" w:firstRow="0" w:lastRow="0" w:firstColumn="0" w:lastColumn="0" w:oddVBand="0" w:evenVBand="0" w:oddHBand="0" w:evenHBand="0" w:firstRowFirstColumn="0" w:firstRowLastColumn="0" w:lastRowFirstColumn="0" w:lastRowLastColumn="0"/>
+            </w:pPr>
+            <w:r>
+              <w:t>This construct specifies</w:t>
+            </w:r>
+            <w:r>
+              <w:t xml:space="preserve"> communication between dcapp and </w:t>
+            </w:r>
+            <w:r>
+              <w:t>EDGE via EDGE’s</w:t>
+            </w:r>
+            <w:r>
+              <w:t xml:space="preserve"> </w:t>
+            </w:r>
+            <w:r>
+              <w:t>remote commanding server</w:t>
+            </w:r>
+            <w:r>
+              <w:t xml:space="preserve"> server.  </w:t>
+            </w:r>
+            <w:r>
+              <w:rPr>
+                <w:rStyle w:val="XMLElement"/>
+              </w:rPr>
+              <w:t>Host</w:t>
+            </w:r>
+            <w:r>
+              <w:t xml:space="preserve"> </w:t>
+            </w:r>
+            <w:r>
+              <w:t xml:space="preserve">specifies the hostname upon which </w:t>
+            </w:r>
+            <w:r>
+              <w:t>EDGE</w:t>
+            </w:r>
+            <w:r>
+              <w:t xml:space="preserve"> is executing.  If not specified, the default value is the hostname of the machine upon which dcapp is executing.</w:t>
+            </w:r>
+            <w:r>
+              <w:t xml:space="preserve">  </w:t>
+            </w:r>
+            <w:r>
+              <w:rPr>
+                <w:i/>
+              </w:rPr>
+              <w:t>Port</w:t>
+            </w:r>
+            <w:r>
+              <w:t xml:space="preserve"> </w:t>
+            </w:r>
+            <w:r>
+              <w:t xml:space="preserve">specifies the port over which communication with </w:t>
+            </w:r>
+            <w:r>
+              <w:t>EDGE</w:t>
+            </w:r>
+            <w:r>
+              <w:t xml:space="preserve"> takes place.  If not specified, the default value is </w:t>
+            </w:r>
+            <w:r>
+              <w:t>5451</w:t>
+            </w:r>
+            <w:r>
+              <w:t>.</w:t>
+            </w:r>
+            <w:r>
+              <w:t xml:space="preserve">  </w:t>
+            </w:r>
+            <w:r>
+              <w:rPr>
+                <w:rStyle w:val="XMLElement"/>
+              </w:rPr>
+              <w:t>DataRate</w:t>
+            </w:r>
+            <w:r>
+              <w:t xml:space="preserve"> </w:t>
+            </w:r>
+            <w:r>
+              <w:t xml:space="preserve">specifies the data rate (in seconds) at which </w:t>
+            </w:r>
+            <w:r>
+              <w:t>EDGE will be polled by</w:t>
+            </w:r>
+            <w:r>
+              <w:t xml:space="preserve"> dcapp.  If not specified, the default value is 1 second.</w:t>
+            </w:r>
+          </w:p>
+        </w:tc>
+      </w:tr>
+    </w:tbl>
+    <w:p/>
+    <w:tbl>
+      <w:tblPr>
+        <w:tblStyle w:val="ColorfulGrid-Accent1"/>
+        <w:tblW w:w="5000" w:type="pct"/>
+        <w:tblLook w:val="0680" w:firstRow="0" w:lastRow="0" w:firstColumn="1" w:lastColumn="0" w:noHBand="1" w:noVBand="1"/>
+      </w:tblPr>
+      <w:tblGrid>
+        <w:gridCol w:w="1410"/>
+        <w:gridCol w:w="7446"/>
+      </w:tblGrid>
+      <w:tr>
+        <w:tc>
+          <w:tcPr>
+            <w:cnfStyle w:val="001000000000" w:firstRow="0" w:lastRow="0" w:firstColumn="1" w:lastColumn="0" w:oddVBand="0" w:evenVBand="0" w:oddHBand="0" w:evenHBand="0" w:firstRowFirstColumn="0" w:firstRowLastColumn="0" w:lastRowFirstColumn="0" w:lastRowLastColumn="0"/>
+            <w:tcW w:w="0" w:type="dxa"/>
+          </w:tcPr>
+          <w:p>
+            <w:r>
+              <w:t>Element</w:t>
+            </w:r>
+          </w:p>
+        </w:tc>
+        <w:tc>
+          <w:tcPr>
+            <w:tcW w:w="0" w:type="auto"/>
+          </w:tcPr>
+          <w:p>
+            <w:pPr>
+              <w:cnfStyle w:val="000000000000" w:firstRow="0" w:lastRow="0" w:firstColumn="0" w:lastColumn="0" w:oddVBand="0" w:evenVBand="0" w:oddHBand="0" w:evenHBand="0" w:firstRowFirstColumn="0" w:firstRowLastColumn="0" w:lastRowFirstColumn="0" w:lastRowLastColumn="0"/>
+            </w:pPr>
+            <w:r>
+              <w:t>FromEdge</w:t>
+            </w:r>
+          </w:p>
+        </w:tc>
+      </w:tr>
+      <w:tr>
+        <w:tc>
+          <w:tcPr>
+            <w:cnfStyle w:val="001000000000" w:firstRow="0" w:lastRow="0" w:firstColumn="1" w:lastColumn="0" w:oddVBand="0" w:evenVBand="0" w:oddHBand="0" w:evenHBand="0" w:firstRowFirstColumn="0" w:firstRowLastColumn="0" w:lastRowFirstColumn="0" w:lastRowLastColumn="0"/>
+            <w:tcW w:w="0" w:type="dxa"/>
+          </w:tcPr>
+          <w:p>
+            <w:r>
+              <w:t>Parent</w:t>
+            </w:r>
+          </w:p>
+        </w:tc>
+        <w:tc>
+          <w:tcPr>
+            <w:tcW w:w="0" w:type="auto"/>
+          </w:tcPr>
+          <w:p>
+            <w:pPr>
+              <w:cnfStyle w:val="000000000000" w:firstRow="0" w:lastRow="0" w:firstColumn="0" w:lastColumn="0" w:oddVBand="0" w:evenVBand="0" w:oddHBand="0" w:evenHBand="0" w:firstRowFirstColumn="0" w:firstRowLastColumn="0" w:lastRowFirstColumn="0" w:lastRowLastColumn="0"/>
+            </w:pPr>
+            <w:r>
+              <w:t>EdgeIo</w:t>
+            </w:r>
+          </w:p>
+        </w:tc>
+      </w:tr>
+      <w:tr>
+        <w:tc>
+          <w:tcPr>
+            <w:cnfStyle w:val="001000000000" w:firstRow="0" w:lastRow="0" w:firstColumn="1" w:lastColumn="0" w:oddVBand="0" w:evenVBand="0" w:oddHBand="0" w:evenHBand="0" w:firstRowFirstColumn="0" w:firstRowLastColumn="0" w:lastRowFirstColumn="0" w:lastRowLastColumn="0"/>
+            <w:tcW w:w="0" w:type="dxa"/>
+          </w:tcPr>
+          <w:p>
+            <w:r>
+              <w:t>Children</w:t>
+            </w:r>
+          </w:p>
+        </w:tc>
+        <w:tc>
+          <w:tcPr>
+            <w:tcW w:w="0" w:type="auto"/>
+          </w:tcPr>
+          <w:p>
+            <w:pPr>
+              <w:cnfStyle w:val="000000000000" w:firstRow="0" w:lastRow="0" w:firstColumn="0" w:lastColumn="0" w:oddVBand="0" w:evenVBand="0" w:oddHBand="0" w:evenHBand="0" w:firstRowFirstColumn="0" w:firstRowLastColumn="0" w:lastRowFirstColumn="0" w:lastRowLastColumn="0"/>
+            </w:pPr>
+            <w:r>
+              <w:t>EdgeVariable</w:t>
+            </w:r>
+          </w:p>
+        </w:tc>
+      </w:tr>
+      <w:tr>
+        <w:tc>
+          <w:tcPr>
+            <w:cnfStyle w:val="001000000000" w:firstRow="0" w:lastRow="0" w:firstColumn="1" w:lastColumn="0" w:oddVBand="0" w:evenVBand="0" w:oddHBand="0" w:evenHBand="0" w:firstRowFirstColumn="0" w:firstRowLastColumn="0" w:lastRowFirstColumn="0" w:lastRowLastColumn="0"/>
+            <w:tcW w:w="0" w:type="dxa"/>
+          </w:tcPr>
+          <w:p>
+            <w:r>
+              <w:t>Attributes</w:t>
+            </w:r>
+          </w:p>
+        </w:tc>
+        <w:tc>
+          <w:tcPr>
+            <w:tcW w:w="0" w:type="auto"/>
+          </w:tcPr>
+          <w:p>
+            <w:pPr>
+              <w:cnfStyle w:val="000000000000" w:firstRow="0" w:lastRow="0" w:firstColumn="0" w:lastColumn="0" w:oddVBand="0" w:evenVBand="0" w:oddHBand="0" w:evenHBand="0" w:firstRowFirstColumn="0" w:firstRowLastColumn="0" w:lastRowFirstColumn="0" w:lastRowLastColumn="0"/>
+            </w:pPr>
+            <w:r>
+              <w:t>(none)</w:t>
+            </w:r>
+          </w:p>
+        </w:tc>
+      </w:tr>
+      <w:tr>
+        <w:tc>
+          <w:tcPr>
+            <w:cnfStyle w:val="001000000000" w:firstRow="0" w:lastRow="0" w:firstColumn="1" w:lastColumn="0" w:oddVBand="0" w:evenVBand="0" w:oddHBand="0" w:evenHBand="0" w:firstRowFirstColumn="0" w:firstRowLastColumn="0" w:lastRowFirstColumn="0" w:lastRowLastColumn="0"/>
+            <w:tcW w:w="0" w:type="dxa"/>
+          </w:tcPr>
+          <w:p>
+            <w:r>
+              <w:t>Description</w:t>
+            </w:r>
+          </w:p>
+        </w:tc>
+        <w:tc>
+          <w:tcPr>
+            <w:tcW w:w="0" w:type="auto"/>
+          </w:tcPr>
+          <w:p>
+            <w:pPr>
+              <w:cnfStyle w:val="000000000000" w:firstRow="0" w:lastRow="0" w:firstColumn="0" w:lastColumn="0" w:oddVBand="0" w:evenVBand="0" w:oddHBand="0" w:evenHBand="0" w:firstRowFirstColumn="0" w:firstRowLastColumn="0" w:lastRowFirstColumn="0" w:lastRowLastColumn="0"/>
+            </w:pPr>
+            <w:r>
+              <w:t>This contains a list of the “</w:t>
+            </w:r>
+            <w:r>
+              <w:t>Edge</w:t>
+            </w:r>
+            <w:r>
+              <w:t xml:space="preserve">Variable” elements that are used to over-write dcapp data with data from the attached </w:t>
+            </w:r>
+            <w:r>
+              <w:t>EDGE instance</w:t>
+            </w:r>
+            <w:r>
+              <w:t>.</w:t>
+            </w:r>
+            <w:r>
+              <w:t xml:space="preserve">  For instance:</w:t>
+            </w:r>
+          </w:p>
+          <w:p>
+            <w:pPr>
+              <w:cnfStyle w:val="000000000000" w:firstRow="0" w:lastRow="0" w:firstColumn="0" w:lastColumn="0" w:oddVBand="0" w:evenVBand="0" w:oddHBand="0" w:evenHBand="0" w:firstRowFirstColumn="0" w:firstRowLastColumn="0" w:lastRowFirstColumn="0" w:lastRowLastColumn="0"/>
               <w:rPr>
                 <w:rFonts w:ascii="Andale Mono" w:hAnsi="Andale Mono"/>
                 <w:sz w:val="20"/>
                 <w:szCs w:val="20"/>
               </w:rPr>
-              <w:t>/</w:t>
-            </w:r>
+            </w:pPr>
             <w:r>
               <w:rPr>
                 <w:rFonts w:ascii="Andale Mono" w:hAnsi="Andale Mono"/>
                 <w:sz w:val="20"/>
                 <w:szCs w:val="20"/>
               </w:rPr>
-              <w:t>&gt;</w:t>
-            </w:r>
-          </w:p>
-          <w:p>
-            <w:pPr>
-              <w:cnfStyle w:val="000000000000" w:firstRow="0" w:lastRow="0" w:firstColumn="0" w:lastColumn="0" w:oddVBand="0" w:evenVBand="0" w:oddHBand="0" w:evenHBand="0" w:firstRowFirstColumn="0" w:firstRowLastColumn="0" w:lastRowFirstColumn="0" w:lastRowLastColumn="0"/>
+              <w:t>&lt;Edg</w:t>
+            </w:r>
+            <w:r>
               <w:rPr>
                 <w:rFonts w:ascii="Andale Mono" w:hAnsi="Andale Mono"/>
                 <w:sz w:val="20"/>
                 <w:szCs w:val="20"/>
               </w:rPr>
-            </w:pPr>
+              <w:t xml:space="preserve">eVariable RcsCommand="doug.node </w:t>
+            </w:r>
             <w:r>
               <w:rPr>
                 <w:rFonts w:ascii="Andale Mono" w:hAnsi="Andale Mono"/>
                 <w:sz w:val="20"/>
                 <w:szCs w:val="20"/>
               </w:rPr>
-              <w:t>&lt;/</w:t>
+              <w:t>Light</w:t>
             </w:r>
             <w:r>
               <w:rPr>
@@ -4797,26 +5877,680 @@
                 <w:sz w:val="20"/>
                 <w:szCs w:val="20"/>
               </w:rPr>
-              <w:t>Defaults</w:t>
-            </w:r>
-            <w:r>
+              <w:t xml:space="preserve"> set –</w:t>
+            </w:r>
+          </w:p>
+          <w:p>
+            <w:pPr>
+              <w:cnfStyle w:val="000000000000" w:firstRow="0" w:lastRow="0" w:firstColumn="0" w:lastColumn="0" w:oddVBand="0" w:evenVBand="0" w:oddHBand="0" w:evenHBand="0" w:firstRowFirstColumn="0" w:firstRowLastColumn="0" w:lastRowFirstColumn="0" w:lastRowLastColumn="0"/>
               <w:rPr>
                 <w:rFonts w:ascii="Andale Mono" w:hAnsi="Andale Mono"/>
                 <w:sz w:val="20"/>
                 <w:szCs w:val="20"/>
               </w:rPr>
-              <w:t>&gt;</w:t>
-            </w:r>
-          </w:p>
-          <w:p>
-            <w:pPr>
-              <w:cnfStyle w:val="000000000000" w:firstRow="0" w:lastRow="0" w:firstColumn="0" w:lastColumn="0" w:oddVBand="0" w:evenVBand="0" w:oddHBand="0" w:evenHBand="0" w:firstRowFirstColumn="0" w:firstRowLastColumn="0" w:lastRowFirstColumn="0" w:lastRowLastColumn="0"/>
-            </w:pPr>
-            <w:r>
-              <w:t>Then, all subsequent “Rectangle” elements will be rendered with a red line that is 2 pixels thick by default.</w:t>
-            </w:r>
-            <w:r>
-              <w:t xml:space="preserve">  Note that multiple elements may be defined within a single “Defaults” element.</w:t>
+            </w:pPr>
+            <w:r>
+              <w:rPr>
+                <w:rFonts w:ascii="Andale Mono" w:hAnsi="Andale Mono"/>
+                <w:sz w:val="20"/>
+                <w:szCs w:val="20"/>
+              </w:rPr>
+              <w:t>lit_int"&gt;LightCmd&lt;/EdgeVariable&gt;</w:t>
+            </w:r>
+          </w:p>
+        </w:tc>
+      </w:tr>
+    </w:tbl>
+    <w:p/>
+    <w:tbl>
+      <w:tblPr>
+        <w:tblStyle w:val="ColorfulGrid-Accent1"/>
+        <w:tblW w:w="5000" w:type="pct"/>
+        <w:tblLook w:val="0680" w:firstRow="0" w:lastRow="0" w:firstColumn="1" w:lastColumn="0" w:noHBand="1" w:noVBand="1"/>
+      </w:tblPr>
+      <w:tblGrid>
+        <w:gridCol w:w="1410"/>
+        <w:gridCol w:w="7446"/>
+      </w:tblGrid>
+      <w:tr>
+        <w:tc>
+          <w:tcPr>
+            <w:cnfStyle w:val="001000000000" w:firstRow="0" w:lastRow="0" w:firstColumn="1" w:lastColumn="0" w:oddVBand="0" w:evenVBand="0" w:oddHBand="0" w:evenHBand="0" w:firstRowFirstColumn="0" w:firstRowLastColumn="0" w:lastRowFirstColumn="0" w:lastRowLastColumn="0"/>
+            <w:tcW w:w="0" w:type="dxa"/>
+          </w:tcPr>
+          <w:p>
+            <w:r>
+              <w:t>Element</w:t>
+            </w:r>
+          </w:p>
+        </w:tc>
+        <w:tc>
+          <w:tcPr>
+            <w:tcW w:w="0" w:type="auto"/>
+          </w:tcPr>
+          <w:p>
+            <w:pPr>
+              <w:cnfStyle w:val="000000000000" w:firstRow="0" w:lastRow="0" w:firstColumn="0" w:lastColumn="0" w:oddVBand="0" w:evenVBand="0" w:oddHBand="0" w:evenHBand="0" w:firstRowFirstColumn="0" w:firstRowLastColumn="0" w:lastRowFirstColumn="0" w:lastRowLastColumn="0"/>
+            </w:pPr>
+            <w:r>
+              <w:t>ToEdge</w:t>
+            </w:r>
+          </w:p>
+        </w:tc>
+      </w:tr>
+      <w:tr>
+        <w:tc>
+          <w:tcPr>
+            <w:cnfStyle w:val="001000000000" w:firstRow="0" w:lastRow="0" w:firstColumn="1" w:lastColumn="0" w:oddVBand="0" w:evenVBand="0" w:oddHBand="0" w:evenHBand="0" w:firstRowFirstColumn="0" w:firstRowLastColumn="0" w:lastRowFirstColumn="0" w:lastRowLastColumn="0"/>
+            <w:tcW w:w="0" w:type="dxa"/>
+          </w:tcPr>
+          <w:p>
+            <w:r>
+              <w:t>Parent</w:t>
+            </w:r>
+          </w:p>
+        </w:tc>
+        <w:tc>
+          <w:tcPr>
+            <w:tcW w:w="0" w:type="auto"/>
+          </w:tcPr>
+          <w:p>
+            <w:pPr>
+              <w:cnfStyle w:val="000000000000" w:firstRow="0" w:lastRow="0" w:firstColumn="0" w:lastColumn="0" w:oddVBand="0" w:evenVBand="0" w:oddHBand="0" w:evenHBand="0" w:firstRowFirstColumn="0" w:firstRowLastColumn="0" w:lastRowFirstColumn="0" w:lastRowLastColumn="0"/>
+            </w:pPr>
+            <w:r>
+              <w:t>EdgeIo</w:t>
+            </w:r>
+          </w:p>
+        </w:tc>
+      </w:tr>
+      <w:tr>
+        <w:tc>
+          <w:tcPr>
+            <w:cnfStyle w:val="001000000000" w:firstRow="0" w:lastRow="0" w:firstColumn="1" w:lastColumn="0" w:oddVBand="0" w:evenVBand="0" w:oddHBand="0" w:evenHBand="0" w:firstRowFirstColumn="0" w:firstRowLastColumn="0" w:lastRowFirstColumn="0" w:lastRowLastColumn="0"/>
+            <w:tcW w:w="0" w:type="dxa"/>
+          </w:tcPr>
+          <w:p>
+            <w:r>
+              <w:t>Children</w:t>
+            </w:r>
+          </w:p>
+        </w:tc>
+        <w:tc>
+          <w:tcPr>
+            <w:tcW w:w="0" w:type="auto"/>
+          </w:tcPr>
+          <w:p>
+            <w:pPr>
+              <w:cnfStyle w:val="000000000000" w:firstRow="0" w:lastRow="0" w:firstColumn="0" w:lastColumn="0" w:oddVBand="0" w:evenVBand="0" w:oddHBand="0" w:evenHBand="0" w:firstRowFirstColumn="0" w:firstRowLastColumn="0" w:lastRowFirstColumn="0" w:lastRowLastColumn="0"/>
+            </w:pPr>
+            <w:r>
+              <w:t>EdgeVariable</w:t>
+            </w:r>
+          </w:p>
+        </w:tc>
+      </w:tr>
+      <w:tr>
+        <w:tc>
+          <w:tcPr>
+            <w:cnfStyle w:val="001000000000" w:firstRow="0" w:lastRow="0" w:firstColumn="1" w:lastColumn="0" w:oddVBand="0" w:evenVBand="0" w:oddHBand="0" w:evenHBand="0" w:firstRowFirstColumn="0" w:firstRowLastColumn="0" w:lastRowFirstColumn="0" w:lastRowLastColumn="0"/>
+            <w:tcW w:w="0" w:type="dxa"/>
+          </w:tcPr>
+          <w:p>
+            <w:r>
+              <w:t>Attributes</w:t>
+            </w:r>
+          </w:p>
+        </w:tc>
+        <w:tc>
+          <w:tcPr>
+            <w:tcW w:w="0" w:type="auto"/>
+          </w:tcPr>
+          <w:p>
+            <w:pPr>
+              <w:cnfStyle w:val="000000000000" w:firstRow="0" w:lastRow="0" w:firstColumn="0" w:lastColumn="0" w:oddVBand="0" w:evenVBand="0" w:oddHBand="0" w:evenHBand="0" w:firstRowFirstColumn="0" w:firstRowLastColumn="0" w:lastRowFirstColumn="0" w:lastRowLastColumn="0"/>
+            </w:pPr>
+            <w:r>
+              <w:t>(none)</w:t>
+            </w:r>
+          </w:p>
+        </w:tc>
+      </w:tr>
+      <w:tr>
+        <w:tc>
+          <w:tcPr>
+            <w:cnfStyle w:val="001000000000" w:firstRow="0" w:lastRow="0" w:firstColumn="1" w:lastColumn="0" w:oddVBand="0" w:evenVBand="0" w:oddHBand="0" w:evenHBand="0" w:firstRowFirstColumn="0" w:firstRowLastColumn="0" w:lastRowFirstColumn="0" w:lastRowLastColumn="0"/>
+            <w:tcW w:w="0" w:type="dxa"/>
+          </w:tcPr>
+          <w:p>
+            <w:r>
+              <w:t>Description</w:t>
+            </w:r>
+          </w:p>
+        </w:tc>
+        <w:tc>
+          <w:tcPr>
+            <w:tcW w:w="0" w:type="auto"/>
+          </w:tcPr>
+          <w:p>
+            <w:pPr>
+              <w:cnfStyle w:val="000000000000" w:firstRow="0" w:lastRow="0" w:firstColumn="0" w:lastColumn="0" w:oddVBand="0" w:evenVBand="0" w:oddHBand="0" w:evenHBand="0" w:firstRowFirstColumn="0" w:firstRowLastColumn="0" w:lastRowFirstColumn="0" w:lastRowLastColumn="0"/>
+            </w:pPr>
+            <w:r>
+              <w:t>This contains a list of the “</w:t>
+            </w:r>
+            <w:r>
+              <w:t>Edge</w:t>
+            </w:r>
+            <w:r>
+              <w:t xml:space="preserve">Variable” elements that are used to over-write </w:t>
+            </w:r>
+            <w:r>
+              <w:t>EDGE</w:t>
+            </w:r>
+            <w:r>
+              <w:t xml:space="preserve"> data with data from dcapp.</w:t>
+            </w:r>
+          </w:p>
+        </w:tc>
+      </w:tr>
+    </w:tbl>
+    <w:p/>
+    <w:tbl>
+      <w:tblPr>
+        <w:tblStyle w:val="ColorfulGrid-Accent1"/>
+        <w:tblW w:w="5000" w:type="pct"/>
+        <w:tblLook w:val="0680" w:firstRow="0" w:lastRow="0" w:firstColumn="1" w:lastColumn="0" w:noHBand="1" w:noVBand="1"/>
+      </w:tblPr>
+      <w:tblGrid>
+        <w:gridCol w:w="1410"/>
+        <w:gridCol w:w="7446"/>
+      </w:tblGrid>
+      <w:tr>
+        <w:tc>
+          <w:tcPr>
+            <w:cnfStyle w:val="001000000000" w:firstRow="0" w:lastRow="0" w:firstColumn="1" w:lastColumn="0" w:oddVBand="0" w:evenVBand="0" w:oddHBand="0" w:evenHBand="0" w:firstRowFirstColumn="0" w:firstRowLastColumn="0" w:lastRowFirstColumn="0" w:lastRowLastColumn="0"/>
+            <w:tcW w:w="0" w:type="dxa"/>
+          </w:tcPr>
+          <w:p>
+            <w:r>
+              <w:t>Element</w:t>
+            </w:r>
+          </w:p>
+        </w:tc>
+        <w:tc>
+          <w:tcPr>
+            <w:tcW w:w="0" w:type="auto"/>
+          </w:tcPr>
+          <w:p>
+            <w:pPr>
+              <w:cnfStyle w:val="000000000000" w:firstRow="0" w:lastRow="0" w:firstColumn="0" w:lastColumn="0" w:oddVBand="0" w:evenVBand="0" w:oddHBand="0" w:evenHBand="0" w:firstRowFirstColumn="0" w:firstRowLastColumn="0" w:lastRowFirstColumn="0" w:lastRowLastColumn="0"/>
+            </w:pPr>
+            <w:r>
+              <w:t>EdgeVariable</w:t>
+            </w:r>
+          </w:p>
+        </w:tc>
+      </w:tr>
+      <w:tr>
+        <w:tc>
+          <w:tcPr>
+            <w:cnfStyle w:val="001000000000" w:firstRow="0" w:lastRow="0" w:firstColumn="1" w:lastColumn="0" w:oddVBand="0" w:evenVBand="0" w:oddHBand="0" w:evenHBand="0" w:firstRowFirstColumn="0" w:firstRowLastColumn="0" w:lastRowFirstColumn="0" w:lastRowLastColumn="0"/>
+            <w:tcW w:w="0" w:type="dxa"/>
+          </w:tcPr>
+          <w:p>
+            <w:r>
+              <w:t>Parent</w:t>
+            </w:r>
+          </w:p>
+        </w:tc>
+        <w:tc>
+          <w:tcPr>
+            <w:tcW w:w="0" w:type="auto"/>
+          </w:tcPr>
+          <w:p>
+            <w:pPr>
+              <w:cnfStyle w:val="000000000000" w:firstRow="0" w:lastRow="0" w:firstColumn="0" w:lastColumn="0" w:oddVBand="0" w:evenVBand="0" w:oddHBand="0" w:evenHBand="0" w:firstRowFirstColumn="0" w:firstRowLastColumn="0" w:lastRowFirstColumn="0" w:lastRowLastColumn="0"/>
+            </w:pPr>
+            <w:r>
+              <w:t>FromEdge, ToEdge</w:t>
+            </w:r>
+          </w:p>
+        </w:tc>
+      </w:tr>
+      <w:tr>
+        <w:tc>
+          <w:tcPr>
+            <w:cnfStyle w:val="001000000000" w:firstRow="0" w:lastRow="0" w:firstColumn="1" w:lastColumn="0" w:oddVBand="0" w:evenVBand="0" w:oddHBand="0" w:evenHBand="0" w:firstRowFirstColumn="0" w:firstRowLastColumn="0" w:lastRowFirstColumn="0" w:lastRowLastColumn="0"/>
+            <w:tcW w:w="0" w:type="dxa"/>
+          </w:tcPr>
+          <w:p>
+            <w:r>
+              <w:t>Children</w:t>
+            </w:r>
+          </w:p>
+        </w:tc>
+        <w:tc>
+          <w:tcPr>
+            <w:tcW w:w="0" w:type="auto"/>
+          </w:tcPr>
+          <w:p>
+            <w:pPr>
+              <w:cnfStyle w:val="000000000000" w:firstRow="0" w:lastRow="0" w:firstColumn="0" w:lastColumn="0" w:oddVBand="0" w:evenVBand="0" w:oddHBand="0" w:evenHBand="0" w:firstRowFirstColumn="0" w:firstRowLastColumn="0" w:lastRowFirstColumn="0" w:lastRowLastColumn="0"/>
+            </w:pPr>
+            <w:r>
+              <w:t>(none)</w:t>
+            </w:r>
+          </w:p>
+        </w:tc>
+      </w:tr>
+      <w:tr>
+        <w:tc>
+          <w:tcPr>
+            <w:cnfStyle w:val="001000000000" w:firstRow="0" w:lastRow="0" w:firstColumn="1" w:lastColumn="0" w:oddVBand="0" w:evenVBand="0" w:oddHBand="0" w:evenHBand="0" w:firstRowFirstColumn="0" w:firstRowLastColumn="0" w:lastRowFirstColumn="0" w:lastRowLastColumn="0"/>
+            <w:tcW w:w="0" w:type="dxa"/>
+          </w:tcPr>
+          <w:p>
+            <w:r>
+              <w:t>Attributes</w:t>
+            </w:r>
+          </w:p>
+        </w:tc>
+        <w:tc>
+          <w:tcPr>
+            <w:tcW w:w="0" w:type="auto"/>
+          </w:tcPr>
+          <w:p>
+            <w:pPr>
+              <w:cnfStyle w:val="000000000000" w:firstRow="0" w:lastRow="0" w:firstColumn="0" w:lastColumn="0" w:oddVBand="0" w:evenVBand="0" w:oddHBand="0" w:evenHBand="0" w:firstRowFirstColumn="0" w:firstRowLastColumn="0" w:lastRowFirstColumn="0" w:lastRowLastColumn="0"/>
+            </w:pPr>
+            <w:r>
+              <w:t>RcsCommand</w:t>
+            </w:r>
+          </w:p>
+        </w:tc>
+      </w:tr>
+      <w:tr>
+        <w:tc>
+          <w:tcPr>
+            <w:cnfStyle w:val="001000000000" w:firstRow="0" w:lastRow="0" w:firstColumn="1" w:lastColumn="0" w:oddVBand="0" w:evenVBand="0" w:oddHBand="0" w:evenHBand="0" w:firstRowFirstColumn="0" w:firstRowLastColumn="0" w:lastRowFirstColumn="0" w:lastRowLastColumn="0"/>
+            <w:tcW w:w="0" w:type="dxa"/>
+          </w:tcPr>
+          <w:p>
+            <w:r>
+              <w:t>Description</w:t>
+            </w:r>
+          </w:p>
+        </w:tc>
+        <w:tc>
+          <w:tcPr>
+            <w:tcW w:w="0" w:type="auto"/>
+          </w:tcPr>
+          <w:p>
+            <w:pPr>
+              <w:cnfStyle w:val="000000000000" w:firstRow="0" w:lastRow="0" w:firstColumn="0" w:lastColumn="0" w:oddVBand="0" w:evenVBand="0" w:oddHBand="0" w:evenHBand="0" w:firstRowFirstColumn="0" w:firstRowLastColumn="0" w:lastRowFirstColumn="0" w:lastRowLastColumn="0"/>
+            </w:pPr>
+            <w:r>
+              <w:t xml:space="preserve">This element attaches a dcapp “Variable” to the variable in the attached </w:t>
+            </w:r>
+            <w:r>
+              <w:t>EDGE instance</w:t>
+            </w:r>
+            <w:r>
+              <w:t xml:space="preserve"> defined by </w:t>
+            </w:r>
+            <w:r>
+              <w:rPr>
+                <w:i/>
+              </w:rPr>
+              <w:t>RcsCommand</w:t>
+            </w:r>
+            <w:r>
+              <w:t>.</w:t>
+            </w:r>
+          </w:p>
+        </w:tc>
+      </w:tr>
+    </w:tbl>
+    <w:p/>
+    <w:tbl>
+      <w:tblPr>
+        <w:tblStyle w:val="ColorfulGrid-Accent1"/>
+        <w:tblW w:w="5000" w:type="pct"/>
+        <w:tblLook w:val="0680" w:firstRow="0" w:lastRow="0" w:firstColumn="1" w:lastColumn="0" w:noHBand="1" w:noVBand="1"/>
+      </w:tblPr>
+      <w:tblGrid>
+        <w:gridCol w:w="1410"/>
+        <w:gridCol w:w="7446"/>
+      </w:tblGrid>
+      <w:tr>
+        <w:tc>
+          <w:tcPr>
+            <w:cnfStyle w:val="001000000000" w:firstRow="0" w:lastRow="0" w:firstColumn="1" w:lastColumn="0" w:oddVBand="0" w:evenVBand="0" w:oddHBand="0" w:evenHBand="0" w:firstRowFirstColumn="0" w:firstRowLastColumn="0" w:lastRowFirstColumn="0" w:lastRowLastColumn="0"/>
+            <w:tcW w:w="0" w:type="dxa"/>
+          </w:tcPr>
+          <w:p>
+            <w:r>
+              <w:t>Element</w:t>
+            </w:r>
+          </w:p>
+        </w:tc>
+        <w:tc>
+          <w:tcPr>
+            <w:tcW w:w="0" w:type="auto"/>
+          </w:tcPr>
+          <w:p>
+            <w:pPr>
+              <w:cnfStyle w:val="000000000000" w:firstRow="0" w:lastRow="0" w:firstColumn="0" w:lastColumn="0" w:oddVBand="0" w:evenVBand="0" w:oddHBand="0" w:evenHBand="0" w:firstRowFirstColumn="0" w:firstRowLastColumn="0" w:lastRowFirstColumn="0" w:lastRowLastColumn="0"/>
+            </w:pPr>
+            <w:r>
+              <w:t>CAN</w:t>
+            </w:r>
+          </w:p>
+        </w:tc>
+      </w:tr>
+      <w:tr>
+        <w:tc>
+          <w:tcPr>
+            <w:cnfStyle w:val="001000000000" w:firstRow="0" w:lastRow="0" w:firstColumn="1" w:lastColumn="0" w:oddVBand="0" w:evenVBand="0" w:oddHBand="0" w:evenHBand="0" w:firstRowFirstColumn="0" w:firstRowLastColumn="0" w:lastRowFirstColumn="0" w:lastRowLastColumn="0"/>
+            <w:tcW w:w="0" w:type="dxa"/>
+          </w:tcPr>
+          <w:p>
+            <w:r>
+              <w:t>Parent</w:t>
+            </w:r>
+          </w:p>
+        </w:tc>
+        <w:tc>
+          <w:tcPr>
+            <w:tcW w:w="0" w:type="auto"/>
+          </w:tcPr>
+          <w:p>
+            <w:pPr>
+              <w:cnfStyle w:val="000000000000" w:firstRow="0" w:lastRow="0" w:firstColumn="0" w:lastColumn="0" w:oddVBand="0" w:evenVBand="0" w:oddHBand="0" w:evenHBand="0" w:firstRowFirstColumn="0" w:firstRowLastColumn="0" w:lastRowFirstColumn="0" w:lastRowLastColumn="0"/>
+            </w:pPr>
+            <w:r>
+              <w:t>DCAPP</w:t>
+            </w:r>
+          </w:p>
+        </w:tc>
+      </w:tr>
+      <w:tr>
+        <w:tc>
+          <w:tcPr>
+            <w:cnfStyle w:val="001000000000" w:firstRow="0" w:lastRow="0" w:firstColumn="1" w:lastColumn="0" w:oddVBand="0" w:evenVBand="0" w:oddHBand="0" w:evenHBand="0" w:firstRowFirstColumn="0" w:firstRowLastColumn="0" w:lastRowFirstColumn="0" w:lastRowLastColumn="0"/>
+            <w:tcW w:w="0" w:type="dxa"/>
+          </w:tcPr>
+          <w:p>
+            <w:r>
+              <w:t>Children</w:t>
+            </w:r>
+          </w:p>
+        </w:tc>
+        <w:tc>
+          <w:tcPr>
+            <w:tcW w:w="0" w:type="auto"/>
+          </w:tcPr>
+          <w:p>
+            <w:pPr>
+              <w:cnfStyle w:val="000000000000" w:firstRow="0" w:lastRow="0" w:firstColumn="0" w:lastColumn="0" w:oddVBand="0" w:evenVBand="0" w:oddHBand="0" w:evenHBand="0" w:firstRowFirstColumn="0" w:firstRowLastColumn="0" w:lastRowFirstColumn="0" w:lastRowLastColumn="0"/>
+            </w:pPr>
+            <w:r>
+              <w:t>(none)</w:t>
+            </w:r>
+          </w:p>
+        </w:tc>
+      </w:tr>
+      <w:tr>
+        <w:tc>
+          <w:tcPr>
+            <w:cnfStyle w:val="001000000000" w:firstRow="0" w:lastRow="0" w:firstColumn="1" w:lastColumn="0" w:oddVBand="0" w:evenVBand="0" w:oddHBand="0" w:evenHBand="0" w:firstRowFirstColumn="0" w:firstRowLastColumn="0" w:lastRowFirstColumn="0" w:lastRowLastColumn="0"/>
+            <w:tcW w:w="0" w:type="dxa"/>
+          </w:tcPr>
+          <w:p>
+            <w:r>
+              <w:t>Attributes</w:t>
+            </w:r>
+          </w:p>
+        </w:tc>
+        <w:tc>
+          <w:tcPr>
+            <w:tcW w:w="0" w:type="auto"/>
+          </w:tcPr>
+          <w:p>
+            <w:pPr>
+              <w:cnfStyle w:val="000000000000" w:firstRow="0" w:lastRow="0" w:firstColumn="0" w:lastColumn="0" w:oddVBand="0" w:evenVBand="0" w:oddHBand="0" w:evenHBand="0" w:firstRowFirstColumn="0" w:firstRowLastColumn="0" w:lastRowFirstColumn="0" w:lastRowLastColumn="0"/>
+            </w:pPr>
+            <w:r>
+              <w:t>Network, ButtonID, ControlID</w:t>
+            </w:r>
+          </w:p>
+        </w:tc>
+      </w:tr>
+      <w:tr>
+        <w:tc>
+          <w:tcPr>
+            <w:cnfStyle w:val="001000000000" w:firstRow="0" w:lastRow="0" w:firstColumn="1" w:lastColumn="0" w:oddVBand="0" w:evenVBand="0" w:oddHBand="0" w:evenHBand="0" w:firstRowFirstColumn="0" w:firstRowLastColumn="0" w:lastRowFirstColumn="0" w:lastRowLastColumn="0"/>
+            <w:tcW w:w="0" w:type="dxa"/>
+          </w:tcPr>
+          <w:p>
+            <w:r>
+              <w:t>Description</w:t>
+            </w:r>
+          </w:p>
+        </w:tc>
+        <w:tc>
+          <w:tcPr>
+            <w:tcW w:w="0" w:type="auto"/>
+          </w:tcPr>
+          <w:p>
+            <w:pPr>
+              <w:cnfStyle w:val="000000000000" w:firstRow="0" w:lastRow="0" w:firstColumn="0" w:lastColumn="0" w:oddVBand="0" w:evenVBand="0" w:oddHBand="0" w:evenHBand="0" w:firstRowFirstColumn="0" w:firstRowLastColumn="0" w:lastRowFirstColumn="0" w:lastRowLastColumn="0"/>
+            </w:pPr>
+            <w:r>
+              <w:t xml:space="preserve">This element assigns bezel keys to data associated with a CAN bus based upon </w:t>
+            </w:r>
+            <w:r>
+              <w:rPr>
+                <w:i/>
+              </w:rPr>
+              <w:t>Network</w:t>
+            </w:r>
+            <w:r>
+              <w:t xml:space="preserve">, </w:t>
+            </w:r>
+            <w:r>
+              <w:rPr>
+                <w:i/>
+              </w:rPr>
+              <w:t>ButtonID</w:t>
+            </w:r>
+            <w:r>
+              <w:t xml:space="preserve">, and </w:t>
+            </w:r>
+            <w:r>
+              <w:rPr>
+                <w:i/>
+              </w:rPr>
+              <w:t>ControlID</w:t>
+            </w:r>
+            <w:r>
+              <w:t xml:space="preserve"> of the unit associated with this instance of dcapp.  The bezel keys are processed via the “Button” and/or “BezelEvent” elements. </w:t>
+            </w:r>
+          </w:p>
+        </w:tc>
+      </w:tr>
+    </w:tbl>
+    <w:p/>
+    <w:tbl>
+      <w:tblPr>
+        <w:tblStyle w:val="ColorfulGrid-Accent1"/>
+        <w:tblW w:w="5000" w:type="pct"/>
+        <w:tblLook w:val="0680" w:firstRow="0" w:lastRow="0" w:firstColumn="1" w:lastColumn="0" w:noHBand="1" w:noVBand="1"/>
+      </w:tblPr>
+      <w:tblGrid>
+        <w:gridCol w:w="1410"/>
+        <w:gridCol w:w="7446"/>
+      </w:tblGrid>
+      <w:tr>
+        <w:tc>
+          <w:tcPr>
+            <w:cnfStyle w:val="001000000000" w:firstRow="0" w:lastRow="0" w:firstColumn="1" w:lastColumn="0" w:oddVBand="0" w:evenVBand="0" w:oddHBand="0" w:evenHBand="0" w:firstRowFirstColumn="0" w:firstRowLastColumn="0" w:lastRowFirstColumn="0" w:lastRowLastColumn="0"/>
+            <w:tcW w:w="0" w:type="dxa"/>
+          </w:tcPr>
+          <w:p>
+            <w:r>
+              <w:t>Element</w:t>
+            </w:r>
+          </w:p>
+        </w:tc>
+        <w:tc>
+          <w:tcPr>
+            <w:tcW w:w="0" w:type="auto"/>
+          </w:tcPr>
+          <w:p>
+            <w:pPr>
+              <w:cnfStyle w:val="000000000000" w:firstRow="0" w:lastRow="0" w:firstColumn="0" w:lastColumn="0" w:oddVBand="0" w:evenVBand="0" w:oddHBand="0" w:evenHBand="0" w:firstRowFirstColumn="0" w:firstRowLastColumn="0" w:lastRowFirstColumn="0" w:lastRowLastColumn="0"/>
+            </w:pPr>
+            <w:r>
+              <w:t>UEI</w:t>
+            </w:r>
+          </w:p>
+        </w:tc>
+      </w:tr>
+      <w:tr>
+        <w:tc>
+          <w:tcPr>
+            <w:cnfStyle w:val="001000000000" w:firstRow="0" w:lastRow="0" w:firstColumn="1" w:lastColumn="0" w:oddVBand="0" w:evenVBand="0" w:oddHBand="0" w:evenHBand="0" w:firstRowFirstColumn="0" w:firstRowLastColumn="0" w:lastRowFirstColumn="0" w:lastRowLastColumn="0"/>
+            <w:tcW w:w="0" w:type="dxa"/>
+          </w:tcPr>
+          <w:p>
+            <w:r>
+              <w:t>Parent</w:t>
+            </w:r>
+          </w:p>
+        </w:tc>
+        <w:tc>
+          <w:tcPr>
+            <w:tcW w:w="0" w:type="auto"/>
+          </w:tcPr>
+          <w:p>
+            <w:pPr>
+              <w:cnfStyle w:val="000000000000" w:firstRow="0" w:lastRow="0" w:firstColumn="0" w:lastColumn="0" w:oddVBand="0" w:evenVBand="0" w:oddHBand="0" w:evenHBand="0" w:firstRowFirstColumn="0" w:firstRowLastColumn="0" w:lastRowFirstColumn="0" w:lastRowLastColumn="0"/>
+            </w:pPr>
+            <w:r>
+              <w:t>DCAPP</w:t>
+            </w:r>
+          </w:p>
+        </w:tc>
+      </w:tr>
+      <w:tr>
+        <w:tc>
+          <w:tcPr>
+            <w:cnfStyle w:val="001000000000" w:firstRow="0" w:lastRow="0" w:firstColumn="1" w:lastColumn="0" w:oddVBand="0" w:evenVBand="0" w:oddHBand="0" w:evenHBand="0" w:firstRowFirstColumn="0" w:firstRowLastColumn="0" w:lastRowFirstColumn="0" w:lastRowLastColumn="0"/>
+            <w:tcW w:w="0" w:type="dxa"/>
+          </w:tcPr>
+          <w:p>
+            <w:r>
+              <w:t>Children</w:t>
+            </w:r>
+          </w:p>
+        </w:tc>
+        <w:tc>
+          <w:tcPr>
+            <w:tcW w:w="0" w:type="auto"/>
+          </w:tcPr>
+          <w:p>
+            <w:pPr>
+              <w:cnfStyle w:val="000000000000" w:firstRow="0" w:lastRow="0" w:firstColumn="0" w:lastColumn="0" w:oddVBand="0" w:evenVBand="0" w:oddHBand="0" w:evenHBand="0" w:firstRowFirstColumn="0" w:firstRowLastColumn="0" w:lastRowFirstColumn="0" w:lastRowLastColumn="0"/>
+            </w:pPr>
+            <w:r>
+              <w:t>(none)</w:t>
+            </w:r>
+          </w:p>
+        </w:tc>
+      </w:tr>
+      <w:tr>
+        <w:tc>
+          <w:tcPr>
+            <w:cnfStyle w:val="001000000000" w:firstRow="0" w:lastRow="0" w:firstColumn="1" w:lastColumn="0" w:oddVBand="0" w:evenVBand="0" w:oddHBand="0" w:evenHBand="0" w:firstRowFirstColumn="0" w:firstRowLastColumn="0" w:lastRowFirstColumn="0" w:lastRowLastColumn="0"/>
+            <w:tcW w:w="0" w:type="dxa"/>
+          </w:tcPr>
+          <w:p>
+            <w:r>
+              <w:t>Attributes</w:t>
+            </w:r>
+          </w:p>
+        </w:tc>
+        <w:tc>
+          <w:tcPr>
+            <w:tcW w:w="0" w:type="auto"/>
+          </w:tcPr>
+          <w:p>
+            <w:pPr>
+              <w:cnfStyle w:val="000000000000" w:firstRow="0" w:lastRow="0" w:firstColumn="0" w:lastColumn="0" w:oddVBand="0" w:evenVBand="0" w:oddHBand="0" w:evenHBand="0" w:firstRowFirstColumn="0" w:firstRowLastColumn="0" w:lastRowFirstColumn="0" w:lastRowLastColumn="0"/>
+            </w:pPr>
+            <w:r>
+              <w:t>Host, Port, BezelID</w:t>
+            </w:r>
+          </w:p>
+        </w:tc>
+      </w:tr>
+      <w:tr>
+        <w:tc>
+          <w:tcPr>
+            <w:cnfStyle w:val="001000000000" w:firstRow="0" w:lastRow="0" w:firstColumn="1" w:lastColumn="0" w:oddVBand="0" w:evenVBand="0" w:oddHBand="0" w:evenHBand="0" w:firstRowFirstColumn="0" w:firstRowLastColumn="0" w:lastRowFirstColumn="0" w:lastRowLastColumn="0"/>
+            <w:tcW w:w="0" w:type="dxa"/>
+          </w:tcPr>
+          <w:p>
+            <w:r>
+              <w:t>Description</w:t>
+            </w:r>
+          </w:p>
+        </w:tc>
+        <w:tc>
+          <w:tcPr>
+            <w:tcW w:w="0" w:type="auto"/>
+          </w:tcPr>
+          <w:p>
+            <w:pPr>
+              <w:cnfStyle w:val="000000000000" w:firstRow="0" w:lastRow="0" w:firstColumn="0" w:lastColumn="0" w:oddVBand="0" w:evenVBand="0" w:oddHBand="0" w:evenHBand="0" w:firstRowFirstColumn="0" w:firstRowLastColumn="0" w:lastRowFirstColumn="0" w:lastRowLastColumn="0"/>
+            </w:pPr>
+            <w:r>
+              <w:t xml:space="preserve">This element assigns bezel keys to data associated with a UEI controller based upon the </w:t>
+            </w:r>
+            <w:r>
+              <w:rPr>
+                <w:i/>
+              </w:rPr>
+              <w:t>Host</w:t>
+            </w:r>
+            <w:r>
+              <w:t xml:space="preserve"> and </w:t>
+            </w:r>
+            <w:r>
+              <w:rPr>
+                <w:i/>
+              </w:rPr>
+              <w:t>Port</w:t>
+            </w:r>
+            <w:r>
+              <w:t xml:space="preserve"> of the UEI and the </w:t>
+            </w:r>
+            <w:r>
+              <w:rPr>
+                <w:i/>
+              </w:rPr>
+              <w:t>Bezel</w:t>
+            </w:r>
+            <w:r>
+              <w:rPr>
+                <w:i/>
+              </w:rPr>
+              <w:t>ID</w:t>
+            </w:r>
+            <w:r>
+              <w:t xml:space="preserve"> of the unit associated with this instance of dcapp.  The bezel keys are processed via the “Button” and/or “BezelEvent” elements.</w:t>
             </w:r>
           </w:p>
         </w:tc>
@@ -4826,9 +6560,9 @@
       <w:pPr>
         <w:pStyle w:val="Heading3"/>
       </w:pPr>
-      <w:bookmarkStart w:id="12" w:name="_Toc258857498"/>
-      <w:r>
-        <w:t>4.3.2 Input/Output Elements</w:t>
+      <w:bookmarkStart w:id="12" w:name="_Toc258857499"/>
+      <w:r>
+        <w:t>4.3.3 Logic Element</w:t>
       </w:r>
       <w:bookmarkEnd w:id="12"/>
     </w:p>
@@ -4864,1842 +6598,6 @@
               <w:cnfStyle w:val="000000000000" w:firstRow="0" w:lastRow="0" w:firstColumn="0" w:lastColumn="0" w:oddVBand="0" w:evenVBand="0" w:oddHBand="0" w:evenHBand="0" w:firstRowFirstColumn="0" w:firstRowLastColumn="0" w:lastRowFirstColumn="0" w:lastRowLastColumn="0"/>
             </w:pPr>
             <w:r>
-              <w:t>TrickIo</w:t>
-            </w:r>
-          </w:p>
-        </w:tc>
-      </w:tr>
-      <w:tr>
-        <w:tc>
-          <w:tcPr>
-            <w:cnfStyle w:val="001000000000" w:firstRow="0" w:lastRow="0" w:firstColumn="1" w:lastColumn="0" w:oddVBand="0" w:evenVBand="0" w:oddHBand="0" w:evenHBand="0" w:firstRowFirstColumn="0" w:firstRowLastColumn="0" w:lastRowFirstColumn="0" w:lastRowLastColumn="0"/>
-            <w:tcW w:w="0" w:type="dxa"/>
-          </w:tcPr>
-          <w:p>
-            <w:r>
-              <w:t>Parent</w:t>
-            </w:r>
-          </w:p>
-        </w:tc>
-        <w:tc>
-          <w:tcPr>
-            <w:tcW w:w="0" w:type="auto"/>
-          </w:tcPr>
-          <w:p>
-            <w:pPr>
-              <w:cnfStyle w:val="000000000000" w:firstRow="0" w:lastRow="0" w:firstColumn="0" w:lastColumn="0" w:oddVBand="0" w:evenVBand="0" w:oddHBand="0" w:evenHBand="0" w:firstRowFirstColumn="0" w:firstRowLastColumn="0" w:lastRowFirstColumn="0" w:lastRowLastColumn="0"/>
-            </w:pPr>
-            <w:r>
-              <w:t>DCAPP</w:t>
-            </w:r>
-          </w:p>
-        </w:tc>
-      </w:tr>
-      <w:tr>
-        <w:tc>
-          <w:tcPr>
-            <w:cnfStyle w:val="001000000000" w:firstRow="0" w:lastRow="0" w:firstColumn="1" w:lastColumn="0" w:oddVBand="0" w:evenVBand="0" w:oddHBand="0" w:evenHBand="0" w:firstRowFirstColumn="0" w:firstRowLastColumn="0" w:lastRowFirstColumn="0" w:lastRowLastColumn="0"/>
-            <w:tcW w:w="0" w:type="dxa"/>
-          </w:tcPr>
-          <w:p>
-            <w:r>
-              <w:t>Children</w:t>
-            </w:r>
-          </w:p>
-        </w:tc>
-        <w:tc>
-          <w:tcPr>
-            <w:tcW w:w="0" w:type="auto"/>
-          </w:tcPr>
-          <w:p>
-            <w:pPr>
-              <w:cnfStyle w:val="000000000000" w:firstRow="0" w:lastRow="0" w:firstColumn="0" w:lastColumn="0" w:oddVBand="0" w:evenVBand="0" w:oddHBand="0" w:evenHBand="0" w:firstRowFirstColumn="0" w:firstRowLastColumn="0" w:lastRowFirstColumn="0" w:lastRowLastColumn="0"/>
-            </w:pPr>
-            <w:r>
-              <w:t>FromTrick, ToTrick</w:t>
-            </w:r>
-          </w:p>
-        </w:tc>
-      </w:tr>
-      <w:tr>
-        <w:tc>
-          <w:tcPr>
-            <w:cnfStyle w:val="001000000000" w:firstRow="0" w:lastRow="0" w:firstColumn="1" w:lastColumn="0" w:oddVBand="0" w:evenVBand="0" w:oddHBand="0" w:evenHBand="0" w:firstRowFirstColumn="0" w:firstRowLastColumn="0" w:lastRowFirstColumn="0" w:lastRowLastColumn="0"/>
-            <w:tcW w:w="0" w:type="dxa"/>
-          </w:tcPr>
-          <w:p>
-            <w:r>
-              <w:t>Attributes</w:t>
-            </w:r>
-          </w:p>
-        </w:tc>
-        <w:tc>
-          <w:tcPr>
-            <w:tcW w:w="0" w:type="auto"/>
-          </w:tcPr>
-          <w:p>
-            <w:pPr>
-              <w:cnfStyle w:val="000000000000" w:firstRow="0" w:lastRow="0" w:firstColumn="0" w:lastColumn="0" w:oddVBand="0" w:evenVBand="0" w:oddHBand="0" w:evenHBand="0" w:firstRowFirstColumn="0" w:firstRowLastColumn="0" w:lastRowFirstColumn="0" w:lastRowLastColumn="0"/>
-            </w:pPr>
-            <w:r>
-              <w:t>Host, Port, DataRate</w:t>
-            </w:r>
-            <w:r>
-              <w:t xml:space="preserve">, </w:t>
-            </w:r>
-            <w:r>
-              <w:t>DisconnectAction</w:t>
-            </w:r>
-          </w:p>
-        </w:tc>
-      </w:tr>
-      <w:tr>
-        <w:tc>
-          <w:tcPr>
-            <w:cnfStyle w:val="001000000000" w:firstRow="0" w:lastRow="0" w:firstColumn="1" w:lastColumn="0" w:oddVBand="0" w:evenVBand="0" w:oddHBand="0" w:evenHBand="0" w:firstRowFirstColumn="0" w:firstRowLastColumn="0" w:lastRowFirstColumn="0" w:lastRowLastColumn="0"/>
-            <w:tcW w:w="0" w:type="dxa"/>
-          </w:tcPr>
-          <w:p>
-            <w:r>
-              <w:t>Description</w:t>
-            </w:r>
-          </w:p>
-        </w:tc>
-        <w:tc>
-          <w:tcPr>
-            <w:tcW w:w="0" w:type="auto"/>
-          </w:tcPr>
-          <w:p>
-            <w:pPr>
-              <w:cnfStyle w:val="000000000000" w:firstRow="0" w:lastRow="0" w:firstColumn="0" w:lastColumn="0" w:oddVBand="0" w:evenVBand="0" w:oddHBand="0" w:evenHBand="0" w:firstRowFirstColumn="0" w:firstRowLastColumn="0" w:lastRowFirstColumn="0" w:lastRowLastColumn="0"/>
-            </w:pPr>
-            <w:r>
-              <w:t>This construct specifies</w:t>
-            </w:r>
-            <w:r>
-              <w:t xml:space="preserve"> communication between dcapp and the Trick</w:t>
-            </w:r>
-            <w:r>
-              <w:t xml:space="preserve"> variable server.  </w:t>
-            </w:r>
-            <w:r>
-              <w:rPr>
-                <w:rStyle w:val="XMLElement"/>
-              </w:rPr>
-              <w:t>Host</w:t>
-            </w:r>
-            <w:r>
-              <w:t xml:space="preserve"> </w:t>
-            </w:r>
-            <w:r>
-              <w:t>specifies the hostname upon which the Trick sim</w:t>
-            </w:r>
-            <w:r>
-              <w:t>ulation</w:t>
-            </w:r>
-            <w:r>
-              <w:t xml:space="preserve"> is executing.  If not specified, the default value is the hostname of the machine upon which dcapp is executing.</w:t>
-            </w:r>
-            <w:r>
-              <w:t xml:space="preserve">  </w:t>
-            </w:r>
-            <w:r>
-              <w:rPr>
-                <w:i/>
-              </w:rPr>
-              <w:t>Port</w:t>
-            </w:r>
-            <w:r>
-              <w:t xml:space="preserve"> </w:t>
-            </w:r>
-            <w:r>
-              <w:t>specifies the port over which communication with the Trick variable server takes place.  If not specified, the default value is 7000.</w:t>
-            </w:r>
-            <w:r>
-              <w:t xml:space="preserve">  </w:t>
-            </w:r>
-            <w:r>
-              <w:rPr>
-                <w:rStyle w:val="XMLElement"/>
-              </w:rPr>
-              <w:t>DataRate</w:t>
-            </w:r>
-            <w:r>
-              <w:t xml:space="preserve"> </w:t>
-            </w:r>
-            <w:r>
-              <w:t>specifies the data rate (in seconds) at which Trick will attempt to communicate with dcapp.  If not specified, the default value is 1 second.</w:t>
-            </w:r>
-            <w:r>
-              <w:t xml:space="preserve">  </w:t>
-            </w:r>
-            <w:r>
-              <w:rPr>
-                <w:i/>
-              </w:rPr>
-              <w:t>DisconnectAction</w:t>
-            </w:r>
-            <w:r>
-              <w:t xml:space="preserve"> defines the action that dcapp takes if it loses connection with Trick.  Options are “Terminate” or “Reconnect”, with “Terminate” being the default action if none is specified.  </w:t>
-            </w:r>
-            <w:r>
-              <w:t>Note that the val</w:t>
-            </w:r>
-            <w:r>
-              <w:t xml:space="preserve">ues for </w:t>
-            </w:r>
-            <w:r>
-              <w:rPr>
-                <w:i/>
-              </w:rPr>
-              <w:t>Host</w:t>
-            </w:r>
-            <w:r>
-              <w:t xml:space="preserve"> and </w:t>
-            </w:r>
-            <w:r>
-              <w:rPr>
-                <w:i/>
-              </w:rPr>
-              <w:t>Port</w:t>
-            </w:r>
-            <w:r>
-              <w:t xml:space="preserve"> may be overridden by the command-line arguments outlined in section 3.</w:t>
-            </w:r>
-          </w:p>
-        </w:tc>
-      </w:tr>
-    </w:tbl>
-    <w:p/>
-    <w:tbl>
-      <w:tblPr>
-        <w:tblStyle w:val="ColorfulGrid-Accent1"/>
-        <w:tblW w:w="5000" w:type="pct"/>
-        <w:tblLook w:val="0680" w:firstRow="0" w:lastRow="0" w:firstColumn="1" w:lastColumn="0" w:noHBand="1" w:noVBand="1"/>
-      </w:tblPr>
-      <w:tblGrid>
-        <w:gridCol w:w="1410"/>
-        <w:gridCol w:w="7446"/>
-      </w:tblGrid>
-      <w:tr>
-        <w:tc>
-          <w:tcPr>
-            <w:cnfStyle w:val="001000000000" w:firstRow="0" w:lastRow="0" w:firstColumn="1" w:lastColumn="0" w:oddVBand="0" w:evenVBand="0" w:oddHBand="0" w:evenHBand="0" w:firstRowFirstColumn="0" w:firstRowLastColumn="0" w:lastRowFirstColumn="0" w:lastRowLastColumn="0"/>
-            <w:tcW w:w="0" w:type="dxa"/>
-          </w:tcPr>
-          <w:p>
-            <w:r>
-              <w:t>Element</w:t>
-            </w:r>
-          </w:p>
-        </w:tc>
-        <w:tc>
-          <w:tcPr>
-            <w:tcW w:w="0" w:type="auto"/>
-          </w:tcPr>
-          <w:p>
-            <w:pPr>
-              <w:cnfStyle w:val="000000000000" w:firstRow="0" w:lastRow="0" w:firstColumn="0" w:lastColumn="0" w:oddVBand="0" w:evenVBand="0" w:oddHBand="0" w:evenHBand="0" w:firstRowFirstColumn="0" w:firstRowLastColumn="0" w:lastRowFirstColumn="0" w:lastRowLastColumn="0"/>
-            </w:pPr>
-            <w:r>
-              <w:t>FromTrick</w:t>
-            </w:r>
-          </w:p>
-        </w:tc>
-      </w:tr>
-      <w:tr>
-        <w:tc>
-          <w:tcPr>
-            <w:cnfStyle w:val="001000000000" w:firstRow="0" w:lastRow="0" w:firstColumn="1" w:lastColumn="0" w:oddVBand="0" w:evenVBand="0" w:oddHBand="0" w:evenHBand="0" w:firstRowFirstColumn="0" w:firstRowLastColumn="0" w:lastRowFirstColumn="0" w:lastRowLastColumn="0"/>
-            <w:tcW w:w="0" w:type="dxa"/>
-          </w:tcPr>
-          <w:p>
-            <w:r>
-              <w:t>Parent</w:t>
-            </w:r>
-          </w:p>
-        </w:tc>
-        <w:tc>
-          <w:tcPr>
-            <w:tcW w:w="0" w:type="auto"/>
-          </w:tcPr>
-          <w:p>
-            <w:pPr>
-              <w:cnfStyle w:val="000000000000" w:firstRow="0" w:lastRow="0" w:firstColumn="0" w:lastColumn="0" w:oddVBand="0" w:evenVBand="0" w:oddHBand="0" w:evenHBand="0" w:firstRowFirstColumn="0" w:firstRowLastColumn="0" w:lastRowFirstColumn="0" w:lastRowLastColumn="0"/>
-            </w:pPr>
-            <w:r>
-              <w:t>TrickIo</w:t>
-            </w:r>
-          </w:p>
-        </w:tc>
-      </w:tr>
-      <w:tr>
-        <w:tc>
-          <w:tcPr>
-            <w:cnfStyle w:val="001000000000" w:firstRow="0" w:lastRow="0" w:firstColumn="1" w:lastColumn="0" w:oddVBand="0" w:evenVBand="0" w:oddHBand="0" w:evenHBand="0" w:firstRowFirstColumn="0" w:firstRowLastColumn="0" w:lastRowFirstColumn="0" w:lastRowLastColumn="0"/>
-            <w:tcW w:w="0" w:type="dxa"/>
-          </w:tcPr>
-          <w:p>
-            <w:r>
-              <w:t>Children</w:t>
-            </w:r>
-          </w:p>
-        </w:tc>
-        <w:tc>
-          <w:tcPr>
-            <w:tcW w:w="0" w:type="auto"/>
-          </w:tcPr>
-          <w:p>
-            <w:pPr>
-              <w:cnfStyle w:val="000000000000" w:firstRow="0" w:lastRow="0" w:firstColumn="0" w:lastColumn="0" w:oddVBand="0" w:evenVBand="0" w:oddHBand="0" w:evenHBand="0" w:firstRowFirstColumn="0" w:firstRowLastColumn="0" w:lastRowFirstColumn="0" w:lastRowLastColumn="0"/>
-            </w:pPr>
-            <w:r>
-              <w:t>TrickVariable</w:t>
-            </w:r>
-          </w:p>
-        </w:tc>
-      </w:tr>
-      <w:tr>
-        <w:tc>
-          <w:tcPr>
-            <w:cnfStyle w:val="001000000000" w:firstRow="0" w:lastRow="0" w:firstColumn="1" w:lastColumn="0" w:oddVBand="0" w:evenVBand="0" w:oddHBand="0" w:evenHBand="0" w:firstRowFirstColumn="0" w:firstRowLastColumn="0" w:lastRowFirstColumn="0" w:lastRowLastColumn="0"/>
-            <w:tcW w:w="0" w:type="dxa"/>
-          </w:tcPr>
-          <w:p>
-            <w:r>
-              <w:t>Attributes</w:t>
-            </w:r>
-          </w:p>
-        </w:tc>
-        <w:tc>
-          <w:tcPr>
-            <w:tcW w:w="0" w:type="auto"/>
-          </w:tcPr>
-          <w:p>
-            <w:pPr>
-              <w:cnfStyle w:val="000000000000" w:firstRow="0" w:lastRow="0" w:firstColumn="0" w:lastColumn="0" w:oddVBand="0" w:evenVBand="0" w:oddHBand="0" w:evenHBand="0" w:firstRowFirstColumn="0" w:firstRowLastColumn="0" w:lastRowFirstColumn="0" w:lastRowLastColumn="0"/>
-            </w:pPr>
-            <w:r>
-              <w:t>(none)</w:t>
-            </w:r>
-          </w:p>
-        </w:tc>
-      </w:tr>
-      <w:tr>
-        <w:tc>
-          <w:tcPr>
-            <w:cnfStyle w:val="001000000000" w:firstRow="0" w:lastRow="0" w:firstColumn="1" w:lastColumn="0" w:oddVBand="0" w:evenVBand="0" w:oddHBand="0" w:evenHBand="0" w:firstRowFirstColumn="0" w:firstRowLastColumn="0" w:lastRowFirstColumn="0" w:lastRowLastColumn="0"/>
-            <w:tcW w:w="0" w:type="dxa"/>
-          </w:tcPr>
-          <w:p>
-            <w:r>
-              <w:t>Description</w:t>
-            </w:r>
-          </w:p>
-        </w:tc>
-        <w:tc>
-          <w:tcPr>
-            <w:tcW w:w="0" w:type="auto"/>
-          </w:tcPr>
-          <w:p>
-            <w:pPr>
-              <w:cnfStyle w:val="000000000000" w:firstRow="0" w:lastRow="0" w:firstColumn="0" w:lastColumn="0" w:oddVBand="0" w:evenVBand="0" w:oddHBand="0" w:evenHBand="0" w:firstRowFirstColumn="0" w:firstRowLastColumn="0" w:lastRowFirstColumn="0" w:lastRowLastColumn="0"/>
-            </w:pPr>
-            <w:r>
-              <w:t>This contains a list of the “TrickVariable” elements that are used to over-write dcapp data with data from the attached Trick simulation.</w:t>
-            </w:r>
-          </w:p>
-        </w:tc>
-      </w:tr>
-    </w:tbl>
-    <w:p/>
-    <w:tbl>
-      <w:tblPr>
-        <w:tblStyle w:val="ColorfulGrid-Accent1"/>
-        <w:tblW w:w="5000" w:type="pct"/>
-        <w:tblLook w:val="0680" w:firstRow="0" w:lastRow="0" w:firstColumn="1" w:lastColumn="0" w:noHBand="1" w:noVBand="1"/>
-      </w:tblPr>
-      <w:tblGrid>
-        <w:gridCol w:w="1410"/>
-        <w:gridCol w:w="7446"/>
-      </w:tblGrid>
-      <w:tr>
-        <w:tc>
-          <w:tcPr>
-            <w:cnfStyle w:val="001000000000" w:firstRow="0" w:lastRow="0" w:firstColumn="1" w:lastColumn="0" w:oddVBand="0" w:evenVBand="0" w:oddHBand="0" w:evenHBand="0" w:firstRowFirstColumn="0" w:firstRowLastColumn="0" w:lastRowFirstColumn="0" w:lastRowLastColumn="0"/>
-            <w:tcW w:w="0" w:type="dxa"/>
-          </w:tcPr>
-          <w:p>
-            <w:r>
-              <w:t>Element</w:t>
-            </w:r>
-          </w:p>
-        </w:tc>
-        <w:tc>
-          <w:tcPr>
-            <w:tcW w:w="0" w:type="auto"/>
-          </w:tcPr>
-          <w:p>
-            <w:pPr>
-              <w:cnfStyle w:val="000000000000" w:firstRow="0" w:lastRow="0" w:firstColumn="0" w:lastColumn="0" w:oddVBand="0" w:evenVBand="0" w:oddHBand="0" w:evenHBand="0" w:firstRowFirstColumn="0" w:firstRowLastColumn="0" w:lastRowFirstColumn="0" w:lastRowLastColumn="0"/>
-            </w:pPr>
-            <w:r>
-              <w:t>ToTrick</w:t>
-            </w:r>
-          </w:p>
-        </w:tc>
-      </w:tr>
-      <w:tr>
-        <w:tc>
-          <w:tcPr>
-            <w:cnfStyle w:val="001000000000" w:firstRow="0" w:lastRow="0" w:firstColumn="1" w:lastColumn="0" w:oddVBand="0" w:evenVBand="0" w:oddHBand="0" w:evenHBand="0" w:firstRowFirstColumn="0" w:firstRowLastColumn="0" w:lastRowFirstColumn="0" w:lastRowLastColumn="0"/>
-            <w:tcW w:w="0" w:type="dxa"/>
-          </w:tcPr>
-          <w:p>
-            <w:r>
-              <w:t>Parent</w:t>
-            </w:r>
-          </w:p>
-        </w:tc>
-        <w:tc>
-          <w:tcPr>
-            <w:tcW w:w="0" w:type="auto"/>
-          </w:tcPr>
-          <w:p>
-            <w:pPr>
-              <w:cnfStyle w:val="000000000000" w:firstRow="0" w:lastRow="0" w:firstColumn="0" w:lastColumn="0" w:oddVBand="0" w:evenVBand="0" w:oddHBand="0" w:evenHBand="0" w:firstRowFirstColumn="0" w:firstRowLastColumn="0" w:lastRowFirstColumn="0" w:lastRowLastColumn="0"/>
-            </w:pPr>
-            <w:r>
-              <w:t>TrickIo</w:t>
-            </w:r>
-          </w:p>
-        </w:tc>
-      </w:tr>
-      <w:tr>
-        <w:tc>
-          <w:tcPr>
-            <w:cnfStyle w:val="001000000000" w:firstRow="0" w:lastRow="0" w:firstColumn="1" w:lastColumn="0" w:oddVBand="0" w:evenVBand="0" w:oddHBand="0" w:evenHBand="0" w:firstRowFirstColumn="0" w:firstRowLastColumn="0" w:lastRowFirstColumn="0" w:lastRowLastColumn="0"/>
-            <w:tcW w:w="0" w:type="dxa"/>
-          </w:tcPr>
-          <w:p>
-            <w:r>
-              <w:t>Children</w:t>
-            </w:r>
-          </w:p>
-        </w:tc>
-        <w:tc>
-          <w:tcPr>
-            <w:tcW w:w="0" w:type="auto"/>
-          </w:tcPr>
-          <w:p>
-            <w:pPr>
-              <w:cnfStyle w:val="000000000000" w:firstRow="0" w:lastRow="0" w:firstColumn="0" w:lastColumn="0" w:oddVBand="0" w:evenVBand="0" w:oddHBand="0" w:evenHBand="0" w:firstRowFirstColumn="0" w:firstRowLastColumn="0" w:lastRowFirstColumn="0" w:lastRowLastColumn="0"/>
-            </w:pPr>
-            <w:r>
-              <w:t>TrickVariable</w:t>
-            </w:r>
-          </w:p>
-        </w:tc>
-      </w:tr>
-      <w:tr>
-        <w:tc>
-          <w:tcPr>
-            <w:cnfStyle w:val="001000000000" w:firstRow="0" w:lastRow="0" w:firstColumn="1" w:lastColumn="0" w:oddVBand="0" w:evenVBand="0" w:oddHBand="0" w:evenHBand="0" w:firstRowFirstColumn="0" w:firstRowLastColumn="0" w:lastRowFirstColumn="0" w:lastRowLastColumn="0"/>
-            <w:tcW w:w="0" w:type="dxa"/>
-          </w:tcPr>
-          <w:p>
-            <w:r>
-              <w:t>Attributes</w:t>
-            </w:r>
-          </w:p>
-        </w:tc>
-        <w:tc>
-          <w:tcPr>
-            <w:tcW w:w="0" w:type="auto"/>
-          </w:tcPr>
-          <w:p>
-            <w:pPr>
-              <w:cnfStyle w:val="000000000000" w:firstRow="0" w:lastRow="0" w:firstColumn="0" w:lastColumn="0" w:oddVBand="0" w:evenVBand="0" w:oddHBand="0" w:evenHBand="0" w:firstRowFirstColumn="0" w:firstRowLastColumn="0" w:lastRowFirstColumn="0" w:lastRowLastColumn="0"/>
-            </w:pPr>
-            <w:r>
-              <w:t>(none)</w:t>
-            </w:r>
-          </w:p>
-        </w:tc>
-      </w:tr>
-      <w:tr>
-        <w:tc>
-          <w:tcPr>
-            <w:cnfStyle w:val="001000000000" w:firstRow="0" w:lastRow="0" w:firstColumn="1" w:lastColumn="0" w:oddVBand="0" w:evenVBand="0" w:oddHBand="0" w:evenHBand="0" w:firstRowFirstColumn="0" w:firstRowLastColumn="0" w:lastRowFirstColumn="0" w:lastRowLastColumn="0"/>
-            <w:tcW w:w="0" w:type="dxa"/>
-          </w:tcPr>
-          <w:p>
-            <w:r>
-              <w:t>Description</w:t>
-            </w:r>
-          </w:p>
-        </w:tc>
-        <w:tc>
-          <w:tcPr>
-            <w:tcW w:w="0" w:type="auto"/>
-          </w:tcPr>
-          <w:p>
-            <w:pPr>
-              <w:cnfStyle w:val="000000000000" w:firstRow="0" w:lastRow="0" w:firstColumn="0" w:lastColumn="0" w:oddVBand="0" w:evenVBand="0" w:oddHBand="0" w:evenHBand="0" w:firstRowFirstColumn="0" w:firstRowLastColumn="0" w:lastRowFirstColumn="0" w:lastRowLastColumn="0"/>
-            </w:pPr>
-            <w:r>
-              <w:t>This contains a list of the “TrickVariable” elements that are used to over-write Trick simulation data with data from dcapp.</w:t>
-            </w:r>
-          </w:p>
-        </w:tc>
-      </w:tr>
-    </w:tbl>
-    <w:p/>
-    <w:tbl>
-      <w:tblPr>
-        <w:tblStyle w:val="ColorfulGrid-Accent1"/>
-        <w:tblW w:w="5000" w:type="pct"/>
-        <w:tblLook w:val="0680" w:firstRow="0" w:lastRow="0" w:firstColumn="1" w:lastColumn="0" w:noHBand="1" w:noVBand="1"/>
-      </w:tblPr>
-      <w:tblGrid>
-        <w:gridCol w:w="1410"/>
-        <w:gridCol w:w="7446"/>
-      </w:tblGrid>
-      <w:tr>
-        <w:tc>
-          <w:tcPr>
-            <w:cnfStyle w:val="001000000000" w:firstRow="0" w:lastRow="0" w:firstColumn="1" w:lastColumn="0" w:oddVBand="0" w:evenVBand="0" w:oddHBand="0" w:evenHBand="0" w:firstRowFirstColumn="0" w:firstRowLastColumn="0" w:lastRowFirstColumn="0" w:lastRowLastColumn="0"/>
-            <w:tcW w:w="1410" w:type="dxa"/>
-          </w:tcPr>
-          <w:p>
-            <w:r>
-              <w:t>Element</w:t>
-            </w:r>
-          </w:p>
-        </w:tc>
-        <w:tc>
-          <w:tcPr>
-            <w:tcW w:w="0" w:type="auto"/>
-          </w:tcPr>
-          <w:p>
-            <w:pPr>
-              <w:cnfStyle w:val="000000000000" w:firstRow="0" w:lastRow="0" w:firstColumn="0" w:lastColumn="0" w:oddVBand="0" w:evenVBand="0" w:oddHBand="0" w:evenHBand="0" w:firstRowFirstColumn="0" w:firstRowLastColumn="0" w:lastRowFirstColumn="0" w:lastRowLastColumn="0"/>
-            </w:pPr>
-            <w:r>
-              <w:t>TrickVariable</w:t>
-            </w:r>
-          </w:p>
-        </w:tc>
-      </w:tr>
-      <w:tr>
-        <w:tc>
-          <w:tcPr>
-            <w:cnfStyle w:val="001000000000" w:firstRow="0" w:lastRow="0" w:firstColumn="1" w:lastColumn="0" w:oddVBand="0" w:evenVBand="0" w:oddHBand="0" w:evenHBand="0" w:firstRowFirstColumn="0" w:firstRowLastColumn="0" w:lastRowFirstColumn="0" w:lastRowLastColumn="0"/>
-            <w:tcW w:w="1410" w:type="dxa"/>
-          </w:tcPr>
-          <w:p>
-            <w:r>
-              <w:t>Parent</w:t>
-            </w:r>
-          </w:p>
-        </w:tc>
-        <w:tc>
-          <w:tcPr>
-            <w:tcW w:w="0" w:type="auto"/>
-          </w:tcPr>
-          <w:p>
-            <w:pPr>
-              <w:cnfStyle w:val="000000000000" w:firstRow="0" w:lastRow="0" w:firstColumn="0" w:lastColumn="0" w:oddVBand="0" w:evenVBand="0" w:oddHBand="0" w:evenHBand="0" w:firstRowFirstColumn="0" w:firstRowLastColumn="0" w:lastRowFirstColumn="0" w:lastRowLastColumn="0"/>
-            </w:pPr>
-            <w:r>
-              <w:t>FromTrick, ToTrick</w:t>
-            </w:r>
-          </w:p>
-        </w:tc>
-      </w:tr>
-      <w:tr>
-        <w:tc>
-          <w:tcPr>
-            <w:cnfStyle w:val="001000000000" w:firstRow="0" w:lastRow="0" w:firstColumn="1" w:lastColumn="0" w:oddVBand="0" w:evenVBand="0" w:oddHBand="0" w:evenHBand="0" w:firstRowFirstColumn="0" w:firstRowLastColumn="0" w:lastRowFirstColumn="0" w:lastRowLastColumn="0"/>
-            <w:tcW w:w="1410" w:type="dxa"/>
-          </w:tcPr>
-          <w:p>
-            <w:r>
-              <w:t>Children</w:t>
-            </w:r>
-          </w:p>
-        </w:tc>
-        <w:tc>
-          <w:tcPr>
-            <w:tcW w:w="0" w:type="auto"/>
-          </w:tcPr>
-          <w:p>
-            <w:pPr>
-              <w:cnfStyle w:val="000000000000" w:firstRow="0" w:lastRow="0" w:firstColumn="0" w:lastColumn="0" w:oddVBand="0" w:evenVBand="0" w:oddHBand="0" w:evenHBand="0" w:firstRowFirstColumn="0" w:firstRowLastColumn="0" w:lastRowFirstColumn="0" w:lastRowLastColumn="0"/>
-            </w:pPr>
-            <w:r>
-              <w:t>(none)</w:t>
-            </w:r>
-          </w:p>
-        </w:tc>
-      </w:tr>
-      <w:tr>
-        <w:tc>
-          <w:tcPr>
-            <w:cnfStyle w:val="001000000000" w:firstRow="0" w:lastRow="0" w:firstColumn="1" w:lastColumn="0" w:oddVBand="0" w:evenVBand="0" w:oddHBand="0" w:evenHBand="0" w:firstRowFirstColumn="0" w:firstRowLastColumn="0" w:lastRowFirstColumn="0" w:lastRowLastColumn="0"/>
-            <w:tcW w:w="1410" w:type="dxa"/>
-          </w:tcPr>
-          <w:p>
-            <w:r>
-              <w:t>Attributes</w:t>
-            </w:r>
-          </w:p>
-        </w:tc>
-        <w:tc>
-          <w:tcPr>
-            <w:tcW w:w="0" w:type="auto"/>
-          </w:tcPr>
-          <w:p>
-            <w:pPr>
-              <w:cnfStyle w:val="000000000000" w:firstRow="0" w:lastRow="0" w:firstColumn="0" w:lastColumn="0" w:oddVBand="0" w:evenVBand="0" w:oddHBand="0" w:evenHBand="0" w:firstRowFirstColumn="0" w:firstRowLastColumn="0" w:lastRowFirstColumn="0" w:lastRowLastColumn="0"/>
-            </w:pPr>
-            <w:r>
-              <w:t>Name, Units</w:t>
-            </w:r>
-          </w:p>
-        </w:tc>
-      </w:tr>
-      <w:tr>
-        <w:tc>
-          <w:tcPr>
-            <w:cnfStyle w:val="001000000000" w:firstRow="0" w:lastRow="0" w:firstColumn="1" w:lastColumn="0" w:oddVBand="0" w:evenVBand="0" w:oddHBand="0" w:evenHBand="0" w:firstRowFirstColumn="0" w:firstRowLastColumn="0" w:lastRowFirstColumn="0" w:lastRowLastColumn="0"/>
-            <w:tcW w:w="1410" w:type="dxa"/>
-          </w:tcPr>
-          <w:p>
-            <w:r>
-              <w:t>Description</w:t>
-            </w:r>
-          </w:p>
-        </w:tc>
-        <w:tc>
-          <w:tcPr>
-            <w:tcW w:w="0" w:type="auto"/>
-          </w:tcPr>
-          <w:p>
-            <w:pPr>
-              <w:cnfStyle w:val="000000000000" w:firstRow="0" w:lastRow="0" w:firstColumn="0" w:lastColumn="0" w:oddVBand="0" w:evenVBand="0" w:oddHBand="0" w:evenHBand="0" w:firstRowFirstColumn="0" w:firstRowLastColumn="0" w:lastRowFirstColumn="0" w:lastRowLastColumn="0"/>
-            </w:pPr>
-            <w:r>
-              <w:t xml:space="preserve">This element attaches a dcapp “Variable” to the variable in the attached Trick simulation defined by </w:t>
-            </w:r>
-            <w:r>
-              <w:rPr>
-                <w:i/>
-              </w:rPr>
-              <w:t>Name</w:t>
-            </w:r>
-            <w:r>
-              <w:t xml:space="preserve">.  The user may optionally define the </w:t>
-            </w:r>
-            <w:r>
-              <w:rPr>
-                <w:i/>
-              </w:rPr>
-              <w:t>Units</w:t>
-            </w:r>
-            <w:r>
-              <w:t xml:space="preserve"> </w:t>
-            </w:r>
-            <w:r>
-              <w:t xml:space="preserve">of the data within dcapp, which the Trick variable server will use to convert the data, if necessary.  The </w:t>
-            </w:r>
-            <w:r>
-              <w:rPr>
-                <w:i/>
-              </w:rPr>
-              <w:t>Units</w:t>
-            </w:r>
-            <w:r>
-              <w:t xml:space="preserve"> must be a unit string recognizable by Trick.</w:t>
-            </w:r>
-            <w:r>
-              <w:t xml:space="preserve">  For instance:</w:t>
-            </w:r>
-          </w:p>
-          <w:p>
-            <w:pPr>
-              <w:cnfStyle w:val="000000000000" w:firstRow="0" w:lastRow="0" w:firstColumn="0" w:lastColumn="0" w:oddVBand="0" w:evenVBand="0" w:oddHBand="0" w:evenHBand="0" w:firstRowFirstColumn="0" w:firstRowLastColumn="0" w:lastRowFirstColumn="0" w:lastRowLastColumn="0"/>
-              <w:rPr>
-                <w:rFonts w:ascii="Andale Mono" w:hAnsi="Andale Mono"/>
-                <w:sz w:val="20"/>
-                <w:szCs w:val="20"/>
-              </w:rPr>
-            </w:pPr>
-            <w:r>
-              <w:rPr>
-                <w:rFonts w:ascii="Andale Mono" w:hAnsi="Andale Mono"/>
-                <w:sz w:val="20"/>
-                <w:szCs w:val="20"/>
-              </w:rPr>
-              <w:t>&lt;TrickVariable Name="trick</w:t>
-            </w:r>
-            <w:r>
-              <w:rPr>
-                <w:rFonts w:ascii="Andale Mono" w:hAnsi="Andale Mono"/>
-                <w:sz w:val="20"/>
-                <w:szCs w:val="20"/>
-              </w:rPr>
-              <w:t>obj.</w:t>
-            </w:r>
-            <w:r>
-              <w:rPr>
-                <w:rFonts w:ascii="Andale Mono" w:hAnsi="Andale Mono"/>
-                <w:sz w:val="20"/>
-                <w:szCs w:val="20"/>
-              </w:rPr>
-              <w:t>var"&gt;MyVar&lt;/TrickVariable&gt;</w:t>
-            </w:r>
-          </w:p>
-        </w:tc>
-      </w:tr>
-    </w:tbl>
-    <w:p/>
-    <w:tbl>
-      <w:tblPr>
-        <w:tblStyle w:val="ColorfulGrid-Accent1"/>
-        <w:tblW w:w="5000" w:type="pct"/>
-        <w:tblLook w:val="0680" w:firstRow="0" w:lastRow="0" w:firstColumn="1" w:lastColumn="0" w:noHBand="1" w:noVBand="1"/>
-      </w:tblPr>
-      <w:tblGrid>
-        <w:gridCol w:w="1410"/>
-        <w:gridCol w:w="7446"/>
-      </w:tblGrid>
-      <w:tr>
-        <w:tc>
-          <w:tcPr>
-            <w:cnfStyle w:val="001000000000" w:firstRow="0" w:lastRow="0" w:firstColumn="1" w:lastColumn="0" w:oddVBand="0" w:evenVBand="0" w:oddHBand="0" w:evenHBand="0" w:firstRowFirstColumn="0" w:firstRowLastColumn="0" w:lastRowFirstColumn="0" w:lastRowLastColumn="0"/>
-            <w:tcW w:w="0" w:type="dxa"/>
-          </w:tcPr>
-          <w:p>
-            <w:r>
-              <w:t>Element</w:t>
-            </w:r>
-          </w:p>
-        </w:tc>
-        <w:tc>
-          <w:tcPr>
-            <w:tcW w:w="0" w:type="auto"/>
-          </w:tcPr>
-          <w:p>
-            <w:pPr>
-              <w:cnfStyle w:val="000000000000" w:firstRow="0" w:lastRow="0" w:firstColumn="0" w:lastColumn="0" w:oddVBand="0" w:evenVBand="0" w:oddHBand="0" w:evenHBand="0" w:firstRowFirstColumn="0" w:firstRowLastColumn="0" w:lastRowFirstColumn="0" w:lastRowLastColumn="0"/>
-            </w:pPr>
-            <w:r>
-              <w:t>EdgeIo</w:t>
-            </w:r>
-          </w:p>
-        </w:tc>
-      </w:tr>
-      <w:tr>
-        <w:tc>
-          <w:tcPr>
-            <w:cnfStyle w:val="001000000000" w:firstRow="0" w:lastRow="0" w:firstColumn="1" w:lastColumn="0" w:oddVBand="0" w:evenVBand="0" w:oddHBand="0" w:evenHBand="0" w:firstRowFirstColumn="0" w:firstRowLastColumn="0" w:lastRowFirstColumn="0" w:lastRowLastColumn="0"/>
-            <w:tcW w:w="0" w:type="dxa"/>
-          </w:tcPr>
-          <w:p>
-            <w:r>
-              <w:t>Parent</w:t>
-            </w:r>
-          </w:p>
-        </w:tc>
-        <w:tc>
-          <w:tcPr>
-            <w:tcW w:w="0" w:type="auto"/>
-          </w:tcPr>
-          <w:p>
-            <w:pPr>
-              <w:cnfStyle w:val="000000000000" w:firstRow="0" w:lastRow="0" w:firstColumn="0" w:lastColumn="0" w:oddVBand="0" w:evenVBand="0" w:oddHBand="0" w:evenHBand="0" w:firstRowFirstColumn="0" w:firstRowLastColumn="0" w:lastRowFirstColumn="0" w:lastRowLastColumn="0"/>
-            </w:pPr>
-            <w:r>
-              <w:t>DCAPP</w:t>
-            </w:r>
-          </w:p>
-        </w:tc>
-      </w:tr>
-      <w:tr>
-        <w:tc>
-          <w:tcPr>
-            <w:cnfStyle w:val="001000000000" w:firstRow="0" w:lastRow="0" w:firstColumn="1" w:lastColumn="0" w:oddVBand="0" w:evenVBand="0" w:oddHBand="0" w:evenHBand="0" w:firstRowFirstColumn="0" w:firstRowLastColumn="0" w:lastRowFirstColumn="0" w:lastRowLastColumn="0"/>
-            <w:tcW w:w="0" w:type="dxa"/>
-          </w:tcPr>
-          <w:p>
-            <w:r>
-              <w:t>Children</w:t>
-            </w:r>
-          </w:p>
-        </w:tc>
-        <w:tc>
-          <w:tcPr>
-            <w:tcW w:w="0" w:type="auto"/>
-          </w:tcPr>
-          <w:p>
-            <w:pPr>
-              <w:cnfStyle w:val="000000000000" w:firstRow="0" w:lastRow="0" w:firstColumn="0" w:lastColumn="0" w:oddVBand="0" w:evenVBand="0" w:oddHBand="0" w:evenHBand="0" w:firstRowFirstColumn="0" w:firstRowLastColumn="0" w:lastRowFirstColumn="0" w:lastRowLastColumn="0"/>
-            </w:pPr>
-            <w:r>
-              <w:t>FromEdge, ToEdge</w:t>
-            </w:r>
-          </w:p>
-        </w:tc>
-      </w:tr>
-      <w:tr>
-        <w:tc>
-          <w:tcPr>
-            <w:cnfStyle w:val="001000000000" w:firstRow="0" w:lastRow="0" w:firstColumn="1" w:lastColumn="0" w:oddVBand="0" w:evenVBand="0" w:oddHBand="0" w:evenHBand="0" w:firstRowFirstColumn="0" w:firstRowLastColumn="0" w:lastRowFirstColumn="0" w:lastRowLastColumn="0"/>
-            <w:tcW w:w="0" w:type="dxa"/>
-          </w:tcPr>
-          <w:p>
-            <w:r>
-              <w:t>Attributes</w:t>
-            </w:r>
-          </w:p>
-        </w:tc>
-        <w:tc>
-          <w:tcPr>
-            <w:tcW w:w="0" w:type="auto"/>
-          </w:tcPr>
-          <w:p>
-            <w:pPr>
-              <w:cnfStyle w:val="000000000000" w:firstRow="0" w:lastRow="0" w:firstColumn="0" w:lastColumn="0" w:oddVBand="0" w:evenVBand="0" w:oddHBand="0" w:evenHBand="0" w:firstRowFirstColumn="0" w:firstRowLastColumn="0" w:lastRowFirstColumn="0" w:lastRowLastColumn="0"/>
-            </w:pPr>
-            <w:r>
-              <w:t>Host, Port, DataRate</w:t>
-            </w:r>
-          </w:p>
-        </w:tc>
-      </w:tr>
-      <w:tr>
-        <w:tc>
-          <w:tcPr>
-            <w:cnfStyle w:val="001000000000" w:firstRow="0" w:lastRow="0" w:firstColumn="1" w:lastColumn="0" w:oddVBand="0" w:evenVBand="0" w:oddHBand="0" w:evenHBand="0" w:firstRowFirstColumn="0" w:firstRowLastColumn="0" w:lastRowFirstColumn="0" w:lastRowLastColumn="0"/>
-            <w:tcW w:w="0" w:type="dxa"/>
-          </w:tcPr>
-          <w:p>
-            <w:r>
-              <w:t>Description</w:t>
-            </w:r>
-          </w:p>
-        </w:tc>
-        <w:tc>
-          <w:tcPr>
-            <w:tcW w:w="0" w:type="auto"/>
-          </w:tcPr>
-          <w:p>
-            <w:pPr>
-              <w:cnfStyle w:val="000000000000" w:firstRow="0" w:lastRow="0" w:firstColumn="0" w:lastColumn="0" w:oddVBand="0" w:evenVBand="0" w:oddHBand="0" w:evenHBand="0" w:firstRowFirstColumn="0" w:firstRowLastColumn="0" w:lastRowFirstColumn="0" w:lastRowLastColumn="0"/>
-            </w:pPr>
-            <w:r>
-              <w:t>This construct specifies</w:t>
-            </w:r>
-            <w:r>
-              <w:t xml:space="preserve"> communication between dcapp and </w:t>
-            </w:r>
-            <w:r>
-              <w:t>EDGE via EDGE’s</w:t>
-            </w:r>
-            <w:r>
-              <w:t xml:space="preserve"> </w:t>
-            </w:r>
-            <w:r>
-              <w:t>remote commanding server</w:t>
-            </w:r>
-            <w:r>
-              <w:t xml:space="preserve"> server.  </w:t>
-            </w:r>
-            <w:r>
-              <w:rPr>
-                <w:rStyle w:val="XMLElement"/>
-              </w:rPr>
-              <w:t>Host</w:t>
-            </w:r>
-            <w:r>
-              <w:t xml:space="preserve"> </w:t>
-            </w:r>
-            <w:r>
-              <w:t xml:space="preserve">specifies the hostname upon which </w:t>
-            </w:r>
-            <w:r>
-              <w:t>EDGE</w:t>
-            </w:r>
-            <w:r>
-              <w:t xml:space="preserve"> is executing.  If not specified, the default value is the hostname of the machine upon which dcapp is executing.</w:t>
-            </w:r>
-            <w:r>
-              <w:t xml:space="preserve">  </w:t>
-            </w:r>
-            <w:r>
-              <w:rPr>
-                <w:i/>
-              </w:rPr>
-              <w:t>Port</w:t>
-            </w:r>
-            <w:r>
-              <w:t xml:space="preserve"> </w:t>
-            </w:r>
-            <w:r>
-              <w:t xml:space="preserve">specifies the port over which communication with </w:t>
-            </w:r>
-            <w:r>
-              <w:t>EDGE</w:t>
-            </w:r>
-            <w:r>
-              <w:t xml:space="preserve"> takes place.  If not specified, the default value is </w:t>
-            </w:r>
-            <w:r>
-              <w:t>5451</w:t>
-            </w:r>
-            <w:r>
-              <w:t>.</w:t>
-            </w:r>
-            <w:r>
-              <w:t xml:space="preserve">  </w:t>
-            </w:r>
-            <w:r>
-              <w:rPr>
-                <w:rStyle w:val="XMLElement"/>
-              </w:rPr>
-              <w:t>DataRate</w:t>
-            </w:r>
-            <w:r>
-              <w:t xml:space="preserve"> </w:t>
-            </w:r>
-            <w:r>
-              <w:t xml:space="preserve">specifies the data rate (in seconds) at which </w:t>
-            </w:r>
-            <w:r>
-              <w:t>EDGE will be polled by</w:t>
-            </w:r>
-            <w:r>
-              <w:t xml:space="preserve"> dcapp.  If not specified, the default value is 1 second.</w:t>
-            </w:r>
-          </w:p>
-        </w:tc>
-      </w:tr>
-    </w:tbl>
-    <w:p/>
-    <w:tbl>
-      <w:tblPr>
-        <w:tblStyle w:val="ColorfulGrid-Accent1"/>
-        <w:tblW w:w="5000" w:type="pct"/>
-        <w:tblLook w:val="0680" w:firstRow="0" w:lastRow="0" w:firstColumn="1" w:lastColumn="0" w:noHBand="1" w:noVBand="1"/>
-      </w:tblPr>
-      <w:tblGrid>
-        <w:gridCol w:w="1410"/>
-        <w:gridCol w:w="7446"/>
-      </w:tblGrid>
-      <w:tr>
-        <w:tc>
-          <w:tcPr>
-            <w:cnfStyle w:val="001000000000" w:firstRow="0" w:lastRow="0" w:firstColumn="1" w:lastColumn="0" w:oddVBand="0" w:evenVBand="0" w:oddHBand="0" w:evenHBand="0" w:firstRowFirstColumn="0" w:firstRowLastColumn="0" w:lastRowFirstColumn="0" w:lastRowLastColumn="0"/>
-            <w:tcW w:w="0" w:type="dxa"/>
-          </w:tcPr>
-          <w:p>
-            <w:r>
-              <w:t>Element</w:t>
-            </w:r>
-          </w:p>
-        </w:tc>
-        <w:tc>
-          <w:tcPr>
-            <w:tcW w:w="0" w:type="auto"/>
-          </w:tcPr>
-          <w:p>
-            <w:pPr>
-              <w:cnfStyle w:val="000000000000" w:firstRow="0" w:lastRow="0" w:firstColumn="0" w:lastColumn="0" w:oddVBand="0" w:evenVBand="0" w:oddHBand="0" w:evenHBand="0" w:firstRowFirstColumn="0" w:firstRowLastColumn="0" w:lastRowFirstColumn="0" w:lastRowLastColumn="0"/>
-            </w:pPr>
-            <w:r>
-              <w:t>FromEdge</w:t>
-            </w:r>
-          </w:p>
-        </w:tc>
-      </w:tr>
-      <w:tr>
-        <w:tc>
-          <w:tcPr>
-            <w:cnfStyle w:val="001000000000" w:firstRow="0" w:lastRow="0" w:firstColumn="1" w:lastColumn="0" w:oddVBand="0" w:evenVBand="0" w:oddHBand="0" w:evenHBand="0" w:firstRowFirstColumn="0" w:firstRowLastColumn="0" w:lastRowFirstColumn="0" w:lastRowLastColumn="0"/>
-            <w:tcW w:w="0" w:type="dxa"/>
-          </w:tcPr>
-          <w:p>
-            <w:r>
-              <w:t>Parent</w:t>
-            </w:r>
-          </w:p>
-        </w:tc>
-        <w:tc>
-          <w:tcPr>
-            <w:tcW w:w="0" w:type="auto"/>
-          </w:tcPr>
-          <w:p>
-            <w:pPr>
-              <w:cnfStyle w:val="000000000000" w:firstRow="0" w:lastRow="0" w:firstColumn="0" w:lastColumn="0" w:oddVBand="0" w:evenVBand="0" w:oddHBand="0" w:evenHBand="0" w:firstRowFirstColumn="0" w:firstRowLastColumn="0" w:lastRowFirstColumn="0" w:lastRowLastColumn="0"/>
-            </w:pPr>
-            <w:r>
-              <w:t>EdgeIo</w:t>
-            </w:r>
-          </w:p>
-        </w:tc>
-      </w:tr>
-      <w:tr>
-        <w:tc>
-          <w:tcPr>
-            <w:cnfStyle w:val="001000000000" w:firstRow="0" w:lastRow="0" w:firstColumn="1" w:lastColumn="0" w:oddVBand="0" w:evenVBand="0" w:oddHBand="0" w:evenHBand="0" w:firstRowFirstColumn="0" w:firstRowLastColumn="0" w:lastRowFirstColumn="0" w:lastRowLastColumn="0"/>
-            <w:tcW w:w="0" w:type="dxa"/>
-          </w:tcPr>
-          <w:p>
-            <w:r>
-              <w:t>Children</w:t>
-            </w:r>
-          </w:p>
-        </w:tc>
-        <w:tc>
-          <w:tcPr>
-            <w:tcW w:w="0" w:type="auto"/>
-          </w:tcPr>
-          <w:p>
-            <w:pPr>
-              <w:cnfStyle w:val="000000000000" w:firstRow="0" w:lastRow="0" w:firstColumn="0" w:lastColumn="0" w:oddVBand="0" w:evenVBand="0" w:oddHBand="0" w:evenHBand="0" w:firstRowFirstColumn="0" w:firstRowLastColumn="0" w:lastRowFirstColumn="0" w:lastRowLastColumn="0"/>
-            </w:pPr>
-            <w:r>
-              <w:t>EdgeVariable</w:t>
-            </w:r>
-          </w:p>
-        </w:tc>
-      </w:tr>
-      <w:tr>
-        <w:tc>
-          <w:tcPr>
-            <w:cnfStyle w:val="001000000000" w:firstRow="0" w:lastRow="0" w:firstColumn="1" w:lastColumn="0" w:oddVBand="0" w:evenVBand="0" w:oddHBand="0" w:evenHBand="0" w:firstRowFirstColumn="0" w:firstRowLastColumn="0" w:lastRowFirstColumn="0" w:lastRowLastColumn="0"/>
-            <w:tcW w:w="0" w:type="dxa"/>
-          </w:tcPr>
-          <w:p>
-            <w:r>
-              <w:t>Attributes</w:t>
-            </w:r>
-          </w:p>
-        </w:tc>
-        <w:tc>
-          <w:tcPr>
-            <w:tcW w:w="0" w:type="auto"/>
-          </w:tcPr>
-          <w:p>
-            <w:pPr>
-              <w:cnfStyle w:val="000000000000" w:firstRow="0" w:lastRow="0" w:firstColumn="0" w:lastColumn="0" w:oddVBand="0" w:evenVBand="0" w:oddHBand="0" w:evenHBand="0" w:firstRowFirstColumn="0" w:firstRowLastColumn="0" w:lastRowFirstColumn="0" w:lastRowLastColumn="0"/>
-            </w:pPr>
-            <w:r>
-              <w:t>(none)</w:t>
-            </w:r>
-          </w:p>
-        </w:tc>
-      </w:tr>
-      <w:tr>
-        <w:tc>
-          <w:tcPr>
-            <w:cnfStyle w:val="001000000000" w:firstRow="0" w:lastRow="0" w:firstColumn="1" w:lastColumn="0" w:oddVBand="0" w:evenVBand="0" w:oddHBand="0" w:evenHBand="0" w:firstRowFirstColumn="0" w:firstRowLastColumn="0" w:lastRowFirstColumn="0" w:lastRowLastColumn="0"/>
-            <w:tcW w:w="0" w:type="dxa"/>
-          </w:tcPr>
-          <w:p>
-            <w:r>
-              <w:t>Description</w:t>
-            </w:r>
-          </w:p>
-        </w:tc>
-        <w:tc>
-          <w:tcPr>
-            <w:tcW w:w="0" w:type="auto"/>
-          </w:tcPr>
-          <w:p>
-            <w:pPr>
-              <w:cnfStyle w:val="000000000000" w:firstRow="0" w:lastRow="0" w:firstColumn="0" w:lastColumn="0" w:oddVBand="0" w:evenVBand="0" w:oddHBand="0" w:evenHBand="0" w:firstRowFirstColumn="0" w:firstRowLastColumn="0" w:lastRowFirstColumn="0" w:lastRowLastColumn="0"/>
-            </w:pPr>
-            <w:r>
-              <w:t>This contains a list of the “</w:t>
-            </w:r>
-            <w:r>
-              <w:t>Edge</w:t>
-            </w:r>
-            <w:r>
-              <w:t xml:space="preserve">Variable” elements that are used to over-write dcapp data with data from the attached </w:t>
-            </w:r>
-            <w:r>
-              <w:t>EDGE instance</w:t>
-            </w:r>
-            <w:r>
-              <w:t>.</w:t>
-            </w:r>
-            <w:r>
-              <w:t xml:space="preserve">  For instance:</w:t>
-            </w:r>
-          </w:p>
-          <w:p>
-            <w:pPr>
-              <w:cnfStyle w:val="000000000000" w:firstRow="0" w:lastRow="0" w:firstColumn="0" w:lastColumn="0" w:oddVBand="0" w:evenVBand="0" w:oddHBand="0" w:evenHBand="0" w:firstRowFirstColumn="0" w:firstRowLastColumn="0" w:lastRowFirstColumn="0" w:lastRowLastColumn="0"/>
-              <w:rPr>
-                <w:rFonts w:ascii="Andale Mono" w:hAnsi="Andale Mono"/>
-                <w:sz w:val="20"/>
-                <w:szCs w:val="20"/>
-              </w:rPr>
-            </w:pPr>
-            <w:r>
-              <w:rPr>
-                <w:rFonts w:ascii="Andale Mono" w:hAnsi="Andale Mono"/>
-                <w:sz w:val="20"/>
-                <w:szCs w:val="20"/>
-              </w:rPr>
-              <w:t>&lt;Edg</w:t>
-            </w:r>
-            <w:r>
-              <w:rPr>
-                <w:rFonts w:ascii="Andale Mono" w:hAnsi="Andale Mono"/>
-                <w:sz w:val="20"/>
-                <w:szCs w:val="20"/>
-              </w:rPr>
-              <w:t xml:space="preserve">eVariable RcsCommand="doug.node </w:t>
-            </w:r>
-            <w:r>
-              <w:rPr>
-                <w:rFonts w:ascii="Andale Mono" w:hAnsi="Andale Mono"/>
-                <w:sz w:val="20"/>
-                <w:szCs w:val="20"/>
-              </w:rPr>
-              <w:t>Light</w:t>
-            </w:r>
-            <w:r>
-              <w:rPr>
-                <w:rFonts w:ascii="Andale Mono" w:hAnsi="Andale Mono"/>
-                <w:sz w:val="20"/>
-                <w:szCs w:val="20"/>
-              </w:rPr>
-              <w:t xml:space="preserve"> set –</w:t>
-            </w:r>
-          </w:p>
-          <w:p>
-            <w:pPr>
-              <w:cnfStyle w:val="000000000000" w:firstRow="0" w:lastRow="0" w:firstColumn="0" w:lastColumn="0" w:oddVBand="0" w:evenVBand="0" w:oddHBand="0" w:evenHBand="0" w:firstRowFirstColumn="0" w:firstRowLastColumn="0" w:lastRowFirstColumn="0" w:lastRowLastColumn="0"/>
-              <w:rPr>
-                <w:rFonts w:ascii="Andale Mono" w:hAnsi="Andale Mono"/>
-                <w:sz w:val="20"/>
-                <w:szCs w:val="20"/>
-              </w:rPr>
-            </w:pPr>
-            <w:r>
-              <w:rPr>
-                <w:rFonts w:ascii="Andale Mono" w:hAnsi="Andale Mono"/>
-                <w:sz w:val="20"/>
-                <w:szCs w:val="20"/>
-              </w:rPr>
-              <w:t>lit_int"&gt;LightCmd&lt;/EdgeVariable&gt;</w:t>
-            </w:r>
-          </w:p>
-        </w:tc>
-      </w:tr>
-    </w:tbl>
-    <w:p/>
-    <w:tbl>
-      <w:tblPr>
-        <w:tblStyle w:val="ColorfulGrid-Accent1"/>
-        <w:tblW w:w="5000" w:type="pct"/>
-        <w:tblLook w:val="0680" w:firstRow="0" w:lastRow="0" w:firstColumn="1" w:lastColumn="0" w:noHBand="1" w:noVBand="1"/>
-      </w:tblPr>
-      <w:tblGrid>
-        <w:gridCol w:w="1410"/>
-        <w:gridCol w:w="7446"/>
-      </w:tblGrid>
-      <w:tr>
-        <w:tc>
-          <w:tcPr>
-            <w:cnfStyle w:val="001000000000" w:firstRow="0" w:lastRow="0" w:firstColumn="1" w:lastColumn="0" w:oddVBand="0" w:evenVBand="0" w:oddHBand="0" w:evenHBand="0" w:firstRowFirstColumn="0" w:firstRowLastColumn="0" w:lastRowFirstColumn="0" w:lastRowLastColumn="0"/>
-            <w:tcW w:w="0" w:type="dxa"/>
-          </w:tcPr>
-          <w:p>
-            <w:r>
-              <w:t>Element</w:t>
-            </w:r>
-          </w:p>
-        </w:tc>
-        <w:tc>
-          <w:tcPr>
-            <w:tcW w:w="0" w:type="auto"/>
-          </w:tcPr>
-          <w:p>
-            <w:pPr>
-              <w:cnfStyle w:val="000000000000" w:firstRow="0" w:lastRow="0" w:firstColumn="0" w:lastColumn="0" w:oddVBand="0" w:evenVBand="0" w:oddHBand="0" w:evenHBand="0" w:firstRowFirstColumn="0" w:firstRowLastColumn="0" w:lastRowFirstColumn="0" w:lastRowLastColumn="0"/>
-            </w:pPr>
-            <w:r>
-              <w:t>ToEdge</w:t>
-            </w:r>
-          </w:p>
-        </w:tc>
-      </w:tr>
-      <w:tr>
-        <w:tc>
-          <w:tcPr>
-            <w:cnfStyle w:val="001000000000" w:firstRow="0" w:lastRow="0" w:firstColumn="1" w:lastColumn="0" w:oddVBand="0" w:evenVBand="0" w:oddHBand="0" w:evenHBand="0" w:firstRowFirstColumn="0" w:firstRowLastColumn="0" w:lastRowFirstColumn="0" w:lastRowLastColumn="0"/>
-            <w:tcW w:w="0" w:type="dxa"/>
-          </w:tcPr>
-          <w:p>
-            <w:r>
-              <w:t>Parent</w:t>
-            </w:r>
-          </w:p>
-        </w:tc>
-        <w:tc>
-          <w:tcPr>
-            <w:tcW w:w="0" w:type="auto"/>
-          </w:tcPr>
-          <w:p>
-            <w:pPr>
-              <w:cnfStyle w:val="000000000000" w:firstRow="0" w:lastRow="0" w:firstColumn="0" w:lastColumn="0" w:oddVBand="0" w:evenVBand="0" w:oddHBand="0" w:evenHBand="0" w:firstRowFirstColumn="0" w:firstRowLastColumn="0" w:lastRowFirstColumn="0" w:lastRowLastColumn="0"/>
-            </w:pPr>
-            <w:r>
-              <w:t>EdgeIo</w:t>
-            </w:r>
-          </w:p>
-        </w:tc>
-      </w:tr>
-      <w:tr>
-        <w:tc>
-          <w:tcPr>
-            <w:cnfStyle w:val="001000000000" w:firstRow="0" w:lastRow="0" w:firstColumn="1" w:lastColumn="0" w:oddVBand="0" w:evenVBand="0" w:oddHBand="0" w:evenHBand="0" w:firstRowFirstColumn="0" w:firstRowLastColumn="0" w:lastRowFirstColumn="0" w:lastRowLastColumn="0"/>
-            <w:tcW w:w="0" w:type="dxa"/>
-          </w:tcPr>
-          <w:p>
-            <w:r>
-              <w:t>Children</w:t>
-            </w:r>
-          </w:p>
-        </w:tc>
-        <w:tc>
-          <w:tcPr>
-            <w:tcW w:w="0" w:type="auto"/>
-          </w:tcPr>
-          <w:p>
-            <w:pPr>
-              <w:cnfStyle w:val="000000000000" w:firstRow="0" w:lastRow="0" w:firstColumn="0" w:lastColumn="0" w:oddVBand="0" w:evenVBand="0" w:oddHBand="0" w:evenHBand="0" w:firstRowFirstColumn="0" w:firstRowLastColumn="0" w:lastRowFirstColumn="0" w:lastRowLastColumn="0"/>
-            </w:pPr>
-            <w:r>
-              <w:t>EdgeVariable</w:t>
-            </w:r>
-          </w:p>
-        </w:tc>
-      </w:tr>
-      <w:tr>
-        <w:tc>
-          <w:tcPr>
-            <w:cnfStyle w:val="001000000000" w:firstRow="0" w:lastRow="0" w:firstColumn="1" w:lastColumn="0" w:oddVBand="0" w:evenVBand="0" w:oddHBand="0" w:evenHBand="0" w:firstRowFirstColumn="0" w:firstRowLastColumn="0" w:lastRowFirstColumn="0" w:lastRowLastColumn="0"/>
-            <w:tcW w:w="0" w:type="dxa"/>
-          </w:tcPr>
-          <w:p>
-            <w:r>
-              <w:t>Attributes</w:t>
-            </w:r>
-          </w:p>
-        </w:tc>
-        <w:tc>
-          <w:tcPr>
-            <w:tcW w:w="0" w:type="auto"/>
-          </w:tcPr>
-          <w:p>
-            <w:pPr>
-              <w:cnfStyle w:val="000000000000" w:firstRow="0" w:lastRow="0" w:firstColumn="0" w:lastColumn="0" w:oddVBand="0" w:evenVBand="0" w:oddHBand="0" w:evenHBand="0" w:firstRowFirstColumn="0" w:firstRowLastColumn="0" w:lastRowFirstColumn="0" w:lastRowLastColumn="0"/>
-            </w:pPr>
-            <w:r>
-              <w:t>(none)</w:t>
-            </w:r>
-          </w:p>
-        </w:tc>
-      </w:tr>
-      <w:tr>
-        <w:tc>
-          <w:tcPr>
-            <w:cnfStyle w:val="001000000000" w:firstRow="0" w:lastRow="0" w:firstColumn="1" w:lastColumn="0" w:oddVBand="0" w:evenVBand="0" w:oddHBand="0" w:evenHBand="0" w:firstRowFirstColumn="0" w:firstRowLastColumn="0" w:lastRowFirstColumn="0" w:lastRowLastColumn="0"/>
-            <w:tcW w:w="0" w:type="dxa"/>
-          </w:tcPr>
-          <w:p>
-            <w:r>
-              <w:t>Description</w:t>
-            </w:r>
-          </w:p>
-        </w:tc>
-        <w:tc>
-          <w:tcPr>
-            <w:tcW w:w="0" w:type="auto"/>
-          </w:tcPr>
-          <w:p>
-            <w:pPr>
-              <w:cnfStyle w:val="000000000000" w:firstRow="0" w:lastRow="0" w:firstColumn="0" w:lastColumn="0" w:oddVBand="0" w:evenVBand="0" w:oddHBand="0" w:evenHBand="0" w:firstRowFirstColumn="0" w:firstRowLastColumn="0" w:lastRowFirstColumn="0" w:lastRowLastColumn="0"/>
-            </w:pPr>
-            <w:r>
-              <w:t>This contains a list of the “</w:t>
-            </w:r>
-            <w:r>
-              <w:t>Edge</w:t>
-            </w:r>
-            <w:r>
-              <w:t xml:space="preserve">Variable” elements that are used to over-write </w:t>
-            </w:r>
-            <w:r>
-              <w:t>EDGE</w:t>
-            </w:r>
-            <w:r>
-              <w:t xml:space="preserve"> data with data from dcapp.</w:t>
-            </w:r>
-          </w:p>
-        </w:tc>
-      </w:tr>
-    </w:tbl>
-    <w:p/>
-    <w:tbl>
-      <w:tblPr>
-        <w:tblStyle w:val="ColorfulGrid-Accent1"/>
-        <w:tblW w:w="5000" w:type="pct"/>
-        <w:tblLook w:val="0680" w:firstRow="0" w:lastRow="0" w:firstColumn="1" w:lastColumn="0" w:noHBand="1" w:noVBand="1"/>
-      </w:tblPr>
-      <w:tblGrid>
-        <w:gridCol w:w="1410"/>
-        <w:gridCol w:w="7446"/>
-      </w:tblGrid>
-      <w:tr>
-        <w:tc>
-          <w:tcPr>
-            <w:cnfStyle w:val="001000000000" w:firstRow="0" w:lastRow="0" w:firstColumn="1" w:lastColumn="0" w:oddVBand="0" w:evenVBand="0" w:oddHBand="0" w:evenHBand="0" w:firstRowFirstColumn="0" w:firstRowLastColumn="0" w:lastRowFirstColumn="0" w:lastRowLastColumn="0"/>
-            <w:tcW w:w="0" w:type="dxa"/>
-          </w:tcPr>
-          <w:p>
-            <w:r>
-              <w:t>Element</w:t>
-            </w:r>
-          </w:p>
-        </w:tc>
-        <w:tc>
-          <w:tcPr>
-            <w:tcW w:w="0" w:type="auto"/>
-          </w:tcPr>
-          <w:p>
-            <w:pPr>
-              <w:cnfStyle w:val="000000000000" w:firstRow="0" w:lastRow="0" w:firstColumn="0" w:lastColumn="0" w:oddVBand="0" w:evenVBand="0" w:oddHBand="0" w:evenHBand="0" w:firstRowFirstColumn="0" w:firstRowLastColumn="0" w:lastRowFirstColumn="0" w:lastRowLastColumn="0"/>
-            </w:pPr>
-            <w:r>
-              <w:t>EdgeVariable</w:t>
-            </w:r>
-          </w:p>
-        </w:tc>
-      </w:tr>
-      <w:tr>
-        <w:tc>
-          <w:tcPr>
-            <w:cnfStyle w:val="001000000000" w:firstRow="0" w:lastRow="0" w:firstColumn="1" w:lastColumn="0" w:oddVBand="0" w:evenVBand="0" w:oddHBand="0" w:evenHBand="0" w:firstRowFirstColumn="0" w:firstRowLastColumn="0" w:lastRowFirstColumn="0" w:lastRowLastColumn="0"/>
-            <w:tcW w:w="0" w:type="dxa"/>
-          </w:tcPr>
-          <w:p>
-            <w:r>
-              <w:t>Parent</w:t>
-            </w:r>
-          </w:p>
-        </w:tc>
-        <w:tc>
-          <w:tcPr>
-            <w:tcW w:w="0" w:type="auto"/>
-          </w:tcPr>
-          <w:p>
-            <w:pPr>
-              <w:cnfStyle w:val="000000000000" w:firstRow="0" w:lastRow="0" w:firstColumn="0" w:lastColumn="0" w:oddVBand="0" w:evenVBand="0" w:oddHBand="0" w:evenHBand="0" w:firstRowFirstColumn="0" w:firstRowLastColumn="0" w:lastRowFirstColumn="0" w:lastRowLastColumn="0"/>
-            </w:pPr>
-            <w:r>
-              <w:t>FromEdge, ToEdge</w:t>
-            </w:r>
-          </w:p>
-        </w:tc>
-      </w:tr>
-      <w:tr>
-        <w:tc>
-          <w:tcPr>
-            <w:cnfStyle w:val="001000000000" w:firstRow="0" w:lastRow="0" w:firstColumn="1" w:lastColumn="0" w:oddVBand="0" w:evenVBand="0" w:oddHBand="0" w:evenHBand="0" w:firstRowFirstColumn="0" w:firstRowLastColumn="0" w:lastRowFirstColumn="0" w:lastRowLastColumn="0"/>
-            <w:tcW w:w="0" w:type="dxa"/>
-          </w:tcPr>
-          <w:p>
-            <w:r>
-              <w:t>Children</w:t>
-            </w:r>
-          </w:p>
-        </w:tc>
-        <w:tc>
-          <w:tcPr>
-            <w:tcW w:w="0" w:type="auto"/>
-          </w:tcPr>
-          <w:p>
-            <w:pPr>
-              <w:cnfStyle w:val="000000000000" w:firstRow="0" w:lastRow="0" w:firstColumn="0" w:lastColumn="0" w:oddVBand="0" w:evenVBand="0" w:oddHBand="0" w:evenHBand="0" w:firstRowFirstColumn="0" w:firstRowLastColumn="0" w:lastRowFirstColumn="0" w:lastRowLastColumn="0"/>
-            </w:pPr>
-            <w:r>
-              <w:t>(none)</w:t>
-            </w:r>
-          </w:p>
-        </w:tc>
-      </w:tr>
-      <w:tr>
-        <w:tc>
-          <w:tcPr>
-            <w:cnfStyle w:val="001000000000" w:firstRow="0" w:lastRow="0" w:firstColumn="1" w:lastColumn="0" w:oddVBand="0" w:evenVBand="0" w:oddHBand="0" w:evenHBand="0" w:firstRowFirstColumn="0" w:firstRowLastColumn="0" w:lastRowFirstColumn="0" w:lastRowLastColumn="0"/>
-            <w:tcW w:w="0" w:type="dxa"/>
-          </w:tcPr>
-          <w:p>
-            <w:r>
-              <w:t>Attributes</w:t>
-            </w:r>
-          </w:p>
-        </w:tc>
-        <w:tc>
-          <w:tcPr>
-            <w:tcW w:w="0" w:type="auto"/>
-          </w:tcPr>
-          <w:p>
-            <w:pPr>
-              <w:cnfStyle w:val="000000000000" w:firstRow="0" w:lastRow="0" w:firstColumn="0" w:lastColumn="0" w:oddVBand="0" w:evenVBand="0" w:oddHBand="0" w:evenHBand="0" w:firstRowFirstColumn="0" w:firstRowLastColumn="0" w:lastRowFirstColumn="0" w:lastRowLastColumn="0"/>
-            </w:pPr>
-            <w:r>
-              <w:t>RcsCommand</w:t>
-            </w:r>
-          </w:p>
-        </w:tc>
-      </w:tr>
-      <w:tr>
-        <w:tc>
-          <w:tcPr>
-            <w:cnfStyle w:val="001000000000" w:firstRow="0" w:lastRow="0" w:firstColumn="1" w:lastColumn="0" w:oddVBand="0" w:evenVBand="0" w:oddHBand="0" w:evenHBand="0" w:firstRowFirstColumn="0" w:firstRowLastColumn="0" w:lastRowFirstColumn="0" w:lastRowLastColumn="0"/>
-            <w:tcW w:w="0" w:type="dxa"/>
-          </w:tcPr>
-          <w:p>
-            <w:r>
-              <w:t>Description</w:t>
-            </w:r>
-          </w:p>
-        </w:tc>
-        <w:tc>
-          <w:tcPr>
-            <w:tcW w:w="0" w:type="auto"/>
-          </w:tcPr>
-          <w:p>
-            <w:pPr>
-              <w:cnfStyle w:val="000000000000" w:firstRow="0" w:lastRow="0" w:firstColumn="0" w:lastColumn="0" w:oddVBand="0" w:evenVBand="0" w:oddHBand="0" w:evenHBand="0" w:firstRowFirstColumn="0" w:firstRowLastColumn="0" w:lastRowFirstColumn="0" w:lastRowLastColumn="0"/>
-            </w:pPr>
-            <w:r>
-              <w:t xml:space="preserve">This element attaches a dcapp “Variable” to the variable in the attached </w:t>
-            </w:r>
-            <w:r>
-              <w:t>EDGE instance</w:t>
-            </w:r>
-            <w:r>
-              <w:t xml:space="preserve"> defined by </w:t>
-            </w:r>
-            <w:r>
-              <w:rPr>
-                <w:i/>
-              </w:rPr>
-              <w:t>RcsCommand</w:t>
-            </w:r>
-            <w:r>
-              <w:t>.</w:t>
-            </w:r>
-          </w:p>
-        </w:tc>
-      </w:tr>
-    </w:tbl>
-    <w:p/>
-    <w:tbl>
-      <w:tblPr>
-        <w:tblStyle w:val="ColorfulGrid-Accent1"/>
-        <w:tblW w:w="5000" w:type="pct"/>
-        <w:tblLook w:val="0680" w:firstRow="0" w:lastRow="0" w:firstColumn="1" w:lastColumn="0" w:noHBand="1" w:noVBand="1"/>
-      </w:tblPr>
-      <w:tblGrid>
-        <w:gridCol w:w="1410"/>
-        <w:gridCol w:w="7446"/>
-      </w:tblGrid>
-      <w:tr>
-        <w:tc>
-          <w:tcPr>
-            <w:cnfStyle w:val="001000000000" w:firstRow="0" w:lastRow="0" w:firstColumn="1" w:lastColumn="0" w:oddVBand="0" w:evenVBand="0" w:oddHBand="0" w:evenHBand="0" w:firstRowFirstColumn="0" w:firstRowLastColumn="0" w:lastRowFirstColumn="0" w:lastRowLastColumn="0"/>
-            <w:tcW w:w="0" w:type="dxa"/>
-          </w:tcPr>
-          <w:p>
-            <w:r>
-              <w:t>Element</w:t>
-            </w:r>
-          </w:p>
-        </w:tc>
-        <w:tc>
-          <w:tcPr>
-            <w:tcW w:w="0" w:type="auto"/>
-          </w:tcPr>
-          <w:p>
-            <w:pPr>
-              <w:cnfStyle w:val="000000000000" w:firstRow="0" w:lastRow="0" w:firstColumn="0" w:lastColumn="0" w:oddVBand="0" w:evenVBand="0" w:oddHBand="0" w:evenHBand="0" w:firstRowFirstColumn="0" w:firstRowLastColumn="0" w:lastRowFirstColumn="0" w:lastRowLastColumn="0"/>
-            </w:pPr>
-            <w:r>
-              <w:t>CAN</w:t>
-            </w:r>
-          </w:p>
-        </w:tc>
-      </w:tr>
-      <w:tr>
-        <w:tc>
-          <w:tcPr>
-            <w:cnfStyle w:val="001000000000" w:firstRow="0" w:lastRow="0" w:firstColumn="1" w:lastColumn="0" w:oddVBand="0" w:evenVBand="0" w:oddHBand="0" w:evenHBand="0" w:firstRowFirstColumn="0" w:firstRowLastColumn="0" w:lastRowFirstColumn="0" w:lastRowLastColumn="0"/>
-            <w:tcW w:w="0" w:type="dxa"/>
-          </w:tcPr>
-          <w:p>
-            <w:r>
-              <w:t>Parent</w:t>
-            </w:r>
-          </w:p>
-        </w:tc>
-        <w:tc>
-          <w:tcPr>
-            <w:tcW w:w="0" w:type="auto"/>
-          </w:tcPr>
-          <w:p>
-            <w:pPr>
-              <w:cnfStyle w:val="000000000000" w:firstRow="0" w:lastRow="0" w:firstColumn="0" w:lastColumn="0" w:oddVBand="0" w:evenVBand="0" w:oddHBand="0" w:evenHBand="0" w:firstRowFirstColumn="0" w:firstRowLastColumn="0" w:lastRowFirstColumn="0" w:lastRowLastColumn="0"/>
-            </w:pPr>
-            <w:r>
-              <w:t>DCAPP</w:t>
-            </w:r>
-          </w:p>
-        </w:tc>
-      </w:tr>
-      <w:tr>
-        <w:tc>
-          <w:tcPr>
-            <w:cnfStyle w:val="001000000000" w:firstRow="0" w:lastRow="0" w:firstColumn="1" w:lastColumn="0" w:oddVBand="0" w:evenVBand="0" w:oddHBand="0" w:evenHBand="0" w:firstRowFirstColumn="0" w:firstRowLastColumn="0" w:lastRowFirstColumn="0" w:lastRowLastColumn="0"/>
-            <w:tcW w:w="0" w:type="dxa"/>
-          </w:tcPr>
-          <w:p>
-            <w:r>
-              <w:t>Children</w:t>
-            </w:r>
-          </w:p>
-        </w:tc>
-        <w:tc>
-          <w:tcPr>
-            <w:tcW w:w="0" w:type="auto"/>
-          </w:tcPr>
-          <w:p>
-            <w:pPr>
-              <w:cnfStyle w:val="000000000000" w:firstRow="0" w:lastRow="0" w:firstColumn="0" w:lastColumn="0" w:oddVBand="0" w:evenVBand="0" w:oddHBand="0" w:evenHBand="0" w:firstRowFirstColumn="0" w:firstRowLastColumn="0" w:lastRowFirstColumn="0" w:lastRowLastColumn="0"/>
-            </w:pPr>
-            <w:r>
-              <w:t>(none)</w:t>
-            </w:r>
-          </w:p>
-        </w:tc>
-      </w:tr>
-      <w:tr>
-        <w:tc>
-          <w:tcPr>
-            <w:cnfStyle w:val="001000000000" w:firstRow="0" w:lastRow="0" w:firstColumn="1" w:lastColumn="0" w:oddVBand="0" w:evenVBand="0" w:oddHBand="0" w:evenHBand="0" w:firstRowFirstColumn="0" w:firstRowLastColumn="0" w:lastRowFirstColumn="0" w:lastRowLastColumn="0"/>
-            <w:tcW w:w="0" w:type="dxa"/>
-          </w:tcPr>
-          <w:p>
-            <w:r>
-              <w:t>Attributes</w:t>
-            </w:r>
-          </w:p>
-        </w:tc>
-        <w:tc>
-          <w:tcPr>
-            <w:tcW w:w="0" w:type="auto"/>
-          </w:tcPr>
-          <w:p>
-            <w:pPr>
-              <w:cnfStyle w:val="000000000000" w:firstRow="0" w:lastRow="0" w:firstColumn="0" w:lastColumn="0" w:oddVBand="0" w:evenVBand="0" w:oddHBand="0" w:evenHBand="0" w:firstRowFirstColumn="0" w:firstRowLastColumn="0" w:lastRowFirstColumn="0" w:lastRowLastColumn="0"/>
-            </w:pPr>
-            <w:r>
-              <w:t>Network, ButtonID, ControlID</w:t>
-            </w:r>
-          </w:p>
-        </w:tc>
-      </w:tr>
-      <w:tr>
-        <w:tc>
-          <w:tcPr>
-            <w:cnfStyle w:val="001000000000" w:firstRow="0" w:lastRow="0" w:firstColumn="1" w:lastColumn="0" w:oddVBand="0" w:evenVBand="0" w:oddHBand="0" w:evenHBand="0" w:firstRowFirstColumn="0" w:firstRowLastColumn="0" w:lastRowFirstColumn="0" w:lastRowLastColumn="0"/>
-            <w:tcW w:w="0" w:type="dxa"/>
-          </w:tcPr>
-          <w:p>
-            <w:r>
-              <w:t>Description</w:t>
-            </w:r>
-          </w:p>
-        </w:tc>
-        <w:tc>
-          <w:tcPr>
-            <w:tcW w:w="0" w:type="auto"/>
-          </w:tcPr>
-          <w:p>
-            <w:pPr>
-              <w:cnfStyle w:val="000000000000" w:firstRow="0" w:lastRow="0" w:firstColumn="0" w:lastColumn="0" w:oddVBand="0" w:evenVBand="0" w:oddHBand="0" w:evenHBand="0" w:firstRowFirstColumn="0" w:firstRowLastColumn="0" w:lastRowFirstColumn="0" w:lastRowLastColumn="0"/>
-            </w:pPr>
-            <w:r>
-              <w:t xml:space="preserve">This element assigns bezel keys to data associated with a CAN bus based upon </w:t>
-            </w:r>
-            <w:r>
-              <w:rPr>
-                <w:i/>
-              </w:rPr>
-              <w:t>Network</w:t>
-            </w:r>
-            <w:r>
-              <w:t xml:space="preserve">, </w:t>
-            </w:r>
-            <w:r>
-              <w:rPr>
-                <w:i/>
-              </w:rPr>
-              <w:t>ButtonID</w:t>
-            </w:r>
-            <w:r>
-              <w:t xml:space="preserve">, and </w:t>
-            </w:r>
-            <w:r>
-              <w:rPr>
-                <w:i/>
-              </w:rPr>
-              <w:t>ControlID</w:t>
-            </w:r>
-            <w:r>
-              <w:t xml:space="preserve"> of the unit associated with this instance of dcapp.  The bezel keys are processed via the “Button” and/or “BezelEvent” elements. </w:t>
-            </w:r>
-          </w:p>
-        </w:tc>
-      </w:tr>
-    </w:tbl>
-    <w:p/>
-    <w:tbl>
-      <w:tblPr>
-        <w:tblStyle w:val="ColorfulGrid-Accent1"/>
-        <w:tblW w:w="5000" w:type="pct"/>
-        <w:tblLook w:val="0680" w:firstRow="0" w:lastRow="0" w:firstColumn="1" w:lastColumn="0" w:noHBand="1" w:noVBand="1"/>
-      </w:tblPr>
-      <w:tblGrid>
-        <w:gridCol w:w="1410"/>
-        <w:gridCol w:w="7446"/>
-      </w:tblGrid>
-      <w:tr>
-        <w:tc>
-          <w:tcPr>
-            <w:cnfStyle w:val="001000000000" w:firstRow="0" w:lastRow="0" w:firstColumn="1" w:lastColumn="0" w:oddVBand="0" w:evenVBand="0" w:oddHBand="0" w:evenHBand="0" w:firstRowFirstColumn="0" w:firstRowLastColumn="0" w:lastRowFirstColumn="0" w:lastRowLastColumn="0"/>
-            <w:tcW w:w="0" w:type="dxa"/>
-          </w:tcPr>
-          <w:p>
-            <w:r>
-              <w:t>Element</w:t>
-            </w:r>
-          </w:p>
-        </w:tc>
-        <w:tc>
-          <w:tcPr>
-            <w:tcW w:w="0" w:type="auto"/>
-          </w:tcPr>
-          <w:p>
-            <w:pPr>
-              <w:cnfStyle w:val="000000000000" w:firstRow="0" w:lastRow="0" w:firstColumn="0" w:lastColumn="0" w:oddVBand="0" w:evenVBand="0" w:oddHBand="0" w:evenHBand="0" w:firstRowFirstColumn="0" w:firstRowLastColumn="0" w:lastRowFirstColumn="0" w:lastRowLastColumn="0"/>
-            </w:pPr>
-            <w:r>
-              <w:t>UEI</w:t>
-            </w:r>
-          </w:p>
-        </w:tc>
-      </w:tr>
-      <w:tr>
-        <w:tc>
-          <w:tcPr>
-            <w:cnfStyle w:val="001000000000" w:firstRow="0" w:lastRow="0" w:firstColumn="1" w:lastColumn="0" w:oddVBand="0" w:evenVBand="0" w:oddHBand="0" w:evenHBand="0" w:firstRowFirstColumn="0" w:firstRowLastColumn="0" w:lastRowFirstColumn="0" w:lastRowLastColumn="0"/>
-            <w:tcW w:w="0" w:type="dxa"/>
-          </w:tcPr>
-          <w:p>
-            <w:r>
-              <w:t>Parent</w:t>
-            </w:r>
-          </w:p>
-        </w:tc>
-        <w:tc>
-          <w:tcPr>
-            <w:tcW w:w="0" w:type="auto"/>
-          </w:tcPr>
-          <w:p>
-            <w:pPr>
-              <w:cnfStyle w:val="000000000000" w:firstRow="0" w:lastRow="0" w:firstColumn="0" w:lastColumn="0" w:oddVBand="0" w:evenVBand="0" w:oddHBand="0" w:evenHBand="0" w:firstRowFirstColumn="0" w:firstRowLastColumn="0" w:lastRowFirstColumn="0" w:lastRowLastColumn="0"/>
-            </w:pPr>
-            <w:r>
-              <w:t>DCAPP</w:t>
-            </w:r>
-          </w:p>
-        </w:tc>
-      </w:tr>
-      <w:tr>
-        <w:tc>
-          <w:tcPr>
-            <w:cnfStyle w:val="001000000000" w:firstRow="0" w:lastRow="0" w:firstColumn="1" w:lastColumn="0" w:oddVBand="0" w:evenVBand="0" w:oddHBand="0" w:evenHBand="0" w:firstRowFirstColumn="0" w:firstRowLastColumn="0" w:lastRowFirstColumn="0" w:lastRowLastColumn="0"/>
-            <w:tcW w:w="0" w:type="dxa"/>
-          </w:tcPr>
-          <w:p>
-            <w:r>
-              <w:t>Children</w:t>
-            </w:r>
-          </w:p>
-        </w:tc>
-        <w:tc>
-          <w:tcPr>
-            <w:tcW w:w="0" w:type="auto"/>
-          </w:tcPr>
-          <w:p>
-            <w:pPr>
-              <w:cnfStyle w:val="000000000000" w:firstRow="0" w:lastRow="0" w:firstColumn="0" w:lastColumn="0" w:oddVBand="0" w:evenVBand="0" w:oddHBand="0" w:evenHBand="0" w:firstRowFirstColumn="0" w:firstRowLastColumn="0" w:lastRowFirstColumn="0" w:lastRowLastColumn="0"/>
-            </w:pPr>
-            <w:r>
-              <w:t>(none)</w:t>
-            </w:r>
-          </w:p>
-        </w:tc>
-      </w:tr>
-      <w:tr>
-        <w:tc>
-          <w:tcPr>
-            <w:cnfStyle w:val="001000000000" w:firstRow="0" w:lastRow="0" w:firstColumn="1" w:lastColumn="0" w:oddVBand="0" w:evenVBand="0" w:oddHBand="0" w:evenHBand="0" w:firstRowFirstColumn="0" w:firstRowLastColumn="0" w:lastRowFirstColumn="0" w:lastRowLastColumn="0"/>
-            <w:tcW w:w="0" w:type="dxa"/>
-          </w:tcPr>
-          <w:p>
-            <w:r>
-              <w:t>Attributes</w:t>
-            </w:r>
-          </w:p>
-        </w:tc>
-        <w:tc>
-          <w:tcPr>
-            <w:tcW w:w="0" w:type="auto"/>
-          </w:tcPr>
-          <w:p>
-            <w:pPr>
-              <w:cnfStyle w:val="000000000000" w:firstRow="0" w:lastRow="0" w:firstColumn="0" w:lastColumn="0" w:oddVBand="0" w:evenVBand="0" w:oddHBand="0" w:evenHBand="0" w:firstRowFirstColumn="0" w:firstRowLastColumn="0" w:lastRowFirstColumn="0" w:lastRowLastColumn="0"/>
-            </w:pPr>
-            <w:r>
-              <w:t>Host, Port, BezelID</w:t>
-            </w:r>
-          </w:p>
-        </w:tc>
-      </w:tr>
-      <w:tr>
-        <w:tc>
-          <w:tcPr>
-            <w:cnfStyle w:val="001000000000" w:firstRow="0" w:lastRow="0" w:firstColumn="1" w:lastColumn="0" w:oddVBand="0" w:evenVBand="0" w:oddHBand="0" w:evenHBand="0" w:firstRowFirstColumn="0" w:firstRowLastColumn="0" w:lastRowFirstColumn="0" w:lastRowLastColumn="0"/>
-            <w:tcW w:w="0" w:type="dxa"/>
-          </w:tcPr>
-          <w:p>
-            <w:r>
-              <w:t>Description</w:t>
-            </w:r>
-          </w:p>
-        </w:tc>
-        <w:tc>
-          <w:tcPr>
-            <w:tcW w:w="0" w:type="auto"/>
-          </w:tcPr>
-          <w:p>
-            <w:pPr>
-              <w:cnfStyle w:val="000000000000" w:firstRow="0" w:lastRow="0" w:firstColumn="0" w:lastColumn="0" w:oddVBand="0" w:evenVBand="0" w:oddHBand="0" w:evenHBand="0" w:firstRowFirstColumn="0" w:firstRowLastColumn="0" w:lastRowFirstColumn="0" w:lastRowLastColumn="0"/>
-            </w:pPr>
-            <w:r>
-              <w:t xml:space="preserve">This element assigns bezel keys to data associated with a UEI controller based upon the </w:t>
-            </w:r>
-            <w:r>
-              <w:rPr>
-                <w:i/>
-              </w:rPr>
-              <w:t>Host</w:t>
-            </w:r>
-            <w:r>
-              <w:t xml:space="preserve"> and </w:t>
-            </w:r>
-            <w:r>
-              <w:rPr>
-                <w:i/>
-              </w:rPr>
-              <w:t>Port</w:t>
-            </w:r>
-            <w:r>
-              <w:t xml:space="preserve"> of the UEI and the </w:t>
-            </w:r>
-            <w:r>
-              <w:rPr>
-                <w:i/>
-              </w:rPr>
-              <w:t>Bezel</w:t>
-            </w:r>
-            <w:r>
-              <w:rPr>
-                <w:i/>
-              </w:rPr>
-              <w:t>ID</w:t>
-            </w:r>
-            <w:r>
-              <w:t xml:space="preserve"> of the unit associated with this instance of dcapp.  The bezel keys are processed via the “Button” and/or “BezelEvent” elements.</w:t>
-            </w:r>
-          </w:p>
-        </w:tc>
-      </w:tr>
-    </w:tbl>
-    <w:p>
-      <w:pPr>
-        <w:pStyle w:val="Heading3"/>
-      </w:pPr>
-      <w:bookmarkStart w:id="13" w:name="_Toc258857499"/>
-      <w:r>
-        <w:t>4.3.3 Logic Element</w:t>
-      </w:r>
-      <w:bookmarkEnd w:id="13"/>
-    </w:p>
-    <w:p/>
-    <w:tbl>
-      <w:tblPr>
-        <w:tblStyle w:val="ColorfulGrid-Accent1"/>
-        <w:tblW w:w="5000" w:type="pct"/>
-        <w:tblLook w:val="0680" w:firstRow="0" w:lastRow="0" w:firstColumn="1" w:lastColumn="0" w:noHBand="1" w:noVBand="1"/>
-      </w:tblPr>
-      <w:tblGrid>
-        <w:gridCol w:w="1410"/>
-        <w:gridCol w:w="7446"/>
-      </w:tblGrid>
-      <w:tr>
-        <w:tc>
-          <w:tcPr>
-            <w:cnfStyle w:val="001000000000" w:firstRow="0" w:lastRow="0" w:firstColumn="1" w:lastColumn="0" w:oddVBand="0" w:evenVBand="0" w:oddHBand="0" w:evenHBand="0" w:firstRowFirstColumn="0" w:firstRowLastColumn="0" w:lastRowFirstColumn="0" w:lastRowLastColumn="0"/>
-            <w:tcW w:w="0" w:type="dxa"/>
-          </w:tcPr>
-          <w:p>
-            <w:r>
-              <w:t>Element</w:t>
-            </w:r>
-          </w:p>
-        </w:tc>
-        <w:tc>
-          <w:tcPr>
-            <w:tcW w:w="0" w:type="auto"/>
-          </w:tcPr>
-          <w:p>
-            <w:pPr>
-              <w:cnfStyle w:val="000000000000" w:firstRow="0" w:lastRow="0" w:firstColumn="0" w:lastColumn="0" w:oddVBand="0" w:evenVBand="0" w:oddHBand="0" w:evenHBand="0" w:firstRowFirstColumn="0" w:firstRowLastColumn="0" w:lastRowFirstColumn="0" w:lastRowLastColumn="0"/>
-            </w:pPr>
-            <w:r>
               <w:t>DisplayLogic</w:t>
             </w:r>
           </w:p>
@@ -6814,7 +6712,7 @@
       <w:pPr>
         <w:pStyle w:val="Heading2"/>
       </w:pPr>
-      <w:bookmarkStart w:id="14" w:name="_Toc258857500"/>
+      <w:bookmarkStart w:id="13" w:name="_Toc258857500"/>
       <w:r>
         <w:t>4.</w:t>
       </w:r>
@@ -6830,7 +6728,7 @@
       <w:r>
         <w:t>Setup</w:t>
       </w:r>
-      <w:bookmarkEnd w:id="14"/>
+      <w:bookmarkEnd w:id="13"/>
     </w:p>
     <w:p/>
     <w:tbl>
@@ -7434,7 +7332,7 @@
       <w:pPr>
         <w:pStyle w:val="Heading2"/>
       </w:pPr>
-      <w:bookmarkStart w:id="15" w:name="_Toc258857501"/>
+      <w:bookmarkStart w:id="14" w:name="_Toc258857501"/>
       <w:r>
         <w:t>4.</w:t>
       </w:r>
@@ -7447,7 +7345,7 @@
       <w:r>
         <w:t>Display Primitives</w:t>
       </w:r>
-      <w:bookmarkEnd w:id="15"/>
+      <w:bookmarkEnd w:id="14"/>
     </w:p>
     <w:p/>
     <w:p>
@@ -7459,7 +7357,7 @@
       <w:pPr>
         <w:pStyle w:val="Heading3"/>
       </w:pPr>
-      <w:bookmarkStart w:id="16" w:name="_Toc258857502"/>
+      <w:bookmarkStart w:id="15" w:name="_Toc258857502"/>
       <w:r>
         <w:t>4.</w:t>
       </w:r>
@@ -7469,7 +7367,7 @@
       <w:r>
         <w:t>.1 Visual Primitives</w:t>
       </w:r>
-      <w:bookmarkEnd w:id="16"/>
+      <w:bookmarkEnd w:id="15"/>
     </w:p>
     <w:p/>
     <w:tbl>
@@ -8778,7 +8676,7 @@
               <w:t>X, Y</w:t>
             </w:r>
             <w:r>
-              <w:t>, Rotate, Size, HorizontalAlign, VerticalAlign, Color, BackgroundColor, ShadowOffset, Font, Face, Format, ForceMono</w:t>
+              <w:t>, Rotate, Size, HorizontalAlign, VerticalAlign, Color, BackgroundColor, ShadowOffset, Font, Face, ForceMono</w:t>
             </w:r>
           </w:p>
         </w:tc>
@@ -8803,6 +8701,153 @@
             <w:pPr>
               <w:cnfStyle w:val="000000000000" w:firstRow="0" w:lastRow="0" w:firstColumn="0" w:lastColumn="0" w:oddVBand="0" w:evenVBand="0" w:oddHBand="0" w:evenHBand="0" w:firstRowFirstColumn="0" w:firstRowLastColumn="0" w:lastRowFirstColumn="0" w:lastRowLastColumn="0"/>
             </w:pPr>
+            <w:r>
+              <w:t xml:space="preserve">This renders a character string based on the location, size, alignment, and rotation specified by the user.  The user may also specify the </w:t>
+            </w:r>
+            <w:r>
+              <w:rPr>
+                <w:i/>
+              </w:rPr>
+              <w:t>Font</w:t>
+            </w:r>
+            <w:r>
+              <w:t xml:space="preserve"> and </w:t>
+            </w:r>
+            <w:r>
+              <w:rPr>
+                <w:i/>
+              </w:rPr>
+              <w:t>Face</w:t>
+            </w:r>
+            <w:r>
+              <w:t xml:space="preserve">.  Note that </w:t>
+            </w:r>
+            <w:r>
+              <w:rPr>
+                <w:i/>
+              </w:rPr>
+              <w:t>Font</w:t>
+            </w:r>
+            <w:r>
+              <w:t xml:space="preserve"> must point to a valid FreeType-accessible font file (most modern font files are FreeType-accessible) via an absolute path or a path relative to the specfile.  Different font files offer different options for </w:t>
+            </w:r>
+            <w:r>
+              <w:rPr>
+                <w:i/>
+              </w:rPr>
+              <w:t>Face</w:t>
+            </w:r>
+            <w:r>
+              <w:t xml:space="preserve">, but typical options include “Bold”, “Italic”, etc., and if </w:t>
+            </w:r>
+            <w:r>
+              <w:rPr>
+                <w:i/>
+              </w:rPr>
+              <w:t>Face</w:t>
+            </w:r>
+            <w:r>
+              <w:t xml:space="preserve"> is not specified, the default face for the font is used.  The </w:t>
+            </w:r>
+            <w:r>
+              <w:rPr>
+                <w:i/>
+              </w:rPr>
+              <w:t>ForceMono</w:t>
+            </w:r>
+            <w:r>
+              <w:t xml:space="preserve"> </w:t>
+            </w:r>
+            <w:r>
+              <w:t xml:space="preserve">optional </w:t>
+            </w:r>
+            <w:r>
+              <w:t xml:space="preserve">flag </w:t>
+            </w:r>
+            <w:r>
+              <w:t xml:space="preserve">accommodates three possible values: “Numeric”, “Alphanumeric”, or “All”.  This </w:t>
+            </w:r>
+            <w:r>
+              <w:t xml:space="preserve">allows the user to render </w:t>
+            </w:r>
+            <w:r>
+              <w:t>some or all of the characters in a variable-width font as fixed width</w:t>
+            </w:r>
+            <w:r>
+              <w:t xml:space="preserve">.  The user may specify font </w:t>
+            </w:r>
+            <w:r>
+              <w:rPr>
+                <w:i/>
+              </w:rPr>
+              <w:t>Color</w:t>
+            </w:r>
+            <w:r>
+              <w:t xml:space="preserve"> with an optional </w:t>
+            </w:r>
+            <w:r>
+              <w:rPr>
+                <w:i/>
+              </w:rPr>
+              <w:t>BackgroundColor</w:t>
+            </w:r>
+            <w:r>
+              <w:t xml:space="preserve">, and </w:t>
+            </w:r>
+            <w:r>
+              <w:rPr>
+                <w:i/>
+              </w:rPr>
+              <w:t>ShadowOffset</w:t>
+            </w:r>
+            <w:r>
+              <w:t xml:space="preserve"> allows the user to specify the offset of a shadow to be rendered </w:t>
+            </w:r>
+            <w:r>
+              <w:t>behind</w:t>
+            </w:r>
+            <w:r>
+              <w:t xml:space="preserve"> the font (no shadow is rendered if </w:t>
+            </w:r>
+            <w:r>
+              <w:rPr>
+                <w:i/>
+              </w:rPr>
+              <w:t>ShadowOffset</w:t>
+            </w:r>
+            <w:r>
+              <w:t xml:space="preserve"> is not set).</w:t>
+            </w:r>
+            <w:r>
+              <w:t xml:space="preserve">  </w:t>
+            </w:r>
+            <w:r>
+              <w:t>The content of this element is the string to be rendered, and it</w:t>
+            </w:r>
+            <w:r>
+              <w:t xml:space="preserve"> may contain static text, variable text, or both.  dcapp variables may be accessed using the ampersand: “</w:t>
+            </w:r>
+            <w:r>
+              <w:t>@MyVar</w:t>
+            </w:r>
+            <w:r>
+              <w:t xml:space="preserve">”, as well as an optional C-format specifier contained within parentheses:  </w:t>
+            </w:r>
+            <w:r>
+              <w:t>“</w:t>
+            </w:r>
+            <w:r>
+              <w:t>@MyVar</w:t>
+            </w:r>
+            <w:r>
+              <w:t>(%.2f)</w:t>
+            </w:r>
+            <w:r>
+              <w:t>”</w:t>
+            </w:r>
+            <w:r>
+              <w:t>.</w:t>
+            </w:r>
           </w:p>
         </w:tc>
       </w:tr>
@@ -8942,6 +8987,11 @@
             <w:pPr>
               <w:cnfStyle w:val="000000000000" w:firstRow="0" w:lastRow="0" w:firstColumn="0" w:lastColumn="0" w:oddVBand="0" w:evenVBand="0" w:oddHBand="0" w:evenHBand="0" w:firstRowFirstColumn="0" w:firstRowLastColumn="0" w:lastRowFirstColumn="0" w:lastRowLastColumn="0"/>
             </w:pPr>
+            <w:r>
+              <w:t>This renders an image based on the location, size, alignment, and rotation specified by the user.  The content of this element must point to a graphical file in a format usable by dcapp (see section 5.3) via an absolute path or a path relative to the specfile.</w:t>
+            </w:r>
+            <w:bookmarkStart w:id="16" w:name="_GoBack"/>
+            <w:bookmarkEnd w:id="16"/>
           </w:p>
         </w:tc>
       </w:tr>
@@ -11066,7 +11116,7 @@
       <w:bookmarkEnd w:id="26"/>
     </w:p>
     <w:sectPr>
-      <w:footerReference w:type="default" r:id="rId21"/>
+      <w:footerReference w:type="default" r:id="rId19"/>
       <w:pgSz w:w="12240" w:h="15840"/>
       <w:pgMar w:top="1440" w:right="1800" w:bottom="1440" w:left="1800" w:header="720" w:footer="720" w:gutter="0"/>
       <w:pgNumType w:start="1"/>
@@ -11660,7 +11710,7 @@
               <w:noProof/>
               <w:color w:val="4F81BD" w:themeColor="accent1"/>
             </w:rPr>
-            <w:t>5</w:t>
+            <w:t>1</w:t>
           </w:r>
           <w:r>
             <w:rPr>
@@ -12328,7 +12378,6 @@
   <w:style w:type="character" w:default="1" w:styleId="DefaultParagraphFont">
     <w:name w:val="Default Paragraph Font"/>
     <w:uiPriority w:val="1"/>
-    <w:semiHidden/>
     <w:unhideWhenUsed/>
   </w:style>
   <w:style w:type="table" w:default="1" w:styleId="TableNormal">
@@ -13411,7 +13460,7 @@
 </file>
 
 <file path=customXml/itemProps1.xml><?xml version="1.0" encoding="utf-8"?>
-<ds:datastoreItem xmlns:ds="http://schemas.openxmlformats.org/officeDocument/2006/customXml" ds:itemID="{B302AFBC-5498-594E-A0F6-4A70B03B9349}">
+<ds:datastoreItem xmlns:ds="http://schemas.openxmlformats.org/officeDocument/2006/customXml" ds:itemID="{82A64FAA-460F-054F-A659-1748227E1101}">
   <ds:schemaRefs>
     <ds:schemaRef ds:uri="http://schemas.openxmlformats.org/officeDocument/2006/bibliography"/>
   </ds:schemaRefs>

--- a/docs/dcapp.docx
+++ b/docs/dcapp.docx
@@ -26,6 +26,8 @@
         </w:rPr>
       </w:sdtEndPr>
       <w:sdtContent>
+        <w:bookmarkStart w:id="0" w:name="_GoBack" w:displacedByCustomXml="prev"/>
+        <w:bookmarkEnd w:id="0" w:displacedByCustomXml="prev"/>
         <w:p>
           <w:pPr>
             <w:sectPr>
@@ -339,7 +341,7 @@
           <w:r>
             <w:fldChar w:fldCharType="separate"/>
           </w:r>
-          <w:hyperlink w:anchor="_Toc481505182" w:history="1">
+          <w:hyperlink w:anchor="_Toc481755667" w:history="1">
             <w:r>
               <w:rPr>
                 <w:rStyle w:val="Hyperlink"/>
@@ -366,7 +368,7 @@
                 <w:noProof/>
                 <w:webHidden/>
               </w:rPr>
-              <w:instrText xml:space="preserve"> PAGEREF _Toc481505182 \h </w:instrText>
+              <w:instrText xml:space="preserve"> PAGEREF _Toc481755667 \h </w:instrText>
             </w:r>
             <w:r>
               <w:rPr>
@@ -409,7 +411,7 @@
               <w:noProof/>
             </w:rPr>
           </w:pPr>
-          <w:hyperlink w:anchor="_Toc481505183" w:history="1">
+          <w:hyperlink w:anchor="_Toc481755668" w:history="1">
             <w:r>
               <w:rPr>
                 <w:rStyle w:val="Hyperlink"/>
@@ -436,7 +438,7 @@
                 <w:noProof/>
                 <w:webHidden/>
               </w:rPr>
-              <w:instrText xml:space="preserve"> PAGEREF _Toc481505183 \h </w:instrText>
+              <w:instrText xml:space="preserve"> PAGEREF _Toc481755668 \h </w:instrText>
             </w:r>
             <w:r>
               <w:rPr>
@@ -481,7 +483,7 @@
               <w:szCs w:val="24"/>
             </w:rPr>
           </w:pPr>
-          <w:hyperlink w:anchor="_Toc481505184" w:history="1">
+          <w:hyperlink w:anchor="_Toc481755669" w:history="1">
             <w:r>
               <w:rPr>
                 <w:rStyle w:val="Hyperlink"/>
@@ -508,7 +510,7 @@
                 <w:noProof/>
                 <w:webHidden/>
               </w:rPr>
-              <w:instrText xml:space="preserve"> PAGEREF _Toc481505184 \h </w:instrText>
+              <w:instrText xml:space="preserve"> PAGEREF _Toc481755669 \h </w:instrText>
             </w:r>
             <w:r>
               <w:rPr>
@@ -553,7 +555,7 @@
               <w:szCs w:val="24"/>
             </w:rPr>
           </w:pPr>
-          <w:hyperlink w:anchor="_Toc481505185" w:history="1">
+          <w:hyperlink w:anchor="_Toc481755670" w:history="1">
             <w:r>
               <w:rPr>
                 <w:rStyle w:val="Hyperlink"/>
@@ -580,7 +582,7 @@
                 <w:noProof/>
                 <w:webHidden/>
               </w:rPr>
-              <w:instrText xml:space="preserve"> PAGEREF _Toc481505185 \h </w:instrText>
+              <w:instrText xml:space="preserve"> PAGEREF _Toc481755670 \h </w:instrText>
             </w:r>
             <w:r>
               <w:rPr>
@@ -625,7 +627,7 @@
               <w:szCs w:val="24"/>
             </w:rPr>
           </w:pPr>
-          <w:hyperlink w:anchor="_Toc481505186" w:history="1">
+          <w:hyperlink w:anchor="_Toc481755671" w:history="1">
             <w:r>
               <w:rPr>
                 <w:rStyle w:val="Hyperlink"/>
@@ -652,7 +654,7 @@
                 <w:noProof/>
                 <w:webHidden/>
               </w:rPr>
-              <w:instrText xml:space="preserve"> PAGEREF _Toc481505186 \h </w:instrText>
+              <w:instrText xml:space="preserve"> PAGEREF _Toc481755671 \h </w:instrText>
             </w:r>
             <w:r>
               <w:rPr>
@@ -695,7 +697,7 @@
               <w:noProof/>
             </w:rPr>
           </w:pPr>
-          <w:hyperlink w:anchor="_Toc481505187" w:history="1">
+          <w:hyperlink w:anchor="_Toc481755672" w:history="1">
             <w:r>
               <w:rPr>
                 <w:rStyle w:val="Hyperlink"/>
@@ -722,7 +724,7 @@
                 <w:noProof/>
                 <w:webHidden/>
               </w:rPr>
-              <w:instrText xml:space="preserve"> PAGEREF _Toc481505187 \h </w:instrText>
+              <w:instrText xml:space="preserve"> PAGEREF _Toc481755672 \h </w:instrText>
             </w:r>
             <w:r>
               <w:rPr>
@@ -765,7 +767,7 @@
               <w:noProof/>
             </w:rPr>
           </w:pPr>
-          <w:hyperlink w:anchor="_Toc481505188" w:history="1">
+          <w:hyperlink w:anchor="_Toc481755673" w:history="1">
             <w:r>
               <w:rPr>
                 <w:rStyle w:val="Hyperlink"/>
@@ -792,7 +794,7 @@
                 <w:noProof/>
                 <w:webHidden/>
               </w:rPr>
-              <w:instrText xml:space="preserve"> PAGEREF _Toc481505188 \h </w:instrText>
+              <w:instrText xml:space="preserve"> PAGEREF _Toc481755673 \h </w:instrText>
             </w:r>
             <w:r>
               <w:rPr>
@@ -837,7 +839,7 @@
               <w:szCs w:val="24"/>
             </w:rPr>
           </w:pPr>
-          <w:hyperlink w:anchor="_Toc481505189" w:history="1">
+          <w:hyperlink w:anchor="_Toc481755674" w:history="1">
             <w:r>
               <w:rPr>
                 <w:rStyle w:val="Hyperlink"/>
@@ -864,7 +866,7 @@
                 <w:noProof/>
                 <w:webHidden/>
               </w:rPr>
-              <w:instrText xml:space="preserve"> PAGEREF _Toc481505189 \h </w:instrText>
+              <w:instrText xml:space="preserve"> PAGEREF _Toc481755674 \h </w:instrText>
             </w:r>
             <w:r>
               <w:rPr>
@@ -909,7 +911,7 @@
               <w:szCs w:val="24"/>
             </w:rPr>
           </w:pPr>
-          <w:hyperlink w:anchor="_Toc481505190" w:history="1">
+          <w:hyperlink w:anchor="_Toc481755675" w:history="1">
             <w:r>
               <w:rPr>
                 <w:rStyle w:val="Hyperlink"/>
@@ -936,7 +938,7 @@
                 <w:noProof/>
                 <w:webHidden/>
               </w:rPr>
-              <w:instrText xml:space="preserve"> PAGEREF _Toc481505190 \h </w:instrText>
+              <w:instrText xml:space="preserve"> PAGEREF _Toc481755675 \h </w:instrText>
             </w:r>
             <w:r>
               <w:rPr>
@@ -981,7 +983,7 @@
               <w:szCs w:val="24"/>
             </w:rPr>
           </w:pPr>
-          <w:hyperlink w:anchor="_Toc481505191" w:history="1">
+          <w:hyperlink w:anchor="_Toc481755676" w:history="1">
             <w:r>
               <w:rPr>
                 <w:rStyle w:val="Hyperlink"/>
@@ -1008,7 +1010,7 @@
                 <w:noProof/>
                 <w:webHidden/>
               </w:rPr>
-              <w:instrText xml:space="preserve"> PAGEREF _Toc481505191 \h </w:instrText>
+              <w:instrText xml:space="preserve"> PAGEREF _Toc481755676 \h </w:instrText>
             </w:r>
             <w:r>
               <w:rPr>
@@ -1052,7 +1054,7 @@
               <w:szCs w:val="24"/>
             </w:rPr>
           </w:pPr>
-          <w:hyperlink w:anchor="_Toc481505192" w:history="1">
+          <w:hyperlink w:anchor="_Toc481755677" w:history="1">
             <w:r>
               <w:rPr>
                 <w:rStyle w:val="Hyperlink"/>
@@ -1079,7 +1081,7 @@
                 <w:noProof/>
                 <w:webHidden/>
               </w:rPr>
-              <w:instrText xml:space="preserve"> PAGEREF _Toc481505192 \h </w:instrText>
+              <w:instrText xml:space="preserve"> PAGEREF _Toc481755677 \h </w:instrText>
             </w:r>
             <w:r>
               <w:rPr>
@@ -1123,7 +1125,7 @@
               <w:szCs w:val="24"/>
             </w:rPr>
           </w:pPr>
-          <w:hyperlink w:anchor="_Toc481505193" w:history="1">
+          <w:hyperlink w:anchor="_Toc481755678" w:history="1">
             <w:r>
               <w:rPr>
                 <w:rStyle w:val="Hyperlink"/>
@@ -1150,7 +1152,7 @@
                 <w:noProof/>
                 <w:webHidden/>
               </w:rPr>
-              <w:instrText xml:space="preserve"> PAGEREF _Toc481505193 \h </w:instrText>
+              <w:instrText xml:space="preserve"> PAGEREF _Toc481755678 \h </w:instrText>
             </w:r>
             <w:r>
               <w:rPr>
@@ -1194,7 +1196,7 @@
               <w:szCs w:val="24"/>
             </w:rPr>
           </w:pPr>
-          <w:hyperlink w:anchor="_Toc481505194" w:history="1">
+          <w:hyperlink w:anchor="_Toc481755679" w:history="1">
             <w:r>
               <w:rPr>
                 <w:rStyle w:val="Hyperlink"/>
@@ -1221,7 +1223,7 @@
                 <w:noProof/>
                 <w:webHidden/>
               </w:rPr>
-              <w:instrText xml:space="preserve"> PAGEREF _Toc481505194 \h </w:instrText>
+              <w:instrText xml:space="preserve"> PAGEREF _Toc481755679 \h </w:instrText>
             </w:r>
             <w:r>
               <w:rPr>
@@ -1266,7 +1268,7 @@
               <w:szCs w:val="24"/>
             </w:rPr>
           </w:pPr>
-          <w:hyperlink w:anchor="_Toc481505195" w:history="1">
+          <w:hyperlink w:anchor="_Toc481755680" w:history="1">
             <w:r>
               <w:rPr>
                 <w:rStyle w:val="Hyperlink"/>
@@ -1293,7 +1295,7 @@
                 <w:noProof/>
                 <w:webHidden/>
               </w:rPr>
-              <w:instrText xml:space="preserve"> PAGEREF _Toc481505195 \h </w:instrText>
+              <w:instrText xml:space="preserve"> PAGEREF _Toc481755680 \h </w:instrText>
             </w:r>
             <w:r>
               <w:rPr>
@@ -1338,7 +1340,7 @@
               <w:szCs w:val="24"/>
             </w:rPr>
           </w:pPr>
-          <w:hyperlink w:anchor="_Toc481505196" w:history="1">
+          <w:hyperlink w:anchor="_Toc481755681" w:history="1">
             <w:r>
               <w:rPr>
                 <w:rStyle w:val="Hyperlink"/>
@@ -1365,7 +1367,7 @@
                 <w:noProof/>
                 <w:webHidden/>
               </w:rPr>
-              <w:instrText xml:space="preserve"> PAGEREF _Toc481505196 \h </w:instrText>
+              <w:instrText xml:space="preserve"> PAGEREF _Toc481755681 \h </w:instrText>
             </w:r>
             <w:r>
               <w:rPr>
@@ -1409,7 +1411,7 @@
               <w:szCs w:val="24"/>
             </w:rPr>
           </w:pPr>
-          <w:hyperlink w:anchor="_Toc481505197" w:history="1">
+          <w:hyperlink w:anchor="_Toc481755682" w:history="1">
             <w:r>
               <w:rPr>
                 <w:rStyle w:val="Hyperlink"/>
@@ -1436,7 +1438,7 @@
                 <w:noProof/>
                 <w:webHidden/>
               </w:rPr>
-              <w:instrText xml:space="preserve"> PAGEREF _Toc481505197 \h </w:instrText>
+              <w:instrText xml:space="preserve"> PAGEREF _Toc481755682 \h </w:instrText>
             </w:r>
             <w:r>
               <w:rPr>
@@ -1480,7 +1482,7 @@
               <w:szCs w:val="24"/>
             </w:rPr>
           </w:pPr>
-          <w:hyperlink w:anchor="_Toc481505198" w:history="1">
+          <w:hyperlink w:anchor="_Toc481755683" w:history="1">
             <w:r>
               <w:rPr>
                 <w:rStyle w:val="Hyperlink"/>
@@ -1507,7 +1509,7 @@
                 <w:noProof/>
                 <w:webHidden/>
               </w:rPr>
-              <w:instrText xml:space="preserve"> PAGEREF _Toc481505198 \h </w:instrText>
+              <w:instrText xml:space="preserve"> PAGEREF _Toc481755683 \h </w:instrText>
             </w:r>
             <w:r>
               <w:rPr>
@@ -1550,7 +1552,7 @@
               <w:noProof/>
             </w:rPr>
           </w:pPr>
-          <w:hyperlink w:anchor="_Toc481505199" w:history="1">
+          <w:hyperlink w:anchor="_Toc481755684" w:history="1">
             <w:r>
               <w:rPr>
                 <w:rStyle w:val="Hyperlink"/>
@@ -1577,7 +1579,7 @@
                 <w:noProof/>
                 <w:webHidden/>
               </w:rPr>
-              <w:instrText xml:space="preserve"> PAGEREF _Toc481505199 \h </w:instrText>
+              <w:instrText xml:space="preserve"> PAGEREF _Toc481755684 \h </w:instrText>
             </w:r>
             <w:r>
               <w:rPr>
@@ -1622,7 +1624,7 @@
               <w:szCs w:val="24"/>
             </w:rPr>
           </w:pPr>
-          <w:hyperlink w:anchor="_Toc481505200" w:history="1">
+          <w:hyperlink w:anchor="_Toc481755685" w:history="1">
             <w:r>
               <w:rPr>
                 <w:rStyle w:val="Hyperlink"/>
@@ -1649,7 +1651,7 @@
                 <w:noProof/>
                 <w:webHidden/>
               </w:rPr>
-              <w:instrText xml:space="preserve"> PAGEREF _Toc481505200 \h </w:instrText>
+              <w:instrText xml:space="preserve"> PAGEREF _Toc481755685 \h </w:instrText>
             </w:r>
             <w:r>
               <w:rPr>
@@ -1694,7 +1696,7 @@
               <w:szCs w:val="24"/>
             </w:rPr>
           </w:pPr>
-          <w:hyperlink w:anchor="_Toc481505201" w:history="1">
+          <w:hyperlink w:anchor="_Toc481755686" w:history="1">
             <w:r>
               <w:rPr>
                 <w:rStyle w:val="Hyperlink"/>
@@ -1721,7 +1723,7 @@
                 <w:noProof/>
                 <w:webHidden/>
               </w:rPr>
-              <w:instrText xml:space="preserve"> PAGEREF _Toc481505201 \h </w:instrText>
+              <w:instrText xml:space="preserve"> PAGEREF _Toc481755686 \h </w:instrText>
             </w:r>
             <w:r>
               <w:rPr>
@@ -1766,7 +1768,7 @@
               <w:szCs w:val="24"/>
             </w:rPr>
           </w:pPr>
-          <w:hyperlink w:anchor="_Toc481505202" w:history="1">
+          <w:hyperlink w:anchor="_Toc481755687" w:history="1">
             <w:r>
               <w:rPr>
                 <w:rStyle w:val="Hyperlink"/>
@@ -1793,7 +1795,7 @@
                 <w:noProof/>
                 <w:webHidden/>
               </w:rPr>
-              <w:instrText xml:space="preserve"> PAGEREF _Toc481505202 \h </w:instrText>
+              <w:instrText xml:space="preserve"> PAGEREF _Toc481755687 \h </w:instrText>
             </w:r>
             <w:r>
               <w:rPr>
@@ -1838,7 +1840,7 @@
               <w:szCs w:val="24"/>
             </w:rPr>
           </w:pPr>
-          <w:hyperlink w:anchor="_Toc481505203" w:history="1">
+          <w:hyperlink w:anchor="_Toc481755688" w:history="1">
             <w:r>
               <w:rPr>
                 <w:rStyle w:val="Hyperlink"/>
@@ -1865,7 +1867,7 @@
                 <w:noProof/>
                 <w:webHidden/>
               </w:rPr>
-              <w:instrText xml:space="preserve"> PAGEREF _Toc481505203 \h </w:instrText>
+              <w:instrText xml:space="preserve"> PAGEREF _Toc481755688 \h </w:instrText>
             </w:r>
             <w:r>
               <w:rPr>
@@ -1910,7 +1912,7 @@
               <w:szCs w:val="24"/>
             </w:rPr>
           </w:pPr>
-          <w:hyperlink w:anchor="_Toc481505204" w:history="1">
+          <w:hyperlink w:anchor="_Toc481755689" w:history="1">
             <w:r>
               <w:rPr>
                 <w:rStyle w:val="Hyperlink"/>
@@ -1937,7 +1939,7 @@
                 <w:noProof/>
                 <w:webHidden/>
               </w:rPr>
-              <w:instrText xml:space="preserve"> PAGEREF _Toc481505204 \h </w:instrText>
+              <w:instrText xml:space="preserve"> PAGEREF _Toc481755689 \h </w:instrText>
             </w:r>
             <w:r>
               <w:rPr>
@@ -1981,7 +1983,7 @@
               <w:szCs w:val="24"/>
             </w:rPr>
           </w:pPr>
-          <w:hyperlink w:anchor="_Toc481505205" w:history="1">
+          <w:hyperlink w:anchor="_Toc481755690" w:history="1">
             <w:r>
               <w:rPr>
                 <w:rStyle w:val="Hyperlink"/>
@@ -2008,7 +2010,7 @@
                 <w:noProof/>
                 <w:webHidden/>
               </w:rPr>
-              <w:instrText xml:space="preserve"> PAGEREF _Toc481505205 \h </w:instrText>
+              <w:instrText xml:space="preserve"> PAGEREF _Toc481755690 \h </w:instrText>
             </w:r>
             <w:r>
               <w:rPr>
@@ -2052,7 +2054,7 @@
               <w:szCs w:val="24"/>
             </w:rPr>
           </w:pPr>
-          <w:hyperlink w:anchor="_Toc481505206" w:history="1">
+          <w:hyperlink w:anchor="_Toc481755691" w:history="1">
             <w:r>
               <w:rPr>
                 <w:rStyle w:val="Hyperlink"/>
@@ -2079,7 +2081,7 @@
                 <w:noProof/>
                 <w:webHidden/>
               </w:rPr>
-              <w:instrText xml:space="preserve"> PAGEREF _Toc481505206 \h </w:instrText>
+              <w:instrText xml:space="preserve"> PAGEREF _Toc481755691 \h </w:instrText>
             </w:r>
             <w:r>
               <w:rPr>
@@ -2123,7 +2125,7 @@
               <w:szCs w:val="24"/>
             </w:rPr>
           </w:pPr>
-          <w:hyperlink w:anchor="_Toc481505207" w:history="1">
+          <w:hyperlink w:anchor="_Toc481755692" w:history="1">
             <w:r>
               <w:rPr>
                 <w:rStyle w:val="Hyperlink"/>
@@ -2150,7 +2152,7 @@
                 <w:noProof/>
                 <w:webHidden/>
               </w:rPr>
-              <w:instrText xml:space="preserve"> PAGEREF _Toc481505207 \h </w:instrText>
+              <w:instrText xml:space="preserve"> PAGEREF _Toc481755692 \h </w:instrText>
             </w:r>
             <w:r>
               <w:rPr>
@@ -2205,12 +2207,12 @@
       <w:pPr>
         <w:pStyle w:val="Heading1"/>
       </w:pPr>
-      <w:bookmarkStart w:id="0" w:name="_Toc481505182"/>
+      <w:bookmarkStart w:id="1" w:name="_Toc481755667"/>
       <w:r>
         <w:lastRenderedPageBreak/>
         <w:t>1.0 Introduction</w:t>
       </w:r>
-      <w:bookmarkEnd w:id="0"/>
+      <w:bookmarkEnd w:id="1"/>
     </w:p>
     <w:p/>
     <w:p>
@@ -2310,17 +2312,17 @@
       <w:pPr>
         <w:pStyle w:val="Heading1"/>
       </w:pPr>
-      <w:bookmarkStart w:id="1" w:name="_Toc481505183"/>
+      <w:bookmarkStart w:id="2" w:name="_Toc481755668"/>
       <w:r>
         <w:t>2.0 Installation</w:t>
       </w:r>
-      <w:bookmarkEnd w:id="1"/>
+      <w:bookmarkEnd w:id="2"/>
     </w:p>
     <w:p>
       <w:pPr>
         <w:pStyle w:val="Heading2"/>
       </w:pPr>
-      <w:bookmarkStart w:id="2" w:name="_Toc481505184"/>
+      <w:bookmarkStart w:id="3" w:name="_Toc481755669"/>
       <w:r>
         <w:t xml:space="preserve">2.1 </w:t>
       </w:r>
@@ -2330,7 +2332,7 @@
       <w:r>
         <w:t>Prerequisites</w:t>
       </w:r>
-      <w:bookmarkEnd w:id="2"/>
+      <w:bookmarkEnd w:id="3"/>
     </w:p>
     <w:p/>
     <w:p>
@@ -2511,11 +2513,11 @@
       <w:pPr>
         <w:pStyle w:val="Heading2"/>
       </w:pPr>
-      <w:bookmarkStart w:id="3" w:name="_Toc481505185"/>
+      <w:bookmarkStart w:id="4" w:name="_Toc481755670"/>
       <w:r>
         <w:t>2.2 Optional Prerequisites</w:t>
       </w:r>
-      <w:bookmarkEnd w:id="3"/>
+      <w:bookmarkEnd w:id="4"/>
     </w:p>
     <w:p/>
     <w:p>
@@ -2576,10 +2578,7 @@
         <w:t xml:space="preserve"> will build just fine without one of these packages, but it won’t be able to process JPEG images unless one of the packages is properly installed.</w:t>
       </w:r>
     </w:p>
-    <w:p>
-      <w:bookmarkStart w:id="4" w:name="_GoBack"/>
-      <w:bookmarkEnd w:id="4"/>
-    </w:p>
+    <w:p/>
     <w:p>
       <w:r>
         <w:t xml:space="preserve">If </w:t>
@@ -2817,7 +2816,7 @@
       <w:pPr>
         <w:pStyle w:val="Heading2"/>
       </w:pPr>
-      <w:bookmarkStart w:id="5" w:name="_Toc481505186"/>
+      <w:bookmarkStart w:id="5" w:name="_Toc481755671"/>
       <w:r>
         <w:t>2.</w:t>
       </w:r>
@@ -2985,7 +2984,7 @@
       <w:pPr>
         <w:pStyle w:val="Heading1"/>
       </w:pPr>
-      <w:bookmarkStart w:id="6" w:name="_Toc481505187"/>
+      <w:bookmarkStart w:id="6" w:name="_Toc481755672"/>
       <w:r>
         <w:t>3.0 Activation</w:t>
       </w:r>
@@ -3355,7 +3354,7 @@
       <w:pPr>
         <w:pStyle w:val="Heading1"/>
       </w:pPr>
-      <w:bookmarkStart w:id="7" w:name="_Toc481505188"/>
+      <w:bookmarkStart w:id="7" w:name="_Toc481755673"/>
       <w:r>
         <w:t xml:space="preserve">4.0 </w:t>
       </w:r>
@@ -3460,7 +3459,7 @@
       <w:pPr>
         <w:pStyle w:val="Heading2"/>
       </w:pPr>
-      <w:bookmarkStart w:id="8" w:name="_Toc481505189"/>
+      <w:bookmarkStart w:id="8" w:name="_Toc481755674"/>
       <w:r>
         <w:t xml:space="preserve">4.1 </w:t>
       </w:r>
@@ -3631,7 +3630,7 @@
       <w:pPr>
         <w:pStyle w:val="Heading2"/>
       </w:pPr>
-      <w:bookmarkStart w:id="9" w:name="_Toc481505190"/>
+      <w:bookmarkStart w:id="9" w:name="_Toc481755675"/>
       <w:r>
         <w:t>4.2 Universal Elements</w:t>
       </w:r>
@@ -4730,7 +4729,7 @@
       <w:pPr>
         <w:pStyle w:val="Heading2"/>
       </w:pPr>
-      <w:bookmarkStart w:id="10" w:name="_Toc481505191"/>
+      <w:bookmarkStart w:id="10" w:name="_Toc481755676"/>
       <w:r>
         <w:lastRenderedPageBreak/>
         <w:t>4.3 Initialization Elements</w:t>
@@ -4771,7 +4770,7 @@
       <w:pPr>
         <w:pStyle w:val="Heading3"/>
       </w:pPr>
-      <w:bookmarkStart w:id="11" w:name="_Toc481505192"/>
+      <w:bookmarkStart w:id="11" w:name="_Toc481755677"/>
       <w:r>
         <w:t>4.3.1 Settings Elements</w:t>
       </w:r>
@@ -5859,7 +5858,7 @@
       <w:pPr>
         <w:pStyle w:val="Heading3"/>
       </w:pPr>
-      <w:bookmarkStart w:id="12" w:name="_Toc481505193"/>
+      <w:bookmarkStart w:id="12" w:name="_Toc481755678"/>
       <w:r>
         <w:t xml:space="preserve">4.3.2 </w:t>
       </w:r>
@@ -8175,7 +8174,7 @@
       <w:pPr>
         <w:pStyle w:val="Heading3"/>
       </w:pPr>
-      <w:bookmarkStart w:id="13" w:name="_Toc481505194"/>
+      <w:bookmarkStart w:id="13" w:name="_Toc481755679"/>
       <w:r>
         <w:t>4.3.3 Logic Element</w:t>
       </w:r>
@@ -8337,7 +8336,7 @@
       <w:pPr>
         <w:pStyle w:val="Heading2"/>
       </w:pPr>
-      <w:bookmarkStart w:id="14" w:name="_Toc481505195"/>
+      <w:bookmarkStart w:id="14" w:name="_Toc481755680"/>
       <w:r>
         <w:t>4.</w:t>
       </w:r>
@@ -9076,7 +9075,7 @@
       <w:pPr>
         <w:pStyle w:val="Heading2"/>
       </w:pPr>
-      <w:bookmarkStart w:id="15" w:name="_Toc481505196"/>
+      <w:bookmarkStart w:id="15" w:name="_Toc481755681"/>
       <w:r>
         <w:t>4.</w:t>
       </w:r>
@@ -9101,7 +9100,7 @@
       <w:pPr>
         <w:pStyle w:val="Heading3"/>
       </w:pPr>
-      <w:bookmarkStart w:id="16" w:name="_Toc481505197"/>
+      <w:bookmarkStart w:id="16" w:name="_Toc481755682"/>
       <w:r>
         <w:t>4.</w:t>
       </w:r>
@@ -11216,7 +11215,16 @@
               <w:t>Protocol</w:t>
             </w:r>
             <w:r>
-              <w:t xml:space="preserve"> is either “File” or “TCP” (“File” is best if the writer is on the same computer as </w:t>
+              <w:t xml:space="preserve"> is either “File”, “MJPEG”, or </w:t>
+            </w:r>
+            <w:r>
+              <w:t xml:space="preserve">“TCP” (“File” is </w:t>
+            </w:r>
+            <w:r>
+              <w:t xml:space="preserve">typically </w:t>
+            </w:r>
+            <w:r>
+              <w:t xml:space="preserve">best if the writer is on the same computer as </w:t>
             </w:r>
             <w:proofErr w:type="spellStart"/>
             <w:r>
@@ -11224,13 +11232,62 @@
             </w:r>
             <w:proofErr w:type="spellEnd"/>
             <w:r>
-              <w:t xml:space="preserve">, and “TCP” is best if the writer is on a remote computer).  For “File”, the user must specify a </w:t>
-            </w:r>
-            <w:proofErr w:type="spellStart"/>
+              <w:t>, and “</w:t>
+            </w:r>
+            <w:r>
+              <w:t>MJPEG</w:t>
+            </w:r>
+            <w:r>
+              <w:t xml:space="preserve">” is </w:t>
+            </w:r>
+            <w:r>
+              <w:t xml:space="preserve">typically </w:t>
+            </w:r>
+            <w:r>
+              <w:t xml:space="preserve">best if the writer is on a remote computer).  </w:t>
+            </w:r>
+            <w:r>
+              <w:t>Note that “MJPEG” only works</w:t>
+            </w:r>
+            <w:r>
+              <w:t xml:space="preserve"> </w:t>
+            </w:r>
             <w:r>
               <w:rPr>
                 <w:i/>
               </w:rPr>
+              <w:t>IF</w:t>
+            </w:r>
+            <w:r>
+              <w:t xml:space="preserve"> the user has installed </w:t>
+            </w:r>
+            <w:proofErr w:type="spellStart"/>
+            <w:r>
+              <w:t>libjpeg</w:t>
+            </w:r>
+            <w:proofErr w:type="spellEnd"/>
+            <w:r>
+              <w:t xml:space="preserve"> (or </w:t>
+            </w:r>
+            <w:proofErr w:type="spellStart"/>
+            <w:r>
+              <w:t>libjpeg</w:t>
+            </w:r>
+            <w:proofErr w:type="spellEnd"/>
+            <w:r>
+              <w:t>-turbo) on their computer</w:t>
+            </w:r>
+            <w:r>
+              <w:t xml:space="preserve">.  </w:t>
+            </w:r>
+            <w:r>
+              <w:t xml:space="preserve">For “File”, the user must specify a </w:t>
+            </w:r>
+            <w:proofErr w:type="spellStart"/>
+            <w:r>
+              <w:rPr>
+                <w:i/>
+              </w:rPr>
               <w:t>SharedMemoryKey</w:t>
             </w:r>
             <w:proofErr w:type="spellEnd"/>
@@ -11244,7 +11301,13 @@
               <w:t>File</w:t>
             </w:r>
             <w:r>
-              <w:t xml:space="preserve">, which provides disk space containing image RGB information, that matches those settings for the writer.  For “TCP”, the user must provide the name of the remote </w:t>
+              <w:t xml:space="preserve">, which provides disk space containing image RGB information, that matches those settings for the writer.  For </w:t>
+            </w:r>
+            <w:r>
+              <w:t xml:space="preserve">“MJPEG” or </w:t>
+            </w:r>
+            <w:r>
+              <w:t xml:space="preserve">“TCP”, the user must provide the name of the remote </w:t>
             </w:r>
             <w:r>
               <w:rPr>
@@ -11253,7 +11316,13 @@
               <w:t>Host</w:t>
             </w:r>
             <w:r>
-              <w:t xml:space="preserve"> and the </w:t>
+              <w:t xml:space="preserve"> </w:t>
+            </w:r>
+            <w:r>
+              <w:t xml:space="preserve">(default is “localhost”) </w:t>
+            </w:r>
+            <w:r>
+              <w:t xml:space="preserve">and the </w:t>
             </w:r>
             <w:r>
               <w:rPr>
@@ -11262,7 +11331,13 @@
               <w:t>Port</w:t>
             </w:r>
             <w:r>
-              <w:t xml:space="preserve"> number used by the </w:t>
+              <w:t xml:space="preserve"> number </w:t>
+            </w:r>
+            <w:r>
+              <w:t xml:space="preserve">(default for “MJPEG” is “8080”) </w:t>
+            </w:r>
+            <w:r>
+              <w:t xml:space="preserve">used by the </w:t>
             </w:r>
             <w:proofErr w:type="spellStart"/>
             <w:r>
@@ -11636,7 +11711,7 @@
       <w:pPr>
         <w:pStyle w:val="Heading3"/>
       </w:pPr>
-      <w:bookmarkStart w:id="17" w:name="_Toc481505198"/>
+      <w:bookmarkStart w:id="17" w:name="_Toc481755683"/>
       <w:r>
         <w:t>4.</w:t>
       </w:r>
@@ -12017,6 +12092,7 @@
           </w:tcPr>
           <w:p>
             <w:r>
+              <w:lastRenderedPageBreak/>
               <w:t>Description</w:t>
             </w:r>
           </w:p>
@@ -12078,7 +12154,6 @@
           </w:tcPr>
           <w:p>
             <w:r>
-              <w:lastRenderedPageBreak/>
               <w:t>Parent</w:t>
             </w:r>
           </w:p>
@@ -13141,6 +13216,7 @@
           </w:tcPr>
           <w:p>
             <w:r>
+              <w:lastRenderedPageBreak/>
               <w:t>Parent</w:t>
             </w:r>
           </w:p>
@@ -13214,7 +13290,6 @@
           </w:tcPr>
           <w:p>
             <w:r>
-              <w:lastRenderedPageBreak/>
               <w:t>Attributes</w:t>
             </w:r>
           </w:p>
@@ -13423,7 +13498,7 @@
       <w:pPr>
         <w:pStyle w:val="Heading1"/>
       </w:pPr>
-      <w:bookmarkStart w:id="18" w:name="_Toc481505199"/>
+      <w:bookmarkStart w:id="18" w:name="_Toc481755684"/>
       <w:r>
         <w:t xml:space="preserve">5.0 </w:t>
       </w:r>
@@ -13436,7 +13511,7 @@
       <w:pPr>
         <w:pStyle w:val="Heading2"/>
       </w:pPr>
-      <w:bookmarkStart w:id="19" w:name="_Toc481505200"/>
+      <w:bookmarkStart w:id="19" w:name="_Toc481755685"/>
       <w:r>
         <w:t>5.1 Color Format Specification</w:t>
       </w:r>
@@ -13573,7 +13648,7 @@
       <w:pPr>
         <w:pStyle w:val="Heading2"/>
       </w:pPr>
-      <w:bookmarkStart w:id="20" w:name="_Toc481505201"/>
+      <w:bookmarkStart w:id="20" w:name="_Toc481755686"/>
       <w:r>
         <w:t>5.2 Alignment Specification</w:t>
       </w:r>
@@ -13675,7 +13750,7 @@
       <w:pPr>
         <w:pStyle w:val="Heading2"/>
       </w:pPr>
-      <w:bookmarkStart w:id="21" w:name="_Toc481505202"/>
+      <w:bookmarkStart w:id="21" w:name="_Toc481755687"/>
       <w:r>
         <w:t>5.</w:t>
       </w:r>
@@ -13779,7 +13854,7 @@
       <w:pPr>
         <w:pStyle w:val="Heading2"/>
       </w:pPr>
-      <w:bookmarkStart w:id="22" w:name="_Toc481505203"/>
+      <w:bookmarkStart w:id="22" w:name="_Toc481755688"/>
       <w:r>
         <w:lastRenderedPageBreak/>
         <w:t>5.</w:t>
@@ -13802,7 +13877,7 @@
       <w:pPr>
         <w:pStyle w:val="Heading2"/>
       </w:pPr>
-      <w:bookmarkStart w:id="23" w:name="_Toc481505204"/>
+      <w:bookmarkStart w:id="23" w:name="_Toc481755689"/>
       <w:r>
         <w:t>5.</w:t>
       </w:r>
@@ -13821,7 +13896,7 @@
       <w:pPr>
         <w:pStyle w:val="Heading3"/>
       </w:pPr>
-      <w:bookmarkStart w:id="24" w:name="_Toc481505205"/>
+      <w:bookmarkStart w:id="24" w:name="_Toc481755690"/>
       <w:r>
         <w:t>5.</w:t>
       </w:r>
@@ -13837,7 +13912,7 @@
       <w:pPr>
         <w:pStyle w:val="Heading3"/>
       </w:pPr>
-      <w:bookmarkStart w:id="25" w:name="_Toc481505206"/>
+      <w:bookmarkStart w:id="25" w:name="_Toc481755691"/>
       <w:r>
         <w:t>5.</w:t>
       </w:r>
@@ -13853,7 +13928,7 @@
       <w:pPr>
         <w:pStyle w:val="Heading3"/>
       </w:pPr>
-      <w:bookmarkStart w:id="26" w:name="_Toc481505207"/>
+      <w:bookmarkStart w:id="26" w:name="_Toc481755692"/>
       <w:r>
         <w:t>5.</w:t>
       </w:r>
@@ -14515,7 +14590,7 @@
               <w:noProof/>
               <w:color w:val="4F81BD" w:themeColor="accent1"/>
             </w:rPr>
-            <w:t>2</w:t>
+            <w:t>1</w:t>
           </w:r>
           <w:r>
             <w:rPr>
@@ -16417,7 +16492,7 @@
 </file>
 
 <file path=customXml/itemProps1.xml><?xml version="1.0" encoding="utf-8"?>
-<ds:datastoreItem xmlns:ds="http://schemas.openxmlformats.org/officeDocument/2006/customXml" ds:itemID="{88F40B98-A938-604A-933E-D328E86BECF3}">
+<ds:datastoreItem xmlns:ds="http://schemas.openxmlformats.org/officeDocument/2006/customXml" ds:itemID="{95DBFDF6-205C-3548-B888-D0332FE00F37}">
   <ds:schemaRefs>
     <ds:schemaRef ds:uri="http://schemas.openxmlformats.org/officeDocument/2006/bibliography"/>
   </ds:schemaRefs>

--- a/docs/dcapp.docx
+++ b/docs/dcapp.docx
@@ -26,8 +26,6 @@
         </w:rPr>
       </w:sdtEndPr>
       <w:sdtContent>
-        <w:bookmarkStart w:id="0" w:name="_GoBack" w:displacedByCustomXml="prev"/>
-        <w:bookmarkEnd w:id="0" w:displacedByCustomXml="prev"/>
         <w:p>
           <w:pPr>
             <w:sectPr>
@@ -76,7 +74,6 @@
                           <w:dataBinding w:prefixMappings="xmlns:ns0='http://purl.org/dc/elements/1.1/' xmlns:ns1='http://schemas.openxmlformats.org/package/2006/metadata/core-properties' " w:xpath="/ns1:coreProperties[1]/ns0:title[1]" w:storeItemID="{6C3C8BC8-F283-45AE-878A-BAB7291924A1}"/>
                           <w:text/>
                         </w:sdtPr>
-                        <w:sdtEndPr/>
                         <w:sdtContent>
                           <w:p>
                             <w:pPr>
@@ -125,7 +122,6 @@
                           <w:id w:val="-1842922272"/>
                           <w:text/>
                         </w:sdtPr>
-                        <w:sdtEndPr/>
                         <w:sdtContent>
                           <w:p>
                             <w:pPr>
@@ -179,7 +175,6 @@
                             <w:dataBinding w:prefixMappings="xmlns:ns0='http://purl.org/dc/elements/1.1/' xmlns:ns1='http://schemas.openxmlformats.org/package/2006/metadata/core-properties' " w:xpath="/ns1:coreProperties[1]/ns0:creator[1]" w:storeItemID="{6C3C8BC8-F283-45AE-878A-BAB7291924A1}"/>
                             <w:text/>
                           </w:sdtPr>
-                          <w:sdtEndPr/>
                           <w:sdtContent>
                             <w:r>
                               <w:rPr>
@@ -310,7 +305,6 @@
           <w:docPartUnique/>
         </w:docPartObj>
       </w:sdtPr>
-      <w:sdtEndPr/>
       <w:sdtContent>
         <w:p>
           <w:pPr>
@@ -2207,12 +2201,12 @@
       <w:pPr>
         <w:pStyle w:val="Heading1"/>
       </w:pPr>
-      <w:bookmarkStart w:id="1" w:name="_Toc481755667"/>
+      <w:bookmarkStart w:id="0" w:name="_Toc481755667"/>
       <w:r>
         <w:lastRenderedPageBreak/>
         <w:t>1.0 Introduction</w:t>
       </w:r>
-      <w:bookmarkEnd w:id="1"/>
+      <w:bookmarkEnd w:id="0"/>
     </w:p>
     <w:p/>
     <w:p>
@@ -2312,17 +2306,17 @@
       <w:pPr>
         <w:pStyle w:val="Heading1"/>
       </w:pPr>
-      <w:bookmarkStart w:id="2" w:name="_Toc481755668"/>
+      <w:bookmarkStart w:id="1" w:name="_Toc481755668"/>
       <w:r>
         <w:t>2.0 Installation</w:t>
       </w:r>
-      <w:bookmarkEnd w:id="2"/>
+      <w:bookmarkEnd w:id="1"/>
     </w:p>
     <w:p>
       <w:pPr>
         <w:pStyle w:val="Heading2"/>
       </w:pPr>
-      <w:bookmarkStart w:id="3" w:name="_Toc481755669"/>
+      <w:bookmarkStart w:id="2" w:name="_Toc481755669"/>
       <w:r>
         <w:t xml:space="preserve">2.1 </w:t>
       </w:r>
@@ -2332,7 +2326,7 @@
       <w:r>
         <w:t>Prerequisites</w:t>
       </w:r>
-      <w:bookmarkEnd w:id="3"/>
+      <w:bookmarkEnd w:id="2"/>
     </w:p>
     <w:p/>
     <w:p>
@@ -2513,11 +2507,11 @@
       <w:pPr>
         <w:pStyle w:val="Heading2"/>
       </w:pPr>
-      <w:bookmarkStart w:id="4" w:name="_Toc481755670"/>
+      <w:bookmarkStart w:id="3" w:name="_Toc481755670"/>
       <w:r>
         <w:t>2.2 Optional Prerequisites</w:t>
       </w:r>
-      <w:bookmarkEnd w:id="4"/>
+      <w:bookmarkEnd w:id="3"/>
     </w:p>
     <w:p/>
     <w:p>
@@ -2816,7 +2810,7 @@
       <w:pPr>
         <w:pStyle w:val="Heading2"/>
       </w:pPr>
-      <w:bookmarkStart w:id="5" w:name="_Toc481755671"/>
+      <w:bookmarkStart w:id="4" w:name="_Toc481755671"/>
       <w:r>
         <w:t>2.</w:t>
       </w:r>
@@ -2830,7 +2824,7 @@
       <w:r>
         <w:t>dcapp</w:t>
       </w:r>
-      <w:bookmarkEnd w:id="5"/>
+      <w:bookmarkEnd w:id="4"/>
       <w:proofErr w:type="spellEnd"/>
     </w:p>
     <w:p/>
@@ -2984,11 +2978,11 @@
       <w:pPr>
         <w:pStyle w:val="Heading1"/>
       </w:pPr>
-      <w:bookmarkStart w:id="6" w:name="_Toc481755672"/>
+      <w:bookmarkStart w:id="5" w:name="_Toc481755672"/>
       <w:r>
         <w:t>3.0 Activation</w:t>
       </w:r>
-      <w:bookmarkEnd w:id="6"/>
+      <w:bookmarkEnd w:id="5"/>
     </w:p>
     <w:p/>
     <w:p>
@@ -3354,7 +3348,7 @@
       <w:pPr>
         <w:pStyle w:val="Heading1"/>
       </w:pPr>
-      <w:bookmarkStart w:id="7" w:name="_Toc481755673"/>
+      <w:bookmarkStart w:id="6" w:name="_Toc481755673"/>
       <w:r>
         <w:t xml:space="preserve">4.0 </w:t>
       </w:r>
@@ -3362,7 +3356,7 @@
       <w:r>
         <w:t>Specfile</w:t>
       </w:r>
-      <w:bookmarkEnd w:id="7"/>
+      <w:bookmarkEnd w:id="6"/>
       <w:proofErr w:type="spellEnd"/>
     </w:p>
     <w:p/>
@@ -3459,14 +3453,14 @@
       <w:pPr>
         <w:pStyle w:val="Heading2"/>
       </w:pPr>
-      <w:bookmarkStart w:id="8" w:name="_Toc481755674"/>
+      <w:bookmarkStart w:id="7" w:name="_Toc481755674"/>
       <w:r>
         <w:t xml:space="preserve">4.1 </w:t>
       </w:r>
       <w:r>
         <w:t>Root Element</w:t>
       </w:r>
-      <w:bookmarkEnd w:id="8"/>
+      <w:bookmarkEnd w:id="7"/>
     </w:p>
     <w:p/>
     <w:tbl>
@@ -3630,11 +3624,11 @@
       <w:pPr>
         <w:pStyle w:val="Heading2"/>
       </w:pPr>
-      <w:bookmarkStart w:id="9" w:name="_Toc481755675"/>
+      <w:bookmarkStart w:id="8" w:name="_Toc481755675"/>
       <w:r>
         <w:t>4.2 Universal Elements</w:t>
       </w:r>
-      <w:bookmarkEnd w:id="9"/>
+      <w:bookmarkEnd w:id="8"/>
     </w:p>
     <w:p/>
     <w:p>
@@ -3845,7 +3839,10 @@
               <w:cnfStyle w:val="000000000000" w:firstRow="0" w:lastRow="0" w:firstColumn="0" w:lastColumn="0" w:oddVBand="0" w:evenVBand="0" w:oddHBand="0" w:evenHBand="0" w:firstRowFirstColumn="0" w:firstRowLastColumn="0" w:lastRowFirstColumn="0" w:lastRowLastColumn="0"/>
             </w:pPr>
             <w:r>
-              <w:t>If</w:t>
+              <w:t>I</w:t>
+            </w:r>
+            <w:r>
+              <w:t>nclude</w:t>
             </w:r>
           </w:p>
         </w:tc>
@@ -3897,7 +3894,7 @@
               <w:cnfStyle w:val="000000000000" w:firstRow="0" w:lastRow="0" w:firstColumn="0" w:lastColumn="0" w:oddVBand="0" w:evenVBand="0" w:oddHBand="0" w:evenHBand="0" w:firstRowFirstColumn="0" w:firstRowLastColumn="0" w:lastRowFirstColumn="0" w:lastRowLastColumn="0"/>
             </w:pPr>
             <w:r>
-              <w:t>True, False, (any)</w:t>
+              <w:t>(any)</w:t>
             </w:r>
           </w:p>
         </w:tc>
@@ -3923,10 +3920,7 @@
               <w:cnfStyle w:val="000000000000" w:firstRow="0" w:lastRow="0" w:firstColumn="0" w:lastColumn="0" w:oddVBand="0" w:evenVBand="0" w:oddHBand="0" w:evenHBand="0" w:firstRowFirstColumn="0" w:firstRowLastColumn="0" w:lastRowFirstColumn="0" w:lastRowLastColumn="0"/>
             </w:pPr>
             <w:r>
-              <w:t xml:space="preserve">Operator, Value, </w:t>
-            </w:r>
-            <w:r>
-              <w:t>Value1, Value2</w:t>
+              <w:t>(none)</w:t>
             </w:r>
           </w:p>
         </w:tc>
@@ -3955,87 +3949,43 @@
               <w:t>This element</w:t>
             </w:r>
             <w:r>
-              <w:t xml:space="preserve"> applies the </w:t>
-            </w:r>
-            <w:r>
-              <w:rPr>
-                <w:i/>
-              </w:rPr>
-              <w:t>Operator</w:t>
-            </w:r>
-            <w:r>
-              <w:t xml:space="preserve"> (one of “</w:t>
-            </w:r>
-            <w:proofErr w:type="spellStart"/>
-            <w:r>
-              <w:t>eq</w:t>
-            </w:r>
-            <w:proofErr w:type="spellEnd"/>
-            <w:r>
-              <w:t>”, “ne”, “</w:t>
-            </w:r>
-            <w:proofErr w:type="spellStart"/>
-            <w:r>
-              <w:t>gt</w:t>
-            </w:r>
-            <w:proofErr w:type="spellEnd"/>
-            <w:r>
-              <w:t>”, “</w:t>
-            </w:r>
-            <w:proofErr w:type="spellStart"/>
-            <w:r>
-              <w:t>lt</w:t>
-            </w:r>
-            <w:proofErr w:type="spellEnd"/>
-            <w:r>
-              <w:t>”, “</w:t>
-            </w:r>
-            <w:proofErr w:type="spellStart"/>
-            <w:r>
-              <w:t>ge</w:t>
-            </w:r>
-            <w:proofErr w:type="spellEnd"/>
-            <w:r>
-              <w:t xml:space="preserve">”, or “le”) to </w:t>
-            </w:r>
-            <w:r>
-              <w:rPr>
-                <w:i/>
-              </w:rPr>
-              <w:t>Value1</w:t>
-            </w:r>
-            <w:r>
-              <w:t xml:space="preserve"> and </w:t>
-            </w:r>
-            <w:r>
-              <w:rPr>
-                <w:i/>
-              </w:rPr>
-              <w:t>Value2</w:t>
-            </w:r>
-            <w:r>
-              <w:t xml:space="preserve"> to evaluate a true or false condition.  If no </w:t>
-            </w:r>
-            <w:r>
-              <w:rPr>
-                <w:i/>
-              </w:rPr>
-              <w:t>Operator</w:t>
-            </w:r>
-            <w:r>
-              <w:t xml:space="preserve"> is defined, then it simply tests </w:t>
-            </w:r>
-            <w:r>
-              <w:rPr>
-                <w:i/>
-              </w:rPr>
-              <w:t>Value</w:t>
-            </w:r>
-            <w:r>
-              <w:t xml:space="preserve"> to determine true or false.  If the logic evaluates to true, </w:t>
-            </w:r>
-            <w:r>
-              <w:t>then the sub-elements within the “True” element are processed, otherwise, the sub-elements within the “False” element are processed.  If there is no “True” or “False” sub-element defined, the contents of this element are assumed to be contained within a virtual “True” element.</w:t>
+              <w:t xml:space="preserve"> </w:t>
+            </w:r>
+            <w:r>
+              <w:t xml:space="preserve">inserts the contents of a separate file into this portion of the </w:t>
+            </w:r>
+            <w:proofErr w:type="spellStart"/>
+            <w:r>
+              <w:t>specfile</w:t>
+            </w:r>
+            <w:proofErr w:type="spellEnd"/>
+            <w:r>
+              <w:t xml:space="preserve">.  </w:t>
+            </w:r>
+            <w:r>
+              <w:t xml:space="preserve">The content of this element must point to a </w:t>
+            </w:r>
+            <w:r>
+              <w:t xml:space="preserve">valid XML file containing valid </w:t>
+            </w:r>
+            <w:proofErr w:type="spellStart"/>
+            <w:r>
+              <w:t>dcapp</w:t>
+            </w:r>
+            <w:proofErr w:type="spellEnd"/>
+            <w:r>
+              <w:t xml:space="preserve"> data </w:t>
+            </w:r>
+            <w:r>
+              <w:t xml:space="preserve">via an absolute path or a path relative to the </w:t>
+            </w:r>
+            <w:proofErr w:type="spellStart"/>
+            <w:r>
+              <w:t>specfile</w:t>
+            </w:r>
+            <w:proofErr w:type="spellEnd"/>
+            <w:r>
+              <w:t>.</w:t>
             </w:r>
           </w:p>
         </w:tc>
@@ -4073,7 +4023,7 @@
               <w:cnfStyle w:val="000000000000" w:firstRow="0" w:lastRow="0" w:firstColumn="0" w:lastColumn="0" w:oddVBand="0" w:evenVBand="0" w:oddHBand="0" w:evenHBand="0" w:firstRowFirstColumn="0" w:firstRowLastColumn="0" w:lastRowFirstColumn="0" w:lastRowLastColumn="0"/>
             </w:pPr>
             <w:r>
-              <w:t>True</w:t>
+              <w:t>If</w:t>
             </w:r>
           </w:p>
         </w:tc>
@@ -4099,7 +4049,7 @@
               <w:cnfStyle w:val="000000000000" w:firstRow="0